--- a/Report/De cuong.docx
+++ b/Report/De cuong.docx
@@ -415,7 +415,7 @@
         </w:numPr>
         <w:ind w:left="360"/>
       </w:pPr>
-      <w:bookmarkStart w:id="0" w:name="_Toc418900237"/>
+      <w:bookmarkStart w:id="0" w:name="_Toc418901589"/>
       <w:r>
         <w:t>MỤC LỤC</w:t>
       </w:r>
@@ -450,7 +450,7 @@
       <w:r>
         <w:fldChar w:fldCharType="separate"/>
       </w:r>
-      <w:hyperlink w:anchor="_Toc418900237" w:history="1">
+      <w:hyperlink w:anchor="_Toc418901589" w:history="1">
         <w:r>
           <w:rPr>
             <w:rStyle w:val="Hyperlink"/>
@@ -477,7 +477,7 @@
             <w:noProof/>
             <w:webHidden/>
           </w:rPr>
-          <w:instrText xml:space="preserve"> PAGEREF _Toc418900237 \h </w:instrText>
+          <w:instrText xml:space="preserve"> PAGEREF _Toc418901589 \h </w:instrText>
         </w:r>
         <w:r>
           <w:rPr>
@@ -521,7 +521,7 @@
           <w:szCs w:val="22"/>
         </w:rPr>
       </w:pPr>
-      <w:hyperlink w:anchor="_Toc418900238" w:history="1">
+      <w:hyperlink w:anchor="_Toc418901590" w:history="1">
         <w:r>
           <w:rPr>
             <w:rStyle w:val="Hyperlink"/>
@@ -548,7 +548,7 @@
             <w:noProof/>
             <w:webHidden/>
           </w:rPr>
-          <w:instrText xml:space="preserve"> PAGEREF _Toc418900238 \h </w:instrText>
+          <w:instrText xml:space="preserve"> PAGEREF _Toc418901590 \h </w:instrText>
         </w:r>
         <w:r>
           <w:rPr>
@@ -592,7 +592,7 @@
           <w:szCs w:val="22"/>
         </w:rPr>
       </w:pPr>
-      <w:hyperlink w:anchor="_Toc418900239" w:history="1">
+      <w:hyperlink w:anchor="_Toc418901591" w:history="1">
         <w:r>
           <w:rPr>
             <w:rStyle w:val="Hyperlink"/>
@@ -619,7 +619,7 @@
             <w:noProof/>
             <w:webHidden/>
           </w:rPr>
-          <w:instrText xml:space="preserve"> PAGEREF _Toc418900239 \h </w:instrText>
+          <w:instrText xml:space="preserve"> PAGEREF _Toc418901591 \h </w:instrText>
         </w:r>
         <w:r>
           <w:rPr>
@@ -639,7 +639,7 @@
             <w:noProof/>
             <w:webHidden/>
           </w:rPr>
-          <w:t>v</w:t>
+          <w:t>iv</w:t>
         </w:r>
         <w:r>
           <w:rPr>
@@ -664,7 +664,7 @@
           <w:szCs w:val="22"/>
         </w:rPr>
       </w:pPr>
-      <w:hyperlink w:anchor="_Toc418900240" w:history="1">
+      <w:hyperlink w:anchor="_Toc418901592" w:history="1">
         <w:r>
           <w:rPr>
             <w:rStyle w:val="Hyperlink"/>
@@ -707,7 +707,7 @@
             <w:noProof/>
             <w:webHidden/>
           </w:rPr>
-          <w:instrText xml:space="preserve"> PAGEREF _Toc418900240 \h </w:instrText>
+          <w:instrText xml:space="preserve"> PAGEREF _Toc418901592 \h </w:instrText>
         </w:r>
         <w:r>
           <w:rPr>
@@ -752,7 +752,7 @@
           <w:szCs w:val="22"/>
         </w:rPr>
       </w:pPr>
-      <w:hyperlink w:anchor="_Toc418900241" w:history="1">
+      <w:hyperlink w:anchor="_Toc418901593" w:history="1">
         <w:r>
           <w:rPr>
             <w:rStyle w:val="Hyperlink"/>
@@ -795,7 +795,7 @@
             <w:noProof/>
             <w:webHidden/>
           </w:rPr>
-          <w:instrText xml:space="preserve"> PAGEREF _Toc418900241 \h </w:instrText>
+          <w:instrText xml:space="preserve"> PAGEREF _Toc418901593 \h </w:instrText>
         </w:r>
         <w:r>
           <w:rPr>
@@ -840,7 +840,7 @@
           <w:szCs w:val="22"/>
         </w:rPr>
       </w:pPr>
-      <w:hyperlink w:anchor="_Toc418900242" w:history="1">
+      <w:hyperlink w:anchor="_Toc418901594" w:history="1">
         <w:r>
           <w:rPr>
             <w:rStyle w:val="Hyperlink"/>
@@ -883,7 +883,7 @@
             <w:noProof/>
             <w:webHidden/>
           </w:rPr>
-          <w:instrText xml:space="preserve"> PAGEREF _Toc418900242 \h </w:instrText>
+          <w:instrText xml:space="preserve"> PAGEREF _Toc418901594 \h </w:instrText>
         </w:r>
         <w:r>
           <w:rPr>
@@ -928,7 +928,7 @@
           <w:szCs w:val="22"/>
         </w:rPr>
       </w:pPr>
-      <w:hyperlink w:anchor="_Toc418900243" w:history="1">
+      <w:hyperlink w:anchor="_Toc418901595" w:history="1">
         <w:r>
           <w:rPr>
             <w:rStyle w:val="Hyperlink"/>
@@ -971,7 +971,7 @@
             <w:noProof/>
             <w:webHidden/>
           </w:rPr>
-          <w:instrText xml:space="preserve"> PAGEREF _Toc418900243 \h </w:instrText>
+          <w:instrText xml:space="preserve"> PAGEREF _Toc418901595 \h </w:instrText>
         </w:r>
         <w:r>
           <w:rPr>
@@ -1016,7 +1016,7 @@
           <w:szCs w:val="22"/>
         </w:rPr>
       </w:pPr>
-      <w:hyperlink w:anchor="_Toc418900244" w:history="1">
+      <w:hyperlink w:anchor="_Toc418901596" w:history="1">
         <w:r>
           <w:rPr>
             <w:rStyle w:val="Hyperlink"/>
@@ -1059,7 +1059,7 @@
             <w:noProof/>
             <w:webHidden/>
           </w:rPr>
-          <w:instrText xml:space="preserve"> PAGEREF _Toc418900244 \h </w:instrText>
+          <w:instrText xml:space="preserve"> PAGEREF _Toc418901596 \h </w:instrText>
         </w:r>
         <w:r>
           <w:rPr>
@@ -1104,7 +1104,7 @@
           <w:szCs w:val="22"/>
         </w:rPr>
       </w:pPr>
-      <w:hyperlink w:anchor="_Toc418900245" w:history="1">
+      <w:hyperlink w:anchor="_Toc418901597" w:history="1">
         <w:r>
           <w:rPr>
             <w:rStyle w:val="Hyperlink"/>
@@ -1147,7 +1147,7 @@
             <w:noProof/>
             <w:webHidden/>
           </w:rPr>
-          <w:instrText xml:space="preserve"> PAGEREF _Toc418900245 \h </w:instrText>
+          <w:instrText xml:space="preserve"> PAGEREF _Toc418901597 \h </w:instrText>
         </w:r>
         <w:r>
           <w:rPr>
@@ -1192,7 +1192,7 @@
           <w:szCs w:val="22"/>
         </w:rPr>
       </w:pPr>
-      <w:hyperlink w:anchor="_Toc418900246" w:history="1">
+      <w:hyperlink w:anchor="_Toc418901598" w:history="1">
         <w:r>
           <w:rPr>
             <w:rStyle w:val="Hyperlink"/>
@@ -1235,7 +1235,7 @@
             <w:noProof/>
             <w:webHidden/>
           </w:rPr>
-          <w:instrText xml:space="preserve"> PAGEREF _Toc418900246 \h </w:instrText>
+          <w:instrText xml:space="preserve"> PAGEREF _Toc418901598 \h </w:instrText>
         </w:r>
         <w:r>
           <w:rPr>
@@ -1280,7 +1280,7 @@
           <w:szCs w:val="22"/>
         </w:rPr>
       </w:pPr>
-      <w:hyperlink w:anchor="_Toc418900247" w:history="1">
+      <w:hyperlink w:anchor="_Toc418901599" w:history="1">
         <w:r>
           <w:rPr>
             <w:rStyle w:val="Hyperlink"/>
@@ -1323,7 +1323,7 @@
             <w:noProof/>
             <w:webHidden/>
           </w:rPr>
-          <w:instrText xml:space="preserve"> PAGEREF _Toc418900247 \h </w:instrText>
+          <w:instrText xml:space="preserve"> PAGEREF _Toc418901599 \h </w:instrText>
         </w:r>
         <w:r>
           <w:rPr>
@@ -1368,7 +1368,7 @@
           <w:szCs w:val="22"/>
         </w:rPr>
       </w:pPr>
-      <w:hyperlink w:anchor="_Toc418900248" w:history="1">
+      <w:hyperlink w:anchor="_Toc418901600" w:history="1">
         <w:r>
           <w:rPr>
             <w:rStyle w:val="Hyperlink"/>
@@ -1411,7 +1411,7 @@
             <w:noProof/>
             <w:webHidden/>
           </w:rPr>
-          <w:instrText xml:space="preserve"> PAGEREF _Toc418900248 \h </w:instrText>
+          <w:instrText xml:space="preserve"> PAGEREF _Toc418901600 \h </w:instrText>
         </w:r>
         <w:r>
           <w:rPr>
@@ -1456,7 +1456,7 @@
           <w:szCs w:val="22"/>
         </w:rPr>
       </w:pPr>
-      <w:hyperlink w:anchor="_Toc418900249" w:history="1">
+      <w:hyperlink w:anchor="_Toc418901601" w:history="1">
         <w:r>
           <w:rPr>
             <w:rStyle w:val="Hyperlink"/>
@@ -1499,7 +1499,7 @@
             <w:noProof/>
             <w:webHidden/>
           </w:rPr>
-          <w:instrText xml:space="preserve"> PAGEREF _Toc418900249 \h </w:instrText>
+          <w:instrText xml:space="preserve"> PAGEREF _Toc418901601 \h </w:instrText>
         </w:r>
         <w:r>
           <w:rPr>
@@ -1543,7 +1543,7 @@
           <w:szCs w:val="22"/>
         </w:rPr>
       </w:pPr>
-      <w:hyperlink w:anchor="_Toc418900250" w:history="1">
+      <w:hyperlink w:anchor="_Toc418901602" w:history="1">
         <w:r>
           <w:rPr>
             <w:rStyle w:val="Hyperlink"/>
@@ -1570,7 +1570,7 @@
             <w:noProof/>
             <w:webHidden/>
           </w:rPr>
-          <w:instrText xml:space="preserve"> PAGEREF _Toc418900250 \h </w:instrText>
+          <w:instrText xml:space="preserve"> PAGEREF _Toc418901602 \h </w:instrText>
         </w:r>
         <w:r>
           <w:rPr>
@@ -1645,7 +1645,7 @@
         </w:rPr>
       </w:pPr>
       <w:bookmarkStart w:id="1" w:name="_Toc326315144"/>
-      <w:bookmarkStart w:id="2" w:name="_Toc418900238"/>
+      <w:bookmarkStart w:id="2" w:name="_Toc418901590"/>
       <w:r>
         <w:rPr>
           <w:noProof/>
@@ -1696,7 +1696,7 @@
         </w:rPr>
         <w:fldChar w:fldCharType="separate"/>
       </w:r>
-      <w:hyperlink w:anchor="_Toc418900251" w:history="1">
+      <w:hyperlink w:anchor="_Toc418901604" w:history="1">
         <w:r>
           <w:rPr>
             <w:rStyle w:val="Hyperlink"/>
@@ -1723,7 +1723,7 @@
             <w:noProof/>
             <w:webHidden/>
           </w:rPr>
-          <w:instrText xml:space="preserve"> PAGEREF _Toc418900251 \h </w:instrText>
+          <w:instrText xml:space="preserve"> PAGEREF _Toc418901604 \h </w:instrText>
         </w:r>
         <w:r>
           <w:rPr>
@@ -1767,7 +1767,7 @@
           <w:szCs w:val="22"/>
         </w:rPr>
       </w:pPr>
-      <w:hyperlink w:anchor="_Toc418900252" w:history="1">
+      <w:hyperlink w:anchor="_Toc418901605" w:history="1">
         <w:r>
           <w:rPr>
             <w:rStyle w:val="Hyperlink"/>
@@ -1794,7 +1794,7 @@
             <w:noProof/>
             <w:webHidden/>
           </w:rPr>
-          <w:instrText xml:space="preserve"> PAGEREF _Toc418900252 \h </w:instrText>
+          <w:instrText xml:space="preserve"> PAGEREF _Toc418901605 \h </w:instrText>
         </w:r>
         <w:r>
           <w:rPr>
@@ -1838,7 +1838,7 @@
           <w:szCs w:val="22"/>
         </w:rPr>
       </w:pPr>
-      <w:hyperlink w:anchor="_Toc418900253" w:history="1">
+      <w:hyperlink w:anchor="_Toc418901606" w:history="1">
         <w:r>
           <w:rPr>
             <w:rStyle w:val="Hyperlink"/>
@@ -1865,7 +1865,7 @@
             <w:noProof/>
             <w:webHidden/>
           </w:rPr>
-          <w:instrText xml:space="preserve"> PAGEREF _Toc418900253 \h </w:instrText>
+          <w:instrText xml:space="preserve"> PAGEREF _Toc418901606 \h </w:instrText>
         </w:r>
         <w:r>
           <w:rPr>
@@ -1909,7 +1909,7 @@
           <w:szCs w:val="22"/>
         </w:rPr>
       </w:pPr>
-      <w:hyperlink w:anchor="_Toc418900254" w:history="1">
+      <w:hyperlink w:anchor="_Toc418901607" w:history="1">
         <w:r>
           <w:rPr>
             <w:rStyle w:val="Hyperlink"/>
@@ -1936,7 +1936,7 @@
             <w:noProof/>
             <w:webHidden/>
           </w:rPr>
-          <w:instrText xml:space="preserve"> PAGEREF _Toc418900254 \h </w:instrText>
+          <w:instrText xml:space="preserve"> PAGEREF _Toc418901607 \h </w:instrText>
         </w:r>
         <w:r>
           <w:rPr>
@@ -1980,7 +1980,7 @@
           <w:szCs w:val="22"/>
         </w:rPr>
       </w:pPr>
-      <w:hyperlink w:anchor="_Toc418900255" w:history="1">
+      <w:hyperlink w:anchor="_Toc418901608" w:history="1">
         <w:r>
           <w:rPr>
             <w:rStyle w:val="Hyperlink"/>
@@ -2007,7 +2007,7 @@
             <w:noProof/>
             <w:webHidden/>
           </w:rPr>
-          <w:instrText xml:space="preserve"> PAGEREF _Toc418900255 \h </w:instrText>
+          <w:instrText xml:space="preserve"> PAGEREF _Toc418901608 \h </w:instrText>
         </w:r>
         <w:r>
           <w:rPr>
@@ -2051,7 +2051,7 @@
           <w:szCs w:val="22"/>
         </w:rPr>
       </w:pPr>
-      <w:hyperlink w:anchor="_Toc418900256" w:history="1">
+      <w:hyperlink w:anchor="_Toc418901609" w:history="1">
         <w:r>
           <w:rPr>
             <w:rStyle w:val="Hyperlink"/>
@@ -2078,7 +2078,7 @@
             <w:noProof/>
             <w:webHidden/>
           </w:rPr>
-          <w:instrText xml:space="preserve"> PAGEREF _Toc418900256 \h </w:instrText>
+          <w:instrText xml:space="preserve"> PAGEREF _Toc418901609 \h </w:instrText>
         </w:r>
         <w:r>
           <w:rPr>
@@ -2122,7 +2122,7 @@
           <w:szCs w:val="22"/>
         </w:rPr>
       </w:pPr>
-      <w:hyperlink w:anchor="_Toc418900257" w:history="1">
+      <w:hyperlink w:anchor="_Toc418901610" w:history="1">
         <w:r>
           <w:rPr>
             <w:rStyle w:val="Hyperlink"/>
@@ -2149,7 +2149,7 @@
             <w:noProof/>
             <w:webHidden/>
           </w:rPr>
-          <w:instrText xml:space="preserve"> PAGEREF _Toc418900257 \h </w:instrText>
+          <w:instrText xml:space="preserve"> PAGEREF _Toc418901610 \h </w:instrText>
         </w:r>
         <w:r>
           <w:rPr>
@@ -2193,7 +2193,7 @@
           <w:szCs w:val="22"/>
         </w:rPr>
       </w:pPr>
-      <w:hyperlink w:anchor="_Toc418900258" w:history="1">
+      <w:hyperlink w:anchor="_Toc418901611" w:history="1">
         <w:r>
           <w:rPr>
             <w:rStyle w:val="Hyperlink"/>
@@ -2220,7 +2220,7 @@
             <w:noProof/>
             <w:webHidden/>
           </w:rPr>
-          <w:instrText xml:space="preserve"> PAGEREF _Toc418900258 \h </w:instrText>
+          <w:instrText xml:space="preserve"> PAGEREF _Toc418901611 \h </w:instrText>
         </w:r>
         <w:r>
           <w:rPr>
@@ -2264,7 +2264,7 @@
           <w:szCs w:val="22"/>
         </w:rPr>
       </w:pPr>
-      <w:hyperlink w:anchor="_Toc418900259" w:history="1">
+      <w:hyperlink w:anchor="_Toc418901612" w:history="1">
         <w:r>
           <w:rPr>
             <w:rStyle w:val="Hyperlink"/>
@@ -2291,7 +2291,7 @@
             <w:noProof/>
             <w:webHidden/>
           </w:rPr>
-          <w:instrText xml:space="preserve"> PAGEREF _Toc418900259 \h </w:instrText>
+          <w:instrText xml:space="preserve"> PAGEREF _Toc418901612 \h </w:instrText>
         </w:r>
         <w:r>
           <w:rPr>
@@ -2335,7 +2335,7 @@
           <w:szCs w:val="22"/>
         </w:rPr>
       </w:pPr>
-      <w:hyperlink w:anchor="_Toc418900260" w:history="1">
+      <w:hyperlink w:anchor="_Toc418901613" w:history="1">
         <w:r>
           <w:rPr>
             <w:rStyle w:val="Hyperlink"/>
@@ -2362,7 +2362,7 @@
             <w:noProof/>
             <w:webHidden/>
           </w:rPr>
-          <w:instrText xml:space="preserve"> PAGEREF _Toc418900260 \h </w:instrText>
+          <w:instrText xml:space="preserve"> PAGEREF _Toc418901613 \h </w:instrText>
         </w:r>
         <w:r>
           <w:rPr>
@@ -2406,7 +2406,7 @@
           <w:szCs w:val="22"/>
         </w:rPr>
       </w:pPr>
-      <w:hyperlink w:anchor="_Toc418900261" w:history="1">
+      <w:hyperlink w:anchor="_Toc418901614" w:history="1">
         <w:r>
           <w:rPr>
             <w:rStyle w:val="Hyperlink"/>
@@ -2433,7 +2433,7 @@
             <w:noProof/>
             <w:webHidden/>
           </w:rPr>
-          <w:instrText xml:space="preserve"> PAGEREF _Toc418900261 \h </w:instrText>
+          <w:instrText xml:space="preserve"> PAGEREF _Toc418901614 \h </w:instrText>
         </w:r>
         <w:r>
           <w:rPr>
@@ -2477,7 +2477,7 @@
           <w:szCs w:val="22"/>
         </w:rPr>
       </w:pPr>
-      <w:hyperlink w:anchor="_Toc418900262" w:history="1">
+      <w:hyperlink w:anchor="_Toc418901615" w:history="1">
         <w:r>
           <w:rPr>
             <w:rStyle w:val="Hyperlink"/>
@@ -2504,7 +2504,7 @@
             <w:noProof/>
             <w:webHidden/>
           </w:rPr>
-          <w:instrText xml:space="preserve"> PAGEREF _Toc418900262 \h </w:instrText>
+          <w:instrText xml:space="preserve"> PAGEREF _Toc418901615 \h </w:instrText>
         </w:r>
         <w:r>
           <w:rPr>
@@ -2568,7 +2568,7 @@
         </w:rPr>
         <w:br w:type="page"/>
       </w:r>
-      <w:bookmarkStart w:id="3" w:name="_Toc418900239"/>
+      <w:bookmarkStart w:id="3" w:name="_Toc418901591"/>
       <w:r>
         <w:lastRenderedPageBreak/>
         <w:t>DANH</w:t>
@@ -2581,8 +2581,6 @@
       </w:r>
       <w:bookmarkEnd w:id="3"/>
     </w:p>
-    <w:bookmarkStart w:id="4" w:name="_GoBack"/>
-    <w:bookmarkEnd w:id="4"/>
     <w:p>
       <w:pPr>
         <w:pStyle w:val="TableofFigures"/>
@@ -2614,7 +2612,7 @@
         </w:rPr>
         <w:fldChar w:fldCharType="separate"/>
       </w:r>
-      <w:hyperlink w:anchor="_Toc418900263" w:history="1">
+      <w:hyperlink w:anchor="_Toc418901616" w:history="1">
         <w:r>
           <w:rPr>
             <w:rStyle w:val="Hyperlink"/>
@@ -2641,7 +2639,7 @@
             <w:noProof/>
             <w:webHidden/>
           </w:rPr>
-          <w:instrText xml:space="preserve"> PAGEREF _Toc418900263 \h </w:instrText>
+          <w:instrText xml:space="preserve"> PAGEREF _Toc418901616 \h </w:instrText>
         </w:r>
         <w:r>
           <w:rPr>
@@ -2685,7 +2683,7 @@
           <w:szCs w:val="22"/>
         </w:rPr>
       </w:pPr>
-      <w:hyperlink w:anchor="_Toc418900264" w:history="1">
+      <w:hyperlink w:anchor="_Toc418901617" w:history="1">
         <w:r>
           <w:rPr>
             <w:rStyle w:val="Hyperlink"/>
@@ -2712,7 +2710,7 @@
             <w:noProof/>
             <w:webHidden/>
           </w:rPr>
-          <w:instrText xml:space="preserve"> PAGEREF _Toc418900264 \h </w:instrText>
+          <w:instrText xml:space="preserve"> PAGEREF _Toc418901617 \h </w:instrText>
         </w:r>
         <w:r>
           <w:rPr>
@@ -2791,28 +2789,28 @@
       <w:r>
         <w:br/>
       </w:r>
-      <w:bookmarkStart w:id="5" w:name="_Toc418900240"/>
+      <w:bookmarkStart w:id="4" w:name="_Toc418901592"/>
       <w:r>
         <w:t>GIỚI THIỆU</w:t>
       </w:r>
+      <w:bookmarkEnd w:id="4"/>
+    </w:p>
+    <w:p/>
+    <w:p>
+      <w:pPr>
+        <w:pStyle w:val="Heading2"/>
+        <w:rPr>
+          <w:i/>
+        </w:rPr>
+      </w:pPr>
+      <w:bookmarkStart w:id="5" w:name="_Toc418901593"/>
+      <w:r>
+        <w:t>Đ</w:t>
+      </w:r>
+      <w:r>
+        <w:t>ặt vấn đề</w:t>
+      </w:r>
       <w:bookmarkEnd w:id="5"/>
-    </w:p>
-    <w:p/>
-    <w:p>
-      <w:pPr>
-        <w:pStyle w:val="Heading2"/>
-        <w:rPr>
-          <w:i/>
-        </w:rPr>
-      </w:pPr>
-      <w:bookmarkStart w:id="6" w:name="_Toc418900241"/>
-      <w:r>
-        <w:t>Đ</w:t>
-      </w:r>
-      <w:r>
-        <w:t>ặt vấn đề</w:t>
-      </w:r>
-      <w:bookmarkEnd w:id="6"/>
     </w:p>
     <w:p>
       <w:pPr>
@@ -3021,33 +3019,59 @@
       <w:r>
         <w:tab/>
       </w:r>
-      <w:bookmarkStart w:id="7" w:name="_Toc418900251"/>
+      <w:bookmarkStart w:id="6" w:name="_Toc418901604"/>
       <w:r>
         <w:t xml:space="preserve">Hình </w:t>
       </w:r>
-      <w:fldSimple w:instr=" STYLEREF 1 \s ">
-        <w:r>
-          <w:rPr>
-            <w:noProof/>
-          </w:rPr>
-          <w:t>1</w:t>
-        </w:r>
-      </w:fldSimple>
+      <w:r>
+        <w:fldChar w:fldCharType="begin"/>
+      </w:r>
+      <w:r>
+        <w:instrText xml:space="preserve"> STYLEREF 1 \s </w:instrText>
+      </w:r>
+      <w:r>
+        <w:fldChar w:fldCharType="separate"/>
+      </w:r>
+      <w:r>
+        <w:rPr>
+          <w:noProof/>
+        </w:rPr>
+        <w:t>1</w:t>
+      </w:r>
+      <w:r>
+        <w:rPr>
+          <w:noProof/>
+        </w:rPr>
+        <w:fldChar w:fldCharType="end"/>
+      </w:r>
       <w:r>
         <w:t>.</w:t>
       </w:r>
-      <w:fldSimple w:instr=" SEQ Hình \* ARABIC \s 1 ">
-        <w:r>
-          <w:rPr>
-            <w:noProof/>
-          </w:rPr>
-          <w:t>1</w:t>
-        </w:r>
-      </w:fldSimple>
+      <w:r>
+        <w:fldChar w:fldCharType="begin"/>
+      </w:r>
+      <w:r>
+        <w:instrText xml:space="preserve"> SEQ Hình \* ARABIC \s 1 </w:instrText>
+      </w:r>
+      <w:r>
+        <w:fldChar w:fldCharType="separate"/>
+      </w:r>
+      <w:r>
+        <w:rPr>
+          <w:noProof/>
+        </w:rPr>
+        <w:t>1</w:t>
+      </w:r>
+      <w:r>
+        <w:rPr>
+          <w:noProof/>
+        </w:rPr>
+        <w:fldChar w:fldCharType="end"/>
+      </w:r>
       <w:r>
         <w:t>: Chuỗi thời gian biểu diễn trên mặt phẳng</w:t>
       </w:r>
-      <w:bookmarkEnd w:id="7"/>
+      <w:bookmarkEnd w:id="6"/>
     </w:p>
     <w:p>
       <w:pPr>
@@ -3215,11 +3239,11 @@
       <w:pPr>
         <w:pStyle w:val="Heading2"/>
       </w:pPr>
-      <w:bookmarkStart w:id="8" w:name="_Toc418900242"/>
+      <w:bookmarkStart w:id="7" w:name="_Toc418901594"/>
       <w:r>
         <w:t>Mục tiêu của đề tài</w:t>
       </w:r>
-      <w:bookmarkEnd w:id="8"/>
+      <w:bookmarkEnd w:id="7"/>
     </w:p>
     <w:p>
       <w:pPr>
@@ -3311,7 +3335,7 @@
           <w:i/>
         </w:rPr>
       </w:pPr>
-      <w:bookmarkStart w:id="9" w:name="_Toc418900243"/>
+      <w:bookmarkStart w:id="8" w:name="_Toc418901595"/>
       <w:r>
         <w:t>C</w:t>
       </w:r>
@@ -3321,7 +3345,7 @@
       <w:r>
         <w:t>đề cương</w:t>
       </w:r>
-      <w:bookmarkEnd w:id="9"/>
+      <w:bookmarkEnd w:id="8"/>
     </w:p>
     <w:p>
       <w:pPr>
@@ -3541,36 +3565,36 @@
       <w:pPr>
         <w:pStyle w:val="Heading1"/>
       </w:pPr>
-      <w:bookmarkStart w:id="10" w:name="_Toc326315146"/>
+      <w:bookmarkStart w:id="9" w:name="_Toc326315146"/>
       <w:r>
         <w:lastRenderedPageBreak/>
         <w:br/>
       </w:r>
-      <w:bookmarkStart w:id="11" w:name="_Toc418900244"/>
+      <w:bookmarkStart w:id="10" w:name="_Toc418901596"/>
+      <w:bookmarkEnd w:id="9"/>
+      <w:r>
+        <w:t>CƠ SỞ LÝ THUYẾT</w:t>
+      </w:r>
       <w:bookmarkEnd w:id="10"/>
-      <w:r>
-        <w:t>CƠ SỞ LÝ THUYẾT</w:t>
+    </w:p>
+    <w:p/>
+    <w:p>
+      <w:r>
+        <w:t>Chương này sẽ trình bày các định nghĩa và các lý thuyết cơ bản cho bài toán tìm chuỗi con bất thường</w:t>
+      </w:r>
+      <w:r>
+        <w:t>.</w:t>
+      </w:r>
+    </w:p>
+    <w:p>
+      <w:pPr>
+        <w:pStyle w:val="Heading2"/>
+      </w:pPr>
+      <w:bookmarkStart w:id="11" w:name="_Toc418901597"/>
+      <w:r>
+        <w:t>Các định nghĩa</w:t>
       </w:r>
       <w:bookmarkEnd w:id="11"/>
-    </w:p>
-    <w:p/>
-    <w:p>
-      <w:r>
-        <w:t>Chương này sẽ trình bày các định nghĩa và các lý thuyết cơ bản cho bài toán tìm chuỗi con bất thường</w:t>
-      </w:r>
-      <w:r>
-        <w:t>.</w:t>
-      </w:r>
-    </w:p>
-    <w:p>
-      <w:pPr>
-        <w:pStyle w:val="Heading2"/>
-      </w:pPr>
-      <w:bookmarkStart w:id="12" w:name="_Toc418900245"/>
-      <w:r>
-        <w:t>Các định nghĩa</w:t>
-      </w:r>
-      <w:bookmarkEnd w:id="12"/>
     </w:p>
     <w:p>
       <w:pPr>
@@ -4167,14 +4191,14 @@
       <w:pPr>
         <w:pStyle w:val="Heading2"/>
       </w:pPr>
-      <w:bookmarkStart w:id="13" w:name="_Toc418900246"/>
+      <w:bookmarkStart w:id="12" w:name="_Toc418901598"/>
       <w:r>
         <w:t>C</w:t>
       </w:r>
       <w:r>
         <w:t>ác lý thuyết cơ bản</w:t>
       </w:r>
-      <w:bookmarkEnd w:id="13"/>
+      <w:bookmarkEnd w:id="12"/>
     </w:p>
     <w:p>
       <w:pPr>
@@ -4783,36 +4807,62 @@
       <w:r>
         <w:tab/>
       </w:r>
-      <w:bookmarkStart w:id="14" w:name="_Toc418900263"/>
+      <w:bookmarkStart w:id="13" w:name="_Toc418901616"/>
       <w:r>
         <w:t xml:space="preserve">Bảng </w:t>
       </w:r>
-      <w:fldSimple w:instr=" STYLEREF 1 \s ">
-        <w:r>
-          <w:rPr>
-            <w:noProof/>
-          </w:rPr>
-          <w:t>2</w:t>
-        </w:r>
-      </w:fldSimple>
+      <w:r>
+        <w:fldChar w:fldCharType="begin"/>
+      </w:r>
+      <w:r>
+        <w:instrText xml:space="preserve"> STYLEREF 1 \s </w:instrText>
+      </w:r>
+      <w:r>
+        <w:fldChar w:fldCharType="separate"/>
+      </w:r>
+      <w:r>
+        <w:rPr>
+          <w:noProof/>
+        </w:rPr>
+        <w:t>2</w:t>
+      </w:r>
+      <w:r>
+        <w:rPr>
+          <w:noProof/>
+        </w:rPr>
+        <w:fldChar w:fldCharType="end"/>
+      </w:r>
       <w:r>
         <w:t>.</w:t>
       </w:r>
-      <w:fldSimple w:instr=" SEQ Bảng \* ARABIC \s 1 ">
-        <w:r>
-          <w:rPr>
-            <w:noProof/>
-          </w:rPr>
-          <w:t>1</w:t>
-        </w:r>
-      </w:fldSimple>
+      <w:r>
+        <w:fldChar w:fldCharType="begin"/>
+      </w:r>
+      <w:r>
+        <w:instrText xml:space="preserve"> SEQ Bảng \* ARABIC \s 1 </w:instrText>
+      </w:r>
+      <w:r>
+        <w:fldChar w:fldCharType="separate"/>
+      </w:r>
+      <w:r>
+        <w:rPr>
+          <w:noProof/>
+        </w:rPr>
+        <w:t>1</w:t>
+      </w:r>
+      <w:r>
+        <w:rPr>
+          <w:noProof/>
+        </w:rPr>
+        <w:fldChar w:fldCharType="end"/>
+      </w:r>
       <w:r>
         <w:t>: Các ký hiệu sử dụng</w:t>
       </w:r>
       <w:r>
         <w:t xml:space="preserve"> trong mục 2.2</w:t>
       </w:r>
-      <w:bookmarkEnd w:id="14"/>
+      <w:bookmarkEnd w:id="13"/>
     </w:p>
     <w:p>
       <w:r>
@@ -4873,33 +4923,62 @@
       <w:r>
         <w:tab/>
       </w:r>
-      <w:bookmarkStart w:id="15" w:name="_Toc418900252"/>
+      <w:bookmarkStart w:id="14" w:name="_Toc418901605"/>
       <w:r>
         <w:t xml:space="preserve">Hình </w:t>
       </w:r>
-      <w:fldSimple w:instr=" STYLEREF 1 \s ">
-        <w:r>
-          <w:rPr>
-            <w:noProof/>
-          </w:rPr>
-          <w:t>2</w:t>
-        </w:r>
-      </w:fldSimple>
+      <w:r>
+        <w:fldChar w:fldCharType="begin"/>
+      </w:r>
+      <w:r>
+        <w:instrText xml:space="preserve"> </w:instrText>
+      </w:r>
+      <w:r>
+        <w:instrText xml:space="preserve">STYLEREF 1 \s </w:instrText>
+      </w:r>
+      <w:r>
+        <w:fldChar w:fldCharType="separate"/>
+      </w:r>
+      <w:r>
+        <w:rPr>
+          <w:noProof/>
+        </w:rPr>
+        <w:t>2</w:t>
+      </w:r>
+      <w:r>
+        <w:rPr>
+          <w:noProof/>
+        </w:rPr>
+        <w:fldChar w:fldCharType="end"/>
+      </w:r>
       <w:r>
         <w:t>.</w:t>
       </w:r>
-      <w:fldSimple w:instr=" SEQ Hình \* ARABIC \s 1 ">
-        <w:r>
-          <w:rPr>
-            <w:noProof/>
-          </w:rPr>
-          <w:t>1</w:t>
-        </w:r>
-      </w:fldSimple>
+      <w:r>
+        <w:fldChar w:fldCharType="begin"/>
+      </w:r>
+      <w:r>
+        <w:instrText xml:space="preserve"> SEQ Hình \* ARABIC \s 1 </w:instrText>
+      </w:r>
+      <w:r>
+        <w:fldChar w:fldCharType="separate"/>
+      </w:r>
+      <w:r>
+        <w:rPr>
+          <w:noProof/>
+        </w:rPr>
+        <w:t>1</w:t>
+      </w:r>
+      <w:r>
+        <w:rPr>
+          <w:noProof/>
+        </w:rPr>
+        <w:fldChar w:fldCharType="end"/>
+      </w:r>
       <w:r>
         <w:t>. Giải thuật cửa sổ trượt</w:t>
       </w:r>
-      <w:bookmarkEnd w:id="15"/>
+      <w:bookmarkEnd w:id="14"/>
       <w:r>
         <w:t xml:space="preserve"> </w:t>
       </w:r>
@@ -4969,36 +5048,62 @@
       <w:r>
         <w:tab/>
       </w:r>
-      <w:bookmarkStart w:id="16" w:name="_Toc418900253"/>
+      <w:bookmarkStart w:id="15" w:name="_Toc418901606"/>
       <w:r>
         <w:t xml:space="preserve">Hình </w:t>
       </w:r>
-      <w:fldSimple w:instr=" STYLEREF 1 \s ">
-        <w:r>
-          <w:rPr>
-            <w:noProof/>
-          </w:rPr>
-          <w:t>2</w:t>
-        </w:r>
-      </w:fldSimple>
+      <w:r>
+        <w:fldChar w:fldCharType="begin"/>
+      </w:r>
+      <w:r>
+        <w:instrText xml:space="preserve"> STYLEREF 1 \s </w:instrText>
+      </w:r>
+      <w:r>
+        <w:fldChar w:fldCharType="separate"/>
+      </w:r>
+      <w:r>
+        <w:rPr>
+          <w:noProof/>
+        </w:rPr>
+        <w:t>2</w:t>
+      </w:r>
+      <w:r>
+        <w:rPr>
+          <w:noProof/>
+        </w:rPr>
+        <w:fldChar w:fldCharType="end"/>
+      </w:r>
       <w:r>
         <w:t>.</w:t>
       </w:r>
-      <w:fldSimple w:instr=" SEQ Hình \* ARABIC \s 1 ">
-        <w:r>
-          <w:rPr>
-            <w:noProof/>
-          </w:rPr>
-          <w:t>2</w:t>
-        </w:r>
-      </w:fldSimple>
+      <w:r>
+        <w:fldChar w:fldCharType="begin"/>
+      </w:r>
+      <w:r>
+        <w:instrText xml:space="preserve"> SEQ Hình \* ARABIC \s 1 </w:instrText>
+      </w:r>
+      <w:r>
+        <w:fldChar w:fldCharType="separate"/>
+      </w:r>
+      <w:r>
+        <w:rPr>
+          <w:noProof/>
+        </w:rPr>
+        <w:t>2</w:t>
+      </w:r>
+      <w:r>
+        <w:rPr>
+          <w:noProof/>
+        </w:rPr>
+        <w:fldChar w:fldCharType="end"/>
+      </w:r>
       <w:r>
         <w:t xml:space="preserve">. Giải thuật </w:t>
       </w:r>
       <w:r>
         <w:t>từ trên xuống</w:t>
       </w:r>
-      <w:bookmarkEnd w:id="16"/>
+      <w:bookmarkEnd w:id="15"/>
     </w:p>
     <w:p>
       <w:pPr>
@@ -5150,33 +5255,62 @@
       <w:r>
         <w:tab/>
       </w:r>
-      <w:bookmarkStart w:id="17" w:name="_Toc418900254"/>
+      <w:bookmarkStart w:id="16" w:name="_Toc418901607"/>
       <w:r>
         <w:t xml:space="preserve">Hình </w:t>
       </w:r>
-      <w:fldSimple w:instr=" STYLEREF 1 \s ">
-        <w:r>
-          <w:rPr>
-            <w:noProof/>
-          </w:rPr>
-          <w:t>2</w:t>
-        </w:r>
-      </w:fldSimple>
+      <w:r>
+        <w:fldChar w:fldCharType="begin"/>
+      </w:r>
+      <w:r>
+        <w:instrText xml:space="preserve"> STYLEREF 1 \</w:instrText>
+      </w:r>
+      <w:r>
+        <w:instrText xml:space="preserve">s </w:instrText>
+      </w:r>
+      <w:r>
+        <w:fldChar w:fldCharType="separate"/>
+      </w:r>
+      <w:r>
+        <w:rPr>
+          <w:noProof/>
+        </w:rPr>
+        <w:t>2</w:t>
+      </w:r>
+      <w:r>
+        <w:rPr>
+          <w:noProof/>
+        </w:rPr>
+        <w:fldChar w:fldCharType="end"/>
+      </w:r>
       <w:r>
         <w:t>.</w:t>
       </w:r>
-      <w:fldSimple w:instr=" SEQ Hình \* ARABIC \s 1 ">
-        <w:r>
-          <w:rPr>
-            <w:noProof/>
-          </w:rPr>
-          <w:t>3</w:t>
-        </w:r>
-      </w:fldSimple>
+      <w:r>
+        <w:fldChar w:fldCharType="begin"/>
+      </w:r>
+      <w:r>
+        <w:instrText xml:space="preserve"> SEQ Hình \* ARABIC \s 1 </w:instrText>
+      </w:r>
+      <w:r>
+        <w:fldChar w:fldCharType="separate"/>
+      </w:r>
+      <w:r>
+        <w:rPr>
+          <w:noProof/>
+        </w:rPr>
+        <w:t>3</w:t>
+      </w:r>
+      <w:r>
+        <w:rPr>
+          <w:noProof/>
+        </w:rPr>
+        <w:fldChar w:fldCharType="end"/>
+      </w:r>
       <w:r>
         <w:t>. Giải thuật từ dưới lên</w:t>
       </w:r>
-      <w:bookmarkEnd w:id="17"/>
+      <w:bookmarkEnd w:id="16"/>
     </w:p>
     <w:p>
       <w:pPr>
@@ -5412,7 +5546,7 @@
           <v:shape id="_x0000_i1025" type="#_x0000_t75" style="width:69pt;height:38.25pt" o:ole="">
             <v:imagedata r:id="rId18" o:title=""/>
           </v:shape>
-          <o:OLEObject Type="Embed" ProgID="Equation.DSMT4" ShapeID="_x0000_i1025" DrawAspect="Content" ObjectID="_1492643477" r:id="rId19"/>
+          <o:OLEObject Type="Embed" ProgID="Equation.DSMT4" ShapeID="_x0000_i1025" DrawAspect="Content" ObjectID="_1492643476" r:id="rId19"/>
         </w:object>
       </w:r>
       <w:r>
@@ -5576,7 +5710,7 @@
           <v:shape id="_x0000_i1026" type="#_x0000_t75" style="width:84.75pt;height:38.25pt" o:ole="">
             <v:imagedata r:id="rId20" o:title=""/>
           </v:shape>
-          <o:OLEObject Type="Embed" ProgID="Equation.DSMT4" ShapeID="_x0000_i1026" DrawAspect="Content" ObjectID="_1492643478" r:id="rId21"/>
+          <o:OLEObject Type="Embed" ProgID="Equation.DSMT4" ShapeID="_x0000_i1026" DrawAspect="Content" ObjectID="_1492643477" r:id="rId21"/>
         </w:object>
       </w:r>
       <w:r>
@@ -5609,7 +5743,7 @@
           <v:shape id="_x0000_i1027" type="#_x0000_t75" style="width:63.75pt;height:33.75pt" o:ole="">
             <v:imagedata r:id="rId22" o:title=""/>
           </v:shape>
-          <o:OLEObject Type="Embed" ProgID="Equation.DSMT4" ShapeID="_x0000_i1027" DrawAspect="Content" ObjectID="_1492643479" r:id="rId23"/>
+          <o:OLEObject Type="Embed" ProgID="Equation.DSMT4" ShapeID="_x0000_i1027" DrawAspect="Content" ObjectID="_1492643478" r:id="rId23"/>
         </w:object>
       </w:r>
     </w:p>
@@ -6307,36 +6441,62 @@
           <w:szCs w:val="26"/>
         </w:rPr>
       </w:pPr>
-      <w:bookmarkStart w:id="18" w:name="_Toc418900255"/>
+      <w:bookmarkStart w:id="17" w:name="_Toc418901608"/>
       <w:r>
         <w:t xml:space="preserve">Hình </w:t>
       </w:r>
-      <w:fldSimple w:instr=" STYLEREF 1 \s ">
-        <w:r>
-          <w:rPr>
-            <w:noProof/>
-          </w:rPr>
-          <w:t>2</w:t>
-        </w:r>
-      </w:fldSimple>
+      <w:r>
+        <w:fldChar w:fldCharType="begin"/>
+      </w:r>
+      <w:r>
+        <w:instrText xml:space="preserve"> STYLEREF 1 \s </w:instrText>
+      </w:r>
+      <w:r>
+        <w:fldChar w:fldCharType="separate"/>
+      </w:r>
+      <w:r>
+        <w:rPr>
+          <w:noProof/>
+        </w:rPr>
+        <w:t>2</w:t>
+      </w:r>
+      <w:r>
+        <w:rPr>
+          <w:noProof/>
+        </w:rPr>
+        <w:fldChar w:fldCharType="end"/>
+      </w:r>
       <w:r>
         <w:t>.</w:t>
       </w:r>
-      <w:fldSimple w:instr=" SEQ Hình \* ARABIC \s 1 ">
-        <w:r>
-          <w:rPr>
-            <w:noProof/>
-          </w:rPr>
-          <w:t>4</w:t>
-        </w:r>
-      </w:fldSimple>
+      <w:r>
+        <w:fldChar w:fldCharType="begin"/>
+      </w:r>
+      <w:r>
+        <w:instrText xml:space="preserve"> SEQ Hình \* ARABIC \s 1 </w:instrText>
+      </w:r>
+      <w:r>
+        <w:fldChar w:fldCharType="separate"/>
+      </w:r>
+      <w:r>
+        <w:rPr>
+          <w:noProof/>
+        </w:rPr>
+        <w:t>4</w:t>
+      </w:r>
+      <w:r>
+        <w:rPr>
+          <w:noProof/>
+        </w:rPr>
+        <w:fldChar w:fldCharType="end"/>
+      </w:r>
       <w:r>
         <w:rPr>
           <w:szCs w:val="26"/>
         </w:rPr>
         <w:t>. (a) Đo khoảng cách bằng công thức Euclid. (b) Đo khoảng cách bằng phương pháp xoắn thời gian động.</w:t>
       </w:r>
-      <w:bookmarkEnd w:id="18"/>
+      <w:bookmarkEnd w:id="17"/>
     </w:p>
     <w:p>
       <w:pPr>
@@ -6363,7 +6523,7 @@
           <v:shape id="_x0000_i1028" type="#_x0000_t75" style="width:114pt;height:21pt" o:ole="">
             <v:imagedata r:id="rId26" o:title=""/>
           </v:shape>
-          <o:OLEObject Type="Embed" ProgID="Equation.DSMT4" ShapeID="_x0000_i1028" DrawAspect="Content" ObjectID="_1492643480" r:id="rId27"/>
+          <o:OLEObject Type="Embed" ProgID="Equation.DSMT4" ShapeID="_x0000_i1028" DrawAspect="Content" ObjectID="_1492643479" r:id="rId27"/>
         </w:object>
       </w:r>
       <w:r>
@@ -6382,7 +6542,7 @@
           <v:shape id="_x0000_i1029" type="#_x0000_t75" style="width:33pt;height:15.75pt" o:ole="">
             <v:imagedata r:id="rId28" o:title=""/>
           </v:shape>
-          <o:OLEObject Type="Embed" ProgID="Equation.DSMT4" ShapeID="_x0000_i1029" DrawAspect="Content" ObjectID="_1492643481" r:id="rId29"/>
+          <o:OLEObject Type="Embed" ProgID="Equation.DSMT4" ShapeID="_x0000_i1029" DrawAspect="Content" ObjectID="_1492643480" r:id="rId29"/>
         </w:object>
       </w:r>
       <w:r>
@@ -6401,7 +6561,7 @@
           <v:shape id="_x0000_i1030" type="#_x0000_t75" style="width:282.75pt;height:24pt" o:ole="">
             <v:imagedata r:id="rId30" o:title=""/>
           </v:shape>
-          <o:OLEObject Type="Embed" ProgID="Equation.DSMT4" ShapeID="_x0000_i1030" DrawAspect="Content" ObjectID="_1492643482" r:id="rId31"/>
+          <o:OLEObject Type="Embed" ProgID="Equation.DSMT4" ShapeID="_x0000_i1030" DrawAspect="Content" ObjectID="_1492643481" r:id="rId31"/>
         </w:object>
       </w:r>
     </w:p>
@@ -6417,7 +6577,7 @@
           <v:shape id="_x0000_i1031" type="#_x0000_t75" style="width:80.25pt;height:21.75pt" o:ole="">
             <v:imagedata r:id="rId32" o:title=""/>
           </v:shape>
-          <o:OLEObject Type="Embed" ProgID="Equation.DSMT4" ShapeID="_x0000_i1031" DrawAspect="Content" ObjectID="_1492643483" r:id="rId33"/>
+          <o:OLEObject Type="Embed" ProgID="Equation.DSMT4" ShapeID="_x0000_i1031" DrawAspect="Content" ObjectID="_1492643482" r:id="rId33"/>
         </w:object>
       </w:r>
     </w:p>
@@ -6516,29 +6676,55 @@
       <w:r>
         <w:tab/>
       </w:r>
-      <w:bookmarkStart w:id="19" w:name="_Toc418900256"/>
+      <w:bookmarkStart w:id="18" w:name="_Toc418901609"/>
       <w:r>
         <w:t xml:space="preserve">Hình </w:t>
       </w:r>
-      <w:fldSimple w:instr=" STYLEREF 1 \s ">
-        <w:r>
-          <w:rPr>
-            <w:noProof/>
-          </w:rPr>
-          <w:t>2</w:t>
-        </w:r>
-      </w:fldSimple>
+      <w:r>
+        <w:fldChar w:fldCharType="begin"/>
+      </w:r>
+      <w:r>
+        <w:instrText xml:space="preserve"> STYLEREF 1 \s </w:instrText>
+      </w:r>
+      <w:r>
+        <w:fldChar w:fldCharType="separate"/>
+      </w:r>
+      <w:r>
+        <w:rPr>
+          <w:noProof/>
+        </w:rPr>
+        <w:t>2</w:t>
+      </w:r>
+      <w:r>
+        <w:rPr>
+          <w:noProof/>
+        </w:rPr>
+        <w:fldChar w:fldCharType="end"/>
+      </w:r>
       <w:r>
         <w:t>.</w:t>
       </w:r>
-      <w:fldSimple w:instr=" SEQ Hình \* ARABIC \s 1 ">
-        <w:r>
-          <w:rPr>
-            <w:noProof/>
-          </w:rPr>
-          <w:t>5</w:t>
-        </w:r>
-      </w:fldSimple>
+      <w:r>
+        <w:fldChar w:fldCharType="begin"/>
+      </w:r>
+      <w:r>
+        <w:instrText xml:space="preserve"> SEQ Hình \* ARABIC \s 1 </w:instrText>
+      </w:r>
+      <w:r>
+        <w:fldChar w:fldCharType="separate"/>
+      </w:r>
+      <w:r>
+        <w:rPr>
+          <w:noProof/>
+        </w:rPr>
+        <w:t>5</w:t>
+      </w:r>
+      <w:r>
+        <w:rPr>
+          <w:noProof/>
+        </w:rPr>
+        <w:fldChar w:fldCharType="end"/>
+      </w:r>
       <w:r>
         <w:t xml:space="preserve">. </w:t>
       </w:r>
@@ -6551,7 +6737,7 @@
         </w:rPr>
         <w:t>.</w:t>
       </w:r>
-      <w:bookmarkEnd w:id="19"/>
+      <w:bookmarkEnd w:id="18"/>
     </w:p>
     <w:p>
       <w:pPr>
@@ -6587,17 +6773,17 @@
       <w:pPr>
         <w:pStyle w:val="Heading1"/>
       </w:pPr>
-      <w:bookmarkStart w:id="20" w:name="_Toc326315151"/>
+      <w:bookmarkStart w:id="19" w:name="_Toc326315151"/>
       <w:r>
         <w:lastRenderedPageBreak/>
         <w:br/>
       </w:r>
-      <w:bookmarkStart w:id="21" w:name="_Toc418900247"/>
+      <w:bookmarkStart w:id="20" w:name="_Toc418901599"/>
+      <w:bookmarkEnd w:id="19"/>
+      <w:r>
+        <w:t>GiỚI THIỆU CÁC CÔNG TRÌNH LIÊN QUAN</w:t>
+      </w:r>
       <w:bookmarkEnd w:id="20"/>
-      <w:r>
-        <w:t>GiỚI THIỆU CÁC CÔNG TRÌNH LIÊN QUAN</w:t>
-      </w:r>
-      <w:bookmarkEnd w:id="21"/>
     </w:p>
     <w:p>
       <w:pPr>
@@ -6945,33 +7131,59 @@
           <w:szCs w:val="26"/>
         </w:rPr>
       </w:pPr>
-      <w:bookmarkStart w:id="22" w:name="_Toc418900257"/>
+      <w:bookmarkStart w:id="21" w:name="_Toc418901610"/>
       <w:r>
         <w:t xml:space="preserve">Hình </w:t>
       </w:r>
-      <w:fldSimple w:instr=" STYLEREF 1 \s ">
-        <w:r>
-          <w:rPr>
-            <w:noProof/>
-          </w:rPr>
-          <w:t>3</w:t>
-        </w:r>
-      </w:fldSimple>
+      <w:r>
+        <w:fldChar w:fldCharType="begin"/>
+      </w:r>
+      <w:r>
+        <w:instrText xml:space="preserve"> STYLEREF 1 \s </w:instrText>
+      </w:r>
+      <w:r>
+        <w:fldChar w:fldCharType="separate"/>
+      </w:r>
+      <w:r>
+        <w:rPr>
+          <w:noProof/>
+        </w:rPr>
+        <w:t>3</w:t>
+      </w:r>
+      <w:r>
+        <w:rPr>
+          <w:noProof/>
+        </w:rPr>
+        <w:fldChar w:fldCharType="end"/>
+      </w:r>
       <w:r>
         <w:t>.</w:t>
       </w:r>
-      <w:fldSimple w:instr=" SEQ Hình \* ARABIC \s 1 ">
-        <w:r>
-          <w:rPr>
-            <w:noProof/>
-          </w:rPr>
-          <w:t>1</w:t>
-        </w:r>
-      </w:fldSimple>
+      <w:r>
+        <w:fldChar w:fldCharType="begin"/>
+      </w:r>
+      <w:r>
+        <w:instrText xml:space="preserve"> SEQ Hình \* ARABIC \s 1 </w:instrText>
+      </w:r>
+      <w:r>
+        <w:fldChar w:fldCharType="separate"/>
+      </w:r>
+      <w:r>
+        <w:rPr>
+          <w:noProof/>
+        </w:rPr>
+        <w:t>1</w:t>
+      </w:r>
+      <w:r>
+        <w:rPr>
+          <w:noProof/>
+        </w:rPr>
+        <w:fldChar w:fldCharType="end"/>
+      </w:r>
       <w:r>
         <w:t>. Mã giả cho giải thuật của D. Lemire.</w:t>
       </w:r>
-      <w:bookmarkEnd w:id="22"/>
+      <w:bookmarkEnd w:id="21"/>
     </w:p>
     <w:p>
       <w:pPr>
@@ -7259,36 +7471,62 @@
           <w:szCs w:val="26"/>
         </w:rPr>
       </w:pPr>
-      <w:bookmarkStart w:id="23" w:name="_Toc418900258"/>
+      <w:bookmarkStart w:id="22" w:name="_Toc418901611"/>
       <w:r>
         <w:t xml:space="preserve">Hình </w:t>
       </w:r>
-      <w:fldSimple w:instr=" STYLEREF 1 \s ">
-        <w:r>
-          <w:rPr>
-            <w:noProof/>
-          </w:rPr>
-          <w:t>3</w:t>
-        </w:r>
-      </w:fldSimple>
+      <w:r>
+        <w:fldChar w:fldCharType="begin"/>
+      </w:r>
+      <w:r>
+        <w:instrText xml:space="preserve"> STYLEREF 1 \s </w:instrText>
+      </w:r>
+      <w:r>
+        <w:fldChar w:fldCharType="separate"/>
+      </w:r>
+      <w:r>
+        <w:rPr>
+          <w:noProof/>
+        </w:rPr>
+        <w:t>3</w:t>
+      </w:r>
+      <w:r>
+        <w:rPr>
+          <w:noProof/>
+        </w:rPr>
+        <w:fldChar w:fldCharType="end"/>
+      </w:r>
       <w:r>
         <w:t>.</w:t>
       </w:r>
-      <w:fldSimple w:instr=" SEQ Hình \* ARABIC \s 1 ">
-        <w:r>
-          <w:rPr>
-            <w:noProof/>
-          </w:rPr>
-          <w:t>2</w:t>
-        </w:r>
-      </w:fldSimple>
+      <w:r>
+        <w:fldChar w:fldCharType="begin"/>
+      </w:r>
+      <w:r>
+        <w:instrText xml:space="preserve"> SEQ Hình \* ARABIC \s 1 </w:instrText>
+      </w:r>
+      <w:r>
+        <w:fldChar w:fldCharType="separate"/>
+      </w:r>
+      <w:r>
+        <w:rPr>
+          <w:noProof/>
+        </w:rPr>
+        <w:t>2</w:t>
+      </w:r>
+      <w:r>
+        <w:rPr>
+          <w:noProof/>
+        </w:rPr>
+        <w:fldChar w:fldCharType="end"/>
+      </w:r>
       <w:r>
         <w:rPr>
           <w:szCs w:val="26"/>
         </w:rPr>
         <w:t>. Giải thuật SWAB</w:t>
       </w:r>
-      <w:bookmarkEnd w:id="23"/>
+      <w:bookmarkEnd w:id="22"/>
     </w:p>
     <w:p>
       <w:pPr>
@@ -7609,36 +7847,62 @@
       <w:pPr>
         <w:ind w:firstLine="720"/>
       </w:pPr>
-      <w:bookmarkStart w:id="24" w:name="_Toc418900259"/>
+      <w:bookmarkStart w:id="23" w:name="_Toc418901612"/>
       <w:r>
         <w:t xml:space="preserve">Hình </w:t>
       </w:r>
-      <w:fldSimple w:instr=" STYLEREF 1 \s ">
-        <w:r>
-          <w:rPr>
-            <w:noProof/>
-          </w:rPr>
-          <w:t>3</w:t>
-        </w:r>
-      </w:fldSimple>
+      <w:r>
+        <w:fldChar w:fldCharType="begin"/>
+      </w:r>
+      <w:r>
+        <w:instrText xml:space="preserve"> STYLEREF 1 \s </w:instrText>
+      </w:r>
+      <w:r>
+        <w:fldChar w:fldCharType="separate"/>
+      </w:r>
+      <w:r>
+        <w:rPr>
+          <w:noProof/>
+        </w:rPr>
+        <w:t>3</w:t>
+      </w:r>
+      <w:r>
+        <w:rPr>
+          <w:noProof/>
+        </w:rPr>
+        <w:fldChar w:fldCharType="end"/>
+      </w:r>
       <w:r>
         <w:t>.</w:t>
       </w:r>
-      <w:fldSimple w:instr=" SEQ Hình \* ARABIC \s 1 ">
-        <w:r>
-          <w:rPr>
-            <w:noProof/>
-          </w:rPr>
-          <w:t>3</w:t>
-        </w:r>
-      </w:fldSimple>
+      <w:r>
+        <w:fldChar w:fldCharType="begin"/>
+      </w:r>
+      <w:r>
+        <w:instrText xml:space="preserve"> SEQ Hình \* ARABIC \s 1 </w:instrText>
+      </w:r>
+      <w:r>
+        <w:fldChar w:fldCharType="separate"/>
+      </w:r>
+      <w:r>
+        <w:rPr>
+          <w:noProof/>
+        </w:rPr>
+        <w:t>3</w:t>
+      </w:r>
+      <w:r>
+        <w:rPr>
+          <w:noProof/>
+        </w:rPr>
+        <w:fldChar w:fldCharType="end"/>
+      </w:r>
       <w:r>
         <w:t>. Giải thuật vét cạn tìm chuỗi con bất thường.</w:t>
       </w:r>
       <w:r>
         <w:t xml:space="preserve"> T là chuỗi thời gian</w:t>
       </w:r>
-      <w:bookmarkEnd w:id="24"/>
+      <w:bookmarkEnd w:id="23"/>
     </w:p>
     <w:p>
       <w:pPr>
@@ -7835,33 +8099,59 @@
       <w:pPr>
         <w:ind w:firstLine="720"/>
       </w:pPr>
-      <w:bookmarkStart w:id="25" w:name="_Toc418900260"/>
+      <w:bookmarkStart w:id="24" w:name="_Toc418901613"/>
       <w:r>
         <w:t xml:space="preserve">Hình </w:t>
       </w:r>
-      <w:fldSimple w:instr=" STYLEREF 1 \s ">
-        <w:r>
-          <w:rPr>
-            <w:noProof/>
-          </w:rPr>
-          <w:t>3</w:t>
-        </w:r>
-      </w:fldSimple>
+      <w:r>
+        <w:fldChar w:fldCharType="begin"/>
+      </w:r>
+      <w:r>
+        <w:instrText xml:space="preserve"> STYLEREF 1 \s </w:instrText>
+      </w:r>
+      <w:r>
+        <w:fldChar w:fldCharType="separate"/>
+      </w:r>
+      <w:r>
+        <w:rPr>
+          <w:noProof/>
+        </w:rPr>
+        <w:t>3</w:t>
+      </w:r>
+      <w:r>
+        <w:rPr>
+          <w:noProof/>
+        </w:rPr>
+        <w:fldChar w:fldCharType="end"/>
+      </w:r>
       <w:r>
         <w:t>.</w:t>
       </w:r>
-      <w:fldSimple w:instr=" SEQ Hình \* ARABIC \s 1 ">
-        <w:r>
-          <w:rPr>
-            <w:noProof/>
-          </w:rPr>
-          <w:t>4</w:t>
-        </w:r>
-      </w:fldSimple>
+      <w:r>
+        <w:fldChar w:fldCharType="begin"/>
+      </w:r>
+      <w:r>
+        <w:instrText xml:space="preserve"> SEQ Hình \* ARABIC \s 1 </w:instrText>
+      </w:r>
+      <w:r>
+        <w:fldChar w:fldCharType="separate"/>
+      </w:r>
+      <w:r>
+        <w:rPr>
+          <w:noProof/>
+        </w:rPr>
+        <w:t>4</w:t>
+      </w:r>
+      <w:r>
+        <w:rPr>
+          <w:noProof/>
+        </w:rPr>
+        <w:fldChar w:fldCharType="end"/>
+      </w:r>
       <w:r>
         <w:t>. Giải thuật cải tiến từ giải thuật vét cạn.</w:t>
       </w:r>
-      <w:bookmarkEnd w:id="25"/>
+      <w:bookmarkEnd w:id="24"/>
     </w:p>
     <w:p>
       <w:pPr>
@@ -7905,7 +8195,7 @@
           <v:shape id="_x0000_i1032" type="#_x0000_t75" style="width:81pt;height:51.75pt" o:ole="">
             <v:imagedata r:id="rId39" o:title=""/>
           </v:shape>
-          <o:OLEObject Type="Embed" ProgID="Equation.DSMT4" ShapeID="_x0000_i1032" DrawAspect="Content" ObjectID="_1492643484" r:id="rId40"/>
+          <o:OLEObject Type="Embed" ProgID="Equation.DSMT4" ShapeID="_x0000_i1032" DrawAspect="Content" ObjectID="_1492643483" r:id="rId40"/>
         </w:object>
       </w:r>
       <w:r>
@@ -8115,36 +8405,62 @@
       <w:pPr>
         <w:ind w:firstLine="720"/>
       </w:pPr>
-      <w:bookmarkStart w:id="26" w:name="_Toc418900261"/>
+      <w:bookmarkStart w:id="25" w:name="_Toc418901614"/>
       <w:r>
         <w:t xml:space="preserve">Hình </w:t>
       </w:r>
-      <w:fldSimple w:instr=" STYLEREF 1 \s ">
-        <w:r>
-          <w:rPr>
-            <w:noProof/>
-          </w:rPr>
-          <w:t>3</w:t>
-        </w:r>
-      </w:fldSimple>
+      <w:r>
+        <w:fldChar w:fldCharType="begin"/>
+      </w:r>
+      <w:r>
+        <w:instrText xml:space="preserve"> STYLEREF 1 \s </w:instrText>
+      </w:r>
+      <w:r>
+        <w:fldChar w:fldCharType="separate"/>
+      </w:r>
+      <w:r>
+        <w:rPr>
+          <w:noProof/>
+        </w:rPr>
+        <w:t>3</w:t>
+      </w:r>
+      <w:r>
+        <w:rPr>
+          <w:noProof/>
+        </w:rPr>
+        <w:fldChar w:fldCharType="end"/>
+      </w:r>
       <w:r>
         <w:t>.</w:t>
       </w:r>
-      <w:fldSimple w:instr=" SEQ Hình \* ARABIC \s 1 ">
-        <w:r>
-          <w:rPr>
-            <w:noProof/>
-          </w:rPr>
-          <w:t>5</w:t>
-        </w:r>
-      </w:fldSimple>
+      <w:r>
+        <w:fldChar w:fldCharType="begin"/>
+      </w:r>
+      <w:r>
+        <w:instrText xml:space="preserve"> SEQ Hình \* ARABIC \s 1 </w:instrText>
+      </w:r>
+      <w:r>
+        <w:fldChar w:fldCharType="separate"/>
+      </w:r>
+      <w:r>
+        <w:rPr>
+          <w:noProof/>
+        </w:rPr>
+        <w:t>5</w:t>
+      </w:r>
+      <w:r>
+        <w:rPr>
+          <w:noProof/>
+        </w:rPr>
+        <w:fldChar w:fldCharType="end"/>
+      </w:r>
       <w:r>
         <w:t>. Một chuỗi thời gian được biểu diễn SAX thành một từ</w:t>
       </w:r>
       <w:r>
         <w:t xml:space="preserve"> cbccbaab.</w:t>
       </w:r>
-      <w:bookmarkEnd w:id="26"/>
+      <w:bookmarkEnd w:id="25"/>
     </w:p>
     <w:p>
       <w:pPr>
@@ -8274,29 +8590,55 @@
       <w:pPr>
         <w:ind w:firstLine="720"/>
       </w:pPr>
-      <w:bookmarkStart w:id="27" w:name="_Toc418900262"/>
+      <w:bookmarkStart w:id="26" w:name="_Toc418901615"/>
       <w:r>
         <w:t xml:space="preserve">Hình </w:t>
       </w:r>
-      <w:fldSimple w:instr=" STYLEREF 1 \s ">
-        <w:r>
-          <w:rPr>
-            <w:noProof/>
-          </w:rPr>
-          <w:t>3</w:t>
-        </w:r>
-      </w:fldSimple>
+      <w:r>
+        <w:fldChar w:fldCharType="begin"/>
+      </w:r>
+      <w:r>
+        <w:instrText xml:space="preserve"> STYLEREF 1 \s </w:instrText>
+      </w:r>
+      <w:r>
+        <w:fldChar w:fldCharType="separate"/>
+      </w:r>
+      <w:r>
+        <w:rPr>
+          <w:noProof/>
+        </w:rPr>
+        <w:t>3</w:t>
+      </w:r>
+      <w:r>
+        <w:rPr>
+          <w:noProof/>
+        </w:rPr>
+        <w:fldChar w:fldCharType="end"/>
+      </w:r>
       <w:r>
         <w:t>.</w:t>
       </w:r>
-      <w:fldSimple w:instr=" SEQ Hình \* ARABIC \s 1 ">
-        <w:r>
-          <w:rPr>
-            <w:noProof/>
-          </w:rPr>
-          <w:t>6</w:t>
-        </w:r>
-      </w:fldSimple>
+      <w:r>
+        <w:fldChar w:fldCharType="begin"/>
+      </w:r>
+      <w:r>
+        <w:instrText xml:space="preserve"> SEQ Hình \* ARABIC \s 1 </w:instrText>
+      </w:r>
+      <w:r>
+        <w:fldChar w:fldCharType="separate"/>
+      </w:r>
+      <w:r>
+        <w:rPr>
+          <w:noProof/>
+        </w:rPr>
+        <w:t>6</w:t>
+      </w:r>
+      <w:r>
+        <w:rPr>
+          <w:noProof/>
+        </w:rPr>
+        <w:fldChar w:fldCharType="end"/>
+      </w:r>
       <w:r>
         <w:t xml:space="preserve"> </w:t>
       </w:r>
@@ -8315,7 +8657,7 @@
       <w:r>
         <w:t>.</w:t>
       </w:r>
-      <w:bookmarkEnd w:id="27"/>
+      <w:bookmarkEnd w:id="26"/>
     </w:p>
     <w:p>
       <w:pPr>
@@ -8764,7 +9106,7 @@
           <v:shape id="_x0000_i1033" type="#_x0000_t75" style="width:205.5pt;height:33.75pt" o:ole="">
             <v:imagedata r:id="rId43" o:title=""/>
           </v:shape>
-          <o:OLEObject Type="Embed" ProgID="Equation.DSMT4" ShapeID="_x0000_i1033" DrawAspect="Content" ObjectID="_1492643485" r:id="rId44"/>
+          <o:OLEObject Type="Embed" ProgID="Equation.DSMT4" ShapeID="_x0000_i1033" DrawAspect="Content" ObjectID="_1492643484" r:id="rId44"/>
         </w:object>
       </w:r>
       <w:r>
@@ -9159,7 +9501,7 @@
       <w:r>
         <w:t>i của hai chuỗi thời gian.</w:t>
       </w:r>
-      <w:bookmarkStart w:id="28" w:name="_Toc326315158"/>
+      <w:bookmarkStart w:id="27" w:name="_Toc326315158"/>
       <w:r>
         <w:rPr>
           <w:lang w:val="fr-FR"/>
@@ -9175,12 +9517,12 @@
         <w:lastRenderedPageBreak/>
         <w:br/>
       </w:r>
-      <w:bookmarkStart w:id="29" w:name="_Toc418900248"/>
+      <w:bookmarkStart w:id="28" w:name="_Toc418901600"/>
+      <w:bookmarkEnd w:id="27"/>
+      <w:r>
+        <w:t>NỘI DUNG NGHIÊN CỨU</w:t>
+      </w:r>
       <w:bookmarkEnd w:id="28"/>
-      <w:r>
-        <w:t>NỘI DUNG NGHIÊN CỨU</w:t>
-      </w:r>
-      <w:bookmarkEnd w:id="29"/>
     </w:p>
     <w:p/>
     <w:p>
@@ -9266,7 +9608,7 @@
           <v:shape id="_x0000_i1034" type="#_x0000_t75" style="width:24pt;height:17.25pt" o:ole="">
             <v:imagedata r:id="rId45" o:title=""/>
           </v:shape>
-          <o:OLEObject Type="Embed" ProgID="Equation.DSMT4" ShapeID="_x0000_i1034" DrawAspect="Content" ObjectID="_1492643486" r:id="rId46"/>
+          <o:OLEObject Type="Embed" ProgID="Equation.DSMT4" ShapeID="_x0000_i1034" DrawAspect="Content" ObjectID="_1492643485" r:id="rId46"/>
         </w:object>
       </w:r>
       <w:r>
@@ -9283,7 +9625,7 @@
           <v:shape id="_x0000_i1035" type="#_x0000_t75" style="width:27pt;height:17.25pt" o:ole="">
             <v:imagedata r:id="rId47" o:title=""/>
           </v:shape>
-          <o:OLEObject Type="Embed" ProgID="Equation.DSMT4" ShapeID="_x0000_i1035" DrawAspect="Content" ObjectID="_1492643487" r:id="rId48"/>
+          <o:OLEObject Type="Embed" ProgID="Equation.DSMT4" ShapeID="_x0000_i1035" DrawAspect="Content" ObjectID="_1492643486" r:id="rId48"/>
         </w:object>
       </w:r>
       <w:r>
@@ -9421,7 +9763,7 @@
           <v:shape id="_x0000_i1036" type="#_x0000_t75" style="width:15pt;height:30.75pt" o:ole="">
             <v:imagedata r:id="rId49" o:title=""/>
           </v:shape>
-          <o:OLEObject Type="Embed" ProgID="Equation.DSMT4" ShapeID="_x0000_i1036" DrawAspect="Content" ObjectID="_1492643488" r:id="rId50"/>
+          <o:OLEObject Type="Embed" ProgID="Equation.DSMT4" ShapeID="_x0000_i1036" DrawAspect="Content" ObjectID="_1492643487" r:id="rId50"/>
         </w:object>
       </w:r>
       <w:r>
@@ -9588,11 +9930,11 @@
         <w:lastRenderedPageBreak/>
         <w:br/>
       </w:r>
-      <w:bookmarkStart w:id="30" w:name="_Toc418900249"/>
+      <w:bookmarkStart w:id="29" w:name="_Toc418901601"/>
       <w:r>
         <w:t>KẾ HOẠCH LÀM VIỆC</w:t>
       </w:r>
-      <w:bookmarkEnd w:id="30"/>
+      <w:bookmarkEnd w:id="29"/>
     </w:p>
     <w:p/>
     <w:p>
@@ -9907,33 +10249,59 @@
       <w:pPr>
         <w:ind w:firstLine="720"/>
       </w:pPr>
-      <w:bookmarkStart w:id="31" w:name="_Toc418900264"/>
+      <w:bookmarkStart w:id="30" w:name="_Toc418901617"/>
       <w:r>
         <w:t xml:space="preserve">Bảng </w:t>
       </w:r>
-      <w:fldSimple w:instr=" STYLEREF 1 \s ">
-        <w:r>
-          <w:rPr>
-            <w:noProof/>
-          </w:rPr>
-          <w:t>5</w:t>
-        </w:r>
-      </w:fldSimple>
+      <w:r>
+        <w:fldChar w:fldCharType="begin"/>
+      </w:r>
+      <w:r>
+        <w:instrText xml:space="preserve"> STYLEREF 1 \s </w:instrText>
+      </w:r>
+      <w:r>
+        <w:fldChar w:fldCharType="separate"/>
+      </w:r>
+      <w:r>
+        <w:rPr>
+          <w:noProof/>
+        </w:rPr>
+        <w:t>5</w:t>
+      </w:r>
+      <w:r>
+        <w:rPr>
+          <w:noProof/>
+        </w:rPr>
+        <w:fldChar w:fldCharType="end"/>
+      </w:r>
       <w:r>
         <w:t>.</w:t>
       </w:r>
-      <w:fldSimple w:instr=" SEQ Bảng \* ARABIC \s 1 ">
-        <w:r>
-          <w:rPr>
-            <w:noProof/>
-          </w:rPr>
-          <w:t>1</w:t>
-        </w:r>
-      </w:fldSimple>
+      <w:r>
+        <w:fldChar w:fldCharType="begin"/>
+      </w:r>
+      <w:r>
+        <w:instrText xml:space="preserve"> SEQ Bảng \* ARABIC \s 1 </w:instrText>
+      </w:r>
+      <w:r>
+        <w:fldChar w:fldCharType="separate"/>
+      </w:r>
+      <w:r>
+        <w:rPr>
+          <w:noProof/>
+        </w:rPr>
+        <w:t>1</w:t>
+      </w:r>
+      <w:r>
+        <w:rPr>
+          <w:noProof/>
+        </w:rPr>
+        <w:fldChar w:fldCharType="end"/>
+      </w:r>
       <w:r>
         <w:t>. Bảng kế hoạch làm việc.</w:t>
       </w:r>
-      <w:bookmarkEnd w:id="31"/>
+      <w:bookmarkEnd w:id="30"/>
     </w:p>
     <w:p>
       <w:pPr>
@@ -9961,8 +10329,8 @@
           <w:numId w:val="0"/>
         </w:numPr>
       </w:pPr>
-      <w:bookmarkStart w:id="32" w:name="_Toc326315165"/>
-      <w:bookmarkStart w:id="33" w:name="_Toc418900250"/>
+      <w:bookmarkStart w:id="31" w:name="_Toc326315165"/>
+      <w:bookmarkStart w:id="32" w:name="_Toc418901602"/>
       <w:r>
         <w:lastRenderedPageBreak/>
         <w:t xml:space="preserve">TÀI LIỆU </w:t>
@@ -9970,8 +10338,8 @@
       <w:r>
         <w:t>THAM KHẢO</w:t>
       </w:r>
+      <w:bookmarkEnd w:id="31"/>
       <w:bookmarkEnd w:id="32"/>
-      <w:bookmarkEnd w:id="33"/>
     </w:p>
     <w:p>
       <w:pPr>
@@ -9985,11 +10353,11 @@
       <w:r>
         <w:t>[</w:t>
       </w:r>
-      <w:bookmarkStart w:id="34" w:name="r1"/>
+      <w:bookmarkStart w:id="33" w:name="r1"/>
       <w:r>
         <w:t>1</w:t>
       </w:r>
-      <w:bookmarkEnd w:id="34"/>
+      <w:bookmarkEnd w:id="33"/>
       <w:r>
         <w:t xml:space="preserve">] </w:t>
       </w:r>
@@ -10063,11 +10431,11 @@
       <w:r>
         <w:t>[</w:t>
       </w:r>
-      <w:bookmarkStart w:id="35" w:name="r2"/>
+      <w:bookmarkStart w:id="34" w:name="r2"/>
       <w:r>
         <w:t>2</w:t>
       </w:r>
-      <w:bookmarkEnd w:id="35"/>
+      <w:bookmarkEnd w:id="34"/>
       <w:r>
         <w:t xml:space="preserve">] </w:t>
       </w:r>
@@ -10148,11 +10516,11 @@
       <w:r>
         <w:t>[</w:t>
       </w:r>
-      <w:bookmarkStart w:id="36" w:name="r3"/>
+      <w:bookmarkStart w:id="35" w:name="r3"/>
       <w:r>
         <w:t>3</w:t>
       </w:r>
-      <w:bookmarkEnd w:id="36"/>
+      <w:bookmarkEnd w:id="35"/>
       <w:r>
         <w:t>]</w:t>
       </w:r>
@@ -10236,11 +10604,11 @@
       <w:r>
         <w:t>[</w:t>
       </w:r>
-      <w:bookmarkStart w:id="37" w:name="r4"/>
+      <w:bookmarkStart w:id="36" w:name="r4"/>
       <w:r>
         <w:t>4</w:t>
       </w:r>
-      <w:bookmarkEnd w:id="37"/>
+      <w:bookmarkEnd w:id="36"/>
       <w:r>
         <w:t xml:space="preserve">] </w:t>
       </w:r>
@@ -10321,11 +10689,11 @@
       <w:r>
         <w:t>[</w:t>
       </w:r>
-      <w:bookmarkStart w:id="38" w:name="r5"/>
+      <w:bookmarkStart w:id="37" w:name="r5"/>
       <w:r>
         <w:t>5</w:t>
       </w:r>
-      <w:bookmarkEnd w:id="38"/>
+      <w:bookmarkEnd w:id="37"/>
       <w:r>
         <w:t xml:space="preserve">] </w:t>
       </w:r>
@@ -10398,40 +10766,45 @@
       <w:r>
         <w:t>[</w:t>
       </w:r>
-      <w:bookmarkStart w:id="39" w:name="r6"/>
+      <w:bookmarkStart w:id="38" w:name="r6"/>
       <w:r>
         <w:t>6</w:t>
       </w:r>
+      <w:bookmarkEnd w:id="38"/>
+      <w:r>
+        <w:t xml:space="preserve">] </w:t>
+      </w:r>
+      <w:r>
+        <w:rPr>
+          <w:szCs w:val="26"/>
+        </w:rPr>
+        <w:t xml:space="preserve">Y.S. Jeong, M.K. Jeong, O.A </w:t>
+      </w:r>
+      <w:r>
+        <w:t>Omitaomu</w:t>
+      </w:r>
+      <w:r>
+        <w:rPr>
+          <w:szCs w:val="26"/>
+        </w:rPr>
+        <w:t>.</w:t>
+      </w:r>
+      <w:r>
+        <w:t xml:space="preserve"> </w:t>
+      </w:r>
+      <w:r>
+        <w:rPr>
+          <w:i/>
+        </w:rPr>
+        <w:t>Weighted dynamic time warping for time series classification</w:t>
+      </w:r>
+      <w:r>
+        <w:t xml:space="preserve">. </w:t>
+      </w:r>
+      <w:bookmarkStart w:id="39" w:name="_GoBack"/>
       <w:bookmarkEnd w:id="39"/>
       <w:r>
-        <w:t xml:space="preserve">] </w:t>
-      </w:r>
-      <w:r>
-        <w:rPr>
-          <w:szCs w:val="26"/>
-        </w:rPr>
-        <w:t xml:space="preserve">Y.S. Jeong, M.K. Jeong, O.A </w:t>
-      </w:r>
-      <w:r>
-        <w:t>Omitaomu</w:t>
-      </w:r>
-      <w:r>
-        <w:rPr>
-          <w:szCs w:val="26"/>
-        </w:rPr>
-        <w:t>.</w:t>
-      </w:r>
-      <w:r>
-        <w:t xml:space="preserve"> </w:t>
-      </w:r>
-      <w:r>
-        <w:rPr>
-          <w:i/>
-        </w:rPr>
-        <w:t>Weighted dynamic time warping for time series classification</w:t>
-      </w:r>
-      <w:r>
-        <w:t>. In Pattern Recognition 44</w:t>
+        <w:t>In Pattern Recognition 44</w:t>
       </w:r>
       <w:r>
         <w:rPr>
@@ -10440,83 +10813,9 @@
         <w:t>, pages 2231-2240, 2011.</w:t>
       </w:r>
     </w:p>
-    <w:p>
-      <w:pPr>
-        <w:spacing w:before="0"/>
-        <w:ind w:firstLine="547"/>
-        <w:rPr>
-          <w:szCs w:val="26"/>
-        </w:rPr>
-        <w:sectPr>
-          <w:pgSz w:w="11909" w:h="16834" w:code="9"/>
-          <w:pgMar w:top="1411" w:right="1138" w:bottom="1411" w:left="1699" w:header="720" w:footer="720" w:gutter="0"/>
-          <w:pgNumType w:start="1"/>
-          <w:cols w:space="720"/>
-          <w:docGrid w:linePitch="360"/>
-        </w:sectPr>
-      </w:pPr>
-    </w:p>
-    <w:p>
-      <w:pPr>
-        <w:spacing w:before="0" w:line="240" w:lineRule="auto"/>
-        <w:rPr>
-          <w:szCs w:val="26"/>
-        </w:rPr>
-        <w:sectPr>
-          <w:footerReference w:type="default" r:id="rId51"/>
-          <w:pgSz w:w="12240" w:h="15840"/>
-          <w:pgMar w:top="1440" w:right="1440" w:bottom="1440" w:left="1440" w:header="720" w:footer="720" w:gutter="0"/>
-          <w:pgNumType w:start="1"/>
-          <w:cols w:space="720"/>
-          <w:docGrid w:linePitch="360"/>
-        </w:sectPr>
-      </w:pPr>
-    </w:p>
-    <w:p>
-      <w:pPr>
-        <w:jc w:val="center"/>
-      </w:pPr>
-    </w:p>
-    <w:p>
-      <w:pPr>
-        <w:jc w:val="center"/>
-      </w:pPr>
-    </w:p>
-    <w:p>
-      <w:pPr>
-        <w:jc w:val="center"/>
-      </w:pPr>
-    </w:p>
-    <w:p>
-      <w:pPr>
-        <w:jc w:val="center"/>
-      </w:pPr>
-    </w:p>
-    <w:p>
-      <w:pPr>
-        <w:jc w:val="center"/>
-      </w:pPr>
-    </w:p>
-    <w:p>
-      <w:pPr>
-        <w:jc w:val="center"/>
-      </w:pPr>
-    </w:p>
-    <w:p>
-      <w:pPr>
-        <w:jc w:val="center"/>
-      </w:pPr>
-    </w:p>
-    <w:p>
-      <w:pPr>
-        <w:jc w:val="center"/>
-      </w:pPr>
-    </w:p>
-    <w:p/>
     <w:sectPr>
-      <w:footerReference w:type="default" r:id="rId52"/>
-      <w:pgSz w:w="12240" w:h="15840"/>
-      <w:pgMar w:top="1440" w:right="1440" w:bottom="1440" w:left="1440" w:header="720" w:footer="720" w:gutter="0"/>
+      <w:pgSz w:w="11909" w:h="16834" w:code="9"/>
+      <w:pgMar w:top="1411" w:right="1138" w:bottom="1411" w:left="1699" w:header="720" w:footer="720" w:gutter="0"/>
       <w:pgNumType w:start="1"/>
       <w:cols w:space="720"/>
       <w:docGrid w:linePitch="360"/>
@@ -10629,7 +10928,7 @@
       <w:rPr>
         <w:noProof/>
       </w:rPr>
-      <w:t>iv</w:t>
+      <w:t>25</w:t>
     </w:r>
     <w:r>
       <w:rPr>
@@ -10651,138 +10950,6 @@
   <w:p>
     <w:pPr>
       <w:pStyle w:val="Footer"/>
-    </w:pPr>
-  </w:p>
-</w:ftr>
-</file>
-
-<file path=word/footer4.xml><?xml version="1.0" encoding="utf-8"?>
-<w:ftr xmlns:wpc="http://schemas.microsoft.com/office/word/2010/wordprocessingCanvas" xmlns:mc="http://schemas.openxmlformats.org/markup-compatibility/2006" xmlns:o="urn:schemas-microsoft-com:office:office" xmlns:r="http://schemas.openxmlformats.org/officeDocument/2006/relationships" xmlns:m="http://schemas.openxmlformats.org/officeDocument/2006/math" xmlns:v="urn:schemas-microsoft-com:vml" xmlns:wp14="http://schemas.microsoft.com/office/word/2010/wordprocessingDrawing" xmlns:wp="http://schemas.openxmlformats.org/drawingml/2006/wordprocessingDrawing" xmlns:w10="urn:schemas-microsoft-com:office:word" xmlns:w="http://schemas.openxmlformats.org/wordprocessingml/2006/main" xmlns:w14="http://schemas.microsoft.com/office/word/2010/wordml" xmlns:wpg="http://schemas.microsoft.com/office/word/2010/wordprocessingGroup" xmlns:wpi="http://schemas.microsoft.com/office/word/2010/wordprocessingInk" xmlns:wne="http://schemas.microsoft.com/office/word/2006/wordml" xmlns:wps="http://schemas.microsoft.com/office/word/2010/wordprocessingShape" mc:Ignorable="w14 wp14">
-  <w:sdt>
-    <w:sdtPr>
-      <w:id w:val="-893807978"/>
-      <w:docPartObj>
-        <w:docPartGallery w:val="Page Numbers (Bottom of Page)"/>
-        <w:docPartUnique/>
-      </w:docPartObj>
-    </w:sdtPr>
-    <w:sdtEndPr>
-      <w:rPr>
-        <w:noProof/>
-      </w:rPr>
-    </w:sdtEndPr>
-    <w:sdtContent>
-      <w:p>
-        <w:pPr>
-          <w:pStyle w:val="Footer"/>
-          <w:jc w:val="center"/>
-        </w:pPr>
-        <w:r>
-          <w:t>A-</w:t>
-        </w:r>
-        <w:r>
-          <w:fldChar w:fldCharType="begin"/>
-        </w:r>
-        <w:r>
-          <w:instrText xml:space="preserve"> PAGE   \* MERGEFORMAT </w:instrText>
-        </w:r>
-        <w:r>
-          <w:fldChar w:fldCharType="separate"/>
-        </w:r>
-        <w:r>
-          <w:rPr>
-            <w:noProof/>
-          </w:rPr>
-          <w:t>1</w:t>
-        </w:r>
-        <w:r>
-          <w:rPr>
-            <w:noProof/>
-          </w:rPr>
-          <w:fldChar w:fldCharType="end"/>
-        </w:r>
-      </w:p>
-    </w:sdtContent>
-  </w:sdt>
-  <w:p>
-    <w:pPr>
-      <w:pStyle w:val="Footer"/>
-      <w:pBdr>
-        <w:top w:val="double" w:sz="4" w:space="3" w:color="auto"/>
-      </w:pBdr>
-      <w:tabs>
-        <w:tab w:val="clear" w:pos="4320"/>
-        <w:tab w:val="clear" w:pos="8640"/>
-        <w:tab w:val="left" w:pos="7920"/>
-      </w:tabs>
-      <w:ind w:right="-18"/>
-      <w:jc w:val="center"/>
-    </w:pPr>
-  </w:p>
-</w:ftr>
-</file>
-
-<file path=word/footer5.xml><?xml version="1.0" encoding="utf-8"?>
-<w:ftr xmlns:wpc="http://schemas.microsoft.com/office/word/2010/wordprocessingCanvas" xmlns:mc="http://schemas.openxmlformats.org/markup-compatibility/2006" xmlns:o="urn:schemas-microsoft-com:office:office" xmlns:r="http://schemas.openxmlformats.org/officeDocument/2006/relationships" xmlns:m="http://schemas.openxmlformats.org/officeDocument/2006/math" xmlns:v="urn:schemas-microsoft-com:vml" xmlns:wp14="http://schemas.microsoft.com/office/word/2010/wordprocessingDrawing" xmlns:wp="http://schemas.openxmlformats.org/drawingml/2006/wordprocessingDrawing" xmlns:w10="urn:schemas-microsoft-com:office:word" xmlns:w="http://schemas.openxmlformats.org/wordprocessingml/2006/main" xmlns:w14="http://schemas.microsoft.com/office/word/2010/wordml" xmlns:wpg="http://schemas.microsoft.com/office/word/2010/wordprocessingGroup" xmlns:wpi="http://schemas.microsoft.com/office/word/2010/wordprocessingInk" xmlns:wne="http://schemas.microsoft.com/office/word/2006/wordml" xmlns:wps="http://schemas.microsoft.com/office/word/2010/wordprocessingShape" mc:Ignorable="w14 wp14">
-  <w:sdt>
-    <w:sdtPr>
-      <w:id w:val="-1549762623"/>
-      <w:docPartObj>
-        <w:docPartGallery w:val="Page Numbers (Bottom of Page)"/>
-        <w:docPartUnique/>
-      </w:docPartObj>
-    </w:sdtPr>
-    <w:sdtEndPr>
-      <w:rPr>
-        <w:noProof/>
-      </w:rPr>
-    </w:sdtEndPr>
-    <w:sdtContent>
-      <w:p>
-        <w:pPr>
-          <w:pStyle w:val="Footer"/>
-          <w:jc w:val="center"/>
-        </w:pPr>
-        <w:r>
-          <w:t>B-</w:t>
-        </w:r>
-        <w:r>
-          <w:fldChar w:fldCharType="begin"/>
-        </w:r>
-        <w:r>
-          <w:instrText xml:space="preserve"> PAGE   \* MERGEFORMAT </w:instrText>
-        </w:r>
-        <w:r>
-          <w:fldChar w:fldCharType="separate"/>
-        </w:r>
-        <w:r>
-          <w:rPr>
-            <w:noProof/>
-          </w:rPr>
-          <w:t>1</w:t>
-        </w:r>
-        <w:r>
-          <w:rPr>
-            <w:noProof/>
-          </w:rPr>
-          <w:fldChar w:fldCharType="end"/>
-        </w:r>
-      </w:p>
-    </w:sdtContent>
-  </w:sdt>
-  <w:p>
-    <w:pPr>
-      <w:pStyle w:val="Footer"/>
-      <w:pBdr>
-        <w:top w:val="double" w:sz="4" w:space="3" w:color="auto"/>
-      </w:pBdr>
-      <w:tabs>
-        <w:tab w:val="clear" w:pos="4320"/>
-        <w:tab w:val="clear" w:pos="8640"/>
-        <w:tab w:val="left" w:pos="7920"/>
-      </w:tabs>
-      <w:ind w:right="-18"/>
-      <w:jc w:val="center"/>
     </w:pPr>
   </w:p>
 </w:ftr>
@@ -14111,6 +14278,7 @@
   <w:style w:type="character" w:default="1" w:styleId="DefaultParagraphFont">
     <w:name w:val="Default Paragraph Font"/>
     <w:uiPriority w:val="1"/>
+    <w:semiHidden/>
     <w:unhideWhenUsed/>
   </w:style>
   <w:style w:type="table" w:default="1" w:styleId="TableNormal">
@@ -14939,6 +15107,11 @@
       <w:u w:val="single"/>
     </w:rPr>
   </w:style>
+  <w:style w:type="character" w:styleId="LineNumber">
+    <w:name w:val="line number"/>
+    <w:basedOn w:val="DefaultParagraphFont"/>
+    <w:rsid w:val="00A27CA3"/>
+  </w:style>
 </w:styles>
 </file>
 
@@ -15323,6 +15496,7 @@
   <w:style w:type="character" w:default="1" w:styleId="DefaultParagraphFont">
     <w:name w:val="Default Paragraph Font"/>
     <w:uiPriority w:val="1"/>
+    <w:semiHidden/>
     <w:unhideWhenUsed/>
   </w:style>
   <w:style w:type="table" w:default="1" w:styleId="TableNormal">
@@ -16151,6 +16325,11 @@
       <w:u w:val="single"/>
     </w:rPr>
   </w:style>
+  <w:style w:type="character" w:styleId="LineNumber">
+    <w:name w:val="line number"/>
+    <w:basedOn w:val="DefaultParagraphFont"/>
+    <w:rsid w:val="00A27CA3"/>
+  </w:style>
 </w:styles>
 </file>
 
@@ -16467,7 +16646,7 @@
 </file>
 
 <file path=customXml/itemProps1.xml><?xml version="1.0" encoding="utf-8"?>
-<ds:datastoreItem xmlns:ds="http://schemas.openxmlformats.org/officeDocument/2006/customXml" ds:itemID="{A34F074F-8875-4F7E-8DC7-77E01D884706}">
+<ds:datastoreItem xmlns:ds="http://schemas.openxmlformats.org/officeDocument/2006/customXml" ds:itemID="{E0EBE626-03E1-4AD9-B7E8-56C2FB9D7653}">
   <ds:schemaRefs>
     <ds:schemaRef ds:uri="http://schemas.openxmlformats.org/officeDocument/2006/bibliography"/>
   </ds:schemaRefs>

--- a/Report/De cuong.docx
+++ b/Report/De cuong.docx
@@ -421,13 +421,7 @@
       </w:r>
       <w:bookmarkEnd w:id="0"/>
     </w:p>
-    <w:p>
-      <w:pPr>
-        <w:rPr>
-          <w:lang w:eastAsia="ja-JP"/>
-        </w:rPr>
-      </w:pPr>
-    </w:p>
+    <w:p/>
     <w:p>
       <w:pPr>
         <w:pStyle w:val="TOC1"/>
@@ -1608,29 +1602,36 @@
           <w:tab w:val="right" w:leader="dot" w:pos="9062"/>
         </w:tabs>
         <w:rPr>
-          <w:rFonts w:asciiTheme="minorHAnsi" w:eastAsiaTheme="minorEastAsia" w:hAnsiTheme="minorHAnsi" w:cstheme="minorBidi"/>
-          <w:noProof/>
-          <w:sz w:val="22"/>
-          <w:szCs w:val="22"/>
-        </w:rPr>
-      </w:pPr>
-      <w:r>
-        <w:rPr>
           <w:b/>
           <w:bCs/>
           <w:noProof/>
-        </w:rPr>
-        <w:fldChar w:fldCharType="end"/>
-      </w:r>
+          <w:szCs w:val="26"/>
+        </w:rPr>
+      </w:pPr>
       <w:r>
         <w:rPr>
           <w:b/>
           <w:bCs/>
           <w:noProof/>
+        </w:rPr>
+        <w:fldChar w:fldCharType="end"/>
+      </w:r>
+      <w:r>
+        <w:rPr>
+          <w:b/>
+          <w:bCs/>
+          <w:noProof/>
           <w:szCs w:val="26"/>
         </w:rPr>
         <w:br w:type="page"/>
       </w:r>
+    </w:p>
+    <w:p>
+      <w:pPr>
+        <w:rPr>
+          <w:rFonts w:eastAsiaTheme="minorEastAsia"/>
+        </w:rPr>
+      </w:pPr>
     </w:p>
     <w:p>
       <w:pPr>
@@ -1650,7 +1651,6 @@
         <w:rPr>
           <w:noProof/>
         </w:rPr>
-        <w:lastRenderedPageBreak/>
         <w:t>DANH M</w:t>
       </w:r>
       <w:bookmarkEnd w:id="1"/>
@@ -1662,6 +1662,7 @@
       </w:r>
       <w:bookmarkEnd w:id="2"/>
     </w:p>
+    <w:p/>
     <w:p>
       <w:pPr>
         <w:pStyle w:val="TableofFigures"/>
@@ -2550,6 +2551,96 @@
         </w:rPr>
         <w:fldChar w:fldCharType="end"/>
       </w:r>
+    </w:p>
+    <w:p>
+      <w:pPr>
+        <w:spacing w:before="0"/>
+        <w:rPr>
+          <w:noProof/>
+          <w:szCs w:val="26"/>
+        </w:rPr>
+      </w:pPr>
+    </w:p>
+    <w:p>
+      <w:pPr>
+        <w:spacing w:before="0"/>
+        <w:rPr>
+          <w:noProof/>
+          <w:szCs w:val="26"/>
+        </w:rPr>
+      </w:pPr>
+    </w:p>
+    <w:p>
+      <w:pPr>
+        <w:spacing w:before="0"/>
+        <w:rPr>
+          <w:noProof/>
+          <w:szCs w:val="26"/>
+        </w:rPr>
+      </w:pPr>
+    </w:p>
+    <w:p>
+      <w:pPr>
+        <w:spacing w:before="0"/>
+        <w:rPr>
+          <w:noProof/>
+          <w:szCs w:val="26"/>
+        </w:rPr>
+      </w:pPr>
+    </w:p>
+    <w:p>
+      <w:pPr>
+        <w:spacing w:before="0"/>
+        <w:rPr>
+          <w:noProof/>
+          <w:szCs w:val="26"/>
+        </w:rPr>
+      </w:pPr>
+    </w:p>
+    <w:p>
+      <w:pPr>
+        <w:spacing w:before="0"/>
+        <w:rPr>
+          <w:noProof/>
+          <w:szCs w:val="26"/>
+        </w:rPr>
+      </w:pPr>
+    </w:p>
+    <w:p>
+      <w:pPr>
+        <w:spacing w:before="0"/>
+        <w:rPr>
+          <w:noProof/>
+          <w:szCs w:val="26"/>
+        </w:rPr>
+      </w:pPr>
+    </w:p>
+    <w:p>
+      <w:pPr>
+        <w:spacing w:before="0"/>
+        <w:rPr>
+          <w:noProof/>
+          <w:szCs w:val="26"/>
+        </w:rPr>
+      </w:pPr>
+    </w:p>
+    <w:p>
+      <w:pPr>
+        <w:spacing w:before="0"/>
+        <w:rPr>
+          <w:noProof/>
+          <w:szCs w:val="26"/>
+        </w:rPr>
+      </w:pPr>
+    </w:p>
+    <w:p>
+      <w:pPr>
+        <w:spacing w:before="0"/>
+        <w:rPr>
+          <w:noProof/>
+          <w:szCs w:val="26"/>
+        </w:rPr>
+      </w:pPr>
     </w:p>
     <w:p>
       <w:pPr>
@@ -2562,25 +2653,19 @@
           <w:noProof/>
         </w:rPr>
       </w:pPr>
+      <w:bookmarkStart w:id="3" w:name="_Toc418901591"/>
+      <w:r>
+        <w:t>DANH</w:t>
+      </w:r>
       <w:r>
         <w:rPr>
           <w:noProof/>
         </w:rPr>
-        <w:br w:type="page"/>
-      </w:r>
-      <w:bookmarkStart w:id="3" w:name="_Toc418901591"/>
-      <w:r>
-        <w:lastRenderedPageBreak/>
-        <w:t>DANH</w:t>
-      </w:r>
-      <w:r>
-        <w:rPr>
-          <w:noProof/>
-        </w:rPr>
         <w:t xml:space="preserve"> MỤC BẢNG</w:t>
       </w:r>
       <w:bookmarkEnd w:id="3"/>
     </w:p>
+    <w:p/>
     <w:p>
       <w:pPr>
         <w:pStyle w:val="TableofFigures"/>
@@ -3563,11 +3648,18 @@
     </w:p>
     <w:p>
       <w:pPr>
+        <w:ind w:firstLine="720"/>
+        <w:rPr>
+          <w:szCs w:val="26"/>
+        </w:rPr>
+      </w:pPr>
+    </w:p>
+    <w:p>
+      <w:pPr>
         <w:pStyle w:val="Heading1"/>
       </w:pPr>
       <w:bookmarkStart w:id="9" w:name="_Toc326315146"/>
       <w:r>
-        <w:lastRenderedPageBreak/>
         <w:br/>
       </w:r>
       <w:bookmarkStart w:id="10" w:name="_Toc418901596"/>
@@ -4086,14 +4178,14 @@
         <w:rPr>
           <w:szCs w:val="26"/>
         </w:rPr>
-        <w:t xml:space="preserve">các chuỗi con trong D, median(k-dist(D)) là trung vị của các giá trị trong k-dist(D). Hệ số bất thường </w:t>
+        <w:t xml:space="preserve">các chuỗi con trong D, </w:t>
       </w:r>
       <w:r>
         <w:rPr>
           <w:szCs w:val="26"/>
         </w:rPr>
         <w:lastRenderedPageBreak/>
-        <w:t>(Anomaly factor) theo khoảng cách thứ k của một chuỗi P thuộc D là tỉ số giữa k-dist(P) và median(k-dist(D)).</w:t>
+        <w:t>median(k-dist(D)) là trung vị của các giá trị trong k-dist(D). Hệ số bất thường (Anomaly factor) theo khoảng cách thứ k của một chuỗi P thuộc D là tỉ số giữa k-dist(P) và median(k-dist(D)).</w:t>
       </w:r>
     </w:p>
     <w:p>
@@ -4504,7 +4596,6 @@
               <w:rPr>
                 <w:szCs w:val="26"/>
               </w:rPr>
-              <w:lastRenderedPageBreak/>
               <w:t>T</w:t>
             </w:r>
           </w:p>
@@ -4931,10 +5022,7 @@
         <w:fldChar w:fldCharType="begin"/>
       </w:r>
       <w:r>
-        <w:instrText xml:space="preserve"> </w:instrText>
-      </w:r>
-      <w:r>
-        <w:instrText xml:space="preserve">STYLEREF 1 \s </w:instrText>
+        <w:instrText xml:space="preserve"> STYLEREF 1 \s </w:instrText>
       </w:r>
       <w:r>
         <w:fldChar w:fldCharType="separate"/>
@@ -5546,7 +5634,7 @@
           <v:shape id="_x0000_i1025" type="#_x0000_t75" style="width:69pt;height:38.25pt" o:ole="">
             <v:imagedata r:id="rId18" o:title=""/>
           </v:shape>
-          <o:OLEObject Type="Embed" ProgID="Equation.DSMT4" ShapeID="_x0000_i1025" DrawAspect="Content" ObjectID="_1492643476" r:id="rId19"/>
+          <o:OLEObject Type="Embed" ProgID="Equation.DSMT4" ShapeID="_x0000_i1025" DrawAspect="Content" ObjectID="_1492644662" r:id="rId19"/>
         </w:object>
       </w:r>
       <w:r>
@@ -5710,7 +5798,7 @@
           <v:shape id="_x0000_i1026" type="#_x0000_t75" style="width:84.75pt;height:38.25pt" o:ole="">
             <v:imagedata r:id="rId20" o:title=""/>
           </v:shape>
-          <o:OLEObject Type="Embed" ProgID="Equation.DSMT4" ShapeID="_x0000_i1026" DrawAspect="Content" ObjectID="_1492643477" r:id="rId21"/>
+          <o:OLEObject Type="Embed" ProgID="Equation.DSMT4" ShapeID="_x0000_i1026" DrawAspect="Content" ObjectID="_1492644663" r:id="rId21"/>
         </w:object>
       </w:r>
       <w:r>
@@ -5743,7 +5831,7 @@
           <v:shape id="_x0000_i1027" type="#_x0000_t75" style="width:63.75pt;height:33.75pt" o:ole="">
             <v:imagedata r:id="rId22" o:title=""/>
           </v:shape>
-          <o:OLEObject Type="Embed" ProgID="Equation.DSMT4" ShapeID="_x0000_i1027" DrawAspect="Content" ObjectID="_1492643478" r:id="rId23"/>
+          <o:OLEObject Type="Embed" ProgID="Equation.DSMT4" ShapeID="_x0000_i1027" DrawAspect="Content" ObjectID="_1492644664" r:id="rId23"/>
         </w:object>
       </w:r>
     </w:p>
@@ -6449,7 +6537,10 @@
         <w:fldChar w:fldCharType="begin"/>
       </w:r>
       <w:r>
-        <w:instrText xml:space="preserve"> STYLEREF 1 \s </w:instrText>
+        <w:instrText xml:space="preserve"> STYLEREF 1 </w:instrText>
+      </w:r>
+      <w:r>
+        <w:instrText xml:space="preserve">\s </w:instrText>
       </w:r>
       <w:r>
         <w:fldChar w:fldCharType="separate"/>
@@ -6523,7 +6614,7 @@
           <v:shape id="_x0000_i1028" type="#_x0000_t75" style="width:114pt;height:21pt" o:ole="">
             <v:imagedata r:id="rId26" o:title=""/>
           </v:shape>
-          <o:OLEObject Type="Embed" ProgID="Equation.DSMT4" ShapeID="_x0000_i1028" DrawAspect="Content" ObjectID="_1492643479" r:id="rId27"/>
+          <o:OLEObject Type="Embed" ProgID="Equation.DSMT4" ShapeID="_x0000_i1028" DrawAspect="Content" ObjectID="_1492644665" r:id="rId27"/>
         </w:object>
       </w:r>
       <w:r>
@@ -6542,7 +6633,7 @@
           <v:shape id="_x0000_i1029" type="#_x0000_t75" style="width:33pt;height:15.75pt" o:ole="">
             <v:imagedata r:id="rId28" o:title=""/>
           </v:shape>
-          <o:OLEObject Type="Embed" ProgID="Equation.DSMT4" ShapeID="_x0000_i1029" DrawAspect="Content" ObjectID="_1492643480" r:id="rId29"/>
+          <o:OLEObject Type="Embed" ProgID="Equation.DSMT4" ShapeID="_x0000_i1029" DrawAspect="Content" ObjectID="_1492644666" r:id="rId29"/>
         </w:object>
       </w:r>
       <w:r>
@@ -6561,7 +6652,7 @@
           <v:shape id="_x0000_i1030" type="#_x0000_t75" style="width:282.75pt;height:24pt" o:ole="">
             <v:imagedata r:id="rId30" o:title=""/>
           </v:shape>
-          <o:OLEObject Type="Embed" ProgID="Equation.DSMT4" ShapeID="_x0000_i1030" DrawAspect="Content" ObjectID="_1492643481" r:id="rId31"/>
+          <o:OLEObject Type="Embed" ProgID="Equation.DSMT4" ShapeID="_x0000_i1030" DrawAspect="Content" ObjectID="_1492644667" r:id="rId31"/>
         </w:object>
       </w:r>
     </w:p>
@@ -6577,7 +6668,7 @@
           <v:shape id="_x0000_i1031" type="#_x0000_t75" style="width:80.25pt;height:21.75pt" o:ole="">
             <v:imagedata r:id="rId32" o:title=""/>
           </v:shape>
-          <o:OLEObject Type="Embed" ProgID="Equation.DSMT4" ShapeID="_x0000_i1031" DrawAspect="Content" ObjectID="_1492643482" r:id="rId33"/>
+          <o:OLEObject Type="Embed" ProgID="Equation.DSMT4" ShapeID="_x0000_i1031" DrawAspect="Content" ObjectID="_1492644668" r:id="rId33"/>
         </w:object>
       </w:r>
     </w:p>
@@ -6742,6 +6833,9 @@
     <w:p>
       <w:pPr>
         <w:ind w:firstLine="720"/>
+        <w:rPr>
+          <w:szCs w:val="26"/>
+        </w:rPr>
       </w:pPr>
       <w:r>
         <w:rPr>
@@ -6762,6 +6856,14 @@
         </w:rPr>
         <w:t xml:space="preserve"> Do đó nó khó có thể áp dụng đối với các chuỗi thời gian có kích thước lớn hay những chuỗi dạng luồng, khi mà dữ liệu mới liên tục cập nhập đòi hỏi các bước tính toán phải thực hiện nhanh.</w:t>
       </w:r>
+    </w:p>
+    <w:p>
+      <w:pPr>
+        <w:ind w:firstLine="720"/>
+        <w:rPr>
+          <w:szCs w:val="26"/>
+        </w:rPr>
+      </w:pPr>
       <w:r>
         <w:rPr>
           <w:szCs w:val="26"/>
@@ -6771,11 +6873,15 @@
     </w:p>
     <w:p>
       <w:pPr>
+        <w:ind w:firstLine="720"/>
+      </w:pPr>
+    </w:p>
+    <w:p>
+      <w:pPr>
         <w:pStyle w:val="Heading1"/>
       </w:pPr>
       <w:bookmarkStart w:id="19" w:name="_Toc326315151"/>
       <w:r>
-        <w:lastRenderedPageBreak/>
         <w:br/>
       </w:r>
       <w:bookmarkStart w:id="20" w:name="_Toc418901599"/>
@@ -8195,7 +8301,7 @@
           <v:shape id="_x0000_i1032" type="#_x0000_t75" style="width:81pt;height:51.75pt" o:ole="">
             <v:imagedata r:id="rId39" o:title=""/>
           </v:shape>
-          <o:OLEObject Type="Embed" ProgID="Equation.DSMT4" ShapeID="_x0000_i1032" DrawAspect="Content" ObjectID="_1492643483" r:id="rId40"/>
+          <o:OLEObject Type="Embed" ProgID="Equation.DSMT4" ShapeID="_x0000_i1032" DrawAspect="Content" ObjectID="_1492644669" r:id="rId40"/>
         </w:object>
       </w:r>
       <w:r>
@@ -8413,7 +8519,10 @@
         <w:fldChar w:fldCharType="begin"/>
       </w:r>
       <w:r>
-        <w:instrText xml:space="preserve"> STYLEREF 1 \s </w:instrText>
+        <w:instrText xml:space="preserve"> STYLE</w:instrText>
+      </w:r>
+      <w:r>
+        <w:instrText xml:space="preserve">REF 1 \s </w:instrText>
       </w:r>
       <w:r>
         <w:fldChar w:fldCharType="separate"/>
@@ -9106,7 +9215,7 @@
           <v:shape id="_x0000_i1033" type="#_x0000_t75" style="width:205.5pt;height:33.75pt" o:ole="">
             <v:imagedata r:id="rId43" o:title=""/>
           </v:shape>
-          <o:OLEObject Type="Embed" ProgID="Equation.DSMT4" ShapeID="_x0000_i1033" DrawAspect="Content" ObjectID="_1492643484" r:id="rId44"/>
+          <o:OLEObject Type="Embed" ProgID="Equation.DSMT4" ShapeID="_x0000_i1033" DrawAspect="Content" ObjectID="_1492644670" r:id="rId44"/>
         </w:object>
       </w:r>
       <w:r>
@@ -9488,6 +9597,9 @@
     <w:p>
       <w:pPr>
         <w:ind w:firstLine="720"/>
+        <w:rPr>
+          <w:lang w:val="fr-FR"/>
+        </w:rPr>
       </w:pPr>
       <w:r>
         <w:t>Giải thuật của Leng và các cộng sự có thể tìm thấy các chuỗi con bất thường mà không biết trước độ dài của chúng là một điểm hay hơn giải thuật HOT SAX, tuy nhiên vì phải  tính khoảng cách của các chuỗi có chiều dài khác nhau</w:t>
@@ -9511,10 +9623,14 @@
     </w:p>
     <w:p>
       <w:pPr>
+        <w:ind w:firstLine="720"/>
+      </w:pPr>
+    </w:p>
+    <w:p>
+      <w:pPr>
         <w:pStyle w:val="Heading1"/>
       </w:pPr>
       <w:r>
-        <w:lastRenderedPageBreak/>
         <w:br/>
       </w:r>
       <w:bookmarkStart w:id="28" w:name="_Toc418901600"/>
@@ -9608,7 +9724,7 @@
           <v:shape id="_x0000_i1034" type="#_x0000_t75" style="width:24pt;height:17.25pt" o:ole="">
             <v:imagedata r:id="rId45" o:title=""/>
           </v:shape>
-          <o:OLEObject Type="Embed" ProgID="Equation.DSMT4" ShapeID="_x0000_i1034" DrawAspect="Content" ObjectID="_1492643485" r:id="rId46"/>
+          <o:OLEObject Type="Embed" ProgID="Equation.DSMT4" ShapeID="_x0000_i1034" DrawAspect="Content" ObjectID="_1492644671" r:id="rId46"/>
         </w:object>
       </w:r>
       <w:r>
@@ -9625,7 +9741,7 @@
           <v:shape id="_x0000_i1035" type="#_x0000_t75" style="width:27pt;height:17.25pt" o:ole="">
             <v:imagedata r:id="rId47" o:title=""/>
           </v:shape>
-          <o:OLEObject Type="Embed" ProgID="Equation.DSMT4" ShapeID="_x0000_i1035" DrawAspect="Content" ObjectID="_1492643486" r:id="rId48"/>
+          <o:OLEObject Type="Embed" ProgID="Equation.DSMT4" ShapeID="_x0000_i1035" DrawAspect="Content" ObjectID="_1492644672" r:id="rId48"/>
         </w:object>
       </w:r>
       <w:r>
@@ -9662,7 +9778,11 @@
         <w:t xml:space="preserve"> </w:t>
       </w:r>
       <w:r>
-        <w:t>Phép vị tự để biến đổi một chuỗi thời gian T có chiều dài n (T={y</w:t>
+        <w:t xml:space="preserve">Phép vị tự để biến đổi một chuỗi </w:t>
+      </w:r>
+      <w:r>
+        <w:lastRenderedPageBreak/>
+        <w:t>thời gian T có chiều dài n (T={y</w:t>
       </w:r>
       <w:r>
         <w:rPr>
@@ -9746,11 +9866,7 @@
         <w:t xml:space="preserve"> }</w:t>
       </w:r>
       <w:r>
-        <w:t xml:space="preserve">. Thứ </w:t>
-      </w:r>
-      <w:r>
-        <w:lastRenderedPageBreak/>
-        <w:t>hai tìm I là tâm của chuỗi X_C = n/2, Y_C = (Y_MAX + Y_MIN)/2</w:t>
+        <w:t>. Thứ hai tìm I là tâm của chuỗi X_C = n/2, Y_C = (Y_MAX + Y_MIN)/2</w:t>
       </w:r>
       <w:r>
         <w:t xml:space="preserve">. Cuối cùng thực hiện phép biến hình vị tự với tâm I và tỉ số k = </w:t>
@@ -9763,7 +9879,7 @@
           <v:shape id="_x0000_i1036" type="#_x0000_t75" style="width:15pt;height:30.75pt" o:ole="">
             <v:imagedata r:id="rId49" o:title=""/>
           </v:shape>
-          <o:OLEObject Type="Embed" ProgID="Equation.DSMT4" ShapeID="_x0000_i1036" DrawAspect="Content" ObjectID="_1492643487" r:id="rId50"/>
+          <o:OLEObject Type="Embed" ProgID="Equation.DSMT4" ShapeID="_x0000_i1036" DrawAspect="Content" ObjectID="_1492644673" r:id="rId50"/>
         </w:object>
       </w:r>
       <w:r>
@@ -9919,6 +10035,7 @@
         <w:ind w:firstLine="720"/>
       </w:pPr>
       <w:r>
+        <w:lastRenderedPageBreak/>
         <w:t xml:space="preserve">  </w:t>
       </w:r>
     </w:p>
@@ -9927,7 +10044,6 @@
         <w:pStyle w:val="Heading1"/>
       </w:pPr>
       <w:r>
-        <w:lastRenderedPageBreak/>
         <w:br/>
       </w:r>
       <w:bookmarkStart w:id="29" w:name="_Toc418901601"/>
@@ -10332,7 +10448,6 @@
       <w:bookmarkStart w:id="31" w:name="_Toc326315165"/>
       <w:bookmarkStart w:id="32" w:name="_Toc418901602"/>
       <w:r>
-        <w:lastRenderedPageBreak/>
         <w:t xml:space="preserve">TÀI LIỆU </w:t>
       </w:r>
       <w:r>
@@ -10341,6 +10456,7 @@
       <w:bookmarkEnd w:id="31"/>
       <w:bookmarkEnd w:id="32"/>
     </w:p>
+    <w:p/>
     <w:p>
       <w:pPr>
         <w:spacing w:before="0"/>
@@ -10796,15 +10912,18 @@
         <w:rPr>
           <w:i/>
         </w:rPr>
-        <w:t>Weighted dynamic time warping for time series classification</w:t>
-      </w:r>
-      <w:r>
-        <w:t xml:space="preserve">. </w:t>
+        <w:t xml:space="preserve">Weighted dynamic time warping for </w:t>
       </w:r>
       <w:bookmarkStart w:id="39" w:name="_GoBack"/>
       <w:bookmarkEnd w:id="39"/>
       <w:r>
-        <w:t>In Pattern Recognition 44</w:t>
+        <w:rPr>
+          <w:i/>
+        </w:rPr>
+        <w:t>time series classification</w:t>
+      </w:r>
+      <w:r>
+        <w:t>. In Pattern Recognition 44</w:t>
       </w:r>
       <w:r>
         <w:rPr>
@@ -16646,7 +16765,7 @@
 </file>
 
 <file path=customXml/itemProps1.xml><?xml version="1.0" encoding="utf-8"?>
-<ds:datastoreItem xmlns:ds="http://schemas.openxmlformats.org/officeDocument/2006/customXml" ds:itemID="{E0EBE626-03E1-4AD9-B7E8-56C2FB9D7653}">
+<ds:datastoreItem xmlns:ds="http://schemas.openxmlformats.org/officeDocument/2006/customXml" ds:itemID="{FABB4EE5-562F-4814-86A4-370C651A91E1}">
   <ds:schemaRefs>
     <ds:schemaRef ds:uri="http://schemas.openxmlformats.org/officeDocument/2006/bibliography"/>
   </ds:schemaRefs>

--- a/Report/De cuong.docx
+++ b/Report/De cuong.docx
@@ -415,7 +415,7 @@
         </w:numPr>
         <w:ind w:left="360"/>
       </w:pPr>
-      <w:bookmarkStart w:id="0" w:name="_Toc418901589"/>
+      <w:bookmarkStart w:id="0" w:name="_Toc418918832"/>
       <w:r>
         <w:t>MỤC LỤC</w:t>
       </w:r>
@@ -444,7 +444,7 @@
       <w:r>
         <w:fldChar w:fldCharType="separate"/>
       </w:r>
-      <w:hyperlink w:anchor="_Toc418901589" w:history="1">
+      <w:hyperlink w:anchor="_Toc418918832" w:history="1">
         <w:r>
           <w:rPr>
             <w:rStyle w:val="Hyperlink"/>
@@ -471,7 +471,7 @@
             <w:noProof/>
             <w:webHidden/>
           </w:rPr>
-          <w:instrText xml:space="preserve"> PAGEREF _Toc418901589 \h </w:instrText>
+          <w:instrText xml:space="preserve"> PAGEREF _Toc418918832 \h </w:instrText>
         </w:r>
         <w:r>
           <w:rPr>
@@ -515,7 +515,7 @@
           <w:szCs w:val="22"/>
         </w:rPr>
       </w:pPr>
-      <w:hyperlink w:anchor="_Toc418901590" w:history="1">
+      <w:hyperlink w:anchor="_Toc418918833" w:history="1">
         <w:r>
           <w:rPr>
             <w:rStyle w:val="Hyperlink"/>
@@ -542,7 +542,7 @@
             <w:noProof/>
             <w:webHidden/>
           </w:rPr>
-          <w:instrText xml:space="preserve"> PAGEREF _Toc418901590 \h </w:instrText>
+          <w:instrText xml:space="preserve"> PAGEREF _Toc418918833 \h </w:instrText>
         </w:r>
         <w:r>
           <w:rPr>
@@ -586,7 +586,7 @@
           <w:szCs w:val="22"/>
         </w:rPr>
       </w:pPr>
-      <w:hyperlink w:anchor="_Toc418901591" w:history="1">
+      <w:hyperlink w:anchor="_Toc418918834" w:history="1">
         <w:r>
           <w:rPr>
             <w:rStyle w:val="Hyperlink"/>
@@ -613,7 +613,7 @@
             <w:noProof/>
             <w:webHidden/>
           </w:rPr>
-          <w:instrText xml:space="preserve"> PAGEREF _Toc418901591 \h </w:instrText>
+          <w:instrText xml:space="preserve"> PAGEREF _Toc418918834 \h </w:instrText>
         </w:r>
         <w:r>
           <w:rPr>
@@ -658,7 +658,7 @@
           <w:szCs w:val="22"/>
         </w:rPr>
       </w:pPr>
-      <w:hyperlink w:anchor="_Toc418901592" w:history="1">
+      <w:hyperlink w:anchor="_Toc418918835" w:history="1">
         <w:r>
           <w:rPr>
             <w:rStyle w:val="Hyperlink"/>
@@ -701,7 +701,7 @@
             <w:noProof/>
             <w:webHidden/>
           </w:rPr>
-          <w:instrText xml:space="preserve"> PAGEREF _Toc418901592 \h </w:instrText>
+          <w:instrText xml:space="preserve"> PAGEREF _Toc418918835 \h </w:instrText>
         </w:r>
         <w:r>
           <w:rPr>
@@ -746,7 +746,7 @@
           <w:szCs w:val="22"/>
         </w:rPr>
       </w:pPr>
-      <w:hyperlink w:anchor="_Toc418901593" w:history="1">
+      <w:hyperlink w:anchor="_Toc418918836" w:history="1">
         <w:r>
           <w:rPr>
             <w:rStyle w:val="Hyperlink"/>
@@ -789,7 +789,7 @@
             <w:noProof/>
             <w:webHidden/>
           </w:rPr>
-          <w:instrText xml:space="preserve"> PAGEREF _Toc418901593 \h </w:instrText>
+          <w:instrText xml:space="preserve"> PAGEREF _Toc418918836 \h </w:instrText>
         </w:r>
         <w:r>
           <w:rPr>
@@ -834,7 +834,7 @@
           <w:szCs w:val="22"/>
         </w:rPr>
       </w:pPr>
-      <w:hyperlink w:anchor="_Toc418901594" w:history="1">
+      <w:hyperlink w:anchor="_Toc418918837" w:history="1">
         <w:r>
           <w:rPr>
             <w:rStyle w:val="Hyperlink"/>
@@ -877,7 +877,7 @@
             <w:noProof/>
             <w:webHidden/>
           </w:rPr>
-          <w:instrText xml:space="preserve"> PAGEREF _Toc418901594 \h </w:instrText>
+          <w:instrText xml:space="preserve"> PAGEREF _Toc418918837 \h </w:instrText>
         </w:r>
         <w:r>
           <w:rPr>
@@ -922,7 +922,7 @@
           <w:szCs w:val="22"/>
         </w:rPr>
       </w:pPr>
-      <w:hyperlink w:anchor="_Toc418901595" w:history="1">
+      <w:hyperlink w:anchor="_Toc418918838" w:history="1">
         <w:r>
           <w:rPr>
             <w:rStyle w:val="Hyperlink"/>
@@ -965,7 +965,7 @@
             <w:noProof/>
             <w:webHidden/>
           </w:rPr>
-          <w:instrText xml:space="preserve"> PAGEREF _Toc418901595 \h </w:instrText>
+          <w:instrText xml:space="preserve"> PAGEREF _Toc418918838 \h </w:instrText>
         </w:r>
         <w:r>
           <w:rPr>
@@ -1010,7 +1010,7 @@
           <w:szCs w:val="22"/>
         </w:rPr>
       </w:pPr>
-      <w:hyperlink w:anchor="_Toc418901596" w:history="1">
+      <w:hyperlink w:anchor="_Toc418918839" w:history="1">
         <w:r>
           <w:rPr>
             <w:rStyle w:val="Hyperlink"/>
@@ -1053,7 +1053,7 @@
             <w:noProof/>
             <w:webHidden/>
           </w:rPr>
-          <w:instrText xml:space="preserve"> PAGEREF _Toc418901596 \h </w:instrText>
+          <w:instrText xml:space="preserve"> PAGEREF _Toc418918839 \h </w:instrText>
         </w:r>
         <w:r>
           <w:rPr>
@@ -1098,7 +1098,7 @@
           <w:szCs w:val="22"/>
         </w:rPr>
       </w:pPr>
-      <w:hyperlink w:anchor="_Toc418901597" w:history="1">
+      <w:hyperlink w:anchor="_Toc418918840" w:history="1">
         <w:r>
           <w:rPr>
             <w:rStyle w:val="Hyperlink"/>
@@ -1141,7 +1141,7 @@
             <w:noProof/>
             <w:webHidden/>
           </w:rPr>
-          <w:instrText xml:space="preserve"> PAGEREF _Toc418901597 \h </w:instrText>
+          <w:instrText xml:space="preserve"> PAGEREF _Toc418918840 \h </w:instrText>
         </w:r>
         <w:r>
           <w:rPr>
@@ -1186,7 +1186,7 @@
           <w:szCs w:val="22"/>
         </w:rPr>
       </w:pPr>
-      <w:hyperlink w:anchor="_Toc418901598" w:history="1">
+      <w:hyperlink w:anchor="_Toc418918841" w:history="1">
         <w:r>
           <w:rPr>
             <w:rStyle w:val="Hyperlink"/>
@@ -1229,7 +1229,7 @@
             <w:noProof/>
             <w:webHidden/>
           </w:rPr>
-          <w:instrText xml:space="preserve"> PAGEREF _Toc418901598 \h </w:instrText>
+          <w:instrText xml:space="preserve"> PAGEREF _Toc418918841 \h </w:instrText>
         </w:r>
         <w:r>
           <w:rPr>
@@ -1274,7 +1274,7 @@
           <w:szCs w:val="22"/>
         </w:rPr>
       </w:pPr>
-      <w:hyperlink w:anchor="_Toc418901599" w:history="1">
+      <w:hyperlink w:anchor="_Toc418918842" w:history="1">
         <w:r>
           <w:rPr>
             <w:rStyle w:val="Hyperlink"/>
@@ -1317,7 +1317,7 @@
             <w:noProof/>
             <w:webHidden/>
           </w:rPr>
-          <w:instrText xml:space="preserve"> PAGEREF _Toc418901599 \h </w:instrText>
+          <w:instrText xml:space="preserve"> PAGEREF _Toc418918842 \h </w:instrText>
         </w:r>
         <w:r>
           <w:rPr>
@@ -1362,7 +1362,7 @@
           <w:szCs w:val="22"/>
         </w:rPr>
       </w:pPr>
-      <w:hyperlink w:anchor="_Toc418901600" w:history="1">
+      <w:hyperlink w:anchor="_Toc418918843" w:history="1">
         <w:r>
           <w:rPr>
             <w:rStyle w:val="Hyperlink"/>
@@ -1405,7 +1405,7 @@
             <w:noProof/>
             <w:webHidden/>
           </w:rPr>
-          <w:instrText xml:space="preserve"> PAGEREF _Toc418901600 \h </w:instrText>
+          <w:instrText xml:space="preserve"> PAGEREF _Toc418918843 \h </w:instrText>
         </w:r>
         <w:r>
           <w:rPr>
@@ -1450,7 +1450,7 @@
           <w:szCs w:val="22"/>
         </w:rPr>
       </w:pPr>
-      <w:hyperlink w:anchor="_Toc418901601" w:history="1">
+      <w:hyperlink w:anchor="_Toc418918844" w:history="1">
         <w:r>
           <w:rPr>
             <w:rStyle w:val="Hyperlink"/>
@@ -1493,7 +1493,7 @@
             <w:noProof/>
             <w:webHidden/>
           </w:rPr>
-          <w:instrText xml:space="preserve"> PAGEREF _Toc418901601 \h </w:instrText>
+          <w:instrText xml:space="preserve"> PAGEREF _Toc418918844 \h </w:instrText>
         </w:r>
         <w:r>
           <w:rPr>
@@ -1537,7 +1537,7 @@
           <w:szCs w:val="22"/>
         </w:rPr>
       </w:pPr>
-      <w:hyperlink w:anchor="_Toc418901602" w:history="1">
+      <w:hyperlink w:anchor="_Toc418918845" w:history="1">
         <w:r>
           <w:rPr>
             <w:rStyle w:val="Hyperlink"/>
@@ -1564,7 +1564,7 @@
             <w:noProof/>
             <w:webHidden/>
           </w:rPr>
-          <w:instrText xml:space="preserve"> PAGEREF _Toc418901602 \h </w:instrText>
+          <w:instrText xml:space="preserve"> PAGEREF _Toc418918845 \h </w:instrText>
         </w:r>
         <w:r>
           <w:rPr>
@@ -1646,7 +1646,7 @@
         </w:rPr>
       </w:pPr>
       <w:bookmarkStart w:id="1" w:name="_Toc326315144"/>
-      <w:bookmarkStart w:id="2" w:name="_Toc418901590"/>
+      <w:bookmarkStart w:id="2" w:name="_Toc418918833"/>
       <w:r>
         <w:rPr>
           <w:noProof/>
@@ -2653,7 +2653,7 @@
           <w:noProof/>
         </w:rPr>
       </w:pPr>
-      <w:bookmarkStart w:id="3" w:name="_Toc418901591"/>
+      <w:bookmarkStart w:id="3" w:name="_Toc418918834"/>
       <w:r>
         <w:t>DANH</w:t>
       </w:r>
@@ -2874,7 +2874,7 @@
       <w:r>
         <w:br/>
       </w:r>
-      <w:bookmarkStart w:id="4" w:name="_Toc418901592"/>
+      <w:bookmarkStart w:id="4" w:name="_Toc418918835"/>
       <w:r>
         <w:t>GIỚI THIỆU</w:t>
       </w:r>
@@ -2888,7 +2888,7 @@
           <w:i/>
         </w:rPr>
       </w:pPr>
-      <w:bookmarkStart w:id="5" w:name="_Toc418901593"/>
+      <w:bookmarkStart w:id="5" w:name="_Toc418918836"/>
       <w:r>
         <w:t>Đ</w:t>
       </w:r>
@@ -3108,51 +3108,25 @@
       <w:r>
         <w:t xml:space="preserve">Hình </w:t>
       </w:r>
-      <w:r>
-        <w:fldChar w:fldCharType="begin"/>
-      </w:r>
-      <w:r>
-        <w:instrText xml:space="preserve"> STYLEREF 1 \s </w:instrText>
-      </w:r>
-      <w:r>
-        <w:fldChar w:fldCharType="separate"/>
-      </w:r>
-      <w:r>
-        <w:rPr>
-          <w:noProof/>
-        </w:rPr>
-        <w:t>1</w:t>
-      </w:r>
-      <w:r>
-        <w:rPr>
-          <w:noProof/>
-        </w:rPr>
-        <w:fldChar w:fldCharType="end"/>
-      </w:r>
+      <w:fldSimple w:instr=" STYLEREF 1 \s ">
+        <w:r>
+          <w:rPr>
+            <w:noProof/>
+          </w:rPr>
+          <w:t>1</w:t>
+        </w:r>
+      </w:fldSimple>
       <w:r>
         <w:t>.</w:t>
       </w:r>
-      <w:r>
-        <w:fldChar w:fldCharType="begin"/>
-      </w:r>
-      <w:r>
-        <w:instrText xml:space="preserve"> SEQ Hình \* ARABIC \s 1 </w:instrText>
-      </w:r>
-      <w:r>
-        <w:fldChar w:fldCharType="separate"/>
-      </w:r>
-      <w:r>
-        <w:rPr>
-          <w:noProof/>
-        </w:rPr>
-        <w:t>1</w:t>
-      </w:r>
-      <w:r>
-        <w:rPr>
-          <w:noProof/>
-        </w:rPr>
-        <w:fldChar w:fldCharType="end"/>
-      </w:r>
+      <w:fldSimple w:instr=" SEQ Hình \* ARABIC \s 1 ">
+        <w:r>
+          <w:rPr>
+            <w:noProof/>
+          </w:rPr>
+          <w:t>1</w:t>
+        </w:r>
+      </w:fldSimple>
       <w:r>
         <w:t>: Chuỗi thời gian biểu diễn trên mặt phẳng</w:t>
       </w:r>
@@ -3324,7 +3298,7 @@
       <w:pPr>
         <w:pStyle w:val="Heading2"/>
       </w:pPr>
-      <w:bookmarkStart w:id="7" w:name="_Toc418901594"/>
+      <w:bookmarkStart w:id="7" w:name="_Toc418918837"/>
       <w:r>
         <w:t>Mục tiêu của đề tài</w:t>
       </w:r>
@@ -3337,12 +3311,8 @@
           <w:szCs w:val="26"/>
         </w:rPr>
       </w:pPr>
-      <w:r>
-        <w:rPr>
-          <w:szCs w:val="26"/>
-        </w:rPr>
-        <w:t>.</w:t>
-      </w:r>
+      <w:bookmarkStart w:id="8" w:name="_GoBack"/>
+      <w:bookmarkEnd w:id="8"/>
       <w:r>
         <w:rPr>
           <w:szCs w:val="26"/>
@@ -3420,7 +3390,7 @@
           <w:i/>
         </w:rPr>
       </w:pPr>
-      <w:bookmarkStart w:id="8" w:name="_Toc418901595"/>
+      <w:bookmarkStart w:id="9" w:name="_Toc418918838"/>
       <w:r>
         <w:t>C</w:t>
       </w:r>
@@ -3430,7 +3400,7 @@
       <w:r>
         <w:t>đề cương</w:t>
       </w:r>
-      <w:bookmarkEnd w:id="8"/>
+      <w:bookmarkEnd w:id="9"/>
     </w:p>
     <w:p>
       <w:pPr>
@@ -3658,16 +3628,16 @@
       <w:pPr>
         <w:pStyle w:val="Heading1"/>
       </w:pPr>
-      <w:bookmarkStart w:id="9" w:name="_Toc326315146"/>
+      <w:bookmarkStart w:id="10" w:name="_Toc326315146"/>
       <w:r>
         <w:br/>
       </w:r>
-      <w:bookmarkStart w:id="10" w:name="_Toc418901596"/>
-      <w:bookmarkEnd w:id="9"/>
+      <w:bookmarkStart w:id="11" w:name="_Toc418918839"/>
+      <w:bookmarkEnd w:id="10"/>
       <w:r>
         <w:t>CƠ SỞ LÝ THUYẾT</w:t>
       </w:r>
-      <w:bookmarkEnd w:id="10"/>
+      <w:bookmarkEnd w:id="11"/>
     </w:p>
     <w:p/>
     <w:p>
@@ -3682,11 +3652,11 @@
       <w:pPr>
         <w:pStyle w:val="Heading2"/>
       </w:pPr>
-      <w:bookmarkStart w:id="11" w:name="_Toc418901597"/>
+      <w:bookmarkStart w:id="12" w:name="_Toc418918840"/>
       <w:r>
         <w:t>Các định nghĩa</w:t>
       </w:r>
-      <w:bookmarkEnd w:id="11"/>
+      <w:bookmarkEnd w:id="12"/>
     </w:p>
     <w:p>
       <w:pPr>
@@ -4283,14 +4253,14 @@
       <w:pPr>
         <w:pStyle w:val="Heading2"/>
       </w:pPr>
-      <w:bookmarkStart w:id="12" w:name="_Toc418901598"/>
+      <w:bookmarkStart w:id="13" w:name="_Toc418918841"/>
       <w:r>
         <w:t>C</w:t>
       </w:r>
       <w:r>
         <w:t>ác lý thuyết cơ bản</w:t>
       </w:r>
-      <w:bookmarkEnd w:id="12"/>
+      <w:bookmarkEnd w:id="13"/>
     </w:p>
     <w:p>
       <w:pPr>
@@ -4898,62 +4868,36 @@
       <w:r>
         <w:tab/>
       </w:r>
-      <w:bookmarkStart w:id="13" w:name="_Toc418901616"/>
+      <w:bookmarkStart w:id="14" w:name="_Toc418901616"/>
       <w:r>
         <w:t xml:space="preserve">Bảng </w:t>
       </w:r>
-      <w:r>
-        <w:fldChar w:fldCharType="begin"/>
-      </w:r>
-      <w:r>
-        <w:instrText xml:space="preserve"> STYLEREF 1 \s </w:instrText>
-      </w:r>
-      <w:r>
-        <w:fldChar w:fldCharType="separate"/>
-      </w:r>
-      <w:r>
-        <w:rPr>
-          <w:noProof/>
-        </w:rPr>
-        <w:t>2</w:t>
-      </w:r>
-      <w:r>
-        <w:rPr>
-          <w:noProof/>
-        </w:rPr>
-        <w:fldChar w:fldCharType="end"/>
-      </w:r>
+      <w:fldSimple w:instr=" STYLEREF 1 \s ">
+        <w:r>
+          <w:rPr>
+            <w:noProof/>
+          </w:rPr>
+          <w:t>2</w:t>
+        </w:r>
+      </w:fldSimple>
       <w:r>
         <w:t>.</w:t>
       </w:r>
-      <w:r>
-        <w:fldChar w:fldCharType="begin"/>
-      </w:r>
-      <w:r>
-        <w:instrText xml:space="preserve"> SEQ Bảng \* ARABIC \s 1 </w:instrText>
-      </w:r>
-      <w:r>
-        <w:fldChar w:fldCharType="separate"/>
-      </w:r>
-      <w:r>
-        <w:rPr>
-          <w:noProof/>
-        </w:rPr>
-        <w:t>1</w:t>
-      </w:r>
-      <w:r>
-        <w:rPr>
-          <w:noProof/>
-        </w:rPr>
-        <w:fldChar w:fldCharType="end"/>
-      </w:r>
+      <w:fldSimple w:instr=" SEQ Bảng \* ARABIC \s 1 ">
+        <w:r>
+          <w:rPr>
+            <w:noProof/>
+          </w:rPr>
+          <w:t>1</w:t>
+        </w:r>
+      </w:fldSimple>
       <w:r>
         <w:t>: Các ký hiệu sử dụng</w:t>
       </w:r>
       <w:r>
         <w:t xml:space="preserve"> trong mục 2.2</w:t>
       </w:r>
-      <w:bookmarkEnd w:id="13"/>
+      <w:bookmarkEnd w:id="14"/>
     </w:p>
     <w:p>
       <w:r>
@@ -5014,59 +4958,33 @@
       <w:r>
         <w:tab/>
       </w:r>
-      <w:bookmarkStart w:id="14" w:name="_Toc418901605"/>
+      <w:bookmarkStart w:id="15" w:name="_Toc418901605"/>
       <w:r>
         <w:t xml:space="preserve">Hình </w:t>
       </w:r>
-      <w:r>
-        <w:fldChar w:fldCharType="begin"/>
-      </w:r>
-      <w:r>
-        <w:instrText xml:space="preserve"> STYLEREF 1 \s </w:instrText>
-      </w:r>
-      <w:r>
-        <w:fldChar w:fldCharType="separate"/>
-      </w:r>
-      <w:r>
-        <w:rPr>
-          <w:noProof/>
-        </w:rPr>
-        <w:t>2</w:t>
-      </w:r>
-      <w:r>
-        <w:rPr>
-          <w:noProof/>
-        </w:rPr>
-        <w:fldChar w:fldCharType="end"/>
-      </w:r>
+      <w:fldSimple w:instr=" STYLEREF 1 \s ">
+        <w:r>
+          <w:rPr>
+            <w:noProof/>
+          </w:rPr>
+          <w:t>2</w:t>
+        </w:r>
+      </w:fldSimple>
       <w:r>
         <w:t>.</w:t>
       </w:r>
-      <w:r>
-        <w:fldChar w:fldCharType="begin"/>
-      </w:r>
-      <w:r>
-        <w:instrText xml:space="preserve"> SEQ Hình \* ARABIC \s 1 </w:instrText>
-      </w:r>
-      <w:r>
-        <w:fldChar w:fldCharType="separate"/>
-      </w:r>
-      <w:r>
-        <w:rPr>
-          <w:noProof/>
-        </w:rPr>
-        <w:t>1</w:t>
-      </w:r>
-      <w:r>
-        <w:rPr>
-          <w:noProof/>
-        </w:rPr>
-        <w:fldChar w:fldCharType="end"/>
-      </w:r>
+      <w:fldSimple w:instr=" SEQ Hình \* ARABIC \s 1 ">
+        <w:r>
+          <w:rPr>
+            <w:noProof/>
+          </w:rPr>
+          <w:t>1</w:t>
+        </w:r>
+      </w:fldSimple>
       <w:r>
         <w:t>. Giải thuật cửa sổ trượt</w:t>
       </w:r>
-      <w:bookmarkEnd w:id="14"/>
+      <w:bookmarkEnd w:id="15"/>
       <w:r>
         <w:t xml:space="preserve"> </w:t>
       </w:r>
@@ -5136,62 +5054,36 @@
       <w:r>
         <w:tab/>
       </w:r>
-      <w:bookmarkStart w:id="15" w:name="_Toc418901606"/>
+      <w:bookmarkStart w:id="16" w:name="_Toc418901606"/>
       <w:r>
         <w:t xml:space="preserve">Hình </w:t>
       </w:r>
-      <w:r>
-        <w:fldChar w:fldCharType="begin"/>
-      </w:r>
-      <w:r>
-        <w:instrText xml:space="preserve"> STYLEREF 1 \s </w:instrText>
-      </w:r>
-      <w:r>
-        <w:fldChar w:fldCharType="separate"/>
-      </w:r>
-      <w:r>
-        <w:rPr>
-          <w:noProof/>
-        </w:rPr>
-        <w:t>2</w:t>
-      </w:r>
-      <w:r>
-        <w:rPr>
-          <w:noProof/>
-        </w:rPr>
-        <w:fldChar w:fldCharType="end"/>
-      </w:r>
+      <w:fldSimple w:instr=" STYLEREF 1 \s ">
+        <w:r>
+          <w:rPr>
+            <w:noProof/>
+          </w:rPr>
+          <w:t>2</w:t>
+        </w:r>
+      </w:fldSimple>
       <w:r>
         <w:t>.</w:t>
       </w:r>
-      <w:r>
-        <w:fldChar w:fldCharType="begin"/>
-      </w:r>
-      <w:r>
-        <w:instrText xml:space="preserve"> SEQ Hình \* ARABIC \s 1 </w:instrText>
-      </w:r>
-      <w:r>
-        <w:fldChar w:fldCharType="separate"/>
-      </w:r>
-      <w:r>
-        <w:rPr>
-          <w:noProof/>
-        </w:rPr>
-        <w:t>2</w:t>
-      </w:r>
-      <w:r>
-        <w:rPr>
-          <w:noProof/>
-        </w:rPr>
-        <w:fldChar w:fldCharType="end"/>
-      </w:r>
+      <w:fldSimple w:instr=" SEQ Hình \* ARABIC \s 1 ">
+        <w:r>
+          <w:rPr>
+            <w:noProof/>
+          </w:rPr>
+          <w:t>2</w:t>
+        </w:r>
+      </w:fldSimple>
       <w:r>
         <w:t xml:space="preserve">. Giải thuật </w:t>
       </w:r>
       <w:r>
         <w:t>từ trên xuống</w:t>
       </w:r>
-      <w:bookmarkEnd w:id="15"/>
+      <w:bookmarkEnd w:id="16"/>
     </w:p>
     <w:p>
       <w:pPr>
@@ -5343,62 +5235,33 @@
       <w:r>
         <w:tab/>
       </w:r>
-      <w:bookmarkStart w:id="16" w:name="_Toc418901607"/>
+      <w:bookmarkStart w:id="17" w:name="_Toc418901607"/>
       <w:r>
         <w:t xml:space="preserve">Hình </w:t>
       </w:r>
-      <w:r>
-        <w:fldChar w:fldCharType="begin"/>
-      </w:r>
-      <w:r>
-        <w:instrText xml:space="preserve"> STYLEREF 1 \</w:instrText>
-      </w:r>
-      <w:r>
-        <w:instrText xml:space="preserve">s </w:instrText>
-      </w:r>
-      <w:r>
-        <w:fldChar w:fldCharType="separate"/>
-      </w:r>
-      <w:r>
-        <w:rPr>
-          <w:noProof/>
-        </w:rPr>
-        <w:t>2</w:t>
-      </w:r>
-      <w:r>
-        <w:rPr>
-          <w:noProof/>
-        </w:rPr>
-        <w:fldChar w:fldCharType="end"/>
-      </w:r>
+      <w:fldSimple w:instr=" STYLEREF 1 \s ">
+        <w:r>
+          <w:rPr>
+            <w:noProof/>
+          </w:rPr>
+          <w:t>2</w:t>
+        </w:r>
+      </w:fldSimple>
       <w:r>
         <w:t>.</w:t>
       </w:r>
-      <w:r>
-        <w:fldChar w:fldCharType="begin"/>
-      </w:r>
-      <w:r>
-        <w:instrText xml:space="preserve"> SEQ Hình \* ARABIC \s 1 </w:instrText>
-      </w:r>
-      <w:r>
-        <w:fldChar w:fldCharType="separate"/>
-      </w:r>
-      <w:r>
-        <w:rPr>
-          <w:noProof/>
-        </w:rPr>
-        <w:t>3</w:t>
-      </w:r>
-      <w:r>
-        <w:rPr>
-          <w:noProof/>
-        </w:rPr>
-        <w:fldChar w:fldCharType="end"/>
-      </w:r>
+      <w:fldSimple w:instr=" SEQ Hình \* ARABIC \s 1 ">
+        <w:r>
+          <w:rPr>
+            <w:noProof/>
+          </w:rPr>
+          <w:t>3</w:t>
+        </w:r>
+      </w:fldSimple>
       <w:r>
         <w:t>. Giải thuật từ dưới lên</w:t>
       </w:r>
-      <w:bookmarkEnd w:id="16"/>
+      <w:bookmarkEnd w:id="17"/>
     </w:p>
     <w:p>
       <w:pPr>
@@ -5634,7 +5497,7 @@
           <v:shape id="_x0000_i1025" type="#_x0000_t75" style="width:69pt;height:38.25pt" o:ole="">
             <v:imagedata r:id="rId18" o:title=""/>
           </v:shape>
-          <o:OLEObject Type="Embed" ProgID="Equation.DSMT4" ShapeID="_x0000_i1025" DrawAspect="Content" ObjectID="_1492644662" r:id="rId19"/>
+          <o:OLEObject Type="Embed" ProgID="Equation.DSMT4" ShapeID="_x0000_i1025" DrawAspect="Content" ObjectID="_1492660743" r:id="rId19"/>
         </w:object>
       </w:r>
       <w:r>
@@ -5798,7 +5661,7 @@
           <v:shape id="_x0000_i1026" type="#_x0000_t75" style="width:84.75pt;height:38.25pt" o:ole="">
             <v:imagedata r:id="rId20" o:title=""/>
           </v:shape>
-          <o:OLEObject Type="Embed" ProgID="Equation.DSMT4" ShapeID="_x0000_i1026" DrawAspect="Content" ObjectID="_1492644663" r:id="rId21"/>
+          <o:OLEObject Type="Embed" ProgID="Equation.DSMT4" ShapeID="_x0000_i1026" DrawAspect="Content" ObjectID="_1492660744" r:id="rId21"/>
         </w:object>
       </w:r>
       <w:r>
@@ -5831,7 +5694,7 @@
           <v:shape id="_x0000_i1027" type="#_x0000_t75" style="width:63.75pt;height:33.75pt" o:ole="">
             <v:imagedata r:id="rId22" o:title=""/>
           </v:shape>
-          <o:OLEObject Type="Embed" ProgID="Equation.DSMT4" ShapeID="_x0000_i1027" DrawAspect="Content" ObjectID="_1492644664" r:id="rId23"/>
+          <o:OLEObject Type="Embed" ProgID="Equation.DSMT4" ShapeID="_x0000_i1027" DrawAspect="Content" ObjectID="_1492660745" r:id="rId23"/>
         </w:object>
       </w:r>
     </w:p>
@@ -6529,65 +6392,36 @@
           <w:szCs w:val="26"/>
         </w:rPr>
       </w:pPr>
-      <w:bookmarkStart w:id="17" w:name="_Toc418901608"/>
+      <w:bookmarkStart w:id="18" w:name="_Toc418901608"/>
       <w:r>
         <w:t xml:space="preserve">Hình </w:t>
       </w:r>
-      <w:r>
-        <w:fldChar w:fldCharType="begin"/>
-      </w:r>
-      <w:r>
-        <w:instrText xml:space="preserve"> STYLEREF 1 </w:instrText>
-      </w:r>
-      <w:r>
-        <w:instrText xml:space="preserve">\s </w:instrText>
-      </w:r>
-      <w:r>
-        <w:fldChar w:fldCharType="separate"/>
-      </w:r>
-      <w:r>
-        <w:rPr>
-          <w:noProof/>
-        </w:rPr>
-        <w:t>2</w:t>
-      </w:r>
-      <w:r>
-        <w:rPr>
-          <w:noProof/>
-        </w:rPr>
-        <w:fldChar w:fldCharType="end"/>
-      </w:r>
+      <w:fldSimple w:instr=" STYLEREF 1 \s ">
+        <w:r>
+          <w:rPr>
+            <w:noProof/>
+          </w:rPr>
+          <w:t>2</w:t>
+        </w:r>
+      </w:fldSimple>
       <w:r>
         <w:t>.</w:t>
       </w:r>
-      <w:r>
-        <w:fldChar w:fldCharType="begin"/>
-      </w:r>
-      <w:r>
-        <w:instrText xml:space="preserve"> SEQ Hình \* ARABIC \s 1 </w:instrText>
-      </w:r>
-      <w:r>
-        <w:fldChar w:fldCharType="separate"/>
-      </w:r>
-      <w:r>
-        <w:rPr>
-          <w:noProof/>
-        </w:rPr>
-        <w:t>4</w:t>
-      </w:r>
-      <w:r>
-        <w:rPr>
-          <w:noProof/>
-        </w:rPr>
-        <w:fldChar w:fldCharType="end"/>
-      </w:r>
+      <w:fldSimple w:instr=" SEQ Hình \* ARABIC \s 1 ">
+        <w:r>
+          <w:rPr>
+            <w:noProof/>
+          </w:rPr>
+          <w:t>4</w:t>
+        </w:r>
+      </w:fldSimple>
       <w:r>
         <w:rPr>
           <w:szCs w:val="26"/>
         </w:rPr>
         <w:t>. (a) Đo khoảng cách bằng công thức Euclid. (b) Đo khoảng cách bằng phương pháp xoắn thời gian động.</w:t>
       </w:r>
-      <w:bookmarkEnd w:id="17"/>
+      <w:bookmarkEnd w:id="18"/>
     </w:p>
     <w:p>
       <w:pPr>
@@ -6614,7 +6448,7 @@
           <v:shape id="_x0000_i1028" type="#_x0000_t75" style="width:114pt;height:21pt" o:ole="">
             <v:imagedata r:id="rId26" o:title=""/>
           </v:shape>
-          <o:OLEObject Type="Embed" ProgID="Equation.DSMT4" ShapeID="_x0000_i1028" DrawAspect="Content" ObjectID="_1492644665" r:id="rId27"/>
+          <o:OLEObject Type="Embed" ProgID="Equation.DSMT4" ShapeID="_x0000_i1028" DrawAspect="Content" ObjectID="_1492660746" r:id="rId27"/>
         </w:object>
       </w:r>
       <w:r>
@@ -6633,7 +6467,7 @@
           <v:shape id="_x0000_i1029" type="#_x0000_t75" style="width:33pt;height:15.75pt" o:ole="">
             <v:imagedata r:id="rId28" o:title=""/>
           </v:shape>
-          <o:OLEObject Type="Embed" ProgID="Equation.DSMT4" ShapeID="_x0000_i1029" DrawAspect="Content" ObjectID="_1492644666" r:id="rId29"/>
+          <o:OLEObject Type="Embed" ProgID="Equation.DSMT4" ShapeID="_x0000_i1029" DrawAspect="Content" ObjectID="_1492660747" r:id="rId29"/>
         </w:object>
       </w:r>
       <w:r>
@@ -6652,7 +6486,7 @@
           <v:shape id="_x0000_i1030" type="#_x0000_t75" style="width:282.75pt;height:24pt" o:ole="">
             <v:imagedata r:id="rId30" o:title=""/>
           </v:shape>
-          <o:OLEObject Type="Embed" ProgID="Equation.DSMT4" ShapeID="_x0000_i1030" DrawAspect="Content" ObjectID="_1492644667" r:id="rId31"/>
+          <o:OLEObject Type="Embed" ProgID="Equation.DSMT4" ShapeID="_x0000_i1030" DrawAspect="Content" ObjectID="_1492660748" r:id="rId31"/>
         </w:object>
       </w:r>
     </w:p>
@@ -6668,7 +6502,7 @@
           <v:shape id="_x0000_i1031" type="#_x0000_t75" style="width:80.25pt;height:21.75pt" o:ole="">
             <v:imagedata r:id="rId32" o:title=""/>
           </v:shape>
-          <o:OLEObject Type="Embed" ProgID="Equation.DSMT4" ShapeID="_x0000_i1031" DrawAspect="Content" ObjectID="_1492644668" r:id="rId33"/>
+          <o:OLEObject Type="Embed" ProgID="Equation.DSMT4" ShapeID="_x0000_i1031" DrawAspect="Content" ObjectID="_1492660749" r:id="rId33"/>
         </w:object>
       </w:r>
     </w:p>
@@ -6767,55 +6601,29 @@
       <w:r>
         <w:tab/>
       </w:r>
-      <w:bookmarkStart w:id="18" w:name="_Toc418901609"/>
+      <w:bookmarkStart w:id="19" w:name="_Toc418901609"/>
       <w:r>
         <w:t xml:space="preserve">Hình </w:t>
       </w:r>
-      <w:r>
-        <w:fldChar w:fldCharType="begin"/>
-      </w:r>
-      <w:r>
-        <w:instrText xml:space="preserve"> STYLEREF 1 \s </w:instrText>
-      </w:r>
-      <w:r>
-        <w:fldChar w:fldCharType="separate"/>
-      </w:r>
-      <w:r>
-        <w:rPr>
-          <w:noProof/>
-        </w:rPr>
-        <w:t>2</w:t>
-      </w:r>
-      <w:r>
-        <w:rPr>
-          <w:noProof/>
-        </w:rPr>
-        <w:fldChar w:fldCharType="end"/>
-      </w:r>
+      <w:fldSimple w:instr=" STYLEREF 1 \s ">
+        <w:r>
+          <w:rPr>
+            <w:noProof/>
+          </w:rPr>
+          <w:t>2</w:t>
+        </w:r>
+      </w:fldSimple>
       <w:r>
         <w:t>.</w:t>
       </w:r>
-      <w:r>
-        <w:fldChar w:fldCharType="begin"/>
-      </w:r>
-      <w:r>
-        <w:instrText xml:space="preserve"> SEQ Hình \* ARABIC \s 1 </w:instrText>
-      </w:r>
-      <w:r>
-        <w:fldChar w:fldCharType="separate"/>
-      </w:r>
-      <w:r>
-        <w:rPr>
-          <w:noProof/>
-        </w:rPr>
-        <w:t>5</w:t>
-      </w:r>
-      <w:r>
-        <w:rPr>
-          <w:noProof/>
-        </w:rPr>
-        <w:fldChar w:fldCharType="end"/>
-      </w:r>
+      <w:fldSimple w:instr=" SEQ Hình \* ARABIC \s 1 ">
+        <w:r>
+          <w:rPr>
+            <w:noProof/>
+          </w:rPr>
+          <w:t>5</w:t>
+        </w:r>
+      </w:fldSimple>
       <w:r>
         <w:t xml:space="preserve">. </w:t>
       </w:r>
@@ -6828,7 +6636,7 @@
         </w:rPr>
         <w:t>.</w:t>
       </w:r>
-      <w:bookmarkEnd w:id="18"/>
+      <w:bookmarkEnd w:id="19"/>
     </w:p>
     <w:p>
       <w:pPr>
@@ -6880,16 +6688,16 @@
       <w:pPr>
         <w:pStyle w:val="Heading1"/>
       </w:pPr>
-      <w:bookmarkStart w:id="19" w:name="_Toc326315151"/>
+      <w:bookmarkStart w:id="20" w:name="_Toc326315151"/>
       <w:r>
         <w:br/>
       </w:r>
-      <w:bookmarkStart w:id="20" w:name="_Toc418901599"/>
-      <w:bookmarkEnd w:id="19"/>
+      <w:bookmarkStart w:id="21" w:name="_Toc418918842"/>
+      <w:bookmarkEnd w:id="20"/>
       <w:r>
         <w:t>GiỚI THIỆU CÁC CÔNG TRÌNH LIÊN QUAN</w:t>
       </w:r>
-      <w:bookmarkEnd w:id="20"/>
+      <w:bookmarkEnd w:id="21"/>
     </w:p>
     <w:p>
       <w:pPr>
@@ -7237,59 +7045,33 @@
           <w:szCs w:val="26"/>
         </w:rPr>
       </w:pPr>
-      <w:bookmarkStart w:id="21" w:name="_Toc418901610"/>
+      <w:bookmarkStart w:id="22" w:name="_Toc418901610"/>
       <w:r>
         <w:t xml:space="preserve">Hình </w:t>
       </w:r>
-      <w:r>
-        <w:fldChar w:fldCharType="begin"/>
-      </w:r>
-      <w:r>
-        <w:instrText xml:space="preserve"> STYLEREF 1 \s </w:instrText>
-      </w:r>
-      <w:r>
-        <w:fldChar w:fldCharType="separate"/>
-      </w:r>
-      <w:r>
-        <w:rPr>
-          <w:noProof/>
-        </w:rPr>
-        <w:t>3</w:t>
-      </w:r>
-      <w:r>
-        <w:rPr>
-          <w:noProof/>
-        </w:rPr>
-        <w:fldChar w:fldCharType="end"/>
-      </w:r>
+      <w:fldSimple w:instr=" STYLEREF 1 \s ">
+        <w:r>
+          <w:rPr>
+            <w:noProof/>
+          </w:rPr>
+          <w:t>3</w:t>
+        </w:r>
+      </w:fldSimple>
       <w:r>
         <w:t>.</w:t>
       </w:r>
-      <w:r>
-        <w:fldChar w:fldCharType="begin"/>
-      </w:r>
-      <w:r>
-        <w:instrText xml:space="preserve"> SEQ Hình \* ARABIC \s 1 </w:instrText>
-      </w:r>
-      <w:r>
-        <w:fldChar w:fldCharType="separate"/>
-      </w:r>
-      <w:r>
-        <w:rPr>
-          <w:noProof/>
-        </w:rPr>
-        <w:t>1</w:t>
-      </w:r>
-      <w:r>
-        <w:rPr>
-          <w:noProof/>
-        </w:rPr>
-        <w:fldChar w:fldCharType="end"/>
-      </w:r>
+      <w:fldSimple w:instr=" SEQ Hình \* ARABIC \s 1 ">
+        <w:r>
+          <w:rPr>
+            <w:noProof/>
+          </w:rPr>
+          <w:t>1</w:t>
+        </w:r>
+      </w:fldSimple>
       <w:r>
         <w:t>. Mã giả cho giải thuật của D. Lemire.</w:t>
       </w:r>
-      <w:bookmarkEnd w:id="21"/>
+      <w:bookmarkEnd w:id="22"/>
     </w:p>
     <w:p>
       <w:pPr>
@@ -7577,62 +7359,36 @@
           <w:szCs w:val="26"/>
         </w:rPr>
       </w:pPr>
-      <w:bookmarkStart w:id="22" w:name="_Toc418901611"/>
+      <w:bookmarkStart w:id="23" w:name="_Toc418901611"/>
       <w:r>
         <w:t xml:space="preserve">Hình </w:t>
       </w:r>
-      <w:r>
-        <w:fldChar w:fldCharType="begin"/>
-      </w:r>
-      <w:r>
-        <w:instrText xml:space="preserve"> STYLEREF 1 \s </w:instrText>
-      </w:r>
-      <w:r>
-        <w:fldChar w:fldCharType="separate"/>
-      </w:r>
-      <w:r>
-        <w:rPr>
-          <w:noProof/>
-        </w:rPr>
-        <w:t>3</w:t>
-      </w:r>
-      <w:r>
-        <w:rPr>
-          <w:noProof/>
-        </w:rPr>
-        <w:fldChar w:fldCharType="end"/>
-      </w:r>
+      <w:fldSimple w:instr=" STYLEREF 1 \s ">
+        <w:r>
+          <w:rPr>
+            <w:noProof/>
+          </w:rPr>
+          <w:t>3</w:t>
+        </w:r>
+      </w:fldSimple>
       <w:r>
         <w:t>.</w:t>
       </w:r>
-      <w:r>
-        <w:fldChar w:fldCharType="begin"/>
-      </w:r>
-      <w:r>
-        <w:instrText xml:space="preserve"> SEQ Hình \* ARABIC \s 1 </w:instrText>
-      </w:r>
-      <w:r>
-        <w:fldChar w:fldCharType="separate"/>
-      </w:r>
-      <w:r>
-        <w:rPr>
-          <w:noProof/>
-        </w:rPr>
-        <w:t>2</w:t>
-      </w:r>
-      <w:r>
-        <w:rPr>
-          <w:noProof/>
-        </w:rPr>
-        <w:fldChar w:fldCharType="end"/>
-      </w:r>
+      <w:fldSimple w:instr=" SEQ Hình \* ARABIC \s 1 ">
+        <w:r>
+          <w:rPr>
+            <w:noProof/>
+          </w:rPr>
+          <w:t>2</w:t>
+        </w:r>
+      </w:fldSimple>
       <w:r>
         <w:rPr>
           <w:szCs w:val="26"/>
         </w:rPr>
         <w:t>. Giải thuật SWAB</w:t>
       </w:r>
-      <w:bookmarkEnd w:id="22"/>
+      <w:bookmarkEnd w:id="23"/>
     </w:p>
     <w:p>
       <w:pPr>
@@ -7953,62 +7709,36 @@
       <w:pPr>
         <w:ind w:firstLine="720"/>
       </w:pPr>
-      <w:bookmarkStart w:id="23" w:name="_Toc418901612"/>
+      <w:bookmarkStart w:id="24" w:name="_Toc418901612"/>
       <w:r>
         <w:t xml:space="preserve">Hình </w:t>
       </w:r>
-      <w:r>
-        <w:fldChar w:fldCharType="begin"/>
-      </w:r>
-      <w:r>
-        <w:instrText xml:space="preserve"> STYLEREF 1 \s </w:instrText>
-      </w:r>
-      <w:r>
-        <w:fldChar w:fldCharType="separate"/>
-      </w:r>
-      <w:r>
-        <w:rPr>
-          <w:noProof/>
-        </w:rPr>
-        <w:t>3</w:t>
-      </w:r>
-      <w:r>
-        <w:rPr>
-          <w:noProof/>
-        </w:rPr>
-        <w:fldChar w:fldCharType="end"/>
-      </w:r>
+      <w:fldSimple w:instr=" STYLEREF 1 \s ">
+        <w:r>
+          <w:rPr>
+            <w:noProof/>
+          </w:rPr>
+          <w:t>3</w:t>
+        </w:r>
+      </w:fldSimple>
       <w:r>
         <w:t>.</w:t>
       </w:r>
-      <w:r>
-        <w:fldChar w:fldCharType="begin"/>
-      </w:r>
-      <w:r>
-        <w:instrText xml:space="preserve"> SEQ Hình \* ARABIC \s 1 </w:instrText>
-      </w:r>
-      <w:r>
-        <w:fldChar w:fldCharType="separate"/>
-      </w:r>
-      <w:r>
-        <w:rPr>
-          <w:noProof/>
-        </w:rPr>
-        <w:t>3</w:t>
-      </w:r>
-      <w:r>
-        <w:rPr>
-          <w:noProof/>
-        </w:rPr>
-        <w:fldChar w:fldCharType="end"/>
-      </w:r>
+      <w:fldSimple w:instr=" SEQ Hình \* ARABIC \s 1 ">
+        <w:r>
+          <w:rPr>
+            <w:noProof/>
+          </w:rPr>
+          <w:t>3</w:t>
+        </w:r>
+      </w:fldSimple>
       <w:r>
         <w:t>. Giải thuật vét cạn tìm chuỗi con bất thường.</w:t>
       </w:r>
       <w:r>
         <w:t xml:space="preserve"> T là chuỗi thời gian</w:t>
       </w:r>
-      <w:bookmarkEnd w:id="23"/>
+      <w:bookmarkEnd w:id="24"/>
     </w:p>
     <w:p>
       <w:pPr>
@@ -8205,59 +7935,33 @@
       <w:pPr>
         <w:ind w:firstLine="720"/>
       </w:pPr>
-      <w:bookmarkStart w:id="24" w:name="_Toc418901613"/>
+      <w:bookmarkStart w:id="25" w:name="_Toc418901613"/>
       <w:r>
         <w:t xml:space="preserve">Hình </w:t>
       </w:r>
-      <w:r>
-        <w:fldChar w:fldCharType="begin"/>
-      </w:r>
-      <w:r>
-        <w:instrText xml:space="preserve"> STYLEREF 1 \s </w:instrText>
-      </w:r>
-      <w:r>
-        <w:fldChar w:fldCharType="separate"/>
-      </w:r>
-      <w:r>
-        <w:rPr>
-          <w:noProof/>
-        </w:rPr>
-        <w:t>3</w:t>
-      </w:r>
-      <w:r>
-        <w:rPr>
-          <w:noProof/>
-        </w:rPr>
-        <w:fldChar w:fldCharType="end"/>
-      </w:r>
+      <w:fldSimple w:instr=" STYLEREF 1 \s ">
+        <w:r>
+          <w:rPr>
+            <w:noProof/>
+          </w:rPr>
+          <w:t>3</w:t>
+        </w:r>
+      </w:fldSimple>
       <w:r>
         <w:t>.</w:t>
       </w:r>
-      <w:r>
-        <w:fldChar w:fldCharType="begin"/>
-      </w:r>
-      <w:r>
-        <w:instrText xml:space="preserve"> SEQ Hình \* ARABIC \s 1 </w:instrText>
-      </w:r>
-      <w:r>
-        <w:fldChar w:fldCharType="separate"/>
-      </w:r>
-      <w:r>
-        <w:rPr>
-          <w:noProof/>
-        </w:rPr>
-        <w:t>4</w:t>
-      </w:r>
-      <w:r>
-        <w:rPr>
-          <w:noProof/>
-        </w:rPr>
-        <w:fldChar w:fldCharType="end"/>
-      </w:r>
+      <w:fldSimple w:instr=" SEQ Hình \* ARABIC \s 1 ">
+        <w:r>
+          <w:rPr>
+            <w:noProof/>
+          </w:rPr>
+          <w:t>4</w:t>
+        </w:r>
+      </w:fldSimple>
       <w:r>
         <w:t>. Giải thuật cải tiến từ giải thuật vét cạn.</w:t>
       </w:r>
-      <w:bookmarkEnd w:id="24"/>
+      <w:bookmarkEnd w:id="25"/>
     </w:p>
     <w:p>
       <w:pPr>
@@ -8301,7 +8005,7 @@
           <v:shape id="_x0000_i1032" type="#_x0000_t75" style="width:81pt;height:51.75pt" o:ole="">
             <v:imagedata r:id="rId39" o:title=""/>
           </v:shape>
-          <o:OLEObject Type="Embed" ProgID="Equation.DSMT4" ShapeID="_x0000_i1032" DrawAspect="Content" ObjectID="_1492644669" r:id="rId40"/>
+          <o:OLEObject Type="Embed" ProgID="Equation.DSMT4" ShapeID="_x0000_i1032" DrawAspect="Content" ObjectID="_1492660750" r:id="rId40"/>
         </w:object>
       </w:r>
       <w:r>
@@ -8511,65 +8215,36 @@
       <w:pPr>
         <w:ind w:firstLine="720"/>
       </w:pPr>
-      <w:bookmarkStart w:id="25" w:name="_Toc418901614"/>
+      <w:bookmarkStart w:id="26" w:name="_Toc418901614"/>
       <w:r>
         <w:t xml:space="preserve">Hình </w:t>
       </w:r>
-      <w:r>
-        <w:fldChar w:fldCharType="begin"/>
-      </w:r>
-      <w:r>
-        <w:instrText xml:space="preserve"> STYLE</w:instrText>
-      </w:r>
-      <w:r>
-        <w:instrText xml:space="preserve">REF 1 \s </w:instrText>
-      </w:r>
-      <w:r>
-        <w:fldChar w:fldCharType="separate"/>
-      </w:r>
-      <w:r>
-        <w:rPr>
-          <w:noProof/>
-        </w:rPr>
-        <w:t>3</w:t>
-      </w:r>
-      <w:r>
-        <w:rPr>
-          <w:noProof/>
-        </w:rPr>
-        <w:fldChar w:fldCharType="end"/>
-      </w:r>
+      <w:fldSimple w:instr=" STYLEREF 1 \s ">
+        <w:r>
+          <w:rPr>
+            <w:noProof/>
+          </w:rPr>
+          <w:t>3</w:t>
+        </w:r>
+      </w:fldSimple>
       <w:r>
         <w:t>.</w:t>
       </w:r>
-      <w:r>
-        <w:fldChar w:fldCharType="begin"/>
-      </w:r>
-      <w:r>
-        <w:instrText xml:space="preserve"> SEQ Hình \* ARABIC \s 1 </w:instrText>
-      </w:r>
-      <w:r>
-        <w:fldChar w:fldCharType="separate"/>
-      </w:r>
-      <w:r>
-        <w:rPr>
-          <w:noProof/>
-        </w:rPr>
-        <w:t>5</w:t>
-      </w:r>
-      <w:r>
-        <w:rPr>
-          <w:noProof/>
-        </w:rPr>
-        <w:fldChar w:fldCharType="end"/>
-      </w:r>
+      <w:fldSimple w:instr=" SEQ Hình \* ARABIC \s 1 ">
+        <w:r>
+          <w:rPr>
+            <w:noProof/>
+          </w:rPr>
+          <w:t>5</w:t>
+        </w:r>
+      </w:fldSimple>
       <w:r>
         <w:t>. Một chuỗi thời gian được biểu diễn SAX thành một từ</w:t>
       </w:r>
       <w:r>
         <w:t xml:space="preserve"> cbccbaab.</w:t>
       </w:r>
-      <w:bookmarkEnd w:id="25"/>
+      <w:bookmarkEnd w:id="26"/>
     </w:p>
     <w:p>
       <w:pPr>
@@ -8699,55 +8374,29 @@
       <w:pPr>
         <w:ind w:firstLine="720"/>
       </w:pPr>
-      <w:bookmarkStart w:id="26" w:name="_Toc418901615"/>
+      <w:bookmarkStart w:id="27" w:name="_Toc418901615"/>
       <w:r>
         <w:t xml:space="preserve">Hình </w:t>
       </w:r>
-      <w:r>
-        <w:fldChar w:fldCharType="begin"/>
-      </w:r>
-      <w:r>
-        <w:instrText xml:space="preserve"> STYLEREF 1 \s </w:instrText>
-      </w:r>
-      <w:r>
-        <w:fldChar w:fldCharType="separate"/>
-      </w:r>
-      <w:r>
-        <w:rPr>
-          <w:noProof/>
-        </w:rPr>
-        <w:t>3</w:t>
-      </w:r>
-      <w:r>
-        <w:rPr>
-          <w:noProof/>
-        </w:rPr>
-        <w:fldChar w:fldCharType="end"/>
-      </w:r>
+      <w:fldSimple w:instr=" STYLEREF 1 \s ">
+        <w:r>
+          <w:rPr>
+            <w:noProof/>
+          </w:rPr>
+          <w:t>3</w:t>
+        </w:r>
+      </w:fldSimple>
       <w:r>
         <w:t>.</w:t>
       </w:r>
-      <w:r>
-        <w:fldChar w:fldCharType="begin"/>
-      </w:r>
-      <w:r>
-        <w:instrText xml:space="preserve"> SEQ Hình \* ARABIC \s 1 </w:instrText>
-      </w:r>
-      <w:r>
-        <w:fldChar w:fldCharType="separate"/>
-      </w:r>
-      <w:r>
-        <w:rPr>
-          <w:noProof/>
-        </w:rPr>
-        <w:t>6</w:t>
-      </w:r>
-      <w:r>
-        <w:rPr>
-          <w:noProof/>
-        </w:rPr>
-        <w:fldChar w:fldCharType="end"/>
-      </w:r>
+      <w:fldSimple w:instr=" SEQ Hình \* ARABIC \s 1 ">
+        <w:r>
+          <w:rPr>
+            <w:noProof/>
+          </w:rPr>
+          <w:t>6</w:t>
+        </w:r>
+      </w:fldSimple>
       <w:r>
         <w:t xml:space="preserve"> </w:t>
       </w:r>
@@ -8766,7 +8415,7 @@
       <w:r>
         <w:t>.</w:t>
       </w:r>
-      <w:bookmarkEnd w:id="26"/>
+      <w:bookmarkEnd w:id="27"/>
     </w:p>
     <w:p>
       <w:pPr>
@@ -9215,7 +8864,7 @@
           <v:shape id="_x0000_i1033" type="#_x0000_t75" style="width:205.5pt;height:33.75pt" o:ole="">
             <v:imagedata r:id="rId43" o:title=""/>
           </v:shape>
-          <o:OLEObject Type="Embed" ProgID="Equation.DSMT4" ShapeID="_x0000_i1033" DrawAspect="Content" ObjectID="_1492644670" r:id="rId44"/>
+          <o:OLEObject Type="Embed" ProgID="Equation.DSMT4" ShapeID="_x0000_i1033" DrawAspect="Content" ObjectID="_1492660751" r:id="rId44"/>
         </w:object>
       </w:r>
       <w:r>
@@ -9613,7 +9262,7 @@
       <w:r>
         <w:t>i của hai chuỗi thời gian.</w:t>
       </w:r>
-      <w:bookmarkStart w:id="27" w:name="_Toc326315158"/>
+      <w:bookmarkStart w:id="28" w:name="_Toc326315158"/>
       <w:r>
         <w:rPr>
           <w:lang w:val="fr-FR"/>
@@ -9633,12 +9282,12 @@
       <w:r>
         <w:br/>
       </w:r>
-      <w:bookmarkStart w:id="28" w:name="_Toc418901600"/>
-      <w:bookmarkEnd w:id="27"/>
+      <w:bookmarkStart w:id="29" w:name="_Toc418918843"/>
+      <w:bookmarkEnd w:id="28"/>
       <w:r>
         <w:t>NỘI DUNG NGHIÊN CỨU</w:t>
       </w:r>
-      <w:bookmarkEnd w:id="28"/>
+      <w:bookmarkEnd w:id="29"/>
     </w:p>
     <w:p/>
     <w:p>
@@ -9724,7 +9373,7 @@
           <v:shape id="_x0000_i1034" type="#_x0000_t75" style="width:24pt;height:17.25pt" o:ole="">
             <v:imagedata r:id="rId45" o:title=""/>
           </v:shape>
-          <o:OLEObject Type="Embed" ProgID="Equation.DSMT4" ShapeID="_x0000_i1034" DrawAspect="Content" ObjectID="_1492644671" r:id="rId46"/>
+          <o:OLEObject Type="Embed" ProgID="Equation.DSMT4" ShapeID="_x0000_i1034" DrawAspect="Content" ObjectID="_1492660752" r:id="rId46"/>
         </w:object>
       </w:r>
       <w:r>
@@ -9741,7 +9390,7 @@
           <v:shape id="_x0000_i1035" type="#_x0000_t75" style="width:27pt;height:17.25pt" o:ole="">
             <v:imagedata r:id="rId47" o:title=""/>
           </v:shape>
-          <o:OLEObject Type="Embed" ProgID="Equation.DSMT4" ShapeID="_x0000_i1035" DrawAspect="Content" ObjectID="_1492644672" r:id="rId48"/>
+          <o:OLEObject Type="Embed" ProgID="Equation.DSMT4" ShapeID="_x0000_i1035" DrawAspect="Content" ObjectID="_1492660753" r:id="rId48"/>
         </w:object>
       </w:r>
       <w:r>
@@ -9879,7 +9528,7 @@
           <v:shape id="_x0000_i1036" type="#_x0000_t75" style="width:15pt;height:30.75pt" o:ole="">
             <v:imagedata r:id="rId49" o:title=""/>
           </v:shape>
-          <o:OLEObject Type="Embed" ProgID="Equation.DSMT4" ShapeID="_x0000_i1036" DrawAspect="Content" ObjectID="_1492644673" r:id="rId50"/>
+          <o:OLEObject Type="Embed" ProgID="Equation.DSMT4" ShapeID="_x0000_i1036" DrawAspect="Content" ObjectID="_1492660754" r:id="rId50"/>
         </w:object>
       </w:r>
       <w:r>
@@ -10046,11 +9695,11 @@
       <w:r>
         <w:br/>
       </w:r>
-      <w:bookmarkStart w:id="29" w:name="_Toc418901601"/>
+      <w:bookmarkStart w:id="30" w:name="_Toc418918844"/>
       <w:r>
         <w:t>KẾ HOẠCH LÀM VIỆC</w:t>
       </w:r>
-      <w:bookmarkEnd w:id="29"/>
+      <w:bookmarkEnd w:id="30"/>
     </w:p>
     <w:p/>
     <w:p>
@@ -10365,59 +10014,33 @@
       <w:pPr>
         <w:ind w:firstLine="720"/>
       </w:pPr>
-      <w:bookmarkStart w:id="30" w:name="_Toc418901617"/>
+      <w:bookmarkStart w:id="31" w:name="_Toc418901617"/>
       <w:r>
         <w:t xml:space="preserve">Bảng </w:t>
       </w:r>
-      <w:r>
-        <w:fldChar w:fldCharType="begin"/>
-      </w:r>
-      <w:r>
-        <w:instrText xml:space="preserve"> STYLEREF 1 \s </w:instrText>
-      </w:r>
-      <w:r>
-        <w:fldChar w:fldCharType="separate"/>
-      </w:r>
-      <w:r>
-        <w:rPr>
-          <w:noProof/>
-        </w:rPr>
-        <w:t>5</w:t>
-      </w:r>
-      <w:r>
-        <w:rPr>
-          <w:noProof/>
-        </w:rPr>
-        <w:fldChar w:fldCharType="end"/>
-      </w:r>
+      <w:fldSimple w:instr=" STYLEREF 1 \s ">
+        <w:r>
+          <w:rPr>
+            <w:noProof/>
+          </w:rPr>
+          <w:t>5</w:t>
+        </w:r>
+      </w:fldSimple>
       <w:r>
         <w:t>.</w:t>
       </w:r>
-      <w:r>
-        <w:fldChar w:fldCharType="begin"/>
-      </w:r>
-      <w:r>
-        <w:instrText xml:space="preserve"> SEQ Bảng \* ARABIC \s 1 </w:instrText>
-      </w:r>
-      <w:r>
-        <w:fldChar w:fldCharType="separate"/>
-      </w:r>
-      <w:r>
-        <w:rPr>
-          <w:noProof/>
-        </w:rPr>
-        <w:t>1</w:t>
-      </w:r>
-      <w:r>
-        <w:rPr>
-          <w:noProof/>
-        </w:rPr>
-        <w:fldChar w:fldCharType="end"/>
-      </w:r>
+      <w:fldSimple w:instr=" SEQ Bảng \* ARABIC \s 1 ">
+        <w:r>
+          <w:rPr>
+            <w:noProof/>
+          </w:rPr>
+          <w:t>1</w:t>
+        </w:r>
+      </w:fldSimple>
       <w:r>
         <w:t>. Bảng kế hoạch làm việc.</w:t>
       </w:r>
-      <w:bookmarkEnd w:id="30"/>
+      <w:bookmarkEnd w:id="31"/>
     </w:p>
     <w:p>
       <w:pPr>
@@ -10445,16 +10068,16 @@
           <w:numId w:val="0"/>
         </w:numPr>
       </w:pPr>
-      <w:bookmarkStart w:id="31" w:name="_Toc326315165"/>
-      <w:bookmarkStart w:id="32" w:name="_Toc418901602"/>
+      <w:bookmarkStart w:id="32" w:name="_Toc326315165"/>
+      <w:bookmarkStart w:id="33" w:name="_Toc418918845"/>
       <w:r>
         <w:t xml:space="preserve">TÀI LIỆU </w:t>
       </w:r>
       <w:r>
         <w:t>THAM KHẢO</w:t>
       </w:r>
-      <w:bookmarkEnd w:id="31"/>
       <w:bookmarkEnd w:id="32"/>
+      <w:bookmarkEnd w:id="33"/>
     </w:p>
     <w:p/>
     <w:p>
@@ -10469,11 +10092,11 @@
       <w:r>
         <w:t>[</w:t>
       </w:r>
-      <w:bookmarkStart w:id="33" w:name="r1"/>
+      <w:bookmarkStart w:id="34" w:name="r1"/>
       <w:r>
         <w:t>1</w:t>
       </w:r>
-      <w:bookmarkEnd w:id="33"/>
+      <w:bookmarkEnd w:id="34"/>
       <w:r>
         <w:t xml:space="preserve">] </w:t>
       </w:r>
@@ -10547,11 +10170,11 @@
       <w:r>
         <w:t>[</w:t>
       </w:r>
-      <w:bookmarkStart w:id="34" w:name="r2"/>
+      <w:bookmarkStart w:id="35" w:name="r2"/>
       <w:r>
         <w:t>2</w:t>
       </w:r>
-      <w:bookmarkEnd w:id="34"/>
+      <w:bookmarkEnd w:id="35"/>
       <w:r>
         <w:t xml:space="preserve">] </w:t>
       </w:r>
@@ -10632,11 +10255,11 @@
       <w:r>
         <w:t>[</w:t>
       </w:r>
-      <w:bookmarkStart w:id="35" w:name="r3"/>
+      <w:bookmarkStart w:id="36" w:name="r3"/>
       <w:r>
         <w:t>3</w:t>
       </w:r>
-      <w:bookmarkEnd w:id="35"/>
+      <w:bookmarkEnd w:id="36"/>
       <w:r>
         <w:t>]</w:t>
       </w:r>
@@ -10720,11 +10343,11 @@
       <w:r>
         <w:t>[</w:t>
       </w:r>
-      <w:bookmarkStart w:id="36" w:name="r4"/>
+      <w:bookmarkStart w:id="37" w:name="r4"/>
       <w:r>
         <w:t>4</w:t>
       </w:r>
-      <w:bookmarkEnd w:id="36"/>
+      <w:bookmarkEnd w:id="37"/>
       <w:r>
         <w:t xml:space="preserve">] </w:t>
       </w:r>
@@ -10805,11 +10428,11 @@
       <w:r>
         <w:t>[</w:t>
       </w:r>
-      <w:bookmarkStart w:id="37" w:name="r5"/>
+      <w:bookmarkStart w:id="38" w:name="r5"/>
       <w:r>
         <w:t>5</w:t>
       </w:r>
-      <w:bookmarkEnd w:id="37"/>
+      <w:bookmarkEnd w:id="38"/>
       <w:r>
         <w:t xml:space="preserve">] </w:t>
       </w:r>
@@ -10882,11 +10505,11 @@
       <w:r>
         <w:t>[</w:t>
       </w:r>
-      <w:bookmarkStart w:id="38" w:name="r6"/>
+      <w:bookmarkStart w:id="39" w:name="r6"/>
       <w:r>
         <w:t>6</w:t>
       </w:r>
-      <w:bookmarkEnd w:id="38"/>
+      <w:bookmarkEnd w:id="39"/>
       <w:r>
         <w:t xml:space="preserve">] </w:t>
       </w:r>
@@ -10912,15 +10535,7 @@
         <w:rPr>
           <w:i/>
         </w:rPr>
-        <w:t xml:space="preserve">Weighted dynamic time warping for </w:t>
-      </w:r>
-      <w:bookmarkStart w:id="39" w:name="_GoBack"/>
-      <w:bookmarkEnd w:id="39"/>
-      <w:r>
-        <w:rPr>
-          <w:i/>
-        </w:rPr>
-        <w:t>time series classification</w:t>
+        <w:t>Weighted dynamic time warping for time series classification</w:t>
       </w:r>
       <w:r>
         <w:t>. In Pattern Recognition 44</w:t>
@@ -11047,7 +10662,7 @@
       <w:rPr>
         <w:noProof/>
       </w:rPr>
-      <w:t>25</w:t>
+      <w:t>2</w:t>
     </w:r>
     <w:r>
       <w:rPr>
@@ -16765,7 +16380,7 @@
 </file>
 
 <file path=customXml/itemProps1.xml><?xml version="1.0" encoding="utf-8"?>
-<ds:datastoreItem xmlns:ds="http://schemas.openxmlformats.org/officeDocument/2006/customXml" ds:itemID="{FABB4EE5-562F-4814-86A4-370C651A91E1}">
+<ds:datastoreItem xmlns:ds="http://schemas.openxmlformats.org/officeDocument/2006/customXml" ds:itemID="{D68C0475-358A-470C-B425-94C683847DD5}">
   <ds:schemaRefs>
     <ds:schemaRef ds:uri="http://schemas.openxmlformats.org/officeDocument/2006/bibliography"/>
   </ds:schemaRefs>

--- a/Report/De cuong.docx
+++ b/Report/De cuong.docx
@@ -101,7 +101,7 @@
           <w:szCs w:val="26"/>
         </w:rPr>
         <w:drawing>
-          <wp:inline distT="0" distB="0" distL="0" distR="0">
+          <wp:inline distT="0" distB="0" distL="0" distR="0" wp14:anchorId="41765E9E" wp14:editId="7518A48B">
             <wp:extent cx="1573530" cy="1647825"/>
             <wp:effectExtent l="0" t="0" r="7620" b="9525"/>
             <wp:docPr id="1" name="Picture 1"/>
@@ -562,7 +562,7 @@
             <w:noProof/>
             <w:webHidden/>
           </w:rPr>
-          <w:t>iv</w:t>
+          <w:t>ii</w:t>
         </w:r>
         <w:r>
           <w:rPr>
@@ -633,7 +633,7 @@
             <w:noProof/>
             <w:webHidden/>
           </w:rPr>
-          <w:t>v</w:t>
+          <w:t>ii</w:t>
         </w:r>
         <w:r>
           <w:rPr>
@@ -721,7 +721,7 @@
             <w:noProof/>
             <w:webHidden/>
           </w:rPr>
-          <w:t>1</w:t>
+          <w:t>2</w:t>
         </w:r>
         <w:r>
           <w:rPr>
@@ -809,7 +809,7 @@
             <w:noProof/>
             <w:webHidden/>
           </w:rPr>
-          <w:t>1</w:t>
+          <w:t>2</w:t>
         </w:r>
         <w:r>
           <w:rPr>
@@ -985,7 +985,7 @@
             <w:noProof/>
             <w:webHidden/>
           </w:rPr>
-          <w:t>3</w:t>
+          <w:t>2</w:t>
         </w:r>
         <w:r>
           <w:rPr>
@@ -1073,7 +1073,7 @@
             <w:noProof/>
             <w:webHidden/>
           </w:rPr>
-          <w:t>4</w:t>
+          <w:t>2</w:t>
         </w:r>
         <w:r>
           <w:rPr>
@@ -1161,7 +1161,7 @@
             <w:noProof/>
             <w:webHidden/>
           </w:rPr>
-          <w:t>4</w:t>
+          <w:t>2</w:t>
         </w:r>
         <w:r>
           <w:rPr>
@@ -1249,7 +1249,7 @@
             <w:noProof/>
             <w:webHidden/>
           </w:rPr>
-          <w:t>5</w:t>
+          <w:t>2</w:t>
         </w:r>
         <w:r>
           <w:rPr>
@@ -1337,7 +1337,7 @@
             <w:noProof/>
             <w:webHidden/>
           </w:rPr>
-          <w:t>5</w:t>
+          <w:t>2</w:t>
         </w:r>
         <w:r>
           <w:rPr>
@@ -1425,7 +1425,7 @@
             <w:noProof/>
             <w:webHidden/>
           </w:rPr>
-          <w:t>7</w:t>
+          <w:t>2</w:t>
         </w:r>
         <w:r>
           <w:rPr>
@@ -1513,7 +1513,7 @@
             <w:noProof/>
             <w:webHidden/>
           </w:rPr>
-          <w:t>8</w:t>
+          <w:t>2</w:t>
         </w:r>
         <w:r>
           <w:rPr>
@@ -1601,7 +1601,7 @@
             <w:noProof/>
             <w:webHidden/>
           </w:rPr>
-          <w:t>9</w:t>
+          <w:t>2</w:t>
         </w:r>
         <w:r>
           <w:rPr>
@@ -1689,7 +1689,7 @@
             <w:noProof/>
             <w:webHidden/>
           </w:rPr>
-          <w:t>10</w:t>
+          <w:t>2</w:t>
         </w:r>
         <w:r>
           <w:rPr>
@@ -1777,7 +1777,7 @@
             <w:noProof/>
             <w:webHidden/>
           </w:rPr>
-          <w:t>11</w:t>
+          <w:t>2</w:t>
         </w:r>
         <w:r>
           <w:rPr>
@@ -1865,7 +1865,7 @@
             <w:noProof/>
             <w:webHidden/>
           </w:rPr>
-          <w:t>14</w:t>
+          <w:t>2</w:t>
         </w:r>
         <w:r>
           <w:rPr>
@@ -1953,7 +1953,7 @@
             <w:noProof/>
             <w:webHidden/>
           </w:rPr>
-          <w:t>15</w:t>
+          <w:t>2</w:t>
         </w:r>
         <w:r>
           <w:rPr>
@@ -2041,7 +2041,7 @@
             <w:noProof/>
             <w:webHidden/>
           </w:rPr>
-          <w:t>24</w:t>
+          <w:t>2</w:t>
         </w:r>
         <w:r>
           <w:rPr>
@@ -2129,7 +2129,7 @@
             <w:noProof/>
             <w:webHidden/>
           </w:rPr>
-          <w:t>26</w:t>
+          <w:t>2</w:t>
         </w:r>
         <w:r>
           <w:rPr>
@@ -2200,7 +2200,7 @@
             <w:noProof/>
             <w:webHidden/>
           </w:rPr>
-          <w:t>27</w:t>
+          <w:t>2</w:t>
         </w:r>
         <w:r>
           <w:rPr>
@@ -2360,7 +2360,7 @@
             <w:noProof/>
             <w:webHidden/>
           </w:rPr>
-          <w:t>1</w:t>
+          <w:t>2</w:t>
         </w:r>
         <w:r>
           <w:rPr>
@@ -2431,7 +2431,7 @@
             <w:noProof/>
             <w:webHidden/>
           </w:rPr>
-          <w:t>7</w:t>
+          <w:t>2</w:t>
         </w:r>
         <w:r>
           <w:rPr>
@@ -2502,7 +2502,7 @@
             <w:noProof/>
             <w:webHidden/>
           </w:rPr>
-          <w:t>8</w:t>
+          <w:t>2</w:t>
         </w:r>
         <w:r>
           <w:rPr>
@@ -2573,7 +2573,7 @@
             <w:noProof/>
             <w:webHidden/>
           </w:rPr>
-          <w:t>9</w:t>
+          <w:t>2</w:t>
         </w:r>
         <w:r>
           <w:rPr>
@@ -2644,7 +2644,7 @@
             <w:noProof/>
             <w:webHidden/>
           </w:rPr>
-          <w:t>11</w:t>
+          <w:t>2</w:t>
         </w:r>
         <w:r>
           <w:rPr>
@@ -2715,7 +2715,7 @@
             <w:noProof/>
             <w:webHidden/>
           </w:rPr>
-          <w:t>12</w:t>
+          <w:t>2</w:t>
         </w:r>
         <w:r>
           <w:rPr>
@@ -2786,7 +2786,7 @@
             <w:noProof/>
             <w:webHidden/>
           </w:rPr>
-          <w:t>13</w:t>
+          <w:t>2</w:t>
         </w:r>
         <w:r>
           <w:rPr>
@@ -2857,7 +2857,7 @@
             <w:noProof/>
             <w:webHidden/>
           </w:rPr>
-          <w:t>16</w:t>
+          <w:t>2</w:t>
         </w:r>
         <w:r>
           <w:rPr>
@@ -2928,7 +2928,7 @@
             <w:noProof/>
             <w:webHidden/>
           </w:rPr>
-          <w:t>17</w:t>
+          <w:t>2</w:t>
         </w:r>
         <w:r>
           <w:rPr>
@@ -2999,7 +2999,7 @@
             <w:noProof/>
             <w:webHidden/>
           </w:rPr>
-          <w:t>18</w:t>
+          <w:t>2</w:t>
         </w:r>
         <w:r>
           <w:rPr>
@@ -3070,7 +3070,7 @@
             <w:noProof/>
             <w:webHidden/>
           </w:rPr>
-          <w:t>19</w:t>
+          <w:t>2</w:t>
         </w:r>
         <w:r>
           <w:rPr>
@@ -3141,7 +3141,7 @@
             <w:noProof/>
             <w:webHidden/>
           </w:rPr>
-          <w:t>20</w:t>
+          <w:t>2</w:t>
         </w:r>
         <w:r>
           <w:rPr>
@@ -3212,7 +3212,7 @@
             <w:noProof/>
             <w:webHidden/>
           </w:rPr>
-          <w:t>21</w:t>
+          <w:t>2</w:t>
         </w:r>
         <w:r>
           <w:rPr>
@@ -3431,7 +3431,7 @@
             <w:noProof/>
             <w:webHidden/>
           </w:rPr>
-          <w:t>6</w:t>
+          <w:t>2</w:t>
         </w:r>
         <w:r>
           <w:rPr>
@@ -3502,7 +3502,7 @@
             <w:noProof/>
             <w:webHidden/>
           </w:rPr>
-          <w:t>26</w:t>
+          <w:t>2</w:t>
         </w:r>
         <w:r>
           <w:rPr>
@@ -3733,7 +3733,7 @@
           <w:szCs w:val="26"/>
         </w:rPr>
         <w:drawing>
-          <wp:inline distT="0" distB="0" distL="0" distR="0">
+          <wp:inline distT="0" distB="0" distL="0" distR="0" wp14:anchorId="4D6D5DD5" wp14:editId="77B59F73">
             <wp:extent cx="4219575" cy="2228850"/>
             <wp:effectExtent l="0" t="0" r="9525" b="0"/>
             <wp:docPr id="32" name="Picture 32"/>
@@ -3795,51 +3795,25 @@
       <w:r>
         <w:t xml:space="preserve">Hình </w:t>
       </w:r>
-      <w:r>
-        <w:fldChar w:fldCharType="begin"/>
-      </w:r>
-      <w:r>
-        <w:instrText xml:space="preserve"> STYLEREF 1 \s </w:instrText>
-      </w:r>
-      <w:r>
-        <w:fldChar w:fldCharType="separate"/>
-      </w:r>
-      <w:r>
-        <w:rPr>
-          <w:noProof/>
-        </w:rPr>
-        <w:t>1</w:t>
-      </w:r>
-      <w:r>
-        <w:rPr>
-          <w:noProof/>
-        </w:rPr>
-        <w:fldChar w:fldCharType="end"/>
-      </w:r>
+      <w:fldSimple w:instr=" STYLEREF 1 \s ">
+        <w:r>
+          <w:rPr>
+            <w:noProof/>
+          </w:rPr>
+          <w:t>1</w:t>
+        </w:r>
+      </w:fldSimple>
       <w:r>
         <w:t>.</w:t>
       </w:r>
-      <w:r>
-        <w:fldChar w:fldCharType="begin"/>
-      </w:r>
-      <w:r>
-        <w:instrText xml:space="preserve"> SEQ Hình \* ARABIC \s 1 </w:instrText>
-      </w:r>
-      <w:r>
-        <w:fldChar w:fldCharType="separate"/>
-      </w:r>
-      <w:r>
-        <w:rPr>
-          <w:noProof/>
-        </w:rPr>
-        <w:t>1</w:t>
-      </w:r>
-      <w:r>
-        <w:rPr>
-          <w:noProof/>
-        </w:rPr>
-        <w:fldChar w:fldCharType="end"/>
-      </w:r>
+      <w:fldSimple w:instr=" SEQ Hình \* ARABIC \s 1 ">
+        <w:r>
+          <w:rPr>
+            <w:noProof/>
+          </w:rPr>
+          <w:t>1</w:t>
+        </w:r>
+      </w:fldSimple>
       <w:r>
         <w:t>: Chuỗi thời gian biểu diễn trên mặt phẳng</w:t>
       </w:r>
@@ -6177,6 +6151,18 @@
         <w:rPr>
           <w:szCs w:val="26"/>
         </w:rPr>
+        <w:fldChar w:fldCharType="separate"/>
+      </w:r>
+      <w:r>
+        <w:rPr>
+          <w:szCs w:val="26"/>
+        </w:rPr>
+        <w:t>7</w:t>
+      </w:r>
+      <w:r>
+        <w:rPr>
+          <w:szCs w:val="26"/>
+        </w:rPr>
         <w:fldChar w:fldCharType="end"/>
       </w:r>
       <w:r>
@@ -6286,7 +6272,10 @@
         <w:t xml:space="preserve">ác </w:t>
       </w:r>
       <w:r>
-        <w:t>giải thuật phận đoạn</w:t>
+        <w:t>giải thuật phâ</w:t>
+      </w:r>
+      <w:r>
+        <w:t>n đoạn</w:t>
       </w:r>
       <w:bookmarkEnd w:id="12"/>
     </w:p>
@@ -7047,51 +7036,25 @@
       <w:r>
         <w:t xml:space="preserve">Bảng </w:t>
       </w:r>
-      <w:r>
-        <w:fldChar w:fldCharType="begin"/>
-      </w:r>
-      <w:r>
-        <w:instrText xml:space="preserve"> STYLEREF 1 \s </w:instrText>
-      </w:r>
-      <w:r>
-        <w:fldChar w:fldCharType="separate"/>
-      </w:r>
-      <w:r>
-        <w:rPr>
-          <w:noProof/>
-        </w:rPr>
-        <w:t>2</w:t>
-      </w:r>
-      <w:r>
-        <w:rPr>
-          <w:noProof/>
-        </w:rPr>
-        <w:fldChar w:fldCharType="end"/>
-      </w:r>
+      <w:fldSimple w:instr=" STYLEREF 1 \s ">
+        <w:r>
+          <w:rPr>
+            <w:noProof/>
+          </w:rPr>
+          <w:t>2</w:t>
+        </w:r>
+      </w:fldSimple>
       <w:r>
         <w:t>.</w:t>
       </w:r>
-      <w:r>
-        <w:fldChar w:fldCharType="begin"/>
-      </w:r>
-      <w:r>
-        <w:instrText xml:space="preserve"> SEQ Bảng \* ARABIC \s 1 </w:instrText>
-      </w:r>
-      <w:r>
-        <w:fldChar w:fldCharType="separate"/>
-      </w:r>
-      <w:r>
-        <w:rPr>
-          <w:noProof/>
-        </w:rPr>
-        <w:t>1</w:t>
-      </w:r>
-      <w:r>
-        <w:rPr>
-          <w:noProof/>
-        </w:rPr>
-        <w:fldChar w:fldCharType="end"/>
-      </w:r>
+      <w:fldSimple w:instr=" SEQ Bảng \* ARABIC \s 1 ">
+        <w:r>
+          <w:rPr>
+            <w:noProof/>
+          </w:rPr>
+          <w:t>1</w:t>
+        </w:r>
+      </w:fldSimple>
       <w:r>
         <w:t>. Các ký hiệu sử dụng trong mục 2.2</w:t>
       </w:r>
@@ -7113,7 +7076,7 @@
         </w:rPr>
         <w:lastRenderedPageBreak/>
         <w:drawing>
-          <wp:inline distT="0" distB="0" distL="0" distR="0">
+          <wp:inline distT="0" distB="0" distL="0" distR="0" wp14:anchorId="0DB2EE46" wp14:editId="246BB1B2">
             <wp:extent cx="5762625" cy="3914775"/>
             <wp:effectExtent l="0" t="0" r="9525" b="9525"/>
             <wp:docPr id="13" name="Picture 13"/>
@@ -7173,51 +7136,25 @@
       <w:r>
         <w:t xml:space="preserve">Hình </w:t>
       </w:r>
-      <w:r>
-        <w:fldChar w:fldCharType="begin"/>
-      </w:r>
-      <w:r>
-        <w:instrText xml:space="preserve"> STYLEREF 1 \s </w:instrText>
-      </w:r>
-      <w:r>
-        <w:fldChar w:fldCharType="separate"/>
-      </w:r>
-      <w:r>
-        <w:rPr>
-          <w:noProof/>
-        </w:rPr>
-        <w:t>2</w:t>
-      </w:r>
-      <w:r>
-        <w:rPr>
-          <w:noProof/>
-        </w:rPr>
-        <w:fldChar w:fldCharType="end"/>
-      </w:r>
+      <w:fldSimple w:instr=" STYLEREF 1 \s ">
+        <w:r>
+          <w:rPr>
+            <w:noProof/>
+          </w:rPr>
+          <w:t>2</w:t>
+        </w:r>
+      </w:fldSimple>
       <w:r>
         <w:t>.</w:t>
       </w:r>
-      <w:r>
-        <w:fldChar w:fldCharType="begin"/>
-      </w:r>
-      <w:r>
-        <w:instrText xml:space="preserve"> SEQ Hình \* ARABIC \s 1 </w:instrText>
-      </w:r>
-      <w:r>
-        <w:fldChar w:fldCharType="separate"/>
-      </w:r>
-      <w:r>
-        <w:rPr>
-          <w:noProof/>
-        </w:rPr>
-        <w:t>1</w:t>
-      </w:r>
-      <w:r>
-        <w:rPr>
-          <w:noProof/>
-        </w:rPr>
-        <w:fldChar w:fldCharType="end"/>
-      </w:r>
+      <w:fldSimple w:instr=" SEQ Hình \* ARABIC \s 1 ">
+        <w:r>
+          <w:rPr>
+            <w:noProof/>
+          </w:rPr>
+          <w:t>1</w:t>
+        </w:r>
+      </w:fldSimple>
       <w:r>
         <w:t>. Giải thuật cửa sổ trượt.</w:t>
       </w:r>
@@ -7444,7 +7381,7 @@
         </w:rPr>
         <w:lastRenderedPageBreak/>
         <w:drawing>
-          <wp:inline distT="0" distB="0" distL="0" distR="0">
+          <wp:inline distT="0" distB="0" distL="0" distR="0" wp14:anchorId="528CD154" wp14:editId="7F477148">
             <wp:extent cx="5248275" cy="4419600"/>
             <wp:effectExtent l="0" t="0" r="9525" b="0"/>
             <wp:docPr id="15" name="Picture 15"/>
@@ -7501,51 +7438,25 @@
       <w:r>
         <w:t xml:space="preserve">Hình </w:t>
       </w:r>
-      <w:r>
-        <w:fldChar w:fldCharType="begin"/>
-      </w:r>
-      <w:r>
-        <w:instrText xml:space="preserve"> STYLEREF 1 \s </w:instrText>
-      </w:r>
-      <w:r>
-        <w:fldChar w:fldCharType="separate"/>
-      </w:r>
-      <w:r>
-        <w:rPr>
-          <w:noProof/>
-        </w:rPr>
-        <w:t>2</w:t>
-      </w:r>
-      <w:r>
-        <w:rPr>
-          <w:noProof/>
-        </w:rPr>
-        <w:fldChar w:fldCharType="end"/>
-      </w:r>
+      <w:fldSimple w:instr=" STYLEREF 1 \s ">
+        <w:r>
+          <w:rPr>
+            <w:noProof/>
+          </w:rPr>
+          <w:t>2</w:t>
+        </w:r>
+      </w:fldSimple>
       <w:r>
         <w:t>.</w:t>
       </w:r>
-      <w:r>
-        <w:fldChar w:fldCharType="begin"/>
-      </w:r>
-      <w:r>
-        <w:instrText xml:space="preserve"> SEQ Hình \* ARABIC \s 1 </w:instrText>
-      </w:r>
-      <w:r>
-        <w:fldChar w:fldCharType="separate"/>
-      </w:r>
-      <w:r>
-        <w:rPr>
-          <w:noProof/>
-        </w:rPr>
-        <w:t>2</w:t>
-      </w:r>
-      <w:r>
-        <w:rPr>
-          <w:noProof/>
-        </w:rPr>
-        <w:fldChar w:fldCharType="end"/>
-      </w:r>
+      <w:fldSimple w:instr=" SEQ Hình \* ARABIC \s 1 ">
+        <w:r>
+          <w:rPr>
+            <w:noProof/>
+          </w:rPr>
+          <w:t>2</w:t>
+        </w:r>
+      </w:fldSimple>
       <w:r>
         <w:t xml:space="preserve">. Giải thuật </w:t>
       </w:r>
@@ -7786,7 +7697,7 @@
           <w:szCs w:val="26"/>
         </w:rPr>
         <w:drawing>
-          <wp:inline distT="0" distB="0" distL="0" distR="0">
+          <wp:inline distT="0" distB="0" distL="0" distR="0" wp14:anchorId="72D1DB54" wp14:editId="77D80F3D">
             <wp:extent cx="5753100" cy="4810125"/>
             <wp:effectExtent l="0" t="0" r="0" b="9525"/>
             <wp:docPr id="19" name="Picture 19"/>
@@ -7848,51 +7759,25 @@
       <w:r>
         <w:t xml:space="preserve">Hình </w:t>
       </w:r>
-      <w:r>
-        <w:fldChar w:fldCharType="begin"/>
-      </w:r>
-      <w:r>
-        <w:instrText xml:space="preserve"> STYLEREF 1 \s </w:instrText>
-      </w:r>
-      <w:r>
-        <w:fldChar w:fldCharType="separate"/>
-      </w:r>
-      <w:r>
-        <w:rPr>
-          <w:noProof/>
-        </w:rPr>
-        <w:t>2</w:t>
-      </w:r>
-      <w:r>
-        <w:rPr>
-          <w:noProof/>
-        </w:rPr>
-        <w:fldChar w:fldCharType="end"/>
-      </w:r>
+      <w:fldSimple w:instr=" STYLEREF 1 \s ">
+        <w:r>
+          <w:rPr>
+            <w:noProof/>
+          </w:rPr>
+          <w:t>2</w:t>
+        </w:r>
+      </w:fldSimple>
       <w:r>
         <w:t>.</w:t>
       </w:r>
-      <w:r>
-        <w:fldChar w:fldCharType="begin"/>
-      </w:r>
-      <w:r>
-        <w:instrText xml:space="preserve"> SEQ Hình \* ARABIC \s 1 </w:instrText>
-      </w:r>
-      <w:r>
-        <w:fldChar w:fldCharType="separate"/>
-      </w:r>
-      <w:r>
-        <w:rPr>
-          <w:noProof/>
-        </w:rPr>
-        <w:t>3</w:t>
-      </w:r>
-      <w:r>
-        <w:rPr>
-          <w:noProof/>
-        </w:rPr>
-        <w:fldChar w:fldCharType="end"/>
-      </w:r>
+      <w:fldSimple w:instr=" SEQ Hình \* ARABIC \s 1 ">
+        <w:r>
+          <w:rPr>
+            <w:noProof/>
+          </w:rPr>
+          <w:t>3</w:t>
+        </w:r>
+      </w:fldSimple>
       <w:r>
         <w:t>. Giải thuật từ dưới lên</w:t>
       </w:r>
@@ -8188,10 +8073,10 @@
             <v:path o:extrusionok="f" gradientshapeok="t" o:connecttype="rect"/>
             <o:lock v:ext="edit" aspectratio="t"/>
           </v:shapetype>
-          <v:shape id="_x0000_i1025" type="#_x0000_t75" style="width:108pt;height:38.25pt" o:ole="">
+          <v:shape id="_x0000_i1030" type="#_x0000_t75" style="width:108pt;height:38.25pt" o:ole="">
             <v:imagedata r:id="rId18" o:title=""/>
           </v:shape>
-          <o:OLEObject Type="Embed" ProgID="Equation.DSMT4" ShapeID="_x0000_i1025" DrawAspect="Content" ObjectID="_1492987160" r:id="rId19"/>
+          <o:OLEObject Type="Embed" ProgID="Equation.DSMT4" ShapeID="_x0000_i1030" DrawAspect="Content" ObjectID="_1493164228" r:id="rId19"/>
         </w:object>
       </w:r>
       <w:r>
@@ -8529,10 +8414,10 @@
           <w:szCs w:val="26"/>
         </w:rPr>
         <w:object w:dxaOrig="2420" w:dyaOrig="760">
-          <v:shape id="_x0000_i1026" type="#_x0000_t75" style="width:120.75pt;height:38.25pt" o:ole="">
+          <v:shape id="_x0000_i1031" type="#_x0000_t75" style="width:120.75pt;height:38.25pt" o:ole="">
             <v:imagedata r:id="rId20" o:title=""/>
           </v:shape>
-          <o:OLEObject Type="Embed" ProgID="Equation.DSMT4" ShapeID="_x0000_i1026" DrawAspect="Content" ObjectID="_1492987161" r:id="rId21"/>
+          <o:OLEObject Type="Embed" ProgID="Equation.DSMT4" ShapeID="_x0000_i1031" DrawAspect="Content" ObjectID="_1493164229" r:id="rId21"/>
         </w:object>
       </w:r>
       <w:r>
@@ -8583,10 +8468,10 @@
           <w:szCs w:val="26"/>
         </w:rPr>
         <w:object w:dxaOrig="2000" w:dyaOrig="680">
-          <v:shape id="_x0000_i1027" type="#_x0000_t75" style="width:99.75pt;height:33.75pt" o:ole="">
+          <v:shape id="_x0000_i1032" type="#_x0000_t75" style="width:99.75pt;height:33.75pt" o:ole="">
             <v:imagedata r:id="rId22" o:title=""/>
           </v:shape>
-          <o:OLEObject Type="Embed" ProgID="Equation.DSMT4" ShapeID="_x0000_i1027" DrawAspect="Content" ObjectID="_1492987162" r:id="rId23"/>
+          <o:OLEObject Type="Embed" ProgID="Equation.DSMT4" ShapeID="_x0000_i1032" DrawAspect="Content" ObjectID="_1493164230" r:id="rId23"/>
         </w:object>
       </w:r>
     </w:p>
@@ -8680,10 +8565,10 @@
           <w:szCs w:val="26"/>
         </w:rPr>
         <w:object w:dxaOrig="3580" w:dyaOrig="800">
-          <v:shape id="_x0000_i1028" type="#_x0000_t75" style="width:179.25pt;height:39.75pt" o:ole="">
+          <v:shape id="_x0000_i1033" type="#_x0000_t75" style="width:179.25pt;height:39.75pt" o:ole="">
             <v:imagedata r:id="rId24" o:title=""/>
           </v:shape>
-          <o:OLEObject Type="Embed" ProgID="Equation.DSMT4" ShapeID="_x0000_i1028" DrawAspect="Content" ObjectID="_1492987163" r:id="rId25"/>
+          <o:OLEObject Type="Embed" ProgID="Equation.DSMT4" ShapeID="_x0000_i1033" DrawAspect="Content" ObjectID="_1493164231" r:id="rId25"/>
         </w:object>
       </w:r>
       <w:r>
@@ -8707,10 +8592,10 @@
           <w:szCs w:val="26"/>
         </w:rPr>
         <w:object w:dxaOrig="1219" w:dyaOrig="680">
-          <v:shape id="_x0000_i1029" type="#_x0000_t75" style="width:60.75pt;height:33.75pt" o:ole="">
+          <v:shape id="_x0000_i1034" type="#_x0000_t75" style="width:60.75pt;height:33.75pt" o:ole="">
             <v:imagedata r:id="rId26" o:title=""/>
           </v:shape>
-          <o:OLEObject Type="Embed" ProgID="Equation.DSMT4" ShapeID="_x0000_i1029" DrawAspect="Content" ObjectID="_1492987164" r:id="rId27"/>
+          <o:OLEObject Type="Embed" ProgID="Equation.DSMT4" ShapeID="_x0000_i1034" DrawAspect="Content" ObjectID="_1493164232" r:id="rId27"/>
         </w:object>
       </w:r>
       <w:r>
@@ -8725,10 +8610,10 @@
           <w:szCs w:val="26"/>
         </w:rPr>
         <w:object w:dxaOrig="1180" w:dyaOrig="680">
-          <v:shape id="_x0000_i1030" type="#_x0000_t75" style="width:59.25pt;height:33.75pt" o:ole="">
+          <v:shape id="_x0000_i1035" type="#_x0000_t75" style="width:59.25pt;height:33.75pt" o:ole="">
             <v:imagedata r:id="rId28" o:title=""/>
           </v:shape>
-          <o:OLEObject Type="Embed" ProgID="Equation.DSMT4" ShapeID="_x0000_i1030" DrawAspect="Content" ObjectID="_1492987165" r:id="rId29"/>
+          <o:OLEObject Type="Embed" ProgID="Equation.DSMT4" ShapeID="_x0000_i1035" DrawAspect="Content" ObjectID="_1493164233" r:id="rId29"/>
         </w:object>
       </w:r>
     </w:p>
@@ -8781,7 +8666,7 @@
         </w:rPr>
         <w:lastRenderedPageBreak/>
         <w:drawing>
-          <wp:inline distT="0" distB="0" distL="0" distR="0">
+          <wp:inline distT="0" distB="0" distL="0" distR="0" wp14:anchorId="36CD7C64" wp14:editId="0429CB18">
             <wp:extent cx="3324225" cy="1714500"/>
             <wp:effectExtent l="0" t="0" r="9525" b="0"/>
             <wp:docPr id="18" name="Picture 18"/>
@@ -8841,53 +8726,30 @@
       <w:r>
         <w:t xml:space="preserve">Hình </w:t>
       </w:r>
-      <w:r>
-        <w:fldChar w:fldCharType="begin"/>
-      </w:r>
-      <w:r>
-        <w:instrText xml:space="preserve"> STYLEREF 1 \s </w:instrText>
-      </w:r>
-      <w:r>
-        <w:fldChar w:fldCharType="separate"/>
-      </w:r>
-      <w:r>
-        <w:rPr>
-          <w:noProof/>
-        </w:rPr>
-        <w:t>2</w:t>
-      </w:r>
-      <w:r>
-        <w:rPr>
-          <w:noProof/>
-        </w:rPr>
-        <w:fldChar w:fldCharType="end"/>
-      </w:r>
+      <w:fldSimple w:instr=" STYLEREF 1 \s ">
+        <w:r>
+          <w:rPr>
+            <w:noProof/>
+          </w:rPr>
+          <w:t>2</w:t>
+        </w:r>
+      </w:fldSimple>
       <w:r>
         <w:t>.</w:t>
       </w:r>
-      <w:r>
-        <w:fldChar w:fldCharType="begin"/>
-      </w:r>
-      <w:r>
-        <w:instrText xml:space="preserve"> SEQ Hình \* ARABIC \s 1 </w:instrText>
-      </w:r>
-      <w:r>
-        <w:fldChar w:fldCharType="separate"/>
-      </w:r>
-      <w:r>
-        <w:rPr>
-          <w:noProof/>
-        </w:rPr>
-        <w:t>4</w:t>
-      </w:r>
-      <w:r>
-        <w:rPr>
-          <w:noProof/>
-        </w:rPr>
-        <w:fldChar w:fldCharType="end"/>
-      </w:r>
-      <w:r>
-        <w:t>. Hai chuỗi thời gian có hình dạng giống nhau nhưng bị lệch theo trục tung</w:t>
+      <w:fldSimple w:instr=" SEQ Hình \* ARABIC \s 1 ">
+        <w:r>
+          <w:rPr>
+            <w:noProof/>
+          </w:rPr>
+          <w:t>4</w:t>
+        </w:r>
+      </w:fldSimple>
+      <w:r>
+        <w:t xml:space="preserve">. Hai chuỗi thời gian </w:t>
+      </w:r>
+      <w:r>
+        <w:t>hình dạng giống nhau nhưng bị lệch theo trục tung</w:t>
       </w:r>
       <w:bookmarkEnd w:id="22"/>
     </w:p>
@@ -10203,7 +10065,7 @@
           <w:noProof/>
         </w:rPr>
         <w:drawing>
-          <wp:inline distT="0" distB="0" distL="0" distR="0" wp14:anchorId="300D12DD" wp14:editId="0099729E">
+          <wp:inline distT="0" distB="0" distL="0" distR="0" wp14:anchorId="52610520" wp14:editId="6F0E794F">
             <wp:extent cx="2655639" cy="2022184"/>
             <wp:effectExtent l="0" t="0" r="0" b="0"/>
             <wp:docPr id="3" name="Picture 3"/>
@@ -10256,7 +10118,7 @@
           <w:noProof/>
         </w:rPr>
         <w:drawing>
-          <wp:inline distT="0" distB="0" distL="0" distR="0" wp14:anchorId="4110CAF9" wp14:editId="3C478391">
+          <wp:inline distT="0" distB="0" distL="0" distR="0" wp14:anchorId="1950BFFE" wp14:editId="49E22327">
             <wp:extent cx="2505075" cy="1846853"/>
             <wp:effectExtent l="0" t="0" r="0" b="1270"/>
             <wp:docPr id="4" name="Picture 4"/>
@@ -10335,51 +10197,25 @@
       <w:r>
         <w:t xml:space="preserve">Hình </w:t>
       </w:r>
-      <w:r>
-        <w:fldChar w:fldCharType="begin"/>
-      </w:r>
-      <w:r>
-        <w:instrText xml:space="preserve"> STYLEREF 1 \s </w:instrText>
-      </w:r>
-      <w:r>
-        <w:fldChar w:fldCharType="separate"/>
-      </w:r>
-      <w:r>
-        <w:rPr>
-          <w:noProof/>
-        </w:rPr>
-        <w:t>2</w:t>
-      </w:r>
-      <w:r>
-        <w:rPr>
-          <w:noProof/>
-        </w:rPr>
-        <w:fldChar w:fldCharType="end"/>
-      </w:r>
+      <w:fldSimple w:instr=" STYLEREF 1 \s ">
+        <w:r>
+          <w:rPr>
+            <w:noProof/>
+          </w:rPr>
+          <w:t>2</w:t>
+        </w:r>
+      </w:fldSimple>
       <w:r>
         <w:t>.</w:t>
       </w:r>
-      <w:r>
-        <w:fldChar w:fldCharType="begin"/>
-      </w:r>
-      <w:r>
-        <w:instrText xml:space="preserve"> SEQ Hình \* ARABIC \s 1 </w:instrText>
-      </w:r>
-      <w:r>
-        <w:fldChar w:fldCharType="separate"/>
-      </w:r>
-      <w:r>
-        <w:rPr>
-          <w:noProof/>
-        </w:rPr>
-        <w:t>5</w:t>
-      </w:r>
-      <w:r>
-        <w:rPr>
-          <w:noProof/>
-        </w:rPr>
-        <w:fldChar w:fldCharType="end"/>
-      </w:r>
+      <w:fldSimple w:instr=" SEQ Hình \* ARABIC \s 1 ">
+        <w:r>
+          <w:rPr>
+            <w:noProof/>
+          </w:rPr>
+          <w:t>5</w:t>
+        </w:r>
+      </w:fldSimple>
       <w:r>
         <w:rPr>
           <w:szCs w:val="26"/>
@@ -10482,10 +10318,10 @@
           <w:position w:val="-14"/>
         </w:rPr>
         <w:object w:dxaOrig="2900" w:dyaOrig="420">
-          <v:shape id="_x0000_i1031" type="#_x0000_t75" style="width:144.75pt;height:21pt" o:ole="">
+          <v:shape id="_x0000_i1036" type="#_x0000_t75" style="width:144.75pt;height:21pt" o:ole="">
             <v:imagedata r:id="rId33" o:title=""/>
           </v:shape>
-          <o:OLEObject Type="Embed" ProgID="Equation.DSMT4" ShapeID="_x0000_i1031" DrawAspect="Content" ObjectID="_1492987166" r:id="rId34"/>
+          <o:OLEObject Type="Embed" ProgID="Equation.DSMT4" ShapeID="_x0000_i1036" DrawAspect="Content" ObjectID="_1493164234" r:id="rId34"/>
         </w:object>
       </w:r>
       <w:r>
@@ -10501,10 +10337,10 @@
           <w:position w:val="-10"/>
         </w:rPr>
         <w:object w:dxaOrig="660" w:dyaOrig="320">
-          <v:shape id="_x0000_i1032" type="#_x0000_t75" style="width:33pt;height:15.75pt" o:ole="">
+          <v:shape id="_x0000_i1037" type="#_x0000_t75" style="width:33pt;height:15.75pt" o:ole="">
             <v:imagedata r:id="rId35" o:title=""/>
           </v:shape>
-          <o:OLEObject Type="Embed" ProgID="Equation.DSMT4" ShapeID="_x0000_i1032" DrawAspect="Content" ObjectID="_1492987167" r:id="rId36"/>
+          <o:OLEObject Type="Embed" ProgID="Equation.DSMT4" ShapeID="_x0000_i1037" DrawAspect="Content" ObjectID="_1493164235" r:id="rId36"/>
         </w:object>
       </w:r>
       <w:r>
@@ -10520,10 +10356,10 @@
           <w:position w:val="-16"/>
         </w:rPr>
         <w:object w:dxaOrig="6280" w:dyaOrig="480">
-          <v:shape id="_x0000_i1033" type="#_x0000_t75" style="width:313.5pt;height:24pt" o:ole="">
+          <v:shape id="_x0000_i1038" type="#_x0000_t75" style="width:313.5pt;height:24pt" o:ole="">
             <v:imagedata r:id="rId37" o:title=""/>
           </v:shape>
-          <o:OLEObject Type="Embed" ProgID="Equation.DSMT4" ShapeID="_x0000_i1033" DrawAspect="Content" ObjectID="_1492987168" r:id="rId38"/>
+          <o:OLEObject Type="Embed" ProgID="Equation.DSMT4" ShapeID="_x0000_i1038" DrawAspect="Content" ObjectID="_1493164236" r:id="rId38"/>
         </w:object>
       </w:r>
     </w:p>
@@ -10536,10 +10372,10 @@
           <w:position w:val="-14"/>
         </w:rPr>
         <w:object w:dxaOrig="1600" w:dyaOrig="440">
-          <v:shape id="_x0000_i1034" type="#_x0000_t75" style="width:80.25pt;height:21.75pt" o:ole="">
+          <v:shape id="_x0000_i1039" type="#_x0000_t75" style="width:80.25pt;height:21.75pt" o:ole="">
             <v:imagedata r:id="rId39" o:title=""/>
           </v:shape>
-          <o:OLEObject Type="Embed" ProgID="Equation.DSMT4" ShapeID="_x0000_i1034" DrawAspect="Content" ObjectID="_1492987169" r:id="rId40"/>
+          <o:OLEObject Type="Embed" ProgID="Equation.DSMT4" ShapeID="_x0000_i1039" DrawAspect="Content" ObjectID="_1493164237" r:id="rId40"/>
         </w:object>
       </w:r>
     </w:p>
@@ -10706,7 +10542,7 @@
           <w:noProof/>
         </w:rPr>
         <w:drawing>
-          <wp:inline distT="0" distB="0" distL="0" distR="0">
+          <wp:inline distT="0" distB="0" distL="0" distR="0" wp14:anchorId="036B6BA2" wp14:editId="4B0CDEDF">
             <wp:extent cx="2857500" cy="2720539"/>
             <wp:effectExtent l="0" t="0" r="0" b="3810"/>
             <wp:docPr id="5" name="Picture 5"/>
@@ -10768,51 +10604,25 @@
       <w:r>
         <w:t xml:space="preserve">Hình </w:t>
       </w:r>
-      <w:r>
-        <w:fldChar w:fldCharType="begin"/>
-      </w:r>
-      <w:r>
-        <w:instrText xml:space="preserve"> STYLEREF 1 \s </w:instrText>
-      </w:r>
-      <w:r>
-        <w:fldChar w:fldCharType="separate"/>
-      </w:r>
-      <w:r>
-        <w:rPr>
-          <w:noProof/>
-        </w:rPr>
-        <w:t>2</w:t>
-      </w:r>
-      <w:r>
-        <w:rPr>
-          <w:noProof/>
-        </w:rPr>
-        <w:fldChar w:fldCharType="end"/>
-      </w:r>
+      <w:fldSimple w:instr=" STYLEREF 1 \s ">
+        <w:r>
+          <w:rPr>
+            <w:noProof/>
+          </w:rPr>
+          <w:t>2</w:t>
+        </w:r>
+      </w:fldSimple>
       <w:r>
         <w:t>.</w:t>
       </w:r>
-      <w:r>
-        <w:fldChar w:fldCharType="begin"/>
-      </w:r>
-      <w:r>
-        <w:instrText xml:space="preserve"> SEQ Hình \* ARABIC \s 1 </w:instrText>
-      </w:r>
-      <w:r>
-        <w:fldChar w:fldCharType="separate"/>
-      </w:r>
-      <w:r>
-        <w:rPr>
-          <w:noProof/>
-        </w:rPr>
-        <w:t>6</w:t>
-      </w:r>
-      <w:r>
-        <w:rPr>
-          <w:noProof/>
-        </w:rPr>
-        <w:fldChar w:fldCharType="end"/>
-      </w:r>
+      <w:fldSimple w:instr=" SEQ Hình \* ARABIC \s 1 ">
+        <w:r>
+          <w:rPr>
+            <w:noProof/>
+          </w:rPr>
+          <w:t>6</w:t>
+        </w:r>
+      </w:fldSimple>
       <w:r>
         <w:t xml:space="preserve">. </w:t>
       </w:r>
@@ -10927,7 +10737,10 @@
         <w:t xml:space="preserve"> và rời rạc hóa dữ liệu thường dùng trong các cộng trình lên quan đến bài toán tìm chuỗi con bất thường trong dữ liệu chuỗi thời</w:t>
       </w:r>
       <w:r>
-        <w:t xml:space="preserve"> gian: giải thuật </w:t>
+        <w:t xml:space="preserve"> gian: phương pháp</w:t>
+      </w:r>
+      <w:r>
+        <w:t xml:space="preserve"> </w:t>
       </w:r>
       <w:r>
         <w:rPr>
@@ -10977,52 +10790,382 @@
       <w:r>
         <w:t>.</w:t>
       </w:r>
+    </w:p>
+    <w:p>
+      <w:pPr>
+        <w:pStyle w:val="Heading3"/>
+      </w:pPr>
+      <w:r>
+        <w:t>Phương pháp xấp xỉ PAA.</w:t>
+      </w:r>
+    </w:p>
+    <w:p>
+      <w:pPr>
+        <w:ind w:firstLine="720"/>
+      </w:pPr>
+      <w:r>
+        <w:t>Phương pháp xấp xỉ PAA</w:t>
+      </w:r>
       <w:r>
         <w:t xml:space="preserve"> </w:t>
       </w:r>
+      <w:r>
+        <w:t xml:space="preserve">được sử dụng để thu giảm số chiều của một chuỗi thời gian. Gọi một chuỗi thời gian </w:t>
+      </w:r>
+      <w:r>
+        <w:rPr>
+          <w:i/>
+        </w:rPr>
+        <w:t>X = x</w:t>
+      </w:r>
+      <w:r>
+        <w:rPr>
+          <w:i/>
+          <w:vertAlign w:val="subscript"/>
+        </w:rPr>
+        <w:t>1</w:t>
+      </w:r>
+      <w:r>
+        <w:rPr>
+          <w:i/>
+        </w:rPr>
+        <w:t>, x</w:t>
+      </w:r>
+      <w:r>
+        <w:rPr>
+          <w:i/>
+          <w:vertAlign w:val="subscript"/>
+        </w:rPr>
+        <w:t>2</w:t>
+      </w:r>
+      <w:r>
+        <w:rPr>
+          <w:i/>
+        </w:rPr>
+        <w:t>, …, x</w:t>
+      </w:r>
+      <w:r>
+        <w:rPr>
+          <w:i/>
+          <w:vertAlign w:val="subscript"/>
+        </w:rPr>
+        <w:t>n</w:t>
+      </w:r>
+      <w:r>
+        <w:t xml:space="preserve">, phương pháp xấp xỉ PAA biến đổi chuỗi </w:t>
+      </w:r>
+      <w:r>
+        <w:rPr>
+          <w:i/>
+        </w:rPr>
+        <w:t>X</w:t>
+      </w:r>
+      <w:r>
+        <w:t xml:space="preserve"> thành chuỗi </w:t>
+      </w:r>
+      <w:r>
+        <w:rPr>
+          <w:i/>
+        </w:rPr>
+        <w:t>X’= x’</w:t>
+      </w:r>
+      <w:r>
+        <w:rPr>
+          <w:i/>
+          <w:vertAlign w:val="subscript"/>
+        </w:rPr>
+        <w:t>1</w:t>
+      </w:r>
+      <w:r>
+        <w:rPr>
+          <w:i/>
+        </w:rPr>
+        <w:t>, x’</w:t>
+      </w:r>
+      <w:r>
+        <w:rPr>
+          <w:i/>
+          <w:vertAlign w:val="subscript"/>
+        </w:rPr>
+        <w:t>2</w:t>
+      </w:r>
+      <w:r>
+        <w:rPr>
+          <w:i/>
+        </w:rPr>
+        <w:t>, …, x’</w:t>
+      </w:r>
+      <w:r>
+        <w:rPr>
+          <w:i/>
+          <w:vertAlign w:val="subscript"/>
+        </w:rPr>
+        <w:t>N</w:t>
+      </w:r>
+      <w:r>
+        <w:t xml:space="preserve"> với </w:t>
+      </w:r>
+      <w:r>
+        <w:rPr>
+          <w:i/>
+        </w:rPr>
+        <w:t>1</w:t>
+      </w:r>
+      <w:r>
+        <w:rPr>
+          <w:rFonts w:ascii="Cambria Math" w:hAnsi="Cambria Math"/>
+          <w:i/>
+        </w:rPr>
+        <w:t>≤</w:t>
+      </w:r>
+      <w:r>
+        <w:rPr>
+          <w:i/>
+        </w:rPr>
+        <w:t>N</w:t>
+      </w:r>
+      <w:r>
+        <w:rPr>
+          <w:rFonts w:ascii="Cambria Math" w:hAnsi="Cambria Math"/>
+          <w:i/>
+        </w:rPr>
+        <w:t>≤</w:t>
+      </w:r>
+      <w:r>
+        <w:rPr>
+          <w:i/>
+        </w:rPr>
+        <w:t>n</w:t>
+      </w:r>
+      <w:r>
+        <w:rPr>
+          <w:i/>
+        </w:rPr>
+        <w:t>.</w:t>
+      </w:r>
+      <w:r>
+        <w:t xml:space="preserve"> </w:t>
+      </w:r>
+      <w:r>
+        <w:t xml:space="preserve">Thông thường, </w:t>
+      </w:r>
+      <w:r>
+        <w:rPr>
+          <w:i/>
+        </w:rPr>
+        <w:t>N</w:t>
+      </w:r>
+      <w:r>
+        <w:t xml:space="preserve"> là một thương số của </w:t>
+      </w:r>
+      <w:r>
+        <w:rPr>
+          <w:i/>
+        </w:rPr>
+        <w:t>n</w:t>
+      </w:r>
+      <w:r>
+        <w:t xml:space="preserve">. </w:t>
+      </w:r>
+      <w:r>
+        <w:t xml:space="preserve">Các điểm của chuỗi </w:t>
+      </w:r>
+      <w:r>
+        <w:rPr>
+          <w:i/>
+        </w:rPr>
+        <w:t>X’</w:t>
+      </w:r>
+      <w:r>
+        <w:t xml:space="preserve"> được tính bằng công thức sau:</w:t>
+      </w:r>
     </w:p>
     <w:p>
       <w:pPr>
         <w:ind w:firstLine="720"/>
-        <w:rPr>
-          <w:szCs w:val="26"/>
-        </w:rPr>
-      </w:pPr>
-      <w:r>
-        <w:rPr>
-          <w:szCs w:val="26"/>
-        </w:rPr>
-        <w:br w:type="page"/>
+      </w:pPr>
+      <w:r>
+        <w:tab/>
+      </w:r>
+      <w:r>
+        <w:tab/>
+      </w:r>
+      <w:r>
+        <w:rPr>
+          <w:position w:val="-46"/>
+        </w:rPr>
+        <w:object w:dxaOrig="2560" w:dyaOrig="1040">
+          <v:shape id="_x0000_i1040" type="#_x0000_t75" style="width:139.5pt;height:56.25pt" o:ole="">
+            <v:imagedata r:id="rId42" o:title=""/>
+          </v:shape>
+          <o:OLEObject Type="Embed" ProgID="Equation.DSMT4" ShapeID="_x0000_i1040" DrawAspect="Content" ObjectID="_1493164238" r:id="rId43"/>
+        </w:object>
       </w:r>
     </w:p>
     <w:p>
       <w:pPr>
         <w:ind w:firstLine="720"/>
-      </w:pPr>
-    </w:p>
-    <w:p>
-      <w:pPr>
-        <w:pStyle w:val="Heading1"/>
-      </w:pPr>
-      <w:bookmarkStart w:id="27" w:name="_Toc326315151"/>
-      <w:r>
-        <w:br/>
-      </w:r>
-      <w:bookmarkStart w:id="28" w:name="_Toc419245132"/>
-      <w:bookmarkEnd w:id="27"/>
-      <w:r>
-        <w:t>GiỚI THIỆU CÁC CÔNG TRÌNH LIÊN QUAN</w:t>
-      </w:r>
-      <w:bookmarkEnd w:id="28"/>
+        <w:rPr>
+          <w:szCs w:val="26"/>
+        </w:rPr>
+      </w:pPr>
+      <w:r>
+        <w:rPr>
+          <w:szCs w:val="26"/>
+        </w:rPr>
+        <w:t xml:space="preserve">Từ công thức (2.4.1) có thể thấy phương pháp xấp xỉ PAA thu giảm số chiều của chuỗi X bằng cách chia chuỗi này thành </w:t>
+      </w:r>
+      <w:r>
+        <w:rPr>
+          <w:i/>
+          <w:szCs w:val="26"/>
+        </w:rPr>
+        <w:t>N</w:t>
+      </w:r>
+      <w:r>
+        <w:rPr>
+          <w:szCs w:val="26"/>
+        </w:rPr>
+        <w:t xml:space="preserve"> đoạn bằng nhau và lấy trung bình các giá trị trong mỗi đoạn</w:t>
+      </w:r>
+      <w:r>
+        <w:rPr>
+          <w:szCs w:val="26"/>
+        </w:rPr>
+        <w:t xml:space="preserve">. Các giá trị trung bình này tạo thành một vector là một biểu diễn của chuỗi </w:t>
+      </w:r>
+      <w:r>
+        <w:rPr>
+          <w:i/>
+          <w:szCs w:val="26"/>
+        </w:rPr>
+        <w:t>X</w:t>
+      </w:r>
+      <w:r>
+        <w:rPr>
+          <w:szCs w:val="26"/>
+        </w:rPr>
+        <w:t xml:space="preserve"> với số chiều đã được thu giảm.</w:t>
+      </w:r>
+      <w:r>
+        <w:rPr>
+          <w:szCs w:val="26"/>
+        </w:rPr>
+        <w:t xml:space="preserve"> Ví dụ cho một chuỗi thời gian </w:t>
+      </w:r>
+      <w:r>
+        <w:rPr>
+          <w:i/>
+          <w:szCs w:val="26"/>
+        </w:rPr>
+        <w:t xml:space="preserve">X </w:t>
+      </w:r>
+      <w:r>
+        <w:rPr>
+          <w:szCs w:val="26"/>
+        </w:rPr>
+        <w:t>= -1</w:t>
+      </w:r>
+      <w:r>
+        <w:rPr>
+          <w:szCs w:val="26"/>
+        </w:rPr>
+        <w:t>, -2, -1, 0, 2, 1, 1, 0</w:t>
+      </w:r>
+      <w:r>
+        <w:rPr>
+          <w:szCs w:val="26"/>
+        </w:rPr>
+        <w:t xml:space="preserve">. Để thu giảm chuỗi này thành một chuỗi </w:t>
+      </w:r>
+      <w:r>
+        <w:rPr>
+          <w:i/>
+          <w:szCs w:val="26"/>
+        </w:rPr>
+        <w:t>X’</w:t>
+      </w:r>
+      <w:r>
+        <w:rPr>
+          <w:szCs w:val="26"/>
+        </w:rPr>
+        <w:t xml:space="preserve"> có độ dài </w:t>
+      </w:r>
+      <w:r>
+        <w:rPr>
+          <w:szCs w:val="26"/>
+        </w:rPr>
+        <w:t>2</w:t>
+      </w:r>
+      <w:r>
+        <w:rPr>
+          <w:szCs w:val="26"/>
+        </w:rPr>
+        <w:t xml:space="preserve">, ta chia chuỗi </w:t>
+      </w:r>
+      <w:r>
+        <w:rPr>
+          <w:i/>
+          <w:szCs w:val="26"/>
+        </w:rPr>
+        <w:t>X</w:t>
+      </w:r>
+      <w:r>
+        <w:rPr>
+          <w:szCs w:val="26"/>
+        </w:rPr>
+        <w:t xml:space="preserve"> thành 2 đoạn, mỗi đoạn 4 phần tử và tính giá trị trung bình mỗi đoạn:</w:t>
+      </w:r>
     </w:p>
     <w:p>
       <w:pPr>
         <w:ind w:firstLine="720"/>
-      </w:pPr>
-    </w:p>
-    <w:p>
-      <w:pPr>
-        <w:spacing w:before="0"/>
+        <w:rPr>
+          <w:szCs w:val="26"/>
+        </w:rPr>
+      </w:pPr>
+      <w:r>
+        <w:rPr>
+          <w:i/>
+          <w:szCs w:val="26"/>
+        </w:rPr>
+        <w:t>X’</w:t>
+      </w:r>
+      <w:r>
+        <w:rPr>
+          <w:szCs w:val="26"/>
+        </w:rPr>
+        <w:t xml:space="preserve"> = </w:t>
+      </w:r>
+      <w:r>
+        <w:rPr>
+          <w:i/>
+          <w:szCs w:val="26"/>
+        </w:rPr>
+        <w:t>mean</w:t>
+      </w:r>
+      <w:r>
+        <w:rPr>
+          <w:szCs w:val="26"/>
+        </w:rPr>
+        <w:t xml:space="preserve">(-1,-2,1,0), </w:t>
+      </w:r>
+      <w:r>
+        <w:rPr>
+          <w:i/>
+          <w:szCs w:val="26"/>
+        </w:rPr>
+        <w:t>mean</w:t>
+      </w:r>
+      <w:r>
+        <w:rPr>
+          <w:szCs w:val="26"/>
+        </w:rPr>
+        <w:t>(2,1,1,0) = -1, 1.</w:t>
+      </w:r>
+    </w:p>
+    <w:p>
+      <w:pPr>
         <w:ind w:firstLine="720"/>
         <w:rPr>
           <w:szCs w:val="26"/>
@@ -11032,42 +11175,206 @@
         <w:rPr>
           <w:szCs w:val="26"/>
         </w:rPr>
-        <w:t xml:space="preserve">Gần đây bài toán tìm kiếm chuỗi con bất thường trong chuỗi thời </w:t>
-      </w:r>
-      <w:r>
-        <w:rPr>
-          <w:szCs w:val="26"/>
-        </w:rPr>
-        <w:t>gian rất được quan tâm</w:t>
-      </w:r>
-      <w:r>
-        <w:rPr>
-          <w:szCs w:val="26"/>
-        </w:rPr>
-        <w:t>, có rất nhiều bài báo liên quan đến bài toán hấp dẫn này. T</w:t>
-      </w:r>
-      <w:r>
-        <w:rPr>
-          <w:szCs w:val="26"/>
-        </w:rPr>
-        <w:t>hông thường ta sẽ phân đoạn chuỗi thời gian thành các đoạn con rồi tiến hành đánh giá sự sai biệt giữa</w:t>
-      </w:r>
-      <w:r>
-        <w:rPr>
-          <w:szCs w:val="26"/>
-        </w:rPr>
-        <w:t xml:space="preserve"> các đoạn để tìm ra các chuỗi con bất thường. Do đó có rất nhiều nỗ lực liên quan đến việc xây dựng các giải thuật phân đoạn</w:t>
-      </w:r>
-      <w:r>
-        <w:rPr>
-          <w:szCs w:val="26"/>
-        </w:rPr>
-        <w:t xml:space="preserve"> hiệu quả và các tiêu chuẩn để đánh giá xem một đoạn như thế nào thì được gọi là bất thường. </w:t>
-      </w:r>
-    </w:p>
-    <w:p>
-      <w:pPr>
-        <w:spacing w:before="0"/>
+        <w:lastRenderedPageBreak/>
+        <w:t>Phương pháp xấp xỉ PAA dễ hiểu và dễ hiện thực nên thường được sử dụng nhiều trong c</w:t>
+      </w:r>
+      <w:r>
+        <w:rPr>
+          <w:szCs w:val="26"/>
+        </w:rPr>
+        <w:t>ác công trình liên quan đến bài toán</w:t>
+      </w:r>
+      <w:r>
+        <w:rPr>
+          <w:szCs w:val="26"/>
+        </w:rPr>
+        <w:t xml:space="preserve"> </w:t>
+      </w:r>
+      <w:r>
+        <w:rPr>
+          <w:szCs w:val="26"/>
+        </w:rPr>
+        <w:t>khai phá dữ liệu chuỗi thời gian [</w:t>
+      </w:r>
+      <w:r>
+        <w:rPr>
+          <w:szCs w:val="26"/>
+        </w:rPr>
+        <w:fldChar w:fldCharType="begin"/>
+      </w:r>
+      <w:r>
+        <w:rPr>
+          <w:szCs w:val="26"/>
+        </w:rPr>
+        <w:instrText xml:space="preserve"> REF r8 \h </w:instrText>
+      </w:r>
+      <w:r>
+        <w:rPr>
+          <w:szCs w:val="26"/>
+        </w:rPr>
+      </w:r>
+      <w:r>
+        <w:rPr>
+          <w:szCs w:val="26"/>
+        </w:rPr>
+        <w:fldChar w:fldCharType="separate"/>
+      </w:r>
+      <w:r>
+        <w:rPr>
+          <w:szCs w:val="26"/>
+        </w:rPr>
+        <w:t>8</w:t>
+      </w:r>
+      <w:r>
+        <w:rPr>
+          <w:szCs w:val="26"/>
+        </w:rPr>
+        <w:fldChar w:fldCharType="end"/>
+      </w:r>
+      <w:r>
+        <w:rPr>
+          <w:szCs w:val="26"/>
+        </w:rPr>
+        <w:t>][</w:t>
+      </w:r>
+      <w:r>
+        <w:rPr>
+          <w:szCs w:val="26"/>
+        </w:rPr>
+        <w:fldChar w:fldCharType="begin"/>
+      </w:r>
+      <w:r>
+        <w:rPr>
+          <w:szCs w:val="26"/>
+        </w:rPr>
+        <w:instrText xml:space="preserve"> REF r6 \h </w:instrText>
+      </w:r>
+      <w:r>
+        <w:rPr>
+          <w:szCs w:val="26"/>
+        </w:rPr>
+      </w:r>
+      <w:r>
+        <w:rPr>
+          <w:szCs w:val="26"/>
+        </w:rPr>
+        <w:fldChar w:fldCharType="separate"/>
+      </w:r>
+      <w:r>
+        <w:t>6</w:t>
+      </w:r>
+      <w:r>
+        <w:rPr>
+          <w:szCs w:val="26"/>
+        </w:rPr>
+        <w:fldChar w:fldCharType="end"/>
+      </w:r>
+      <w:r>
+        <w:rPr>
+          <w:szCs w:val="26"/>
+        </w:rPr>
+        <w:t>][</w:t>
+      </w:r>
+      <w:r>
+        <w:rPr>
+          <w:szCs w:val="26"/>
+        </w:rPr>
+        <w:fldChar w:fldCharType="begin"/>
+      </w:r>
+      <w:r>
+        <w:rPr>
+          <w:szCs w:val="26"/>
+        </w:rPr>
+        <w:instrText xml:space="preserve"> REF r9 \h </w:instrText>
+      </w:r>
+      <w:r>
+        <w:rPr>
+          <w:szCs w:val="26"/>
+        </w:rPr>
+      </w:r>
+      <w:r>
+        <w:rPr>
+          <w:szCs w:val="26"/>
+        </w:rPr>
+        <w:fldChar w:fldCharType="separate"/>
+      </w:r>
+      <w:r>
+        <w:rPr>
+          <w:szCs w:val="26"/>
+        </w:rPr>
+        <w:t>9</w:t>
+      </w:r>
+      <w:r>
+        <w:rPr>
+          <w:szCs w:val="26"/>
+        </w:rPr>
+        <w:fldChar w:fldCharType="end"/>
+      </w:r>
+      <w:r>
+        <w:rPr>
+          <w:szCs w:val="26"/>
+        </w:rPr>
+        <w:t>][</w:t>
+      </w:r>
+      <w:r>
+        <w:rPr>
+          <w:szCs w:val="26"/>
+        </w:rPr>
+        <w:fldChar w:fldCharType="begin"/>
+      </w:r>
+      <w:r>
+        <w:rPr>
+          <w:szCs w:val="26"/>
+        </w:rPr>
+        <w:instrText xml:space="preserve"> REF r14 \h </w:instrText>
+      </w:r>
+      <w:r>
+        <w:rPr>
+          <w:szCs w:val="26"/>
+        </w:rPr>
+      </w:r>
+      <w:r>
+        <w:rPr>
+          <w:szCs w:val="26"/>
+        </w:rPr>
+        <w:fldChar w:fldCharType="separate"/>
+      </w:r>
+      <w:r>
+        <w:t>14</w:t>
+      </w:r>
+      <w:r>
+        <w:rPr>
+          <w:szCs w:val="26"/>
+        </w:rPr>
+        <w:fldChar w:fldCharType="end"/>
+      </w:r>
+      <w:r>
+        <w:rPr>
+          <w:szCs w:val="26"/>
+        </w:rPr>
+        <w:t>]</w:t>
+      </w:r>
+      <w:r>
+        <w:rPr>
+          <w:szCs w:val="26"/>
+        </w:rPr>
+        <w:t xml:space="preserve">. Hình </w:t>
+      </w:r>
+      <w:r>
+        <w:rPr>
+          <w:szCs w:val="26"/>
+        </w:rPr>
+        <w:t xml:space="preserve">2.7 </w:t>
+      </w:r>
+      <w:r>
+        <w:rPr>
+          <w:szCs w:val="26"/>
+        </w:rPr>
+        <w:t>là một minh họa cho phương pháp xấp xỉ PAA, một chuỗi thời gian có được thu giảm về một vector có 8 chiều.</w:t>
+      </w:r>
+    </w:p>
+    <w:p>
+      <w:pPr>
         <w:ind w:firstLine="720"/>
         <w:rPr>
           <w:szCs w:val="26"/>
@@ -11075,240 +11382,14 @@
       </w:pPr>
       <w:r>
         <w:rPr>
-          <w:szCs w:val="26"/>
-        </w:rPr>
-        <w:t>Các giả</w:t>
-      </w:r>
-      <w:r>
-        <w:rPr>
-          <w:szCs w:val="26"/>
-        </w:rPr>
-        <w:t>i thuật phân đoạn được phân loại thành ba loại chính: phương pháp cửa số trượt, phương pháp từ trên xuống hay phương pháp từ dười lên. Mỗi loại đều có ưu nhược điểm riêng.</w:t>
-      </w:r>
-      <w:r>
-        <w:rPr>
-          <w:szCs w:val="26"/>
-        </w:rPr>
-        <w:t xml:space="preserve"> D. Lemire trong bài báo [</w:t>
-      </w:r>
-      <w:r>
-        <w:rPr>
-          <w:szCs w:val="26"/>
-        </w:rPr>
-        <w:fldChar w:fldCharType="begin"/>
-      </w:r>
-      <w:r>
-        <w:rPr>
-          <w:szCs w:val="26"/>
-        </w:rPr>
-        <w:instrText xml:space="preserve"> REF r2 \h </w:instrText>
-      </w:r>
-      <w:r>
-        <w:rPr>
-          <w:szCs w:val="26"/>
-        </w:rPr>
-      </w:r>
-      <w:r>
-        <w:rPr>
-          <w:szCs w:val="26"/>
-        </w:rPr>
-        <w:fldChar w:fldCharType="separate"/>
-      </w:r>
-      <w:r>
-        <w:t>2</w:t>
-      </w:r>
-      <w:r>
-        <w:rPr>
-          <w:szCs w:val="26"/>
-        </w:rPr>
-        <w:fldChar w:fldCharType="end"/>
-      </w:r>
-      <w:r>
-        <w:rPr>
-          <w:szCs w:val="26"/>
-        </w:rPr>
-        <w:t>]</w:t>
-      </w:r>
-      <w:r>
-        <w:rPr>
-          <w:szCs w:val="26"/>
-        </w:rPr>
-        <w:t xml:space="preserve"> đã cải thiện giải thuật </w:t>
-      </w:r>
-      <w:r>
-        <w:rPr>
-          <w:szCs w:val="26"/>
-        </w:rPr>
-        <w:t>từ trên xuống</w:t>
-      </w:r>
-      <w:r>
-        <w:rPr>
-          <w:szCs w:val="26"/>
-        </w:rPr>
-        <w:t xml:space="preserve"> để tạo nên một giải thuật hiệu quả hơ</w:t>
-      </w:r>
-      <w:r>
-        <w:rPr>
-          <w:szCs w:val="26"/>
-        </w:rPr>
-        <w:t xml:space="preserve">n. </w:t>
-      </w:r>
-      <w:r>
-        <w:rPr>
-          <w:szCs w:val="26"/>
-        </w:rPr>
-        <w:t xml:space="preserve">Trong khi tiến hành phân đoạn một chuỗi thời gian, người ta thường xấp xỉ các đoạn của nó bằng các đa thức. Tác giả gọi </w:t>
-      </w:r>
-      <w:r>
-        <w:rPr>
-          <w:szCs w:val="26"/>
-        </w:rPr>
-        <w:t>tổng số các hệ số hồi quy độc lập (regressor) dùng để xấp xỉ trên mỗi đoạn là độ phức tạp mô hình (model complexity)</w:t>
-      </w:r>
-      <w:r>
-        <w:rPr>
-          <w:szCs w:val="26"/>
-        </w:rPr>
-        <w:t>.</w:t>
-      </w:r>
-      <w:r>
-        <w:rPr>
-          <w:szCs w:val="26"/>
-        </w:rPr>
-        <w:t xml:space="preserve"> Ví dụ nếu một chuỗi thời gian được phân thành 3 đoạn, đoạn một xấp xỉ bằng một đoạn thẳng y = a với a là hằng số, đoạn thứ hai và thứ ba được xấp xỉ lần lược bằng hai đoạn thẳng y = a</w:t>
-      </w:r>
-      <w:r>
-        <w:rPr>
-          <w:szCs w:val="26"/>
-          <w:vertAlign w:val="subscript"/>
-        </w:rPr>
-        <w:t>1</w:t>
-      </w:r>
-      <w:r>
-        <w:rPr>
-          <w:szCs w:val="26"/>
-        </w:rPr>
-        <w:t>x + b</w:t>
-      </w:r>
-      <w:r>
-        <w:rPr>
-          <w:szCs w:val="26"/>
-          <w:vertAlign w:val="subscript"/>
-        </w:rPr>
-        <w:t>1</w:t>
-      </w:r>
-      <w:r>
-        <w:rPr>
-          <w:szCs w:val="26"/>
-        </w:rPr>
-        <w:t xml:space="preserve"> và y = a</w:t>
-      </w:r>
-      <w:r>
-        <w:rPr>
-          <w:szCs w:val="26"/>
-          <w:vertAlign w:val="subscript"/>
-        </w:rPr>
-        <w:t>2</w:t>
-      </w:r>
-      <w:r>
-        <w:rPr>
-          <w:szCs w:val="26"/>
-        </w:rPr>
-        <w:t>x + b</w:t>
-      </w:r>
-      <w:r>
-        <w:rPr>
-          <w:szCs w:val="26"/>
-          <w:vertAlign w:val="subscript"/>
-        </w:rPr>
-        <w:t>2</w:t>
-      </w:r>
-      <w:r>
-        <w:rPr>
-          <w:szCs w:val="26"/>
-        </w:rPr>
-        <w:t xml:space="preserve"> thì độ phức tạp mô hình của </w:t>
-      </w:r>
-      <w:r>
-        <w:rPr>
-          <w:szCs w:val="26"/>
-        </w:rPr>
-        <w:t xml:space="preserve">cách </w:t>
-      </w:r>
-      <w:r>
-        <w:rPr>
-          <w:szCs w:val="26"/>
-        </w:rPr>
-        <w:t>phân đoạn này</w:t>
-      </w:r>
-      <w:r>
-        <w:rPr>
-          <w:szCs w:val="26"/>
-        </w:rPr>
-        <w:t xml:space="preserve"> là 1 + 2 + 2 = 5.</w:t>
-      </w:r>
-      <w:r>
-        <w:rPr>
-          <w:szCs w:val="26"/>
-        </w:rPr>
-        <w:t xml:space="preserve"> Độ phức tạp mô hình càng lớn thì phương pháp phân đoạn càng phức tạp.</w:t>
-      </w:r>
-      <w:r>
-        <w:rPr>
-          <w:szCs w:val="26"/>
-        </w:rPr>
-        <w:t xml:space="preserve"> Tác giả nhận ra rằng đôi khi nếu có thể chia một đoạn được xấp xỉ bằng một đa thức bậc cao thành hai đoạn được xấp xỉ bằng đa thức bậc nhỏ hơn miễn là độ phức tạp mô hình không đổi thì có khả năng giảm sai số xấp xỉ. </w:t>
-      </w:r>
-      <w:r>
-        <w:rPr>
-          <w:szCs w:val="26"/>
-        </w:rPr>
-        <w:t>Giải thuật của Lemire như sau: ban đầu áp dụng phương pháp từ trên xuống s</w:t>
-      </w:r>
-      <w:r>
-        <w:rPr>
-          <w:szCs w:val="26"/>
-        </w:rPr>
-        <w:t>au đó với mỗi đoạn,  tìm</w:t>
-      </w:r>
-      <w:r>
-        <w:rPr>
-          <w:szCs w:val="26"/>
-        </w:rPr>
-        <w:t xml:space="preserve"> </w:t>
-      </w:r>
-      <w:r>
-        <w:rPr>
-          <w:szCs w:val="26"/>
-        </w:rPr>
-        <w:t>một điểm chia mà có thể chia đoạn đó thành hai đoạn con được xấp xỉ bằng đa thức có bậc nhỏ hơn với điều kiện không làm tăng độ phức tạp mô hình và tổng sai số xấp xỉ của hai đoạn con phải nhỏ ơn sai số xấp xỉ của đoạn cha</w:t>
-      </w:r>
-      <w:r>
-        <w:rPr>
-          <w:szCs w:val="26"/>
-        </w:rPr>
-        <w:t>. Hình 3.1 là mã giả cho giải thuật.</w:t>
-      </w:r>
-    </w:p>
-    <w:p>
-      <w:pPr>
-        <w:spacing w:before="0"/>
-        <w:ind w:firstLine="720"/>
-        <w:rPr>
-          <w:szCs w:val="26"/>
-        </w:rPr>
-      </w:pPr>
-      <w:r>
-        <w:rPr>
           <w:noProof/>
           <w:szCs w:val="26"/>
         </w:rPr>
-        <w:lastRenderedPageBreak/>
         <w:drawing>
-          <wp:inline distT="0" distB="0" distL="0" distR="0">
-            <wp:extent cx="3641033" cy="4352925"/>
-            <wp:effectExtent l="0" t="0" r="0" b="0"/>
-            <wp:docPr id="6" name="Picture 6"/>
+          <wp:inline distT="0" distB="0" distL="0" distR="0" wp14:anchorId="47CEF39E" wp14:editId="6964CFBC">
+            <wp:extent cx="4143375" cy="4114800"/>
+            <wp:effectExtent l="0" t="0" r="9525" b="0"/>
+            <wp:docPr id="2" name="Picture 2"/>
             <wp:cNvGraphicFramePr>
               <a:graphicFrameLocks xmlns:a="http://schemas.openxmlformats.org/drawingml/2006/main" noChangeAspect="1"/>
             </wp:cNvGraphicFramePr>
@@ -11316,13 +11397,13 @@
               <a:graphicData uri="http://schemas.openxmlformats.org/drawingml/2006/picture">
                 <pic:pic xmlns:pic="http://schemas.openxmlformats.org/drawingml/2006/picture">
                   <pic:nvPicPr>
-                    <pic:cNvPr id="0" name="Picture 29"/>
+                    <pic:cNvPr id="0" name="Picture 20"/>
                     <pic:cNvPicPr>
                       <a:picLocks noChangeAspect="1" noChangeArrowheads="1"/>
                     </pic:cNvPicPr>
                   </pic:nvPicPr>
                   <pic:blipFill>
-                    <a:blip r:embed="rId42">
+                    <a:blip r:embed="rId44">
                       <a:extLst>
                         <a:ext uri="{28A0092B-C50C-407E-A947-70E740481C1C}">
                           <a14:useLocalDpi xmlns:a14="http://schemas.microsoft.com/office/drawing/2010/main" val="0"/>
@@ -11337,7 +11418,7 @@
                   <pic:spPr bwMode="auto">
                     <a:xfrm>
                       <a:off x="0" y="0"/>
-                      <a:ext cx="3641033" cy="4352925"/>
+                      <a:ext cx="4143375" cy="4114800"/>
                     </a:xfrm>
                     <a:prstGeom prst="rect">
                       <a:avLst/>
@@ -11357,298 +11438,321 @@
     <w:p>
       <w:pPr>
         <w:ind w:firstLine="720"/>
-        <w:rPr>
-          <w:szCs w:val="26"/>
-        </w:rPr>
-      </w:pPr>
-      <w:bookmarkStart w:id="29" w:name="_Toc419245143"/>
+      </w:pPr>
       <w:r>
         <w:t xml:space="preserve">Hình </w:t>
       </w:r>
-      <w:r>
+      <w:fldSimple w:instr=" STYLEREF 1 \s ">
+        <w:r>
+          <w:rPr>
+            <w:noProof/>
+          </w:rPr>
+          <w:t>2</w:t>
+        </w:r>
+      </w:fldSimple>
+      <w:r>
+        <w:t>.</w:t>
+      </w:r>
+      <w:fldSimple w:instr=" SEQ Hình \* ARABIC \s 1 ">
+        <w:r>
+          <w:rPr>
+            <w:noProof/>
+          </w:rPr>
+          <w:t>7</w:t>
+        </w:r>
+      </w:fldSimple>
+      <w:r>
+        <w:t>. Phương pháp xấp xỉ PAA</w:t>
+      </w:r>
+      <w:r>
+        <w:t xml:space="preserve"> thu giảm số chiều của một chuỗi thời gian</w:t>
+      </w:r>
+      <w:r>
+        <w:t>.</w:t>
+      </w:r>
+    </w:p>
+    <w:p>
+      <w:pPr>
+        <w:ind w:firstLine="720"/>
+        <w:rPr>
+          <w:szCs w:val="26"/>
+        </w:rPr>
+      </w:pPr>
+      <w:r>
+        <w:rPr>
+          <w:szCs w:val="26"/>
+        </w:rPr>
+        <w:t>Thông thường trước khi áp dụng phương pháp xấp xỉ PAA, người ta thường chuẩn hóa ch</w:t>
+      </w:r>
+      <w:r>
+        <w:rPr>
+          <w:szCs w:val="26"/>
+        </w:rPr>
+        <w:t>uỗi thời gian thành một chuỗi c</w:t>
+      </w:r>
+      <w:r>
+        <w:rPr>
+          <w:szCs w:val="26"/>
+        </w:rPr>
+        <w:t>ó trung bình bằng 0 và độ lệch chuẩn bằng 1 [</w:t>
+      </w:r>
+      <w:r>
+        <w:rPr>
+          <w:szCs w:val="26"/>
+        </w:rPr>
         <w:fldChar w:fldCharType="begin"/>
       </w:r>
       <w:r>
-        <w:instrText xml:space="preserve"> STYLEREF 1 \s </w:instrText>
-      </w:r>
-      <w:r>
+        <w:rPr>
+          <w:szCs w:val="26"/>
+        </w:rPr>
+        <w:instrText xml:space="preserve"> REF r9 \h </w:instrText>
+      </w:r>
+      <w:r>
+        <w:rPr>
+          <w:szCs w:val="26"/>
+        </w:rPr>
+      </w:r>
+      <w:r>
+        <w:rPr>
+          <w:szCs w:val="26"/>
+        </w:rPr>
         <w:fldChar w:fldCharType="separate"/>
       </w:r>
       <w:r>
         <w:rPr>
+          <w:szCs w:val="26"/>
+        </w:rPr>
+        <w:t>9</w:t>
+      </w:r>
+      <w:r>
+        <w:rPr>
+          <w:szCs w:val="26"/>
+        </w:rPr>
+        <w:fldChar w:fldCharType="end"/>
+      </w:r>
+      <w:r>
+        <w:rPr>
+          <w:szCs w:val="26"/>
+        </w:rPr>
+        <w:t>].</w:t>
+      </w:r>
+    </w:p>
+    <w:p>
+      <w:pPr>
+        <w:pStyle w:val="Heading3"/>
+      </w:pPr>
+      <w:r>
+        <w:t>Phương pháp biến đổi dạng sóng Haar</w:t>
+      </w:r>
+    </w:p>
+    <w:p>
+      <w:pPr>
+        <w:ind w:firstLine="720"/>
+      </w:pPr>
+      <w:r>
+        <w:t>Phương pháp biến đổi dạng sóng Haar được đề xuất bởi K. Chan và các cộng sự trong bài báo [</w:t>
+      </w:r>
+      <w:r>
+        <w:fldChar w:fldCharType="begin"/>
+      </w:r>
+      <w:r>
+        <w:instrText xml:space="preserve"> REF r11 \h </w:instrText>
+      </w:r>
+      <w:r>
+        <w:fldChar w:fldCharType="separate"/>
+      </w:r>
+      <w:r>
+        <w:rPr>
+          <w:szCs w:val="26"/>
+        </w:rPr>
+        <w:t>11</w:t>
+      </w:r>
+      <w:r>
+        <w:fldChar w:fldCharType="end"/>
+      </w:r>
+      <w:r>
+        <w:t>] để phục vụ cho việc đánh chỉ mục các chuỗi thời gian. Phươ</w:t>
+      </w:r>
+      <w:r>
+        <w:t xml:space="preserve">ng pháp này </w:t>
+      </w:r>
+      <w:r>
+        <w:t xml:space="preserve">có 3 ưu điểm chính: (1) có thể xấp xỉ một chuỗi thời gian với nhiều mức </w:t>
+      </w:r>
+      <w:r>
+        <w:rPr>
+          <w:i/>
+        </w:rPr>
+        <w:t>phân giải</w:t>
+      </w:r>
+      <w:r>
+        <w:rPr>
+          <w:i/>
+        </w:rPr>
+        <w:t xml:space="preserve"> </w:t>
+      </w:r>
+      <w:r>
+        <w:lastRenderedPageBreak/>
+        <w:t>(resolution)</w:t>
+      </w:r>
+      <w:r>
+        <w:t xml:space="preserve"> khác nhau,(2) có độ phức tạp tính toán </w:t>
+      </w:r>
+      <w:r>
+        <w:rPr>
+          <w:i/>
+        </w:rPr>
+        <w:t>O(n)</w:t>
+      </w:r>
+      <w:r>
+        <w:t xml:space="preserve"> với n là chiều dài của chuỗi th</w:t>
+      </w:r>
+      <w:r>
+        <w:t>ời gian [</w:t>
+      </w:r>
+      <w:r>
+        <w:fldChar w:fldCharType="begin"/>
+      </w:r>
+      <w:r>
+        <w:instrText xml:space="preserve"> REF r11 \h </w:instrText>
+      </w:r>
+      <w:r>
+        <w:fldChar w:fldCharType="separate"/>
+      </w:r>
+      <w:r>
+        <w:rPr>
+          <w:szCs w:val="26"/>
+        </w:rPr>
+        <w:t>11</w:t>
+      </w:r>
+      <w:r>
+        <w:fldChar w:fldCharType="end"/>
+      </w:r>
+      <w:r>
+        <w:t>], (3) bảo toàn khoảng cách Euclid [</w:t>
+      </w:r>
+      <w:r>
+        <w:fldChar w:fldCharType="begin"/>
+      </w:r>
+      <w:r>
+        <w:instrText xml:space="preserve"> REF r11 \h </w:instrText>
+      </w:r>
+      <w:r>
+        <w:fldChar w:fldCharType="separate"/>
+      </w:r>
+      <w:r>
+        <w:rPr>
+          <w:szCs w:val="26"/>
+        </w:rPr>
+        <w:t>11</w:t>
+      </w:r>
+      <w:r>
+        <w:fldChar w:fldCharType="end"/>
+      </w:r>
+      <w:r>
+        <w:t>]</w:t>
+      </w:r>
+      <w:r>
+        <w:t>.</w:t>
+      </w:r>
+    </w:p>
+    <w:p>
+      <w:pPr>
+        <w:ind w:firstLine="720"/>
+      </w:pPr>
+      <w:r>
+        <w:t xml:space="preserve">Phương pháp biến đổi dạng sóng Haar thực hiện việc tính trung bình và </w:t>
+      </w:r>
+      <w:r>
+        <w:rPr>
+          <w:i/>
+        </w:rPr>
+        <w:t>lấy hiệu</w:t>
+      </w:r>
+      <w:r>
+        <w:rPr>
+          <w:i/>
+        </w:rPr>
+        <w:t xml:space="preserve"> </w:t>
+      </w:r>
+      <w:r>
+        <w:t>(diffrencing) tr</w:t>
+      </w:r>
+      <w:r>
+        <w:t xml:space="preserve">ên các giá trị kề nhau của một </w:t>
+      </w:r>
+      <w:r>
+        <w:rPr>
+          <w:i/>
+        </w:rPr>
+        <w:t>hàm thời gian rời rạc</w:t>
+      </w:r>
+      <w:r>
+        <w:t xml:space="preserve"> (discrete time function). </w:t>
+      </w:r>
+      <w:r>
+        <w:t xml:space="preserve">Hình </w:t>
+      </w:r>
+      <w:r>
+        <w:t xml:space="preserve">2.8 </w:t>
+      </w:r>
+      <w:r>
+        <w:t xml:space="preserve">là minh họa cho quá trình thực hiện biến đổi Haar trên hàm </w:t>
+      </w:r>
+      <w:r>
+        <w:rPr>
+          <w:i/>
+        </w:rPr>
+        <w:t xml:space="preserve">f(x) = </w:t>
+      </w:r>
+      <w:r>
+        <w:t>(9 7 3 5)</w:t>
+      </w:r>
+      <w:r>
+        <w:t xml:space="preserve">, cột </w:t>
+      </w:r>
+      <w:r>
+        <w:rPr>
+          <w:i/>
+        </w:rPr>
+        <w:t>Resolution</w:t>
+      </w:r>
+      <w:r>
+        <w:t xml:space="preserve"> chứa các mức phân giải, cột </w:t>
+      </w:r>
+      <w:r>
+        <w:rPr>
+          <w:i/>
+        </w:rPr>
+        <w:t>Averages</w:t>
+      </w:r>
+      <w:r>
+        <w:t xml:space="preserve"> chứa các giá trị trung bình cho từng mức phân giải, cột </w:t>
+      </w:r>
+      <w:r>
+        <w:rPr>
+          <w:i/>
+        </w:rPr>
+        <w:t>Coefficients</w:t>
+      </w:r>
+      <w:r>
+        <w:t xml:space="preserve"> chứa các hệ số cho từng mức phân giải.</w:t>
+      </w:r>
+    </w:p>
+    <w:p>
+      <w:pPr>
+        <w:ind w:firstLine="720"/>
+      </w:pPr>
+      <w:r>
+        <w:rPr>
           <w:noProof/>
         </w:rPr>
-        <w:t>3</w:t>
-      </w:r>
-      <w:r>
-        <w:rPr>
-          <w:noProof/>
-        </w:rPr>
-        <w:fldChar w:fldCharType="end"/>
-      </w:r>
-      <w:r>
-        <w:t>.</w:t>
-      </w:r>
-      <w:r>
-        <w:fldChar w:fldCharType="begin"/>
-      </w:r>
-      <w:r>
-        <w:instrText xml:space="preserve"> SEQ Hình \* ARABIC \s 1 </w:instrText>
-      </w:r>
-      <w:r>
-        <w:fldChar w:fldCharType="separate"/>
-      </w:r>
-      <w:r>
-        <w:rPr>
-          <w:noProof/>
-        </w:rPr>
-        <w:t>1</w:t>
-      </w:r>
-      <w:r>
-        <w:rPr>
-          <w:noProof/>
-        </w:rPr>
-        <w:fldChar w:fldCharType="end"/>
-      </w:r>
-      <w:r>
-        <w:t>. Mã giả cho giải thuật của D. Lemire.</w:t>
-      </w:r>
-      <w:bookmarkEnd w:id="29"/>
-    </w:p>
-    <w:p>
-      <w:pPr>
-        <w:spacing w:before="0"/>
-        <w:ind w:firstLine="720"/>
-        <w:rPr>
-          <w:szCs w:val="26"/>
-        </w:rPr>
-      </w:pPr>
-      <w:r>
-        <w:rPr>
-          <w:szCs w:val="26"/>
-        </w:rPr>
-        <w:t>Giải thuật trả về một tập hợp S chứa các đoạn của chuỗi thời gian</w:t>
-      </w:r>
-      <w:r>
-        <w:rPr>
-          <w:szCs w:val="26"/>
-        </w:rPr>
-        <w:t>. Mỗi đoạn được biểu diễn bằng một bộ (i, j, d, e), với i là điểm bắc đầu của đoạn, j là điểm kết thúc, d là bậc của đa thức xấp xỉ và e là sai số xấp xỉ.</w:t>
-      </w:r>
-      <w:r>
-        <w:rPr>
-          <w:szCs w:val="26"/>
-        </w:rPr>
-        <w:t xml:space="preserve"> Giải thuật của D. Lemire được kiểm tra bằng thực nghiệm và cho kết quả phân đoạn khá tốt. Tuy nhiên giải thuật này vẫn còn mang nhược điểm của phương </w:t>
-      </w:r>
-      <w:r>
-        <w:rPr>
-          <w:szCs w:val="26"/>
-        </w:rPr>
-        <w:t xml:space="preserve">pháp từ trên xuống là </w:t>
-      </w:r>
-      <w:r>
-        <w:rPr>
-          <w:szCs w:val="26"/>
-        </w:rPr>
-        <w:t>không thích nghi được với các chuỗi thời gian mà dữ liệu mới được thêm vào liên tục. Mỗi lần có dữ liệu mới thì giải thuật phải chạy và phận đoạn lại từ đầu.</w:t>
-      </w:r>
-    </w:p>
-    <w:p>
-      <w:pPr>
-        <w:spacing w:before="0"/>
-        <w:ind w:firstLine="720"/>
-        <w:rPr>
-          <w:szCs w:val="26"/>
-        </w:rPr>
-      </w:pPr>
-      <w:r>
-        <w:rPr>
-          <w:szCs w:val="26"/>
-        </w:rPr>
-        <w:t>E. Keogh và các cộng sự trong bài báo [</w:t>
-      </w:r>
-      <w:r>
-        <w:rPr>
-          <w:szCs w:val="26"/>
-        </w:rPr>
-        <w:fldChar w:fldCharType="begin"/>
-      </w:r>
-      <w:r>
-        <w:rPr>
-          <w:szCs w:val="26"/>
-        </w:rPr>
-        <w:instrText xml:space="preserve"> REF r4 \h </w:instrText>
-      </w:r>
-      <w:r>
-        <w:rPr>
-          <w:szCs w:val="26"/>
-        </w:rPr>
-      </w:r>
-      <w:r>
-        <w:rPr>
-          <w:szCs w:val="26"/>
-        </w:rPr>
-        <w:fldChar w:fldCharType="separate"/>
-      </w:r>
-      <w:r>
-        <w:t>4</w:t>
-      </w:r>
-      <w:r>
-        <w:rPr>
-          <w:szCs w:val="26"/>
-        </w:rPr>
-        <w:fldChar w:fldCharType="end"/>
-      </w:r>
-      <w:r>
-        <w:rPr>
-          <w:szCs w:val="26"/>
-        </w:rPr>
-        <w:t>]</w:t>
-      </w:r>
-      <w:r>
-        <w:rPr>
-          <w:szCs w:val="26"/>
-        </w:rPr>
-        <w:t xml:space="preserve"> </w:t>
-      </w:r>
-      <w:r>
-        <w:rPr>
-          <w:szCs w:val="26"/>
-        </w:rPr>
-        <w:t xml:space="preserve">đề ra một giải thuật phân đoạn mới </w:t>
-      </w:r>
-      <w:r>
-        <w:rPr>
-          <w:szCs w:val="26"/>
-        </w:rPr>
-        <w:t>kết hợp phương pháp từ dưới lên và phưng pháp cửa sổ trượt</w:t>
-      </w:r>
-      <w:r>
-        <w:rPr>
-          <w:szCs w:val="26"/>
-        </w:rPr>
-        <w:t xml:space="preserve"> với mục đích tận dụng khả năng tối ưu toàn cục của phương pháp từ dưới lên và khả năng thích nghi với các chuỗi thời gian động của phương pháp cửa sổ trượt. Các tác giả gọi giải thuật mới là SWAB (</w:t>
-      </w:r>
-      <w:r>
-        <w:rPr>
-          <w:b/>
-          <w:szCs w:val="26"/>
-        </w:rPr>
-        <w:t>S</w:t>
-      </w:r>
-      <w:r>
-        <w:rPr>
-          <w:szCs w:val="26"/>
-        </w:rPr>
-        <w:t xml:space="preserve">liding </w:t>
-      </w:r>
-      <w:r>
-        <w:rPr>
-          <w:b/>
-          <w:szCs w:val="26"/>
-        </w:rPr>
-        <w:t>W</w:t>
-      </w:r>
-      <w:r>
-        <w:rPr>
-          <w:szCs w:val="26"/>
-        </w:rPr>
-        <w:t xml:space="preserve">indow </w:t>
-      </w:r>
-      <w:r>
-        <w:rPr>
-          <w:b/>
-          <w:szCs w:val="26"/>
-        </w:rPr>
-        <w:t>a</w:t>
-      </w:r>
-      <w:r>
-        <w:rPr>
-          <w:szCs w:val="26"/>
-        </w:rPr>
-        <w:t xml:space="preserve">nd </w:t>
-      </w:r>
-      <w:r>
-        <w:rPr>
-          <w:b/>
-          <w:szCs w:val="26"/>
-        </w:rPr>
-        <w:t>B</w:t>
-      </w:r>
-      <w:r>
-        <w:rPr>
-          <w:szCs w:val="26"/>
-        </w:rPr>
-        <w:t>ottom-up).</w:t>
-      </w:r>
-      <w:r>
-        <w:rPr>
-          <w:szCs w:val="26"/>
-        </w:rPr>
-        <w:t xml:space="preserve"> Ý tưởng chính giải thuật là sử dụng một vùng đệm (buffer) có kích thước w. Kích thước của vùng đệm này được khởi tạo đủ </w:t>
-      </w:r>
-      <w:r>
-        <w:rPr>
-          <w:szCs w:val="26"/>
-        </w:rPr>
-        <w:lastRenderedPageBreak/>
-        <w:t>lớn để có thể chứa được khoảng 5, 6 đoạn.</w:t>
-      </w:r>
-      <w:r>
-        <w:rPr>
-          <w:szCs w:val="26"/>
-        </w:rPr>
-        <w:t xml:space="preserve"> Một giải thuật từ dưới lên sẽ áp dụng trên vùng đệm để phân đoạn phần chuỗi thời g</w:t>
-      </w:r>
-      <w:r>
-        <w:rPr>
-          <w:szCs w:val="26"/>
-        </w:rPr>
-        <w:t>ian trong vùng đệm. Sau khi phân đoạn xong, chuỗi con bên trái nhất của vùng đệm chính là một chuỗi con của chuỗi thời gian và bị xóa khỏi vùng đệm. Dữ liệu mới được đọc vào vùng đệm bằng cách xấp xỉ dần các điểm ở vùng ngoài bên phải của vùng đệm bằng một đa thức giống như trong phương pháp cửa sổ trượt.</w:t>
-      </w:r>
-      <w:r>
-        <w:rPr>
-          <w:szCs w:val="26"/>
-        </w:rPr>
-        <w:t xml:space="preserve"> Giải thuật được lặp lại cho đến khi chuỗi thời gian được phân đoạn xong. Khi có dữ liệu mới thì giải thuật chỉ cần chạy lại trên các điểm dữ liệu mới này thôi</w:t>
-      </w:r>
-      <w:r>
-        <w:rPr>
-          <w:szCs w:val="26"/>
-        </w:rPr>
-        <w:t xml:space="preserve"> nên giải thuật có thể áp dụng cho các chuỗi thời gian động.</w:t>
-      </w:r>
-      <w:r>
-        <w:rPr>
-          <w:szCs w:val="26"/>
-        </w:rPr>
-        <w:t xml:space="preserve"> Hình 3.2 bên dưới là mã giả cho giải thuật này.</w:t>
-      </w:r>
-      <w:r>
-        <w:rPr>
-          <w:szCs w:val="26"/>
-        </w:rPr>
-        <w:t xml:space="preserve"> Hàm BEST_LINE là hàm số xấp xỉ các điểm của chuỗi thời gian theo một đa thức nào đó.</w:t>
-      </w:r>
-    </w:p>
-    <w:p>
-      <w:pPr>
-        <w:spacing w:before="0"/>
-        <w:rPr>
-          <w:szCs w:val="26"/>
-        </w:rPr>
-      </w:pPr>
-      <w:r>
-        <w:rPr>
-          <w:noProof/>
-          <w:szCs w:val="26"/>
-        </w:rPr>
         <w:drawing>
-          <wp:inline distT="0" distB="0" distL="0" distR="0">
-            <wp:extent cx="5762625" cy="3505200"/>
-            <wp:effectExtent l="0" t="0" r="9525" b="0"/>
-            <wp:docPr id="7" name="Picture 7"/>
+          <wp:inline distT="0" distB="0" distL="0" distR="0" wp14:anchorId="5B82493E" wp14:editId="3040C995">
+            <wp:extent cx="4000500" cy="1295400"/>
+            <wp:effectExtent l="0" t="0" r="0" b="0"/>
+            <wp:docPr id="12" name="Picture 12"/>
             <wp:cNvGraphicFramePr>
               <a:graphicFrameLocks xmlns:a="http://schemas.openxmlformats.org/drawingml/2006/main" noChangeAspect="1"/>
             </wp:cNvGraphicFramePr>
@@ -11656,13 +11760,13 @@
               <a:graphicData uri="http://schemas.openxmlformats.org/drawingml/2006/picture">
                 <pic:pic xmlns:pic="http://schemas.openxmlformats.org/drawingml/2006/picture">
                   <pic:nvPicPr>
-                    <pic:cNvPr id="0" name="Picture 30"/>
+                    <pic:cNvPr id="0" name="Picture 21"/>
                     <pic:cNvPicPr>
                       <a:picLocks noChangeAspect="1" noChangeArrowheads="1"/>
                     </pic:cNvPicPr>
                   </pic:nvPicPr>
                   <pic:blipFill>
-                    <a:blip r:embed="rId43">
+                    <a:blip r:embed="rId45">
                       <a:extLst>
                         <a:ext uri="{28A0092B-C50C-407E-A947-70E740481C1C}">
                           <a14:useLocalDpi xmlns:a14="http://schemas.microsoft.com/office/drawing/2010/main" val="0"/>
@@ -11677,7 +11781,7 @@
                   <pic:spPr bwMode="auto">
                     <a:xfrm>
                       <a:off x="0" y="0"/>
-                      <a:ext cx="5762625" cy="3505200"/>
+                      <a:ext cx="4000500" cy="1295400"/>
                     </a:xfrm>
                     <a:prstGeom prst="rect">
                       <a:avLst/>
@@ -11697,334 +11801,4479 @@
     <w:p>
       <w:pPr>
         <w:ind w:firstLine="720"/>
-        <w:rPr>
-          <w:szCs w:val="26"/>
-        </w:rPr>
-      </w:pPr>
-      <w:bookmarkStart w:id="30" w:name="_Toc419245144"/>
+      </w:pPr>
       <w:r>
         <w:t xml:space="preserve">Hình </w:t>
       </w:r>
+      <w:fldSimple w:instr=" STYLEREF 1 \s ">
+        <w:r>
+          <w:rPr>
+            <w:noProof/>
+          </w:rPr>
+          <w:t>2</w:t>
+        </w:r>
+      </w:fldSimple>
+      <w:r>
+        <w:t>.</w:t>
+      </w:r>
+      <w:fldSimple w:instr=" SEQ Hình \* ARABIC \s 1 ">
+        <w:r>
+          <w:rPr>
+            <w:noProof/>
+          </w:rPr>
+          <w:t>8</w:t>
+        </w:r>
+      </w:fldSimple>
+      <w:r>
+        <w:t xml:space="preserve">  </w:t>
+      </w:r>
+      <w:r>
+        <w:t xml:space="preserve">Biến đổi dạng sóng Haar cho hàm </w:t>
+      </w:r>
+      <w:r>
+        <w:rPr>
+          <w:i/>
+        </w:rPr>
+        <w:t>f(x) =</w:t>
+      </w:r>
+      <w:r>
+        <w:t xml:space="preserve"> (9 7 3 5)</w:t>
+      </w:r>
+      <w:r>
+        <w:t>.</w:t>
+      </w:r>
+    </w:p>
+    <w:p>
+      <w:pPr>
+        <w:ind w:firstLine="720"/>
+      </w:pPr>
+      <w:r>
+        <w:t>Mức phân giải th</w:t>
+      </w:r>
+      <w:r>
+        <w:t>ứ tư</w:t>
+      </w:r>
+      <w:r>
+        <w:t xml:space="preserve"> là mức phân giải đầy đủ của hàm </w:t>
+      </w:r>
+      <w:r>
+        <w:rPr>
+          <w:i/>
+        </w:rPr>
+        <w:t>f(x)</w:t>
+      </w:r>
+      <w:r>
+        <w:t>. Ở mức phân giải th</w:t>
+      </w:r>
+      <w:r>
+        <w:t>ứ hai</w:t>
+      </w:r>
+      <w:r>
+        <w:t xml:space="preserve"> cặp giá trị trung bình (8 4) được tính lần lượt bằng cách tính trung bình hai cặp giá trị (9 7) và (3 5), cặp hệ số (1 -1) được tính lần lượt bằng cách lấy hiệu các cặp giá trị (9 7) và (3 5) rồi chia kết quả cho 2.</w:t>
+      </w:r>
+      <w:r>
+        <w:t xml:space="preserve"> Quá trình này được lặp lại</w:t>
+      </w:r>
+      <w:r>
+        <w:t xml:space="preserve"> cho đến khi đạt được mức phân gi</w:t>
+      </w:r>
+      <w:r>
+        <w:t>ải thứ nhất</w:t>
+      </w:r>
+      <w:r>
+        <w:t xml:space="preserve">. Khi đó biến đổi dạng sóng Haar của hàm </w:t>
+      </w:r>
+      <w:r>
+        <w:rPr>
+          <w:i/>
+        </w:rPr>
+        <w:t>f(x)</w:t>
+      </w:r>
+      <w:r>
+        <w:t xml:space="preserve"> là</w:t>
+      </w:r>
+    </w:p>
+    <w:p>
+      <w:pPr>
+        <w:ind w:firstLine="720"/>
+      </w:pPr>
+      <w:r>
+        <w:rPr>
+          <w:position w:val="-12"/>
+        </w:rPr>
+        <w:object w:dxaOrig="3400" w:dyaOrig="380">
+          <v:shape id="_x0000_i1041" type="#_x0000_t75" style="width:170.25pt;height:18.75pt" o:ole="">
+            <v:imagedata r:id="rId46" o:title=""/>
+          </v:shape>
+          <o:OLEObject Type="Embed" ProgID="Equation.DSMT4" ShapeID="_x0000_i1041" DrawAspect="Content" ObjectID="_1493164239" r:id="rId47"/>
+        </w:object>
+      </w:r>
+    </w:p>
+    <w:p>
+      <w:pPr>
+        <w:ind w:firstLine="720"/>
+      </w:pPr>
+      <w:r>
+        <w:t xml:space="preserve">Ở đây </w:t>
+      </w:r>
+      <w:r>
+        <w:rPr>
+          <w:i/>
+        </w:rPr>
+        <w:t>c</w:t>
+      </w:r>
+      <w:r>
+        <w:t xml:space="preserve"> chính là giá trị trung bình của các phần tử trong </w:t>
+      </w:r>
+      <w:r>
+        <w:rPr>
+          <w:i/>
+        </w:rPr>
+        <w:t>f(x</w:t>
+      </w:r>
+      <w:r>
+        <w:rPr>
+          <w:i/>
+        </w:rPr>
+        <w:t>)</w:t>
+      </w:r>
+      <w:r>
+        <w:t>. Các giá trị trung bình ở các mức phân giải cao hơn có thể tính được bằng cách cộng hoặc trừ các hệ số vào các giá trị trung bình ở mức thấp. Ví dụ</w:t>
+      </w:r>
+      <w:r>
+        <w:t xml:space="preserve"> giá trị trung bình ở mức phân giải thứ hai trong hình 2.8 là (8 4) = (6+2 6-2) với 6 và 2 lần lượt là giá trị trung bình và hệ số ở mức phân giải thứ nhất.</w:t>
+      </w:r>
+    </w:p>
+    <w:p>
+      <w:pPr>
+        <w:ind w:firstLine="720"/>
+      </w:pPr>
+      <w:r>
+        <w:t>Biển đổi dạng sóng Haar có thể được hiện thực bằng một chuỗi các p</w:t>
+      </w:r>
+      <w:r>
+        <w:t xml:space="preserve">hép nhân ma trận. Ví dụ để tìm biến đổi dạng sóng Haar của một chuỗi </w:t>
+      </w:r>
+      <w:r>
+        <w:rPr>
+          <w:i/>
+        </w:rPr>
+        <w:t>x</w:t>
+      </w:r>
+      <w:r>
+        <w:t xml:space="preserve"> có chiều dài 4 (được biểu diễn bằng một ma trận 1x4) đầu tiên ta nhân chuỗi </w:t>
+      </w:r>
+      <w:r>
+        <w:rPr>
+          <w:i/>
+        </w:rPr>
+        <w:t>x</w:t>
+      </w:r>
+      <w:r>
+        <w:t xml:space="preserve"> với ma trận </w:t>
+      </w:r>
+      <w:r>
+        <w:rPr>
+          <w:i/>
+        </w:rPr>
+        <w:t>H</w:t>
+      </w:r>
+      <w:r>
+        <w:t xml:space="preserve"> để tìm ma trận </w:t>
+      </w:r>
+      <w:r>
+        <w:rPr>
+          <w:i/>
+        </w:rPr>
+        <w:t>w</w:t>
+      </w:r>
+      <w:r>
+        <w:t xml:space="preserve"> nh</w:t>
+      </w:r>
+      <w:r>
+        <w:t>ư hình</w:t>
+      </w:r>
+      <w:r>
+        <w:t xml:space="preserve"> 2.9</w:t>
+      </w:r>
+      <w:r>
+        <w:t>.</w:t>
+      </w:r>
+    </w:p>
+    <w:p>
+      <w:pPr>
+        <w:ind w:firstLine="720"/>
+      </w:pPr>
+      <w:r>
+        <w:rPr>
+          <w:noProof/>
+        </w:rPr>
+        <w:lastRenderedPageBreak/>
+        <w:drawing>
+          <wp:inline distT="0" distB="0" distL="0" distR="0" wp14:anchorId="40822ED9" wp14:editId="5D4C0CE1">
+            <wp:extent cx="3714750" cy="1276350"/>
+            <wp:effectExtent l="0" t="0" r="0" b="0"/>
+            <wp:docPr id="14" name="Picture 14"/>
+            <wp:cNvGraphicFramePr>
+              <a:graphicFrameLocks xmlns:a="http://schemas.openxmlformats.org/drawingml/2006/main" noChangeAspect="1"/>
+            </wp:cNvGraphicFramePr>
+            <a:graphic xmlns:a="http://schemas.openxmlformats.org/drawingml/2006/main">
+              <a:graphicData uri="http://schemas.openxmlformats.org/drawingml/2006/picture">
+                <pic:pic xmlns:pic="http://schemas.openxmlformats.org/drawingml/2006/picture">
+                  <pic:nvPicPr>
+                    <pic:cNvPr id="0" name="Picture 91"/>
+                    <pic:cNvPicPr>
+                      <a:picLocks noChangeAspect="1" noChangeArrowheads="1"/>
+                    </pic:cNvPicPr>
+                  </pic:nvPicPr>
+                  <pic:blipFill>
+                    <a:blip r:embed="rId48">
+                      <a:extLst>
+                        <a:ext uri="{28A0092B-C50C-407E-A947-70E740481C1C}">
+                          <a14:useLocalDpi xmlns:a14="http://schemas.microsoft.com/office/drawing/2010/main" val="0"/>
+                        </a:ext>
+                      </a:extLst>
+                    </a:blip>
+                    <a:srcRect/>
+                    <a:stretch>
+                      <a:fillRect/>
+                    </a:stretch>
+                  </pic:blipFill>
+                  <pic:spPr bwMode="auto">
+                    <a:xfrm>
+                      <a:off x="0" y="0"/>
+                      <a:ext cx="3714750" cy="1276350"/>
+                    </a:xfrm>
+                    <a:prstGeom prst="rect">
+                      <a:avLst/>
+                    </a:prstGeom>
+                    <a:noFill/>
+                    <a:ln>
+                      <a:noFill/>
+                    </a:ln>
+                  </pic:spPr>
+                </pic:pic>
+              </a:graphicData>
+            </a:graphic>
+          </wp:inline>
+        </w:drawing>
+      </w:r>
+    </w:p>
+    <w:p>
+      <w:pPr>
+        <w:ind w:firstLine="720"/>
+      </w:pPr>
+      <w:r>
+        <w:t xml:space="preserve">Hình </w:t>
+      </w:r>
+      <w:fldSimple w:instr=" STYLEREF 1 \s ">
+        <w:r>
+          <w:rPr>
+            <w:noProof/>
+          </w:rPr>
+          <w:t>2</w:t>
+        </w:r>
+      </w:fldSimple>
+      <w:r>
+        <w:t>.</w:t>
+      </w:r>
+      <w:fldSimple w:instr=" SEQ Hình \* ARABIC \s 1 ">
+        <w:r>
+          <w:rPr>
+            <w:noProof/>
+          </w:rPr>
+          <w:t>9</w:t>
+        </w:r>
+      </w:fldSimple>
+      <w:r>
+        <w:t>. Hiện thực phương pháp biến đổi dạng sóng Haar bằng phép nhân ma trận</w:t>
+      </w:r>
+      <w:r>
+        <w:t>.</w:t>
+      </w:r>
+    </w:p>
+    <w:p>
+      <w:pPr>
+        <w:ind w:firstLine="720"/>
+      </w:pPr>
+      <w:r>
+        <w:t xml:space="preserve">Sau phép nhân đầu tiên các hệ số  biến đổi </w:t>
+      </w:r>
+      <w:r>
+        <w:t xml:space="preserve">dạng sóng </w:t>
+      </w:r>
+      <w:r>
+        <w:t xml:space="preserve">Haar </w:t>
+      </w:r>
+      <w:r>
+        <w:rPr>
+          <w:position w:val="-12"/>
+        </w:rPr>
+        <w:object w:dxaOrig="279" w:dyaOrig="380">
+          <v:shape id="_x0000_i1042" type="#_x0000_t75" style="width:14.25pt;height:18.75pt" o:ole="">
+            <v:imagedata r:id="rId49" o:title=""/>
+          </v:shape>
+          <o:OLEObject Type="Embed" ProgID="Equation.DSMT4" ShapeID="_x0000_i1042" DrawAspect="Content" ObjectID="_1493164240" r:id="rId50"/>
+        </w:object>
+      </w:r>
+      <w:r>
+        <w:t xml:space="preserve">, </w:t>
+      </w:r>
+      <w:r>
+        <w:rPr>
+          <w:position w:val="-12"/>
+        </w:rPr>
+        <w:object w:dxaOrig="279" w:dyaOrig="380">
+          <v:shape id="_x0000_i1043" type="#_x0000_t75" style="width:14.25pt;height:18.75pt" o:ole="">
+            <v:imagedata r:id="rId51" o:title=""/>
+          </v:shape>
+          <o:OLEObject Type="Embed" ProgID="Equation.DSMT4" ShapeID="_x0000_i1043" DrawAspect="Content" ObjectID="_1493164241" r:id="rId52"/>
+        </w:object>
+      </w:r>
+      <w:r>
+        <w:t xml:space="preserve"> và các giá trị trung bình </w:t>
+      </w:r>
+      <w:r>
+        <w:rPr>
+          <w:position w:val="-12"/>
+        </w:rPr>
+        <w:object w:dxaOrig="340" w:dyaOrig="360">
+          <v:shape id="_x0000_i1044" type="#_x0000_t75" style="width:17.25pt;height:18pt" o:ole="">
+            <v:imagedata r:id="rId53" o:title=""/>
+          </v:shape>
+          <o:OLEObject Type="Embed" ProgID="Equation.DSMT4" ShapeID="_x0000_i1044" DrawAspect="Content" ObjectID="_1493164242" r:id="rId54"/>
+        </w:object>
+      </w:r>
+      <w:r>
+        <w:t xml:space="preserve">, </w:t>
+      </w:r>
+      <w:r>
+        <w:rPr>
+          <w:position w:val="-12"/>
+        </w:rPr>
+        <w:object w:dxaOrig="320" w:dyaOrig="360">
+          <v:shape id="_x0000_i1045" type="#_x0000_t75" style="width:15.75pt;height:18pt" o:ole="">
+            <v:imagedata r:id="rId55" o:title=""/>
+          </v:shape>
+          <o:OLEObject Type="Embed" ProgID="Equation.DSMT4" ShapeID="_x0000_i1045" DrawAspect="Content" ObjectID="_1493164243" r:id="rId56"/>
+        </w:object>
+      </w:r>
+      <w:r>
+        <w:t xml:space="preserve"> được tìm thấy xem kẽ trong ma trận kết quả </w:t>
+      </w:r>
+      <w:r>
+        <w:rPr>
+          <w:i/>
+        </w:rPr>
+        <w:t>w</w:t>
+      </w:r>
+      <w:r>
+        <w:t xml:space="preserve">. </w:t>
+      </w:r>
+      <w:r>
+        <w:t xml:space="preserve">Các giá trị trung bình được đưa vào ma trận </w:t>
+      </w:r>
+      <w:r>
+        <w:rPr>
+          <w:position w:val="-14"/>
+        </w:rPr>
+        <w:object w:dxaOrig="1680" w:dyaOrig="440">
+          <v:shape id="_x0000_i1046" type="#_x0000_t75" style="width:84pt;height:21.75pt" o:ole="">
+            <v:imagedata r:id="rId57" o:title=""/>
+          </v:shape>
+          <o:OLEObject Type="Embed" ProgID="Equation.DSMT4" ShapeID="_x0000_i1046" DrawAspect="Content" ObjectID="_1493164244" r:id="rId58"/>
+        </w:object>
+      </w:r>
+      <w:r>
+        <w:t xml:space="preserve"> và tiếp tục thực hiện phép nhân giữa ma trận </w:t>
+      </w:r>
+      <w:r>
+        <w:rPr>
+          <w:i/>
+        </w:rPr>
+        <w:t>H</w:t>
+      </w:r>
+      <w:r>
+        <w:t xml:space="preserve"> với  ma trận </w:t>
+      </w:r>
+      <w:r>
+        <w:rPr>
+          <w:i/>
+        </w:rPr>
+        <w:t>x’</w:t>
+      </w:r>
+      <w:r>
+        <w:t>. Giải thuật được lặp lại cho đến khi</w:t>
+      </w:r>
+      <w:r>
+        <w:t xml:space="preserve"> chỉ có 1 giá trị khác 0 trong </w:t>
+      </w:r>
+      <w:r>
+        <w:rPr>
+          <w:i/>
+        </w:rPr>
+        <w:t>x’</w:t>
+      </w:r>
+      <w:r>
+        <w:t>.</w:t>
+      </w:r>
+      <w:r>
+        <w:t xml:space="preserve"> Trong ví dụ này thì giải thuật sẽ dừng sau phép nhân thứ 2.</w:t>
+      </w:r>
+    </w:p>
+    <w:p>
+      <w:pPr>
+        <w:ind w:firstLine="720"/>
+      </w:pPr>
+      <w:r>
+        <w:t>Các chuỗi thời gian có thể biến đổi về dạng sóng Haar bằng cách lấy trung bình và lấy hiệu các giá trị kề nhau</w:t>
+      </w:r>
+      <w:r>
+        <w:t xml:space="preserve">. Hiện thực chi tiết phép biến đổi có thể khác nhau tùy vào các điều kiện chuẩn hóa khác nhau. </w:t>
+      </w:r>
+      <w:r>
+        <w:t xml:space="preserve">A.W. Fu và các cộng </w:t>
+      </w:r>
+      <w:r>
+        <w:t xml:space="preserve">sự </w:t>
+      </w:r>
+      <w:r>
+        <w:t>trong bài báo [</w:t>
+      </w:r>
       <w:r>
         <w:fldChar w:fldCharType="begin"/>
       </w:r>
       <w:r>
-        <w:instrText xml:space="preserve"> STYLEREF 1 \s </w:instrText>
+        <w:instrText xml:space="preserve"> REF r10 \h </w:instrText>
       </w:r>
       <w:r>
         <w:fldChar w:fldCharType="separate"/>
       </w:r>
       <w:r>
         <w:rPr>
+          <w:szCs w:val="26"/>
+        </w:rPr>
+        <w:t>10</w:t>
+      </w:r>
+      <w:r>
+        <w:fldChar w:fldCharType="end"/>
+      </w:r>
+      <w:r>
+        <w:t>] hiện</w:t>
+      </w:r>
+      <w:r>
+        <w:t xml:space="preserve"> thực giải thuật biến đổi dạng sóng Haar theo </w:t>
+      </w:r>
+      <w:r>
+        <w:rPr>
+          <w:i/>
+        </w:rPr>
+        <w:t>điều kiện trực giao</w:t>
+      </w:r>
+      <w:r>
+        <w:t xml:space="preserve"> (orthonormal condition). Mã giả của giải thuật được cho trong h</w:t>
+      </w:r>
+      <w:r>
+        <w:t xml:space="preserve">ình 2.10, giải thuật nhận một chuỗi thời gian có chiều dài </w:t>
+      </w:r>
+      <w:r>
+        <w:rPr>
+          <w:i/>
+        </w:rPr>
+        <w:t>w</w:t>
+      </w:r>
+      <w:r>
+        <w:t xml:space="preserve"> làm đầu vào, giải thuật trả về một vector </w:t>
+      </w:r>
+      <w:r>
+        <w:rPr>
+          <w:i/>
+        </w:rPr>
+        <w:t>output</w:t>
+      </w:r>
+      <w:r>
+        <w:t xml:space="preserve"> chứa các hệ số biến đổi dạng sóng Haar</w:t>
+      </w:r>
+      <w:r>
+        <w:t>.</w:t>
+      </w:r>
+    </w:p>
+    <w:p>
+      <w:r>
+        <w:rPr>
           <w:noProof/>
         </w:rPr>
+        <w:lastRenderedPageBreak/>
+        <w:drawing>
+          <wp:inline distT="0" distB="0" distL="0" distR="0" wp14:anchorId="4996E99B" wp14:editId="3D8CBF4B">
+            <wp:extent cx="5762625" cy="5076825"/>
+            <wp:effectExtent l="0" t="0" r="9525" b="9525"/>
+            <wp:docPr id="20" name="Picture 20"/>
+            <wp:cNvGraphicFramePr>
+              <a:graphicFrameLocks xmlns:a="http://schemas.openxmlformats.org/drawingml/2006/main" noChangeAspect="1"/>
+            </wp:cNvGraphicFramePr>
+            <a:graphic xmlns:a="http://schemas.openxmlformats.org/drawingml/2006/main">
+              <a:graphicData uri="http://schemas.openxmlformats.org/drawingml/2006/picture">
+                <pic:pic xmlns:pic="http://schemas.openxmlformats.org/drawingml/2006/picture">
+                  <pic:nvPicPr>
+                    <pic:cNvPr id="0" name="Picture 118"/>
+                    <pic:cNvPicPr>
+                      <a:picLocks noChangeAspect="1" noChangeArrowheads="1"/>
+                    </pic:cNvPicPr>
+                  </pic:nvPicPr>
+                  <pic:blipFill>
+                    <a:blip r:embed="rId59">
+                      <a:extLst>
+                        <a:ext uri="{28A0092B-C50C-407E-A947-70E740481C1C}">
+                          <a14:useLocalDpi xmlns:a14="http://schemas.microsoft.com/office/drawing/2010/main" val="0"/>
+                        </a:ext>
+                      </a:extLst>
+                    </a:blip>
+                    <a:srcRect/>
+                    <a:stretch>
+                      <a:fillRect/>
+                    </a:stretch>
+                  </pic:blipFill>
+                  <pic:spPr bwMode="auto">
+                    <a:xfrm>
+                      <a:off x="0" y="0"/>
+                      <a:ext cx="5762625" cy="5076825"/>
+                    </a:xfrm>
+                    <a:prstGeom prst="rect">
+                      <a:avLst/>
+                    </a:prstGeom>
+                    <a:noFill/>
+                    <a:ln>
+                      <a:noFill/>
+                    </a:ln>
+                  </pic:spPr>
+                </pic:pic>
+              </a:graphicData>
+            </a:graphic>
+          </wp:inline>
+        </w:drawing>
+      </w:r>
+    </w:p>
+    <w:p>
+      <w:pPr>
+        <w:ind w:firstLine="720"/>
+      </w:pPr>
+      <w:r>
+        <w:t xml:space="preserve">Hình </w:t>
+      </w:r>
+      <w:fldSimple w:instr=" STYLEREF 1 \s ">
+        <w:r>
+          <w:rPr>
+            <w:noProof/>
+          </w:rPr>
+          <w:t>2</w:t>
+        </w:r>
+      </w:fldSimple>
+      <w:r>
+        <w:t>.</w:t>
+      </w:r>
+      <w:fldSimple w:instr=" SEQ Hình \* ARABIC \s 1 ">
+        <w:r>
+          <w:rPr>
+            <w:noProof/>
+          </w:rPr>
+          <w:t>10</w:t>
+        </w:r>
+      </w:fldSimple>
+      <w:r>
+        <w:t>. Giải thuật biến đổi dạng sóng Haar của Fu và các cộng sự</w:t>
+      </w:r>
+    </w:p>
+    <w:p>
+      <w:pPr>
+        <w:pStyle w:val="Heading3"/>
+      </w:pPr>
+      <w:r>
+        <w:t>Phương pháp biểu diễn SAX</w:t>
+      </w:r>
+    </w:p>
+    <w:p>
+      <w:pPr>
+        <w:ind w:firstLine="720"/>
+      </w:pPr>
+      <w:r>
+        <w:t>P</w:t>
+      </w:r>
+      <w:r>
+        <w:t>hương pháp biểu diễn SAX, được đề xuất bởi J. Lin và các cộng sự trong bài báo [</w:t>
+      </w:r>
+      <w:r>
+        <w:fldChar w:fldCharType="begin"/>
+      </w:r>
+      <w:r>
+        <w:instrText xml:space="preserve"> REF r9 \h </w:instrText>
+      </w:r>
+      <w:r>
+        <w:fldChar w:fldCharType="separate"/>
+      </w:r>
+      <w:r>
+        <w:rPr>
+          <w:szCs w:val="26"/>
+        </w:rPr>
+        <w:t>9</w:t>
+      </w:r>
+      <w:r>
+        <w:fldChar w:fldCharType="end"/>
+      </w:r>
+      <w:r>
+        <w:t>], là một phương pháp biểu diễn chuỗi thời gian thành c</w:t>
+      </w:r>
+      <w:r>
+        <w:t>ác chữ cái</w:t>
+      </w:r>
+      <w:r>
+        <w:t xml:space="preserve"> rời rạc</w:t>
+      </w:r>
+      <w:r>
+        <w:t>.</w:t>
+      </w:r>
+    </w:p>
+    <w:p>
+      <w:pPr>
+        <w:ind w:firstLine="720"/>
+      </w:pPr>
+      <w:r>
+        <w:t xml:space="preserve">Để xây dựng biểu diễn SAX của một chuỗi thời gian </w:t>
+      </w:r>
+      <w:r>
+        <w:rPr>
+          <w:i/>
+        </w:rPr>
+        <w:t>C</w:t>
+      </w:r>
+      <w:r>
+        <w:t xml:space="preserve"> có độ dài </w:t>
+      </w:r>
+      <w:r>
+        <w:rPr>
+          <w:i/>
+        </w:rPr>
+        <w:t>n</w:t>
+      </w:r>
+      <w:r>
+        <w:t xml:space="preserve"> đầu tiên ta </w:t>
+      </w:r>
+      <w:r>
+        <w:t>cần thực hiện 2 bước.</w:t>
+      </w:r>
+    </w:p>
+    <w:p>
+      <w:pPr>
+        <w:ind w:firstLine="720"/>
+      </w:pPr>
+      <w:r>
+        <w:t xml:space="preserve">Bước thứ nhất: thực hiện chuẩn hóa chuỗi ban đầu thành một chuỗi thời gian có trung bình bằng 0 và độ lệch chuẩn bằng 1 sau đó </w:t>
+      </w:r>
+      <w:r>
+        <w:t xml:space="preserve">thu giảm số chiều chuỗi thời gian </w:t>
+      </w:r>
+      <w:r>
+        <w:t xml:space="preserve">này </w:t>
+      </w:r>
+      <w:r>
+        <w:t xml:space="preserve">thành một vector </w:t>
+      </w:r>
+      <w:r>
+        <w:rPr>
+          <w:i/>
+        </w:rPr>
+        <w:t>T</w:t>
+      </w:r>
+      <w:r>
+        <w:t xml:space="preserve"> có chiều dài </w:t>
+      </w:r>
+      <w:r>
+        <w:rPr>
+          <w:i/>
+        </w:rPr>
+        <w:t>w &lt; n</w:t>
+      </w:r>
+      <w:r>
+        <w:t xml:space="preserve"> bằng phương pháp xấp xỉ </w:t>
+      </w:r>
+      <w:r>
+        <w:t>PAA</w:t>
+      </w:r>
+      <w:r>
+        <w:t xml:space="preserve">. </w:t>
+      </w:r>
+    </w:p>
+    <w:p>
+      <w:pPr>
+        <w:ind w:firstLine="720"/>
+      </w:pPr>
+      <w:r>
+        <w:lastRenderedPageBreak/>
+        <w:t xml:space="preserve">Bước thứ hai: xác định các </w:t>
+      </w:r>
+      <w:r>
+        <w:rPr>
+          <w:i/>
+        </w:rPr>
+        <w:t>điểm chia</w:t>
+      </w:r>
+      <w:r>
+        <w:t xml:space="preserve"> (breakpoints). Các điểm chia là một danh sách các điểm có thứ thự </w:t>
+      </w:r>
+      <w:r>
+        <w:rPr>
+          <w:i/>
+        </w:rPr>
+        <w:t>B = B</w:t>
+      </w:r>
+      <w:r>
+        <w:rPr>
+          <w:i/>
+          <w:vertAlign w:val="subscript"/>
+        </w:rPr>
+        <w:t>1</w:t>
+      </w:r>
+      <w:r>
+        <w:rPr>
+          <w:i/>
+        </w:rPr>
+        <w:t>, B</w:t>
+      </w:r>
+      <w:r>
+        <w:rPr>
+          <w:i/>
+          <w:vertAlign w:val="subscript"/>
+        </w:rPr>
+        <w:t>2</w:t>
+      </w:r>
+      <w:r>
+        <w:rPr>
+          <w:i/>
+        </w:rPr>
+        <w:t>, …, B</w:t>
+      </w:r>
+      <w:r>
+        <w:rPr>
+          <w:i/>
+          <w:vertAlign w:val="subscript"/>
+        </w:rPr>
+        <w:t>a-1</w:t>
+      </w:r>
+      <w:r>
+        <w:t xml:space="preserve"> sau cho phần diện tích dưới đường cong </w:t>
+      </w:r>
+      <w:r>
+        <w:rPr>
+          <w:i/>
+        </w:rPr>
+        <w:t>N(0,1)</w:t>
+      </w:r>
+      <w:r>
+        <w:t xml:space="preserve"> Gauss từ </w:t>
+      </w:r>
+      <w:r>
+        <w:rPr>
+          <w:i/>
+        </w:rPr>
+        <w:t>B</w:t>
+      </w:r>
+      <w:r>
+        <w:rPr>
+          <w:i/>
+          <w:vertAlign w:val="subscript"/>
+        </w:rPr>
+        <w:t>i</w:t>
+      </w:r>
+      <w:r>
+        <w:t xml:space="preserve"> đến </w:t>
+      </w:r>
+      <w:r>
+        <w:rPr>
+          <w:i/>
+        </w:rPr>
+        <w:t>B</w:t>
+      </w:r>
+      <w:r>
+        <w:rPr>
+          <w:i/>
+          <w:vertAlign w:val="subscript"/>
+        </w:rPr>
+        <w:t>i+1</w:t>
+      </w:r>
+      <w:r>
+        <w:t xml:space="preserve"> bằng </w:t>
+      </w:r>
+      <w:r>
+        <w:rPr>
+          <w:i/>
+        </w:rPr>
+        <w:t>1/a</w:t>
+      </w:r>
+      <w:r>
+        <w:t xml:space="preserve"> với </w:t>
+      </w:r>
+      <w:r>
+        <w:rPr>
+          <w:i/>
+        </w:rPr>
+        <w:t>a</w:t>
+      </w:r>
+      <w:r>
+        <w:t xml:space="preserve"> là một số nguyên</w:t>
+      </w:r>
+      <w:r>
+        <w:t xml:space="preserve">. </w:t>
+      </w:r>
+      <w:r>
+        <w:t xml:space="preserve">Các điểm chia này thường được xác định trong một bảng thống kê. Hình là bảng các điểm chia cho giá trị </w:t>
+      </w:r>
+      <w:r>
+        <w:rPr>
+          <w:i/>
+        </w:rPr>
+        <w:t>a</w:t>
+      </w:r>
+      <w:r>
+        <w:t xml:space="preserve"> từ 3 đến 10. </w:t>
+      </w:r>
+      <w:r>
+        <w:t xml:space="preserve">Các giá trị của vector </w:t>
+      </w:r>
+      <w:r>
+        <w:rPr>
+          <w:i/>
+        </w:rPr>
+        <w:t>T</w:t>
+      </w:r>
+      <w:r>
+        <w:t xml:space="preserve"> sẽ được ánh xạ thành các chữ cái theo luật sau:</w:t>
+      </w:r>
+    </w:p>
+    <w:p>
+      <w:pPr>
+        <w:ind w:firstLine="720"/>
+      </w:pPr>
+      <w:r>
+        <w:t xml:space="preserve">Gọi </w:t>
+      </w:r>
+      <w:r>
+        <w:rPr>
+          <w:i/>
+        </w:rPr>
+        <w:t>alpha</w:t>
+      </w:r>
+      <w:r>
+        <w:rPr>
+          <w:i/>
+          <w:vertAlign w:val="subscript"/>
+        </w:rPr>
+        <w:t>i</w:t>
+      </w:r>
+      <w:r>
+        <w:t xml:space="preserve"> là chữ cái thứ </w:t>
+      </w:r>
+      <w:r>
+        <w:rPr>
+          <w:i/>
+        </w:rPr>
+        <w:t>i</w:t>
+      </w:r>
+      <w:r>
+        <w:t xml:space="preserve"> trong bảng chữ cái tiếng Anh (</w:t>
+      </w:r>
+      <w:r>
+        <w:rPr>
+          <w:i/>
+        </w:rPr>
+        <w:t>alpha</w:t>
+      </w:r>
+      <w:r>
+        <w:rPr>
+          <w:i/>
+          <w:vertAlign w:val="subscript"/>
+        </w:rPr>
+        <w:t>1</w:t>
+      </w:r>
+      <w:r>
+        <w:rPr>
+          <w:i/>
+        </w:rPr>
+        <w:t xml:space="preserve"> = a, alpha</w:t>
+      </w:r>
+      <w:r>
+        <w:rPr>
+          <w:i/>
+          <w:vertAlign w:val="subscript"/>
+        </w:rPr>
+        <w:t>2</w:t>
+      </w:r>
+      <w:r>
+        <w:rPr>
+          <w:i/>
+        </w:rPr>
+        <w:t xml:space="preserve"> = b</w:t>
+      </w:r>
+      <w:r>
+        <w:t>,…)</w:t>
+      </w:r>
+      <w:r>
+        <w:t xml:space="preserve"> thì một phần tử </w:t>
+      </w:r>
+      <w:r>
+        <w:rPr>
+          <w:i/>
+        </w:rPr>
+        <w:t>t</w:t>
+      </w:r>
+      <w:r>
+        <w:rPr>
+          <w:i/>
+          <w:vertAlign w:val="subscript"/>
+        </w:rPr>
+        <w:t>i</w:t>
+      </w:r>
+      <w:r>
+        <w:t xml:space="preserve"> của vector </w:t>
+      </w:r>
+      <w:r>
+        <w:rPr>
+          <w:i/>
+        </w:rPr>
+        <w:t>T</w:t>
+      </w:r>
+      <w:r>
+        <w:t xml:space="preserve"> sẽ được ánh xạ thành </w:t>
+      </w:r>
+      <w:r>
+        <w:rPr>
+          <w:i/>
+        </w:rPr>
+        <w:t>alpha</w:t>
+      </w:r>
+      <w:r>
+        <w:rPr>
+          <w:i/>
+          <w:vertAlign w:val="subscript"/>
+        </w:rPr>
+        <w:t>j</w:t>
+      </w:r>
+      <w:r>
+        <w:t xml:space="preserve"> nếu và chỉ nếu </w:t>
+      </w:r>
+      <w:r>
+        <w:rPr>
+          <w:i/>
+        </w:rPr>
+        <w:t>B</w:t>
+      </w:r>
+      <w:r>
+        <w:rPr>
+          <w:i/>
+          <w:vertAlign w:val="subscript"/>
+        </w:rPr>
+        <w:t>j-1</w:t>
+      </w:r>
+      <w:r>
+        <w:t xml:space="preserve"> </w:t>
+      </w:r>
+      <w:r>
+        <w:rPr>
+          <w:rFonts w:ascii="Cambria Math" w:hAnsi="Cambria Math"/>
+        </w:rPr>
+        <w:t>≤</w:t>
+      </w:r>
+      <w:r>
+        <w:t xml:space="preserve"> </w:t>
+      </w:r>
+      <w:r>
+        <w:rPr>
+          <w:i/>
+        </w:rPr>
+        <w:t>t</w:t>
+      </w:r>
+      <w:r>
+        <w:rPr>
+          <w:i/>
+          <w:vertAlign w:val="subscript"/>
+        </w:rPr>
+        <w:t>i</w:t>
+      </w:r>
+      <w:r>
+        <w:t xml:space="preserve"> </w:t>
+      </w:r>
+      <w:r>
+        <w:rPr>
+          <w:rFonts w:ascii="Cambria Math" w:hAnsi="Cambria Math"/>
+        </w:rPr>
+        <w:t xml:space="preserve">&lt; </w:t>
+      </w:r>
+      <w:r>
+        <w:rPr>
+          <w:rFonts w:ascii="Cambria Math" w:hAnsi="Cambria Math"/>
+          <w:i/>
+        </w:rPr>
+        <w:t>B</w:t>
+      </w:r>
+      <w:r>
+        <w:rPr>
+          <w:rFonts w:ascii="Cambria Math" w:hAnsi="Cambria Math"/>
+          <w:i/>
+          <w:vertAlign w:val="subscript"/>
+        </w:rPr>
+        <w:t>j</w:t>
+      </w:r>
+      <w:r>
+        <w:rPr>
+          <w:rFonts w:ascii="Cambria Math" w:hAnsi="Cambria Math"/>
+        </w:rPr>
+        <w:t xml:space="preserve">, với </w:t>
+      </w:r>
+      <w:r>
+        <w:rPr>
+          <w:i/>
+        </w:rPr>
+        <w:t>B</w:t>
+      </w:r>
+      <w:r>
+        <w:rPr>
+          <w:i/>
+          <w:vertAlign w:val="subscript"/>
+        </w:rPr>
+        <w:t>0</w:t>
+      </w:r>
+      <w:r>
+        <w:rPr>
+          <w:i/>
+        </w:rPr>
+        <w:t xml:space="preserve"> = </w:t>
+      </w:r>
+      <w:r>
+        <w:t>-</w:t>
+      </w:r>
+      <w:r>
+        <w:rPr>
+          <w:rFonts w:ascii="Cambria Math" w:hAnsi="Cambria Math"/>
+        </w:rPr>
+        <w:t>∞</w:t>
+      </w:r>
+      <w:r>
+        <w:rPr>
+          <w:i/>
+        </w:rPr>
+        <w:t xml:space="preserve"> và B</w:t>
+      </w:r>
+      <w:r>
+        <w:rPr>
+          <w:i/>
+          <w:vertAlign w:val="subscript"/>
+        </w:rPr>
+        <w:t>a</w:t>
+      </w:r>
+      <w:r>
+        <w:rPr>
+          <w:i/>
+        </w:rPr>
+        <w:t xml:space="preserve"> = </w:t>
+      </w:r>
+      <w:r>
+        <w:t>+</w:t>
+      </w:r>
+      <w:r>
+        <w:rPr>
+          <w:rFonts w:ascii="Cambria Math" w:hAnsi="Cambria Math"/>
+        </w:rPr>
+        <w:t>∞</w:t>
+      </w:r>
+      <w:r>
+        <w:t>.</w:t>
+      </w:r>
+    </w:p>
+    <w:p>
+      <w:pPr>
+        <w:ind w:firstLine="720"/>
+        <w:rPr>
+          <w:szCs w:val="26"/>
+        </w:rPr>
+      </w:pPr>
+      <w:r>
+        <w:t xml:space="preserve">Dãy các chữ cái tạo thành từ vector </w:t>
+      </w:r>
+      <w:r>
+        <w:rPr>
+          <w:i/>
+        </w:rPr>
+        <w:t>T</w:t>
+      </w:r>
+      <w:r>
+        <w:t xml:space="preserve"> </w:t>
+      </w:r>
+      <w:r>
+        <w:t xml:space="preserve">theo luật trên </w:t>
+      </w:r>
+      <w:r>
+        <w:t xml:space="preserve">được gọi là một </w:t>
+      </w:r>
+      <w:r>
+        <w:rPr>
+          <w:i/>
+        </w:rPr>
+        <w:t>từ</w:t>
+      </w:r>
+      <w:r>
+        <w:t xml:space="preserve"> (word) và nó là biểu diễn SAX của </w:t>
+      </w:r>
+      <w:r>
+        <w:t xml:space="preserve">chuỗi thời gian </w:t>
+      </w:r>
+      <w:r>
+        <w:t>C.</w:t>
+      </w:r>
+      <w:r>
+        <w:t xml:space="preserve"> Hình 2.12</w:t>
+      </w:r>
+      <w:r>
+        <w:t xml:space="preserve"> bên dưới là  minh họa cho biểu diễn SAX của </w:t>
+      </w:r>
+      <w:r>
+        <w:t xml:space="preserve">một chuỗi thời gian với </w:t>
+      </w:r>
+      <w:r>
+        <w:rPr>
+          <w:i/>
+        </w:rPr>
+        <w:t>a</w:t>
+      </w:r>
+      <w:r>
+        <w:t xml:space="preserve"> = 3 và </w:t>
+      </w:r>
+      <w:r>
+        <w:t>2 điểm chia</w:t>
+      </w:r>
+      <w:r>
+        <w:t xml:space="preserve"> </w:t>
+      </w:r>
+      <w:r>
+        <w:rPr>
+          <w:i/>
+        </w:rPr>
+        <w:t>B</w:t>
+      </w:r>
+      <w:r>
+        <w:rPr>
+          <w:i/>
+          <w:vertAlign w:val="subscript"/>
+        </w:rPr>
+        <w:t>1</w:t>
+      </w:r>
+      <w:r>
+        <w:t xml:space="preserve"> = </w:t>
+      </w:r>
+      <w:r>
+        <w:t>-0.43</w:t>
+      </w:r>
+      <w:r>
+        <w:t xml:space="preserve">, </w:t>
+      </w:r>
+      <w:r>
+        <w:rPr>
+          <w:i/>
+        </w:rPr>
+        <w:t>B</w:t>
+      </w:r>
+      <w:r>
+        <w:rPr>
+          <w:i/>
+          <w:vertAlign w:val="subscript"/>
+        </w:rPr>
+        <w:t>2</w:t>
+      </w:r>
+      <w:r>
+        <w:t xml:space="preserve"> =</w:t>
+      </w:r>
+      <w:r>
+        <w:t xml:space="preserve"> 0.43</w:t>
+      </w:r>
+      <w:r>
+        <w:rPr>
+          <w:szCs w:val="26"/>
+        </w:rPr>
+        <w:t>.</w:t>
+      </w:r>
+    </w:p>
+    <w:p>
+      <w:pPr>
+        <w:rPr>
+          <w:szCs w:val="26"/>
+        </w:rPr>
+      </w:pPr>
+      <w:r>
+        <w:rPr>
+          <w:noProof/>
+          <w:szCs w:val="26"/>
+        </w:rPr>
+        <w:drawing>
+          <wp:inline distT="0" distB="0" distL="0" distR="0" wp14:anchorId="5B936DDF" wp14:editId="41EAE4BF">
+            <wp:extent cx="4752975" cy="2466975"/>
+            <wp:effectExtent l="0" t="0" r="9525" b="9525"/>
+            <wp:docPr id="22" name="Picture 22"/>
+            <wp:cNvGraphicFramePr>
+              <a:graphicFrameLocks xmlns:a="http://schemas.openxmlformats.org/drawingml/2006/main" noChangeAspect="1"/>
+            </wp:cNvGraphicFramePr>
+            <a:graphic xmlns:a="http://schemas.openxmlformats.org/drawingml/2006/main">
+              <a:graphicData uri="http://schemas.openxmlformats.org/drawingml/2006/picture">
+                <pic:pic xmlns:pic="http://schemas.openxmlformats.org/drawingml/2006/picture">
+                  <pic:nvPicPr>
+                    <pic:cNvPr id="0" name="Picture 122"/>
+                    <pic:cNvPicPr>
+                      <a:picLocks noChangeAspect="1" noChangeArrowheads="1"/>
+                    </pic:cNvPicPr>
+                  </pic:nvPicPr>
+                  <pic:blipFill>
+                    <a:blip r:embed="rId60">
+                      <a:extLst>
+                        <a:ext uri="{28A0092B-C50C-407E-A947-70E740481C1C}">
+                          <a14:useLocalDpi xmlns:a14="http://schemas.microsoft.com/office/drawing/2010/main" val="0"/>
+                        </a:ext>
+                      </a:extLst>
+                    </a:blip>
+                    <a:srcRect/>
+                    <a:stretch>
+                      <a:fillRect/>
+                    </a:stretch>
+                  </pic:blipFill>
+                  <pic:spPr bwMode="auto">
+                    <a:xfrm>
+                      <a:off x="0" y="0"/>
+                      <a:ext cx="4752975" cy="2466975"/>
+                    </a:xfrm>
+                    <a:prstGeom prst="rect">
+                      <a:avLst/>
+                    </a:prstGeom>
+                    <a:noFill/>
+                    <a:ln>
+                      <a:noFill/>
+                    </a:ln>
+                  </pic:spPr>
+                </pic:pic>
+              </a:graphicData>
+            </a:graphic>
+          </wp:inline>
+        </w:drawing>
+      </w:r>
+    </w:p>
+    <w:p>
+      <w:pPr>
+        <w:ind w:firstLine="720"/>
+      </w:pPr>
+      <w:r>
+        <w:t xml:space="preserve">Hình </w:t>
+      </w:r>
+      <w:fldSimple w:instr=" STYLEREF 1 \s ">
+        <w:r>
+          <w:rPr>
+            <w:noProof/>
+          </w:rPr>
+          <w:t>2</w:t>
+        </w:r>
+      </w:fldSimple>
+      <w:r>
+        <w:t>.</w:t>
+      </w:r>
+      <w:fldSimple w:instr=" SEQ Hình \* ARABIC \s 1 ">
+        <w:r>
+          <w:rPr>
+            <w:noProof/>
+          </w:rPr>
+          <w:t>11</w:t>
+        </w:r>
+      </w:fldSimple>
+      <w:r>
+        <w:t xml:space="preserve">. Bảng các điểm chia với </w:t>
+      </w:r>
+      <w:r>
+        <w:rPr>
+          <w:i/>
+        </w:rPr>
+        <w:t>a</w:t>
+      </w:r>
+      <w:r>
+        <w:t xml:space="preserve"> từ 3 đến 10</w:t>
+      </w:r>
+    </w:p>
+    <w:p>
+      <w:pPr>
+        <w:ind w:firstLine="720"/>
+      </w:pPr>
+      <w:r>
+        <w:rPr>
+          <w:noProof/>
+        </w:rPr>
+        <w:drawing>
+          <wp:inline distT="0" distB="0" distL="0" distR="0" wp14:anchorId="6B5639F8" wp14:editId="65FABCFA">
+            <wp:extent cx="4343400" cy="1400175"/>
+            <wp:effectExtent l="0" t="0" r="0" b="9525"/>
+            <wp:docPr id="23" name="Picture 23"/>
+            <wp:cNvGraphicFramePr>
+              <a:graphicFrameLocks xmlns:a="http://schemas.openxmlformats.org/drawingml/2006/main" noChangeAspect="1"/>
+            </wp:cNvGraphicFramePr>
+            <a:graphic xmlns:a="http://schemas.openxmlformats.org/drawingml/2006/main">
+              <a:graphicData uri="http://schemas.openxmlformats.org/drawingml/2006/picture">
+                <pic:pic xmlns:pic="http://schemas.openxmlformats.org/drawingml/2006/picture">
+                  <pic:nvPicPr>
+                    <pic:cNvPr id="0" name="Picture 39"/>
+                    <pic:cNvPicPr>
+                      <a:picLocks noChangeAspect="1" noChangeArrowheads="1"/>
+                    </pic:cNvPicPr>
+                  </pic:nvPicPr>
+                  <pic:blipFill>
+                    <a:blip r:embed="rId61">
+                      <a:extLst>
+                        <a:ext uri="{28A0092B-C50C-407E-A947-70E740481C1C}">
+                          <a14:useLocalDpi xmlns:a14="http://schemas.microsoft.com/office/drawing/2010/main" val="0"/>
+                        </a:ext>
+                      </a:extLst>
+                    </a:blip>
+                    <a:srcRect/>
+                    <a:stretch>
+                      <a:fillRect/>
+                    </a:stretch>
+                  </pic:blipFill>
+                  <pic:spPr bwMode="auto">
+                    <a:xfrm>
+                      <a:off x="0" y="0"/>
+                      <a:ext cx="4343400" cy="1400175"/>
+                    </a:xfrm>
+                    <a:prstGeom prst="rect">
+                      <a:avLst/>
+                    </a:prstGeom>
+                    <a:noFill/>
+                    <a:ln>
+                      <a:noFill/>
+                    </a:ln>
+                  </pic:spPr>
+                </pic:pic>
+              </a:graphicData>
+            </a:graphic>
+          </wp:inline>
+        </w:drawing>
+      </w:r>
+    </w:p>
+    <w:p>
+      <w:pPr>
+        <w:ind w:firstLine="720"/>
+      </w:pPr>
+      <w:r>
+        <w:t xml:space="preserve">Hình </w:t>
+      </w:r>
+      <w:fldSimple w:instr=" STYLEREF 1 \s ">
+        <w:r>
+          <w:rPr>
+            <w:noProof/>
+          </w:rPr>
+          <w:t>2</w:t>
+        </w:r>
+      </w:fldSimple>
+      <w:r>
+        <w:t>.</w:t>
+      </w:r>
+      <w:fldSimple w:instr=" SEQ Hình \* ARABIC \s 1 ">
+        <w:r>
+          <w:rPr>
+            <w:noProof/>
+          </w:rPr>
+          <w:t>12</w:t>
+        </w:r>
+      </w:fldSimple>
+      <w:r>
+        <w:t xml:space="preserve">. </w:t>
+      </w:r>
+      <w:r>
+        <w:t xml:space="preserve">Chuỗi thời gian được biểu diễn thành chuỗi </w:t>
+      </w:r>
+      <w:r>
+        <w:rPr>
+          <w:i/>
+        </w:rPr>
+        <w:t>cbccbaab</w:t>
+      </w:r>
+    </w:p>
+    <w:p>
+      <w:pPr>
+        <w:ind w:firstLine="720"/>
+      </w:pPr>
+      <w:r>
+        <w:rPr>
+          <w:szCs w:val="26"/>
+        </w:rPr>
+        <w:lastRenderedPageBreak/>
+        <w:t>Trong bài toán tìm chuỗi con bất thường trong dữ liệu chuỗi thời gian, phương pháp biểu diễn SAX được dùng để xây dựng các cấu trúc chỉ mục hỗ trợ cho việc tìm kiếm</w:t>
+      </w:r>
+      <w:r>
+        <w:rPr>
+          <w:szCs w:val="26"/>
+        </w:rPr>
+        <w:t xml:space="preserve"> </w:t>
+      </w:r>
+      <w:r>
+        <w:rPr>
+          <w:szCs w:val="26"/>
+        </w:rPr>
+        <w:t>[</w:t>
+      </w:r>
+      <w:r>
+        <w:rPr>
+          <w:szCs w:val="26"/>
+        </w:rPr>
+        <w:fldChar w:fldCharType="begin"/>
+      </w:r>
+      <w:r>
+        <w:rPr>
+          <w:szCs w:val="26"/>
+        </w:rPr>
+        <w:instrText xml:space="preserve"> REF r9 \h </w:instrText>
+      </w:r>
+      <w:r>
+        <w:rPr>
+          <w:szCs w:val="26"/>
+        </w:rPr>
+      </w:r>
+      <w:r>
+        <w:rPr>
+          <w:szCs w:val="26"/>
+        </w:rPr>
+        <w:fldChar w:fldCharType="separate"/>
+      </w:r>
+      <w:r>
+        <w:rPr>
+          <w:szCs w:val="26"/>
+        </w:rPr>
+        <w:t>9</w:t>
+      </w:r>
+      <w:r>
+        <w:rPr>
+          <w:szCs w:val="26"/>
+        </w:rPr>
+        <w:fldChar w:fldCharType="end"/>
+      </w:r>
+      <w:r>
+        <w:rPr>
+          <w:szCs w:val="26"/>
+        </w:rPr>
+        <w:t>] hay dùng để rút ra các luật văn phạm (</w:t>
+      </w:r>
+      <w:r>
+        <w:rPr>
+          <w:szCs w:val="26"/>
+        </w:rPr>
+        <w:t>gramma</w:t>
+      </w:r>
+      <w:r>
+        <w:rPr>
+          <w:szCs w:val="26"/>
+        </w:rPr>
+        <w:t>r rule)</w:t>
+      </w:r>
+      <w:r>
+        <w:rPr>
+          <w:szCs w:val="26"/>
+        </w:rPr>
+        <w:t xml:space="preserve"> </w:t>
+      </w:r>
+      <w:r>
+        <w:rPr>
+          <w:szCs w:val="26"/>
+        </w:rPr>
+        <w:t>hỗ trợ cho việc xác định các chuỗi con bất thường [</w:t>
+      </w:r>
+      <w:r>
+        <w:rPr>
+          <w:szCs w:val="26"/>
+        </w:rPr>
+        <w:fldChar w:fldCharType="begin"/>
+      </w:r>
+      <w:r>
+        <w:rPr>
+          <w:szCs w:val="26"/>
+        </w:rPr>
+        <w:instrText xml:space="preserve"> REF r14 \h </w:instrText>
+      </w:r>
+      <w:r>
+        <w:rPr>
+          <w:szCs w:val="26"/>
+        </w:rPr>
+      </w:r>
+      <w:r>
+        <w:rPr>
+          <w:szCs w:val="26"/>
+        </w:rPr>
+        <w:fldChar w:fldCharType="separate"/>
+      </w:r>
+      <w:r>
+        <w:t>14</w:t>
+      </w:r>
+      <w:r>
+        <w:rPr>
+          <w:szCs w:val="26"/>
+        </w:rPr>
+        <w:fldChar w:fldCharType="end"/>
+      </w:r>
+      <w:r>
+        <w:rPr>
+          <w:szCs w:val="26"/>
+        </w:rPr>
+        <w:t>]</w:t>
+      </w:r>
+      <w:r>
+        <w:rPr>
+          <w:szCs w:val="26"/>
+        </w:rPr>
+        <w:t>.</w:t>
+      </w:r>
+      <w:r>
+        <w:br w:type="page"/>
+      </w:r>
+    </w:p>
+    <w:p>
+      <w:pPr>
+        <w:ind w:firstLine="720"/>
+      </w:pPr>
+    </w:p>
+    <w:p>
+      <w:pPr>
+        <w:pStyle w:val="Heading1"/>
+      </w:pPr>
+      <w:bookmarkStart w:id="27" w:name="_Toc326315151"/>
+      <w:r>
+        <w:br/>
+      </w:r>
+      <w:bookmarkStart w:id="28" w:name="_Toc419245132"/>
+      <w:bookmarkEnd w:id="27"/>
+      <w:r>
+        <w:t>GiỚI THIỆU CÁC CÔNG TRÌNH LIÊN QUAN</w:t>
+      </w:r>
+      <w:bookmarkEnd w:id="28"/>
+    </w:p>
+    <w:p>
+      <w:pPr>
+        <w:ind w:firstLine="720"/>
+      </w:pPr>
+    </w:p>
+    <w:p>
+      <w:pPr>
+        <w:spacing w:before="0"/>
+        <w:ind w:firstLine="720"/>
+        <w:rPr>
+          <w:szCs w:val="26"/>
+        </w:rPr>
+      </w:pPr>
+      <w:r>
+        <w:rPr>
+          <w:szCs w:val="26"/>
+        </w:rPr>
+        <w:t>B</w:t>
+      </w:r>
+      <w:r>
+        <w:rPr>
+          <w:szCs w:val="26"/>
+        </w:rPr>
+        <w:t xml:space="preserve">ài toán tìm kiếm chuỗi con bất thường trong chuỗi thời </w:t>
+      </w:r>
+      <w:r>
+        <w:rPr>
+          <w:szCs w:val="26"/>
+        </w:rPr>
+        <w:t>gian</w:t>
+      </w:r>
+      <w:r>
+        <w:rPr>
+          <w:szCs w:val="26"/>
+        </w:rPr>
+        <w:t xml:space="preserve"> có nhiều ứng dụng trong thực tế nên rất được quan tâm bởi các nhà nghiên cứu</w:t>
+      </w:r>
+      <w:r>
+        <w:rPr>
+          <w:szCs w:val="26"/>
+        </w:rPr>
+        <w:t xml:space="preserve">. </w:t>
+      </w:r>
+      <w:r>
+        <w:rPr>
+          <w:szCs w:val="26"/>
+        </w:rPr>
+        <w:t>Có hai hướng tiếp cận thường thấy</w:t>
+      </w:r>
+      <w:r>
+        <w:rPr>
+          <w:szCs w:val="26"/>
+        </w:rPr>
+        <w:t xml:space="preserve"> ở bài toán này. Hướng thứ nhất là cải tiến giải thuật </w:t>
+      </w:r>
+      <w:r>
+        <w:rPr>
+          <w:i/>
+          <w:szCs w:val="26"/>
+        </w:rPr>
+        <w:t>vét cạn</w:t>
+      </w:r>
+      <w:r>
+        <w:rPr>
+          <w:szCs w:val="26"/>
+        </w:rPr>
+        <w:t xml:space="preserve"> (brute force)</w:t>
+      </w:r>
+      <w:r>
+        <w:rPr>
+          <w:szCs w:val="26"/>
+        </w:rPr>
+        <w:t xml:space="preserve"> bằng cách xây dựng các cấu trúc hỗ trợ cho việc sắp xếp thứ tự các chuỗi con trong hai vòng lặp nhằm tăng tốc độ cho giải thuật [</w:t>
+      </w:r>
+      <w:r>
+        <w:rPr>
+          <w:szCs w:val="26"/>
+        </w:rPr>
+        <w:fldChar w:fldCharType="begin"/>
+      </w:r>
+      <w:r>
+        <w:rPr>
+          <w:szCs w:val="26"/>
+        </w:rPr>
+        <w:instrText xml:space="preserve"> REF r3 \h </w:instrText>
+      </w:r>
+      <w:r>
+        <w:rPr>
+          <w:szCs w:val="26"/>
+        </w:rPr>
+      </w:r>
+      <w:r>
+        <w:rPr>
+          <w:szCs w:val="26"/>
+        </w:rPr>
+        <w:fldChar w:fldCharType="separate"/>
+      </w:r>
+      <w:r>
         <w:t>3</w:t>
       </w:r>
       <w:r>
         <w:rPr>
+          <w:szCs w:val="26"/>
+        </w:rPr>
+        <w:fldChar w:fldCharType="end"/>
+      </w:r>
+      <w:r>
+        <w:rPr>
+          <w:szCs w:val="26"/>
+        </w:rPr>
+        <w:t>][</w:t>
+      </w:r>
+      <w:r>
+        <w:rPr>
+          <w:szCs w:val="26"/>
+        </w:rPr>
+        <w:fldChar w:fldCharType="begin"/>
+      </w:r>
+      <w:r>
+        <w:rPr>
+          <w:szCs w:val="26"/>
+        </w:rPr>
+        <w:instrText xml:space="preserve"> REF r7 \h </w:instrText>
+      </w:r>
+      <w:r>
+        <w:rPr>
+          <w:szCs w:val="26"/>
+        </w:rPr>
+      </w:r>
+      <w:r>
+        <w:rPr>
+          <w:szCs w:val="26"/>
+        </w:rPr>
+        <w:fldChar w:fldCharType="separate"/>
+      </w:r>
+      <w:r>
+        <w:rPr>
+          <w:szCs w:val="26"/>
+        </w:rPr>
+        <w:t>7</w:t>
+      </w:r>
+      <w:r>
+        <w:rPr>
+          <w:szCs w:val="26"/>
+        </w:rPr>
+        <w:fldChar w:fldCharType="end"/>
+      </w:r>
+      <w:r>
+        <w:rPr>
+          <w:szCs w:val="26"/>
+        </w:rPr>
+        <w:t>][</w:t>
+      </w:r>
+      <w:r>
+        <w:rPr>
+          <w:szCs w:val="26"/>
+        </w:rPr>
+        <w:fldChar w:fldCharType="begin"/>
+      </w:r>
+      <w:r>
+        <w:rPr>
+          <w:szCs w:val="26"/>
+        </w:rPr>
+        <w:instrText xml:space="preserve"> REF r10 \h </w:instrText>
+      </w:r>
+      <w:r>
+        <w:rPr>
+          <w:szCs w:val="26"/>
+        </w:rPr>
+      </w:r>
+      <w:r>
+        <w:rPr>
+          <w:szCs w:val="26"/>
+        </w:rPr>
+        <w:fldChar w:fldCharType="separate"/>
+      </w:r>
+      <w:r>
+        <w:rPr>
+          <w:szCs w:val="26"/>
+        </w:rPr>
+        <w:t>10</w:t>
+      </w:r>
+      <w:r>
+        <w:rPr>
+          <w:szCs w:val="26"/>
+        </w:rPr>
+        <w:fldChar w:fldCharType="end"/>
+      </w:r>
+      <w:r>
+        <w:rPr>
+          <w:szCs w:val="26"/>
+        </w:rPr>
+        <w:t>][</w:t>
+      </w:r>
+      <w:r>
+        <w:rPr>
+          <w:szCs w:val="26"/>
+        </w:rPr>
+        <w:fldChar w:fldCharType="begin"/>
+      </w:r>
+      <w:r>
+        <w:rPr>
+          <w:szCs w:val="26"/>
+        </w:rPr>
+        <w:instrText xml:space="preserve"> REF r14 \h </w:instrText>
+      </w:r>
+      <w:r>
+        <w:rPr>
+          <w:szCs w:val="26"/>
+        </w:rPr>
+      </w:r>
+      <w:r>
+        <w:rPr>
+          <w:szCs w:val="26"/>
+        </w:rPr>
+        <w:fldChar w:fldCharType="separate"/>
+      </w:r>
+      <w:r>
+        <w:t>14</w:t>
+      </w:r>
+      <w:r>
+        <w:rPr>
+          <w:szCs w:val="26"/>
+        </w:rPr>
+        <w:fldChar w:fldCharType="end"/>
+      </w:r>
+      <w:r>
+        <w:rPr>
+          <w:szCs w:val="26"/>
+        </w:rPr>
+        <w:t xml:space="preserve">]. Cách tiếp cận thứ hai là thực hiện </w:t>
+      </w:r>
+      <w:r>
+        <w:rPr>
+          <w:szCs w:val="26"/>
+        </w:rPr>
+        <w:t>phân đoạ</w:t>
+      </w:r>
+      <w:r>
+        <w:rPr>
+          <w:szCs w:val="26"/>
+        </w:rPr>
+        <w:t>n chuỗi thời gian thành các chuỗi</w:t>
+      </w:r>
+      <w:r>
+        <w:rPr>
+          <w:szCs w:val="26"/>
+        </w:rPr>
+        <w:t xml:space="preserve"> con rồ</w:t>
+      </w:r>
+      <w:r>
+        <w:rPr>
+          <w:szCs w:val="26"/>
+        </w:rPr>
+        <w:t>i tiến hành đánh giá khoảng cách từng</w:t>
+      </w:r>
+      <w:r>
+        <w:rPr>
+          <w:szCs w:val="26"/>
+        </w:rPr>
+        <w:t xml:space="preserve"> cặp chuỗi con </w:t>
+      </w:r>
+      <w:r>
+        <w:rPr>
+          <w:szCs w:val="26"/>
+        </w:rPr>
+        <w:t>để tìm ra các chuỗi con bất thường</w:t>
+      </w:r>
+      <w:r>
+        <w:rPr>
+          <w:szCs w:val="26"/>
+        </w:rPr>
+        <w:t xml:space="preserve"> [</w:t>
+      </w:r>
+      <w:r>
+        <w:rPr>
+          <w:szCs w:val="26"/>
+        </w:rPr>
+        <w:fldChar w:fldCharType="begin"/>
+      </w:r>
+      <w:r>
+        <w:rPr>
+          <w:szCs w:val="26"/>
+        </w:rPr>
+        <w:instrText xml:space="preserve"> REF r5 \h </w:instrText>
+      </w:r>
+      <w:r>
+        <w:rPr>
+          <w:szCs w:val="26"/>
+        </w:rPr>
+      </w:r>
+      <w:r>
+        <w:rPr>
+          <w:szCs w:val="26"/>
+        </w:rPr>
+        <w:fldChar w:fldCharType="separate"/>
+      </w:r>
+      <w:r>
+        <w:t>5</w:t>
+      </w:r>
+      <w:r>
+        <w:rPr>
+          <w:szCs w:val="26"/>
+        </w:rPr>
+        <w:fldChar w:fldCharType="end"/>
+      </w:r>
+      <w:r>
+        <w:rPr>
+          <w:szCs w:val="26"/>
+        </w:rPr>
+        <w:t>]</w:t>
+      </w:r>
+      <w:r>
+        <w:rPr>
+          <w:szCs w:val="26"/>
+        </w:rPr>
+        <w:t>.</w:t>
+      </w:r>
+      <w:r>
+        <w:rPr>
+          <w:szCs w:val="26"/>
+        </w:rPr>
+        <w:t xml:space="preserve"> Chương này</w:t>
+      </w:r>
+      <w:r>
+        <w:rPr>
+          <w:szCs w:val="26"/>
+        </w:rPr>
+        <w:t xml:space="preserve"> </w:t>
+      </w:r>
+      <w:r>
+        <w:rPr>
+          <w:szCs w:val="26"/>
+        </w:rPr>
+        <w:t>sẽ trình bày các công trình liên quan đến phân đoạn chuỗi thời gian và các công trình tìm kiếm chuỗi con bất thường thuộc hai hướng tiếp cận nói trên.</w:t>
+      </w:r>
+    </w:p>
+    <w:p>
+      <w:pPr>
+        <w:pStyle w:val="Heading2"/>
+      </w:pPr>
+      <w:r>
+        <w:t>Các công trình liên quan đến phân đoạn</w:t>
+      </w:r>
+    </w:p>
+    <w:p>
+      <w:pPr>
+        <w:pStyle w:val="Heading3"/>
+      </w:pPr>
+      <w:r>
+        <w:t>Giải thuật phân đoạn từ trên xuống cải tiến của D. Lemire</w:t>
+      </w:r>
+    </w:p>
+    <w:p>
+      <w:pPr>
+        <w:spacing w:before="0"/>
+        <w:ind w:firstLine="720"/>
+        <w:rPr>
+          <w:szCs w:val="26"/>
+        </w:rPr>
+      </w:pPr>
+      <w:r>
+        <w:rPr>
+          <w:szCs w:val="26"/>
+        </w:rPr>
+        <w:t>Các giả</w:t>
+      </w:r>
+      <w:r>
+        <w:rPr>
+          <w:szCs w:val="26"/>
+        </w:rPr>
+        <w:t>i thuật phân đoạn được phân loại thành ba loại chính: phương pháp cửa số trượt, phương pháp từ trên xuống hay phương pháp từ dười lên. Mỗi loại đều có ưu nhược điểm riêng.</w:t>
+      </w:r>
+      <w:r>
+        <w:rPr>
+          <w:szCs w:val="26"/>
+        </w:rPr>
+        <w:t xml:space="preserve"> D. Lemire trong bài báo [</w:t>
+      </w:r>
+      <w:r>
+        <w:rPr>
+          <w:szCs w:val="26"/>
+        </w:rPr>
+        <w:fldChar w:fldCharType="begin"/>
+      </w:r>
+      <w:r>
+        <w:rPr>
+          <w:szCs w:val="26"/>
+        </w:rPr>
+        <w:instrText xml:space="preserve"> REF r2 \h </w:instrText>
+      </w:r>
+      <w:r>
+        <w:rPr>
+          <w:szCs w:val="26"/>
+        </w:rPr>
+      </w:r>
+      <w:r>
+        <w:rPr>
+          <w:szCs w:val="26"/>
+        </w:rPr>
+        <w:fldChar w:fldCharType="separate"/>
+      </w:r>
+      <w:r>
+        <w:t>2</w:t>
+      </w:r>
+      <w:r>
+        <w:rPr>
+          <w:szCs w:val="26"/>
+        </w:rPr>
+        <w:fldChar w:fldCharType="end"/>
+      </w:r>
+      <w:r>
+        <w:rPr>
+          <w:szCs w:val="26"/>
+        </w:rPr>
+        <w:t>]</w:t>
+      </w:r>
+      <w:r>
+        <w:rPr>
+          <w:szCs w:val="26"/>
+        </w:rPr>
+        <w:t xml:space="preserve"> đã cải thiện giải thuật </w:t>
+      </w:r>
+      <w:r>
+        <w:rPr>
+          <w:szCs w:val="26"/>
+        </w:rPr>
+        <w:t>từ trên xuống</w:t>
+      </w:r>
+      <w:r>
+        <w:rPr>
+          <w:szCs w:val="26"/>
+        </w:rPr>
+        <w:t xml:space="preserve"> để tạo nên một giải thuật hiệu quả hơ</w:t>
+      </w:r>
+      <w:r>
+        <w:rPr>
+          <w:szCs w:val="26"/>
+        </w:rPr>
+        <w:t>n</w:t>
+      </w:r>
+      <w:r>
+        <w:rPr>
+          <w:szCs w:val="26"/>
+        </w:rPr>
+        <w:t xml:space="preserve">. Tác giả gọi </w:t>
+      </w:r>
+      <w:r>
+        <w:rPr>
+          <w:szCs w:val="26"/>
+        </w:rPr>
+        <w:t xml:space="preserve">tổng số các </w:t>
+      </w:r>
+      <w:r>
+        <w:rPr>
+          <w:i/>
+          <w:szCs w:val="26"/>
+        </w:rPr>
+        <w:t>hệ số hồi quy độc lập</w:t>
+      </w:r>
+      <w:r>
+        <w:rPr>
+          <w:szCs w:val="26"/>
+        </w:rPr>
+        <w:t xml:space="preserve"> (regressor) </w:t>
+      </w:r>
+      <w:r>
+        <w:rPr>
+          <w:szCs w:val="26"/>
+        </w:rPr>
+        <w:t xml:space="preserve">của các đa thức </w:t>
+      </w:r>
+      <w:r>
+        <w:rPr>
+          <w:szCs w:val="26"/>
+        </w:rPr>
+        <w:t xml:space="preserve">dùng để xấp xỉ trên mỗi đoạn là </w:t>
+      </w:r>
+      <w:r>
+        <w:rPr>
+          <w:i/>
+          <w:szCs w:val="26"/>
+        </w:rPr>
+        <w:t>độ phức tạp mô hình</w:t>
+      </w:r>
+      <w:r>
+        <w:rPr>
+          <w:szCs w:val="26"/>
+        </w:rPr>
+        <w:t xml:space="preserve"> (model complexity)</w:t>
+      </w:r>
+      <w:r>
+        <w:rPr>
+          <w:szCs w:val="26"/>
+        </w:rPr>
+        <w:t>.</w:t>
+      </w:r>
+      <w:r>
+        <w:rPr>
+          <w:szCs w:val="26"/>
+        </w:rPr>
+        <w:t xml:space="preserve"> Ví dụ nếu một chuỗi thời gian được phân thành 3 đoạn, đoạn </w:t>
+      </w:r>
+      <w:r>
+        <w:rPr>
+          <w:szCs w:val="26"/>
+        </w:rPr>
+        <w:t>thứ nhất</w:t>
+      </w:r>
+      <w:r>
+        <w:rPr>
+          <w:szCs w:val="26"/>
+        </w:rPr>
+        <w:t xml:space="preserve"> xấp xỉ bằng một đoạn thẳng </w:t>
+      </w:r>
+      <w:r>
+        <w:rPr>
+          <w:i/>
+          <w:szCs w:val="26"/>
+        </w:rPr>
+        <w:t>y = a</w:t>
+      </w:r>
+      <w:r>
+        <w:rPr>
+          <w:szCs w:val="26"/>
+        </w:rPr>
+        <w:t xml:space="preserve"> với </w:t>
+      </w:r>
+      <w:r>
+        <w:rPr>
+          <w:i/>
+          <w:szCs w:val="26"/>
+        </w:rPr>
+        <w:t>a</w:t>
+      </w:r>
+      <w:r>
+        <w:rPr>
+          <w:szCs w:val="26"/>
+        </w:rPr>
+        <w:t xml:space="preserve"> là hằng số, đoạn thứ hai và thứ ba được xấp xỉ lần lược bằng hai đoạn thẳng </w:t>
+      </w:r>
+      <w:r>
+        <w:rPr>
+          <w:i/>
+          <w:szCs w:val="26"/>
+        </w:rPr>
+        <w:t>y = a</w:t>
+      </w:r>
+      <w:r>
+        <w:rPr>
+          <w:i/>
+          <w:szCs w:val="26"/>
+          <w:vertAlign w:val="subscript"/>
+        </w:rPr>
+        <w:t>1</w:t>
+      </w:r>
+      <w:r>
+        <w:rPr>
+          <w:i/>
+          <w:szCs w:val="26"/>
+        </w:rPr>
+        <w:t>x + b</w:t>
+      </w:r>
+      <w:r>
+        <w:rPr>
+          <w:i/>
+          <w:szCs w:val="26"/>
+          <w:vertAlign w:val="subscript"/>
+        </w:rPr>
+        <w:t>1</w:t>
+      </w:r>
+      <w:r>
+        <w:rPr>
+          <w:szCs w:val="26"/>
+        </w:rPr>
+        <w:t xml:space="preserve"> và </w:t>
+      </w:r>
+      <w:r>
+        <w:rPr>
+          <w:i/>
+          <w:szCs w:val="26"/>
+        </w:rPr>
+        <w:t>y = a</w:t>
+      </w:r>
+      <w:r>
+        <w:rPr>
+          <w:i/>
+          <w:szCs w:val="26"/>
+          <w:vertAlign w:val="subscript"/>
+        </w:rPr>
+        <w:t>2</w:t>
+      </w:r>
+      <w:r>
+        <w:rPr>
+          <w:i/>
+          <w:szCs w:val="26"/>
+        </w:rPr>
+        <w:t>x + b</w:t>
+      </w:r>
+      <w:r>
+        <w:rPr>
+          <w:i/>
+          <w:szCs w:val="26"/>
+          <w:vertAlign w:val="subscript"/>
+        </w:rPr>
+        <w:t>2</w:t>
+      </w:r>
+      <w:r>
+        <w:rPr>
+          <w:szCs w:val="26"/>
+        </w:rPr>
+        <w:t xml:space="preserve"> thì độ phức tạp mô hình của </w:t>
+      </w:r>
+      <w:r>
+        <w:rPr>
+          <w:szCs w:val="26"/>
+        </w:rPr>
+        <w:t xml:space="preserve">cách </w:t>
+      </w:r>
+      <w:r>
+        <w:rPr>
+          <w:szCs w:val="26"/>
+        </w:rPr>
+        <w:t>phân đoạn này</w:t>
+      </w:r>
+      <w:r>
+        <w:rPr>
+          <w:szCs w:val="26"/>
+        </w:rPr>
+        <w:t xml:space="preserve"> là 1 + 2 + 2 = 5.</w:t>
+      </w:r>
+      <w:r>
+        <w:rPr>
+          <w:szCs w:val="26"/>
+        </w:rPr>
+        <w:t xml:space="preserve"> Độ phức tạp mô hình càng lớn thì phương pháp phân đoạn càng phức tạp.</w:t>
+      </w:r>
+      <w:r>
+        <w:rPr>
+          <w:szCs w:val="26"/>
+        </w:rPr>
+        <w:t xml:space="preserve"> Tác giả nhận ra rằng đôi khi nếu có thể chia một đoạn được xấp xỉ bằng một đa thức bậc cao thành hai đoạn được xấp xỉ bằng đa thức bậc nhỏ hơn miễn là độ phức tạp mô hình không đổi thì có khả năng giảm sai số </w:t>
+      </w:r>
+      <w:r>
+        <w:rPr>
+          <w:szCs w:val="26"/>
+        </w:rPr>
+        <w:lastRenderedPageBreak/>
+        <w:t xml:space="preserve">xấp xỉ. </w:t>
+      </w:r>
+      <w:r>
+        <w:rPr>
+          <w:szCs w:val="26"/>
+        </w:rPr>
+        <w:t>Giải thuật của Lemire như sau: ban đầu áp dụng phương pháp từ trên xuống s</w:t>
+      </w:r>
+      <w:r>
+        <w:rPr>
+          <w:szCs w:val="26"/>
+        </w:rPr>
+        <w:t>au đó với mỗi đoạn,  tìm</w:t>
+      </w:r>
+      <w:r>
+        <w:rPr>
+          <w:szCs w:val="26"/>
+        </w:rPr>
+        <w:t xml:space="preserve"> </w:t>
+      </w:r>
+      <w:r>
+        <w:rPr>
+          <w:szCs w:val="26"/>
+        </w:rPr>
+        <w:t xml:space="preserve">một điểm chia mà có thể chia đoạn đó thành hai đoạn con được xấp xỉ bằng đa thức có bậc nhỏ hơn với điều kiện không làm tăng độ phức tạp mô hình và tổng sai số xấp xỉ của hai đoạn con phải nhỏ </w:t>
+      </w:r>
+      <w:r>
+        <w:rPr>
+          <w:szCs w:val="26"/>
+        </w:rPr>
+        <w:t>h</w:t>
+      </w:r>
+      <w:r>
+        <w:rPr>
+          <w:szCs w:val="26"/>
+        </w:rPr>
+        <w:t>ơn sai số xấp xỉ của đoạn cha</w:t>
+      </w:r>
+      <w:r>
+        <w:rPr>
+          <w:szCs w:val="26"/>
+        </w:rPr>
+        <w:t>. Hình 3.1 là mã giả cho giải thuật.</w:t>
+      </w:r>
+    </w:p>
+    <w:p>
+      <w:pPr>
+        <w:pBdr>
+          <w:top w:val="single" w:sz="4" w:space="1" w:color="auto"/>
+          <w:left w:val="single" w:sz="4" w:space="4" w:color="auto"/>
+          <w:bottom w:val="single" w:sz="4" w:space="1" w:color="auto"/>
+          <w:right w:val="single" w:sz="4" w:space="4" w:color="auto"/>
+        </w:pBdr>
+        <w:spacing w:before="0"/>
+        <w:rPr>
+          <w:szCs w:val="26"/>
+        </w:rPr>
+      </w:pPr>
+      <w:r>
+        <w:rPr>
+          <w:b/>
+          <w:szCs w:val="26"/>
+        </w:rPr>
+        <w:t>INPUT</w:t>
+      </w:r>
+      <w:r>
+        <w:rPr>
+          <w:szCs w:val="26"/>
+        </w:rPr>
+        <w:t xml:space="preserve">: </w:t>
+      </w:r>
+      <w:r>
+        <w:rPr>
+          <w:i/>
+          <w:szCs w:val="26"/>
+        </w:rPr>
+        <w:t>Time Series (x</w:t>
+      </w:r>
+      <w:r>
+        <w:rPr>
+          <w:i/>
+          <w:szCs w:val="26"/>
+          <w:vertAlign w:val="subscript"/>
+        </w:rPr>
+        <w:t>i</w:t>
+      </w:r>
+      <w:r>
+        <w:rPr>
+          <w:i/>
+          <w:szCs w:val="26"/>
+        </w:rPr>
+        <w:t>, y</w:t>
+      </w:r>
+      <w:r>
+        <w:rPr>
+          <w:i/>
+          <w:szCs w:val="26"/>
+          <w:vertAlign w:val="subscript"/>
+        </w:rPr>
+        <w:t>i</w:t>
+      </w:r>
+      <w:r>
+        <w:rPr>
+          <w:i/>
+          <w:szCs w:val="26"/>
+        </w:rPr>
+        <w:t>) of length n</w:t>
+      </w:r>
+    </w:p>
+    <w:p>
+      <w:pPr>
+        <w:pBdr>
+          <w:top w:val="single" w:sz="4" w:space="1" w:color="auto"/>
+          <w:left w:val="single" w:sz="4" w:space="4" w:color="auto"/>
+          <w:bottom w:val="single" w:sz="4" w:space="1" w:color="auto"/>
+          <w:right w:val="single" w:sz="4" w:space="4" w:color="auto"/>
+        </w:pBdr>
+        <w:spacing w:before="0"/>
+        <w:rPr>
+          <w:i/>
+          <w:szCs w:val="26"/>
+        </w:rPr>
+      </w:pPr>
+      <w:r>
+        <w:rPr>
+          <w:b/>
+          <w:szCs w:val="26"/>
+        </w:rPr>
+        <w:t>INPUT</w:t>
+      </w:r>
+      <w:r>
+        <w:rPr>
+          <w:szCs w:val="26"/>
+        </w:rPr>
+        <w:t xml:space="preserve">: </w:t>
+      </w:r>
+      <w:r>
+        <w:rPr>
+          <w:i/>
+          <w:szCs w:val="26"/>
+        </w:rPr>
+        <w:t>Bound on Polynomial degree N and model complexity k</w:t>
+      </w:r>
+    </w:p>
+    <w:p>
+      <w:pPr>
+        <w:pBdr>
+          <w:top w:val="single" w:sz="4" w:space="1" w:color="auto"/>
+          <w:left w:val="single" w:sz="4" w:space="4" w:color="auto"/>
+          <w:bottom w:val="single" w:sz="4" w:space="1" w:color="auto"/>
+          <w:right w:val="single" w:sz="4" w:space="4" w:color="auto"/>
+        </w:pBdr>
+        <w:spacing w:before="0"/>
+        <w:rPr>
+          <w:szCs w:val="26"/>
+        </w:rPr>
+      </w:pPr>
+      <w:r>
+        <w:rPr>
+          <w:b/>
+          <w:szCs w:val="26"/>
+        </w:rPr>
+        <w:t>INPUT</w:t>
+      </w:r>
+      <w:r>
+        <w:rPr>
+          <w:szCs w:val="26"/>
+        </w:rPr>
+        <w:t xml:space="preserve">: </w:t>
+      </w:r>
+      <w:r>
+        <w:rPr>
+          <w:i/>
+          <w:szCs w:val="26"/>
+        </w:rPr>
+        <w:t>Function E(p, q, d) computing</w:t>
+      </w:r>
+      <w:r>
+        <w:rPr>
+          <w:i/>
+          <w:szCs w:val="26"/>
+        </w:rPr>
+        <w:t xml:space="preserve"> ﬁt error with poly.in range [x</w:t>
+      </w:r>
+      <w:r>
+        <w:rPr>
+          <w:i/>
+          <w:szCs w:val="26"/>
+          <w:vertAlign w:val="subscript"/>
+        </w:rPr>
+        <w:t>p</w:t>
+      </w:r>
+      <w:r>
+        <w:rPr>
+          <w:i/>
+          <w:szCs w:val="26"/>
+        </w:rPr>
+        <w:t>, x</w:t>
+      </w:r>
+      <w:r>
+        <w:rPr>
+          <w:i/>
+          <w:szCs w:val="26"/>
+          <w:vertAlign w:val="subscript"/>
+        </w:rPr>
+        <w:t>q</w:t>
+      </w:r>
+      <w:r>
+        <w:rPr>
+          <w:i/>
+          <w:szCs w:val="26"/>
+        </w:rPr>
+        <w:t>)</w:t>
+      </w:r>
+    </w:p>
+    <w:p>
+      <w:pPr>
+        <w:pBdr>
+          <w:top w:val="single" w:sz="4" w:space="1" w:color="auto"/>
+          <w:left w:val="single" w:sz="4" w:space="4" w:color="auto"/>
+          <w:bottom w:val="single" w:sz="4" w:space="1" w:color="auto"/>
+          <w:right w:val="single" w:sz="4" w:space="4" w:color="auto"/>
+        </w:pBdr>
+        <w:spacing w:before="0"/>
+        <w:rPr>
+          <w:i/>
+          <w:szCs w:val="26"/>
+        </w:rPr>
+      </w:pPr>
+      <w:r>
+        <w:rPr>
+          <w:i/>
+          <w:szCs w:val="26"/>
+        </w:rPr>
+        <w:t>S empty list</w:t>
+      </w:r>
+    </w:p>
+    <w:p>
+      <w:pPr>
+        <w:pBdr>
+          <w:top w:val="single" w:sz="4" w:space="1" w:color="auto"/>
+          <w:left w:val="single" w:sz="4" w:space="4" w:color="auto"/>
+          <w:bottom w:val="single" w:sz="4" w:space="1" w:color="auto"/>
+          <w:right w:val="single" w:sz="4" w:space="4" w:color="auto"/>
+        </w:pBdr>
+        <w:spacing w:before="0"/>
+        <w:rPr>
+          <w:i/>
+          <w:szCs w:val="26"/>
+        </w:rPr>
+      </w:pPr>
+      <w:r>
+        <w:rPr>
+          <w:i/>
+          <w:szCs w:val="26"/>
+        </w:rPr>
+        <w:t>d ← N − 1</w:t>
+      </w:r>
+    </w:p>
+    <w:p>
+      <w:pPr>
+        <w:pBdr>
+          <w:top w:val="single" w:sz="4" w:space="1" w:color="auto"/>
+          <w:left w:val="single" w:sz="4" w:space="4" w:color="auto"/>
+          <w:bottom w:val="single" w:sz="4" w:space="1" w:color="auto"/>
+          <w:right w:val="single" w:sz="4" w:space="4" w:color="auto"/>
+        </w:pBdr>
+        <w:spacing w:before="0"/>
+        <w:rPr>
+          <w:i/>
+          <w:szCs w:val="26"/>
+        </w:rPr>
+      </w:pPr>
+      <w:r>
+        <w:rPr>
+          <w:i/>
+          <w:szCs w:val="26"/>
+        </w:rPr>
+        <w:t>S ← (0, n, d,E(0, n, d))</w:t>
+      </w:r>
+    </w:p>
+    <w:p>
+      <w:pPr>
+        <w:pBdr>
+          <w:top w:val="single" w:sz="4" w:space="1" w:color="auto"/>
+          <w:left w:val="single" w:sz="4" w:space="4" w:color="auto"/>
+          <w:bottom w:val="single" w:sz="4" w:space="1" w:color="auto"/>
+          <w:right w:val="single" w:sz="4" w:space="4" w:color="auto"/>
+        </w:pBdr>
+        <w:spacing w:before="0"/>
+        <w:rPr>
+          <w:i/>
+          <w:szCs w:val="26"/>
+        </w:rPr>
+      </w:pPr>
+      <w:r>
+        <w:rPr>
+          <w:i/>
+          <w:szCs w:val="26"/>
+        </w:rPr>
+        <w:t>b ← k − d</w:t>
+      </w:r>
+    </w:p>
+    <w:p>
+      <w:pPr>
+        <w:pBdr>
+          <w:top w:val="single" w:sz="4" w:space="1" w:color="auto"/>
+          <w:left w:val="single" w:sz="4" w:space="4" w:color="auto"/>
+          <w:bottom w:val="single" w:sz="4" w:space="1" w:color="auto"/>
+          <w:right w:val="single" w:sz="4" w:space="4" w:color="auto"/>
+        </w:pBdr>
+        <w:spacing w:before="0"/>
+        <w:rPr>
+          <w:szCs w:val="26"/>
+        </w:rPr>
+      </w:pPr>
+      <w:r>
+        <w:rPr>
+          <w:b/>
+          <w:szCs w:val="26"/>
+        </w:rPr>
+        <w:t>while</w:t>
+      </w:r>
+      <w:r>
+        <w:rPr>
+          <w:szCs w:val="26"/>
+        </w:rPr>
+        <w:t xml:space="preserve"> </w:t>
+      </w:r>
+      <w:r>
+        <w:rPr>
+          <w:i/>
+          <w:szCs w:val="26"/>
+        </w:rPr>
+        <w:t>b − d ≥ 0</w:t>
+      </w:r>
+      <w:r>
+        <w:rPr>
+          <w:szCs w:val="26"/>
+        </w:rPr>
+        <w:t xml:space="preserve"> </w:t>
+      </w:r>
+      <w:r>
+        <w:rPr>
+          <w:b/>
+          <w:szCs w:val="26"/>
+        </w:rPr>
+        <w:t>do</w:t>
+      </w:r>
+    </w:p>
+    <w:p>
+      <w:pPr>
+        <w:pBdr>
+          <w:top w:val="single" w:sz="4" w:space="1" w:color="auto"/>
+          <w:left w:val="single" w:sz="4" w:space="4" w:color="auto"/>
+          <w:bottom w:val="single" w:sz="4" w:space="1" w:color="auto"/>
+          <w:right w:val="single" w:sz="4" w:space="4" w:color="auto"/>
+        </w:pBdr>
+        <w:spacing w:before="0"/>
+        <w:rPr>
+          <w:i/>
+          <w:szCs w:val="26"/>
+        </w:rPr>
+      </w:pPr>
+      <w:r>
+        <w:rPr>
+          <w:szCs w:val="26"/>
+        </w:rPr>
+        <w:tab/>
+      </w:r>
+      <w:r>
+        <w:rPr>
+          <w:i/>
+          <w:szCs w:val="26"/>
+        </w:rPr>
+        <w:t>ﬁnd tuple (i, j, d, e) in S with maximum last entry</w:t>
+      </w:r>
+    </w:p>
+    <w:p>
+      <w:pPr>
+        <w:pBdr>
+          <w:top w:val="single" w:sz="4" w:space="1" w:color="auto"/>
+          <w:left w:val="single" w:sz="4" w:space="4" w:color="auto"/>
+          <w:bottom w:val="single" w:sz="4" w:space="1" w:color="auto"/>
+          <w:right w:val="single" w:sz="4" w:space="4" w:color="auto"/>
+        </w:pBdr>
+        <w:spacing w:before="0"/>
+        <w:rPr>
+          <w:i/>
+          <w:szCs w:val="26"/>
+        </w:rPr>
+      </w:pPr>
+      <w:r>
+        <w:rPr>
+          <w:i/>
+          <w:szCs w:val="26"/>
+        </w:rPr>
+        <w:tab/>
+        <w:t>ﬁnd minimum of E(i, l, d) + E(l, j, d) for l = i +1, . . . , j</w:t>
+      </w:r>
+    </w:p>
+    <w:p>
+      <w:pPr>
+        <w:pBdr>
+          <w:top w:val="single" w:sz="4" w:space="1" w:color="auto"/>
+          <w:left w:val="single" w:sz="4" w:space="4" w:color="auto"/>
+          <w:bottom w:val="single" w:sz="4" w:space="1" w:color="auto"/>
+          <w:right w:val="single" w:sz="4" w:space="4" w:color="auto"/>
+        </w:pBdr>
+        <w:spacing w:before="0"/>
+        <w:rPr>
+          <w:i/>
+          <w:szCs w:val="26"/>
+        </w:rPr>
+      </w:pPr>
+      <w:r>
+        <w:rPr>
+          <w:i/>
+          <w:szCs w:val="26"/>
+        </w:rPr>
+        <w:tab/>
+        <w:t>remove tuple (i, j, e) from S</w:t>
+      </w:r>
+    </w:p>
+    <w:p>
+      <w:pPr>
+        <w:pBdr>
+          <w:top w:val="single" w:sz="4" w:space="1" w:color="auto"/>
+          <w:left w:val="single" w:sz="4" w:space="4" w:color="auto"/>
+          <w:bottom w:val="single" w:sz="4" w:space="1" w:color="auto"/>
+          <w:right w:val="single" w:sz="4" w:space="4" w:color="auto"/>
+        </w:pBdr>
+        <w:spacing w:before="0"/>
+        <w:rPr>
+          <w:i/>
+          <w:szCs w:val="26"/>
+        </w:rPr>
+      </w:pPr>
+      <w:r>
+        <w:rPr>
+          <w:i/>
+          <w:szCs w:val="26"/>
+        </w:rPr>
+        <w:tab/>
+        <w:t>insert tuples (i, l, d,E(i, l, d)) and (l, j, d,E(l, j, d)) in S</w:t>
+      </w:r>
+    </w:p>
+    <w:p>
+      <w:pPr>
+        <w:pBdr>
+          <w:top w:val="single" w:sz="4" w:space="1" w:color="auto"/>
+          <w:left w:val="single" w:sz="4" w:space="4" w:color="auto"/>
+          <w:bottom w:val="single" w:sz="4" w:space="1" w:color="auto"/>
+          <w:right w:val="single" w:sz="4" w:space="4" w:color="auto"/>
+        </w:pBdr>
+        <w:spacing w:before="0"/>
+        <w:rPr>
+          <w:i/>
+          <w:szCs w:val="26"/>
+        </w:rPr>
+      </w:pPr>
+      <w:r>
+        <w:rPr>
+          <w:i/>
+          <w:szCs w:val="26"/>
+        </w:rPr>
+        <w:tab/>
+        <w:t>b ← b − d</w:t>
+      </w:r>
+    </w:p>
+    <w:p>
+      <w:pPr>
+        <w:pBdr>
+          <w:top w:val="single" w:sz="4" w:space="1" w:color="auto"/>
+          <w:left w:val="single" w:sz="4" w:space="4" w:color="auto"/>
+          <w:bottom w:val="single" w:sz="4" w:space="1" w:color="auto"/>
+          <w:right w:val="single" w:sz="4" w:space="4" w:color="auto"/>
+        </w:pBdr>
+        <w:spacing w:before="0"/>
+        <w:rPr>
+          <w:szCs w:val="26"/>
+        </w:rPr>
+      </w:pPr>
+      <w:r>
+        <w:rPr>
+          <w:b/>
+          <w:szCs w:val="26"/>
+        </w:rPr>
+        <w:t>for</w:t>
+      </w:r>
+      <w:r>
+        <w:rPr>
+          <w:szCs w:val="26"/>
+        </w:rPr>
+        <w:t xml:space="preserve"> </w:t>
+      </w:r>
+      <w:r>
+        <w:rPr>
+          <w:i/>
+          <w:szCs w:val="26"/>
+        </w:rPr>
+        <w:t>tuple (i, j, q, e)</w:t>
+      </w:r>
+      <w:r>
+        <w:rPr>
+          <w:szCs w:val="26"/>
+        </w:rPr>
+        <w:t xml:space="preserve"> </w:t>
+      </w:r>
+      <w:r>
+        <w:rPr>
+          <w:b/>
+          <w:szCs w:val="26"/>
+        </w:rPr>
+        <w:t>in</w:t>
+      </w:r>
+      <w:r>
+        <w:rPr>
+          <w:szCs w:val="26"/>
+        </w:rPr>
+        <w:t xml:space="preserve"> S </w:t>
+      </w:r>
+      <w:r>
+        <w:rPr>
+          <w:b/>
+          <w:szCs w:val="26"/>
+        </w:rPr>
+        <w:t>do</w:t>
+      </w:r>
+    </w:p>
+    <w:p>
+      <w:pPr>
+        <w:pBdr>
+          <w:top w:val="single" w:sz="4" w:space="1" w:color="auto"/>
+          <w:left w:val="single" w:sz="4" w:space="4" w:color="auto"/>
+          <w:bottom w:val="single" w:sz="4" w:space="1" w:color="auto"/>
+          <w:right w:val="single" w:sz="4" w:space="4" w:color="auto"/>
+        </w:pBdr>
+        <w:spacing w:before="0"/>
+        <w:rPr>
+          <w:i/>
+          <w:szCs w:val="26"/>
+        </w:rPr>
+      </w:pPr>
+      <w:r>
+        <w:rPr>
+          <w:szCs w:val="26"/>
+        </w:rPr>
+        <w:tab/>
+      </w:r>
+      <w:r>
+        <w:rPr>
+          <w:i/>
+          <w:szCs w:val="26"/>
+        </w:rPr>
+        <w:t xml:space="preserve">ﬁnd minimum m of E(i, l, d′) + E(l, j, q − d′− 1) for </w:t>
+      </w:r>
+    </w:p>
+    <w:p>
+      <w:pPr>
+        <w:pBdr>
+          <w:top w:val="single" w:sz="4" w:space="1" w:color="auto"/>
+          <w:left w:val="single" w:sz="4" w:space="4" w:color="auto"/>
+          <w:bottom w:val="single" w:sz="4" w:space="1" w:color="auto"/>
+          <w:right w:val="single" w:sz="4" w:space="4" w:color="auto"/>
+        </w:pBdr>
+        <w:spacing w:before="0"/>
+        <w:rPr>
+          <w:i/>
+          <w:szCs w:val="26"/>
+        </w:rPr>
+      </w:pPr>
+      <w:r>
+        <w:rPr>
+          <w:i/>
+          <w:szCs w:val="26"/>
+        </w:rPr>
+        <w:tab/>
+        <w:t xml:space="preserve"> l = i + 1, . . . , j and 0 ≤ d′≤ q − 1</w:t>
+      </w:r>
+    </w:p>
+    <w:p>
+      <w:pPr>
+        <w:pBdr>
+          <w:top w:val="single" w:sz="4" w:space="1" w:color="auto"/>
+          <w:left w:val="single" w:sz="4" w:space="4" w:color="auto"/>
+          <w:bottom w:val="single" w:sz="4" w:space="1" w:color="auto"/>
+          <w:right w:val="single" w:sz="4" w:space="4" w:color="auto"/>
+        </w:pBdr>
+        <w:spacing w:before="0"/>
+        <w:rPr>
+          <w:i/>
+          <w:szCs w:val="26"/>
+        </w:rPr>
+      </w:pPr>
+      <w:r>
+        <w:rPr>
+          <w:i/>
+          <w:szCs w:val="26"/>
+        </w:rPr>
+        <w:tab/>
+        <w:t>if m &lt; e then</w:t>
+      </w:r>
+    </w:p>
+    <w:p>
+      <w:pPr>
+        <w:pBdr>
+          <w:top w:val="single" w:sz="4" w:space="1" w:color="auto"/>
+          <w:left w:val="single" w:sz="4" w:space="4" w:color="auto"/>
+          <w:bottom w:val="single" w:sz="4" w:space="1" w:color="auto"/>
+          <w:right w:val="single" w:sz="4" w:space="4" w:color="auto"/>
+        </w:pBdr>
+        <w:spacing w:before="0"/>
+        <w:rPr>
+          <w:i/>
+          <w:szCs w:val="26"/>
+        </w:rPr>
+      </w:pPr>
+      <w:r>
+        <w:rPr>
+          <w:i/>
+          <w:szCs w:val="26"/>
+        </w:rPr>
+        <w:tab/>
+        <w:t>remove tuple (i, j, q, e</w:t>
+      </w:r>
+      <w:r>
+        <w:rPr>
+          <w:i/>
+          <w:szCs w:val="26"/>
+        </w:rPr>
+        <w:t>) from S</w:t>
+      </w:r>
+    </w:p>
+    <w:p>
+      <w:pPr>
+        <w:pBdr>
+          <w:top w:val="single" w:sz="4" w:space="1" w:color="auto"/>
+          <w:left w:val="single" w:sz="4" w:space="4" w:color="auto"/>
+          <w:bottom w:val="single" w:sz="4" w:space="1" w:color="auto"/>
+          <w:right w:val="single" w:sz="4" w:space="4" w:color="auto"/>
+        </w:pBdr>
+        <w:spacing w:before="0"/>
+        <w:rPr>
+          <w:i/>
+          <w:szCs w:val="26"/>
+        </w:rPr>
+      </w:pPr>
+      <w:r>
+        <w:rPr>
+          <w:i/>
+          <w:szCs w:val="26"/>
+        </w:rPr>
+        <w:tab/>
+        <w:t>insert tuples (i, l, d′,E(i, l, d′)) and (l, j, q − d′−1,E(l, j, q − d′− 1)) in S</w:t>
+      </w:r>
+    </w:p>
+    <w:p>
+      <w:pPr>
+        <w:pBdr>
+          <w:top w:val="single" w:sz="4" w:space="1" w:color="auto"/>
+          <w:left w:val="single" w:sz="4" w:space="4" w:color="auto"/>
+          <w:bottom w:val="single" w:sz="4" w:space="1" w:color="auto"/>
+          <w:right w:val="single" w:sz="4" w:space="4" w:color="auto"/>
+        </w:pBdr>
+        <w:spacing w:before="0"/>
+        <w:rPr>
+          <w:i/>
+          <w:szCs w:val="26"/>
+        </w:rPr>
+      </w:pPr>
+      <w:r>
+        <w:rPr>
+          <w:i/>
+          <w:szCs w:val="26"/>
+        </w:rPr>
+        <w:t>S contains the segmentation</w:t>
+      </w:r>
+    </w:p>
+    <w:p>
+      <w:pPr>
+        <w:ind w:firstLine="720"/>
+        <w:rPr>
+          <w:szCs w:val="26"/>
+        </w:rPr>
+      </w:pPr>
+      <w:bookmarkStart w:id="29" w:name="_Toc419245143"/>
+      <w:r>
+        <w:t xml:space="preserve">Hình </w:t>
+      </w:r>
+      <w:fldSimple w:instr=" STYLEREF 1 \s ">
+        <w:r>
+          <w:rPr>
+            <w:noProof/>
+          </w:rPr>
+          <w:t>3</w:t>
+        </w:r>
+      </w:fldSimple>
+      <w:r>
+        <w:t>.</w:t>
+      </w:r>
+      <w:fldSimple w:instr=" SEQ Hình \* ARABIC \s 1 ">
+        <w:r>
+          <w:rPr>
+            <w:noProof/>
+          </w:rPr>
+          <w:t>1</w:t>
+        </w:r>
+      </w:fldSimple>
+      <w:r>
+        <w:t>. Mã giả cho giải thuật của D. Lemire.</w:t>
+      </w:r>
+      <w:bookmarkEnd w:id="29"/>
+    </w:p>
+    <w:p>
+      <w:pPr>
+        <w:spacing w:before="0"/>
+        <w:ind w:firstLine="720"/>
+        <w:rPr>
+          <w:szCs w:val="26"/>
+        </w:rPr>
+      </w:pPr>
+      <w:r>
+        <w:rPr>
+          <w:szCs w:val="26"/>
+        </w:rPr>
+        <w:t xml:space="preserve">Giải thuật trả về một tập hợp </w:t>
+      </w:r>
+      <w:r>
+        <w:rPr>
+          <w:i/>
+          <w:szCs w:val="26"/>
+        </w:rPr>
+        <w:t>S</w:t>
+      </w:r>
+      <w:r>
+        <w:rPr>
+          <w:szCs w:val="26"/>
+        </w:rPr>
+        <w:t xml:space="preserve"> chứa các đoạn của chuỗi thời gian</w:t>
+      </w:r>
+      <w:r>
+        <w:rPr>
+          <w:szCs w:val="26"/>
+        </w:rPr>
+        <w:t xml:space="preserve">. Mỗi đoạn </w:t>
+      </w:r>
+      <w:r>
+        <w:rPr>
+          <w:szCs w:val="26"/>
+        </w:rPr>
+        <w:t xml:space="preserve">trong giải thuật </w:t>
+      </w:r>
+      <w:r>
+        <w:rPr>
+          <w:szCs w:val="26"/>
+        </w:rPr>
+        <w:t xml:space="preserve">được biểu diễn bằng một bộ </w:t>
+      </w:r>
+      <w:r>
+        <w:rPr>
+          <w:i/>
+          <w:szCs w:val="26"/>
+        </w:rPr>
+        <w:t>(i, j, d, e)</w:t>
+      </w:r>
+      <w:r>
+        <w:rPr>
+          <w:szCs w:val="26"/>
+        </w:rPr>
+        <w:t>,</w:t>
+      </w:r>
+      <w:r>
+        <w:rPr>
+          <w:szCs w:val="26"/>
+        </w:rPr>
+        <w:t xml:space="preserve"> với </w:t>
+      </w:r>
+      <w:r>
+        <w:rPr>
+          <w:i/>
+          <w:szCs w:val="26"/>
+        </w:rPr>
+        <w:t>i</w:t>
+      </w:r>
+      <w:r>
+        <w:rPr>
+          <w:szCs w:val="26"/>
+        </w:rPr>
+        <w:t xml:space="preserve"> là điểm bắt</w:t>
+      </w:r>
+      <w:r>
+        <w:rPr>
+          <w:szCs w:val="26"/>
+        </w:rPr>
+        <w:t xml:space="preserve"> đầu của đoạn, </w:t>
+      </w:r>
+      <w:r>
+        <w:rPr>
+          <w:i/>
+          <w:szCs w:val="26"/>
+        </w:rPr>
+        <w:t>j</w:t>
+      </w:r>
+      <w:r>
+        <w:rPr>
+          <w:szCs w:val="26"/>
+        </w:rPr>
+        <w:t xml:space="preserve"> là điểm kết thúc, </w:t>
+      </w:r>
+      <w:r>
+        <w:rPr>
+          <w:i/>
+          <w:szCs w:val="26"/>
+        </w:rPr>
+        <w:t>d</w:t>
+      </w:r>
+      <w:r>
+        <w:rPr>
+          <w:szCs w:val="26"/>
+        </w:rPr>
+        <w:t xml:space="preserve"> là bậc của đa thức xấp xỉ và </w:t>
+      </w:r>
+      <w:r>
+        <w:rPr>
+          <w:i/>
+          <w:szCs w:val="26"/>
+        </w:rPr>
+        <w:t>e</w:t>
+      </w:r>
+      <w:r>
+        <w:rPr>
+          <w:szCs w:val="26"/>
+        </w:rPr>
+        <w:t xml:space="preserve"> là sai số xấp xỉ.</w:t>
+      </w:r>
+      <w:r>
+        <w:rPr>
+          <w:szCs w:val="26"/>
+        </w:rPr>
+        <w:t xml:space="preserve"> Giải thuật của D. </w:t>
+      </w:r>
+      <w:r>
+        <w:rPr>
+          <w:szCs w:val="26"/>
+        </w:rPr>
+        <w:lastRenderedPageBreak/>
+        <w:t xml:space="preserve">Lemire được kiểm tra bằng thực nghiệm và cho kết quả phân đoạn khá tốt. Tuy nhiên giải thuật này vẫn còn mang nhược điểm của phương </w:t>
+      </w:r>
+      <w:r>
+        <w:rPr>
+          <w:szCs w:val="26"/>
+        </w:rPr>
+        <w:t xml:space="preserve">pháp từ trên xuống là </w:t>
+      </w:r>
+      <w:r>
+        <w:rPr>
+          <w:szCs w:val="26"/>
+        </w:rPr>
+        <w:t>không thích nghi được với các chuỗi thời gian mà dữ liệu mới</w:t>
+      </w:r>
+      <w:r>
+        <w:rPr>
+          <w:szCs w:val="26"/>
+        </w:rPr>
+        <w:t xml:space="preserve"> được thêm vào liên tục. Mỗi khi</w:t>
+      </w:r>
+      <w:r>
+        <w:rPr>
+          <w:szCs w:val="26"/>
+        </w:rPr>
+        <w:t xml:space="preserve"> có dữ liệu mới thì giải thuật phải chạy và phận đoạn lại từ đầu.</w:t>
+      </w:r>
+    </w:p>
+    <w:p>
+      <w:pPr>
+        <w:pStyle w:val="Heading3"/>
+      </w:pPr>
+      <w:r>
+        <w:t>Giải thuật phân đoạn SWAB</w:t>
+      </w:r>
+    </w:p>
+    <w:p>
+      <w:pPr>
+        <w:spacing w:before="0"/>
+        <w:ind w:firstLine="720"/>
+        <w:rPr>
+          <w:szCs w:val="26"/>
+        </w:rPr>
+      </w:pPr>
+      <w:r>
+        <w:rPr>
+          <w:szCs w:val="26"/>
+        </w:rPr>
+        <w:t>E. Keogh và các cộng sự trong bài báo [</w:t>
+      </w:r>
+      <w:r>
+        <w:rPr>
+          <w:szCs w:val="26"/>
+        </w:rPr>
+        <w:fldChar w:fldCharType="begin"/>
+      </w:r>
+      <w:r>
+        <w:rPr>
+          <w:szCs w:val="26"/>
+        </w:rPr>
+        <w:instrText xml:space="preserve"> REF r4 \h </w:instrText>
+      </w:r>
+      <w:r>
+        <w:rPr>
+          <w:szCs w:val="26"/>
+        </w:rPr>
+      </w:r>
+      <w:r>
+        <w:rPr>
+          <w:szCs w:val="26"/>
+        </w:rPr>
+        <w:fldChar w:fldCharType="separate"/>
+      </w:r>
+      <w:r>
+        <w:t>4</w:t>
+      </w:r>
+      <w:r>
+        <w:rPr>
+          <w:szCs w:val="26"/>
+        </w:rPr>
+        <w:fldChar w:fldCharType="end"/>
+      </w:r>
+      <w:r>
+        <w:rPr>
+          <w:szCs w:val="26"/>
+        </w:rPr>
+        <w:t>]</w:t>
+      </w:r>
+      <w:r>
+        <w:rPr>
+          <w:szCs w:val="26"/>
+        </w:rPr>
+        <w:t xml:space="preserve"> </w:t>
+      </w:r>
+      <w:r>
+        <w:rPr>
+          <w:szCs w:val="26"/>
+        </w:rPr>
+        <w:t xml:space="preserve">đề ra một giải thuật phân đoạn mới </w:t>
+      </w:r>
+      <w:r>
+        <w:rPr>
+          <w:szCs w:val="26"/>
+        </w:rPr>
+        <w:t>kết hợp phương pháp từ dưới lên và phưng pháp cửa sổ trượt</w:t>
+      </w:r>
+      <w:r>
+        <w:rPr>
+          <w:szCs w:val="26"/>
+        </w:rPr>
+        <w:t xml:space="preserve"> với mục đích tận dụng khả năng tối ưu toàn cục của phương pháp từ dưới lên và khả năng thích nghi với các chuỗi thời gian động của phương pháp cửa sổ trượt. Các tác giả gọi giải thuật mới là </w:t>
+      </w:r>
+      <w:r>
+        <w:rPr>
+          <w:i/>
+          <w:szCs w:val="26"/>
+        </w:rPr>
+        <w:t>SWAB</w:t>
+      </w:r>
+      <w:r>
+        <w:rPr>
+          <w:szCs w:val="26"/>
+        </w:rPr>
+        <w:t xml:space="preserve"> (</w:t>
+      </w:r>
+      <w:r>
+        <w:rPr>
+          <w:b/>
+          <w:szCs w:val="26"/>
+        </w:rPr>
+        <w:t>S</w:t>
+      </w:r>
+      <w:r>
+        <w:rPr>
+          <w:szCs w:val="26"/>
+        </w:rPr>
+        <w:t xml:space="preserve">liding </w:t>
+      </w:r>
+      <w:r>
+        <w:rPr>
+          <w:b/>
+          <w:szCs w:val="26"/>
+        </w:rPr>
+        <w:t>W</w:t>
+      </w:r>
+      <w:r>
+        <w:rPr>
+          <w:szCs w:val="26"/>
+        </w:rPr>
+        <w:t xml:space="preserve">indow </w:t>
+      </w:r>
+      <w:r>
+        <w:rPr>
+          <w:b/>
+          <w:szCs w:val="26"/>
+        </w:rPr>
+        <w:t>a</w:t>
+      </w:r>
+      <w:r>
+        <w:rPr>
+          <w:szCs w:val="26"/>
+        </w:rPr>
+        <w:t xml:space="preserve">nd </w:t>
+      </w:r>
+      <w:r>
+        <w:rPr>
+          <w:b/>
+          <w:szCs w:val="26"/>
+        </w:rPr>
+        <w:t>B</w:t>
+      </w:r>
+      <w:r>
+        <w:rPr>
+          <w:szCs w:val="26"/>
+        </w:rPr>
+        <w:t>ottom-up).</w:t>
+      </w:r>
+      <w:r>
+        <w:rPr>
+          <w:szCs w:val="26"/>
+        </w:rPr>
+        <w:t xml:space="preserve"> Ý tưởng chính giải thuật là sử dụng một </w:t>
+      </w:r>
+      <w:r>
+        <w:rPr>
+          <w:i/>
+          <w:szCs w:val="26"/>
+        </w:rPr>
+        <w:t>vùng đệm</w:t>
+      </w:r>
+      <w:r>
+        <w:rPr>
+          <w:szCs w:val="26"/>
+        </w:rPr>
+        <w:t xml:space="preserve"> (buffer) có kích thước </w:t>
+      </w:r>
+      <w:r>
+        <w:rPr>
+          <w:i/>
+          <w:szCs w:val="26"/>
+        </w:rPr>
+        <w:t>w</w:t>
+      </w:r>
+      <w:r>
+        <w:rPr>
+          <w:szCs w:val="26"/>
+        </w:rPr>
+        <w:t>. Kích thước của vùng đệm này được khởi tạo đủ lớn để có thể chứa được khoảng 5, 6 đoạn.</w:t>
+      </w:r>
+      <w:r>
+        <w:rPr>
+          <w:szCs w:val="26"/>
+        </w:rPr>
+        <w:t xml:space="preserve"> G</w:t>
+      </w:r>
+      <w:r>
+        <w:rPr>
+          <w:szCs w:val="26"/>
+        </w:rPr>
+        <w:t>iải thuật từ dưới lên sẽ áp dụ</w:t>
+      </w:r>
+      <w:r>
+        <w:rPr>
+          <w:szCs w:val="26"/>
+        </w:rPr>
+        <w:t xml:space="preserve">ng </w:t>
+      </w:r>
+      <w:r>
+        <w:rPr>
+          <w:szCs w:val="26"/>
+        </w:rPr>
+        <w:t>để phân đoạn phần chuỗi thời g</w:t>
+      </w:r>
+      <w:r>
+        <w:rPr>
+          <w:szCs w:val="26"/>
+        </w:rPr>
+        <w:t xml:space="preserve">ian trong vùng đệm. Sau khi phân đoạn xong, chuỗi con bên trái nhất của vùng đệm </w:t>
+      </w:r>
+      <w:r>
+        <w:rPr>
+          <w:szCs w:val="26"/>
+        </w:rPr>
+        <w:t>được chọn</w:t>
+      </w:r>
+      <w:r>
+        <w:rPr>
+          <w:szCs w:val="26"/>
+        </w:rPr>
+        <w:t xml:space="preserve"> là</w:t>
+      </w:r>
+      <w:r>
+        <w:rPr>
+          <w:szCs w:val="26"/>
+        </w:rPr>
+        <w:t>m</w:t>
+      </w:r>
+      <w:r>
+        <w:rPr>
+          <w:szCs w:val="26"/>
+        </w:rPr>
+        <w:t xml:space="preserve"> một chuỗi con của chuỗi thời gian và bị xóa khỏi vùng đệm. Dữ liệu mới được đọc vào vùng đệm bằng cách xấp xỉ dần các điểm ở vùng ngoài bên phải của vùng đệm bằng một đa thức giống như trong phương pháp cửa sổ trượt.</w:t>
+      </w:r>
+      <w:r>
+        <w:rPr>
+          <w:szCs w:val="26"/>
+        </w:rPr>
+        <w:t xml:space="preserve"> Giải thuật được lặp lại cho đến khi chuỗi thời gian được phân đoạn xong. Khi có dữ liệu mới thì giải thuật chỉ cần chạy lại tr</w:t>
+      </w:r>
+      <w:r>
+        <w:rPr>
+          <w:szCs w:val="26"/>
+        </w:rPr>
+        <w:t xml:space="preserve">ên các điểm dữ liệu mới </w:t>
+      </w:r>
+      <w:r>
+        <w:rPr>
+          <w:szCs w:val="26"/>
+        </w:rPr>
+        <w:t>nên giải thuật có thể áp dụng cho các chuỗi thời gian động.</w:t>
+      </w:r>
+      <w:r>
+        <w:rPr>
+          <w:szCs w:val="26"/>
+        </w:rPr>
+        <w:t xml:space="preserve"> Hình 3.2 bên dưới là mã giả cho giải thuật này.</w:t>
+      </w:r>
+      <w:r>
+        <w:rPr>
+          <w:szCs w:val="26"/>
+        </w:rPr>
+        <w:t xml:space="preserve"> Hàm </w:t>
+      </w:r>
+      <w:r>
+        <w:rPr>
+          <w:i/>
+          <w:szCs w:val="26"/>
+        </w:rPr>
+        <w:t>BEST_LINE</w:t>
+      </w:r>
+      <w:r>
+        <w:rPr>
+          <w:szCs w:val="26"/>
+        </w:rPr>
+        <w:t xml:space="preserve"> là hàm số xấp xỉ c</w:t>
+      </w:r>
+      <w:r>
+        <w:rPr>
+          <w:szCs w:val="26"/>
+        </w:rPr>
+        <w:t>ác điểm của chuỗi thời gian bằng đa thức</w:t>
+      </w:r>
+      <w:r>
+        <w:rPr>
+          <w:szCs w:val="26"/>
+        </w:rPr>
+        <w:t>.</w:t>
+      </w:r>
+    </w:p>
+    <w:p>
+      <w:pPr>
+        <w:spacing w:before="0"/>
+        <w:ind w:firstLine="720"/>
+        <w:rPr>
+          <w:szCs w:val="26"/>
+        </w:rPr>
+      </w:pPr>
+    </w:p>
+    <w:p>
+      <w:pPr>
+        <w:spacing w:before="0"/>
+        <w:ind w:firstLine="720"/>
+        <w:rPr>
+          <w:szCs w:val="26"/>
+        </w:rPr>
+      </w:pPr>
+    </w:p>
+    <w:p>
+      <w:pPr>
+        <w:spacing w:before="0"/>
+        <w:ind w:firstLine="720"/>
+        <w:rPr>
+          <w:szCs w:val="26"/>
+        </w:rPr>
+      </w:pPr>
+    </w:p>
+    <w:p>
+      <w:pPr>
+        <w:spacing w:before="0"/>
+        <w:ind w:firstLine="720"/>
+        <w:rPr>
+          <w:szCs w:val="26"/>
+        </w:rPr>
+      </w:pPr>
+    </w:p>
+    <w:p>
+      <w:pPr>
+        <w:spacing w:before="0"/>
+        <w:ind w:firstLine="720"/>
+        <w:rPr>
+          <w:szCs w:val="26"/>
+        </w:rPr>
+      </w:pPr>
+    </w:p>
+    <w:p>
+      <w:pPr>
+        <w:spacing w:before="0"/>
+        <w:ind w:firstLine="720"/>
+        <w:rPr>
+          <w:szCs w:val="26"/>
+        </w:rPr>
+      </w:pPr>
+    </w:p>
+    <w:p>
+      <w:pPr>
+        <w:spacing w:before="0"/>
+        <w:ind w:firstLine="720"/>
+        <w:rPr>
+          <w:szCs w:val="26"/>
+        </w:rPr>
+      </w:pPr>
+    </w:p>
+    <w:p>
+      <w:pPr>
+        <w:spacing w:before="0"/>
+        <w:ind w:firstLine="720"/>
+        <w:rPr>
+          <w:szCs w:val="26"/>
+        </w:rPr>
+      </w:pPr>
+    </w:p>
+    <w:p>
+      <w:pPr>
+        <w:spacing w:before="0"/>
+        <w:ind w:firstLine="720"/>
+        <w:rPr>
+          <w:szCs w:val="26"/>
+        </w:rPr>
+      </w:pPr>
+    </w:p>
+    <w:p>
+      <w:pPr>
+        <w:pBdr>
+          <w:top w:val="single" w:sz="4" w:space="1" w:color="auto"/>
+          <w:left w:val="single" w:sz="4" w:space="4" w:color="auto"/>
+          <w:bottom w:val="single" w:sz="4" w:space="1" w:color="auto"/>
+          <w:right w:val="single" w:sz="4" w:space="4" w:color="auto"/>
+        </w:pBdr>
+        <w:spacing w:before="0"/>
+        <w:rPr>
+          <w:i/>
+          <w:szCs w:val="26"/>
+        </w:rPr>
+      </w:pPr>
+      <w:r>
+        <w:rPr>
+          <w:b/>
+          <w:szCs w:val="26"/>
+        </w:rPr>
+        <w:lastRenderedPageBreak/>
+        <w:t>Algorithm</w:t>
+      </w:r>
+      <w:r>
+        <w:rPr>
+          <w:szCs w:val="26"/>
+        </w:rPr>
+        <w:t xml:space="preserve"> </w:t>
+      </w:r>
+      <w:r>
+        <w:rPr>
+          <w:i/>
+          <w:szCs w:val="26"/>
+        </w:rPr>
+        <w:t>Seg_TS = SWAB(max_error,  seg_num)  // seg_num is integer 5 or 6</w:t>
+      </w:r>
+    </w:p>
+    <w:p>
+      <w:pPr>
+        <w:pBdr>
+          <w:top w:val="single" w:sz="4" w:space="1" w:color="auto"/>
+          <w:left w:val="single" w:sz="4" w:space="4" w:color="auto"/>
+          <w:bottom w:val="single" w:sz="4" w:space="1" w:color="auto"/>
+          <w:right w:val="single" w:sz="4" w:space="4" w:color="auto"/>
+        </w:pBdr>
+        <w:spacing w:before="0"/>
+        <w:rPr>
+          <w:i/>
+          <w:szCs w:val="26"/>
+        </w:rPr>
+      </w:pPr>
+      <w:r>
+        <w:rPr>
+          <w:i/>
+          <w:szCs w:val="26"/>
+        </w:rPr>
+        <w:t>read in w number of data points // Enough to approximate  seg_num of segments.</w:t>
+      </w:r>
+    </w:p>
+    <w:p>
+      <w:pPr>
+        <w:pBdr>
+          <w:top w:val="single" w:sz="4" w:space="1" w:color="auto"/>
+          <w:left w:val="single" w:sz="4" w:space="4" w:color="auto"/>
+          <w:bottom w:val="single" w:sz="4" w:space="1" w:color="auto"/>
+          <w:right w:val="single" w:sz="4" w:space="4" w:color="auto"/>
+        </w:pBdr>
+        <w:spacing w:before="0"/>
+        <w:rPr>
+          <w:i/>
+          <w:szCs w:val="26"/>
+        </w:rPr>
+      </w:pPr>
+      <w:r>
+        <w:rPr>
+          <w:i/>
+          <w:szCs w:val="26"/>
+        </w:rPr>
+        <w:t>lower_bound = w / 2;</w:t>
+      </w:r>
+    </w:p>
+    <w:p>
+      <w:pPr>
+        <w:pBdr>
+          <w:top w:val="single" w:sz="4" w:space="1" w:color="auto"/>
+          <w:left w:val="single" w:sz="4" w:space="4" w:color="auto"/>
+          <w:bottom w:val="single" w:sz="4" w:space="1" w:color="auto"/>
+          <w:right w:val="single" w:sz="4" w:space="4" w:color="auto"/>
+        </w:pBdr>
+        <w:spacing w:before="0"/>
+        <w:rPr>
+          <w:i/>
+          <w:szCs w:val="26"/>
+        </w:rPr>
+      </w:pPr>
+      <w:r>
+        <w:rPr>
+          <w:i/>
+          <w:szCs w:val="26"/>
+        </w:rPr>
+        <w:t>upper_bound = 2 * w;</w:t>
+      </w:r>
+    </w:p>
+    <w:p>
+      <w:pPr>
+        <w:pBdr>
+          <w:top w:val="single" w:sz="4" w:space="1" w:color="auto"/>
+          <w:left w:val="single" w:sz="4" w:space="4" w:color="auto"/>
+          <w:bottom w:val="single" w:sz="4" w:space="1" w:color="auto"/>
+          <w:right w:val="single" w:sz="4" w:space="4" w:color="auto"/>
+        </w:pBdr>
+        <w:spacing w:before="0"/>
+        <w:rPr>
+          <w:i/>
+          <w:szCs w:val="26"/>
+        </w:rPr>
+      </w:pPr>
+      <w:r>
+        <w:rPr>
+          <w:b/>
+          <w:szCs w:val="26"/>
+        </w:rPr>
+        <w:t>while</w:t>
+      </w:r>
+      <w:r>
+        <w:rPr>
+          <w:szCs w:val="26"/>
+        </w:rPr>
+        <w:t xml:space="preserve"> </w:t>
+      </w:r>
+      <w:r>
+        <w:rPr>
+          <w:i/>
+          <w:szCs w:val="26"/>
+        </w:rPr>
+        <w:t>data at input</w:t>
+      </w:r>
+    </w:p>
+    <w:p>
+      <w:pPr>
+        <w:pBdr>
+          <w:top w:val="single" w:sz="4" w:space="1" w:color="auto"/>
+          <w:left w:val="single" w:sz="4" w:space="4" w:color="auto"/>
+          <w:bottom w:val="single" w:sz="4" w:space="1" w:color="auto"/>
+          <w:right w:val="single" w:sz="4" w:space="4" w:color="auto"/>
+        </w:pBdr>
+        <w:spacing w:before="0"/>
+        <w:rPr>
+          <w:i/>
+          <w:szCs w:val="26"/>
+        </w:rPr>
+      </w:pPr>
+      <w:r>
+        <w:rPr>
+          <w:i/>
+          <w:szCs w:val="26"/>
+        </w:rPr>
+        <w:tab/>
+        <w:t>T = Bottom_Up(w, max_error)      // Call the classic Bottom-Up algorithm</w:t>
+      </w:r>
+    </w:p>
+    <w:p>
+      <w:pPr>
+        <w:pBdr>
+          <w:top w:val="single" w:sz="4" w:space="1" w:color="auto"/>
+          <w:left w:val="single" w:sz="4" w:space="4" w:color="auto"/>
+          <w:bottom w:val="single" w:sz="4" w:space="1" w:color="auto"/>
+          <w:right w:val="single" w:sz="4" w:space="4" w:color="auto"/>
+        </w:pBdr>
+        <w:spacing w:before="0"/>
+        <w:rPr>
+          <w:i/>
+          <w:szCs w:val="26"/>
+        </w:rPr>
+      </w:pPr>
+      <w:r>
+        <w:rPr>
+          <w:i/>
+          <w:szCs w:val="26"/>
+        </w:rPr>
+        <w:t xml:space="preserve">  </w:t>
+      </w:r>
+      <w:r>
+        <w:rPr>
+          <w:i/>
+          <w:szCs w:val="26"/>
+        </w:rPr>
+        <w:tab/>
+        <w:t>Seg_TS = CONCAT(SEG_TS, T(1));</w:t>
+      </w:r>
+    </w:p>
+    <w:p>
+      <w:pPr>
+        <w:pBdr>
+          <w:top w:val="single" w:sz="4" w:space="1" w:color="auto"/>
+          <w:left w:val="single" w:sz="4" w:space="4" w:color="auto"/>
+          <w:bottom w:val="single" w:sz="4" w:space="1" w:color="auto"/>
+          <w:right w:val="single" w:sz="4" w:space="4" w:color="auto"/>
+        </w:pBdr>
+        <w:spacing w:before="0"/>
+        <w:rPr>
+          <w:i/>
+          <w:szCs w:val="26"/>
+        </w:rPr>
+      </w:pPr>
+      <w:r>
+        <w:rPr>
+          <w:i/>
+          <w:szCs w:val="26"/>
+        </w:rPr>
+        <w:t xml:space="preserve">                                    // Sliding window to the right.</w:t>
+      </w:r>
+    </w:p>
+    <w:p>
+      <w:pPr>
+        <w:pBdr>
+          <w:top w:val="single" w:sz="4" w:space="1" w:color="auto"/>
+          <w:left w:val="single" w:sz="4" w:space="4" w:color="auto"/>
+          <w:bottom w:val="single" w:sz="4" w:space="1" w:color="auto"/>
+          <w:right w:val="single" w:sz="4" w:space="4" w:color="auto"/>
+        </w:pBdr>
+        <w:spacing w:before="0"/>
+        <w:rPr>
+          <w:i/>
+          <w:szCs w:val="26"/>
+        </w:rPr>
+      </w:pPr>
+      <w:r>
+        <w:rPr>
+          <w:i/>
+          <w:szCs w:val="26"/>
+        </w:rPr>
+        <w:t xml:space="preserve">   </w:t>
+      </w:r>
+      <w:r>
+        <w:rPr>
+          <w:i/>
+          <w:szCs w:val="26"/>
+        </w:rPr>
+        <w:tab/>
+        <w:t>w = TAKEOUT(w, w’);              // Deletes  w’ points in T(1) from w.</w:t>
+      </w:r>
+    </w:p>
+    <w:p>
+      <w:pPr>
+        <w:pBdr>
+          <w:top w:val="single" w:sz="4" w:space="1" w:color="auto"/>
+          <w:left w:val="single" w:sz="4" w:space="4" w:color="auto"/>
+          <w:bottom w:val="single" w:sz="4" w:space="1" w:color="auto"/>
+          <w:right w:val="single" w:sz="4" w:space="4" w:color="auto"/>
+        </w:pBdr>
+        <w:spacing w:before="0"/>
+        <w:rPr>
+          <w:i/>
+          <w:szCs w:val="26"/>
+        </w:rPr>
+      </w:pPr>
+      <w:r>
+        <w:rPr>
+          <w:szCs w:val="26"/>
+        </w:rPr>
+        <w:t xml:space="preserve">  </w:t>
+      </w:r>
+      <w:r>
+        <w:rPr>
+          <w:szCs w:val="26"/>
+        </w:rPr>
+        <w:tab/>
+        <w:t xml:space="preserve"> </w:t>
+      </w:r>
+      <w:r>
+        <w:rPr>
+          <w:b/>
+          <w:szCs w:val="26"/>
+        </w:rPr>
+        <w:t>if</w:t>
+      </w:r>
+      <w:r>
+        <w:rPr>
+          <w:szCs w:val="26"/>
+        </w:rPr>
+        <w:t xml:space="preserve"> </w:t>
+      </w:r>
+      <w:r>
+        <w:rPr>
+          <w:i/>
+          <w:szCs w:val="26"/>
+        </w:rPr>
+        <w:t>data at input            // Add w” points from BEST_LINE() to  w.</w:t>
+      </w:r>
+    </w:p>
+    <w:p>
+      <w:pPr>
+        <w:pBdr>
+          <w:top w:val="single" w:sz="4" w:space="1" w:color="auto"/>
+          <w:left w:val="single" w:sz="4" w:space="4" w:color="auto"/>
+          <w:bottom w:val="single" w:sz="4" w:space="1" w:color="auto"/>
+          <w:right w:val="single" w:sz="4" w:space="4" w:color="auto"/>
+        </w:pBdr>
+        <w:spacing w:before="0"/>
+        <w:rPr>
+          <w:i/>
+          <w:szCs w:val="26"/>
+        </w:rPr>
+      </w:pPr>
+      <w:r>
+        <w:rPr>
+          <w:i/>
+          <w:szCs w:val="26"/>
+        </w:rPr>
+        <w:t xml:space="preserve">      </w:t>
+      </w:r>
+      <w:r>
+        <w:rPr>
+          <w:i/>
+          <w:szCs w:val="26"/>
+        </w:rPr>
+        <w:tab/>
+      </w:r>
+      <w:r>
+        <w:rPr>
+          <w:i/>
+          <w:szCs w:val="26"/>
+        </w:rPr>
+        <w:tab/>
+        <w:t>w = CONCAT(w, BEST_LINE(max_error));</w:t>
+      </w:r>
+    </w:p>
+    <w:p>
+      <w:pPr>
+        <w:pBdr>
+          <w:top w:val="single" w:sz="4" w:space="1" w:color="auto"/>
+          <w:left w:val="single" w:sz="4" w:space="4" w:color="auto"/>
+          <w:bottom w:val="single" w:sz="4" w:space="1" w:color="auto"/>
+          <w:right w:val="single" w:sz="4" w:space="4" w:color="auto"/>
+        </w:pBdr>
+        <w:spacing w:before="0"/>
+        <w:rPr>
+          <w:i/>
+          <w:szCs w:val="26"/>
+        </w:rPr>
+      </w:pPr>
+      <w:r>
+        <w:rPr>
+          <w:i/>
+          <w:szCs w:val="26"/>
+        </w:rPr>
+        <w:t xml:space="preserve">     </w:t>
+      </w:r>
+      <w:r>
+        <w:rPr>
+          <w:i/>
+          <w:szCs w:val="26"/>
+        </w:rPr>
+        <w:tab/>
+      </w:r>
+      <w:r>
+        <w:rPr>
+          <w:i/>
+          <w:szCs w:val="26"/>
+        </w:rPr>
+        <w:tab/>
+        <w:t xml:space="preserve"> {check upper and lower bound, adjustment if necessary}</w:t>
+      </w:r>
+    </w:p>
+    <w:p>
+      <w:pPr>
+        <w:pBdr>
+          <w:top w:val="single" w:sz="4" w:space="1" w:color="auto"/>
+          <w:left w:val="single" w:sz="4" w:space="4" w:color="auto"/>
+          <w:bottom w:val="single" w:sz="4" w:space="1" w:color="auto"/>
+          <w:right w:val="single" w:sz="4" w:space="4" w:color="auto"/>
+        </w:pBdr>
+        <w:spacing w:before="0"/>
+        <w:rPr>
+          <w:i/>
+          <w:szCs w:val="26"/>
+        </w:rPr>
+      </w:pPr>
+      <w:r>
+        <w:rPr>
+          <w:szCs w:val="26"/>
+        </w:rPr>
+        <w:t xml:space="preserve">   </w:t>
+      </w:r>
+      <w:r>
+        <w:rPr>
+          <w:szCs w:val="26"/>
+        </w:rPr>
+        <w:tab/>
+      </w:r>
+      <w:r>
+        <w:rPr>
+          <w:b/>
+          <w:szCs w:val="26"/>
+        </w:rPr>
+        <w:t>else</w:t>
+      </w:r>
+      <w:r>
+        <w:rPr>
+          <w:szCs w:val="26"/>
+        </w:rPr>
+        <w:t xml:space="preserve">                          </w:t>
+      </w:r>
+      <w:r>
+        <w:rPr>
+          <w:i/>
+          <w:szCs w:val="26"/>
+        </w:rPr>
+        <w:t xml:space="preserve"> // flush approximated segments from buffer.</w:t>
+      </w:r>
+    </w:p>
+    <w:p>
+      <w:pPr>
+        <w:pBdr>
+          <w:top w:val="single" w:sz="4" w:space="1" w:color="auto"/>
+          <w:left w:val="single" w:sz="4" w:space="4" w:color="auto"/>
+          <w:bottom w:val="single" w:sz="4" w:space="1" w:color="auto"/>
+          <w:right w:val="single" w:sz="4" w:space="4" w:color="auto"/>
+        </w:pBdr>
+        <w:spacing w:before="0"/>
+        <w:rPr>
+          <w:i/>
+          <w:szCs w:val="26"/>
+        </w:rPr>
+      </w:pPr>
+      <w:r>
+        <w:rPr>
+          <w:i/>
+          <w:szCs w:val="26"/>
+        </w:rPr>
+        <w:t xml:space="preserve">      </w:t>
+      </w:r>
+      <w:r>
+        <w:rPr>
+          <w:i/>
+          <w:szCs w:val="26"/>
+        </w:rPr>
+        <w:tab/>
+      </w:r>
+      <w:r>
+        <w:rPr>
+          <w:i/>
+          <w:szCs w:val="26"/>
+        </w:rPr>
+        <w:tab/>
+        <w:t>Seg_TS = CONCAT(SEG_TS, (T – T(1)))</w:t>
+      </w:r>
+    </w:p>
+    <w:p>
+      <w:pPr>
+        <w:pBdr>
+          <w:top w:val="single" w:sz="4" w:space="1" w:color="auto"/>
+          <w:left w:val="single" w:sz="4" w:space="4" w:color="auto"/>
+          <w:bottom w:val="single" w:sz="4" w:space="1" w:color="auto"/>
+          <w:right w:val="single" w:sz="4" w:space="4" w:color="auto"/>
+        </w:pBdr>
+        <w:spacing w:before="0"/>
+        <w:rPr>
+          <w:szCs w:val="26"/>
+        </w:rPr>
+      </w:pPr>
+      <w:r>
+        <w:rPr>
+          <w:szCs w:val="26"/>
+        </w:rPr>
+        <w:t xml:space="preserve">   </w:t>
+      </w:r>
+      <w:r>
+        <w:rPr>
+          <w:szCs w:val="26"/>
+        </w:rPr>
+        <w:tab/>
+      </w:r>
+      <w:r>
+        <w:rPr>
+          <w:b/>
+          <w:szCs w:val="26"/>
+        </w:rPr>
+        <w:t>end</w:t>
+      </w:r>
+      <w:r>
+        <w:rPr>
+          <w:szCs w:val="26"/>
+        </w:rPr>
+        <w:t>;</w:t>
+      </w:r>
+    </w:p>
+    <w:p>
+      <w:pPr>
+        <w:pBdr>
+          <w:top w:val="single" w:sz="4" w:space="1" w:color="auto"/>
+          <w:left w:val="single" w:sz="4" w:space="4" w:color="auto"/>
+          <w:bottom w:val="single" w:sz="4" w:space="1" w:color="auto"/>
+          <w:right w:val="single" w:sz="4" w:space="4" w:color="auto"/>
+        </w:pBdr>
+        <w:spacing w:before="0"/>
+        <w:rPr>
+          <w:szCs w:val="26"/>
+        </w:rPr>
+      </w:pPr>
+      <w:r>
+        <w:rPr>
+          <w:b/>
+          <w:szCs w:val="26"/>
+        </w:rPr>
+        <w:t>end</w:t>
+      </w:r>
+      <w:r>
+        <w:rPr>
+          <w:szCs w:val="26"/>
+        </w:rPr>
+        <w:t>;</w:t>
+      </w:r>
+    </w:p>
+    <w:p>
+      <w:pPr>
+        <w:pBdr>
+          <w:top w:val="single" w:sz="4" w:space="1" w:color="auto"/>
+          <w:left w:val="single" w:sz="4" w:space="4" w:color="auto"/>
+          <w:bottom w:val="single" w:sz="4" w:space="1" w:color="auto"/>
+          <w:right w:val="single" w:sz="4" w:space="4" w:color="auto"/>
+        </w:pBdr>
+        <w:spacing w:before="0"/>
+        <w:rPr>
+          <w:szCs w:val="26"/>
+        </w:rPr>
+      </w:pPr>
+      <w:r>
+        <w:rPr>
+          <w:b/>
+          <w:szCs w:val="26"/>
+        </w:rPr>
+        <w:t>Function</w:t>
+      </w:r>
+      <w:r>
+        <w:rPr>
+          <w:szCs w:val="26"/>
+        </w:rPr>
+        <w:t xml:space="preserve"> </w:t>
+      </w:r>
+      <w:r>
+        <w:rPr>
+          <w:i/>
+          <w:szCs w:val="26"/>
+        </w:rPr>
+        <w:t>S = BEST_LINE(max_error)       //ret</w:t>
+      </w:r>
+      <w:bookmarkStart w:id="30" w:name="_GoBack"/>
+      <w:bookmarkEnd w:id="30"/>
+      <w:r>
+        <w:rPr>
+          <w:i/>
+          <w:szCs w:val="26"/>
+        </w:rPr>
+        <w:t>urns S points to approximate</w:t>
+      </w:r>
+    </w:p>
+    <w:p>
+      <w:pPr>
+        <w:pBdr>
+          <w:top w:val="single" w:sz="4" w:space="1" w:color="auto"/>
+          <w:left w:val="single" w:sz="4" w:space="4" w:color="auto"/>
+          <w:bottom w:val="single" w:sz="4" w:space="1" w:color="auto"/>
+          <w:right w:val="single" w:sz="4" w:space="4" w:color="auto"/>
+        </w:pBdr>
+        <w:spacing w:before="0"/>
+        <w:rPr>
+          <w:i/>
+          <w:szCs w:val="26"/>
+        </w:rPr>
+      </w:pPr>
+      <w:r>
+        <w:rPr>
+          <w:b/>
+          <w:szCs w:val="26"/>
+        </w:rPr>
+        <w:t>while</w:t>
+      </w:r>
+      <w:r>
+        <w:rPr>
+          <w:szCs w:val="26"/>
+        </w:rPr>
+        <w:t xml:space="preserve"> </w:t>
+      </w:r>
+      <w:r>
+        <w:rPr>
+          <w:i/>
+          <w:szCs w:val="26"/>
+        </w:rPr>
+        <w:t>error ≤  max_error                 // next potential segment.</w:t>
+      </w:r>
+    </w:p>
+    <w:p>
+      <w:pPr>
+        <w:pBdr>
+          <w:top w:val="single" w:sz="4" w:space="1" w:color="auto"/>
+          <w:left w:val="single" w:sz="4" w:space="4" w:color="auto"/>
+          <w:bottom w:val="single" w:sz="4" w:space="1" w:color="auto"/>
+          <w:right w:val="single" w:sz="4" w:space="4" w:color="auto"/>
+        </w:pBdr>
+        <w:spacing w:before="0"/>
+        <w:rPr>
+          <w:i/>
+          <w:szCs w:val="26"/>
+        </w:rPr>
+      </w:pPr>
+      <w:r>
+        <w:rPr>
+          <w:i/>
+          <w:szCs w:val="26"/>
+        </w:rPr>
+        <w:tab/>
+        <w:t>read in one additional data point,  d, into S</w:t>
+      </w:r>
+    </w:p>
+    <w:p>
+      <w:pPr>
+        <w:pBdr>
+          <w:top w:val="single" w:sz="4" w:space="1" w:color="auto"/>
+          <w:left w:val="single" w:sz="4" w:space="4" w:color="auto"/>
+          <w:bottom w:val="single" w:sz="4" w:space="1" w:color="auto"/>
+          <w:right w:val="single" w:sz="4" w:space="4" w:color="auto"/>
+        </w:pBdr>
+        <w:spacing w:before="0"/>
+        <w:rPr>
+          <w:i/>
+          <w:szCs w:val="26"/>
+        </w:rPr>
+      </w:pPr>
+      <w:r>
+        <w:rPr>
+          <w:i/>
+          <w:szCs w:val="26"/>
+        </w:rPr>
+        <w:tab/>
+        <w:t xml:space="preserve"> S = CONCAT(S, d);</w:t>
+      </w:r>
+    </w:p>
+    <w:p>
+      <w:pPr>
+        <w:pBdr>
+          <w:top w:val="single" w:sz="4" w:space="1" w:color="auto"/>
+          <w:left w:val="single" w:sz="4" w:space="4" w:color="auto"/>
+          <w:bottom w:val="single" w:sz="4" w:space="1" w:color="auto"/>
+          <w:right w:val="single" w:sz="4" w:space="4" w:color="auto"/>
+        </w:pBdr>
+        <w:spacing w:before="0"/>
+        <w:rPr>
+          <w:i/>
+          <w:szCs w:val="26"/>
+        </w:rPr>
+      </w:pPr>
+      <w:r>
+        <w:rPr>
+          <w:i/>
+          <w:szCs w:val="26"/>
+        </w:rPr>
+        <w:t xml:space="preserve">    </w:t>
+      </w:r>
+      <w:r>
+        <w:rPr>
+          <w:i/>
+          <w:szCs w:val="26"/>
+        </w:rPr>
+        <w:tab/>
+        <w:t xml:space="preserve"> error = approx_segment(S);</w:t>
+      </w:r>
+    </w:p>
+    <w:p>
+      <w:pPr>
+        <w:pBdr>
+          <w:top w:val="single" w:sz="4" w:space="1" w:color="auto"/>
+          <w:left w:val="single" w:sz="4" w:space="4" w:color="auto"/>
+          <w:bottom w:val="single" w:sz="4" w:space="1" w:color="auto"/>
+          <w:right w:val="single" w:sz="4" w:space="4" w:color="auto"/>
+        </w:pBdr>
+        <w:spacing w:before="0"/>
+        <w:rPr>
+          <w:szCs w:val="26"/>
+        </w:rPr>
+      </w:pPr>
+      <w:r>
+        <w:rPr>
+          <w:b/>
+          <w:szCs w:val="26"/>
+        </w:rPr>
+        <w:t>end while</w:t>
+      </w:r>
+      <w:r>
+        <w:rPr>
+          <w:szCs w:val="26"/>
+        </w:rPr>
+        <w:t>;</w:t>
+      </w:r>
+    </w:p>
+    <w:p>
+      <w:pPr>
+        <w:pBdr>
+          <w:top w:val="single" w:sz="4" w:space="1" w:color="auto"/>
+          <w:left w:val="single" w:sz="4" w:space="4" w:color="auto"/>
+          <w:bottom w:val="single" w:sz="4" w:space="1" w:color="auto"/>
+          <w:right w:val="single" w:sz="4" w:space="4" w:color="auto"/>
+        </w:pBdr>
+        <w:spacing w:before="0"/>
+        <w:rPr>
+          <w:szCs w:val="26"/>
+        </w:rPr>
+      </w:pPr>
+      <w:r>
+        <w:rPr>
+          <w:b/>
+          <w:szCs w:val="26"/>
+        </w:rPr>
+        <w:t>return</w:t>
+      </w:r>
+      <w:r>
+        <w:rPr>
+          <w:szCs w:val="26"/>
+        </w:rPr>
+        <w:t xml:space="preserve"> S;</w:t>
+      </w:r>
+    </w:p>
+    <w:p>
+      <w:pPr>
+        <w:ind w:firstLine="720"/>
+        <w:rPr>
+          <w:szCs w:val="26"/>
+        </w:rPr>
+      </w:pPr>
+      <w:bookmarkStart w:id="31" w:name="_Toc419245144"/>
+      <w:r>
+        <w:t xml:space="preserve">Hình </w:t>
+      </w:r>
+      <w:fldSimple w:instr=" STYLEREF 1 \s ">
+        <w:r>
+          <w:rPr>
+            <w:noProof/>
+          </w:rPr>
+          <w:t>3</w:t>
+        </w:r>
+      </w:fldSimple>
+      <w:r>
+        <w:t>.</w:t>
+      </w:r>
+      <w:fldSimple w:instr=" SEQ Hình \* ARABIC \s 1 ">
+        <w:r>
+          <w:rPr>
+            <w:noProof/>
+          </w:rPr>
+          <w:t>2</w:t>
+        </w:r>
+      </w:fldSimple>
+      <w:r>
+        <w:rPr>
+          <w:szCs w:val="26"/>
+        </w:rPr>
+        <w:t>. Giải thuật SWAB</w:t>
+      </w:r>
+      <w:bookmarkEnd w:id="31"/>
+    </w:p>
+    <w:p>
+      <w:pPr>
+        <w:ind w:firstLine="720"/>
+        <w:rPr>
+          <w:szCs w:val="26"/>
+        </w:rPr>
+      </w:pPr>
+      <w:r>
+        <w:rPr>
+          <w:szCs w:val="26"/>
+        </w:rPr>
+        <w:t>Sau khi phân đoạn chuỗi thời gian thành các đoạn con, công việc tiếp theo làm thế nào để đánh giá xem một chuỗi con là chuỗi con bất thường.</w:t>
+      </w:r>
+      <w:r>
+        <w:rPr>
+          <w:szCs w:val="26"/>
+        </w:rPr>
+        <w:t xml:space="preserve"> E. Keogh và các cộng sự trong [</w:t>
+      </w:r>
+      <w:r>
+        <w:rPr>
+          <w:szCs w:val="26"/>
+        </w:rPr>
+        <w:fldChar w:fldCharType="begin"/>
+      </w:r>
+      <w:r>
+        <w:rPr>
+          <w:szCs w:val="26"/>
+        </w:rPr>
+        <w:instrText xml:space="preserve"> REF r3 \h </w:instrText>
+      </w:r>
+      <w:r>
+        <w:rPr>
+          <w:szCs w:val="26"/>
+        </w:rPr>
+      </w:r>
+      <w:r>
+        <w:rPr>
+          <w:szCs w:val="26"/>
+        </w:rPr>
+        <w:fldChar w:fldCharType="separate"/>
+      </w:r>
+      <w:r>
+        <w:t>3</w:t>
+      </w:r>
+      <w:r>
+        <w:rPr>
+          <w:szCs w:val="26"/>
+        </w:rPr>
+        <w:fldChar w:fldCharType="end"/>
+      </w:r>
+      <w:r>
+        <w:rPr>
+          <w:szCs w:val="26"/>
+        </w:rPr>
+        <w:t>] đã xây dựng giải thuật HOT SAX để tìm kiếm chuỗi con bất thường có kích thước n của một chuỗi thời gian. Trong giải thuật này</w:t>
+      </w:r>
+      <w:r>
+        <w:rPr>
+          <w:szCs w:val="26"/>
+        </w:rPr>
+        <w:t>, các tác giả tính</w:t>
+      </w:r>
+      <w:r>
+        <w:rPr>
+          <w:szCs w:val="26"/>
+        </w:rPr>
+        <w:t xml:space="preserve"> khoảng cách của mỗi</w:t>
+      </w:r>
+      <w:r>
+        <w:rPr>
+          <w:szCs w:val="26"/>
+        </w:rPr>
+        <w:t xml:space="preserve"> chuỗi con với chuỗi con không tự khớp gần nó nhất. Chuỗi con có </w:t>
+      </w:r>
+      <w:r>
+        <w:rPr>
+          <w:szCs w:val="26"/>
+        </w:rPr>
+        <w:lastRenderedPageBreak/>
+        <w:t>khoảng cách này lớn nhất là chuỗi con bất thường</w:t>
+      </w:r>
+      <w:r>
+        <w:rPr>
+          <w:szCs w:val="26"/>
+        </w:rPr>
+        <w:t xml:space="preserve"> nhất</w:t>
+      </w:r>
+      <w:r>
+        <w:rPr>
+          <w:szCs w:val="26"/>
+        </w:rPr>
+        <w:t>.</w:t>
+      </w:r>
+      <w:r>
+        <w:rPr>
+          <w:szCs w:val="26"/>
+        </w:rPr>
+        <w:t xml:space="preserve"> Các tác giả cũng định nghĩa chuỗi con bất thường thứ k là chuỗi con có khoảng cách đến chuỗi con gần nhất không tự khớp với nó lớn thứ k và thỏa mãn điều kiện sau: gọi</w:t>
+      </w:r>
+      <w:r>
+        <w:rPr>
+          <w:szCs w:val="26"/>
+        </w:rPr>
+        <w:t xml:space="preserve"> p là điểm bắt đầu của chuỗi đang xét và</w:t>
+      </w:r>
+      <w:r>
+        <w:rPr>
+          <w:szCs w:val="26"/>
+        </w:rPr>
+        <w:t xml:space="preserve"> p</w:t>
+      </w:r>
+      <w:r>
+        <w:rPr>
+          <w:szCs w:val="26"/>
+          <w:vertAlign w:val="subscript"/>
+        </w:rPr>
+        <w:t>i</w:t>
+      </w:r>
+      <w:r>
+        <w:rPr>
+          <w:szCs w:val="26"/>
+        </w:rPr>
+        <w:t xml:space="preserve"> là  điểm bắt đầu của chuỗi con bất thường thứ i với 1</w:t>
+      </w:r>
+      <w:r>
+        <w:rPr>
+          <w:szCs w:val="26"/>
+        </w:rPr>
+        <w:t xml:space="preserve"> </w:t>
+      </w:r>
+      <w:r>
+        <w:rPr>
+          <w:rFonts w:ascii="Cambria Math" w:hAnsi="Cambria Math"/>
+          <w:szCs w:val="26"/>
+        </w:rPr>
+        <w:t>≤</w:t>
+      </w:r>
+      <w:r>
+        <w:rPr>
+          <w:szCs w:val="26"/>
+        </w:rPr>
+        <w:t xml:space="preserve"> i </w:t>
+      </w:r>
+      <w:r>
+        <w:rPr>
+          <w:rFonts w:ascii="Cambria Math" w:hAnsi="Cambria Math"/>
+          <w:szCs w:val="26"/>
+        </w:rPr>
+        <w:t>≤</w:t>
+      </w:r>
+      <w:r>
+        <w:rPr>
+          <w:szCs w:val="26"/>
+        </w:rPr>
+        <w:t xml:space="preserve">  k</w:t>
+      </w:r>
+      <w:r>
+        <w:rPr>
+          <w:szCs w:val="26"/>
+        </w:rPr>
+        <w:t xml:space="preserve"> thì</w:t>
+      </w:r>
+      <w:r>
+        <w:rPr>
+          <w:szCs w:val="26"/>
+        </w:rPr>
+        <w:t xml:space="preserve"> </w:t>
+      </w:r>
+      <w:r>
+        <w:rPr>
+          <w:szCs w:val="26"/>
+        </w:rPr>
+        <w:t xml:space="preserve"> |p-p</w:t>
+      </w:r>
+      <w:r>
+        <w:rPr>
+          <w:szCs w:val="26"/>
+          <w:vertAlign w:val="subscript"/>
+        </w:rPr>
+        <w:t>i</w:t>
+      </w:r>
+      <w:r>
+        <w:rPr>
+          <w:szCs w:val="26"/>
+        </w:rPr>
+        <w:t xml:space="preserve">| </w:t>
+      </w:r>
+      <w:r>
+        <w:rPr>
+          <w:rFonts w:ascii="Cambria Math" w:hAnsi="Cambria Math"/>
+          <w:szCs w:val="26"/>
+        </w:rPr>
+        <w:t>≤</w:t>
+      </w:r>
+      <w:r>
+        <w:rPr>
+          <w:rFonts w:ascii="Cambria Math" w:hAnsi="Cambria Math"/>
+          <w:szCs w:val="26"/>
+        </w:rPr>
+        <w:t xml:space="preserve"> </w:t>
+      </w:r>
+      <w:r>
+        <w:rPr>
+          <w:szCs w:val="26"/>
+        </w:rPr>
+        <w:t>n</w:t>
+      </w:r>
+      <w:r>
+        <w:rPr>
+          <w:szCs w:val="26"/>
+        </w:rPr>
+        <w:t>.</w:t>
+      </w:r>
+    </w:p>
+    <w:p>
+      <w:pPr>
+        <w:ind w:firstLine="720"/>
+        <w:rPr>
+          <w:szCs w:val="26"/>
+        </w:rPr>
+      </w:pPr>
+      <w:r>
+        <w:rPr>
+          <w:szCs w:val="26"/>
+        </w:rPr>
+        <w:t>Để tìm một chuỗi con bất thường có chiều dài n trong một chuỗi thời gian, cách đơn giản nhất</w:t>
+      </w:r>
+      <w:r>
+        <w:rPr>
+          <w:szCs w:val="26"/>
+        </w:rPr>
+        <w:t xml:space="preserve"> là dùng giải thuật vét cạn (brute force). Giải thuật này dùng một cửa sổ trượt có kích thước n duyệt qua từng điểm của chuỗi thời gian để tìm chuỗi có khoảng cách đến lân cận gần nhất của nó lớn nhất</w:t>
+      </w:r>
+      <w:r>
+        <w:rPr>
+          <w:szCs w:val="26"/>
+        </w:rPr>
+        <w:t xml:space="preserve"> như hình</w:t>
+      </w:r>
+      <w:r>
+        <w:rPr>
+          <w:szCs w:val="26"/>
+        </w:rPr>
+        <w:t xml:space="preserve"> 3.3</w:t>
+      </w:r>
+      <w:r>
+        <w:rPr>
+          <w:szCs w:val="26"/>
+        </w:rPr>
+        <w:t>.</w:t>
+      </w:r>
+    </w:p>
+    <w:p>
+      <w:pPr>
+        <w:ind w:firstLine="720"/>
+        <w:rPr>
+          <w:szCs w:val="26"/>
+        </w:rPr>
+      </w:pPr>
+      <w:r>
+        <w:rPr>
           <w:noProof/>
-        </w:rPr>
-        <w:fldChar w:fldCharType="end"/>
-      </w:r>
-      <w:r>
-        <w:t>.</w:t>
-      </w:r>
-      <w:r>
-        <w:fldChar w:fldCharType="begin"/>
-      </w:r>
-      <w:r>
-        <w:instrText xml:space="preserve"> SEQ Hình \* ARABIC \s 1 </w:instrText>
-      </w:r>
-      <w:r>
-        <w:fldChar w:fldCharType="separate"/>
-      </w:r>
-      <w:r>
-        <w:rPr>
-          <w:noProof/>
-        </w:rPr>
-        <w:t>2</w:t>
-      </w:r>
-      <w:r>
-        <w:rPr>
-          <w:noProof/>
-        </w:rPr>
-        <w:fldChar w:fldCharType="end"/>
-      </w:r>
-      <w:r>
-        <w:rPr>
-          <w:szCs w:val="26"/>
-        </w:rPr>
-        <w:t>. Giải thuật SWAB</w:t>
-      </w:r>
-      <w:bookmarkEnd w:id="30"/>
-    </w:p>
-    <w:p>
-      <w:pPr>
-        <w:ind w:firstLine="720"/>
-        <w:rPr>
-          <w:szCs w:val="26"/>
-        </w:rPr>
-      </w:pPr>
-      <w:r>
-        <w:rPr>
-          <w:szCs w:val="26"/>
-        </w:rPr>
-        <w:t>Sau khi phân đoạn chuỗi thời gian thành các đoạn con, công việc tiếp theo làm thế nào để đánh giá xem một chuỗi con là chuỗi con bất thường.</w:t>
-      </w:r>
-      <w:r>
-        <w:rPr>
-          <w:szCs w:val="26"/>
-        </w:rPr>
-        <w:t xml:space="preserve"> E. Keogh và các cộng sự trong [</w:t>
-      </w:r>
-      <w:r>
-        <w:rPr>
-          <w:szCs w:val="26"/>
-        </w:rPr>
-        <w:fldChar w:fldCharType="begin"/>
-      </w:r>
-      <w:r>
-        <w:rPr>
-          <w:szCs w:val="26"/>
-        </w:rPr>
-        <w:instrText xml:space="preserve"> REF r3 \h </w:instrText>
-      </w:r>
-      <w:r>
-        <w:rPr>
-          <w:szCs w:val="26"/>
-        </w:rPr>
-      </w:r>
-      <w:r>
-        <w:rPr>
-          <w:szCs w:val="26"/>
-        </w:rPr>
-        <w:fldChar w:fldCharType="separate"/>
-      </w:r>
-      <w:r>
-        <w:t>3</w:t>
-      </w:r>
-      <w:r>
-        <w:rPr>
-          <w:szCs w:val="26"/>
-        </w:rPr>
-        <w:fldChar w:fldCharType="end"/>
-      </w:r>
-      <w:r>
-        <w:rPr>
-          <w:szCs w:val="26"/>
-        </w:rPr>
-        <w:t>] đã xây dựng giải thuật HOT SAX để tìm kiếm chuỗi con bất thường có kích thước n của một chuỗi thời gian. Trong giải thuật này</w:t>
-      </w:r>
-      <w:r>
-        <w:rPr>
-          <w:szCs w:val="26"/>
-        </w:rPr>
-        <w:t>, các tác giả tính</w:t>
-      </w:r>
-      <w:r>
-        <w:rPr>
-          <w:szCs w:val="26"/>
-        </w:rPr>
-        <w:t xml:space="preserve"> khoảng cách của mỗi</w:t>
-      </w:r>
-      <w:r>
-        <w:rPr>
-          <w:szCs w:val="26"/>
-        </w:rPr>
-        <w:t xml:space="preserve"> chuỗi con với chuỗi con không tự khớp gần nó nhất. Chuỗi con có khoảng cách này lớn nhất là chuỗi con bất thường</w:t>
-      </w:r>
-      <w:r>
-        <w:rPr>
-          <w:szCs w:val="26"/>
-        </w:rPr>
-        <w:t xml:space="preserve"> nhất</w:t>
-      </w:r>
-      <w:r>
-        <w:rPr>
-          <w:szCs w:val="26"/>
-        </w:rPr>
-        <w:t>.</w:t>
-      </w:r>
-      <w:r>
-        <w:rPr>
-          <w:szCs w:val="26"/>
-        </w:rPr>
-        <w:t xml:space="preserve"> Các tác giả cũng định nghĩa </w:t>
-      </w:r>
-      <w:r>
-        <w:rPr>
-          <w:szCs w:val="26"/>
-        </w:rPr>
-        <w:lastRenderedPageBreak/>
-        <w:t>chuỗi con bất thường thứ k là chuỗi con có khoảng cách đến chuỗi con gần nhất không tự khớp với nó lớn thứ k và thỏa mãn điều kiện sau: gọi</w:t>
-      </w:r>
-      <w:r>
-        <w:rPr>
-          <w:szCs w:val="26"/>
-        </w:rPr>
-        <w:t xml:space="preserve"> p là điểm bắt đầu của chuỗi đang xét và</w:t>
-      </w:r>
-      <w:r>
-        <w:rPr>
-          <w:szCs w:val="26"/>
-        </w:rPr>
-        <w:t xml:space="preserve"> p</w:t>
-      </w:r>
-      <w:r>
-        <w:rPr>
-          <w:szCs w:val="26"/>
-          <w:vertAlign w:val="subscript"/>
-        </w:rPr>
-        <w:t>i</w:t>
-      </w:r>
-      <w:r>
-        <w:rPr>
-          <w:szCs w:val="26"/>
-        </w:rPr>
-        <w:t xml:space="preserve"> là  điểm bắt đầu của chuỗi con bất thường thứ i với 1</w:t>
-      </w:r>
-      <w:r>
-        <w:rPr>
-          <w:szCs w:val="26"/>
-        </w:rPr>
-        <w:t xml:space="preserve"> </w:t>
-      </w:r>
-      <w:r>
-        <w:rPr>
-          <w:rFonts w:ascii="Cambria Math" w:hAnsi="Cambria Math"/>
-          <w:szCs w:val="26"/>
-        </w:rPr>
-        <w:t>≤</w:t>
-      </w:r>
-      <w:r>
-        <w:rPr>
-          <w:szCs w:val="26"/>
-        </w:rPr>
-        <w:t xml:space="preserve"> i </w:t>
-      </w:r>
-      <w:r>
-        <w:rPr>
-          <w:rFonts w:ascii="Cambria Math" w:hAnsi="Cambria Math"/>
-          <w:szCs w:val="26"/>
-        </w:rPr>
-        <w:t>≤</w:t>
-      </w:r>
-      <w:r>
-        <w:rPr>
-          <w:szCs w:val="26"/>
-        </w:rPr>
-        <w:t xml:space="preserve">  k</w:t>
-      </w:r>
-      <w:r>
-        <w:rPr>
-          <w:szCs w:val="26"/>
-        </w:rPr>
-        <w:t xml:space="preserve"> thì</w:t>
-      </w:r>
-      <w:r>
-        <w:rPr>
-          <w:szCs w:val="26"/>
-        </w:rPr>
-        <w:t xml:space="preserve"> </w:t>
-      </w:r>
-      <w:r>
-        <w:rPr>
-          <w:szCs w:val="26"/>
-        </w:rPr>
-        <w:t xml:space="preserve"> |p-p</w:t>
-      </w:r>
-      <w:r>
-        <w:rPr>
-          <w:szCs w:val="26"/>
-          <w:vertAlign w:val="subscript"/>
-        </w:rPr>
-        <w:t>i</w:t>
-      </w:r>
-      <w:r>
-        <w:rPr>
-          <w:szCs w:val="26"/>
-        </w:rPr>
-        <w:t xml:space="preserve">| </w:t>
-      </w:r>
-      <w:r>
-        <w:rPr>
-          <w:rFonts w:ascii="Cambria Math" w:hAnsi="Cambria Math"/>
-          <w:szCs w:val="26"/>
-        </w:rPr>
-        <w:t>≤</w:t>
-      </w:r>
-      <w:r>
-        <w:rPr>
-          <w:rFonts w:ascii="Cambria Math" w:hAnsi="Cambria Math"/>
-          <w:szCs w:val="26"/>
-        </w:rPr>
-        <w:t xml:space="preserve"> </w:t>
-      </w:r>
-      <w:r>
-        <w:rPr>
-          <w:szCs w:val="26"/>
-        </w:rPr>
-        <w:t>n</w:t>
-      </w:r>
-      <w:r>
-        <w:rPr>
-          <w:szCs w:val="26"/>
-        </w:rPr>
-        <w:t>.</w:t>
-      </w:r>
-    </w:p>
-    <w:p>
-      <w:pPr>
-        <w:ind w:firstLine="720"/>
-        <w:rPr>
-          <w:szCs w:val="26"/>
-        </w:rPr>
-      </w:pPr>
-      <w:r>
-        <w:rPr>
-          <w:szCs w:val="26"/>
-        </w:rPr>
-        <w:t>Để tìm một chuỗi con bất thường có chiều dài n trong một chuỗi thời gian, cách đơn giản nhất</w:t>
-      </w:r>
-      <w:r>
-        <w:rPr>
-          <w:szCs w:val="26"/>
-        </w:rPr>
-        <w:t xml:space="preserve"> là dùng giải thuật vét cạn (brute force). Giải thuật này dùng một cửa sổ trượt có kích thước n duyệt qua từng điểm của chuỗi thời gian để tìm chuỗi có khoảng cách đến lân cận gần nhất của nó lớn nhất</w:t>
-      </w:r>
-      <w:r>
-        <w:rPr>
-          <w:szCs w:val="26"/>
-        </w:rPr>
-        <w:t xml:space="preserve"> như hình</w:t>
-      </w:r>
-      <w:r>
-        <w:rPr>
-          <w:szCs w:val="26"/>
-        </w:rPr>
-        <w:t xml:space="preserve"> 3.3</w:t>
-      </w:r>
-      <w:r>
-        <w:rPr>
-          <w:szCs w:val="26"/>
-        </w:rPr>
-        <w:t>.</w:t>
-      </w:r>
-    </w:p>
-    <w:p>
-      <w:pPr>
-        <w:ind w:firstLine="720"/>
-        <w:rPr>
-          <w:szCs w:val="26"/>
-        </w:rPr>
-      </w:pPr>
-      <w:r>
-        <w:rPr>
-          <w:noProof/>
           <w:szCs w:val="26"/>
         </w:rPr>
         <w:drawing>
-          <wp:inline distT="0" distB="0" distL="0" distR="0">
+          <wp:inline distT="0" distB="0" distL="0" distR="0" wp14:anchorId="5F30B396" wp14:editId="6A66697E">
             <wp:extent cx="4352925" cy="3581400"/>
             <wp:effectExtent l="0" t="0" r="9525" b="0"/>
             <wp:docPr id="8" name="Picture 8"/>
@@ -12041,7 +16290,7 @@
                     </pic:cNvPicPr>
                   </pic:nvPicPr>
                   <pic:blipFill>
-                    <a:blip r:embed="rId44">
+                    <a:blip r:embed="rId62">
                       <a:extLst>
                         <a:ext uri="{28A0092B-C50C-407E-A947-70E740481C1C}">
                           <a14:useLocalDpi xmlns:a14="http://schemas.microsoft.com/office/drawing/2010/main" val="0"/>
@@ -12077,209 +16326,186 @@
       <w:pPr>
         <w:ind w:firstLine="720"/>
       </w:pPr>
-      <w:bookmarkStart w:id="31" w:name="_Toc419245145"/>
+      <w:bookmarkStart w:id="32" w:name="_Toc419245145"/>
       <w:r>
         <w:t xml:space="preserve">Hình </w:t>
       </w:r>
-      <w:r>
-        <w:fldChar w:fldCharType="begin"/>
-      </w:r>
-      <w:r>
-        <w:instrText xml:space="preserve"> STYLEREF 1 \s </w:instrText>
-      </w:r>
-      <w:r>
-        <w:fldChar w:fldCharType="separate"/>
-      </w:r>
+      <w:fldSimple w:instr=" STYLEREF 1 \s ">
+        <w:r>
+          <w:rPr>
+            <w:noProof/>
+          </w:rPr>
+          <w:t>3</w:t>
+        </w:r>
+      </w:fldSimple>
+      <w:r>
+        <w:t>.</w:t>
+      </w:r>
+      <w:fldSimple w:instr=" SEQ Hình \* ARABIC \s 1 ">
+        <w:r>
+          <w:rPr>
+            <w:noProof/>
+          </w:rPr>
+          <w:t>3</w:t>
+        </w:r>
+      </w:fldSimple>
+      <w:r>
+        <w:t>. Giải thuật vét cạn tìm chuỗi con bất thường.</w:t>
+      </w:r>
+      <w:r>
+        <w:t xml:space="preserve"> T là chuỗi thời gian</w:t>
+      </w:r>
+      <w:bookmarkEnd w:id="32"/>
+    </w:p>
+    <w:p>
+      <w:pPr>
+        <w:ind w:firstLine="720"/>
+        <w:rPr>
+          <w:szCs w:val="26"/>
+        </w:rPr>
+      </w:pPr>
+      <w:r>
+        <w:t>Giải</w:t>
+      </w:r>
+      <w:r>
+        <w:t xml:space="preserve"> thuật vét cạn cho kết quả chính xác và đơn gian nhưng độ</w:t>
+      </w:r>
+      <w:r>
+        <w:t xml:space="preserve"> phức tạp tính toán là O(m</w:t>
+      </w:r>
+      <w:r>
+        <w:rPr>
+          <w:vertAlign w:val="superscript"/>
+        </w:rPr>
+        <w:t>2</w:t>
+      </w:r>
+      <w:r>
+        <w:t xml:space="preserve">) với m là chiều dài của chuỗi thời gian. Do đó nó khó áp dụng được đối với các chuỗi thời gian có kích thước lớn. Tuy nhiên </w:t>
+      </w:r>
+      <w:r>
+        <w:rPr>
+          <w:szCs w:val="26"/>
+        </w:rPr>
+        <w:t>E. Keogh và các cộng sự nhận thấy rằng đối với mỗi chuỗi con, ta không nhất thiết phải tính được khoảng cách đến lân cận gần nhất của nó</w:t>
+      </w:r>
+      <w:r>
+        <w:rPr>
+          <w:szCs w:val="26"/>
+        </w:rPr>
+        <w:t xml:space="preserve"> mà chỉ cần ta phát hiện khoảng cách của nó đến một chuỗi con khác không tự khớp với nó nhỏ hơn giá trị best_so_far_dist trong giải thuật hình 3.3 </w:t>
+      </w:r>
+      <w:r>
+        <w:rPr>
+          <w:szCs w:val="26"/>
+        </w:rPr>
+        <w:lastRenderedPageBreak/>
+        <w:t xml:space="preserve">thì ta lặp tức loại nó khỏi danh sách các chuỗi con bất thường ngay. Như vậy vòng lặp </w:t>
+      </w:r>
+      <w:r>
+        <w:rPr>
+          <w:szCs w:val="26"/>
+        </w:rPr>
+        <w:t>bên trong của giải thuật</w:t>
+      </w:r>
+      <w:r>
+        <w:rPr>
+          <w:szCs w:val="26"/>
+        </w:rPr>
+        <w:t xml:space="preserve"> có thể kết thúc sớm.</w:t>
+      </w:r>
+      <w:r>
+        <w:rPr>
+          <w:szCs w:val="26"/>
+        </w:rPr>
+        <w:t xml:space="preserve"> Lợi dụng nhận xét này, nếu ta có cách sắp xếp thứ tự các chuỗi con ở vòng lặp ngoài và vòng lặp trong của giải thuật vét cạn ta có thể làm cho giải thuật kết thúc sớm</w:t>
+      </w:r>
+      <w:r>
+        <w:rPr>
+          <w:szCs w:val="26"/>
+        </w:rPr>
+        <w:t>.</w:t>
+      </w:r>
+      <w:r>
+        <w:rPr>
+          <w:szCs w:val="26"/>
+        </w:rPr>
+        <w:t xml:space="preserve"> Giải thuật được minh họa ở hình 3.4. Ở vòng lặp ngoài</w:t>
+      </w:r>
+      <w:r>
+        <w:rPr>
+          <w:szCs w:val="26"/>
+        </w:rPr>
+        <w:t xml:space="preserve"> nếu</w:t>
+      </w:r>
+      <w:r>
+        <w:rPr>
+          <w:szCs w:val="26"/>
+        </w:rPr>
+        <w:t xml:space="preserve"> các</w:t>
+      </w:r>
+      <w:r>
+        <w:rPr>
+          <w:szCs w:val="26"/>
+        </w:rPr>
+        <w:t xml:space="preserve"> </w:t>
+      </w:r>
+      <w:r>
+        <w:rPr>
+          <w:szCs w:val="26"/>
+        </w:rPr>
+        <w:t>chuỗi có khoảng cách đến lân cận gần nhất lớn</w:t>
+      </w:r>
+      <w:r>
+        <w:rPr>
+          <w:szCs w:val="26"/>
+        </w:rPr>
+        <w:t xml:space="preserve"> được xếp các</w:t>
+      </w:r>
+      <w:r>
+        <w:rPr>
+          <w:szCs w:val="26"/>
+        </w:rPr>
+        <w:t xml:space="preserve"> vị trí đầu</w:t>
+      </w:r>
+      <w:r>
+        <w:rPr>
+          <w:szCs w:val="26"/>
+        </w:rPr>
+        <w:t xml:space="preserve"> và ở vòng lặp trong</w:t>
+      </w:r>
+      <w:r>
+        <w:rPr>
+          <w:szCs w:val="26"/>
+        </w:rPr>
+        <w:t xml:space="preserve"> các chuỗi con có khoảng cách đến chuỗi con đang được chọn ở vòng lặp ngoài nhỏ được xếp</w:t>
+      </w:r>
+      <w:r>
+        <w:rPr>
+          <w:szCs w:val="26"/>
+        </w:rPr>
+        <w:t xml:space="preserve"> ở các vị trí đầu thì ta có thể dừng vòng lặp trong chỉ sau một vài lần lặp.</w:t>
+      </w:r>
+      <w:r>
+        <w:rPr>
+          <w:szCs w:val="26"/>
+        </w:rPr>
+        <w:t xml:space="preserve"> Trường hợp tốt nhất ta có thể đạt được độ phức tạp O(m).</w:t>
+      </w:r>
+    </w:p>
+    <w:p>
+      <w:pPr>
+        <w:ind w:firstLine="720"/>
+        <w:rPr>
+          <w:szCs w:val="26"/>
+        </w:rPr>
+      </w:pPr>
       <w:r>
         <w:rPr>
           <w:noProof/>
-        </w:rPr>
-        <w:t>3</w:t>
-      </w:r>
-      <w:r>
-        <w:rPr>
-          <w:noProof/>
-        </w:rPr>
-        <w:fldChar w:fldCharType="end"/>
-      </w:r>
-      <w:r>
-        <w:t>.</w:t>
-      </w:r>
-      <w:r>
-        <w:fldChar w:fldCharType="begin"/>
-      </w:r>
-      <w:r>
-        <w:instrText xml:space="preserve"> SEQ Hình \*</w:instrText>
-      </w:r>
-      <w:r>
-        <w:instrText xml:space="preserve"> ARABIC \s 1 </w:instrText>
-      </w:r>
-      <w:r>
-        <w:fldChar w:fldCharType="separate"/>
-      </w:r>
-      <w:r>
-        <w:rPr>
-          <w:noProof/>
-        </w:rPr>
-        <w:t>3</w:t>
-      </w:r>
-      <w:r>
-        <w:rPr>
-          <w:noProof/>
-        </w:rPr>
-        <w:fldChar w:fldCharType="end"/>
-      </w:r>
-      <w:r>
-        <w:t>. Giải thuật vét cạn tìm chuỗi con bất thường.</w:t>
-      </w:r>
-      <w:r>
-        <w:t xml:space="preserve"> T là chuỗi thời gian</w:t>
-      </w:r>
-      <w:bookmarkEnd w:id="31"/>
-    </w:p>
-    <w:p>
-      <w:pPr>
-        <w:ind w:firstLine="720"/>
-        <w:rPr>
-          <w:szCs w:val="26"/>
-        </w:rPr>
-      </w:pPr>
-      <w:r>
-        <w:t>Giải</w:t>
-      </w:r>
-      <w:r>
-        <w:t xml:space="preserve"> thuật vét cạn cho kết quả chính xác và đơn gian nhưng độ</w:t>
-      </w:r>
-      <w:r>
-        <w:t xml:space="preserve"> phức tạp tính toán là O(m</w:t>
-      </w:r>
-      <w:r>
-        <w:rPr>
-          <w:vertAlign w:val="superscript"/>
-        </w:rPr>
-        <w:t>2</w:t>
-      </w:r>
-      <w:r>
-        <w:t xml:space="preserve">) với m là chiều dài của chuỗi thời gian. Do đó nó khó áp dụng được đối với các chuỗi thời gian có kích thước lớn. Tuy nhiên </w:t>
-      </w:r>
-      <w:r>
-        <w:rPr>
-          <w:szCs w:val="26"/>
-        </w:rPr>
-        <w:t>E. Keogh và các cộng sự nhận thấy rằng đối với mỗi chuỗi con, ta không nhất thiết phải tính được khoảng cách đến lân cận gần nhất của nó</w:t>
-      </w:r>
-      <w:r>
-        <w:rPr>
-          <w:szCs w:val="26"/>
-        </w:rPr>
-        <w:t xml:space="preserve"> mà chỉ cần ta phát hiện khoảng cách của nó đến một chuỗi con khác không tự khớp với nó nhỏ hơn giá trị best_so_far_dist trong giải thuật hình 3.3 thì ta lặp tức loại nó khỏi danh sách các chuỗi con bất thường ngay. Như vậy vòng lặp </w:t>
-      </w:r>
-      <w:r>
-        <w:rPr>
-          <w:szCs w:val="26"/>
-        </w:rPr>
-        <w:lastRenderedPageBreak/>
-        <w:t>bên trong của giải thuật</w:t>
-      </w:r>
-      <w:r>
-        <w:rPr>
-          <w:szCs w:val="26"/>
-        </w:rPr>
-        <w:t xml:space="preserve"> có thể kết thúc sớm.</w:t>
-      </w:r>
-      <w:r>
-        <w:rPr>
-          <w:szCs w:val="26"/>
-        </w:rPr>
-        <w:t xml:space="preserve"> Lợi dụng nhận xét này, nếu ta có cách sắp xếp thứ tự các chuỗi con ở vòng lặp ngoài và vòng lặp trong của giải thuật vét cạn ta có thể làm cho giải thuật kết thúc sớm</w:t>
-      </w:r>
-      <w:r>
-        <w:rPr>
-          <w:szCs w:val="26"/>
-        </w:rPr>
-        <w:t>.</w:t>
-      </w:r>
-      <w:r>
-        <w:rPr>
-          <w:szCs w:val="26"/>
-        </w:rPr>
-        <w:t xml:space="preserve"> Giải thuật được minh họa ở hình 3.4. Ở vòng lặp ngoài</w:t>
-      </w:r>
-      <w:r>
-        <w:rPr>
-          <w:szCs w:val="26"/>
-        </w:rPr>
-        <w:t xml:space="preserve"> nếu</w:t>
-      </w:r>
-      <w:r>
-        <w:rPr>
-          <w:szCs w:val="26"/>
-        </w:rPr>
-        <w:t xml:space="preserve"> các</w:t>
-      </w:r>
-      <w:r>
-        <w:rPr>
-          <w:szCs w:val="26"/>
-        </w:rPr>
-        <w:t xml:space="preserve"> </w:t>
-      </w:r>
-      <w:r>
-        <w:rPr>
-          <w:szCs w:val="26"/>
-        </w:rPr>
-        <w:t>chuỗi có khoảng cách đến lân cận gần nhất lớn</w:t>
-      </w:r>
-      <w:r>
-        <w:rPr>
-          <w:szCs w:val="26"/>
-        </w:rPr>
-        <w:t xml:space="preserve"> được xếp các</w:t>
-      </w:r>
-      <w:r>
-        <w:rPr>
-          <w:szCs w:val="26"/>
-        </w:rPr>
-        <w:t xml:space="preserve"> vị trí đầu</w:t>
-      </w:r>
-      <w:r>
-        <w:rPr>
-          <w:szCs w:val="26"/>
-        </w:rPr>
-        <w:t xml:space="preserve"> và ở vòng lặp trong</w:t>
-      </w:r>
-      <w:r>
-        <w:rPr>
-          <w:szCs w:val="26"/>
-        </w:rPr>
-        <w:t xml:space="preserve"> các chuỗi con có khoảng cách đến chuỗi con đang được chọn ở vòng lặp ngoài nhỏ được xếp</w:t>
-      </w:r>
-      <w:r>
-        <w:rPr>
-          <w:szCs w:val="26"/>
-        </w:rPr>
-        <w:t xml:space="preserve"> ở các vị trí đầu thì ta có thể dừng vòng lặp trong chỉ sau một vài lần lặp.</w:t>
-      </w:r>
-      <w:r>
-        <w:rPr>
-          <w:szCs w:val="26"/>
-        </w:rPr>
-        <w:t xml:space="preserve"> Trường hợp tốt nhất ta có thể đạt được độ phức tạp O(m).</w:t>
-      </w:r>
-    </w:p>
-    <w:p>
-      <w:pPr>
-        <w:ind w:firstLine="720"/>
-        <w:rPr>
-          <w:szCs w:val="26"/>
-        </w:rPr>
-      </w:pPr>
-      <w:r>
-        <w:rPr>
-          <w:noProof/>
           <w:szCs w:val="26"/>
         </w:rPr>
         <w:drawing>
-          <wp:inline distT="0" distB="0" distL="0" distR="0">
+          <wp:inline distT="0" distB="0" distL="0" distR="0" wp14:anchorId="75E9E51B" wp14:editId="290730F3">
             <wp:extent cx="4305300" cy="4162425"/>
             <wp:effectExtent l="0" t="0" r="0" b="9525"/>
             <wp:docPr id="9" name="Picture 9"/>
@@ -12296,7 +16522,7 @@
                     </pic:cNvPicPr>
                   </pic:nvPicPr>
                   <pic:blipFill>
-                    <a:blip r:embed="rId45">
+                    <a:blip r:embed="rId63">
                       <a:extLst>
                         <a:ext uri="{28A0092B-C50C-407E-A947-70E740481C1C}">
                           <a14:useLocalDpi xmlns:a14="http://schemas.microsoft.com/office/drawing/2010/main" val="0"/>
@@ -12332,263 +16558,234 @@
       <w:pPr>
         <w:ind w:firstLine="720"/>
       </w:pPr>
-      <w:bookmarkStart w:id="32" w:name="_Toc419245146"/>
+      <w:bookmarkStart w:id="33" w:name="_Toc419245146"/>
       <w:r>
         <w:t xml:space="preserve">Hình </w:t>
       </w:r>
-      <w:r>
-        <w:fldChar w:fldCharType="begin"/>
-      </w:r>
-      <w:r>
-        <w:instrText xml:space="preserve"> STYL</w:instrText>
-      </w:r>
-      <w:r>
-        <w:instrText xml:space="preserve">EREF 1 \s </w:instrText>
-      </w:r>
-      <w:r>
-        <w:fldChar w:fldCharType="separate"/>
-      </w:r>
+      <w:fldSimple w:instr=" STYLEREF 1 \s ">
+        <w:r>
+          <w:rPr>
+            <w:noProof/>
+          </w:rPr>
+          <w:t>3</w:t>
+        </w:r>
+      </w:fldSimple>
+      <w:r>
+        <w:t>.</w:t>
+      </w:r>
+      <w:fldSimple w:instr=" SEQ Hình \* ARABIC \s 1 ">
+        <w:r>
+          <w:rPr>
+            <w:noProof/>
+          </w:rPr>
+          <w:t>4</w:t>
+        </w:r>
+      </w:fldSimple>
+      <w:r>
+        <w:t>. Giải thuật cải tiến từ giải thuật vét cạn.</w:t>
+      </w:r>
+      <w:bookmarkEnd w:id="33"/>
+    </w:p>
+    <w:p>
+      <w:pPr>
+        <w:ind w:firstLine="720"/>
+      </w:pPr>
+      <w:r>
+        <w:t>Để</w:t>
+      </w:r>
+      <w:r>
+        <w:t xml:space="preserve"> đạt được thứ tự hợp lý của các chuỗi con trong hai vòng lặp ở giải thuật trên hình 3.4</w:t>
+      </w:r>
+      <w:r>
+        <w:t>, các tác giả sử dụng biểu diễn SAX (Sympolic Aggregate Approximation) của chuỗi thời gian.</w:t>
+      </w:r>
+      <w:r>
+        <w:t xml:space="preserve"> Muốn xây dựng biểu diễn SAX của một chuỗi thời gian C có độ dài n đầu tiên ta thu giảm số chiều chuỗi thời gian thành một vector</w:t>
+      </w:r>
+      <w:r>
+        <w:t xml:space="preserve"> T có chiều dài w &lt; </w:t>
+      </w:r>
+      <w:r>
+        <w:t xml:space="preserve">n </w:t>
+      </w:r>
+      <w:r>
+        <w:t>bằng phương pháp PAA (Piecewise</w:t>
+      </w:r>
+      <w:r>
+        <w:t xml:space="preserve"> Aggregate Approximation</w:t>
+      </w:r>
+      <w:r>
+        <w:t>)</w:t>
+      </w:r>
+      <w:r>
+        <w:t xml:space="preserve"> như sau </w:t>
+      </w:r>
+      <w:r>
+        <w:rPr>
+          <w:position w:val="-46"/>
+        </w:rPr>
+        <w:object w:dxaOrig="1620" w:dyaOrig="1040">
+          <v:shape id="_x0000_i1025" type="#_x0000_t75" style="width:81pt;height:51.75pt" o:ole="">
+            <v:imagedata r:id="rId64" o:title=""/>
+          </v:shape>
+          <o:OLEObject Type="Embed" ProgID="Equation.DSMT4" ShapeID="_x0000_i1025" DrawAspect="Content" ObjectID="_1493164245" r:id="rId65"/>
+        </w:object>
+      </w:r>
+      <w:r>
+        <w:t>. Ở đây t</w:t>
+      </w:r>
+      <w:r>
+        <w:rPr>
+          <w:vertAlign w:val="subscript"/>
+        </w:rPr>
+        <w:t>i</w:t>
+      </w:r>
+      <w:r>
+        <w:t xml:space="preserve"> là điểm thứ i của T và c</w:t>
+      </w:r>
+      <w:r>
+        <w:rPr>
+          <w:vertAlign w:val="subscript"/>
+        </w:rPr>
+        <w:t>j</w:t>
+      </w:r>
+      <w:r>
+        <w:t xml:space="preserve"> là điểm thứ j của C.</w:t>
+      </w:r>
+      <w:r>
+        <w:t xml:space="preserve"> Vector</w:t>
+      </w:r>
+      <w:r>
+        <w:t xml:space="preserve"> T mới sau đó sẽ được rời rác rạc hóa bằng các điểm chia (</w:t>
+      </w:r>
+      <w:r>
+        <w:t>breakpoints</w:t>
+      </w:r>
+      <w:r>
+        <w:t>)</w:t>
+      </w:r>
+      <w:r>
+        <w:t xml:space="preserve">. </w:t>
+      </w:r>
+      <w:r>
+        <w:t xml:space="preserve"> Các điểm chia là một danh sách các điểm có thứ thự B = B</w:t>
+      </w:r>
+      <w:r>
+        <w:rPr>
+          <w:vertAlign w:val="subscript"/>
+        </w:rPr>
+        <w:t>1</w:t>
+      </w:r>
+      <w:r>
+        <w:t>, B</w:t>
+      </w:r>
+      <w:r>
+        <w:rPr>
+          <w:vertAlign w:val="subscript"/>
+        </w:rPr>
+        <w:t>2</w:t>
+      </w:r>
+      <w:r>
+        <w:t>, …, B</w:t>
+      </w:r>
+      <w:r>
+        <w:rPr>
+          <w:vertAlign w:val="subscript"/>
+        </w:rPr>
+        <w:t>a-1</w:t>
+      </w:r>
+      <w:r>
+        <w:t xml:space="preserve"> sau cho phần diện tích dưới đường cong N(0,1) Gauss từ B</w:t>
+      </w:r>
+      <w:r>
+        <w:rPr>
+          <w:vertAlign w:val="subscript"/>
+        </w:rPr>
+        <w:t>i</w:t>
+      </w:r>
+      <w:r>
+        <w:t xml:space="preserve"> đến B</w:t>
+      </w:r>
+      <w:r>
+        <w:rPr>
+          <w:vertAlign w:val="subscript"/>
+        </w:rPr>
+        <w:t>i+1</w:t>
+      </w:r>
+      <w:r>
+        <w:t xml:space="preserve"> bằng 1/a với a là một số nguyên, B</w:t>
+      </w:r>
+      <w:r>
+        <w:rPr>
+          <w:vertAlign w:val="subscript"/>
+        </w:rPr>
+        <w:t>0</w:t>
+      </w:r>
+      <w:r>
+        <w:t xml:space="preserve"> = -</w:t>
+      </w:r>
+      <w:r>
+        <w:rPr>
+          <w:rFonts w:ascii="Cambria Math" w:hAnsi="Cambria Math"/>
+        </w:rPr>
+        <w:t>∞</w:t>
+      </w:r>
+      <w:r>
+        <w:t xml:space="preserve"> và B</w:t>
+      </w:r>
+      <w:r>
+        <w:rPr>
+          <w:vertAlign w:val="subscript"/>
+        </w:rPr>
+        <w:t>a</w:t>
+      </w:r>
+      <w:r>
+        <w:t xml:space="preserve"> = +</w:t>
+      </w:r>
+      <w:r>
+        <w:rPr>
+          <w:rFonts w:ascii="Cambria Math" w:hAnsi="Cambria Math"/>
+        </w:rPr>
+        <w:t>∞</w:t>
+      </w:r>
+      <w:r>
+        <w:t>.</w:t>
+      </w:r>
+      <w:r>
+        <w:t xml:space="preserve"> Các giá trị của T nhỏ hơn hay bằng điểm chia nhỏ nhất sẽ được ký hiệu bằng “a”, các giá trị lớn hơn điểm chia nhỏ nhất và bé hơn hay bằng điểm chia thứ hai được ký hiệu bằng b</w:t>
+      </w:r>
+      <w:r>
+        <w:t>, tươn</w:t>
+      </w:r>
+      <w:r>
+        <w:t xml:space="preserve">g tự cho các trường hợp còn lại. </w:t>
+      </w:r>
+      <w:r>
+        <w:t>Khi đ</w:t>
+      </w:r>
+      <w:r>
+        <w:t>ó chuỗi thời gian C ban đầu bây giờ được biểu diễn thành một dã</w:t>
+      </w:r>
+      <w:r>
+        <w:t>y các ký tự a,b,c. Dãy này được gọi là một từ (word)</w:t>
+      </w:r>
+      <w:r>
+        <w:t xml:space="preserve"> và nó là biểu diễn SAX của C.</w:t>
+      </w:r>
+      <w:r>
+        <w:t xml:space="preserve"> Hình 3.5 bên dưới là  minh họa cho biểu diễn SAX của một chuỗi thời gian có chiều dài n=128, các thông số w = 8 và a = 3.</w:t>
+      </w:r>
+    </w:p>
+    <w:p>
+      <w:pPr>
+        <w:ind w:firstLine="720"/>
+      </w:pPr>
       <w:r>
         <w:rPr>
           <w:noProof/>
         </w:rPr>
-        <w:t>3</w:t>
-      </w:r>
-      <w:r>
-        <w:rPr>
-          <w:noProof/>
-        </w:rPr>
-        <w:fldChar w:fldCharType="end"/>
-      </w:r>
-      <w:r>
-        <w:t>.</w:t>
-      </w:r>
-      <w:r>
-        <w:fldChar w:fldCharType="begin"/>
-      </w:r>
-      <w:r>
-        <w:instrText xml:space="preserve"> SEQ Hình \* ARABIC \s 1 </w:instrText>
-      </w:r>
-      <w:r>
-        <w:fldChar w:fldCharType="separate"/>
-      </w:r>
-      <w:r>
-        <w:rPr>
-          <w:noProof/>
-        </w:rPr>
-        <w:t>4</w:t>
-      </w:r>
-      <w:r>
-        <w:rPr>
-          <w:noProof/>
-        </w:rPr>
-        <w:fldChar w:fldCharType="end"/>
-      </w:r>
-      <w:r>
-        <w:t>. Giải thuật cải tiến từ giải thuật vét cạn.</w:t>
-      </w:r>
-      <w:bookmarkEnd w:id="32"/>
-    </w:p>
-    <w:p>
-      <w:pPr>
-        <w:ind w:firstLine="720"/>
-      </w:pPr>
-      <w:r>
-        <w:t>Để</w:t>
-      </w:r>
-      <w:r>
-        <w:t xml:space="preserve"> đạt được thứ tự hợp lý của các chuỗi con trong hai vòng lặp ở giải thuật trên hình 3.4</w:t>
-      </w:r>
-      <w:r>
-        <w:t>, các tác giả sử dụng biểu diễn SAX (Sympolic Aggregate Approximation) của chuỗi thời gian.</w:t>
-      </w:r>
-      <w:r>
-        <w:t xml:space="preserve"> Muốn xây dựng biểu diễn SAX của một chuỗi thời gian C có độ dài n đầu tiên ta thu giảm số chiều chuỗi thời gian thành một vector</w:t>
-      </w:r>
-      <w:r>
-        <w:t xml:space="preserve"> T có chiều dài w &lt; </w:t>
-      </w:r>
-      <w:r>
-        <w:t xml:space="preserve">n </w:t>
-      </w:r>
-      <w:r>
-        <w:t>bằng phương pháp PAA (Piecewise</w:t>
-      </w:r>
-      <w:r>
-        <w:t xml:space="preserve"> Aggregate Approximation</w:t>
-      </w:r>
-      <w:r>
-        <w:t>)</w:t>
-      </w:r>
-      <w:r>
-        <w:t xml:space="preserve"> như sau </w:t>
-      </w:r>
-      <w:r>
-        <w:rPr>
-          <w:position w:val="-46"/>
-        </w:rPr>
-        <w:object w:dxaOrig="1620" w:dyaOrig="1040">
-          <v:shape id="_x0000_i1035" type="#_x0000_t75" style="width:81pt;height:51.75pt" o:ole="">
-            <v:imagedata r:id="rId46" o:title=""/>
-          </v:shape>
-          <o:OLEObject Type="Embed" ProgID="Equation.DSMT4" ShapeID="_x0000_i1035" DrawAspect="Content" ObjectID="_1492987170" r:id="rId47"/>
-        </w:object>
-      </w:r>
-      <w:r>
-        <w:t>. Ở đây t</w:t>
-      </w:r>
-      <w:r>
-        <w:rPr>
-          <w:vertAlign w:val="subscript"/>
-        </w:rPr>
-        <w:t>i</w:t>
-      </w:r>
-      <w:r>
-        <w:t xml:space="preserve"> là điểm thứ i của T và c</w:t>
-      </w:r>
-      <w:r>
-        <w:rPr>
-          <w:vertAlign w:val="subscript"/>
-        </w:rPr>
-        <w:t>j</w:t>
-      </w:r>
-      <w:r>
-        <w:t xml:space="preserve"> là điểm thứ j của C.</w:t>
-      </w:r>
-      <w:r>
-        <w:t xml:space="preserve"> Vector</w:t>
-      </w:r>
-      <w:r>
-        <w:t xml:space="preserve"> T mới sau đó sẽ được rời rác rạc hóa bằng các điểm chia (</w:t>
-      </w:r>
-      <w:r>
-        <w:t>breakpoints</w:t>
-      </w:r>
-      <w:r>
-        <w:t>)</w:t>
-      </w:r>
-      <w:r>
-        <w:t xml:space="preserve">. </w:t>
-      </w:r>
-      <w:r>
-        <w:t xml:space="preserve"> Các điểm chia là một danh sách các điểm có thứ thự B = B</w:t>
-      </w:r>
-      <w:r>
-        <w:rPr>
-          <w:vertAlign w:val="subscript"/>
-        </w:rPr>
-        <w:t>1</w:t>
-      </w:r>
-      <w:r>
-        <w:t>, B</w:t>
-      </w:r>
-      <w:r>
-        <w:rPr>
-          <w:vertAlign w:val="subscript"/>
-        </w:rPr>
-        <w:t>2</w:t>
-      </w:r>
-      <w:r>
-        <w:t>, …, B</w:t>
-      </w:r>
-      <w:r>
-        <w:rPr>
-          <w:vertAlign w:val="subscript"/>
-        </w:rPr>
-        <w:t>a-1</w:t>
-      </w:r>
-      <w:r>
-        <w:t xml:space="preserve"> sau cho phần diện tích dưới đường cong N(0,1) Gauss từ B</w:t>
-      </w:r>
-      <w:r>
-        <w:rPr>
-          <w:vertAlign w:val="subscript"/>
-        </w:rPr>
-        <w:t>i</w:t>
-      </w:r>
-      <w:r>
-        <w:t xml:space="preserve"> đến B</w:t>
-      </w:r>
-      <w:r>
-        <w:rPr>
-          <w:vertAlign w:val="subscript"/>
-        </w:rPr>
-        <w:t>i+1</w:t>
-      </w:r>
-      <w:r>
-        <w:t xml:space="preserve"> bằng 1/a với a là một số nguyên, B</w:t>
-      </w:r>
-      <w:r>
-        <w:rPr>
-          <w:vertAlign w:val="subscript"/>
-        </w:rPr>
-        <w:t>0</w:t>
-      </w:r>
-      <w:r>
-        <w:t xml:space="preserve"> = -</w:t>
-      </w:r>
-      <w:r>
-        <w:rPr>
-          <w:rFonts w:ascii="Cambria Math" w:hAnsi="Cambria Math"/>
-        </w:rPr>
-        <w:t>∞</w:t>
-      </w:r>
-      <w:r>
-        <w:t xml:space="preserve"> và B</w:t>
-      </w:r>
-      <w:r>
-        <w:rPr>
-          <w:vertAlign w:val="subscript"/>
-        </w:rPr>
-        <w:t>a</w:t>
-      </w:r>
-      <w:r>
-        <w:t xml:space="preserve"> = +</w:t>
-      </w:r>
-      <w:r>
-        <w:rPr>
-          <w:rFonts w:ascii="Cambria Math" w:hAnsi="Cambria Math"/>
-        </w:rPr>
-        <w:t>∞</w:t>
-      </w:r>
-      <w:r>
-        <w:t>.</w:t>
-      </w:r>
-      <w:r>
-        <w:t xml:space="preserve"> Các giá trị của T nhỏ hơn hay bằng điểm chia nhỏ nhất sẽ được ký hiệu bằng “a”, các giá trị lớn hơn điểm chia nhỏ nhất và bé hơn hay bằng điểm chia thứ hai được ký hiệu bằng b</w:t>
-      </w:r>
-      <w:r>
-        <w:t>, tươn</w:t>
-      </w:r>
-      <w:r>
-        <w:t xml:space="preserve">g tự cho các trường hợp còn lại. </w:t>
-      </w:r>
-      <w:r>
-        <w:t>Khi đ</w:t>
-      </w:r>
-      <w:r>
-        <w:t>ó chuỗi thời gian C ban đầu bây giờ được biểu diễn thành một dã</w:t>
-      </w:r>
-      <w:r>
-        <w:t>y các ký tự a,b,c. Dãy này được gọi là một từ (word)</w:t>
-      </w:r>
-      <w:r>
-        <w:t xml:space="preserve"> và nó là biểu diễn SAX của C.</w:t>
-      </w:r>
-      <w:r>
-        <w:t xml:space="preserve"> Hình 3.5 bên dưới là  minh họa cho biểu diễn SAX của một chuỗi thời gian có chiều dài n=128, các thông số w = 8 và a = 3.</w:t>
-      </w:r>
-    </w:p>
-    <w:p>
-      <w:pPr>
-        <w:ind w:firstLine="720"/>
-      </w:pPr>
-      <w:r>
-        <w:rPr>
-          <w:noProof/>
-        </w:rPr>
         <w:drawing>
-          <wp:inline distT="0" distB="0" distL="0" distR="0">
+          <wp:inline distT="0" distB="0" distL="0" distR="0" wp14:anchorId="13EDA296" wp14:editId="1E8312D6">
             <wp:extent cx="4343400" cy="1400175"/>
             <wp:effectExtent l="0" t="0" r="0" b="9525"/>
             <wp:docPr id="10" name="Picture 10"/>
@@ -12605,7 +16802,7 @@
                     </pic:cNvPicPr>
                   </pic:nvPicPr>
                   <pic:blipFill>
-                    <a:blip r:embed="rId48">
+                    <a:blip r:embed="rId61">
                       <a:extLst>
                         <a:ext uri="{28A0092B-C50C-407E-A947-70E740481C1C}">
                           <a14:useLocalDpi xmlns:a14="http://schemas.microsoft.com/office/drawing/2010/main" val="0"/>
@@ -12641,62 +16838,36 @@
       <w:pPr>
         <w:ind w:firstLine="720"/>
       </w:pPr>
-      <w:bookmarkStart w:id="33" w:name="_Toc419245147"/>
+      <w:bookmarkStart w:id="34" w:name="_Toc419245147"/>
       <w:r>
         <w:t xml:space="preserve">Hình </w:t>
       </w:r>
-      <w:r>
-        <w:fldChar w:fldCharType="begin"/>
-      </w:r>
-      <w:r>
-        <w:instrText xml:space="preserve"> STYLEREF 1 \s </w:instrText>
-      </w:r>
-      <w:r>
-        <w:fldChar w:fldCharType="separate"/>
-      </w:r>
-      <w:r>
-        <w:rPr>
-          <w:noProof/>
-        </w:rPr>
-        <w:t>3</w:t>
-      </w:r>
-      <w:r>
-        <w:rPr>
-          <w:noProof/>
-        </w:rPr>
-        <w:fldChar w:fldCharType="end"/>
-      </w:r>
+      <w:fldSimple w:instr=" STYLEREF 1 \s ">
+        <w:r>
+          <w:rPr>
+            <w:noProof/>
+          </w:rPr>
+          <w:t>3</w:t>
+        </w:r>
+      </w:fldSimple>
       <w:r>
         <w:t>.</w:t>
       </w:r>
-      <w:r>
-        <w:fldChar w:fldCharType="begin"/>
-      </w:r>
-      <w:r>
-        <w:instrText xml:space="preserve"> SEQ Hình \* ARABIC \s 1 </w:instrText>
-      </w:r>
-      <w:r>
-        <w:fldChar w:fldCharType="separate"/>
-      </w:r>
-      <w:r>
-        <w:rPr>
-          <w:noProof/>
-        </w:rPr>
-        <w:t>5</w:t>
-      </w:r>
-      <w:r>
-        <w:rPr>
-          <w:noProof/>
-        </w:rPr>
-        <w:fldChar w:fldCharType="end"/>
-      </w:r>
+      <w:fldSimple w:instr=" SEQ Hình \* ARABIC \s 1 ">
+        <w:r>
+          <w:rPr>
+            <w:noProof/>
+          </w:rPr>
+          <w:t>5</w:t>
+        </w:r>
+      </w:fldSimple>
       <w:r>
         <w:t>. Một chuỗi thời gian được biểu diễn SAX thành một từ</w:t>
       </w:r>
       <w:r>
         <w:t xml:space="preserve"> cbccbaab.</w:t>
       </w:r>
-      <w:bookmarkEnd w:id="33"/>
+      <w:bookmarkEnd w:id="34"/>
     </w:p>
     <w:p>
       <w:pPr>
@@ -12773,7 +16944,7 @@
           <w:noProof/>
         </w:rPr>
         <w:drawing>
-          <wp:inline distT="0" distB="0" distL="0" distR="0">
+          <wp:inline distT="0" distB="0" distL="0" distR="0" wp14:anchorId="25765404" wp14:editId="4781E0BD">
             <wp:extent cx="3848100" cy="3867150"/>
             <wp:effectExtent l="0" t="0" r="0" b="0"/>
             <wp:docPr id="11" name="Picture 11"/>
@@ -12790,7 +16961,7 @@
                     </pic:cNvPicPr>
                   </pic:nvPicPr>
                   <pic:blipFill>
-                    <a:blip r:embed="rId49">
+                    <a:blip r:embed="rId66">
                       <a:extLst>
                         <a:ext uri="{28A0092B-C50C-407E-A947-70E740481C1C}">
                           <a14:useLocalDpi xmlns:a14="http://schemas.microsoft.com/office/drawing/2010/main" val="0"/>
@@ -12826,55 +16997,29 @@
       <w:pPr>
         <w:ind w:firstLine="720"/>
       </w:pPr>
-      <w:bookmarkStart w:id="34" w:name="_Toc419245148"/>
+      <w:bookmarkStart w:id="35" w:name="_Toc419245148"/>
       <w:r>
         <w:t xml:space="preserve">Hình </w:t>
       </w:r>
-      <w:r>
-        <w:fldChar w:fldCharType="begin"/>
-      </w:r>
-      <w:r>
-        <w:instrText xml:space="preserve"> STYLEREF 1 \s </w:instrText>
-      </w:r>
-      <w:r>
-        <w:fldChar w:fldCharType="separate"/>
-      </w:r>
-      <w:r>
-        <w:rPr>
-          <w:noProof/>
-        </w:rPr>
-        <w:t>3</w:t>
-      </w:r>
-      <w:r>
-        <w:rPr>
-          <w:noProof/>
-        </w:rPr>
-        <w:fldChar w:fldCharType="end"/>
-      </w:r>
+      <w:fldSimple w:instr=" STYLEREF 1 \s ">
+        <w:r>
+          <w:rPr>
+            <w:noProof/>
+          </w:rPr>
+          <w:t>3</w:t>
+        </w:r>
+      </w:fldSimple>
       <w:r>
         <w:t>.</w:t>
       </w:r>
-      <w:r>
-        <w:fldChar w:fldCharType="begin"/>
-      </w:r>
-      <w:r>
-        <w:instrText xml:space="preserve"> SEQ Hình \* ARABIC \s 1 </w:instrText>
-      </w:r>
-      <w:r>
-        <w:fldChar w:fldCharType="separate"/>
-      </w:r>
-      <w:r>
-        <w:rPr>
-          <w:noProof/>
-        </w:rPr>
-        <w:t>6</w:t>
-      </w:r>
-      <w:r>
-        <w:rPr>
-          <w:noProof/>
-        </w:rPr>
-        <w:fldChar w:fldCharType="end"/>
-      </w:r>
+      <w:fldSimple w:instr=" SEQ Hình \* ARABIC \s 1 ">
+        <w:r>
+          <w:rPr>
+            <w:noProof/>
+          </w:rPr>
+          <w:t>6</w:t>
+        </w:r>
+      </w:fldSimple>
       <w:r>
         <w:t xml:space="preserve"> </w:t>
       </w:r>
@@ -12893,7 +17038,7 @@
       <w:r>
         <w:t>.</w:t>
       </w:r>
-      <w:bookmarkEnd w:id="34"/>
+      <w:bookmarkEnd w:id="35"/>
     </w:p>
     <w:p>
       <w:pPr>
@@ -13339,10 +17484,10 @@
           <w:position w:val="-22"/>
         </w:rPr>
         <w:object w:dxaOrig="3440" w:dyaOrig="460">
-          <v:shape id="_x0000_i1036" type="#_x0000_t75" style="width:205.5pt;height:33.75pt" o:ole="">
-            <v:imagedata r:id="rId50" o:title=""/>
+          <v:shape id="_x0000_i1026" type="#_x0000_t75" style="width:205.5pt;height:33.75pt" o:ole="">
+            <v:imagedata r:id="rId67" o:title=""/>
           </v:shape>
-          <o:OLEObject Type="Embed" ProgID="Equation.DSMT4" ShapeID="_x0000_i1036" DrawAspect="Content" ObjectID="_1492987171" r:id="rId51"/>
+          <o:OLEObject Type="Embed" ProgID="Equation.DSMT4" ShapeID="_x0000_i1026" DrawAspect="Content" ObjectID="_1493164246" r:id="rId68"/>
         </w:object>
       </w:r>
       <w:r>
@@ -13740,7 +17885,7 @@
       <w:r>
         <w:t>i của hai chuỗi thời gian.</w:t>
       </w:r>
-      <w:bookmarkStart w:id="35" w:name="_Toc326315158"/>
+      <w:bookmarkStart w:id="36" w:name="_Toc326315158"/>
       <w:r>
         <w:rPr>
           <w:lang w:val="fr-FR"/>
@@ -13760,12 +17905,12 @@
       <w:r>
         <w:br/>
       </w:r>
-      <w:bookmarkStart w:id="36" w:name="_Toc419245133"/>
-      <w:bookmarkEnd w:id="35"/>
+      <w:bookmarkStart w:id="37" w:name="_Toc419245133"/>
+      <w:bookmarkEnd w:id="36"/>
       <w:r>
         <w:t>NỘI DUNG NGHIÊN CỨU</w:t>
       </w:r>
-      <w:bookmarkEnd w:id="36"/>
+      <w:bookmarkEnd w:id="37"/>
     </w:p>
     <w:p/>
     <w:p>
@@ -13848,10 +17993,10 @@
           <w:position w:val="-6"/>
         </w:rPr>
         <w:object w:dxaOrig="480" w:dyaOrig="340">
-          <v:shape id="_x0000_i1037" type="#_x0000_t75" style="width:24pt;height:17.25pt" o:ole="">
-            <v:imagedata r:id="rId52" o:title=""/>
+          <v:shape id="_x0000_i1027" type="#_x0000_t75" style="width:24pt;height:17.25pt" o:ole="">
+            <v:imagedata r:id="rId69" o:title=""/>
           </v:shape>
-          <o:OLEObject Type="Embed" ProgID="Equation.DSMT4" ShapeID="_x0000_i1037" DrawAspect="Content" ObjectID="_1492987172" r:id="rId53"/>
+          <o:OLEObject Type="Embed" ProgID="Equation.DSMT4" ShapeID="_x0000_i1027" DrawAspect="Content" ObjectID="_1493164247" r:id="rId70"/>
         </w:object>
       </w:r>
       <w:r>
@@ -13865,10 +18010,10 @@
           <w:position w:val="-6"/>
         </w:rPr>
         <w:object w:dxaOrig="540" w:dyaOrig="340">
-          <v:shape id="_x0000_i1038" type="#_x0000_t75" style="width:27pt;height:17.25pt" o:ole="">
-            <v:imagedata r:id="rId54" o:title=""/>
+          <v:shape id="_x0000_i1028" type="#_x0000_t75" style="width:27pt;height:17.25pt" o:ole="">
+            <v:imagedata r:id="rId71" o:title=""/>
           </v:shape>
-          <o:OLEObject Type="Embed" ProgID="Equation.DSMT4" ShapeID="_x0000_i1038" DrawAspect="Content" ObjectID="_1492987173" r:id="rId55"/>
+          <o:OLEObject Type="Embed" ProgID="Equation.DSMT4" ShapeID="_x0000_i1028" DrawAspect="Content" ObjectID="_1493164248" r:id="rId72"/>
         </w:object>
       </w:r>
       <w:r>
@@ -14003,10 +18148,10 @@
           <w:position w:val="-24"/>
         </w:rPr>
         <w:object w:dxaOrig="300" w:dyaOrig="620">
-          <v:shape id="_x0000_i1039" type="#_x0000_t75" style="width:15pt;height:30.75pt" o:ole="">
-            <v:imagedata r:id="rId56" o:title=""/>
+          <v:shape id="_x0000_i1029" type="#_x0000_t75" style="width:15pt;height:30.75pt" o:ole="">
+            <v:imagedata r:id="rId73" o:title=""/>
           </v:shape>
-          <o:OLEObject Type="Embed" ProgID="Equation.DSMT4" ShapeID="_x0000_i1039" DrawAspect="Content" ObjectID="_1492987174" r:id="rId57"/>
+          <o:OLEObject Type="Embed" ProgID="Equation.DSMT4" ShapeID="_x0000_i1029" DrawAspect="Content" ObjectID="_1493164249" r:id="rId74"/>
         </w:object>
       </w:r>
       <w:r>
@@ -14173,11 +18318,11 @@
       <w:r>
         <w:br/>
       </w:r>
-      <w:bookmarkStart w:id="37" w:name="_Toc419245134"/>
+      <w:bookmarkStart w:id="38" w:name="_Toc419245134"/>
       <w:r>
         <w:t>KẾ HOẠCH LÀM VIỆC</w:t>
       </w:r>
-      <w:bookmarkEnd w:id="37"/>
+      <w:bookmarkEnd w:id="38"/>
     </w:p>
     <w:p/>
     <w:p>
@@ -14492,59 +18637,33 @@
       <w:pPr>
         <w:ind w:firstLine="720"/>
       </w:pPr>
-      <w:bookmarkStart w:id="38" w:name="_Toc419245150"/>
+      <w:bookmarkStart w:id="39" w:name="_Toc419245150"/>
       <w:r>
         <w:t xml:space="preserve">Bảng </w:t>
       </w:r>
-      <w:r>
-        <w:fldChar w:fldCharType="begin"/>
-      </w:r>
-      <w:r>
-        <w:instrText xml:space="preserve"> STYLEREF 1 \s </w:instrText>
-      </w:r>
-      <w:r>
-        <w:fldChar w:fldCharType="separate"/>
-      </w:r>
-      <w:r>
-        <w:rPr>
-          <w:noProof/>
-        </w:rPr>
-        <w:t>5</w:t>
-      </w:r>
-      <w:r>
-        <w:rPr>
-          <w:noProof/>
-        </w:rPr>
-        <w:fldChar w:fldCharType="end"/>
-      </w:r>
+      <w:fldSimple w:instr=" STYLEREF 1 \s ">
+        <w:r>
+          <w:rPr>
+            <w:noProof/>
+          </w:rPr>
+          <w:t>5</w:t>
+        </w:r>
+      </w:fldSimple>
       <w:r>
         <w:t>.</w:t>
       </w:r>
-      <w:r>
-        <w:fldChar w:fldCharType="begin"/>
-      </w:r>
-      <w:r>
-        <w:instrText xml:space="preserve"> SEQ Bảng \* ARABIC \s 1 </w:instrText>
-      </w:r>
-      <w:r>
-        <w:fldChar w:fldCharType="separate"/>
-      </w:r>
-      <w:r>
-        <w:rPr>
-          <w:noProof/>
-        </w:rPr>
-        <w:t>1</w:t>
-      </w:r>
-      <w:r>
-        <w:rPr>
-          <w:noProof/>
-        </w:rPr>
-        <w:fldChar w:fldCharType="end"/>
-      </w:r>
+      <w:fldSimple w:instr=" SEQ Bảng \* ARABIC \s 1 ">
+        <w:r>
+          <w:rPr>
+            <w:noProof/>
+          </w:rPr>
+          <w:t>1</w:t>
+        </w:r>
+      </w:fldSimple>
       <w:r>
         <w:t>. Bảng kế hoạch làm việc.</w:t>
       </w:r>
-      <w:bookmarkEnd w:id="38"/>
+      <w:bookmarkEnd w:id="39"/>
     </w:p>
     <w:p>
       <w:pPr>
@@ -14572,16 +18691,16 @@
           <w:numId w:val="0"/>
         </w:numPr>
       </w:pPr>
-      <w:bookmarkStart w:id="39" w:name="_Toc326315165"/>
-      <w:bookmarkStart w:id="40" w:name="_Toc419245135"/>
+      <w:bookmarkStart w:id="40" w:name="_Toc326315165"/>
+      <w:bookmarkStart w:id="41" w:name="_Toc419245135"/>
       <w:r>
         <w:t xml:space="preserve">TÀI LIỆU </w:t>
       </w:r>
       <w:r>
         <w:t>THAM KHẢO</w:t>
       </w:r>
-      <w:bookmarkEnd w:id="39"/>
       <w:bookmarkEnd w:id="40"/>
+      <w:bookmarkEnd w:id="41"/>
     </w:p>
     <w:p/>
     <w:p>
@@ -14595,11 +18714,11 @@
       <w:r>
         <w:t>[</w:t>
       </w:r>
-      <w:bookmarkStart w:id="41" w:name="r1"/>
+      <w:bookmarkStart w:id="42" w:name="r1"/>
       <w:r>
         <w:t>1</w:t>
       </w:r>
-      <w:bookmarkEnd w:id="41"/>
+      <w:bookmarkEnd w:id="42"/>
       <w:r>
         <w:t xml:space="preserve">] </w:t>
       </w:r>
@@ -14678,11 +18797,11 @@
       <w:r>
         <w:t>[</w:t>
       </w:r>
-      <w:bookmarkStart w:id="42" w:name="r2"/>
+      <w:bookmarkStart w:id="43" w:name="r2"/>
       <w:r>
         <w:t>2</w:t>
       </w:r>
-      <w:bookmarkEnd w:id="42"/>
+      <w:bookmarkEnd w:id="43"/>
       <w:r>
         <w:t xml:space="preserve">] </w:t>
       </w:r>
@@ -14768,11 +18887,11 @@
       <w:r>
         <w:t>[</w:t>
       </w:r>
-      <w:bookmarkStart w:id="43" w:name="r3"/>
+      <w:bookmarkStart w:id="44" w:name="r3"/>
       <w:r>
         <w:t>3</w:t>
       </w:r>
-      <w:bookmarkEnd w:id="43"/>
+      <w:bookmarkEnd w:id="44"/>
       <w:r>
         <w:t>]</w:t>
       </w:r>
@@ -14861,11 +18980,11 @@
       <w:r>
         <w:t>[</w:t>
       </w:r>
-      <w:bookmarkStart w:id="44" w:name="r4"/>
+      <w:bookmarkStart w:id="45" w:name="r4"/>
       <w:r>
         <w:t>4</w:t>
       </w:r>
-      <w:bookmarkEnd w:id="44"/>
+      <w:bookmarkEnd w:id="45"/>
       <w:r>
         <w:t xml:space="preserve">] </w:t>
       </w:r>
@@ -14952,11 +19071,11 @@
       <w:r>
         <w:t>[</w:t>
       </w:r>
-      <w:bookmarkStart w:id="45" w:name="r5"/>
+      <w:bookmarkStart w:id="46" w:name="r5"/>
       <w:r>
         <w:t>5</w:t>
       </w:r>
-      <w:bookmarkEnd w:id="45"/>
+      <w:bookmarkEnd w:id="46"/>
       <w:r>
         <w:t xml:space="preserve">] </w:t>
       </w:r>
@@ -15041,11 +19160,11 @@
       <w:r>
         <w:t>[</w:t>
       </w:r>
-      <w:bookmarkStart w:id="46" w:name="r6"/>
+      <w:bookmarkStart w:id="47" w:name="r6"/>
       <w:r>
         <w:t>6</w:t>
       </w:r>
-      <w:bookmarkEnd w:id="46"/>
+      <w:bookmarkEnd w:id="47"/>
       <w:r>
         <w:t xml:space="preserve">] </w:t>
       </w:r>
@@ -15109,14 +19228,14 @@
         </w:rPr>
         <w:t>[</w:t>
       </w:r>
-      <w:bookmarkStart w:id="47" w:name="r7"/>
+      <w:bookmarkStart w:id="48" w:name="r7"/>
       <w:r>
         <w:rPr>
           <w:szCs w:val="26"/>
         </w:rPr>
         <w:t>7</w:t>
       </w:r>
-      <w:bookmarkEnd w:id="47"/>
+      <w:bookmarkEnd w:id="48"/>
       <w:r>
         <w:rPr>
           <w:szCs w:val="26"/>
@@ -15187,62 +19306,19 @@
         </w:rPr>
         <w:t>[</w:t>
       </w:r>
-      <w:bookmarkStart w:id="48" w:name="r11"/>
-      <w:r>
-        <w:rPr>
-          <w:szCs w:val="26"/>
-        </w:rPr>
-        <w:t>11</w:t>
-      </w:r>
-      <w:bookmarkEnd w:id="48"/>
+      <w:bookmarkStart w:id="49" w:name="r8"/>
+      <w:r>
+        <w:rPr>
+          <w:szCs w:val="26"/>
+        </w:rPr>
+        <w:t>8</w:t>
+      </w:r>
+      <w:bookmarkEnd w:id="49"/>
       <w:r>
         <w:rPr>
           <w:szCs w:val="26"/>
         </w:rPr>
         <w:t>]</w:t>
-      </w:r>
-      <w:r>
-        <w:rPr>
-          <w:szCs w:val="26"/>
-        </w:rPr>
-        <w:t xml:space="preserve"> K. Chan, A.W. Fu. </w:t>
-      </w:r>
-      <w:r>
-        <w:rPr>
-          <w:i/>
-          <w:szCs w:val="26"/>
-        </w:rPr>
-        <w:t>Efficient Time Series Matching by Wavelets</w:t>
-      </w:r>
-      <w:r>
-        <w:rPr>
-          <w:szCs w:val="26"/>
-        </w:rPr>
-        <w:t xml:space="preserve">. </w:t>
-      </w:r>
-      <w:r>
-        <w:rPr>
-          <w:szCs w:val="26"/>
-        </w:rPr>
-        <w:t>Proceedings of the 15</w:t>
-      </w:r>
-      <w:r>
-        <w:rPr>
-          <w:szCs w:val="26"/>
-        </w:rPr>
-        <w:t>th</w:t>
-      </w:r>
-      <w:r>
-        <w:rPr>
-          <w:szCs w:val="26"/>
-        </w:rPr>
-        <w:t xml:space="preserve"> </w:t>
-      </w:r>
-      <w:r>
-        <w:t>Interna</w:t>
-      </w:r>
-      <w:r>
-        <w:t>tional Conference on Data Engineering, pp. 126-133, 1999.</w:t>
       </w:r>
     </w:p>
     <w:p>
@@ -15259,138 +19335,19 @@
         </w:rPr>
         <w:t>[</w:t>
       </w:r>
-      <w:bookmarkStart w:id="49" w:name="r12"/>
-      <w:r>
-        <w:rPr>
-          <w:szCs w:val="26"/>
-        </w:rPr>
-        <w:t>12</w:t>
-      </w:r>
-      <w:bookmarkEnd w:id="49"/>
+      <w:bookmarkStart w:id="50" w:name="r9"/>
+      <w:r>
+        <w:rPr>
+          <w:szCs w:val="26"/>
+        </w:rPr>
+        <w:t>9</w:t>
+      </w:r>
+      <w:bookmarkEnd w:id="50"/>
       <w:r>
         <w:rPr>
           <w:szCs w:val="26"/>
         </w:rPr>
         <w:t>]</w:t>
-      </w:r>
-      <w:r>
-        <w:rPr>
-          <w:szCs w:val="26"/>
-        </w:rPr>
-        <w:t xml:space="preserve"> S. Lee, D. Kwon, S. Lee. </w:t>
-      </w:r>
-      <w:r>
-        <w:rPr>
-          <w:i/>
-          <w:szCs w:val="26"/>
-        </w:rPr>
-        <w:t>Efficient Pattern Matching of Time Series Data.</w:t>
-      </w:r>
-      <w:r>
-        <w:rPr>
-          <w:i/>
-          <w:szCs w:val="26"/>
-        </w:rPr>
-        <w:t xml:space="preserve"> </w:t>
-      </w:r>
-      <w:r>
-        <w:rPr>
-          <w:szCs w:val="26"/>
-        </w:rPr>
-        <w:t>In</w:t>
-      </w:r>
-      <w:r>
-        <w:rPr>
-          <w:i/>
-          <w:szCs w:val="26"/>
-        </w:rPr>
-        <w:t xml:space="preserve"> </w:t>
-      </w:r>
-      <w:r>
-        <w:rPr>
-          <w:szCs w:val="26"/>
-        </w:rPr>
-        <w:t xml:space="preserve">Proceedings of </w:t>
-      </w:r>
-      <w:r>
-        <w:rPr>
-          <w:szCs w:val="26"/>
-        </w:rPr>
-        <w:t xml:space="preserve">the </w:t>
-      </w:r>
-      <w:r>
-        <w:rPr>
-          <w:szCs w:val="26"/>
-        </w:rPr>
-        <w:t>15</w:t>
-      </w:r>
-      <w:r>
-        <w:rPr>
-          <w:szCs w:val="26"/>
-        </w:rPr>
-        <w:t>th</w:t>
-      </w:r>
-      <w:r>
-        <w:rPr>
-          <w:szCs w:val="26"/>
-        </w:rPr>
-        <w:t xml:space="preserve"> </w:t>
-      </w:r>
-      <w:r>
-        <w:rPr>
-          <w:color w:val="222222"/>
-          <w:szCs w:val="26"/>
-          <w:shd w:val="clear" w:color="auto" w:fill="FFFFFF"/>
-        </w:rPr>
-        <w:t xml:space="preserve">International Conference </w:t>
-      </w:r>
-      <w:r>
-        <w:rPr>
-          <w:color w:val="222222"/>
-          <w:szCs w:val="26"/>
-          <w:shd w:val="clear" w:color="auto" w:fill="FFFFFF"/>
-        </w:rPr>
-        <w:t xml:space="preserve">on Industrial and Engineering </w:t>
-      </w:r>
-      <w:r>
-        <w:rPr>
-          <w:color w:val="222222"/>
-          <w:szCs w:val="26"/>
-          <w:shd w:val="clear" w:color="auto" w:fill="FFFFFF"/>
-        </w:rPr>
-        <w:t>Applications of Artificial Intelligenc</w:t>
-      </w:r>
-      <w:r>
-        <w:rPr>
-          <w:color w:val="222222"/>
-          <w:szCs w:val="26"/>
-          <w:shd w:val="clear" w:color="auto" w:fill="FFFFFF"/>
-        </w:rPr>
-        <w:t>e and Expert Systems IEA/AIE</w:t>
-      </w:r>
-      <w:r>
-        <w:rPr>
-          <w:color w:val="222222"/>
-          <w:szCs w:val="26"/>
-          <w:shd w:val="clear" w:color="auto" w:fill="FFFFFF"/>
-        </w:rPr>
-        <w:t>, pp. 586-595,</w:t>
-      </w:r>
-      <w:r>
-        <w:rPr>
-          <w:color w:val="222222"/>
-          <w:szCs w:val="26"/>
-          <w:shd w:val="clear" w:color="auto" w:fill="FFFFFF"/>
-        </w:rPr>
-        <w:t xml:space="preserve"> </w:t>
-      </w:r>
-      <w:r>
-        <w:rPr>
-          <w:color w:val="222222"/>
-          <w:szCs w:val="26"/>
-          <w:shd w:val="clear" w:color="auto" w:fill="FFFFFF"/>
-        </w:rPr>
-        <w:t>2002</w:t>
       </w:r>
     </w:p>
     <w:p>
@@ -15401,11 +19358,34 @@
           <w:szCs w:val="26"/>
         </w:rPr>
       </w:pPr>
+      <w:r>
+        <w:rPr>
+          <w:szCs w:val="26"/>
+        </w:rPr>
+        <w:t>[</w:t>
+      </w:r>
+      <w:bookmarkStart w:id="51" w:name="r10"/>
+      <w:r>
+        <w:rPr>
+          <w:szCs w:val="26"/>
+        </w:rPr>
+        <w:t>10</w:t>
+      </w:r>
+      <w:bookmarkEnd w:id="51"/>
+      <w:r>
+        <w:rPr>
+          <w:szCs w:val="26"/>
+        </w:rPr>
+        <w:t>]</w:t>
+      </w:r>
     </w:p>
     <w:p>
       <w:pPr>
         <w:spacing w:before="0"/>
         <w:ind w:firstLine="547"/>
+        <w:rPr>
+          <w:szCs w:val="26"/>
+        </w:rPr>
       </w:pPr>
       <w:r>
         <w:rPr>
@@ -15413,14 +19393,241 @@
         </w:rPr>
         <w:t>[</w:t>
       </w:r>
-      <w:bookmarkStart w:id="50" w:name="r13"/>
+      <w:bookmarkStart w:id="52" w:name="r11"/>
+      <w:r>
+        <w:rPr>
+          <w:szCs w:val="26"/>
+        </w:rPr>
+        <w:t>11</w:t>
+      </w:r>
+      <w:bookmarkEnd w:id="52"/>
+      <w:r>
+        <w:rPr>
+          <w:szCs w:val="26"/>
+        </w:rPr>
+        <w:t>]</w:t>
+      </w:r>
+      <w:r>
+        <w:rPr>
+          <w:szCs w:val="26"/>
+        </w:rPr>
+        <w:t xml:space="preserve"> K. Chan, A.W. Fu. </w:t>
+      </w:r>
+      <w:r>
+        <w:rPr>
+          <w:i/>
+          <w:szCs w:val="26"/>
+        </w:rPr>
+        <w:t>Efficient Time Series Matching by Wavelets</w:t>
+      </w:r>
+      <w:r>
+        <w:rPr>
+          <w:szCs w:val="26"/>
+        </w:rPr>
+        <w:t xml:space="preserve">. </w:t>
+      </w:r>
+      <w:r>
+        <w:rPr>
+          <w:szCs w:val="26"/>
+        </w:rPr>
+        <w:t>Proceedings of the 15</w:t>
+      </w:r>
+      <w:r>
+        <w:rPr>
+          <w:szCs w:val="26"/>
+        </w:rPr>
+        <w:t>th</w:t>
+      </w:r>
+      <w:r>
+        <w:rPr>
+          <w:szCs w:val="26"/>
+        </w:rPr>
+        <w:t xml:space="preserve"> </w:t>
+      </w:r>
+      <w:r>
+        <w:t>Interna</w:t>
+      </w:r>
+      <w:r>
+        <w:t>tional Conference on Data Engineering, pp. 126-133, 1999.</w:t>
+      </w:r>
+    </w:p>
+    <w:p>
+      <w:pPr>
+        <w:spacing w:before="0"/>
+        <w:ind w:firstLine="547"/>
+        <w:rPr>
+          <w:szCs w:val="26"/>
+        </w:rPr>
+      </w:pPr>
+      <w:r>
+        <w:rPr>
+          <w:szCs w:val="26"/>
+        </w:rPr>
+        <w:lastRenderedPageBreak/>
+        <w:t>[</w:t>
+      </w:r>
+      <w:bookmarkStart w:id="53" w:name="r12"/>
+      <w:r>
+        <w:rPr>
+          <w:szCs w:val="26"/>
+        </w:rPr>
+        <w:t>12</w:t>
+      </w:r>
+      <w:bookmarkEnd w:id="53"/>
+      <w:r>
+        <w:rPr>
+          <w:szCs w:val="26"/>
+        </w:rPr>
+        <w:t>]</w:t>
+      </w:r>
+      <w:r>
+        <w:rPr>
+          <w:szCs w:val="26"/>
+        </w:rPr>
+        <w:t xml:space="preserve"> S. Lee, D. Kwon, S. Lee. </w:t>
+      </w:r>
+      <w:r>
+        <w:rPr>
+          <w:i/>
+          <w:szCs w:val="26"/>
+        </w:rPr>
+        <w:t>Efficient Pattern Matching of Time Series Data.</w:t>
+      </w:r>
+      <w:r>
+        <w:rPr>
+          <w:i/>
+          <w:szCs w:val="26"/>
+        </w:rPr>
+        <w:t xml:space="preserve"> </w:t>
+      </w:r>
+      <w:r>
+        <w:rPr>
+          <w:szCs w:val="26"/>
+        </w:rPr>
+        <w:t>In</w:t>
+      </w:r>
+      <w:r>
+        <w:rPr>
+          <w:i/>
+          <w:szCs w:val="26"/>
+        </w:rPr>
+        <w:t xml:space="preserve"> </w:t>
+      </w:r>
+      <w:r>
+        <w:rPr>
+          <w:szCs w:val="26"/>
+        </w:rPr>
+        <w:t xml:space="preserve">Proceedings of </w:t>
+      </w:r>
+      <w:r>
+        <w:rPr>
+          <w:szCs w:val="26"/>
+        </w:rPr>
+        <w:t xml:space="preserve">the </w:t>
+      </w:r>
+      <w:r>
+        <w:rPr>
+          <w:szCs w:val="26"/>
+        </w:rPr>
+        <w:t>15</w:t>
+      </w:r>
+      <w:r>
+        <w:rPr>
+          <w:szCs w:val="26"/>
+        </w:rPr>
+        <w:t>th</w:t>
+      </w:r>
+      <w:r>
+        <w:rPr>
+          <w:szCs w:val="26"/>
+        </w:rPr>
+        <w:t xml:space="preserve"> </w:t>
+      </w:r>
+      <w:r>
+        <w:rPr>
+          <w:color w:val="222222"/>
+          <w:szCs w:val="26"/>
+          <w:shd w:val="clear" w:color="auto" w:fill="FFFFFF"/>
+        </w:rPr>
+        <w:t xml:space="preserve">International Conference </w:t>
+      </w:r>
+      <w:r>
+        <w:rPr>
+          <w:color w:val="222222"/>
+          <w:szCs w:val="26"/>
+          <w:shd w:val="clear" w:color="auto" w:fill="FFFFFF"/>
+        </w:rPr>
+        <w:t xml:space="preserve">on Industrial and Engineering </w:t>
+      </w:r>
+      <w:r>
+        <w:rPr>
+          <w:color w:val="222222"/>
+          <w:szCs w:val="26"/>
+          <w:shd w:val="clear" w:color="auto" w:fill="FFFFFF"/>
+        </w:rPr>
+        <w:t>Applications of Artificial Intelligenc</w:t>
+      </w:r>
+      <w:r>
+        <w:rPr>
+          <w:color w:val="222222"/>
+          <w:szCs w:val="26"/>
+          <w:shd w:val="clear" w:color="auto" w:fill="FFFFFF"/>
+        </w:rPr>
+        <w:t>e and Expert Systems IEA/AIE</w:t>
+      </w:r>
+      <w:r>
+        <w:rPr>
+          <w:color w:val="222222"/>
+          <w:szCs w:val="26"/>
+          <w:shd w:val="clear" w:color="auto" w:fill="FFFFFF"/>
+        </w:rPr>
+        <w:t>, pp. 586-595,</w:t>
+      </w:r>
+      <w:r>
+        <w:rPr>
+          <w:color w:val="222222"/>
+          <w:szCs w:val="26"/>
+          <w:shd w:val="clear" w:color="auto" w:fill="FFFFFF"/>
+        </w:rPr>
+        <w:t xml:space="preserve"> </w:t>
+      </w:r>
+      <w:r>
+        <w:rPr>
+          <w:color w:val="222222"/>
+          <w:szCs w:val="26"/>
+          <w:shd w:val="clear" w:color="auto" w:fill="FFFFFF"/>
+        </w:rPr>
+        <w:t>2002</w:t>
+      </w:r>
+    </w:p>
+    <w:p>
+      <w:pPr>
+        <w:spacing w:before="0"/>
+        <w:ind w:firstLine="547"/>
+        <w:rPr>
+          <w:szCs w:val="26"/>
+        </w:rPr>
+      </w:pPr>
+    </w:p>
+    <w:p>
+      <w:pPr>
+        <w:spacing w:before="0"/>
+        <w:ind w:firstLine="547"/>
+      </w:pPr>
+      <w:r>
+        <w:rPr>
+          <w:szCs w:val="26"/>
+        </w:rPr>
+        <w:t>[</w:t>
+      </w:r>
+      <w:bookmarkStart w:id="54" w:name="r13"/>
       <w:r>
         <w:rPr>
           <w:szCs w:val="26"/>
         </w:rPr>
         <w:t>13</w:t>
       </w:r>
-      <w:bookmarkEnd w:id="50"/>
+      <w:bookmarkEnd w:id="54"/>
       <w:r>
         <w:rPr>
           <w:szCs w:val="26"/>
@@ -15484,8 +19691,43 @@
       <w:r>
         <w:t>.</w:t>
       </w:r>
-      <w:bookmarkStart w:id="51" w:name="_GoBack"/>
-      <w:bookmarkEnd w:id="51"/>
+    </w:p>
+    <w:p>
+      <w:pPr>
+        <w:spacing w:before="0"/>
+        <w:ind w:firstLine="547"/>
+      </w:pPr>
+      <w:r>
+        <w:t>[</w:t>
+      </w:r>
+      <w:bookmarkStart w:id="55" w:name="r14"/>
+      <w:r>
+        <w:t>14</w:t>
+      </w:r>
+      <w:bookmarkEnd w:id="55"/>
+      <w:r>
+        <w:t xml:space="preserve">] </w:t>
+      </w:r>
+      <w:r>
+        <w:t>g</w:t>
+      </w:r>
+    </w:p>
+    <w:p>
+      <w:pPr>
+        <w:spacing w:before="0"/>
+        <w:ind w:firstLine="547"/>
+      </w:pPr>
+      <w:r>
+        <w:t>[</w:t>
+      </w:r>
+      <w:bookmarkStart w:id="56" w:name="r15"/>
+      <w:r>
+        <w:t>15</w:t>
+      </w:r>
+      <w:bookmarkEnd w:id="56"/>
+      <w:r>
+        <w:t>] Fr</w:t>
+      </w:r>
     </w:p>
     <w:sectPr>
       <w:pgSz w:w="11909" w:h="16834" w:code="9"/>
@@ -15602,7 +19844,7 @@
       <w:rPr>
         <w:noProof/>
       </w:rPr>
-      <w:t>27</w:t>
+      <w:t>24</w:t>
     </w:r>
     <w:r>
       <w:rPr>
@@ -18953,7 +23195,6 @@
   <w:style w:type="character" w:default="1" w:styleId="DefaultParagraphFont">
     <w:name w:val="Default Paragraph Font"/>
     <w:uiPriority w:val="1"/>
-    <w:semiHidden/>
     <w:unhideWhenUsed/>
   </w:style>
   <w:style w:type="table" w:default="1" w:styleId="TableNormal">
@@ -20171,7 +24412,6 @@
   <w:style w:type="character" w:default="1" w:styleId="DefaultParagraphFont">
     <w:name w:val="Default Paragraph Font"/>
     <w:uiPriority w:val="1"/>
-    <w:semiHidden/>
     <w:unhideWhenUsed/>
   </w:style>
   <w:style w:type="table" w:default="1" w:styleId="TableNormal">
@@ -21321,7 +25561,7 @@
 </file>
 
 <file path=customXml/itemProps1.xml><?xml version="1.0" encoding="utf-8"?>
-<ds:datastoreItem xmlns:ds="http://schemas.openxmlformats.org/officeDocument/2006/customXml" ds:itemID="{9EDA7438-7357-42FC-9E3C-1297A5C73D78}">
+<ds:datastoreItem xmlns:ds="http://schemas.openxmlformats.org/officeDocument/2006/customXml" ds:itemID="{8F71BD6C-9694-42D8-AC1E-3C875429FAE9}">
   <ds:schemaRefs>
     <ds:schemaRef ds:uri="http://schemas.openxmlformats.org/officeDocument/2006/bibliography"/>
   </ds:schemaRefs>

--- a/Report/De cuong.docx
+++ b/Report/De cuong.docx
@@ -8073,10 +8073,10 @@
             <v:path o:extrusionok="f" gradientshapeok="t" o:connecttype="rect"/>
             <o:lock v:ext="edit" aspectratio="t"/>
           </v:shapetype>
-          <v:shape id="_x0000_i1030" type="#_x0000_t75" style="width:108pt;height:38.25pt" o:ole="">
+          <v:shape id="_x0000_i1029" type="#_x0000_t75" style="width:108pt;height:38.25pt" o:ole="">
             <v:imagedata r:id="rId18" o:title=""/>
           </v:shape>
-          <o:OLEObject Type="Embed" ProgID="Equation.DSMT4" ShapeID="_x0000_i1030" DrawAspect="Content" ObjectID="_1493164228" r:id="rId19"/>
+          <o:OLEObject Type="Embed" ProgID="Equation.DSMT4" ShapeID="_x0000_i1029" DrawAspect="Content" ObjectID="_1493169287" r:id="rId19"/>
         </w:object>
       </w:r>
       <w:r>
@@ -8414,10 +8414,10 @@
           <w:szCs w:val="26"/>
         </w:rPr>
         <w:object w:dxaOrig="2420" w:dyaOrig="760">
-          <v:shape id="_x0000_i1031" type="#_x0000_t75" style="width:120.75pt;height:38.25pt" o:ole="">
+          <v:shape id="_x0000_i1030" type="#_x0000_t75" style="width:120.75pt;height:38.25pt" o:ole="">
             <v:imagedata r:id="rId20" o:title=""/>
           </v:shape>
-          <o:OLEObject Type="Embed" ProgID="Equation.DSMT4" ShapeID="_x0000_i1031" DrawAspect="Content" ObjectID="_1493164229" r:id="rId21"/>
+          <o:OLEObject Type="Embed" ProgID="Equation.DSMT4" ShapeID="_x0000_i1030" DrawAspect="Content" ObjectID="_1493169288" r:id="rId21"/>
         </w:object>
       </w:r>
       <w:r>
@@ -8468,10 +8468,10 @@
           <w:szCs w:val="26"/>
         </w:rPr>
         <w:object w:dxaOrig="2000" w:dyaOrig="680">
-          <v:shape id="_x0000_i1032" type="#_x0000_t75" style="width:99.75pt;height:33.75pt" o:ole="">
+          <v:shape id="_x0000_i1031" type="#_x0000_t75" style="width:99.75pt;height:33.75pt" o:ole="">
             <v:imagedata r:id="rId22" o:title=""/>
           </v:shape>
-          <o:OLEObject Type="Embed" ProgID="Equation.DSMT4" ShapeID="_x0000_i1032" DrawAspect="Content" ObjectID="_1493164230" r:id="rId23"/>
+          <o:OLEObject Type="Embed" ProgID="Equation.DSMT4" ShapeID="_x0000_i1031" DrawAspect="Content" ObjectID="_1493169289" r:id="rId23"/>
         </w:object>
       </w:r>
     </w:p>
@@ -8565,10 +8565,10 @@
           <w:szCs w:val="26"/>
         </w:rPr>
         <w:object w:dxaOrig="3580" w:dyaOrig="800">
-          <v:shape id="_x0000_i1033" type="#_x0000_t75" style="width:179.25pt;height:39.75pt" o:ole="">
+          <v:shape id="_x0000_i1032" type="#_x0000_t75" style="width:179.25pt;height:39.75pt" o:ole="">
             <v:imagedata r:id="rId24" o:title=""/>
           </v:shape>
-          <o:OLEObject Type="Embed" ProgID="Equation.DSMT4" ShapeID="_x0000_i1033" DrawAspect="Content" ObjectID="_1493164231" r:id="rId25"/>
+          <o:OLEObject Type="Embed" ProgID="Equation.DSMT4" ShapeID="_x0000_i1032" DrawAspect="Content" ObjectID="_1493169290" r:id="rId25"/>
         </w:object>
       </w:r>
       <w:r>
@@ -8592,10 +8592,10 @@
           <w:szCs w:val="26"/>
         </w:rPr>
         <w:object w:dxaOrig="1219" w:dyaOrig="680">
-          <v:shape id="_x0000_i1034" type="#_x0000_t75" style="width:60.75pt;height:33.75pt" o:ole="">
+          <v:shape id="_x0000_i1033" type="#_x0000_t75" style="width:60.75pt;height:33.75pt" o:ole="">
             <v:imagedata r:id="rId26" o:title=""/>
           </v:shape>
-          <o:OLEObject Type="Embed" ProgID="Equation.DSMT4" ShapeID="_x0000_i1034" DrawAspect="Content" ObjectID="_1493164232" r:id="rId27"/>
+          <o:OLEObject Type="Embed" ProgID="Equation.DSMT4" ShapeID="_x0000_i1033" DrawAspect="Content" ObjectID="_1493169291" r:id="rId27"/>
         </w:object>
       </w:r>
       <w:r>
@@ -8610,10 +8610,10 @@
           <w:szCs w:val="26"/>
         </w:rPr>
         <w:object w:dxaOrig="1180" w:dyaOrig="680">
-          <v:shape id="_x0000_i1035" type="#_x0000_t75" style="width:59.25pt;height:33.75pt" o:ole="">
+          <v:shape id="_x0000_i1034" type="#_x0000_t75" style="width:59.25pt;height:33.75pt" o:ole="">
             <v:imagedata r:id="rId28" o:title=""/>
           </v:shape>
-          <o:OLEObject Type="Embed" ProgID="Equation.DSMT4" ShapeID="_x0000_i1035" DrawAspect="Content" ObjectID="_1493164233" r:id="rId29"/>
+          <o:OLEObject Type="Embed" ProgID="Equation.DSMT4" ShapeID="_x0000_i1034" DrawAspect="Content" ObjectID="_1493169292" r:id="rId29"/>
         </w:object>
       </w:r>
     </w:p>
@@ -10318,10 +10318,10 @@
           <w:position w:val="-14"/>
         </w:rPr>
         <w:object w:dxaOrig="2900" w:dyaOrig="420">
-          <v:shape id="_x0000_i1036" type="#_x0000_t75" style="width:144.75pt;height:21pt" o:ole="">
+          <v:shape id="_x0000_i1035" type="#_x0000_t75" style="width:144.75pt;height:21pt" o:ole="">
             <v:imagedata r:id="rId33" o:title=""/>
           </v:shape>
-          <o:OLEObject Type="Embed" ProgID="Equation.DSMT4" ShapeID="_x0000_i1036" DrawAspect="Content" ObjectID="_1493164234" r:id="rId34"/>
+          <o:OLEObject Type="Embed" ProgID="Equation.DSMT4" ShapeID="_x0000_i1035" DrawAspect="Content" ObjectID="_1493169293" r:id="rId34"/>
         </w:object>
       </w:r>
       <w:r>
@@ -10337,10 +10337,10 @@
           <w:position w:val="-10"/>
         </w:rPr>
         <w:object w:dxaOrig="660" w:dyaOrig="320">
-          <v:shape id="_x0000_i1037" type="#_x0000_t75" style="width:33pt;height:15.75pt" o:ole="">
+          <v:shape id="_x0000_i1036" type="#_x0000_t75" style="width:33pt;height:15.75pt" o:ole="">
             <v:imagedata r:id="rId35" o:title=""/>
           </v:shape>
-          <o:OLEObject Type="Embed" ProgID="Equation.DSMT4" ShapeID="_x0000_i1037" DrawAspect="Content" ObjectID="_1493164235" r:id="rId36"/>
+          <o:OLEObject Type="Embed" ProgID="Equation.DSMT4" ShapeID="_x0000_i1036" DrawAspect="Content" ObjectID="_1493169294" r:id="rId36"/>
         </w:object>
       </w:r>
       <w:r>
@@ -10356,10 +10356,10 @@
           <w:position w:val="-16"/>
         </w:rPr>
         <w:object w:dxaOrig="6280" w:dyaOrig="480">
-          <v:shape id="_x0000_i1038" type="#_x0000_t75" style="width:313.5pt;height:24pt" o:ole="">
+          <v:shape id="_x0000_i1037" type="#_x0000_t75" style="width:313.5pt;height:24pt" o:ole="">
             <v:imagedata r:id="rId37" o:title=""/>
           </v:shape>
-          <o:OLEObject Type="Embed" ProgID="Equation.DSMT4" ShapeID="_x0000_i1038" DrawAspect="Content" ObjectID="_1493164236" r:id="rId38"/>
+          <o:OLEObject Type="Embed" ProgID="Equation.DSMT4" ShapeID="_x0000_i1037" DrawAspect="Content" ObjectID="_1493169295" r:id="rId38"/>
         </w:object>
       </w:r>
     </w:p>
@@ -10372,10 +10372,10 @@
           <w:position w:val="-14"/>
         </w:rPr>
         <w:object w:dxaOrig="1600" w:dyaOrig="440">
-          <v:shape id="_x0000_i1039" type="#_x0000_t75" style="width:80.25pt;height:21.75pt" o:ole="">
+          <v:shape id="_x0000_i1038" type="#_x0000_t75" style="width:80.25pt;height:21.75pt" o:ole="">
             <v:imagedata r:id="rId39" o:title=""/>
           </v:shape>
-          <o:OLEObject Type="Embed" ProgID="Equation.DSMT4" ShapeID="_x0000_i1039" DrawAspect="Content" ObjectID="_1493164237" r:id="rId40"/>
+          <o:OLEObject Type="Embed" ProgID="Equation.DSMT4" ShapeID="_x0000_i1038" DrawAspect="Content" ObjectID="_1493169296" r:id="rId40"/>
         </w:object>
       </w:r>
     </w:p>
@@ -10995,10 +10995,10 @@
           <w:position w:val="-46"/>
         </w:rPr>
         <w:object w:dxaOrig="2560" w:dyaOrig="1040">
-          <v:shape id="_x0000_i1040" type="#_x0000_t75" style="width:139.5pt;height:56.25pt" o:ole="">
+          <v:shape id="_x0000_i1039" type="#_x0000_t75" style="width:139.5pt;height:56.25pt" o:ole="">
             <v:imagedata r:id="rId42" o:title=""/>
           </v:shape>
-          <o:OLEObject Type="Embed" ProgID="Equation.DSMT4" ShapeID="_x0000_i1040" DrawAspect="Content" ObjectID="_1493164238" r:id="rId43"/>
+          <o:OLEObject Type="Embed" ProgID="Equation.DSMT4" ShapeID="_x0000_i1039" DrawAspect="Content" ObjectID="_1493169297" r:id="rId43"/>
         </w:object>
       </w:r>
     </w:p>
@@ -11902,10 +11902,10 @@
           <w:position w:val="-12"/>
         </w:rPr>
         <w:object w:dxaOrig="3400" w:dyaOrig="380">
-          <v:shape id="_x0000_i1041" type="#_x0000_t75" style="width:170.25pt;height:18.75pt" o:ole="">
+          <v:shape id="_x0000_i1040" type="#_x0000_t75" style="width:170.25pt;height:18.75pt" o:ole="">
             <v:imagedata r:id="rId46" o:title=""/>
           </v:shape>
-          <o:OLEObject Type="Embed" ProgID="Equation.DSMT4" ShapeID="_x0000_i1041" DrawAspect="Content" ObjectID="_1493164239" r:id="rId47"/>
+          <o:OLEObject Type="Embed" ProgID="Equation.DSMT4" ShapeID="_x0000_i1040" DrawAspect="Content" ObjectID="_1493169298" r:id="rId47"/>
         </w:object>
       </w:r>
     </w:p>
@@ -12110,10 +12110,10 @@
           <w:position w:val="-12"/>
         </w:rPr>
         <w:object w:dxaOrig="279" w:dyaOrig="380">
-          <v:shape id="_x0000_i1042" type="#_x0000_t75" style="width:14.25pt;height:18.75pt" o:ole="">
+          <v:shape id="_x0000_i1041" type="#_x0000_t75" style="width:14.25pt;height:18.75pt" o:ole="">
             <v:imagedata r:id="rId49" o:title=""/>
           </v:shape>
-          <o:OLEObject Type="Embed" ProgID="Equation.DSMT4" ShapeID="_x0000_i1042" DrawAspect="Content" ObjectID="_1493164240" r:id="rId50"/>
+          <o:OLEObject Type="Embed" ProgID="Equation.DSMT4" ShapeID="_x0000_i1041" DrawAspect="Content" ObjectID="_1493169299" r:id="rId50"/>
         </w:object>
       </w:r>
       <w:r>
@@ -12124,10 +12124,10 @@
           <w:position w:val="-12"/>
         </w:rPr>
         <w:object w:dxaOrig="279" w:dyaOrig="380">
-          <v:shape id="_x0000_i1043" type="#_x0000_t75" style="width:14.25pt;height:18.75pt" o:ole="">
+          <v:shape id="_x0000_i1042" type="#_x0000_t75" style="width:14.25pt;height:18.75pt" o:ole="">
             <v:imagedata r:id="rId51" o:title=""/>
           </v:shape>
-          <o:OLEObject Type="Embed" ProgID="Equation.DSMT4" ShapeID="_x0000_i1043" DrawAspect="Content" ObjectID="_1493164241" r:id="rId52"/>
+          <o:OLEObject Type="Embed" ProgID="Equation.DSMT4" ShapeID="_x0000_i1042" DrawAspect="Content" ObjectID="_1493169300" r:id="rId52"/>
         </w:object>
       </w:r>
       <w:r>
@@ -12138,10 +12138,10 @@
           <w:position w:val="-12"/>
         </w:rPr>
         <w:object w:dxaOrig="340" w:dyaOrig="360">
-          <v:shape id="_x0000_i1044" type="#_x0000_t75" style="width:17.25pt;height:18pt" o:ole="">
+          <v:shape id="_x0000_i1043" type="#_x0000_t75" style="width:17.25pt;height:18pt" o:ole="">
             <v:imagedata r:id="rId53" o:title=""/>
           </v:shape>
-          <o:OLEObject Type="Embed" ProgID="Equation.DSMT4" ShapeID="_x0000_i1044" DrawAspect="Content" ObjectID="_1493164242" r:id="rId54"/>
+          <o:OLEObject Type="Embed" ProgID="Equation.DSMT4" ShapeID="_x0000_i1043" DrawAspect="Content" ObjectID="_1493169301" r:id="rId54"/>
         </w:object>
       </w:r>
       <w:r>
@@ -12152,10 +12152,10 @@
           <w:position w:val="-12"/>
         </w:rPr>
         <w:object w:dxaOrig="320" w:dyaOrig="360">
-          <v:shape id="_x0000_i1045" type="#_x0000_t75" style="width:15.75pt;height:18pt" o:ole="">
+          <v:shape id="_x0000_i1044" type="#_x0000_t75" style="width:15.75pt;height:18pt" o:ole="">
             <v:imagedata r:id="rId55" o:title=""/>
           </v:shape>
-          <o:OLEObject Type="Embed" ProgID="Equation.DSMT4" ShapeID="_x0000_i1045" DrawAspect="Content" ObjectID="_1493164243" r:id="rId56"/>
+          <o:OLEObject Type="Embed" ProgID="Equation.DSMT4" ShapeID="_x0000_i1044" DrawAspect="Content" ObjectID="_1493169302" r:id="rId56"/>
         </w:object>
       </w:r>
       <w:r>
@@ -12178,10 +12178,10 @@
           <w:position w:val="-14"/>
         </w:rPr>
         <w:object w:dxaOrig="1680" w:dyaOrig="440">
-          <v:shape id="_x0000_i1046" type="#_x0000_t75" style="width:84pt;height:21.75pt" o:ole="">
+          <v:shape id="_x0000_i1045" type="#_x0000_t75" style="width:84pt;height:21.75pt" o:ole="">
             <v:imagedata r:id="rId57" o:title=""/>
           </v:shape>
-          <o:OLEObject Type="Embed" ProgID="Equation.DSMT4" ShapeID="_x0000_i1046" DrawAspect="Content" ObjectID="_1493164244" r:id="rId58"/>
+          <o:OLEObject Type="Embed" ProgID="Equation.DSMT4" ShapeID="_x0000_i1045" DrawAspect="Content" ObjectID="_1493169303" r:id="rId58"/>
         </w:object>
       </w:r>
       <w:r>
@@ -15132,7 +15132,13 @@
         <w:rPr>
           <w:szCs w:val="26"/>
         </w:rPr>
-        <w:t xml:space="preserve"> Hình 3.2 bên dưới là mã giả cho giải thuật này.</w:t>
+        <w:t xml:space="preserve"> Hình 3.2 </w:t>
+      </w:r>
+      <w:r>
+        <w:rPr>
+          <w:szCs w:val="26"/>
+        </w:rPr>
+        <w:t>là mã giả cho giải thuật này.</w:t>
       </w:r>
       <w:r>
         <w:rPr>
@@ -15436,6 +15442,20 @@
         <w:tab/>
         <w:t>Seg_TS = CONCAT(SEG_TS, T(1));</w:t>
       </w:r>
+      <w:r>
+        <w:rPr>
+          <w:i/>
+          <w:szCs w:val="26"/>
+        </w:rPr>
+        <w:t xml:space="preserve"> </w:t>
+      </w:r>
+      <w:r>
+        <w:rPr>
+          <w:i/>
+          <w:szCs w:val="26"/>
+        </w:rPr>
+        <w:t xml:space="preserve"> // Sliding window to the right.</w:t>
+      </w:r>
     </w:p>
     <w:p>
       <w:pPr>
@@ -15456,7 +15476,15 @@
           <w:i/>
           <w:szCs w:val="26"/>
         </w:rPr>
-        <w:t xml:space="preserve">                                    // Sliding window to the right.</w:t>
+        <w:t xml:space="preserve">   </w:t>
+      </w:r>
+      <w:r>
+        <w:rPr>
+          <w:i/>
+          <w:szCs w:val="26"/>
+        </w:rPr>
+        <w:tab/>
+        <w:t>w = TAKEOUT(w, w’);              // Deletes  w’ points in T(1) from w.</w:t>
       </w:r>
     </w:p>
     <w:p>
@@ -15475,18 +15503,36 @@
       </w:pPr>
       <w:r>
         <w:rPr>
-          <w:i/>
-          <w:szCs w:val="26"/>
-        </w:rPr>
-        <w:t xml:space="preserve">   </w:t>
-      </w:r>
-      <w:r>
-        <w:rPr>
-          <w:i/>
+          <w:szCs w:val="26"/>
+        </w:rPr>
+        <w:t xml:space="preserve">  </w:t>
+      </w:r>
+      <w:r>
+        <w:rPr>
           <w:szCs w:val="26"/>
         </w:rPr>
         <w:tab/>
-        <w:t>w = TAKEOUT(w, w’);              // Deletes  w’ points in T(1) from w.</w:t>
+        <w:t xml:space="preserve"> </w:t>
+      </w:r>
+      <w:r>
+        <w:rPr>
+          <w:b/>
+          <w:szCs w:val="26"/>
+        </w:rPr>
+        <w:t>if</w:t>
+      </w:r>
+      <w:r>
+        <w:rPr>
+          <w:szCs w:val="26"/>
+        </w:rPr>
+        <w:t xml:space="preserve"> </w:t>
+      </w:r>
+      <w:r>
+        <w:rPr>
+          <w:i/>
+          <w:szCs w:val="26"/>
+        </w:rPr>
+        <w:t>data at input            // Add w” points from BEST_LINE() to  w.</w:t>
       </w:r>
     </w:p>
     <w:p>
@@ -15505,36 +15551,25 @@
       </w:pPr>
       <w:r>
         <w:rPr>
-          <w:szCs w:val="26"/>
-        </w:rPr>
-        <w:t xml:space="preserve">  </w:t>
-      </w:r>
-      <w:r>
-        <w:rPr>
+          <w:i/>
+          <w:szCs w:val="26"/>
+        </w:rPr>
+        <w:t xml:space="preserve">      </w:t>
+      </w:r>
+      <w:r>
+        <w:rPr>
+          <w:i/>
           <w:szCs w:val="26"/>
         </w:rPr>
         <w:tab/>
-        <w:t xml:space="preserve"> </w:t>
-      </w:r>
-      <w:r>
-        <w:rPr>
-          <w:b/>
-          <w:szCs w:val="26"/>
-        </w:rPr>
-        <w:t>if</w:t>
-      </w:r>
-      <w:r>
-        <w:rPr>
-          <w:szCs w:val="26"/>
-        </w:rPr>
-        <w:t xml:space="preserve"> </w:t>
-      </w:r>
-      <w:r>
-        <w:rPr>
-          <w:i/>
-          <w:szCs w:val="26"/>
-        </w:rPr>
-        <w:t>data at input            // Add w” points from BEST_LINE() to  w.</w:t>
+      </w:r>
+      <w:r>
+        <w:rPr>
+          <w:i/>
+          <w:szCs w:val="26"/>
+        </w:rPr>
+        <w:tab/>
+        <w:t>w = CONCAT(w, BEST_LINE(max_error));</w:t>
       </w:r>
     </w:p>
     <w:p>
@@ -15556,7 +15591,7 @@
           <w:i/>
           <w:szCs w:val="26"/>
         </w:rPr>
-        <w:t xml:space="preserve">      </w:t>
+        <w:t xml:space="preserve">     </w:t>
       </w:r>
       <w:r>
         <w:rPr>
@@ -15571,7 +15606,7 @@
           <w:szCs w:val="26"/>
         </w:rPr>
         <w:tab/>
-        <w:t>w = CONCAT(w, BEST_LINE(max_error));</w:t>
+        <w:t xml:space="preserve"> {check upper and lower bound, adjustment if necessary}</w:t>
       </w:r>
     </w:p>
     <w:p>
@@ -15590,25 +15625,35 @@
       </w:pPr>
       <w:r>
         <w:rPr>
-          <w:i/>
-          <w:szCs w:val="26"/>
-        </w:rPr>
-        <w:t xml:space="preserve">     </w:t>
-      </w:r>
-      <w:r>
-        <w:rPr>
-          <w:i/>
+          <w:szCs w:val="26"/>
+        </w:rPr>
+        <w:t xml:space="preserve">   </w:t>
+      </w:r>
+      <w:r>
+        <w:rPr>
           <w:szCs w:val="26"/>
         </w:rPr>
         <w:tab/>
       </w:r>
       <w:r>
         <w:rPr>
-          <w:i/>
-          <w:szCs w:val="26"/>
-        </w:rPr>
-        <w:tab/>
-        <w:t xml:space="preserve"> {check upper and lower bound, adjustment if necessary}</w:t>
+          <w:b/>
+          <w:szCs w:val="26"/>
+        </w:rPr>
+        <w:t>else</w:t>
+      </w:r>
+      <w:r>
+        <w:rPr>
+          <w:szCs w:val="26"/>
+        </w:rPr>
+        <w:t xml:space="preserve">    </w:t>
+      </w:r>
+      <w:r>
+        <w:rPr>
+          <w:i/>
+          <w:szCs w:val="26"/>
+        </w:rPr>
+        <w:t xml:space="preserve"> // flush approximated segments from buffer.</w:t>
       </w:r>
     </w:p>
     <w:p>
@@ -15627,35 +15672,25 @@
       </w:pPr>
       <w:r>
         <w:rPr>
-          <w:szCs w:val="26"/>
-        </w:rPr>
-        <w:t xml:space="preserve">   </w:t>
-      </w:r>
-      <w:r>
-        <w:rPr>
+          <w:i/>
+          <w:szCs w:val="26"/>
+        </w:rPr>
+        <w:t xml:space="preserve">      </w:t>
+      </w:r>
+      <w:r>
+        <w:rPr>
+          <w:i/>
           <w:szCs w:val="26"/>
         </w:rPr>
         <w:tab/>
       </w:r>
       <w:r>
         <w:rPr>
-          <w:b/>
-          <w:szCs w:val="26"/>
-        </w:rPr>
-        <w:t>else</w:t>
-      </w:r>
-      <w:r>
-        <w:rPr>
-          <w:szCs w:val="26"/>
-        </w:rPr>
-        <w:t xml:space="preserve">                          </w:t>
-      </w:r>
-      <w:r>
-        <w:rPr>
-          <w:i/>
-          <w:szCs w:val="26"/>
-        </w:rPr>
-        <w:t xml:space="preserve"> // flush approximated segments from buffer.</w:t>
+          <w:i/>
+          <w:szCs w:val="26"/>
+        </w:rPr>
+        <w:tab/>
+        <w:t>Seg_TS = CONCAT(SEG_TS, (T – T(1)))</w:t>
       </w:r>
     </w:p>
     <w:p>
@@ -15668,31 +15703,33 @@
         </w:pBdr>
         <w:spacing w:before="0"/>
         <w:rPr>
-          <w:i/>
-          <w:szCs w:val="26"/>
-        </w:rPr>
-      </w:pPr>
-      <w:r>
-        <w:rPr>
-          <w:i/>
-          <w:szCs w:val="26"/>
-        </w:rPr>
-        <w:t xml:space="preserve">      </w:t>
-      </w:r>
-      <w:r>
-        <w:rPr>
-          <w:i/>
+          <w:szCs w:val="26"/>
+        </w:rPr>
+      </w:pPr>
+      <w:r>
+        <w:rPr>
+          <w:szCs w:val="26"/>
+        </w:rPr>
+        <w:t xml:space="preserve">   </w:t>
+      </w:r>
+      <w:r>
+        <w:rPr>
           <w:szCs w:val="26"/>
         </w:rPr>
         <w:tab/>
       </w:r>
       <w:r>
         <w:rPr>
-          <w:i/>
-          <w:szCs w:val="26"/>
-        </w:rPr>
-        <w:tab/>
-        <w:t>Seg_TS = CONCAT(SEG_TS, (T – T(1)))</w:t>
+          <w:b/>
+          <w:szCs w:val="26"/>
+        </w:rPr>
+        <w:t>end</w:t>
+      </w:r>
+      <w:r>
+        <w:rPr>
+          <w:szCs w:val="26"/>
+        </w:rPr>
+        <w:t>;</w:t>
       </w:r>
     </w:p>
     <w:p>
@@ -15710,18 +15747,6 @@
       </w:pPr>
       <w:r>
         <w:rPr>
-          <w:szCs w:val="26"/>
-        </w:rPr>
-        <w:t xml:space="preserve">   </w:t>
-      </w:r>
-      <w:r>
-        <w:rPr>
-          <w:szCs w:val="26"/>
-        </w:rPr>
-        <w:tab/>
-      </w:r>
-      <w:r>
-        <w:rPr>
           <w:b/>
           <w:szCs w:val="26"/>
         </w:rPr>
@@ -15752,13 +15777,20 @@
           <w:b/>
           <w:szCs w:val="26"/>
         </w:rPr>
-        <w:t>end</w:t>
-      </w:r>
-      <w:r>
-        <w:rPr>
-          <w:szCs w:val="26"/>
-        </w:rPr>
-        <w:t>;</w:t>
+        <w:t>Function</w:t>
+      </w:r>
+      <w:r>
+        <w:rPr>
+          <w:szCs w:val="26"/>
+        </w:rPr>
+        <w:t xml:space="preserve"> </w:t>
+      </w:r>
+      <w:r>
+        <w:rPr>
+          <w:i/>
+          <w:szCs w:val="26"/>
+        </w:rPr>
+        <w:t>S = BEST_LINE(max_error)       //returns S points to approximate</w:t>
       </w:r>
     </w:p>
     <w:p>
@@ -15771,6 +15803,7 @@
         </w:pBdr>
         <w:spacing w:before="0"/>
         <w:rPr>
+          <w:i/>
           <w:szCs w:val="26"/>
         </w:rPr>
       </w:pPr>
@@ -15779,7 +15812,7 @@
           <w:b/>
           <w:szCs w:val="26"/>
         </w:rPr>
-        <w:t>Function</w:t>
+        <w:t>while</w:t>
       </w:r>
       <w:r>
         <w:rPr>
@@ -15792,16 +15825,7 @@
           <w:i/>
           <w:szCs w:val="26"/>
         </w:rPr>
-        <w:t>S = BEST_LINE(max_error)       //ret</w:t>
-      </w:r>
-      <w:bookmarkStart w:id="30" w:name="_GoBack"/>
-      <w:bookmarkEnd w:id="30"/>
-      <w:r>
-        <w:rPr>
-          <w:i/>
-          <w:szCs w:val="26"/>
-        </w:rPr>
-        <w:t>urns S points to approximate</w:t>
+        <w:t>error ≤  max_error                 // next potential segment.</w:t>
       </w:r>
     </w:p>
     <w:p>
@@ -15820,23 +15844,11 @@
       </w:pPr>
       <w:r>
         <w:rPr>
-          <w:b/>
-          <w:szCs w:val="26"/>
-        </w:rPr>
-        <w:t>while</w:t>
-      </w:r>
-      <w:r>
-        <w:rPr>
-          <w:szCs w:val="26"/>
-        </w:rPr>
-        <w:t xml:space="preserve"> </w:t>
-      </w:r>
-      <w:r>
-        <w:rPr>
-          <w:i/>
-          <w:szCs w:val="26"/>
-        </w:rPr>
-        <w:t>error ≤  max_error                 // next potential segment.</w:t>
+          <w:i/>
+          <w:szCs w:val="26"/>
+        </w:rPr>
+        <w:tab/>
+        <w:t>read in one additional data point,  d, into S</w:t>
       </w:r>
     </w:p>
     <w:p>
@@ -15859,7 +15871,7 @@
           <w:szCs w:val="26"/>
         </w:rPr>
         <w:tab/>
-        <w:t>read in one additional data point,  d, into S</w:t>
+        <w:t xml:space="preserve"> S = CONCAT(S, d);</w:t>
       </w:r>
     </w:p>
     <w:p>
@@ -15881,8 +15893,15 @@
           <w:i/>
           <w:szCs w:val="26"/>
         </w:rPr>
+        <w:t xml:space="preserve">    </w:t>
+      </w:r>
+      <w:r>
+        <w:rPr>
+          <w:i/>
+          <w:szCs w:val="26"/>
+        </w:rPr>
         <w:tab/>
-        <w:t xml:space="preserve"> S = CONCAT(S, d);</w:t>
+        <w:t xml:space="preserve"> error = approx_segment(S);</w:t>
       </w:r>
     </w:p>
     <w:p>
@@ -15895,24 +15914,21 @@
         </w:pBdr>
         <w:spacing w:before="0"/>
         <w:rPr>
-          <w:i/>
-          <w:szCs w:val="26"/>
-        </w:rPr>
-      </w:pPr>
-      <w:r>
-        <w:rPr>
-          <w:i/>
-          <w:szCs w:val="26"/>
-        </w:rPr>
-        <w:t xml:space="preserve">    </w:t>
-      </w:r>
-      <w:r>
-        <w:rPr>
-          <w:i/>
-          <w:szCs w:val="26"/>
-        </w:rPr>
-        <w:tab/>
-        <w:t xml:space="preserve"> error = approx_segment(S);</w:t>
+          <w:szCs w:val="26"/>
+        </w:rPr>
+      </w:pPr>
+      <w:r>
+        <w:rPr>
+          <w:b/>
+          <w:szCs w:val="26"/>
+        </w:rPr>
+        <w:t>end while</w:t>
+      </w:r>
+      <w:r>
+        <w:rPr>
+          <w:szCs w:val="26"/>
+        </w:rPr>
+        <w:t>;</w:t>
       </w:r>
     </w:p>
     <w:p>
@@ -15933,14 +15949,1480 @@
           <w:b/>
           <w:szCs w:val="26"/>
         </w:rPr>
-        <w:t>end while</w:t>
-      </w:r>
-      <w:r>
-        <w:rPr>
-          <w:szCs w:val="26"/>
-        </w:rPr>
-        <w:t>;</w:t>
-      </w:r>
+        <w:t>return</w:t>
+      </w:r>
+      <w:r>
+        <w:rPr>
+          <w:szCs w:val="26"/>
+        </w:rPr>
+        <w:t xml:space="preserve"> S;</w:t>
+      </w:r>
+    </w:p>
+    <w:p>
+      <w:pPr>
+        <w:ind w:firstLine="720"/>
+        <w:rPr>
+          <w:szCs w:val="26"/>
+        </w:rPr>
+      </w:pPr>
+      <w:bookmarkStart w:id="30" w:name="_Toc419245144"/>
+      <w:r>
+        <w:t xml:space="preserve">Hình </w:t>
+      </w:r>
+      <w:fldSimple w:instr=" STYLEREF 1 \s ">
+        <w:r>
+          <w:rPr>
+            <w:noProof/>
+          </w:rPr>
+          <w:t>3</w:t>
+        </w:r>
+      </w:fldSimple>
+      <w:r>
+        <w:t>.</w:t>
+      </w:r>
+      <w:fldSimple w:instr=" SEQ Hình \* ARABIC \s 1 ">
+        <w:r>
+          <w:rPr>
+            <w:noProof/>
+          </w:rPr>
+          <w:t>2</w:t>
+        </w:r>
+      </w:fldSimple>
+      <w:r>
+        <w:rPr>
+          <w:szCs w:val="26"/>
+        </w:rPr>
+        <w:t>. Giải thuật SWAB</w:t>
+      </w:r>
+      <w:bookmarkEnd w:id="30"/>
+    </w:p>
+    <w:p>
+      <w:pPr>
+        <w:pStyle w:val="Heading2"/>
+      </w:pPr>
+      <w:r>
+        <w:t>Các công trình v</w:t>
+      </w:r>
+      <w:r>
+        <w:t>ề tìm kiếm chuỗi con bất thường</w:t>
+      </w:r>
+    </w:p>
+    <w:p>
+      <w:pPr>
+        <w:pStyle w:val="Heading3"/>
+      </w:pPr>
+      <w:r>
+        <w:t>Giải thuật HOT SAX</w:t>
+      </w:r>
+    </w:p>
+    <w:p>
+      <w:pPr>
+        <w:ind w:firstLine="720"/>
+        <w:rPr>
+          <w:szCs w:val="26"/>
+        </w:rPr>
+      </w:pPr>
+      <w:r>
+        <w:rPr>
+          <w:szCs w:val="26"/>
+        </w:rPr>
+        <w:t>E. Keogh và các cộng sự trong [</w:t>
+      </w:r>
+      <w:r>
+        <w:rPr>
+          <w:szCs w:val="26"/>
+        </w:rPr>
+        <w:fldChar w:fldCharType="begin"/>
+      </w:r>
+      <w:r>
+        <w:rPr>
+          <w:szCs w:val="26"/>
+        </w:rPr>
+        <w:instrText xml:space="preserve"> REF r3 \h </w:instrText>
+      </w:r>
+      <w:r>
+        <w:rPr>
+          <w:szCs w:val="26"/>
+        </w:rPr>
+      </w:r>
+      <w:r>
+        <w:rPr>
+          <w:szCs w:val="26"/>
+        </w:rPr>
+        <w:fldChar w:fldCharType="separate"/>
+      </w:r>
+      <w:r>
+        <w:t>3</w:t>
+      </w:r>
+      <w:r>
+        <w:rPr>
+          <w:szCs w:val="26"/>
+        </w:rPr>
+        <w:fldChar w:fldCharType="end"/>
+      </w:r>
+      <w:r>
+        <w:rPr>
+          <w:szCs w:val="26"/>
+        </w:rPr>
+        <w:t xml:space="preserve">] </w:t>
+      </w:r>
+      <w:r>
+        <w:rPr>
+          <w:szCs w:val="26"/>
+        </w:rPr>
+        <w:t xml:space="preserve">xây dựng </w:t>
+      </w:r>
+      <w:r>
+        <w:rPr>
+          <w:szCs w:val="26"/>
+        </w:rPr>
+        <w:t xml:space="preserve">một giải </w:t>
+      </w:r>
+      <w:r>
+        <w:rPr>
+          <w:szCs w:val="26"/>
+        </w:rPr>
+        <w:t>thuật</w:t>
+      </w:r>
+      <w:r>
+        <w:rPr>
+          <w:szCs w:val="26"/>
+        </w:rPr>
+        <w:t xml:space="preserve"> để tìm kiếm </w:t>
+      </w:r>
+      <w:r>
+        <w:rPr>
+          <w:i/>
+          <w:szCs w:val="26"/>
+        </w:rPr>
+        <w:t xml:space="preserve">chuỗi con bất thường </w:t>
+      </w:r>
+      <w:r>
+        <w:rPr>
+          <w:i/>
+          <w:szCs w:val="26"/>
+        </w:rPr>
+        <w:t>nhất</w:t>
+      </w:r>
+      <w:r>
+        <w:rPr>
+          <w:szCs w:val="26"/>
+        </w:rPr>
+        <w:t xml:space="preserve"> (discord)</w:t>
+      </w:r>
+      <w:r>
+        <w:rPr>
+          <w:szCs w:val="26"/>
+        </w:rPr>
+        <w:t xml:space="preserve"> </w:t>
+      </w:r>
+      <w:r>
+        <w:rPr>
+          <w:szCs w:val="26"/>
+        </w:rPr>
+        <w:t xml:space="preserve">có kích thước </w:t>
+      </w:r>
+      <w:r>
+        <w:rPr>
+          <w:i/>
+          <w:szCs w:val="26"/>
+        </w:rPr>
+        <w:t>n</w:t>
+      </w:r>
+      <w:r>
+        <w:rPr>
+          <w:szCs w:val="26"/>
+        </w:rPr>
+        <w:t xml:space="preserve"> của một chuỗi thời gian.</w:t>
+      </w:r>
+      <w:r>
+        <w:rPr>
+          <w:szCs w:val="26"/>
+        </w:rPr>
+        <w:t xml:space="preserve"> Giải thuật này </w:t>
+      </w:r>
+      <w:r>
+        <w:rPr>
+          <w:szCs w:val="26"/>
+        </w:rPr>
+        <w:lastRenderedPageBreak/>
+        <w:t xml:space="preserve">được gọi là giải thuật HOT SAX vì nó sử dụng  biểu diễn SAX của các chuỗi con để tăng tốc độ hội tụ của giải thuật. </w:t>
+      </w:r>
+    </w:p>
+    <w:p>
+      <w:pPr>
+        <w:ind w:firstLine="720"/>
+        <w:rPr>
+          <w:szCs w:val="26"/>
+        </w:rPr>
+      </w:pPr>
+      <w:r>
+        <w:rPr>
+          <w:szCs w:val="26"/>
+        </w:rPr>
+        <w:t xml:space="preserve">Một chuỗi con gọi là </w:t>
+      </w:r>
+      <w:r>
+        <w:rPr>
+          <w:szCs w:val="26"/>
+        </w:rPr>
+        <w:t xml:space="preserve">chuỗi con bất thường nhất nếu </w:t>
+      </w:r>
+      <w:r>
+        <w:rPr>
+          <w:szCs w:val="26"/>
+        </w:rPr>
+        <w:t xml:space="preserve">khoảng cách của </w:t>
+      </w:r>
+      <w:r>
+        <w:rPr>
+          <w:szCs w:val="26"/>
+        </w:rPr>
+        <w:t xml:space="preserve">nó so với </w:t>
+      </w:r>
+      <w:r>
+        <w:rPr>
+          <w:szCs w:val="26"/>
+        </w:rPr>
+        <w:t xml:space="preserve">chuỗi con </w:t>
+      </w:r>
+      <w:r>
+        <w:rPr>
+          <w:szCs w:val="26"/>
+        </w:rPr>
+        <w:t xml:space="preserve">khớp không tầm thường </w:t>
+      </w:r>
+      <w:r>
+        <w:rPr>
+          <w:szCs w:val="26"/>
+        </w:rPr>
+        <w:t>gần nó nhất</w:t>
+      </w:r>
+      <w:r>
+        <w:rPr>
+          <w:szCs w:val="26"/>
+        </w:rPr>
+        <w:t xml:space="preserve"> là lớn nhất</w:t>
+      </w:r>
+      <w:r>
+        <w:rPr>
+          <w:szCs w:val="26"/>
+        </w:rPr>
+        <w:t>.</w:t>
+      </w:r>
+      <w:r>
+        <w:rPr>
+          <w:szCs w:val="26"/>
+        </w:rPr>
+        <w:t xml:space="preserve"> </w:t>
+      </w:r>
+      <w:r>
+        <w:rPr>
+          <w:szCs w:val="26"/>
+        </w:rPr>
+        <w:t xml:space="preserve">Tương tự, </w:t>
+      </w:r>
+      <w:r>
+        <w:rPr>
+          <w:szCs w:val="26"/>
+        </w:rPr>
+        <w:t xml:space="preserve">chuỗi con bất thường thứ </w:t>
+      </w:r>
+      <w:r>
+        <w:rPr>
+          <w:i/>
+          <w:szCs w:val="26"/>
+        </w:rPr>
+        <w:t>k</w:t>
+      </w:r>
+      <w:r>
+        <w:rPr>
+          <w:szCs w:val="26"/>
+        </w:rPr>
+        <w:t xml:space="preserve"> là chuỗi con có khoảng cách đến chuỗi con </w:t>
+      </w:r>
+      <w:r>
+        <w:rPr>
+          <w:szCs w:val="26"/>
+        </w:rPr>
+        <w:t>khớp không tầm thường gần nó nhất</w:t>
+      </w:r>
+      <w:r>
+        <w:rPr>
+          <w:szCs w:val="26"/>
+        </w:rPr>
+        <w:t xml:space="preserve"> lớn thứ </w:t>
+      </w:r>
+      <w:r>
+        <w:rPr>
+          <w:i/>
+          <w:szCs w:val="26"/>
+        </w:rPr>
+        <w:t>k</w:t>
+      </w:r>
+      <w:r>
+        <w:rPr>
+          <w:szCs w:val="26"/>
+        </w:rPr>
+        <w:t xml:space="preserve"> và thỏa mãn điều kiện sau: gọi</w:t>
+      </w:r>
+      <w:r>
+        <w:rPr>
+          <w:szCs w:val="26"/>
+        </w:rPr>
+        <w:t xml:space="preserve"> </w:t>
+      </w:r>
+      <w:r>
+        <w:rPr>
+          <w:i/>
+          <w:szCs w:val="26"/>
+        </w:rPr>
+        <w:t>p</w:t>
+      </w:r>
+      <w:r>
+        <w:rPr>
+          <w:szCs w:val="26"/>
+        </w:rPr>
+        <w:t xml:space="preserve"> là điểm bắt đầu của chuỗi đang xét và</w:t>
+      </w:r>
+      <w:r>
+        <w:rPr>
+          <w:szCs w:val="26"/>
+        </w:rPr>
+        <w:t xml:space="preserve"> </w:t>
+      </w:r>
+      <w:r>
+        <w:rPr>
+          <w:i/>
+          <w:szCs w:val="26"/>
+        </w:rPr>
+        <w:t>p</w:t>
+      </w:r>
+      <w:r>
+        <w:rPr>
+          <w:i/>
+          <w:szCs w:val="26"/>
+          <w:vertAlign w:val="subscript"/>
+        </w:rPr>
+        <w:t>i</w:t>
+      </w:r>
+      <w:r>
+        <w:rPr>
+          <w:szCs w:val="26"/>
+        </w:rPr>
+        <w:t xml:space="preserve"> là  điểm bắt đầu của chuỗi con bất thường thứ </w:t>
+      </w:r>
+      <w:r>
+        <w:rPr>
+          <w:i/>
+          <w:szCs w:val="26"/>
+        </w:rPr>
+        <w:t>i</w:t>
+      </w:r>
+      <w:r>
+        <w:rPr>
+          <w:szCs w:val="26"/>
+        </w:rPr>
+        <w:t xml:space="preserve"> với </w:t>
+      </w:r>
+      <w:r>
+        <w:rPr>
+          <w:i/>
+          <w:szCs w:val="26"/>
+        </w:rPr>
+        <w:t>1</w:t>
+      </w:r>
+      <w:r>
+        <w:rPr>
+          <w:i/>
+          <w:szCs w:val="26"/>
+        </w:rPr>
+        <w:t xml:space="preserve"> </w:t>
+      </w:r>
+      <w:r>
+        <w:rPr>
+          <w:rFonts w:ascii="Cambria Math" w:hAnsi="Cambria Math"/>
+          <w:i/>
+          <w:szCs w:val="26"/>
+        </w:rPr>
+        <w:t>≤</w:t>
+      </w:r>
+      <w:r>
+        <w:rPr>
+          <w:i/>
+          <w:szCs w:val="26"/>
+        </w:rPr>
+        <w:t xml:space="preserve"> i </w:t>
+      </w:r>
+      <w:r>
+        <w:rPr>
+          <w:rFonts w:ascii="Cambria Math" w:hAnsi="Cambria Math"/>
+          <w:i/>
+          <w:szCs w:val="26"/>
+        </w:rPr>
+        <w:t>≤</w:t>
+      </w:r>
+      <w:r>
+        <w:rPr>
+          <w:i/>
+          <w:szCs w:val="26"/>
+        </w:rPr>
+        <w:t xml:space="preserve">  k</w:t>
+      </w:r>
+      <w:r>
+        <w:rPr>
+          <w:szCs w:val="26"/>
+        </w:rPr>
+        <w:t xml:space="preserve"> thì</w:t>
+      </w:r>
+      <w:r>
+        <w:rPr>
+          <w:szCs w:val="26"/>
+        </w:rPr>
+        <w:t xml:space="preserve"> </w:t>
+      </w:r>
+      <w:r>
+        <w:rPr>
+          <w:szCs w:val="26"/>
+        </w:rPr>
+        <w:t xml:space="preserve"> </w:t>
+      </w:r>
+      <w:r>
+        <w:rPr>
+          <w:i/>
+          <w:szCs w:val="26"/>
+        </w:rPr>
+        <w:t>|p-p</w:t>
+      </w:r>
+      <w:r>
+        <w:rPr>
+          <w:i/>
+          <w:szCs w:val="26"/>
+          <w:vertAlign w:val="subscript"/>
+        </w:rPr>
+        <w:t>i</w:t>
+      </w:r>
+      <w:r>
+        <w:rPr>
+          <w:i/>
+          <w:szCs w:val="26"/>
+        </w:rPr>
+        <w:t xml:space="preserve">| </w:t>
+      </w:r>
+      <w:r>
+        <w:rPr>
+          <w:rFonts w:ascii="Cambria Math" w:hAnsi="Cambria Math"/>
+          <w:i/>
+          <w:szCs w:val="26"/>
+        </w:rPr>
+        <w:t>≤</w:t>
+      </w:r>
+      <w:r>
+        <w:rPr>
+          <w:rFonts w:ascii="Cambria Math" w:hAnsi="Cambria Math"/>
+          <w:i/>
+          <w:szCs w:val="26"/>
+        </w:rPr>
+        <w:t xml:space="preserve"> </w:t>
+      </w:r>
+      <w:r>
+        <w:rPr>
+          <w:i/>
+          <w:szCs w:val="26"/>
+        </w:rPr>
+        <w:t>n</w:t>
+      </w:r>
+      <w:r>
+        <w:rPr>
+          <w:szCs w:val="26"/>
+        </w:rPr>
+        <w:t>.</w:t>
+      </w:r>
+    </w:p>
+    <w:p>
+      <w:pPr>
+        <w:ind w:firstLine="720"/>
+        <w:rPr>
+          <w:szCs w:val="26"/>
+        </w:rPr>
+      </w:pPr>
+      <w:r>
+        <w:rPr>
+          <w:szCs w:val="26"/>
+        </w:rPr>
+        <w:t xml:space="preserve">Để tìm một chuỗi con bất thường có chiều dài </w:t>
+      </w:r>
+      <w:r>
+        <w:rPr>
+          <w:i/>
+          <w:szCs w:val="26"/>
+        </w:rPr>
+        <w:t>n</w:t>
+      </w:r>
+      <w:r>
+        <w:rPr>
+          <w:szCs w:val="26"/>
+        </w:rPr>
+        <w:t xml:space="preserve"> trong một chuỗi thời gian, cách đơn giản nhất</w:t>
+      </w:r>
+      <w:r>
+        <w:rPr>
+          <w:szCs w:val="26"/>
+        </w:rPr>
+        <w:t xml:space="preserve"> là dùng </w:t>
+      </w:r>
+      <w:r>
+        <w:rPr>
+          <w:szCs w:val="26"/>
+        </w:rPr>
+        <w:t>giải thuật vét cạn</w:t>
+      </w:r>
+      <w:r>
+        <w:rPr>
+          <w:szCs w:val="26"/>
+        </w:rPr>
+        <w:t xml:space="preserve">. Giải thuật này dùng một cửa sổ trượt có kích thước </w:t>
+      </w:r>
+      <w:r>
+        <w:rPr>
+          <w:i/>
+          <w:szCs w:val="26"/>
+        </w:rPr>
+        <w:t>n</w:t>
+      </w:r>
+      <w:r>
+        <w:rPr>
+          <w:szCs w:val="26"/>
+        </w:rPr>
+        <w:t xml:space="preserve"> duyệt qua từng điểm của chuỗi thời gian để tìm chuỗi có khoảng cách </w:t>
+      </w:r>
+      <w:r>
+        <w:rPr>
+          <w:szCs w:val="26"/>
+        </w:rPr>
+        <w:t xml:space="preserve">chuỗi con </w:t>
+      </w:r>
+      <w:r>
+        <w:rPr>
+          <w:szCs w:val="26"/>
+        </w:rPr>
+        <w:t>khớp không tầm thường gần nó nhất</w:t>
+      </w:r>
+      <w:r>
+        <w:rPr>
+          <w:szCs w:val="26"/>
+        </w:rPr>
+        <w:t xml:space="preserve"> là </w:t>
+      </w:r>
+      <w:r>
+        <w:rPr>
+          <w:szCs w:val="26"/>
+        </w:rPr>
+        <w:t>lớn nhất</w:t>
+      </w:r>
+      <w:r>
+        <w:rPr>
+          <w:szCs w:val="26"/>
+        </w:rPr>
+        <w:t xml:space="preserve"> như hình</w:t>
+      </w:r>
+      <w:r>
+        <w:rPr>
+          <w:szCs w:val="26"/>
+        </w:rPr>
+        <w:t xml:space="preserve"> 3.3</w:t>
+      </w:r>
+      <w:r>
+        <w:rPr>
+          <w:szCs w:val="26"/>
+        </w:rPr>
+        <w:t>.</w:t>
+      </w:r>
+    </w:p>
+    <w:p>
+      <w:pPr>
+        <w:ind w:firstLine="720"/>
+        <w:rPr>
+          <w:szCs w:val="26"/>
+        </w:rPr>
+      </w:pPr>
+      <w:r>
+        <w:t>Giải thuật vét cạn cho kết quả chính xác và đơn gian nhưng độ phức tạp tính toán là O(m</w:t>
+      </w:r>
+      <w:r>
+        <w:rPr>
+          <w:vertAlign w:val="superscript"/>
+        </w:rPr>
+        <w:t>2</w:t>
+      </w:r>
+      <w:r>
+        <w:t xml:space="preserve">) với m là chiều dài của chuỗi thời gian. Do đó nó khó áp dụng được đối với các chuỗi thời gian có kích thước lớn. Tuy nhiên </w:t>
+      </w:r>
+      <w:r>
+        <w:rPr>
+          <w:szCs w:val="26"/>
+        </w:rPr>
+        <w:t xml:space="preserve">E. Keogh và các cộng sự nhận thấy rằng đối với mỗi chuỗi con, ta không nhất thiết phải tính được khoảng cách đến lân cận gần nhất của nó mà chỉ cần ta phát hiện khoảng cách của nó đến một chuỗi con khác không tự khớp với nó nhỏ hơn giá trị </w:t>
+      </w:r>
+      <w:r>
+        <w:rPr>
+          <w:i/>
+          <w:szCs w:val="26"/>
+        </w:rPr>
+        <w:t>best_so_far_dist</w:t>
+      </w:r>
+      <w:r>
+        <w:rPr>
+          <w:szCs w:val="26"/>
+        </w:rPr>
+        <w:t xml:space="preserve"> trong giải thuật hình 3.3 thì ta lặp tức loại nó khỏi danh sách các chuỗi con bất thường ngay. Như vậy vòng lặp bên trong của giải thuật có thể kết thúc sớm. Lợi dụng nhận xét này, nếu ta có cách sắp xếp thứ tự các chuỗi con ở vòng lặp ngoài và vòng lặp trong của giải thuật vét cạn ta có thể làm cho giải thuật kết thúc sớm</w:t>
+      </w:r>
+      <w:r>
+        <w:rPr>
+          <w:szCs w:val="26"/>
+        </w:rPr>
+        <w:t>.</w:t>
+      </w:r>
+      <w:r>
+        <w:rPr>
+          <w:szCs w:val="26"/>
+        </w:rPr>
+        <w:t xml:space="preserve"> Giải thuật được minh họa ở hình 3.4. Ở vòng lặp ngoài nếu các chuỗi có khoảng cách đến lân cận gần nhất lớn được xếp các vị trí đầu và ở vòng lặp trong các chuỗi con có khoảng cách đến chuỗi con đang được chọn ở vòng lặp ngoài nhỏ được xếp ở các vị trí đầu thì ta có thể dừng vòng lặp trong chỉ sau một vài lần lặp. Trường hợp tốt nhất ta có thể đạt được độ phức tạp </w:t>
+      </w:r>
+      <w:r>
+        <w:rPr>
+          <w:i/>
+          <w:szCs w:val="26"/>
+        </w:rPr>
+        <w:t>O(m).</w:t>
+      </w:r>
+    </w:p>
+    <w:p>
+      <w:pPr>
+        <w:ind w:firstLine="720"/>
+        <w:rPr>
+          <w:szCs w:val="26"/>
+        </w:rPr>
+      </w:pPr>
+    </w:p>
+    <w:p>
+      <w:pPr>
+        <w:ind w:firstLine="720"/>
+        <w:rPr>
+          <w:szCs w:val="26"/>
+        </w:rPr>
+      </w:pPr>
+    </w:p>
+    <w:p>
+      <w:pPr>
+        <w:ind w:firstLine="720"/>
+        <w:rPr>
+          <w:szCs w:val="26"/>
+        </w:rPr>
+      </w:pPr>
+    </w:p>
+    <w:p>
+      <w:pPr>
+        <w:pBdr>
+          <w:top w:val="single" w:sz="4" w:space="0" w:color="auto"/>
+          <w:left w:val="single" w:sz="4" w:space="4" w:color="auto"/>
+          <w:bottom w:val="single" w:sz="4" w:space="1" w:color="auto"/>
+          <w:right w:val="single" w:sz="4" w:space="4" w:color="auto"/>
+        </w:pBdr>
+        <w:ind w:firstLine="720"/>
+        <w:rPr>
+          <w:i/>
+          <w:szCs w:val="26"/>
+        </w:rPr>
+      </w:pPr>
+      <w:r>
+        <w:rPr>
+          <w:b/>
+          <w:szCs w:val="26"/>
+        </w:rPr>
+        <w:lastRenderedPageBreak/>
+        <w:t>Function</w:t>
+      </w:r>
+      <w:r>
+        <w:rPr>
+          <w:szCs w:val="26"/>
+        </w:rPr>
+        <w:t xml:space="preserve">  </w:t>
+      </w:r>
+      <w:r>
+        <w:rPr>
+          <w:i/>
+          <w:szCs w:val="26"/>
+        </w:rPr>
+        <w:t xml:space="preserve">[dist, loc ]= Brute_Force(T, n) </w:t>
+      </w:r>
+    </w:p>
+    <w:p>
+      <w:pPr>
+        <w:pBdr>
+          <w:top w:val="single" w:sz="4" w:space="0" w:color="auto"/>
+          <w:left w:val="single" w:sz="4" w:space="4" w:color="auto"/>
+          <w:bottom w:val="single" w:sz="4" w:space="1" w:color="auto"/>
+          <w:right w:val="single" w:sz="4" w:space="4" w:color="auto"/>
+        </w:pBdr>
+        <w:ind w:firstLine="720"/>
+        <w:rPr>
+          <w:i/>
+          <w:szCs w:val="26"/>
+        </w:rPr>
+      </w:pPr>
+      <w:r>
+        <w:rPr>
+          <w:i/>
+          <w:szCs w:val="26"/>
+        </w:rPr>
+        <w:t xml:space="preserve"> best_so_far_dist = 0 </w:t>
+      </w:r>
+    </w:p>
+    <w:p>
+      <w:pPr>
+        <w:pBdr>
+          <w:top w:val="single" w:sz="4" w:space="0" w:color="auto"/>
+          <w:left w:val="single" w:sz="4" w:space="4" w:color="auto"/>
+          <w:bottom w:val="single" w:sz="4" w:space="1" w:color="auto"/>
+          <w:right w:val="single" w:sz="4" w:space="4" w:color="auto"/>
+        </w:pBdr>
+        <w:ind w:firstLine="720"/>
+        <w:rPr>
+          <w:i/>
+          <w:szCs w:val="26"/>
+        </w:rPr>
+      </w:pPr>
+      <w:r>
+        <w:rPr>
+          <w:i/>
+          <w:szCs w:val="26"/>
+        </w:rPr>
+        <w:t xml:space="preserve"> best_so_far_loc = NaN </w:t>
+      </w:r>
+    </w:p>
+    <w:p>
+      <w:pPr>
+        <w:pBdr>
+          <w:top w:val="single" w:sz="4" w:space="0" w:color="auto"/>
+          <w:left w:val="single" w:sz="4" w:space="4" w:color="auto"/>
+          <w:bottom w:val="single" w:sz="4" w:space="1" w:color="auto"/>
+          <w:right w:val="single" w:sz="4" w:space="4" w:color="auto"/>
+        </w:pBdr>
+        <w:ind w:firstLine="720"/>
+        <w:rPr>
+          <w:i/>
+          <w:szCs w:val="26"/>
+        </w:rPr>
+      </w:pPr>
+      <w:r>
+        <w:rPr>
+          <w:b/>
+          <w:szCs w:val="26"/>
+        </w:rPr>
+        <w:t>For</w:t>
+      </w:r>
+      <w:r>
+        <w:rPr>
+          <w:szCs w:val="26"/>
+        </w:rPr>
+        <w:t xml:space="preserve"> </w:t>
+      </w:r>
+      <w:r>
+        <w:rPr>
+          <w:i/>
+          <w:szCs w:val="26"/>
+        </w:rPr>
+        <w:t xml:space="preserve">p = 1 </w:t>
+      </w:r>
+      <w:r>
+        <w:rPr>
+          <w:b/>
+          <w:i/>
+          <w:szCs w:val="26"/>
+        </w:rPr>
+        <w:t>to</w:t>
+      </w:r>
+      <w:r>
+        <w:rPr>
+          <w:i/>
+          <w:szCs w:val="26"/>
+        </w:rPr>
+        <w:t xml:space="preserve"> |T | - n   + 1                                        // Begin Outer Loop          </w:t>
+      </w:r>
+    </w:p>
+    <w:p>
+      <w:pPr>
+        <w:pBdr>
+          <w:top w:val="single" w:sz="4" w:space="0" w:color="auto"/>
+          <w:left w:val="single" w:sz="4" w:space="4" w:color="auto"/>
+          <w:bottom w:val="single" w:sz="4" w:space="1" w:color="auto"/>
+          <w:right w:val="single" w:sz="4" w:space="4" w:color="auto"/>
+        </w:pBdr>
+        <w:ind w:firstLine="720"/>
+        <w:rPr>
+          <w:i/>
+          <w:szCs w:val="26"/>
+        </w:rPr>
+      </w:pPr>
+      <w:r>
+        <w:rPr>
+          <w:i/>
+          <w:szCs w:val="26"/>
+        </w:rPr>
+        <w:t xml:space="preserve">   nearest_neighbor_dist = infinity </w:t>
+      </w:r>
+    </w:p>
+    <w:p>
+      <w:pPr>
+        <w:pBdr>
+          <w:top w:val="single" w:sz="4" w:space="0" w:color="auto"/>
+          <w:left w:val="single" w:sz="4" w:space="4" w:color="auto"/>
+          <w:bottom w:val="single" w:sz="4" w:space="1" w:color="auto"/>
+          <w:right w:val="single" w:sz="4" w:space="4" w:color="auto"/>
+        </w:pBdr>
+        <w:ind w:firstLine="720"/>
+        <w:rPr>
+          <w:i/>
+          <w:szCs w:val="26"/>
+        </w:rPr>
+      </w:pPr>
+      <w:r>
+        <w:rPr>
+          <w:szCs w:val="26"/>
+        </w:rPr>
+        <w:t xml:space="preserve">   </w:t>
+      </w:r>
+      <w:r>
+        <w:rPr>
+          <w:b/>
+          <w:szCs w:val="26"/>
+        </w:rPr>
+        <w:t>For</w:t>
+      </w:r>
+      <w:r>
+        <w:rPr>
+          <w:szCs w:val="26"/>
+        </w:rPr>
+        <w:t xml:space="preserve"> </w:t>
+      </w:r>
+      <w:r>
+        <w:rPr>
+          <w:i/>
+          <w:szCs w:val="26"/>
+        </w:rPr>
+        <w:t xml:space="preserve">q = 1 </w:t>
+      </w:r>
+      <w:r>
+        <w:rPr>
+          <w:b/>
+          <w:i/>
+          <w:szCs w:val="26"/>
+        </w:rPr>
+        <w:t>to</w:t>
+      </w:r>
+      <w:r>
+        <w:rPr>
+          <w:i/>
+          <w:szCs w:val="26"/>
+        </w:rPr>
+        <w:t xml:space="preserve"> |T | - n   + 1                                    // Begin Inner Loop </w:t>
+      </w:r>
+    </w:p>
+    <w:p>
+      <w:pPr>
+        <w:pBdr>
+          <w:top w:val="single" w:sz="4" w:space="0" w:color="auto"/>
+          <w:left w:val="single" w:sz="4" w:space="4" w:color="auto"/>
+          <w:bottom w:val="single" w:sz="4" w:space="1" w:color="auto"/>
+          <w:right w:val="single" w:sz="4" w:space="4" w:color="auto"/>
+        </w:pBdr>
+        <w:ind w:firstLine="720"/>
+        <w:rPr>
+          <w:i/>
+          <w:szCs w:val="26"/>
+        </w:rPr>
+      </w:pPr>
+      <w:r>
+        <w:rPr>
+          <w:szCs w:val="26"/>
+        </w:rPr>
+        <w:t xml:space="preserve">      </w:t>
+      </w:r>
+      <w:r>
+        <w:rPr>
+          <w:b/>
+          <w:szCs w:val="26"/>
+        </w:rPr>
+        <w:t>IF</w:t>
+      </w:r>
+      <w:r>
+        <w:rPr>
+          <w:szCs w:val="26"/>
+        </w:rPr>
+        <w:t xml:space="preserve"> </w:t>
+      </w:r>
+      <w:r>
+        <w:rPr>
+          <w:i/>
+          <w:szCs w:val="26"/>
+        </w:rPr>
+        <w:t xml:space="preserve">| p – q | ≥ n                                                  // non-self match? </w:t>
+      </w:r>
+    </w:p>
+    <w:p>
+      <w:pPr>
+        <w:pBdr>
+          <w:top w:val="single" w:sz="4" w:space="0" w:color="auto"/>
+          <w:left w:val="single" w:sz="4" w:space="4" w:color="auto"/>
+          <w:bottom w:val="single" w:sz="4" w:space="1" w:color="auto"/>
+          <w:right w:val="single" w:sz="4" w:space="4" w:color="auto"/>
+        </w:pBdr>
+        <w:ind w:firstLine="720"/>
+        <w:rPr>
+          <w:i/>
+          <w:szCs w:val="26"/>
+        </w:rPr>
+      </w:pPr>
+      <w:r>
+        <w:rPr>
+          <w:szCs w:val="26"/>
+        </w:rPr>
+        <w:t xml:space="preserve">         </w:t>
+      </w:r>
+      <w:r>
+        <w:rPr>
+          <w:b/>
+          <w:szCs w:val="26"/>
+        </w:rPr>
+        <w:t>IF</w:t>
+      </w:r>
+      <w:r>
+        <w:rPr>
+          <w:szCs w:val="26"/>
+        </w:rPr>
+        <w:t xml:space="preserve">  </w:t>
+      </w:r>
+      <w:r>
+        <w:rPr>
+          <w:i/>
+          <w:szCs w:val="26"/>
+        </w:rPr>
+        <w:t>Dist ((t</w:t>
+      </w:r>
+      <w:r>
+        <w:rPr>
+          <w:i/>
+          <w:szCs w:val="26"/>
+          <w:vertAlign w:val="subscript"/>
+        </w:rPr>
+        <w:t>p</w:t>
+      </w:r>
+      <w:r>
+        <w:rPr>
+          <w:i/>
+          <w:szCs w:val="26"/>
+        </w:rPr>
+        <w:t>,…,t</w:t>
+      </w:r>
+      <w:r>
+        <w:rPr>
+          <w:i/>
+          <w:szCs w:val="26"/>
+          <w:vertAlign w:val="subscript"/>
+        </w:rPr>
+        <w:t>p+n-1</w:t>
+      </w:r>
+      <w:r>
+        <w:rPr>
+          <w:i/>
+          <w:szCs w:val="26"/>
+        </w:rPr>
+        <w:t>), (t</w:t>
+      </w:r>
+      <w:r>
+        <w:rPr>
+          <w:i/>
+          <w:szCs w:val="26"/>
+          <w:vertAlign w:val="subscript"/>
+        </w:rPr>
+        <w:t>q</w:t>
+      </w:r>
+      <w:r>
+        <w:rPr>
+          <w:i/>
+          <w:szCs w:val="26"/>
+        </w:rPr>
+        <w:t>,…,t</w:t>
+      </w:r>
+      <w:r>
+        <w:rPr>
+          <w:i/>
+          <w:szCs w:val="26"/>
+          <w:vertAlign w:val="subscript"/>
+        </w:rPr>
+        <w:t>q+n-1</w:t>
+      </w:r>
+      <w:r>
+        <w:rPr>
+          <w:i/>
+          <w:szCs w:val="26"/>
+        </w:rPr>
+        <w:t>)</w:t>
+      </w:r>
+      <w:r>
+        <w:rPr>
+          <w:szCs w:val="26"/>
+        </w:rPr>
+        <w:t xml:space="preserve">  </w:t>
+      </w:r>
+      <w:r>
+        <w:rPr>
+          <w:i/>
+          <w:szCs w:val="26"/>
+        </w:rPr>
+        <w:t xml:space="preserve">&lt; nearest_neighbor_dist </w:t>
+      </w:r>
+    </w:p>
+    <w:p>
+      <w:pPr>
+        <w:pBdr>
+          <w:top w:val="single" w:sz="4" w:space="0" w:color="auto"/>
+          <w:left w:val="single" w:sz="4" w:space="4" w:color="auto"/>
+          <w:bottom w:val="single" w:sz="4" w:space="1" w:color="auto"/>
+          <w:right w:val="single" w:sz="4" w:space="4" w:color="auto"/>
+        </w:pBdr>
+        <w:ind w:firstLine="720"/>
+        <w:rPr>
+          <w:i/>
+          <w:szCs w:val="26"/>
+        </w:rPr>
+      </w:pPr>
+      <w:r>
+        <w:rPr>
+          <w:i/>
+          <w:szCs w:val="26"/>
+        </w:rPr>
+        <w:t xml:space="preserve">           nearest_neighbor_dist = </w:t>
+      </w:r>
+      <w:r>
+        <w:rPr>
+          <w:i/>
+          <w:szCs w:val="26"/>
+        </w:rPr>
+        <w:t>Dist ((t</w:t>
+      </w:r>
+      <w:r>
+        <w:rPr>
+          <w:i/>
+          <w:szCs w:val="26"/>
+          <w:vertAlign w:val="subscript"/>
+        </w:rPr>
+        <w:t>p</w:t>
+      </w:r>
+      <w:r>
+        <w:rPr>
+          <w:i/>
+          <w:szCs w:val="26"/>
+        </w:rPr>
+        <w:t>,…,t</w:t>
+      </w:r>
+      <w:r>
+        <w:rPr>
+          <w:i/>
+          <w:szCs w:val="26"/>
+          <w:vertAlign w:val="subscript"/>
+        </w:rPr>
+        <w:t>p+n-1</w:t>
+      </w:r>
+      <w:r>
+        <w:rPr>
+          <w:i/>
+          <w:szCs w:val="26"/>
+        </w:rPr>
+        <w:t>), (t</w:t>
+      </w:r>
+      <w:r>
+        <w:rPr>
+          <w:i/>
+          <w:szCs w:val="26"/>
+          <w:vertAlign w:val="subscript"/>
+        </w:rPr>
+        <w:t>q</w:t>
+      </w:r>
+      <w:r>
+        <w:rPr>
+          <w:i/>
+          <w:szCs w:val="26"/>
+        </w:rPr>
+        <w:t>,…,t</w:t>
+      </w:r>
+      <w:r>
+        <w:rPr>
+          <w:i/>
+          <w:szCs w:val="26"/>
+          <w:vertAlign w:val="subscript"/>
+        </w:rPr>
+        <w:t>q+n-1</w:t>
+      </w:r>
+      <w:r>
+        <w:rPr>
+          <w:i/>
+          <w:szCs w:val="26"/>
+        </w:rPr>
+        <w:t>)</w:t>
+      </w:r>
+      <w:r>
+        <w:rPr>
+          <w:szCs w:val="26"/>
+        </w:rPr>
+        <w:t xml:space="preserve">  </w:t>
+      </w:r>
+    </w:p>
+    <w:p>
+      <w:pPr>
+        <w:pBdr>
+          <w:top w:val="single" w:sz="4" w:space="0" w:color="auto"/>
+          <w:left w:val="single" w:sz="4" w:space="4" w:color="auto"/>
+          <w:bottom w:val="single" w:sz="4" w:space="1" w:color="auto"/>
+          <w:right w:val="single" w:sz="4" w:space="4" w:color="auto"/>
+        </w:pBdr>
+        <w:ind w:firstLine="720"/>
+        <w:rPr>
+          <w:b/>
+          <w:szCs w:val="26"/>
+        </w:rPr>
+      </w:pPr>
+      <w:r>
+        <w:rPr>
+          <w:szCs w:val="26"/>
+        </w:rPr>
+        <w:t xml:space="preserve">        </w:t>
+      </w:r>
+      <w:r>
+        <w:rPr>
+          <w:b/>
+          <w:szCs w:val="26"/>
+        </w:rPr>
+        <w:t xml:space="preserve">End </w:t>
+      </w:r>
+    </w:p>
+    <w:p>
+      <w:pPr>
+        <w:pBdr>
+          <w:top w:val="single" w:sz="4" w:space="0" w:color="auto"/>
+          <w:left w:val="single" w:sz="4" w:space="4" w:color="auto"/>
+          <w:bottom w:val="single" w:sz="4" w:space="1" w:color="auto"/>
+          <w:right w:val="single" w:sz="4" w:space="4" w:color="auto"/>
+        </w:pBdr>
+        <w:ind w:firstLine="720"/>
+        <w:rPr>
+          <w:szCs w:val="26"/>
+        </w:rPr>
+      </w:pPr>
+      <w:r>
+        <w:rPr>
+          <w:szCs w:val="26"/>
+        </w:rPr>
+        <w:t xml:space="preserve">     </w:t>
+      </w:r>
+      <w:r>
+        <w:rPr>
+          <w:b/>
+          <w:szCs w:val="26"/>
+        </w:rPr>
+        <w:t xml:space="preserve">End                                                              </w:t>
+      </w:r>
+      <w:r>
+        <w:rPr>
+          <w:i/>
+          <w:szCs w:val="26"/>
+        </w:rPr>
+        <w:t>// End non-self match test</w:t>
+      </w:r>
+      <w:r>
+        <w:rPr>
+          <w:szCs w:val="26"/>
+        </w:rPr>
+        <w:t xml:space="preserve"> </w:t>
+      </w:r>
+    </w:p>
+    <w:p>
+      <w:pPr>
+        <w:pBdr>
+          <w:top w:val="single" w:sz="4" w:space="0" w:color="auto"/>
+          <w:left w:val="single" w:sz="4" w:space="4" w:color="auto"/>
+          <w:bottom w:val="single" w:sz="4" w:space="1" w:color="auto"/>
+          <w:right w:val="single" w:sz="4" w:space="4" w:color="auto"/>
+        </w:pBdr>
+        <w:ind w:firstLine="720"/>
+        <w:rPr>
+          <w:szCs w:val="26"/>
+        </w:rPr>
+      </w:pPr>
+      <w:r>
+        <w:rPr>
+          <w:szCs w:val="26"/>
+        </w:rPr>
+        <w:t xml:space="preserve">  </w:t>
+      </w:r>
+      <w:r>
+        <w:rPr>
+          <w:b/>
+          <w:szCs w:val="26"/>
+        </w:rPr>
+        <w:t xml:space="preserve">End                                                                 </w:t>
+      </w:r>
+      <w:r>
+        <w:rPr>
+          <w:i/>
+          <w:szCs w:val="26"/>
+        </w:rPr>
+        <w:t>// End Inner Loop</w:t>
+      </w:r>
+      <w:r>
+        <w:rPr>
+          <w:szCs w:val="26"/>
+        </w:rPr>
+        <w:t xml:space="preserve"> </w:t>
+      </w:r>
+    </w:p>
+    <w:p>
+      <w:pPr>
+        <w:pBdr>
+          <w:top w:val="single" w:sz="4" w:space="0" w:color="auto"/>
+          <w:left w:val="single" w:sz="4" w:space="4" w:color="auto"/>
+          <w:bottom w:val="single" w:sz="4" w:space="1" w:color="auto"/>
+          <w:right w:val="single" w:sz="4" w:space="4" w:color="auto"/>
+        </w:pBdr>
+        <w:ind w:firstLine="720"/>
+        <w:rPr>
+          <w:szCs w:val="26"/>
+        </w:rPr>
+      </w:pPr>
+      <w:r>
+        <w:rPr>
+          <w:szCs w:val="26"/>
+        </w:rPr>
+        <w:t xml:space="preserve">   </w:t>
+      </w:r>
+      <w:r>
+        <w:rPr>
+          <w:b/>
+          <w:szCs w:val="26"/>
+        </w:rPr>
+        <w:t>IF</w:t>
+      </w:r>
+      <w:r>
+        <w:rPr>
+          <w:szCs w:val="26"/>
+        </w:rPr>
+        <w:t xml:space="preserve"> </w:t>
+      </w:r>
+      <w:r>
+        <w:rPr>
+          <w:i/>
+          <w:szCs w:val="26"/>
+        </w:rPr>
+        <w:t>nearest_neighbor_dist &gt; best_so_far_dist</w:t>
+      </w:r>
+      <w:r>
+        <w:rPr>
+          <w:szCs w:val="26"/>
+        </w:rPr>
+        <w:t xml:space="preserve"> </w:t>
+      </w:r>
+    </w:p>
+    <w:p>
+      <w:pPr>
+        <w:pBdr>
+          <w:top w:val="single" w:sz="4" w:space="0" w:color="auto"/>
+          <w:left w:val="single" w:sz="4" w:space="4" w:color="auto"/>
+          <w:bottom w:val="single" w:sz="4" w:space="1" w:color="auto"/>
+          <w:right w:val="single" w:sz="4" w:space="4" w:color="auto"/>
+        </w:pBdr>
+        <w:ind w:firstLine="720"/>
+        <w:rPr>
+          <w:i/>
+          <w:szCs w:val="26"/>
+        </w:rPr>
+      </w:pPr>
+      <w:r>
+        <w:rPr>
+          <w:i/>
+          <w:szCs w:val="26"/>
+        </w:rPr>
+        <w:t xml:space="preserve">       best_so_far_dist = nearest_neighbor_dist </w:t>
+      </w:r>
+    </w:p>
+    <w:p>
+      <w:pPr>
+        <w:pBdr>
+          <w:top w:val="single" w:sz="4" w:space="0" w:color="auto"/>
+          <w:left w:val="single" w:sz="4" w:space="4" w:color="auto"/>
+          <w:bottom w:val="single" w:sz="4" w:space="1" w:color="auto"/>
+          <w:right w:val="single" w:sz="4" w:space="4" w:color="auto"/>
+        </w:pBdr>
+        <w:ind w:firstLine="720"/>
+        <w:rPr>
+          <w:i/>
+          <w:szCs w:val="26"/>
+        </w:rPr>
+      </w:pPr>
+      <w:r>
+        <w:rPr>
+          <w:i/>
+          <w:szCs w:val="26"/>
+        </w:rPr>
+        <w:t xml:space="preserve">       best_so_far_loc  = p </w:t>
+      </w:r>
+    </w:p>
+    <w:p>
+      <w:pPr>
+        <w:pBdr>
+          <w:top w:val="single" w:sz="4" w:space="0" w:color="auto"/>
+          <w:left w:val="single" w:sz="4" w:space="4" w:color="auto"/>
+          <w:bottom w:val="single" w:sz="4" w:space="1" w:color="auto"/>
+          <w:right w:val="single" w:sz="4" w:space="4" w:color="auto"/>
+        </w:pBdr>
+        <w:ind w:firstLine="720"/>
+        <w:rPr>
+          <w:b/>
+          <w:szCs w:val="26"/>
+        </w:rPr>
+      </w:pPr>
+      <w:r>
+        <w:rPr>
+          <w:szCs w:val="26"/>
+        </w:rPr>
+        <w:t xml:space="preserve">   </w:t>
+      </w:r>
+      <w:r>
+        <w:rPr>
+          <w:b/>
+          <w:szCs w:val="26"/>
+        </w:rPr>
+        <w:t xml:space="preserve">End </w:t>
+      </w:r>
+    </w:p>
+    <w:p>
+      <w:pPr>
+        <w:pBdr>
+          <w:top w:val="single" w:sz="4" w:space="0" w:color="auto"/>
+          <w:left w:val="single" w:sz="4" w:space="4" w:color="auto"/>
+          <w:bottom w:val="single" w:sz="4" w:space="1" w:color="auto"/>
+          <w:right w:val="single" w:sz="4" w:space="4" w:color="auto"/>
+        </w:pBdr>
+        <w:ind w:firstLine="720"/>
+        <w:rPr>
+          <w:szCs w:val="26"/>
+        </w:rPr>
+      </w:pPr>
+      <w:r>
+        <w:rPr>
+          <w:b/>
+          <w:szCs w:val="26"/>
+        </w:rPr>
+        <w:t xml:space="preserve">End                                                                   </w:t>
+      </w:r>
+      <w:r>
+        <w:rPr>
+          <w:i/>
+          <w:szCs w:val="26"/>
+        </w:rPr>
+        <w:t>// End Outer Loop</w:t>
+      </w:r>
+      <w:r>
+        <w:rPr>
+          <w:szCs w:val="26"/>
+        </w:rPr>
+        <w:t xml:space="preserve"> </w:t>
+      </w:r>
+    </w:p>
+    <w:p>
+      <w:pPr>
+        <w:pBdr>
+          <w:top w:val="single" w:sz="4" w:space="0" w:color="auto"/>
+          <w:left w:val="single" w:sz="4" w:space="4" w:color="auto"/>
+          <w:bottom w:val="single" w:sz="4" w:space="1" w:color="auto"/>
+          <w:right w:val="single" w:sz="4" w:space="4" w:color="auto"/>
+        </w:pBdr>
+        <w:ind w:firstLine="720"/>
+        <w:rPr>
+          <w:szCs w:val="26"/>
+        </w:rPr>
+      </w:pPr>
+      <w:r>
+        <w:rPr>
+          <w:b/>
+          <w:szCs w:val="26"/>
+        </w:rPr>
+        <w:t>Return</w:t>
+      </w:r>
+      <w:r>
+        <w:rPr>
+          <w:i/>
+          <w:szCs w:val="26"/>
+        </w:rPr>
+        <w:t>[ best_so_far_dist, best_so_far_loc ]</w:t>
+      </w:r>
+    </w:p>
+    <w:p>
+      <w:pPr>
+        <w:ind w:firstLine="720"/>
+      </w:pPr>
+      <w:bookmarkStart w:id="31" w:name="_Toc419245145"/>
+      <w:r>
+        <w:t xml:space="preserve">Hình </w:t>
+      </w:r>
+      <w:fldSimple w:instr=" STYLEREF 1 \s ">
+        <w:r>
+          <w:rPr>
+            <w:noProof/>
+          </w:rPr>
+          <w:t>3</w:t>
+        </w:r>
+      </w:fldSimple>
+      <w:r>
+        <w:t>.</w:t>
+      </w:r>
+      <w:fldSimple w:instr=" SEQ Hình \* ARABIC \s 1 ">
+        <w:r>
+          <w:rPr>
+            <w:noProof/>
+          </w:rPr>
+          <w:t>3</w:t>
+        </w:r>
+      </w:fldSimple>
+      <w:r>
+        <w:t>. Giải thuật vét cạn tìm chuỗi con bất thường</w:t>
+      </w:r>
+      <w:bookmarkEnd w:id="31"/>
+    </w:p>
+    <w:p>
+      <w:pPr>
+        <w:ind w:firstLine="720"/>
+      </w:pPr>
+    </w:p>
+    <w:p>
+      <w:pPr>
+        <w:ind w:firstLine="720"/>
+      </w:pPr>
+    </w:p>
+    <w:p>
+      <w:pPr>
+        <w:ind w:firstLine="720"/>
+      </w:pPr>
+    </w:p>
+    <w:p>
+      <w:pPr>
+        <w:ind w:firstLine="720"/>
+      </w:pPr>
+    </w:p>
+    <w:p>
+      <w:pPr>
+        <w:ind w:firstLine="720"/>
+      </w:pPr>
     </w:p>
     <w:p>
       <w:pPr>
@@ -15950,8 +17432,9 @@
           <w:bottom w:val="single" w:sz="4" w:space="1" w:color="auto"/>
           <w:right w:val="single" w:sz="4" w:space="4" w:color="auto"/>
         </w:pBdr>
-        <w:spacing w:before="0"/>
-        <w:rPr>
+        <w:ind w:firstLine="720"/>
+        <w:rPr>
+          <w:i/>
           <w:szCs w:val="26"/>
         </w:rPr>
       </w:pPr>
@@ -15960,23 +17443,906 @@
           <w:b/>
           <w:szCs w:val="26"/>
         </w:rPr>
-        <w:t>return</w:t>
-      </w:r>
-      <w:r>
-        <w:rPr>
-          <w:szCs w:val="26"/>
-        </w:rPr>
-        <w:t xml:space="preserve"> S;</w:t>
-      </w:r>
-    </w:p>
-    <w:p>
-      <w:pPr>
+        <w:lastRenderedPageBreak/>
+        <w:t>Function</w:t>
+      </w:r>
+      <w:r>
+        <w:rPr>
+          <w:szCs w:val="26"/>
+        </w:rPr>
+        <w:t xml:space="preserve">  </w:t>
+      </w:r>
+      <w:r>
+        <w:rPr>
+          <w:i/>
+          <w:szCs w:val="26"/>
+        </w:rPr>
+        <w:t xml:space="preserve">[dist, loc ]= Heuristic_Search(T, n, Outer, Inner ) </w:t>
+      </w:r>
+    </w:p>
+    <w:p>
+      <w:pPr>
+        <w:pBdr>
+          <w:top w:val="single" w:sz="4" w:space="1" w:color="auto"/>
+          <w:left w:val="single" w:sz="4" w:space="4" w:color="auto"/>
+          <w:bottom w:val="single" w:sz="4" w:space="1" w:color="auto"/>
+          <w:right w:val="single" w:sz="4" w:space="4" w:color="auto"/>
+        </w:pBdr>
         <w:ind w:firstLine="720"/>
         <w:rPr>
-          <w:szCs w:val="26"/>
-        </w:rPr>
-      </w:pPr>
-      <w:bookmarkStart w:id="31" w:name="_Toc419245144"/>
+          <w:i/>
+          <w:szCs w:val="26"/>
+        </w:rPr>
+      </w:pPr>
+      <w:r>
+        <w:rPr>
+          <w:i/>
+          <w:szCs w:val="26"/>
+        </w:rPr>
+        <w:t xml:space="preserve"> best_so_far_dist = 0 </w:t>
+      </w:r>
+    </w:p>
+    <w:p>
+      <w:pPr>
+        <w:pBdr>
+          <w:top w:val="single" w:sz="4" w:space="1" w:color="auto"/>
+          <w:left w:val="single" w:sz="4" w:space="4" w:color="auto"/>
+          <w:bottom w:val="single" w:sz="4" w:space="1" w:color="auto"/>
+          <w:right w:val="single" w:sz="4" w:space="4" w:color="auto"/>
+        </w:pBdr>
+        <w:ind w:firstLine="720"/>
+        <w:rPr>
+          <w:i/>
+          <w:szCs w:val="26"/>
+        </w:rPr>
+      </w:pPr>
+      <w:r>
+        <w:rPr>
+          <w:i/>
+          <w:szCs w:val="26"/>
+        </w:rPr>
+        <w:t xml:space="preserve"> best_so_far_loc = NaN </w:t>
+      </w:r>
+    </w:p>
+    <w:p>
+      <w:pPr>
+        <w:pBdr>
+          <w:top w:val="single" w:sz="4" w:space="1" w:color="auto"/>
+          <w:left w:val="single" w:sz="4" w:space="4" w:color="auto"/>
+          <w:bottom w:val="single" w:sz="4" w:space="1" w:color="auto"/>
+          <w:right w:val="single" w:sz="4" w:space="4" w:color="auto"/>
+        </w:pBdr>
+        <w:ind w:firstLine="720"/>
+        <w:rPr>
+          <w:i/>
+          <w:szCs w:val="26"/>
+        </w:rPr>
+      </w:pPr>
+      <w:r>
+        <w:rPr>
+          <w:b/>
+          <w:szCs w:val="26"/>
+        </w:rPr>
+        <w:t>For</w:t>
+      </w:r>
+      <w:r>
+        <w:rPr>
+          <w:szCs w:val="26"/>
+        </w:rPr>
+        <w:t xml:space="preserve"> </w:t>
+      </w:r>
+      <w:r>
+        <w:rPr>
+          <w:i/>
+          <w:szCs w:val="26"/>
+        </w:rPr>
+        <w:t xml:space="preserve">Each p  in T ordered by heuristic Outer      // Begin Outer Loop          </w:t>
+      </w:r>
+    </w:p>
+    <w:p>
+      <w:pPr>
+        <w:pBdr>
+          <w:top w:val="single" w:sz="4" w:space="1" w:color="auto"/>
+          <w:left w:val="single" w:sz="4" w:space="4" w:color="auto"/>
+          <w:bottom w:val="single" w:sz="4" w:space="1" w:color="auto"/>
+          <w:right w:val="single" w:sz="4" w:space="4" w:color="auto"/>
+        </w:pBdr>
+        <w:ind w:firstLine="720"/>
+        <w:rPr>
+          <w:i/>
+          <w:szCs w:val="26"/>
+        </w:rPr>
+      </w:pPr>
+      <w:r>
+        <w:rPr>
+          <w:i/>
+          <w:szCs w:val="26"/>
+        </w:rPr>
+        <w:t xml:space="preserve">     nearest_neighbor_dist = infinity    </w:t>
+      </w:r>
+    </w:p>
+    <w:p>
+      <w:pPr>
+        <w:pBdr>
+          <w:top w:val="single" w:sz="4" w:space="1" w:color="auto"/>
+          <w:left w:val="single" w:sz="4" w:space="4" w:color="auto"/>
+          <w:bottom w:val="single" w:sz="4" w:space="1" w:color="auto"/>
+          <w:right w:val="single" w:sz="4" w:space="4" w:color="auto"/>
+        </w:pBdr>
+        <w:ind w:firstLine="720"/>
+        <w:rPr>
+          <w:szCs w:val="26"/>
+        </w:rPr>
+      </w:pPr>
+      <w:r>
+        <w:rPr>
+          <w:szCs w:val="26"/>
+        </w:rPr>
+        <w:t xml:space="preserve">     </w:t>
+      </w:r>
+      <w:r>
+        <w:rPr>
+          <w:b/>
+          <w:szCs w:val="26"/>
+        </w:rPr>
+        <w:t>For</w:t>
+      </w:r>
+      <w:r>
+        <w:rPr>
+          <w:szCs w:val="26"/>
+        </w:rPr>
+        <w:t xml:space="preserve"> </w:t>
+      </w:r>
+      <w:r>
+        <w:rPr>
+          <w:i/>
+          <w:szCs w:val="26"/>
+        </w:rPr>
+        <w:t>Each q  in T ordered by heuristic Inner  // Begin Inner Loop</w:t>
+      </w:r>
+      <w:r>
+        <w:rPr>
+          <w:szCs w:val="26"/>
+        </w:rPr>
+        <w:t xml:space="preserve"> </w:t>
+      </w:r>
+    </w:p>
+    <w:p>
+      <w:pPr>
+        <w:pBdr>
+          <w:top w:val="single" w:sz="4" w:space="1" w:color="auto"/>
+          <w:left w:val="single" w:sz="4" w:space="4" w:color="auto"/>
+          <w:bottom w:val="single" w:sz="4" w:space="1" w:color="auto"/>
+          <w:right w:val="single" w:sz="4" w:space="4" w:color="auto"/>
+        </w:pBdr>
+        <w:ind w:firstLine="720"/>
+        <w:rPr>
+          <w:i/>
+          <w:szCs w:val="26"/>
+        </w:rPr>
+      </w:pPr>
+      <w:r>
+        <w:rPr>
+          <w:szCs w:val="26"/>
+        </w:rPr>
+        <w:t xml:space="preserve">          </w:t>
+      </w:r>
+      <w:r>
+        <w:rPr>
+          <w:b/>
+          <w:szCs w:val="26"/>
+        </w:rPr>
+        <w:t>IF</w:t>
+      </w:r>
+      <w:r>
+        <w:rPr>
+          <w:szCs w:val="26"/>
+        </w:rPr>
+        <w:t xml:space="preserve"> </w:t>
+      </w:r>
+      <w:r>
+        <w:rPr>
+          <w:i/>
+          <w:szCs w:val="26"/>
+        </w:rPr>
+        <w:t xml:space="preserve">| p – q | ≥ n                                              // non-self match? </w:t>
+      </w:r>
+    </w:p>
+    <w:p>
+      <w:pPr>
+        <w:pBdr>
+          <w:top w:val="single" w:sz="4" w:space="1" w:color="auto"/>
+          <w:left w:val="single" w:sz="4" w:space="4" w:color="auto"/>
+          <w:bottom w:val="single" w:sz="4" w:space="1" w:color="auto"/>
+          <w:right w:val="single" w:sz="4" w:space="4" w:color="auto"/>
+        </w:pBdr>
+        <w:ind w:firstLine="720"/>
+        <w:rPr>
+          <w:i/>
+          <w:szCs w:val="26"/>
+        </w:rPr>
+      </w:pPr>
+      <w:r>
+        <w:rPr>
+          <w:szCs w:val="26"/>
+        </w:rPr>
+        <w:t xml:space="preserve">              </w:t>
+      </w:r>
+      <w:r>
+        <w:rPr>
+          <w:b/>
+          <w:szCs w:val="26"/>
+        </w:rPr>
+        <w:t>IF</w:t>
+      </w:r>
+      <w:r>
+        <w:rPr>
+          <w:szCs w:val="26"/>
+        </w:rPr>
+        <w:t xml:space="preserve">  </w:t>
+      </w:r>
+      <w:r>
+        <w:rPr>
+          <w:i/>
+          <w:szCs w:val="26"/>
+        </w:rPr>
+        <w:t>Dist (</w:t>
+      </w:r>
+      <w:r>
+        <w:rPr>
+          <w:i/>
+          <w:szCs w:val="26"/>
+        </w:rPr>
+        <w:t>(t</w:t>
+      </w:r>
+      <w:r>
+        <w:rPr>
+          <w:i/>
+          <w:szCs w:val="26"/>
+          <w:vertAlign w:val="subscript"/>
+        </w:rPr>
+        <w:t>p</w:t>
+      </w:r>
+      <w:r>
+        <w:rPr>
+          <w:i/>
+          <w:szCs w:val="26"/>
+        </w:rPr>
+        <w:t>,…,t</w:t>
+      </w:r>
+      <w:r>
+        <w:rPr>
+          <w:i/>
+          <w:szCs w:val="26"/>
+          <w:vertAlign w:val="subscript"/>
+        </w:rPr>
+        <w:t>p+n-1</w:t>
+      </w:r>
+      <w:r>
+        <w:rPr>
+          <w:i/>
+          <w:szCs w:val="26"/>
+        </w:rPr>
+        <w:t>)</w:t>
+      </w:r>
+      <w:r>
+        <w:rPr>
+          <w:i/>
+          <w:szCs w:val="26"/>
+        </w:rPr>
+        <w:t xml:space="preserve">, </w:t>
+      </w:r>
+      <w:r>
+        <w:rPr>
+          <w:i/>
+          <w:szCs w:val="26"/>
+        </w:rPr>
+        <w:t>(t</w:t>
+      </w:r>
+      <w:r>
+        <w:rPr>
+          <w:i/>
+          <w:szCs w:val="26"/>
+          <w:vertAlign w:val="subscript"/>
+        </w:rPr>
+        <w:t>q</w:t>
+      </w:r>
+      <w:r>
+        <w:rPr>
+          <w:i/>
+          <w:szCs w:val="26"/>
+        </w:rPr>
+        <w:t>,…,t</w:t>
+      </w:r>
+      <w:r>
+        <w:rPr>
+          <w:i/>
+          <w:szCs w:val="26"/>
+          <w:vertAlign w:val="subscript"/>
+        </w:rPr>
+        <w:t>q+n-1</w:t>
+      </w:r>
+      <w:r>
+        <w:rPr>
+          <w:i/>
+          <w:szCs w:val="26"/>
+        </w:rPr>
+        <w:t xml:space="preserve">)  &lt; best_so_far_dist </w:t>
+      </w:r>
+    </w:p>
+    <w:p>
+      <w:pPr>
+        <w:pBdr>
+          <w:top w:val="single" w:sz="4" w:space="1" w:color="auto"/>
+          <w:left w:val="single" w:sz="4" w:space="4" w:color="auto"/>
+          <w:bottom w:val="single" w:sz="4" w:space="1" w:color="auto"/>
+          <w:right w:val="single" w:sz="4" w:space="4" w:color="auto"/>
+        </w:pBdr>
+        <w:ind w:firstLine="720"/>
+        <w:rPr>
+          <w:szCs w:val="26"/>
+        </w:rPr>
+      </w:pPr>
+      <w:r>
+        <w:rPr>
+          <w:szCs w:val="26"/>
+        </w:rPr>
+        <w:t xml:space="preserve">                  </w:t>
+      </w:r>
+      <w:r>
+        <w:rPr>
+          <w:b/>
+          <w:szCs w:val="26"/>
+        </w:rPr>
+        <w:t>Break</w:t>
+      </w:r>
+      <w:r>
+        <w:rPr>
+          <w:szCs w:val="26"/>
+        </w:rPr>
+        <w:t xml:space="preserve">                                              </w:t>
+      </w:r>
+      <w:r>
+        <w:rPr>
+          <w:i/>
+          <w:szCs w:val="26"/>
+        </w:rPr>
+        <w:t>// Break out of Inner Loop</w:t>
+      </w:r>
+      <w:r>
+        <w:rPr>
+          <w:szCs w:val="26"/>
+        </w:rPr>
+        <w:t xml:space="preserve"> </w:t>
+      </w:r>
+    </w:p>
+    <w:p>
+      <w:pPr>
+        <w:pBdr>
+          <w:top w:val="single" w:sz="4" w:space="1" w:color="auto"/>
+          <w:left w:val="single" w:sz="4" w:space="4" w:color="auto"/>
+          <w:bottom w:val="single" w:sz="4" w:space="1" w:color="auto"/>
+          <w:right w:val="single" w:sz="4" w:space="4" w:color="auto"/>
+        </w:pBdr>
+        <w:ind w:firstLine="720"/>
+        <w:rPr>
+          <w:b/>
+          <w:szCs w:val="26"/>
+        </w:rPr>
+      </w:pPr>
+      <w:r>
+        <w:rPr>
+          <w:szCs w:val="26"/>
+        </w:rPr>
+        <w:t xml:space="preserve">              </w:t>
+      </w:r>
+      <w:r>
+        <w:rPr>
+          <w:b/>
+          <w:szCs w:val="26"/>
+        </w:rPr>
+        <w:t xml:space="preserve">End </w:t>
+      </w:r>
+    </w:p>
+    <w:p>
+      <w:pPr>
+        <w:pBdr>
+          <w:top w:val="single" w:sz="4" w:space="1" w:color="auto"/>
+          <w:left w:val="single" w:sz="4" w:space="4" w:color="auto"/>
+          <w:bottom w:val="single" w:sz="4" w:space="1" w:color="auto"/>
+          <w:right w:val="single" w:sz="4" w:space="4" w:color="auto"/>
+        </w:pBdr>
+        <w:ind w:firstLine="720"/>
+        <w:rPr>
+          <w:i/>
+          <w:szCs w:val="26"/>
+        </w:rPr>
+      </w:pPr>
+      <w:r>
+        <w:rPr>
+          <w:szCs w:val="26"/>
+        </w:rPr>
+        <w:t xml:space="preserve">              </w:t>
+      </w:r>
+      <w:r>
+        <w:rPr>
+          <w:b/>
+          <w:szCs w:val="26"/>
+        </w:rPr>
+        <w:t>IF</w:t>
+      </w:r>
+      <w:r>
+        <w:rPr>
+          <w:szCs w:val="26"/>
+        </w:rPr>
+        <w:t xml:space="preserve">  </w:t>
+      </w:r>
+      <w:r>
+        <w:rPr>
+          <w:i/>
+          <w:szCs w:val="26"/>
+        </w:rPr>
+        <w:t>Dist ((t</w:t>
+      </w:r>
+      <w:r>
+        <w:rPr>
+          <w:i/>
+          <w:szCs w:val="26"/>
+          <w:vertAlign w:val="subscript"/>
+        </w:rPr>
+        <w:t>p</w:t>
+      </w:r>
+      <w:r>
+        <w:rPr>
+          <w:i/>
+          <w:szCs w:val="26"/>
+        </w:rPr>
+        <w:t>,…,t</w:t>
+      </w:r>
+      <w:r>
+        <w:rPr>
+          <w:i/>
+          <w:szCs w:val="26"/>
+          <w:vertAlign w:val="subscript"/>
+        </w:rPr>
+        <w:t>p+n-1</w:t>
+      </w:r>
+      <w:r>
+        <w:rPr>
+          <w:i/>
+          <w:szCs w:val="26"/>
+        </w:rPr>
+        <w:t>), (t</w:t>
+      </w:r>
+      <w:r>
+        <w:rPr>
+          <w:i/>
+          <w:szCs w:val="26"/>
+          <w:vertAlign w:val="subscript"/>
+        </w:rPr>
+        <w:t>q</w:t>
+      </w:r>
+      <w:r>
+        <w:rPr>
+          <w:i/>
+          <w:szCs w:val="26"/>
+        </w:rPr>
+        <w:t>,…,t</w:t>
+      </w:r>
+      <w:r>
+        <w:rPr>
+          <w:i/>
+          <w:szCs w:val="26"/>
+          <w:vertAlign w:val="subscript"/>
+        </w:rPr>
+        <w:t>q+n-1</w:t>
+      </w:r>
+      <w:r>
+        <w:rPr>
+          <w:i/>
+          <w:szCs w:val="26"/>
+        </w:rPr>
+        <w:t xml:space="preserve">)  </w:t>
+      </w:r>
+      <w:r>
+        <w:rPr>
+          <w:i/>
+          <w:szCs w:val="26"/>
+        </w:rPr>
+        <w:t xml:space="preserve">&lt; nearest_neighbor_dist </w:t>
+      </w:r>
+    </w:p>
+    <w:p>
+      <w:pPr>
+        <w:pBdr>
+          <w:top w:val="single" w:sz="4" w:space="1" w:color="auto"/>
+          <w:left w:val="single" w:sz="4" w:space="4" w:color="auto"/>
+          <w:bottom w:val="single" w:sz="4" w:space="1" w:color="auto"/>
+          <w:right w:val="single" w:sz="4" w:space="4" w:color="auto"/>
+        </w:pBdr>
+        <w:ind w:firstLine="720"/>
+        <w:rPr>
+          <w:i/>
+          <w:szCs w:val="26"/>
+        </w:rPr>
+      </w:pPr>
+      <w:r>
+        <w:rPr>
+          <w:i/>
+          <w:szCs w:val="26"/>
+        </w:rPr>
+        <w:t xml:space="preserve">                  nearest_neighbor_dist = </w:t>
+      </w:r>
+      <w:r>
+        <w:rPr>
+          <w:i/>
+          <w:szCs w:val="26"/>
+        </w:rPr>
+        <w:t>Dist ((t</w:t>
+      </w:r>
+      <w:r>
+        <w:rPr>
+          <w:i/>
+          <w:szCs w:val="26"/>
+          <w:vertAlign w:val="subscript"/>
+        </w:rPr>
+        <w:t>p</w:t>
+      </w:r>
+      <w:r>
+        <w:rPr>
+          <w:i/>
+          <w:szCs w:val="26"/>
+        </w:rPr>
+        <w:t>,…,t</w:t>
+      </w:r>
+      <w:r>
+        <w:rPr>
+          <w:i/>
+          <w:szCs w:val="26"/>
+          <w:vertAlign w:val="subscript"/>
+        </w:rPr>
+        <w:t>p+n-1</w:t>
+      </w:r>
+      <w:r>
+        <w:rPr>
+          <w:i/>
+          <w:szCs w:val="26"/>
+        </w:rPr>
+        <w:t>), (t</w:t>
+      </w:r>
+      <w:r>
+        <w:rPr>
+          <w:i/>
+          <w:szCs w:val="26"/>
+          <w:vertAlign w:val="subscript"/>
+        </w:rPr>
+        <w:t>q</w:t>
+      </w:r>
+      <w:r>
+        <w:rPr>
+          <w:i/>
+          <w:szCs w:val="26"/>
+        </w:rPr>
+        <w:t>,…,t</w:t>
+      </w:r>
+      <w:r>
+        <w:rPr>
+          <w:i/>
+          <w:szCs w:val="26"/>
+          <w:vertAlign w:val="subscript"/>
+        </w:rPr>
+        <w:t>q+n-1</w:t>
+      </w:r>
+      <w:r>
+        <w:rPr>
+          <w:i/>
+          <w:szCs w:val="26"/>
+        </w:rPr>
+        <w:t xml:space="preserve">)  </w:t>
+      </w:r>
+      <w:r>
+        <w:rPr>
+          <w:i/>
+          <w:szCs w:val="26"/>
+        </w:rPr>
+        <w:t xml:space="preserve"> </w:t>
+      </w:r>
+    </w:p>
+    <w:p>
+      <w:pPr>
+        <w:pBdr>
+          <w:top w:val="single" w:sz="4" w:space="1" w:color="auto"/>
+          <w:left w:val="single" w:sz="4" w:space="4" w:color="auto"/>
+          <w:bottom w:val="single" w:sz="4" w:space="1" w:color="auto"/>
+          <w:right w:val="single" w:sz="4" w:space="4" w:color="auto"/>
+        </w:pBdr>
+        <w:ind w:firstLine="720"/>
+        <w:rPr>
+          <w:b/>
+          <w:szCs w:val="26"/>
+        </w:rPr>
+      </w:pPr>
+      <w:r>
+        <w:rPr>
+          <w:szCs w:val="26"/>
+        </w:rPr>
+        <w:t xml:space="preserve">              </w:t>
+      </w:r>
+      <w:r>
+        <w:rPr>
+          <w:b/>
+          <w:szCs w:val="26"/>
+        </w:rPr>
+        <w:t xml:space="preserve">End </w:t>
+      </w:r>
+    </w:p>
+    <w:p>
+      <w:pPr>
+        <w:pBdr>
+          <w:top w:val="single" w:sz="4" w:space="1" w:color="auto"/>
+          <w:left w:val="single" w:sz="4" w:space="4" w:color="auto"/>
+          <w:bottom w:val="single" w:sz="4" w:space="1" w:color="auto"/>
+          <w:right w:val="single" w:sz="4" w:space="4" w:color="auto"/>
+        </w:pBdr>
+        <w:ind w:firstLine="720"/>
+        <w:rPr>
+          <w:szCs w:val="26"/>
+        </w:rPr>
+      </w:pPr>
+      <w:r>
+        <w:rPr>
+          <w:szCs w:val="26"/>
+        </w:rPr>
+        <w:t xml:space="preserve">         </w:t>
+      </w:r>
+      <w:r>
+        <w:rPr>
+          <w:b/>
+          <w:szCs w:val="26"/>
+        </w:rPr>
+        <w:t>End</w:t>
+      </w:r>
+      <w:r>
+        <w:rPr>
+          <w:szCs w:val="26"/>
+        </w:rPr>
+        <w:t xml:space="preserve">                                                          </w:t>
+      </w:r>
+      <w:r>
+        <w:rPr>
+          <w:i/>
+          <w:szCs w:val="26"/>
+        </w:rPr>
+        <w:t>// End non-self match test</w:t>
+      </w:r>
+      <w:r>
+        <w:rPr>
+          <w:szCs w:val="26"/>
+        </w:rPr>
+        <w:t xml:space="preserve"> </w:t>
+      </w:r>
+    </w:p>
+    <w:p>
+      <w:pPr>
+        <w:pBdr>
+          <w:top w:val="single" w:sz="4" w:space="1" w:color="auto"/>
+          <w:left w:val="single" w:sz="4" w:space="4" w:color="auto"/>
+          <w:bottom w:val="single" w:sz="4" w:space="1" w:color="auto"/>
+          <w:right w:val="single" w:sz="4" w:space="4" w:color="auto"/>
+        </w:pBdr>
+        <w:ind w:firstLine="720"/>
+        <w:rPr>
+          <w:szCs w:val="26"/>
+        </w:rPr>
+      </w:pPr>
+      <w:r>
+        <w:rPr>
+          <w:szCs w:val="26"/>
+        </w:rPr>
+        <w:t xml:space="preserve">     </w:t>
+      </w:r>
+      <w:r>
+        <w:rPr>
+          <w:b/>
+          <w:szCs w:val="26"/>
+        </w:rPr>
+        <w:t xml:space="preserve">End                                                              </w:t>
+      </w:r>
+      <w:r>
+        <w:rPr>
+          <w:i/>
+          <w:szCs w:val="26"/>
+        </w:rPr>
+        <w:t>// End Inner Loop</w:t>
+      </w:r>
+      <w:r>
+        <w:rPr>
+          <w:szCs w:val="26"/>
+        </w:rPr>
+        <w:t xml:space="preserve"> </w:t>
+      </w:r>
+    </w:p>
+    <w:p>
+      <w:pPr>
+        <w:pBdr>
+          <w:top w:val="single" w:sz="4" w:space="1" w:color="auto"/>
+          <w:left w:val="single" w:sz="4" w:space="4" w:color="auto"/>
+          <w:bottom w:val="single" w:sz="4" w:space="1" w:color="auto"/>
+          <w:right w:val="single" w:sz="4" w:space="4" w:color="auto"/>
+        </w:pBdr>
+        <w:ind w:firstLine="720"/>
+        <w:rPr>
+          <w:i/>
+          <w:szCs w:val="26"/>
+        </w:rPr>
+      </w:pPr>
+      <w:r>
+        <w:rPr>
+          <w:szCs w:val="26"/>
+        </w:rPr>
+        <w:t xml:space="preserve">      </w:t>
+      </w:r>
+      <w:r>
+        <w:rPr>
+          <w:b/>
+          <w:szCs w:val="26"/>
+        </w:rPr>
+        <w:t>IF</w:t>
+      </w:r>
+      <w:r>
+        <w:rPr>
+          <w:szCs w:val="26"/>
+        </w:rPr>
+        <w:t xml:space="preserve"> </w:t>
+      </w:r>
+      <w:r>
+        <w:rPr>
+          <w:i/>
+          <w:szCs w:val="26"/>
+        </w:rPr>
+        <w:t xml:space="preserve">nearest_neighbor_dist &gt; best_so_far_dist </w:t>
+      </w:r>
+    </w:p>
+    <w:p>
+      <w:pPr>
+        <w:pBdr>
+          <w:top w:val="single" w:sz="4" w:space="1" w:color="auto"/>
+          <w:left w:val="single" w:sz="4" w:space="4" w:color="auto"/>
+          <w:bottom w:val="single" w:sz="4" w:space="1" w:color="auto"/>
+          <w:right w:val="single" w:sz="4" w:space="4" w:color="auto"/>
+        </w:pBdr>
+        <w:ind w:firstLine="720"/>
+        <w:rPr>
+          <w:i/>
+          <w:szCs w:val="26"/>
+        </w:rPr>
+      </w:pPr>
+      <w:r>
+        <w:rPr>
+          <w:i/>
+          <w:szCs w:val="26"/>
+        </w:rPr>
+        <w:t xml:space="preserve">          best_so_far_dist = nearest_neighbor_dist </w:t>
+      </w:r>
+    </w:p>
+    <w:p>
+      <w:pPr>
+        <w:pBdr>
+          <w:top w:val="single" w:sz="4" w:space="1" w:color="auto"/>
+          <w:left w:val="single" w:sz="4" w:space="4" w:color="auto"/>
+          <w:bottom w:val="single" w:sz="4" w:space="1" w:color="auto"/>
+          <w:right w:val="single" w:sz="4" w:space="4" w:color="auto"/>
+        </w:pBdr>
+        <w:ind w:firstLine="720"/>
+        <w:rPr>
+          <w:i/>
+          <w:szCs w:val="26"/>
+        </w:rPr>
+      </w:pPr>
+      <w:r>
+        <w:rPr>
+          <w:i/>
+          <w:szCs w:val="26"/>
+        </w:rPr>
+        <w:t xml:space="preserve">          best_so_far_loc  = p </w:t>
+      </w:r>
+    </w:p>
+    <w:p>
+      <w:pPr>
+        <w:pBdr>
+          <w:top w:val="single" w:sz="4" w:space="1" w:color="auto"/>
+          <w:left w:val="single" w:sz="4" w:space="4" w:color="auto"/>
+          <w:bottom w:val="single" w:sz="4" w:space="1" w:color="auto"/>
+          <w:right w:val="single" w:sz="4" w:space="4" w:color="auto"/>
+        </w:pBdr>
+        <w:ind w:firstLine="720"/>
+        <w:rPr>
+          <w:b/>
+          <w:szCs w:val="26"/>
+        </w:rPr>
+      </w:pPr>
+      <w:r>
+        <w:rPr>
+          <w:szCs w:val="26"/>
+        </w:rPr>
+        <w:t xml:space="preserve">      </w:t>
+      </w:r>
+      <w:r>
+        <w:rPr>
+          <w:b/>
+          <w:szCs w:val="26"/>
+        </w:rPr>
+        <w:t xml:space="preserve">End </w:t>
+      </w:r>
+    </w:p>
+    <w:p>
+      <w:pPr>
+        <w:pBdr>
+          <w:top w:val="single" w:sz="4" w:space="1" w:color="auto"/>
+          <w:left w:val="single" w:sz="4" w:space="4" w:color="auto"/>
+          <w:bottom w:val="single" w:sz="4" w:space="1" w:color="auto"/>
+          <w:right w:val="single" w:sz="4" w:space="4" w:color="auto"/>
+        </w:pBdr>
+        <w:ind w:firstLine="720"/>
+        <w:rPr>
+          <w:szCs w:val="26"/>
+        </w:rPr>
+      </w:pPr>
+      <w:r>
+        <w:rPr>
+          <w:b/>
+          <w:szCs w:val="26"/>
+        </w:rPr>
+        <w:t xml:space="preserve">End                                                                   </w:t>
+      </w:r>
+      <w:r>
+        <w:rPr>
+          <w:i/>
+          <w:szCs w:val="26"/>
+        </w:rPr>
+        <w:t>// End Outer Loop</w:t>
+      </w:r>
+      <w:r>
+        <w:rPr>
+          <w:szCs w:val="26"/>
+        </w:rPr>
+        <w:t xml:space="preserve"> </w:t>
+      </w:r>
+    </w:p>
+    <w:p>
+      <w:pPr>
+        <w:pBdr>
+          <w:top w:val="single" w:sz="4" w:space="1" w:color="auto"/>
+          <w:left w:val="single" w:sz="4" w:space="4" w:color="auto"/>
+          <w:bottom w:val="single" w:sz="4" w:space="1" w:color="auto"/>
+          <w:right w:val="single" w:sz="4" w:space="4" w:color="auto"/>
+        </w:pBdr>
+        <w:ind w:firstLine="720"/>
+        <w:rPr>
+          <w:i/>
+          <w:szCs w:val="26"/>
+        </w:rPr>
+      </w:pPr>
+      <w:r>
+        <w:rPr>
+          <w:b/>
+          <w:szCs w:val="26"/>
+        </w:rPr>
+        <w:t>Return</w:t>
+      </w:r>
+      <w:r>
+        <w:rPr>
+          <w:i/>
+          <w:szCs w:val="26"/>
+        </w:rPr>
+        <w:t>[ best_so_far_dist, best_so_far_loc ]</w:t>
+      </w:r>
+    </w:p>
+    <w:p>
+      <w:pPr>
+        <w:ind w:firstLine="720"/>
+      </w:pPr>
+      <w:bookmarkStart w:id="32" w:name="_Toc419245146"/>
       <w:r>
         <w:t xml:space="preserve">Hình </w:t>
       </w:r>
@@ -15996,943 +18362,180 @@
           <w:rPr>
             <w:noProof/>
           </w:rPr>
-          <w:t>2</w:t>
+          <w:t>4</w:t>
         </w:r>
       </w:fldSimple>
       <w:r>
-        <w:rPr>
-          <w:szCs w:val="26"/>
-        </w:rPr>
-        <w:t>. Giải thuật SWAB</w:t>
-      </w:r>
-      <w:bookmarkEnd w:id="31"/>
+        <w:t>. Giải thuật cải tiến từ giải thuật vét cạn.</w:t>
+      </w:r>
+      <w:bookmarkEnd w:id="32"/>
     </w:p>
     <w:p>
       <w:pPr>
         <w:ind w:firstLine="720"/>
-        <w:rPr>
-          <w:szCs w:val="26"/>
-        </w:rPr>
-      </w:pPr>
-      <w:r>
-        <w:rPr>
-          <w:szCs w:val="26"/>
-        </w:rPr>
-        <w:t>Sau khi phân đoạn chuỗi thời gian thành các đoạn con, công việc tiếp theo làm thế nào để đánh giá xem một chuỗi con là chuỗi con bất thường.</w:t>
-      </w:r>
-      <w:r>
-        <w:rPr>
-          <w:szCs w:val="26"/>
-        </w:rPr>
-        <w:t xml:space="preserve"> E. Keogh và các cộng sự trong [</w:t>
-      </w:r>
-      <w:r>
-        <w:rPr>
-          <w:szCs w:val="26"/>
-        </w:rPr>
-        <w:fldChar w:fldCharType="begin"/>
-      </w:r>
-      <w:r>
-        <w:rPr>
-          <w:szCs w:val="26"/>
-        </w:rPr>
-        <w:instrText xml:space="preserve"> REF r3 \h </w:instrText>
-      </w:r>
-      <w:r>
-        <w:rPr>
-          <w:szCs w:val="26"/>
-        </w:rPr>
-      </w:r>
-      <w:r>
-        <w:rPr>
-          <w:szCs w:val="26"/>
-        </w:rPr>
-        <w:fldChar w:fldCharType="separate"/>
-      </w:r>
-      <w:r>
-        <w:t>3</w:t>
-      </w:r>
-      <w:r>
-        <w:rPr>
-          <w:szCs w:val="26"/>
-        </w:rPr>
-        <w:fldChar w:fldCharType="end"/>
-      </w:r>
-      <w:r>
-        <w:rPr>
-          <w:szCs w:val="26"/>
-        </w:rPr>
-        <w:t>] đã xây dựng giải thuật HOT SAX để tìm kiếm chuỗi con bất thường có kích thước n của một chuỗi thời gian. Trong giải thuật này</w:t>
-      </w:r>
-      <w:r>
-        <w:rPr>
-          <w:szCs w:val="26"/>
-        </w:rPr>
-        <w:t>, các tác giả tính</w:t>
-      </w:r>
-      <w:r>
-        <w:rPr>
-          <w:szCs w:val="26"/>
-        </w:rPr>
-        <w:t xml:space="preserve"> khoảng cách của mỗi</w:t>
-      </w:r>
-      <w:r>
-        <w:rPr>
-          <w:szCs w:val="26"/>
-        </w:rPr>
-        <w:t xml:space="preserve"> chuỗi con với chuỗi con không tự khớp gần nó nhất. Chuỗi con có </w:t>
-      </w:r>
-      <w:r>
-        <w:rPr>
-          <w:szCs w:val="26"/>
-        </w:rPr>
+      </w:pPr>
+      <w:r>
+        <w:t>Để</w:t>
+      </w:r>
+      <w:r>
+        <w:t xml:space="preserve"> đạt được thứ tự hợp lý của các chuỗi con trong hai vòng lặp ở giải thuật trên hình 3.4</w:t>
+      </w:r>
+      <w:r>
+        <w:t>, c</w:t>
+      </w:r>
+      <w:r>
+        <w:t>ác tác giả</w:t>
+      </w:r>
+      <w:r>
+        <w:t xml:space="preserve"> dùng một cửa sổ trượt kích thước </w:t>
+      </w:r>
+      <w:r>
+        <w:rPr>
+          <w:i/>
+        </w:rPr>
+        <w:t>n</w:t>
+      </w:r>
+      <w:r>
+        <w:t xml:space="preserve"> quét qua từng điểm của chuỗi </w:t>
+      </w:r>
+      <w:r>
         <w:lastRenderedPageBreak/>
-        <w:t>khoảng cách này lớn nhất là chuỗi con bất thường</w:t>
-      </w:r>
-      <w:r>
-        <w:rPr>
-          <w:szCs w:val="26"/>
-        </w:rPr>
-        <w:t xml:space="preserve"> nhất</w:t>
-      </w:r>
-      <w:r>
-        <w:rPr>
-          <w:szCs w:val="26"/>
-        </w:rPr>
+        <w:t>thời gian</w:t>
+      </w:r>
+      <w:r>
+        <w:t xml:space="preserve">, lấy ra các chuỗi con có kích thước </w:t>
+      </w:r>
+      <w:r>
+        <w:rPr>
+          <w:i/>
+        </w:rPr>
+        <w:t>n</w:t>
+      </w:r>
+      <w:r>
+        <w:t xml:space="preserve"> và biểu diễn chúng</w:t>
+      </w:r>
+      <w:r>
+        <w:t xml:space="preserve"> thành các</w:t>
+      </w:r>
+      <w:r>
+        <w:t xml:space="preserve"> từ SAX.</w:t>
+      </w:r>
+      <w:r>
+        <w:t xml:space="preserve"> Các từ này sau đó được lưu vào hai cấu trúc dữ liệu riêng biệt</w:t>
+      </w:r>
+      <w:r>
+        <w:t>. Cấu trúc thứ nhất</w:t>
+      </w:r>
+      <w:r>
+        <w:t xml:space="preserve"> là một </w:t>
+      </w:r>
+      <w:r>
+        <w:rPr>
+          <w:i/>
+        </w:rPr>
+        <w:t>mảng</w:t>
+      </w:r>
+      <w:r>
+        <w:t xml:space="preserve"> (array)</w:t>
+      </w:r>
+      <w:r>
+        <w:t xml:space="preserve"> mà </w:t>
+      </w:r>
+      <w:r>
+        <w:rPr>
+          <w:i/>
+        </w:rPr>
+        <w:t>chỉ số</w:t>
+      </w:r>
+      <w:r>
+        <w:t xml:space="preserve"> (index) của mỗi phần tử chính là vị trí của điểm đầu tiên của chuỗi con</w:t>
+      </w:r>
+      <w:r>
+        <w:t xml:space="preserve"> được biểu diễn bởi</w:t>
+      </w:r>
+      <w:r>
+        <w:t xml:space="preserve"> từ </w:t>
+      </w:r>
+      <w:r>
+        <w:t xml:space="preserve">SAX lưu trong phần tử đó cùng với </w:t>
+      </w:r>
+      <w:r>
+        <w:t xml:space="preserve">số lần xuất hiện của từ </w:t>
+      </w:r>
+      <w:r>
+        <w:t>SAX đó</w:t>
+      </w:r>
+      <w:r>
         <w:t>.</w:t>
       </w:r>
       <w:r>
-        <w:rPr>
-          <w:szCs w:val="26"/>
-        </w:rPr>
-        <w:t xml:space="preserve"> Các tác giả cũng định nghĩa chuỗi con bất thường thứ k là chuỗi con có khoảng cách đến chuỗi con gần nhất không tự khớp với nó lớn thứ k và thỏa mãn điều kiện sau: gọi</w:t>
-      </w:r>
-      <w:r>
-        <w:rPr>
-          <w:szCs w:val="26"/>
-        </w:rPr>
-        <w:t xml:space="preserve"> p là điểm bắt đầu của chuỗi đang xét và</w:t>
-      </w:r>
-      <w:r>
-        <w:rPr>
-          <w:szCs w:val="26"/>
-        </w:rPr>
-        <w:t xml:space="preserve"> p</w:t>
-      </w:r>
-      <w:r>
-        <w:rPr>
-          <w:szCs w:val="26"/>
-          <w:vertAlign w:val="subscript"/>
-        </w:rPr>
-        <w:t>i</w:t>
-      </w:r>
-      <w:r>
-        <w:rPr>
-          <w:szCs w:val="26"/>
-        </w:rPr>
-        <w:t xml:space="preserve"> là  điểm bắt đầu của chuỗi con bất thường thứ i với 1</w:t>
-      </w:r>
-      <w:r>
-        <w:rPr>
-          <w:szCs w:val="26"/>
-        </w:rPr>
+        <w:t xml:space="preserve"> Mảng này giúp ta tìm được biểu diễn SAX của một chuỗi con và số chuỗi con có cùng biểu diễn SAX</w:t>
+      </w:r>
+      <w:r>
         <w:t xml:space="preserve"> </w:t>
       </w:r>
       <w:r>
-        <w:rPr>
-          <w:rFonts w:ascii="Cambria Math" w:hAnsi="Cambria Math"/>
-          <w:szCs w:val="26"/>
-        </w:rPr>
-        <w:t>≤</w:t>
-      </w:r>
-      <w:r>
-        <w:rPr>
-          <w:szCs w:val="26"/>
-        </w:rPr>
-        <w:t xml:space="preserve"> i </w:t>
-      </w:r>
-      <w:r>
-        <w:rPr>
-          <w:rFonts w:ascii="Cambria Math" w:hAnsi="Cambria Math"/>
-          <w:szCs w:val="26"/>
-        </w:rPr>
-        <w:t>≤</w:t>
-      </w:r>
-      <w:r>
-        <w:rPr>
-          <w:szCs w:val="26"/>
-        </w:rPr>
-        <w:t xml:space="preserve">  k</w:t>
-      </w:r>
-      <w:r>
-        <w:rPr>
-          <w:szCs w:val="26"/>
-        </w:rPr>
-        <w:t xml:space="preserve"> thì</w:t>
-      </w:r>
-      <w:r>
-        <w:rPr>
-          <w:szCs w:val="26"/>
-        </w:rPr>
+        <w:t xml:space="preserve">với nó nhanh chóng. </w:t>
+      </w:r>
+      <w:r>
+        <w:t xml:space="preserve">Cấu trúc thứ hai là một </w:t>
+      </w:r>
+      <w:r>
+        <w:t xml:space="preserve">cấu trúc </w:t>
+      </w:r>
+      <w:r>
+        <w:rPr>
+          <w:i/>
+        </w:rPr>
+        <w:t>cây</w:t>
+      </w:r>
+      <w:r>
+        <w:t xml:space="preserve"> (trie) </w:t>
+      </w:r>
+      <w:r>
+        <w:t xml:space="preserve">mà mỗi cạnh của </w:t>
+      </w:r>
+      <w:r>
+        <w:t xml:space="preserve">nó được gán một chữ cái. Nút lá </w:t>
+      </w:r>
+      <w:r>
+        <w:t xml:space="preserve">của cây chứa danh sách các điểm bắt đầu của các chuỗi con </w:t>
+      </w:r>
+      <w:r>
+        <w:t>có</w:t>
+      </w:r>
+      <w:r>
+        <w:t xml:space="preserve"> biểu diễn </w:t>
+      </w:r>
+      <w:r>
+        <w:t xml:space="preserve">SAX </w:t>
+      </w:r>
+      <w:r>
+        <w:t>khớp với đường duyệt cây từ gốc đến nốt đó</w:t>
+      </w:r>
+      <w:r>
+        <w:t>.</w:t>
+      </w:r>
+      <w:r>
         <w:t xml:space="preserve"> </w:t>
       </w:r>
       <w:r>
-        <w:rPr>
-          <w:szCs w:val="26"/>
-        </w:rPr>
-        <w:t xml:space="preserve"> |p-p</w:t>
-      </w:r>
-      <w:r>
-        <w:rPr>
-          <w:szCs w:val="26"/>
-          <w:vertAlign w:val="subscript"/>
-        </w:rPr>
-        <w:t>i</w:t>
-      </w:r>
-      <w:r>
-        <w:rPr>
-          <w:szCs w:val="26"/>
-        </w:rPr>
-        <w:t xml:space="preserve">| </w:t>
-      </w:r>
-      <w:r>
-        <w:rPr>
-          <w:rFonts w:ascii="Cambria Math" w:hAnsi="Cambria Math"/>
-          <w:szCs w:val="26"/>
-        </w:rPr>
-        <w:t>≤</w:t>
-      </w:r>
-      <w:r>
-        <w:rPr>
-          <w:rFonts w:ascii="Cambria Math" w:hAnsi="Cambria Math"/>
-          <w:szCs w:val="26"/>
-        </w:rPr>
-        <w:t xml:space="preserve"> </w:t>
-      </w:r>
-      <w:r>
-        <w:rPr>
-          <w:szCs w:val="26"/>
-        </w:rPr>
-        <w:t>n</w:t>
-      </w:r>
-      <w:r>
-        <w:rPr>
-          <w:szCs w:val="26"/>
-        </w:rPr>
-        <w:t>.</w:t>
-      </w:r>
-    </w:p>
-    <w:p>
-      <w:pPr>
-        <w:ind w:firstLine="720"/>
-        <w:rPr>
-          <w:szCs w:val="26"/>
-        </w:rPr>
-      </w:pPr>
-      <w:r>
-        <w:rPr>
-          <w:szCs w:val="26"/>
-        </w:rPr>
-        <w:t>Để tìm một chuỗi con bất thường có chiều dài n trong một chuỗi thời gian, cách đơn giản nhất</w:t>
-      </w:r>
-      <w:r>
-        <w:rPr>
-          <w:szCs w:val="26"/>
-        </w:rPr>
-        <w:t xml:space="preserve"> là dùng giải thuật vét cạn (brute force). Giải thuật này dùng một cửa sổ trượt có kích thước n duyệt qua từng điểm của chuỗi thời gian để tìm chuỗi có khoảng cách đến lân cận gần nhất của nó lớn nhất</w:t>
-      </w:r>
-      <w:r>
-        <w:rPr>
-          <w:szCs w:val="26"/>
-        </w:rPr>
-        <w:t xml:space="preserve"> như hình</w:t>
-      </w:r>
-      <w:r>
-        <w:rPr>
-          <w:szCs w:val="26"/>
-        </w:rPr>
-        <w:t xml:space="preserve"> 3.3</w:t>
-      </w:r>
-      <w:r>
-        <w:rPr>
-          <w:szCs w:val="26"/>
-        </w:rPr>
-        <w:t>.</w:t>
-      </w:r>
-    </w:p>
-    <w:p>
-      <w:pPr>
-        <w:ind w:firstLine="720"/>
-        <w:rPr>
-          <w:szCs w:val="26"/>
-        </w:rPr>
-      </w:pPr>
-      <w:r>
-        <w:rPr>
-          <w:noProof/>
-          <w:szCs w:val="26"/>
-        </w:rPr>
-        <w:drawing>
-          <wp:inline distT="0" distB="0" distL="0" distR="0" wp14:anchorId="5F30B396" wp14:editId="6A66697E">
-            <wp:extent cx="4352925" cy="3581400"/>
-            <wp:effectExtent l="0" t="0" r="9525" b="0"/>
-            <wp:docPr id="8" name="Picture 8"/>
-            <wp:cNvGraphicFramePr>
-              <a:graphicFrameLocks xmlns:a="http://schemas.openxmlformats.org/drawingml/2006/main" noChangeAspect="1"/>
-            </wp:cNvGraphicFramePr>
-            <a:graphic xmlns:a="http://schemas.openxmlformats.org/drawingml/2006/main">
-              <a:graphicData uri="http://schemas.openxmlformats.org/drawingml/2006/picture">
-                <pic:pic xmlns:pic="http://schemas.openxmlformats.org/drawingml/2006/picture">
-                  <pic:nvPicPr>
-                    <pic:cNvPr id="0" name="Picture 29"/>
-                    <pic:cNvPicPr>
-                      <a:picLocks noChangeAspect="1" noChangeArrowheads="1"/>
-                    </pic:cNvPicPr>
-                  </pic:nvPicPr>
-                  <pic:blipFill>
-                    <a:blip r:embed="rId62">
-                      <a:extLst>
-                        <a:ext uri="{28A0092B-C50C-407E-A947-70E740481C1C}">
-                          <a14:useLocalDpi xmlns:a14="http://schemas.microsoft.com/office/drawing/2010/main" val="0"/>
-                        </a:ext>
-                      </a:extLst>
-                    </a:blip>
-                    <a:srcRect/>
-                    <a:stretch>
-                      <a:fillRect/>
-                    </a:stretch>
-                  </pic:blipFill>
-                  <pic:spPr bwMode="auto">
-                    <a:xfrm>
-                      <a:off x="0" y="0"/>
-                      <a:ext cx="4352925" cy="3581400"/>
-                    </a:xfrm>
-                    <a:prstGeom prst="rect">
-                      <a:avLst/>
-                    </a:prstGeom>
-                    <a:noFill/>
-                    <a:ln>
-                      <a:noFill/>
-                    </a:ln>
-                  </pic:spPr>
-                </pic:pic>
-              </a:graphicData>
-            </a:graphic>
-          </wp:inline>
-        </w:drawing>
-      </w:r>
-    </w:p>
-    <w:p>
-      <w:pPr>
-        <w:ind w:firstLine="720"/>
-      </w:pPr>
-      <w:bookmarkStart w:id="32" w:name="_Toc419245145"/>
-      <w:r>
-        <w:t xml:space="preserve">Hình </w:t>
-      </w:r>
-      <w:fldSimple w:instr=" STYLEREF 1 \s ">
-        <w:r>
-          <w:rPr>
-            <w:noProof/>
-          </w:rPr>
-          <w:t>3</w:t>
-        </w:r>
-      </w:fldSimple>
-      <w:r>
-        <w:t>.</w:t>
-      </w:r>
-      <w:fldSimple w:instr=" SEQ Hình \* ARABIC \s 1 ">
-        <w:r>
-          <w:rPr>
-            <w:noProof/>
-          </w:rPr>
-          <w:t>3</w:t>
-        </w:r>
-      </w:fldSimple>
-      <w:r>
-        <w:t>. Giải thuật vét cạn tìm chuỗi con bất thường.</w:t>
-      </w:r>
-      <w:r>
-        <w:t xml:space="preserve"> T là chuỗi thời gian</w:t>
-      </w:r>
-      <w:bookmarkEnd w:id="32"/>
-    </w:p>
-    <w:p>
-      <w:pPr>
-        <w:ind w:firstLine="720"/>
-        <w:rPr>
-          <w:szCs w:val="26"/>
-        </w:rPr>
-      </w:pPr>
-      <w:r>
-        <w:t>Giải</w:t>
-      </w:r>
-      <w:r>
-        <w:t xml:space="preserve"> thuật vét cạn cho kết quả chính xác và đơn gian nhưng độ</w:t>
-      </w:r>
-      <w:r>
-        <w:t xml:space="preserve"> phức tạp tính toán là O(m</w:t>
-      </w:r>
-      <w:r>
-        <w:rPr>
-          <w:vertAlign w:val="superscript"/>
-        </w:rPr>
-        <w:t>2</w:t>
-      </w:r>
-      <w:r>
-        <w:t xml:space="preserve">) với m là chiều dài của chuỗi thời gian. Do đó nó khó áp dụng được đối với các chuỗi thời gian có kích thước lớn. Tuy nhiên </w:t>
-      </w:r>
-      <w:r>
-        <w:rPr>
-          <w:szCs w:val="26"/>
-        </w:rPr>
-        <w:t>E. Keogh và các cộng sự nhận thấy rằng đối với mỗi chuỗi con, ta không nhất thiết phải tính được khoảng cách đến lân cận gần nhất của nó</w:t>
-      </w:r>
-      <w:r>
-        <w:rPr>
-          <w:szCs w:val="26"/>
-        </w:rPr>
-        <w:t xml:space="preserve"> mà chỉ cần ta phát hiện khoảng cách của nó đến một chuỗi con khác không tự khớp với nó nhỏ hơn giá trị best_so_far_dist trong giải thuật hình 3.3 </w:t>
-      </w:r>
-      <w:r>
-        <w:rPr>
-          <w:szCs w:val="26"/>
-        </w:rPr>
-        <w:lastRenderedPageBreak/>
-        <w:t xml:space="preserve">thì ta lặp tức loại nó khỏi danh sách các chuỗi con bất thường ngay. Như vậy vòng lặp </w:t>
-      </w:r>
-      <w:r>
-        <w:rPr>
-          <w:szCs w:val="26"/>
-        </w:rPr>
-        <w:t>bên trong của giải thuật</w:t>
-      </w:r>
-      <w:r>
-        <w:rPr>
-          <w:szCs w:val="26"/>
-        </w:rPr>
-        <w:t xml:space="preserve"> có thể kết thúc sớm.</w:t>
-      </w:r>
-      <w:r>
-        <w:rPr>
-          <w:szCs w:val="26"/>
-        </w:rPr>
-        <w:t xml:space="preserve"> Lợi dụng nhận xét này, nếu ta có cách sắp xếp thứ tự các chuỗi con ở vòng lặp ngoài và vòng lặp trong của giải thuật vét cạn ta có thể làm cho giải thuật kết thúc sớm</w:t>
-      </w:r>
-      <w:r>
-        <w:rPr>
-          <w:szCs w:val="26"/>
-        </w:rPr>
-        <w:t>.</w:t>
-      </w:r>
-      <w:r>
-        <w:rPr>
-          <w:szCs w:val="26"/>
-        </w:rPr>
-        <w:t xml:space="preserve"> Giải thuật được minh họa ở hình 3.4. Ở vòng lặp ngoài</w:t>
-      </w:r>
-      <w:r>
-        <w:rPr>
-          <w:szCs w:val="26"/>
-        </w:rPr>
-        <w:t xml:space="preserve"> nếu</w:t>
-      </w:r>
-      <w:r>
-        <w:rPr>
-          <w:szCs w:val="26"/>
-        </w:rPr>
-        <w:t xml:space="preserve"> các</w:t>
-      </w:r>
-      <w:r>
-        <w:rPr>
-          <w:szCs w:val="26"/>
-        </w:rPr>
-        <w:t xml:space="preserve"> </w:t>
-      </w:r>
-      <w:r>
-        <w:rPr>
-          <w:szCs w:val="26"/>
-        </w:rPr>
-        <w:t>chuỗi có khoảng cách đến lân cận gần nhất lớn</w:t>
-      </w:r>
-      <w:r>
-        <w:rPr>
-          <w:szCs w:val="26"/>
-        </w:rPr>
-        <w:t xml:space="preserve"> được xếp các</w:t>
-      </w:r>
-      <w:r>
-        <w:rPr>
-          <w:szCs w:val="26"/>
-        </w:rPr>
-        <w:t xml:space="preserve"> vị trí đầu</w:t>
-      </w:r>
-      <w:r>
-        <w:rPr>
-          <w:szCs w:val="26"/>
-        </w:rPr>
-        <w:t xml:space="preserve"> và ở vòng lặp trong</w:t>
-      </w:r>
-      <w:r>
-        <w:rPr>
-          <w:szCs w:val="26"/>
-        </w:rPr>
-        <w:t xml:space="preserve"> các chuỗi con có khoảng cách đến chuỗi con đang được chọn ở vòng lặp ngoài nhỏ được xếp</w:t>
-      </w:r>
-      <w:r>
-        <w:rPr>
-          <w:szCs w:val="26"/>
-        </w:rPr>
-        <w:t xml:space="preserve"> ở các vị trí đầu thì ta có thể dừng vòng lặp trong chỉ sau một vài lần lặp.</w:t>
-      </w:r>
-      <w:r>
-        <w:rPr>
-          <w:szCs w:val="26"/>
-        </w:rPr>
-        <w:t xml:space="preserve"> Trường hợp tốt nhất ta có thể đạt được độ phức tạp O(m).</w:t>
-      </w:r>
-    </w:p>
-    <w:p>
-      <w:pPr>
-        <w:ind w:firstLine="720"/>
-        <w:rPr>
-          <w:szCs w:val="26"/>
-        </w:rPr>
-      </w:pPr>
-      <w:r>
-        <w:rPr>
-          <w:noProof/>
-          <w:szCs w:val="26"/>
-        </w:rPr>
-        <w:drawing>
-          <wp:inline distT="0" distB="0" distL="0" distR="0" wp14:anchorId="75E9E51B" wp14:editId="290730F3">
-            <wp:extent cx="4305300" cy="4162425"/>
-            <wp:effectExtent l="0" t="0" r="0" b="9525"/>
-            <wp:docPr id="9" name="Picture 9"/>
-            <wp:cNvGraphicFramePr>
-              <a:graphicFrameLocks xmlns:a="http://schemas.openxmlformats.org/drawingml/2006/main" noChangeAspect="1"/>
-            </wp:cNvGraphicFramePr>
-            <a:graphic xmlns:a="http://schemas.openxmlformats.org/drawingml/2006/main">
-              <a:graphicData uri="http://schemas.openxmlformats.org/drawingml/2006/picture">
-                <pic:pic xmlns:pic="http://schemas.openxmlformats.org/drawingml/2006/picture">
-                  <pic:nvPicPr>
-                    <pic:cNvPr id="0" name="Picture 30"/>
-                    <pic:cNvPicPr>
-                      <a:picLocks noChangeAspect="1" noChangeArrowheads="1"/>
-                    </pic:cNvPicPr>
-                  </pic:nvPicPr>
-                  <pic:blipFill>
-                    <a:blip r:embed="rId63">
-                      <a:extLst>
-                        <a:ext uri="{28A0092B-C50C-407E-A947-70E740481C1C}">
-                          <a14:useLocalDpi xmlns:a14="http://schemas.microsoft.com/office/drawing/2010/main" val="0"/>
-                        </a:ext>
-                      </a:extLst>
-                    </a:blip>
-                    <a:srcRect/>
-                    <a:stretch>
-                      <a:fillRect/>
-                    </a:stretch>
-                  </pic:blipFill>
-                  <pic:spPr bwMode="auto">
-                    <a:xfrm>
-                      <a:off x="0" y="0"/>
-                      <a:ext cx="4305300" cy="4162425"/>
-                    </a:xfrm>
-                    <a:prstGeom prst="rect">
-                      <a:avLst/>
-                    </a:prstGeom>
-                    <a:noFill/>
-                    <a:ln>
-                      <a:noFill/>
-                    </a:ln>
-                  </pic:spPr>
-                </pic:pic>
-              </a:graphicData>
-            </a:graphic>
-          </wp:inline>
-        </w:drawing>
-      </w:r>
-    </w:p>
-    <w:p>
-      <w:pPr>
-        <w:ind w:firstLine="720"/>
-      </w:pPr>
-      <w:bookmarkStart w:id="33" w:name="_Toc419245146"/>
-      <w:r>
-        <w:t xml:space="preserve">Hình </w:t>
-      </w:r>
-      <w:fldSimple w:instr=" STYLEREF 1 \s ">
-        <w:r>
-          <w:rPr>
-            <w:noProof/>
-          </w:rPr>
-          <w:t>3</w:t>
-        </w:r>
-      </w:fldSimple>
-      <w:r>
-        <w:t>.</w:t>
-      </w:r>
-      <w:fldSimple w:instr=" SEQ Hình \* ARABIC \s 1 ">
-        <w:r>
-          <w:rPr>
-            <w:noProof/>
-          </w:rPr>
-          <w:t>4</w:t>
-        </w:r>
-      </w:fldSimple>
-      <w:r>
-        <w:t>. Giải thuật cải tiến từ giải thuật vét cạn.</w:t>
-      </w:r>
-      <w:bookmarkEnd w:id="33"/>
-    </w:p>
-    <w:p>
-      <w:pPr>
-        <w:ind w:firstLine="720"/>
-      </w:pPr>
-      <w:r>
-        <w:t>Để</w:t>
-      </w:r>
-      <w:r>
-        <w:t xml:space="preserve"> đạt được thứ tự hợp lý của các chuỗi con trong hai vòng lặp ở giải thuật trên hình 3.4</w:t>
-      </w:r>
-      <w:r>
-        <w:t>, các tác giả sử dụng biểu diễn SAX (Sympolic Aggregate Approximation) của chuỗi thời gian.</w:t>
-      </w:r>
-      <w:r>
-        <w:t xml:space="preserve"> Muốn xây dựng biểu diễn SAX của một chuỗi thời gian C có độ dài n đầu tiên ta thu giảm số chiều chuỗi thời gian thành một vector</w:t>
-      </w:r>
-      <w:r>
-        <w:t xml:space="preserve"> T có chiều dài w &lt; </w:t>
-      </w:r>
-      <w:r>
-        <w:t xml:space="preserve">n </w:t>
-      </w:r>
-      <w:r>
-        <w:t>bằng phương pháp PAA (Piecewise</w:t>
-      </w:r>
-      <w:r>
-        <w:t xml:space="preserve"> Aggregate Approximation</w:t>
-      </w:r>
-      <w:r>
-        <w:t>)</w:t>
-      </w:r>
-      <w:r>
-        <w:t xml:space="preserve"> như sau </w:t>
-      </w:r>
-      <w:r>
-        <w:rPr>
-          <w:position w:val="-46"/>
-        </w:rPr>
-        <w:object w:dxaOrig="1620" w:dyaOrig="1040">
-          <v:shape id="_x0000_i1025" type="#_x0000_t75" style="width:81pt;height:51.75pt" o:ole="">
-            <v:imagedata r:id="rId64" o:title=""/>
-          </v:shape>
-          <o:OLEObject Type="Embed" ProgID="Equation.DSMT4" ShapeID="_x0000_i1025" DrawAspect="Content" ObjectID="_1493164245" r:id="rId65"/>
-        </w:object>
-      </w:r>
-      <w:r>
-        <w:t>. Ở đây t</w:t>
-      </w:r>
-      <w:r>
-        <w:rPr>
-          <w:vertAlign w:val="subscript"/>
-        </w:rPr>
-        <w:t>i</w:t>
-      </w:r>
-      <w:r>
-        <w:t xml:space="preserve"> là điểm thứ i của T và c</w:t>
-      </w:r>
-      <w:r>
-        <w:rPr>
-          <w:vertAlign w:val="subscript"/>
-        </w:rPr>
-        <w:t>j</w:t>
-      </w:r>
-      <w:r>
-        <w:t xml:space="preserve"> là điểm thứ j của C.</w:t>
-      </w:r>
-      <w:r>
-        <w:t xml:space="preserve"> Vector</w:t>
-      </w:r>
-      <w:r>
-        <w:t xml:space="preserve"> T mới sau đó sẽ được rời rác rạc hóa bằng các điểm chia (</w:t>
-      </w:r>
-      <w:r>
-        <w:t>breakpoints</w:t>
-      </w:r>
-      <w:r>
-        <w:t>)</w:t>
-      </w:r>
-      <w:r>
-        <w:t xml:space="preserve">. </w:t>
-      </w:r>
-      <w:r>
-        <w:t xml:space="preserve"> Các điểm chia là một danh sách các điểm có thứ thự B = B</w:t>
-      </w:r>
-      <w:r>
-        <w:rPr>
-          <w:vertAlign w:val="subscript"/>
-        </w:rPr>
-        <w:t>1</w:t>
-      </w:r>
-      <w:r>
-        <w:t>, B</w:t>
-      </w:r>
-      <w:r>
-        <w:rPr>
-          <w:vertAlign w:val="subscript"/>
-        </w:rPr>
-        <w:t>2</w:t>
-      </w:r>
-      <w:r>
-        <w:t>, …, B</w:t>
-      </w:r>
-      <w:r>
-        <w:rPr>
-          <w:vertAlign w:val="subscript"/>
-        </w:rPr>
-        <w:t>a-1</w:t>
-      </w:r>
-      <w:r>
-        <w:t xml:space="preserve"> sau cho phần diện tích dưới đường cong N(0,1) Gauss từ B</w:t>
-      </w:r>
-      <w:r>
-        <w:rPr>
-          <w:vertAlign w:val="subscript"/>
-        </w:rPr>
-        <w:t>i</w:t>
-      </w:r>
-      <w:r>
-        <w:t xml:space="preserve"> đến B</w:t>
-      </w:r>
-      <w:r>
-        <w:rPr>
-          <w:vertAlign w:val="subscript"/>
-        </w:rPr>
-        <w:t>i+1</w:t>
-      </w:r>
-      <w:r>
-        <w:t xml:space="preserve"> bằng 1/a với a là một số nguyên, B</w:t>
-      </w:r>
-      <w:r>
-        <w:rPr>
-          <w:vertAlign w:val="subscript"/>
-        </w:rPr>
-        <w:t>0</w:t>
-      </w:r>
-      <w:r>
-        <w:t xml:space="preserve"> = -</w:t>
-      </w:r>
-      <w:r>
-        <w:rPr>
-          <w:rFonts w:ascii="Cambria Math" w:hAnsi="Cambria Math"/>
-        </w:rPr>
-        <w:t>∞</w:t>
-      </w:r>
-      <w:r>
-        <w:t xml:space="preserve"> và B</w:t>
-      </w:r>
-      <w:r>
-        <w:rPr>
-          <w:vertAlign w:val="subscript"/>
-        </w:rPr>
-        <w:t>a</w:t>
-      </w:r>
-      <w:r>
-        <w:t xml:space="preserve"> = +</w:t>
-      </w:r>
-      <w:r>
-        <w:rPr>
-          <w:rFonts w:ascii="Cambria Math" w:hAnsi="Cambria Math"/>
-        </w:rPr>
-        <w:t>∞</w:t>
-      </w:r>
-      <w:r>
-        <w:t>.</w:t>
-      </w:r>
-      <w:r>
-        <w:t xml:space="preserve"> Các giá trị của T nhỏ hơn hay bằng điểm chia nhỏ nhất sẽ được ký hiệu bằng “a”, các giá trị lớn hơn điểm chia nhỏ nhất và bé hơn hay bằng điểm chia thứ hai được ký hiệu bằng b</w:t>
-      </w:r>
-      <w:r>
-        <w:t>, tươn</w:t>
-      </w:r>
-      <w:r>
-        <w:t xml:space="preserve">g tự cho các trường hợp còn lại. </w:t>
-      </w:r>
-      <w:r>
-        <w:t>Khi đ</w:t>
-      </w:r>
-      <w:r>
-        <w:t>ó chuỗi thời gian C ban đầu bây giờ được biểu diễn thành một dã</w:t>
-      </w:r>
-      <w:r>
-        <w:t>y các ký tự a,b,c. Dãy này được gọi là một từ (word)</w:t>
-      </w:r>
-      <w:r>
-        <w:t xml:space="preserve"> và nó là biểu diễn SAX của C.</w:t>
-      </w:r>
-      <w:r>
-        <w:t xml:space="preserve"> Hình 3.5 bên dưới là  minh họa cho biểu diễn SAX của một chuỗi thời gian có chiều dài n=128, các thông số w = 8 và a = 3.</w:t>
-      </w:r>
-    </w:p>
-    <w:p>
-      <w:pPr>
-        <w:ind w:firstLine="720"/>
-      </w:pPr>
-      <w:r>
-        <w:rPr>
-          <w:noProof/>
-        </w:rPr>
-        <w:drawing>
-          <wp:inline distT="0" distB="0" distL="0" distR="0" wp14:anchorId="13EDA296" wp14:editId="1E8312D6">
-            <wp:extent cx="4343400" cy="1400175"/>
-            <wp:effectExtent l="0" t="0" r="0" b="9525"/>
-            <wp:docPr id="10" name="Picture 10"/>
-            <wp:cNvGraphicFramePr>
-              <a:graphicFrameLocks xmlns:a="http://schemas.openxmlformats.org/drawingml/2006/main" noChangeAspect="1"/>
-            </wp:cNvGraphicFramePr>
-            <a:graphic xmlns:a="http://schemas.openxmlformats.org/drawingml/2006/main">
-              <a:graphicData uri="http://schemas.openxmlformats.org/drawingml/2006/picture">
-                <pic:pic xmlns:pic="http://schemas.openxmlformats.org/drawingml/2006/picture">
-                  <pic:nvPicPr>
-                    <pic:cNvPr id="0" name="Picture 39"/>
-                    <pic:cNvPicPr>
-                      <a:picLocks noChangeAspect="1" noChangeArrowheads="1"/>
-                    </pic:cNvPicPr>
-                  </pic:nvPicPr>
-                  <pic:blipFill>
-                    <a:blip r:embed="rId61">
-                      <a:extLst>
-                        <a:ext uri="{28A0092B-C50C-407E-A947-70E740481C1C}">
-                          <a14:useLocalDpi xmlns:a14="http://schemas.microsoft.com/office/drawing/2010/main" val="0"/>
-                        </a:ext>
-                      </a:extLst>
-                    </a:blip>
-                    <a:srcRect/>
-                    <a:stretch>
-                      <a:fillRect/>
-                    </a:stretch>
-                  </pic:blipFill>
-                  <pic:spPr bwMode="auto">
-                    <a:xfrm>
-                      <a:off x="0" y="0"/>
-                      <a:ext cx="4343400" cy="1400175"/>
-                    </a:xfrm>
-                    <a:prstGeom prst="rect">
-                      <a:avLst/>
-                    </a:prstGeom>
-                    <a:noFill/>
-                    <a:ln>
-                      <a:noFill/>
-                    </a:ln>
-                  </pic:spPr>
-                </pic:pic>
-              </a:graphicData>
-            </a:graphic>
-          </wp:inline>
-        </w:drawing>
-      </w:r>
-    </w:p>
-    <w:p>
-      <w:pPr>
-        <w:ind w:firstLine="720"/>
-      </w:pPr>
-      <w:bookmarkStart w:id="34" w:name="_Toc419245147"/>
-      <w:r>
-        <w:t xml:space="preserve">Hình </w:t>
-      </w:r>
-      <w:fldSimple w:instr=" STYLEREF 1 \s ">
-        <w:r>
-          <w:rPr>
-            <w:noProof/>
-          </w:rPr>
-          <w:t>3</w:t>
-        </w:r>
-      </w:fldSimple>
-      <w:r>
-        <w:t>.</w:t>
-      </w:r>
-      <w:fldSimple w:instr=" SEQ Hình \* ARABIC \s 1 ">
-        <w:r>
-          <w:rPr>
-            <w:noProof/>
-          </w:rPr>
-          <w:t>5</w:t>
-        </w:r>
-      </w:fldSimple>
-      <w:r>
-        <w:t>. Một chuỗi thời gian được biểu diễn SAX thành một từ</w:t>
-      </w:r>
-      <w:r>
-        <w:t xml:space="preserve"> cbccbaab.</w:t>
-      </w:r>
-      <w:bookmarkEnd w:id="34"/>
-    </w:p>
-    <w:p>
-      <w:pPr>
-        <w:ind w:firstLine="720"/>
-      </w:pPr>
-      <w:r>
-        <w:t>Để xấp xếp vòng lặp ngoài và vòng lặp trong của giải thuật trong hình 3.4. Các tác giả</w:t>
-      </w:r>
-      <w:r>
-        <w:t xml:space="preserve"> dùng một cửa sổ trượt kích thước n quét qua từng điểm của chuỗi thời gian</w:t>
-      </w:r>
-      <w:r>
-        <w:t>, lấy ra các chuỗi con có kích thước n và biểu diễn chúng</w:t>
-      </w:r>
-      <w:r>
-        <w:t xml:space="preserve"> thành các</w:t>
-      </w:r>
-      <w:r>
-        <w:t xml:space="preserve"> từ SAX.</w:t>
-      </w:r>
-      <w:r>
-        <w:t xml:space="preserve"> Các từ này sau đó được lưu vào hai cấu trúc dữ liệu riêng biệt</w:t>
-      </w:r>
-      <w:r>
-        <w:t>. Cấu trúc thứ nhất</w:t>
-      </w:r>
-      <w:r>
-        <w:t xml:space="preserve"> là một mảng (array)</w:t>
-      </w:r>
-      <w:r>
-        <w:t xml:space="preserve"> mà chỉ số (index) của mỗi phần tử chính là vị trí của điểm đầu tiên của chuỗi con</w:t>
-      </w:r>
-      <w:r>
-        <w:t xml:space="preserve"> được biểu diễn thành từ lưu trong phần tử đó.</w:t>
-      </w:r>
-      <w:r>
-        <w:t xml:space="preserve"> Một phần tử của mảng còn lưu thêm số lần xuất hiện của từ lưu trong phần tử đó có trong mảng.</w:t>
-      </w:r>
-      <w:r>
-        <w:t xml:space="preserve"> Mảng này giúp ta tìm được biểu diễn SAX của một chuỗi con và số chuỗi con có cùng biểu diễn SAX</w:t>
-      </w:r>
-      <w:r>
-        <w:t xml:space="preserve"> </w:t>
-      </w:r>
-      <w:r>
-        <w:t xml:space="preserve">với nó nhanh chóng. </w:t>
-      </w:r>
-      <w:r>
-        <w:t xml:space="preserve">Cấu trúc thứ hai là một cây mà mỗi cạnh của nó được gán một chữ cái. Nút là của cây chứa danh sách các điểm bắt đầu của các chuỗi con </w:t>
-      </w:r>
-      <w:r>
-        <w:t>được biểu diễn bằng từ tạo thành bằng các duyệt cây từ gốc đến lá.</w:t>
-      </w:r>
-      <w:r>
-        <w:t xml:space="preserve"> </w:t>
-      </w:r>
-      <w:r>
-        <w:t xml:space="preserve">Cây này giúp ta có thể dễ dàng xác định một </w:t>
-      </w:r>
-      <w:r>
-        <w:lastRenderedPageBreak/>
-        <w:t xml:space="preserve">biểu diễn SAX là của các chuỗi con nào </w:t>
-      </w:r>
-      <w:r>
-        <w:t>Hình 3.6 là một minh họa cho hai cấu trúc dữ liệu này.</w:t>
+        <w:t>Cấu trúc c</w:t>
+      </w:r>
+      <w:r>
+        <w:t>ây này giúp ta có th</w:t>
+      </w:r>
+      <w:r>
+        <w:t xml:space="preserve">ể dễ dàng xác định một từ SAX biểu diễn </w:t>
+      </w:r>
+      <w:r>
+        <w:t xml:space="preserve">các chuỗi con nào </w:t>
+      </w:r>
+      <w:r>
+        <w:t>Hình 3.5</w:t>
+      </w:r>
+      <w:r>
+        <w:t xml:space="preserve"> là một minh họa cho hai cấu trúc dữ liệu này.</w:t>
       </w:r>
     </w:p>
     <w:p>
@@ -16961,7 +18564,7 @@
                     </pic:cNvPicPr>
                   </pic:nvPicPr>
                   <pic:blipFill>
-                    <a:blip r:embed="rId66">
+                    <a:blip r:embed="rId62">
                       <a:extLst>
                         <a:ext uri="{28A0092B-C50C-407E-A947-70E740481C1C}">
                           <a14:useLocalDpi xmlns:a14="http://schemas.microsoft.com/office/drawing/2010/main" val="0"/>
@@ -16997,7 +18600,7 @@
       <w:pPr>
         <w:ind w:firstLine="720"/>
       </w:pPr>
-      <w:bookmarkStart w:id="35" w:name="_Toc419245148"/>
+      <w:bookmarkStart w:id="33" w:name="_Toc419245148"/>
       <w:r>
         <w:t xml:space="preserve">Hình </w:t>
       </w:r>
@@ -17017,7 +18620,7 @@
           <w:rPr>
             <w:noProof/>
           </w:rPr>
-          <w:t>6</w:t>
+          <w:t>5</w:t>
         </w:r>
       </w:fldSimple>
       <w:r>
@@ -17038,53 +18641,78 @@
       <w:r>
         <w:t>.</w:t>
       </w:r>
-      <w:bookmarkEnd w:id="35"/>
+      <w:bookmarkEnd w:id="33"/>
     </w:p>
     <w:p>
       <w:pPr>
         <w:ind w:firstLine="720"/>
       </w:pPr>
       <w:r>
-        <w:t>Đối với thứ tự củ</w:t>
-      </w:r>
-      <w:r>
-        <w:t>a các chuỗi con trong vòng lặ</w:t>
+        <w:t>C</w:t>
+      </w:r>
+      <w:r>
+        <w:t>ác chuỗi con trong vòng lặ</w:t>
       </w:r>
       <w:r>
         <w:t>p đầu của giải thuật trên hình 3.4</w:t>
       </w:r>
       <w:r>
-        <w:t xml:space="preserve">, ta sắp xếp các chuỗi con có </w:t>
-      </w:r>
-      <w:r>
-        <w:t xml:space="preserve">biểu diễn SAX xuất hiện ít </w:t>
-      </w:r>
-      <w:r>
-        <w:t xml:space="preserve">trong mảng ở </w:t>
-      </w:r>
-      <w:r>
-        <w:t xml:space="preserve">các </w:t>
-      </w:r>
-      <w:r>
-        <w:t>vị trí đầu tiên,</w:t>
-      </w:r>
-      <w:r>
-        <w:t xml:space="preserve"> các chuỗi được sắp xếp theo thứ tự tăng dần số lần xuất hiện của biểu diễn SAX của chúng</w:t>
+        <w:t xml:space="preserve"> được sắp theo</w:t>
+      </w:r>
+      <w:r>
+        <w:t xml:space="preserve"> thứ tự tăng dần</w:t>
+      </w:r>
+      <w:r>
+        <w:t xml:space="preserve"> số lần xuất hiện của từ SAX biểu diễn</w:t>
+      </w:r>
+      <w:r>
+        <w:t xml:space="preserve"> chúng</w:t>
       </w:r>
       <w:r>
         <w:t>. Như vậy các chuỗi có biểu diễn SAX khác biệt với các chuỗi khác sẽ được duyệt đầu tiên</w:t>
       </w:r>
       <w:r>
-        <w:t>, các chuỗi như vậy có khả năng cao là các chuỗi bất thường.</w:t>
-      </w:r>
-      <w:r>
-        <w:t xml:space="preserve"> Đối với thứ tự của vòng lặp bên trong, mỗi khi ta chọn được một</w:t>
+        <w:t xml:space="preserve">, các chuỗi như vậy có </w:t>
+      </w:r>
+      <w:r>
+        <w:lastRenderedPageBreak/>
+        <w:t>khả năng cao là các chuỗi bất thường.</w:t>
+      </w:r>
+      <w:r>
+        <w:t xml:space="preserve"> Đối với thứ tự của</w:t>
+      </w:r>
+      <w:r>
+        <w:t xml:space="preserve"> vòng lặp bên trong, mỗi khi </w:t>
+      </w:r>
+      <w:r>
+        <w:t>một</w:t>
       </w:r>
       <w:r>
         <w:t xml:space="preserve"> </w:t>
       </w:r>
       <w:r>
-        <w:t>chuỗi con ở vòng lặp ngoài ta duyệt qua cây để tìm các chuỗi con có cùng biểu diễn SAX với nó và xếp lên đầu bởi vì những</w:t>
+        <w:t xml:space="preserve">chuỗi con ở vòng lặp ngoài </w:t>
+      </w:r>
+      <w:r>
+        <w:t xml:space="preserve">được chọn, giải thuật sẽ </w:t>
+      </w:r>
+      <w:r>
+        <w:t xml:space="preserve">duyệt qua </w:t>
+      </w:r>
+      <w:r>
+        <w:t xml:space="preserve">cấu trúc cây </w:t>
+      </w:r>
+      <w:r>
+        <w:t xml:space="preserve">để tìm các chuỗi </w:t>
+      </w:r>
+      <w:r>
+        <w:t>con có cùng biểu diễn SAX với chuỗi được chọn</w:t>
+      </w:r>
+      <w:r>
+        <w:t xml:space="preserve"> để duyệt trước </w:t>
+      </w:r>
+      <w:r>
+        <w:t>bởi vì những</w:t>
       </w:r>
       <w:r>
         <w:t xml:space="preserve"> chuỗi như vậy có khoảng cách đ</w:t>
@@ -17096,7 +18724,13 @@
         <w:t>n</w:t>
       </w:r>
       <w:r>
-        <w:t xml:space="preserve"> chuỗi đang xét có nhiều khả năng nhỏ hơn giá trị best_so_far_dist</w:t>
+        <w:t xml:space="preserve"> chuỗi đang xét có nhiều khả năng nhỏ hơn giá trị </w:t>
+      </w:r>
+      <w:r>
+        <w:rPr>
+          <w:i/>
+        </w:rPr>
+        <w:t>best_so_far_dist</w:t>
       </w:r>
       <w:r>
         <w:t>. Điều này giúp cho giải thuật nhanh chóng dừng.</w:t>
@@ -17107,6 +18741,42 @@
         <w:ind w:firstLine="720"/>
       </w:pPr>
       <w:r>
+        <w:t xml:space="preserve">Các thông số đầu vào của giải thuật bao gồm số chiều dài </w:t>
+      </w:r>
+      <w:r>
+        <w:rPr>
+          <w:i/>
+        </w:rPr>
+        <w:t>w</w:t>
+      </w:r>
+      <w:r>
+        <w:t xml:space="preserve"> của các từ SAX, số các chữ cái </w:t>
+      </w:r>
+      <w:r>
+        <w:rPr>
+          <w:i/>
+        </w:rPr>
+        <w:t>a</w:t>
+      </w:r>
+      <w:r>
+        <w:t xml:space="preserve"> </w:t>
+      </w:r>
+      <w:r>
+        <w:t>và</w:t>
+      </w:r>
+      <w:r>
+        <w:t xml:space="preserve"> độ dài </w:t>
+      </w:r>
+      <w:r>
+        <w:rPr>
+          <w:i/>
+        </w:rPr>
+        <w:t>n</w:t>
+      </w:r>
+      <w:r>
+        <w:t xml:space="preserve"> của chuỗi con bất thường. </w:t>
+      </w:r>
+      <w:r>
         <w:t>E. Keogh và các cộng sự cũng đã chứng minh trong [</w:t>
       </w:r>
       <w:r>
@@ -17125,12 +18795,71 @@
         <w:fldChar w:fldCharType="end"/>
       </w:r>
       <w:r>
-        <w:t xml:space="preserve">] rằng các thông số w và a không ảnh hưởng đến độ chính xác của giải thuật. Như vậy chỉ cần xác định thông số </w:t>
-      </w:r>
-      <w:r>
-        <w:lastRenderedPageBreak/>
-        <w:t>n tức độ dài của chuỗi con bất thường chính xác thì giải thuật HOT SAX rất hiệu quả nhưng đáng tiếc giá trị này không phải lúc nào cũng xác định được.</w:t>
-      </w:r>
+        <w:t xml:space="preserve">] rằng các thông số </w:t>
+      </w:r>
+      <w:r>
+        <w:rPr>
+          <w:i/>
+        </w:rPr>
+        <w:t>a</w:t>
+      </w:r>
+      <w:r>
+        <w:t xml:space="preserve"> </w:t>
+      </w:r>
+      <w:r>
+        <w:t>ít</w:t>
+      </w:r>
+      <w:r>
+        <w:t xml:space="preserve"> ảnh hưởng đến độ chính xác </w:t>
+      </w:r>
+      <w:r>
+        <w:t xml:space="preserve">và tốc độ </w:t>
+      </w:r>
+      <w:r>
+        <w:t xml:space="preserve">của giải thuật. Như vậy chỉ cần xác định thông số </w:t>
+      </w:r>
+      <w:r>
+        <w:rPr>
+          <w:i/>
+        </w:rPr>
+        <w:t>w</w:t>
+      </w:r>
+      <w:r>
+        <w:t xml:space="preserve"> và </w:t>
+      </w:r>
+      <w:r>
+        <w:rPr>
+          <w:i/>
+        </w:rPr>
+        <w:t>n</w:t>
+      </w:r>
+      <w:r>
+        <w:t xml:space="preserve"> chính xác thì giải thuật HOT SAX rất hiệu quả nhưng đáng tiếc giá trị này không phải lúc nào cũng xác định được</w:t>
+      </w:r>
+      <w:r>
+        <w:t xml:space="preserve"> và chúng thường khác nhau đối với các bộ dữ liệu khác nhau</w:t>
+      </w:r>
+      <w:r>
+        <w:t>.</w:t>
+      </w:r>
+    </w:p>
+    <w:p>
+      <w:pPr>
+        <w:pStyle w:val="Heading3"/>
+      </w:pPr>
+      <w:r>
+        <w:t>Giải thuật WAT</w:t>
+      </w:r>
+    </w:p>
+    <w:p>
+      <w:pPr>
+        <w:pStyle w:val="Heading3"/>
+      </w:pPr>
+      <w:r>
+        <w:t>Giải thuật tìm các chuỗi con bất thường có độ dài khác nhau của Leng và các cộng sự</w:t>
+      </w:r>
+      <w:bookmarkStart w:id="34" w:name="_GoBack"/>
+      <w:bookmarkEnd w:id="34"/>
     </w:p>
     <w:p>
       <w:pPr>
@@ -17412,6 +19141,7 @@
         <w:ind w:firstLine="720"/>
       </w:pPr>
       <w:r>
+        <w:lastRenderedPageBreak/>
         <w:t>Bước thứ hai các tác giả sẽ tìm hai giá trị l</w:t>
       </w:r>
       <w:r>
@@ -17484,674 +19214,670 @@
           <w:position w:val="-22"/>
         </w:rPr>
         <w:object w:dxaOrig="3440" w:dyaOrig="460">
-          <v:shape id="_x0000_i1026" type="#_x0000_t75" style="width:205.5pt;height:33.75pt" o:ole="">
+          <v:shape id="_x0000_i1025" type="#_x0000_t75" style="width:205.5pt;height:33.75pt" o:ole="">
+            <v:imagedata r:id="rId63" o:title=""/>
+          </v:shape>
+          <o:OLEObject Type="Embed" ProgID="Equation.DSMT4" ShapeID="_x0000_i1025" DrawAspect="Content" ObjectID="_1493169304" r:id="rId64"/>
+        </w:object>
+      </w:r>
+      <w:r>
+        <w:t>.</w:t>
+      </w:r>
+    </w:p>
+    <w:p>
+      <w:pPr>
+        <w:ind w:firstLine="720"/>
+      </w:pPr>
+      <w:r>
+        <w:t>Các tác giả khẳng định trong [</w:t>
+      </w:r>
+      <w:r>
+        <w:fldChar w:fldCharType="begin"/>
+      </w:r>
+      <w:r>
+        <w:instrText xml:space="preserve"> REF r5 \h </w:instrText>
+      </w:r>
+      <w:r>
+        <w:fldChar w:fldCharType="separate"/>
+      </w:r>
+      <w:r>
+        <w:t>5</w:t>
+      </w:r>
+      <w:r>
+        <w:fldChar w:fldCharType="end"/>
+      </w:r>
+      <w:r>
+        <w:t>] là tính</w:t>
+      </w:r>
+      <w:r>
+        <w:t xml:space="preserve"> khoảng cách như trên hiệu quả hơn cách tính thông thường.</w:t>
+      </w:r>
+      <w:r>
+        <w:t xml:space="preserve"> Từ ma trận khoảng cách các tác giả tính</w:t>
+      </w:r>
+      <w:r>
+        <w:t xml:space="preserve"> được hệ số bất thường của các chuỗi con</w:t>
+      </w:r>
+      <w:r>
+        <w:t xml:space="preserve"> theo khoảng cách thứ k (k-dist)</w:t>
+      </w:r>
+      <w:r>
+        <w:t xml:space="preserve">. Những chuỗi nào có hệ số bất thường lớn hơn một giá trị được người dùng chọn </w:t>
+      </w:r>
+      <w:r>
+        <w:rPr>
+          <w:rFonts w:ascii="Cambria Math" w:hAnsi="Cambria Math"/>
+        </w:rPr>
+        <w:t>α</w:t>
+      </w:r>
+      <w:r>
+        <w:rPr>
+          <w:vertAlign w:val="subscript"/>
+        </w:rPr>
+        <w:t>0</w:t>
+      </w:r>
+      <w:r>
+        <w:t xml:space="preserve"> thì chuỗi đó là chuỗi </w:t>
+      </w:r>
+      <w:r>
+        <w:t xml:space="preserve">con </w:t>
+      </w:r>
+      <w:r>
+        <w:t>bất thường.</w:t>
+      </w:r>
+      <w:r>
+        <w:t xml:space="preserve"> Hai chuỗi </w:t>
+      </w:r>
+      <w:r>
+        <w:t xml:space="preserve">con </w:t>
+      </w:r>
+      <w:r>
+        <w:t>bất thường</w:t>
+      </w:r>
+      <w:r>
+        <w:t xml:space="preserve"> (s</w:t>
+      </w:r>
+      <w:r>
+        <w:rPr>
+          <w:vertAlign w:val="subscript"/>
+        </w:rPr>
+        <w:t>i</w:t>
+      </w:r>
+      <w:r>
+        <w:t>, e</w:t>
+      </w:r>
+      <w:r>
+        <w:rPr>
+          <w:vertAlign w:val="subscript"/>
+        </w:rPr>
+        <w:t>i</w:t>
+      </w:r>
+      <w:r>
+        <w:t>) và (s</w:t>
+      </w:r>
+      <w:r>
+        <w:rPr>
+          <w:vertAlign w:val="subscript"/>
+        </w:rPr>
+        <w:t>j</w:t>
+      </w:r>
+      <w:r>
+        <w:t>, e</w:t>
+      </w:r>
+      <w:r>
+        <w:rPr>
+          <w:vertAlign w:val="subscript"/>
+        </w:rPr>
+        <w:t>j</w:t>
+      </w:r>
+      <w:r>
+        <w:t>)</w:t>
+      </w:r>
+      <w:r>
+        <w:t xml:space="preserve"> nếu s</w:t>
+      </w:r>
+      <w:r>
+        <w:rPr>
+          <w:vertAlign w:val="subscript"/>
+        </w:rPr>
+        <w:t>i</w:t>
+      </w:r>
+      <w:r>
+        <w:t xml:space="preserve"> </w:t>
+      </w:r>
+      <w:r>
+        <w:rPr>
+          <w:rFonts w:ascii="Cambria Math" w:hAnsi="Cambria Math"/>
+        </w:rPr>
+        <w:t>≤</w:t>
+      </w:r>
+      <w:r>
+        <w:t xml:space="preserve"> s</w:t>
+      </w:r>
+      <w:r>
+        <w:rPr>
+          <w:vertAlign w:val="subscript"/>
+        </w:rPr>
+        <w:t>j</w:t>
+      </w:r>
+      <w:r>
+        <w:t xml:space="preserve"> </w:t>
+      </w:r>
+      <w:r>
+        <w:rPr>
+          <w:rFonts w:ascii="Cambria Math" w:hAnsi="Cambria Math"/>
+        </w:rPr>
+        <w:t>≤</w:t>
+      </w:r>
+      <w:r>
+        <w:t xml:space="preserve"> e</w:t>
+      </w:r>
+      <w:r>
+        <w:rPr>
+          <w:vertAlign w:val="subscript"/>
+        </w:rPr>
+        <w:t>i</w:t>
+      </w:r>
+      <w:r>
+        <w:t xml:space="preserve"> thì trộn chúng lại thành một chuỗi con (s</w:t>
+      </w:r>
+      <w:r>
+        <w:rPr>
+          <w:vertAlign w:val="subscript"/>
+        </w:rPr>
+        <w:t>i</w:t>
+      </w:r>
+      <w:r>
+        <w:t>, e</w:t>
+      </w:r>
+      <w:r>
+        <w:rPr>
+          <w:vertAlign w:val="subscript"/>
+        </w:rPr>
+        <w:t>j</w:t>
+      </w:r>
+      <w:r>
+        <w:t>)</w:t>
+      </w:r>
+      <w:r>
+        <w:t>. Ngược lại nếu s</w:t>
+      </w:r>
+      <w:r>
+        <w:rPr>
+          <w:vertAlign w:val="subscript"/>
+        </w:rPr>
+        <w:t>j</w:t>
+      </w:r>
+      <w:r>
+        <w:t xml:space="preserve"> </w:t>
+      </w:r>
+      <w:r>
+        <w:rPr>
+          <w:rFonts w:ascii="Cambria Math" w:hAnsi="Cambria Math"/>
+        </w:rPr>
+        <w:t>≤</w:t>
+      </w:r>
+      <w:r>
+        <w:t xml:space="preserve"> s</w:t>
+      </w:r>
+      <w:r>
+        <w:rPr>
+          <w:vertAlign w:val="subscript"/>
+        </w:rPr>
+        <w:t>i</w:t>
+      </w:r>
+      <w:r>
+        <w:t xml:space="preserve"> </w:t>
+      </w:r>
+      <w:r>
+        <w:rPr>
+          <w:rFonts w:ascii="Cambria Math" w:hAnsi="Cambria Math"/>
+        </w:rPr>
+        <w:t>≤</w:t>
+      </w:r>
+      <w:r>
+        <w:t xml:space="preserve"> e</w:t>
+      </w:r>
+      <w:r>
+        <w:rPr>
+          <w:vertAlign w:val="subscript"/>
+        </w:rPr>
+        <w:t>j</w:t>
+      </w:r>
+      <w:r>
+        <w:t xml:space="preserve"> thì trộn chúng lại thành một chuỗi con (s</w:t>
+      </w:r>
+      <w:r>
+        <w:rPr>
+          <w:vertAlign w:val="subscript"/>
+        </w:rPr>
+        <w:t>j</w:t>
+      </w:r>
+      <w:r>
+        <w:t>, e</w:t>
+      </w:r>
+      <w:r>
+        <w:rPr>
+          <w:vertAlign w:val="subscript"/>
+        </w:rPr>
+        <w:t>i</w:t>
+      </w:r>
+      <w:r>
+        <w:t>)</w:t>
+      </w:r>
+      <w:r>
+        <w:t>.</w:t>
+      </w:r>
+      <w:r>
+        <w:t xml:space="preserve"> Trong bài báo của mình</w:t>
+      </w:r>
+      <w:r>
+        <w:t xml:space="preserve"> [</w:t>
+      </w:r>
+      <w:r>
+        <w:fldChar w:fldCharType="begin"/>
+      </w:r>
+      <w:r>
+        <w:instrText xml:space="preserve"> REF r5 \h </w:instrText>
+      </w:r>
+      <w:r>
+        <w:fldChar w:fldCharType="separate"/>
+      </w:r>
+      <w:r>
+        <w:t>5</w:t>
+      </w:r>
+      <w:r>
+        <w:fldChar w:fldCharType="end"/>
+      </w:r>
+      <w:r>
+        <w:t>]</w:t>
+      </w:r>
+      <w:r>
+        <w:t xml:space="preserve">, Leng và các cộng sự chọn </w:t>
+      </w:r>
+      <w:r>
+        <w:t xml:space="preserve">k bằng là số nguyên nhỏ nhất </w:t>
+      </w:r>
+      <w:r>
+        <w:t>lớn hơn hay bằng 0.05m (</w:t>
+      </w:r>
+      <w:r>
+        <w:t>m là số chuỗi con</w:t>
+      </w:r>
+      <w:r>
+        <w:t xml:space="preserve">). Hệ số </w:t>
+      </w:r>
+      <w:r>
+        <w:rPr>
+          <w:rFonts w:ascii="Cambria Math" w:hAnsi="Cambria Math"/>
+        </w:rPr>
+        <w:t>α</w:t>
+      </w:r>
+      <w:r>
+        <w:rPr>
+          <w:vertAlign w:val="subscript"/>
+        </w:rPr>
+        <w:t>0</w:t>
+      </w:r>
+      <w:r>
+        <w:rPr>
+          <w:vertAlign w:val="subscript"/>
+        </w:rPr>
+        <w:softHyphen/>
+      </w:r>
+      <w:r>
+        <w:t xml:space="preserve"> được chọn bằng 3 vì các tác giả cho rằng trong thống kê một đối tượng được coi là phần tử ngoại biên nếu khoảng cách của nó đến giá trị trung bình lớn hơn độ lệch chuẩn 3 lần</w:t>
+      </w:r>
+      <w:r>
+        <w:t xml:space="preserve"> [</w:t>
+      </w:r>
+      <w:r>
+        <w:fldChar w:fldCharType="begin"/>
+      </w:r>
+      <w:r>
+        <w:instrText xml:space="preserve"> REF r5 \h </w:instrText>
+      </w:r>
+      <w:r>
+        <w:fldChar w:fldCharType="separate"/>
+      </w:r>
+      <w:r>
+        <w:t>5</w:t>
+      </w:r>
+      <w:r>
+        <w:fldChar w:fldCharType="end"/>
+      </w:r>
+      <w:r>
+        <w:t>]</w:t>
+      </w:r>
+      <w:r>
+        <w:t xml:space="preserve"> </w:t>
+      </w:r>
+      <w:r>
+        <w:t>.</w:t>
+      </w:r>
+      <w:r>
+        <w:t xml:space="preserve"> Như vậy giải thuật chỉ cần 2 thông số </w:t>
+      </w:r>
+      <w:r>
+        <w:rPr>
+          <w:rFonts w:ascii="Cambria Math" w:hAnsi="Cambria Math"/>
+        </w:rPr>
+        <w:t>ε</w:t>
+      </w:r>
+      <w:r>
+        <w:rPr>
+          <w:vertAlign w:val="subscript"/>
+        </w:rPr>
+        <w:t>1</w:t>
+      </w:r>
+      <w:r>
+        <w:t xml:space="preserve"> và </w:t>
+      </w:r>
+      <w:r>
+        <w:rPr>
+          <w:rFonts w:ascii="Cambria Math" w:hAnsi="Cambria Math"/>
+        </w:rPr>
+        <w:t>ε</w:t>
+      </w:r>
+      <w:r>
+        <w:rPr>
+          <w:vertAlign w:val="subscript"/>
+        </w:rPr>
+        <w:t>2</w:t>
+      </w:r>
+      <w:r>
+        <w:t xml:space="preserve"> nhưng bằng thực</w:t>
+      </w:r>
+      <w:r>
+        <w:t xml:space="preserve"> nghiệm các tác giả cũng chứng minh được sự thay đổi của chúng không ảnh hưởng nhiều đến kết quả của giải thuật.</w:t>
+      </w:r>
+    </w:p>
+    <w:p>
+      <w:pPr>
+        <w:ind w:firstLine="720"/>
+        <w:rPr>
+          <w:lang w:val="fr-FR"/>
+        </w:rPr>
+      </w:pPr>
+      <w:r>
+        <w:t>Giải thuật của Leng và các cộng sự có thể tìm thấy các chuỗi con bất thường mà không biết trước độ dài của chúng là một điểm hay hơn giải thuật HOT SAX, tuy nhiên vì phải  tính khoảng cách của các chuỗi có chiều dài khác nhau</w:t>
+      </w:r>
+      <w:r>
+        <w:t xml:space="preserve"> nên các tác giả dùng phương pháp xoắn thời gian động. Điều này làm cho giải thuật chạy chậm bởi vì bản thân giải thuật phải thực hiện việc tính khoảng cách nhiều lần mà độ phức tạp tính toán của phương pháp xoắn thời gian động</w:t>
+      </w:r>
+      <w:r>
+        <w:t xml:space="preserve"> là O(m*n) với m, n là chiều dà</w:t>
+      </w:r>
+      <w:r>
+        <w:t>i của hai chuỗi thời gian.</w:t>
+      </w:r>
+      <w:bookmarkStart w:id="35" w:name="_Toc326315158"/>
+      <w:r>
+        <w:rPr>
+          <w:lang w:val="fr-FR"/>
+        </w:rPr>
+        <w:br w:type="page"/>
+      </w:r>
+    </w:p>
+    <w:p>
+      <w:pPr>
+        <w:ind w:firstLine="720"/>
+      </w:pPr>
+    </w:p>
+    <w:p>
+      <w:pPr>
+        <w:pStyle w:val="Heading1"/>
+      </w:pPr>
+      <w:r>
+        <w:br/>
+      </w:r>
+      <w:bookmarkStart w:id="36" w:name="_Toc419245133"/>
+      <w:bookmarkEnd w:id="35"/>
+      <w:r>
+        <w:t>NỘI DUNG NGHIÊN CỨU</w:t>
+      </w:r>
+      <w:bookmarkEnd w:id="36"/>
+    </w:p>
+    <w:p/>
+    <w:p>
+      <w:pPr>
+        <w:ind w:firstLine="720"/>
+      </w:pPr>
+      <w:r>
+        <w:t>Mục đích của của đề tài luận văn này là xây dựng một phương pháp hiệu quả để tìm kiếm các chuỗi con bất thường</w:t>
+      </w:r>
+      <w:r>
+        <w:t xml:space="preserve"> trong dữ liệu chuỗi thời gian</w:t>
+      </w:r>
+      <w:r>
+        <w:t>.</w:t>
+      </w:r>
+      <w:r>
+        <w:t xml:space="preserve"> Ở đây tôi sẽ tiếp cận theo phương pháp của M. Leng và các cộng sự trong [</w:t>
+      </w:r>
+      <w:r>
+        <w:fldChar w:fldCharType="begin"/>
+      </w:r>
+      <w:r>
+        <w:instrText xml:space="preserve"> REF r5 \h </w:instrText>
+      </w:r>
+      <w:r>
+        <w:fldChar w:fldCharType="separate"/>
+      </w:r>
+      <w:r>
+        <w:t>5</w:t>
+      </w:r>
+      <w:r>
+        <w:fldChar w:fldCharType="end"/>
+      </w:r>
+      <w:r>
+        <w:t>] bởi vì nó có nhiều ưu điểm. Phương pháp của các tác giả có thể tìm được các chuỗi con bất thường có chiều dài khác nhau mà không cần biết trước độ dài của chúng. Đây là một lợi thế rất quan trọng của phương pháp này bởi vì không phải lúc nào ta cũng có thể biết trước được chiều d</w:t>
+      </w:r>
+      <w:r>
+        <w:t>ài của các chuỗi con bất thường. Hơn nữa phương pháp này sử dụng cửa số trượt để phân đoạn chuỗi thời gian nên có thể thích nghi được với các chuỗi thời gian dạng luồng. Điểm hạn chế đáng tiếc của phương pháp này là phải sử dụng phương pháp xoắn thời gian động để tính khoảng cách giữa các chuỗi thời gian có khoảng cách khác nhau. Như đã nói ở chương 2, phương pháp tính khoảng cách xoắn thời gian động</w:t>
+      </w:r>
+      <w:r>
+        <w:t xml:space="preserve"> có độ phức tạp tính toán cao mà việc tính khoảng cách giữa hai chuỗi thời gian được thực hiện nhiều lần trong việc phân đoạn và xây dựng ma trận khoảng cách. Điều này làm chậm tốc độ tính toán của giải thuật.</w:t>
+      </w:r>
+    </w:p>
+    <w:p>
+      <w:pPr>
+        <w:ind w:firstLine="720"/>
+      </w:pPr>
+      <w:r>
+        <w:t>Để giải</w:t>
+      </w:r>
+      <w:r>
+        <w:t xml:space="preserve"> quyết khó khăn này tôi sẽ sử dụng phương </w:t>
+      </w:r>
+      <w:r>
+        <w:t>pháp tính kh</w:t>
+      </w:r>
+      <w:r>
+        <w:t>oảng cách Euclid, một phương pháp có tốc độ tính toán nhanh hơn nhiều phương pháp xoắn thời gian động nhằm tăng tốc độ tính toán. Tuy nhiên, công thức tính khoảng cách Euclid chỉ áp dụng c</w:t>
+      </w:r>
+      <w:r>
+        <w:t>ho hai chuỗi có cùng độ dài.</w:t>
+      </w:r>
+      <w:r>
+        <w:t xml:space="preserve"> Do đó trước tiên, tôi sẽ dùng phép biến hình vị tự (homothetic transformation) để biến đổi hai chuỗi thời gian về cùng một độ dài. Sở dĩ có thể làm được điều này vì phép biến hình vị tự có thể thay đổi kích thước</w:t>
+      </w:r>
+      <w:r>
+        <w:t xml:space="preserve"> của một đối tượng hình học </w:t>
+      </w:r>
+      <w:r>
+        <w:t xml:space="preserve">trong không gian affine </w:t>
+      </w:r>
+      <w:r>
+        <w:t>mà không làm thay đổi hình dạng của nó.</w:t>
+      </w:r>
+      <w:r>
+        <w:t xml:space="preserve"> Một pháp biến hìn vị tự tâm O, tỉ số k niến một điểm M thành điểm M’ sao cho </w:t>
+      </w:r>
+      <w:r>
+        <w:rPr>
+          <w:position w:val="-6"/>
+        </w:rPr>
+        <w:object w:dxaOrig="480" w:dyaOrig="340">
+          <v:shape id="_x0000_i1026" type="#_x0000_t75" style="width:24pt;height:17.25pt" o:ole="">
+            <v:imagedata r:id="rId65" o:title=""/>
+          </v:shape>
+          <o:OLEObject Type="Embed" ProgID="Equation.DSMT4" ShapeID="_x0000_i1026" DrawAspect="Content" ObjectID="_1493169305" r:id="rId66"/>
+        </w:object>
+      </w:r>
+      <w:r>
+        <w:t xml:space="preserve"> </w:t>
+      </w:r>
+      <w:r>
+        <w:t>= k*</w:t>
+      </w:r>
+      <w:r>
+        <w:rPr>
+          <w:position w:val="-6"/>
+        </w:rPr>
+        <w:object w:dxaOrig="540" w:dyaOrig="340">
+          <v:shape id="_x0000_i1027" type="#_x0000_t75" style="width:27pt;height:17.25pt" o:ole="">
             <v:imagedata r:id="rId67" o:title=""/>
           </v:shape>
-          <o:OLEObject Type="Embed" ProgID="Equation.DSMT4" ShapeID="_x0000_i1026" DrawAspect="Content" ObjectID="_1493164246" r:id="rId68"/>
+          <o:OLEObject Type="Embed" ProgID="Equation.DSMT4" ShapeID="_x0000_i1027" DrawAspect="Content" ObjectID="_1493169306" r:id="rId68"/>
         </w:object>
       </w:r>
       <w:r>
-        <w:t>.</w:t>
-      </w:r>
-    </w:p>
-    <w:p>
-      <w:pPr>
-        <w:ind w:firstLine="720"/>
-      </w:pPr>
-      <w:r>
-        <w:t>Các tác giả khẳng định trong [</w:t>
+        <w:t xml:space="preserve">. </w:t>
+      </w:r>
+      <w:r>
+        <w:t xml:space="preserve">Việc sử dụng phép </w:t>
+      </w:r>
+      <w:r>
+        <w:t xml:space="preserve">biến hình </w:t>
+      </w:r>
+      <w:r>
+        <w:t>vị tự để biến đổi các chuỗi thời gian đã được C.D. Truong và các cộng sự sử dụng trong [</w:t>
       </w:r>
       <w:r>
         <w:fldChar w:fldCharType="begin"/>
       </w:r>
       <w:r>
-        <w:instrText xml:space="preserve"> REF r5 \h </w:instrText>
+        <w:instrText xml:space="preserve"> REF r1 \h </w:instrText>
       </w:r>
       <w:r>
         <w:fldChar w:fldCharType="separate"/>
       </w:r>
       <w:r>
-        <w:t>5</w:t>
+        <w:t>1</w:t>
       </w:r>
       <w:r>
         <w:fldChar w:fldCharType="end"/>
       </w:r>
       <w:r>
-        <w:t>] là tính</w:t>
-      </w:r>
-      <w:r>
-        <w:t xml:space="preserve"> khoảng cách như trên hiệu quả hơn cách tính thông thường.</w:t>
-      </w:r>
-      <w:r>
-        <w:t xml:space="preserve"> Từ ma trận khoảng cách các tác giả tính</w:t>
-      </w:r>
-      <w:r>
-        <w:t xml:space="preserve"> được hệ số bất thường của các chuỗi con</w:t>
-      </w:r>
-      <w:r>
-        <w:t xml:space="preserve"> theo khoảng cách thứ k (k-dist)</w:t>
-      </w:r>
-      <w:r>
-        <w:t xml:space="preserve">. Những chuỗi nào có hệ số bất thường lớn hơn một giá trị được người dùng chọn </w:t>
-      </w:r>
-      <w:r>
-        <w:rPr>
-          <w:rFonts w:ascii="Cambria Math" w:hAnsi="Cambria Math"/>
-        </w:rPr>
-        <w:t>α</w:t>
+        <w:t>].</w:t>
+      </w:r>
+      <w:r>
+        <w:t xml:space="preserve"> </w:t>
+      </w:r>
+      <w:r>
+        <w:t xml:space="preserve">Phép vị tự để biến đổi một chuỗi </w:t>
+      </w:r>
+      <w:r>
+        <w:lastRenderedPageBreak/>
+        <w:t>thời gian T có chiều dài n (T={y</w:t>
       </w:r>
       <w:r>
         <w:rPr>
           <w:vertAlign w:val="subscript"/>
         </w:rPr>
-        <w:t>0</w:t>
-      </w:r>
-      <w:r>
-        <w:t xml:space="preserve"> thì chuỗi đó là chuỗi </w:t>
-      </w:r>
-      <w:r>
-        <w:t xml:space="preserve">con </w:t>
-      </w:r>
-      <w:r>
-        <w:t>bất thường.</w:t>
-      </w:r>
-      <w:r>
-        <w:t xml:space="preserve"> Hai chuỗi </w:t>
-      </w:r>
-      <w:r>
-        <w:t xml:space="preserve">con </w:t>
-      </w:r>
-      <w:r>
-        <w:t>bất thường</w:t>
-      </w:r>
-      <w:r>
-        <w:t xml:space="preserve"> (s</w:t>
+        <w:t>1</w:t>
+      </w:r>
+      <w:r>
+        <w:t>, y</w:t>
       </w:r>
       <w:r>
         <w:rPr>
           <w:vertAlign w:val="subscript"/>
         </w:rPr>
-        <w:t>i</w:t>
-      </w:r>
-      <w:r>
-        <w:t>, e</w:t>
+        <w:t>2</w:t>
+      </w:r>
+      <w:r>
+        <w:t>, …, y</w:t>
       </w:r>
       <w:r>
         <w:rPr>
           <w:vertAlign w:val="subscript"/>
         </w:rPr>
-        <w:t>i</w:t>
-      </w:r>
-      <w:r>
-        <w:t>) và (s</w:t>
+        <w:t>n</w:t>
+      </w:r>
+      <w:r>
+        <w:t xml:space="preserve">}) </w:t>
+      </w:r>
+      <w:r>
+        <w:t xml:space="preserve">thành n’ </w:t>
+      </w:r>
+      <w:r>
+        <w:t xml:space="preserve">được thực </w:t>
+      </w:r>
+      <w:r>
+        <w:t>hiện theo các bước</w:t>
+      </w:r>
+      <w:r>
+        <w:t xml:space="preserve"> như sau.</w:t>
+      </w:r>
+      <w:r>
+        <w:t xml:space="preserve"> Thứ nhất</w:t>
+      </w:r>
+      <w:r>
+        <w:t xml:space="preserve"> gọi Y_MAX = MAX{y</w:t>
       </w:r>
       <w:r>
         <w:rPr>
           <w:vertAlign w:val="subscript"/>
         </w:rPr>
-        <w:t>j</w:t>
-      </w:r>
-      <w:r>
-        <w:t>, e</w:t>
+        <w:t>1</w:t>
+      </w:r>
+      <w:r>
+        <w:t>, …, y</w:t>
       </w:r>
       <w:r>
         <w:rPr>
           <w:vertAlign w:val="subscript"/>
         </w:rPr>
-        <w:t>j</w:t>
-      </w:r>
-      <w:r>
-        <w:t>)</w:t>
-      </w:r>
-      <w:r>
-        <w:t xml:space="preserve"> nếu s</w:t>
+        <w:t>n</w:t>
+      </w:r>
+      <w:r>
+        <w:t>}, Y_MIN = MIN{y</w:t>
       </w:r>
       <w:r>
         <w:rPr>
           <w:vertAlign w:val="subscript"/>
         </w:rPr>
-        <w:t>i</w:t>
-      </w:r>
-      <w:r>
-        <w:t xml:space="preserve"> </w:t>
-      </w:r>
-      <w:r>
-        <w:rPr>
-          <w:rFonts w:ascii="Cambria Math" w:hAnsi="Cambria Math"/>
-        </w:rPr>
-        <w:t>≤</w:t>
-      </w:r>
-      <w:r>
-        <w:t xml:space="preserve"> s</w:t>
+        <w:t>1</w:t>
+      </w:r>
+      <w:r>
+        <w:t>, …,y</w:t>
       </w:r>
       <w:r>
         <w:rPr>
           <w:vertAlign w:val="subscript"/>
         </w:rPr>
-        <w:t>j</w:t>
-      </w:r>
-      <w:r>
-        <w:t xml:space="preserve"> </w:t>
-      </w:r>
-      <w:r>
-        <w:rPr>
-          <w:rFonts w:ascii="Cambria Math" w:hAnsi="Cambria Math"/>
-        </w:rPr>
-        <w:t>≤</w:t>
-      </w:r>
-      <w:r>
-        <w:t xml:space="preserve"> e</w:t>
-      </w:r>
-      <w:r>
-        <w:rPr>
-          <w:vertAlign w:val="subscript"/>
-        </w:rPr>
-        <w:t>i</w:t>
-      </w:r>
-      <w:r>
-        <w:t xml:space="preserve"> thì trộn chúng lại thành một chuỗi con (s</w:t>
-      </w:r>
-      <w:r>
-        <w:rPr>
-          <w:vertAlign w:val="subscript"/>
-        </w:rPr>
-        <w:t>i</w:t>
-      </w:r>
-      <w:r>
-        <w:t>, e</w:t>
-      </w:r>
-      <w:r>
-        <w:rPr>
-          <w:vertAlign w:val="subscript"/>
-        </w:rPr>
-        <w:t>j</w:t>
-      </w:r>
-      <w:r>
-        <w:t>)</w:t>
-      </w:r>
-      <w:r>
-        <w:t>. Ngược lại nếu s</w:t>
-      </w:r>
-      <w:r>
-        <w:rPr>
-          <w:vertAlign w:val="subscript"/>
-        </w:rPr>
-        <w:t>j</w:t>
-      </w:r>
-      <w:r>
-        <w:t xml:space="preserve"> </w:t>
-      </w:r>
-      <w:r>
-        <w:rPr>
-          <w:rFonts w:ascii="Cambria Math" w:hAnsi="Cambria Math"/>
-        </w:rPr>
-        <w:t>≤</w:t>
-      </w:r>
-      <w:r>
-        <w:t xml:space="preserve"> s</w:t>
-      </w:r>
-      <w:r>
-        <w:rPr>
-          <w:vertAlign w:val="subscript"/>
-        </w:rPr>
-        <w:t>i</w:t>
-      </w:r>
-      <w:r>
-        <w:t xml:space="preserve"> </w:t>
-      </w:r>
-      <w:r>
-        <w:rPr>
-          <w:rFonts w:ascii="Cambria Math" w:hAnsi="Cambria Math"/>
-        </w:rPr>
-        <w:t>≤</w:t>
-      </w:r>
-      <w:r>
-        <w:t xml:space="preserve"> e</w:t>
-      </w:r>
-      <w:r>
-        <w:rPr>
-          <w:vertAlign w:val="subscript"/>
-        </w:rPr>
-        <w:t>j</w:t>
-      </w:r>
-      <w:r>
-        <w:t xml:space="preserve"> thì trộn chúng lại thành một chuỗi con (s</w:t>
-      </w:r>
-      <w:r>
-        <w:rPr>
-          <w:vertAlign w:val="subscript"/>
-        </w:rPr>
-        <w:t>j</w:t>
-      </w:r>
-      <w:r>
-        <w:t>, e</w:t>
-      </w:r>
-      <w:r>
-        <w:rPr>
-          <w:vertAlign w:val="subscript"/>
-        </w:rPr>
-        <w:t>i</w:t>
-      </w:r>
-      <w:r>
-        <w:t>)</w:t>
-      </w:r>
-      <w:r>
-        <w:t>.</w:t>
-      </w:r>
-      <w:r>
-        <w:t xml:space="preserve"> Trong bài báo của mình</w:t>
-      </w:r>
-      <w:r>
-        <w:t xml:space="preserve"> [</w:t>
-      </w:r>
-      <w:r>
-        <w:fldChar w:fldCharType="begin"/>
-      </w:r>
-      <w:r>
-        <w:instrText xml:space="preserve"> REF r5 \h </w:instrText>
-      </w:r>
-      <w:r>
-        <w:fldChar w:fldCharType="separate"/>
-      </w:r>
-      <w:r>
-        <w:t>5</w:t>
-      </w:r>
-      <w:r>
-        <w:fldChar w:fldCharType="end"/>
-      </w:r>
-      <w:r>
-        <w:t>]</w:t>
-      </w:r>
-      <w:r>
-        <w:t xml:space="preserve">, Leng và các cộng sự chọn </w:t>
-      </w:r>
-      <w:r>
-        <w:t xml:space="preserve">k bằng là số nguyên nhỏ </w:t>
-      </w:r>
-      <w:r>
-        <w:lastRenderedPageBreak/>
-        <w:t xml:space="preserve">nhất </w:t>
-      </w:r>
-      <w:r>
-        <w:t>lớn hơn hay bằng 0.05m (</w:t>
-      </w:r>
-      <w:r>
-        <w:t>m là số chuỗi con</w:t>
-      </w:r>
-      <w:r>
-        <w:t xml:space="preserve">). Hệ số </w:t>
-      </w:r>
-      <w:r>
-        <w:rPr>
-          <w:rFonts w:ascii="Cambria Math" w:hAnsi="Cambria Math"/>
-        </w:rPr>
-        <w:t>α</w:t>
-      </w:r>
-      <w:r>
-        <w:rPr>
-          <w:vertAlign w:val="subscript"/>
-        </w:rPr>
-        <w:t>0</w:t>
-      </w:r>
-      <w:r>
-        <w:rPr>
-          <w:vertAlign w:val="subscript"/>
-        </w:rPr>
-        <w:softHyphen/>
-      </w:r>
-      <w:r>
-        <w:t xml:space="preserve"> được chọn bằng 3 vì các tác giả cho rằng trong thống kê một đối tượng được coi là phần tử ngoại biên nếu khoảng cách của nó đến giá trị trung bình lớn hơn độ lệch chuẩn 3 lần</w:t>
-      </w:r>
-      <w:r>
-        <w:t xml:space="preserve"> [</w:t>
-      </w:r>
-      <w:r>
-        <w:fldChar w:fldCharType="begin"/>
-      </w:r>
-      <w:r>
-        <w:instrText xml:space="preserve"> REF r5 \h </w:instrText>
-      </w:r>
-      <w:r>
-        <w:fldChar w:fldCharType="separate"/>
-      </w:r>
-      <w:r>
-        <w:t>5</w:t>
-      </w:r>
-      <w:r>
-        <w:fldChar w:fldCharType="end"/>
-      </w:r>
-      <w:r>
-        <w:t>]</w:t>
-      </w:r>
-      <w:r>
-        <w:t xml:space="preserve"> </w:t>
-      </w:r>
-      <w:r>
-        <w:t>.</w:t>
-      </w:r>
-      <w:r>
-        <w:t xml:space="preserve"> Như vậy giải thuật chỉ cần 2 thông số </w:t>
-      </w:r>
-      <w:r>
-        <w:rPr>
-          <w:rFonts w:ascii="Cambria Math" w:hAnsi="Cambria Math"/>
-        </w:rPr>
-        <w:t>ε</w:t>
-      </w:r>
-      <w:r>
-        <w:rPr>
-          <w:vertAlign w:val="subscript"/>
-        </w:rPr>
-        <w:t>1</w:t>
-      </w:r>
-      <w:r>
-        <w:t xml:space="preserve"> và </w:t>
-      </w:r>
-      <w:r>
-        <w:rPr>
-          <w:rFonts w:ascii="Cambria Math" w:hAnsi="Cambria Math"/>
-        </w:rPr>
-        <w:t>ε</w:t>
-      </w:r>
-      <w:r>
-        <w:rPr>
-          <w:vertAlign w:val="subscript"/>
-        </w:rPr>
-        <w:t>2</w:t>
-      </w:r>
-      <w:r>
-        <w:t xml:space="preserve"> nhưng bằng thực</w:t>
-      </w:r>
-      <w:r>
-        <w:t xml:space="preserve"> nghiệm các tác giả cũng chứng minh được sự thay đổi của chúng không ảnh hưởng nhiều đến kết quả của giải thuật.</w:t>
-      </w:r>
-    </w:p>
-    <w:p>
-      <w:pPr>
-        <w:ind w:firstLine="720"/>
-        <w:rPr>
-          <w:lang w:val="fr-FR"/>
-        </w:rPr>
-      </w:pPr>
-      <w:r>
-        <w:t>Giải thuật của Leng và các cộng sự có thể tìm thấy các chuỗi con bất thường mà không biết trước độ dài của chúng là một điểm hay hơn giải thuật HOT SAX, tuy nhiên vì phải  tính khoảng cách của các chuỗi có chiều dài khác nhau</w:t>
-      </w:r>
-      <w:r>
-        <w:t xml:space="preserve"> nên các tác giả dùng phương pháp xoắn thời gian động. Điều này làm cho giải thuật chạy chậm bởi vì bản thân giải thuật phải thực hiện việc tính khoảng cách nhiều lần mà độ phức tạp tính toán của phương pháp xoắn thời gian động</w:t>
-      </w:r>
-      <w:r>
-        <w:t xml:space="preserve"> là O(m*n) với m, n là chiều dà</w:t>
-      </w:r>
-      <w:r>
-        <w:t>i của hai chuỗi thời gian.</w:t>
-      </w:r>
-      <w:bookmarkStart w:id="36" w:name="_Toc326315158"/>
-      <w:r>
-        <w:rPr>
-          <w:lang w:val="fr-FR"/>
-        </w:rPr>
-        <w:br w:type="page"/>
-      </w:r>
-    </w:p>
-    <w:p>
-      <w:pPr>
-        <w:ind w:firstLine="720"/>
-      </w:pPr>
-    </w:p>
-    <w:p>
-      <w:pPr>
-        <w:pStyle w:val="Heading1"/>
-      </w:pPr>
-      <w:r>
-        <w:br/>
-      </w:r>
-      <w:bookmarkStart w:id="37" w:name="_Toc419245133"/>
-      <w:bookmarkEnd w:id="36"/>
-      <w:r>
-        <w:t>NỘI DUNG NGHIÊN CỨU</w:t>
-      </w:r>
-      <w:bookmarkEnd w:id="37"/>
-    </w:p>
-    <w:p/>
-    <w:p>
-      <w:pPr>
-        <w:ind w:firstLine="720"/>
-      </w:pPr>
-      <w:r>
-        <w:t>Mục đích của của đề tài luận văn này là xây dựng một phương pháp hiệu quả để tìm kiếm các chuỗi con bất thường</w:t>
-      </w:r>
-      <w:r>
-        <w:t xml:space="preserve"> trong dữ liệu chuỗi thời gian</w:t>
-      </w:r>
-      <w:r>
-        <w:t>.</w:t>
-      </w:r>
-      <w:r>
-        <w:t xml:space="preserve"> Ở đây tôi sẽ tiếp cận theo phương pháp của M. Leng và các cộng sự trong [</w:t>
-      </w:r>
-      <w:r>
-        <w:fldChar w:fldCharType="begin"/>
-      </w:r>
-      <w:r>
-        <w:instrText xml:space="preserve"> REF r5 \h </w:instrText>
-      </w:r>
-      <w:r>
-        <w:fldChar w:fldCharType="separate"/>
-      </w:r>
-      <w:r>
-        <w:t>5</w:t>
-      </w:r>
-      <w:r>
-        <w:fldChar w:fldCharType="end"/>
-      </w:r>
-      <w:r>
-        <w:t>] bởi vì nó có nhiều ưu điểm. Phương pháp của các tác giả có thể tìm được các chuỗi con bất thường có chiều dài khác nhau mà không cần biết trước độ dài của chúng. Đây là một lợi thế rất quan trọng của phương pháp này bởi vì không phải lúc nào ta cũng có thể biết trước được chiều d</w:t>
-      </w:r>
-      <w:r>
-        <w:t>ài của các chuỗi con bất thường. Hơn nữa phương pháp này sử dụng cửa số trượt để phân đoạn chuỗi thời gian nên có thể thích nghi được với các chuỗi thời gian dạng luồng. Điểm hạn chế đáng tiếc của phương pháp này là phải sử dụng phương pháp xoắn thời gian động để tính khoảng cách giữa các chuỗi thời gian có khoảng cách khác nhau. Như đã nói ở chương 2, phương pháp tính khoảng cách xoắn thời gian động</w:t>
-      </w:r>
-      <w:r>
-        <w:t xml:space="preserve"> có độ phức tạp tính toán cao mà việc tính khoảng cách giữa hai chuỗi thời gian được thực hiện nhiều lần trong việc phân đoạn và xây dựng ma trận khoảng cách. Điều này làm chậm tốc độ tính toán của giải thuật.</w:t>
-      </w:r>
-    </w:p>
-    <w:p>
-      <w:pPr>
-        <w:ind w:firstLine="720"/>
-      </w:pPr>
-      <w:r>
-        <w:t>Để giải</w:t>
-      </w:r>
-      <w:r>
-        <w:t xml:space="preserve"> quyết khó khăn này tôi sẽ sử dụng phương </w:t>
-      </w:r>
-      <w:r>
-        <w:t>pháp tính kh</w:t>
-      </w:r>
-      <w:r>
-        <w:t>oảng cách Euclid, một phương pháp có tốc độ tính toán nhanh hơn nhiều phương pháp xoắn thời gian động nhằm tăng tốc độ tính toán. Tuy nhiên, công thức tính khoảng cách Euclid chỉ áp dụng c</w:t>
-      </w:r>
-      <w:r>
-        <w:t>ho hai chuỗi có cùng độ dài.</w:t>
-      </w:r>
-      <w:r>
-        <w:t xml:space="preserve"> Do đó trước tiên, tôi sẽ dùng phép biến hình vị tự (homothetic transformation) để biến đổi hai chuỗi thời gian về cùng một độ dài. Sở dĩ có thể làm được điều này vì phép biến hình vị tự có thể thay đổi kích thước</w:t>
-      </w:r>
-      <w:r>
-        <w:t xml:space="preserve"> của một đối tượng hình học </w:t>
-      </w:r>
-      <w:r>
-        <w:t xml:space="preserve">trong không gian affine </w:t>
-      </w:r>
-      <w:r>
-        <w:t>mà không làm thay đổi hình dạng của nó.</w:t>
-      </w:r>
-      <w:r>
-        <w:t xml:space="preserve"> Một pháp biến hìn vị tự tâm O, tỉ số k niến một điểm M thành điểm M’ sao cho </w:t>
-      </w:r>
-      <w:r>
-        <w:rPr>
-          <w:position w:val="-6"/>
-        </w:rPr>
-        <w:object w:dxaOrig="480" w:dyaOrig="340">
-          <v:shape id="_x0000_i1027" type="#_x0000_t75" style="width:24pt;height:17.25pt" o:ole="">
+        <w:t>n</w:t>
+      </w:r>
+      <w:r>
+        <w:t xml:space="preserve"> }</w:t>
+      </w:r>
+      <w:r>
+        <w:t>. Thứ hai tìm I là tâm của chuỗi X_C = n/2, Y_C = (Y_MAX + Y_MIN)/2</w:t>
+      </w:r>
+      <w:r>
+        <w:t xml:space="preserve">. Cuối cùng thực hiện phép biến hình vị tự với tâm I và tỉ số k = </w:t>
+      </w:r>
+      <w:r>
+        <w:rPr>
+          <w:position w:val="-24"/>
+        </w:rPr>
+        <w:object w:dxaOrig="300" w:dyaOrig="620">
+          <v:shape id="_x0000_i1028" type="#_x0000_t75" style="width:15pt;height:30.75pt" o:ole="">
             <v:imagedata r:id="rId69" o:title=""/>
           </v:shape>
-          <o:OLEObject Type="Embed" ProgID="Equation.DSMT4" ShapeID="_x0000_i1027" DrawAspect="Content" ObjectID="_1493164247" r:id="rId70"/>
-        </w:object>
-      </w:r>
-      <w:r>
-        <w:t xml:space="preserve"> </w:t>
-      </w:r>
-      <w:r>
-        <w:t>= k*</w:t>
-      </w:r>
-      <w:r>
-        <w:rPr>
-          <w:position w:val="-6"/>
-        </w:rPr>
-        <w:object w:dxaOrig="540" w:dyaOrig="340">
-          <v:shape id="_x0000_i1028" type="#_x0000_t75" style="width:27pt;height:17.25pt" o:ole="">
-            <v:imagedata r:id="rId71" o:title=""/>
-          </v:shape>
-          <o:OLEObject Type="Embed" ProgID="Equation.DSMT4" ShapeID="_x0000_i1028" DrawAspect="Content" ObjectID="_1493164248" r:id="rId72"/>
-        </w:object>
-      </w:r>
-      <w:r>
-        <w:t xml:space="preserve">. </w:t>
-      </w:r>
-      <w:r>
-        <w:t xml:space="preserve">Việc sử dụng phép </w:t>
-      </w:r>
-      <w:r>
-        <w:t xml:space="preserve">biến hình </w:t>
-      </w:r>
-      <w:r>
-        <w:t>vị tự để biến đổi các chuỗi thời gian đã được C.D. Truong và các cộng sự sử dụng trong [</w:t>
-      </w:r>
-      <w:r>
-        <w:fldChar w:fldCharType="begin"/>
-      </w:r>
-      <w:r>
-        <w:instrText xml:space="preserve"> REF r1 \h </w:instrText>
-      </w:r>
-      <w:r>
-        <w:fldChar w:fldCharType="separate"/>
-      </w:r>
-      <w:r>
-        <w:t>1</w:t>
-      </w:r>
-      <w:r>
-        <w:fldChar w:fldCharType="end"/>
-      </w:r>
-      <w:r>
-        <w:t>].</w:t>
-      </w:r>
-      <w:r>
-        <w:t xml:space="preserve"> </w:t>
-      </w:r>
-      <w:r>
-        <w:t xml:space="preserve">Phép vị tự để biến đổi một chuỗi </w:t>
-      </w:r>
-      <w:r>
-        <w:lastRenderedPageBreak/>
-        <w:t>thời gian T có chiều dài n (T={y</w:t>
-      </w:r>
-      <w:r>
-        <w:rPr>
-          <w:vertAlign w:val="subscript"/>
-        </w:rPr>
-        <w:t>1</w:t>
-      </w:r>
-      <w:r>
-        <w:t>, y</w:t>
-      </w:r>
-      <w:r>
-        <w:rPr>
-          <w:vertAlign w:val="subscript"/>
-        </w:rPr>
-        <w:t>2</w:t>
-      </w:r>
-      <w:r>
-        <w:t>, …, y</w:t>
-      </w:r>
-      <w:r>
-        <w:rPr>
-          <w:vertAlign w:val="subscript"/>
-        </w:rPr>
-        <w:t>n</w:t>
-      </w:r>
-      <w:r>
-        <w:t xml:space="preserve">}) </w:t>
-      </w:r>
-      <w:r>
-        <w:t xml:space="preserve">thành n’ </w:t>
-      </w:r>
-      <w:r>
-        <w:t xml:space="preserve">được thực </w:t>
-      </w:r>
-      <w:r>
-        <w:t>hiện theo các bước</w:t>
-      </w:r>
-      <w:r>
-        <w:t xml:space="preserve"> như sau.</w:t>
-      </w:r>
-      <w:r>
-        <w:t xml:space="preserve"> Thứ nhất</w:t>
-      </w:r>
-      <w:r>
-        <w:t xml:space="preserve"> gọi Y_MAX = MAX{y</w:t>
-      </w:r>
-      <w:r>
-        <w:rPr>
-          <w:vertAlign w:val="subscript"/>
-        </w:rPr>
-        <w:t>1</w:t>
-      </w:r>
-      <w:r>
-        <w:t>, …, y</w:t>
-      </w:r>
-      <w:r>
-        <w:rPr>
-          <w:vertAlign w:val="subscript"/>
-        </w:rPr>
-        <w:t>n</w:t>
-      </w:r>
-      <w:r>
-        <w:t>}, Y_MIN = MIN{y</w:t>
-      </w:r>
-      <w:r>
-        <w:rPr>
-          <w:vertAlign w:val="subscript"/>
-        </w:rPr>
-        <w:t>1</w:t>
-      </w:r>
-      <w:r>
-        <w:t>, …,y</w:t>
-      </w:r>
-      <w:r>
-        <w:rPr>
-          <w:vertAlign w:val="subscript"/>
-        </w:rPr>
-        <w:t>n</w:t>
-      </w:r>
-      <w:r>
-        <w:t xml:space="preserve"> }</w:t>
-      </w:r>
-      <w:r>
-        <w:t>. Thứ hai tìm I là tâm của chuỗi X_C = n/2, Y_C = (Y_MAX + Y_MIN)/2</w:t>
-      </w:r>
-      <w:r>
-        <w:t xml:space="preserve">. Cuối cùng thực hiện phép biến hình vị tự với tâm I và tỉ số k = </w:t>
-      </w:r>
-      <w:r>
-        <w:rPr>
-          <w:position w:val="-24"/>
-        </w:rPr>
-        <w:object w:dxaOrig="300" w:dyaOrig="620">
-          <v:shape id="_x0000_i1029" type="#_x0000_t75" style="width:15pt;height:30.75pt" o:ole="">
-            <v:imagedata r:id="rId73" o:title=""/>
-          </v:shape>
-          <o:OLEObject Type="Embed" ProgID="Equation.DSMT4" ShapeID="_x0000_i1029" DrawAspect="Content" ObjectID="_1493164249" r:id="rId74"/>
+          <o:OLEObject Type="Embed" ProgID="Equation.DSMT4" ShapeID="_x0000_i1028" DrawAspect="Content" ObjectID="_1493169307" r:id="rId70"/>
         </w:object>
       </w:r>
       <w:r>
@@ -18318,11 +20044,11 @@
       <w:r>
         <w:br/>
       </w:r>
-      <w:bookmarkStart w:id="38" w:name="_Toc419245134"/>
+      <w:bookmarkStart w:id="37" w:name="_Toc419245134"/>
       <w:r>
         <w:t>KẾ HOẠCH LÀM VIỆC</w:t>
       </w:r>
-      <w:bookmarkEnd w:id="38"/>
+      <w:bookmarkEnd w:id="37"/>
     </w:p>
     <w:p/>
     <w:p>
@@ -18637,7 +20363,7 @@
       <w:pPr>
         <w:ind w:firstLine="720"/>
       </w:pPr>
-      <w:bookmarkStart w:id="39" w:name="_Toc419245150"/>
+      <w:bookmarkStart w:id="38" w:name="_Toc419245150"/>
       <w:r>
         <w:t xml:space="preserve">Bảng </w:t>
       </w:r>
@@ -18663,7 +20389,7 @@
       <w:r>
         <w:t>. Bảng kế hoạch làm việc.</w:t>
       </w:r>
-      <w:bookmarkEnd w:id="39"/>
+      <w:bookmarkEnd w:id="38"/>
     </w:p>
     <w:p>
       <w:pPr>
@@ -18691,16 +20417,16 @@
           <w:numId w:val="0"/>
         </w:numPr>
       </w:pPr>
-      <w:bookmarkStart w:id="40" w:name="_Toc326315165"/>
-      <w:bookmarkStart w:id="41" w:name="_Toc419245135"/>
+      <w:bookmarkStart w:id="39" w:name="_Toc326315165"/>
+      <w:bookmarkStart w:id="40" w:name="_Toc419245135"/>
       <w:r>
         <w:t xml:space="preserve">TÀI LIỆU </w:t>
       </w:r>
       <w:r>
         <w:t>THAM KHẢO</w:t>
       </w:r>
+      <w:bookmarkEnd w:id="39"/>
       <w:bookmarkEnd w:id="40"/>
-      <w:bookmarkEnd w:id="41"/>
     </w:p>
     <w:p/>
     <w:p>
@@ -18714,11 +20440,11 @@
       <w:r>
         <w:t>[</w:t>
       </w:r>
-      <w:bookmarkStart w:id="42" w:name="r1"/>
+      <w:bookmarkStart w:id="41" w:name="r1"/>
       <w:r>
         <w:t>1</w:t>
       </w:r>
-      <w:bookmarkEnd w:id="42"/>
+      <w:bookmarkEnd w:id="41"/>
       <w:r>
         <w:t xml:space="preserve">] </w:t>
       </w:r>
@@ -18797,11 +20523,11 @@
       <w:r>
         <w:t>[</w:t>
       </w:r>
-      <w:bookmarkStart w:id="43" w:name="r2"/>
+      <w:bookmarkStart w:id="42" w:name="r2"/>
       <w:r>
         <w:t>2</w:t>
       </w:r>
-      <w:bookmarkEnd w:id="43"/>
+      <w:bookmarkEnd w:id="42"/>
       <w:r>
         <w:t xml:space="preserve">] </w:t>
       </w:r>
@@ -18887,11 +20613,11 @@
       <w:r>
         <w:t>[</w:t>
       </w:r>
-      <w:bookmarkStart w:id="44" w:name="r3"/>
+      <w:bookmarkStart w:id="43" w:name="r3"/>
       <w:r>
         <w:t>3</w:t>
       </w:r>
-      <w:bookmarkEnd w:id="44"/>
+      <w:bookmarkEnd w:id="43"/>
       <w:r>
         <w:t>]</w:t>
       </w:r>
@@ -18980,11 +20706,11 @@
       <w:r>
         <w:t>[</w:t>
       </w:r>
-      <w:bookmarkStart w:id="45" w:name="r4"/>
+      <w:bookmarkStart w:id="44" w:name="r4"/>
       <w:r>
         <w:t>4</w:t>
       </w:r>
-      <w:bookmarkEnd w:id="45"/>
+      <w:bookmarkEnd w:id="44"/>
       <w:r>
         <w:t xml:space="preserve">] </w:t>
       </w:r>
@@ -19071,11 +20797,11 @@
       <w:r>
         <w:t>[</w:t>
       </w:r>
-      <w:bookmarkStart w:id="46" w:name="r5"/>
+      <w:bookmarkStart w:id="45" w:name="r5"/>
       <w:r>
         <w:t>5</w:t>
       </w:r>
-      <w:bookmarkEnd w:id="46"/>
+      <w:bookmarkEnd w:id="45"/>
       <w:r>
         <w:t xml:space="preserve">] </w:t>
       </w:r>
@@ -19160,11 +20886,11 @@
       <w:r>
         <w:t>[</w:t>
       </w:r>
-      <w:bookmarkStart w:id="47" w:name="r6"/>
+      <w:bookmarkStart w:id="46" w:name="r6"/>
       <w:r>
         <w:t>6</w:t>
       </w:r>
-      <w:bookmarkEnd w:id="47"/>
+      <w:bookmarkEnd w:id="46"/>
       <w:r>
         <w:t xml:space="preserve">] </w:t>
       </w:r>
@@ -19228,14 +20954,14 @@
         </w:rPr>
         <w:t>[</w:t>
       </w:r>
-      <w:bookmarkStart w:id="48" w:name="r7"/>
+      <w:bookmarkStart w:id="47" w:name="r7"/>
       <w:r>
         <w:rPr>
           <w:szCs w:val="26"/>
         </w:rPr>
         <w:t>7</w:t>
       </w:r>
-      <w:bookmarkEnd w:id="48"/>
+      <w:bookmarkEnd w:id="47"/>
       <w:r>
         <w:rPr>
           <w:szCs w:val="26"/>
@@ -19306,14 +21032,14 @@
         </w:rPr>
         <w:t>[</w:t>
       </w:r>
-      <w:bookmarkStart w:id="49" w:name="r8"/>
+      <w:bookmarkStart w:id="48" w:name="r8"/>
       <w:r>
         <w:rPr>
           <w:szCs w:val="26"/>
         </w:rPr>
         <w:t>8</w:t>
       </w:r>
-      <w:bookmarkEnd w:id="49"/>
+      <w:bookmarkEnd w:id="48"/>
       <w:r>
         <w:rPr>
           <w:szCs w:val="26"/>
@@ -19335,14 +21061,14 @@
         </w:rPr>
         <w:t>[</w:t>
       </w:r>
-      <w:bookmarkStart w:id="50" w:name="r9"/>
+      <w:bookmarkStart w:id="49" w:name="r9"/>
       <w:r>
         <w:rPr>
           <w:szCs w:val="26"/>
         </w:rPr>
         <w:t>9</w:t>
       </w:r>
-      <w:bookmarkEnd w:id="50"/>
+      <w:bookmarkEnd w:id="49"/>
       <w:r>
         <w:rPr>
           <w:szCs w:val="26"/>
@@ -19364,14 +21090,14 @@
         </w:rPr>
         <w:t>[</w:t>
       </w:r>
-      <w:bookmarkStart w:id="51" w:name="r10"/>
+      <w:bookmarkStart w:id="50" w:name="r10"/>
       <w:r>
         <w:rPr>
           <w:szCs w:val="26"/>
         </w:rPr>
         <w:t>10</w:t>
       </w:r>
-      <w:bookmarkEnd w:id="51"/>
+      <w:bookmarkEnd w:id="50"/>
       <w:r>
         <w:rPr>
           <w:szCs w:val="26"/>
@@ -19393,14 +21119,14 @@
         </w:rPr>
         <w:t>[</w:t>
       </w:r>
-      <w:bookmarkStart w:id="52" w:name="r11"/>
+      <w:bookmarkStart w:id="51" w:name="r11"/>
       <w:r>
         <w:rPr>
           <w:szCs w:val="26"/>
         </w:rPr>
         <w:t>11</w:t>
       </w:r>
-      <w:bookmarkEnd w:id="52"/>
+      <w:bookmarkEnd w:id="51"/>
       <w:r>
         <w:rPr>
           <w:szCs w:val="26"/>
@@ -19466,14 +21192,14 @@
         <w:lastRenderedPageBreak/>
         <w:t>[</w:t>
       </w:r>
-      <w:bookmarkStart w:id="53" w:name="r12"/>
+      <w:bookmarkStart w:id="52" w:name="r12"/>
       <w:r>
         <w:rPr>
           <w:szCs w:val="26"/>
         </w:rPr>
         <w:t>12</w:t>
       </w:r>
-      <w:bookmarkEnd w:id="53"/>
+      <w:bookmarkEnd w:id="52"/>
       <w:r>
         <w:rPr>
           <w:szCs w:val="26"/>
@@ -19620,14 +21346,14 @@
         </w:rPr>
         <w:t>[</w:t>
       </w:r>
-      <w:bookmarkStart w:id="54" w:name="r13"/>
+      <w:bookmarkStart w:id="53" w:name="r13"/>
       <w:r>
         <w:rPr>
           <w:szCs w:val="26"/>
         </w:rPr>
         <w:t>13</w:t>
       </w:r>
-      <w:bookmarkEnd w:id="54"/>
+      <w:bookmarkEnd w:id="53"/>
       <w:r>
         <w:rPr>
           <w:szCs w:val="26"/>
@@ -19700,11 +21426,11 @@
       <w:r>
         <w:t>[</w:t>
       </w:r>
-      <w:bookmarkStart w:id="55" w:name="r14"/>
+      <w:bookmarkStart w:id="54" w:name="r14"/>
       <w:r>
         <w:t>14</w:t>
       </w:r>
-      <w:bookmarkEnd w:id="55"/>
+      <w:bookmarkEnd w:id="54"/>
       <w:r>
         <w:t xml:space="preserve">] </w:t>
       </w:r>
@@ -19720,11 +21446,11 @@
       <w:r>
         <w:t>[</w:t>
       </w:r>
-      <w:bookmarkStart w:id="56" w:name="r15"/>
+      <w:bookmarkStart w:id="55" w:name="r15"/>
       <w:r>
         <w:t>15</w:t>
       </w:r>
-      <w:bookmarkEnd w:id="56"/>
+      <w:bookmarkEnd w:id="55"/>
       <w:r>
         <w:t>] Fr</w:t>
       </w:r>
@@ -19844,7 +21570,7 @@
       <w:rPr>
         <w:noProof/>
       </w:rPr>
-      <w:t>24</w:t>
+      <w:t>29</w:t>
     </w:r>
     <w:r>
       <w:rPr>
@@ -25561,7 +27287,7 @@
 </file>
 
 <file path=customXml/itemProps1.xml><?xml version="1.0" encoding="utf-8"?>
-<ds:datastoreItem xmlns:ds="http://schemas.openxmlformats.org/officeDocument/2006/customXml" ds:itemID="{8F71BD6C-9694-42D8-AC1E-3C875429FAE9}">
+<ds:datastoreItem xmlns:ds="http://schemas.openxmlformats.org/officeDocument/2006/customXml" ds:itemID="{DF646E68-8B93-4ECB-9928-BCE1874AE905}">
   <ds:schemaRefs>
     <ds:schemaRef ds:uri="http://schemas.openxmlformats.org/officeDocument/2006/bibliography"/>
   </ds:schemaRefs>

--- a/Report/De cuong.docx
+++ b/Report/De cuong.docx
@@ -415,7 +415,7 @@
         </w:numPr>
         <w:ind w:left="360"/>
       </w:pPr>
-      <w:bookmarkStart w:id="0" w:name="_Toc419245115"/>
+      <w:bookmarkStart w:id="0" w:name="_Toc419424970"/>
       <w:r>
         <w:t>MỤC LỤC</w:t>
       </w:r>
@@ -444,7 +444,7 @@
       <w:r>
         <w:fldChar w:fldCharType="separate"/>
       </w:r>
-      <w:hyperlink w:anchor="_Toc419245115" w:history="1">
+      <w:hyperlink w:anchor="_Toc419424970" w:history="1">
         <w:r>
           <w:rPr>
             <w:rStyle w:val="Hyperlink"/>
@@ -471,7 +471,7 @@
             <w:noProof/>
             <w:webHidden/>
           </w:rPr>
-          <w:instrText xml:space="preserve"> PAGEREF _Toc419245115 \h </w:instrText>
+          <w:instrText xml:space="preserve"> PAGEREF _Toc419424970 \h </w:instrText>
         </w:r>
         <w:r>
           <w:rPr>
@@ -515,7 +515,7 @@
           <w:szCs w:val="22"/>
         </w:rPr>
       </w:pPr>
-      <w:hyperlink w:anchor="_Toc419245116" w:history="1">
+      <w:hyperlink w:anchor="_Toc419424971" w:history="1">
         <w:r>
           <w:rPr>
             <w:rStyle w:val="Hyperlink"/>
@@ -542,7 +542,7 @@
             <w:noProof/>
             <w:webHidden/>
           </w:rPr>
-          <w:instrText xml:space="preserve"> PAGEREF _Toc419245116 \h </w:instrText>
+          <w:instrText xml:space="preserve"> PAGEREF _Toc419424971 \h </w:instrText>
         </w:r>
         <w:r>
           <w:rPr>
@@ -562,7 +562,7 @@
             <w:noProof/>
             <w:webHidden/>
           </w:rPr>
-          <w:t>ii</w:t>
+          <w:t>iv</w:t>
         </w:r>
         <w:r>
           <w:rPr>
@@ -586,7 +586,7 @@
           <w:szCs w:val="22"/>
         </w:rPr>
       </w:pPr>
-      <w:hyperlink w:anchor="_Toc419245117" w:history="1">
+      <w:hyperlink w:anchor="_Toc419424972" w:history="1">
         <w:r>
           <w:rPr>
             <w:rStyle w:val="Hyperlink"/>
@@ -613,7 +613,7 @@
             <w:noProof/>
             <w:webHidden/>
           </w:rPr>
-          <w:instrText xml:space="preserve"> PAGEREF _Toc419245117 \h </w:instrText>
+          <w:instrText xml:space="preserve"> PAGEREF _Toc419424972 \h </w:instrText>
         </w:r>
         <w:r>
           <w:rPr>
@@ -633,7 +633,7 @@
             <w:noProof/>
             <w:webHidden/>
           </w:rPr>
-          <w:t>ii</w:t>
+          <w:t>v</w:t>
         </w:r>
         <w:r>
           <w:rPr>
@@ -658,7 +658,7 @@
           <w:szCs w:val="22"/>
         </w:rPr>
       </w:pPr>
-      <w:hyperlink w:anchor="_Toc419245118" w:history="1">
+      <w:hyperlink w:anchor="_Toc419424973" w:history="1">
         <w:r>
           <w:rPr>
             <w:rStyle w:val="Hyperlink"/>
@@ -701,7 +701,7 @@
             <w:noProof/>
             <w:webHidden/>
           </w:rPr>
-          <w:instrText xml:space="preserve"> PAGEREF _Toc419245118 \h </w:instrText>
+          <w:instrText xml:space="preserve"> PAGEREF _Toc419424973 \h </w:instrText>
         </w:r>
         <w:r>
           <w:rPr>
@@ -721,7 +721,7 @@
             <w:noProof/>
             <w:webHidden/>
           </w:rPr>
-          <w:t>2</w:t>
+          <w:t>1</w:t>
         </w:r>
         <w:r>
           <w:rPr>
@@ -746,7 +746,7 @@
           <w:szCs w:val="22"/>
         </w:rPr>
       </w:pPr>
-      <w:hyperlink w:anchor="_Toc419245119" w:history="1">
+      <w:hyperlink w:anchor="_Toc419424974" w:history="1">
         <w:r>
           <w:rPr>
             <w:rStyle w:val="Hyperlink"/>
@@ -789,7 +789,7 @@
             <w:noProof/>
             <w:webHidden/>
           </w:rPr>
-          <w:instrText xml:space="preserve"> PAGEREF _Toc419245119 \h </w:instrText>
+          <w:instrText xml:space="preserve"> PAGEREF _Toc419424974 \h </w:instrText>
         </w:r>
         <w:r>
           <w:rPr>
@@ -809,7 +809,7 @@
             <w:noProof/>
             <w:webHidden/>
           </w:rPr>
-          <w:t>2</w:t>
+          <w:t>1</w:t>
         </w:r>
         <w:r>
           <w:rPr>
@@ -834,7 +834,7 @@
           <w:szCs w:val="22"/>
         </w:rPr>
       </w:pPr>
-      <w:hyperlink w:anchor="_Toc419245120" w:history="1">
+      <w:hyperlink w:anchor="_Toc419424975" w:history="1">
         <w:r>
           <w:rPr>
             <w:rStyle w:val="Hyperlink"/>
@@ -877,7 +877,7 @@
             <w:noProof/>
             <w:webHidden/>
           </w:rPr>
-          <w:instrText xml:space="preserve"> PAGEREF _Toc419245120 \h </w:instrText>
+          <w:instrText xml:space="preserve"> PAGEREF _Toc419424975 \h </w:instrText>
         </w:r>
         <w:r>
           <w:rPr>
@@ -922,7 +922,7 @@
           <w:szCs w:val="22"/>
         </w:rPr>
       </w:pPr>
-      <w:hyperlink w:anchor="_Toc419245121" w:history="1">
+      <w:hyperlink w:anchor="_Toc419424976" w:history="1">
         <w:r>
           <w:rPr>
             <w:rStyle w:val="Hyperlink"/>
@@ -965,7 +965,7 @@
             <w:noProof/>
             <w:webHidden/>
           </w:rPr>
-          <w:instrText xml:space="preserve"> PAGEREF _Toc419245121 \h </w:instrText>
+          <w:instrText xml:space="preserve"> PAGEREF _Toc419424976 \h </w:instrText>
         </w:r>
         <w:r>
           <w:rPr>
@@ -985,7 +985,7 @@
             <w:noProof/>
             <w:webHidden/>
           </w:rPr>
-          <w:t>2</w:t>
+          <w:t>3</w:t>
         </w:r>
         <w:r>
           <w:rPr>
@@ -1010,7 +1010,7 @@
           <w:szCs w:val="22"/>
         </w:rPr>
       </w:pPr>
-      <w:hyperlink w:anchor="_Toc419245122" w:history="1">
+      <w:hyperlink w:anchor="_Toc419424977" w:history="1">
         <w:r>
           <w:rPr>
             <w:rStyle w:val="Hyperlink"/>
@@ -1053,7 +1053,7 @@
             <w:noProof/>
             <w:webHidden/>
           </w:rPr>
-          <w:instrText xml:space="preserve"> PAGEREF _Toc419245122 \h </w:instrText>
+          <w:instrText xml:space="preserve"> PAGEREF _Toc419424977 \h </w:instrText>
         </w:r>
         <w:r>
           <w:rPr>
@@ -1073,7 +1073,7 @@
             <w:noProof/>
             <w:webHidden/>
           </w:rPr>
-          <w:t>2</w:t>
+          <w:t>4</w:t>
         </w:r>
         <w:r>
           <w:rPr>
@@ -1098,7 +1098,7 @@
           <w:szCs w:val="22"/>
         </w:rPr>
       </w:pPr>
-      <w:hyperlink w:anchor="_Toc419245123" w:history="1">
+      <w:hyperlink w:anchor="_Toc419424978" w:history="1">
         <w:r>
           <w:rPr>
             <w:rStyle w:val="Hyperlink"/>
@@ -1141,7 +1141,7 @@
             <w:noProof/>
             <w:webHidden/>
           </w:rPr>
-          <w:instrText xml:space="preserve"> PAGEREF _Toc419245123 \h </w:instrText>
+          <w:instrText xml:space="preserve"> PAGEREF _Toc419424978 \h </w:instrText>
         </w:r>
         <w:r>
           <w:rPr>
@@ -1161,7 +1161,7 @@
             <w:noProof/>
             <w:webHidden/>
           </w:rPr>
-          <w:t>2</w:t>
+          <w:t>4</w:t>
         </w:r>
         <w:r>
           <w:rPr>
@@ -1186,7 +1186,7 @@
           <w:szCs w:val="22"/>
         </w:rPr>
       </w:pPr>
-      <w:hyperlink w:anchor="_Toc419245124" w:history="1">
+      <w:hyperlink w:anchor="_Toc419424979" w:history="1">
         <w:r>
           <w:rPr>
             <w:rStyle w:val="Hyperlink"/>
@@ -1208,7 +1208,7 @@
             <w:rStyle w:val="Hyperlink"/>
             <w:noProof/>
           </w:rPr>
-          <w:t>Các giải thuật phận đoạn</w:t>
+          <w:t>Các giải thuật phân đoạn</w:t>
         </w:r>
         <w:r>
           <w:rPr>
@@ -1229,7 +1229,7 @@
             <w:noProof/>
             <w:webHidden/>
           </w:rPr>
-          <w:instrText xml:space="preserve"> PAGEREF _Toc419245124 \h </w:instrText>
+          <w:instrText xml:space="preserve"> PAGEREF _Toc419424979 \h </w:instrText>
         </w:r>
         <w:r>
           <w:rPr>
@@ -1249,7 +1249,7 @@
             <w:noProof/>
             <w:webHidden/>
           </w:rPr>
-          <w:t>2</w:t>
+          <w:t>5</w:t>
         </w:r>
         <w:r>
           <w:rPr>
@@ -1274,7 +1274,7 @@
           <w:szCs w:val="22"/>
         </w:rPr>
       </w:pPr>
-      <w:hyperlink w:anchor="_Toc419245125" w:history="1">
+      <w:hyperlink w:anchor="_Toc419424980" w:history="1">
         <w:r>
           <w:rPr>
             <w:rStyle w:val="Hyperlink"/>
@@ -1317,7 +1317,7 @@
             <w:noProof/>
             <w:webHidden/>
           </w:rPr>
-          <w:instrText xml:space="preserve"> PAGEREF _Toc419245125 \h </w:instrText>
+          <w:instrText xml:space="preserve"> PAGEREF _Toc419424980 \h </w:instrText>
         </w:r>
         <w:r>
           <w:rPr>
@@ -1337,7 +1337,7 @@
             <w:noProof/>
             <w:webHidden/>
           </w:rPr>
-          <w:t>2</w:t>
+          <w:t>5</w:t>
         </w:r>
         <w:r>
           <w:rPr>
@@ -1362,7 +1362,7 @@
           <w:szCs w:val="22"/>
         </w:rPr>
       </w:pPr>
-      <w:hyperlink w:anchor="_Toc419245126" w:history="1">
+      <w:hyperlink w:anchor="_Toc419424981" w:history="1">
         <w:r>
           <w:rPr>
             <w:rStyle w:val="Hyperlink"/>
@@ -1405,7 +1405,7 @@
             <w:noProof/>
             <w:webHidden/>
           </w:rPr>
-          <w:instrText xml:space="preserve"> PAGEREF _Toc419245126 \h </w:instrText>
+          <w:instrText xml:space="preserve"> PAGEREF _Toc419424981 \h </w:instrText>
         </w:r>
         <w:r>
           <w:rPr>
@@ -1425,7 +1425,7 @@
             <w:noProof/>
             <w:webHidden/>
           </w:rPr>
-          <w:t>2</w:t>
+          <w:t>7</w:t>
         </w:r>
         <w:r>
           <w:rPr>
@@ -1450,7 +1450,7 @@
           <w:szCs w:val="22"/>
         </w:rPr>
       </w:pPr>
-      <w:hyperlink w:anchor="_Toc419245127" w:history="1">
+      <w:hyperlink w:anchor="_Toc419424982" w:history="1">
         <w:r>
           <w:rPr>
             <w:rStyle w:val="Hyperlink"/>
@@ -1493,7 +1493,7 @@
             <w:noProof/>
             <w:webHidden/>
           </w:rPr>
-          <w:instrText xml:space="preserve"> PAGEREF _Toc419245127 \h </w:instrText>
+          <w:instrText xml:space="preserve"> PAGEREF _Toc419424982 \h </w:instrText>
         </w:r>
         <w:r>
           <w:rPr>
@@ -1513,7 +1513,7 @@
             <w:noProof/>
             <w:webHidden/>
           </w:rPr>
-          <w:t>2</w:t>
+          <w:t>8</w:t>
         </w:r>
         <w:r>
           <w:rPr>
@@ -1538,7 +1538,7 @@
           <w:szCs w:val="22"/>
         </w:rPr>
       </w:pPr>
-      <w:hyperlink w:anchor="_Toc419245128" w:history="1">
+      <w:hyperlink w:anchor="_Toc419424983" w:history="1">
         <w:r>
           <w:rPr>
             <w:rStyle w:val="Hyperlink"/>
@@ -1581,7 +1581,7 @@
             <w:noProof/>
             <w:webHidden/>
           </w:rPr>
-          <w:instrText xml:space="preserve"> PAGEREF _Toc419245128 \h </w:instrText>
+          <w:instrText xml:space="preserve"> PAGEREF _Toc419424983 \h </w:instrText>
         </w:r>
         <w:r>
           <w:rPr>
@@ -1601,7 +1601,7 @@
             <w:noProof/>
             <w:webHidden/>
           </w:rPr>
-          <w:t>2</w:t>
+          <w:t>9</w:t>
         </w:r>
         <w:r>
           <w:rPr>
@@ -1626,7 +1626,7 @@
           <w:szCs w:val="22"/>
         </w:rPr>
       </w:pPr>
-      <w:hyperlink w:anchor="_Toc419245129" w:history="1">
+      <w:hyperlink w:anchor="_Toc419424984" w:history="1">
         <w:r>
           <w:rPr>
             <w:rStyle w:val="Hyperlink"/>
@@ -1669,7 +1669,7 @@
             <w:noProof/>
             <w:webHidden/>
           </w:rPr>
-          <w:instrText xml:space="preserve"> PAGEREF _Toc419245129 \h </w:instrText>
+          <w:instrText xml:space="preserve"> PAGEREF _Toc419424984 \h </w:instrText>
         </w:r>
         <w:r>
           <w:rPr>
@@ -1689,7 +1689,7 @@
             <w:noProof/>
             <w:webHidden/>
           </w:rPr>
-          <w:t>2</w:t>
+          <w:t>10</w:t>
         </w:r>
         <w:r>
           <w:rPr>
@@ -1714,7 +1714,7 @@
           <w:szCs w:val="22"/>
         </w:rPr>
       </w:pPr>
-      <w:hyperlink w:anchor="_Toc419245130" w:history="1">
+      <w:hyperlink w:anchor="_Toc419424985" w:history="1">
         <w:r>
           <w:rPr>
             <w:rStyle w:val="Hyperlink"/>
@@ -1757,7 +1757,7 @@
             <w:noProof/>
             <w:webHidden/>
           </w:rPr>
-          <w:instrText xml:space="preserve"> PAGEREF _Toc419245130 \h </w:instrText>
+          <w:instrText xml:space="preserve"> PAGEREF _Toc419424985 \h </w:instrText>
         </w:r>
         <w:r>
           <w:rPr>
@@ -1777,7 +1777,7 @@
             <w:noProof/>
             <w:webHidden/>
           </w:rPr>
-          <w:t>2</w:t>
+          <w:t>11</w:t>
         </w:r>
         <w:r>
           <w:rPr>
@@ -1802,7 +1802,7 @@
           <w:szCs w:val="22"/>
         </w:rPr>
       </w:pPr>
-      <w:hyperlink w:anchor="_Toc419245131" w:history="1">
+      <w:hyperlink w:anchor="_Toc419424986" w:history="1">
         <w:r>
           <w:rPr>
             <w:rStyle w:val="Hyperlink"/>
@@ -1845,7 +1845,7 @@
             <w:noProof/>
             <w:webHidden/>
           </w:rPr>
-          <w:instrText xml:space="preserve"> PAGEREF _Toc419245131 \h </w:instrText>
+          <w:instrText xml:space="preserve"> PAGEREF _Toc419424986 \h </w:instrText>
         </w:r>
         <w:r>
           <w:rPr>
@@ -1865,7 +1865,271 @@
             <w:noProof/>
             <w:webHidden/>
           </w:rPr>
-          <w:t>2</w:t>
+          <w:t>14</w:t>
+        </w:r>
+        <w:r>
+          <w:rPr>
+            <w:noProof/>
+            <w:webHidden/>
+          </w:rPr>
+          <w:fldChar w:fldCharType="end"/>
+        </w:r>
+      </w:hyperlink>
+    </w:p>
+    <w:p>
+      <w:pPr>
+        <w:pStyle w:val="TOC3"/>
+        <w:tabs>
+          <w:tab w:val="left" w:pos="1440"/>
+          <w:tab w:val="right" w:leader="dot" w:pos="9062"/>
+        </w:tabs>
+        <w:rPr>
+          <w:rFonts w:asciiTheme="minorHAnsi" w:eastAsiaTheme="minorEastAsia" w:hAnsiTheme="minorHAnsi" w:cstheme="minorBidi"/>
+          <w:noProof/>
+          <w:sz w:val="22"/>
+          <w:szCs w:val="22"/>
+        </w:rPr>
+      </w:pPr>
+      <w:hyperlink w:anchor="_Toc419424987" w:history="1">
+        <w:r>
+          <w:rPr>
+            <w:rStyle w:val="Hyperlink"/>
+            <w:noProof/>
+          </w:rPr>
+          <w:t>2.4.1.</w:t>
+        </w:r>
+        <w:r>
+          <w:rPr>
+            <w:rFonts w:asciiTheme="minorHAnsi" w:eastAsiaTheme="minorEastAsia" w:hAnsiTheme="minorHAnsi" w:cstheme="minorBidi"/>
+            <w:noProof/>
+            <w:sz w:val="22"/>
+            <w:szCs w:val="22"/>
+          </w:rPr>
+          <w:tab/>
+        </w:r>
+        <w:r>
+          <w:rPr>
+            <w:rStyle w:val="Hyperlink"/>
+            <w:noProof/>
+          </w:rPr>
+          <w:t>Phương pháp xấp xỉ PAA.</w:t>
+        </w:r>
+        <w:r>
+          <w:rPr>
+            <w:noProof/>
+            <w:webHidden/>
+          </w:rPr>
+          <w:tab/>
+        </w:r>
+        <w:r>
+          <w:rPr>
+            <w:noProof/>
+            <w:webHidden/>
+          </w:rPr>
+          <w:fldChar w:fldCharType="begin"/>
+        </w:r>
+        <w:r>
+          <w:rPr>
+            <w:noProof/>
+            <w:webHidden/>
+          </w:rPr>
+          <w:instrText xml:space="preserve"> PAGEREF _Toc419424987 \h </w:instrText>
+        </w:r>
+        <w:r>
+          <w:rPr>
+            <w:noProof/>
+            <w:webHidden/>
+          </w:rPr>
+        </w:r>
+        <w:r>
+          <w:rPr>
+            <w:noProof/>
+            <w:webHidden/>
+          </w:rPr>
+          <w:fldChar w:fldCharType="separate"/>
+        </w:r>
+        <w:r>
+          <w:rPr>
+            <w:noProof/>
+            <w:webHidden/>
+          </w:rPr>
+          <w:t>14</w:t>
+        </w:r>
+        <w:r>
+          <w:rPr>
+            <w:noProof/>
+            <w:webHidden/>
+          </w:rPr>
+          <w:fldChar w:fldCharType="end"/>
+        </w:r>
+      </w:hyperlink>
+    </w:p>
+    <w:p>
+      <w:pPr>
+        <w:pStyle w:val="TOC3"/>
+        <w:tabs>
+          <w:tab w:val="left" w:pos="1440"/>
+          <w:tab w:val="right" w:leader="dot" w:pos="9062"/>
+        </w:tabs>
+        <w:rPr>
+          <w:rFonts w:asciiTheme="minorHAnsi" w:eastAsiaTheme="minorEastAsia" w:hAnsiTheme="minorHAnsi" w:cstheme="minorBidi"/>
+          <w:noProof/>
+          <w:sz w:val="22"/>
+          <w:szCs w:val="22"/>
+        </w:rPr>
+      </w:pPr>
+      <w:hyperlink w:anchor="_Toc419424988" w:history="1">
+        <w:r>
+          <w:rPr>
+            <w:rStyle w:val="Hyperlink"/>
+            <w:noProof/>
+          </w:rPr>
+          <w:t>2.4.2.</w:t>
+        </w:r>
+        <w:r>
+          <w:rPr>
+            <w:rFonts w:asciiTheme="minorHAnsi" w:eastAsiaTheme="minorEastAsia" w:hAnsiTheme="minorHAnsi" w:cstheme="minorBidi"/>
+            <w:noProof/>
+            <w:sz w:val="22"/>
+            <w:szCs w:val="22"/>
+          </w:rPr>
+          <w:tab/>
+        </w:r>
+        <w:r>
+          <w:rPr>
+            <w:rStyle w:val="Hyperlink"/>
+            <w:noProof/>
+          </w:rPr>
+          <w:t>Phương pháp biến đổi dạng sóng Haar</w:t>
+        </w:r>
+        <w:r>
+          <w:rPr>
+            <w:noProof/>
+            <w:webHidden/>
+          </w:rPr>
+          <w:tab/>
+        </w:r>
+        <w:r>
+          <w:rPr>
+            <w:noProof/>
+            <w:webHidden/>
+          </w:rPr>
+          <w:fldChar w:fldCharType="begin"/>
+        </w:r>
+        <w:r>
+          <w:rPr>
+            <w:noProof/>
+            <w:webHidden/>
+          </w:rPr>
+          <w:instrText xml:space="preserve"> PAGEREF _Toc419424988 \h </w:instrText>
+        </w:r>
+        <w:r>
+          <w:rPr>
+            <w:noProof/>
+            <w:webHidden/>
+          </w:rPr>
+        </w:r>
+        <w:r>
+          <w:rPr>
+            <w:noProof/>
+            <w:webHidden/>
+          </w:rPr>
+          <w:fldChar w:fldCharType="separate"/>
+        </w:r>
+        <w:r>
+          <w:rPr>
+            <w:noProof/>
+            <w:webHidden/>
+          </w:rPr>
+          <w:t>15</w:t>
+        </w:r>
+        <w:r>
+          <w:rPr>
+            <w:noProof/>
+            <w:webHidden/>
+          </w:rPr>
+          <w:fldChar w:fldCharType="end"/>
+        </w:r>
+      </w:hyperlink>
+    </w:p>
+    <w:p>
+      <w:pPr>
+        <w:pStyle w:val="TOC3"/>
+        <w:tabs>
+          <w:tab w:val="left" w:pos="1440"/>
+          <w:tab w:val="right" w:leader="dot" w:pos="9062"/>
+        </w:tabs>
+        <w:rPr>
+          <w:rFonts w:asciiTheme="minorHAnsi" w:eastAsiaTheme="minorEastAsia" w:hAnsiTheme="minorHAnsi" w:cstheme="minorBidi"/>
+          <w:noProof/>
+          <w:sz w:val="22"/>
+          <w:szCs w:val="22"/>
+        </w:rPr>
+      </w:pPr>
+      <w:hyperlink w:anchor="_Toc419424989" w:history="1">
+        <w:r>
+          <w:rPr>
+            <w:rStyle w:val="Hyperlink"/>
+            <w:noProof/>
+          </w:rPr>
+          <w:t>2.4.3.</w:t>
+        </w:r>
+        <w:r>
+          <w:rPr>
+            <w:rFonts w:asciiTheme="minorHAnsi" w:eastAsiaTheme="minorEastAsia" w:hAnsiTheme="minorHAnsi" w:cstheme="minorBidi"/>
+            <w:noProof/>
+            <w:sz w:val="22"/>
+            <w:szCs w:val="22"/>
+          </w:rPr>
+          <w:tab/>
+        </w:r>
+        <w:r>
+          <w:rPr>
+            <w:rStyle w:val="Hyperlink"/>
+            <w:noProof/>
+          </w:rPr>
+          <w:t>Phương pháp biểu diễn SAX</w:t>
+        </w:r>
+        <w:r>
+          <w:rPr>
+            <w:noProof/>
+            <w:webHidden/>
+          </w:rPr>
+          <w:tab/>
+        </w:r>
+        <w:r>
+          <w:rPr>
+            <w:noProof/>
+            <w:webHidden/>
+          </w:rPr>
+          <w:fldChar w:fldCharType="begin"/>
+        </w:r>
+        <w:r>
+          <w:rPr>
+            <w:noProof/>
+            <w:webHidden/>
+          </w:rPr>
+          <w:instrText xml:space="preserve"> PAGEREF _Toc419424989 \h </w:instrText>
+        </w:r>
+        <w:r>
+          <w:rPr>
+            <w:noProof/>
+            <w:webHidden/>
+          </w:rPr>
+        </w:r>
+        <w:r>
+          <w:rPr>
+            <w:noProof/>
+            <w:webHidden/>
+          </w:rPr>
+          <w:fldChar w:fldCharType="separate"/>
+        </w:r>
+        <w:r>
+          <w:rPr>
+            <w:noProof/>
+            <w:webHidden/>
+          </w:rPr>
+          <w:t>18</w:t>
         </w:r>
         <w:r>
           <w:rPr>
@@ -1890,7 +2154,7 @@
           <w:szCs w:val="22"/>
         </w:rPr>
       </w:pPr>
-      <w:hyperlink w:anchor="_Toc419245132" w:history="1">
+      <w:hyperlink w:anchor="_Toc419424990" w:history="1">
         <w:r>
           <w:rPr>
             <w:rStyle w:val="Hyperlink"/>
@@ -1933,7 +2197,7 @@
             <w:noProof/>
             <w:webHidden/>
           </w:rPr>
-          <w:instrText xml:space="preserve"> PAGEREF _Toc419245132 \h </w:instrText>
+          <w:instrText xml:space="preserve"> PAGEREF _Toc419424990 \h </w:instrText>
         </w:r>
         <w:r>
           <w:rPr>
@@ -1953,7 +2217,623 @@
             <w:noProof/>
             <w:webHidden/>
           </w:rPr>
-          <w:t>2</w:t>
+          <w:t>21</w:t>
+        </w:r>
+        <w:r>
+          <w:rPr>
+            <w:noProof/>
+            <w:webHidden/>
+          </w:rPr>
+          <w:fldChar w:fldCharType="end"/>
+        </w:r>
+      </w:hyperlink>
+    </w:p>
+    <w:p>
+      <w:pPr>
+        <w:pStyle w:val="TOC2"/>
+        <w:tabs>
+          <w:tab w:val="left" w:pos="960"/>
+          <w:tab w:val="right" w:leader="dot" w:pos="9062"/>
+        </w:tabs>
+        <w:rPr>
+          <w:rFonts w:asciiTheme="minorHAnsi" w:eastAsiaTheme="minorEastAsia" w:hAnsiTheme="minorHAnsi" w:cstheme="minorBidi"/>
+          <w:noProof/>
+          <w:sz w:val="22"/>
+          <w:szCs w:val="22"/>
+        </w:rPr>
+      </w:pPr>
+      <w:hyperlink w:anchor="_Toc419424991" w:history="1">
+        <w:r>
+          <w:rPr>
+            <w:rStyle w:val="Hyperlink"/>
+            <w:noProof/>
+          </w:rPr>
+          <w:t>3.1.</w:t>
+        </w:r>
+        <w:r>
+          <w:rPr>
+            <w:rFonts w:asciiTheme="minorHAnsi" w:eastAsiaTheme="minorEastAsia" w:hAnsiTheme="minorHAnsi" w:cstheme="minorBidi"/>
+            <w:noProof/>
+            <w:sz w:val="22"/>
+            <w:szCs w:val="22"/>
+          </w:rPr>
+          <w:tab/>
+        </w:r>
+        <w:r>
+          <w:rPr>
+            <w:rStyle w:val="Hyperlink"/>
+            <w:noProof/>
+          </w:rPr>
+          <w:t>Các công trình liên quan đến phân đoạn</w:t>
+        </w:r>
+        <w:r>
+          <w:rPr>
+            <w:noProof/>
+            <w:webHidden/>
+          </w:rPr>
+          <w:tab/>
+        </w:r>
+        <w:r>
+          <w:rPr>
+            <w:noProof/>
+            <w:webHidden/>
+          </w:rPr>
+          <w:fldChar w:fldCharType="begin"/>
+        </w:r>
+        <w:r>
+          <w:rPr>
+            <w:noProof/>
+            <w:webHidden/>
+          </w:rPr>
+          <w:instrText xml:space="preserve"> PAGEREF _Toc419424991 \h </w:instrText>
+        </w:r>
+        <w:r>
+          <w:rPr>
+            <w:noProof/>
+            <w:webHidden/>
+          </w:rPr>
+        </w:r>
+        <w:r>
+          <w:rPr>
+            <w:noProof/>
+            <w:webHidden/>
+          </w:rPr>
+          <w:fldChar w:fldCharType="separate"/>
+        </w:r>
+        <w:r>
+          <w:rPr>
+            <w:noProof/>
+            <w:webHidden/>
+          </w:rPr>
+          <w:t>21</w:t>
+        </w:r>
+        <w:r>
+          <w:rPr>
+            <w:noProof/>
+            <w:webHidden/>
+          </w:rPr>
+          <w:fldChar w:fldCharType="end"/>
+        </w:r>
+      </w:hyperlink>
+    </w:p>
+    <w:p>
+      <w:pPr>
+        <w:pStyle w:val="TOC3"/>
+        <w:tabs>
+          <w:tab w:val="left" w:pos="1440"/>
+          <w:tab w:val="right" w:leader="dot" w:pos="9062"/>
+        </w:tabs>
+        <w:rPr>
+          <w:rFonts w:asciiTheme="minorHAnsi" w:eastAsiaTheme="minorEastAsia" w:hAnsiTheme="minorHAnsi" w:cstheme="minorBidi"/>
+          <w:noProof/>
+          <w:sz w:val="22"/>
+          <w:szCs w:val="22"/>
+        </w:rPr>
+      </w:pPr>
+      <w:hyperlink w:anchor="_Toc419424992" w:history="1">
+        <w:r>
+          <w:rPr>
+            <w:rStyle w:val="Hyperlink"/>
+            <w:noProof/>
+          </w:rPr>
+          <w:t>3.1.1.</w:t>
+        </w:r>
+        <w:r>
+          <w:rPr>
+            <w:rFonts w:asciiTheme="minorHAnsi" w:eastAsiaTheme="minorEastAsia" w:hAnsiTheme="minorHAnsi" w:cstheme="minorBidi"/>
+            <w:noProof/>
+            <w:sz w:val="22"/>
+            <w:szCs w:val="22"/>
+          </w:rPr>
+          <w:tab/>
+        </w:r>
+        <w:r>
+          <w:rPr>
+            <w:rStyle w:val="Hyperlink"/>
+            <w:noProof/>
+          </w:rPr>
+          <w:t>Giải thuật phân đoạn từ trên xuống cải tiến của D. Lemire</w:t>
+        </w:r>
+        <w:r>
+          <w:rPr>
+            <w:noProof/>
+            <w:webHidden/>
+          </w:rPr>
+          <w:tab/>
+        </w:r>
+        <w:r>
+          <w:rPr>
+            <w:noProof/>
+            <w:webHidden/>
+          </w:rPr>
+          <w:fldChar w:fldCharType="begin"/>
+        </w:r>
+        <w:r>
+          <w:rPr>
+            <w:noProof/>
+            <w:webHidden/>
+          </w:rPr>
+          <w:instrText xml:space="preserve"> PAGEREF _Toc419424992 \h </w:instrText>
+        </w:r>
+        <w:r>
+          <w:rPr>
+            <w:noProof/>
+            <w:webHidden/>
+          </w:rPr>
+        </w:r>
+        <w:r>
+          <w:rPr>
+            <w:noProof/>
+            <w:webHidden/>
+          </w:rPr>
+          <w:fldChar w:fldCharType="separate"/>
+        </w:r>
+        <w:r>
+          <w:rPr>
+            <w:noProof/>
+            <w:webHidden/>
+          </w:rPr>
+          <w:t>21</w:t>
+        </w:r>
+        <w:r>
+          <w:rPr>
+            <w:noProof/>
+            <w:webHidden/>
+          </w:rPr>
+          <w:fldChar w:fldCharType="end"/>
+        </w:r>
+      </w:hyperlink>
+    </w:p>
+    <w:p>
+      <w:pPr>
+        <w:pStyle w:val="TOC3"/>
+        <w:tabs>
+          <w:tab w:val="left" w:pos="1440"/>
+          <w:tab w:val="right" w:leader="dot" w:pos="9062"/>
+        </w:tabs>
+        <w:rPr>
+          <w:rFonts w:asciiTheme="minorHAnsi" w:eastAsiaTheme="minorEastAsia" w:hAnsiTheme="minorHAnsi" w:cstheme="minorBidi"/>
+          <w:noProof/>
+          <w:sz w:val="22"/>
+          <w:szCs w:val="22"/>
+        </w:rPr>
+      </w:pPr>
+      <w:hyperlink w:anchor="_Toc419424993" w:history="1">
+        <w:r>
+          <w:rPr>
+            <w:rStyle w:val="Hyperlink"/>
+            <w:noProof/>
+          </w:rPr>
+          <w:t>3.1.2.</w:t>
+        </w:r>
+        <w:r>
+          <w:rPr>
+            <w:rFonts w:asciiTheme="minorHAnsi" w:eastAsiaTheme="minorEastAsia" w:hAnsiTheme="minorHAnsi" w:cstheme="minorBidi"/>
+            <w:noProof/>
+            <w:sz w:val="22"/>
+            <w:szCs w:val="22"/>
+          </w:rPr>
+          <w:tab/>
+        </w:r>
+        <w:r>
+          <w:rPr>
+            <w:rStyle w:val="Hyperlink"/>
+            <w:noProof/>
+          </w:rPr>
+          <w:t>Giải thuật phân đoạn SWAB</w:t>
+        </w:r>
+        <w:r>
+          <w:rPr>
+            <w:noProof/>
+            <w:webHidden/>
+          </w:rPr>
+          <w:tab/>
+        </w:r>
+        <w:r>
+          <w:rPr>
+            <w:noProof/>
+            <w:webHidden/>
+          </w:rPr>
+          <w:fldChar w:fldCharType="begin"/>
+        </w:r>
+        <w:r>
+          <w:rPr>
+            <w:noProof/>
+            <w:webHidden/>
+          </w:rPr>
+          <w:instrText xml:space="preserve"> PAGEREF _Toc419424993 \h </w:instrText>
+        </w:r>
+        <w:r>
+          <w:rPr>
+            <w:noProof/>
+            <w:webHidden/>
+          </w:rPr>
+        </w:r>
+        <w:r>
+          <w:rPr>
+            <w:noProof/>
+            <w:webHidden/>
+          </w:rPr>
+          <w:fldChar w:fldCharType="separate"/>
+        </w:r>
+        <w:r>
+          <w:rPr>
+            <w:noProof/>
+            <w:webHidden/>
+          </w:rPr>
+          <w:t>23</w:t>
+        </w:r>
+        <w:r>
+          <w:rPr>
+            <w:noProof/>
+            <w:webHidden/>
+          </w:rPr>
+          <w:fldChar w:fldCharType="end"/>
+        </w:r>
+      </w:hyperlink>
+    </w:p>
+    <w:p>
+      <w:pPr>
+        <w:pStyle w:val="TOC2"/>
+        <w:tabs>
+          <w:tab w:val="left" w:pos="960"/>
+          <w:tab w:val="right" w:leader="dot" w:pos="9062"/>
+        </w:tabs>
+        <w:rPr>
+          <w:rFonts w:asciiTheme="minorHAnsi" w:eastAsiaTheme="minorEastAsia" w:hAnsiTheme="minorHAnsi" w:cstheme="minorBidi"/>
+          <w:noProof/>
+          <w:sz w:val="22"/>
+          <w:szCs w:val="22"/>
+        </w:rPr>
+      </w:pPr>
+      <w:hyperlink w:anchor="_Toc419424994" w:history="1">
+        <w:r>
+          <w:rPr>
+            <w:rStyle w:val="Hyperlink"/>
+            <w:noProof/>
+          </w:rPr>
+          <w:t>3.2.</w:t>
+        </w:r>
+        <w:r>
+          <w:rPr>
+            <w:rFonts w:asciiTheme="minorHAnsi" w:eastAsiaTheme="minorEastAsia" w:hAnsiTheme="minorHAnsi" w:cstheme="minorBidi"/>
+            <w:noProof/>
+            <w:sz w:val="22"/>
+            <w:szCs w:val="22"/>
+          </w:rPr>
+          <w:tab/>
+        </w:r>
+        <w:r>
+          <w:rPr>
+            <w:rStyle w:val="Hyperlink"/>
+            <w:noProof/>
+          </w:rPr>
+          <w:t>Các công trình về tìm kiếm chuỗi con bất thường</w:t>
+        </w:r>
+        <w:r>
+          <w:rPr>
+            <w:noProof/>
+            <w:webHidden/>
+          </w:rPr>
+          <w:tab/>
+        </w:r>
+        <w:r>
+          <w:rPr>
+            <w:noProof/>
+            <w:webHidden/>
+          </w:rPr>
+          <w:fldChar w:fldCharType="begin"/>
+        </w:r>
+        <w:r>
+          <w:rPr>
+            <w:noProof/>
+            <w:webHidden/>
+          </w:rPr>
+          <w:instrText xml:space="preserve"> PAGEREF _Toc419424994 \h </w:instrText>
+        </w:r>
+        <w:r>
+          <w:rPr>
+            <w:noProof/>
+            <w:webHidden/>
+          </w:rPr>
+        </w:r>
+        <w:r>
+          <w:rPr>
+            <w:noProof/>
+            <w:webHidden/>
+          </w:rPr>
+          <w:fldChar w:fldCharType="separate"/>
+        </w:r>
+        <w:r>
+          <w:rPr>
+            <w:noProof/>
+            <w:webHidden/>
+          </w:rPr>
+          <w:t>24</w:t>
+        </w:r>
+        <w:r>
+          <w:rPr>
+            <w:noProof/>
+            <w:webHidden/>
+          </w:rPr>
+          <w:fldChar w:fldCharType="end"/>
+        </w:r>
+      </w:hyperlink>
+    </w:p>
+    <w:p>
+      <w:pPr>
+        <w:pStyle w:val="TOC3"/>
+        <w:tabs>
+          <w:tab w:val="left" w:pos="1440"/>
+          <w:tab w:val="right" w:leader="dot" w:pos="9062"/>
+        </w:tabs>
+        <w:rPr>
+          <w:rFonts w:asciiTheme="minorHAnsi" w:eastAsiaTheme="minorEastAsia" w:hAnsiTheme="minorHAnsi" w:cstheme="minorBidi"/>
+          <w:noProof/>
+          <w:sz w:val="22"/>
+          <w:szCs w:val="22"/>
+        </w:rPr>
+      </w:pPr>
+      <w:hyperlink w:anchor="_Toc419424995" w:history="1">
+        <w:r>
+          <w:rPr>
+            <w:rStyle w:val="Hyperlink"/>
+            <w:noProof/>
+          </w:rPr>
+          <w:t>3.2.1.</w:t>
+        </w:r>
+        <w:r>
+          <w:rPr>
+            <w:rFonts w:asciiTheme="minorHAnsi" w:eastAsiaTheme="minorEastAsia" w:hAnsiTheme="minorHAnsi" w:cstheme="minorBidi"/>
+            <w:noProof/>
+            <w:sz w:val="22"/>
+            <w:szCs w:val="22"/>
+          </w:rPr>
+          <w:tab/>
+        </w:r>
+        <w:r>
+          <w:rPr>
+            <w:rStyle w:val="Hyperlink"/>
+            <w:noProof/>
+          </w:rPr>
+          <w:t>Giải thuật HOT SAX</w:t>
+        </w:r>
+        <w:r>
+          <w:rPr>
+            <w:noProof/>
+            <w:webHidden/>
+          </w:rPr>
+          <w:tab/>
+        </w:r>
+        <w:r>
+          <w:rPr>
+            <w:noProof/>
+            <w:webHidden/>
+          </w:rPr>
+          <w:fldChar w:fldCharType="begin"/>
+        </w:r>
+        <w:r>
+          <w:rPr>
+            <w:noProof/>
+            <w:webHidden/>
+          </w:rPr>
+          <w:instrText xml:space="preserve"> PAGEREF _Toc419424995 \h </w:instrText>
+        </w:r>
+        <w:r>
+          <w:rPr>
+            <w:noProof/>
+            <w:webHidden/>
+          </w:rPr>
+        </w:r>
+        <w:r>
+          <w:rPr>
+            <w:noProof/>
+            <w:webHidden/>
+          </w:rPr>
+          <w:fldChar w:fldCharType="separate"/>
+        </w:r>
+        <w:r>
+          <w:rPr>
+            <w:noProof/>
+            <w:webHidden/>
+          </w:rPr>
+          <w:t>24</w:t>
+        </w:r>
+        <w:r>
+          <w:rPr>
+            <w:noProof/>
+            <w:webHidden/>
+          </w:rPr>
+          <w:fldChar w:fldCharType="end"/>
+        </w:r>
+      </w:hyperlink>
+    </w:p>
+    <w:p>
+      <w:pPr>
+        <w:pStyle w:val="TOC3"/>
+        <w:tabs>
+          <w:tab w:val="left" w:pos="1440"/>
+          <w:tab w:val="right" w:leader="dot" w:pos="9062"/>
+        </w:tabs>
+        <w:rPr>
+          <w:rFonts w:asciiTheme="minorHAnsi" w:eastAsiaTheme="minorEastAsia" w:hAnsiTheme="minorHAnsi" w:cstheme="minorBidi"/>
+          <w:noProof/>
+          <w:sz w:val="22"/>
+          <w:szCs w:val="22"/>
+        </w:rPr>
+      </w:pPr>
+      <w:hyperlink w:anchor="_Toc419424996" w:history="1">
+        <w:r>
+          <w:rPr>
+            <w:rStyle w:val="Hyperlink"/>
+            <w:noProof/>
+          </w:rPr>
+          <w:t>3.2.2.</w:t>
+        </w:r>
+        <w:r>
+          <w:rPr>
+            <w:rFonts w:asciiTheme="minorHAnsi" w:eastAsiaTheme="minorEastAsia" w:hAnsiTheme="minorHAnsi" w:cstheme="minorBidi"/>
+            <w:noProof/>
+            <w:sz w:val="22"/>
+            <w:szCs w:val="22"/>
+          </w:rPr>
+          <w:tab/>
+        </w:r>
+        <w:r>
+          <w:rPr>
+            <w:rStyle w:val="Hyperlink"/>
+            <w:noProof/>
+          </w:rPr>
+          <w:t>Giải thuật WAT</w:t>
+        </w:r>
+        <w:r>
+          <w:rPr>
+            <w:noProof/>
+            <w:webHidden/>
+          </w:rPr>
+          <w:tab/>
+        </w:r>
+        <w:r>
+          <w:rPr>
+            <w:noProof/>
+            <w:webHidden/>
+          </w:rPr>
+          <w:fldChar w:fldCharType="begin"/>
+        </w:r>
+        <w:r>
+          <w:rPr>
+            <w:noProof/>
+            <w:webHidden/>
+          </w:rPr>
+          <w:instrText xml:space="preserve"> PAGEREF _Toc419424996 \h </w:instrText>
+        </w:r>
+        <w:r>
+          <w:rPr>
+            <w:noProof/>
+            <w:webHidden/>
+          </w:rPr>
+        </w:r>
+        <w:r>
+          <w:rPr>
+            <w:noProof/>
+            <w:webHidden/>
+          </w:rPr>
+          <w:fldChar w:fldCharType="separate"/>
+        </w:r>
+        <w:r>
+          <w:rPr>
+            <w:noProof/>
+            <w:webHidden/>
+          </w:rPr>
+          <w:t>29</w:t>
+        </w:r>
+        <w:r>
+          <w:rPr>
+            <w:noProof/>
+            <w:webHidden/>
+          </w:rPr>
+          <w:fldChar w:fldCharType="end"/>
+        </w:r>
+      </w:hyperlink>
+    </w:p>
+    <w:p>
+      <w:pPr>
+        <w:pStyle w:val="TOC3"/>
+        <w:tabs>
+          <w:tab w:val="left" w:pos="1440"/>
+          <w:tab w:val="right" w:leader="dot" w:pos="9062"/>
+        </w:tabs>
+        <w:rPr>
+          <w:rFonts w:asciiTheme="minorHAnsi" w:eastAsiaTheme="minorEastAsia" w:hAnsiTheme="minorHAnsi" w:cstheme="minorBidi"/>
+          <w:noProof/>
+          <w:sz w:val="22"/>
+          <w:szCs w:val="22"/>
+        </w:rPr>
+      </w:pPr>
+      <w:hyperlink w:anchor="_Toc419424997" w:history="1">
+        <w:r>
+          <w:rPr>
+            <w:rStyle w:val="Hyperlink"/>
+            <w:noProof/>
+          </w:rPr>
+          <w:t>3.2.3.</w:t>
+        </w:r>
+        <w:r>
+          <w:rPr>
+            <w:rFonts w:asciiTheme="minorHAnsi" w:eastAsiaTheme="minorEastAsia" w:hAnsiTheme="minorHAnsi" w:cstheme="minorBidi"/>
+            <w:noProof/>
+            <w:sz w:val="22"/>
+            <w:szCs w:val="22"/>
+          </w:rPr>
+          <w:tab/>
+        </w:r>
+        <w:r>
+          <w:rPr>
+            <w:rStyle w:val="Hyperlink"/>
+            <w:noProof/>
+          </w:rPr>
+          <w:t>Giải thuật tìm các chuỗi con bất thường có độ dài khác nhau của Leng và các cộng sự</w:t>
+        </w:r>
+        <w:r>
+          <w:rPr>
+            <w:noProof/>
+            <w:webHidden/>
+          </w:rPr>
+          <w:tab/>
+        </w:r>
+        <w:r>
+          <w:rPr>
+            <w:noProof/>
+            <w:webHidden/>
+          </w:rPr>
+          <w:fldChar w:fldCharType="begin"/>
+        </w:r>
+        <w:r>
+          <w:rPr>
+            <w:noProof/>
+            <w:webHidden/>
+          </w:rPr>
+          <w:instrText xml:space="preserve"> PAGEREF _Toc419424997 \h </w:instrText>
+        </w:r>
+        <w:r>
+          <w:rPr>
+            <w:noProof/>
+            <w:webHidden/>
+          </w:rPr>
+        </w:r>
+        <w:r>
+          <w:rPr>
+            <w:noProof/>
+            <w:webHidden/>
+          </w:rPr>
+          <w:fldChar w:fldCharType="separate"/>
+        </w:r>
+        <w:r>
+          <w:rPr>
+            <w:noProof/>
+            <w:webHidden/>
+          </w:rPr>
+          <w:t>29</w:t>
         </w:r>
         <w:r>
           <w:rPr>
@@ -1978,7 +2858,7 @@
           <w:szCs w:val="22"/>
         </w:rPr>
       </w:pPr>
-      <w:hyperlink w:anchor="_Toc419245133" w:history="1">
+      <w:hyperlink w:anchor="_Toc419424998" w:history="1">
         <w:r>
           <w:rPr>
             <w:rStyle w:val="Hyperlink"/>
@@ -2021,7 +2901,7 @@
             <w:noProof/>
             <w:webHidden/>
           </w:rPr>
-          <w:instrText xml:space="preserve"> PAGEREF _Toc419245133 \h </w:instrText>
+          <w:instrText xml:space="preserve"> PAGEREF _Toc419424998 \h </w:instrText>
         </w:r>
         <w:r>
           <w:rPr>
@@ -2041,7 +2921,7 @@
             <w:noProof/>
             <w:webHidden/>
           </w:rPr>
-          <w:t>2</w:t>
+          <w:t>31</w:t>
         </w:r>
         <w:r>
           <w:rPr>
@@ -2066,7 +2946,7 @@
           <w:szCs w:val="22"/>
         </w:rPr>
       </w:pPr>
-      <w:hyperlink w:anchor="_Toc419245134" w:history="1">
+      <w:hyperlink w:anchor="_Toc419424999" w:history="1">
         <w:r>
           <w:rPr>
             <w:rStyle w:val="Hyperlink"/>
@@ -2109,7 +2989,7 @@
             <w:noProof/>
             <w:webHidden/>
           </w:rPr>
-          <w:instrText xml:space="preserve"> PAGEREF _Toc419245134 \h </w:instrText>
+          <w:instrText xml:space="preserve"> PAGEREF _Toc419424999 \h </w:instrText>
         </w:r>
         <w:r>
           <w:rPr>
@@ -2129,7 +3009,7 @@
             <w:noProof/>
             <w:webHidden/>
           </w:rPr>
-          <w:t>2</w:t>
+          <w:t>33</w:t>
         </w:r>
         <w:r>
           <w:rPr>
@@ -2153,7 +3033,7 @@
           <w:szCs w:val="22"/>
         </w:rPr>
       </w:pPr>
-      <w:hyperlink w:anchor="_Toc419245135" w:history="1">
+      <w:hyperlink w:anchor="_Toc419425000" w:history="1">
         <w:r>
           <w:rPr>
             <w:rStyle w:val="Hyperlink"/>
@@ -2180,7 +3060,7 @@
             <w:noProof/>
             <w:webHidden/>
           </w:rPr>
-          <w:instrText xml:space="preserve"> PAGEREF _Toc419245135 \h </w:instrText>
+          <w:instrText xml:space="preserve"> PAGEREF _Toc419425000 \h </w:instrText>
         </w:r>
         <w:r>
           <w:rPr>
@@ -2200,7 +3080,7 @@
             <w:noProof/>
             <w:webHidden/>
           </w:rPr>
-          <w:t>2</w:t>
+          <w:t>34</w:t>
         </w:r>
         <w:r>
           <w:rPr>
@@ -2262,7 +3142,7 @@
         </w:rPr>
       </w:pPr>
       <w:bookmarkStart w:id="1" w:name="_Toc326315144"/>
-      <w:bookmarkStart w:id="2" w:name="_Toc419245116"/>
+      <w:bookmarkStart w:id="2" w:name="_Toc419424971"/>
       <w:r>
         <w:rPr>
           <w:noProof/>
@@ -2313,7 +3193,7 @@
         </w:rPr>
         <w:fldChar w:fldCharType="separate"/>
       </w:r>
-      <w:hyperlink w:anchor="_Toc419245136" w:history="1">
+      <w:hyperlink w:anchor="_Toc419425001" w:history="1">
         <w:r>
           <w:rPr>
             <w:rStyle w:val="Hyperlink"/>
@@ -2340,7 +3220,7 @@
             <w:noProof/>
             <w:webHidden/>
           </w:rPr>
-          <w:instrText xml:space="preserve"> PAGEREF _Toc419245136 \h </w:instrText>
+          <w:instrText xml:space="preserve"> PAGEREF _Toc419425001 \h </w:instrText>
         </w:r>
         <w:r>
           <w:rPr>
@@ -2360,7 +3240,7 @@
             <w:noProof/>
             <w:webHidden/>
           </w:rPr>
-          <w:t>2</w:t>
+          <w:t>1</w:t>
         </w:r>
         <w:r>
           <w:rPr>
@@ -2384,7 +3264,7 @@
           <w:szCs w:val="22"/>
         </w:rPr>
       </w:pPr>
-      <w:hyperlink w:anchor="_Toc419245137" w:history="1">
+      <w:hyperlink w:anchor="_Toc419425002" w:history="1">
         <w:r>
           <w:rPr>
             <w:rStyle w:val="Hyperlink"/>
@@ -2411,7 +3291,7 @@
             <w:noProof/>
             <w:webHidden/>
           </w:rPr>
-          <w:instrText xml:space="preserve"> PAGEREF _Toc419245137 \h </w:instrText>
+          <w:instrText xml:space="preserve"> PAGEREF _Toc419425002 \h </w:instrText>
         </w:r>
         <w:r>
           <w:rPr>
@@ -2431,7 +3311,7 @@
             <w:noProof/>
             <w:webHidden/>
           </w:rPr>
-          <w:t>2</w:t>
+          <w:t>7</w:t>
         </w:r>
         <w:r>
           <w:rPr>
@@ -2455,7 +3335,7 @@
           <w:szCs w:val="22"/>
         </w:rPr>
       </w:pPr>
-      <w:hyperlink w:anchor="_Toc419245138" w:history="1">
+      <w:hyperlink w:anchor="_Toc419425003" w:history="1">
         <w:r>
           <w:rPr>
             <w:rStyle w:val="Hyperlink"/>
@@ -2482,7 +3362,7 @@
             <w:noProof/>
             <w:webHidden/>
           </w:rPr>
-          <w:instrText xml:space="preserve"> PAGEREF _Toc419245138 \h </w:instrText>
+          <w:instrText xml:space="preserve"> PAGEREF _Toc419425003 \h </w:instrText>
         </w:r>
         <w:r>
           <w:rPr>
@@ -2502,7 +3382,7 @@
             <w:noProof/>
             <w:webHidden/>
           </w:rPr>
-          <w:t>2</w:t>
+          <w:t>8</w:t>
         </w:r>
         <w:r>
           <w:rPr>
@@ -2526,7 +3406,7 @@
           <w:szCs w:val="22"/>
         </w:rPr>
       </w:pPr>
-      <w:hyperlink w:anchor="_Toc419245139" w:history="1">
+      <w:hyperlink w:anchor="_Toc419425004" w:history="1">
         <w:r>
           <w:rPr>
             <w:rStyle w:val="Hyperlink"/>
@@ -2553,7 +3433,7 @@
             <w:noProof/>
             <w:webHidden/>
           </w:rPr>
-          <w:instrText xml:space="preserve"> PAGEREF _Toc419245139 \h </w:instrText>
+          <w:instrText xml:space="preserve"> PAGEREF _Toc419425004 \h </w:instrText>
         </w:r>
         <w:r>
           <w:rPr>
@@ -2573,7 +3453,7 @@
             <w:noProof/>
             <w:webHidden/>
           </w:rPr>
-          <w:t>2</w:t>
+          <w:t>9</w:t>
         </w:r>
         <w:r>
           <w:rPr>
@@ -2597,13 +3477,13 @@
           <w:szCs w:val="22"/>
         </w:rPr>
       </w:pPr>
-      <w:hyperlink w:anchor="_Toc419245140" w:history="1">
+      <w:hyperlink w:anchor="_Toc419425005" w:history="1">
         <w:r>
           <w:rPr>
             <w:rStyle w:val="Hyperlink"/>
             <w:noProof/>
           </w:rPr>
-          <w:t>Hình 2.4. Hai chuỗi thời gian có hình dạng giống nhau nhưng bị lệch theo trục tung</w:t>
+          <w:t>Hình 2.4. Hai chuỗi thời gian hình dạng giống nhau nhưng bị lệch theo trục tung</w:t>
         </w:r>
         <w:r>
           <w:rPr>
@@ -2624,7 +3504,7 @@
             <w:noProof/>
             <w:webHidden/>
           </w:rPr>
-          <w:instrText xml:space="preserve"> PAGEREF _Toc419245140 \h </w:instrText>
+          <w:instrText xml:space="preserve"> PAGEREF _Toc419425005 \h </w:instrText>
         </w:r>
         <w:r>
           <w:rPr>
@@ -2644,7 +3524,7 @@
             <w:noProof/>
             <w:webHidden/>
           </w:rPr>
-          <w:t>2</w:t>
+          <w:t>11</w:t>
         </w:r>
         <w:r>
           <w:rPr>
@@ -2668,7 +3548,7 @@
           <w:szCs w:val="22"/>
         </w:rPr>
       </w:pPr>
-      <w:hyperlink w:anchor="_Toc419245141" w:history="1">
+      <w:hyperlink w:anchor="_Toc419425006" w:history="1">
         <w:r>
           <w:rPr>
             <w:rStyle w:val="Hyperlink"/>
@@ -2695,7 +3575,7 @@
             <w:noProof/>
             <w:webHidden/>
           </w:rPr>
-          <w:instrText xml:space="preserve"> PAGEREF _Toc419245141 \h </w:instrText>
+          <w:instrText xml:space="preserve"> PAGEREF _Toc419425006 \h </w:instrText>
         </w:r>
         <w:r>
           <w:rPr>
@@ -2715,7 +3595,7 @@
             <w:noProof/>
             <w:webHidden/>
           </w:rPr>
-          <w:t>2</w:t>
+          <w:t>12</w:t>
         </w:r>
         <w:r>
           <w:rPr>
@@ -2739,7 +3619,7 @@
           <w:szCs w:val="22"/>
         </w:rPr>
       </w:pPr>
-      <w:hyperlink w:anchor="_Toc419245142" w:history="1">
+      <w:hyperlink w:anchor="_Toc419425007" w:history="1">
         <w:r>
           <w:rPr>
             <w:rStyle w:val="Hyperlink"/>
@@ -2766,7 +3646,7 @@
             <w:noProof/>
             <w:webHidden/>
           </w:rPr>
-          <w:instrText xml:space="preserve"> PAGEREF _Toc419245142 \h </w:instrText>
+          <w:instrText xml:space="preserve"> PAGEREF _Toc419425007 \h </w:instrText>
         </w:r>
         <w:r>
           <w:rPr>
@@ -2786,7 +3666,7 @@
             <w:noProof/>
             <w:webHidden/>
           </w:rPr>
-          <w:t>2</w:t>
+          <w:t>13</w:t>
         </w:r>
         <w:r>
           <w:rPr>
@@ -2810,13 +3690,13 @@
           <w:szCs w:val="22"/>
         </w:rPr>
       </w:pPr>
-      <w:hyperlink w:anchor="_Toc419245143" w:history="1">
+      <w:hyperlink w:anchor="_Toc419425008" w:history="1">
         <w:r>
           <w:rPr>
             <w:rStyle w:val="Hyperlink"/>
             <w:noProof/>
           </w:rPr>
-          <w:t>Hình 3.1. Mã giả cho giải thuật của D. Lemire.</w:t>
+          <w:t>Hình 2.7. Phương pháp xấp xỉ PAA thu giảm số chiều của một chuỗi thời gian.</w:t>
         </w:r>
         <w:r>
           <w:rPr>
@@ -2837,7 +3717,7 @@
             <w:noProof/>
             <w:webHidden/>
           </w:rPr>
-          <w:instrText xml:space="preserve"> PAGEREF _Toc419245143 \h </w:instrText>
+          <w:instrText xml:space="preserve"> PAGEREF _Toc419425008 \h </w:instrText>
         </w:r>
         <w:r>
           <w:rPr>
@@ -2857,7 +3737,7 @@
             <w:noProof/>
             <w:webHidden/>
           </w:rPr>
-          <w:t>2</w:t>
+          <w:t>15</w:t>
         </w:r>
         <w:r>
           <w:rPr>
@@ -2881,13 +3761,28 @@
           <w:szCs w:val="22"/>
         </w:rPr>
       </w:pPr>
-      <w:hyperlink w:anchor="_Toc419245144" w:history="1">
+      <w:hyperlink w:anchor="_Toc419425009" w:history="1">
         <w:r>
           <w:rPr>
             <w:rStyle w:val="Hyperlink"/>
             <w:noProof/>
           </w:rPr>
-          <w:t>Hình 3.2. Giải thuật SWAB</w:t>
+          <w:t xml:space="preserve">Hình 2.8  Biến đổi dạng sóng Haar cho hàm </w:t>
+        </w:r>
+        <w:r>
+          <w:rPr>
+            <w:rStyle w:val="Hyperlink"/>
+            <w:i/>
+            <w:noProof/>
+          </w:rPr>
+          <w:t>f(x) =</w:t>
+        </w:r>
+        <w:r>
+          <w:rPr>
+            <w:rStyle w:val="Hyperlink"/>
+            <w:noProof/>
+          </w:rPr>
+          <w:t xml:space="preserve"> (9 7 3 5).</w:t>
         </w:r>
         <w:r>
           <w:rPr>
@@ -2908,7 +3803,7 @@
             <w:noProof/>
             <w:webHidden/>
           </w:rPr>
-          <w:instrText xml:space="preserve"> PAGEREF _Toc419245144 \h </w:instrText>
+          <w:instrText xml:space="preserve"> PAGEREF _Toc419425009 \h </w:instrText>
         </w:r>
         <w:r>
           <w:rPr>
@@ -2928,7 +3823,7 @@
             <w:noProof/>
             <w:webHidden/>
           </w:rPr>
-          <w:t>2</w:t>
+          <w:t>16</w:t>
         </w:r>
         <w:r>
           <w:rPr>
@@ -2952,13 +3847,13 @@
           <w:szCs w:val="22"/>
         </w:rPr>
       </w:pPr>
-      <w:hyperlink w:anchor="_Toc419245145" w:history="1">
+      <w:hyperlink w:anchor="_Toc419425010" w:history="1">
         <w:r>
           <w:rPr>
             <w:rStyle w:val="Hyperlink"/>
             <w:noProof/>
           </w:rPr>
-          <w:t>Hình 3.3. Giải thuật vét cạn tìm chuỗi con bất thường. T là chuỗi thời gian</w:t>
+          <w:t>Hình 2.9. Hiện thực phương pháp biến đổi dạng sóng Haar bằng phép nhân ma trận.</w:t>
         </w:r>
         <w:r>
           <w:rPr>
@@ -2979,7 +3874,7 @@
             <w:noProof/>
             <w:webHidden/>
           </w:rPr>
-          <w:instrText xml:space="preserve"> PAGEREF _Toc419245145 \h </w:instrText>
+          <w:instrText xml:space="preserve"> PAGEREF _Toc419425010 \h </w:instrText>
         </w:r>
         <w:r>
           <w:rPr>
@@ -2999,7 +3894,7 @@
             <w:noProof/>
             <w:webHidden/>
           </w:rPr>
-          <w:t>2</w:t>
+          <w:t>17</w:t>
         </w:r>
         <w:r>
           <w:rPr>
@@ -3023,13 +3918,13 @@
           <w:szCs w:val="22"/>
         </w:rPr>
       </w:pPr>
-      <w:hyperlink w:anchor="_Toc419245146" w:history="1">
+      <w:hyperlink w:anchor="_Toc419425011" w:history="1">
         <w:r>
           <w:rPr>
             <w:rStyle w:val="Hyperlink"/>
             <w:noProof/>
           </w:rPr>
-          <w:t>Hình 3.4. Giải thuật cải tiến từ giải thuật vét cạn.</w:t>
+          <w:t>Hình 2.10. Giải thuật biến đổi dạng sóng Haar của Fu và các cộng sự</w:t>
         </w:r>
         <w:r>
           <w:rPr>
@@ -3050,7 +3945,7 @@
             <w:noProof/>
             <w:webHidden/>
           </w:rPr>
-          <w:instrText xml:space="preserve"> PAGEREF _Toc419245146 \h </w:instrText>
+          <w:instrText xml:space="preserve"> PAGEREF _Toc419425011 \h </w:instrText>
         </w:r>
         <w:r>
           <w:rPr>
@@ -3070,7 +3965,7 @@
             <w:noProof/>
             <w:webHidden/>
           </w:rPr>
-          <w:t>2</w:t>
+          <w:t>18</w:t>
         </w:r>
         <w:r>
           <w:rPr>
@@ -3094,13 +3989,28 @@
           <w:szCs w:val="22"/>
         </w:rPr>
       </w:pPr>
-      <w:hyperlink w:anchor="_Toc419245147" w:history="1">
+      <w:hyperlink w:anchor="_Toc419425012" w:history="1">
         <w:r>
           <w:rPr>
             <w:rStyle w:val="Hyperlink"/>
             <w:noProof/>
           </w:rPr>
-          <w:t>Hình 3.5. Một chuỗi thời gian được biểu diễn SAX thành một từ cbccbaab.</w:t>
+          <w:t xml:space="preserve">Hình 2.11. Bảng các điểm chia với </w:t>
+        </w:r>
+        <w:r>
+          <w:rPr>
+            <w:rStyle w:val="Hyperlink"/>
+            <w:i/>
+            <w:noProof/>
+          </w:rPr>
+          <w:t>a</w:t>
+        </w:r>
+        <w:r>
+          <w:rPr>
+            <w:rStyle w:val="Hyperlink"/>
+            <w:noProof/>
+          </w:rPr>
+          <w:t xml:space="preserve"> từ 3 đến 10</w:t>
         </w:r>
         <w:r>
           <w:rPr>
@@ -3121,7 +4031,7 @@
             <w:noProof/>
             <w:webHidden/>
           </w:rPr>
-          <w:instrText xml:space="preserve"> PAGEREF _Toc419245147 \h </w:instrText>
+          <w:instrText xml:space="preserve"> PAGEREF _Toc419425012 \h </w:instrText>
         </w:r>
         <w:r>
           <w:rPr>
@@ -3141,7 +4051,7 @@
             <w:noProof/>
             <w:webHidden/>
           </w:rPr>
-          <w:t>2</w:t>
+          <w:t>19</w:t>
         </w:r>
         <w:r>
           <w:rPr>
@@ -3165,13 +4075,21 @@
           <w:szCs w:val="22"/>
         </w:rPr>
       </w:pPr>
-      <w:hyperlink w:anchor="_Toc419245148" w:history="1">
+      <w:hyperlink w:anchor="_Toc419425013" w:history="1">
         <w:r>
           <w:rPr>
             <w:rStyle w:val="Hyperlink"/>
             <w:noProof/>
           </w:rPr>
-          <w:t>Hình 3.6 . Hai cấu trúc dữ liệu hỗ trợ cho việc sắp xếp thứ tự các chuỗi con trong hai vòng lặp.</w:t>
+          <w:t xml:space="preserve">Hình 2.12. Chuỗi thời gian được biểu diễn thành chuỗi </w:t>
+        </w:r>
+        <w:r>
+          <w:rPr>
+            <w:rStyle w:val="Hyperlink"/>
+            <w:i/>
+            <w:noProof/>
+          </w:rPr>
+          <w:t>cbccbaab</w:t>
         </w:r>
         <w:r>
           <w:rPr>
@@ -3192,7 +4110,7 @@
             <w:noProof/>
             <w:webHidden/>
           </w:rPr>
-          <w:instrText xml:space="preserve"> PAGEREF _Toc419245148 \h </w:instrText>
+          <w:instrText xml:space="preserve"> PAGEREF _Toc419425013 \h </w:instrText>
         </w:r>
         <w:r>
           <w:rPr>
@@ -3212,7 +4130,7 @@
             <w:noProof/>
             <w:webHidden/>
           </w:rPr>
-          <w:t>2</w:t>
+          <w:t>19</w:t>
         </w:r>
         <w:r>
           <w:rPr>
@@ -3225,6 +4143,361 @@
     </w:p>
     <w:p>
       <w:pPr>
+        <w:pStyle w:val="TableofFigures"/>
+        <w:tabs>
+          <w:tab w:val="right" w:leader="dot" w:pos="9062"/>
+        </w:tabs>
+        <w:rPr>
+          <w:rFonts w:asciiTheme="minorHAnsi" w:eastAsiaTheme="minorEastAsia" w:hAnsiTheme="minorHAnsi" w:cstheme="minorBidi"/>
+          <w:noProof/>
+          <w:sz w:val="22"/>
+          <w:szCs w:val="22"/>
+        </w:rPr>
+      </w:pPr>
+      <w:hyperlink w:anchor="_Toc419425014" w:history="1">
+        <w:r>
+          <w:rPr>
+            <w:rStyle w:val="Hyperlink"/>
+            <w:noProof/>
+          </w:rPr>
+          <w:t>Hình 3.1. Mã giả cho giải thuật của D. Lemire.</w:t>
+        </w:r>
+        <w:r>
+          <w:rPr>
+            <w:noProof/>
+            <w:webHidden/>
+          </w:rPr>
+          <w:tab/>
+        </w:r>
+        <w:r>
+          <w:rPr>
+            <w:noProof/>
+            <w:webHidden/>
+          </w:rPr>
+          <w:fldChar w:fldCharType="begin"/>
+        </w:r>
+        <w:r>
+          <w:rPr>
+            <w:noProof/>
+            <w:webHidden/>
+          </w:rPr>
+          <w:instrText xml:space="preserve"> PAGEREF _Toc419425014 \h </w:instrText>
+        </w:r>
+        <w:r>
+          <w:rPr>
+            <w:noProof/>
+            <w:webHidden/>
+          </w:rPr>
+        </w:r>
+        <w:r>
+          <w:rPr>
+            <w:noProof/>
+            <w:webHidden/>
+          </w:rPr>
+          <w:fldChar w:fldCharType="separate"/>
+        </w:r>
+        <w:r>
+          <w:rPr>
+            <w:noProof/>
+            <w:webHidden/>
+          </w:rPr>
+          <w:t>22</w:t>
+        </w:r>
+        <w:r>
+          <w:rPr>
+            <w:noProof/>
+            <w:webHidden/>
+          </w:rPr>
+          <w:fldChar w:fldCharType="end"/>
+        </w:r>
+      </w:hyperlink>
+    </w:p>
+    <w:p>
+      <w:pPr>
+        <w:pStyle w:val="TableofFigures"/>
+        <w:tabs>
+          <w:tab w:val="right" w:leader="dot" w:pos="9062"/>
+        </w:tabs>
+        <w:rPr>
+          <w:rFonts w:asciiTheme="minorHAnsi" w:eastAsiaTheme="minorEastAsia" w:hAnsiTheme="minorHAnsi" w:cstheme="minorBidi"/>
+          <w:noProof/>
+          <w:sz w:val="22"/>
+          <w:szCs w:val="22"/>
+        </w:rPr>
+      </w:pPr>
+      <w:hyperlink w:anchor="_Toc419425015" w:history="1">
+        <w:r>
+          <w:rPr>
+            <w:rStyle w:val="Hyperlink"/>
+            <w:noProof/>
+          </w:rPr>
+          <w:t>Hình 3.2. Giải thuật SWAB</w:t>
+        </w:r>
+        <w:r>
+          <w:rPr>
+            <w:noProof/>
+            <w:webHidden/>
+          </w:rPr>
+          <w:tab/>
+        </w:r>
+        <w:r>
+          <w:rPr>
+            <w:noProof/>
+            <w:webHidden/>
+          </w:rPr>
+          <w:fldChar w:fldCharType="begin"/>
+        </w:r>
+        <w:r>
+          <w:rPr>
+            <w:noProof/>
+            <w:webHidden/>
+          </w:rPr>
+          <w:instrText xml:space="preserve"> PAGEREF _Toc419425015 \h </w:instrText>
+        </w:r>
+        <w:r>
+          <w:rPr>
+            <w:noProof/>
+            <w:webHidden/>
+          </w:rPr>
+        </w:r>
+        <w:r>
+          <w:rPr>
+            <w:noProof/>
+            <w:webHidden/>
+          </w:rPr>
+          <w:fldChar w:fldCharType="separate"/>
+        </w:r>
+        <w:r>
+          <w:rPr>
+            <w:noProof/>
+            <w:webHidden/>
+          </w:rPr>
+          <w:t>24</w:t>
+        </w:r>
+        <w:r>
+          <w:rPr>
+            <w:noProof/>
+            <w:webHidden/>
+          </w:rPr>
+          <w:fldChar w:fldCharType="end"/>
+        </w:r>
+      </w:hyperlink>
+    </w:p>
+    <w:p>
+      <w:pPr>
+        <w:pStyle w:val="TableofFigures"/>
+        <w:tabs>
+          <w:tab w:val="right" w:leader="dot" w:pos="9062"/>
+        </w:tabs>
+        <w:rPr>
+          <w:rFonts w:asciiTheme="minorHAnsi" w:eastAsiaTheme="minorEastAsia" w:hAnsiTheme="minorHAnsi" w:cstheme="minorBidi"/>
+          <w:noProof/>
+          <w:sz w:val="22"/>
+          <w:szCs w:val="22"/>
+        </w:rPr>
+      </w:pPr>
+      <w:hyperlink w:anchor="_Toc419425016" w:history="1">
+        <w:r>
+          <w:rPr>
+            <w:rStyle w:val="Hyperlink"/>
+            <w:noProof/>
+          </w:rPr>
+          <w:t>Hình 3.3. Giải thuật vét cạn tìm chuỗi con bất thường</w:t>
+        </w:r>
+        <w:r>
+          <w:rPr>
+            <w:noProof/>
+            <w:webHidden/>
+          </w:rPr>
+          <w:tab/>
+        </w:r>
+        <w:r>
+          <w:rPr>
+            <w:noProof/>
+            <w:webHidden/>
+          </w:rPr>
+          <w:fldChar w:fldCharType="begin"/>
+        </w:r>
+        <w:r>
+          <w:rPr>
+            <w:noProof/>
+            <w:webHidden/>
+          </w:rPr>
+          <w:instrText xml:space="preserve"> PAGEREF _Toc419425016 \h </w:instrText>
+        </w:r>
+        <w:r>
+          <w:rPr>
+            <w:noProof/>
+            <w:webHidden/>
+          </w:rPr>
+        </w:r>
+        <w:r>
+          <w:rPr>
+            <w:noProof/>
+            <w:webHidden/>
+          </w:rPr>
+          <w:fldChar w:fldCharType="separate"/>
+        </w:r>
+        <w:r>
+          <w:rPr>
+            <w:noProof/>
+            <w:webHidden/>
+          </w:rPr>
+          <w:t>26</w:t>
+        </w:r>
+        <w:r>
+          <w:rPr>
+            <w:noProof/>
+            <w:webHidden/>
+          </w:rPr>
+          <w:fldChar w:fldCharType="end"/>
+        </w:r>
+      </w:hyperlink>
+    </w:p>
+    <w:p>
+      <w:pPr>
+        <w:pStyle w:val="TableofFigures"/>
+        <w:tabs>
+          <w:tab w:val="right" w:leader="dot" w:pos="9062"/>
+        </w:tabs>
+        <w:rPr>
+          <w:rFonts w:asciiTheme="minorHAnsi" w:eastAsiaTheme="minorEastAsia" w:hAnsiTheme="minorHAnsi" w:cstheme="minorBidi"/>
+          <w:noProof/>
+          <w:sz w:val="22"/>
+          <w:szCs w:val="22"/>
+        </w:rPr>
+      </w:pPr>
+      <w:hyperlink w:anchor="_Toc419425017" w:history="1">
+        <w:r>
+          <w:rPr>
+            <w:rStyle w:val="Hyperlink"/>
+            <w:noProof/>
+          </w:rPr>
+          <w:t>Hình 3.4. Giải thuật cải tiến từ giải thuật vét cạn.</w:t>
+        </w:r>
+        <w:r>
+          <w:rPr>
+            <w:noProof/>
+            <w:webHidden/>
+          </w:rPr>
+          <w:tab/>
+        </w:r>
+        <w:r>
+          <w:rPr>
+            <w:noProof/>
+            <w:webHidden/>
+          </w:rPr>
+          <w:fldChar w:fldCharType="begin"/>
+        </w:r>
+        <w:r>
+          <w:rPr>
+            <w:noProof/>
+            <w:webHidden/>
+          </w:rPr>
+          <w:instrText xml:space="preserve"> PAGEREF _Toc419425017 \h </w:instrText>
+        </w:r>
+        <w:r>
+          <w:rPr>
+            <w:noProof/>
+            <w:webHidden/>
+          </w:rPr>
+        </w:r>
+        <w:r>
+          <w:rPr>
+            <w:noProof/>
+            <w:webHidden/>
+          </w:rPr>
+          <w:fldChar w:fldCharType="separate"/>
+        </w:r>
+        <w:r>
+          <w:rPr>
+            <w:noProof/>
+            <w:webHidden/>
+          </w:rPr>
+          <w:t>27</w:t>
+        </w:r>
+        <w:r>
+          <w:rPr>
+            <w:noProof/>
+            <w:webHidden/>
+          </w:rPr>
+          <w:fldChar w:fldCharType="end"/>
+        </w:r>
+      </w:hyperlink>
+    </w:p>
+    <w:p>
+      <w:pPr>
+        <w:pStyle w:val="TableofFigures"/>
+        <w:tabs>
+          <w:tab w:val="right" w:leader="dot" w:pos="9062"/>
+        </w:tabs>
+        <w:rPr>
+          <w:rFonts w:asciiTheme="minorHAnsi" w:eastAsiaTheme="minorEastAsia" w:hAnsiTheme="minorHAnsi" w:cstheme="minorBidi"/>
+          <w:noProof/>
+          <w:sz w:val="22"/>
+          <w:szCs w:val="22"/>
+        </w:rPr>
+      </w:pPr>
+      <w:hyperlink w:anchor="_Toc419425018" w:history="1">
+        <w:r>
+          <w:rPr>
+            <w:rStyle w:val="Hyperlink"/>
+            <w:noProof/>
+          </w:rPr>
+          <w:t>Hình 3.5 . Hai cấu trúc dữ liệu hỗ trợ cho việc sắp xếp thứ tự các chuỗi con trong hai vòng lặp.</w:t>
+        </w:r>
+        <w:r>
+          <w:rPr>
+            <w:noProof/>
+            <w:webHidden/>
+          </w:rPr>
+          <w:tab/>
+        </w:r>
+        <w:r>
+          <w:rPr>
+            <w:noProof/>
+            <w:webHidden/>
+          </w:rPr>
+          <w:fldChar w:fldCharType="begin"/>
+        </w:r>
+        <w:r>
+          <w:rPr>
+            <w:noProof/>
+            <w:webHidden/>
+          </w:rPr>
+          <w:instrText xml:space="preserve"> PAGEREF _Toc419425018 \h </w:instrText>
+        </w:r>
+        <w:r>
+          <w:rPr>
+            <w:noProof/>
+            <w:webHidden/>
+          </w:rPr>
+        </w:r>
+        <w:r>
+          <w:rPr>
+            <w:noProof/>
+            <w:webHidden/>
+          </w:rPr>
+          <w:fldChar w:fldCharType="separate"/>
+        </w:r>
+        <w:r>
+          <w:rPr>
+            <w:noProof/>
+            <w:webHidden/>
+          </w:rPr>
+          <w:t>28</w:t>
+        </w:r>
+        <w:r>
+          <w:rPr>
+            <w:noProof/>
+            <w:webHidden/>
+          </w:rPr>
+          <w:fldChar w:fldCharType="end"/>
+        </w:r>
+      </w:hyperlink>
+    </w:p>
+    <w:p>
+      <w:pPr>
         <w:spacing w:before="0"/>
         <w:rPr>
           <w:noProof/>
@@ -3238,87 +4511,6 @@
         </w:rPr>
         <w:fldChar w:fldCharType="end"/>
       </w:r>
-    </w:p>
-    <w:p>
-      <w:pPr>
-        <w:spacing w:before="0"/>
-        <w:rPr>
-          <w:noProof/>
-          <w:szCs w:val="26"/>
-        </w:rPr>
-      </w:pPr>
-    </w:p>
-    <w:p>
-      <w:pPr>
-        <w:spacing w:before="0"/>
-        <w:rPr>
-          <w:noProof/>
-          <w:szCs w:val="26"/>
-        </w:rPr>
-      </w:pPr>
-    </w:p>
-    <w:p>
-      <w:pPr>
-        <w:spacing w:before="0"/>
-        <w:rPr>
-          <w:noProof/>
-          <w:szCs w:val="26"/>
-        </w:rPr>
-      </w:pPr>
-    </w:p>
-    <w:p>
-      <w:pPr>
-        <w:spacing w:before="0"/>
-        <w:rPr>
-          <w:noProof/>
-          <w:szCs w:val="26"/>
-        </w:rPr>
-      </w:pPr>
-    </w:p>
-    <w:p>
-      <w:pPr>
-        <w:spacing w:before="0"/>
-        <w:rPr>
-          <w:noProof/>
-          <w:szCs w:val="26"/>
-        </w:rPr>
-      </w:pPr>
-    </w:p>
-    <w:p>
-      <w:pPr>
-        <w:spacing w:before="0"/>
-        <w:rPr>
-          <w:noProof/>
-          <w:szCs w:val="26"/>
-        </w:rPr>
-      </w:pPr>
-    </w:p>
-    <w:p>
-      <w:pPr>
-        <w:spacing w:before="0"/>
-        <w:rPr>
-          <w:noProof/>
-          <w:szCs w:val="26"/>
-        </w:rPr>
-      </w:pPr>
-    </w:p>
-    <w:p>
-      <w:pPr>
-        <w:spacing w:before="0"/>
-        <w:rPr>
-          <w:noProof/>
-          <w:szCs w:val="26"/>
-        </w:rPr>
-      </w:pPr>
-    </w:p>
-    <w:p>
-      <w:pPr>
-        <w:spacing w:before="0"/>
-        <w:rPr>
-          <w:noProof/>
-          <w:szCs w:val="26"/>
-        </w:rPr>
-      </w:pPr>
     </w:p>
     <w:p>
       <w:pPr>
@@ -3340,7 +4532,7 @@
           <w:noProof/>
         </w:rPr>
       </w:pPr>
-      <w:bookmarkStart w:id="3" w:name="_Toc419245117"/>
+      <w:bookmarkStart w:id="3" w:name="_Toc419424972"/>
       <w:r>
         <w:t>DANH</w:t>
       </w:r>
@@ -3352,7 +4544,10 @@
       </w:r>
       <w:bookmarkEnd w:id="3"/>
     </w:p>
-    <w:p/>
+    <w:p>
+      <w:bookmarkStart w:id="4" w:name="_GoBack"/>
+      <w:bookmarkEnd w:id="4"/>
+    </w:p>
     <w:p>
       <w:pPr>
         <w:pStyle w:val="TableofFigures"/>
@@ -3384,7 +4579,7 @@
         </w:rPr>
         <w:fldChar w:fldCharType="separate"/>
       </w:r>
-      <w:hyperlink w:anchor="_Toc419245149" w:history="1">
+      <w:hyperlink w:anchor="_Toc419425019" w:history="1">
         <w:r>
           <w:rPr>
             <w:rStyle w:val="Hyperlink"/>
@@ -3411,7 +4606,7 @@
             <w:noProof/>
             <w:webHidden/>
           </w:rPr>
-          <w:instrText xml:space="preserve"> PAGEREF _Toc419245149 \h </w:instrText>
+          <w:instrText xml:space="preserve"> PAGEREF _Toc419425019 \h </w:instrText>
         </w:r>
         <w:r>
           <w:rPr>
@@ -3431,7 +4626,7 @@
             <w:noProof/>
             <w:webHidden/>
           </w:rPr>
-          <w:t>2</w:t>
+          <w:t>6</w:t>
         </w:r>
         <w:r>
           <w:rPr>
@@ -3455,7 +4650,7 @@
           <w:szCs w:val="22"/>
         </w:rPr>
       </w:pPr>
-      <w:hyperlink w:anchor="_Toc419245150" w:history="1">
+      <w:hyperlink w:anchor="_Toc419425020" w:history="1">
         <w:r>
           <w:rPr>
             <w:rStyle w:val="Hyperlink"/>
@@ -3482,7 +4677,7 @@
             <w:noProof/>
             <w:webHidden/>
           </w:rPr>
-          <w:instrText xml:space="preserve"> PAGEREF _Toc419245150 \h </w:instrText>
+          <w:instrText xml:space="preserve"> PAGEREF _Toc419425020 \h </w:instrText>
         </w:r>
         <w:r>
           <w:rPr>
@@ -3502,7 +4697,7 @@
             <w:noProof/>
             <w:webHidden/>
           </w:rPr>
-          <w:t>2</w:t>
+          <w:t>33</w:t>
         </w:r>
         <w:r>
           <w:rPr>
@@ -3561,11 +4756,11 @@
       <w:r>
         <w:br/>
       </w:r>
-      <w:bookmarkStart w:id="4" w:name="_Toc419245118"/>
+      <w:bookmarkStart w:id="5" w:name="_Toc419424973"/>
       <w:r>
         <w:t>GIỚI THIỆU</w:t>
       </w:r>
-      <w:bookmarkEnd w:id="4"/>
+      <w:bookmarkEnd w:id="5"/>
     </w:p>
     <w:p/>
     <w:p>
@@ -3575,14 +4770,14 @@
           <w:i/>
         </w:rPr>
       </w:pPr>
-      <w:bookmarkStart w:id="5" w:name="_Toc419245119"/>
+      <w:bookmarkStart w:id="6" w:name="_Toc419424974"/>
       <w:r>
         <w:t>Đ</w:t>
       </w:r>
       <w:r>
         <w:t>ặt vấn đề</w:t>
       </w:r>
-      <w:bookmarkEnd w:id="5"/>
+      <w:bookmarkEnd w:id="6"/>
     </w:p>
     <w:p>
       <w:pPr>
@@ -3791,33 +4986,59 @@
       <w:r>
         <w:tab/>
       </w:r>
-      <w:bookmarkStart w:id="6" w:name="_Toc419245136"/>
+      <w:bookmarkStart w:id="7" w:name="_Toc419425001"/>
       <w:r>
         <w:t xml:space="preserve">Hình </w:t>
       </w:r>
-      <w:fldSimple w:instr=" STYLEREF 1 \s ">
-        <w:r>
-          <w:rPr>
-            <w:noProof/>
-          </w:rPr>
-          <w:t>1</w:t>
-        </w:r>
-      </w:fldSimple>
+      <w:r>
+        <w:fldChar w:fldCharType="begin"/>
+      </w:r>
+      <w:r>
+        <w:instrText xml:space="preserve"> STYLEREF 1 \s </w:instrText>
+      </w:r>
+      <w:r>
+        <w:fldChar w:fldCharType="separate"/>
+      </w:r>
+      <w:r>
+        <w:rPr>
+          <w:noProof/>
+        </w:rPr>
+        <w:t>1</w:t>
+      </w:r>
+      <w:r>
+        <w:rPr>
+          <w:noProof/>
+        </w:rPr>
+        <w:fldChar w:fldCharType="end"/>
+      </w:r>
       <w:r>
         <w:t>.</w:t>
       </w:r>
-      <w:fldSimple w:instr=" SEQ Hình \* ARABIC \s 1 ">
-        <w:r>
-          <w:rPr>
-            <w:noProof/>
-          </w:rPr>
-          <w:t>1</w:t>
-        </w:r>
-      </w:fldSimple>
+      <w:r>
+        <w:fldChar w:fldCharType="begin"/>
+      </w:r>
+      <w:r>
+        <w:instrText xml:space="preserve"> SEQ Hình \* ARABIC \s 1 </w:instrText>
+      </w:r>
+      <w:r>
+        <w:fldChar w:fldCharType="separate"/>
+      </w:r>
+      <w:r>
+        <w:rPr>
+          <w:noProof/>
+        </w:rPr>
+        <w:t>1</w:t>
+      </w:r>
+      <w:r>
+        <w:rPr>
+          <w:noProof/>
+        </w:rPr>
+        <w:fldChar w:fldCharType="end"/>
+      </w:r>
       <w:r>
         <w:t>: Chuỗi thời gian biểu diễn trên mặt phẳng</w:t>
       </w:r>
-      <w:bookmarkEnd w:id="6"/>
+      <w:bookmarkEnd w:id="7"/>
     </w:p>
     <w:p>
       <w:pPr>
@@ -3998,11 +5219,11 @@
       <w:pPr>
         <w:pStyle w:val="Heading2"/>
       </w:pPr>
-      <w:bookmarkStart w:id="7" w:name="_Toc419245120"/>
+      <w:bookmarkStart w:id="8" w:name="_Toc419424975"/>
       <w:r>
         <w:t>Mục tiêu của đề tài</w:t>
       </w:r>
-      <w:bookmarkEnd w:id="7"/>
+      <w:bookmarkEnd w:id="8"/>
     </w:p>
     <w:p>
       <w:pPr>
@@ -4088,7 +5309,7 @@
           <w:i/>
         </w:rPr>
       </w:pPr>
-      <w:bookmarkStart w:id="8" w:name="_Toc419245121"/>
+      <w:bookmarkStart w:id="9" w:name="_Toc419424976"/>
       <w:r>
         <w:t>C</w:t>
       </w:r>
@@ -4098,7 +5319,7 @@
       <w:r>
         <w:t>đề cương</w:t>
       </w:r>
-      <w:bookmarkEnd w:id="8"/>
+      <w:bookmarkEnd w:id="9"/>
     </w:p>
     <w:p>
       <w:pPr>
@@ -4326,16 +5547,16 @@
       <w:pPr>
         <w:pStyle w:val="Heading1"/>
       </w:pPr>
-      <w:bookmarkStart w:id="9" w:name="_Toc326315146"/>
+      <w:bookmarkStart w:id="10" w:name="_Toc326315146"/>
       <w:r>
         <w:br/>
       </w:r>
-      <w:bookmarkStart w:id="10" w:name="_Toc419245122"/>
-      <w:bookmarkEnd w:id="9"/>
+      <w:bookmarkStart w:id="11" w:name="_Toc419424977"/>
+      <w:bookmarkEnd w:id="10"/>
       <w:r>
         <w:t>CƠ SỞ LÝ THUYẾT</w:t>
       </w:r>
-      <w:bookmarkEnd w:id="10"/>
+      <w:bookmarkEnd w:id="11"/>
     </w:p>
     <w:p/>
     <w:p>
@@ -4386,11 +5607,11 @@
       <w:pPr>
         <w:pStyle w:val="Heading2"/>
       </w:pPr>
-      <w:bookmarkStart w:id="11" w:name="_Toc419245123"/>
+      <w:bookmarkStart w:id="12" w:name="_Toc419424978"/>
       <w:r>
         <w:t>Các định nghĩa</w:t>
       </w:r>
-      <w:bookmarkEnd w:id="11"/>
+      <w:bookmarkEnd w:id="12"/>
     </w:p>
     <w:p>
       <w:pPr>
@@ -6264,7 +7485,7 @@
       <w:pPr>
         <w:pStyle w:val="Heading2"/>
       </w:pPr>
-      <w:bookmarkStart w:id="12" w:name="_Toc419245124"/>
+      <w:bookmarkStart w:id="13" w:name="_Toc419424979"/>
       <w:r>
         <w:t>C</w:t>
       </w:r>
@@ -6277,7 +7498,7 @@
       <w:r>
         <w:t>n đoạn</w:t>
       </w:r>
-      <w:bookmarkEnd w:id="12"/>
+      <w:bookmarkEnd w:id="13"/>
     </w:p>
     <w:p>
       <w:pPr>
@@ -6418,11 +7639,11 @@
       <w:pPr>
         <w:pStyle w:val="Heading3"/>
       </w:pPr>
-      <w:bookmarkStart w:id="13" w:name="_Toc419245125"/>
+      <w:bookmarkStart w:id="14" w:name="_Toc419424980"/>
       <w:r>
         <w:t>Giải thuật cửa sổ trượt</w:t>
       </w:r>
-      <w:bookmarkEnd w:id="13"/>
+      <w:bookmarkEnd w:id="14"/>
     </w:p>
     <w:p>
       <w:pPr>
@@ -7032,36 +8253,62 @@
       <w:pPr>
         <w:ind w:firstLine="720"/>
       </w:pPr>
-      <w:bookmarkStart w:id="14" w:name="_Toc419245149"/>
+      <w:bookmarkStart w:id="15" w:name="_Toc419425019"/>
       <w:r>
         <w:t xml:space="preserve">Bảng </w:t>
       </w:r>
-      <w:fldSimple w:instr=" STYLEREF 1 \s ">
-        <w:r>
-          <w:rPr>
-            <w:noProof/>
-          </w:rPr>
-          <w:t>2</w:t>
-        </w:r>
-      </w:fldSimple>
+      <w:r>
+        <w:fldChar w:fldCharType="begin"/>
+      </w:r>
+      <w:r>
+        <w:instrText xml:space="preserve"> STYLEREF 1 \s </w:instrText>
+      </w:r>
+      <w:r>
+        <w:fldChar w:fldCharType="separate"/>
+      </w:r>
+      <w:r>
+        <w:rPr>
+          <w:noProof/>
+        </w:rPr>
+        <w:t>2</w:t>
+      </w:r>
+      <w:r>
+        <w:rPr>
+          <w:noProof/>
+        </w:rPr>
+        <w:fldChar w:fldCharType="end"/>
+      </w:r>
       <w:r>
         <w:t>.</w:t>
       </w:r>
-      <w:fldSimple w:instr=" SEQ Bảng \* ARABIC \s 1 ">
-        <w:r>
-          <w:rPr>
-            <w:noProof/>
-          </w:rPr>
-          <w:t>1</w:t>
-        </w:r>
-      </w:fldSimple>
+      <w:r>
+        <w:fldChar w:fldCharType="begin"/>
+      </w:r>
+      <w:r>
+        <w:instrText xml:space="preserve"> SEQ Bảng \* ARABIC \s 1 </w:instrText>
+      </w:r>
+      <w:r>
+        <w:fldChar w:fldCharType="separate"/>
+      </w:r>
+      <w:r>
+        <w:rPr>
+          <w:noProof/>
+        </w:rPr>
+        <w:t>1</w:t>
+      </w:r>
+      <w:r>
+        <w:rPr>
+          <w:noProof/>
+        </w:rPr>
+        <w:fldChar w:fldCharType="end"/>
+      </w:r>
       <w:r>
         <w:t>. Các ký hiệu sử dụng trong mục 2.2</w:t>
       </w:r>
       <w:r>
         <w:t>.</w:t>
       </w:r>
-      <w:bookmarkEnd w:id="14"/>
+      <w:bookmarkEnd w:id="15"/>
     </w:p>
     <w:p>
       <w:pPr>
@@ -7132,43 +8379,69 @@
           <w:szCs w:val="26"/>
         </w:rPr>
       </w:pPr>
-      <w:bookmarkStart w:id="15" w:name="_Toc419245137"/>
+      <w:bookmarkStart w:id="16" w:name="_Toc419425002"/>
       <w:r>
         <w:t xml:space="preserve">Hình </w:t>
       </w:r>
-      <w:fldSimple w:instr=" STYLEREF 1 \s ">
-        <w:r>
-          <w:rPr>
-            <w:noProof/>
-          </w:rPr>
-          <w:t>2</w:t>
-        </w:r>
-      </w:fldSimple>
+      <w:r>
+        <w:fldChar w:fldCharType="begin"/>
+      </w:r>
+      <w:r>
+        <w:instrText xml:space="preserve"> STYLEREF 1 \s </w:instrText>
+      </w:r>
+      <w:r>
+        <w:fldChar w:fldCharType="separate"/>
+      </w:r>
+      <w:r>
+        <w:rPr>
+          <w:noProof/>
+        </w:rPr>
+        <w:t>2</w:t>
+      </w:r>
+      <w:r>
+        <w:rPr>
+          <w:noProof/>
+        </w:rPr>
+        <w:fldChar w:fldCharType="end"/>
+      </w:r>
       <w:r>
         <w:t>.</w:t>
       </w:r>
-      <w:fldSimple w:instr=" SEQ Hình \* ARABIC \s 1 ">
-        <w:r>
-          <w:rPr>
-            <w:noProof/>
-          </w:rPr>
-          <w:t>1</w:t>
-        </w:r>
-      </w:fldSimple>
+      <w:r>
+        <w:fldChar w:fldCharType="begin"/>
+      </w:r>
+      <w:r>
+        <w:instrText xml:space="preserve"> SEQ Hình \* ARABIC \s 1 </w:instrText>
+      </w:r>
+      <w:r>
+        <w:fldChar w:fldCharType="separate"/>
+      </w:r>
+      <w:r>
+        <w:rPr>
+          <w:noProof/>
+        </w:rPr>
+        <w:t>1</w:t>
+      </w:r>
+      <w:r>
+        <w:rPr>
+          <w:noProof/>
+        </w:rPr>
+        <w:fldChar w:fldCharType="end"/>
+      </w:r>
       <w:r>
         <w:t>. Giải thuật cửa sổ trượt.</w:t>
       </w:r>
-      <w:bookmarkEnd w:id="15"/>
+      <w:bookmarkEnd w:id="16"/>
     </w:p>
     <w:p>
       <w:pPr>
         <w:pStyle w:val="Heading3"/>
       </w:pPr>
-      <w:bookmarkStart w:id="16" w:name="_Toc419245126"/>
+      <w:bookmarkStart w:id="17" w:name="_Toc419424981"/>
       <w:r>
         <w:t>Giải thuật từ trên xuống</w:t>
       </w:r>
-      <w:bookmarkEnd w:id="16"/>
+      <w:bookmarkEnd w:id="17"/>
     </w:p>
     <w:p>
       <w:pPr>
@@ -7434,29 +8707,55 @@
       <w:r>
         <w:tab/>
       </w:r>
-      <w:bookmarkStart w:id="17" w:name="_Toc419245138"/>
+      <w:bookmarkStart w:id="18" w:name="_Toc419425003"/>
       <w:r>
         <w:t xml:space="preserve">Hình </w:t>
       </w:r>
-      <w:fldSimple w:instr=" STYLEREF 1 \s ">
-        <w:r>
-          <w:rPr>
-            <w:noProof/>
-          </w:rPr>
-          <w:t>2</w:t>
-        </w:r>
-      </w:fldSimple>
+      <w:r>
+        <w:fldChar w:fldCharType="begin"/>
+      </w:r>
+      <w:r>
+        <w:instrText xml:space="preserve"> STYLEREF 1 \s </w:instrText>
+      </w:r>
+      <w:r>
+        <w:fldChar w:fldCharType="separate"/>
+      </w:r>
+      <w:r>
+        <w:rPr>
+          <w:noProof/>
+        </w:rPr>
+        <w:t>2</w:t>
+      </w:r>
+      <w:r>
+        <w:rPr>
+          <w:noProof/>
+        </w:rPr>
+        <w:fldChar w:fldCharType="end"/>
+      </w:r>
       <w:r>
         <w:t>.</w:t>
       </w:r>
-      <w:fldSimple w:instr=" SEQ Hình \* ARABIC \s 1 ">
-        <w:r>
-          <w:rPr>
-            <w:noProof/>
-          </w:rPr>
-          <w:t>2</w:t>
-        </w:r>
-      </w:fldSimple>
+      <w:r>
+        <w:fldChar w:fldCharType="begin"/>
+      </w:r>
+      <w:r>
+        <w:instrText xml:space="preserve"> SEQ Hình \* ARABIC \s 1 </w:instrText>
+      </w:r>
+      <w:r>
+        <w:fldChar w:fldCharType="separate"/>
+      </w:r>
+      <w:r>
+        <w:rPr>
+          <w:noProof/>
+        </w:rPr>
+        <w:t>2</w:t>
+      </w:r>
+      <w:r>
+        <w:rPr>
+          <w:noProof/>
+        </w:rPr>
+        <w:fldChar w:fldCharType="end"/>
+      </w:r>
       <w:r>
         <w:t xml:space="preserve">. Giải thuật </w:t>
       </w:r>
@@ -7466,17 +8765,17 @@
       <w:r>
         <w:t>.</w:t>
       </w:r>
-      <w:bookmarkEnd w:id="17"/>
+      <w:bookmarkEnd w:id="18"/>
     </w:p>
     <w:p>
       <w:pPr>
         <w:pStyle w:val="Heading3"/>
       </w:pPr>
-      <w:bookmarkStart w:id="18" w:name="_Toc419245127"/>
+      <w:bookmarkStart w:id="19" w:name="_Toc419424982"/>
       <w:r>
         <w:t>Giải thuật từ dưới lên</w:t>
       </w:r>
-      <w:bookmarkEnd w:id="18"/>
+      <w:bookmarkEnd w:id="19"/>
     </w:p>
     <w:p>
       <w:pPr>
@@ -7755,29 +9054,55 @@
       <w:r>
         <w:tab/>
       </w:r>
-      <w:bookmarkStart w:id="19" w:name="_Toc419245139"/>
+      <w:bookmarkStart w:id="20" w:name="_Toc419425004"/>
       <w:r>
         <w:t xml:space="preserve">Hình </w:t>
       </w:r>
-      <w:fldSimple w:instr=" STYLEREF 1 \s ">
-        <w:r>
-          <w:rPr>
-            <w:noProof/>
-          </w:rPr>
-          <w:t>2</w:t>
-        </w:r>
-      </w:fldSimple>
+      <w:r>
+        <w:fldChar w:fldCharType="begin"/>
+      </w:r>
+      <w:r>
+        <w:instrText xml:space="preserve"> STYLEREF 1 \s </w:instrText>
+      </w:r>
+      <w:r>
+        <w:fldChar w:fldCharType="separate"/>
+      </w:r>
+      <w:r>
+        <w:rPr>
+          <w:noProof/>
+        </w:rPr>
+        <w:t>2</w:t>
+      </w:r>
+      <w:r>
+        <w:rPr>
+          <w:noProof/>
+        </w:rPr>
+        <w:fldChar w:fldCharType="end"/>
+      </w:r>
       <w:r>
         <w:t>.</w:t>
       </w:r>
-      <w:fldSimple w:instr=" SEQ Hình \* ARABIC \s 1 ">
-        <w:r>
-          <w:rPr>
-            <w:noProof/>
-          </w:rPr>
-          <w:t>3</w:t>
-        </w:r>
-      </w:fldSimple>
+      <w:r>
+        <w:fldChar w:fldCharType="begin"/>
+      </w:r>
+      <w:r>
+        <w:instrText xml:space="preserve"> SEQ Hình \* ARABIC \s 1 </w:instrText>
+      </w:r>
+      <w:r>
+        <w:fldChar w:fldCharType="separate"/>
+      </w:r>
+      <w:r>
+        <w:rPr>
+          <w:noProof/>
+        </w:rPr>
+        <w:t>3</w:t>
+      </w:r>
+      <w:r>
+        <w:rPr>
+          <w:noProof/>
+        </w:rPr>
+        <w:fldChar w:fldCharType="end"/>
+      </w:r>
       <w:r>
         <w:t>. Giải thuật từ dưới lên</w:t>
       </w:r>
@@ -7787,17 +9112,17 @@
         </w:rPr>
         <w:t>.</w:t>
       </w:r>
-      <w:bookmarkEnd w:id="19"/>
+      <w:bookmarkEnd w:id="20"/>
     </w:p>
     <w:p>
       <w:pPr>
         <w:pStyle w:val="Heading2"/>
       </w:pPr>
-      <w:bookmarkStart w:id="20" w:name="_Toc419245128"/>
+      <w:bookmarkStart w:id="21" w:name="_Toc419424983"/>
       <w:r>
         <w:t>Các phương pháp tính khoảng cách</w:t>
       </w:r>
-      <w:bookmarkEnd w:id="20"/>
+      <w:bookmarkEnd w:id="21"/>
     </w:p>
     <w:p>
       <w:pPr>
@@ -7952,12 +9277,12 @@
       <w:pPr>
         <w:pStyle w:val="Heading3"/>
       </w:pPr>
-      <w:bookmarkStart w:id="21" w:name="_Toc419245129"/>
+      <w:bookmarkStart w:id="22" w:name="_Toc419424984"/>
       <w:r>
         <w:lastRenderedPageBreak/>
         <w:t>Công thức tính khoảng cách Euclid</w:t>
       </w:r>
-      <w:bookmarkEnd w:id="21"/>
+      <w:bookmarkEnd w:id="22"/>
     </w:p>
     <w:p>
       <w:pPr>
@@ -8073,10 +9398,10 @@
             <v:path o:extrusionok="f" gradientshapeok="t" o:connecttype="rect"/>
             <o:lock v:ext="edit" aspectratio="t"/>
           </v:shapetype>
-          <v:shape id="_x0000_i1029" type="#_x0000_t75" style="width:108pt;height:38.25pt" o:ole="">
+          <v:shape id="_x0000_i1025" type="#_x0000_t75" style="width:108pt;height:38.25pt" o:ole="">
             <v:imagedata r:id="rId18" o:title=""/>
           </v:shape>
-          <o:OLEObject Type="Embed" ProgID="Equation.DSMT4" ShapeID="_x0000_i1029" DrawAspect="Content" ObjectID="_1493169287" r:id="rId19"/>
+          <o:OLEObject Type="Embed" ProgID="Equation.DSMT4" ShapeID="_x0000_i1025" DrawAspect="Content" ObjectID="_1493166883" r:id="rId19"/>
         </w:object>
       </w:r>
       <w:r>
@@ -8414,10 +9739,10 @@
           <w:szCs w:val="26"/>
         </w:rPr>
         <w:object w:dxaOrig="2420" w:dyaOrig="760">
-          <v:shape id="_x0000_i1030" type="#_x0000_t75" style="width:120.75pt;height:38.25pt" o:ole="">
+          <v:shape id="_x0000_i1026" type="#_x0000_t75" style="width:120.75pt;height:38.25pt" o:ole="">
             <v:imagedata r:id="rId20" o:title=""/>
           </v:shape>
-          <o:OLEObject Type="Embed" ProgID="Equation.DSMT4" ShapeID="_x0000_i1030" DrawAspect="Content" ObjectID="_1493169288" r:id="rId21"/>
+          <o:OLEObject Type="Embed" ProgID="Equation.DSMT4" ShapeID="_x0000_i1026" DrawAspect="Content" ObjectID="_1493166884" r:id="rId21"/>
         </w:object>
       </w:r>
       <w:r>
@@ -8468,10 +9793,10 @@
           <w:szCs w:val="26"/>
         </w:rPr>
         <w:object w:dxaOrig="2000" w:dyaOrig="680">
-          <v:shape id="_x0000_i1031" type="#_x0000_t75" style="width:99.75pt;height:33.75pt" o:ole="">
+          <v:shape id="_x0000_i1027" type="#_x0000_t75" style="width:99.75pt;height:33.75pt" o:ole="">
             <v:imagedata r:id="rId22" o:title=""/>
           </v:shape>
-          <o:OLEObject Type="Embed" ProgID="Equation.DSMT4" ShapeID="_x0000_i1031" DrawAspect="Content" ObjectID="_1493169289" r:id="rId23"/>
+          <o:OLEObject Type="Embed" ProgID="Equation.DSMT4" ShapeID="_x0000_i1027" DrawAspect="Content" ObjectID="_1493166885" r:id="rId23"/>
         </w:object>
       </w:r>
     </w:p>
@@ -8565,10 +9890,10 @@
           <w:szCs w:val="26"/>
         </w:rPr>
         <w:object w:dxaOrig="3580" w:dyaOrig="800">
-          <v:shape id="_x0000_i1032" type="#_x0000_t75" style="width:179.25pt;height:39.75pt" o:ole="">
+          <v:shape id="_x0000_i1028" type="#_x0000_t75" style="width:179.25pt;height:39.75pt" o:ole="">
             <v:imagedata r:id="rId24" o:title=""/>
           </v:shape>
-          <o:OLEObject Type="Embed" ProgID="Equation.DSMT4" ShapeID="_x0000_i1032" DrawAspect="Content" ObjectID="_1493169290" r:id="rId25"/>
+          <o:OLEObject Type="Embed" ProgID="Equation.DSMT4" ShapeID="_x0000_i1028" DrawAspect="Content" ObjectID="_1493166886" r:id="rId25"/>
         </w:object>
       </w:r>
       <w:r>
@@ -8592,10 +9917,10 @@
           <w:szCs w:val="26"/>
         </w:rPr>
         <w:object w:dxaOrig="1219" w:dyaOrig="680">
-          <v:shape id="_x0000_i1033" type="#_x0000_t75" style="width:60.75pt;height:33.75pt" o:ole="">
+          <v:shape id="_x0000_i1029" type="#_x0000_t75" style="width:60.75pt;height:33.75pt" o:ole="">
             <v:imagedata r:id="rId26" o:title=""/>
           </v:shape>
-          <o:OLEObject Type="Embed" ProgID="Equation.DSMT4" ShapeID="_x0000_i1033" DrawAspect="Content" ObjectID="_1493169291" r:id="rId27"/>
+          <o:OLEObject Type="Embed" ProgID="Equation.DSMT4" ShapeID="_x0000_i1029" DrawAspect="Content" ObjectID="_1493166887" r:id="rId27"/>
         </w:object>
       </w:r>
       <w:r>
@@ -8610,10 +9935,10 @@
           <w:szCs w:val="26"/>
         </w:rPr>
         <w:object w:dxaOrig="1180" w:dyaOrig="680">
-          <v:shape id="_x0000_i1034" type="#_x0000_t75" style="width:59.25pt;height:33.75pt" o:ole="">
+          <v:shape id="_x0000_i1030" type="#_x0000_t75" style="width:59.25pt;height:33.75pt" o:ole="">
             <v:imagedata r:id="rId28" o:title=""/>
           </v:shape>
-          <o:OLEObject Type="Embed" ProgID="Equation.DSMT4" ShapeID="_x0000_i1034" DrawAspect="Content" ObjectID="_1493169292" r:id="rId29"/>
+          <o:OLEObject Type="Embed" ProgID="Equation.DSMT4" ShapeID="_x0000_i1030" DrawAspect="Content" ObjectID="_1493166888" r:id="rId29"/>
         </w:object>
       </w:r>
     </w:p>
@@ -8722,46 +10047,72 @@
           <w:szCs w:val="26"/>
         </w:rPr>
       </w:pPr>
-      <w:bookmarkStart w:id="22" w:name="_Toc419245140"/>
+      <w:bookmarkStart w:id="23" w:name="_Toc419425005"/>
       <w:r>
         <w:t xml:space="preserve">Hình </w:t>
       </w:r>
-      <w:fldSimple w:instr=" STYLEREF 1 \s ">
-        <w:r>
-          <w:rPr>
-            <w:noProof/>
-          </w:rPr>
-          <w:t>2</w:t>
-        </w:r>
-      </w:fldSimple>
+      <w:r>
+        <w:fldChar w:fldCharType="begin"/>
+      </w:r>
+      <w:r>
+        <w:instrText xml:space="preserve"> STYLEREF 1 \s </w:instrText>
+      </w:r>
+      <w:r>
+        <w:fldChar w:fldCharType="separate"/>
+      </w:r>
+      <w:r>
+        <w:rPr>
+          <w:noProof/>
+        </w:rPr>
+        <w:t>2</w:t>
+      </w:r>
+      <w:r>
+        <w:rPr>
+          <w:noProof/>
+        </w:rPr>
+        <w:fldChar w:fldCharType="end"/>
+      </w:r>
       <w:r>
         <w:t>.</w:t>
       </w:r>
-      <w:fldSimple w:instr=" SEQ Hình \* ARABIC \s 1 ">
-        <w:r>
-          <w:rPr>
-            <w:noProof/>
-          </w:rPr>
-          <w:t>4</w:t>
-        </w:r>
-      </w:fldSimple>
+      <w:r>
+        <w:fldChar w:fldCharType="begin"/>
+      </w:r>
+      <w:r>
+        <w:instrText xml:space="preserve"> SEQ Hình \* ARABIC \s 1 </w:instrText>
+      </w:r>
+      <w:r>
+        <w:fldChar w:fldCharType="separate"/>
+      </w:r>
+      <w:r>
+        <w:rPr>
+          <w:noProof/>
+        </w:rPr>
+        <w:t>4</w:t>
+      </w:r>
+      <w:r>
+        <w:rPr>
+          <w:noProof/>
+        </w:rPr>
+        <w:fldChar w:fldCharType="end"/>
+      </w:r>
       <w:r>
         <w:t xml:space="preserve">. Hai chuỗi thời gian </w:t>
       </w:r>
       <w:r>
         <w:t>hình dạng giống nhau nhưng bị lệch theo trục tung</w:t>
       </w:r>
-      <w:bookmarkEnd w:id="22"/>
+      <w:bookmarkEnd w:id="23"/>
     </w:p>
     <w:p>
       <w:pPr>
         <w:pStyle w:val="Heading3"/>
       </w:pPr>
-      <w:bookmarkStart w:id="23" w:name="_Toc419245130"/>
+      <w:bookmarkStart w:id="24" w:name="_Toc419424985"/>
       <w:r>
         <w:t>Phương pháp xoắn thời gian động</w:t>
       </w:r>
-      <w:bookmarkEnd w:id="23"/>
+      <w:bookmarkEnd w:id="24"/>
     </w:p>
     <w:p>
       <w:pPr>
@@ -10193,36 +11544,62 @@
           <w:szCs w:val="26"/>
         </w:rPr>
       </w:pPr>
-      <w:bookmarkStart w:id="24" w:name="_Toc419245141"/>
+      <w:bookmarkStart w:id="25" w:name="_Toc419425006"/>
       <w:r>
         <w:t xml:space="preserve">Hình </w:t>
       </w:r>
-      <w:fldSimple w:instr=" STYLEREF 1 \s ">
-        <w:r>
-          <w:rPr>
-            <w:noProof/>
-          </w:rPr>
-          <w:t>2</w:t>
-        </w:r>
-      </w:fldSimple>
+      <w:r>
+        <w:fldChar w:fldCharType="begin"/>
+      </w:r>
+      <w:r>
+        <w:instrText xml:space="preserve"> STYLEREF 1 \s </w:instrText>
+      </w:r>
+      <w:r>
+        <w:fldChar w:fldCharType="separate"/>
+      </w:r>
+      <w:r>
+        <w:rPr>
+          <w:noProof/>
+        </w:rPr>
+        <w:t>2</w:t>
+      </w:r>
+      <w:r>
+        <w:rPr>
+          <w:noProof/>
+        </w:rPr>
+        <w:fldChar w:fldCharType="end"/>
+      </w:r>
       <w:r>
         <w:t>.</w:t>
       </w:r>
-      <w:fldSimple w:instr=" SEQ Hình \* ARABIC \s 1 ">
-        <w:r>
-          <w:rPr>
-            <w:noProof/>
-          </w:rPr>
-          <w:t>5</w:t>
-        </w:r>
-      </w:fldSimple>
+      <w:r>
+        <w:fldChar w:fldCharType="begin"/>
+      </w:r>
+      <w:r>
+        <w:instrText xml:space="preserve"> SEQ Hình \* ARABIC \s 1 </w:instrText>
+      </w:r>
+      <w:r>
+        <w:fldChar w:fldCharType="separate"/>
+      </w:r>
+      <w:r>
+        <w:rPr>
+          <w:noProof/>
+        </w:rPr>
+        <w:t>5</w:t>
+      </w:r>
+      <w:r>
+        <w:rPr>
+          <w:noProof/>
+        </w:rPr>
+        <w:fldChar w:fldCharType="end"/>
+      </w:r>
       <w:r>
         <w:rPr>
           <w:szCs w:val="26"/>
         </w:rPr>
         <w:t>. (a) Đo khoảng cách bằng công thức Euclid. (b) Đo khoảng cách bằng phương pháp xoắn thời gian động.</w:t>
       </w:r>
-      <w:bookmarkEnd w:id="24"/>
+      <w:bookmarkEnd w:id="25"/>
     </w:p>
     <w:p>
       <w:pPr>
@@ -10318,10 +11695,10 @@
           <w:position w:val="-14"/>
         </w:rPr>
         <w:object w:dxaOrig="2900" w:dyaOrig="420">
-          <v:shape id="_x0000_i1035" type="#_x0000_t75" style="width:144.75pt;height:21pt" o:ole="">
+          <v:shape id="_x0000_i1031" type="#_x0000_t75" style="width:144.75pt;height:21pt" o:ole="">
             <v:imagedata r:id="rId33" o:title=""/>
           </v:shape>
-          <o:OLEObject Type="Embed" ProgID="Equation.DSMT4" ShapeID="_x0000_i1035" DrawAspect="Content" ObjectID="_1493169293" r:id="rId34"/>
+          <o:OLEObject Type="Embed" ProgID="Equation.DSMT4" ShapeID="_x0000_i1031" DrawAspect="Content" ObjectID="_1493166889" r:id="rId34"/>
         </w:object>
       </w:r>
       <w:r>
@@ -10337,10 +11714,10 @@
           <w:position w:val="-10"/>
         </w:rPr>
         <w:object w:dxaOrig="660" w:dyaOrig="320">
-          <v:shape id="_x0000_i1036" type="#_x0000_t75" style="width:33pt;height:15.75pt" o:ole="">
+          <v:shape id="_x0000_i1032" type="#_x0000_t75" style="width:33pt;height:15.75pt" o:ole="">
             <v:imagedata r:id="rId35" o:title=""/>
           </v:shape>
-          <o:OLEObject Type="Embed" ProgID="Equation.DSMT4" ShapeID="_x0000_i1036" DrawAspect="Content" ObjectID="_1493169294" r:id="rId36"/>
+          <o:OLEObject Type="Embed" ProgID="Equation.DSMT4" ShapeID="_x0000_i1032" DrawAspect="Content" ObjectID="_1493166890" r:id="rId36"/>
         </w:object>
       </w:r>
       <w:r>
@@ -10356,10 +11733,10 @@
           <w:position w:val="-16"/>
         </w:rPr>
         <w:object w:dxaOrig="6280" w:dyaOrig="480">
-          <v:shape id="_x0000_i1037" type="#_x0000_t75" style="width:313.5pt;height:24pt" o:ole="">
+          <v:shape id="_x0000_i1033" type="#_x0000_t75" style="width:313.5pt;height:24pt" o:ole="">
             <v:imagedata r:id="rId37" o:title=""/>
           </v:shape>
-          <o:OLEObject Type="Embed" ProgID="Equation.DSMT4" ShapeID="_x0000_i1037" DrawAspect="Content" ObjectID="_1493169295" r:id="rId38"/>
+          <o:OLEObject Type="Embed" ProgID="Equation.DSMT4" ShapeID="_x0000_i1033" DrawAspect="Content" ObjectID="_1493166891" r:id="rId38"/>
         </w:object>
       </w:r>
     </w:p>
@@ -10372,10 +11749,10 @@
           <w:position w:val="-14"/>
         </w:rPr>
         <w:object w:dxaOrig="1600" w:dyaOrig="440">
-          <v:shape id="_x0000_i1038" type="#_x0000_t75" style="width:80.25pt;height:21.75pt" o:ole="">
+          <v:shape id="_x0000_i1034" type="#_x0000_t75" style="width:80.25pt;height:21.75pt" o:ole="">
             <v:imagedata r:id="rId39" o:title=""/>
           </v:shape>
-          <o:OLEObject Type="Embed" ProgID="Equation.DSMT4" ShapeID="_x0000_i1038" DrawAspect="Content" ObjectID="_1493169296" r:id="rId40"/>
+          <o:OLEObject Type="Embed" ProgID="Equation.DSMT4" ShapeID="_x0000_i1034" DrawAspect="Content" ObjectID="_1493166892" r:id="rId40"/>
         </w:object>
       </w:r>
     </w:p>
@@ -10600,29 +11977,55 @@
       <w:r>
         <w:tab/>
       </w:r>
-      <w:bookmarkStart w:id="25" w:name="_Toc419245142"/>
+      <w:bookmarkStart w:id="26" w:name="_Toc419425007"/>
       <w:r>
         <w:t xml:space="preserve">Hình </w:t>
       </w:r>
-      <w:fldSimple w:instr=" STYLEREF 1 \s ">
-        <w:r>
-          <w:rPr>
-            <w:noProof/>
-          </w:rPr>
-          <w:t>2</w:t>
-        </w:r>
-      </w:fldSimple>
+      <w:r>
+        <w:fldChar w:fldCharType="begin"/>
+      </w:r>
+      <w:r>
+        <w:instrText xml:space="preserve"> STYLEREF 1 \s </w:instrText>
+      </w:r>
+      <w:r>
+        <w:fldChar w:fldCharType="separate"/>
+      </w:r>
+      <w:r>
+        <w:rPr>
+          <w:noProof/>
+        </w:rPr>
+        <w:t>2</w:t>
+      </w:r>
+      <w:r>
+        <w:rPr>
+          <w:noProof/>
+        </w:rPr>
+        <w:fldChar w:fldCharType="end"/>
+      </w:r>
       <w:r>
         <w:t>.</w:t>
       </w:r>
-      <w:fldSimple w:instr=" SEQ Hình \* ARABIC \s 1 ">
-        <w:r>
-          <w:rPr>
-            <w:noProof/>
-          </w:rPr>
-          <w:t>6</w:t>
-        </w:r>
-      </w:fldSimple>
+      <w:r>
+        <w:fldChar w:fldCharType="begin"/>
+      </w:r>
+      <w:r>
+        <w:instrText xml:space="preserve"> SEQ Hình \* ARABIC \s 1 </w:instrText>
+      </w:r>
+      <w:r>
+        <w:fldChar w:fldCharType="separate"/>
+      </w:r>
+      <w:r>
+        <w:rPr>
+          <w:noProof/>
+        </w:rPr>
+        <w:t>6</w:t>
+      </w:r>
+      <w:r>
+        <w:rPr>
+          <w:noProof/>
+        </w:rPr>
+        <w:fldChar w:fldCharType="end"/>
+      </w:r>
       <w:r>
         <w:t xml:space="preserve">. </w:t>
       </w:r>
@@ -10635,7 +12038,7 @@
         </w:rPr>
         <w:t>.</w:t>
       </w:r>
-      <w:bookmarkEnd w:id="25"/>
+      <w:bookmarkEnd w:id="26"/>
     </w:p>
     <w:p>
       <w:pPr>
@@ -10708,7 +12111,7 @@
       <w:pPr>
         <w:pStyle w:val="Heading2"/>
       </w:pPr>
-      <w:bookmarkStart w:id="26" w:name="_Toc419245131"/>
+      <w:bookmarkStart w:id="27" w:name="_Toc419424986"/>
       <w:r>
         <w:t xml:space="preserve">Các </w:t>
       </w:r>
@@ -10718,7 +12121,7 @@
       <w:r>
         <w:t>thu giảm số chiều và rời rạc hóa dữ liệu</w:t>
       </w:r>
-      <w:bookmarkEnd w:id="26"/>
+      <w:bookmarkEnd w:id="27"/>
     </w:p>
     <w:p>
       <w:pPr>
@@ -10795,9 +12198,11 @@
       <w:pPr>
         <w:pStyle w:val="Heading3"/>
       </w:pPr>
+      <w:bookmarkStart w:id="28" w:name="_Toc419424987"/>
       <w:r>
         <w:t>Phương pháp xấp xỉ PAA.</w:t>
       </w:r>
+      <w:bookmarkEnd w:id="28"/>
     </w:p>
     <w:p>
       <w:pPr>
@@ -10995,10 +12400,10 @@
           <w:position w:val="-46"/>
         </w:rPr>
         <w:object w:dxaOrig="2560" w:dyaOrig="1040">
-          <v:shape id="_x0000_i1039" type="#_x0000_t75" style="width:139.5pt;height:56.25pt" o:ole="">
+          <v:shape id="_x0000_i1035" type="#_x0000_t75" style="width:139.5pt;height:56.25pt" o:ole="">
             <v:imagedata r:id="rId42" o:title=""/>
           </v:shape>
-          <o:OLEObject Type="Embed" ProgID="Equation.DSMT4" ShapeID="_x0000_i1039" DrawAspect="Content" ObjectID="_1493169297" r:id="rId43"/>
+          <o:OLEObject Type="Embed" ProgID="Equation.DSMT4" ShapeID="_x0000_i1035" DrawAspect="Content" ObjectID="_1493166893" r:id="rId43"/>
         </w:object>
       </w:r>
     </w:p>
@@ -11439,28 +12844,55 @@
       <w:pPr>
         <w:ind w:firstLine="720"/>
       </w:pPr>
+      <w:bookmarkStart w:id="29" w:name="_Toc419425008"/>
       <w:r>
         <w:t xml:space="preserve">Hình </w:t>
       </w:r>
-      <w:fldSimple w:instr=" STYLEREF 1 \s ">
-        <w:r>
-          <w:rPr>
-            <w:noProof/>
-          </w:rPr>
-          <w:t>2</w:t>
-        </w:r>
-      </w:fldSimple>
+      <w:r>
+        <w:fldChar w:fldCharType="begin"/>
+      </w:r>
+      <w:r>
+        <w:instrText xml:space="preserve"> STYLEREF 1 \s </w:instrText>
+      </w:r>
+      <w:r>
+        <w:fldChar w:fldCharType="separate"/>
+      </w:r>
+      <w:r>
+        <w:rPr>
+          <w:noProof/>
+        </w:rPr>
+        <w:t>2</w:t>
+      </w:r>
+      <w:r>
+        <w:rPr>
+          <w:noProof/>
+        </w:rPr>
+        <w:fldChar w:fldCharType="end"/>
+      </w:r>
       <w:r>
         <w:t>.</w:t>
       </w:r>
-      <w:fldSimple w:instr=" SEQ Hình \* ARABIC \s 1 ">
-        <w:r>
-          <w:rPr>
-            <w:noProof/>
-          </w:rPr>
-          <w:t>7</w:t>
-        </w:r>
-      </w:fldSimple>
+      <w:r>
+        <w:fldChar w:fldCharType="begin"/>
+      </w:r>
+      <w:r>
+        <w:instrText xml:space="preserve"> SEQ Hình \* ARABIC \s 1 </w:instrText>
+      </w:r>
+      <w:r>
+        <w:fldChar w:fldCharType="separate"/>
+      </w:r>
+      <w:r>
+        <w:rPr>
+          <w:noProof/>
+        </w:rPr>
+        <w:t>7</w:t>
+      </w:r>
+      <w:r>
+        <w:rPr>
+          <w:noProof/>
+        </w:rPr>
+        <w:fldChar w:fldCharType="end"/>
+      </w:r>
       <w:r>
         <w:t>. Phương pháp xấp xỉ PAA</w:t>
       </w:r>
@@ -11470,6 +12902,7 @@
       <w:r>
         <w:t>.</w:t>
       </w:r>
+      <w:bookmarkEnd w:id="29"/>
     </w:p>
     <w:p>
       <w:pPr>
@@ -11542,9 +12975,11 @@
       <w:pPr>
         <w:pStyle w:val="Heading3"/>
       </w:pPr>
+      <w:bookmarkStart w:id="30" w:name="_Toc419424988"/>
       <w:r>
         <w:t>Phương pháp biến đổi dạng sóng Haar</w:t>
       </w:r>
+      <w:bookmarkEnd w:id="30"/>
     </w:p>
     <w:p>
       <w:pPr>
@@ -11802,28 +13237,55 @@
       <w:pPr>
         <w:ind w:firstLine="720"/>
       </w:pPr>
+      <w:bookmarkStart w:id="31" w:name="_Toc419425009"/>
       <w:r>
         <w:t xml:space="preserve">Hình </w:t>
       </w:r>
-      <w:fldSimple w:instr=" STYLEREF 1 \s ">
-        <w:r>
-          <w:rPr>
-            <w:noProof/>
-          </w:rPr>
-          <w:t>2</w:t>
-        </w:r>
-      </w:fldSimple>
+      <w:r>
+        <w:fldChar w:fldCharType="begin"/>
+      </w:r>
+      <w:r>
+        <w:instrText xml:space="preserve"> STYLEREF 1 \s </w:instrText>
+      </w:r>
+      <w:r>
+        <w:fldChar w:fldCharType="separate"/>
+      </w:r>
+      <w:r>
+        <w:rPr>
+          <w:noProof/>
+        </w:rPr>
+        <w:t>2</w:t>
+      </w:r>
+      <w:r>
+        <w:rPr>
+          <w:noProof/>
+        </w:rPr>
+        <w:fldChar w:fldCharType="end"/>
+      </w:r>
       <w:r>
         <w:t>.</w:t>
       </w:r>
-      <w:fldSimple w:instr=" SEQ Hình \* ARABIC \s 1 ">
-        <w:r>
-          <w:rPr>
-            <w:noProof/>
-          </w:rPr>
-          <w:t>8</w:t>
-        </w:r>
-      </w:fldSimple>
+      <w:r>
+        <w:fldChar w:fldCharType="begin"/>
+      </w:r>
+      <w:r>
+        <w:instrText xml:space="preserve"> SEQ Hình \* ARABIC \s 1 </w:instrText>
+      </w:r>
+      <w:r>
+        <w:fldChar w:fldCharType="separate"/>
+      </w:r>
+      <w:r>
+        <w:rPr>
+          <w:noProof/>
+        </w:rPr>
+        <w:t>8</w:t>
+      </w:r>
+      <w:r>
+        <w:rPr>
+          <w:noProof/>
+        </w:rPr>
+        <w:fldChar w:fldCharType="end"/>
+      </w:r>
       <w:r>
         <w:t xml:space="preserve">  </w:t>
       </w:r>
@@ -11842,6 +13304,7 @@
       <w:r>
         <w:t>.</w:t>
       </w:r>
+      <w:bookmarkEnd w:id="31"/>
     </w:p>
     <w:p>
       <w:pPr>
@@ -11902,10 +13365,10 @@
           <w:position w:val="-12"/>
         </w:rPr>
         <w:object w:dxaOrig="3400" w:dyaOrig="380">
-          <v:shape id="_x0000_i1040" type="#_x0000_t75" style="width:170.25pt;height:18.75pt" o:ole="">
+          <v:shape id="_x0000_i1036" type="#_x0000_t75" style="width:170.25pt;height:18.75pt" o:ole="">
             <v:imagedata r:id="rId46" o:title=""/>
           </v:shape>
-          <o:OLEObject Type="Embed" ProgID="Equation.DSMT4" ShapeID="_x0000_i1040" DrawAspect="Content" ObjectID="_1493169298" r:id="rId47"/>
+          <o:OLEObject Type="Embed" ProgID="Equation.DSMT4" ShapeID="_x0000_i1036" DrawAspect="Content" ObjectID="_1493166894" r:id="rId47"/>
         </w:object>
       </w:r>
     </w:p>
@@ -12063,34 +13526,62 @@
       <w:pPr>
         <w:ind w:firstLine="720"/>
       </w:pPr>
+      <w:bookmarkStart w:id="32" w:name="_Toc419425010"/>
       <w:r>
         <w:t xml:space="preserve">Hình </w:t>
       </w:r>
-      <w:fldSimple w:instr=" STYLEREF 1 \s ">
-        <w:r>
-          <w:rPr>
-            <w:noProof/>
-          </w:rPr>
-          <w:t>2</w:t>
-        </w:r>
-      </w:fldSimple>
+      <w:r>
+        <w:fldChar w:fldCharType="begin"/>
+      </w:r>
+      <w:r>
+        <w:instrText xml:space="preserve"> STYLEREF 1 \s </w:instrText>
+      </w:r>
+      <w:r>
+        <w:fldChar w:fldCharType="separate"/>
+      </w:r>
+      <w:r>
+        <w:rPr>
+          <w:noProof/>
+        </w:rPr>
+        <w:t>2</w:t>
+      </w:r>
+      <w:r>
+        <w:rPr>
+          <w:noProof/>
+        </w:rPr>
+        <w:fldChar w:fldCharType="end"/>
+      </w:r>
       <w:r>
         <w:t>.</w:t>
       </w:r>
-      <w:fldSimple w:instr=" SEQ Hình \* ARABIC \s 1 ">
-        <w:r>
-          <w:rPr>
-            <w:noProof/>
-          </w:rPr>
-          <w:t>9</w:t>
-        </w:r>
-      </w:fldSimple>
+      <w:r>
+        <w:fldChar w:fldCharType="begin"/>
+      </w:r>
+      <w:r>
+        <w:instrText xml:space="preserve"> SEQ Hình \* ARABIC \s 1 </w:instrText>
+      </w:r>
+      <w:r>
+        <w:fldChar w:fldCharType="separate"/>
+      </w:r>
+      <w:r>
+        <w:rPr>
+          <w:noProof/>
+        </w:rPr>
+        <w:t>9</w:t>
+      </w:r>
+      <w:r>
+        <w:rPr>
+          <w:noProof/>
+        </w:rPr>
+        <w:fldChar w:fldCharType="end"/>
+      </w:r>
       <w:r>
         <w:t>. Hiện thực phương pháp biến đổi dạng sóng Haar bằng phép nhân ma trận</w:t>
       </w:r>
       <w:r>
         <w:t>.</w:t>
       </w:r>
+      <w:bookmarkEnd w:id="32"/>
     </w:p>
     <w:p>
       <w:pPr>
@@ -12110,10 +13601,10 @@
           <w:position w:val="-12"/>
         </w:rPr>
         <w:object w:dxaOrig="279" w:dyaOrig="380">
-          <v:shape id="_x0000_i1041" type="#_x0000_t75" style="width:14.25pt;height:18.75pt" o:ole="">
+          <v:shape id="_x0000_i1037" type="#_x0000_t75" style="width:14.25pt;height:18.75pt" o:ole="">
             <v:imagedata r:id="rId49" o:title=""/>
           </v:shape>
-          <o:OLEObject Type="Embed" ProgID="Equation.DSMT4" ShapeID="_x0000_i1041" DrawAspect="Content" ObjectID="_1493169299" r:id="rId50"/>
+          <o:OLEObject Type="Embed" ProgID="Equation.DSMT4" ShapeID="_x0000_i1037" DrawAspect="Content" ObjectID="_1493166895" r:id="rId50"/>
         </w:object>
       </w:r>
       <w:r>
@@ -12124,10 +13615,10 @@
           <w:position w:val="-12"/>
         </w:rPr>
         <w:object w:dxaOrig="279" w:dyaOrig="380">
-          <v:shape id="_x0000_i1042" type="#_x0000_t75" style="width:14.25pt;height:18.75pt" o:ole="">
+          <v:shape id="_x0000_i1038" type="#_x0000_t75" style="width:14.25pt;height:18.75pt" o:ole="">
             <v:imagedata r:id="rId51" o:title=""/>
           </v:shape>
-          <o:OLEObject Type="Embed" ProgID="Equation.DSMT4" ShapeID="_x0000_i1042" DrawAspect="Content" ObjectID="_1493169300" r:id="rId52"/>
+          <o:OLEObject Type="Embed" ProgID="Equation.DSMT4" ShapeID="_x0000_i1038" DrawAspect="Content" ObjectID="_1493166896" r:id="rId52"/>
         </w:object>
       </w:r>
       <w:r>
@@ -12138,10 +13629,10 @@
           <w:position w:val="-12"/>
         </w:rPr>
         <w:object w:dxaOrig="340" w:dyaOrig="360">
-          <v:shape id="_x0000_i1043" type="#_x0000_t75" style="width:17.25pt;height:18pt" o:ole="">
+          <v:shape id="_x0000_i1039" type="#_x0000_t75" style="width:17.25pt;height:18pt" o:ole="">
             <v:imagedata r:id="rId53" o:title=""/>
           </v:shape>
-          <o:OLEObject Type="Embed" ProgID="Equation.DSMT4" ShapeID="_x0000_i1043" DrawAspect="Content" ObjectID="_1493169301" r:id="rId54"/>
+          <o:OLEObject Type="Embed" ProgID="Equation.DSMT4" ShapeID="_x0000_i1039" DrawAspect="Content" ObjectID="_1493166897" r:id="rId54"/>
         </w:object>
       </w:r>
       <w:r>
@@ -12152,10 +13643,10 @@
           <w:position w:val="-12"/>
         </w:rPr>
         <w:object w:dxaOrig="320" w:dyaOrig="360">
-          <v:shape id="_x0000_i1044" type="#_x0000_t75" style="width:15.75pt;height:18pt" o:ole="">
+          <v:shape id="_x0000_i1040" type="#_x0000_t75" style="width:15.75pt;height:18pt" o:ole="">
             <v:imagedata r:id="rId55" o:title=""/>
           </v:shape>
-          <o:OLEObject Type="Embed" ProgID="Equation.DSMT4" ShapeID="_x0000_i1044" DrawAspect="Content" ObjectID="_1493169302" r:id="rId56"/>
+          <o:OLEObject Type="Embed" ProgID="Equation.DSMT4" ShapeID="_x0000_i1040" DrawAspect="Content" ObjectID="_1493166898" r:id="rId56"/>
         </w:object>
       </w:r>
       <w:r>
@@ -12178,10 +13669,10 @@
           <w:position w:val="-14"/>
         </w:rPr>
         <w:object w:dxaOrig="1680" w:dyaOrig="440">
-          <v:shape id="_x0000_i1045" type="#_x0000_t75" style="width:84pt;height:21.75pt" o:ole="">
+          <v:shape id="_x0000_i1041" type="#_x0000_t75" style="width:84pt;height:21.75pt" o:ole="">
             <v:imagedata r:id="rId57" o:title=""/>
           </v:shape>
-          <o:OLEObject Type="Embed" ProgID="Equation.DSMT4" ShapeID="_x0000_i1045" DrawAspect="Content" ObjectID="_1493169303" r:id="rId58"/>
+          <o:OLEObject Type="Embed" ProgID="Equation.DSMT4" ShapeID="_x0000_i1041" DrawAspect="Content" ObjectID="_1493166899" r:id="rId58"/>
         </w:object>
       </w:r>
       <w:r>
@@ -12358,39 +13849,69 @@
       <w:pPr>
         <w:ind w:firstLine="720"/>
       </w:pPr>
+      <w:bookmarkStart w:id="33" w:name="_Toc419425011"/>
       <w:r>
         <w:t xml:space="preserve">Hình </w:t>
       </w:r>
-      <w:fldSimple w:instr=" STYLEREF 1 \s ">
-        <w:r>
-          <w:rPr>
-            <w:noProof/>
-          </w:rPr>
-          <w:t>2</w:t>
-        </w:r>
-      </w:fldSimple>
+      <w:r>
+        <w:fldChar w:fldCharType="begin"/>
+      </w:r>
+      <w:r>
+        <w:instrText xml:space="preserve"> STYLEREF 1 \s </w:instrText>
+      </w:r>
+      <w:r>
+        <w:fldChar w:fldCharType="separate"/>
+      </w:r>
+      <w:r>
+        <w:rPr>
+          <w:noProof/>
+        </w:rPr>
+        <w:t>2</w:t>
+      </w:r>
+      <w:r>
+        <w:rPr>
+          <w:noProof/>
+        </w:rPr>
+        <w:fldChar w:fldCharType="end"/>
+      </w:r>
       <w:r>
         <w:t>.</w:t>
       </w:r>
-      <w:fldSimple w:instr=" SEQ Hình \* ARABIC \s 1 ">
-        <w:r>
-          <w:rPr>
-            <w:noProof/>
-          </w:rPr>
-          <w:t>10</w:t>
-        </w:r>
-      </w:fldSimple>
+      <w:r>
+        <w:fldChar w:fldCharType="begin"/>
+      </w:r>
+      <w:r>
+        <w:instrText xml:space="preserve"> SEQ Hình \* ARABIC \s 1 </w:instrText>
+      </w:r>
+      <w:r>
+        <w:fldChar w:fldCharType="separate"/>
+      </w:r>
+      <w:r>
+        <w:rPr>
+          <w:noProof/>
+        </w:rPr>
+        <w:t>10</w:t>
+      </w:r>
+      <w:r>
+        <w:rPr>
+          <w:noProof/>
+        </w:rPr>
+        <w:fldChar w:fldCharType="end"/>
+      </w:r>
       <w:r>
         <w:t>. Giải thuật biến đổi dạng sóng Haar của Fu và các cộng sự</w:t>
       </w:r>
+      <w:bookmarkEnd w:id="33"/>
     </w:p>
     <w:p>
       <w:pPr>
         <w:pStyle w:val="Heading3"/>
       </w:pPr>
+      <w:bookmarkStart w:id="34" w:name="_Toc419424989"/>
       <w:r>
         <w:t>Phương pháp biểu diễn SAX</w:t>
       </w:r>
+      <w:bookmarkEnd w:id="34"/>
     </w:p>
     <w:p>
       <w:pPr>
@@ -13065,28 +14586,55 @@
       <w:pPr>
         <w:ind w:firstLine="720"/>
       </w:pPr>
+      <w:bookmarkStart w:id="35" w:name="_Toc419425012"/>
       <w:r>
         <w:t xml:space="preserve">Hình </w:t>
       </w:r>
-      <w:fldSimple w:instr=" STYLEREF 1 \s ">
-        <w:r>
-          <w:rPr>
-            <w:noProof/>
-          </w:rPr>
-          <w:t>2</w:t>
-        </w:r>
-      </w:fldSimple>
+      <w:r>
+        <w:fldChar w:fldCharType="begin"/>
+      </w:r>
+      <w:r>
+        <w:instrText xml:space="preserve"> STYLEREF 1 \s </w:instrText>
+      </w:r>
+      <w:r>
+        <w:fldChar w:fldCharType="separate"/>
+      </w:r>
+      <w:r>
+        <w:rPr>
+          <w:noProof/>
+        </w:rPr>
+        <w:t>2</w:t>
+      </w:r>
+      <w:r>
+        <w:rPr>
+          <w:noProof/>
+        </w:rPr>
+        <w:fldChar w:fldCharType="end"/>
+      </w:r>
       <w:r>
         <w:t>.</w:t>
       </w:r>
-      <w:fldSimple w:instr=" SEQ Hình \* ARABIC \s 1 ">
-        <w:r>
-          <w:rPr>
-            <w:noProof/>
-          </w:rPr>
-          <w:t>11</w:t>
-        </w:r>
-      </w:fldSimple>
+      <w:r>
+        <w:fldChar w:fldCharType="begin"/>
+      </w:r>
+      <w:r>
+        <w:instrText xml:space="preserve"> SEQ Hình \* ARABIC \s 1 </w:instrText>
+      </w:r>
+      <w:r>
+        <w:fldChar w:fldCharType="separate"/>
+      </w:r>
+      <w:r>
+        <w:rPr>
+          <w:noProof/>
+        </w:rPr>
+        <w:t>11</w:t>
+      </w:r>
+      <w:r>
+        <w:rPr>
+          <w:noProof/>
+        </w:rPr>
+        <w:fldChar w:fldCharType="end"/>
+      </w:r>
       <w:r>
         <w:t xml:space="preserve">. Bảng các điểm chia với </w:t>
       </w:r>
@@ -13099,6 +14647,7 @@
       <w:r>
         <w:t xml:space="preserve"> từ 3 đến 10</w:t>
       </w:r>
+      <w:bookmarkEnd w:id="35"/>
     </w:p>
     <w:p>
       <w:pPr>
@@ -13162,28 +14711,55 @@
       <w:pPr>
         <w:ind w:firstLine="720"/>
       </w:pPr>
+      <w:bookmarkStart w:id="36" w:name="_Toc419425013"/>
       <w:r>
         <w:t xml:space="preserve">Hình </w:t>
       </w:r>
-      <w:fldSimple w:instr=" STYLEREF 1 \s ">
-        <w:r>
-          <w:rPr>
-            <w:noProof/>
-          </w:rPr>
-          <w:t>2</w:t>
-        </w:r>
-      </w:fldSimple>
+      <w:r>
+        <w:fldChar w:fldCharType="begin"/>
+      </w:r>
+      <w:r>
+        <w:instrText xml:space="preserve"> STYLEREF 1 \s </w:instrText>
+      </w:r>
+      <w:r>
+        <w:fldChar w:fldCharType="separate"/>
+      </w:r>
+      <w:r>
+        <w:rPr>
+          <w:noProof/>
+        </w:rPr>
+        <w:t>2</w:t>
+      </w:r>
+      <w:r>
+        <w:rPr>
+          <w:noProof/>
+        </w:rPr>
+        <w:fldChar w:fldCharType="end"/>
+      </w:r>
       <w:r>
         <w:t>.</w:t>
       </w:r>
-      <w:fldSimple w:instr=" SEQ Hình \* ARABIC \s 1 ">
-        <w:r>
-          <w:rPr>
-            <w:noProof/>
-          </w:rPr>
-          <w:t>12</w:t>
-        </w:r>
-      </w:fldSimple>
+      <w:r>
+        <w:fldChar w:fldCharType="begin"/>
+      </w:r>
+      <w:r>
+        <w:instrText xml:space="preserve"> SEQ Hình \* ARABIC \s 1 </w:instrText>
+      </w:r>
+      <w:r>
+        <w:fldChar w:fldCharType="separate"/>
+      </w:r>
+      <w:r>
+        <w:rPr>
+          <w:noProof/>
+        </w:rPr>
+        <w:t>12</w:t>
+      </w:r>
+      <w:r>
+        <w:rPr>
+          <w:noProof/>
+        </w:rPr>
+        <w:fldChar w:fldCharType="end"/>
+      </w:r>
       <w:r>
         <w:t xml:space="preserve">. </w:t>
       </w:r>
@@ -13196,6 +14772,7 @@
         </w:rPr>
         <w:t>cbccbaab</w:t>
       </w:r>
+      <w:bookmarkEnd w:id="36"/>
     </w:p>
     <w:p>
       <w:pPr>
@@ -13342,16 +14919,16 @@
       <w:pPr>
         <w:pStyle w:val="Heading1"/>
       </w:pPr>
-      <w:bookmarkStart w:id="27" w:name="_Toc326315151"/>
+      <w:bookmarkStart w:id="37" w:name="_Toc326315151"/>
       <w:r>
         <w:br/>
       </w:r>
-      <w:bookmarkStart w:id="28" w:name="_Toc419245132"/>
-      <w:bookmarkEnd w:id="27"/>
+      <w:bookmarkStart w:id="38" w:name="_Toc419424990"/>
+      <w:bookmarkEnd w:id="37"/>
       <w:r>
         <w:t>GiỚI THIỆU CÁC CÔNG TRÌNH LIÊN QUAN</w:t>
       </w:r>
-      <w:bookmarkEnd w:id="28"/>
+      <w:bookmarkEnd w:id="38"/>
     </w:p>
     <w:p>
       <w:pPr>
@@ -13694,17 +15271,21 @@
       <w:pPr>
         <w:pStyle w:val="Heading2"/>
       </w:pPr>
+      <w:bookmarkStart w:id="39" w:name="_Toc419424991"/>
       <w:r>
         <w:t>Các công trình liên quan đến phân đoạn</w:t>
       </w:r>
+      <w:bookmarkEnd w:id="39"/>
     </w:p>
     <w:p>
       <w:pPr>
         <w:pStyle w:val="Heading3"/>
       </w:pPr>
+      <w:bookmarkStart w:id="40" w:name="_Toc419424992"/>
       <w:r>
         <w:t>Giải thuật phân đoạn từ trên xuống cải tiến của D. Lemire</w:t>
       </w:r>
+      <w:bookmarkEnd w:id="40"/>
     </w:p>
     <w:p>
       <w:pPr>
@@ -14687,33 +16268,59 @@
           <w:szCs w:val="26"/>
         </w:rPr>
       </w:pPr>
-      <w:bookmarkStart w:id="29" w:name="_Toc419245143"/>
+      <w:bookmarkStart w:id="41" w:name="_Toc419425014"/>
       <w:r>
         <w:t xml:space="preserve">Hình </w:t>
       </w:r>
-      <w:fldSimple w:instr=" STYLEREF 1 \s ">
-        <w:r>
-          <w:rPr>
-            <w:noProof/>
-          </w:rPr>
-          <w:t>3</w:t>
-        </w:r>
-      </w:fldSimple>
+      <w:r>
+        <w:fldChar w:fldCharType="begin"/>
+      </w:r>
+      <w:r>
+        <w:instrText xml:space="preserve"> STYLEREF 1 \s </w:instrText>
+      </w:r>
+      <w:r>
+        <w:fldChar w:fldCharType="separate"/>
+      </w:r>
+      <w:r>
+        <w:rPr>
+          <w:noProof/>
+        </w:rPr>
+        <w:t>3</w:t>
+      </w:r>
+      <w:r>
+        <w:rPr>
+          <w:noProof/>
+        </w:rPr>
+        <w:fldChar w:fldCharType="end"/>
+      </w:r>
       <w:r>
         <w:t>.</w:t>
       </w:r>
-      <w:fldSimple w:instr=" SEQ Hình \* ARABIC \s 1 ">
-        <w:r>
-          <w:rPr>
-            <w:noProof/>
-          </w:rPr>
-          <w:t>1</w:t>
-        </w:r>
-      </w:fldSimple>
+      <w:r>
+        <w:fldChar w:fldCharType="begin"/>
+      </w:r>
+      <w:r>
+        <w:instrText xml:space="preserve"> SEQ Hình \* ARABIC \s 1 </w:instrText>
+      </w:r>
+      <w:r>
+        <w:fldChar w:fldCharType="separate"/>
+      </w:r>
+      <w:r>
+        <w:rPr>
+          <w:noProof/>
+        </w:rPr>
+        <w:t>1</w:t>
+      </w:r>
+      <w:r>
+        <w:rPr>
+          <w:noProof/>
+        </w:rPr>
+        <w:fldChar w:fldCharType="end"/>
+      </w:r>
       <w:r>
         <w:t>. Mã giả cho giải thuật của D. Lemire.</w:t>
       </w:r>
-      <w:bookmarkEnd w:id="29"/>
+      <w:bookmarkEnd w:id="41"/>
     </w:p>
     <w:p>
       <w:pPr>
@@ -14879,9 +16486,11 @@
       <w:pPr>
         <w:pStyle w:val="Heading3"/>
       </w:pPr>
+      <w:bookmarkStart w:id="42" w:name="_Toc419424993"/>
       <w:r>
         <w:t>Giải thuật phân đoạn SWAB</w:t>
       </w:r>
+      <w:bookmarkEnd w:id="42"/>
     </w:p>
     <w:p>
       <w:pPr>
@@ -15261,7 +16870,7 @@
           <w:bottom w:val="single" w:sz="4" w:space="1" w:color="auto"/>
           <w:right w:val="single" w:sz="4" w:space="4" w:color="auto"/>
         </w:pBdr>
-        <w:spacing w:before="0"/>
+        <w:spacing w:before="0" w:line="240" w:lineRule="auto"/>
         <w:rPr>
           <w:i/>
           <w:szCs w:val="26"/>
@@ -15297,7 +16906,7 @@
           <w:bottom w:val="single" w:sz="4" w:space="1" w:color="auto"/>
           <w:right w:val="single" w:sz="4" w:space="4" w:color="auto"/>
         </w:pBdr>
-        <w:spacing w:before="0"/>
+        <w:spacing w:before="0" w:line="240" w:lineRule="auto"/>
         <w:rPr>
           <w:i/>
           <w:szCs w:val="26"/>
@@ -15319,7 +16928,7 @@
           <w:bottom w:val="single" w:sz="4" w:space="1" w:color="auto"/>
           <w:right w:val="single" w:sz="4" w:space="4" w:color="auto"/>
         </w:pBdr>
-        <w:spacing w:before="0"/>
+        <w:spacing w:before="0" w:line="240" w:lineRule="auto"/>
         <w:rPr>
           <w:i/>
           <w:szCs w:val="26"/>
@@ -15341,7 +16950,7 @@
           <w:bottom w:val="single" w:sz="4" w:space="1" w:color="auto"/>
           <w:right w:val="single" w:sz="4" w:space="4" w:color="auto"/>
         </w:pBdr>
-        <w:spacing w:before="0"/>
+        <w:spacing w:before="0" w:line="240" w:lineRule="auto"/>
         <w:rPr>
           <w:i/>
           <w:szCs w:val="26"/>
@@ -15363,7 +16972,7 @@
           <w:bottom w:val="single" w:sz="4" w:space="1" w:color="auto"/>
           <w:right w:val="single" w:sz="4" w:space="4" w:color="auto"/>
         </w:pBdr>
-        <w:spacing w:before="0"/>
+        <w:spacing w:before="0" w:line="240" w:lineRule="auto"/>
         <w:rPr>
           <w:i/>
           <w:szCs w:val="26"/>
@@ -15398,7 +17007,7 @@
           <w:bottom w:val="single" w:sz="4" w:space="1" w:color="auto"/>
           <w:right w:val="single" w:sz="4" w:space="4" w:color="auto"/>
         </w:pBdr>
-        <w:spacing w:before="0"/>
+        <w:spacing w:before="0" w:line="240" w:lineRule="auto"/>
         <w:rPr>
           <w:i/>
           <w:szCs w:val="26"/>
@@ -15421,7 +17030,7 @@
           <w:bottom w:val="single" w:sz="4" w:space="1" w:color="auto"/>
           <w:right w:val="single" w:sz="4" w:space="4" w:color="auto"/>
         </w:pBdr>
-        <w:spacing w:before="0"/>
+        <w:spacing w:before="0" w:line="240" w:lineRule="auto"/>
         <w:rPr>
           <w:i/>
           <w:szCs w:val="26"/>
@@ -15465,7 +17074,7 @@
           <w:bottom w:val="single" w:sz="4" w:space="1" w:color="auto"/>
           <w:right w:val="single" w:sz="4" w:space="4" w:color="auto"/>
         </w:pBdr>
-        <w:spacing w:before="0"/>
+        <w:spacing w:before="0" w:line="240" w:lineRule="auto"/>
         <w:rPr>
           <w:i/>
           <w:szCs w:val="26"/>
@@ -15495,7 +17104,7 @@
           <w:bottom w:val="single" w:sz="4" w:space="1" w:color="auto"/>
           <w:right w:val="single" w:sz="4" w:space="4" w:color="auto"/>
         </w:pBdr>
-        <w:spacing w:before="0"/>
+        <w:spacing w:before="0" w:line="240" w:lineRule="auto"/>
         <w:rPr>
           <w:i/>
           <w:szCs w:val="26"/>
@@ -15543,7 +17152,7 @@
           <w:bottom w:val="single" w:sz="4" w:space="1" w:color="auto"/>
           <w:right w:val="single" w:sz="4" w:space="4" w:color="auto"/>
         </w:pBdr>
-        <w:spacing w:before="0"/>
+        <w:spacing w:before="0" w:line="240" w:lineRule="auto"/>
         <w:rPr>
           <w:i/>
           <w:szCs w:val="26"/>
@@ -15580,7 +17189,7 @@
           <w:bottom w:val="single" w:sz="4" w:space="1" w:color="auto"/>
           <w:right w:val="single" w:sz="4" w:space="4" w:color="auto"/>
         </w:pBdr>
-        <w:spacing w:before="0"/>
+        <w:spacing w:before="0" w:line="240" w:lineRule="auto"/>
         <w:rPr>
           <w:i/>
           <w:szCs w:val="26"/>
@@ -15617,7 +17226,7 @@
           <w:bottom w:val="single" w:sz="4" w:space="1" w:color="auto"/>
           <w:right w:val="single" w:sz="4" w:space="4" w:color="auto"/>
         </w:pBdr>
-        <w:spacing w:before="0"/>
+        <w:spacing w:before="0" w:line="240" w:lineRule="auto"/>
         <w:rPr>
           <w:i/>
           <w:szCs w:val="26"/>
@@ -15664,7 +17273,7 @@
           <w:bottom w:val="single" w:sz="4" w:space="1" w:color="auto"/>
           <w:right w:val="single" w:sz="4" w:space="4" w:color="auto"/>
         </w:pBdr>
-        <w:spacing w:before="0"/>
+        <w:spacing w:before="0" w:line="240" w:lineRule="auto"/>
         <w:rPr>
           <w:i/>
           <w:szCs w:val="26"/>
@@ -15701,7 +17310,7 @@
           <w:bottom w:val="single" w:sz="4" w:space="1" w:color="auto"/>
           <w:right w:val="single" w:sz="4" w:space="4" w:color="auto"/>
         </w:pBdr>
-        <w:spacing w:before="0"/>
+        <w:spacing w:before="0" w:line="240" w:lineRule="auto"/>
         <w:rPr>
           <w:szCs w:val="26"/>
         </w:rPr>
@@ -15740,7 +17349,7 @@
           <w:bottom w:val="single" w:sz="4" w:space="1" w:color="auto"/>
           <w:right w:val="single" w:sz="4" w:space="4" w:color="auto"/>
         </w:pBdr>
-        <w:spacing w:before="0"/>
+        <w:spacing w:before="0" w:line="240" w:lineRule="auto"/>
         <w:rPr>
           <w:szCs w:val="26"/>
         </w:rPr>
@@ -15767,7 +17376,7 @@
           <w:bottom w:val="single" w:sz="4" w:space="1" w:color="auto"/>
           <w:right w:val="single" w:sz="4" w:space="4" w:color="auto"/>
         </w:pBdr>
-        <w:spacing w:before="0"/>
+        <w:spacing w:before="0" w:line="240" w:lineRule="auto"/>
         <w:rPr>
           <w:szCs w:val="26"/>
         </w:rPr>
@@ -15801,7 +17410,7 @@
           <w:bottom w:val="single" w:sz="4" w:space="1" w:color="auto"/>
           <w:right w:val="single" w:sz="4" w:space="4" w:color="auto"/>
         </w:pBdr>
-        <w:spacing w:before="0"/>
+        <w:spacing w:before="0" w:line="240" w:lineRule="auto"/>
         <w:rPr>
           <w:i/>
           <w:szCs w:val="26"/>
@@ -15836,7 +17445,7 @@
           <w:bottom w:val="single" w:sz="4" w:space="1" w:color="auto"/>
           <w:right w:val="single" w:sz="4" w:space="4" w:color="auto"/>
         </w:pBdr>
-        <w:spacing w:before="0"/>
+        <w:spacing w:before="0" w:line="240" w:lineRule="auto"/>
         <w:rPr>
           <w:i/>
           <w:szCs w:val="26"/>
@@ -15859,7 +17468,7 @@
           <w:bottom w:val="single" w:sz="4" w:space="1" w:color="auto"/>
           <w:right w:val="single" w:sz="4" w:space="4" w:color="auto"/>
         </w:pBdr>
-        <w:spacing w:before="0"/>
+        <w:spacing w:before="0" w:line="240" w:lineRule="auto"/>
         <w:rPr>
           <w:i/>
           <w:szCs w:val="26"/>
@@ -15882,7 +17491,7 @@
           <w:bottom w:val="single" w:sz="4" w:space="1" w:color="auto"/>
           <w:right w:val="single" w:sz="4" w:space="4" w:color="auto"/>
         </w:pBdr>
-        <w:spacing w:before="0"/>
+        <w:spacing w:before="0" w:line="240" w:lineRule="auto"/>
         <w:rPr>
           <w:i/>
           <w:szCs w:val="26"/>
@@ -15912,7 +17521,7 @@
           <w:bottom w:val="single" w:sz="4" w:space="1" w:color="auto"/>
           <w:right w:val="single" w:sz="4" w:space="4" w:color="auto"/>
         </w:pBdr>
-        <w:spacing w:before="0"/>
+        <w:spacing w:before="0" w:line="240" w:lineRule="auto"/>
         <w:rPr>
           <w:szCs w:val="26"/>
         </w:rPr>
@@ -15939,7 +17548,7 @@
           <w:bottom w:val="single" w:sz="4" w:space="1" w:color="auto"/>
           <w:right w:val="single" w:sz="4" w:space="4" w:color="auto"/>
         </w:pBdr>
-        <w:spacing w:before="0"/>
+        <w:spacing w:before="0" w:line="240" w:lineRule="auto"/>
         <w:rPr>
           <w:szCs w:val="26"/>
         </w:rPr>
@@ -15965,55 +17574,85 @@
           <w:szCs w:val="26"/>
         </w:rPr>
       </w:pPr>
-      <w:bookmarkStart w:id="30" w:name="_Toc419245144"/>
+      <w:bookmarkStart w:id="43" w:name="_Toc419425015"/>
       <w:r>
         <w:t xml:space="preserve">Hình </w:t>
       </w:r>
-      <w:fldSimple w:instr=" STYLEREF 1 \s ">
-        <w:r>
-          <w:rPr>
-            <w:noProof/>
-          </w:rPr>
-          <w:t>3</w:t>
-        </w:r>
-      </w:fldSimple>
+      <w:r>
+        <w:fldChar w:fldCharType="begin"/>
+      </w:r>
+      <w:r>
+        <w:instrText xml:space="preserve"> STYLEREF 1 \s </w:instrText>
+      </w:r>
+      <w:r>
+        <w:fldChar w:fldCharType="separate"/>
+      </w:r>
+      <w:r>
+        <w:rPr>
+          <w:noProof/>
+        </w:rPr>
+        <w:t>3</w:t>
+      </w:r>
+      <w:r>
+        <w:rPr>
+          <w:noProof/>
+        </w:rPr>
+        <w:fldChar w:fldCharType="end"/>
+      </w:r>
       <w:r>
         <w:t>.</w:t>
       </w:r>
-      <w:fldSimple w:instr=" SEQ Hình \* ARABIC \s 1 ">
-        <w:r>
-          <w:rPr>
-            <w:noProof/>
-          </w:rPr>
-          <w:t>2</w:t>
-        </w:r>
-      </w:fldSimple>
+      <w:r>
+        <w:fldChar w:fldCharType="begin"/>
+      </w:r>
+      <w:r>
+        <w:instrText xml:space="preserve"> SEQ Hình \* ARABIC \s 1 </w:instrText>
+      </w:r>
+      <w:r>
+        <w:fldChar w:fldCharType="separate"/>
+      </w:r>
+      <w:r>
+        <w:rPr>
+          <w:noProof/>
+        </w:rPr>
+        <w:t>2</w:t>
+      </w:r>
+      <w:r>
+        <w:rPr>
+          <w:noProof/>
+        </w:rPr>
+        <w:fldChar w:fldCharType="end"/>
+      </w:r>
       <w:r>
         <w:rPr>
           <w:szCs w:val="26"/>
         </w:rPr>
         <w:t>. Giải thuật SWAB</w:t>
       </w:r>
-      <w:bookmarkEnd w:id="30"/>
+      <w:bookmarkEnd w:id="43"/>
     </w:p>
     <w:p>
       <w:pPr>
         <w:pStyle w:val="Heading2"/>
       </w:pPr>
+      <w:bookmarkStart w:id="44" w:name="_Toc419424994"/>
       <w:r>
         <w:t>Các công trình v</w:t>
       </w:r>
       <w:r>
         <w:t>ề tìm kiếm chuỗi con bất thường</w:t>
       </w:r>
+      <w:bookmarkEnd w:id="44"/>
     </w:p>
     <w:p>
       <w:pPr>
         <w:pStyle w:val="Heading3"/>
       </w:pPr>
+      <w:bookmarkStart w:id="45" w:name="_Toc419424995"/>
       <w:r>
         <w:t>Giải thuật HOT SAX</w:t>
       </w:r>
+      <w:bookmarkEnd w:id="45"/>
     </w:p>
     <w:p>
       <w:pPr>
@@ -16139,14 +17778,398 @@
         <w:rPr>
           <w:szCs w:val="26"/>
         </w:rPr>
-        <w:t xml:space="preserve"> Giải thuật này </w:t>
-      </w:r>
+        <w:t xml:space="preserve"> Giải thuật này được gọi là giải thuật HOT SAX vì nó sử dụng  biểu diễn SAX của các chuỗi con để tăng tốc độ hội tụ của giải thuật. </w:t>
+      </w:r>
+    </w:p>
+    <w:p>
+      <w:pPr>
+        <w:ind w:firstLine="720"/>
+        <w:rPr>
+          <w:szCs w:val="26"/>
+        </w:rPr>
+      </w:pPr>
+      <w:r>
+        <w:rPr>
+          <w:szCs w:val="26"/>
+        </w:rPr>
+        <w:t xml:space="preserve">Một chuỗi con gọi là </w:t>
+      </w:r>
+      <w:r>
+        <w:rPr>
+          <w:szCs w:val="26"/>
+        </w:rPr>
+        <w:t xml:space="preserve">chuỗi con bất thường nhất nếu </w:t>
+      </w:r>
+      <w:r>
+        <w:rPr>
+          <w:szCs w:val="26"/>
+        </w:rPr>
+        <w:t xml:space="preserve">khoảng cách của </w:t>
+      </w:r>
+      <w:r>
+        <w:rPr>
+          <w:szCs w:val="26"/>
+        </w:rPr>
+        <w:t xml:space="preserve">nó so với </w:t>
+      </w:r>
+      <w:r>
+        <w:rPr>
+          <w:szCs w:val="26"/>
+        </w:rPr>
+        <w:t xml:space="preserve">chuỗi con </w:t>
+      </w:r>
+      <w:r>
+        <w:rPr>
+          <w:szCs w:val="26"/>
+        </w:rPr>
+        <w:t xml:space="preserve">khớp không tầm thường </w:t>
+      </w:r>
+      <w:r>
+        <w:rPr>
+          <w:szCs w:val="26"/>
+        </w:rPr>
+        <w:t>gần nó nhất</w:t>
+      </w:r>
+      <w:r>
+        <w:rPr>
+          <w:szCs w:val="26"/>
+        </w:rPr>
+        <w:t xml:space="preserve"> là lớn nhất</w:t>
+      </w:r>
+      <w:r>
+        <w:rPr>
+          <w:szCs w:val="26"/>
+        </w:rPr>
+        <w:t>.</w:t>
+      </w:r>
+      <w:r>
+        <w:rPr>
+          <w:szCs w:val="26"/>
+        </w:rPr>
+        <w:t xml:space="preserve"> </w:t>
+      </w:r>
+      <w:r>
+        <w:rPr>
+          <w:szCs w:val="26"/>
+        </w:rPr>
+        <w:t xml:space="preserve">Tương tự, </w:t>
+      </w:r>
+      <w:r>
+        <w:rPr>
+          <w:szCs w:val="26"/>
+        </w:rPr>
+        <w:t xml:space="preserve">chuỗi con bất thường thứ </w:t>
+      </w:r>
+      <w:r>
+        <w:rPr>
+          <w:i/>
+          <w:szCs w:val="26"/>
+        </w:rPr>
+        <w:t>k</w:t>
+      </w:r>
+      <w:r>
+        <w:rPr>
+          <w:szCs w:val="26"/>
+        </w:rPr>
+        <w:t xml:space="preserve"> là chuỗi con có khoảng cách đến chuỗi con </w:t>
+      </w:r>
+      <w:r>
+        <w:rPr>
+          <w:szCs w:val="26"/>
+        </w:rPr>
+        <w:t>khớp không tầm thường gần nó nhất</w:t>
+      </w:r>
+      <w:r>
+        <w:rPr>
+          <w:szCs w:val="26"/>
+        </w:rPr>
+        <w:t xml:space="preserve"> lớn thứ </w:t>
+      </w:r>
+      <w:r>
+        <w:rPr>
+          <w:i/>
+          <w:szCs w:val="26"/>
+        </w:rPr>
+        <w:t>k</w:t>
+      </w:r>
+      <w:r>
+        <w:rPr>
+          <w:szCs w:val="26"/>
+        </w:rPr>
+        <w:t xml:space="preserve"> và thỏa mãn điều kiện sau: gọi</w:t>
+      </w:r>
+      <w:r>
+        <w:rPr>
+          <w:szCs w:val="26"/>
+        </w:rPr>
+        <w:t xml:space="preserve"> </w:t>
+      </w:r>
+      <w:r>
+        <w:rPr>
+          <w:i/>
+          <w:szCs w:val="26"/>
+        </w:rPr>
+        <w:t>p</w:t>
+      </w:r>
+      <w:r>
+        <w:rPr>
+          <w:szCs w:val="26"/>
+        </w:rPr>
+        <w:t xml:space="preserve"> là điểm bắt đầu của chuỗi đang xét và</w:t>
+      </w:r>
+      <w:r>
+        <w:rPr>
+          <w:szCs w:val="26"/>
+        </w:rPr>
+        <w:t xml:space="preserve"> </w:t>
+      </w:r>
+      <w:r>
+        <w:rPr>
+          <w:i/>
+          <w:szCs w:val="26"/>
+        </w:rPr>
+        <w:t>p</w:t>
+      </w:r>
+      <w:r>
+        <w:rPr>
+          <w:i/>
+          <w:szCs w:val="26"/>
+          <w:vertAlign w:val="subscript"/>
+        </w:rPr>
+        <w:t>i</w:t>
+      </w:r>
+      <w:r>
+        <w:rPr>
+          <w:szCs w:val="26"/>
+        </w:rPr>
+        <w:t xml:space="preserve"> là  điểm bắt đầu của chuỗi con bất thường thứ </w:t>
+      </w:r>
+      <w:r>
+        <w:rPr>
+          <w:i/>
+          <w:szCs w:val="26"/>
+        </w:rPr>
+        <w:t>i</w:t>
+      </w:r>
+      <w:r>
+        <w:rPr>
+          <w:szCs w:val="26"/>
+        </w:rPr>
+        <w:t xml:space="preserve"> với </w:t>
+      </w:r>
+      <w:r>
+        <w:rPr>
+          <w:i/>
+          <w:szCs w:val="26"/>
+        </w:rPr>
+        <w:t>1</w:t>
+      </w:r>
+      <w:r>
+        <w:rPr>
+          <w:i/>
+          <w:szCs w:val="26"/>
+        </w:rPr>
+        <w:t xml:space="preserve"> </w:t>
+      </w:r>
+      <w:r>
+        <w:rPr>
+          <w:rFonts w:ascii="Cambria Math" w:hAnsi="Cambria Math"/>
+          <w:i/>
+          <w:szCs w:val="26"/>
+        </w:rPr>
+        <w:t>≤</w:t>
+      </w:r>
+      <w:r>
+        <w:rPr>
+          <w:i/>
+          <w:szCs w:val="26"/>
+        </w:rPr>
+        <w:t xml:space="preserve"> i </w:t>
+      </w:r>
+      <w:r>
+        <w:rPr>
+          <w:rFonts w:ascii="Cambria Math" w:hAnsi="Cambria Math"/>
+          <w:i/>
+          <w:szCs w:val="26"/>
+        </w:rPr>
+        <w:t>≤</w:t>
+      </w:r>
+      <w:r>
+        <w:rPr>
+          <w:i/>
+          <w:szCs w:val="26"/>
+        </w:rPr>
+        <w:t xml:space="preserve">  k</w:t>
+      </w:r>
+      <w:r>
+        <w:rPr>
+          <w:szCs w:val="26"/>
+        </w:rPr>
+        <w:t xml:space="preserve"> thì</w:t>
+      </w:r>
+      <w:r>
+        <w:rPr>
+          <w:szCs w:val="26"/>
+        </w:rPr>
+        <w:t xml:space="preserve"> </w:t>
+      </w:r>
+      <w:r>
+        <w:rPr>
+          <w:szCs w:val="26"/>
+        </w:rPr>
+        <w:t xml:space="preserve"> </w:t>
+      </w:r>
+      <w:r>
+        <w:rPr>
+          <w:i/>
+          <w:szCs w:val="26"/>
+        </w:rPr>
+        <w:t>|p-p</w:t>
+      </w:r>
+      <w:r>
+        <w:rPr>
+          <w:i/>
+          <w:szCs w:val="26"/>
+          <w:vertAlign w:val="subscript"/>
+        </w:rPr>
+        <w:t>i</w:t>
+      </w:r>
+      <w:r>
+        <w:rPr>
+          <w:i/>
+          <w:szCs w:val="26"/>
+        </w:rPr>
+        <w:t xml:space="preserve">| </w:t>
+      </w:r>
+      <w:r>
+        <w:rPr>
+          <w:rFonts w:ascii="Cambria Math" w:hAnsi="Cambria Math"/>
+          <w:i/>
+          <w:szCs w:val="26"/>
+        </w:rPr>
+        <w:t>≤</w:t>
+      </w:r>
+      <w:r>
+        <w:rPr>
+          <w:rFonts w:ascii="Cambria Math" w:hAnsi="Cambria Math"/>
+          <w:i/>
+          <w:szCs w:val="26"/>
+        </w:rPr>
+        <w:t xml:space="preserve"> </w:t>
+      </w:r>
+      <w:r>
+        <w:rPr>
+          <w:i/>
+          <w:szCs w:val="26"/>
+        </w:rPr>
+        <w:t>n</w:t>
+      </w:r>
+      <w:r>
+        <w:rPr>
+          <w:szCs w:val="26"/>
+        </w:rPr>
+        <w:t>.</w:t>
+      </w:r>
+    </w:p>
+    <w:p>
+      <w:pPr>
+        <w:ind w:firstLine="720"/>
+        <w:rPr>
+          <w:szCs w:val="26"/>
+        </w:rPr>
+      </w:pPr>
       <w:r>
         <w:rPr>
           <w:szCs w:val="26"/>
         </w:rPr>
         <w:lastRenderedPageBreak/>
-        <w:t xml:space="preserve">được gọi là giải thuật HOT SAX vì nó sử dụng  biểu diễn SAX của các chuỗi con để tăng tốc độ hội tụ của giải thuật. </w:t>
+        <w:t xml:space="preserve">Để tìm một chuỗi con bất thường có chiều dài </w:t>
+      </w:r>
+      <w:r>
+        <w:rPr>
+          <w:i/>
+          <w:szCs w:val="26"/>
+        </w:rPr>
+        <w:t>n</w:t>
+      </w:r>
+      <w:r>
+        <w:rPr>
+          <w:szCs w:val="26"/>
+        </w:rPr>
+        <w:t xml:space="preserve"> trong một chuỗi thời gian, cách đơn giản nhất</w:t>
+      </w:r>
+      <w:r>
+        <w:rPr>
+          <w:szCs w:val="26"/>
+        </w:rPr>
+        <w:t xml:space="preserve"> là dùng </w:t>
+      </w:r>
+      <w:r>
+        <w:rPr>
+          <w:szCs w:val="26"/>
+        </w:rPr>
+        <w:t>giải thuật vét cạn</w:t>
+      </w:r>
+      <w:r>
+        <w:rPr>
+          <w:szCs w:val="26"/>
+        </w:rPr>
+        <w:t xml:space="preserve">. Giải thuật này dùng một cửa sổ trượt có kích thước </w:t>
+      </w:r>
+      <w:r>
+        <w:rPr>
+          <w:i/>
+          <w:szCs w:val="26"/>
+        </w:rPr>
+        <w:t>n</w:t>
+      </w:r>
+      <w:r>
+        <w:rPr>
+          <w:szCs w:val="26"/>
+        </w:rPr>
+        <w:t xml:space="preserve"> duyệt qua từng điểm của chuỗi thời gian để tìm chuỗi có khoảng cách </w:t>
+      </w:r>
+      <w:r>
+        <w:rPr>
+          <w:szCs w:val="26"/>
+        </w:rPr>
+        <w:t xml:space="preserve">chuỗi con </w:t>
+      </w:r>
+      <w:r>
+        <w:rPr>
+          <w:szCs w:val="26"/>
+        </w:rPr>
+        <w:t>khớp không tầm thường gần nó nhất</w:t>
+      </w:r>
+      <w:r>
+        <w:rPr>
+          <w:szCs w:val="26"/>
+        </w:rPr>
+        <w:t xml:space="preserve"> là </w:t>
+      </w:r>
+      <w:r>
+        <w:rPr>
+          <w:szCs w:val="26"/>
+        </w:rPr>
+        <w:t>lớn nhất</w:t>
+      </w:r>
+      <w:r>
+        <w:rPr>
+          <w:szCs w:val="26"/>
+        </w:rPr>
+        <w:t xml:space="preserve"> như hình</w:t>
+      </w:r>
+      <w:r>
+        <w:rPr>
+          <w:szCs w:val="26"/>
+        </w:rPr>
+        <w:t xml:space="preserve"> 3.3</w:t>
+      </w:r>
+      <w:r>
+        <w:rPr>
+          <w:szCs w:val="26"/>
+        </w:rPr>
+        <w:t>.</w:t>
       </w:r>
     </w:p>
     <w:p>
@@ -16157,286 +18180,42 @@
         </w:rPr>
       </w:pPr>
       <w:r>
-        <w:rPr>
-          <w:szCs w:val="26"/>
-        </w:rPr>
-        <w:t xml:space="preserve">Một chuỗi con gọi là </w:t>
-      </w:r>
-      <w:r>
-        <w:rPr>
-          <w:szCs w:val="26"/>
-        </w:rPr>
-        <w:t xml:space="preserve">chuỗi con bất thường nhất nếu </w:t>
-      </w:r>
-      <w:r>
-        <w:rPr>
-          <w:szCs w:val="26"/>
-        </w:rPr>
-        <w:t xml:space="preserve">khoảng cách của </w:t>
-      </w:r>
-      <w:r>
-        <w:rPr>
-          <w:szCs w:val="26"/>
-        </w:rPr>
-        <w:t xml:space="preserve">nó so với </w:t>
-      </w:r>
-      <w:r>
-        <w:rPr>
-          <w:szCs w:val="26"/>
-        </w:rPr>
-        <w:t xml:space="preserve">chuỗi con </w:t>
-      </w:r>
-      <w:r>
-        <w:rPr>
-          <w:szCs w:val="26"/>
-        </w:rPr>
-        <w:t xml:space="preserve">khớp không tầm thường </w:t>
-      </w:r>
-      <w:r>
-        <w:rPr>
-          <w:szCs w:val="26"/>
-        </w:rPr>
-        <w:t>gần nó nhất</w:t>
-      </w:r>
-      <w:r>
-        <w:rPr>
-          <w:szCs w:val="26"/>
-        </w:rPr>
-        <w:t xml:space="preserve"> là lớn nhất</w:t>
-      </w:r>
-      <w:r>
-        <w:rPr>
-          <w:szCs w:val="26"/>
-        </w:rPr>
-        <w:t>.</w:t>
-      </w:r>
-      <w:r>
-        <w:rPr>
-          <w:szCs w:val="26"/>
-        </w:rPr>
-        <w:t xml:space="preserve"> </w:t>
-      </w:r>
-      <w:r>
-        <w:rPr>
-          <w:szCs w:val="26"/>
-        </w:rPr>
-        <w:t xml:space="preserve">Tương tự, </w:t>
-      </w:r>
-      <w:r>
-        <w:rPr>
-          <w:szCs w:val="26"/>
-        </w:rPr>
-        <w:t xml:space="preserve">chuỗi con bất thường thứ </w:t>
-      </w:r>
-      <w:r>
-        <w:rPr>
-          <w:i/>
-          <w:szCs w:val="26"/>
-        </w:rPr>
-        <w:t>k</w:t>
-      </w:r>
-      <w:r>
-        <w:rPr>
-          <w:szCs w:val="26"/>
-        </w:rPr>
-        <w:t xml:space="preserve"> là chuỗi con có khoảng cách đến chuỗi con </w:t>
-      </w:r>
-      <w:r>
-        <w:rPr>
-          <w:szCs w:val="26"/>
-        </w:rPr>
-        <w:t>khớp không tầm thường gần nó nhất</w:t>
-      </w:r>
-      <w:r>
-        <w:rPr>
-          <w:szCs w:val="26"/>
-        </w:rPr>
-        <w:t xml:space="preserve"> lớn thứ </w:t>
-      </w:r>
-      <w:r>
-        <w:rPr>
-          <w:i/>
-          <w:szCs w:val="26"/>
-        </w:rPr>
-        <w:t>k</w:t>
-      </w:r>
-      <w:r>
-        <w:rPr>
-          <w:szCs w:val="26"/>
-        </w:rPr>
-        <w:t xml:space="preserve"> và thỏa mãn điều kiện sau: gọi</w:t>
-      </w:r>
-      <w:r>
-        <w:rPr>
-          <w:szCs w:val="26"/>
-        </w:rPr>
-        <w:t xml:space="preserve"> </w:t>
-      </w:r>
-      <w:r>
-        <w:rPr>
-          <w:i/>
-          <w:szCs w:val="26"/>
-        </w:rPr>
-        <w:t>p</w:t>
-      </w:r>
-      <w:r>
-        <w:rPr>
-          <w:szCs w:val="26"/>
-        </w:rPr>
-        <w:t xml:space="preserve"> là điểm bắt đầu của chuỗi đang xét và</w:t>
-      </w:r>
-      <w:r>
-        <w:rPr>
-          <w:szCs w:val="26"/>
-        </w:rPr>
-        <w:t xml:space="preserve"> </w:t>
-      </w:r>
-      <w:r>
-        <w:rPr>
-          <w:i/>
-          <w:szCs w:val="26"/>
-        </w:rPr>
-        <w:t>p</w:t>
-      </w:r>
-      <w:r>
-        <w:rPr>
-          <w:i/>
-          <w:szCs w:val="26"/>
-          <w:vertAlign w:val="subscript"/>
-        </w:rPr>
-        <w:t>i</w:t>
-      </w:r>
-      <w:r>
-        <w:rPr>
-          <w:szCs w:val="26"/>
-        </w:rPr>
-        <w:t xml:space="preserve"> là  điểm bắt đầu của chuỗi con bất thường thứ </w:t>
-      </w:r>
-      <w:r>
-        <w:rPr>
-          <w:i/>
-          <w:szCs w:val="26"/>
-        </w:rPr>
-        <w:t>i</w:t>
-      </w:r>
-      <w:r>
-        <w:rPr>
-          <w:szCs w:val="26"/>
-        </w:rPr>
-        <w:t xml:space="preserve"> với </w:t>
-      </w:r>
-      <w:r>
-        <w:rPr>
-          <w:i/>
-          <w:szCs w:val="26"/>
-        </w:rPr>
-        <w:t>1</w:t>
-      </w:r>
-      <w:r>
-        <w:rPr>
-          <w:i/>
-          <w:szCs w:val="26"/>
-        </w:rPr>
-        <w:t xml:space="preserve"> </w:t>
-      </w:r>
-      <w:r>
-        <w:rPr>
-          <w:rFonts w:ascii="Cambria Math" w:hAnsi="Cambria Math"/>
-          <w:i/>
-          <w:szCs w:val="26"/>
-        </w:rPr>
-        <w:t>≤</w:t>
-      </w:r>
-      <w:r>
-        <w:rPr>
-          <w:i/>
-          <w:szCs w:val="26"/>
-        </w:rPr>
-        <w:t xml:space="preserve"> i </w:t>
-      </w:r>
-      <w:r>
-        <w:rPr>
-          <w:rFonts w:ascii="Cambria Math" w:hAnsi="Cambria Math"/>
-          <w:i/>
-          <w:szCs w:val="26"/>
-        </w:rPr>
-        <w:t>≤</w:t>
-      </w:r>
-      <w:r>
-        <w:rPr>
-          <w:i/>
-          <w:szCs w:val="26"/>
-        </w:rPr>
-        <w:t xml:space="preserve">  k</w:t>
-      </w:r>
-      <w:r>
-        <w:rPr>
-          <w:szCs w:val="26"/>
-        </w:rPr>
-        <w:t xml:space="preserve"> thì</w:t>
-      </w:r>
-      <w:r>
-        <w:rPr>
-          <w:szCs w:val="26"/>
-        </w:rPr>
-        <w:t xml:space="preserve"> </w:t>
-      </w:r>
-      <w:r>
-        <w:rPr>
-          <w:szCs w:val="26"/>
-        </w:rPr>
-        <w:t xml:space="preserve"> </w:t>
-      </w:r>
-      <w:r>
-        <w:rPr>
-          <w:i/>
-          <w:szCs w:val="26"/>
-        </w:rPr>
-        <w:t>|p-p</w:t>
-      </w:r>
-      <w:r>
-        <w:rPr>
-          <w:i/>
-          <w:szCs w:val="26"/>
-          <w:vertAlign w:val="subscript"/>
-        </w:rPr>
-        <w:t>i</w:t>
-      </w:r>
-      <w:r>
-        <w:rPr>
-          <w:i/>
-          <w:szCs w:val="26"/>
-        </w:rPr>
-        <w:t xml:space="preserve">| </w:t>
-      </w:r>
-      <w:r>
-        <w:rPr>
-          <w:rFonts w:ascii="Cambria Math" w:hAnsi="Cambria Math"/>
-          <w:i/>
-          <w:szCs w:val="26"/>
-        </w:rPr>
-        <w:t>≤</w:t>
-      </w:r>
-      <w:r>
-        <w:rPr>
-          <w:rFonts w:ascii="Cambria Math" w:hAnsi="Cambria Math"/>
-          <w:i/>
-          <w:szCs w:val="26"/>
-        </w:rPr>
-        <w:t xml:space="preserve"> </w:t>
-      </w:r>
-      <w:r>
-        <w:rPr>
-          <w:i/>
-          <w:szCs w:val="26"/>
-        </w:rPr>
-        <w:t>n</w:t>
-      </w:r>
-      <w:r>
-        <w:rPr>
-          <w:szCs w:val="26"/>
-        </w:rPr>
-        <w:t>.</w:t>
+        <w:t>Giải thuật vét cạn cho kết quả chính xác và đơn gian nhưng độ phức tạp tính toán là O(m</w:t>
+      </w:r>
+      <w:r>
+        <w:rPr>
+          <w:vertAlign w:val="superscript"/>
+        </w:rPr>
+        <w:t>2</w:t>
+      </w:r>
+      <w:r>
+        <w:t xml:space="preserve">) với m là chiều dài của chuỗi thời gian. Do đó nó khó áp dụng được đối với các chuỗi thời gian có kích thước lớn. Tuy nhiên </w:t>
+      </w:r>
+      <w:r>
+        <w:rPr>
+          <w:szCs w:val="26"/>
+        </w:rPr>
+        <w:t xml:space="preserve">E. Keogh và các cộng sự nhận thấy rằng đối với mỗi chuỗi con, ta không nhất thiết phải tính được khoảng cách đến lân cận gần nhất của nó mà chỉ cần ta phát hiện khoảng cách của nó đến một chuỗi con khác không tự khớp với nó nhỏ hơn giá trị </w:t>
+      </w:r>
+      <w:r>
+        <w:rPr>
+          <w:i/>
+          <w:szCs w:val="26"/>
+        </w:rPr>
+        <w:t>best_so_far_dist</w:t>
+      </w:r>
+      <w:r>
+        <w:rPr>
+          <w:szCs w:val="26"/>
+        </w:rPr>
+        <w:t xml:space="preserve"> trong giải thuật hình 3.3 thì ta lặp tức loại nó khỏi danh sách các chuỗi con bất thường ngay. Như vậy vòng lặp bên trong của giải thuật có thể kết thúc sớm. Lợi dụng nhận xét này, nếu ta có cách sắp xếp thứ tự các chuỗi con ở vòng lặp ngoài và vòng lặp trong của giải thuật vét cạn ta có thể làm cho giải thuật kết thúc sớm. Giải thuật được minh họa ở hình 3.4. Ở vòng lặp ngoài nếu các chuỗi có khoảng cách đến lân cận gần nhất lớn được xếp các vị trí đầu và ở vòng lặp trong các chuỗi con có khoảng cách đến chuỗi con đang được chọn ở vòng lặp ngoài nhỏ được xếp ở các vị trí đầu thì ta có thể dừng vòng lặp trong chỉ sau một vài lần lặp. Trường hợp tốt nhất ta có thể đạt được độ phức tạp </w:t>
+      </w:r>
+      <w:r>
+        <w:rPr>
+          <w:i/>
+          <w:szCs w:val="26"/>
+        </w:rPr>
+        <w:t>O(m).</w:t>
       </w:r>
     </w:p>
     <w:p>
@@ -16446,98 +18225,6 @@
           <w:szCs w:val="26"/>
         </w:rPr>
       </w:pPr>
-      <w:r>
-        <w:rPr>
-          <w:szCs w:val="26"/>
-        </w:rPr>
-        <w:t xml:space="preserve">Để tìm một chuỗi con bất thường có chiều dài </w:t>
-      </w:r>
-      <w:r>
-        <w:rPr>
-          <w:i/>
-          <w:szCs w:val="26"/>
-        </w:rPr>
-        <w:t>n</w:t>
-      </w:r>
-      <w:r>
-        <w:rPr>
-          <w:szCs w:val="26"/>
-        </w:rPr>
-        <w:t xml:space="preserve"> trong một chuỗi thời gian, cách đơn giản nhất</w:t>
-      </w:r>
-      <w:r>
-        <w:rPr>
-          <w:szCs w:val="26"/>
-        </w:rPr>
-        <w:t xml:space="preserve"> là dùng </w:t>
-      </w:r>
-      <w:r>
-        <w:rPr>
-          <w:szCs w:val="26"/>
-        </w:rPr>
-        <w:t>giải thuật vét cạn</w:t>
-      </w:r>
-      <w:r>
-        <w:rPr>
-          <w:szCs w:val="26"/>
-        </w:rPr>
-        <w:t xml:space="preserve">. Giải thuật này dùng một cửa sổ trượt có kích thước </w:t>
-      </w:r>
-      <w:r>
-        <w:rPr>
-          <w:i/>
-          <w:szCs w:val="26"/>
-        </w:rPr>
-        <w:t>n</w:t>
-      </w:r>
-      <w:r>
-        <w:rPr>
-          <w:szCs w:val="26"/>
-        </w:rPr>
-        <w:t xml:space="preserve"> duyệt qua từng điểm của chuỗi thời gian để tìm chuỗi có khoảng cách </w:t>
-      </w:r>
-      <w:r>
-        <w:rPr>
-          <w:szCs w:val="26"/>
-        </w:rPr>
-        <w:t xml:space="preserve">chuỗi con </w:t>
-      </w:r>
-      <w:r>
-        <w:rPr>
-          <w:szCs w:val="26"/>
-        </w:rPr>
-        <w:t>khớp không tầm thường gần nó nhất</w:t>
-      </w:r>
-      <w:r>
-        <w:rPr>
-          <w:szCs w:val="26"/>
-        </w:rPr>
-        <w:t xml:space="preserve"> là </w:t>
-      </w:r>
-      <w:r>
-        <w:rPr>
-          <w:szCs w:val="26"/>
-        </w:rPr>
-        <w:t>lớn nhất</w:t>
-      </w:r>
-      <w:r>
-        <w:rPr>
-          <w:szCs w:val="26"/>
-        </w:rPr>
-        <w:t xml:space="preserve"> như hình</w:t>
-      </w:r>
-      <w:r>
-        <w:rPr>
-          <w:szCs w:val="26"/>
-        </w:rPr>
-        <w:t xml:space="preserve"> 3.3</w:t>
-      </w:r>
-      <w:r>
-        <w:rPr>
-          <w:szCs w:val="26"/>
-        </w:rPr>
-        <w:t>.</w:t>
-      </w:r>
     </w:p>
     <w:p>
       <w:pPr>
@@ -16546,56 +18233,38 @@
           <w:szCs w:val="26"/>
         </w:rPr>
       </w:pPr>
-      <w:r>
-        <w:t>Giải thuật vét cạn cho kết quả chính xác và đơn gian nhưng độ phức tạp tính toán là O(m</w:t>
-      </w:r>
-      <w:r>
-        <w:rPr>
-          <w:vertAlign w:val="superscript"/>
-        </w:rPr>
-        <w:t>2</w:t>
-      </w:r>
-      <w:r>
-        <w:t xml:space="preserve">) với m là chiều dài của chuỗi thời gian. Do đó nó khó áp dụng được đối với các chuỗi thời gian có kích thước lớn. Tuy nhiên </w:t>
-      </w:r>
-      <w:r>
-        <w:rPr>
-          <w:szCs w:val="26"/>
-        </w:rPr>
-        <w:t xml:space="preserve">E. Keogh và các cộng sự nhận thấy rằng đối với mỗi chuỗi con, ta không nhất thiết phải tính được khoảng cách đến lân cận gần nhất của nó mà chỉ cần ta phát hiện khoảng cách của nó đến một chuỗi con khác không tự khớp với nó nhỏ hơn giá trị </w:t>
-      </w:r>
-      <w:r>
-        <w:rPr>
-          <w:i/>
-          <w:szCs w:val="26"/>
-        </w:rPr>
-        <w:t>best_so_far_dist</w:t>
-      </w:r>
-      <w:r>
-        <w:rPr>
-          <w:szCs w:val="26"/>
-        </w:rPr>
-        <w:t xml:space="preserve"> trong giải thuật hình 3.3 thì ta lặp tức loại nó khỏi danh sách các chuỗi con bất thường ngay. Như vậy vòng lặp bên trong của giải thuật có thể kết thúc sớm. Lợi dụng nhận xét này, nếu ta có cách sắp xếp thứ tự các chuỗi con ở vòng lặp ngoài và vòng lặp trong của giải thuật vét cạn ta có thể làm cho giải thuật kết thúc sớm</w:t>
-      </w:r>
-      <w:r>
-        <w:rPr>
-          <w:szCs w:val="26"/>
-        </w:rPr>
-        <w:t>.</w:t>
-      </w:r>
-      <w:r>
-        <w:rPr>
-          <w:szCs w:val="26"/>
-        </w:rPr>
-        <w:t xml:space="preserve"> Giải thuật được minh họa ở hình 3.4. Ở vòng lặp ngoài nếu các chuỗi có khoảng cách đến lân cận gần nhất lớn được xếp các vị trí đầu và ở vòng lặp trong các chuỗi con có khoảng cách đến chuỗi con đang được chọn ở vòng lặp ngoài nhỏ được xếp ở các vị trí đầu thì ta có thể dừng vòng lặp trong chỉ sau một vài lần lặp. Trường hợp tốt nhất ta có thể đạt được độ phức tạp </w:t>
-      </w:r>
-      <w:r>
-        <w:rPr>
-          <w:i/>
-          <w:szCs w:val="26"/>
-        </w:rPr>
-        <w:t>O(m).</w:t>
-      </w:r>
+    </w:p>
+    <w:p>
+      <w:pPr>
+        <w:ind w:firstLine="720"/>
+        <w:rPr>
+          <w:szCs w:val="26"/>
+        </w:rPr>
+      </w:pPr>
+    </w:p>
+    <w:p>
+      <w:pPr>
+        <w:ind w:firstLine="720"/>
+        <w:rPr>
+          <w:szCs w:val="26"/>
+        </w:rPr>
+      </w:pPr>
+    </w:p>
+    <w:p>
+      <w:pPr>
+        <w:ind w:firstLine="720"/>
+        <w:rPr>
+          <w:szCs w:val="26"/>
+        </w:rPr>
+      </w:pPr>
+    </w:p>
+    <w:p>
+      <w:pPr>
+        <w:ind w:firstLine="720"/>
+        <w:rPr>
+          <w:szCs w:val="26"/>
+        </w:rPr>
+      </w:pPr>
     </w:p>
     <w:p>
       <w:pPr>
@@ -16629,6 +18298,7 @@
           <w:bottom w:val="single" w:sz="4" w:space="1" w:color="auto"/>
           <w:right w:val="single" w:sz="4" w:space="4" w:color="auto"/>
         </w:pBdr>
+        <w:spacing w:line="240" w:lineRule="auto"/>
         <w:ind w:firstLine="720"/>
         <w:rPr>
           <w:i/>
@@ -16665,6 +18335,7 @@
           <w:bottom w:val="single" w:sz="4" w:space="1" w:color="auto"/>
           <w:right w:val="single" w:sz="4" w:space="4" w:color="auto"/>
         </w:pBdr>
+        <w:spacing w:line="240" w:lineRule="auto"/>
         <w:ind w:firstLine="720"/>
         <w:rPr>
           <w:i/>
@@ -16687,6 +18358,7 @@
           <w:bottom w:val="single" w:sz="4" w:space="1" w:color="auto"/>
           <w:right w:val="single" w:sz="4" w:space="4" w:color="auto"/>
         </w:pBdr>
+        <w:spacing w:line="240" w:lineRule="auto"/>
         <w:ind w:firstLine="720"/>
         <w:rPr>
           <w:i/>
@@ -16709,6 +18381,7 @@
           <w:bottom w:val="single" w:sz="4" w:space="1" w:color="auto"/>
           <w:right w:val="single" w:sz="4" w:space="4" w:color="auto"/>
         </w:pBdr>
+        <w:spacing w:line="240" w:lineRule="auto"/>
         <w:ind w:firstLine="720"/>
         <w:rPr>
           <w:i/>
@@ -16759,6 +18432,7 @@
           <w:bottom w:val="single" w:sz="4" w:space="1" w:color="auto"/>
           <w:right w:val="single" w:sz="4" w:space="4" w:color="auto"/>
         </w:pBdr>
+        <w:spacing w:line="240" w:lineRule="auto"/>
         <w:ind w:firstLine="720"/>
         <w:rPr>
           <w:i/>
@@ -16781,6 +18455,7 @@
           <w:bottom w:val="single" w:sz="4" w:space="1" w:color="auto"/>
           <w:right w:val="single" w:sz="4" w:space="4" w:color="auto"/>
         </w:pBdr>
+        <w:spacing w:line="240" w:lineRule="auto"/>
         <w:ind w:firstLine="720"/>
         <w:rPr>
           <w:i/>
@@ -16837,6 +18512,7 @@
           <w:bottom w:val="single" w:sz="4" w:space="1" w:color="auto"/>
           <w:right w:val="single" w:sz="4" w:space="4" w:color="auto"/>
         </w:pBdr>
+        <w:spacing w:line="240" w:lineRule="auto"/>
         <w:ind w:firstLine="720"/>
         <w:rPr>
           <w:i/>
@@ -16878,6 +18554,7 @@
           <w:bottom w:val="single" w:sz="4" w:space="1" w:color="auto"/>
           <w:right w:val="single" w:sz="4" w:space="4" w:color="auto"/>
         </w:pBdr>
+        <w:spacing w:line="240" w:lineRule="auto"/>
         <w:ind w:firstLine="720"/>
         <w:rPr>
           <w:i/>
@@ -16992,6 +18669,7 @@
           <w:bottom w:val="single" w:sz="4" w:space="1" w:color="auto"/>
           <w:right w:val="single" w:sz="4" w:space="4" w:color="auto"/>
         </w:pBdr>
+        <w:spacing w:line="240" w:lineRule="auto"/>
         <w:ind w:firstLine="720"/>
         <w:rPr>
           <w:i/>
@@ -17087,6 +18765,7 @@
           <w:bottom w:val="single" w:sz="4" w:space="1" w:color="auto"/>
           <w:right w:val="single" w:sz="4" w:space="4" w:color="auto"/>
         </w:pBdr>
+        <w:spacing w:line="240" w:lineRule="auto"/>
         <w:ind w:firstLine="720"/>
         <w:rPr>
           <w:b/>
@@ -17115,6 +18794,7 @@
           <w:bottom w:val="single" w:sz="4" w:space="1" w:color="auto"/>
           <w:right w:val="single" w:sz="4" w:space="4" w:color="auto"/>
         </w:pBdr>
+        <w:spacing w:line="240" w:lineRule="auto"/>
         <w:ind w:firstLine="720"/>
         <w:rPr>
           <w:szCs w:val="26"/>
@@ -17155,6 +18835,7 @@
           <w:bottom w:val="single" w:sz="4" w:space="1" w:color="auto"/>
           <w:right w:val="single" w:sz="4" w:space="4" w:color="auto"/>
         </w:pBdr>
+        <w:spacing w:line="240" w:lineRule="auto"/>
         <w:ind w:firstLine="720"/>
         <w:rPr>
           <w:szCs w:val="26"/>
@@ -17195,6 +18876,7 @@
           <w:bottom w:val="single" w:sz="4" w:space="1" w:color="auto"/>
           <w:right w:val="single" w:sz="4" w:space="4" w:color="auto"/>
         </w:pBdr>
+        <w:spacing w:line="240" w:lineRule="auto"/>
         <w:ind w:firstLine="720"/>
         <w:rPr>
           <w:szCs w:val="26"/>
@@ -17241,6 +18923,7 @@
           <w:bottom w:val="single" w:sz="4" w:space="1" w:color="auto"/>
           <w:right w:val="single" w:sz="4" w:space="4" w:color="auto"/>
         </w:pBdr>
+        <w:spacing w:line="240" w:lineRule="auto"/>
         <w:ind w:firstLine="720"/>
         <w:rPr>
           <w:i/>
@@ -17263,6 +18946,7 @@
           <w:bottom w:val="single" w:sz="4" w:space="1" w:color="auto"/>
           <w:right w:val="single" w:sz="4" w:space="4" w:color="auto"/>
         </w:pBdr>
+        <w:spacing w:line="240" w:lineRule="auto"/>
         <w:ind w:firstLine="720"/>
         <w:rPr>
           <w:i/>
@@ -17285,6 +18969,7 @@
           <w:bottom w:val="single" w:sz="4" w:space="1" w:color="auto"/>
           <w:right w:val="single" w:sz="4" w:space="4" w:color="auto"/>
         </w:pBdr>
+        <w:spacing w:line="240" w:lineRule="auto"/>
         <w:ind w:firstLine="720"/>
         <w:rPr>
           <w:b/>
@@ -17313,6 +18998,7 @@
           <w:bottom w:val="single" w:sz="4" w:space="1" w:color="auto"/>
           <w:right w:val="single" w:sz="4" w:space="4" w:color="auto"/>
         </w:pBdr>
+        <w:spacing w:line="240" w:lineRule="auto"/>
         <w:ind w:firstLine="720"/>
         <w:rPr>
           <w:szCs w:val="26"/>
@@ -17347,6 +19033,7 @@
           <w:bottom w:val="single" w:sz="4" w:space="1" w:color="auto"/>
           <w:right w:val="single" w:sz="4" w:space="4" w:color="auto"/>
         </w:pBdr>
+        <w:spacing w:line="240" w:lineRule="auto"/>
         <w:ind w:firstLine="720"/>
         <w:rPr>
           <w:szCs w:val="26"/>
@@ -17371,33 +19058,79 @@
       <w:pPr>
         <w:ind w:firstLine="720"/>
       </w:pPr>
-      <w:bookmarkStart w:id="31" w:name="_Toc419245145"/>
+      <w:bookmarkStart w:id="46" w:name="_Toc419425016"/>
       <w:r>
         <w:t xml:space="preserve">Hình </w:t>
       </w:r>
-      <w:fldSimple w:instr=" STYLEREF 1 \s ">
-        <w:r>
-          <w:rPr>
-            <w:noProof/>
-          </w:rPr>
-          <w:t>3</w:t>
-        </w:r>
-      </w:fldSimple>
+      <w:r>
+        <w:fldChar w:fldCharType="begin"/>
+      </w:r>
+      <w:r>
+        <w:instrText xml:space="preserve"> STYLEREF 1 \s </w:instrText>
+      </w:r>
+      <w:r>
+        <w:fldChar w:fldCharType="separate"/>
+      </w:r>
+      <w:r>
+        <w:rPr>
+          <w:noProof/>
+        </w:rPr>
+        <w:t>3</w:t>
+      </w:r>
+      <w:r>
+        <w:rPr>
+          <w:noProof/>
+        </w:rPr>
+        <w:fldChar w:fldCharType="end"/>
+      </w:r>
       <w:r>
         <w:t>.</w:t>
       </w:r>
-      <w:fldSimple w:instr=" SEQ Hình \* ARABIC \s 1 ">
-        <w:r>
-          <w:rPr>
-            <w:noProof/>
-          </w:rPr>
-          <w:t>3</w:t>
-        </w:r>
-      </w:fldSimple>
+      <w:r>
+        <w:fldChar w:fldCharType="begin"/>
+      </w:r>
+      <w:r>
+        <w:instrText xml:space="preserve"> SEQ Hình \* ARABIC \s 1 </w:instrText>
+      </w:r>
+      <w:r>
+        <w:fldChar w:fldCharType="separate"/>
+      </w:r>
+      <w:r>
+        <w:rPr>
+          <w:noProof/>
+        </w:rPr>
+        <w:t>3</w:t>
+      </w:r>
+      <w:r>
+        <w:rPr>
+          <w:noProof/>
+        </w:rPr>
+        <w:fldChar w:fldCharType="end"/>
+      </w:r>
       <w:r>
         <w:t>. Giải thuật vét cạn tìm chuỗi con bất thường</w:t>
       </w:r>
-      <w:bookmarkEnd w:id="31"/>
+      <w:bookmarkEnd w:id="46"/>
+    </w:p>
+    <w:p>
+      <w:pPr>
+        <w:ind w:firstLine="720"/>
+      </w:pPr>
+    </w:p>
+    <w:p>
+      <w:pPr>
+        <w:ind w:firstLine="720"/>
+      </w:pPr>
+    </w:p>
+    <w:p>
+      <w:pPr>
+        <w:ind w:firstLine="720"/>
+      </w:pPr>
+    </w:p>
+    <w:p>
+      <w:pPr>
+        <w:ind w:firstLine="720"/>
+      </w:pPr>
     </w:p>
     <w:p>
       <w:pPr>
@@ -17432,6 +19165,7 @@
           <w:bottom w:val="single" w:sz="4" w:space="1" w:color="auto"/>
           <w:right w:val="single" w:sz="4" w:space="4" w:color="auto"/>
         </w:pBdr>
+        <w:spacing w:line="240" w:lineRule="auto"/>
         <w:ind w:firstLine="720"/>
         <w:rPr>
           <w:i/>
@@ -17468,6 +19202,7 @@
           <w:bottom w:val="single" w:sz="4" w:space="1" w:color="auto"/>
           <w:right w:val="single" w:sz="4" w:space="4" w:color="auto"/>
         </w:pBdr>
+        <w:spacing w:line="240" w:lineRule="auto"/>
         <w:ind w:firstLine="720"/>
         <w:rPr>
           <w:i/>
@@ -17490,6 +19225,7 @@
           <w:bottom w:val="single" w:sz="4" w:space="1" w:color="auto"/>
           <w:right w:val="single" w:sz="4" w:space="4" w:color="auto"/>
         </w:pBdr>
+        <w:spacing w:line="240" w:lineRule="auto"/>
         <w:ind w:firstLine="720"/>
         <w:rPr>
           <w:i/>
@@ -17512,6 +19248,7 @@
           <w:bottom w:val="single" w:sz="4" w:space="1" w:color="auto"/>
           <w:right w:val="single" w:sz="4" w:space="4" w:color="auto"/>
         </w:pBdr>
+        <w:spacing w:line="240" w:lineRule="auto"/>
         <w:ind w:firstLine="720"/>
         <w:rPr>
           <w:i/>
@@ -17547,6 +19284,7 @@
           <w:bottom w:val="single" w:sz="4" w:space="1" w:color="auto"/>
           <w:right w:val="single" w:sz="4" w:space="4" w:color="auto"/>
         </w:pBdr>
+        <w:spacing w:line="240" w:lineRule="auto"/>
         <w:ind w:firstLine="720"/>
         <w:rPr>
           <w:i/>
@@ -17569,6 +19307,7 @@
           <w:bottom w:val="single" w:sz="4" w:space="1" w:color="auto"/>
           <w:right w:val="single" w:sz="4" w:space="4" w:color="auto"/>
         </w:pBdr>
+        <w:spacing w:line="240" w:lineRule="auto"/>
         <w:ind w:firstLine="720"/>
         <w:rPr>
           <w:szCs w:val="26"/>
@@ -17615,6 +19354,7 @@
           <w:bottom w:val="single" w:sz="4" w:space="1" w:color="auto"/>
           <w:right w:val="single" w:sz="4" w:space="4" w:color="auto"/>
         </w:pBdr>
+        <w:spacing w:line="240" w:lineRule="auto"/>
         <w:ind w:firstLine="720"/>
         <w:rPr>
           <w:i/>
@@ -17656,6 +19396,7 @@
           <w:bottom w:val="single" w:sz="4" w:space="1" w:color="auto"/>
           <w:right w:val="single" w:sz="4" w:space="4" w:color="auto"/>
         </w:pBdr>
+        <w:spacing w:line="240" w:lineRule="auto"/>
         <w:ind w:firstLine="720"/>
         <w:rPr>
           <w:i/>
@@ -17686,14 +19427,7 @@
           <w:i/>
           <w:szCs w:val="26"/>
         </w:rPr>
-        <w:t>Dist (</w:t>
-      </w:r>
-      <w:r>
-        <w:rPr>
-          <w:i/>
-          <w:szCs w:val="26"/>
-        </w:rPr>
-        <w:t>(t</w:t>
+        <w:t>Dist ((t</w:t>
       </w:r>
       <w:r>
         <w:rPr>
@@ -17723,21 +19457,7 @@
           <w:i/>
           <w:szCs w:val="26"/>
         </w:rPr>
-        <w:t>)</w:t>
-      </w:r>
-      <w:r>
-        <w:rPr>
-          <w:i/>
-          <w:szCs w:val="26"/>
-        </w:rPr>
-        <w:t xml:space="preserve">, </w:t>
-      </w:r>
-      <w:r>
-        <w:rPr>
-          <w:i/>
-          <w:szCs w:val="26"/>
-        </w:rPr>
-        <w:t>(t</w:t>
+        <w:t>), (t</w:t>
       </w:r>
       <w:r>
         <w:rPr>
@@ -17778,6 +19498,7 @@
           <w:bottom w:val="single" w:sz="4" w:space="1" w:color="auto"/>
           <w:right w:val="single" w:sz="4" w:space="4" w:color="auto"/>
         </w:pBdr>
+        <w:spacing w:line="240" w:lineRule="auto"/>
         <w:ind w:firstLine="720"/>
         <w:rPr>
           <w:szCs w:val="26"/>
@@ -17824,6 +19545,7 @@
           <w:bottom w:val="single" w:sz="4" w:space="1" w:color="auto"/>
           <w:right w:val="single" w:sz="4" w:space="4" w:color="auto"/>
         </w:pBdr>
+        <w:spacing w:line="240" w:lineRule="auto"/>
         <w:ind w:firstLine="720"/>
         <w:rPr>
           <w:b/>
@@ -17852,6 +19574,7 @@
           <w:bottom w:val="single" w:sz="4" w:space="1" w:color="auto"/>
           <w:right w:val="single" w:sz="4" w:space="4" w:color="auto"/>
         </w:pBdr>
+        <w:spacing w:line="240" w:lineRule="auto"/>
         <w:ind w:firstLine="720"/>
         <w:rPr>
           <w:i/>
@@ -17960,6 +19683,7 @@
           <w:bottom w:val="single" w:sz="4" w:space="1" w:color="auto"/>
           <w:right w:val="single" w:sz="4" w:space="4" w:color="auto"/>
         </w:pBdr>
+        <w:spacing w:line="240" w:lineRule="auto"/>
         <w:ind w:firstLine="720"/>
         <w:rPr>
           <w:i/>
@@ -18056,6 +19780,7 @@
           <w:bottom w:val="single" w:sz="4" w:space="1" w:color="auto"/>
           <w:right w:val="single" w:sz="4" w:space="4" w:color="auto"/>
         </w:pBdr>
+        <w:spacing w:line="240" w:lineRule="auto"/>
         <w:ind w:firstLine="720"/>
         <w:rPr>
           <w:b/>
@@ -18084,6 +19809,7 @@
           <w:bottom w:val="single" w:sz="4" w:space="1" w:color="auto"/>
           <w:right w:val="single" w:sz="4" w:space="4" w:color="auto"/>
         </w:pBdr>
+        <w:spacing w:line="240" w:lineRule="auto"/>
         <w:ind w:firstLine="720"/>
         <w:rPr>
           <w:szCs w:val="26"/>
@@ -18130,6 +19856,7 @@
           <w:bottom w:val="single" w:sz="4" w:space="1" w:color="auto"/>
           <w:right w:val="single" w:sz="4" w:space="4" w:color="auto"/>
         </w:pBdr>
+        <w:spacing w:line="240" w:lineRule="auto"/>
         <w:ind w:firstLine="720"/>
         <w:rPr>
           <w:szCs w:val="26"/>
@@ -18170,6 +19897,7 @@
           <w:bottom w:val="single" w:sz="4" w:space="1" w:color="auto"/>
           <w:right w:val="single" w:sz="4" w:space="4" w:color="auto"/>
         </w:pBdr>
+        <w:spacing w:line="240" w:lineRule="auto"/>
         <w:ind w:firstLine="720"/>
         <w:rPr>
           <w:i/>
@@ -18211,6 +19939,7 @@
           <w:bottom w:val="single" w:sz="4" w:space="1" w:color="auto"/>
           <w:right w:val="single" w:sz="4" w:space="4" w:color="auto"/>
         </w:pBdr>
+        <w:spacing w:line="240" w:lineRule="auto"/>
         <w:ind w:firstLine="720"/>
         <w:rPr>
           <w:i/>
@@ -18233,6 +19962,7 @@
           <w:bottom w:val="single" w:sz="4" w:space="1" w:color="auto"/>
           <w:right w:val="single" w:sz="4" w:space="4" w:color="auto"/>
         </w:pBdr>
+        <w:spacing w:line="240" w:lineRule="auto"/>
         <w:ind w:firstLine="720"/>
         <w:rPr>
           <w:i/>
@@ -18255,6 +19985,7 @@
           <w:bottom w:val="single" w:sz="4" w:space="1" w:color="auto"/>
           <w:right w:val="single" w:sz="4" w:space="4" w:color="auto"/>
         </w:pBdr>
+        <w:spacing w:line="240" w:lineRule="auto"/>
         <w:ind w:firstLine="720"/>
         <w:rPr>
           <w:b/>
@@ -18283,6 +20014,7 @@
           <w:bottom w:val="single" w:sz="4" w:space="1" w:color="auto"/>
           <w:right w:val="single" w:sz="4" w:space="4" w:color="auto"/>
         </w:pBdr>
+        <w:spacing w:line="240" w:lineRule="auto"/>
         <w:ind w:firstLine="720"/>
         <w:rPr>
           <w:szCs w:val="26"/>
@@ -18317,6 +20049,7 @@
           <w:bottom w:val="single" w:sz="4" w:space="1" w:color="auto"/>
           <w:right w:val="single" w:sz="4" w:space="4" w:color="auto"/>
         </w:pBdr>
+        <w:spacing w:line="240" w:lineRule="auto"/>
         <w:ind w:firstLine="720"/>
         <w:rPr>
           <w:i/>
@@ -18342,33 +20075,59 @@
       <w:pPr>
         <w:ind w:firstLine="720"/>
       </w:pPr>
-      <w:bookmarkStart w:id="32" w:name="_Toc419245146"/>
+      <w:bookmarkStart w:id="47" w:name="_Toc419425017"/>
       <w:r>
         <w:t xml:space="preserve">Hình </w:t>
       </w:r>
-      <w:fldSimple w:instr=" STYLEREF 1 \s ">
-        <w:r>
-          <w:rPr>
-            <w:noProof/>
-          </w:rPr>
-          <w:t>3</w:t>
-        </w:r>
-      </w:fldSimple>
+      <w:r>
+        <w:fldChar w:fldCharType="begin"/>
+      </w:r>
+      <w:r>
+        <w:instrText xml:space="preserve"> STYLEREF 1 \s </w:instrText>
+      </w:r>
+      <w:r>
+        <w:fldChar w:fldCharType="separate"/>
+      </w:r>
+      <w:r>
+        <w:rPr>
+          <w:noProof/>
+        </w:rPr>
+        <w:t>3</w:t>
+      </w:r>
+      <w:r>
+        <w:rPr>
+          <w:noProof/>
+        </w:rPr>
+        <w:fldChar w:fldCharType="end"/>
+      </w:r>
       <w:r>
         <w:t>.</w:t>
       </w:r>
-      <w:fldSimple w:instr=" SEQ Hình \* ARABIC \s 1 ">
-        <w:r>
-          <w:rPr>
-            <w:noProof/>
-          </w:rPr>
-          <w:t>4</w:t>
-        </w:r>
-      </w:fldSimple>
+      <w:r>
+        <w:fldChar w:fldCharType="begin"/>
+      </w:r>
+      <w:r>
+        <w:instrText xml:space="preserve"> SEQ Hình \* ARABIC \s 1 </w:instrText>
+      </w:r>
+      <w:r>
+        <w:fldChar w:fldCharType="separate"/>
+      </w:r>
+      <w:r>
+        <w:rPr>
+          <w:noProof/>
+        </w:rPr>
+        <w:t>4</w:t>
+      </w:r>
+      <w:r>
+        <w:rPr>
+          <w:noProof/>
+        </w:rPr>
+        <w:fldChar w:fldCharType="end"/>
+      </w:r>
       <w:r>
         <w:t>. Giải thuật cải tiến từ giải thuật vét cạn.</w:t>
       </w:r>
-      <w:bookmarkEnd w:id="32"/>
+      <w:bookmarkEnd w:id="47"/>
     </w:p>
     <w:p>
       <w:pPr>
@@ -18396,110 +20155,110 @@
         <w:t>n</w:t>
       </w:r>
       <w:r>
-        <w:t xml:space="preserve"> quét qua từng điểm của chuỗi </w:t>
+        <w:t xml:space="preserve"> quét qua từng điểm của chuỗi thời gian</w:t>
+      </w:r>
+      <w:r>
+        <w:t xml:space="preserve">, lấy ra các chuỗi con có kích thước </w:t>
+      </w:r>
+      <w:r>
+        <w:rPr>
+          <w:i/>
+        </w:rPr>
+        <w:t>n</w:t>
+      </w:r>
+      <w:r>
+        <w:t xml:space="preserve"> và biểu diễn chúng</w:t>
+      </w:r>
+      <w:r>
+        <w:t xml:space="preserve"> thành các</w:t>
+      </w:r>
+      <w:r>
+        <w:t xml:space="preserve"> từ SAX.</w:t>
+      </w:r>
+      <w:r>
+        <w:t xml:space="preserve"> Các từ này sau đó được lưu vào hai cấu trúc dữ liệu riêng biệt</w:t>
+      </w:r>
+      <w:r>
+        <w:t>. Cấu trúc thứ nhất</w:t>
+      </w:r>
+      <w:r>
+        <w:t xml:space="preserve"> là một </w:t>
+      </w:r>
+      <w:r>
+        <w:rPr>
+          <w:i/>
+        </w:rPr>
+        <w:t>mảng</w:t>
+      </w:r>
+      <w:r>
+        <w:t xml:space="preserve"> (array)</w:t>
+      </w:r>
+      <w:r>
+        <w:t xml:space="preserve"> mà </w:t>
+      </w:r>
+      <w:r>
+        <w:rPr>
+          <w:i/>
+        </w:rPr>
+        <w:t>chỉ số</w:t>
+      </w:r>
+      <w:r>
+        <w:t xml:space="preserve"> (index) của mỗi phần tử chính là vị trí của điểm đầu tiên của chuỗi con</w:t>
+      </w:r>
+      <w:r>
+        <w:t xml:space="preserve"> được biểu diễn bởi</w:t>
+      </w:r>
+      <w:r>
+        <w:t xml:space="preserve"> từ </w:t>
+      </w:r>
+      <w:r>
+        <w:t xml:space="preserve">SAX lưu trong phần tử đó cùng với </w:t>
+      </w:r>
+      <w:r>
+        <w:t xml:space="preserve">số lần xuất hiện của từ </w:t>
+      </w:r>
+      <w:r>
+        <w:t>SAX đó</w:t>
+      </w:r>
+      <w:r>
+        <w:t>.</w:t>
+      </w:r>
+      <w:r>
+        <w:t xml:space="preserve"> Mảng này giúp ta tìm được biểu diễn SAX của một chuỗi con và số chuỗi con có cùng biểu diễn SAX</w:t>
+      </w:r>
+      <w:r>
+        <w:t xml:space="preserve"> </w:t>
+      </w:r>
+      <w:r>
+        <w:t xml:space="preserve">với nó nhanh chóng. </w:t>
+      </w:r>
+      <w:r>
+        <w:t xml:space="preserve">Cấu trúc thứ hai là một </w:t>
+      </w:r>
+      <w:r>
+        <w:t xml:space="preserve">cấu trúc </w:t>
+      </w:r>
+      <w:r>
+        <w:rPr>
+          <w:i/>
+        </w:rPr>
+        <w:t>cây</w:t>
+      </w:r>
+      <w:r>
+        <w:t xml:space="preserve"> (trie) </w:t>
+      </w:r>
+      <w:r>
+        <w:t xml:space="preserve">mà mỗi cạnh của </w:t>
+      </w:r>
+      <w:r>
+        <w:t xml:space="preserve">nó được gán một chữ cái. Nút lá </w:t>
+      </w:r>
+      <w:r>
+        <w:t xml:space="preserve">của cây chứa danh </w:t>
       </w:r>
       <w:r>
         <w:lastRenderedPageBreak/>
-        <w:t>thời gian</w:t>
-      </w:r>
-      <w:r>
-        <w:t xml:space="preserve">, lấy ra các chuỗi con có kích thước </w:t>
-      </w:r>
-      <w:r>
-        <w:rPr>
-          <w:i/>
-        </w:rPr>
-        <w:t>n</w:t>
-      </w:r>
-      <w:r>
-        <w:t xml:space="preserve"> và biểu diễn chúng</w:t>
-      </w:r>
-      <w:r>
-        <w:t xml:space="preserve"> thành các</w:t>
-      </w:r>
-      <w:r>
-        <w:t xml:space="preserve"> từ SAX.</w:t>
-      </w:r>
-      <w:r>
-        <w:t xml:space="preserve"> Các từ này sau đó được lưu vào hai cấu trúc dữ liệu riêng biệt</w:t>
-      </w:r>
-      <w:r>
-        <w:t>. Cấu trúc thứ nhất</w:t>
-      </w:r>
-      <w:r>
-        <w:t xml:space="preserve"> là một </w:t>
-      </w:r>
-      <w:r>
-        <w:rPr>
-          <w:i/>
-        </w:rPr>
-        <w:t>mảng</w:t>
-      </w:r>
-      <w:r>
-        <w:t xml:space="preserve"> (array)</w:t>
-      </w:r>
-      <w:r>
-        <w:t xml:space="preserve"> mà </w:t>
-      </w:r>
-      <w:r>
-        <w:rPr>
-          <w:i/>
-        </w:rPr>
-        <w:t>chỉ số</w:t>
-      </w:r>
-      <w:r>
-        <w:t xml:space="preserve"> (index) của mỗi phần tử chính là vị trí của điểm đầu tiên của chuỗi con</w:t>
-      </w:r>
-      <w:r>
-        <w:t xml:space="preserve"> được biểu diễn bởi</w:t>
-      </w:r>
-      <w:r>
-        <w:t xml:space="preserve"> từ </w:t>
-      </w:r>
-      <w:r>
-        <w:t xml:space="preserve">SAX lưu trong phần tử đó cùng với </w:t>
-      </w:r>
-      <w:r>
-        <w:t xml:space="preserve">số lần xuất hiện của từ </w:t>
-      </w:r>
-      <w:r>
-        <w:t>SAX đó</w:t>
-      </w:r>
-      <w:r>
-        <w:t>.</w:t>
-      </w:r>
-      <w:r>
-        <w:t xml:space="preserve"> Mảng này giúp ta tìm được biểu diễn SAX của một chuỗi con và số chuỗi con có cùng biểu diễn SAX</w:t>
-      </w:r>
-      <w:r>
-        <w:t xml:space="preserve"> </w:t>
-      </w:r>
-      <w:r>
-        <w:t xml:space="preserve">với nó nhanh chóng. </w:t>
-      </w:r>
-      <w:r>
-        <w:t xml:space="preserve">Cấu trúc thứ hai là một </w:t>
-      </w:r>
-      <w:r>
-        <w:t xml:space="preserve">cấu trúc </w:t>
-      </w:r>
-      <w:r>
-        <w:rPr>
-          <w:i/>
-        </w:rPr>
-        <w:t>cây</w:t>
-      </w:r>
-      <w:r>
-        <w:t xml:space="preserve"> (trie) </w:t>
-      </w:r>
-      <w:r>
-        <w:t xml:space="preserve">mà mỗi cạnh của </w:t>
-      </w:r>
-      <w:r>
-        <w:t xml:space="preserve">nó được gán một chữ cái. Nút lá </w:t>
-      </w:r>
-      <w:r>
-        <w:t xml:space="preserve">của cây chứa danh sách các điểm bắt đầu của các chuỗi con </w:t>
+        <w:t xml:space="preserve">sách các điểm bắt đầu của các chuỗi con </w:t>
       </w:r>
       <w:r>
         <w:t>có</w:t>
@@ -18600,29 +20359,58 @@
       <w:pPr>
         <w:ind w:firstLine="720"/>
       </w:pPr>
-      <w:bookmarkStart w:id="33" w:name="_Toc419245148"/>
+      <w:bookmarkStart w:id="48" w:name="_Toc419425018"/>
       <w:r>
         <w:t xml:space="preserve">Hình </w:t>
       </w:r>
-      <w:fldSimple w:instr=" STYLEREF 1 \s ">
-        <w:r>
-          <w:rPr>
-            <w:noProof/>
-          </w:rPr>
-          <w:t>3</w:t>
-        </w:r>
-      </w:fldSimple>
+      <w:r>
+        <w:fldChar w:fldCharType="begin"/>
+      </w:r>
+      <w:r>
+        <w:instrText xml:space="preserve"> </w:instrText>
+      </w:r>
+      <w:r>
+        <w:instrText xml:space="preserve">STYLEREF 1 \s </w:instrText>
+      </w:r>
+      <w:r>
+        <w:fldChar w:fldCharType="separate"/>
+      </w:r>
+      <w:r>
+        <w:rPr>
+          <w:noProof/>
+        </w:rPr>
+        <w:t>3</w:t>
+      </w:r>
+      <w:r>
+        <w:rPr>
+          <w:noProof/>
+        </w:rPr>
+        <w:fldChar w:fldCharType="end"/>
+      </w:r>
       <w:r>
         <w:t>.</w:t>
       </w:r>
-      <w:fldSimple w:instr=" SEQ Hình \* ARABIC \s 1 ">
-        <w:r>
-          <w:rPr>
-            <w:noProof/>
-          </w:rPr>
-          <w:t>5</w:t>
-        </w:r>
-      </w:fldSimple>
+      <w:r>
+        <w:fldChar w:fldCharType="begin"/>
+      </w:r>
+      <w:r>
+        <w:instrText xml:space="preserve"> SEQ Hình \* ARABIC \s 1 </w:instrText>
+      </w:r>
+      <w:r>
+        <w:fldChar w:fldCharType="separate"/>
+      </w:r>
+      <w:r>
+        <w:rPr>
+          <w:noProof/>
+        </w:rPr>
+        <w:t>5</w:t>
+      </w:r>
+      <w:r>
+        <w:rPr>
+          <w:noProof/>
+        </w:rPr>
+        <w:fldChar w:fldCharType="end"/>
+      </w:r>
       <w:r>
         <w:t xml:space="preserve"> </w:t>
       </w:r>
@@ -18641,7 +20429,7 @@
       <w:r>
         <w:t>.</w:t>
       </w:r>
-      <w:bookmarkEnd w:id="33"/>
+      <w:bookmarkEnd w:id="48"/>
     </w:p>
     <w:p>
       <w:pPr>
@@ -18672,168 +20460,168 @@
         <w:t>. Như vậy các chuỗi có biểu diễn SAX khác biệt với các chuỗi khác sẽ được duyệt đầu tiên</w:t>
       </w:r>
       <w:r>
-        <w:t xml:space="preserve">, các chuỗi như vậy có </w:t>
+        <w:t>, các chuỗi như vậy có khả năng cao là các chuỗi bất thường.</w:t>
+      </w:r>
+      <w:r>
+        <w:t xml:space="preserve"> Đối với thứ tự của</w:t>
+      </w:r>
+      <w:r>
+        <w:t xml:space="preserve"> vòng lặp bên trong, mỗi khi </w:t>
+      </w:r>
+      <w:r>
+        <w:t>một</w:t>
+      </w:r>
+      <w:r>
+        <w:t xml:space="preserve"> </w:t>
+      </w:r>
+      <w:r>
+        <w:t xml:space="preserve">chuỗi con ở vòng lặp ngoài </w:t>
+      </w:r>
+      <w:r>
+        <w:t xml:space="preserve">được chọn, giải thuật sẽ </w:t>
+      </w:r>
+      <w:r>
+        <w:t xml:space="preserve">duyệt qua </w:t>
+      </w:r>
+      <w:r>
+        <w:t xml:space="preserve">cấu trúc cây </w:t>
+      </w:r>
+      <w:r>
+        <w:t xml:space="preserve">để tìm các chuỗi </w:t>
+      </w:r>
+      <w:r>
+        <w:t>con có cùng biểu diễn SAX với chuỗi được chọn</w:t>
+      </w:r>
+      <w:r>
+        <w:t xml:space="preserve"> để duyệt trước </w:t>
+      </w:r>
+      <w:r>
+        <w:t>bởi vì những</w:t>
+      </w:r>
+      <w:r>
+        <w:t xml:space="preserve"> chuỗi như vậy có khoảng cách đ</w:t>
+      </w:r>
+      <w:r>
+        <w:t>ế</w:t>
+      </w:r>
+      <w:r>
+        <w:t>n</w:t>
+      </w:r>
+      <w:r>
+        <w:t xml:space="preserve"> chuỗi đang xét có nhiều khả năng nhỏ hơn giá trị </w:t>
+      </w:r>
+      <w:r>
+        <w:rPr>
+          <w:i/>
+        </w:rPr>
+        <w:t>best_so_far_dist</w:t>
+      </w:r>
+      <w:r>
+        <w:t>. Điều này giúp cho giải thuật nhanh chóng dừng.</w:t>
+      </w:r>
+    </w:p>
+    <w:p>
+      <w:pPr>
+        <w:ind w:firstLine="720"/>
+      </w:pPr>
+      <w:r>
+        <w:t xml:space="preserve">Các thông số đầu vào của giải thuật bao gồm số chiều dài </w:t>
+      </w:r>
+      <w:r>
+        <w:rPr>
+          <w:i/>
+        </w:rPr>
+        <w:t>w</w:t>
+      </w:r>
+      <w:r>
+        <w:t xml:space="preserve"> của các từ SAX, số các chữ cái </w:t>
+      </w:r>
+      <w:r>
+        <w:rPr>
+          <w:i/>
+        </w:rPr>
+        <w:t>a</w:t>
+      </w:r>
+      <w:r>
+        <w:t xml:space="preserve"> </w:t>
+      </w:r>
+      <w:r>
+        <w:t>và</w:t>
+      </w:r>
+      <w:r>
+        <w:t xml:space="preserve"> độ dài </w:t>
+      </w:r>
+      <w:r>
+        <w:rPr>
+          <w:i/>
+        </w:rPr>
+        <w:t>n</w:t>
+      </w:r>
+      <w:r>
+        <w:t xml:space="preserve"> của chuỗi con bất thường. </w:t>
+      </w:r>
+      <w:r>
+        <w:t xml:space="preserve">E. Keogh và các cộng sự cũng đã </w:t>
       </w:r>
       <w:r>
         <w:lastRenderedPageBreak/>
-        <w:t>khả năng cao là các chuỗi bất thường.</w:t>
-      </w:r>
-      <w:r>
-        <w:t xml:space="preserve"> Đối với thứ tự của</w:t>
-      </w:r>
-      <w:r>
-        <w:t xml:space="preserve"> vòng lặp bên trong, mỗi khi </w:t>
-      </w:r>
-      <w:r>
-        <w:t>một</w:t>
+        <w:t>chứng minh trong [</w:t>
+      </w:r>
+      <w:r>
+        <w:fldChar w:fldCharType="begin"/>
+      </w:r>
+      <w:r>
+        <w:instrText xml:space="preserve"> REF r3 \h </w:instrText>
+      </w:r>
+      <w:r>
+        <w:fldChar w:fldCharType="separate"/>
+      </w:r>
+      <w:r>
+        <w:t>3</w:t>
+      </w:r>
+      <w:r>
+        <w:fldChar w:fldCharType="end"/>
+      </w:r>
+      <w:r>
+        <w:t xml:space="preserve">] rằng các thông số </w:t>
+      </w:r>
+      <w:r>
+        <w:rPr>
+          <w:i/>
+        </w:rPr>
+        <w:t>a</w:t>
       </w:r>
       <w:r>
         <w:t xml:space="preserve"> </w:t>
       </w:r>
       <w:r>
-        <w:t xml:space="preserve">chuỗi con ở vòng lặp ngoài </w:t>
-      </w:r>
-      <w:r>
-        <w:t xml:space="preserve">được chọn, giải thuật sẽ </w:t>
-      </w:r>
-      <w:r>
-        <w:t xml:space="preserve">duyệt qua </w:t>
-      </w:r>
-      <w:r>
-        <w:t xml:space="preserve">cấu trúc cây </w:t>
-      </w:r>
-      <w:r>
-        <w:t xml:space="preserve">để tìm các chuỗi </w:t>
-      </w:r>
-      <w:r>
-        <w:t>con có cùng biểu diễn SAX với chuỗi được chọn</w:t>
-      </w:r>
-      <w:r>
-        <w:t xml:space="preserve"> để duyệt trước </w:t>
-      </w:r>
-      <w:r>
-        <w:t>bởi vì những</w:t>
-      </w:r>
-      <w:r>
-        <w:t xml:space="preserve"> chuỗi như vậy có khoảng cách đ</w:t>
-      </w:r>
-      <w:r>
-        <w:t>ế</w:t>
-      </w:r>
-      <w:r>
+        <w:t>ít</w:t>
+      </w:r>
+      <w:r>
+        <w:t xml:space="preserve"> ảnh hưởng đến độ chính xác </w:t>
+      </w:r>
+      <w:r>
+        <w:t xml:space="preserve">và tốc độ </w:t>
+      </w:r>
+      <w:r>
+        <w:t xml:space="preserve">của giải thuật. Như vậy chỉ cần xác định thông số </w:t>
+      </w:r>
+      <w:r>
+        <w:rPr>
+          <w:i/>
+        </w:rPr>
+        <w:t>w</w:t>
+      </w:r>
+      <w:r>
+        <w:t xml:space="preserve"> và </w:t>
+      </w:r>
+      <w:r>
+        <w:rPr>
+          <w:i/>
+        </w:rPr>
         <w:t>n</w:t>
       </w:r>
       <w:r>
-        <w:t xml:space="preserve"> chuỗi đang xét có nhiều khả năng nhỏ hơn giá trị </w:t>
-      </w:r>
-      <w:r>
-        <w:rPr>
-          <w:i/>
-        </w:rPr>
-        <w:t>best_so_far_dist</w:t>
-      </w:r>
-      <w:r>
-        <w:t>. Điều này giúp cho giải thuật nhanh chóng dừng.</w:t>
-      </w:r>
-    </w:p>
-    <w:p>
-      <w:pPr>
-        <w:ind w:firstLine="720"/>
-      </w:pPr>
-      <w:r>
-        <w:t xml:space="preserve">Các thông số đầu vào của giải thuật bao gồm số chiều dài </w:t>
-      </w:r>
-      <w:r>
-        <w:rPr>
-          <w:i/>
-        </w:rPr>
-        <w:t>w</w:t>
-      </w:r>
-      <w:r>
-        <w:t xml:space="preserve"> của các từ SAX, số các chữ cái </w:t>
-      </w:r>
-      <w:r>
-        <w:rPr>
-          <w:i/>
-        </w:rPr>
-        <w:t>a</w:t>
-      </w:r>
-      <w:r>
-        <w:t xml:space="preserve"> </w:t>
-      </w:r>
-      <w:r>
-        <w:t>và</w:t>
-      </w:r>
-      <w:r>
-        <w:t xml:space="preserve"> độ dài </w:t>
-      </w:r>
-      <w:r>
-        <w:rPr>
-          <w:i/>
-        </w:rPr>
-        <w:t>n</w:t>
-      </w:r>
-      <w:r>
-        <w:t xml:space="preserve"> của chuỗi con bất thường. </w:t>
-      </w:r>
-      <w:r>
-        <w:t>E. Keogh và các cộng sự cũng đã chứng minh trong [</w:t>
-      </w:r>
-      <w:r>
-        <w:fldChar w:fldCharType="begin"/>
-      </w:r>
-      <w:r>
-        <w:instrText xml:space="preserve"> REF r3 \h </w:instrText>
-      </w:r>
-      <w:r>
-        <w:fldChar w:fldCharType="separate"/>
-      </w:r>
-      <w:r>
-        <w:t>3</w:t>
-      </w:r>
-      <w:r>
-        <w:fldChar w:fldCharType="end"/>
-      </w:r>
-      <w:r>
-        <w:t xml:space="preserve">] rằng các thông số </w:t>
-      </w:r>
-      <w:r>
-        <w:rPr>
-          <w:i/>
-        </w:rPr>
-        <w:t>a</w:t>
-      </w:r>
-      <w:r>
-        <w:t xml:space="preserve"> </w:t>
-      </w:r>
-      <w:r>
-        <w:t>ít</w:t>
-      </w:r>
-      <w:r>
-        <w:t xml:space="preserve"> ảnh hưởng đến độ chính xác </w:t>
-      </w:r>
-      <w:r>
-        <w:t xml:space="preserve">và tốc độ </w:t>
-      </w:r>
-      <w:r>
-        <w:t xml:space="preserve">của giải thuật. Như vậy chỉ cần xác định thông số </w:t>
-      </w:r>
-      <w:r>
-        <w:rPr>
-          <w:i/>
-        </w:rPr>
-        <w:t>w</w:t>
-      </w:r>
-      <w:r>
-        <w:t xml:space="preserve"> và </w:t>
-      </w:r>
-      <w:r>
-        <w:rPr>
-          <w:i/>
-        </w:rPr>
-        <w:t>n</w:t>
-      </w:r>
-      <w:r>
         <w:t xml:space="preserve"> chính xác thì giải thuật HOT SAX rất hiệu quả nhưng đáng tiếc giá trị này không phải lúc nào cũng xác định được</w:t>
       </w:r>
       <w:r>
@@ -18847,19 +20635,21 @@
       <w:pPr>
         <w:pStyle w:val="Heading3"/>
       </w:pPr>
+      <w:bookmarkStart w:id="49" w:name="_Toc419424996"/>
       <w:r>
         <w:t>Giải thuật WAT</w:t>
       </w:r>
+      <w:bookmarkEnd w:id="49"/>
     </w:p>
     <w:p>
       <w:pPr>
         <w:pStyle w:val="Heading3"/>
       </w:pPr>
+      <w:bookmarkStart w:id="50" w:name="_Toc419424997"/>
       <w:r>
         <w:t>Giải thuật tìm các chuỗi con bất thường có độ dài khác nhau của Leng và các cộng sự</w:t>
       </w:r>
-      <w:bookmarkStart w:id="34" w:name="_GoBack"/>
-      <w:bookmarkEnd w:id="34"/>
+      <w:bookmarkEnd w:id="50"/>
     </w:p>
     <w:p>
       <w:pPr>
@@ -19141,7 +20931,6 @@
         <w:ind w:firstLine="720"/>
       </w:pPr>
       <w:r>
-        <w:lastRenderedPageBreak/>
         <w:t>Bước thứ hai các tác giả sẽ tìm hai giá trị l</w:t>
       </w:r>
       <w:r>
@@ -19214,10 +21003,10 @@
           <w:position w:val="-22"/>
         </w:rPr>
         <w:object w:dxaOrig="3440" w:dyaOrig="460">
-          <v:shape id="_x0000_i1025" type="#_x0000_t75" style="width:205.5pt;height:33.75pt" o:ole="">
+          <v:shape id="_x0000_i1042" type="#_x0000_t75" style="width:205.5pt;height:33.75pt" o:ole="">
             <v:imagedata r:id="rId63" o:title=""/>
           </v:shape>
-          <o:OLEObject Type="Embed" ProgID="Equation.DSMT4" ShapeID="_x0000_i1025" DrawAspect="Content" ObjectID="_1493169304" r:id="rId64"/>
+          <o:OLEObject Type="Embed" ProgID="Equation.DSMT4" ShapeID="_x0000_i1042" DrawAspect="Content" ObjectID="_1493166900" r:id="rId64"/>
         </w:object>
       </w:r>
       <w:r>
@@ -19229,6 +21018,7 @@
         <w:ind w:firstLine="720"/>
       </w:pPr>
       <w:r>
+        <w:lastRenderedPageBreak/>
         <w:t>Các tác giả khẳng định trong [</w:t>
       </w:r>
       <w:r>
@@ -19611,7 +21401,7 @@
       <w:r>
         <w:t>i của hai chuỗi thời gian.</w:t>
       </w:r>
-      <w:bookmarkStart w:id="35" w:name="_Toc326315158"/>
+      <w:bookmarkStart w:id="51" w:name="_Toc326315158"/>
       <w:r>
         <w:rPr>
           <w:lang w:val="fr-FR"/>
@@ -19631,12 +21421,12 @@
       <w:r>
         <w:br/>
       </w:r>
-      <w:bookmarkStart w:id="36" w:name="_Toc419245133"/>
-      <w:bookmarkEnd w:id="35"/>
+      <w:bookmarkStart w:id="52" w:name="_Toc419424998"/>
+      <w:bookmarkEnd w:id="51"/>
       <w:r>
         <w:t>NỘI DUNG NGHIÊN CỨU</w:t>
       </w:r>
-      <w:bookmarkEnd w:id="36"/>
+      <w:bookmarkEnd w:id="52"/>
     </w:p>
     <w:p/>
     <w:p>
@@ -19719,10 +21509,10 @@
           <w:position w:val="-6"/>
         </w:rPr>
         <w:object w:dxaOrig="480" w:dyaOrig="340">
-          <v:shape id="_x0000_i1026" type="#_x0000_t75" style="width:24pt;height:17.25pt" o:ole="">
+          <v:shape id="_x0000_i1043" type="#_x0000_t75" style="width:24pt;height:17.25pt" o:ole="">
             <v:imagedata r:id="rId65" o:title=""/>
           </v:shape>
-          <o:OLEObject Type="Embed" ProgID="Equation.DSMT4" ShapeID="_x0000_i1026" DrawAspect="Content" ObjectID="_1493169305" r:id="rId66"/>
+          <o:OLEObject Type="Embed" ProgID="Equation.DSMT4" ShapeID="_x0000_i1043" DrawAspect="Content" ObjectID="_1493166901" r:id="rId66"/>
         </w:object>
       </w:r>
       <w:r>
@@ -19736,10 +21526,10 @@
           <w:position w:val="-6"/>
         </w:rPr>
         <w:object w:dxaOrig="540" w:dyaOrig="340">
-          <v:shape id="_x0000_i1027" type="#_x0000_t75" style="width:27pt;height:17.25pt" o:ole="">
+          <v:shape id="_x0000_i1044" type="#_x0000_t75" style="width:27pt;height:17.25pt" o:ole="">
             <v:imagedata r:id="rId67" o:title=""/>
           </v:shape>
-          <o:OLEObject Type="Embed" ProgID="Equation.DSMT4" ShapeID="_x0000_i1027" DrawAspect="Content" ObjectID="_1493169306" r:id="rId68"/>
+          <o:OLEObject Type="Embed" ProgID="Equation.DSMT4" ShapeID="_x0000_i1044" DrawAspect="Content" ObjectID="_1493166902" r:id="rId68"/>
         </w:object>
       </w:r>
       <w:r>
@@ -19874,10 +21664,10 @@
           <w:position w:val="-24"/>
         </w:rPr>
         <w:object w:dxaOrig="300" w:dyaOrig="620">
-          <v:shape id="_x0000_i1028" type="#_x0000_t75" style="width:15pt;height:30.75pt" o:ole="">
+          <v:shape id="_x0000_i1045" type="#_x0000_t75" style="width:15pt;height:30.75pt" o:ole="">
             <v:imagedata r:id="rId69" o:title=""/>
           </v:shape>
-          <o:OLEObject Type="Embed" ProgID="Equation.DSMT4" ShapeID="_x0000_i1028" DrawAspect="Content" ObjectID="_1493169307" r:id="rId70"/>
+          <o:OLEObject Type="Embed" ProgID="Equation.DSMT4" ShapeID="_x0000_i1045" DrawAspect="Content" ObjectID="_1493166903" r:id="rId70"/>
         </w:object>
       </w:r>
       <w:r>
@@ -20044,11 +21834,11 @@
       <w:r>
         <w:br/>
       </w:r>
-      <w:bookmarkStart w:id="37" w:name="_Toc419245134"/>
+      <w:bookmarkStart w:id="53" w:name="_Toc419424999"/>
       <w:r>
         <w:t>KẾ HOẠCH LÀM VIỆC</w:t>
       </w:r>
-      <w:bookmarkEnd w:id="37"/>
+      <w:bookmarkEnd w:id="53"/>
     </w:p>
     <w:p/>
     <w:p>
@@ -20191,6 +21981,9 @@
             </w:r>
             <w:r>
               <w:t xml:space="preserve"> và giải thuật của Mingwei Leng</w:t>
+            </w:r>
+            <w:r>
+              <w:t xml:space="preserve"> và các cộng sự</w:t>
             </w:r>
           </w:p>
         </w:tc>
@@ -20363,33 +22156,59 @@
       <w:pPr>
         <w:ind w:firstLine="720"/>
       </w:pPr>
-      <w:bookmarkStart w:id="38" w:name="_Toc419245150"/>
+      <w:bookmarkStart w:id="54" w:name="_Toc419425020"/>
       <w:r>
         <w:t xml:space="preserve">Bảng </w:t>
       </w:r>
-      <w:fldSimple w:instr=" STYLEREF 1 \s ">
-        <w:r>
-          <w:rPr>
-            <w:noProof/>
-          </w:rPr>
-          <w:t>5</w:t>
-        </w:r>
-      </w:fldSimple>
+      <w:r>
+        <w:fldChar w:fldCharType="begin"/>
+      </w:r>
+      <w:r>
+        <w:instrText xml:space="preserve"> STYLEREF 1 \s </w:instrText>
+      </w:r>
+      <w:r>
+        <w:fldChar w:fldCharType="separate"/>
+      </w:r>
+      <w:r>
+        <w:rPr>
+          <w:noProof/>
+        </w:rPr>
+        <w:t>5</w:t>
+      </w:r>
+      <w:r>
+        <w:rPr>
+          <w:noProof/>
+        </w:rPr>
+        <w:fldChar w:fldCharType="end"/>
+      </w:r>
       <w:r>
         <w:t>.</w:t>
       </w:r>
-      <w:fldSimple w:instr=" SEQ Bảng \* ARABIC \s 1 ">
-        <w:r>
-          <w:rPr>
-            <w:noProof/>
-          </w:rPr>
-          <w:t>1</w:t>
-        </w:r>
-      </w:fldSimple>
+      <w:r>
+        <w:fldChar w:fldCharType="begin"/>
+      </w:r>
+      <w:r>
+        <w:instrText xml:space="preserve"> SEQ Bảng \* ARABIC \s 1 </w:instrText>
+      </w:r>
+      <w:r>
+        <w:fldChar w:fldCharType="separate"/>
+      </w:r>
+      <w:r>
+        <w:rPr>
+          <w:noProof/>
+        </w:rPr>
+        <w:t>1</w:t>
+      </w:r>
+      <w:r>
+        <w:rPr>
+          <w:noProof/>
+        </w:rPr>
+        <w:fldChar w:fldCharType="end"/>
+      </w:r>
       <w:r>
         <w:t>. Bảng kế hoạch làm việc.</w:t>
       </w:r>
-      <w:bookmarkEnd w:id="38"/>
+      <w:bookmarkEnd w:id="54"/>
     </w:p>
     <w:p>
       <w:pPr>
@@ -20417,16 +22236,16 @@
           <w:numId w:val="0"/>
         </w:numPr>
       </w:pPr>
-      <w:bookmarkStart w:id="39" w:name="_Toc326315165"/>
-      <w:bookmarkStart w:id="40" w:name="_Toc419245135"/>
+      <w:bookmarkStart w:id="55" w:name="_Toc326315165"/>
+      <w:bookmarkStart w:id="56" w:name="_Toc419425000"/>
       <w:r>
         <w:t xml:space="preserve">TÀI LIỆU </w:t>
       </w:r>
       <w:r>
         <w:t>THAM KHẢO</w:t>
       </w:r>
-      <w:bookmarkEnd w:id="39"/>
-      <w:bookmarkEnd w:id="40"/>
+      <w:bookmarkEnd w:id="55"/>
+      <w:bookmarkEnd w:id="56"/>
     </w:p>
     <w:p/>
     <w:p>
@@ -20440,11 +22259,11 @@
       <w:r>
         <w:t>[</w:t>
       </w:r>
-      <w:bookmarkStart w:id="41" w:name="r1"/>
+      <w:bookmarkStart w:id="57" w:name="r1"/>
       <w:r>
         <w:t>1</w:t>
       </w:r>
-      <w:bookmarkEnd w:id="41"/>
+      <w:bookmarkEnd w:id="57"/>
       <w:r>
         <w:t xml:space="preserve">] </w:t>
       </w:r>
@@ -20523,11 +22342,11 @@
       <w:r>
         <w:t>[</w:t>
       </w:r>
-      <w:bookmarkStart w:id="42" w:name="r2"/>
+      <w:bookmarkStart w:id="58" w:name="r2"/>
       <w:r>
         <w:t>2</w:t>
       </w:r>
-      <w:bookmarkEnd w:id="42"/>
+      <w:bookmarkEnd w:id="58"/>
       <w:r>
         <w:t xml:space="preserve">] </w:t>
       </w:r>
@@ -20613,11 +22432,11 @@
       <w:r>
         <w:t>[</w:t>
       </w:r>
-      <w:bookmarkStart w:id="43" w:name="r3"/>
+      <w:bookmarkStart w:id="59" w:name="r3"/>
       <w:r>
         <w:t>3</w:t>
       </w:r>
-      <w:bookmarkEnd w:id="43"/>
+      <w:bookmarkEnd w:id="59"/>
       <w:r>
         <w:t>]</w:t>
       </w:r>
@@ -20706,11 +22525,11 @@
       <w:r>
         <w:t>[</w:t>
       </w:r>
-      <w:bookmarkStart w:id="44" w:name="r4"/>
+      <w:bookmarkStart w:id="60" w:name="r4"/>
       <w:r>
         <w:t>4</w:t>
       </w:r>
-      <w:bookmarkEnd w:id="44"/>
+      <w:bookmarkEnd w:id="60"/>
       <w:r>
         <w:t xml:space="preserve">] </w:t>
       </w:r>
@@ -20797,11 +22616,11 @@
       <w:r>
         <w:t>[</w:t>
       </w:r>
-      <w:bookmarkStart w:id="45" w:name="r5"/>
+      <w:bookmarkStart w:id="61" w:name="r5"/>
       <w:r>
         <w:t>5</w:t>
       </w:r>
-      <w:bookmarkEnd w:id="45"/>
+      <w:bookmarkEnd w:id="61"/>
       <w:r>
         <w:t xml:space="preserve">] </w:t>
       </w:r>
@@ -20886,11 +22705,11 @@
       <w:r>
         <w:t>[</w:t>
       </w:r>
-      <w:bookmarkStart w:id="46" w:name="r6"/>
+      <w:bookmarkStart w:id="62" w:name="r6"/>
       <w:r>
         <w:t>6</w:t>
       </w:r>
-      <w:bookmarkEnd w:id="46"/>
+      <w:bookmarkEnd w:id="62"/>
       <w:r>
         <w:t xml:space="preserve">] </w:t>
       </w:r>
@@ -20954,14 +22773,14 @@
         </w:rPr>
         <w:t>[</w:t>
       </w:r>
-      <w:bookmarkStart w:id="47" w:name="r7"/>
+      <w:bookmarkStart w:id="63" w:name="r7"/>
       <w:r>
         <w:rPr>
           <w:szCs w:val="26"/>
         </w:rPr>
         <w:t>7</w:t>
       </w:r>
-      <w:bookmarkEnd w:id="47"/>
+      <w:bookmarkEnd w:id="63"/>
       <w:r>
         <w:rPr>
           <w:szCs w:val="26"/>
@@ -21032,14 +22851,14 @@
         </w:rPr>
         <w:t>[</w:t>
       </w:r>
-      <w:bookmarkStart w:id="48" w:name="r8"/>
+      <w:bookmarkStart w:id="64" w:name="r8"/>
       <w:r>
         <w:rPr>
           <w:szCs w:val="26"/>
         </w:rPr>
         <w:t>8</w:t>
       </w:r>
-      <w:bookmarkEnd w:id="48"/>
+      <w:bookmarkEnd w:id="64"/>
       <w:r>
         <w:rPr>
           <w:szCs w:val="26"/>
@@ -21061,14 +22880,14 @@
         </w:rPr>
         <w:t>[</w:t>
       </w:r>
-      <w:bookmarkStart w:id="49" w:name="r9"/>
+      <w:bookmarkStart w:id="65" w:name="r9"/>
       <w:r>
         <w:rPr>
           <w:szCs w:val="26"/>
         </w:rPr>
         <w:t>9</w:t>
       </w:r>
-      <w:bookmarkEnd w:id="49"/>
+      <w:bookmarkEnd w:id="65"/>
       <w:r>
         <w:rPr>
           <w:szCs w:val="26"/>
@@ -21090,14 +22909,14 @@
         </w:rPr>
         <w:t>[</w:t>
       </w:r>
-      <w:bookmarkStart w:id="50" w:name="r10"/>
+      <w:bookmarkStart w:id="66" w:name="r10"/>
       <w:r>
         <w:rPr>
           <w:szCs w:val="26"/>
         </w:rPr>
         <w:t>10</w:t>
       </w:r>
-      <w:bookmarkEnd w:id="50"/>
+      <w:bookmarkEnd w:id="66"/>
       <w:r>
         <w:rPr>
           <w:szCs w:val="26"/>
@@ -21119,14 +22938,14 @@
         </w:rPr>
         <w:t>[</w:t>
       </w:r>
-      <w:bookmarkStart w:id="51" w:name="r11"/>
+      <w:bookmarkStart w:id="67" w:name="r11"/>
       <w:r>
         <w:rPr>
           <w:szCs w:val="26"/>
         </w:rPr>
         <w:t>11</w:t>
       </w:r>
-      <w:bookmarkEnd w:id="51"/>
+      <w:bookmarkEnd w:id="67"/>
       <w:r>
         <w:rPr>
           <w:szCs w:val="26"/>
@@ -21192,14 +23011,14 @@
         <w:lastRenderedPageBreak/>
         <w:t>[</w:t>
       </w:r>
-      <w:bookmarkStart w:id="52" w:name="r12"/>
+      <w:bookmarkStart w:id="68" w:name="r12"/>
       <w:r>
         <w:rPr>
           <w:szCs w:val="26"/>
         </w:rPr>
         <w:t>12</w:t>
       </w:r>
-      <w:bookmarkEnd w:id="52"/>
+      <w:bookmarkEnd w:id="68"/>
       <w:r>
         <w:rPr>
           <w:szCs w:val="26"/>
@@ -21346,14 +23165,14 @@
         </w:rPr>
         <w:t>[</w:t>
       </w:r>
-      <w:bookmarkStart w:id="53" w:name="r13"/>
+      <w:bookmarkStart w:id="69" w:name="r13"/>
       <w:r>
         <w:rPr>
           <w:szCs w:val="26"/>
         </w:rPr>
         <w:t>13</w:t>
       </w:r>
-      <w:bookmarkEnd w:id="53"/>
+      <w:bookmarkEnd w:id="69"/>
       <w:r>
         <w:rPr>
           <w:szCs w:val="26"/>
@@ -21426,11 +23245,11 @@
       <w:r>
         <w:t>[</w:t>
       </w:r>
-      <w:bookmarkStart w:id="54" w:name="r14"/>
+      <w:bookmarkStart w:id="70" w:name="r14"/>
       <w:r>
         <w:t>14</w:t>
       </w:r>
-      <w:bookmarkEnd w:id="54"/>
+      <w:bookmarkEnd w:id="70"/>
       <w:r>
         <w:t xml:space="preserve">] </w:t>
       </w:r>
@@ -21446,11 +23265,11 @@
       <w:r>
         <w:t>[</w:t>
       </w:r>
-      <w:bookmarkStart w:id="55" w:name="r15"/>
+      <w:bookmarkStart w:id="71" w:name="r15"/>
       <w:r>
         <w:t>15</w:t>
       </w:r>
-      <w:bookmarkEnd w:id="55"/>
+      <w:bookmarkEnd w:id="71"/>
       <w:r>
         <w:t>] Fr</w:t>
       </w:r>
@@ -21570,7 +23389,7 @@
       <w:rPr>
         <w:noProof/>
       </w:rPr>
-      <w:t>29</w:t>
+      <w:t>v</w:t>
     </w:r>
     <w:r>
       <w:rPr>
@@ -24921,6 +26740,7 @@
   <w:style w:type="character" w:default="1" w:styleId="DefaultParagraphFont">
     <w:name w:val="Default Paragraph Font"/>
     <w:uiPriority w:val="1"/>
+    <w:semiHidden/>
     <w:unhideWhenUsed/>
   </w:style>
   <w:style w:type="table" w:default="1" w:styleId="TableNormal">
@@ -26138,6 +27958,7 @@
   <w:style w:type="character" w:default="1" w:styleId="DefaultParagraphFont">
     <w:name w:val="Default Paragraph Font"/>
     <w:uiPriority w:val="1"/>
+    <w:semiHidden/>
     <w:unhideWhenUsed/>
   </w:style>
   <w:style w:type="table" w:default="1" w:styleId="TableNormal">
@@ -27287,7 +29108,7 @@
 </file>
 
 <file path=customXml/itemProps1.xml><?xml version="1.0" encoding="utf-8"?>
-<ds:datastoreItem xmlns:ds="http://schemas.openxmlformats.org/officeDocument/2006/customXml" ds:itemID="{DF646E68-8B93-4ECB-9928-BCE1874AE905}">
+<ds:datastoreItem xmlns:ds="http://schemas.openxmlformats.org/officeDocument/2006/customXml" ds:itemID="{B616A606-69AC-46E6-AF86-518C1268DAA6}">
   <ds:schemaRefs>
     <ds:schemaRef ds:uri="http://schemas.openxmlformats.org/officeDocument/2006/bibliography"/>
   </ds:schemaRefs>

--- a/Report/De cuong.docx
+++ b/Report/De cuong.docx
@@ -4544,10 +4544,7 @@
       </w:r>
       <w:bookmarkEnd w:id="3"/>
     </w:p>
-    <w:p>
-      <w:bookmarkStart w:id="4" w:name="_GoBack"/>
-      <w:bookmarkEnd w:id="4"/>
-    </w:p>
+    <w:p/>
     <w:p>
       <w:pPr>
         <w:pStyle w:val="TableofFigures"/>
@@ -4756,28 +4753,28 @@
       <w:r>
         <w:br/>
       </w:r>
-      <w:bookmarkStart w:id="5" w:name="_Toc419424973"/>
+      <w:bookmarkStart w:id="4" w:name="_Toc419424973"/>
       <w:r>
         <w:t>GIỚI THIỆU</w:t>
       </w:r>
+      <w:bookmarkEnd w:id="4"/>
+    </w:p>
+    <w:p/>
+    <w:p>
+      <w:pPr>
+        <w:pStyle w:val="Heading2"/>
+        <w:rPr>
+          <w:i/>
+        </w:rPr>
+      </w:pPr>
+      <w:bookmarkStart w:id="5" w:name="_Toc419424974"/>
+      <w:r>
+        <w:t>Đ</w:t>
+      </w:r>
+      <w:r>
+        <w:t>ặt vấn đề</w:t>
+      </w:r>
       <w:bookmarkEnd w:id="5"/>
-    </w:p>
-    <w:p/>
-    <w:p>
-      <w:pPr>
-        <w:pStyle w:val="Heading2"/>
-        <w:rPr>
-          <w:i/>
-        </w:rPr>
-      </w:pPr>
-      <w:bookmarkStart w:id="6" w:name="_Toc419424974"/>
-      <w:r>
-        <w:t>Đ</w:t>
-      </w:r>
-      <w:r>
-        <w:t>ặt vấn đề</w:t>
-      </w:r>
-      <w:bookmarkEnd w:id="6"/>
     </w:p>
     <w:p>
       <w:pPr>
@@ -4986,59 +4983,33 @@
       <w:r>
         <w:tab/>
       </w:r>
-      <w:bookmarkStart w:id="7" w:name="_Toc419425001"/>
+      <w:bookmarkStart w:id="6" w:name="_Toc419425001"/>
       <w:r>
         <w:t xml:space="preserve">Hình </w:t>
       </w:r>
-      <w:r>
-        <w:fldChar w:fldCharType="begin"/>
-      </w:r>
-      <w:r>
-        <w:instrText xml:space="preserve"> STYLEREF 1 \s </w:instrText>
-      </w:r>
-      <w:r>
-        <w:fldChar w:fldCharType="separate"/>
-      </w:r>
-      <w:r>
-        <w:rPr>
-          <w:noProof/>
-        </w:rPr>
-        <w:t>1</w:t>
-      </w:r>
-      <w:r>
-        <w:rPr>
-          <w:noProof/>
-        </w:rPr>
-        <w:fldChar w:fldCharType="end"/>
-      </w:r>
+      <w:fldSimple w:instr=" STYLEREF 1 \s ">
+        <w:r>
+          <w:rPr>
+            <w:noProof/>
+          </w:rPr>
+          <w:t>1</w:t>
+        </w:r>
+      </w:fldSimple>
       <w:r>
         <w:t>.</w:t>
       </w:r>
-      <w:r>
-        <w:fldChar w:fldCharType="begin"/>
-      </w:r>
-      <w:r>
-        <w:instrText xml:space="preserve"> SEQ Hình \* ARABIC \s 1 </w:instrText>
-      </w:r>
-      <w:r>
-        <w:fldChar w:fldCharType="separate"/>
-      </w:r>
-      <w:r>
-        <w:rPr>
-          <w:noProof/>
-        </w:rPr>
-        <w:t>1</w:t>
-      </w:r>
-      <w:r>
-        <w:rPr>
-          <w:noProof/>
-        </w:rPr>
-        <w:fldChar w:fldCharType="end"/>
-      </w:r>
+      <w:fldSimple w:instr=" SEQ Hình \* ARABIC \s 1 ">
+        <w:r>
+          <w:rPr>
+            <w:noProof/>
+          </w:rPr>
+          <w:t>1</w:t>
+        </w:r>
+      </w:fldSimple>
       <w:r>
         <w:t>: Chuỗi thời gian biểu diễn trên mặt phẳng</w:t>
       </w:r>
-      <w:bookmarkEnd w:id="7"/>
+      <w:bookmarkEnd w:id="6"/>
     </w:p>
     <w:p>
       <w:pPr>
@@ -5219,11 +5190,11 @@
       <w:pPr>
         <w:pStyle w:val="Heading2"/>
       </w:pPr>
-      <w:bookmarkStart w:id="8" w:name="_Toc419424975"/>
+      <w:bookmarkStart w:id="7" w:name="_Toc419424975"/>
       <w:r>
         <w:t>Mục tiêu của đề tài</w:t>
       </w:r>
-      <w:bookmarkEnd w:id="8"/>
+      <w:bookmarkEnd w:id="7"/>
     </w:p>
     <w:p>
       <w:pPr>
@@ -5309,7 +5280,7 @@
           <w:i/>
         </w:rPr>
       </w:pPr>
-      <w:bookmarkStart w:id="9" w:name="_Toc419424976"/>
+      <w:bookmarkStart w:id="8" w:name="_Toc419424976"/>
       <w:r>
         <w:t>C</w:t>
       </w:r>
@@ -5319,299 +5290,246 @@
       <w:r>
         <w:t>đề cương</w:t>
       </w:r>
+      <w:bookmarkEnd w:id="8"/>
+    </w:p>
+    <w:p>
+      <w:pPr>
+        <w:ind w:firstLine="720"/>
+        <w:rPr>
+          <w:szCs w:val="26"/>
+        </w:rPr>
+      </w:pPr>
+      <w:r>
+        <w:rPr>
+          <w:szCs w:val="26"/>
+        </w:rPr>
+        <w:t>Đề cương chia làm 5</w:t>
+      </w:r>
+      <w:r>
+        <w:rPr>
+          <w:szCs w:val="26"/>
+        </w:rPr>
+        <w:t xml:space="preserve"> chương:</w:t>
+      </w:r>
+    </w:p>
+    <w:p>
+      <w:pPr>
+        <w:ind w:firstLine="720"/>
+        <w:rPr>
+          <w:szCs w:val="26"/>
+        </w:rPr>
+      </w:pPr>
+      <w:r>
+        <w:rPr>
+          <w:b/>
+          <w:szCs w:val="26"/>
+        </w:rPr>
+        <w:t xml:space="preserve">Chương 1: </w:t>
+      </w:r>
+      <w:r>
+        <w:rPr>
+          <w:szCs w:val="26"/>
+        </w:rPr>
+        <w:t>Giới thiệu về bài toán và nhiệm vụ đề tài.</w:t>
+      </w:r>
+    </w:p>
+    <w:p>
+      <w:pPr>
+        <w:ind w:firstLine="720"/>
+        <w:rPr>
+          <w:szCs w:val="26"/>
+        </w:rPr>
+      </w:pPr>
+      <w:r>
+        <w:rPr>
+          <w:b/>
+          <w:szCs w:val="26"/>
+        </w:rPr>
+        <w:t>Chương 2</w:t>
+      </w:r>
+      <w:r>
+        <w:rPr>
+          <w:b/>
+          <w:szCs w:val="26"/>
+        </w:rPr>
+        <w:t xml:space="preserve">: </w:t>
+      </w:r>
+      <w:r>
+        <w:rPr>
+          <w:szCs w:val="26"/>
+        </w:rPr>
+        <w:t>Các cơ sở lý thuyết.</w:t>
+      </w:r>
+    </w:p>
+    <w:p>
+      <w:pPr>
+        <w:ind w:firstLine="720"/>
+        <w:rPr>
+          <w:szCs w:val="26"/>
+        </w:rPr>
+      </w:pPr>
+      <w:r>
+        <w:rPr>
+          <w:b/>
+          <w:szCs w:val="26"/>
+        </w:rPr>
+        <w:t>Chương 3</w:t>
+      </w:r>
+      <w:r>
+        <w:rPr>
+          <w:b/>
+          <w:szCs w:val="26"/>
+        </w:rPr>
+        <w:t>:</w:t>
+      </w:r>
+      <w:r>
+        <w:rPr>
+          <w:szCs w:val="26"/>
+        </w:rPr>
+        <w:t xml:space="preserve"> G</w:t>
+      </w:r>
+      <w:r>
+        <w:rPr>
+          <w:szCs w:val="26"/>
+        </w:rPr>
+        <w:t>iới th</w:t>
+      </w:r>
+      <w:r>
+        <w:rPr>
+          <w:szCs w:val="26"/>
+        </w:rPr>
+        <w:t>iệu các công trình liên quan</w:t>
+      </w:r>
+      <w:r>
+        <w:rPr>
+          <w:szCs w:val="26"/>
+        </w:rPr>
+        <w:t>.</w:t>
+      </w:r>
+    </w:p>
+    <w:p>
+      <w:pPr>
+        <w:ind w:firstLine="720"/>
+        <w:rPr>
+          <w:szCs w:val="26"/>
+        </w:rPr>
+      </w:pPr>
+      <w:r>
+        <w:rPr>
+          <w:b/>
+          <w:szCs w:val="26"/>
+        </w:rPr>
+        <w:t>Chương 4</w:t>
+      </w:r>
+      <w:r>
+        <w:rPr>
+          <w:b/>
+          <w:szCs w:val="26"/>
+        </w:rPr>
+        <w:t>:</w:t>
+      </w:r>
+      <w:r>
+        <w:rPr>
+          <w:szCs w:val="26"/>
+        </w:rPr>
+        <w:t xml:space="preserve"> </w:t>
+      </w:r>
+      <w:r>
+        <w:rPr>
+          <w:szCs w:val="26"/>
+        </w:rPr>
+        <w:t>Nội dung nghiên cứu và kế hoạch là việc</w:t>
+      </w:r>
+      <w:r>
+        <w:rPr>
+          <w:szCs w:val="26"/>
+        </w:rPr>
+        <w:t>.</w:t>
+      </w:r>
+      <w:r>
+        <w:rPr>
+          <w:szCs w:val="26"/>
+        </w:rPr>
+        <w:br w:type="page"/>
+      </w:r>
+    </w:p>
+    <w:p>
+      <w:pPr>
+        <w:ind w:firstLine="720"/>
+        <w:rPr>
+          <w:szCs w:val="26"/>
+        </w:rPr>
+      </w:pPr>
+    </w:p>
+    <w:p>
+      <w:pPr>
+        <w:pStyle w:val="Heading1"/>
+      </w:pPr>
+      <w:bookmarkStart w:id="9" w:name="_Toc326315146"/>
+      <w:r>
+        <w:br/>
+      </w:r>
+      <w:bookmarkStart w:id="10" w:name="_Toc419424977"/>
       <w:bookmarkEnd w:id="9"/>
-    </w:p>
-    <w:p>
-      <w:pPr>
-        <w:ind w:firstLine="720"/>
-        <w:rPr>
-          <w:szCs w:val="26"/>
-        </w:rPr>
-      </w:pPr>
-      <w:r>
-        <w:rPr>
-          <w:szCs w:val="26"/>
-        </w:rPr>
-        <w:t>Đề cương chia làm 5</w:t>
-      </w:r>
-      <w:r>
-        <w:rPr>
-          <w:szCs w:val="26"/>
-        </w:rPr>
-        <w:t xml:space="preserve"> chương:</w:t>
-      </w:r>
-    </w:p>
-    <w:p>
-      <w:pPr>
-        <w:ind w:firstLine="720"/>
-        <w:rPr>
-          <w:szCs w:val="26"/>
-        </w:rPr>
-      </w:pPr>
-      <w:r>
-        <w:rPr>
-          <w:b/>
-          <w:szCs w:val="26"/>
-        </w:rPr>
-        <w:t xml:space="preserve">Chương 1: </w:t>
-      </w:r>
-      <w:r>
-        <w:rPr>
-          <w:szCs w:val="26"/>
-        </w:rPr>
-        <w:t>Giới thiệu về bài toán và nhiệm vụ đề tài.</w:t>
-      </w:r>
-    </w:p>
-    <w:p>
-      <w:pPr>
-        <w:ind w:firstLine="720"/>
-        <w:rPr>
-          <w:szCs w:val="26"/>
-        </w:rPr>
-      </w:pPr>
-      <w:r>
-        <w:rPr>
-          <w:b/>
-          <w:szCs w:val="26"/>
-        </w:rPr>
-        <w:t>Chương 2</w:t>
-      </w:r>
-      <w:r>
-        <w:rPr>
-          <w:b/>
-          <w:szCs w:val="26"/>
-        </w:rPr>
-        <w:t xml:space="preserve">: </w:t>
-      </w:r>
-      <w:r>
-        <w:rPr>
-          <w:szCs w:val="26"/>
-        </w:rPr>
-        <w:t>Các cơ sở lý thuyết.</w:t>
-      </w:r>
-    </w:p>
-    <w:p>
-      <w:pPr>
-        <w:ind w:firstLine="720"/>
-        <w:rPr>
-          <w:szCs w:val="26"/>
-        </w:rPr>
-      </w:pPr>
-      <w:r>
-        <w:rPr>
-          <w:b/>
-          <w:szCs w:val="26"/>
-        </w:rPr>
-        <w:t>Chương 3</w:t>
-      </w:r>
-      <w:r>
-        <w:rPr>
-          <w:b/>
-          <w:szCs w:val="26"/>
-        </w:rPr>
-        <w:t>:</w:t>
-      </w:r>
-      <w:r>
-        <w:rPr>
-          <w:szCs w:val="26"/>
-        </w:rPr>
-        <w:t xml:space="preserve"> G</w:t>
-      </w:r>
-      <w:r>
-        <w:rPr>
-          <w:szCs w:val="26"/>
-        </w:rPr>
-        <w:t>iới th</w:t>
-      </w:r>
-      <w:r>
-        <w:rPr>
-          <w:szCs w:val="26"/>
-        </w:rPr>
-        <w:t>iệu các công trình liên quan</w:t>
-      </w:r>
-      <w:r>
-        <w:rPr>
-          <w:szCs w:val="26"/>
-        </w:rPr>
+      <w:r>
+        <w:t>CƠ SỞ LÝ THUYẾT</w:t>
+      </w:r>
+      <w:bookmarkEnd w:id="10"/>
+    </w:p>
+    <w:p/>
+    <w:p>
+      <w:r>
+        <w:t>Chương này</w:t>
+      </w:r>
+      <w:r>
+        <w:t xml:space="preserve"> sẽ trình bày các định nghĩa, các giải thuật phân đoạn, các phương pháp đo khoảng cách, các giải thuật </w:t>
+      </w:r>
+      <w:r>
+        <w:rPr>
+          <w:i/>
+        </w:rPr>
+        <w:t>thu giảm số chiều</w:t>
+      </w:r>
+      <w:r>
+        <w:rPr>
+          <w:i/>
+        </w:rPr>
+        <w:t xml:space="preserve"> </w:t>
+      </w:r>
+      <w:r>
+        <w:t xml:space="preserve">(dimensionality reduction) và </w:t>
+      </w:r>
+      <w:r>
+        <w:rPr>
+          <w:i/>
+        </w:rPr>
+        <w:t xml:space="preserve">rời rạc hóa </w:t>
+      </w:r>
+      <w:r>
+        <w:t xml:space="preserve">(discretization) </w:t>
+      </w:r>
+      <w:r>
+        <w:t>dữ liệu</w:t>
+      </w:r>
+      <w:r>
+        <w:t xml:space="preserve">  thường được sử dụng trong các công trình liên quan đến </w:t>
+      </w:r>
+      <w:r>
+        <w:t>bài toán tìm chuỗi con bất thường</w:t>
+      </w:r>
+      <w:r>
         <w:t>.</w:t>
       </w:r>
     </w:p>
     <w:p>
       <w:pPr>
-        <w:ind w:firstLine="720"/>
-        <w:rPr>
-          <w:szCs w:val="26"/>
-        </w:rPr>
-      </w:pPr>
-      <w:r>
-        <w:rPr>
-          <w:b/>
-          <w:szCs w:val="26"/>
-        </w:rPr>
-        <w:t>Chương 4</w:t>
-      </w:r>
-      <w:r>
-        <w:rPr>
-          <w:b/>
-          <w:szCs w:val="26"/>
-        </w:rPr>
-        <w:t>:</w:t>
-      </w:r>
-      <w:r>
-        <w:rPr>
-          <w:szCs w:val="26"/>
-        </w:rPr>
-        <w:t xml:space="preserve"> </w:t>
-      </w:r>
-      <w:r>
-        <w:rPr>
-          <w:szCs w:val="26"/>
-        </w:rPr>
-        <w:t>Nội dung nghiên cứu: t</w:t>
-      </w:r>
-      <w:r>
-        <w:rPr>
-          <w:szCs w:val="26"/>
-        </w:rPr>
-        <w:t>rình bày các</w:t>
-      </w:r>
-      <w:r>
-        <w:rPr>
-          <w:szCs w:val="26"/>
-        </w:rPr>
-        <w:t xml:space="preserve"> ý tưởng chính của công việc sẽ thực hiện</w:t>
-      </w:r>
-      <w:r>
-        <w:rPr>
-          <w:szCs w:val="26"/>
-        </w:rPr>
-        <w:t>.</w:t>
-      </w:r>
-    </w:p>
-    <w:p>
-      <w:pPr>
-        <w:ind w:firstLine="720"/>
-        <w:rPr>
-          <w:szCs w:val="26"/>
-        </w:rPr>
-      </w:pPr>
-      <w:r>
-        <w:rPr>
-          <w:b/>
-          <w:szCs w:val="26"/>
-        </w:rPr>
-        <w:t>Chương 5</w:t>
-      </w:r>
-      <w:r>
-        <w:rPr>
-          <w:b/>
-          <w:szCs w:val="26"/>
-        </w:rPr>
-        <w:t xml:space="preserve">: </w:t>
-      </w:r>
-      <w:r>
-        <w:rPr>
-          <w:b/>
-          <w:szCs w:val="26"/>
-        </w:rPr>
-        <w:t xml:space="preserve"> </w:t>
-      </w:r>
-      <w:r>
-        <w:rPr>
-          <w:szCs w:val="26"/>
-        </w:rPr>
-        <w:t>Kế hoạch làm việc</w:t>
-      </w:r>
-      <w:r>
-        <w:rPr>
-          <w:szCs w:val="26"/>
-        </w:rPr>
-        <w:t>.</w:t>
-      </w:r>
-      <w:r>
-        <w:rPr>
-          <w:szCs w:val="26"/>
-        </w:rPr>
-        <w:br w:type="page"/>
-      </w:r>
-    </w:p>
-    <w:p>
-      <w:pPr>
-        <w:ind w:firstLine="720"/>
-        <w:rPr>
-          <w:szCs w:val="26"/>
-        </w:rPr>
-      </w:pPr>
-    </w:p>
-    <w:p>
-      <w:pPr>
-        <w:pStyle w:val="Heading1"/>
-      </w:pPr>
-      <w:bookmarkStart w:id="10" w:name="_Toc326315146"/>
-      <w:r>
-        <w:br/>
-      </w:r>
-      <w:bookmarkStart w:id="11" w:name="_Toc419424977"/>
-      <w:bookmarkEnd w:id="10"/>
-      <w:r>
-        <w:t>CƠ SỞ LÝ THUYẾT</w:t>
+        <w:pStyle w:val="Heading2"/>
+      </w:pPr>
+      <w:bookmarkStart w:id="11" w:name="_Toc419424978"/>
+      <w:r>
+        <w:t>Các định nghĩa</w:t>
       </w:r>
       <w:bookmarkEnd w:id="11"/>
-    </w:p>
-    <w:p/>
-    <w:p>
-      <w:r>
-        <w:t>Chương này</w:t>
-      </w:r>
-      <w:r>
-        <w:t xml:space="preserve"> sẽ trình bày các định nghĩa, các giải thuật phân đoạn, các phương pháp đo khoảng cách, các giải thuật </w:t>
-      </w:r>
-      <w:r>
-        <w:rPr>
-          <w:i/>
-        </w:rPr>
-        <w:t>thu giảm số chiều</w:t>
-      </w:r>
-      <w:r>
-        <w:rPr>
-          <w:i/>
-        </w:rPr>
-        <w:t xml:space="preserve"> </w:t>
-      </w:r>
-      <w:r>
-        <w:t xml:space="preserve">(dimensionality reduction) và </w:t>
-      </w:r>
-      <w:r>
-        <w:rPr>
-          <w:i/>
-        </w:rPr>
-        <w:t xml:space="preserve">rời rạc hóa </w:t>
-      </w:r>
-      <w:r>
-        <w:t xml:space="preserve">(discretization) </w:t>
-      </w:r>
-      <w:r>
-        <w:t>dữ liệu</w:t>
-      </w:r>
-      <w:r>
-        <w:t xml:space="preserve">  thường được sử dụng trong các công trình liên quan đến </w:t>
-      </w:r>
-      <w:r>
-        <w:t>bài toán tìm chuỗi con bất thường</w:t>
-      </w:r>
-      <w:r>
-        <w:t>.</w:t>
-      </w:r>
-    </w:p>
-    <w:p>
-      <w:pPr>
-        <w:pStyle w:val="Heading2"/>
-      </w:pPr>
-      <w:bookmarkStart w:id="12" w:name="_Toc419424978"/>
-      <w:r>
-        <w:t>Các định nghĩa</w:t>
-      </w:r>
-      <w:bookmarkEnd w:id="12"/>
     </w:p>
     <w:p>
       <w:pPr>
@@ -7485,7 +7403,7 @@
       <w:pPr>
         <w:pStyle w:val="Heading2"/>
       </w:pPr>
-      <w:bookmarkStart w:id="13" w:name="_Toc419424979"/>
+      <w:bookmarkStart w:id="12" w:name="_Toc419424979"/>
       <w:r>
         <w:t>C</w:t>
       </w:r>
@@ -7498,7 +7416,7 @@
       <w:r>
         <w:t>n đoạn</w:t>
       </w:r>
-      <w:bookmarkEnd w:id="13"/>
+      <w:bookmarkEnd w:id="12"/>
     </w:p>
     <w:p>
       <w:pPr>
@@ -7639,11 +7557,11 @@
       <w:pPr>
         <w:pStyle w:val="Heading3"/>
       </w:pPr>
-      <w:bookmarkStart w:id="14" w:name="_Toc419424980"/>
+      <w:bookmarkStart w:id="13" w:name="_Toc419424980"/>
       <w:r>
         <w:t>Giải thuật cửa sổ trượt</w:t>
       </w:r>
-      <w:bookmarkEnd w:id="14"/>
+      <w:bookmarkEnd w:id="13"/>
     </w:p>
     <w:p>
       <w:pPr>
@@ -8253,62 +8171,36 @@
       <w:pPr>
         <w:ind w:firstLine="720"/>
       </w:pPr>
-      <w:bookmarkStart w:id="15" w:name="_Toc419425019"/>
+      <w:bookmarkStart w:id="14" w:name="_Toc419425019"/>
       <w:r>
         <w:t xml:space="preserve">Bảng </w:t>
       </w:r>
-      <w:r>
-        <w:fldChar w:fldCharType="begin"/>
-      </w:r>
-      <w:r>
-        <w:instrText xml:space="preserve"> STYLEREF 1 \s </w:instrText>
-      </w:r>
-      <w:r>
-        <w:fldChar w:fldCharType="separate"/>
-      </w:r>
-      <w:r>
-        <w:rPr>
-          <w:noProof/>
-        </w:rPr>
-        <w:t>2</w:t>
-      </w:r>
-      <w:r>
-        <w:rPr>
-          <w:noProof/>
-        </w:rPr>
-        <w:fldChar w:fldCharType="end"/>
-      </w:r>
+      <w:fldSimple w:instr=" STYLEREF 1 \s ">
+        <w:r>
+          <w:rPr>
+            <w:noProof/>
+          </w:rPr>
+          <w:t>2</w:t>
+        </w:r>
+      </w:fldSimple>
       <w:r>
         <w:t>.</w:t>
       </w:r>
-      <w:r>
-        <w:fldChar w:fldCharType="begin"/>
-      </w:r>
-      <w:r>
-        <w:instrText xml:space="preserve"> SEQ Bảng \* ARABIC \s 1 </w:instrText>
-      </w:r>
-      <w:r>
-        <w:fldChar w:fldCharType="separate"/>
-      </w:r>
-      <w:r>
-        <w:rPr>
-          <w:noProof/>
-        </w:rPr>
-        <w:t>1</w:t>
-      </w:r>
-      <w:r>
-        <w:rPr>
-          <w:noProof/>
-        </w:rPr>
-        <w:fldChar w:fldCharType="end"/>
-      </w:r>
+      <w:fldSimple w:instr=" SEQ Bảng \* ARABIC \s 1 ">
+        <w:r>
+          <w:rPr>
+            <w:noProof/>
+          </w:rPr>
+          <w:t>1</w:t>
+        </w:r>
+      </w:fldSimple>
       <w:r>
         <w:t>. Các ký hiệu sử dụng trong mục 2.2</w:t>
       </w:r>
       <w:r>
         <w:t>.</w:t>
       </w:r>
-      <w:bookmarkEnd w:id="15"/>
+      <w:bookmarkEnd w:id="14"/>
     </w:p>
     <w:p>
       <w:pPr>
@@ -8379,69 +8271,43 @@
           <w:szCs w:val="26"/>
         </w:rPr>
       </w:pPr>
-      <w:bookmarkStart w:id="16" w:name="_Toc419425002"/>
+      <w:bookmarkStart w:id="15" w:name="_Toc419425002"/>
       <w:r>
         <w:t xml:space="preserve">Hình </w:t>
       </w:r>
-      <w:r>
-        <w:fldChar w:fldCharType="begin"/>
-      </w:r>
-      <w:r>
-        <w:instrText xml:space="preserve"> STYLEREF 1 \s </w:instrText>
-      </w:r>
-      <w:r>
-        <w:fldChar w:fldCharType="separate"/>
-      </w:r>
-      <w:r>
-        <w:rPr>
-          <w:noProof/>
-        </w:rPr>
-        <w:t>2</w:t>
-      </w:r>
-      <w:r>
-        <w:rPr>
-          <w:noProof/>
-        </w:rPr>
-        <w:fldChar w:fldCharType="end"/>
-      </w:r>
+      <w:fldSimple w:instr=" STYLEREF 1 \s ">
+        <w:r>
+          <w:rPr>
+            <w:noProof/>
+          </w:rPr>
+          <w:t>2</w:t>
+        </w:r>
+      </w:fldSimple>
       <w:r>
         <w:t>.</w:t>
       </w:r>
-      <w:r>
-        <w:fldChar w:fldCharType="begin"/>
-      </w:r>
-      <w:r>
-        <w:instrText xml:space="preserve"> SEQ Hình \* ARABIC \s 1 </w:instrText>
-      </w:r>
-      <w:r>
-        <w:fldChar w:fldCharType="separate"/>
-      </w:r>
-      <w:r>
-        <w:rPr>
-          <w:noProof/>
-        </w:rPr>
-        <w:t>1</w:t>
-      </w:r>
-      <w:r>
-        <w:rPr>
-          <w:noProof/>
-        </w:rPr>
-        <w:fldChar w:fldCharType="end"/>
-      </w:r>
+      <w:fldSimple w:instr=" SEQ Hình \* ARABIC \s 1 ">
+        <w:r>
+          <w:rPr>
+            <w:noProof/>
+          </w:rPr>
+          <w:t>1</w:t>
+        </w:r>
+      </w:fldSimple>
       <w:r>
         <w:t>. Giải thuật cửa sổ trượt.</w:t>
       </w:r>
+      <w:bookmarkEnd w:id="15"/>
+    </w:p>
+    <w:p>
+      <w:pPr>
+        <w:pStyle w:val="Heading3"/>
+      </w:pPr>
+      <w:bookmarkStart w:id="16" w:name="_Toc419424981"/>
+      <w:r>
+        <w:t>Giải thuật từ trên xuống</w:t>
+      </w:r>
       <w:bookmarkEnd w:id="16"/>
-    </w:p>
-    <w:p>
-      <w:pPr>
-        <w:pStyle w:val="Heading3"/>
-      </w:pPr>
-      <w:bookmarkStart w:id="17" w:name="_Toc419424981"/>
-      <w:r>
-        <w:t>Giải thuật từ trên xuống</w:t>
-      </w:r>
-      <w:bookmarkEnd w:id="17"/>
     </w:p>
     <w:p>
       <w:pPr>
@@ -8707,55 +8573,29 @@
       <w:r>
         <w:tab/>
       </w:r>
-      <w:bookmarkStart w:id="18" w:name="_Toc419425003"/>
+      <w:bookmarkStart w:id="17" w:name="_Toc419425003"/>
       <w:r>
         <w:t xml:space="preserve">Hình </w:t>
       </w:r>
-      <w:r>
-        <w:fldChar w:fldCharType="begin"/>
-      </w:r>
-      <w:r>
-        <w:instrText xml:space="preserve"> STYLEREF 1 \s </w:instrText>
-      </w:r>
-      <w:r>
-        <w:fldChar w:fldCharType="separate"/>
-      </w:r>
-      <w:r>
-        <w:rPr>
-          <w:noProof/>
-        </w:rPr>
-        <w:t>2</w:t>
-      </w:r>
-      <w:r>
-        <w:rPr>
-          <w:noProof/>
-        </w:rPr>
-        <w:fldChar w:fldCharType="end"/>
-      </w:r>
+      <w:fldSimple w:instr=" STYLEREF 1 \s ">
+        <w:r>
+          <w:rPr>
+            <w:noProof/>
+          </w:rPr>
+          <w:t>2</w:t>
+        </w:r>
+      </w:fldSimple>
       <w:r>
         <w:t>.</w:t>
       </w:r>
-      <w:r>
-        <w:fldChar w:fldCharType="begin"/>
-      </w:r>
-      <w:r>
-        <w:instrText xml:space="preserve"> SEQ Hình \* ARABIC \s 1 </w:instrText>
-      </w:r>
-      <w:r>
-        <w:fldChar w:fldCharType="separate"/>
-      </w:r>
-      <w:r>
-        <w:rPr>
-          <w:noProof/>
-        </w:rPr>
-        <w:t>2</w:t>
-      </w:r>
-      <w:r>
-        <w:rPr>
-          <w:noProof/>
-        </w:rPr>
-        <w:fldChar w:fldCharType="end"/>
-      </w:r>
+      <w:fldSimple w:instr=" SEQ Hình \* ARABIC \s 1 ">
+        <w:r>
+          <w:rPr>
+            <w:noProof/>
+          </w:rPr>
+          <w:t>2</w:t>
+        </w:r>
+      </w:fldSimple>
       <w:r>
         <w:t xml:space="preserve">. Giải thuật </w:t>
       </w:r>
@@ -8765,17 +8605,17 @@
       <w:r>
         <w:t>.</w:t>
       </w:r>
+      <w:bookmarkEnd w:id="17"/>
+    </w:p>
+    <w:p>
+      <w:pPr>
+        <w:pStyle w:val="Heading3"/>
+      </w:pPr>
+      <w:bookmarkStart w:id="18" w:name="_Toc419424982"/>
+      <w:r>
+        <w:t>Giải thuật từ dưới lên</w:t>
+      </w:r>
       <w:bookmarkEnd w:id="18"/>
-    </w:p>
-    <w:p>
-      <w:pPr>
-        <w:pStyle w:val="Heading3"/>
-      </w:pPr>
-      <w:bookmarkStart w:id="19" w:name="_Toc419424982"/>
-      <w:r>
-        <w:t>Giải thuật từ dưới lên</w:t>
-      </w:r>
-      <w:bookmarkEnd w:id="19"/>
     </w:p>
     <w:p>
       <w:pPr>
@@ -9054,55 +8894,29 @@
       <w:r>
         <w:tab/>
       </w:r>
-      <w:bookmarkStart w:id="20" w:name="_Toc419425004"/>
+      <w:bookmarkStart w:id="19" w:name="_Toc419425004"/>
       <w:r>
         <w:t xml:space="preserve">Hình </w:t>
       </w:r>
-      <w:r>
-        <w:fldChar w:fldCharType="begin"/>
-      </w:r>
-      <w:r>
-        <w:instrText xml:space="preserve"> STYLEREF 1 \s </w:instrText>
-      </w:r>
-      <w:r>
-        <w:fldChar w:fldCharType="separate"/>
-      </w:r>
-      <w:r>
-        <w:rPr>
-          <w:noProof/>
-        </w:rPr>
-        <w:t>2</w:t>
-      </w:r>
-      <w:r>
-        <w:rPr>
-          <w:noProof/>
-        </w:rPr>
-        <w:fldChar w:fldCharType="end"/>
-      </w:r>
+      <w:fldSimple w:instr=" STYLEREF 1 \s ">
+        <w:r>
+          <w:rPr>
+            <w:noProof/>
+          </w:rPr>
+          <w:t>2</w:t>
+        </w:r>
+      </w:fldSimple>
       <w:r>
         <w:t>.</w:t>
       </w:r>
-      <w:r>
-        <w:fldChar w:fldCharType="begin"/>
-      </w:r>
-      <w:r>
-        <w:instrText xml:space="preserve"> SEQ Hình \* ARABIC \s 1 </w:instrText>
-      </w:r>
-      <w:r>
-        <w:fldChar w:fldCharType="separate"/>
-      </w:r>
-      <w:r>
-        <w:rPr>
-          <w:noProof/>
-        </w:rPr>
-        <w:t>3</w:t>
-      </w:r>
-      <w:r>
-        <w:rPr>
-          <w:noProof/>
-        </w:rPr>
-        <w:fldChar w:fldCharType="end"/>
-      </w:r>
+      <w:fldSimple w:instr=" SEQ Hình \* ARABIC \s 1 ">
+        <w:r>
+          <w:rPr>
+            <w:noProof/>
+          </w:rPr>
+          <w:t>3</w:t>
+        </w:r>
+      </w:fldSimple>
       <w:r>
         <w:t>. Giải thuật từ dưới lên</w:t>
       </w:r>
@@ -9112,17 +8926,17 @@
         </w:rPr>
         <w:t>.</w:t>
       </w:r>
+      <w:bookmarkEnd w:id="19"/>
+    </w:p>
+    <w:p>
+      <w:pPr>
+        <w:pStyle w:val="Heading2"/>
+      </w:pPr>
+      <w:bookmarkStart w:id="20" w:name="_Toc419424983"/>
+      <w:r>
+        <w:t>Các phương pháp tính khoảng cách</w:t>
+      </w:r>
       <w:bookmarkEnd w:id="20"/>
-    </w:p>
-    <w:p>
-      <w:pPr>
-        <w:pStyle w:val="Heading2"/>
-      </w:pPr>
-      <w:bookmarkStart w:id="21" w:name="_Toc419424983"/>
-      <w:r>
-        <w:t>Các phương pháp tính khoảng cách</w:t>
-      </w:r>
-      <w:bookmarkEnd w:id="21"/>
     </w:p>
     <w:p>
       <w:pPr>
@@ -9277,12 +9091,12 @@
       <w:pPr>
         <w:pStyle w:val="Heading3"/>
       </w:pPr>
-      <w:bookmarkStart w:id="22" w:name="_Toc419424984"/>
+      <w:bookmarkStart w:id="21" w:name="_Toc419424984"/>
       <w:r>
         <w:lastRenderedPageBreak/>
         <w:t>Công thức tính khoảng cách Euclid</w:t>
       </w:r>
-      <w:bookmarkEnd w:id="22"/>
+      <w:bookmarkEnd w:id="21"/>
     </w:p>
     <w:p>
       <w:pPr>
@@ -9401,7 +9215,7 @@
           <v:shape id="_x0000_i1025" type="#_x0000_t75" style="width:108pt;height:38.25pt" o:ole="">
             <v:imagedata r:id="rId18" o:title=""/>
           </v:shape>
-          <o:OLEObject Type="Embed" ProgID="Equation.DSMT4" ShapeID="_x0000_i1025" DrawAspect="Content" ObjectID="_1493166883" r:id="rId19"/>
+          <o:OLEObject Type="Embed" ProgID="Equation.DSMT4" ShapeID="_x0000_i1025" DrawAspect="Content" ObjectID="_1493248596" r:id="rId19"/>
         </w:object>
       </w:r>
       <w:r>
@@ -9742,7 +9556,7 @@
           <v:shape id="_x0000_i1026" type="#_x0000_t75" style="width:120.75pt;height:38.25pt" o:ole="">
             <v:imagedata r:id="rId20" o:title=""/>
           </v:shape>
-          <o:OLEObject Type="Embed" ProgID="Equation.DSMT4" ShapeID="_x0000_i1026" DrawAspect="Content" ObjectID="_1493166884" r:id="rId21"/>
+          <o:OLEObject Type="Embed" ProgID="Equation.DSMT4" ShapeID="_x0000_i1026" DrawAspect="Content" ObjectID="_1493248597" r:id="rId21"/>
         </w:object>
       </w:r>
       <w:r>
@@ -9796,7 +9610,7 @@
           <v:shape id="_x0000_i1027" type="#_x0000_t75" style="width:99.75pt;height:33.75pt" o:ole="">
             <v:imagedata r:id="rId22" o:title=""/>
           </v:shape>
-          <o:OLEObject Type="Embed" ProgID="Equation.DSMT4" ShapeID="_x0000_i1027" DrawAspect="Content" ObjectID="_1493166885" r:id="rId23"/>
+          <o:OLEObject Type="Embed" ProgID="Equation.DSMT4" ShapeID="_x0000_i1027" DrawAspect="Content" ObjectID="_1493248598" r:id="rId23"/>
         </w:object>
       </w:r>
     </w:p>
@@ -9893,7 +9707,7 @@
           <v:shape id="_x0000_i1028" type="#_x0000_t75" style="width:179.25pt;height:39.75pt" o:ole="">
             <v:imagedata r:id="rId24" o:title=""/>
           </v:shape>
-          <o:OLEObject Type="Embed" ProgID="Equation.DSMT4" ShapeID="_x0000_i1028" DrawAspect="Content" ObjectID="_1493166886" r:id="rId25"/>
+          <o:OLEObject Type="Embed" ProgID="Equation.DSMT4" ShapeID="_x0000_i1028" DrawAspect="Content" ObjectID="_1493248599" r:id="rId25"/>
         </w:object>
       </w:r>
       <w:r>
@@ -9920,7 +9734,7 @@
           <v:shape id="_x0000_i1029" type="#_x0000_t75" style="width:60.75pt;height:33.75pt" o:ole="">
             <v:imagedata r:id="rId26" o:title=""/>
           </v:shape>
-          <o:OLEObject Type="Embed" ProgID="Equation.DSMT4" ShapeID="_x0000_i1029" DrawAspect="Content" ObjectID="_1493166887" r:id="rId27"/>
+          <o:OLEObject Type="Embed" ProgID="Equation.DSMT4" ShapeID="_x0000_i1029" DrawAspect="Content" ObjectID="_1493248600" r:id="rId27"/>
         </w:object>
       </w:r>
       <w:r>
@@ -9938,7 +9752,7 @@
           <v:shape id="_x0000_i1030" type="#_x0000_t75" style="width:59.25pt;height:33.75pt" o:ole="">
             <v:imagedata r:id="rId28" o:title=""/>
           </v:shape>
-          <o:OLEObject Type="Embed" ProgID="Equation.DSMT4" ShapeID="_x0000_i1030" DrawAspect="Content" ObjectID="_1493166888" r:id="rId29"/>
+          <o:OLEObject Type="Embed" ProgID="Equation.DSMT4" ShapeID="_x0000_i1030" DrawAspect="Content" ObjectID="_1493248601" r:id="rId29"/>
         </w:object>
       </w:r>
     </w:p>
@@ -10047,72 +9861,46 @@
           <w:szCs w:val="26"/>
         </w:rPr>
       </w:pPr>
-      <w:bookmarkStart w:id="23" w:name="_Toc419425005"/>
+      <w:bookmarkStart w:id="22" w:name="_Toc419425005"/>
       <w:r>
         <w:t xml:space="preserve">Hình </w:t>
       </w:r>
-      <w:r>
-        <w:fldChar w:fldCharType="begin"/>
-      </w:r>
-      <w:r>
-        <w:instrText xml:space="preserve"> STYLEREF 1 \s </w:instrText>
-      </w:r>
-      <w:r>
-        <w:fldChar w:fldCharType="separate"/>
-      </w:r>
-      <w:r>
-        <w:rPr>
-          <w:noProof/>
-        </w:rPr>
-        <w:t>2</w:t>
-      </w:r>
-      <w:r>
-        <w:rPr>
-          <w:noProof/>
-        </w:rPr>
-        <w:fldChar w:fldCharType="end"/>
-      </w:r>
+      <w:fldSimple w:instr=" STYLEREF 1 \s ">
+        <w:r>
+          <w:rPr>
+            <w:noProof/>
+          </w:rPr>
+          <w:t>2</w:t>
+        </w:r>
+      </w:fldSimple>
       <w:r>
         <w:t>.</w:t>
       </w:r>
-      <w:r>
-        <w:fldChar w:fldCharType="begin"/>
-      </w:r>
-      <w:r>
-        <w:instrText xml:space="preserve"> SEQ Hình \* ARABIC \s 1 </w:instrText>
-      </w:r>
-      <w:r>
-        <w:fldChar w:fldCharType="separate"/>
-      </w:r>
-      <w:r>
-        <w:rPr>
-          <w:noProof/>
-        </w:rPr>
-        <w:t>4</w:t>
-      </w:r>
-      <w:r>
-        <w:rPr>
-          <w:noProof/>
-        </w:rPr>
-        <w:fldChar w:fldCharType="end"/>
-      </w:r>
+      <w:fldSimple w:instr=" SEQ Hình \* ARABIC \s 1 ">
+        <w:r>
+          <w:rPr>
+            <w:noProof/>
+          </w:rPr>
+          <w:t>4</w:t>
+        </w:r>
+      </w:fldSimple>
       <w:r>
         <w:t xml:space="preserve">. Hai chuỗi thời gian </w:t>
       </w:r>
       <w:r>
         <w:t>hình dạng giống nhau nhưng bị lệch theo trục tung</w:t>
       </w:r>
+      <w:bookmarkEnd w:id="22"/>
+    </w:p>
+    <w:p>
+      <w:pPr>
+        <w:pStyle w:val="Heading3"/>
+      </w:pPr>
+      <w:bookmarkStart w:id="23" w:name="_Toc419424985"/>
+      <w:r>
+        <w:t>Phương pháp xoắn thời gian động</w:t>
+      </w:r>
       <w:bookmarkEnd w:id="23"/>
-    </w:p>
-    <w:p>
-      <w:pPr>
-        <w:pStyle w:val="Heading3"/>
-      </w:pPr>
-      <w:bookmarkStart w:id="24" w:name="_Toc419424985"/>
-      <w:r>
-        <w:t>Phương pháp xoắn thời gian động</w:t>
-      </w:r>
-      <w:bookmarkEnd w:id="24"/>
     </w:p>
     <w:p>
       <w:pPr>
@@ -11544,62 +11332,36 @@
           <w:szCs w:val="26"/>
         </w:rPr>
       </w:pPr>
-      <w:bookmarkStart w:id="25" w:name="_Toc419425006"/>
+      <w:bookmarkStart w:id="24" w:name="_Toc419425006"/>
       <w:r>
         <w:t xml:space="preserve">Hình </w:t>
       </w:r>
-      <w:r>
-        <w:fldChar w:fldCharType="begin"/>
-      </w:r>
-      <w:r>
-        <w:instrText xml:space="preserve"> STYLEREF 1 \s </w:instrText>
-      </w:r>
-      <w:r>
-        <w:fldChar w:fldCharType="separate"/>
-      </w:r>
-      <w:r>
-        <w:rPr>
-          <w:noProof/>
-        </w:rPr>
-        <w:t>2</w:t>
-      </w:r>
-      <w:r>
-        <w:rPr>
-          <w:noProof/>
-        </w:rPr>
-        <w:fldChar w:fldCharType="end"/>
-      </w:r>
+      <w:fldSimple w:instr=" STYLEREF 1 \s ">
+        <w:r>
+          <w:rPr>
+            <w:noProof/>
+          </w:rPr>
+          <w:t>2</w:t>
+        </w:r>
+      </w:fldSimple>
       <w:r>
         <w:t>.</w:t>
       </w:r>
-      <w:r>
-        <w:fldChar w:fldCharType="begin"/>
-      </w:r>
-      <w:r>
-        <w:instrText xml:space="preserve"> SEQ Hình \* ARABIC \s 1 </w:instrText>
-      </w:r>
-      <w:r>
-        <w:fldChar w:fldCharType="separate"/>
-      </w:r>
-      <w:r>
-        <w:rPr>
-          <w:noProof/>
-        </w:rPr>
-        <w:t>5</w:t>
-      </w:r>
-      <w:r>
-        <w:rPr>
-          <w:noProof/>
-        </w:rPr>
-        <w:fldChar w:fldCharType="end"/>
-      </w:r>
+      <w:fldSimple w:instr=" SEQ Hình \* ARABIC \s 1 ">
+        <w:r>
+          <w:rPr>
+            <w:noProof/>
+          </w:rPr>
+          <w:t>5</w:t>
+        </w:r>
+      </w:fldSimple>
       <w:r>
         <w:rPr>
           <w:szCs w:val="26"/>
         </w:rPr>
         <w:t>. (a) Đo khoảng cách bằng công thức Euclid. (b) Đo khoảng cách bằng phương pháp xoắn thời gian động.</w:t>
       </w:r>
-      <w:bookmarkEnd w:id="25"/>
+      <w:bookmarkEnd w:id="24"/>
     </w:p>
     <w:p>
       <w:pPr>
@@ -11698,7 +11460,7 @@
           <v:shape id="_x0000_i1031" type="#_x0000_t75" style="width:144.75pt;height:21pt" o:ole="">
             <v:imagedata r:id="rId33" o:title=""/>
           </v:shape>
-          <o:OLEObject Type="Embed" ProgID="Equation.DSMT4" ShapeID="_x0000_i1031" DrawAspect="Content" ObjectID="_1493166889" r:id="rId34"/>
+          <o:OLEObject Type="Embed" ProgID="Equation.DSMT4" ShapeID="_x0000_i1031" DrawAspect="Content" ObjectID="_1493248602" r:id="rId34"/>
         </w:object>
       </w:r>
       <w:r>
@@ -11717,7 +11479,7 @@
           <v:shape id="_x0000_i1032" type="#_x0000_t75" style="width:33pt;height:15.75pt" o:ole="">
             <v:imagedata r:id="rId35" o:title=""/>
           </v:shape>
-          <o:OLEObject Type="Embed" ProgID="Equation.DSMT4" ShapeID="_x0000_i1032" DrawAspect="Content" ObjectID="_1493166890" r:id="rId36"/>
+          <o:OLEObject Type="Embed" ProgID="Equation.DSMT4" ShapeID="_x0000_i1032" DrawAspect="Content" ObjectID="_1493248603" r:id="rId36"/>
         </w:object>
       </w:r>
       <w:r>
@@ -11736,7 +11498,7 @@
           <v:shape id="_x0000_i1033" type="#_x0000_t75" style="width:313.5pt;height:24pt" o:ole="">
             <v:imagedata r:id="rId37" o:title=""/>
           </v:shape>
-          <o:OLEObject Type="Embed" ProgID="Equation.DSMT4" ShapeID="_x0000_i1033" DrawAspect="Content" ObjectID="_1493166891" r:id="rId38"/>
+          <o:OLEObject Type="Embed" ProgID="Equation.DSMT4" ShapeID="_x0000_i1033" DrawAspect="Content" ObjectID="_1493248604" r:id="rId38"/>
         </w:object>
       </w:r>
     </w:p>
@@ -11752,7 +11514,7 @@
           <v:shape id="_x0000_i1034" type="#_x0000_t75" style="width:80.25pt;height:21.75pt" o:ole="">
             <v:imagedata r:id="rId39" o:title=""/>
           </v:shape>
-          <o:OLEObject Type="Embed" ProgID="Equation.DSMT4" ShapeID="_x0000_i1034" DrawAspect="Content" ObjectID="_1493166892" r:id="rId40"/>
+          <o:OLEObject Type="Embed" ProgID="Equation.DSMT4" ShapeID="_x0000_i1034" DrawAspect="Content" ObjectID="_1493248605" r:id="rId40"/>
         </w:object>
       </w:r>
     </w:p>
@@ -11977,55 +11739,29 @@
       <w:r>
         <w:tab/>
       </w:r>
-      <w:bookmarkStart w:id="26" w:name="_Toc419425007"/>
+      <w:bookmarkStart w:id="25" w:name="_Toc419425007"/>
       <w:r>
         <w:t xml:space="preserve">Hình </w:t>
       </w:r>
-      <w:r>
-        <w:fldChar w:fldCharType="begin"/>
-      </w:r>
-      <w:r>
-        <w:instrText xml:space="preserve"> STYLEREF 1 \s </w:instrText>
-      </w:r>
-      <w:r>
-        <w:fldChar w:fldCharType="separate"/>
-      </w:r>
-      <w:r>
-        <w:rPr>
-          <w:noProof/>
-        </w:rPr>
-        <w:t>2</w:t>
-      </w:r>
-      <w:r>
-        <w:rPr>
-          <w:noProof/>
-        </w:rPr>
-        <w:fldChar w:fldCharType="end"/>
-      </w:r>
+      <w:fldSimple w:instr=" STYLEREF 1 \s ">
+        <w:r>
+          <w:rPr>
+            <w:noProof/>
+          </w:rPr>
+          <w:t>2</w:t>
+        </w:r>
+      </w:fldSimple>
       <w:r>
         <w:t>.</w:t>
       </w:r>
-      <w:r>
-        <w:fldChar w:fldCharType="begin"/>
-      </w:r>
-      <w:r>
-        <w:instrText xml:space="preserve"> SEQ Hình \* ARABIC \s 1 </w:instrText>
-      </w:r>
-      <w:r>
-        <w:fldChar w:fldCharType="separate"/>
-      </w:r>
-      <w:r>
-        <w:rPr>
-          <w:noProof/>
-        </w:rPr>
-        <w:t>6</w:t>
-      </w:r>
-      <w:r>
-        <w:rPr>
-          <w:noProof/>
-        </w:rPr>
-        <w:fldChar w:fldCharType="end"/>
-      </w:r>
+      <w:fldSimple w:instr=" SEQ Hình \* ARABIC \s 1 ">
+        <w:r>
+          <w:rPr>
+            <w:noProof/>
+          </w:rPr>
+          <w:t>6</w:t>
+        </w:r>
+      </w:fldSimple>
       <w:r>
         <w:t xml:space="preserve">. </w:t>
       </w:r>
@@ -12038,7 +11774,7 @@
         </w:rPr>
         <w:t>.</w:t>
       </w:r>
-      <w:bookmarkEnd w:id="26"/>
+      <w:bookmarkEnd w:id="25"/>
     </w:p>
     <w:p>
       <w:pPr>
@@ -12111,7 +11847,7 @@
       <w:pPr>
         <w:pStyle w:val="Heading2"/>
       </w:pPr>
-      <w:bookmarkStart w:id="27" w:name="_Toc419424986"/>
+      <w:bookmarkStart w:id="26" w:name="_Toc419424986"/>
       <w:r>
         <w:t xml:space="preserve">Các </w:t>
       </w:r>
@@ -12121,88 +11857,88 @@
       <w:r>
         <w:t>thu giảm số chiều và rời rạc hóa dữ liệu</w:t>
       </w:r>
+      <w:bookmarkEnd w:id="26"/>
+    </w:p>
+    <w:p>
+      <w:pPr>
+        <w:ind w:firstLine="720"/>
+      </w:pPr>
+      <w:r>
+        <w:t xml:space="preserve">Mục này sẽ trình bày các </w:t>
+      </w:r>
+      <w:r>
+        <w:t xml:space="preserve">phương pháp </w:t>
+      </w:r>
+      <w:r>
+        <w:t>thu giảm số chiều</w:t>
+      </w:r>
+      <w:r>
+        <w:t xml:space="preserve"> và rời rạc hóa dữ liệu thường dùng trong các cộng trình lên quan đến bài toán tìm chuỗi con bất thường trong dữ liệu chuỗi thời</w:t>
+      </w:r>
+      <w:r>
+        <w:t xml:space="preserve"> gian: phương pháp</w:t>
+      </w:r>
+      <w:r>
+        <w:t xml:space="preserve"> </w:t>
+      </w:r>
+      <w:r>
+        <w:rPr>
+          <w:i/>
+        </w:rPr>
+        <w:t>xấp xỉ PAA</w:t>
+      </w:r>
+      <w:r>
+        <w:t xml:space="preserve"> (Piecewise Aggregate Approximation), </w:t>
+      </w:r>
+      <w:r>
+        <w:t xml:space="preserve">phương pháp </w:t>
+      </w:r>
+      <w:r>
+        <w:rPr>
+          <w:i/>
+        </w:rPr>
+        <w:t>biến đổi</w:t>
+      </w:r>
+      <w:r>
+        <w:rPr>
+          <w:i/>
+        </w:rPr>
+        <w:t xml:space="preserve"> dạng sóng Haar</w:t>
+      </w:r>
+      <w:r>
+        <w:t xml:space="preserve"> (Haar Wavelet Transform)</w:t>
+      </w:r>
+      <w:r>
+        <w:t xml:space="preserve">, phương pháp </w:t>
+      </w:r>
+      <w:r>
+        <w:rPr>
+          <w:i/>
+        </w:rPr>
+        <w:t>biểu diễn SAX</w:t>
+      </w:r>
+      <w:r>
+        <w:t xml:space="preserve"> (Sympolic </w:t>
+      </w:r>
+      <w:r>
+        <w:t>Aggregate Approximation</w:t>
+      </w:r>
+      <w:r>
+        <w:t>)</w:t>
+      </w:r>
+      <w:r>
+        <w:t>.</w:t>
+      </w:r>
+    </w:p>
+    <w:p>
+      <w:pPr>
+        <w:pStyle w:val="Heading3"/>
+      </w:pPr>
+      <w:bookmarkStart w:id="27" w:name="_Toc419424987"/>
+      <w:r>
+        <w:t>Phương pháp xấp xỉ PAA.</w:t>
+      </w:r>
       <w:bookmarkEnd w:id="27"/>
-    </w:p>
-    <w:p>
-      <w:pPr>
-        <w:ind w:firstLine="720"/>
-      </w:pPr>
-      <w:r>
-        <w:t xml:space="preserve">Mục này sẽ trình bày các </w:t>
-      </w:r>
-      <w:r>
-        <w:t xml:space="preserve">phương pháp </w:t>
-      </w:r>
-      <w:r>
-        <w:t>thu giảm số chiều</w:t>
-      </w:r>
-      <w:r>
-        <w:t xml:space="preserve"> và rời rạc hóa dữ liệu thường dùng trong các cộng trình lên quan đến bài toán tìm chuỗi con bất thường trong dữ liệu chuỗi thời</w:t>
-      </w:r>
-      <w:r>
-        <w:t xml:space="preserve"> gian: phương pháp</w:t>
-      </w:r>
-      <w:r>
-        <w:t xml:space="preserve"> </w:t>
-      </w:r>
-      <w:r>
-        <w:rPr>
-          <w:i/>
-        </w:rPr>
-        <w:t>xấp xỉ PAA</w:t>
-      </w:r>
-      <w:r>
-        <w:t xml:space="preserve"> (Piecewise Aggregate Approximation), </w:t>
-      </w:r>
-      <w:r>
-        <w:t xml:space="preserve">phương pháp </w:t>
-      </w:r>
-      <w:r>
-        <w:rPr>
-          <w:i/>
-        </w:rPr>
-        <w:t>biến đổi</w:t>
-      </w:r>
-      <w:r>
-        <w:rPr>
-          <w:i/>
-        </w:rPr>
-        <w:t xml:space="preserve"> dạng sóng Haar</w:t>
-      </w:r>
-      <w:r>
-        <w:t xml:space="preserve"> (Haar Wavelet Transform)</w:t>
-      </w:r>
-      <w:r>
-        <w:t xml:space="preserve">, phương pháp </w:t>
-      </w:r>
-      <w:r>
-        <w:rPr>
-          <w:i/>
-        </w:rPr>
-        <w:t>biểu diễn SAX</w:t>
-      </w:r>
-      <w:r>
-        <w:t xml:space="preserve"> (Sympolic </w:t>
-      </w:r>
-      <w:r>
-        <w:t>Aggregate Approximation</w:t>
-      </w:r>
-      <w:r>
-        <w:t>)</w:t>
-      </w:r>
-      <w:r>
-        <w:t>.</w:t>
-      </w:r>
-    </w:p>
-    <w:p>
-      <w:pPr>
-        <w:pStyle w:val="Heading3"/>
-      </w:pPr>
-      <w:bookmarkStart w:id="28" w:name="_Toc419424987"/>
-      <w:r>
-        <w:t>Phương pháp xấp xỉ PAA.</w:t>
-      </w:r>
-      <w:bookmarkEnd w:id="28"/>
     </w:p>
     <w:p>
       <w:pPr>
@@ -12403,7 +12139,7 @@
           <v:shape id="_x0000_i1035" type="#_x0000_t75" style="width:139.5pt;height:56.25pt" o:ole="">
             <v:imagedata r:id="rId42" o:title=""/>
           </v:shape>
-          <o:OLEObject Type="Embed" ProgID="Equation.DSMT4" ShapeID="_x0000_i1035" DrawAspect="Content" ObjectID="_1493166893" r:id="rId43"/>
+          <o:OLEObject Type="Embed" ProgID="Equation.DSMT4" ShapeID="_x0000_i1035" DrawAspect="Content" ObjectID="_1493248606" r:id="rId43"/>
         </w:object>
       </w:r>
     </w:p>
@@ -12844,142 +12580,116 @@
       <w:pPr>
         <w:ind w:firstLine="720"/>
       </w:pPr>
-      <w:bookmarkStart w:id="29" w:name="_Toc419425008"/>
+      <w:bookmarkStart w:id="28" w:name="_Toc419425008"/>
       <w:r>
         <w:t xml:space="preserve">Hình </w:t>
       </w:r>
-      <w:r>
+      <w:fldSimple w:instr=" STYLEREF 1 \s ">
+        <w:r>
+          <w:rPr>
+            <w:noProof/>
+          </w:rPr>
+          <w:t>2</w:t>
+        </w:r>
+      </w:fldSimple>
+      <w:r>
+        <w:t>.</w:t>
+      </w:r>
+      <w:fldSimple w:instr=" SEQ Hình \* ARABIC \s 1 ">
+        <w:r>
+          <w:rPr>
+            <w:noProof/>
+          </w:rPr>
+          <w:t>7</w:t>
+        </w:r>
+      </w:fldSimple>
+      <w:r>
+        <w:t>. Phương pháp xấp xỉ PAA</w:t>
+      </w:r>
+      <w:r>
+        <w:t xml:space="preserve"> thu giảm số chiều của một chuỗi thời gian</w:t>
+      </w:r>
+      <w:r>
+        <w:t>.</w:t>
+      </w:r>
+      <w:bookmarkEnd w:id="28"/>
+    </w:p>
+    <w:p>
+      <w:pPr>
+        <w:ind w:firstLine="720"/>
+        <w:rPr>
+          <w:szCs w:val="26"/>
+        </w:rPr>
+      </w:pPr>
+      <w:r>
+        <w:rPr>
+          <w:szCs w:val="26"/>
+        </w:rPr>
+        <w:t>Thông thường trước khi áp dụng phương pháp xấp xỉ PAA, người ta thường chuẩn hóa ch</w:t>
+      </w:r>
+      <w:r>
+        <w:rPr>
+          <w:szCs w:val="26"/>
+        </w:rPr>
+        <w:t>uỗi thời gian thành một chuỗi c</w:t>
+      </w:r>
+      <w:r>
+        <w:rPr>
+          <w:szCs w:val="26"/>
+        </w:rPr>
+        <w:t>ó trung bình bằng 0 và độ lệch chuẩn bằng 1 [</w:t>
+      </w:r>
+      <w:r>
+        <w:rPr>
+          <w:szCs w:val="26"/>
+        </w:rPr>
         <w:fldChar w:fldCharType="begin"/>
       </w:r>
       <w:r>
-        <w:instrText xml:space="preserve"> STYLEREF 1 \s </w:instrText>
-      </w:r>
-      <w:r>
+        <w:rPr>
+          <w:szCs w:val="26"/>
+        </w:rPr>
+        <w:instrText xml:space="preserve"> REF r9 \h </w:instrText>
+      </w:r>
+      <w:r>
+        <w:rPr>
+          <w:szCs w:val="26"/>
+        </w:rPr>
+      </w:r>
+      <w:r>
+        <w:rPr>
+          <w:szCs w:val="26"/>
+        </w:rPr>
         <w:fldChar w:fldCharType="separate"/>
       </w:r>
       <w:r>
         <w:rPr>
-          <w:noProof/>
-        </w:rPr>
-        <w:t>2</w:t>
-      </w:r>
-      <w:r>
-        <w:rPr>
-          <w:noProof/>
+          <w:szCs w:val="26"/>
+        </w:rPr>
+        <w:t>9</w:t>
+      </w:r>
+      <w:r>
+        <w:rPr>
+          <w:szCs w:val="26"/>
         </w:rPr>
         <w:fldChar w:fldCharType="end"/>
       </w:r>
       <w:r>
-        <w:t>.</w:t>
-      </w:r>
-      <w:r>
-        <w:fldChar w:fldCharType="begin"/>
-      </w:r>
-      <w:r>
-        <w:instrText xml:space="preserve"> SEQ Hình \* ARABIC \s 1 </w:instrText>
-      </w:r>
-      <w:r>
-        <w:fldChar w:fldCharType="separate"/>
-      </w:r>
-      <w:r>
-        <w:rPr>
-          <w:noProof/>
-        </w:rPr>
-        <w:t>7</w:t>
-      </w:r>
-      <w:r>
-        <w:rPr>
-          <w:noProof/>
-        </w:rPr>
-        <w:fldChar w:fldCharType="end"/>
-      </w:r>
-      <w:r>
-        <w:t>. Phương pháp xấp xỉ PAA</w:t>
-      </w:r>
-      <w:r>
-        <w:t xml:space="preserve"> thu giảm số chiều của một chuỗi thời gian</w:t>
-      </w:r>
-      <w:r>
-        <w:t>.</w:t>
+        <w:rPr>
+          <w:szCs w:val="26"/>
+        </w:rPr>
+        <w:t>].</w:t>
+      </w:r>
+    </w:p>
+    <w:p>
+      <w:pPr>
+        <w:pStyle w:val="Heading3"/>
+      </w:pPr>
+      <w:bookmarkStart w:id="29" w:name="_Toc419424988"/>
+      <w:r>
+        <w:t>Phương pháp biến đổi dạng sóng Haar</w:t>
       </w:r>
       <w:bookmarkEnd w:id="29"/>
-    </w:p>
-    <w:p>
-      <w:pPr>
-        <w:ind w:firstLine="720"/>
-        <w:rPr>
-          <w:szCs w:val="26"/>
-        </w:rPr>
-      </w:pPr>
-      <w:r>
-        <w:rPr>
-          <w:szCs w:val="26"/>
-        </w:rPr>
-        <w:t>Thông thường trước khi áp dụng phương pháp xấp xỉ PAA, người ta thường chuẩn hóa ch</w:t>
-      </w:r>
-      <w:r>
-        <w:rPr>
-          <w:szCs w:val="26"/>
-        </w:rPr>
-        <w:t>uỗi thời gian thành một chuỗi c</w:t>
-      </w:r>
-      <w:r>
-        <w:rPr>
-          <w:szCs w:val="26"/>
-        </w:rPr>
-        <w:t>ó trung bình bằng 0 và độ lệch chuẩn bằng 1 [</w:t>
-      </w:r>
-      <w:r>
-        <w:rPr>
-          <w:szCs w:val="26"/>
-        </w:rPr>
-        <w:fldChar w:fldCharType="begin"/>
-      </w:r>
-      <w:r>
-        <w:rPr>
-          <w:szCs w:val="26"/>
-        </w:rPr>
-        <w:instrText xml:space="preserve"> REF r9 \h </w:instrText>
-      </w:r>
-      <w:r>
-        <w:rPr>
-          <w:szCs w:val="26"/>
-        </w:rPr>
-      </w:r>
-      <w:r>
-        <w:rPr>
-          <w:szCs w:val="26"/>
-        </w:rPr>
-        <w:fldChar w:fldCharType="separate"/>
-      </w:r>
-      <w:r>
-        <w:rPr>
-          <w:szCs w:val="26"/>
-        </w:rPr>
-        <w:t>9</w:t>
-      </w:r>
-      <w:r>
-        <w:rPr>
-          <w:szCs w:val="26"/>
-        </w:rPr>
-        <w:fldChar w:fldCharType="end"/>
-      </w:r>
-      <w:r>
-        <w:rPr>
-          <w:szCs w:val="26"/>
-        </w:rPr>
-        <w:t>].</w:t>
-      </w:r>
-    </w:p>
-    <w:p>
-      <w:pPr>
-        <w:pStyle w:val="Heading3"/>
-      </w:pPr>
-      <w:bookmarkStart w:id="30" w:name="_Toc419424988"/>
-      <w:r>
-        <w:t>Phương pháp biến đổi dạng sóng Haar</w:t>
-      </w:r>
-      <w:bookmarkEnd w:id="30"/>
     </w:p>
     <w:p>
       <w:pPr>
@@ -13237,55 +12947,29 @@
       <w:pPr>
         <w:ind w:firstLine="720"/>
       </w:pPr>
-      <w:bookmarkStart w:id="31" w:name="_Toc419425009"/>
+      <w:bookmarkStart w:id="30" w:name="_Toc419425009"/>
       <w:r>
         <w:t xml:space="preserve">Hình </w:t>
       </w:r>
-      <w:r>
-        <w:fldChar w:fldCharType="begin"/>
-      </w:r>
-      <w:r>
-        <w:instrText xml:space="preserve"> STYLEREF 1 \s </w:instrText>
-      </w:r>
-      <w:r>
-        <w:fldChar w:fldCharType="separate"/>
-      </w:r>
-      <w:r>
-        <w:rPr>
-          <w:noProof/>
-        </w:rPr>
-        <w:t>2</w:t>
-      </w:r>
-      <w:r>
-        <w:rPr>
-          <w:noProof/>
-        </w:rPr>
-        <w:fldChar w:fldCharType="end"/>
-      </w:r>
+      <w:fldSimple w:instr=" STYLEREF 1 \s ">
+        <w:r>
+          <w:rPr>
+            <w:noProof/>
+          </w:rPr>
+          <w:t>2</w:t>
+        </w:r>
+      </w:fldSimple>
       <w:r>
         <w:t>.</w:t>
       </w:r>
-      <w:r>
-        <w:fldChar w:fldCharType="begin"/>
-      </w:r>
-      <w:r>
-        <w:instrText xml:space="preserve"> SEQ Hình \* ARABIC \s 1 </w:instrText>
-      </w:r>
-      <w:r>
-        <w:fldChar w:fldCharType="separate"/>
-      </w:r>
-      <w:r>
-        <w:rPr>
-          <w:noProof/>
-        </w:rPr>
-        <w:t>8</w:t>
-      </w:r>
-      <w:r>
-        <w:rPr>
-          <w:noProof/>
-        </w:rPr>
-        <w:fldChar w:fldCharType="end"/>
-      </w:r>
+      <w:fldSimple w:instr=" SEQ Hình \* ARABIC \s 1 ">
+        <w:r>
+          <w:rPr>
+            <w:noProof/>
+          </w:rPr>
+          <w:t>8</w:t>
+        </w:r>
+      </w:fldSimple>
       <w:r>
         <w:t xml:space="preserve">  </w:t>
       </w:r>
@@ -13304,7 +12988,7 @@
       <w:r>
         <w:t>.</w:t>
       </w:r>
-      <w:bookmarkEnd w:id="31"/>
+      <w:bookmarkEnd w:id="30"/>
     </w:p>
     <w:p>
       <w:pPr>
@@ -13368,7 +13052,7 @@
           <v:shape id="_x0000_i1036" type="#_x0000_t75" style="width:170.25pt;height:18.75pt" o:ole="">
             <v:imagedata r:id="rId46" o:title=""/>
           </v:shape>
-          <o:OLEObject Type="Embed" ProgID="Equation.DSMT4" ShapeID="_x0000_i1036" DrawAspect="Content" ObjectID="_1493166894" r:id="rId47"/>
+          <o:OLEObject Type="Embed" ProgID="Equation.DSMT4" ShapeID="_x0000_i1036" DrawAspect="Content" ObjectID="_1493248607" r:id="rId47"/>
         </w:object>
       </w:r>
     </w:p>
@@ -13526,62 +13210,36 @@
       <w:pPr>
         <w:ind w:firstLine="720"/>
       </w:pPr>
-      <w:bookmarkStart w:id="32" w:name="_Toc419425010"/>
+      <w:bookmarkStart w:id="31" w:name="_Toc419425010"/>
       <w:r>
         <w:t xml:space="preserve">Hình </w:t>
       </w:r>
-      <w:r>
-        <w:fldChar w:fldCharType="begin"/>
-      </w:r>
-      <w:r>
-        <w:instrText xml:space="preserve"> STYLEREF 1 \s </w:instrText>
-      </w:r>
-      <w:r>
-        <w:fldChar w:fldCharType="separate"/>
-      </w:r>
-      <w:r>
-        <w:rPr>
-          <w:noProof/>
-        </w:rPr>
-        <w:t>2</w:t>
-      </w:r>
-      <w:r>
-        <w:rPr>
-          <w:noProof/>
-        </w:rPr>
-        <w:fldChar w:fldCharType="end"/>
-      </w:r>
+      <w:fldSimple w:instr=" STYLEREF 1 \s ">
+        <w:r>
+          <w:rPr>
+            <w:noProof/>
+          </w:rPr>
+          <w:t>2</w:t>
+        </w:r>
+      </w:fldSimple>
       <w:r>
         <w:t>.</w:t>
       </w:r>
-      <w:r>
-        <w:fldChar w:fldCharType="begin"/>
-      </w:r>
-      <w:r>
-        <w:instrText xml:space="preserve"> SEQ Hình \* ARABIC \s 1 </w:instrText>
-      </w:r>
-      <w:r>
-        <w:fldChar w:fldCharType="separate"/>
-      </w:r>
-      <w:r>
-        <w:rPr>
-          <w:noProof/>
-        </w:rPr>
-        <w:t>9</w:t>
-      </w:r>
-      <w:r>
-        <w:rPr>
-          <w:noProof/>
-        </w:rPr>
-        <w:fldChar w:fldCharType="end"/>
-      </w:r>
+      <w:fldSimple w:instr=" SEQ Hình \* ARABIC \s 1 ">
+        <w:r>
+          <w:rPr>
+            <w:noProof/>
+          </w:rPr>
+          <w:t>9</w:t>
+        </w:r>
+      </w:fldSimple>
       <w:r>
         <w:t>. Hiện thực phương pháp biến đổi dạng sóng Haar bằng phép nhân ma trận</w:t>
       </w:r>
       <w:r>
         <w:t>.</w:t>
       </w:r>
-      <w:bookmarkEnd w:id="32"/>
+      <w:bookmarkEnd w:id="31"/>
     </w:p>
     <w:p>
       <w:pPr>
@@ -13604,7 +13262,7 @@
           <v:shape id="_x0000_i1037" type="#_x0000_t75" style="width:14.25pt;height:18.75pt" o:ole="">
             <v:imagedata r:id="rId49" o:title=""/>
           </v:shape>
-          <o:OLEObject Type="Embed" ProgID="Equation.DSMT4" ShapeID="_x0000_i1037" DrawAspect="Content" ObjectID="_1493166895" r:id="rId50"/>
+          <o:OLEObject Type="Embed" ProgID="Equation.DSMT4" ShapeID="_x0000_i1037" DrawAspect="Content" ObjectID="_1493248608" r:id="rId50"/>
         </w:object>
       </w:r>
       <w:r>
@@ -13618,7 +13276,7 @@
           <v:shape id="_x0000_i1038" type="#_x0000_t75" style="width:14.25pt;height:18.75pt" o:ole="">
             <v:imagedata r:id="rId51" o:title=""/>
           </v:shape>
-          <o:OLEObject Type="Embed" ProgID="Equation.DSMT4" ShapeID="_x0000_i1038" DrawAspect="Content" ObjectID="_1493166896" r:id="rId52"/>
+          <o:OLEObject Type="Embed" ProgID="Equation.DSMT4" ShapeID="_x0000_i1038" DrawAspect="Content" ObjectID="_1493248609" r:id="rId52"/>
         </w:object>
       </w:r>
       <w:r>
@@ -13632,7 +13290,7 @@
           <v:shape id="_x0000_i1039" type="#_x0000_t75" style="width:17.25pt;height:18pt" o:ole="">
             <v:imagedata r:id="rId53" o:title=""/>
           </v:shape>
-          <o:OLEObject Type="Embed" ProgID="Equation.DSMT4" ShapeID="_x0000_i1039" DrawAspect="Content" ObjectID="_1493166897" r:id="rId54"/>
+          <o:OLEObject Type="Embed" ProgID="Equation.DSMT4" ShapeID="_x0000_i1039" DrawAspect="Content" ObjectID="_1493248610" r:id="rId54"/>
         </w:object>
       </w:r>
       <w:r>
@@ -13646,7 +13304,7 @@
           <v:shape id="_x0000_i1040" type="#_x0000_t75" style="width:15.75pt;height:18pt" o:ole="">
             <v:imagedata r:id="rId55" o:title=""/>
           </v:shape>
-          <o:OLEObject Type="Embed" ProgID="Equation.DSMT4" ShapeID="_x0000_i1040" DrawAspect="Content" ObjectID="_1493166898" r:id="rId56"/>
+          <o:OLEObject Type="Embed" ProgID="Equation.DSMT4" ShapeID="_x0000_i1040" DrawAspect="Content" ObjectID="_1493248611" r:id="rId56"/>
         </w:object>
       </w:r>
       <w:r>
@@ -13672,7 +13330,7 @@
           <v:shape id="_x0000_i1041" type="#_x0000_t75" style="width:84pt;height:21.75pt" o:ole="">
             <v:imagedata r:id="rId57" o:title=""/>
           </v:shape>
-          <o:OLEObject Type="Embed" ProgID="Equation.DSMT4" ShapeID="_x0000_i1041" DrawAspect="Content" ObjectID="_1493166899" r:id="rId58"/>
+          <o:OLEObject Type="Embed" ProgID="Equation.DSMT4" ShapeID="_x0000_i1041" DrawAspect="Content" ObjectID="_1493248612" r:id="rId58"/>
         </w:object>
       </w:r>
       <w:r>
@@ -13849,69 +13507,43 @@
       <w:pPr>
         <w:ind w:firstLine="720"/>
       </w:pPr>
-      <w:bookmarkStart w:id="33" w:name="_Toc419425011"/>
+      <w:bookmarkStart w:id="32" w:name="_Toc419425011"/>
       <w:r>
         <w:t xml:space="preserve">Hình </w:t>
       </w:r>
-      <w:r>
-        <w:fldChar w:fldCharType="begin"/>
-      </w:r>
-      <w:r>
-        <w:instrText xml:space="preserve"> STYLEREF 1 \s </w:instrText>
-      </w:r>
-      <w:r>
-        <w:fldChar w:fldCharType="separate"/>
-      </w:r>
-      <w:r>
-        <w:rPr>
-          <w:noProof/>
-        </w:rPr>
-        <w:t>2</w:t>
-      </w:r>
-      <w:r>
-        <w:rPr>
-          <w:noProof/>
-        </w:rPr>
-        <w:fldChar w:fldCharType="end"/>
-      </w:r>
+      <w:fldSimple w:instr=" STYLEREF 1 \s ">
+        <w:r>
+          <w:rPr>
+            <w:noProof/>
+          </w:rPr>
+          <w:t>2</w:t>
+        </w:r>
+      </w:fldSimple>
       <w:r>
         <w:t>.</w:t>
       </w:r>
-      <w:r>
-        <w:fldChar w:fldCharType="begin"/>
-      </w:r>
-      <w:r>
-        <w:instrText xml:space="preserve"> SEQ Hình \* ARABIC \s 1 </w:instrText>
-      </w:r>
-      <w:r>
-        <w:fldChar w:fldCharType="separate"/>
-      </w:r>
-      <w:r>
-        <w:rPr>
-          <w:noProof/>
-        </w:rPr>
-        <w:t>10</w:t>
-      </w:r>
-      <w:r>
-        <w:rPr>
-          <w:noProof/>
-        </w:rPr>
-        <w:fldChar w:fldCharType="end"/>
-      </w:r>
+      <w:fldSimple w:instr=" SEQ Hình \* ARABIC \s 1 ">
+        <w:r>
+          <w:rPr>
+            <w:noProof/>
+          </w:rPr>
+          <w:t>10</w:t>
+        </w:r>
+      </w:fldSimple>
       <w:r>
         <w:t>. Giải thuật biến đổi dạng sóng Haar của Fu và các cộng sự</w:t>
       </w:r>
+      <w:bookmarkEnd w:id="32"/>
+    </w:p>
+    <w:p>
+      <w:pPr>
+        <w:pStyle w:val="Heading3"/>
+      </w:pPr>
+      <w:bookmarkStart w:id="33" w:name="_Toc419424989"/>
+      <w:r>
+        <w:t>Phương pháp biểu diễn SAX</w:t>
+      </w:r>
       <w:bookmarkEnd w:id="33"/>
-    </w:p>
-    <w:p>
-      <w:pPr>
-        <w:pStyle w:val="Heading3"/>
-      </w:pPr>
-      <w:bookmarkStart w:id="34" w:name="_Toc419424989"/>
-      <w:r>
-        <w:t>Phương pháp biểu diễn SAX</w:t>
-      </w:r>
-      <w:bookmarkEnd w:id="34"/>
     </w:p>
     <w:p>
       <w:pPr>
@@ -14586,55 +14218,29 @@
       <w:pPr>
         <w:ind w:firstLine="720"/>
       </w:pPr>
-      <w:bookmarkStart w:id="35" w:name="_Toc419425012"/>
+      <w:bookmarkStart w:id="34" w:name="_Toc419425012"/>
       <w:r>
         <w:t xml:space="preserve">Hình </w:t>
       </w:r>
-      <w:r>
-        <w:fldChar w:fldCharType="begin"/>
-      </w:r>
-      <w:r>
-        <w:instrText xml:space="preserve"> STYLEREF 1 \s </w:instrText>
-      </w:r>
-      <w:r>
-        <w:fldChar w:fldCharType="separate"/>
-      </w:r>
-      <w:r>
-        <w:rPr>
-          <w:noProof/>
-        </w:rPr>
-        <w:t>2</w:t>
-      </w:r>
-      <w:r>
-        <w:rPr>
-          <w:noProof/>
-        </w:rPr>
-        <w:fldChar w:fldCharType="end"/>
-      </w:r>
+      <w:fldSimple w:instr=" STYLEREF 1 \s ">
+        <w:r>
+          <w:rPr>
+            <w:noProof/>
+          </w:rPr>
+          <w:t>2</w:t>
+        </w:r>
+      </w:fldSimple>
       <w:r>
         <w:t>.</w:t>
       </w:r>
-      <w:r>
-        <w:fldChar w:fldCharType="begin"/>
-      </w:r>
-      <w:r>
-        <w:instrText xml:space="preserve"> SEQ Hình \* ARABIC \s 1 </w:instrText>
-      </w:r>
-      <w:r>
-        <w:fldChar w:fldCharType="separate"/>
-      </w:r>
-      <w:r>
-        <w:rPr>
-          <w:noProof/>
-        </w:rPr>
-        <w:t>11</w:t>
-      </w:r>
-      <w:r>
-        <w:rPr>
-          <w:noProof/>
-        </w:rPr>
-        <w:fldChar w:fldCharType="end"/>
-      </w:r>
+      <w:fldSimple w:instr=" SEQ Hình \* ARABIC \s 1 ">
+        <w:r>
+          <w:rPr>
+            <w:noProof/>
+          </w:rPr>
+          <w:t>11</w:t>
+        </w:r>
+      </w:fldSimple>
       <w:r>
         <w:t xml:space="preserve">. Bảng các điểm chia với </w:t>
       </w:r>
@@ -14647,7 +14253,7 @@
       <w:r>
         <w:t xml:space="preserve"> từ 3 đến 10</w:t>
       </w:r>
-      <w:bookmarkEnd w:id="35"/>
+      <w:bookmarkEnd w:id="34"/>
     </w:p>
     <w:p>
       <w:pPr>
@@ -14711,55 +14317,29 @@
       <w:pPr>
         <w:ind w:firstLine="720"/>
       </w:pPr>
-      <w:bookmarkStart w:id="36" w:name="_Toc419425013"/>
+      <w:bookmarkStart w:id="35" w:name="_Toc419425013"/>
       <w:r>
         <w:t xml:space="preserve">Hình </w:t>
       </w:r>
-      <w:r>
-        <w:fldChar w:fldCharType="begin"/>
-      </w:r>
-      <w:r>
-        <w:instrText xml:space="preserve"> STYLEREF 1 \s </w:instrText>
-      </w:r>
-      <w:r>
-        <w:fldChar w:fldCharType="separate"/>
-      </w:r>
-      <w:r>
-        <w:rPr>
-          <w:noProof/>
-        </w:rPr>
-        <w:t>2</w:t>
-      </w:r>
-      <w:r>
-        <w:rPr>
-          <w:noProof/>
-        </w:rPr>
-        <w:fldChar w:fldCharType="end"/>
-      </w:r>
+      <w:fldSimple w:instr=" STYLEREF 1 \s ">
+        <w:r>
+          <w:rPr>
+            <w:noProof/>
+          </w:rPr>
+          <w:t>2</w:t>
+        </w:r>
+      </w:fldSimple>
       <w:r>
         <w:t>.</w:t>
       </w:r>
-      <w:r>
-        <w:fldChar w:fldCharType="begin"/>
-      </w:r>
-      <w:r>
-        <w:instrText xml:space="preserve"> SEQ Hình \* ARABIC \s 1 </w:instrText>
-      </w:r>
-      <w:r>
-        <w:fldChar w:fldCharType="separate"/>
-      </w:r>
-      <w:r>
-        <w:rPr>
-          <w:noProof/>
-        </w:rPr>
-        <w:t>12</w:t>
-      </w:r>
-      <w:r>
-        <w:rPr>
-          <w:noProof/>
-        </w:rPr>
-        <w:fldChar w:fldCharType="end"/>
-      </w:r>
+      <w:fldSimple w:instr=" SEQ Hình \* ARABIC \s 1 ">
+        <w:r>
+          <w:rPr>
+            <w:noProof/>
+          </w:rPr>
+          <w:t>12</w:t>
+        </w:r>
+      </w:fldSimple>
       <w:r>
         <w:t xml:space="preserve">. </w:t>
       </w:r>
@@ -14772,7 +14352,7 @@
         </w:rPr>
         <w:t>cbccbaab</w:t>
       </w:r>
-      <w:bookmarkEnd w:id="36"/>
+      <w:bookmarkEnd w:id="35"/>
     </w:p>
     <w:p>
       <w:pPr>
@@ -14919,16 +14499,16 @@
       <w:pPr>
         <w:pStyle w:val="Heading1"/>
       </w:pPr>
-      <w:bookmarkStart w:id="37" w:name="_Toc326315151"/>
+      <w:bookmarkStart w:id="36" w:name="_Toc326315151"/>
       <w:r>
         <w:br/>
       </w:r>
-      <w:bookmarkStart w:id="38" w:name="_Toc419424990"/>
+      <w:bookmarkStart w:id="37" w:name="_Toc419424990"/>
+      <w:bookmarkEnd w:id="36"/>
+      <w:r>
+        <w:t>GiỚI THIỆU CÁC CÔNG TRÌNH LIÊN QUAN</w:t>
+      </w:r>
       <w:bookmarkEnd w:id="37"/>
-      <w:r>
-        <w:t>GiỚI THIỆU CÁC CÔNG TRÌNH LIÊN QUAN</w:t>
-      </w:r>
-      <w:bookmarkEnd w:id="38"/>
     </w:p>
     <w:p>
       <w:pPr>
@@ -15271,21 +14851,21 @@
       <w:pPr>
         <w:pStyle w:val="Heading2"/>
       </w:pPr>
-      <w:bookmarkStart w:id="39" w:name="_Toc419424991"/>
+      <w:bookmarkStart w:id="38" w:name="_Toc419424991"/>
       <w:r>
         <w:t>Các công trình liên quan đến phân đoạn</w:t>
       </w:r>
+      <w:bookmarkEnd w:id="38"/>
+    </w:p>
+    <w:p>
+      <w:pPr>
+        <w:pStyle w:val="Heading3"/>
+      </w:pPr>
+      <w:bookmarkStart w:id="39" w:name="_Toc419424992"/>
+      <w:r>
+        <w:t>Giải thuật phân đoạn từ trên xuống cải tiến của D. Lemire</w:t>
+      </w:r>
       <w:bookmarkEnd w:id="39"/>
-    </w:p>
-    <w:p>
-      <w:pPr>
-        <w:pStyle w:val="Heading3"/>
-      </w:pPr>
-      <w:bookmarkStart w:id="40" w:name="_Toc419424992"/>
-      <w:r>
-        <w:t>Giải thuật phân đoạn từ trên xuống cải tiến của D. Lemire</w:t>
-      </w:r>
-      <w:bookmarkEnd w:id="40"/>
     </w:p>
     <w:p>
       <w:pPr>
@@ -16268,59 +15848,33 @@
           <w:szCs w:val="26"/>
         </w:rPr>
       </w:pPr>
-      <w:bookmarkStart w:id="41" w:name="_Toc419425014"/>
+      <w:bookmarkStart w:id="40" w:name="_Toc419425014"/>
       <w:r>
         <w:t xml:space="preserve">Hình </w:t>
       </w:r>
-      <w:r>
-        <w:fldChar w:fldCharType="begin"/>
-      </w:r>
-      <w:r>
-        <w:instrText xml:space="preserve"> STYLEREF 1 \s </w:instrText>
-      </w:r>
-      <w:r>
-        <w:fldChar w:fldCharType="separate"/>
-      </w:r>
-      <w:r>
-        <w:rPr>
-          <w:noProof/>
-        </w:rPr>
-        <w:t>3</w:t>
-      </w:r>
-      <w:r>
-        <w:rPr>
-          <w:noProof/>
-        </w:rPr>
-        <w:fldChar w:fldCharType="end"/>
-      </w:r>
+      <w:fldSimple w:instr=" STYLEREF 1 \s ">
+        <w:r>
+          <w:rPr>
+            <w:noProof/>
+          </w:rPr>
+          <w:t>3</w:t>
+        </w:r>
+      </w:fldSimple>
       <w:r>
         <w:t>.</w:t>
       </w:r>
-      <w:r>
-        <w:fldChar w:fldCharType="begin"/>
-      </w:r>
-      <w:r>
-        <w:instrText xml:space="preserve"> SEQ Hình \* ARABIC \s 1 </w:instrText>
-      </w:r>
-      <w:r>
-        <w:fldChar w:fldCharType="separate"/>
-      </w:r>
-      <w:r>
-        <w:rPr>
-          <w:noProof/>
-        </w:rPr>
-        <w:t>1</w:t>
-      </w:r>
-      <w:r>
-        <w:rPr>
-          <w:noProof/>
-        </w:rPr>
-        <w:fldChar w:fldCharType="end"/>
-      </w:r>
+      <w:fldSimple w:instr=" SEQ Hình \* ARABIC \s 1 ">
+        <w:r>
+          <w:rPr>
+            <w:noProof/>
+          </w:rPr>
+          <w:t>1</w:t>
+        </w:r>
+      </w:fldSimple>
       <w:r>
         <w:t>. Mã giả cho giải thuật của D. Lemire.</w:t>
       </w:r>
-      <w:bookmarkEnd w:id="41"/>
+      <w:bookmarkEnd w:id="40"/>
     </w:p>
     <w:p>
       <w:pPr>
@@ -16486,11 +16040,11 @@
       <w:pPr>
         <w:pStyle w:val="Heading3"/>
       </w:pPr>
-      <w:bookmarkStart w:id="42" w:name="_Toc419424993"/>
+      <w:bookmarkStart w:id="41" w:name="_Toc419424993"/>
       <w:r>
         <w:t>Giải thuật phân đoạn SWAB</w:t>
       </w:r>
-      <w:bookmarkEnd w:id="42"/>
+      <w:bookmarkEnd w:id="41"/>
     </w:p>
     <w:p>
       <w:pPr>
@@ -17574,85 +17128,59 @@
           <w:szCs w:val="26"/>
         </w:rPr>
       </w:pPr>
-      <w:bookmarkStart w:id="43" w:name="_Toc419425015"/>
+      <w:bookmarkStart w:id="42" w:name="_Toc419425015"/>
       <w:r>
         <w:t xml:space="preserve">Hình </w:t>
       </w:r>
-      <w:r>
-        <w:fldChar w:fldCharType="begin"/>
-      </w:r>
-      <w:r>
-        <w:instrText xml:space="preserve"> STYLEREF 1 \s </w:instrText>
-      </w:r>
-      <w:r>
-        <w:fldChar w:fldCharType="separate"/>
-      </w:r>
-      <w:r>
-        <w:rPr>
-          <w:noProof/>
-        </w:rPr>
-        <w:t>3</w:t>
-      </w:r>
-      <w:r>
-        <w:rPr>
-          <w:noProof/>
-        </w:rPr>
-        <w:fldChar w:fldCharType="end"/>
-      </w:r>
+      <w:fldSimple w:instr=" STYLEREF 1 \s ">
+        <w:r>
+          <w:rPr>
+            <w:noProof/>
+          </w:rPr>
+          <w:t>3</w:t>
+        </w:r>
+      </w:fldSimple>
       <w:r>
         <w:t>.</w:t>
       </w:r>
-      <w:r>
-        <w:fldChar w:fldCharType="begin"/>
-      </w:r>
-      <w:r>
-        <w:instrText xml:space="preserve"> SEQ Hình \* ARABIC \s 1 </w:instrText>
-      </w:r>
-      <w:r>
-        <w:fldChar w:fldCharType="separate"/>
-      </w:r>
-      <w:r>
-        <w:rPr>
-          <w:noProof/>
-        </w:rPr>
-        <w:t>2</w:t>
-      </w:r>
-      <w:r>
-        <w:rPr>
-          <w:noProof/>
-        </w:rPr>
-        <w:fldChar w:fldCharType="end"/>
-      </w:r>
+      <w:fldSimple w:instr=" SEQ Hình \* ARABIC \s 1 ">
+        <w:r>
+          <w:rPr>
+            <w:noProof/>
+          </w:rPr>
+          <w:t>2</w:t>
+        </w:r>
+      </w:fldSimple>
       <w:r>
         <w:rPr>
           <w:szCs w:val="26"/>
         </w:rPr>
         <w:t>. Giải thuật SWAB</w:t>
       </w:r>
+      <w:bookmarkEnd w:id="42"/>
+    </w:p>
+    <w:p>
+      <w:pPr>
+        <w:pStyle w:val="Heading2"/>
+      </w:pPr>
+      <w:bookmarkStart w:id="43" w:name="_Toc419424994"/>
+      <w:r>
+        <w:t>Các công trình v</w:t>
+      </w:r>
+      <w:r>
+        <w:t>ề tìm kiếm chuỗi con bất thường</w:t>
+      </w:r>
       <w:bookmarkEnd w:id="43"/>
     </w:p>
     <w:p>
       <w:pPr>
-        <w:pStyle w:val="Heading2"/>
-      </w:pPr>
-      <w:bookmarkStart w:id="44" w:name="_Toc419424994"/>
-      <w:r>
-        <w:t>Các công trình v</w:t>
-      </w:r>
-      <w:r>
-        <w:t>ề tìm kiếm chuỗi con bất thường</w:t>
+        <w:pStyle w:val="Heading3"/>
+      </w:pPr>
+      <w:bookmarkStart w:id="44" w:name="_Toc419424995"/>
+      <w:r>
+        <w:t>Giải thuật HOT SAX</w:t>
       </w:r>
       <w:bookmarkEnd w:id="44"/>
-    </w:p>
-    <w:p>
-      <w:pPr>
-        <w:pStyle w:val="Heading3"/>
-      </w:pPr>
-      <w:bookmarkStart w:id="45" w:name="_Toc419424995"/>
-      <w:r>
-        <w:t>Giải thuật HOT SAX</w:t>
-      </w:r>
-      <w:bookmarkEnd w:id="45"/>
     </w:p>
     <w:p>
       <w:pPr>
@@ -18180,16 +17708,29 @@
         </w:rPr>
       </w:pPr>
       <w:r>
-        <w:t>Giải thuật vét cạn cho kết quả chính xác và đơn gian nhưng độ phức tạp tính toán là O(m</w:t>
-      </w:r>
-      <w:r>
-        <w:rPr>
+        <w:t xml:space="preserve">Giải thuật vét cạn cho kết quả chính xác và đơn gian nhưng độ phức tạp tính toán là </w:t>
+      </w:r>
+      <w:r>
+        <w:rPr>
+          <w:i/>
+        </w:rPr>
+        <w:t>O(m</w:t>
+      </w:r>
+      <w:r>
+        <w:rPr>
+          <w:i/>
           <w:vertAlign w:val="superscript"/>
         </w:rPr>
         <w:t>2</w:t>
       </w:r>
       <w:r>
-        <w:t xml:space="preserve">) với m là chiều dài của chuỗi thời gian. Do đó nó khó áp dụng được đối với các chuỗi thời gian có kích thước lớn. Tuy nhiên </w:t>
+        <w:rPr>
+          <w:i/>
+        </w:rPr>
+        <w:t>)</w:t>
+      </w:r>
+      <w:r>
+        <w:t xml:space="preserve"> với m là chiều dài của chuỗi thời gian. Do đó nó khó áp dụng được đối với các chuỗi thời gian có kích thước lớn. Tuy nhiên </w:t>
       </w:r>
       <w:r>
         <w:rPr>
@@ -19058,59 +18599,33 @@
       <w:pPr>
         <w:ind w:firstLine="720"/>
       </w:pPr>
-      <w:bookmarkStart w:id="46" w:name="_Toc419425016"/>
+      <w:bookmarkStart w:id="45" w:name="_Toc419425016"/>
       <w:r>
         <w:t xml:space="preserve">Hình </w:t>
       </w:r>
-      <w:r>
-        <w:fldChar w:fldCharType="begin"/>
-      </w:r>
-      <w:r>
-        <w:instrText xml:space="preserve"> STYLEREF 1 \s </w:instrText>
-      </w:r>
-      <w:r>
-        <w:fldChar w:fldCharType="separate"/>
-      </w:r>
-      <w:r>
-        <w:rPr>
-          <w:noProof/>
-        </w:rPr>
-        <w:t>3</w:t>
-      </w:r>
-      <w:r>
-        <w:rPr>
-          <w:noProof/>
-        </w:rPr>
-        <w:fldChar w:fldCharType="end"/>
-      </w:r>
+      <w:fldSimple w:instr=" STYLEREF 1 \s ">
+        <w:r>
+          <w:rPr>
+            <w:noProof/>
+          </w:rPr>
+          <w:t>3</w:t>
+        </w:r>
+      </w:fldSimple>
       <w:r>
         <w:t>.</w:t>
       </w:r>
-      <w:r>
-        <w:fldChar w:fldCharType="begin"/>
-      </w:r>
-      <w:r>
-        <w:instrText xml:space="preserve"> SEQ Hình \* ARABIC \s 1 </w:instrText>
-      </w:r>
-      <w:r>
-        <w:fldChar w:fldCharType="separate"/>
-      </w:r>
-      <w:r>
-        <w:rPr>
-          <w:noProof/>
-        </w:rPr>
-        <w:t>3</w:t>
-      </w:r>
-      <w:r>
-        <w:rPr>
-          <w:noProof/>
-        </w:rPr>
-        <w:fldChar w:fldCharType="end"/>
-      </w:r>
+      <w:fldSimple w:instr=" SEQ Hình \* ARABIC \s 1 ">
+        <w:r>
+          <w:rPr>
+            <w:noProof/>
+          </w:rPr>
+          <w:t>3</w:t>
+        </w:r>
+      </w:fldSimple>
       <w:r>
         <w:t>. Giải thuật vét cạn tìm chuỗi con bất thường</w:t>
       </w:r>
-      <w:bookmarkEnd w:id="46"/>
+      <w:bookmarkEnd w:id="45"/>
     </w:p>
     <w:p>
       <w:pPr>
@@ -20075,59 +19590,33 @@
       <w:pPr>
         <w:ind w:firstLine="720"/>
       </w:pPr>
-      <w:bookmarkStart w:id="47" w:name="_Toc419425017"/>
+      <w:bookmarkStart w:id="46" w:name="_Toc419425017"/>
       <w:r>
         <w:t xml:space="preserve">Hình </w:t>
       </w:r>
-      <w:r>
-        <w:fldChar w:fldCharType="begin"/>
-      </w:r>
-      <w:r>
-        <w:instrText xml:space="preserve"> STYLEREF 1 \s </w:instrText>
-      </w:r>
-      <w:r>
-        <w:fldChar w:fldCharType="separate"/>
-      </w:r>
-      <w:r>
-        <w:rPr>
-          <w:noProof/>
-        </w:rPr>
-        <w:t>3</w:t>
-      </w:r>
-      <w:r>
-        <w:rPr>
-          <w:noProof/>
-        </w:rPr>
-        <w:fldChar w:fldCharType="end"/>
-      </w:r>
+      <w:fldSimple w:instr=" STYLEREF 1 \s ">
+        <w:r>
+          <w:rPr>
+            <w:noProof/>
+          </w:rPr>
+          <w:t>3</w:t>
+        </w:r>
+      </w:fldSimple>
       <w:r>
         <w:t>.</w:t>
       </w:r>
-      <w:r>
-        <w:fldChar w:fldCharType="begin"/>
-      </w:r>
-      <w:r>
-        <w:instrText xml:space="preserve"> SEQ Hình \* ARABIC \s 1 </w:instrText>
-      </w:r>
-      <w:r>
-        <w:fldChar w:fldCharType="separate"/>
-      </w:r>
-      <w:r>
-        <w:rPr>
-          <w:noProof/>
-        </w:rPr>
-        <w:t>4</w:t>
-      </w:r>
-      <w:r>
-        <w:rPr>
-          <w:noProof/>
-        </w:rPr>
-        <w:fldChar w:fldCharType="end"/>
-      </w:r>
+      <w:fldSimple w:instr=" SEQ Hình \* ARABIC \s 1 ">
+        <w:r>
+          <w:rPr>
+            <w:noProof/>
+          </w:rPr>
+          <w:t>4</w:t>
+        </w:r>
+      </w:fldSimple>
       <w:r>
         <w:t>. Giải thuật cải tiến từ giải thuật vét cạn.</w:t>
       </w:r>
-      <w:bookmarkEnd w:id="47"/>
+      <w:bookmarkEnd w:id="46"/>
     </w:p>
     <w:p>
       <w:pPr>
@@ -20359,58 +19848,29 @@
       <w:pPr>
         <w:ind w:firstLine="720"/>
       </w:pPr>
-      <w:bookmarkStart w:id="48" w:name="_Toc419425018"/>
+      <w:bookmarkStart w:id="47" w:name="_Toc419425018"/>
       <w:r>
         <w:t xml:space="preserve">Hình </w:t>
       </w:r>
-      <w:r>
-        <w:fldChar w:fldCharType="begin"/>
-      </w:r>
-      <w:r>
-        <w:instrText xml:space="preserve"> </w:instrText>
-      </w:r>
-      <w:r>
-        <w:instrText xml:space="preserve">STYLEREF 1 \s </w:instrText>
-      </w:r>
-      <w:r>
-        <w:fldChar w:fldCharType="separate"/>
-      </w:r>
-      <w:r>
-        <w:rPr>
-          <w:noProof/>
-        </w:rPr>
-        <w:t>3</w:t>
-      </w:r>
-      <w:r>
-        <w:rPr>
-          <w:noProof/>
-        </w:rPr>
-        <w:fldChar w:fldCharType="end"/>
-      </w:r>
+      <w:fldSimple w:instr=" STYLEREF 1 \s ">
+        <w:r>
+          <w:rPr>
+            <w:noProof/>
+          </w:rPr>
+          <w:t>3</w:t>
+        </w:r>
+      </w:fldSimple>
       <w:r>
         <w:t>.</w:t>
       </w:r>
-      <w:r>
-        <w:fldChar w:fldCharType="begin"/>
-      </w:r>
-      <w:r>
-        <w:instrText xml:space="preserve"> SEQ Hình \* ARABIC \s 1 </w:instrText>
-      </w:r>
-      <w:r>
-        <w:fldChar w:fldCharType="separate"/>
-      </w:r>
-      <w:r>
-        <w:rPr>
-          <w:noProof/>
-        </w:rPr>
-        <w:t>5</w:t>
-      </w:r>
-      <w:r>
-        <w:rPr>
-          <w:noProof/>
-        </w:rPr>
-        <w:fldChar w:fldCharType="end"/>
-      </w:r>
+      <w:fldSimple w:instr=" SEQ Hình \* ARABIC \s 1 ">
+        <w:r>
+          <w:rPr>
+            <w:noProof/>
+          </w:rPr>
+          <w:t>5</w:t>
+        </w:r>
+      </w:fldSimple>
       <w:r>
         <w:t xml:space="preserve"> </w:t>
       </w:r>
@@ -20429,7 +19889,7 @@
       <w:r>
         <w:t>.</w:t>
       </w:r>
-      <w:bookmarkEnd w:id="48"/>
+      <w:bookmarkEnd w:id="47"/>
     </w:p>
     <w:p>
       <w:pPr>
@@ -20490,7 +19950,16 @@
         <w:t xml:space="preserve">để tìm các chuỗi </w:t>
       </w:r>
       <w:r>
-        <w:t>con có cùng biểu diễn SAX với chuỗi được chọn</w:t>
+        <w:t xml:space="preserve">con có </w:t>
+      </w:r>
+      <w:r>
+        <w:t xml:space="preserve">biểu diễn SAX </w:t>
+      </w:r>
+      <w:r>
+        <w:t xml:space="preserve">khớp nhiều nhất </w:t>
+      </w:r>
+      <w:r>
+        <w:t>với chuỗi được chọn</w:t>
       </w:r>
       <w:r>
         <w:t xml:space="preserve"> để duyệt trước </w:t>
@@ -20635,24 +20104,1170 @@
       <w:pPr>
         <w:pStyle w:val="Heading3"/>
       </w:pPr>
-      <w:bookmarkStart w:id="49" w:name="_Toc419424996"/>
+      <w:bookmarkStart w:id="48" w:name="_Toc419424996"/>
       <w:r>
         <w:t>Giải thuật WAT</w:t>
       </w:r>
+      <w:bookmarkEnd w:id="48"/>
+    </w:p>
+    <w:p>
+      <w:pPr>
+        <w:ind w:firstLine="720"/>
+      </w:pPr>
+      <w:r>
+        <w:t xml:space="preserve">Giải thuật </w:t>
+      </w:r>
+      <w:r>
+        <w:rPr>
+          <w:i/>
+        </w:rPr>
+        <w:t>WAT</w:t>
+      </w:r>
+      <w:r>
+        <w:t xml:space="preserve"> (</w:t>
+      </w:r>
+      <w:r>
+        <w:rPr>
+          <w:b/>
+        </w:rPr>
+        <w:t>w</w:t>
+      </w:r>
+      <w:r>
+        <w:t xml:space="preserve">avelet and </w:t>
+      </w:r>
+      <w:r>
+        <w:rPr>
+          <w:b/>
+        </w:rPr>
+        <w:t>a</w:t>
+      </w:r>
+      <w:r>
+        <w:t xml:space="preserve">ugmented </w:t>
+      </w:r>
+      <w:r>
+        <w:rPr>
+          <w:b/>
+        </w:rPr>
+        <w:t>t</w:t>
+      </w:r>
+      <w:r>
+        <w:t>rie) được đề xuất bởi Y. Bu và các cộng sự trong [</w:t>
+      </w:r>
+      <w:r>
+        <w:fldChar w:fldCharType="begin"/>
+      </w:r>
+      <w:r>
+        <w:instrText xml:space="preserve"> REF r7 \h </w:instrText>
+      </w:r>
+      <w:r>
+        <w:fldChar w:fldCharType="separate"/>
+      </w:r>
+      <w:r>
+        <w:rPr>
+          <w:szCs w:val="26"/>
+        </w:rPr>
+        <w:t>7</w:t>
+      </w:r>
+      <w:r>
+        <w:fldChar w:fldCharType="end"/>
+      </w:r>
+      <w:r>
+        <w:t>]</w:t>
+      </w:r>
+      <w:r>
+        <w:t xml:space="preserve"> nhằm tìm kiếm </w:t>
+      </w:r>
+      <w:r>
+        <w:rPr>
+          <w:i/>
+        </w:rPr>
+        <w:t>k</w:t>
+      </w:r>
+      <w:r>
+        <w:t xml:space="preserve"> chuỗi con bất thường nhất trong chuỗi thời gian</w:t>
+      </w:r>
+      <w:r>
+        <w:t>. Cũng giống như giải thuật HOT SAX, giải thuật này cố gắng</w:t>
+      </w:r>
+      <w:r>
+        <w:t xml:space="preserve"> tăng tốc cho giải thuật hình 3.4</w:t>
+      </w:r>
+      <w:r>
+        <w:t xml:space="preserve"> bằng cách sắp xếp hợp lý thứ tự các chuỗi</w:t>
+      </w:r>
+      <w:r>
+        <w:t xml:space="preserve"> con trong vòng lặp ngoài và vòng lặp trong.</w:t>
+      </w:r>
+      <w:r>
+        <w:t xml:space="preserve"> Tuy nhiên giải thuật WAT không dùng  phương pháp xấp xỉ PAA mà dùng biến đổi dạng sóng Haar để biểu diễn các chuỗi con dưới dạng đa mức phân giải. </w:t>
+      </w:r>
+    </w:p>
+    <w:p>
+      <w:pPr>
+        <w:ind w:firstLine="720"/>
+        <w:rPr>
+          <w:rFonts w:ascii="Cambria Math" w:hAnsi="Cambria Math"/>
+          <w:i/>
+        </w:rPr>
+      </w:pPr>
+      <w:r>
+        <w:t xml:space="preserve">Các vector hệ số Haar </w:t>
+      </w:r>
+      <w:r>
+        <w:t xml:space="preserve">của các chuỗi có con </w:t>
+      </w:r>
+      <w:r>
+        <w:t>sẽ</w:t>
+      </w:r>
+      <w:r>
+        <w:t xml:space="preserve"> được chuẩn hóa thành các chuỗi có trung bình bằng 0 và độ lệch chuẩn bằng 1</w:t>
+      </w:r>
+      <w:r>
+        <w:t>.</w:t>
+      </w:r>
+      <w:r>
+        <w:t xml:space="preserve"> Để giảm độ phức tạp trong việc so sánh, các chuỗi</w:t>
+      </w:r>
+      <w:r>
+        <w:t xml:space="preserve"> này</w:t>
+      </w:r>
+      <w:r>
+        <w:t xml:space="preserve"> sẽ được rời rạc hóa thành các từ SAX giống như trong giải thuật HOT SAX.</w:t>
+      </w:r>
+      <w:r>
+        <w:t xml:space="preserve"> </w:t>
+      </w:r>
+      <w:r>
+        <w:t xml:space="preserve">Giả sử một chuỗi thời gian con </w:t>
+      </w:r>
+      <w:r>
+        <w:rPr>
+          <w:i/>
+        </w:rPr>
+        <w:t>C</w:t>
+      </w:r>
+      <w:r>
+        <w:t xml:space="preserve"> có kích thước </w:t>
+      </w:r>
+      <w:r>
+        <w:rPr>
+          <w:i/>
+        </w:rPr>
+        <w:t>n</w:t>
+      </w:r>
+      <w:r>
+        <w:t xml:space="preserve"> được biến đổi sang dạng sóng Haar thành chuỗi </w:t>
+      </w:r>
+      <w:r>
+        <w:rPr>
+          <w:i/>
+        </w:rPr>
+        <w:t>C’ = {c’</w:t>
+      </w:r>
+      <w:r>
+        <w:rPr>
+          <w:i/>
+          <w:vertAlign w:val="subscript"/>
+        </w:rPr>
+        <w:t>1</w:t>
+      </w:r>
+      <w:r>
+        <w:rPr>
+          <w:i/>
+        </w:rPr>
+        <w:t>, c’</w:t>
+      </w:r>
+      <w:r>
+        <w:rPr>
+          <w:i/>
+          <w:vertAlign w:val="subscript"/>
+        </w:rPr>
+        <w:t>2</w:t>
+      </w:r>
+      <w:r>
+        <w:rPr>
+          <w:i/>
+        </w:rPr>
+        <w:t>, …, c’</w:t>
+      </w:r>
+      <w:r>
+        <w:rPr>
+          <w:i/>
+          <w:vertAlign w:val="subscript"/>
+        </w:rPr>
+        <w:t>n</w:t>
+      </w:r>
+      <w:r>
+        <w:rPr>
+          <w:i/>
+        </w:rPr>
+        <w:t>}</w:t>
+      </w:r>
+      <w:r>
+        <w:t xml:space="preserve">. Gọi </w:t>
+      </w:r>
+      <w:r>
+        <w:rPr>
+          <w:i/>
+        </w:rPr>
+        <w:t>alpha</w:t>
+      </w:r>
+      <w:r>
+        <w:rPr>
+          <w:i/>
+          <w:vertAlign w:val="subscript"/>
+        </w:rPr>
+        <w:t>i</w:t>
+      </w:r>
+      <w:r>
+        <w:t xml:space="preserve"> là chữ cái thứ </w:t>
+      </w:r>
+      <w:r>
+        <w:rPr>
+          <w:i/>
+        </w:rPr>
+        <w:t>i</w:t>
+      </w:r>
+      <w:r>
+        <w:t xml:space="preserve"> trong bảng chữ cái tiếng Anh. Gọi </w:t>
+      </w:r>
+      <w:r>
+        <w:rPr>
+          <w:i/>
+        </w:rPr>
+        <w:t>B= b</w:t>
+      </w:r>
+      <w:r>
+        <w:rPr>
+          <w:i/>
+          <w:vertAlign w:val="subscript"/>
+        </w:rPr>
+        <w:t>1</w:t>
+      </w:r>
+      <w:r>
+        <w:rPr>
+          <w:i/>
+        </w:rPr>
+        <w:t>, b</w:t>
+      </w:r>
+      <w:r>
+        <w:rPr>
+          <w:i/>
+          <w:vertAlign w:val="subscript"/>
+        </w:rPr>
+        <w:t>2</w:t>
+      </w:r>
+      <w:r>
+        <w:rPr>
+          <w:i/>
+        </w:rPr>
+        <w:t>, …, b</w:t>
+      </w:r>
+      <w:r>
+        <w:rPr>
+          <w:i/>
+          <w:vertAlign w:val="subscript"/>
+        </w:rPr>
+        <w:t>a-1</w:t>
+      </w:r>
+      <w:r>
+        <w:t xml:space="preserve"> là chuỗi các điểm chia sau cho phần diện tích dưới đường cong sác xuất </w:t>
+      </w:r>
+      <w:r>
+        <w:rPr>
+          <w:i/>
+        </w:rPr>
+        <w:t>N(0,1)</w:t>
+      </w:r>
+      <w:r>
+        <w:t xml:space="preserve"> Gauss giữa </w:t>
+      </w:r>
+      <w:r>
+        <w:rPr>
+          <w:i/>
+        </w:rPr>
+        <w:t>b</w:t>
+      </w:r>
+      <w:r>
+        <w:rPr>
+          <w:i/>
+          <w:vertAlign w:val="subscript"/>
+        </w:rPr>
+        <w:t>i</w:t>
+      </w:r>
+      <w:r>
+        <w:rPr>
+          <w:i/>
+        </w:rPr>
+        <w:t>, b</w:t>
+      </w:r>
+      <w:r>
+        <w:rPr>
+          <w:i/>
+          <w:vertAlign w:val="subscript"/>
+        </w:rPr>
+        <w:t>i+1</w:t>
+      </w:r>
+      <w:r>
+        <w:t xml:space="preserve"> bằng </w:t>
+      </w:r>
+      <w:r>
+        <w:rPr>
+          <w:i/>
+        </w:rPr>
+        <w:t>1/a</w:t>
+      </w:r>
+      <w:r>
+        <w:t xml:space="preserve"> với </w:t>
+      </w:r>
+      <w:r>
+        <w:rPr>
+          <w:i/>
+        </w:rPr>
+        <w:t>b</w:t>
+      </w:r>
+      <w:r>
+        <w:rPr>
+          <w:i/>
+          <w:vertAlign w:val="subscript"/>
+        </w:rPr>
+        <w:t>0</w:t>
+      </w:r>
+      <w:r>
+        <w:t xml:space="preserve"> và </w:t>
+      </w:r>
+      <w:r>
+        <w:rPr>
+          <w:i/>
+        </w:rPr>
+        <w:t>b</w:t>
+      </w:r>
+      <w:r>
+        <w:rPr>
+          <w:i/>
+          <w:vertAlign w:val="subscript"/>
+        </w:rPr>
+        <w:t>a</w:t>
+      </w:r>
+      <w:r>
+        <w:t xml:space="preserve"> tương ứng bằng </w:t>
+      </w:r>
+      <w:r>
+        <w:t xml:space="preserve">  -</w:t>
+      </w:r>
+      <w:r>
+        <w:rPr>
+          <w:rFonts w:ascii="Cambria Math" w:hAnsi="Cambria Math"/>
+        </w:rPr>
+        <w:t>∞</w:t>
+      </w:r>
+      <w:r>
+        <w:t xml:space="preserve"> và +</w:t>
+      </w:r>
+      <w:r>
+        <w:rPr>
+          <w:rFonts w:ascii="Cambria Math" w:hAnsi="Cambria Math"/>
+        </w:rPr>
+        <w:t>∞</w:t>
+      </w:r>
+      <w:r>
+        <w:rPr>
+          <w:rFonts w:ascii="Cambria Math" w:hAnsi="Cambria Math"/>
+        </w:rPr>
+        <w:t xml:space="preserve">. </w:t>
+      </w:r>
+      <w:r>
+        <w:t xml:space="preserve">Hệ số </w:t>
+      </w:r>
+      <w:r>
+        <w:rPr>
+          <w:i/>
+        </w:rPr>
+        <w:t>c’</w:t>
+      </w:r>
+      <w:r>
+        <w:rPr>
+          <w:i/>
+          <w:vertAlign w:val="subscript"/>
+        </w:rPr>
+        <w:t>i</w:t>
+      </w:r>
+      <w:r>
+        <w:rPr>
+          <w:i/>
+        </w:rPr>
+        <w:t xml:space="preserve"> </w:t>
+      </w:r>
+      <w:r>
+        <w:t>của biến đổi Haar s</w:t>
+      </w:r>
+      <w:r>
+        <w:t xml:space="preserve">ẽ được ánh xạ thành chữ cái </w:t>
+      </w:r>
+      <w:r>
+        <w:rPr>
+          <w:i/>
+        </w:rPr>
+        <w:t>alpha</w:t>
+      </w:r>
+      <w:r>
+        <w:rPr>
+          <w:i/>
+          <w:vertAlign w:val="subscript"/>
+        </w:rPr>
+        <w:t>j</w:t>
+      </w:r>
+      <w:r>
+        <w:rPr>
+          <w:rFonts w:ascii="Cambria Math" w:hAnsi="Cambria Math"/>
+        </w:rPr>
+        <w:t xml:space="preserve"> </w:t>
+      </w:r>
+      <w:r>
+        <w:rPr>
+          <w:rFonts w:ascii="Cambria Math" w:hAnsi="Cambria Math"/>
+        </w:rPr>
+        <w:t xml:space="preserve">nếu và chỉ nếu </w:t>
+      </w:r>
+      <w:r>
+        <w:rPr>
+          <w:rFonts w:ascii="Cambria Math" w:hAnsi="Cambria Math"/>
+          <w:i/>
+        </w:rPr>
+        <w:t>b</w:t>
+      </w:r>
+      <w:r>
+        <w:rPr>
+          <w:rFonts w:ascii="Cambria Math" w:hAnsi="Cambria Math"/>
+          <w:i/>
+          <w:vertAlign w:val="subscript"/>
+        </w:rPr>
+        <w:t>j-1</w:t>
+      </w:r>
+      <w:r>
+        <w:rPr>
+          <w:rFonts w:ascii="Cambria Math" w:hAnsi="Cambria Math"/>
+          <w:i/>
+        </w:rPr>
+        <w:t xml:space="preserve"> ≤ c’</w:t>
+      </w:r>
+      <w:r>
+        <w:rPr>
+          <w:rFonts w:ascii="Cambria Math" w:hAnsi="Cambria Math"/>
+          <w:i/>
+          <w:vertAlign w:val="subscript"/>
+        </w:rPr>
+        <w:t>i</w:t>
+      </w:r>
+      <w:r>
+        <w:rPr>
+          <w:rFonts w:ascii="Cambria Math" w:hAnsi="Cambria Math"/>
+          <w:i/>
+        </w:rPr>
+        <w:t>≤b</w:t>
+      </w:r>
+      <w:r>
+        <w:rPr>
+          <w:rFonts w:ascii="Cambria Math" w:hAnsi="Cambria Math"/>
+          <w:i/>
+          <w:vertAlign w:val="subscript"/>
+        </w:rPr>
+        <w:t>j</w:t>
+      </w:r>
+      <w:r>
+        <w:rPr>
+          <w:rFonts w:ascii="Cambria Math" w:hAnsi="Cambria Math"/>
+          <w:i/>
+        </w:rPr>
+        <w:t>.</w:t>
+      </w:r>
+    </w:p>
+    <w:p>
+      <w:pPr>
+        <w:ind w:firstLine="720"/>
+      </w:pPr>
+      <w:r>
+        <w:t>Khi các chuỗi con đã được ánh xạ thành các t</w:t>
+      </w:r>
+      <w:r>
+        <w:t xml:space="preserve">ừ, các từ sẽ được lưu trong một mảng có </w:t>
+      </w:r>
+      <w:r>
+        <w:t xml:space="preserve">các </w:t>
+      </w:r>
+      <w:r>
+        <w:rPr>
+          <w:i/>
+        </w:rPr>
+        <w:t>con trỏ</w:t>
+      </w:r>
+      <w:r>
+        <w:t xml:space="preserve"> </w:t>
+      </w:r>
+      <w:r>
+        <w:t xml:space="preserve">(pointer) </w:t>
+      </w:r>
+      <w:r>
+        <w:t>trỏ về vị trí đầu tiên của các chuỗi con ban đầu</w:t>
+      </w:r>
+      <w:r>
+        <w:t xml:space="preserve">. Tiếp theo giải thuật tiến hành xây dựng một cấu trúc </w:t>
+      </w:r>
+      <w:r>
+        <w:t>cây</w:t>
+      </w:r>
+      <w:r>
+        <w:t xml:space="preserve"> với nút lá</w:t>
+      </w:r>
+      <w:r>
+        <w:t xml:space="preserve"> chứa </w:t>
+      </w:r>
+      <w:r>
+        <w:t>các chỉ mục đến vị trí đầu tiên của các chuỗi con ban đầu</w:t>
+      </w:r>
+      <w:r>
+        <w:t xml:space="preserve">. </w:t>
+      </w:r>
+      <w:r>
+        <w:t xml:space="preserve"> </w:t>
+      </w:r>
+      <w:r>
+        <w:t>N</w:t>
+      </w:r>
+      <w:r>
+        <w:t>út g</w:t>
+      </w:r>
+      <w:r>
+        <w:t>ốc</w:t>
+      </w:r>
+      <w:r>
+        <w:t xml:space="preserve"> của cây được tạo ra</w:t>
+      </w:r>
+      <w:r>
+        <w:t xml:space="preserve"> gồm tất cả các từ trong mảng</w:t>
+      </w:r>
+      <w:r>
+        <w:t>. Sau đó, giải thuật tiến hành lặp</w:t>
+      </w:r>
+      <w:r>
+        <w:t xml:space="preserve"> để </w:t>
+      </w:r>
+      <w:r>
+        <w:rPr>
+          <w:i/>
+        </w:rPr>
+        <w:t xml:space="preserve">phân tách </w:t>
+      </w:r>
+      <w:r>
+        <w:t>(split)</w:t>
+      </w:r>
+      <w:r>
+        <w:t xml:space="preserve"> các nút lá của</w:t>
+      </w:r>
+      <w:r>
+        <w:t xml:space="preserve"> cây</w:t>
+      </w:r>
+      <w:r>
+        <w:t xml:space="preserve"> và tăng chiều cao của cây theo luật sau: đ</w:t>
+      </w:r>
+      <w:r>
+        <w:t xml:space="preserve">ể tăng dộ cao của cây lên </w:t>
+      </w:r>
+      <w:r>
+        <w:rPr>
+          <w:i/>
+        </w:rPr>
+        <w:t>(h+1)</w:t>
+      </w:r>
+      <w:r>
+        <w:t>, với h là chiều cao của câ</w:t>
+      </w:r>
+      <w:r>
+        <w:t xml:space="preserve">y trước khi phân tách các nút lá, </w:t>
+      </w:r>
+      <w:r>
+        <w:t>chữ cái thứ</w:t>
+      </w:r>
+      <w:r>
+        <w:t xml:space="preserve"> </w:t>
+      </w:r>
+      <w:r>
+        <w:rPr>
+          <w:i/>
+        </w:rPr>
+        <w:t>(h+1)</w:t>
+      </w:r>
+      <w:r>
+        <w:t xml:space="preserve"> của mỗi từ trong nút đang xét </w:t>
+      </w:r>
+      <w:r>
+        <w:t>sẽ được tá</w:t>
+      </w:r>
+      <w:r>
+        <w:t>ch ra để xây dựng các nhánh con mới của nút đó.</w:t>
+      </w:r>
+      <w:r>
+        <w:t xml:space="preserve"> </w:t>
+      </w:r>
+      <w:r>
+        <w:t xml:space="preserve">Bước xây dựng cấu trúc cây sẽ dừng nếu phát hiện có tồn tại  nút là chỉ chứa </w:t>
+      </w:r>
+      <w:r>
+        <w:t xml:space="preserve">1 từ duy nhất hoặc toàn </w:t>
+      </w:r>
+      <w:r>
+        <w:lastRenderedPageBreak/>
+        <w:t>bộ chữ cái trong ký tự đã được chọn.</w:t>
+      </w:r>
+      <w:r>
+        <w:t xml:space="preserve"> Như vậy giải thuật WAT có thể tự xác định kích thước của các từ dựa vào bản chất của dữ liệu</w:t>
+      </w:r>
+      <w:r>
+        <w:t>.</w:t>
+      </w:r>
+    </w:p>
+    <w:p>
+      <w:r>
+        <w:rPr>
+          <w:noProof/>
+        </w:rPr>
+        <w:drawing>
+          <wp:inline distT="0" distB="0" distL="0" distR="0">
+            <wp:extent cx="3857625" cy="2254809"/>
+            <wp:effectExtent l="0" t="0" r="0" b="0"/>
+            <wp:docPr id="6" name="Picture 6"/>
+            <wp:cNvGraphicFramePr>
+              <a:graphicFrameLocks xmlns:a="http://schemas.openxmlformats.org/drawingml/2006/main" noChangeAspect="1"/>
+            </wp:cNvGraphicFramePr>
+            <a:graphic xmlns:a="http://schemas.openxmlformats.org/drawingml/2006/main">
+              <a:graphicData uri="http://schemas.openxmlformats.org/drawingml/2006/picture">
+                <pic:pic xmlns:pic="http://schemas.openxmlformats.org/drawingml/2006/picture">
+                  <pic:nvPicPr>
+                    <pic:cNvPr id="0" name="Picture 22"/>
+                    <pic:cNvPicPr>
+                      <a:picLocks noChangeAspect="1" noChangeArrowheads="1"/>
+                    </pic:cNvPicPr>
+                  </pic:nvPicPr>
+                  <pic:blipFill>
+                    <a:blip r:embed="rId63">
+                      <a:extLst>
+                        <a:ext uri="{28A0092B-C50C-407E-A947-70E740481C1C}">
+                          <a14:useLocalDpi xmlns:a14="http://schemas.microsoft.com/office/drawing/2010/main" val="0"/>
+                        </a:ext>
+                      </a:extLst>
+                    </a:blip>
+                    <a:srcRect/>
+                    <a:stretch>
+                      <a:fillRect/>
+                    </a:stretch>
+                  </pic:blipFill>
+                  <pic:spPr bwMode="auto">
+                    <a:xfrm>
+                      <a:off x="0" y="0"/>
+                      <a:ext cx="3857625" cy="2254809"/>
+                    </a:xfrm>
+                    <a:prstGeom prst="rect">
+                      <a:avLst/>
+                    </a:prstGeom>
+                    <a:noFill/>
+                    <a:ln>
+                      <a:noFill/>
+                    </a:ln>
+                  </pic:spPr>
+                </pic:pic>
+              </a:graphicData>
+            </a:graphic>
+          </wp:inline>
+        </w:drawing>
+      </w:r>
+    </w:p>
+    <w:p>
+      <w:pPr>
+        <w:ind w:firstLine="720"/>
+      </w:pPr>
+      <w:r>
+        <w:t xml:space="preserve">Hình </w:t>
+      </w:r>
+      <w:fldSimple w:instr=" STYLEREF 1 \s ">
+        <w:r>
+          <w:rPr>
+            <w:noProof/>
+          </w:rPr>
+          <w:t>3</w:t>
+        </w:r>
+      </w:fldSimple>
+      <w:r>
+        <w:t>.</w:t>
+      </w:r>
+      <w:fldSimple w:instr=" SEQ Hình \* ARABIC \s 1 ">
+        <w:r>
+          <w:rPr>
+            <w:noProof/>
+          </w:rPr>
+          <w:t>6</w:t>
+        </w:r>
+      </w:fldSimple>
+      <w:r>
+        <w:t xml:space="preserve">. </w:t>
+      </w:r>
+      <w:r>
+        <w:t>Chữ cái đầu tiên của từ được xem</w:t>
+      </w:r>
+      <w:r>
+        <w:t xml:space="preserve"> xét khi phân tách nút gốc của cây</w:t>
+      </w:r>
+    </w:p>
+    <w:p>
+      <w:r>
+        <w:rPr>
+          <w:noProof/>
+        </w:rPr>
+        <w:drawing>
+          <wp:inline distT="0" distB="0" distL="0" distR="0">
+            <wp:extent cx="4086225" cy="1914525"/>
+            <wp:effectExtent l="0" t="0" r="9525" b="9525"/>
+            <wp:docPr id="7" name="Picture 7"/>
+            <wp:cNvGraphicFramePr>
+              <a:graphicFrameLocks xmlns:a="http://schemas.openxmlformats.org/drawingml/2006/main" noChangeAspect="1"/>
+            </wp:cNvGraphicFramePr>
+            <a:graphic xmlns:a="http://schemas.openxmlformats.org/drawingml/2006/main">
+              <a:graphicData uri="http://schemas.openxmlformats.org/drawingml/2006/picture">
+                <pic:pic xmlns:pic="http://schemas.openxmlformats.org/drawingml/2006/picture">
+                  <pic:nvPicPr>
+                    <pic:cNvPr id="0" name="Picture 23"/>
+                    <pic:cNvPicPr>
+                      <a:picLocks noChangeAspect="1" noChangeArrowheads="1"/>
+                    </pic:cNvPicPr>
+                  </pic:nvPicPr>
+                  <pic:blipFill>
+                    <a:blip r:embed="rId64">
+                      <a:extLst>
+                        <a:ext uri="{28A0092B-C50C-407E-A947-70E740481C1C}">
+                          <a14:useLocalDpi xmlns:a14="http://schemas.microsoft.com/office/drawing/2010/main" val="0"/>
+                        </a:ext>
+                      </a:extLst>
+                    </a:blip>
+                    <a:srcRect/>
+                    <a:stretch>
+                      <a:fillRect/>
+                    </a:stretch>
+                  </pic:blipFill>
+                  <pic:spPr bwMode="auto">
+                    <a:xfrm>
+                      <a:off x="0" y="0"/>
+                      <a:ext cx="4086225" cy="1914525"/>
+                    </a:xfrm>
+                    <a:prstGeom prst="rect">
+                      <a:avLst/>
+                    </a:prstGeom>
+                    <a:noFill/>
+                    <a:ln>
+                      <a:noFill/>
+                    </a:ln>
+                  </pic:spPr>
+                </pic:pic>
+              </a:graphicData>
+            </a:graphic>
+          </wp:inline>
+        </w:drawing>
+      </w:r>
+    </w:p>
+    <w:p>
+      <w:pPr>
+        <w:ind w:firstLine="720"/>
+      </w:pPr>
+      <w:r>
+        <w:t xml:space="preserve">Hình </w:t>
+      </w:r>
+      <w:fldSimple w:instr=" STYLEREF 1 \s ">
+        <w:r>
+          <w:rPr>
+            <w:noProof/>
+          </w:rPr>
+          <w:t>3</w:t>
+        </w:r>
+      </w:fldSimple>
+      <w:r>
+        <w:t>.</w:t>
+      </w:r>
+      <w:fldSimple w:instr=" SEQ Hình \* ARABIC \s 1 ">
+        <w:r>
+          <w:rPr>
+            <w:noProof/>
+          </w:rPr>
+          <w:t>7</w:t>
+        </w:r>
+      </w:fldSimple>
+      <w:r>
+        <w:t>. Chữ cái thứ hai được xem xét khi tiến hành ph</w:t>
+      </w:r>
+      <w:r>
+        <w:t>ân tách các nú</w:t>
+      </w:r>
+      <w:r>
+        <w:t xml:space="preserve">t </w:t>
+      </w:r>
+      <w:r>
+        <w:rPr>
+          <w:i/>
+        </w:rPr>
+        <w:t>a, b, c</w:t>
+      </w:r>
+      <w:r>
+        <w:t>.</w:t>
+      </w:r>
+    </w:p>
+    <w:p>
+      <w:pPr>
+        <w:ind w:firstLine="720"/>
+      </w:pPr>
+      <w:r>
+        <w:t xml:space="preserve">Hình 3.6 </w:t>
+      </w:r>
+      <w:r>
+        <w:t xml:space="preserve">và 3.7 </w:t>
+      </w:r>
+      <w:r>
+        <w:t xml:space="preserve">là một ví dụ </w:t>
+      </w:r>
+      <w:r>
+        <w:t>là minh họa cho cách thức xây dựng cấu trúc cây</w:t>
+      </w:r>
+      <w:r>
+        <w:t xml:space="preserve"> này. Ở hình 3.6, khi phân tách nút gốc, ta xé</w:t>
+      </w:r>
+      <w:r>
+        <w:t>t chữ cái đầu tiên của các</w:t>
+      </w:r>
+      <w:r>
+        <w:t xml:space="preserve"> từ trong m</w:t>
+      </w:r>
+      <w:r>
+        <w:t>ảng bên trái</w:t>
+      </w:r>
+      <w:r>
+        <w:t xml:space="preserve">, có 3 chữ cái khác nhau là </w:t>
+      </w:r>
+      <w:r>
+        <w:rPr>
+          <w:i/>
+        </w:rPr>
+        <w:t>a,b,c</w:t>
+      </w:r>
+      <w:r>
+        <w:t xml:space="preserve"> nên nút gốc được phân ra 3 nhánh</w:t>
+      </w:r>
+      <w:r>
+        <w:t xml:space="preserve">, mỗi nhánh có cạnh tương ứng với </w:t>
+      </w:r>
+      <w:r>
+        <w:rPr>
+          <w:i/>
+        </w:rPr>
+        <w:t>a, b</w:t>
+      </w:r>
+      <w:r>
+        <w:t xml:space="preserve"> và </w:t>
+      </w:r>
+      <w:r>
+        <w:rPr>
+          <w:i/>
+        </w:rPr>
+        <w:t>c</w:t>
+      </w:r>
+      <w:r>
+        <w:t xml:space="preserve">. Chỉ số của các từ trong mảng có chữ cái đầu tiên là </w:t>
+      </w:r>
+      <w:r>
+        <w:rPr>
+          <w:i/>
+        </w:rPr>
+        <w:t>a</w:t>
+      </w:r>
+      <w:r>
+        <w:rPr>
+          <w:i/>
+        </w:rPr>
+        <w:t>, b, c</w:t>
+      </w:r>
+      <w:r>
+        <w:t xml:space="preserve"> sẽ lưu </w:t>
+      </w:r>
+      <w:r>
+        <w:t xml:space="preserve">tương ứng </w:t>
+      </w:r>
+      <w:r>
+        <w:t xml:space="preserve">trong </w:t>
+      </w:r>
+      <w:r>
+        <w:t>nốt lá</w:t>
+      </w:r>
+      <w:r>
+        <w:t xml:space="preserve"> bên trái</w:t>
+      </w:r>
+      <w:r>
+        <w:t>, nốt lá giữa và nốt lá bên phải.</w:t>
+      </w:r>
+      <w:r>
+        <w:t xml:space="preserve"> Hình 3.7 minh họa cho bước lặp tiếp theo của giải thuật</w:t>
+      </w:r>
+      <w:r>
+        <w:t xml:space="preserve">. Để phân tách các nốt lá </w:t>
+      </w:r>
+      <w:r>
+        <w:rPr>
+          <w:i/>
+        </w:rPr>
+        <w:t>a, b, c</w:t>
+      </w:r>
+      <w:r>
+        <w:t>, chữ cái</w:t>
+      </w:r>
+      <w:r>
+        <w:t xml:space="preserve"> thứ hai của các từ có chỉ số tương ứng chứa trong các nốt này sẽ đực xem xét.</w:t>
+      </w:r>
+      <w:r>
+        <w:t xml:space="preserve"> Đến đây việc xây dựng cấu trúc cây sẽ dừng</w:t>
+      </w:r>
+      <w:r>
+        <w:t xml:space="preserve"> vì chỉ có một từ duy nhất được chứa trong n</w:t>
+      </w:r>
+      <w:r>
+        <w:t xml:space="preserve">ốt lá </w:t>
+      </w:r>
+      <w:r>
+        <w:lastRenderedPageBreak/>
+        <w:t xml:space="preserve">thứ hai từ trái sang (nút được nối với nút gốc bằng cạnh </w:t>
+      </w:r>
+      <w:r>
+        <w:rPr>
+          <w:i/>
+        </w:rPr>
+        <w:t>ac</w:t>
+      </w:r>
+      <w:r>
+        <w:t>).</w:t>
+      </w:r>
+      <w:r>
+        <w:t xml:space="preserve"> Vậy chiều dài của một từ sẽ là 2</w:t>
+      </w:r>
+      <w:r>
+        <w:t>.</w:t>
+      </w:r>
+    </w:p>
+    <w:p>
+      <w:pPr>
+        <w:ind w:firstLine="720"/>
+      </w:pPr>
+      <w:r>
+        <w:t>Bởi vì c</w:t>
+      </w:r>
+      <w:r>
+        <w:t>ác</w:t>
+      </w:r>
+      <w:r>
+        <w:t xml:space="preserve"> chữ cái biểu diễn các mức phân giải khác nhau của các chuỗi con nên khi có nhiều từ được xét và cấu trúc cây càng cao thì điều đó có nghĩa là giải thuật cần mức phân giải cao hơn</w:t>
+      </w:r>
+      <w:r>
+        <w:t xml:space="preserve"> để xác định được chuỗi con bất thường.</w:t>
+      </w:r>
+    </w:p>
+    <w:p>
+      <w:pPr>
+        <w:ind w:firstLine="720"/>
+      </w:pPr>
+      <w:r>
+        <w:t>Thứ tự các chuỗi con trong vòng lặp ngoài</w:t>
+      </w:r>
+      <w:r>
+        <w:t xml:space="preserve"> và vòng lặp trong</w:t>
+      </w:r>
+      <w:r>
+        <w:t xml:space="preserve"> </w:t>
+      </w:r>
+      <w:r>
+        <w:t xml:space="preserve">của giải thuật hình 3.4 </w:t>
+      </w:r>
+      <w:r>
+        <w:t xml:space="preserve">sẽ được sắp xếp như sau: </w:t>
+      </w:r>
+      <w:r>
+        <w:t>các chuỗi con nằm trong các nút lá có ít số chỉ mục đến các từ nhất sẽ được duyệt trước</w:t>
+      </w:r>
+      <w:r>
+        <w:t xml:space="preserve"> trong vòng lặp ngoài</w:t>
+      </w:r>
+      <w:r>
+        <w:t>.</w:t>
+      </w:r>
+      <w:r>
+        <w:t xml:space="preserve"> Ví dụ trong hình 3.7 chuỗi con có vị trí bắt đầu là </w:t>
+      </w:r>
+      <w:r>
+        <w:rPr>
+          <w:i/>
+        </w:rPr>
+        <w:t>m-n</w:t>
+      </w:r>
+      <w:r>
+        <w:t xml:space="preserve"> </w:t>
+      </w:r>
+      <w:r>
+        <w:t xml:space="preserve">sẽ được duyệt trước. Khi duyệt qua một chuỗi con </w:t>
+      </w:r>
+      <w:r>
+        <w:rPr>
+          <w:i/>
+        </w:rPr>
+        <w:t>p</w:t>
+      </w:r>
+      <w:r>
+        <w:t xml:space="preserve"> ở vòn</w:t>
+      </w:r>
+      <w:r>
+        <w:t xml:space="preserve">g lặp ngoài các chuỗi con nằm trong các nút có đường đi đến nút gốc khớp nhiều nhất với đường đi từ nút </w:t>
+      </w:r>
+      <w:r>
+        <w:t xml:space="preserve">chứa </w:t>
+      </w:r>
+      <w:r>
+        <w:rPr>
+          <w:i/>
+        </w:rPr>
+        <w:t>p</w:t>
+      </w:r>
+      <w:r>
+        <w:t xml:space="preserve"> đến nút gốc sẽ được duyệt trước.</w:t>
+      </w:r>
+      <w:r>
+        <w:t xml:space="preserve"> Giải thuật WAT có thể tìm  được </w:t>
+      </w:r>
+      <w:r>
+        <w:rPr>
+          <w:i/>
+        </w:rPr>
+        <w:t>k</w:t>
+      </w:r>
+      <w:r>
+        <w:t xml:space="preserve"> chuỗi con bất thường nhất trong chuỗi thời gia</w:t>
+      </w:r>
+      <w:r>
+        <w:t xml:space="preserve">n bằng cách chạy lại giải thuật hình 3.4 </w:t>
+      </w:r>
+      <w:r>
+        <w:rPr>
+          <w:i/>
+        </w:rPr>
+        <w:t>k</w:t>
+      </w:r>
+      <w:r>
+        <w:t xml:space="preserve"> lần, mỗi khi tìm được</w:t>
+      </w:r>
+      <w:r>
+        <w:t xml:space="preserve"> </w:t>
+      </w:r>
+      <w:r>
+        <w:t xml:space="preserve">chuỗi con bất thường </w:t>
+      </w:r>
+      <w:r>
+        <w:t xml:space="preserve">thứ </w:t>
+      </w:r>
+      <w:r>
+        <w:rPr>
+          <w:i/>
+        </w:rPr>
+        <w:t>i</w:t>
+      </w:r>
+      <w:r>
+        <w:t xml:space="preserve"> </w:t>
+      </w:r>
+      <w:r>
+        <w:t>thì xóa nó ra khỏi tập các chuỗi con cần xét</w:t>
+      </w:r>
+      <w:r>
+        <w:t xml:space="preserve"> và chạy lại giải thuật để tìm chuỗi con bất thường thứ </w:t>
+      </w:r>
+      <w:r>
+        <w:rPr>
+          <w:i/>
+        </w:rPr>
+        <w:t>i+</w:t>
+      </w:r>
+      <w:r>
+        <w:t>1</w:t>
+      </w:r>
+      <w:r>
+        <w:t>.</w:t>
+      </w:r>
+    </w:p>
+    <w:p>
+      <w:pPr>
+        <w:ind w:firstLine="720"/>
+      </w:pPr>
+      <w:r>
+        <w:t>Giải th</w:t>
+      </w:r>
+      <w:r>
+        <w:t>uật WAT có khả năng xác định chiều dài của các từ một cách tự động dựa vào biểu diễn đa mức phân giải của các chuỗi con.</w:t>
+      </w:r>
+      <w:r>
+        <w:t xml:space="preserve"> </w:t>
+      </w:r>
+      <w:r>
+        <w:t xml:space="preserve">Điều này giúp giải thuật  WAT dễ sử dụng hơn so với giải thuật HOT SAX. Tuy nhiên </w:t>
+      </w:r>
+      <w:r>
+        <w:t xml:space="preserve">cũng giống như giải thuật HOT SAX, </w:t>
+      </w:r>
+      <w:r>
+        <w:t xml:space="preserve">giải thuật WAT cũng cần biết trước kích thước </w:t>
+      </w:r>
+      <w:r>
+        <w:rPr>
+          <w:i/>
+        </w:rPr>
+        <w:t>n</w:t>
+      </w:r>
+      <w:r>
+        <w:t xml:space="preserve"> của chuỗi con bất thường</w:t>
+      </w:r>
+      <w:r>
+        <w:t xml:space="preserve">. Điều này hạn chế khả năng ứng dụng của WAT trong thực tế vì giá trị </w:t>
+      </w:r>
+      <w:r>
+        <w:rPr>
+          <w:i/>
+        </w:rPr>
+        <w:t>n</w:t>
+      </w:r>
+      <w:r>
+        <w:t xml:space="preserve"> </w:t>
+      </w:r>
+      <w:r>
+        <w:t>r</w:t>
+      </w:r>
+      <w:r>
+        <w:t>ất khó</w:t>
+      </w:r>
+      <w:r>
+        <w:t xml:space="preserve"> được xác định chính xác và thay đổi tùy loại dữ liệu</w:t>
+      </w:r>
+      <w:r>
+        <w:t>.</w:t>
+      </w:r>
+    </w:p>
+    <w:p>
+      <w:pPr>
+        <w:pStyle w:val="Heading3"/>
+      </w:pPr>
+      <w:bookmarkStart w:id="49" w:name="_Toc419424997"/>
+      <w:r>
+        <w:t>Giải thuật tìm các chuỗi con bất thường có độ dài khác nhau của Leng và các cộng sự</w:t>
+      </w:r>
       <w:bookmarkEnd w:id="49"/>
     </w:p>
     <w:p>
       <w:pPr>
-        <w:pStyle w:val="Heading3"/>
-      </w:pPr>
-      <w:bookmarkStart w:id="50" w:name="_Toc419424997"/>
-      <w:r>
-        <w:t>Giải thuật tìm các chuỗi con bất thường có độ dài khác nhau của Leng và các cộng sự</w:t>
-      </w:r>
-      <w:bookmarkEnd w:id="50"/>
-    </w:p>
-    <w:p>
-      <w:pPr>
         <w:ind w:firstLine="720"/>
       </w:pPr>
       <w:r>
@@ -20674,7 +21289,13 @@
         <w:fldChar w:fldCharType="end"/>
       </w:r>
       <w:r>
-        <w:t>] đã xây dựng một giải thuật khá hay. Giải thuật này có khả năng tìm ra các chuỗi con bất thường có chiều dài khác nhau</w:t>
+        <w:t>] đã xây dựng một giả</w:t>
+      </w:r>
+      <w:r>
+        <w:t xml:space="preserve">i thuật </w:t>
+      </w:r>
+      <w:r>
+        <w:t>có khả năng tìm ra các chuỗi con bất thường có chiều dài khác nhau</w:t>
       </w:r>
       <w:r>
         <w:t xml:space="preserve"> mà không cần biết trước chiều dài của chúng</w:t>
@@ -20694,37 +21315,56 @@
         <w:t xml:space="preserve"> các tác giả tiến hành phân đoạn chuỗi thời gian</w:t>
       </w:r>
       <w:r>
-        <w:t xml:space="preserve"> bằng phương pháp cửa số trượt. Các điểm của chuỗi thời gian được xấp xỉ bằng một đa thức bậc 2 f(t) = b</w:t>
-      </w:r>
-      <w:r>
-        <w:rPr>
+        <w:t xml:space="preserve"> bằng phương pháp cửa số trượt. Các điểm của chuỗi thời gian được xấp xỉ bằng một đa thức bậc 2 </w:t>
+      </w:r>
+      <w:r>
+        <w:rPr>
+          <w:i/>
+        </w:rPr>
+        <w:t>f(t) = b</w:t>
+      </w:r>
+      <w:r>
+        <w:rPr>
+          <w:i/>
           <w:vertAlign w:val="subscript"/>
         </w:rPr>
         <w:t>0</w:t>
       </w:r>
       <w:r>
+        <w:rPr>
+          <w:i/>
+        </w:rPr>
         <w:t xml:space="preserve"> + b</w:t>
       </w:r>
       <w:r>
         <w:rPr>
+          <w:i/>
           <w:vertAlign w:val="subscript"/>
         </w:rPr>
         <w:t>1</w:t>
       </w:r>
       <w:r>
+        <w:rPr>
+          <w:i/>
+        </w:rPr>
         <w:t>t  + b</w:t>
       </w:r>
       <w:r>
         <w:rPr>
+          <w:i/>
           <w:vertAlign w:val="subscript"/>
         </w:rPr>
         <w:t>2</w:t>
       </w:r>
       <w:r>
+        <w:rPr>
+          <w:i/>
+        </w:rPr>
         <w:t>t</w:t>
       </w:r>
       <w:r>
         <w:rPr>
+          <w:i/>
           <w:vertAlign w:val="superscript"/>
         </w:rPr>
         <w:t>2</w:t>
@@ -20744,17 +21384,20 @@
       <w:r>
         <w:rPr>
           <w:rFonts w:ascii="Cambria Math" w:hAnsi="Cambria Math"/>
+          <w:i/>
         </w:rPr>
         <w:t>ε</w:t>
       </w:r>
       <w:r>
         <w:rPr>
+          <w:i/>
           <w:vertAlign w:val="subscript"/>
         </w:rPr>
         <w:t>1</w:t>
       </w:r>
       <w:r>
         <w:rPr>
+          <w:i/>
           <w:vertAlign w:val="subscript"/>
         </w:rPr>
         <w:softHyphen/>
@@ -20763,43 +21406,81 @@
         <w:t xml:space="preserve"> mà người dùng chọn.</w:t>
       </w:r>
       <w:r>
-        <w:t xml:space="preserve"> Chuỗi con thứ i</w:t>
-      </w:r>
-      <w:r>
-        <w:t xml:space="preserve"> tìm được biểu diễn bằng ký hiệu (s</w:t>
-      </w:r>
-      <w:r>
-        <w:rPr>
+        <w:t xml:space="preserve"> </w:t>
+      </w:r>
+      <w:r>
+        <w:lastRenderedPageBreak/>
+        <w:t xml:space="preserve">Chuỗi con thứ </w:t>
+      </w:r>
+      <w:r>
+        <w:rPr>
+          <w:i/>
+        </w:rPr>
+        <w:t>i</w:t>
+      </w:r>
+      <w:r>
+        <w:t xml:space="preserve"> tìm được biểu diễn bằng ký hiệu </w:t>
+      </w:r>
+      <w:r>
+        <w:rPr>
+          <w:i/>
+        </w:rPr>
+        <w:t>(s</w:t>
+      </w:r>
+      <w:r>
+        <w:rPr>
+          <w:i/>
           <w:vertAlign w:val="subscript"/>
         </w:rPr>
         <w:t>i</w:t>
       </w:r>
       <w:r>
+        <w:rPr>
+          <w:i/>
+        </w:rPr>
         <w:t>, e</w:t>
       </w:r>
       <w:r>
         <w:rPr>
+          <w:i/>
           <w:vertAlign w:val="subscript"/>
         </w:rPr>
         <w:t>i</w:t>
       </w:r>
       <w:r>
+        <w:rPr>
+          <w:i/>
+        </w:rPr>
         <w:t>)</w:t>
       </w:r>
       <w:r>
-        <w:t xml:space="preserve"> với s</w:t>
-      </w:r>
-      <w:r>
-        <w:rPr>
+        <w:t xml:space="preserve"> với </w:t>
+      </w:r>
+      <w:r>
+        <w:rPr>
+          <w:i/>
+        </w:rPr>
+        <w:t>s</w:t>
+      </w:r>
+      <w:r>
+        <w:rPr>
+          <w:i/>
           <w:vertAlign w:val="subscript"/>
         </w:rPr>
         <w:t>i</w:t>
       </w:r>
       <w:r>
-        <w:t xml:space="preserve"> là vị trí bắt đầu và e</w:t>
-      </w:r>
-      <w:r>
-        <w:rPr>
+        <w:t xml:space="preserve"> là vị trí bắt đầu và </w:t>
+      </w:r>
+      <w:r>
+        <w:rPr>
+          <w:i/>
+        </w:rPr>
+        <w:t>e</w:t>
+      </w:r>
+      <w:r>
+        <w:rPr>
+          <w:i/>
           <w:vertAlign w:val="subscript"/>
         </w:rPr>
         <w:t>i</w:t>
@@ -20817,74 +21498,154 @@
         <w:t xml:space="preserve"> đa thức bậc 1 như thông thường vì cho rằng nó quá đơn giản, không thể phát hiện được các chuỗi con phức tạp.</w:t>
       </w:r>
       <w:r>
-        <w:t xml:space="preserve"> Sau khi tìm được chuỗi con thứ i, các tác giả tìm</w:t>
-      </w:r>
-      <w:r>
-        <w:t xml:space="preserve"> chuỗi con thứ i+1 bắt đầu tại vị trí s</w:t>
-      </w:r>
-      <w:r>
-        <w:rPr>
+        <w:t xml:space="preserve"> Sau khi tìm được chuỗi con thứ </w:t>
+      </w:r>
+      <w:r>
+        <w:rPr>
+          <w:i/>
+        </w:rPr>
+        <w:t>i</w:t>
+      </w:r>
+      <w:r>
+        <w:t>, các tác giả tìm</w:t>
+      </w:r>
+      <w:r>
+        <w:t xml:space="preserve"> chuỗi con thứ </w:t>
+      </w:r>
+      <w:r>
+        <w:rPr>
+          <w:i/>
+        </w:rPr>
+        <w:t>i+1</w:t>
+      </w:r>
+      <w:r>
+        <w:t xml:space="preserve"> bắt đầu tại vị trí </w:t>
+      </w:r>
+      <w:r>
+        <w:rPr>
+          <w:i/>
+        </w:rPr>
+        <w:t>s</w:t>
+      </w:r>
+      <w:r>
+        <w:rPr>
+          <w:i/>
           <w:vertAlign w:val="subscript"/>
         </w:rPr>
         <w:t>i+1</w:t>
       </w:r>
       <w:r>
+        <w:rPr>
+          <w:i/>
+        </w:rPr>
         <w:t>=e</w:t>
       </w:r>
       <w:r>
         <w:rPr>
+          <w:i/>
           <w:vertAlign w:val="subscript"/>
         </w:rPr>
         <w:t>i</w:t>
       </w:r>
       <w:r>
-        <w:t>+j với j là số nguyên bé nhất sau cho khoảng cách từ hai chuỗi (s</w:t>
-      </w:r>
-      <w:r>
-        <w:rPr>
+        <w:rPr>
+          <w:i/>
+        </w:rPr>
+        <w:t>+j</w:t>
+      </w:r>
+      <w:r>
+        <w:t xml:space="preserve"> với </w:t>
+      </w:r>
+      <w:r>
+        <w:rPr>
+          <w:i/>
+        </w:rPr>
+        <w:t xml:space="preserve">j </w:t>
+      </w:r>
+      <w:r>
+        <w:t xml:space="preserve">là số nguyên bé nhất sau cho khoảng cách từ hai chuỗi </w:t>
+      </w:r>
+      <w:r>
+        <w:rPr>
+          <w:i/>
+        </w:rPr>
+        <w:t>(s</w:t>
+      </w:r>
+      <w:r>
+        <w:rPr>
+          <w:i/>
           <w:vertAlign w:val="subscript"/>
         </w:rPr>
         <w:t>i</w:t>
       </w:r>
       <w:r>
+        <w:rPr>
+          <w:i/>
+        </w:rPr>
         <w:t>, e</w:t>
       </w:r>
       <w:r>
         <w:rPr>
+          <w:i/>
           <w:vertAlign w:val="subscript"/>
         </w:rPr>
         <w:t>i</w:t>
       </w:r>
       <w:r>
-        <w:t>) và (s</w:t>
-      </w:r>
-      <w:r>
-        <w:rPr>
+        <w:rPr>
+          <w:i/>
+        </w:rPr>
+        <w:t>)</w:t>
+      </w:r>
+      <w:r>
+        <w:t xml:space="preserve"> và </w:t>
+      </w:r>
+      <w:r>
+        <w:rPr>
+          <w:i/>
+        </w:rPr>
+        <w:t>(s</w:t>
+      </w:r>
+      <w:r>
+        <w:rPr>
+          <w:i/>
           <w:vertAlign w:val="subscript"/>
         </w:rPr>
         <w:t>i</w:t>
       </w:r>
       <w:r>
+        <w:rPr>
+          <w:i/>
+        </w:rPr>
         <w:t xml:space="preserve"> + j, e</w:t>
       </w:r>
       <w:r>
         <w:rPr>
+          <w:i/>
           <w:vertAlign w:val="subscript"/>
         </w:rPr>
         <w:t>i</w:t>
       </w:r>
       <w:r>
-        <w:t xml:space="preserve"> + j) nhỏ hơn </w:t>
+        <w:rPr>
+          <w:i/>
+        </w:rPr>
+        <w:t xml:space="preserve"> + j)</w:t>
+      </w:r>
+      <w:r>
+        <w:t xml:space="preserve"> nhỏ hơn </w:t>
       </w:r>
       <w:r>
         <w:rPr>
           <w:rFonts w:ascii="Cambria Math" w:hAnsi="Cambria Math"/>
+          <w:i/>
         </w:rPr>
         <w:t>ε</w:t>
       </w:r>
       <w:r>
         <w:rPr>
           <w:rFonts w:ascii="Cambria Math" w:hAnsi="Cambria Math"/>
+          <w:i/>
           <w:vertAlign w:val="subscript"/>
         </w:rPr>
         <w:t>2</w:t>
@@ -20899,25 +21660,42 @@
         <w:t>mà người dùng chọn</w:t>
       </w:r>
       <w:r>
-        <w:t xml:space="preserve"> hoặc j ≥ (e</w:t>
-      </w:r>
-      <w:r>
-        <w:rPr>
+        <w:t xml:space="preserve"> hoặc </w:t>
+      </w:r>
+      <w:r>
+        <w:rPr>
+          <w:i/>
+        </w:rPr>
+        <w:t>j ≥ (e</w:t>
+      </w:r>
+      <w:r>
+        <w:rPr>
+          <w:i/>
           <w:vertAlign w:val="subscript"/>
         </w:rPr>
         <w:t xml:space="preserve">i </w:t>
       </w:r>
       <w:r>
+        <w:rPr>
+          <w:i/>
+        </w:rPr>
         <w:t>- s</w:t>
       </w:r>
       <w:r>
         <w:rPr>
+          <w:i/>
           <w:vertAlign w:val="subscript"/>
         </w:rPr>
         <w:t>i</w:t>
       </w:r>
       <w:r>
-        <w:t>).</w:t>
+        <w:rPr>
+          <w:i/>
+        </w:rPr>
+        <w:t>)</w:t>
+      </w:r>
+      <w:r>
+        <w:t>.</w:t>
       </w:r>
       <w:r>
         <w:t xml:space="preserve"> Các bước trên được lặp lại cho đến khi toàn bộ chuỗi thời gian ban đầu đã</w:t>
@@ -20931,19 +21709,33 @@
         <w:ind w:firstLine="720"/>
       </w:pPr>
       <w:r>
-        <w:t>Bước thứ hai các tác giả sẽ tìm hai giá trị l</w:t>
-      </w:r>
-      <w:r>
-        <w:rPr>
+        <w:t xml:space="preserve">Bước thứ hai các tác giả sẽ tìm hai giá trị </w:t>
+      </w:r>
+      <w:r>
+        <w:rPr>
+          <w:i/>
+        </w:rPr>
+        <w:t>l</w:t>
+      </w:r>
+      <w:r>
+        <w:rPr>
+          <w:i/>
           <w:vertAlign w:val="subscript"/>
         </w:rPr>
         <w:t>min</w:t>
       </w:r>
       <w:r>
-        <w:t xml:space="preserve"> và l</w:t>
-      </w:r>
-      <w:r>
-        <w:rPr>
+        <w:t xml:space="preserve"> và </w:t>
+      </w:r>
+      <w:r>
+        <w:rPr>
+          <w:i/>
+        </w:rPr>
+        <w:t>l</w:t>
+      </w:r>
+      <w:r>
+        <w:rPr>
+          <w:i/>
           <w:vertAlign w:val="subscript"/>
         </w:rPr>
         <w:t>max</w:t>
@@ -20952,37 +21744,82 @@
         <w:t xml:space="preserve"> là chiều dài lớn nhất và nhỏ nhất của các chuỗi con</w:t>
       </w:r>
       <w:r>
-        <w:t xml:space="preserve"> và xây dựng một ma trận khoảng cách D = (d</w:t>
-      </w:r>
-      <w:r>
-        <w:rPr>
+        <w:t xml:space="preserve"> và xây dựng một ma trận khoảng cách </w:t>
+      </w:r>
+      <w:r>
+        <w:rPr>
+          <w:i/>
+        </w:rPr>
+        <w:t>D = (d</w:t>
+      </w:r>
+      <w:r>
+        <w:rPr>
+          <w:i/>
           <w:vertAlign w:val="subscript"/>
         </w:rPr>
         <w:t>ij</w:t>
       </w:r>
       <w:r>
+        <w:rPr>
+          <w:i/>
+        </w:rPr>
         <w:t>)</w:t>
       </w:r>
       <w:r>
         <w:rPr>
+          <w:i/>
           <w:vertAlign w:val="subscript"/>
         </w:rPr>
         <w:t>mxm</w:t>
       </w:r>
       <w:r>
-        <w:t xml:space="preserve"> với m là số chuỗi con.</w:t>
-      </w:r>
-      <w:r>
-        <w:t xml:space="preserve"> Giá trị d</w:t>
-      </w:r>
-      <w:r>
-        <w:rPr>
+        <w:t xml:space="preserve"> với </w:t>
+      </w:r>
+      <w:r>
+        <w:rPr>
+          <w:i/>
+        </w:rPr>
+        <w:t>m</w:t>
+      </w:r>
+      <w:r>
+        <w:t xml:space="preserve"> là số chuỗi con.</w:t>
+      </w:r>
+      <w:r>
+        <w:t xml:space="preserve"> Giá trị </w:t>
+      </w:r>
+      <w:r>
+        <w:rPr>
+          <w:i/>
+        </w:rPr>
+        <w:t>d</w:t>
+      </w:r>
+      <w:r>
+        <w:rPr>
+          <w:i/>
           <w:vertAlign w:val="subscript"/>
         </w:rPr>
         <w:t>ij</w:t>
       </w:r>
       <w:r>
-        <w:t xml:space="preserve"> là khoảng cách của chuỗi con thứ i và thứ j,</w:t>
+        <w:t xml:space="preserve"> là khoảng cách của chuỗi con thứ </w:t>
+      </w:r>
+      <w:r>
+        <w:rPr>
+          <w:i/>
+        </w:rPr>
+        <w:t xml:space="preserve">i </w:t>
+      </w:r>
+      <w:r>
+        <w:t xml:space="preserve">và thứ </w:t>
+      </w:r>
+      <w:r>
+        <w:rPr>
+          <w:i/>
+        </w:rPr>
+        <w:t>j</w:t>
+      </w:r>
+      <w:r>
+        <w:t>,</w:t>
       </w:r>
       <w:r>
         <w:t xml:space="preserve"> được tính bằng công thức</w:t>
@@ -21004,9 +21841,9 @@
         </w:rPr>
         <w:object w:dxaOrig="3440" w:dyaOrig="460">
           <v:shape id="_x0000_i1042" type="#_x0000_t75" style="width:205.5pt;height:33.75pt" o:ole="">
-            <v:imagedata r:id="rId63" o:title=""/>
+            <v:imagedata r:id="rId65" o:title=""/>
           </v:shape>
-          <o:OLEObject Type="Embed" ProgID="Equation.DSMT4" ShapeID="_x0000_i1042" DrawAspect="Content" ObjectID="_1493166900" r:id="rId64"/>
+          <o:OLEObject Type="Embed" ProgID="Equation.DSMT4" ShapeID="_x0000_i1042" DrawAspect="Content" ObjectID="_1493248613" r:id="rId66"/>
         </w:object>
       </w:r>
       <w:r>
@@ -21018,8 +21855,595 @@
         <w:ind w:firstLine="720"/>
       </w:pPr>
       <w:r>
+        <w:t>Các tác giả khẳng định trong [</w:t>
+      </w:r>
+      <w:r>
+        <w:fldChar w:fldCharType="begin"/>
+      </w:r>
+      <w:r>
+        <w:instrText xml:space="preserve"> REF r5 \h </w:instrText>
+      </w:r>
+      <w:r>
+        <w:fldChar w:fldCharType="separate"/>
+      </w:r>
+      <w:r>
+        <w:t>5</w:t>
+      </w:r>
+      <w:r>
+        <w:fldChar w:fldCharType="end"/>
+      </w:r>
+      <w:r>
+        <w:t>] là tính</w:t>
+      </w:r>
+      <w:r>
+        <w:t xml:space="preserve"> khoảng cách như trên hiệu quả hơn cách tính thông thường.</w:t>
+      </w:r>
+      <w:r>
+        <w:t xml:space="preserve"> Từ ma trận khoảng cách các tác giả tính</w:t>
+      </w:r>
+      <w:r>
+        <w:t xml:space="preserve"> được hệ số bất thường của các chuỗi con</w:t>
+      </w:r>
+      <w:r>
+        <w:t xml:space="preserve"> theo khoảng cách thứ </w:t>
+      </w:r>
+      <w:r>
+        <w:rPr>
+          <w:i/>
+        </w:rPr>
+        <w:t>k</w:t>
+      </w:r>
+      <w:r>
+        <w:t xml:space="preserve"> (</w:t>
+      </w:r>
+      <w:r>
+        <w:rPr>
+          <w:i/>
+        </w:rPr>
+        <w:t>k-dist</w:t>
+      </w:r>
+      <w:r>
+        <w:t>)</w:t>
+      </w:r>
+      <w:r>
+        <w:t xml:space="preserve">. Những chuỗi nào có hệ số bất thường lớn hơn một giá trị được người dùng chọn </w:t>
+      </w:r>
+      <w:r>
+        <w:rPr>
+          <w:rFonts w:ascii="Cambria Math" w:hAnsi="Cambria Math"/>
+          <w:i/>
+        </w:rPr>
+        <w:t>α</w:t>
+      </w:r>
+      <w:r>
+        <w:rPr>
+          <w:i/>
+          <w:vertAlign w:val="subscript"/>
+        </w:rPr>
+        <w:t>0</w:t>
+      </w:r>
+      <w:r>
+        <w:t xml:space="preserve"> thì chuỗi đó là chuỗi </w:t>
+      </w:r>
+      <w:r>
+        <w:t xml:space="preserve">con </w:t>
+      </w:r>
+      <w:r>
+        <w:t>bất thường.</w:t>
+      </w:r>
+      <w:r>
+        <w:t xml:space="preserve"> Hai chuỗi </w:t>
+      </w:r>
+      <w:r>
+        <w:t xml:space="preserve">con </w:t>
+      </w:r>
+      <w:r>
+        <w:t>bất thường</w:t>
+      </w:r>
+      <w:r>
+        <w:t xml:space="preserve"> </w:t>
+      </w:r>
+      <w:r>
+        <w:rPr>
+          <w:i/>
+        </w:rPr>
+        <w:t>(s</w:t>
+      </w:r>
+      <w:r>
+        <w:rPr>
+          <w:i/>
+          <w:vertAlign w:val="subscript"/>
+        </w:rPr>
+        <w:t>i</w:t>
+      </w:r>
+      <w:r>
+        <w:rPr>
+          <w:i/>
+        </w:rPr>
+        <w:t>, e</w:t>
+      </w:r>
+      <w:r>
+        <w:rPr>
+          <w:i/>
+          <w:vertAlign w:val="subscript"/>
+        </w:rPr>
+        <w:t>i</w:t>
+      </w:r>
+      <w:r>
+        <w:rPr>
+          <w:i/>
+        </w:rPr>
+        <w:t>)</w:t>
+      </w:r>
+      <w:r>
+        <w:t xml:space="preserve"> và </w:t>
+      </w:r>
+      <w:r>
+        <w:rPr>
+          <w:i/>
+        </w:rPr>
+        <w:t>(s</w:t>
+      </w:r>
+      <w:r>
+        <w:rPr>
+          <w:i/>
+          <w:vertAlign w:val="subscript"/>
+        </w:rPr>
+        <w:t>j</w:t>
+      </w:r>
+      <w:r>
+        <w:rPr>
+          <w:i/>
+        </w:rPr>
+        <w:t>, e</w:t>
+      </w:r>
+      <w:r>
+        <w:rPr>
+          <w:i/>
+          <w:vertAlign w:val="subscript"/>
+        </w:rPr>
+        <w:t>j</w:t>
+      </w:r>
+      <w:r>
+        <w:rPr>
+          <w:i/>
+        </w:rPr>
+        <w:t>)</w:t>
+      </w:r>
+      <w:r>
+        <w:t xml:space="preserve"> nếu </w:t>
+      </w:r>
+      <w:r>
+        <w:rPr>
+          <w:i/>
+        </w:rPr>
+        <w:t>s</w:t>
+      </w:r>
+      <w:r>
+        <w:rPr>
+          <w:i/>
+          <w:vertAlign w:val="subscript"/>
+        </w:rPr>
+        <w:t>i</w:t>
+      </w:r>
+      <w:r>
+        <w:rPr>
+          <w:i/>
+        </w:rPr>
+        <w:t xml:space="preserve"> </w:t>
+      </w:r>
+      <w:r>
+        <w:rPr>
+          <w:rFonts w:ascii="Cambria Math" w:hAnsi="Cambria Math"/>
+          <w:i/>
+        </w:rPr>
+        <w:t>≤</w:t>
+      </w:r>
+      <w:r>
+        <w:rPr>
+          <w:i/>
+        </w:rPr>
+        <w:t xml:space="preserve"> s</w:t>
+      </w:r>
+      <w:r>
+        <w:rPr>
+          <w:i/>
+          <w:vertAlign w:val="subscript"/>
+        </w:rPr>
+        <w:t>j</w:t>
+      </w:r>
+      <w:r>
+        <w:rPr>
+          <w:i/>
+        </w:rPr>
+        <w:t xml:space="preserve"> </w:t>
+      </w:r>
+      <w:r>
+        <w:rPr>
+          <w:rFonts w:ascii="Cambria Math" w:hAnsi="Cambria Math"/>
+          <w:i/>
+        </w:rPr>
+        <w:t>≤</w:t>
+      </w:r>
+      <w:r>
+        <w:rPr>
+          <w:i/>
+        </w:rPr>
+        <w:t xml:space="preserve"> e</w:t>
+      </w:r>
+      <w:r>
+        <w:rPr>
+          <w:i/>
+          <w:vertAlign w:val="subscript"/>
+        </w:rPr>
+        <w:t>i</w:t>
+      </w:r>
+      <w:r>
+        <w:t xml:space="preserve"> thì trộn chúng lại thành một chuỗi con </w:t>
+      </w:r>
+      <w:r>
+        <w:rPr>
+          <w:i/>
+        </w:rPr>
+        <w:t>(s</w:t>
+      </w:r>
+      <w:r>
+        <w:rPr>
+          <w:i/>
+          <w:vertAlign w:val="subscript"/>
+        </w:rPr>
+        <w:t>i</w:t>
+      </w:r>
+      <w:r>
+        <w:rPr>
+          <w:i/>
+        </w:rPr>
+        <w:t>, e</w:t>
+      </w:r>
+      <w:r>
+        <w:rPr>
+          <w:i/>
+          <w:vertAlign w:val="subscript"/>
+        </w:rPr>
+        <w:t>j</w:t>
+      </w:r>
+      <w:r>
+        <w:rPr>
+          <w:i/>
+        </w:rPr>
+        <w:t>)</w:t>
+      </w:r>
+      <w:r>
+        <w:rPr>
+          <w:i/>
+        </w:rPr>
+        <w:t>.</w:t>
+      </w:r>
+      <w:r>
+        <w:t xml:space="preserve"> Ngược lại </w:t>
+      </w:r>
+      <w:r>
+        <w:rPr>
+          <w:i/>
+        </w:rPr>
+        <w:t>nếu s</w:t>
+      </w:r>
+      <w:r>
+        <w:rPr>
+          <w:i/>
+          <w:vertAlign w:val="subscript"/>
+        </w:rPr>
+        <w:t>j</w:t>
+      </w:r>
+      <w:r>
+        <w:rPr>
+          <w:i/>
+        </w:rPr>
+        <w:t xml:space="preserve"> </w:t>
+      </w:r>
+      <w:r>
+        <w:rPr>
+          <w:rFonts w:ascii="Cambria Math" w:hAnsi="Cambria Math"/>
+          <w:i/>
+        </w:rPr>
+        <w:t>≤</w:t>
+      </w:r>
+      <w:r>
+        <w:rPr>
+          <w:i/>
+        </w:rPr>
+        <w:t xml:space="preserve"> s</w:t>
+      </w:r>
+      <w:r>
+        <w:rPr>
+          <w:i/>
+          <w:vertAlign w:val="subscript"/>
+        </w:rPr>
+        <w:t>i</w:t>
+      </w:r>
+      <w:r>
+        <w:rPr>
+          <w:i/>
+        </w:rPr>
+        <w:t xml:space="preserve"> </w:t>
+      </w:r>
+      <w:r>
+        <w:rPr>
+          <w:rFonts w:ascii="Cambria Math" w:hAnsi="Cambria Math"/>
+          <w:i/>
+        </w:rPr>
+        <w:t>≤</w:t>
+      </w:r>
+      <w:r>
+        <w:rPr>
+          <w:i/>
+        </w:rPr>
+        <w:t xml:space="preserve"> e</w:t>
+      </w:r>
+      <w:r>
+        <w:rPr>
+          <w:i/>
+          <w:vertAlign w:val="subscript"/>
+        </w:rPr>
+        <w:t>j</w:t>
+      </w:r>
+      <w:r>
+        <w:t xml:space="preserve"> thì trộn chúng lại thành một chuỗi con </w:t>
+      </w:r>
+      <w:r>
+        <w:rPr>
+          <w:i/>
+        </w:rPr>
+        <w:t>(s</w:t>
+      </w:r>
+      <w:r>
+        <w:rPr>
+          <w:i/>
+          <w:vertAlign w:val="subscript"/>
+        </w:rPr>
+        <w:t>j</w:t>
+      </w:r>
+      <w:r>
+        <w:rPr>
+          <w:i/>
+        </w:rPr>
+        <w:t>, e</w:t>
+      </w:r>
+      <w:r>
+        <w:rPr>
+          <w:i/>
+          <w:vertAlign w:val="subscript"/>
+        </w:rPr>
+        <w:t>i</w:t>
+      </w:r>
+      <w:r>
+        <w:rPr>
+          <w:i/>
+        </w:rPr>
+        <w:t>)</w:t>
+      </w:r>
+      <w:r>
+        <w:t>.</w:t>
+      </w:r>
+      <w:r>
+        <w:t xml:space="preserve"> Trong bài báo của mình</w:t>
+      </w:r>
+      <w:r>
+        <w:t xml:space="preserve"> [</w:t>
+      </w:r>
+      <w:r>
+        <w:fldChar w:fldCharType="begin"/>
+      </w:r>
+      <w:r>
+        <w:instrText xml:space="preserve"> REF r5 \h </w:instrText>
+      </w:r>
+      <w:r>
+        <w:fldChar w:fldCharType="separate"/>
+      </w:r>
+      <w:r>
+        <w:t>5</w:t>
+      </w:r>
+      <w:r>
+        <w:fldChar w:fldCharType="end"/>
+      </w:r>
+      <w:r>
+        <w:t>]</w:t>
+      </w:r>
+      <w:r>
+        <w:t xml:space="preserve">, Leng và các cộng sự chọn </w:t>
+      </w:r>
+      <w:r>
+        <w:t xml:space="preserve">k bằng là số nguyên nhỏ nhất </w:t>
+      </w:r>
+      <w:r>
+        <w:t>lớn hơn hay bằng 0.05</w:t>
+      </w:r>
+      <w:r>
+        <w:rPr>
+          <w:i/>
+        </w:rPr>
+        <w:t>m</w:t>
+      </w:r>
+      <w:r>
+        <w:t xml:space="preserve"> (</w:t>
+      </w:r>
+      <w:r>
+        <w:t>m là số chuỗi con</w:t>
+      </w:r>
+      <w:r>
+        <w:t xml:space="preserve">). Hệ số </w:t>
+      </w:r>
+      <w:r>
+        <w:rPr>
+          <w:rFonts w:ascii="Cambria Math" w:hAnsi="Cambria Math"/>
+          <w:i/>
+        </w:rPr>
+        <w:t>α</w:t>
+      </w:r>
+      <w:r>
+        <w:rPr>
+          <w:i/>
+          <w:vertAlign w:val="subscript"/>
+        </w:rPr>
+        <w:t>0</w:t>
+      </w:r>
+      <w:r>
+        <w:rPr>
+          <w:i/>
+          <w:vertAlign w:val="subscript"/>
+        </w:rPr>
+        <w:softHyphen/>
+      </w:r>
+      <w:r>
+        <w:t xml:space="preserve"> được chọn bằng 3 vì các tác giả cho rằng trong thống kê một đối tượng được coi là phần tử ngoại biên nếu khoảng cách của nó đến giá trị trung bình lớn hơn độ lệch chuẩn 3 lần</w:t>
+      </w:r>
+      <w:r>
+        <w:t xml:space="preserve"> [</w:t>
+      </w:r>
+      <w:r>
+        <w:fldChar w:fldCharType="begin"/>
+      </w:r>
+      <w:r>
+        <w:instrText xml:space="preserve"> REF r5 \h </w:instrText>
+      </w:r>
+      <w:r>
+        <w:fldChar w:fldCharType="separate"/>
+      </w:r>
+      <w:r>
+        <w:t>5</w:t>
+      </w:r>
+      <w:r>
+        <w:fldChar w:fldCharType="end"/>
+      </w:r>
+      <w:r>
+        <w:t>]</w:t>
+      </w:r>
+      <w:r>
+        <w:t xml:space="preserve"> </w:t>
+      </w:r>
+      <w:r>
+        <w:t>.</w:t>
+      </w:r>
+      <w:r>
+        <w:t xml:space="preserve"> Như vậy giải thuật chỉ cần 2 thông số </w:t>
+      </w:r>
+      <w:r>
+        <w:rPr>
+          <w:rFonts w:ascii="Cambria Math" w:hAnsi="Cambria Math"/>
+          <w:i/>
+        </w:rPr>
+        <w:t>ε</w:t>
+      </w:r>
+      <w:r>
+        <w:rPr>
+          <w:i/>
+          <w:vertAlign w:val="subscript"/>
+        </w:rPr>
+        <w:t>1</w:t>
+      </w:r>
+      <w:r>
+        <w:t xml:space="preserve"> và </w:t>
+      </w:r>
+      <w:r>
+        <w:rPr>
+          <w:rFonts w:ascii="Cambria Math" w:hAnsi="Cambria Math"/>
+          <w:i/>
+        </w:rPr>
+        <w:t>ε</w:t>
+      </w:r>
+      <w:r>
+        <w:rPr>
+          <w:i/>
+          <w:vertAlign w:val="subscript"/>
+        </w:rPr>
+        <w:t>2</w:t>
+      </w:r>
+      <w:r>
+        <w:t xml:space="preserve"> nhưng bằng thực</w:t>
+      </w:r>
+      <w:r>
+        <w:t xml:space="preserve"> nghiệm các tác giả cũng chứng minh được sự thay đổi của chúng không ảnh hưởng nhiều đến kết quả của giải thuật.</w:t>
+      </w:r>
+    </w:p>
+    <w:p>
+      <w:pPr>
+        <w:ind w:firstLine="720"/>
+        <w:rPr>
+          <w:lang w:val="fr-FR"/>
+        </w:rPr>
+      </w:pPr>
+      <w:r>
+        <w:t>Giải thuật của Leng và các cộng sự có thể tìm thấy các chuỗi con bất thường mà không biết trước độ dài của chúng là một điểm hay hơn giải thuật HOT SAX, tuy nhiên vì phải  tính khoảng cách của các chuỗi có chiều dài khác nhau</w:t>
+      </w:r>
+      <w:r>
+        <w:t xml:space="preserve"> nên các tác giả dùng phương pháp xoắn thời gian động. Điều này làm cho giải thuật chạy chậm bởi vì </w:t>
+      </w:r>
+      <w:r>
         <w:lastRenderedPageBreak/>
-        <w:t>Các tác giả khẳng định trong [</w:t>
+        <w:t>bản thân giải thuật phải thực hiện việc tính khoảng cách nhiều lần mà độ phức tạp tính toán của phương pháp xoắn thời gian động</w:t>
+      </w:r>
+      <w:r>
+        <w:t xml:space="preserve"> là O(m*n) với m, n là chiều dà</w:t>
+      </w:r>
+      <w:r>
+        <w:t>i của hai chuỗi thời gian.</w:t>
+      </w:r>
+      <w:bookmarkStart w:id="50" w:name="_Toc326315158"/>
+      <w:r>
+        <w:rPr>
+          <w:lang w:val="fr-FR"/>
+        </w:rPr>
+        <w:br w:type="page"/>
+      </w:r>
+    </w:p>
+    <w:p>
+      <w:pPr>
+        <w:ind w:firstLine="720"/>
+      </w:pPr>
+    </w:p>
+    <w:p>
+      <w:pPr>
+        <w:pStyle w:val="Heading1"/>
+      </w:pPr>
+      <w:r>
+        <w:br/>
+      </w:r>
+      <w:bookmarkStart w:id="51" w:name="_Toc419424998"/>
+      <w:bookmarkEnd w:id="50"/>
+      <w:r>
+        <w:t>NỘI DUNG NGHIÊN CỨU</w:t>
+      </w:r>
+      <w:bookmarkEnd w:id="51"/>
+      <w:r>
+        <w:t xml:space="preserve"> VÀ KẾ HOẠCH LÀ</w:t>
+      </w:r>
+      <w:r>
+        <w:t>M VIỆC</w:t>
+      </w:r>
+    </w:p>
+    <w:p>
+      <w:pPr>
+        <w:pStyle w:val="Heading2"/>
+      </w:pPr>
+      <w:r>
+        <w:t>Nội dung nghiên cứu</w:t>
+      </w:r>
+    </w:p>
+    <w:p>
+      <w:pPr>
+        <w:ind w:firstLine="720"/>
+      </w:pPr>
+      <w:r>
+        <w:t>Mục đích của của đề tài luận văn này là xây dựng một phương pháp hiệu quả để tìm kiếm các chuỗi con bất thường</w:t>
+      </w:r>
+      <w:r>
+        <w:t xml:space="preserve"> trong dữ liệu chuỗi thời gian</w:t>
+      </w:r>
+      <w:r>
+        <w:t>.</w:t>
+      </w:r>
+      <w:r>
+        <w:t xml:space="preserve"> Ở đây tôi sẽ tiếp cận theo phương pháp của M. Leng và các cộng sự trong [</w:t>
       </w:r>
       <w:r>
         <w:fldChar w:fldCharType="begin"/>
@@ -21037,442 +22461,30 @@
         <w:fldChar w:fldCharType="end"/>
       </w:r>
       <w:r>
-        <w:t>] là tính</w:t>
-      </w:r>
-      <w:r>
-        <w:t xml:space="preserve"> khoảng cách như trên hiệu quả hơn cách tính thông thường.</w:t>
-      </w:r>
-      <w:r>
-        <w:t xml:space="preserve"> Từ ma trận khoảng cách các tác giả tính</w:t>
-      </w:r>
-      <w:r>
-        <w:t xml:space="preserve"> được hệ số bất thường của các chuỗi con</w:t>
-      </w:r>
-      <w:r>
-        <w:t xml:space="preserve"> theo khoảng cách thứ k (k-dist)</w:t>
-      </w:r>
-      <w:r>
-        <w:t xml:space="preserve">. Những chuỗi nào có hệ số bất thường lớn hơn một giá trị được người dùng chọn </w:t>
-      </w:r>
-      <w:r>
-        <w:rPr>
-          <w:rFonts w:ascii="Cambria Math" w:hAnsi="Cambria Math"/>
-        </w:rPr>
-        <w:t>α</w:t>
-      </w:r>
-      <w:r>
-        <w:rPr>
-          <w:vertAlign w:val="subscript"/>
-        </w:rPr>
-        <w:t>0</w:t>
-      </w:r>
-      <w:r>
-        <w:t xml:space="preserve"> thì chuỗi đó là chuỗi </w:t>
-      </w:r>
-      <w:r>
-        <w:t xml:space="preserve">con </w:t>
-      </w:r>
-      <w:r>
-        <w:t>bất thường.</w:t>
-      </w:r>
-      <w:r>
-        <w:t xml:space="preserve"> Hai chuỗi </w:t>
-      </w:r>
-      <w:r>
-        <w:t xml:space="preserve">con </w:t>
-      </w:r>
-      <w:r>
-        <w:t>bất thường</w:t>
-      </w:r>
-      <w:r>
-        <w:t xml:space="preserve"> (s</w:t>
-      </w:r>
-      <w:r>
-        <w:rPr>
-          <w:vertAlign w:val="subscript"/>
-        </w:rPr>
-        <w:t>i</w:t>
-      </w:r>
-      <w:r>
-        <w:t>, e</w:t>
-      </w:r>
-      <w:r>
-        <w:rPr>
-          <w:vertAlign w:val="subscript"/>
-        </w:rPr>
-        <w:t>i</w:t>
-      </w:r>
-      <w:r>
-        <w:t>) và (s</w:t>
-      </w:r>
-      <w:r>
-        <w:rPr>
-          <w:vertAlign w:val="subscript"/>
-        </w:rPr>
-        <w:t>j</w:t>
-      </w:r>
-      <w:r>
-        <w:t>, e</w:t>
-      </w:r>
-      <w:r>
-        <w:rPr>
-          <w:vertAlign w:val="subscript"/>
-        </w:rPr>
-        <w:t>j</w:t>
-      </w:r>
-      <w:r>
-        <w:t>)</w:t>
-      </w:r>
-      <w:r>
-        <w:t xml:space="preserve"> nếu s</w:t>
-      </w:r>
-      <w:r>
-        <w:rPr>
-          <w:vertAlign w:val="subscript"/>
-        </w:rPr>
-        <w:t>i</w:t>
-      </w:r>
-      <w:r>
-        <w:t xml:space="preserve"> </w:t>
-      </w:r>
-      <w:r>
-        <w:rPr>
-          <w:rFonts w:ascii="Cambria Math" w:hAnsi="Cambria Math"/>
-        </w:rPr>
-        <w:t>≤</w:t>
-      </w:r>
-      <w:r>
-        <w:t xml:space="preserve"> s</w:t>
-      </w:r>
-      <w:r>
-        <w:rPr>
-          <w:vertAlign w:val="subscript"/>
-        </w:rPr>
-        <w:t>j</w:t>
-      </w:r>
-      <w:r>
-        <w:t xml:space="preserve"> </w:t>
-      </w:r>
-      <w:r>
-        <w:rPr>
-          <w:rFonts w:ascii="Cambria Math" w:hAnsi="Cambria Math"/>
-        </w:rPr>
-        <w:t>≤</w:t>
-      </w:r>
-      <w:r>
-        <w:t xml:space="preserve"> e</w:t>
-      </w:r>
-      <w:r>
-        <w:rPr>
-          <w:vertAlign w:val="subscript"/>
-        </w:rPr>
-        <w:t>i</w:t>
-      </w:r>
-      <w:r>
-        <w:t xml:space="preserve"> thì trộn chúng lại thành một chuỗi con (s</w:t>
-      </w:r>
-      <w:r>
-        <w:rPr>
-          <w:vertAlign w:val="subscript"/>
-        </w:rPr>
-        <w:t>i</w:t>
-      </w:r>
-      <w:r>
-        <w:t>, e</w:t>
-      </w:r>
-      <w:r>
-        <w:rPr>
-          <w:vertAlign w:val="subscript"/>
-        </w:rPr>
-        <w:t>j</w:t>
-      </w:r>
-      <w:r>
-        <w:t>)</w:t>
-      </w:r>
-      <w:r>
-        <w:t>. Ngược lại nếu s</w:t>
-      </w:r>
-      <w:r>
-        <w:rPr>
-          <w:vertAlign w:val="subscript"/>
-        </w:rPr>
-        <w:t>j</w:t>
-      </w:r>
-      <w:r>
-        <w:t xml:space="preserve"> </w:t>
-      </w:r>
-      <w:r>
-        <w:rPr>
-          <w:rFonts w:ascii="Cambria Math" w:hAnsi="Cambria Math"/>
-        </w:rPr>
-        <w:t>≤</w:t>
-      </w:r>
-      <w:r>
-        <w:t xml:space="preserve"> s</w:t>
-      </w:r>
-      <w:r>
-        <w:rPr>
-          <w:vertAlign w:val="subscript"/>
-        </w:rPr>
-        <w:t>i</w:t>
-      </w:r>
-      <w:r>
-        <w:t xml:space="preserve"> </w:t>
-      </w:r>
-      <w:r>
-        <w:rPr>
-          <w:rFonts w:ascii="Cambria Math" w:hAnsi="Cambria Math"/>
-        </w:rPr>
-        <w:t>≤</w:t>
-      </w:r>
-      <w:r>
-        <w:t xml:space="preserve"> e</w:t>
-      </w:r>
-      <w:r>
-        <w:rPr>
-          <w:vertAlign w:val="subscript"/>
-        </w:rPr>
-        <w:t>j</w:t>
-      </w:r>
-      <w:r>
-        <w:t xml:space="preserve"> thì trộn chúng lại thành một chuỗi con (s</w:t>
-      </w:r>
-      <w:r>
-        <w:rPr>
-          <w:vertAlign w:val="subscript"/>
-        </w:rPr>
-        <w:t>j</w:t>
-      </w:r>
-      <w:r>
-        <w:t>, e</w:t>
-      </w:r>
-      <w:r>
-        <w:rPr>
-          <w:vertAlign w:val="subscript"/>
-        </w:rPr>
-        <w:t>i</w:t>
-      </w:r>
-      <w:r>
-        <w:t>)</w:t>
-      </w:r>
-      <w:r>
-        <w:t>.</w:t>
-      </w:r>
-      <w:r>
-        <w:t xml:space="preserve"> Trong bài báo của mình</w:t>
-      </w:r>
-      <w:r>
-        <w:t xml:space="preserve"> [</w:t>
-      </w:r>
-      <w:r>
-        <w:fldChar w:fldCharType="begin"/>
-      </w:r>
-      <w:r>
-        <w:instrText xml:space="preserve"> REF r5 \h </w:instrText>
-      </w:r>
-      <w:r>
-        <w:fldChar w:fldCharType="separate"/>
-      </w:r>
-      <w:r>
-        <w:t>5</w:t>
-      </w:r>
-      <w:r>
-        <w:fldChar w:fldCharType="end"/>
-      </w:r>
-      <w:r>
-        <w:t>]</w:t>
-      </w:r>
-      <w:r>
-        <w:t xml:space="preserve">, Leng và các cộng sự chọn </w:t>
-      </w:r>
-      <w:r>
-        <w:t xml:space="preserve">k bằng là số nguyên nhỏ nhất </w:t>
-      </w:r>
-      <w:r>
-        <w:t>lớn hơn hay bằng 0.05m (</w:t>
-      </w:r>
-      <w:r>
-        <w:t>m là số chuỗi con</w:t>
-      </w:r>
-      <w:r>
-        <w:t xml:space="preserve">). Hệ số </w:t>
-      </w:r>
-      <w:r>
-        <w:rPr>
-          <w:rFonts w:ascii="Cambria Math" w:hAnsi="Cambria Math"/>
-        </w:rPr>
-        <w:t>α</w:t>
-      </w:r>
-      <w:r>
-        <w:rPr>
-          <w:vertAlign w:val="subscript"/>
-        </w:rPr>
-        <w:t>0</w:t>
-      </w:r>
-      <w:r>
-        <w:rPr>
-          <w:vertAlign w:val="subscript"/>
-        </w:rPr>
-        <w:softHyphen/>
-      </w:r>
-      <w:r>
-        <w:t xml:space="preserve"> được chọn bằng 3 vì các tác giả cho rằng trong thống kê một đối tượng được coi là phần tử ngoại biên nếu khoảng cách của nó đến giá trị trung bình lớn hơn độ lệch chuẩn 3 lần</w:t>
-      </w:r>
-      <w:r>
-        <w:t xml:space="preserve"> [</w:t>
-      </w:r>
-      <w:r>
-        <w:fldChar w:fldCharType="begin"/>
-      </w:r>
-      <w:r>
-        <w:instrText xml:space="preserve"> REF r5 \h </w:instrText>
-      </w:r>
-      <w:r>
-        <w:fldChar w:fldCharType="separate"/>
-      </w:r>
-      <w:r>
-        <w:t>5</w:t>
-      </w:r>
-      <w:r>
-        <w:fldChar w:fldCharType="end"/>
-      </w:r>
-      <w:r>
-        <w:t>]</w:t>
-      </w:r>
-      <w:r>
-        <w:t xml:space="preserve"> </w:t>
-      </w:r>
-      <w:r>
-        <w:t>.</w:t>
-      </w:r>
-      <w:r>
-        <w:t xml:space="preserve"> Như vậy giải thuật chỉ cần 2 thông số </w:t>
-      </w:r>
-      <w:r>
-        <w:rPr>
-          <w:rFonts w:ascii="Cambria Math" w:hAnsi="Cambria Math"/>
-        </w:rPr>
-        <w:t>ε</w:t>
-      </w:r>
-      <w:r>
-        <w:rPr>
-          <w:vertAlign w:val="subscript"/>
-        </w:rPr>
-        <w:t>1</w:t>
-      </w:r>
-      <w:r>
-        <w:t xml:space="preserve"> và </w:t>
-      </w:r>
-      <w:r>
-        <w:rPr>
-          <w:rFonts w:ascii="Cambria Math" w:hAnsi="Cambria Math"/>
-        </w:rPr>
-        <w:t>ε</w:t>
-      </w:r>
-      <w:r>
-        <w:rPr>
-          <w:vertAlign w:val="subscript"/>
-        </w:rPr>
-        <w:t>2</w:t>
-      </w:r>
-      <w:r>
-        <w:t xml:space="preserve"> nhưng bằng thực</w:t>
-      </w:r>
-      <w:r>
-        <w:t xml:space="preserve"> nghiệm các tác giả cũng chứng minh được sự thay đổi của chúng không ảnh hưởng nhiều đến kết quả của giải thuật.</w:t>
+        <w:t>] bởi vì nó có 2</w:t>
+      </w:r>
+      <w:r>
+        <w:t xml:space="preserve"> ưu điểm. Phương pháp của các tác giả có thể tìm được các chuỗi con bất thường có chiều dài khác nhau mà không cần biết trước độ dài của chúng. Đây là một lợi thế rất quan trọng của phương pháp này </w:t>
+      </w:r>
+      <w:r>
+        <w:t xml:space="preserve">so với giải thuật HOT SAX hay WAT </w:t>
+      </w:r>
+      <w:r>
+        <w:t>bởi vì không phải lúc nào ta cũng có thể biết trước được chiều d</w:t>
+      </w:r>
+      <w:r>
+        <w:t>ài của các chuỗi con bất thường. Hơn nữa phương pháp này sử dụng cửa số trượt để phân đoạn chuỗi thời gian nên có thể thích nghi được với các chuỗi thời gian dạng luồng. Điểm hạn chế đáng tiếc của phương pháp này là phải sử dụng phương pháp xoắn thời gian động để tính khoảng cách giữa các chuỗi thời gian có khoảng cách khác nhau. Như đã nói ở chương 2, phương pháp tính khoảng cách xoắn thời gian động</w:t>
+      </w:r>
+      <w:r>
+        <w:t xml:space="preserve"> có độ phức tạp tính toán cao mà việc tính khoảng cách giữa hai chuỗi thời gian được thực hiện nhiều lần trong việc phân đoạn và xây dựng ma trận khoảng cách. Điều này làm chậm tốc độ tính toán của giải thuật.</w:t>
       </w:r>
     </w:p>
     <w:p>
       <w:pPr>
         <w:ind w:firstLine="720"/>
         <w:rPr>
-          <w:lang w:val="fr-FR"/>
-        </w:rPr>
-      </w:pPr>
-      <w:r>
-        <w:t>Giải thuật của Leng và các cộng sự có thể tìm thấy các chuỗi con bất thường mà không biết trước độ dài của chúng là một điểm hay hơn giải thuật HOT SAX, tuy nhiên vì phải  tính khoảng cách của các chuỗi có chiều dài khác nhau</w:t>
-      </w:r>
-      <w:r>
-        <w:t xml:space="preserve"> nên các tác giả dùng phương pháp xoắn thời gian động. Điều này làm cho giải thuật chạy chậm bởi vì bản thân giải thuật phải thực hiện việc tính khoảng cách nhiều lần mà độ phức tạp tính toán của phương pháp xoắn thời gian động</w:t>
-      </w:r>
-      <w:r>
-        <w:t xml:space="preserve"> là O(m*n) với m, n là chiều dà</w:t>
-      </w:r>
-      <w:r>
-        <w:t>i của hai chuỗi thời gian.</w:t>
-      </w:r>
-      <w:bookmarkStart w:id="51" w:name="_Toc326315158"/>
-      <w:r>
-        <w:rPr>
-          <w:lang w:val="fr-FR"/>
-        </w:rPr>
-        <w:br w:type="page"/>
-      </w:r>
-    </w:p>
-    <w:p>
-      <w:pPr>
-        <w:ind w:firstLine="720"/>
-      </w:pPr>
-    </w:p>
-    <w:p>
-      <w:pPr>
-        <w:pStyle w:val="Heading1"/>
-      </w:pPr>
-      <w:r>
-        <w:br/>
-      </w:r>
-      <w:bookmarkStart w:id="52" w:name="_Toc419424998"/>
-      <w:bookmarkEnd w:id="51"/>
-      <w:r>
-        <w:t>NỘI DUNG NGHIÊN CỨU</w:t>
-      </w:r>
-      <w:bookmarkEnd w:id="52"/>
-    </w:p>
-    <w:p/>
-    <w:p>
-      <w:pPr>
-        <w:ind w:firstLine="720"/>
-      </w:pPr>
-      <w:r>
-        <w:t>Mục đích của của đề tài luận văn này là xây dựng một phương pháp hiệu quả để tìm kiếm các chuỗi con bất thường</w:t>
-      </w:r>
-      <w:r>
-        <w:t xml:space="preserve"> trong dữ liệu chuỗi thời gian</w:t>
-      </w:r>
-      <w:r>
-        <w:t>.</w:t>
-      </w:r>
-      <w:r>
-        <w:t xml:space="preserve"> Ở đây tôi sẽ tiếp cận theo phương pháp của M. Leng và các cộng sự trong [</w:t>
-      </w:r>
-      <w:r>
-        <w:fldChar w:fldCharType="begin"/>
-      </w:r>
-      <w:r>
-        <w:instrText xml:space="preserve"> REF r5 \h </w:instrText>
-      </w:r>
-      <w:r>
-        <w:fldChar w:fldCharType="separate"/>
-      </w:r>
-      <w:r>
-        <w:t>5</w:t>
-      </w:r>
-      <w:r>
-        <w:fldChar w:fldCharType="end"/>
-      </w:r>
-      <w:r>
-        <w:t>] bởi vì nó có nhiều ưu điểm. Phương pháp của các tác giả có thể tìm được các chuỗi con bất thường có chiều dài khác nhau mà không cần biết trước độ dài của chúng. Đây là một lợi thế rất quan trọng của phương pháp này bởi vì không phải lúc nào ta cũng có thể biết trước được chiều d</w:t>
-      </w:r>
-      <w:r>
-        <w:t>ài của các chuỗi con bất thường. Hơn nữa phương pháp này sử dụng cửa số trượt để phân đoạn chuỗi thời gian nên có thể thích nghi được với các chuỗi thời gian dạng luồng. Điểm hạn chế đáng tiếc của phương pháp này là phải sử dụng phương pháp xoắn thời gian động để tính khoảng cách giữa các chuỗi thời gian có khoảng cách khác nhau. Như đã nói ở chương 2, phương pháp tính khoảng cách xoắn thời gian động</w:t>
-      </w:r>
-      <w:r>
-        <w:t xml:space="preserve"> có độ phức tạp tính toán cao mà việc tính khoảng cách giữa hai chuỗi thời gian được thực hiện nhiều lần trong việc phân đoạn và xây dựng ma trận khoảng cách. Điều này làm chậm tốc độ tính toán của giải thuật.</w:t>
-      </w:r>
-    </w:p>
-    <w:p>
-      <w:pPr>
-        <w:ind w:firstLine="720"/>
+          <w:i/>
+        </w:rPr>
       </w:pPr>
       <w:r>
         <w:t>Để giải</w:t>
@@ -21490,7 +22502,16 @@
         <w:t>ho hai chuỗi có cùng độ dài.</w:t>
       </w:r>
       <w:r>
-        <w:t xml:space="preserve"> Do đó trước tiên, tôi sẽ dùng phép biến hình vị tự (homothetic transformation) để biến đổi hai chuỗi thời gian về cùng một độ dài. Sở dĩ có thể làm được điều này vì phép biến hình vị tự có thể thay đổi kích thước</w:t>
+        <w:t xml:space="preserve"> Do đó trước tiên, tôi sẽ dùng phép </w:t>
+      </w:r>
+      <w:r>
+        <w:rPr>
+          <w:i/>
+        </w:rPr>
+        <w:t>biến hình vị tự</w:t>
+      </w:r>
+      <w:r>
+        <w:t xml:space="preserve"> (homothetic) để biến đổi hai chuỗi thời gian về cùng một độ dài. Sở dĩ có thể làm được điều này vì phép biến hình vị tự có thể thay đổi kích thước</w:t>
       </w:r>
       <w:r>
         <w:t xml:space="preserve"> của một đối tượng hình học </w:t>
@@ -21502,7 +22523,43 @@
         <w:t>mà không làm thay đổi hình dạng của nó.</w:t>
       </w:r>
       <w:r>
-        <w:t xml:space="preserve"> Một pháp biến hìn vị tự tâm O, tỉ số k niến một điểm M thành điểm M’ sao cho </w:t>
+        <w:t xml:space="preserve"> Một pháp biến hìn vị tự tâm </w:t>
+      </w:r>
+      <w:r>
+        <w:rPr>
+          <w:i/>
+        </w:rPr>
+        <w:t>O</w:t>
+      </w:r>
+      <w:r>
+        <w:t xml:space="preserve">, tỉ số </w:t>
+      </w:r>
+      <w:r>
+        <w:rPr>
+          <w:i/>
+        </w:rPr>
+        <w:t>k</w:t>
+      </w:r>
+      <w:r>
+        <w:t xml:space="preserve"> niến một điểm </w:t>
+      </w:r>
+      <w:r>
+        <w:rPr>
+          <w:i/>
+        </w:rPr>
+        <w:t>M</w:t>
+      </w:r>
+      <w:r>
+        <w:t xml:space="preserve"> thành điểm </w:t>
+      </w:r>
+      <w:r>
+        <w:rPr>
+          <w:i/>
+        </w:rPr>
+        <w:t>M’</w:t>
+      </w:r>
+      <w:r>
+        <w:t xml:space="preserve"> sao cho </w:t>
       </w:r>
       <w:r>
         <w:rPr>
@@ -21510,9 +22567,9 @@
         </w:rPr>
         <w:object w:dxaOrig="480" w:dyaOrig="340">
           <v:shape id="_x0000_i1043" type="#_x0000_t75" style="width:24pt;height:17.25pt" o:ole="">
-            <v:imagedata r:id="rId65" o:title=""/>
+            <v:imagedata r:id="rId67" o:title=""/>
           </v:shape>
-          <o:OLEObject Type="Embed" ProgID="Equation.DSMT4" ShapeID="_x0000_i1043" DrawAspect="Content" ObjectID="_1493166901" r:id="rId66"/>
+          <o:OLEObject Type="Embed" ProgID="Equation.DSMT4" ShapeID="_x0000_i1043" DrawAspect="Content" ObjectID="_1493248614" r:id="rId68"/>
         </w:object>
       </w:r>
       <w:r>
@@ -21527,9 +22584,9 @@
         </w:rPr>
         <w:object w:dxaOrig="540" w:dyaOrig="340">
           <v:shape id="_x0000_i1044" type="#_x0000_t75" style="width:27pt;height:17.25pt" o:ole="">
-            <v:imagedata r:id="rId67" o:title=""/>
+            <v:imagedata r:id="rId69" o:title=""/>
           </v:shape>
-          <o:OLEObject Type="Embed" ProgID="Equation.DSMT4" ShapeID="_x0000_i1044" DrawAspect="Content" ObjectID="_1493166902" r:id="rId68"/>
+          <o:OLEObject Type="Embed" ProgID="Equation.DSMT4" ShapeID="_x0000_i1044" DrawAspect="Content" ObjectID="_1493248615" r:id="rId70"/>
         </w:object>
       </w:r>
       <w:r>
@@ -21566,41 +22623,80 @@
         <w:t xml:space="preserve"> </w:t>
       </w:r>
       <w:r>
-        <w:t xml:space="preserve">Phép vị tự để biến đổi một chuỗi </w:t>
+        <w:t xml:space="preserve">Phép vị tự để biến đổi một chuỗi thời gian T </w:t>
       </w:r>
       <w:r>
         <w:lastRenderedPageBreak/>
-        <w:t>thời gian T có chiều dài n (T={y</w:t>
-      </w:r>
-      <w:r>
-        <w:rPr>
+        <w:t xml:space="preserve">có chiều dài </w:t>
+      </w:r>
+      <w:r>
+        <w:rPr>
+          <w:i/>
+        </w:rPr>
+        <w:t>n</w:t>
+      </w:r>
+      <w:r>
+        <w:t xml:space="preserve"> (</w:t>
+      </w:r>
+      <w:r>
+        <w:rPr>
+          <w:i/>
+        </w:rPr>
+        <w:t>T={y</w:t>
+      </w:r>
+      <w:r>
+        <w:rPr>
+          <w:i/>
           <w:vertAlign w:val="subscript"/>
         </w:rPr>
         <w:t>1</w:t>
       </w:r>
       <w:r>
+        <w:rPr>
+          <w:i/>
+        </w:rPr>
         <w:t>, y</w:t>
       </w:r>
       <w:r>
         <w:rPr>
+          <w:i/>
           <w:vertAlign w:val="subscript"/>
         </w:rPr>
         <w:t>2</w:t>
       </w:r>
       <w:r>
+        <w:rPr>
+          <w:i/>
+        </w:rPr>
         <w:t>, …, y</w:t>
       </w:r>
       <w:r>
         <w:rPr>
+          <w:i/>
           <w:vertAlign w:val="subscript"/>
         </w:rPr>
         <w:t>n</w:t>
       </w:r>
       <w:r>
-        <w:t xml:space="preserve">}) </w:t>
-      </w:r>
-      <w:r>
-        <w:t xml:space="preserve">thành n’ </w:t>
+        <w:rPr>
+          <w:i/>
+        </w:rPr>
+        <w:t>})</w:t>
+      </w:r>
+      <w:r>
+        <w:t xml:space="preserve"> </w:t>
+      </w:r>
+      <w:r>
+        <w:t xml:space="preserve">thành </w:t>
+      </w:r>
+      <w:r>
+        <w:rPr>
+          <w:i/>
+        </w:rPr>
+        <w:t>n’</w:t>
+      </w:r>
+      <w:r>
+        <w:t xml:space="preserve"> </w:t>
       </w:r>
       <w:r>
         <w:t xml:space="preserve">được thực </w:t>
@@ -21615,46 +22711,83 @@
         <w:t xml:space="preserve"> Thứ nhất</w:t>
       </w:r>
       <w:r>
-        <w:t xml:space="preserve"> gọi Y_MAX = MAX{y</w:t>
-      </w:r>
-      <w:r>
-        <w:rPr>
+        <w:t xml:space="preserve"> gọi </w:t>
+      </w:r>
+      <w:r>
+        <w:rPr>
+          <w:i/>
+        </w:rPr>
+        <w:t>Y_MAX</w:t>
+      </w:r>
+      <w:r>
+        <w:t xml:space="preserve"> = </w:t>
+      </w:r>
+      <w:r>
+        <w:rPr>
+          <w:i/>
+        </w:rPr>
+        <w:t>MAX{y</w:t>
+      </w:r>
+      <w:r>
+        <w:rPr>
+          <w:i/>
           <w:vertAlign w:val="subscript"/>
         </w:rPr>
         <w:t>1</w:t>
       </w:r>
       <w:r>
+        <w:rPr>
+          <w:i/>
+        </w:rPr>
         <w:t>, …, y</w:t>
       </w:r>
       <w:r>
         <w:rPr>
+          <w:i/>
           <w:vertAlign w:val="subscript"/>
         </w:rPr>
         <w:t>n</w:t>
       </w:r>
       <w:r>
+        <w:rPr>
+          <w:i/>
+        </w:rPr>
         <w:t>}, Y_MIN = MIN{y</w:t>
       </w:r>
       <w:r>
         <w:rPr>
+          <w:i/>
           <w:vertAlign w:val="subscript"/>
         </w:rPr>
         <w:t>1</w:t>
       </w:r>
       <w:r>
+        <w:rPr>
+          <w:i/>
+        </w:rPr>
         <w:t>, …,y</w:t>
       </w:r>
       <w:r>
         <w:rPr>
+          <w:i/>
           <w:vertAlign w:val="subscript"/>
         </w:rPr>
         <w:t>n</w:t>
       </w:r>
       <w:r>
+        <w:rPr>
+          <w:i/>
+        </w:rPr>
         <w:t xml:space="preserve"> }</w:t>
       </w:r>
       <w:r>
-        <w:t>. Thứ hai tìm I là tâm của chuỗi X_C = n/2, Y_C = (Y_MAX + Y_MIN)/2</w:t>
+        <w:t xml:space="preserve">. Thứ hai tìm I là tâm của chuỗi </w:t>
+      </w:r>
+      <w:r>
+        <w:rPr>
+          <w:i/>
+        </w:rPr>
+        <w:t>X_C = n/2, Y_C = (Y_MAX + Y_MIN)/2</w:t>
       </w:r>
       <w:r>
         <w:t xml:space="preserve">. Cuối cùng thực hiện phép biến hình vị tự với tâm I và tỉ số k = </w:t>
@@ -21665,9 +22798,9 @@
         </w:rPr>
         <w:object w:dxaOrig="300" w:dyaOrig="620">
           <v:shape id="_x0000_i1045" type="#_x0000_t75" style="width:15pt;height:30.75pt" o:ole="">
-            <v:imagedata r:id="rId69" o:title=""/>
+            <v:imagedata r:id="rId71" o:title=""/>
           </v:shape>
-          <o:OLEObject Type="Embed" ProgID="Equation.DSMT4" ShapeID="_x0000_i1045" DrawAspect="Content" ObjectID="_1493166903" r:id="rId70"/>
+          <o:OLEObject Type="Embed" ProgID="Equation.DSMT4" ShapeID="_x0000_i1045" DrawAspect="Content" ObjectID="_1493248616" r:id="rId72"/>
         </w:object>
       </w:r>
       <w:r>
@@ -21694,7 +22827,34 @@
         <w:t xml:space="preserve"> nếu không thì sẽ dùng phép biến hình vị tự để đưa chúng về cùng độ dài và sau đó áp dụng công thức Euclid.</w:t>
       </w:r>
       <w:r>
-        <w:t xml:space="preserve"> Vì độ phức tạp tính toán của phép biến hình vị tự là O(n) và của công thức tính Euclicd là O(n) nên phương pháp mới có độ phức tạp là O(n), nhanh hơn nhiều so với phương pháp xoắn thời gian động (có độ phức tạp tính toán</w:t>
+        <w:t xml:space="preserve"> Vì độ phức tạp tính toán của phép biến hình vị tự là </w:t>
+      </w:r>
+      <w:r>
+        <w:rPr>
+          <w:i/>
+        </w:rPr>
+        <w:t>O(n)</w:t>
+      </w:r>
+      <w:r>
+        <w:t xml:space="preserve"> và của công thức tính Euclicd </w:t>
+      </w:r>
+      <w:r>
+        <w:rPr>
+          <w:i/>
+        </w:rPr>
+        <w:t>là O(n)</w:t>
+      </w:r>
+      <w:r>
+        <w:t xml:space="preserve"> nên phương pháp mới có độ phức tạp là </w:t>
+      </w:r>
+      <w:r>
+        <w:rPr>
+          <w:i/>
+        </w:rPr>
+        <w:t>O(n)</w:t>
+      </w:r>
+      <w:r>
+        <w:t>, nhanh hơn nhiều so với phương pháp xoắn thời gian động (có độ phức tạp tính toán</w:t>
       </w:r>
       <w:r>
         <w:t xml:space="preserve"> O(m*n)</w:t>
@@ -21717,37 +22877,53 @@
         <w:t xml:space="preserve"> của một chuỗi thời gian, trước tiên tôi sẽ phân đoạn chuỗi thời gian thành những chuỗi con bằng phương pháp cửa sổ trượt và đa thức xấp xỉ là đa thức bật hai </w:t>
       </w:r>
       <w:r>
+        <w:rPr>
+          <w:i/>
+        </w:rPr>
         <w:t>f(t) = b</w:t>
       </w:r>
       <w:r>
         <w:rPr>
+          <w:i/>
           <w:vertAlign w:val="subscript"/>
         </w:rPr>
         <w:t>0</w:t>
       </w:r>
       <w:r>
+        <w:rPr>
+          <w:i/>
+        </w:rPr>
         <w:t xml:space="preserve"> + b</w:t>
       </w:r>
       <w:r>
         <w:rPr>
+          <w:i/>
           <w:vertAlign w:val="subscript"/>
         </w:rPr>
         <w:t>1</w:t>
       </w:r>
       <w:r>
+        <w:rPr>
+          <w:i/>
+        </w:rPr>
         <w:t>t  + b</w:t>
       </w:r>
       <w:r>
         <w:rPr>
+          <w:i/>
           <w:vertAlign w:val="subscript"/>
         </w:rPr>
         <w:t>2</w:t>
       </w:r>
       <w:r>
+        <w:rPr>
+          <w:i/>
+        </w:rPr>
         <w:t>t</w:t>
       </w:r>
       <w:r>
         <w:rPr>
+          <w:i/>
           <w:vertAlign w:val="superscript"/>
         </w:rPr>
         <w:t>2</w:t>
@@ -21774,7 +22950,10 @@
         <w:t xml:space="preserve">. Hai chuỗi con trong danh sách chuỗi con bất thường có điểm đầu và điểm cuối phủ lên nhau sẽ được trộn lại thành một chuỗi con </w:t>
       </w:r>
       <w:r>
-        <w:t xml:space="preserve">bấc thường </w:t>
+        <w:t>bất</w:t>
+      </w:r>
+      <w:r>
+        <w:t xml:space="preserve"> thường </w:t>
       </w:r>
       <w:r>
         <w:t>mới.</w:t>
@@ -21820,27 +22999,13 @@
     </w:p>
     <w:p>
       <w:pPr>
-        <w:ind w:firstLine="720"/>
+        <w:pStyle w:val="Heading2"/>
       </w:pPr>
       <w:r>
         <w:lastRenderedPageBreak/>
-        <w:t xml:space="preserve">  </w:t>
-      </w:r>
-    </w:p>
-    <w:p>
-      <w:pPr>
-        <w:pStyle w:val="Heading1"/>
-      </w:pPr>
-      <w:r>
-        <w:br/>
-      </w:r>
-      <w:bookmarkStart w:id="53" w:name="_Toc419424999"/>
-      <w:r>
-        <w:t>KẾ HOẠCH LÀM VIỆC</w:t>
-      </w:r>
-      <w:bookmarkEnd w:id="53"/>
-    </w:p>
-    <w:p/>
+        <w:t>Kế hoạch làm việc</w:t>
+      </w:r>
+    </w:p>
     <w:p>
       <w:pPr>
         <w:ind w:firstLine="720"/>
@@ -22156,59 +23321,33 @@
       <w:pPr>
         <w:ind w:firstLine="720"/>
       </w:pPr>
-      <w:bookmarkStart w:id="54" w:name="_Toc419425020"/>
+      <w:bookmarkStart w:id="52" w:name="_Toc419425020"/>
       <w:r>
         <w:t xml:space="preserve">Bảng </w:t>
       </w:r>
-      <w:r>
-        <w:fldChar w:fldCharType="begin"/>
-      </w:r>
-      <w:r>
-        <w:instrText xml:space="preserve"> STYLEREF 1 \s </w:instrText>
-      </w:r>
-      <w:r>
-        <w:fldChar w:fldCharType="separate"/>
-      </w:r>
-      <w:r>
-        <w:rPr>
-          <w:noProof/>
-        </w:rPr>
-        <w:t>5</w:t>
-      </w:r>
-      <w:r>
-        <w:rPr>
-          <w:noProof/>
-        </w:rPr>
-        <w:fldChar w:fldCharType="end"/>
-      </w:r>
+      <w:fldSimple w:instr=" STYLEREF 1 \s ">
+        <w:r>
+          <w:rPr>
+            <w:noProof/>
+          </w:rPr>
+          <w:t>5</w:t>
+        </w:r>
+      </w:fldSimple>
       <w:r>
         <w:t>.</w:t>
       </w:r>
-      <w:r>
-        <w:fldChar w:fldCharType="begin"/>
-      </w:r>
-      <w:r>
-        <w:instrText xml:space="preserve"> SEQ Bảng \* ARABIC \s 1 </w:instrText>
-      </w:r>
-      <w:r>
-        <w:fldChar w:fldCharType="separate"/>
-      </w:r>
-      <w:r>
-        <w:rPr>
-          <w:noProof/>
-        </w:rPr>
-        <w:t>1</w:t>
-      </w:r>
-      <w:r>
-        <w:rPr>
-          <w:noProof/>
-        </w:rPr>
-        <w:fldChar w:fldCharType="end"/>
-      </w:r>
+      <w:fldSimple w:instr=" SEQ Bảng \* ARABIC \s 1 ">
+        <w:r>
+          <w:rPr>
+            <w:noProof/>
+          </w:rPr>
+          <w:t>1</w:t>
+        </w:r>
+      </w:fldSimple>
       <w:r>
         <w:t>. Bảng kế hoạch làm việc.</w:t>
       </w:r>
-      <w:bookmarkEnd w:id="54"/>
+      <w:bookmarkEnd w:id="52"/>
     </w:p>
     <w:p>
       <w:pPr>
@@ -22222,6 +23361,9 @@
         <w:ind w:left="2160" w:firstLine="720"/>
       </w:pPr>
     </w:p>
+    <w:p/>
+    <w:p/>
+    <w:p/>
     <w:p/>
     <w:p>
       <w:pPr>
@@ -22236,16 +23378,16 @@
           <w:numId w:val="0"/>
         </w:numPr>
       </w:pPr>
-      <w:bookmarkStart w:id="55" w:name="_Toc326315165"/>
-      <w:bookmarkStart w:id="56" w:name="_Toc419425000"/>
+      <w:bookmarkStart w:id="53" w:name="_Toc326315165"/>
+      <w:bookmarkStart w:id="54" w:name="_Toc419425000"/>
       <w:r>
         <w:t xml:space="preserve">TÀI LIỆU </w:t>
       </w:r>
       <w:r>
         <w:t>THAM KHẢO</w:t>
       </w:r>
-      <w:bookmarkEnd w:id="55"/>
-      <w:bookmarkEnd w:id="56"/>
+      <w:bookmarkEnd w:id="53"/>
+      <w:bookmarkEnd w:id="54"/>
     </w:p>
     <w:p/>
     <w:p>
@@ -22259,11 +23401,11 @@
       <w:r>
         <w:t>[</w:t>
       </w:r>
-      <w:bookmarkStart w:id="57" w:name="r1"/>
+      <w:bookmarkStart w:id="55" w:name="r1"/>
       <w:r>
         <w:t>1</w:t>
       </w:r>
-      <w:bookmarkEnd w:id="57"/>
+      <w:bookmarkEnd w:id="55"/>
       <w:r>
         <w:t xml:space="preserve">] </w:t>
       </w:r>
@@ -22342,11 +23484,11 @@
       <w:r>
         <w:t>[</w:t>
       </w:r>
-      <w:bookmarkStart w:id="58" w:name="r2"/>
+      <w:bookmarkStart w:id="56" w:name="r2"/>
       <w:r>
         <w:t>2</w:t>
       </w:r>
-      <w:bookmarkEnd w:id="58"/>
+      <w:bookmarkEnd w:id="56"/>
       <w:r>
         <w:t xml:space="preserve">] </w:t>
       </w:r>
@@ -22432,11 +23574,11 @@
       <w:r>
         <w:t>[</w:t>
       </w:r>
-      <w:bookmarkStart w:id="59" w:name="r3"/>
+      <w:bookmarkStart w:id="57" w:name="r3"/>
       <w:r>
         <w:t>3</w:t>
       </w:r>
-      <w:bookmarkEnd w:id="59"/>
+      <w:bookmarkEnd w:id="57"/>
       <w:r>
         <w:t>]</w:t>
       </w:r>
@@ -22525,11 +23667,11 @@
       <w:r>
         <w:t>[</w:t>
       </w:r>
-      <w:bookmarkStart w:id="60" w:name="r4"/>
+      <w:bookmarkStart w:id="58" w:name="r4"/>
       <w:r>
         <w:t>4</w:t>
       </w:r>
-      <w:bookmarkEnd w:id="60"/>
+      <w:bookmarkEnd w:id="58"/>
       <w:r>
         <w:t xml:space="preserve">] </w:t>
       </w:r>
@@ -22616,11 +23758,11 @@
       <w:r>
         <w:t>[</w:t>
       </w:r>
-      <w:bookmarkStart w:id="61" w:name="r5"/>
+      <w:bookmarkStart w:id="59" w:name="r5"/>
       <w:r>
         <w:t>5</w:t>
       </w:r>
-      <w:bookmarkEnd w:id="61"/>
+      <w:bookmarkEnd w:id="59"/>
       <w:r>
         <w:t xml:space="preserve">] </w:t>
       </w:r>
@@ -22705,11 +23847,11 @@
       <w:r>
         <w:t>[</w:t>
       </w:r>
-      <w:bookmarkStart w:id="62" w:name="r6"/>
+      <w:bookmarkStart w:id="60" w:name="r6"/>
       <w:r>
         <w:t>6</w:t>
       </w:r>
-      <w:bookmarkEnd w:id="62"/>
+      <w:bookmarkEnd w:id="60"/>
       <w:r>
         <w:t xml:space="preserve">] </w:t>
       </w:r>
@@ -22773,14 +23915,14 @@
         </w:rPr>
         <w:t>[</w:t>
       </w:r>
-      <w:bookmarkStart w:id="63" w:name="r7"/>
+      <w:bookmarkStart w:id="61" w:name="r7"/>
       <w:r>
         <w:rPr>
           <w:szCs w:val="26"/>
         </w:rPr>
         <w:t>7</w:t>
       </w:r>
-      <w:bookmarkEnd w:id="63"/>
+      <w:bookmarkEnd w:id="61"/>
       <w:r>
         <w:rPr>
           <w:szCs w:val="26"/>
@@ -22851,20 +23993,22 @@
         </w:rPr>
         <w:t>[</w:t>
       </w:r>
-      <w:bookmarkStart w:id="64" w:name="r8"/>
+      <w:bookmarkStart w:id="62" w:name="r8"/>
       <w:r>
         <w:rPr>
           <w:szCs w:val="26"/>
         </w:rPr>
         <w:t>8</w:t>
       </w:r>
-      <w:bookmarkEnd w:id="64"/>
+      <w:bookmarkEnd w:id="62"/>
       <w:r>
         <w:rPr>
           <w:szCs w:val="26"/>
         </w:rPr>
         <w:t>]</w:t>
       </w:r>
+      <w:bookmarkStart w:id="63" w:name="_GoBack"/>
+      <w:bookmarkEnd w:id="63"/>
     </w:p>
     <w:p>
       <w:pPr>
@@ -22880,14 +24024,14 @@
         </w:rPr>
         <w:t>[</w:t>
       </w:r>
-      <w:bookmarkStart w:id="65" w:name="r9"/>
+      <w:bookmarkStart w:id="64" w:name="r9"/>
       <w:r>
         <w:rPr>
           <w:szCs w:val="26"/>
         </w:rPr>
         <w:t>9</w:t>
       </w:r>
-      <w:bookmarkEnd w:id="65"/>
+      <w:bookmarkEnd w:id="64"/>
       <w:r>
         <w:rPr>
           <w:szCs w:val="26"/>
@@ -22909,14 +24053,14 @@
         </w:rPr>
         <w:t>[</w:t>
       </w:r>
-      <w:bookmarkStart w:id="66" w:name="r10"/>
+      <w:bookmarkStart w:id="65" w:name="r10"/>
       <w:r>
         <w:rPr>
           <w:szCs w:val="26"/>
         </w:rPr>
         <w:t>10</w:t>
       </w:r>
-      <w:bookmarkEnd w:id="66"/>
+      <w:bookmarkEnd w:id="65"/>
       <w:r>
         <w:rPr>
           <w:szCs w:val="26"/>
@@ -22938,14 +24082,14 @@
         </w:rPr>
         <w:t>[</w:t>
       </w:r>
-      <w:bookmarkStart w:id="67" w:name="r11"/>
+      <w:bookmarkStart w:id="66" w:name="r11"/>
       <w:r>
         <w:rPr>
           <w:szCs w:val="26"/>
         </w:rPr>
         <w:t>11</w:t>
       </w:r>
-      <w:bookmarkEnd w:id="67"/>
+      <w:bookmarkEnd w:id="66"/>
       <w:r>
         <w:rPr>
           <w:szCs w:val="26"/>
@@ -23011,14 +24155,14 @@
         <w:lastRenderedPageBreak/>
         <w:t>[</w:t>
       </w:r>
-      <w:bookmarkStart w:id="68" w:name="r12"/>
+      <w:bookmarkStart w:id="67" w:name="r12"/>
       <w:r>
         <w:rPr>
           <w:szCs w:val="26"/>
         </w:rPr>
         <w:t>12</w:t>
       </w:r>
-      <w:bookmarkEnd w:id="68"/>
+      <w:bookmarkEnd w:id="67"/>
       <w:r>
         <w:rPr>
           <w:szCs w:val="26"/>
@@ -23149,10 +24293,84 @@
       <w:pPr>
         <w:spacing w:before="0"/>
         <w:ind w:firstLine="547"/>
-        <w:rPr>
-          <w:szCs w:val="26"/>
-        </w:rPr>
-      </w:pPr>
+      </w:pPr>
+      <w:r>
+        <w:rPr>
+          <w:szCs w:val="26"/>
+        </w:rPr>
+        <w:t>[</w:t>
+      </w:r>
+      <w:bookmarkStart w:id="68" w:name="r13"/>
+      <w:r>
+        <w:rPr>
+          <w:szCs w:val="26"/>
+        </w:rPr>
+        <w:t>13</w:t>
+      </w:r>
+      <w:bookmarkEnd w:id="68"/>
+      <w:r>
+        <w:rPr>
+          <w:szCs w:val="26"/>
+        </w:rPr>
+        <w:t>]</w:t>
+      </w:r>
+      <w:r>
+        <w:rPr>
+          <w:szCs w:val="26"/>
+        </w:rPr>
+        <w:t xml:space="preserve"> </w:t>
+      </w:r>
+      <w:r>
+        <w:t>C.A. Ratanamahatana, E. Keogh</w:t>
+      </w:r>
+      <w:r>
+        <w:t>.</w:t>
+      </w:r>
+      <w:r>
+        <w:t xml:space="preserve"> </w:t>
+      </w:r>
+      <w:r>
+        <w:rPr>
+          <w:i/>
+        </w:rPr>
+        <w:t xml:space="preserve">Making </w:t>
+      </w:r>
+      <w:r>
+        <w:rPr>
+          <w:i/>
+        </w:rPr>
+        <w:t xml:space="preserve">Time-series Classification More </w:t>
+      </w:r>
+      <w:r>
+        <w:rPr>
+          <w:i/>
+        </w:rPr>
+        <w:t>Accu</w:t>
+      </w:r>
+      <w:r>
+        <w:rPr>
+          <w:i/>
+        </w:rPr>
+        <w:t xml:space="preserve">rate </w:t>
+      </w:r>
+      <w:r>
+        <w:rPr>
+          <w:i/>
+        </w:rPr>
+        <w:t>Using Learned Constraints</w:t>
+      </w:r>
+      <w:r>
+        <w:t xml:space="preserve">. In Proceedings of </w:t>
+      </w:r>
+      <w:r>
+        <w:t xml:space="preserve">SIAM International </w:t>
+      </w:r>
+      <w:r>
+        <w:t>Conference on Data Mining, 2004</w:t>
+      </w:r>
+      <w:r>
+        <w:t>.</w:t>
+      </w:r>
     </w:p>
     <w:p>
       <w:pPr>
@@ -23160,81 +24378,18 @@
         <w:ind w:firstLine="547"/>
       </w:pPr>
       <w:r>
-        <w:rPr>
-          <w:szCs w:val="26"/>
-        </w:rPr>
         <w:t>[</w:t>
       </w:r>
-      <w:bookmarkStart w:id="69" w:name="r13"/>
-      <w:r>
-        <w:rPr>
-          <w:szCs w:val="26"/>
-        </w:rPr>
-        <w:t>13</w:t>
+      <w:bookmarkStart w:id="69" w:name="r14"/>
+      <w:r>
+        <w:t>14</w:t>
       </w:r>
       <w:bookmarkEnd w:id="69"/>
       <w:r>
-        <w:rPr>
-          <w:szCs w:val="26"/>
-        </w:rPr>
-        <w:t>]</w:t>
-      </w:r>
-      <w:r>
-        <w:rPr>
-          <w:szCs w:val="26"/>
-        </w:rPr>
-        <w:t xml:space="preserve"> </w:t>
-      </w:r>
-      <w:r>
-        <w:t>C.A. Ratanamahatana, E. Keogh</w:t>
-      </w:r>
-      <w:r>
-        <w:t>.</w:t>
-      </w:r>
-      <w:r>
-        <w:t xml:space="preserve"> </w:t>
-      </w:r>
-      <w:r>
-        <w:rPr>
-          <w:i/>
-        </w:rPr>
-        <w:t xml:space="preserve">Making </w:t>
-      </w:r>
-      <w:r>
-        <w:rPr>
-          <w:i/>
-        </w:rPr>
-        <w:t xml:space="preserve">Time-series Classification More </w:t>
-      </w:r>
-      <w:r>
-        <w:rPr>
-          <w:i/>
-        </w:rPr>
-        <w:t>Accu</w:t>
-      </w:r>
-      <w:r>
-        <w:rPr>
-          <w:i/>
-        </w:rPr>
-        <w:t xml:space="preserve">rate </w:t>
-      </w:r>
-      <w:r>
-        <w:rPr>
-          <w:i/>
-        </w:rPr>
-        <w:t>Using Learned Constraints</w:t>
-      </w:r>
-      <w:r>
-        <w:t xml:space="preserve">. In Proceedings of </w:t>
-      </w:r>
-      <w:r>
-        <w:t xml:space="preserve">SIAM International </w:t>
-      </w:r>
-      <w:r>
-        <w:t>Conference on Data Mining, 2004</w:t>
-      </w:r>
-      <w:r>
-        <w:t>.</w:t>
+        <w:t xml:space="preserve">] </w:t>
+      </w:r>
+      <w:r>
+        <w:t>g</w:t>
       </w:r>
     </w:p>
     <w:p>
@@ -23245,31 +24400,11 @@
       <w:r>
         <w:t>[</w:t>
       </w:r>
-      <w:bookmarkStart w:id="70" w:name="r14"/>
-      <w:r>
-        <w:t>14</w:t>
+      <w:bookmarkStart w:id="70" w:name="r15"/>
+      <w:r>
+        <w:t>15</w:t>
       </w:r>
       <w:bookmarkEnd w:id="70"/>
-      <w:r>
-        <w:t xml:space="preserve">] </w:t>
-      </w:r>
-      <w:r>
-        <w:t>g</w:t>
-      </w:r>
-    </w:p>
-    <w:p>
-      <w:pPr>
-        <w:spacing w:before="0"/>
-        <w:ind w:firstLine="547"/>
-      </w:pPr>
-      <w:r>
-        <w:t>[</w:t>
-      </w:r>
-      <w:bookmarkStart w:id="71" w:name="r15"/>
-      <w:r>
-        <w:t>15</w:t>
-      </w:r>
-      <w:bookmarkEnd w:id="71"/>
       <w:r>
         <w:t>] Fr</w:t>
       </w:r>
@@ -23389,7 +24524,7 @@
       <w:rPr>
         <w:noProof/>
       </w:rPr>
-      <w:t>v</w:t>
+      <w:t>37</w:t>
     </w:r>
     <w:r>
       <w:rPr>
@@ -29108,7 +30243,7 @@
 </file>
 
 <file path=customXml/itemProps1.xml><?xml version="1.0" encoding="utf-8"?>
-<ds:datastoreItem xmlns:ds="http://schemas.openxmlformats.org/officeDocument/2006/customXml" ds:itemID="{B616A606-69AC-46E6-AF86-518C1268DAA6}">
+<ds:datastoreItem xmlns:ds="http://schemas.openxmlformats.org/officeDocument/2006/customXml" ds:itemID="{E60B0923-F831-4E5B-99DD-1E932EF820A0}">
   <ds:schemaRefs>
     <ds:schemaRef ds:uri="http://schemas.openxmlformats.org/officeDocument/2006/bibliography"/>
   </ds:schemaRefs>

--- a/Report/De cuong.docx
+++ b/Report/De cuong.docx
@@ -9215,7 +9215,7 @@
           <v:shape id="_x0000_i1025" type="#_x0000_t75" style="width:108pt;height:38.25pt" o:ole="">
             <v:imagedata r:id="rId18" o:title=""/>
           </v:shape>
-          <o:OLEObject Type="Embed" ProgID="Equation.DSMT4" ShapeID="_x0000_i1025" DrawAspect="Content" ObjectID="_1493248596" r:id="rId19"/>
+          <o:OLEObject Type="Embed" ProgID="Equation.DSMT4" ShapeID="_x0000_i1025" DrawAspect="Content" ObjectID="_1493249002" r:id="rId19"/>
         </w:object>
       </w:r>
       <w:r>
@@ -9556,7 +9556,7 @@
           <v:shape id="_x0000_i1026" type="#_x0000_t75" style="width:120.75pt;height:38.25pt" o:ole="">
             <v:imagedata r:id="rId20" o:title=""/>
           </v:shape>
-          <o:OLEObject Type="Embed" ProgID="Equation.DSMT4" ShapeID="_x0000_i1026" DrawAspect="Content" ObjectID="_1493248597" r:id="rId21"/>
+          <o:OLEObject Type="Embed" ProgID="Equation.DSMT4" ShapeID="_x0000_i1026" DrawAspect="Content" ObjectID="_1493249003" r:id="rId21"/>
         </w:object>
       </w:r>
       <w:r>
@@ -9610,7 +9610,7 @@
           <v:shape id="_x0000_i1027" type="#_x0000_t75" style="width:99.75pt;height:33.75pt" o:ole="">
             <v:imagedata r:id="rId22" o:title=""/>
           </v:shape>
-          <o:OLEObject Type="Embed" ProgID="Equation.DSMT4" ShapeID="_x0000_i1027" DrawAspect="Content" ObjectID="_1493248598" r:id="rId23"/>
+          <o:OLEObject Type="Embed" ProgID="Equation.DSMT4" ShapeID="_x0000_i1027" DrawAspect="Content" ObjectID="_1493249004" r:id="rId23"/>
         </w:object>
       </w:r>
     </w:p>
@@ -9707,7 +9707,7 @@
           <v:shape id="_x0000_i1028" type="#_x0000_t75" style="width:179.25pt;height:39.75pt" o:ole="">
             <v:imagedata r:id="rId24" o:title=""/>
           </v:shape>
-          <o:OLEObject Type="Embed" ProgID="Equation.DSMT4" ShapeID="_x0000_i1028" DrawAspect="Content" ObjectID="_1493248599" r:id="rId25"/>
+          <o:OLEObject Type="Embed" ProgID="Equation.DSMT4" ShapeID="_x0000_i1028" DrawAspect="Content" ObjectID="_1493249005" r:id="rId25"/>
         </w:object>
       </w:r>
       <w:r>
@@ -9734,7 +9734,7 @@
           <v:shape id="_x0000_i1029" type="#_x0000_t75" style="width:60.75pt;height:33.75pt" o:ole="">
             <v:imagedata r:id="rId26" o:title=""/>
           </v:shape>
-          <o:OLEObject Type="Embed" ProgID="Equation.DSMT4" ShapeID="_x0000_i1029" DrawAspect="Content" ObjectID="_1493248600" r:id="rId27"/>
+          <o:OLEObject Type="Embed" ProgID="Equation.DSMT4" ShapeID="_x0000_i1029" DrawAspect="Content" ObjectID="_1493249006" r:id="rId27"/>
         </w:object>
       </w:r>
       <w:r>
@@ -9752,7 +9752,7 @@
           <v:shape id="_x0000_i1030" type="#_x0000_t75" style="width:59.25pt;height:33.75pt" o:ole="">
             <v:imagedata r:id="rId28" o:title=""/>
           </v:shape>
-          <o:OLEObject Type="Embed" ProgID="Equation.DSMT4" ShapeID="_x0000_i1030" DrawAspect="Content" ObjectID="_1493248601" r:id="rId29"/>
+          <o:OLEObject Type="Embed" ProgID="Equation.DSMT4" ShapeID="_x0000_i1030" DrawAspect="Content" ObjectID="_1493249007" r:id="rId29"/>
         </w:object>
       </w:r>
     </w:p>
@@ -11460,7 +11460,7 @@
           <v:shape id="_x0000_i1031" type="#_x0000_t75" style="width:144.75pt;height:21pt" o:ole="">
             <v:imagedata r:id="rId33" o:title=""/>
           </v:shape>
-          <o:OLEObject Type="Embed" ProgID="Equation.DSMT4" ShapeID="_x0000_i1031" DrawAspect="Content" ObjectID="_1493248602" r:id="rId34"/>
+          <o:OLEObject Type="Embed" ProgID="Equation.DSMT4" ShapeID="_x0000_i1031" DrawAspect="Content" ObjectID="_1493249008" r:id="rId34"/>
         </w:object>
       </w:r>
       <w:r>
@@ -11479,7 +11479,7 @@
           <v:shape id="_x0000_i1032" type="#_x0000_t75" style="width:33pt;height:15.75pt" o:ole="">
             <v:imagedata r:id="rId35" o:title=""/>
           </v:shape>
-          <o:OLEObject Type="Embed" ProgID="Equation.DSMT4" ShapeID="_x0000_i1032" DrawAspect="Content" ObjectID="_1493248603" r:id="rId36"/>
+          <o:OLEObject Type="Embed" ProgID="Equation.DSMT4" ShapeID="_x0000_i1032" DrawAspect="Content" ObjectID="_1493249009" r:id="rId36"/>
         </w:object>
       </w:r>
       <w:r>
@@ -11498,7 +11498,7 @@
           <v:shape id="_x0000_i1033" type="#_x0000_t75" style="width:313.5pt;height:24pt" o:ole="">
             <v:imagedata r:id="rId37" o:title=""/>
           </v:shape>
-          <o:OLEObject Type="Embed" ProgID="Equation.DSMT4" ShapeID="_x0000_i1033" DrawAspect="Content" ObjectID="_1493248604" r:id="rId38"/>
+          <o:OLEObject Type="Embed" ProgID="Equation.DSMT4" ShapeID="_x0000_i1033" DrawAspect="Content" ObjectID="_1493249010" r:id="rId38"/>
         </w:object>
       </w:r>
     </w:p>
@@ -11514,7 +11514,7 @@
           <v:shape id="_x0000_i1034" type="#_x0000_t75" style="width:80.25pt;height:21.75pt" o:ole="">
             <v:imagedata r:id="rId39" o:title=""/>
           </v:shape>
-          <o:OLEObject Type="Embed" ProgID="Equation.DSMT4" ShapeID="_x0000_i1034" DrawAspect="Content" ObjectID="_1493248605" r:id="rId40"/>
+          <o:OLEObject Type="Embed" ProgID="Equation.DSMT4" ShapeID="_x0000_i1034" DrawAspect="Content" ObjectID="_1493249011" r:id="rId40"/>
         </w:object>
       </w:r>
     </w:p>
@@ -12139,7 +12139,7 @@
           <v:shape id="_x0000_i1035" type="#_x0000_t75" style="width:139.5pt;height:56.25pt" o:ole="">
             <v:imagedata r:id="rId42" o:title=""/>
           </v:shape>
-          <o:OLEObject Type="Embed" ProgID="Equation.DSMT4" ShapeID="_x0000_i1035" DrawAspect="Content" ObjectID="_1493248606" r:id="rId43"/>
+          <o:OLEObject Type="Embed" ProgID="Equation.DSMT4" ShapeID="_x0000_i1035" DrawAspect="Content" ObjectID="_1493249012" r:id="rId43"/>
         </w:object>
       </w:r>
     </w:p>
@@ -13052,7 +13052,7 @@
           <v:shape id="_x0000_i1036" type="#_x0000_t75" style="width:170.25pt;height:18.75pt" o:ole="">
             <v:imagedata r:id="rId46" o:title=""/>
           </v:shape>
-          <o:OLEObject Type="Embed" ProgID="Equation.DSMT4" ShapeID="_x0000_i1036" DrawAspect="Content" ObjectID="_1493248607" r:id="rId47"/>
+          <o:OLEObject Type="Embed" ProgID="Equation.DSMT4" ShapeID="_x0000_i1036" DrawAspect="Content" ObjectID="_1493249013" r:id="rId47"/>
         </w:object>
       </w:r>
     </w:p>
@@ -13262,7 +13262,7 @@
           <v:shape id="_x0000_i1037" type="#_x0000_t75" style="width:14.25pt;height:18.75pt" o:ole="">
             <v:imagedata r:id="rId49" o:title=""/>
           </v:shape>
-          <o:OLEObject Type="Embed" ProgID="Equation.DSMT4" ShapeID="_x0000_i1037" DrawAspect="Content" ObjectID="_1493248608" r:id="rId50"/>
+          <o:OLEObject Type="Embed" ProgID="Equation.DSMT4" ShapeID="_x0000_i1037" DrawAspect="Content" ObjectID="_1493249014" r:id="rId50"/>
         </w:object>
       </w:r>
       <w:r>
@@ -13276,7 +13276,7 @@
           <v:shape id="_x0000_i1038" type="#_x0000_t75" style="width:14.25pt;height:18.75pt" o:ole="">
             <v:imagedata r:id="rId51" o:title=""/>
           </v:shape>
-          <o:OLEObject Type="Embed" ProgID="Equation.DSMT4" ShapeID="_x0000_i1038" DrawAspect="Content" ObjectID="_1493248609" r:id="rId52"/>
+          <o:OLEObject Type="Embed" ProgID="Equation.DSMT4" ShapeID="_x0000_i1038" DrawAspect="Content" ObjectID="_1493249015" r:id="rId52"/>
         </w:object>
       </w:r>
       <w:r>
@@ -13290,7 +13290,7 @@
           <v:shape id="_x0000_i1039" type="#_x0000_t75" style="width:17.25pt;height:18pt" o:ole="">
             <v:imagedata r:id="rId53" o:title=""/>
           </v:shape>
-          <o:OLEObject Type="Embed" ProgID="Equation.DSMT4" ShapeID="_x0000_i1039" DrawAspect="Content" ObjectID="_1493248610" r:id="rId54"/>
+          <o:OLEObject Type="Embed" ProgID="Equation.DSMT4" ShapeID="_x0000_i1039" DrawAspect="Content" ObjectID="_1493249016" r:id="rId54"/>
         </w:object>
       </w:r>
       <w:r>
@@ -13304,7 +13304,7 @@
           <v:shape id="_x0000_i1040" type="#_x0000_t75" style="width:15.75pt;height:18pt" o:ole="">
             <v:imagedata r:id="rId55" o:title=""/>
           </v:shape>
-          <o:OLEObject Type="Embed" ProgID="Equation.DSMT4" ShapeID="_x0000_i1040" DrawAspect="Content" ObjectID="_1493248611" r:id="rId56"/>
+          <o:OLEObject Type="Embed" ProgID="Equation.DSMT4" ShapeID="_x0000_i1040" DrawAspect="Content" ObjectID="_1493249017" r:id="rId56"/>
         </w:object>
       </w:r>
       <w:r>
@@ -13330,7 +13330,7 @@
           <v:shape id="_x0000_i1041" type="#_x0000_t75" style="width:84pt;height:21.75pt" o:ole="">
             <v:imagedata r:id="rId57" o:title=""/>
           </v:shape>
-          <o:OLEObject Type="Embed" ProgID="Equation.DSMT4" ShapeID="_x0000_i1041" DrawAspect="Content" ObjectID="_1493248612" r:id="rId58"/>
+          <o:OLEObject Type="Embed" ProgID="Equation.DSMT4" ShapeID="_x0000_i1041" DrawAspect="Content" ObjectID="_1493249018" r:id="rId58"/>
         </w:object>
       </w:r>
       <w:r>
@@ -21843,7 +21843,7 @@
           <v:shape id="_x0000_i1042" type="#_x0000_t75" style="width:205.5pt;height:33.75pt" o:ole="">
             <v:imagedata r:id="rId65" o:title=""/>
           </v:shape>
-          <o:OLEObject Type="Embed" ProgID="Equation.DSMT4" ShapeID="_x0000_i1042" DrawAspect="Content" ObjectID="_1493248613" r:id="rId66"/>
+          <o:OLEObject Type="Embed" ProgID="Equation.DSMT4" ShapeID="_x0000_i1042" DrawAspect="Content" ObjectID="_1493249019" r:id="rId66"/>
         </w:object>
       </w:r>
       <w:r>
@@ -22569,7 +22569,7 @@
           <v:shape id="_x0000_i1043" type="#_x0000_t75" style="width:24pt;height:17.25pt" o:ole="">
             <v:imagedata r:id="rId67" o:title=""/>
           </v:shape>
-          <o:OLEObject Type="Embed" ProgID="Equation.DSMT4" ShapeID="_x0000_i1043" DrawAspect="Content" ObjectID="_1493248614" r:id="rId68"/>
+          <o:OLEObject Type="Embed" ProgID="Equation.DSMT4" ShapeID="_x0000_i1043" DrawAspect="Content" ObjectID="_1493249020" r:id="rId68"/>
         </w:object>
       </w:r>
       <w:r>
@@ -22586,7 +22586,7 @@
           <v:shape id="_x0000_i1044" type="#_x0000_t75" style="width:27pt;height:17.25pt" o:ole="">
             <v:imagedata r:id="rId69" o:title=""/>
           </v:shape>
-          <o:OLEObject Type="Embed" ProgID="Equation.DSMT4" ShapeID="_x0000_i1044" DrawAspect="Content" ObjectID="_1493248615" r:id="rId70"/>
+          <o:OLEObject Type="Embed" ProgID="Equation.DSMT4" ShapeID="_x0000_i1044" DrawAspect="Content" ObjectID="_1493249021" r:id="rId70"/>
         </w:object>
       </w:r>
       <w:r>
@@ -22800,7 +22800,7 @@
           <v:shape id="_x0000_i1045" type="#_x0000_t75" style="width:15pt;height:30.75pt" o:ole="">
             <v:imagedata r:id="rId71" o:title=""/>
           </v:shape>
-          <o:OLEObject Type="Embed" ProgID="Equation.DSMT4" ShapeID="_x0000_i1045" DrawAspect="Content" ObjectID="_1493248616" r:id="rId72"/>
+          <o:OLEObject Type="Embed" ProgID="Equation.DSMT4" ShapeID="_x0000_i1045" DrawAspect="Content" ObjectID="_1493249022" r:id="rId72"/>
         </w:object>
       </w:r>
       <w:r>
@@ -24007,8 +24007,31 @@
         </w:rPr>
         <w:t>]</w:t>
       </w:r>
-      <w:bookmarkStart w:id="63" w:name="_GoBack"/>
-      <w:bookmarkEnd w:id="63"/>
+      <w:r>
+        <w:rPr>
+          <w:szCs w:val="26"/>
+        </w:rPr>
+        <w:t xml:space="preserve"> E. Keogh, K.Chakrabarti, M. Pazzani, S. Mehrotra. </w:t>
+      </w:r>
+      <w:r>
+        <w:rPr>
+          <w:i/>
+          <w:szCs w:val="26"/>
+        </w:rPr>
+        <w:t>Dimensionality Reducion for Fast Similarity Search in Large Time Series Database</w:t>
+      </w:r>
+      <w:r>
+        <w:rPr>
+          <w:szCs w:val="26"/>
+        </w:rPr>
+        <w:t xml:space="preserve">. </w:t>
+      </w:r>
+      <w:r>
+        <w:rPr>
+          <w:szCs w:val="26"/>
+        </w:rPr>
+        <w:t>Knowledge and Information Systems 3, pp. 263-286, 2001.</w:t>
+      </w:r>
     </w:p>
     <w:p>
       <w:pPr>
@@ -24024,19 +24047,44 @@
         </w:rPr>
         <w:t>[</w:t>
       </w:r>
-      <w:bookmarkStart w:id="64" w:name="r9"/>
+      <w:bookmarkStart w:id="63" w:name="r9"/>
       <w:r>
         <w:rPr>
           <w:szCs w:val="26"/>
         </w:rPr>
         <w:t>9</w:t>
       </w:r>
-      <w:bookmarkEnd w:id="64"/>
+      <w:bookmarkEnd w:id="63"/>
       <w:r>
         <w:rPr>
           <w:szCs w:val="26"/>
         </w:rPr>
         <w:t>]</w:t>
+      </w:r>
+      <w:r>
+        <w:rPr>
+          <w:szCs w:val="26"/>
+        </w:rPr>
+        <w:t xml:space="preserve"> J. Lin, E Keogh, S. Lonardi, B. Chiu. </w:t>
+      </w:r>
+      <w:r>
+        <w:rPr>
+          <w:i/>
+          <w:szCs w:val="26"/>
+        </w:rPr>
+        <w:t>A Symbolic Representation of Time Series, with Implications for Streaming Algorithms</w:t>
+      </w:r>
+      <w:r>
+        <w:rPr>
+          <w:szCs w:val="26"/>
+        </w:rPr>
+        <w:t xml:space="preserve">. </w:t>
+      </w:r>
+      <w:r>
+        <w:t>Proceedings of the 8th ACM SIGMOD</w:t>
+      </w:r>
+      <w:r>
+        <w:t>, pp. 2-11, 2003.</w:t>
       </w:r>
     </w:p>
     <w:p>
@@ -24051,21 +24099,53 @@
         <w:rPr>
           <w:szCs w:val="26"/>
         </w:rPr>
+        <w:lastRenderedPageBreak/>
         <w:t>[</w:t>
       </w:r>
-      <w:bookmarkStart w:id="65" w:name="r10"/>
+      <w:bookmarkStart w:id="64" w:name="r10"/>
       <w:r>
         <w:rPr>
           <w:szCs w:val="26"/>
         </w:rPr>
         <w:t>10</w:t>
       </w:r>
-      <w:bookmarkEnd w:id="65"/>
+      <w:bookmarkEnd w:id="64"/>
       <w:r>
         <w:rPr>
           <w:szCs w:val="26"/>
         </w:rPr>
         <w:t>]</w:t>
+      </w:r>
+      <w:r>
+        <w:rPr>
+          <w:szCs w:val="26"/>
+        </w:rPr>
+        <w:t xml:space="preserve"> </w:t>
+      </w:r>
+      <w:r>
+        <w:rPr>
+          <w:szCs w:val="26"/>
+        </w:rPr>
+        <w:t xml:space="preserve">A.W. Fu, O.T. Leung, E. Keogh, J. Lin. </w:t>
+      </w:r>
+      <w:r>
+        <w:rPr>
+          <w:i/>
+          <w:szCs w:val="26"/>
+        </w:rPr>
+        <w:t>Finding Time Series Discords Based on Haar Transform</w:t>
+      </w:r>
+      <w:r>
+        <w:rPr>
+          <w:szCs w:val="26"/>
+        </w:rPr>
+        <w:t xml:space="preserve">. </w:t>
+      </w:r>
+      <w:r>
+        <w:rPr>
+          <w:szCs w:val="26"/>
+        </w:rPr>
+        <w:t>Advanced Data Mining and Applications – ADMA, pp. 31-41, 2006</w:t>
       </w:r>
     </w:p>
     <w:p>
@@ -24082,14 +24162,14 @@
         </w:rPr>
         <w:t>[</w:t>
       </w:r>
-      <w:bookmarkStart w:id="66" w:name="r11"/>
+      <w:bookmarkStart w:id="65" w:name="r11"/>
       <w:r>
         <w:rPr>
           <w:szCs w:val="26"/>
         </w:rPr>
         <w:t>11</w:t>
       </w:r>
-      <w:bookmarkEnd w:id="66"/>
+      <w:bookmarkEnd w:id="65"/>
       <w:r>
         <w:rPr>
           <w:szCs w:val="26"/>
@@ -24152,17 +24232,16 @@
         <w:rPr>
           <w:szCs w:val="26"/>
         </w:rPr>
-        <w:lastRenderedPageBreak/>
         <w:t>[</w:t>
       </w:r>
-      <w:bookmarkStart w:id="67" w:name="r12"/>
+      <w:bookmarkStart w:id="66" w:name="r12"/>
       <w:r>
         <w:rPr>
           <w:szCs w:val="26"/>
         </w:rPr>
         <w:t>12</w:t>
       </w:r>
-      <w:bookmarkEnd w:id="67"/>
+      <w:bookmarkEnd w:id="66"/>
       <w:r>
         <w:rPr>
           <w:szCs w:val="26"/>
@@ -24300,14 +24379,14 @@
         </w:rPr>
         <w:t>[</w:t>
       </w:r>
-      <w:bookmarkStart w:id="68" w:name="r13"/>
+      <w:bookmarkStart w:id="67" w:name="r13"/>
       <w:r>
         <w:rPr>
           <w:szCs w:val="26"/>
         </w:rPr>
         <w:t>13</w:t>
       </w:r>
-      <w:bookmarkEnd w:id="68"/>
+      <w:bookmarkEnd w:id="67"/>
       <w:r>
         <w:rPr>
           <w:szCs w:val="26"/>
@@ -24380,17 +24459,34 @@
       <w:r>
         <w:t>[</w:t>
       </w:r>
-      <w:bookmarkStart w:id="69" w:name="r14"/>
+      <w:bookmarkStart w:id="68" w:name="r14"/>
       <w:r>
         <w:t>14</w:t>
       </w:r>
+      <w:bookmarkEnd w:id="68"/>
+      <w:r>
+        <w:t xml:space="preserve">] </w:t>
+      </w:r>
+      <w:r>
+        <w:t xml:space="preserve">P. Senin, J. Lin, X. Wang, T. Oates, S. Gandhi. </w:t>
+      </w:r>
+      <w:r>
+        <w:rPr>
+          <w:i/>
+        </w:rPr>
+        <w:t>Times Series anomaly discovery with grammar-based compression.</w:t>
+      </w:r>
+      <w:r>
+        <w:t xml:space="preserve"> 18</w:t>
+      </w:r>
+      <w:r>
+        <w:t>th International Conference on Extending Database Technology</w:t>
+      </w:r>
+      <w:r>
+        <w:t>, pp. 481-492, 1015</w:t>
+      </w:r>
+      <w:bookmarkStart w:id="69" w:name="_GoBack"/>
       <w:bookmarkEnd w:id="69"/>
-      <w:r>
-        <w:t xml:space="preserve">] </w:t>
-      </w:r>
-      <w:r>
-        <w:t>g</w:t>
-      </w:r>
     </w:p>
     <w:p>
       <w:pPr>
@@ -24406,7 +24502,16 @@
       </w:r>
       <w:bookmarkEnd w:id="70"/>
       <w:r>
-        <w:t>] Fr</w:t>
+        <w:t xml:space="preserve">] W. Luo, M. Gallagher, J. Wiles. </w:t>
+      </w:r>
+      <w:r>
+        <w:rPr>
+          <w:i/>
+        </w:rPr>
+        <w:t>Parameter-Free Search of Time-Series Discord</w:t>
+      </w:r>
+      <w:r>
+        <w:t>. Journal of Computer Science and Technology, vol. 28, no. 2, pp. 300-310, 2013</w:t>
       </w:r>
     </w:p>
     <w:sectPr>
@@ -24524,7 +24629,7 @@
       <w:rPr>
         <w:noProof/>
       </w:rPr>
-      <w:t>37</w:t>
+      <w:t>38</w:t>
     </w:r>
     <w:r>
       <w:rPr>
@@ -27875,7 +27980,6 @@
   <w:style w:type="character" w:default="1" w:styleId="DefaultParagraphFont">
     <w:name w:val="Default Paragraph Font"/>
     <w:uiPriority w:val="1"/>
-    <w:semiHidden/>
     <w:unhideWhenUsed/>
   </w:style>
   <w:style w:type="table" w:default="1" w:styleId="TableNormal">
@@ -29093,7 +29197,6 @@
   <w:style w:type="character" w:default="1" w:styleId="DefaultParagraphFont">
     <w:name w:val="Default Paragraph Font"/>
     <w:uiPriority w:val="1"/>
-    <w:semiHidden/>
     <w:unhideWhenUsed/>
   </w:style>
   <w:style w:type="table" w:default="1" w:styleId="TableNormal">
@@ -30243,7 +30346,7 @@
 </file>
 
 <file path=customXml/itemProps1.xml><?xml version="1.0" encoding="utf-8"?>
-<ds:datastoreItem xmlns:ds="http://schemas.openxmlformats.org/officeDocument/2006/customXml" ds:itemID="{E60B0923-F831-4E5B-99DD-1E932EF820A0}">
+<ds:datastoreItem xmlns:ds="http://schemas.openxmlformats.org/officeDocument/2006/customXml" ds:itemID="{01F06D3E-F526-4E5C-B981-3FFF110CC408}">
   <ds:schemaRefs>
     <ds:schemaRef ds:uri="http://schemas.openxmlformats.org/officeDocument/2006/bibliography"/>
   </ds:schemaRefs>

--- a/Report/De cuong.docx
+++ b/Report/De cuong.docx
@@ -8204,107 +8204,345 @@
     </w:p>
     <w:p>
       <w:pPr>
-        <w:rPr>
-          <w:szCs w:val="26"/>
-        </w:rPr>
-      </w:pPr>
-      <w:r>
-        <w:rPr>
-          <w:noProof/>
-          <w:szCs w:val="26"/>
-        </w:rPr>
+        <w:pBdr>
+          <w:top w:val="single" w:sz="4" w:space="1" w:color="auto"/>
+          <w:left w:val="single" w:sz="4" w:space="4" w:color="auto"/>
+          <w:bottom w:val="single" w:sz="4" w:space="1" w:color="auto"/>
+          <w:right w:val="single" w:sz="4" w:space="4" w:color="auto"/>
+        </w:pBdr>
+        <w:spacing w:line="240" w:lineRule="auto"/>
+        <w:rPr>
+          <w:i/>
+          <w:szCs w:val="26"/>
+        </w:rPr>
+      </w:pPr>
+      <w:r>
+        <w:rPr>
+          <w:b/>
+          <w:szCs w:val="26"/>
+        </w:rPr>
+        <w:t>Algorithm</w:t>
+      </w:r>
+      <w:r>
+        <w:rPr>
+          <w:szCs w:val="26"/>
+        </w:rPr>
+        <w:t xml:space="preserve"> </w:t>
+      </w:r>
+      <w:r>
+        <w:rPr>
+          <w:i/>
+          <w:szCs w:val="26"/>
+        </w:rPr>
+        <w:t>Seg_TS = Sliding_Window(T , max_error)</w:t>
+      </w:r>
+    </w:p>
+    <w:p>
+      <w:pPr>
+        <w:pBdr>
+          <w:top w:val="single" w:sz="4" w:space="1" w:color="auto"/>
+          <w:left w:val="single" w:sz="4" w:space="4" w:color="auto"/>
+          <w:bottom w:val="single" w:sz="4" w:space="1" w:color="auto"/>
+          <w:right w:val="single" w:sz="4" w:space="4" w:color="auto"/>
+        </w:pBdr>
+        <w:spacing w:line="240" w:lineRule="auto"/>
+        <w:rPr>
+          <w:i/>
+          <w:szCs w:val="26"/>
+        </w:rPr>
+      </w:pPr>
+      <w:r>
+        <w:rPr>
+          <w:i/>
+          <w:szCs w:val="26"/>
+        </w:rPr>
+        <w:t>anchor = 1;</w:t>
+      </w:r>
+    </w:p>
+    <w:p>
+      <w:pPr>
+        <w:pBdr>
+          <w:top w:val="single" w:sz="4" w:space="1" w:color="auto"/>
+          <w:left w:val="single" w:sz="4" w:space="4" w:color="auto"/>
+          <w:bottom w:val="single" w:sz="4" w:space="1" w:color="auto"/>
+          <w:right w:val="single" w:sz="4" w:space="4" w:color="auto"/>
+        </w:pBdr>
+        <w:spacing w:line="240" w:lineRule="auto"/>
+        <w:rPr>
+          <w:i/>
+          <w:szCs w:val="26"/>
+        </w:rPr>
+      </w:pPr>
+      <w:r>
+        <w:rPr>
+          <w:b/>
+          <w:szCs w:val="26"/>
+        </w:rPr>
+        <w:t>while</w:t>
+      </w:r>
+      <w:r>
+        <w:rPr>
+          <w:szCs w:val="26"/>
+        </w:rPr>
+        <w:t xml:space="preserve"> </w:t>
+      </w:r>
+      <w:r>
+        <w:rPr>
+          <w:i/>
+          <w:szCs w:val="26"/>
+        </w:rPr>
+        <w:t>not finished segmenting time series</w:t>
+      </w:r>
+    </w:p>
+    <w:p>
+      <w:pPr>
+        <w:pBdr>
+          <w:top w:val="single" w:sz="4" w:space="1" w:color="auto"/>
+          <w:left w:val="single" w:sz="4" w:space="4" w:color="auto"/>
+          <w:bottom w:val="single" w:sz="4" w:space="1" w:color="auto"/>
+          <w:right w:val="single" w:sz="4" w:space="4" w:color="auto"/>
+        </w:pBdr>
+        <w:spacing w:line="240" w:lineRule="auto"/>
+        <w:rPr>
+          <w:i/>
+          <w:szCs w:val="26"/>
+        </w:rPr>
+      </w:pPr>
+      <w:r>
+        <w:rPr>
+          <w:i/>
+          <w:szCs w:val="26"/>
+        </w:rPr>
+        <w:tab/>
+        <w:t>i = 2;</w:t>
+      </w:r>
+    </w:p>
+    <w:p>
+      <w:pPr>
+        <w:pBdr>
+          <w:top w:val="single" w:sz="4" w:space="1" w:color="auto"/>
+          <w:left w:val="single" w:sz="4" w:space="4" w:color="auto"/>
+          <w:bottom w:val="single" w:sz="4" w:space="1" w:color="auto"/>
+          <w:right w:val="single" w:sz="4" w:space="4" w:color="auto"/>
+        </w:pBdr>
+        <w:spacing w:line="240" w:lineRule="auto"/>
+        <w:rPr>
+          <w:i/>
+          <w:szCs w:val="26"/>
+        </w:rPr>
+      </w:pPr>
+      <w:r>
+        <w:rPr>
+          <w:b/>
+          <w:szCs w:val="26"/>
+        </w:rPr>
+        <w:tab/>
+      </w:r>
+      <w:r>
+        <w:rPr>
+          <w:b/>
+          <w:szCs w:val="26"/>
+        </w:rPr>
+        <w:t>while</w:t>
+      </w:r>
+      <w:r>
+        <w:rPr>
+          <w:szCs w:val="26"/>
+        </w:rPr>
+        <w:t xml:space="preserve">  </w:t>
+      </w:r>
+      <w:r>
+        <w:rPr>
+          <w:i/>
+          <w:szCs w:val="26"/>
+        </w:rPr>
+        <w:t>calculate_error(T[anchor: anchor + i ])  &lt; max_error</w:t>
+      </w:r>
+    </w:p>
+    <w:p>
+      <w:pPr>
+        <w:pBdr>
+          <w:top w:val="single" w:sz="4" w:space="1" w:color="auto"/>
+          <w:left w:val="single" w:sz="4" w:space="4" w:color="auto"/>
+          <w:bottom w:val="single" w:sz="4" w:space="1" w:color="auto"/>
+          <w:right w:val="single" w:sz="4" w:space="4" w:color="auto"/>
+        </w:pBdr>
+        <w:spacing w:line="240" w:lineRule="auto"/>
+        <w:rPr>
+          <w:i/>
+          <w:szCs w:val="26"/>
+        </w:rPr>
+      </w:pPr>
+      <w:r>
+        <w:rPr>
+          <w:i/>
+          <w:szCs w:val="26"/>
+        </w:rPr>
+        <w:tab/>
+      </w:r>
+      <w:r>
+        <w:rPr>
+          <w:i/>
+          <w:szCs w:val="26"/>
+        </w:rPr>
+        <w:tab/>
+        <w:t>i = i + 1;</w:t>
+      </w:r>
+    </w:p>
+    <w:p>
+      <w:pPr>
+        <w:pBdr>
+          <w:top w:val="single" w:sz="4" w:space="1" w:color="auto"/>
+          <w:left w:val="single" w:sz="4" w:space="4" w:color="auto"/>
+          <w:bottom w:val="single" w:sz="4" w:space="1" w:color="auto"/>
+          <w:right w:val="single" w:sz="4" w:space="4" w:color="auto"/>
+        </w:pBdr>
+        <w:spacing w:line="240" w:lineRule="auto"/>
+        <w:rPr>
+          <w:szCs w:val="26"/>
+        </w:rPr>
+      </w:pPr>
+      <w:r>
+        <w:rPr>
+          <w:b/>
+          <w:szCs w:val="26"/>
+        </w:rPr>
+        <w:tab/>
+      </w:r>
+      <w:r>
+        <w:rPr>
+          <w:b/>
+          <w:szCs w:val="26"/>
+        </w:rPr>
+        <w:t>end</w:t>
+      </w:r>
+      <w:r>
+        <w:rPr>
+          <w:szCs w:val="26"/>
+        </w:rPr>
+        <w:t>;</w:t>
+      </w:r>
+    </w:p>
+    <w:p>
+      <w:pPr>
+        <w:pBdr>
+          <w:top w:val="single" w:sz="4" w:space="1" w:color="auto"/>
+          <w:left w:val="single" w:sz="4" w:space="4" w:color="auto"/>
+          <w:bottom w:val="single" w:sz="4" w:space="1" w:color="auto"/>
+          <w:right w:val="single" w:sz="4" w:space="4" w:color="auto"/>
+        </w:pBdr>
+        <w:spacing w:line="240" w:lineRule="auto"/>
+        <w:rPr>
+          <w:i/>
+          <w:szCs w:val="26"/>
+        </w:rPr>
+      </w:pPr>
+      <w:r>
+        <w:rPr>
+          <w:szCs w:val="26"/>
+        </w:rPr>
+        <w:tab/>
+      </w:r>
+      <w:r>
+        <w:rPr>
+          <w:i/>
+          <w:szCs w:val="26"/>
+        </w:rPr>
+        <w:t>Seg_TS = concat(Seg_TS, create_segment(T[anchor: anchor + (i-1)]);</w:t>
+      </w:r>
+    </w:p>
+    <w:p>
+      <w:pPr>
+        <w:pBdr>
+          <w:top w:val="single" w:sz="4" w:space="1" w:color="auto"/>
+          <w:left w:val="single" w:sz="4" w:space="4" w:color="auto"/>
+          <w:bottom w:val="single" w:sz="4" w:space="1" w:color="auto"/>
+          <w:right w:val="single" w:sz="4" w:space="4" w:color="auto"/>
+        </w:pBdr>
+        <w:spacing w:line="240" w:lineRule="auto"/>
+        <w:rPr>
+          <w:i/>
+          <w:szCs w:val="26"/>
+        </w:rPr>
+      </w:pPr>
+      <w:r>
+        <w:rPr>
+          <w:i/>
+          <w:szCs w:val="26"/>
+        </w:rPr>
+        <w:tab/>
+        <w:t>anchor = anchor + i;</w:t>
+      </w:r>
+    </w:p>
+    <w:p>
+      <w:pPr>
+        <w:pBdr>
+          <w:top w:val="single" w:sz="4" w:space="1" w:color="auto"/>
+          <w:left w:val="single" w:sz="4" w:space="4" w:color="auto"/>
+          <w:bottom w:val="single" w:sz="4" w:space="1" w:color="auto"/>
+          <w:right w:val="single" w:sz="4" w:space="4" w:color="auto"/>
+        </w:pBdr>
+        <w:spacing w:line="240" w:lineRule="auto"/>
+        <w:rPr>
+          <w:szCs w:val="26"/>
+        </w:rPr>
+      </w:pPr>
+      <w:r>
+        <w:rPr>
+          <w:b/>
+          <w:szCs w:val="26"/>
+        </w:rPr>
+        <w:t>end</w:t>
+      </w:r>
+      <w:r>
+        <w:rPr>
+          <w:szCs w:val="26"/>
+        </w:rPr>
+        <w:t>;</w:t>
+      </w:r>
+    </w:p>
+    <w:p>
+      <w:pPr>
+        <w:ind w:firstLine="720"/>
+        <w:rPr>
+          <w:szCs w:val="26"/>
+        </w:rPr>
+      </w:pPr>
+      <w:bookmarkStart w:id="15" w:name="_Toc419425002"/>
+      <w:r>
+        <w:t xml:space="preserve">Hình </w:t>
+      </w:r>
+      <w:fldSimple w:instr=" STYLEREF 1 \s ">
+        <w:r>
+          <w:rPr>
+            <w:noProof/>
+          </w:rPr>
+          <w:t>2</w:t>
+        </w:r>
+      </w:fldSimple>
+      <w:r>
+        <w:t>.</w:t>
+      </w:r>
+      <w:fldSimple w:instr=" SEQ Hình \* ARABIC \s 1 ">
+        <w:r>
+          <w:rPr>
+            <w:noProof/>
+          </w:rPr>
+          <w:t>1</w:t>
+        </w:r>
+      </w:fldSimple>
+      <w:r>
+        <w:t>. Giải thuật cửa sổ trượt.</w:t>
+      </w:r>
+      <w:bookmarkEnd w:id="15"/>
+    </w:p>
+    <w:p>
+      <w:pPr>
+        <w:pStyle w:val="Heading3"/>
+      </w:pPr>
+      <w:bookmarkStart w:id="16" w:name="_Toc419424981"/>
+      <w:r>
         <w:lastRenderedPageBreak/>
-        <w:drawing>
-          <wp:inline distT="0" distB="0" distL="0" distR="0" wp14:anchorId="0DB2EE46" wp14:editId="246BB1B2">
-            <wp:extent cx="5762625" cy="3914775"/>
-            <wp:effectExtent l="0" t="0" r="9525" b="9525"/>
-            <wp:docPr id="13" name="Picture 13"/>
-            <wp:cNvGraphicFramePr>
-              <a:graphicFrameLocks xmlns:a="http://schemas.openxmlformats.org/drawingml/2006/main" noChangeAspect="1"/>
-            </wp:cNvGraphicFramePr>
-            <a:graphic xmlns:a="http://schemas.openxmlformats.org/drawingml/2006/main">
-              <a:graphicData uri="http://schemas.openxmlformats.org/drawingml/2006/picture">
-                <pic:pic xmlns:pic="http://schemas.openxmlformats.org/drawingml/2006/picture">
-                  <pic:nvPicPr>
-                    <pic:cNvPr id="0" name="Picture 15"/>
-                    <pic:cNvPicPr>
-                      <a:picLocks noChangeAspect="1" noChangeArrowheads="1"/>
-                    </pic:cNvPicPr>
-                  </pic:nvPicPr>
-                  <pic:blipFill>
-                    <a:blip r:embed="rId15">
-                      <a:extLst>
-                        <a:ext uri="{28A0092B-C50C-407E-A947-70E740481C1C}">
-                          <a14:useLocalDpi xmlns:a14="http://schemas.microsoft.com/office/drawing/2010/main" val="0"/>
-                        </a:ext>
-                      </a:extLst>
-                    </a:blip>
-                    <a:srcRect/>
-                    <a:stretch>
-                      <a:fillRect/>
-                    </a:stretch>
-                  </pic:blipFill>
-                  <pic:spPr bwMode="auto">
-                    <a:xfrm>
-                      <a:off x="0" y="0"/>
-                      <a:ext cx="5762625" cy="3914775"/>
-                    </a:xfrm>
-                    <a:prstGeom prst="rect">
-                      <a:avLst/>
-                    </a:prstGeom>
-                    <a:noFill/>
-                    <a:ln>
-                      <a:noFill/>
-                    </a:ln>
-                  </pic:spPr>
-                </pic:pic>
-              </a:graphicData>
-            </a:graphic>
-          </wp:inline>
-        </w:drawing>
-      </w:r>
-    </w:p>
-    <w:p>
-      <w:pPr>
-        <w:ind w:firstLine="720"/>
-        <w:rPr>
-          <w:szCs w:val="26"/>
-        </w:rPr>
-      </w:pPr>
-      <w:bookmarkStart w:id="15" w:name="_Toc419425002"/>
-      <w:r>
-        <w:t xml:space="preserve">Hình </w:t>
-      </w:r>
-      <w:fldSimple w:instr=" STYLEREF 1 \s ">
-        <w:r>
-          <w:rPr>
-            <w:noProof/>
-          </w:rPr>
-          <w:t>2</w:t>
-        </w:r>
-      </w:fldSimple>
-      <w:r>
-        <w:t>.</w:t>
-      </w:r>
-      <w:fldSimple w:instr=" SEQ Hình \* ARABIC \s 1 ">
-        <w:r>
-          <w:rPr>
-            <w:noProof/>
-          </w:rPr>
-          <w:t>1</w:t>
-        </w:r>
-      </w:fldSimple>
-      <w:r>
-        <w:t>. Giải thuật cửa sổ trượt.</w:t>
-      </w:r>
-      <w:bookmarkEnd w:id="15"/>
-    </w:p>
-    <w:p>
-      <w:pPr>
-        <w:pStyle w:val="Heading3"/>
-      </w:pPr>
-      <w:bookmarkStart w:id="16" w:name="_Toc419424981"/>
-      <w:r>
         <w:t>Giải thuật từ trên xuống</w:t>
       </w:r>
       <w:bookmarkEnd w:id="16"/>
@@ -8512,61 +8750,528 @@
         <w:t xml:space="preserve"> Điều này hạn chế việc áp dụng giải thuật cho các chuỗi thời gian dạng luồng.</w:t>
       </w:r>
     </w:p>
-    <w:p/>
-    <w:p>
-      <w:r>
-        <w:rPr>
-          <w:noProof/>
-        </w:rPr>
-        <w:lastRenderedPageBreak/>
-        <w:drawing>
-          <wp:inline distT="0" distB="0" distL="0" distR="0" wp14:anchorId="528CD154" wp14:editId="7F477148">
-            <wp:extent cx="5248275" cy="4419600"/>
-            <wp:effectExtent l="0" t="0" r="9525" b="0"/>
-            <wp:docPr id="15" name="Picture 15"/>
-            <wp:cNvGraphicFramePr>
-              <a:graphicFrameLocks xmlns:a="http://schemas.openxmlformats.org/drawingml/2006/main" noChangeAspect="1"/>
-            </wp:cNvGraphicFramePr>
-            <a:graphic xmlns:a="http://schemas.openxmlformats.org/drawingml/2006/main">
-              <a:graphicData uri="http://schemas.openxmlformats.org/drawingml/2006/picture">
-                <pic:pic xmlns:pic="http://schemas.openxmlformats.org/drawingml/2006/picture">
-                  <pic:nvPicPr>
-                    <pic:cNvPr id="0" name="Picture 17"/>
-                    <pic:cNvPicPr>
-                      <a:picLocks noChangeAspect="1" noChangeArrowheads="1"/>
-                    </pic:cNvPicPr>
-                  </pic:nvPicPr>
-                  <pic:blipFill>
-                    <a:blip r:embed="rId16">
-                      <a:extLst>
-                        <a:ext uri="{28A0092B-C50C-407E-A947-70E740481C1C}">
-                          <a14:useLocalDpi xmlns:a14="http://schemas.microsoft.com/office/drawing/2010/main" val="0"/>
-                        </a:ext>
-                      </a:extLst>
-                    </a:blip>
-                    <a:srcRect/>
-                    <a:stretch>
-                      <a:fillRect/>
-                    </a:stretch>
-                  </pic:blipFill>
-                  <pic:spPr bwMode="auto">
-                    <a:xfrm>
-                      <a:off x="0" y="0"/>
-                      <a:ext cx="5248275" cy="4419600"/>
-                    </a:xfrm>
-                    <a:prstGeom prst="rect">
-                      <a:avLst/>
-                    </a:prstGeom>
-                    <a:noFill/>
-                    <a:ln>
-                      <a:noFill/>
-                    </a:ln>
-                  </pic:spPr>
-                </pic:pic>
-              </a:graphicData>
-            </a:graphic>
-          </wp:inline>
-        </w:drawing>
+    <w:p>
+      <w:pPr>
+        <w:pBdr>
+          <w:top w:val="single" w:sz="4" w:space="1" w:color="auto"/>
+          <w:left w:val="single" w:sz="4" w:space="4" w:color="auto"/>
+          <w:bottom w:val="single" w:sz="4" w:space="1" w:color="auto"/>
+          <w:right w:val="single" w:sz="4" w:space="4" w:color="auto"/>
+        </w:pBdr>
+        <w:spacing w:before="0" w:line="276" w:lineRule="auto"/>
+        <w:rPr>
+          <w:i/>
+          <w:szCs w:val="26"/>
+        </w:rPr>
+      </w:pPr>
+      <w:r>
+        <w:rPr>
+          <w:b/>
+          <w:szCs w:val="26"/>
+        </w:rPr>
+        <w:t>Algorithm</w:t>
+      </w:r>
+      <w:r>
+        <w:rPr>
+          <w:szCs w:val="26"/>
+        </w:rPr>
+        <w:t xml:space="preserve"> </w:t>
+      </w:r>
+      <w:r>
+        <w:rPr>
+          <w:i/>
+          <w:szCs w:val="26"/>
+        </w:rPr>
+        <w:t>Seg_TS = Top_Down(T , max_error)</w:t>
+      </w:r>
+    </w:p>
+    <w:p>
+      <w:pPr>
+        <w:pBdr>
+          <w:top w:val="single" w:sz="4" w:space="1" w:color="auto"/>
+          <w:left w:val="single" w:sz="4" w:space="4" w:color="auto"/>
+          <w:bottom w:val="single" w:sz="4" w:space="1" w:color="auto"/>
+          <w:right w:val="single" w:sz="4" w:space="4" w:color="auto"/>
+        </w:pBdr>
+        <w:spacing w:before="0" w:line="276" w:lineRule="auto"/>
+        <w:rPr>
+          <w:i/>
+          <w:szCs w:val="26"/>
+        </w:rPr>
+      </w:pPr>
+      <w:r>
+        <w:rPr>
+          <w:i/>
+          <w:szCs w:val="26"/>
+        </w:rPr>
+        <w:t>best_so_far = inf;</w:t>
+      </w:r>
+    </w:p>
+    <w:p>
+      <w:pPr>
+        <w:pBdr>
+          <w:top w:val="single" w:sz="4" w:space="1" w:color="auto"/>
+          <w:left w:val="single" w:sz="4" w:space="4" w:color="auto"/>
+          <w:bottom w:val="single" w:sz="4" w:space="1" w:color="auto"/>
+          <w:right w:val="single" w:sz="4" w:space="4" w:color="auto"/>
+        </w:pBdr>
+        <w:spacing w:before="0" w:line="276" w:lineRule="auto"/>
+        <w:rPr>
+          <w:i/>
+          <w:szCs w:val="26"/>
+        </w:rPr>
+      </w:pPr>
+      <w:r>
+        <w:rPr>
+          <w:b/>
+          <w:szCs w:val="26"/>
+        </w:rPr>
+        <w:t>for</w:t>
+      </w:r>
+      <w:r>
+        <w:rPr>
+          <w:szCs w:val="26"/>
+        </w:rPr>
+        <w:t xml:space="preserve"> </w:t>
+      </w:r>
+      <w:r>
+        <w:rPr>
+          <w:i/>
+          <w:szCs w:val="26"/>
+        </w:rPr>
+        <w:t>i = 2</w:t>
+      </w:r>
+      <w:r>
+        <w:rPr>
+          <w:szCs w:val="26"/>
+        </w:rPr>
+        <w:t xml:space="preserve"> </w:t>
+      </w:r>
+      <w:r>
+        <w:rPr>
+          <w:b/>
+          <w:szCs w:val="26"/>
+        </w:rPr>
+        <w:t>to</w:t>
+      </w:r>
+      <w:r>
+        <w:rPr>
+          <w:szCs w:val="26"/>
+        </w:rPr>
+        <w:t xml:space="preserve"> </w:t>
+      </w:r>
+      <w:r>
+        <w:rPr>
+          <w:i/>
+          <w:szCs w:val="26"/>
+        </w:rPr>
+        <w:t>length(T) - 2  // Find best place to split the time series.</w:t>
+      </w:r>
+    </w:p>
+    <w:p>
+      <w:pPr>
+        <w:pBdr>
+          <w:top w:val="single" w:sz="4" w:space="1" w:color="auto"/>
+          <w:left w:val="single" w:sz="4" w:space="4" w:color="auto"/>
+          <w:bottom w:val="single" w:sz="4" w:space="1" w:color="auto"/>
+          <w:right w:val="single" w:sz="4" w:space="4" w:color="auto"/>
+        </w:pBdr>
+        <w:spacing w:before="0" w:line="276" w:lineRule="auto"/>
+        <w:rPr>
+          <w:i/>
+          <w:szCs w:val="26"/>
+        </w:rPr>
+      </w:pPr>
+      <w:r>
+        <w:rPr>
+          <w:i/>
+          <w:szCs w:val="26"/>
+        </w:rPr>
+        <w:tab/>
+        <w:t>improvement_in_approximation = improvement_splitting_here(T,i);</w:t>
+      </w:r>
+    </w:p>
+    <w:p>
+      <w:pPr>
+        <w:pBdr>
+          <w:top w:val="single" w:sz="4" w:space="1" w:color="auto"/>
+          <w:left w:val="single" w:sz="4" w:space="4" w:color="auto"/>
+          <w:bottom w:val="single" w:sz="4" w:space="1" w:color="auto"/>
+          <w:right w:val="single" w:sz="4" w:space="4" w:color="auto"/>
+        </w:pBdr>
+        <w:spacing w:before="0" w:line="276" w:lineRule="auto"/>
+        <w:rPr>
+          <w:i/>
+          <w:szCs w:val="26"/>
+        </w:rPr>
+      </w:pPr>
+      <w:r>
+        <w:rPr>
+          <w:b/>
+          <w:szCs w:val="26"/>
+        </w:rPr>
+        <w:tab/>
+      </w:r>
+      <w:r>
+        <w:rPr>
+          <w:b/>
+          <w:szCs w:val="26"/>
+        </w:rPr>
+        <w:t>if</w:t>
+      </w:r>
+      <w:r>
+        <w:rPr>
+          <w:szCs w:val="26"/>
+        </w:rPr>
+        <w:t xml:space="preserve"> </w:t>
+      </w:r>
+      <w:r>
+        <w:rPr>
+          <w:i/>
+          <w:szCs w:val="26"/>
+        </w:rPr>
+        <w:t>improvement_in_approximation &lt; best_so_far</w:t>
+      </w:r>
+    </w:p>
+    <w:p>
+      <w:pPr>
+        <w:pBdr>
+          <w:top w:val="single" w:sz="4" w:space="1" w:color="auto"/>
+          <w:left w:val="single" w:sz="4" w:space="4" w:color="auto"/>
+          <w:bottom w:val="single" w:sz="4" w:space="1" w:color="auto"/>
+          <w:right w:val="single" w:sz="4" w:space="4" w:color="auto"/>
+        </w:pBdr>
+        <w:spacing w:before="0" w:line="276" w:lineRule="auto"/>
+        <w:rPr>
+          <w:i/>
+          <w:szCs w:val="26"/>
+        </w:rPr>
+      </w:pPr>
+      <w:r>
+        <w:rPr>
+          <w:i/>
+          <w:szCs w:val="26"/>
+        </w:rPr>
+        <w:tab/>
+      </w:r>
+      <w:r>
+        <w:rPr>
+          <w:i/>
+          <w:szCs w:val="26"/>
+        </w:rPr>
+        <w:tab/>
+        <w:t>breakpoint = i;</w:t>
+      </w:r>
+    </w:p>
+    <w:p>
+      <w:pPr>
+        <w:pBdr>
+          <w:top w:val="single" w:sz="4" w:space="1" w:color="auto"/>
+          <w:left w:val="single" w:sz="4" w:space="4" w:color="auto"/>
+          <w:bottom w:val="single" w:sz="4" w:space="1" w:color="auto"/>
+          <w:right w:val="single" w:sz="4" w:space="4" w:color="auto"/>
+        </w:pBdr>
+        <w:spacing w:before="0" w:line="276" w:lineRule="auto"/>
+        <w:rPr>
+          <w:i/>
+          <w:szCs w:val="26"/>
+        </w:rPr>
+      </w:pPr>
+      <w:r>
+        <w:rPr>
+          <w:i/>
+          <w:szCs w:val="26"/>
+        </w:rPr>
+        <w:tab/>
+      </w:r>
+      <w:r>
+        <w:rPr>
+          <w:i/>
+          <w:szCs w:val="26"/>
+        </w:rPr>
+        <w:tab/>
+        <w:t>best_so_far = improvement_in_approximation;</w:t>
+      </w:r>
+    </w:p>
+    <w:p>
+      <w:pPr>
+        <w:pBdr>
+          <w:top w:val="single" w:sz="4" w:space="1" w:color="auto"/>
+          <w:left w:val="single" w:sz="4" w:space="4" w:color="auto"/>
+          <w:bottom w:val="single" w:sz="4" w:space="1" w:color="auto"/>
+          <w:right w:val="single" w:sz="4" w:space="4" w:color="auto"/>
+        </w:pBdr>
+        <w:spacing w:before="0" w:line="276" w:lineRule="auto"/>
+        <w:rPr>
+          <w:szCs w:val="26"/>
+        </w:rPr>
+      </w:pPr>
+      <w:r>
+        <w:rPr>
+          <w:b/>
+          <w:szCs w:val="26"/>
+        </w:rPr>
+        <w:tab/>
+      </w:r>
+      <w:r>
+        <w:rPr>
+          <w:b/>
+          <w:szCs w:val="26"/>
+        </w:rPr>
+        <w:t>end</w:t>
+      </w:r>
+      <w:r>
+        <w:rPr>
+          <w:szCs w:val="26"/>
+        </w:rPr>
+        <w:t>;</w:t>
+      </w:r>
+    </w:p>
+    <w:p>
+      <w:pPr>
+        <w:pBdr>
+          <w:top w:val="single" w:sz="4" w:space="1" w:color="auto"/>
+          <w:left w:val="single" w:sz="4" w:space="4" w:color="auto"/>
+          <w:bottom w:val="single" w:sz="4" w:space="1" w:color="auto"/>
+          <w:right w:val="single" w:sz="4" w:space="4" w:color="auto"/>
+        </w:pBdr>
+        <w:spacing w:before="0" w:line="276" w:lineRule="auto"/>
+        <w:rPr>
+          <w:szCs w:val="26"/>
+        </w:rPr>
+      </w:pPr>
+      <w:r>
+        <w:rPr>
+          <w:b/>
+          <w:szCs w:val="26"/>
+        </w:rPr>
+        <w:t>end</w:t>
+      </w:r>
+      <w:r>
+        <w:rPr>
+          <w:szCs w:val="26"/>
+        </w:rPr>
+        <w:t>;</w:t>
+      </w:r>
+    </w:p>
+    <w:p>
+      <w:pPr>
+        <w:pBdr>
+          <w:top w:val="single" w:sz="4" w:space="1" w:color="auto"/>
+          <w:left w:val="single" w:sz="4" w:space="4" w:color="auto"/>
+          <w:bottom w:val="single" w:sz="4" w:space="1" w:color="auto"/>
+          <w:right w:val="single" w:sz="4" w:space="4" w:color="auto"/>
+        </w:pBdr>
+        <w:spacing w:before="0" w:line="276" w:lineRule="auto"/>
+        <w:rPr>
+          <w:i/>
+          <w:szCs w:val="26"/>
+        </w:rPr>
+      </w:pPr>
+      <w:r>
+        <w:rPr>
+          <w:i/>
+          <w:szCs w:val="26"/>
+        </w:rPr>
+        <w:t xml:space="preserve">                           // Recursively split the left segment if necessary.</w:t>
+      </w:r>
+    </w:p>
+    <w:p>
+      <w:pPr>
+        <w:pBdr>
+          <w:top w:val="single" w:sz="4" w:space="1" w:color="auto"/>
+          <w:left w:val="single" w:sz="4" w:space="4" w:color="auto"/>
+          <w:bottom w:val="single" w:sz="4" w:space="1" w:color="auto"/>
+          <w:right w:val="single" w:sz="4" w:space="4" w:color="auto"/>
+        </w:pBdr>
+        <w:spacing w:before="0" w:line="276" w:lineRule="auto"/>
+        <w:rPr>
+          <w:i/>
+          <w:szCs w:val="26"/>
+        </w:rPr>
+      </w:pPr>
+      <w:r>
+        <w:rPr>
+          <w:b/>
+          <w:szCs w:val="26"/>
+        </w:rPr>
+        <w:t>if</w:t>
+      </w:r>
+      <w:r>
+        <w:rPr>
+          <w:szCs w:val="26"/>
+        </w:rPr>
+        <w:t xml:space="preserve"> </w:t>
+      </w:r>
+      <w:r>
+        <w:rPr>
+          <w:i/>
+          <w:szCs w:val="26"/>
+        </w:rPr>
+        <w:t>calculate_error(T[1:breakpoint]) &gt; max_error</w:t>
+      </w:r>
+    </w:p>
+    <w:p>
+      <w:pPr>
+        <w:pBdr>
+          <w:top w:val="single" w:sz="4" w:space="1" w:color="auto"/>
+          <w:left w:val="single" w:sz="4" w:space="4" w:color="auto"/>
+          <w:bottom w:val="single" w:sz="4" w:space="1" w:color="auto"/>
+          <w:right w:val="single" w:sz="4" w:space="4" w:color="auto"/>
+        </w:pBdr>
+        <w:spacing w:before="0" w:line="276" w:lineRule="auto"/>
+        <w:rPr>
+          <w:i/>
+          <w:szCs w:val="26"/>
+        </w:rPr>
+      </w:pPr>
+      <w:r>
+        <w:rPr>
+          <w:i/>
+          <w:szCs w:val="26"/>
+        </w:rPr>
+        <w:tab/>
+        <w:t>Seg_TS = Top_Down(T[1: breakpoint]);</w:t>
+      </w:r>
+    </w:p>
+    <w:p>
+      <w:pPr>
+        <w:pBdr>
+          <w:top w:val="single" w:sz="4" w:space="1" w:color="auto"/>
+          <w:left w:val="single" w:sz="4" w:space="4" w:color="auto"/>
+          <w:bottom w:val="single" w:sz="4" w:space="1" w:color="auto"/>
+          <w:right w:val="single" w:sz="4" w:space="4" w:color="auto"/>
+        </w:pBdr>
+        <w:spacing w:before="0" w:line="276" w:lineRule="auto"/>
+        <w:rPr>
+          <w:szCs w:val="26"/>
+        </w:rPr>
+      </w:pPr>
+      <w:r>
+        <w:rPr>
+          <w:b/>
+          <w:szCs w:val="26"/>
+        </w:rPr>
+        <w:t>end</w:t>
+      </w:r>
+      <w:r>
+        <w:rPr>
+          <w:szCs w:val="26"/>
+        </w:rPr>
+        <w:t>;</w:t>
+      </w:r>
+    </w:p>
+    <w:p>
+      <w:pPr>
+        <w:pBdr>
+          <w:top w:val="single" w:sz="4" w:space="1" w:color="auto"/>
+          <w:left w:val="single" w:sz="4" w:space="4" w:color="auto"/>
+          <w:bottom w:val="single" w:sz="4" w:space="1" w:color="auto"/>
+          <w:right w:val="single" w:sz="4" w:space="4" w:color="auto"/>
+        </w:pBdr>
+        <w:spacing w:before="0" w:line="276" w:lineRule="auto"/>
+        <w:rPr>
+          <w:i/>
+          <w:szCs w:val="26"/>
+        </w:rPr>
+      </w:pPr>
+      <w:r>
+        <w:rPr>
+          <w:szCs w:val="26"/>
+        </w:rPr>
+        <w:t xml:space="preserve">                           </w:t>
+      </w:r>
+      <w:r>
+        <w:rPr>
+          <w:i/>
+          <w:szCs w:val="26"/>
+        </w:rPr>
+        <w:t>// Recursively split the right segment if necessary.</w:t>
+      </w:r>
+    </w:p>
+    <w:p>
+      <w:pPr>
+        <w:pBdr>
+          <w:top w:val="single" w:sz="4" w:space="1" w:color="auto"/>
+          <w:left w:val="single" w:sz="4" w:space="4" w:color="auto"/>
+          <w:bottom w:val="single" w:sz="4" w:space="1" w:color="auto"/>
+          <w:right w:val="single" w:sz="4" w:space="4" w:color="auto"/>
+        </w:pBdr>
+        <w:spacing w:before="0" w:line="276" w:lineRule="auto"/>
+        <w:rPr>
+          <w:i/>
+          <w:szCs w:val="26"/>
+        </w:rPr>
+      </w:pPr>
+      <w:r>
+        <w:rPr>
+          <w:b/>
+          <w:szCs w:val="26"/>
+        </w:rPr>
+        <w:t>if</w:t>
+      </w:r>
+      <w:r>
+        <w:rPr>
+          <w:szCs w:val="26"/>
+        </w:rPr>
+        <w:t xml:space="preserve"> </w:t>
+      </w:r>
+      <w:r>
+        <w:rPr>
+          <w:i/>
+          <w:szCs w:val="26"/>
+        </w:rPr>
+        <w:t>calculate_error( T[breakpoint + 1:length(T)] ) &gt; max_error</w:t>
+      </w:r>
+    </w:p>
+    <w:p>
+      <w:pPr>
+        <w:pBdr>
+          <w:top w:val="single" w:sz="4" w:space="1" w:color="auto"/>
+          <w:left w:val="single" w:sz="4" w:space="4" w:color="auto"/>
+          <w:bottom w:val="single" w:sz="4" w:space="1" w:color="auto"/>
+          <w:right w:val="single" w:sz="4" w:space="4" w:color="auto"/>
+        </w:pBdr>
+        <w:spacing w:before="0" w:line="276" w:lineRule="auto"/>
+        <w:rPr>
+          <w:i/>
+          <w:szCs w:val="26"/>
+        </w:rPr>
+      </w:pPr>
+      <w:r>
+        <w:rPr>
+          <w:i/>
+          <w:szCs w:val="26"/>
+        </w:rPr>
+        <w:tab/>
+        <w:t>Seg_TS = Top_Down(T[breakpoint + 1: length(T)]);</w:t>
+      </w:r>
+    </w:p>
+    <w:p>
+      <w:pPr>
+        <w:pBdr>
+          <w:top w:val="single" w:sz="4" w:space="1" w:color="auto"/>
+          <w:left w:val="single" w:sz="4" w:space="4" w:color="auto"/>
+          <w:bottom w:val="single" w:sz="4" w:space="1" w:color="auto"/>
+          <w:right w:val="single" w:sz="4" w:space="4" w:color="auto"/>
+        </w:pBdr>
+        <w:spacing w:before="0" w:line="276" w:lineRule="auto"/>
+        <w:rPr>
+          <w:szCs w:val="26"/>
+        </w:rPr>
+      </w:pPr>
+      <w:r>
+        <w:rPr>
+          <w:b/>
+          <w:szCs w:val="26"/>
+        </w:rPr>
+        <w:t>end</w:t>
+      </w:r>
+      <w:r>
+        <w:rPr>
+          <w:szCs w:val="26"/>
+        </w:rPr>
+        <w:t>;</w:t>
       </w:r>
     </w:p>
     <w:p>
@@ -8653,7 +9358,14 @@
         <w:rPr>
           <w:szCs w:val="26"/>
         </w:rPr>
-        <w:t xml:space="preserve"> Như vậy với một chuỗi thời gian có chiều dài </w:t>
+        <w:t xml:space="preserve"> Như vậy với một chuỗi thời gian </w:t>
+      </w:r>
+      <w:r>
+        <w:rPr>
+          <w:szCs w:val="26"/>
+        </w:rPr>
+        <w:lastRenderedPageBreak/>
+        <w:t xml:space="preserve">có chiều dài </w:t>
       </w:r>
       <w:r>
         <w:rPr>
@@ -8783,157 +9495,510 @@
         <w:rPr>
           <w:szCs w:val="26"/>
         </w:rPr>
-        <w:t xml:space="preserve">Giải thuật từ dưới lên cũng có khả năng nhìn được toàn bộ chuỗi thời gian và có thể đạt được tối ưu toàn cục. Tuy nhiên, cũng giống giải thuật từ trên xuống khi có các điểm dữ liệu mới thêm vào, giải thuật phải chạy và phân </w:t>
-      </w:r>
-      <w:r>
-        <w:rPr>
-          <w:szCs w:val="26"/>
-        </w:rPr>
+        <w:t>Giải thuật từ dưới lên cũng có khả năng nhìn được toàn bộ chuỗi thời gian và có thể đạt được tối ưu toàn cục. Tuy nhiên, cũng giống giải thuật từ trên xuống khi có các điểm dữ liệu mới thêm vào, giải thuật phải chạy và phân đoạn lại cho toàn bộ chuỗi thời gian.</w:t>
+      </w:r>
+      <w:r>
+        <w:rPr>
+          <w:szCs w:val="26"/>
+        </w:rPr>
+        <w:t xml:space="preserve"> Do đó</w:t>
+      </w:r>
+      <w:r>
+        <w:rPr>
+          <w:szCs w:val="26"/>
+        </w:rPr>
+        <w:t xml:space="preserve"> giải thuật</w:t>
+      </w:r>
+      <w:r>
+        <w:rPr>
+          <w:szCs w:val="26"/>
+        </w:rPr>
+        <w:t xml:space="preserve"> này khó áp dụng</w:t>
+      </w:r>
+      <w:r>
+        <w:rPr>
+          <w:szCs w:val="26"/>
+        </w:rPr>
+        <w:t xml:space="preserve"> cho các chuỗi thời gian dạng luồng</w:t>
+      </w:r>
+      <w:r>
+        <w:rPr>
+          <w:szCs w:val="26"/>
+        </w:rPr>
+        <w:t>.</w:t>
+      </w:r>
+    </w:p>
+    <w:p>
+      <w:pPr>
+        <w:pBdr>
+          <w:top w:val="single" w:sz="4" w:space="1" w:color="auto"/>
+          <w:left w:val="single" w:sz="4" w:space="4" w:color="auto"/>
+          <w:bottom w:val="single" w:sz="4" w:space="1" w:color="auto"/>
+          <w:right w:val="single" w:sz="4" w:space="4" w:color="auto"/>
+        </w:pBdr>
+        <w:spacing w:before="0"/>
+        <w:rPr>
+          <w:i/>
+          <w:szCs w:val="26"/>
+        </w:rPr>
+      </w:pPr>
+      <w:r>
+        <w:rPr>
+          <w:b/>
+          <w:szCs w:val="26"/>
+        </w:rPr>
+        <w:t>Algorithm</w:t>
+      </w:r>
+      <w:r>
+        <w:rPr>
+          <w:szCs w:val="26"/>
+        </w:rPr>
+        <w:t xml:space="preserve"> </w:t>
+      </w:r>
+      <w:r>
+        <w:rPr>
+          <w:i/>
+          <w:szCs w:val="26"/>
+        </w:rPr>
+        <w:t>Seg_TS = Bottom_Up(T , max_error)</w:t>
+      </w:r>
+    </w:p>
+    <w:p>
+      <w:pPr>
+        <w:pBdr>
+          <w:top w:val="single" w:sz="4" w:space="1" w:color="auto"/>
+          <w:left w:val="single" w:sz="4" w:space="4" w:color="auto"/>
+          <w:bottom w:val="single" w:sz="4" w:space="1" w:color="auto"/>
+          <w:right w:val="single" w:sz="4" w:space="4" w:color="auto"/>
+        </w:pBdr>
+        <w:spacing w:before="0"/>
+        <w:rPr>
+          <w:szCs w:val="26"/>
+        </w:rPr>
+      </w:pPr>
+      <w:r>
+        <w:rPr>
+          <w:b/>
+          <w:szCs w:val="26"/>
+        </w:rPr>
+        <w:t>for</w:t>
+      </w:r>
+      <w:r>
+        <w:rPr>
+          <w:szCs w:val="26"/>
+        </w:rPr>
+        <w:t xml:space="preserve"> </w:t>
+      </w:r>
+      <w:r>
+        <w:rPr>
+          <w:i/>
+          <w:szCs w:val="26"/>
+        </w:rPr>
+        <w:t>i = 1 : 2 : length(T)         // Create initial fine approximation</w:t>
+      </w:r>
+      <w:r>
+        <w:rPr>
+          <w:szCs w:val="26"/>
+        </w:rPr>
+        <w:t>.</w:t>
+      </w:r>
+    </w:p>
+    <w:p>
+      <w:pPr>
+        <w:pBdr>
+          <w:top w:val="single" w:sz="4" w:space="1" w:color="auto"/>
+          <w:left w:val="single" w:sz="4" w:space="4" w:color="auto"/>
+          <w:bottom w:val="single" w:sz="4" w:space="1" w:color="auto"/>
+          <w:right w:val="single" w:sz="4" w:space="4" w:color="auto"/>
+        </w:pBdr>
+        <w:spacing w:before="0"/>
+        <w:rPr>
+          <w:i/>
+          <w:szCs w:val="26"/>
+        </w:rPr>
+      </w:pPr>
+      <w:r>
+        <w:rPr>
+          <w:i/>
+          <w:szCs w:val="26"/>
+        </w:rPr>
+        <w:tab/>
+      </w:r>
+      <w:r>
+        <w:rPr>
+          <w:i/>
+          <w:szCs w:val="26"/>
+        </w:rPr>
+        <w:t>Seg_TS = concat(Seg_TS, create_segment(T[i: i + 1 ]));</w:t>
+      </w:r>
+    </w:p>
+    <w:p>
+      <w:pPr>
+        <w:pBdr>
+          <w:top w:val="single" w:sz="4" w:space="1" w:color="auto"/>
+          <w:left w:val="single" w:sz="4" w:space="4" w:color="auto"/>
+          <w:bottom w:val="single" w:sz="4" w:space="1" w:color="auto"/>
+          <w:right w:val="single" w:sz="4" w:space="4" w:color="auto"/>
+        </w:pBdr>
+        <w:spacing w:before="0"/>
+        <w:rPr>
+          <w:szCs w:val="26"/>
+        </w:rPr>
+      </w:pPr>
+      <w:r>
+        <w:rPr>
+          <w:b/>
+          <w:szCs w:val="26"/>
+        </w:rPr>
+        <w:t>end</w:t>
+      </w:r>
+      <w:r>
+        <w:rPr>
+          <w:szCs w:val="26"/>
+        </w:rPr>
+        <w:t>;</w:t>
+      </w:r>
+    </w:p>
+    <w:p>
+      <w:pPr>
+        <w:pBdr>
+          <w:top w:val="single" w:sz="4" w:space="1" w:color="auto"/>
+          <w:left w:val="single" w:sz="4" w:space="4" w:color="auto"/>
+          <w:bottom w:val="single" w:sz="4" w:space="1" w:color="auto"/>
+          <w:right w:val="single" w:sz="4" w:space="4" w:color="auto"/>
+        </w:pBdr>
+        <w:spacing w:before="0"/>
+        <w:rPr>
+          <w:i/>
+          <w:szCs w:val="26"/>
+        </w:rPr>
+      </w:pPr>
+      <w:r>
+        <w:rPr>
+          <w:b/>
+          <w:szCs w:val="26"/>
+        </w:rPr>
+        <w:t>for</w:t>
+      </w:r>
+      <w:r>
+        <w:rPr>
+          <w:szCs w:val="26"/>
+        </w:rPr>
+        <w:t xml:space="preserve"> </w:t>
+      </w:r>
+      <w:r>
+        <w:rPr>
+          <w:i/>
+          <w:szCs w:val="26"/>
+        </w:rPr>
+        <w:t>i = 1 : length(Seg_TS) – 1    // Find cost of merging each pair of</w:t>
+      </w:r>
+    </w:p>
+    <w:p>
+      <w:pPr>
+        <w:pBdr>
+          <w:top w:val="single" w:sz="4" w:space="1" w:color="auto"/>
+          <w:left w:val="single" w:sz="4" w:space="4" w:color="auto"/>
+          <w:bottom w:val="single" w:sz="4" w:space="1" w:color="auto"/>
+          <w:right w:val="single" w:sz="4" w:space="4" w:color="auto"/>
+        </w:pBdr>
+        <w:spacing w:before="0"/>
+        <w:rPr>
+          <w:szCs w:val="26"/>
+        </w:rPr>
+      </w:pPr>
+      <w:r>
+        <w:rPr>
+          <w:szCs w:val="26"/>
+        </w:rPr>
+        <w:tab/>
+      </w:r>
+      <w:r>
+        <w:rPr>
+          <w:szCs w:val="26"/>
+        </w:rPr>
+        <w:t>segments.</w:t>
+      </w:r>
+    </w:p>
+    <w:p>
+      <w:pPr>
+        <w:pBdr>
+          <w:top w:val="single" w:sz="4" w:space="1" w:color="auto"/>
+          <w:left w:val="single" w:sz="4" w:space="4" w:color="auto"/>
+          <w:bottom w:val="single" w:sz="4" w:space="1" w:color="auto"/>
+          <w:right w:val="single" w:sz="4" w:space="4" w:color="auto"/>
+        </w:pBdr>
+        <w:spacing w:before="0"/>
+        <w:rPr>
+          <w:szCs w:val="26"/>
+        </w:rPr>
+      </w:pPr>
+      <w:r>
+        <w:rPr>
+          <w:szCs w:val="26"/>
+        </w:rPr>
+        <w:tab/>
+        <w:t>merge_cost(i) = calculate_error([merge(Seg_TS(i), Seg_TS(i+1))]);</w:t>
+      </w:r>
+    </w:p>
+    <w:p>
+      <w:pPr>
+        <w:pBdr>
+          <w:top w:val="single" w:sz="4" w:space="1" w:color="auto"/>
+          <w:left w:val="single" w:sz="4" w:space="4" w:color="auto"/>
+          <w:bottom w:val="single" w:sz="4" w:space="1" w:color="auto"/>
+          <w:right w:val="single" w:sz="4" w:space="4" w:color="auto"/>
+        </w:pBdr>
+        <w:spacing w:before="0"/>
+        <w:rPr>
+          <w:b/>
+          <w:szCs w:val="26"/>
+        </w:rPr>
+      </w:pPr>
+      <w:r>
+        <w:rPr>
+          <w:b/>
+          <w:szCs w:val="26"/>
+        </w:rPr>
+        <w:t>end;</w:t>
+      </w:r>
+    </w:p>
+    <w:p>
+      <w:pPr>
+        <w:pBdr>
+          <w:top w:val="single" w:sz="4" w:space="1" w:color="auto"/>
+          <w:left w:val="single" w:sz="4" w:space="4" w:color="auto"/>
+          <w:bottom w:val="single" w:sz="4" w:space="1" w:color="auto"/>
+          <w:right w:val="single" w:sz="4" w:space="4" w:color="auto"/>
+        </w:pBdr>
+        <w:spacing w:before="0"/>
+        <w:rPr>
+          <w:szCs w:val="26"/>
+        </w:rPr>
+      </w:pPr>
+      <w:r>
+        <w:rPr>
+          <w:b/>
+          <w:szCs w:val="26"/>
+        </w:rPr>
+        <w:t>while</w:t>
+      </w:r>
+      <w:r>
+        <w:rPr>
+          <w:szCs w:val="26"/>
+        </w:rPr>
+        <w:t xml:space="preserve"> min(merge_cost) &lt; max_error             // While not finished.</w:t>
+      </w:r>
+    </w:p>
+    <w:p>
+      <w:pPr>
+        <w:pBdr>
+          <w:top w:val="single" w:sz="4" w:space="1" w:color="auto"/>
+          <w:left w:val="single" w:sz="4" w:space="4" w:color="auto"/>
+          <w:bottom w:val="single" w:sz="4" w:space="1" w:color="auto"/>
+          <w:right w:val="single" w:sz="4" w:space="4" w:color="auto"/>
+        </w:pBdr>
+        <w:spacing w:before="0"/>
+        <w:rPr>
+          <w:szCs w:val="26"/>
+        </w:rPr>
+      </w:pPr>
+      <w:r>
+        <w:rPr>
+          <w:szCs w:val="26"/>
+        </w:rPr>
+        <w:tab/>
+      </w:r>
+      <w:r>
+        <w:rPr>
+          <w:szCs w:val="26"/>
+        </w:rPr>
+        <w:t>index = min(merge_cost);                     // Find “cheapest” pair to merge.</w:t>
+      </w:r>
+    </w:p>
+    <w:p>
+      <w:pPr>
+        <w:pBdr>
+          <w:top w:val="single" w:sz="4" w:space="1" w:color="auto"/>
+          <w:left w:val="single" w:sz="4" w:space="4" w:color="auto"/>
+          <w:bottom w:val="single" w:sz="4" w:space="1" w:color="auto"/>
+          <w:right w:val="single" w:sz="4" w:space="4" w:color="auto"/>
+        </w:pBdr>
+        <w:spacing w:before="0"/>
+        <w:rPr>
+          <w:szCs w:val="26"/>
+        </w:rPr>
+      </w:pPr>
+      <w:r>
+        <w:rPr>
+          <w:szCs w:val="26"/>
+        </w:rPr>
+        <w:tab/>
+      </w:r>
+      <w:r>
+        <w:rPr>
+          <w:szCs w:val="26"/>
+        </w:rPr>
+        <w:t>Seg_TS(index) = merge(Seg_TS(index), Seg_TS(index+1))); // Merge them.</w:t>
+      </w:r>
+    </w:p>
+    <w:p>
+      <w:pPr>
+        <w:pBdr>
+          <w:top w:val="single" w:sz="4" w:space="1" w:color="auto"/>
+          <w:left w:val="single" w:sz="4" w:space="4" w:color="auto"/>
+          <w:bottom w:val="single" w:sz="4" w:space="1" w:color="auto"/>
+          <w:right w:val="single" w:sz="4" w:space="4" w:color="auto"/>
+        </w:pBdr>
+        <w:spacing w:before="0"/>
+        <w:rPr>
+          <w:szCs w:val="26"/>
+        </w:rPr>
+      </w:pPr>
+      <w:r>
+        <w:rPr>
+          <w:szCs w:val="26"/>
+        </w:rPr>
+        <w:tab/>
+      </w:r>
+      <w:r>
+        <w:rPr>
+          <w:szCs w:val="26"/>
+        </w:rPr>
+        <w:t>delete(Seg_TS(index+1));                                // Update records.</w:t>
+      </w:r>
+    </w:p>
+    <w:p>
+      <w:pPr>
+        <w:pBdr>
+          <w:top w:val="single" w:sz="4" w:space="1" w:color="auto"/>
+          <w:left w:val="single" w:sz="4" w:space="4" w:color="auto"/>
+          <w:bottom w:val="single" w:sz="4" w:space="1" w:color="auto"/>
+          <w:right w:val="single" w:sz="4" w:space="4" w:color="auto"/>
+        </w:pBdr>
+        <w:spacing w:before="0"/>
+        <w:rPr>
+          <w:szCs w:val="26"/>
+        </w:rPr>
+      </w:pPr>
+      <w:r>
+        <w:rPr>
+          <w:szCs w:val="26"/>
+        </w:rPr>
+        <w:tab/>
+        <w:t>merge_cost(index) =</w:t>
+      </w:r>
+      <w:r>
+        <w:rPr>
+          <w:szCs w:val="26"/>
+        </w:rPr>
+        <w:t>calculate_error(merge(Seg_TS(index), Seg_TS(index+1)));</w:t>
+      </w:r>
+    </w:p>
+    <w:p>
+      <w:pPr>
+        <w:pBdr>
+          <w:top w:val="single" w:sz="4" w:space="1" w:color="auto"/>
+          <w:left w:val="single" w:sz="4" w:space="4" w:color="auto"/>
+          <w:bottom w:val="single" w:sz="4" w:space="1" w:color="auto"/>
+          <w:right w:val="single" w:sz="4" w:space="4" w:color="auto"/>
+        </w:pBdr>
+        <w:spacing w:before="0"/>
+        <w:rPr>
+          <w:szCs w:val="26"/>
+        </w:rPr>
+      </w:pPr>
+      <w:r>
+        <w:rPr>
+          <w:szCs w:val="26"/>
+        </w:rPr>
+        <w:tab/>
+        <w:t>merge_cost(index-1)=</w:t>
+      </w:r>
+      <w:r>
+        <w:rPr>
+          <w:szCs w:val="26"/>
+        </w:rPr>
+        <w:t>calculate_error(merge(Seg_TS(index-1), Seg_TS(index)));</w:t>
+      </w:r>
+    </w:p>
+    <w:p>
+      <w:pPr>
+        <w:pBdr>
+          <w:top w:val="single" w:sz="4" w:space="1" w:color="auto"/>
+          <w:left w:val="single" w:sz="4" w:space="4" w:color="auto"/>
+          <w:bottom w:val="single" w:sz="4" w:space="1" w:color="auto"/>
+          <w:right w:val="single" w:sz="4" w:space="4" w:color="auto"/>
+        </w:pBdr>
+        <w:spacing w:before="0"/>
+        <w:rPr>
+          <w:szCs w:val="26"/>
+        </w:rPr>
+      </w:pPr>
+      <w:r>
+        <w:rPr>
+          <w:b/>
+          <w:szCs w:val="26"/>
+        </w:rPr>
+        <w:t>end</w:t>
+      </w:r>
+      <w:r>
+        <w:rPr>
+          <w:szCs w:val="26"/>
+        </w:rPr>
+        <w:t>;</w:t>
+      </w:r>
+    </w:p>
+    <w:p>
+      <w:pPr>
+        <w:rPr>
+          <w:szCs w:val="26"/>
+        </w:rPr>
+      </w:pPr>
+      <w:r>
+        <w:tab/>
+      </w:r>
+      <w:bookmarkStart w:id="19" w:name="_Toc419425004"/>
+      <w:r>
+        <w:t xml:space="preserve">Hình </w:t>
+      </w:r>
+      <w:fldSimple w:instr=" STYLEREF 1 \s ">
+        <w:r>
+          <w:rPr>
+            <w:noProof/>
+          </w:rPr>
+          <w:t>2</w:t>
+        </w:r>
+      </w:fldSimple>
+      <w:r>
+        <w:t>.</w:t>
+      </w:r>
+      <w:fldSimple w:instr=" SEQ Hình \* ARABIC \s 1 ">
+        <w:r>
+          <w:rPr>
+            <w:noProof/>
+          </w:rPr>
+          <w:t>3</w:t>
+        </w:r>
+      </w:fldSimple>
+      <w:r>
+        <w:t>. Giải thuật từ dưới lên</w:t>
+      </w:r>
+      <w:r>
+        <w:rPr>
+          <w:szCs w:val="26"/>
+        </w:rPr>
+        <w:t>.</w:t>
+      </w:r>
+      <w:bookmarkEnd w:id="19"/>
+    </w:p>
+    <w:p>
+      <w:pPr>
+        <w:pStyle w:val="Heading2"/>
+      </w:pPr>
+      <w:bookmarkStart w:id="20" w:name="_Toc419424983"/>
+      <w:r>
         <w:lastRenderedPageBreak/>
-        <w:t>đoạn lại cho toàn bộ chuỗi thời gian.</w:t>
-      </w:r>
-      <w:r>
-        <w:rPr>
-          <w:szCs w:val="26"/>
-        </w:rPr>
-        <w:t xml:space="preserve"> Do đó</w:t>
-      </w:r>
-      <w:r>
-        <w:rPr>
-          <w:szCs w:val="26"/>
-        </w:rPr>
-        <w:t xml:space="preserve"> giải thuật</w:t>
-      </w:r>
-      <w:r>
-        <w:rPr>
-          <w:szCs w:val="26"/>
-        </w:rPr>
-        <w:t xml:space="preserve"> này khó áp dụng</w:t>
-      </w:r>
-      <w:r>
-        <w:rPr>
-          <w:szCs w:val="26"/>
-        </w:rPr>
-        <w:t xml:space="preserve"> cho các chuỗi thời gian dạng luồng</w:t>
-      </w:r>
-      <w:r>
-        <w:rPr>
-          <w:szCs w:val="26"/>
-        </w:rPr>
-        <w:t>.</w:t>
-      </w:r>
-    </w:p>
-    <w:p>
-      <w:pPr>
-        <w:spacing w:before="0"/>
-        <w:rPr>
-          <w:szCs w:val="26"/>
-        </w:rPr>
-      </w:pPr>
-      <w:r>
-        <w:rPr>
-          <w:noProof/>
-          <w:szCs w:val="26"/>
-        </w:rPr>
-        <w:drawing>
-          <wp:inline distT="0" distB="0" distL="0" distR="0" wp14:anchorId="72D1DB54" wp14:editId="77D80F3D">
-            <wp:extent cx="5753100" cy="4810125"/>
-            <wp:effectExtent l="0" t="0" r="0" b="9525"/>
-            <wp:docPr id="19" name="Picture 19"/>
-            <wp:cNvGraphicFramePr>
-              <a:graphicFrameLocks xmlns:a="http://schemas.openxmlformats.org/drawingml/2006/main" noChangeAspect="1"/>
-            </wp:cNvGraphicFramePr>
-            <a:graphic xmlns:a="http://schemas.openxmlformats.org/drawingml/2006/main">
-              <a:graphicData uri="http://schemas.openxmlformats.org/drawingml/2006/picture">
-                <pic:pic xmlns:pic="http://schemas.openxmlformats.org/drawingml/2006/picture">
-                  <pic:nvPicPr>
-                    <pic:cNvPr id="0" name="Picture 42"/>
-                    <pic:cNvPicPr>
-                      <a:picLocks noChangeAspect="1" noChangeArrowheads="1"/>
-                    </pic:cNvPicPr>
-                  </pic:nvPicPr>
-                  <pic:blipFill>
-                    <a:blip r:embed="rId17">
-                      <a:extLst>
-                        <a:ext uri="{28A0092B-C50C-407E-A947-70E740481C1C}">
-                          <a14:useLocalDpi xmlns:a14="http://schemas.microsoft.com/office/drawing/2010/main" val="0"/>
-                        </a:ext>
-                      </a:extLst>
-                    </a:blip>
-                    <a:srcRect/>
-                    <a:stretch>
-                      <a:fillRect/>
-                    </a:stretch>
-                  </pic:blipFill>
-                  <pic:spPr bwMode="auto">
-                    <a:xfrm>
-                      <a:off x="0" y="0"/>
-                      <a:ext cx="5753100" cy="4810125"/>
-                    </a:xfrm>
-                    <a:prstGeom prst="rect">
-                      <a:avLst/>
-                    </a:prstGeom>
-                    <a:noFill/>
-                    <a:ln>
-                      <a:noFill/>
-                    </a:ln>
-                  </pic:spPr>
-                </pic:pic>
-              </a:graphicData>
-            </a:graphic>
-          </wp:inline>
-        </w:drawing>
-      </w:r>
-    </w:p>
-    <w:p>
-      <w:pPr>
-        <w:rPr>
-          <w:szCs w:val="26"/>
-        </w:rPr>
-      </w:pPr>
-      <w:r>
-        <w:tab/>
-      </w:r>
-      <w:bookmarkStart w:id="19" w:name="_Toc419425004"/>
-      <w:r>
-        <w:t xml:space="preserve">Hình </w:t>
-      </w:r>
-      <w:fldSimple w:instr=" STYLEREF 1 \s ">
-        <w:r>
-          <w:rPr>
-            <w:noProof/>
-          </w:rPr>
-          <w:t>2</w:t>
-        </w:r>
-      </w:fldSimple>
-      <w:r>
-        <w:t>.</w:t>
-      </w:r>
-      <w:fldSimple w:instr=" SEQ Hình \* ARABIC \s 1 ">
-        <w:r>
-          <w:rPr>
-            <w:noProof/>
-          </w:rPr>
-          <w:t>3</w:t>
-        </w:r>
-      </w:fldSimple>
-      <w:r>
-        <w:t>. Giải thuật từ dưới lên</w:t>
-      </w:r>
-      <w:r>
-        <w:rPr>
-          <w:szCs w:val="26"/>
-        </w:rPr>
-        <w:t>.</w:t>
-      </w:r>
-      <w:bookmarkEnd w:id="19"/>
-    </w:p>
-    <w:p>
-      <w:pPr>
-        <w:pStyle w:val="Heading2"/>
-      </w:pPr>
-      <w:bookmarkStart w:id="20" w:name="_Toc419424983"/>
-      <w:r>
         <w:t>Các phương pháp tính khoảng cách</w:t>
       </w:r>
       <w:bookmarkEnd w:id="20"/>
@@ -9093,7 +10158,6 @@
       </w:pPr>
       <w:bookmarkStart w:id="21" w:name="_Toc419424984"/>
       <w:r>
-        <w:lastRenderedPageBreak/>
         <w:t>Công thức tính khoảng cách Euclid</w:t>
       </w:r>
       <w:bookmarkEnd w:id="21"/>
@@ -9213,9 +10277,9 @@
             <o:lock v:ext="edit" aspectratio="t"/>
           </v:shapetype>
           <v:shape id="_x0000_i1025" type="#_x0000_t75" style="width:108pt;height:38.25pt" o:ole="">
-            <v:imagedata r:id="rId18" o:title=""/>
+            <v:imagedata r:id="rId15" o:title=""/>
           </v:shape>
-          <o:OLEObject Type="Embed" ProgID="Equation.DSMT4" ShapeID="_x0000_i1025" DrawAspect="Content" ObjectID="_1493249002" r:id="rId19"/>
+          <o:OLEObject Type="Embed" ProgID="Equation.DSMT4" ShapeID="_x0000_i1025" DrawAspect="Content" ObjectID="_1493250398" r:id="rId16"/>
         </w:object>
       </w:r>
       <w:r>
@@ -9554,9 +10618,9 @@
         </w:rPr>
         <w:object w:dxaOrig="2420" w:dyaOrig="760">
           <v:shape id="_x0000_i1026" type="#_x0000_t75" style="width:120.75pt;height:38.25pt" o:ole="">
-            <v:imagedata r:id="rId20" o:title=""/>
+            <v:imagedata r:id="rId17" o:title=""/>
           </v:shape>
-          <o:OLEObject Type="Embed" ProgID="Equation.DSMT4" ShapeID="_x0000_i1026" DrawAspect="Content" ObjectID="_1493249003" r:id="rId21"/>
+          <o:OLEObject Type="Embed" ProgID="Equation.DSMT4" ShapeID="_x0000_i1026" DrawAspect="Content" ObjectID="_1493250399" r:id="rId18"/>
         </w:object>
       </w:r>
       <w:r>
@@ -9608,9 +10672,9 @@
         </w:rPr>
         <w:object w:dxaOrig="2000" w:dyaOrig="680">
           <v:shape id="_x0000_i1027" type="#_x0000_t75" style="width:99.75pt;height:33.75pt" o:ole="">
-            <v:imagedata r:id="rId22" o:title=""/>
+            <v:imagedata r:id="rId19" o:title=""/>
           </v:shape>
-          <o:OLEObject Type="Embed" ProgID="Equation.DSMT4" ShapeID="_x0000_i1027" DrawAspect="Content" ObjectID="_1493249004" r:id="rId23"/>
+          <o:OLEObject Type="Embed" ProgID="Equation.DSMT4" ShapeID="_x0000_i1027" DrawAspect="Content" ObjectID="_1493250400" r:id="rId20"/>
         </w:object>
       </w:r>
     </w:p>
@@ -9705,9 +10769,9 @@
         </w:rPr>
         <w:object w:dxaOrig="3580" w:dyaOrig="800">
           <v:shape id="_x0000_i1028" type="#_x0000_t75" style="width:179.25pt;height:39.75pt" o:ole="">
-            <v:imagedata r:id="rId24" o:title=""/>
+            <v:imagedata r:id="rId21" o:title=""/>
           </v:shape>
-          <o:OLEObject Type="Embed" ProgID="Equation.DSMT4" ShapeID="_x0000_i1028" DrawAspect="Content" ObjectID="_1493249005" r:id="rId25"/>
+          <o:OLEObject Type="Embed" ProgID="Equation.DSMT4" ShapeID="_x0000_i1028" DrawAspect="Content" ObjectID="_1493250401" r:id="rId22"/>
         </w:object>
       </w:r>
       <w:r>
@@ -9732,9 +10796,9 @@
         </w:rPr>
         <w:object w:dxaOrig="1219" w:dyaOrig="680">
           <v:shape id="_x0000_i1029" type="#_x0000_t75" style="width:60.75pt;height:33.75pt" o:ole="">
-            <v:imagedata r:id="rId26" o:title=""/>
+            <v:imagedata r:id="rId23" o:title=""/>
           </v:shape>
-          <o:OLEObject Type="Embed" ProgID="Equation.DSMT4" ShapeID="_x0000_i1029" DrawAspect="Content" ObjectID="_1493249006" r:id="rId27"/>
+          <o:OLEObject Type="Embed" ProgID="Equation.DSMT4" ShapeID="_x0000_i1029" DrawAspect="Content" ObjectID="_1493250402" r:id="rId24"/>
         </w:object>
       </w:r>
       <w:r>
@@ -9750,9 +10814,9 @@
         </w:rPr>
         <w:object w:dxaOrig="1180" w:dyaOrig="680">
           <v:shape id="_x0000_i1030" type="#_x0000_t75" style="width:59.25pt;height:33.75pt" o:ole="">
-            <v:imagedata r:id="rId28" o:title=""/>
+            <v:imagedata r:id="rId25" o:title=""/>
           </v:shape>
-          <o:OLEObject Type="Embed" ProgID="Equation.DSMT4" ShapeID="_x0000_i1030" DrawAspect="Content" ObjectID="_1493249007" r:id="rId29"/>
+          <o:OLEObject Type="Embed" ProgID="Equation.DSMT4" ShapeID="_x0000_i1030" DrawAspect="Content" ObjectID="_1493250403" r:id="rId26"/>
         </w:object>
       </w:r>
     </w:p>
@@ -9803,7 +10867,6 @@
           <w:noProof/>
           <w:szCs w:val="26"/>
         </w:rPr>
-        <w:lastRenderedPageBreak/>
         <w:drawing>
           <wp:inline distT="0" distB="0" distL="0" distR="0" wp14:anchorId="36CD7C64" wp14:editId="0429CB18">
             <wp:extent cx="3324225" cy="1714500"/>
@@ -9822,7 +10885,7 @@
                     </pic:cNvPicPr>
                   </pic:nvPicPr>
                   <pic:blipFill>
-                    <a:blip r:embed="rId30">
+                    <a:blip r:embed="rId27">
                       <a:extLst>
                         <a:ext uri="{28A0092B-C50C-407E-A947-70E740481C1C}">
                           <a14:useLocalDpi xmlns:a14="http://schemas.microsoft.com/office/drawing/2010/main" val="0"/>
@@ -10010,6 +11073,7 @@
         <w:rPr>
           <w:szCs w:val="26"/>
         </w:rPr>
+        <w:lastRenderedPageBreak/>
         <w:t>Phương pháp xoắn thời gian động được hiện thực như sau</w:t>
       </w:r>
       <w:r>
@@ -10394,14 +11458,7 @@
         <w:rPr>
           <w:i/>
         </w:rPr>
-        <w:t xml:space="preserve">, </w:t>
-      </w:r>
-      <w:r>
-        <w:rPr>
-          <w:i/>
-        </w:rPr>
-        <w:lastRenderedPageBreak/>
-        <w:t>u</w:t>
+        <w:t>, u</w:t>
       </w:r>
       <w:r>
         <w:rPr>
@@ -11203,6 +12260,7 @@
         <w:rPr>
           <w:noProof/>
         </w:rPr>
+        <w:lastRenderedPageBreak/>
         <w:drawing>
           <wp:inline distT="0" distB="0" distL="0" distR="0" wp14:anchorId="52610520" wp14:editId="6F0E794F">
             <wp:extent cx="2655639" cy="2022184"/>
@@ -11221,7 +12279,7 @@
                     </pic:cNvPicPr>
                   </pic:nvPicPr>
                   <pic:blipFill>
-                    <a:blip r:embed="rId31">
+                    <a:blip r:embed="rId28">
                       <a:extLst>
                         <a:ext uri="{28A0092B-C50C-407E-A947-70E740481C1C}">
                           <a14:useLocalDpi xmlns:a14="http://schemas.microsoft.com/office/drawing/2010/main" val="0"/>
@@ -11274,7 +12332,7 @@
                     </pic:cNvPicPr>
                   </pic:nvPicPr>
                   <pic:blipFill>
-                    <a:blip r:embed="rId32">
+                    <a:blip r:embed="rId29">
                       <a:extLst>
                         <a:ext uri="{28A0092B-C50C-407E-A947-70E740481C1C}">
                           <a14:useLocalDpi xmlns:a14="http://schemas.microsoft.com/office/drawing/2010/main" val="0"/>
@@ -11372,7 +12430,6 @@
         </w:rPr>
       </w:pPr>
       <w:r>
-        <w:lastRenderedPageBreak/>
         <w:t xml:space="preserve">Khoảng cách giữa hai chuỗi thời gian </w:t>
       </w:r>
       <w:r>
@@ -11458,9 +12515,9 @@
         </w:rPr>
         <w:object w:dxaOrig="2900" w:dyaOrig="420">
           <v:shape id="_x0000_i1031" type="#_x0000_t75" style="width:144.75pt;height:21pt" o:ole="">
-            <v:imagedata r:id="rId33" o:title=""/>
+            <v:imagedata r:id="rId30" o:title=""/>
           </v:shape>
-          <o:OLEObject Type="Embed" ProgID="Equation.DSMT4" ShapeID="_x0000_i1031" DrawAspect="Content" ObjectID="_1493249008" r:id="rId34"/>
+          <o:OLEObject Type="Embed" ProgID="Equation.DSMT4" ShapeID="_x0000_i1031" DrawAspect="Content" ObjectID="_1493250404" r:id="rId31"/>
         </w:object>
       </w:r>
       <w:r>
@@ -11477,9 +12534,9 @@
         </w:rPr>
         <w:object w:dxaOrig="660" w:dyaOrig="320">
           <v:shape id="_x0000_i1032" type="#_x0000_t75" style="width:33pt;height:15.75pt" o:ole="">
-            <v:imagedata r:id="rId35" o:title=""/>
+            <v:imagedata r:id="rId32" o:title=""/>
           </v:shape>
-          <o:OLEObject Type="Embed" ProgID="Equation.DSMT4" ShapeID="_x0000_i1032" DrawAspect="Content" ObjectID="_1493249009" r:id="rId36"/>
+          <o:OLEObject Type="Embed" ProgID="Equation.DSMT4" ShapeID="_x0000_i1032" DrawAspect="Content" ObjectID="_1493250405" r:id="rId33"/>
         </w:object>
       </w:r>
       <w:r>
@@ -11496,9 +12553,9 @@
         </w:rPr>
         <w:object w:dxaOrig="6280" w:dyaOrig="480">
           <v:shape id="_x0000_i1033" type="#_x0000_t75" style="width:313.5pt;height:24pt" o:ole="">
-            <v:imagedata r:id="rId37" o:title=""/>
+            <v:imagedata r:id="rId34" o:title=""/>
           </v:shape>
-          <o:OLEObject Type="Embed" ProgID="Equation.DSMT4" ShapeID="_x0000_i1033" DrawAspect="Content" ObjectID="_1493249010" r:id="rId38"/>
+          <o:OLEObject Type="Embed" ProgID="Equation.DSMT4" ShapeID="_x0000_i1033" DrawAspect="Content" ObjectID="_1493250406" r:id="rId35"/>
         </w:object>
       </w:r>
     </w:p>
@@ -11512,9 +12569,9 @@
         </w:rPr>
         <w:object w:dxaOrig="1600" w:dyaOrig="440">
           <v:shape id="_x0000_i1034" type="#_x0000_t75" style="width:80.25pt;height:21.75pt" o:ole="">
-            <v:imagedata r:id="rId39" o:title=""/>
+            <v:imagedata r:id="rId36" o:title=""/>
           </v:shape>
-          <o:OLEObject Type="Embed" ProgID="Equation.DSMT4" ShapeID="_x0000_i1034" DrawAspect="Content" ObjectID="_1493249011" r:id="rId40"/>
+          <o:OLEObject Type="Embed" ProgID="Equation.DSMT4" ShapeID="_x0000_i1034" DrawAspect="Content" ObjectID="_1493250407" r:id="rId37"/>
         </w:object>
       </w:r>
     </w:p>
@@ -11674,6 +12731,7 @@
     </w:p>
     <w:p>
       <w:r>
+        <w:lastRenderedPageBreak/>
         <w:tab/>
       </w:r>
       <w:r>
@@ -11698,7 +12756,7 @@
                     </pic:cNvPicPr>
                   </pic:nvPicPr>
                   <pic:blipFill>
-                    <a:blip r:embed="rId41">
+                    <a:blip r:embed="rId38">
                       <a:extLst>
                         <a:ext uri="{28A0092B-C50C-407E-A947-70E740481C1C}">
                           <a14:useLocalDpi xmlns:a14="http://schemas.microsoft.com/office/drawing/2010/main" val="0"/>
@@ -11787,345 +12845,345 @@
         <w:rPr>
           <w:szCs w:val="26"/>
         </w:rPr>
+        <w:t>Phương pháp tính khoảng cách bằng phương pháp xoắn th</w:t>
+      </w:r>
+      <w:r>
+        <w:rPr>
+          <w:szCs w:val="26"/>
+        </w:rPr>
+        <w:t>ời gian động có độ phức tạp cao hơn phương pháp tính bằng khoảng cách Euclid (</w:t>
+      </w:r>
+      <w:r>
+        <w:rPr>
+          <w:i/>
+          <w:szCs w:val="26"/>
+        </w:rPr>
+        <w:t>O(m</w:t>
+      </w:r>
+      <w:r>
+        <w:rPr>
+          <w:i/>
+          <w:szCs w:val="26"/>
+        </w:rPr>
+        <w:t>*</w:t>
+      </w:r>
+      <w:r>
+        <w:rPr>
+          <w:i/>
+          <w:szCs w:val="26"/>
+        </w:rPr>
+        <w:t>n)</w:t>
+      </w:r>
+      <w:r>
+        <w:rPr>
+          <w:szCs w:val="26"/>
+        </w:rPr>
+        <w:t xml:space="preserve"> so với </w:t>
+      </w:r>
+      <w:r>
+        <w:rPr>
+          <w:i/>
+          <w:szCs w:val="26"/>
+        </w:rPr>
+        <w:t>O(n)</w:t>
+      </w:r>
+      <w:r>
+        <w:rPr>
+          <w:szCs w:val="26"/>
+        </w:rPr>
+        <w:t>).</w:t>
+      </w:r>
+      <w:r>
+        <w:rPr>
+          <w:szCs w:val="26"/>
+        </w:rPr>
+        <w:t xml:space="preserve"> Do đó nó khó có thể áp dụng đối với các chuỗi thời gian có kích thước lớn hay những chuỗi dạng luồng, khi mà dữ liệu mới liên tục cập nhập đòi hỏi các bước tính toán phải thực hiện nhanh.</w:t>
+      </w:r>
+    </w:p>
+    <w:p>
+      <w:pPr>
+        <w:pStyle w:val="Heading2"/>
+      </w:pPr>
+      <w:bookmarkStart w:id="26" w:name="_Toc419424986"/>
+      <w:r>
+        <w:t xml:space="preserve">Các </w:t>
+      </w:r>
+      <w:r>
+        <w:t xml:space="preserve">phương pháp </w:t>
+      </w:r>
+      <w:r>
+        <w:t>thu giảm số chiều và rời rạc hóa dữ liệu</w:t>
+      </w:r>
+      <w:bookmarkEnd w:id="26"/>
+    </w:p>
+    <w:p>
+      <w:pPr>
+        <w:ind w:firstLine="720"/>
+      </w:pPr>
+      <w:r>
+        <w:t xml:space="preserve">Mục này sẽ trình bày các </w:t>
+      </w:r>
+      <w:r>
+        <w:t xml:space="preserve">phương pháp </w:t>
+      </w:r>
+      <w:r>
+        <w:t>thu giảm số chiều</w:t>
+      </w:r>
+      <w:r>
+        <w:t xml:space="preserve"> và rời rạc hóa dữ liệu thường dùng trong các cộng trình lên quan đến bài toán tìm chuỗi con bất thường trong dữ liệu chuỗi thời</w:t>
+      </w:r>
+      <w:r>
+        <w:t xml:space="preserve"> gian: phương pháp</w:t>
+      </w:r>
+      <w:r>
+        <w:t xml:space="preserve"> </w:t>
+      </w:r>
+      <w:r>
+        <w:rPr>
+          <w:i/>
+        </w:rPr>
+        <w:t>xấp xỉ PAA</w:t>
+      </w:r>
+      <w:r>
+        <w:t xml:space="preserve"> (Piecewise Aggregate Approximation), </w:t>
+      </w:r>
+      <w:r>
+        <w:t xml:space="preserve">phương pháp </w:t>
+      </w:r>
+      <w:r>
+        <w:rPr>
+          <w:i/>
+        </w:rPr>
+        <w:t>biến đổi</w:t>
+      </w:r>
+      <w:r>
+        <w:rPr>
+          <w:i/>
+        </w:rPr>
+        <w:t xml:space="preserve"> dạng sóng Haar</w:t>
+      </w:r>
+      <w:r>
+        <w:t xml:space="preserve"> (Haar Wavelet Transform)</w:t>
+      </w:r>
+      <w:r>
+        <w:t xml:space="preserve">, phương pháp </w:t>
+      </w:r>
+      <w:r>
+        <w:rPr>
+          <w:i/>
+        </w:rPr>
+        <w:t>biểu diễn SAX</w:t>
+      </w:r>
+      <w:r>
+        <w:t xml:space="preserve"> (Sympolic </w:t>
+      </w:r>
+      <w:r>
+        <w:t>Aggregate Approximation</w:t>
+      </w:r>
+      <w:r>
+        <w:t>)</w:t>
+      </w:r>
+      <w:r>
+        <w:t>.</w:t>
+      </w:r>
+    </w:p>
+    <w:p>
+      <w:pPr>
+        <w:pStyle w:val="Heading3"/>
+      </w:pPr>
+      <w:bookmarkStart w:id="27" w:name="_Toc419424987"/>
+      <w:r>
+        <w:t>Phương pháp xấp xỉ PAA.</w:t>
+      </w:r>
+      <w:bookmarkEnd w:id="27"/>
+    </w:p>
+    <w:p>
+      <w:pPr>
+        <w:ind w:firstLine="720"/>
+      </w:pPr>
+      <w:r>
+        <w:t>Phương pháp xấp xỉ PAA</w:t>
+      </w:r>
+      <w:r>
+        <w:t xml:space="preserve"> </w:t>
+      </w:r>
+      <w:r>
+        <w:t xml:space="preserve">được sử dụng để thu giảm số chiều của một chuỗi thời gian. Gọi một chuỗi thời gian </w:t>
+      </w:r>
+      <w:r>
+        <w:rPr>
+          <w:i/>
+        </w:rPr>
+        <w:t>X = x</w:t>
+      </w:r>
+      <w:r>
+        <w:rPr>
+          <w:i/>
+          <w:vertAlign w:val="subscript"/>
+        </w:rPr>
+        <w:t>1</w:t>
+      </w:r>
+      <w:r>
+        <w:rPr>
+          <w:i/>
+        </w:rPr>
+        <w:t>, x</w:t>
+      </w:r>
+      <w:r>
+        <w:rPr>
+          <w:i/>
+          <w:vertAlign w:val="subscript"/>
+        </w:rPr>
+        <w:t>2</w:t>
+      </w:r>
+      <w:r>
+        <w:rPr>
+          <w:i/>
+        </w:rPr>
+        <w:t>, …, x</w:t>
+      </w:r>
+      <w:r>
+        <w:rPr>
+          <w:i/>
+          <w:vertAlign w:val="subscript"/>
+        </w:rPr>
+        <w:t>n</w:t>
+      </w:r>
+      <w:r>
+        <w:t xml:space="preserve">, phương pháp xấp xỉ PAA biến đổi chuỗi </w:t>
+      </w:r>
+      <w:r>
+        <w:rPr>
+          <w:i/>
+        </w:rPr>
+        <w:t>X</w:t>
+      </w:r>
+      <w:r>
+        <w:t xml:space="preserve"> thành chuỗi </w:t>
+      </w:r>
+      <w:r>
+        <w:rPr>
+          <w:i/>
+        </w:rPr>
+        <w:t>X’= x’</w:t>
+      </w:r>
+      <w:r>
+        <w:rPr>
+          <w:i/>
+          <w:vertAlign w:val="subscript"/>
+        </w:rPr>
+        <w:t>1</w:t>
+      </w:r>
+      <w:r>
+        <w:rPr>
+          <w:i/>
+        </w:rPr>
+        <w:t>, x’</w:t>
+      </w:r>
+      <w:r>
+        <w:rPr>
+          <w:i/>
+          <w:vertAlign w:val="subscript"/>
+        </w:rPr>
+        <w:t>2</w:t>
+      </w:r>
+      <w:r>
+        <w:rPr>
+          <w:i/>
+        </w:rPr>
+        <w:t>, …, x’</w:t>
+      </w:r>
+      <w:r>
+        <w:rPr>
+          <w:i/>
+          <w:vertAlign w:val="subscript"/>
+        </w:rPr>
+        <w:t>N</w:t>
+      </w:r>
+      <w:r>
+        <w:t xml:space="preserve"> với </w:t>
+      </w:r>
+      <w:r>
+        <w:rPr>
+          <w:i/>
+        </w:rPr>
+        <w:t>1</w:t>
+      </w:r>
+      <w:r>
+        <w:rPr>
+          <w:rFonts w:ascii="Cambria Math" w:hAnsi="Cambria Math"/>
+          <w:i/>
+        </w:rPr>
+        <w:t>≤</w:t>
+      </w:r>
+      <w:r>
+        <w:rPr>
+          <w:i/>
+        </w:rPr>
+        <w:t>N</w:t>
+      </w:r>
+      <w:r>
+        <w:rPr>
+          <w:rFonts w:ascii="Cambria Math" w:hAnsi="Cambria Math"/>
+          <w:i/>
+        </w:rPr>
+        <w:t>≤</w:t>
+      </w:r>
+      <w:r>
+        <w:rPr>
+          <w:i/>
+        </w:rPr>
+        <w:t>n</w:t>
+      </w:r>
+      <w:r>
+        <w:rPr>
+          <w:i/>
+        </w:rPr>
+        <w:t>.</w:t>
+      </w:r>
+      <w:r>
+        <w:t xml:space="preserve"> </w:t>
+      </w:r>
+      <w:r>
+        <w:t xml:space="preserve">Thông thường, </w:t>
+      </w:r>
+      <w:r>
+        <w:rPr>
+          <w:i/>
+        </w:rPr>
+        <w:t>N</w:t>
+      </w:r>
+      <w:r>
+        <w:t xml:space="preserve"> là một thương số của </w:t>
+      </w:r>
+      <w:r>
+        <w:rPr>
+          <w:i/>
+        </w:rPr>
+        <w:t>n</w:t>
+      </w:r>
+      <w:r>
+        <w:t xml:space="preserve">. </w:t>
+      </w:r>
+      <w:r>
+        <w:t xml:space="preserve">Các điểm của chuỗi </w:t>
+      </w:r>
+      <w:r>
+        <w:rPr>
+          <w:i/>
+        </w:rPr>
+        <w:t>X’</w:t>
+      </w:r>
+      <w:r>
+        <w:t xml:space="preserve"> được tính bằng công thức sau:</w:t>
+      </w:r>
+    </w:p>
+    <w:p>
+      <w:pPr>
+        <w:ind w:firstLine="720"/>
+      </w:pPr>
+      <w:r>
         <w:lastRenderedPageBreak/>
-        <w:t>Phương pháp tính khoảng cách bằng phương pháp xoắn th</w:t>
-      </w:r>
-      <w:r>
-        <w:rPr>
-          <w:szCs w:val="26"/>
-        </w:rPr>
-        <w:t>ời gian động có độ phức tạp cao hơn phương pháp tính bằng khoảng cách Euclid (</w:t>
-      </w:r>
-      <w:r>
-        <w:rPr>
-          <w:i/>
-          <w:szCs w:val="26"/>
-        </w:rPr>
-        <w:t>O(m</w:t>
-      </w:r>
-      <w:r>
-        <w:rPr>
-          <w:i/>
-          <w:szCs w:val="26"/>
-        </w:rPr>
-        <w:t>*</w:t>
-      </w:r>
-      <w:r>
-        <w:rPr>
-          <w:i/>
-          <w:szCs w:val="26"/>
-        </w:rPr>
-        <w:t>n)</w:t>
-      </w:r>
-      <w:r>
-        <w:rPr>
-          <w:szCs w:val="26"/>
-        </w:rPr>
-        <w:t xml:space="preserve"> so với </w:t>
-      </w:r>
-      <w:r>
-        <w:rPr>
-          <w:i/>
-          <w:szCs w:val="26"/>
-        </w:rPr>
-        <w:t>O(n)</w:t>
-      </w:r>
-      <w:r>
-        <w:rPr>
-          <w:szCs w:val="26"/>
-        </w:rPr>
-        <w:t>).</w:t>
-      </w:r>
-      <w:r>
-        <w:rPr>
-          <w:szCs w:val="26"/>
-        </w:rPr>
-        <w:t xml:space="preserve"> Do đó nó khó có thể áp dụng đối với các chuỗi thời gian có kích thước lớn hay những chuỗi dạng luồng, khi mà dữ liệu mới liên tục cập nhập đòi hỏi các bước tính toán phải thực hiện nhanh.</w:t>
-      </w:r>
-    </w:p>
-    <w:p>
-      <w:pPr>
-        <w:pStyle w:val="Heading2"/>
-      </w:pPr>
-      <w:bookmarkStart w:id="26" w:name="_Toc419424986"/>
-      <w:r>
-        <w:t xml:space="preserve">Các </w:t>
-      </w:r>
-      <w:r>
-        <w:t xml:space="preserve">phương pháp </w:t>
-      </w:r>
-      <w:r>
-        <w:t>thu giảm số chiều và rời rạc hóa dữ liệu</w:t>
-      </w:r>
-      <w:bookmarkEnd w:id="26"/>
-    </w:p>
-    <w:p>
-      <w:pPr>
-        <w:ind w:firstLine="720"/>
-      </w:pPr>
-      <w:r>
-        <w:t xml:space="preserve">Mục này sẽ trình bày các </w:t>
-      </w:r>
-      <w:r>
-        <w:t xml:space="preserve">phương pháp </w:t>
-      </w:r>
-      <w:r>
-        <w:t>thu giảm số chiều</w:t>
-      </w:r>
-      <w:r>
-        <w:t xml:space="preserve"> và rời rạc hóa dữ liệu thường dùng trong các cộng trình lên quan đến bài toán tìm chuỗi con bất thường trong dữ liệu chuỗi thời</w:t>
-      </w:r>
-      <w:r>
-        <w:t xml:space="preserve"> gian: phương pháp</w:t>
-      </w:r>
-      <w:r>
-        <w:t xml:space="preserve"> </w:t>
-      </w:r>
-      <w:r>
-        <w:rPr>
-          <w:i/>
-        </w:rPr>
-        <w:t>xấp xỉ PAA</w:t>
-      </w:r>
-      <w:r>
-        <w:t xml:space="preserve"> (Piecewise Aggregate Approximation), </w:t>
-      </w:r>
-      <w:r>
-        <w:t xml:space="preserve">phương pháp </w:t>
-      </w:r>
-      <w:r>
-        <w:rPr>
-          <w:i/>
-        </w:rPr>
-        <w:t>biến đổi</w:t>
-      </w:r>
-      <w:r>
-        <w:rPr>
-          <w:i/>
-        </w:rPr>
-        <w:t xml:space="preserve"> dạng sóng Haar</w:t>
-      </w:r>
-      <w:r>
-        <w:t xml:space="preserve"> (Haar Wavelet Transform)</w:t>
-      </w:r>
-      <w:r>
-        <w:t xml:space="preserve">, phương pháp </w:t>
-      </w:r>
-      <w:r>
-        <w:rPr>
-          <w:i/>
-        </w:rPr>
-        <w:t>biểu diễn SAX</w:t>
-      </w:r>
-      <w:r>
-        <w:t xml:space="preserve"> (Sympolic </w:t>
-      </w:r>
-      <w:r>
-        <w:t>Aggregate Approximation</w:t>
-      </w:r>
-      <w:r>
-        <w:t>)</w:t>
-      </w:r>
-      <w:r>
-        <w:t>.</w:t>
-      </w:r>
-    </w:p>
-    <w:p>
-      <w:pPr>
-        <w:pStyle w:val="Heading3"/>
-      </w:pPr>
-      <w:bookmarkStart w:id="27" w:name="_Toc419424987"/>
-      <w:r>
-        <w:t>Phương pháp xấp xỉ PAA.</w:t>
-      </w:r>
-      <w:bookmarkEnd w:id="27"/>
-    </w:p>
-    <w:p>
-      <w:pPr>
-        <w:ind w:firstLine="720"/>
-      </w:pPr>
-      <w:r>
-        <w:t>Phương pháp xấp xỉ PAA</w:t>
-      </w:r>
-      <w:r>
-        <w:t xml:space="preserve"> </w:t>
-      </w:r>
-      <w:r>
-        <w:t xml:space="preserve">được sử dụng để thu giảm số chiều của một chuỗi thời gian. Gọi một chuỗi thời gian </w:t>
-      </w:r>
-      <w:r>
-        <w:rPr>
-          <w:i/>
-        </w:rPr>
-        <w:t>X = x</w:t>
-      </w:r>
-      <w:r>
-        <w:rPr>
-          <w:i/>
-          <w:vertAlign w:val="subscript"/>
-        </w:rPr>
-        <w:t>1</w:t>
-      </w:r>
-      <w:r>
-        <w:rPr>
-          <w:i/>
-        </w:rPr>
-        <w:t>, x</w:t>
-      </w:r>
-      <w:r>
-        <w:rPr>
-          <w:i/>
-          <w:vertAlign w:val="subscript"/>
-        </w:rPr>
-        <w:t>2</w:t>
-      </w:r>
-      <w:r>
-        <w:rPr>
-          <w:i/>
-        </w:rPr>
-        <w:t>, …, x</w:t>
-      </w:r>
-      <w:r>
-        <w:rPr>
-          <w:i/>
-          <w:vertAlign w:val="subscript"/>
-        </w:rPr>
-        <w:t>n</w:t>
-      </w:r>
-      <w:r>
-        <w:t xml:space="preserve">, phương pháp xấp xỉ PAA biến đổi chuỗi </w:t>
-      </w:r>
-      <w:r>
-        <w:rPr>
-          <w:i/>
-        </w:rPr>
-        <w:t>X</w:t>
-      </w:r>
-      <w:r>
-        <w:t xml:space="preserve"> thành chuỗi </w:t>
-      </w:r>
-      <w:r>
-        <w:rPr>
-          <w:i/>
-        </w:rPr>
-        <w:t>X’= x’</w:t>
-      </w:r>
-      <w:r>
-        <w:rPr>
-          <w:i/>
-          <w:vertAlign w:val="subscript"/>
-        </w:rPr>
-        <w:t>1</w:t>
-      </w:r>
-      <w:r>
-        <w:rPr>
-          <w:i/>
-        </w:rPr>
-        <w:t>, x’</w:t>
-      </w:r>
-      <w:r>
-        <w:rPr>
-          <w:i/>
-          <w:vertAlign w:val="subscript"/>
-        </w:rPr>
-        <w:t>2</w:t>
-      </w:r>
-      <w:r>
-        <w:rPr>
-          <w:i/>
-        </w:rPr>
-        <w:t>, …, x’</w:t>
-      </w:r>
-      <w:r>
-        <w:rPr>
-          <w:i/>
-          <w:vertAlign w:val="subscript"/>
-        </w:rPr>
-        <w:t>N</w:t>
-      </w:r>
-      <w:r>
-        <w:t xml:space="preserve"> với </w:t>
-      </w:r>
-      <w:r>
-        <w:rPr>
-          <w:i/>
-        </w:rPr>
-        <w:t>1</w:t>
-      </w:r>
-      <w:r>
-        <w:rPr>
-          <w:rFonts w:ascii="Cambria Math" w:hAnsi="Cambria Math"/>
-          <w:i/>
-        </w:rPr>
-        <w:t>≤</w:t>
-      </w:r>
-      <w:r>
-        <w:rPr>
-          <w:i/>
-        </w:rPr>
-        <w:t>N</w:t>
-      </w:r>
-      <w:r>
-        <w:rPr>
-          <w:rFonts w:ascii="Cambria Math" w:hAnsi="Cambria Math"/>
-          <w:i/>
-        </w:rPr>
-        <w:t>≤</w:t>
-      </w:r>
-      <w:r>
-        <w:rPr>
-          <w:i/>
-        </w:rPr>
-        <w:t>n</w:t>
-      </w:r>
-      <w:r>
-        <w:rPr>
-          <w:i/>
-        </w:rPr>
-        <w:t>.</w:t>
-      </w:r>
-      <w:r>
-        <w:t xml:space="preserve"> </w:t>
-      </w:r>
-      <w:r>
-        <w:t xml:space="preserve">Thông thường, </w:t>
-      </w:r>
-      <w:r>
-        <w:rPr>
-          <w:i/>
-        </w:rPr>
-        <w:t>N</w:t>
-      </w:r>
-      <w:r>
-        <w:t xml:space="preserve"> là một thương số của </w:t>
-      </w:r>
-      <w:r>
-        <w:rPr>
-          <w:i/>
-        </w:rPr>
-        <w:t>n</w:t>
-      </w:r>
-      <w:r>
-        <w:t xml:space="preserve">. </w:t>
-      </w:r>
-      <w:r>
-        <w:t xml:space="preserve">Các điểm của chuỗi </w:t>
-      </w:r>
-      <w:r>
-        <w:rPr>
-          <w:i/>
-        </w:rPr>
-        <w:t>X’</w:t>
-      </w:r>
-      <w:r>
-        <w:t xml:space="preserve"> được tính bằng công thức sau:</w:t>
-      </w:r>
-    </w:p>
-    <w:p>
-      <w:pPr>
-        <w:ind w:firstLine="720"/>
-      </w:pPr>
-      <w:r>
         <w:tab/>
       </w:r>
       <w:r>
@@ -12137,9 +13195,9 @@
         </w:rPr>
         <w:object w:dxaOrig="2560" w:dyaOrig="1040">
           <v:shape id="_x0000_i1035" type="#_x0000_t75" style="width:139.5pt;height:56.25pt" o:ole="">
-            <v:imagedata r:id="rId42" o:title=""/>
+            <v:imagedata r:id="rId39" o:title=""/>
           </v:shape>
-          <o:OLEObject Type="Embed" ProgID="Equation.DSMT4" ShapeID="_x0000_i1035" DrawAspect="Content" ObjectID="_1493249012" r:id="rId43"/>
+          <o:OLEObject Type="Embed" ProgID="Equation.DSMT4" ShapeID="_x0000_i1035" DrawAspect="Content" ObjectID="_1493250408" r:id="rId40"/>
         </w:object>
       </w:r>
     </w:p>
@@ -12316,7 +13374,6 @@
         <w:rPr>
           <w:szCs w:val="26"/>
         </w:rPr>
-        <w:lastRenderedPageBreak/>
         <w:t>Phương pháp xấp xỉ PAA dễ hiểu và dễ hiện thực nên thường được sử dụng nhiều trong c</w:t>
       </w:r>
       <w:r>
@@ -12544,7 +13601,7 @@
                     </pic:cNvPicPr>
                   </pic:nvPicPr>
                   <pic:blipFill>
-                    <a:blip r:embed="rId44">
+                    <a:blip r:embed="rId41">
                       <a:extLst>
                         <a:ext uri="{28A0092B-C50C-407E-A947-70E740481C1C}">
                           <a14:useLocalDpi xmlns:a14="http://schemas.microsoft.com/office/drawing/2010/main" val="0"/>
@@ -12582,6 +13639,7 @@
       </w:pPr>
       <w:bookmarkStart w:id="28" w:name="_Toc419425008"/>
       <w:r>
+        <w:lastRenderedPageBreak/>
         <w:t xml:space="preserve">Hình </w:t>
       </w:r>
       <w:fldSimple w:instr=" STYLEREF 1 \s ">
@@ -12738,7 +13796,6 @@
         <w:t xml:space="preserve"> </w:t>
       </w:r>
       <w:r>
-        <w:lastRenderedPageBreak/>
         <w:t>(resolution)</w:t>
       </w:r>
       <w:r>
@@ -12911,7 +13968,7 @@
                     </pic:cNvPicPr>
                   </pic:nvPicPr>
                   <pic:blipFill>
-                    <a:blip r:embed="rId45">
+                    <a:blip r:embed="rId42">
                       <a:extLst>
                         <a:ext uri="{28A0092B-C50C-407E-A947-70E740481C1C}">
                           <a14:useLocalDpi xmlns:a14="http://schemas.microsoft.com/office/drawing/2010/main" val="0"/>
@@ -13050,9 +14107,9 @@
         </w:rPr>
         <w:object w:dxaOrig="3400" w:dyaOrig="380">
           <v:shape id="_x0000_i1036" type="#_x0000_t75" style="width:170.25pt;height:18.75pt" o:ole="">
-            <v:imagedata r:id="rId46" o:title=""/>
+            <v:imagedata r:id="rId43" o:title=""/>
           </v:shape>
-          <o:OLEObject Type="Embed" ProgID="Equation.DSMT4" ShapeID="_x0000_i1036" DrawAspect="Content" ObjectID="_1493249013" r:id="rId47"/>
+          <o:OLEObject Type="Embed" ProgID="Equation.DSMT4" ShapeID="_x0000_i1036" DrawAspect="Content" ObjectID="_1493250409" r:id="rId44"/>
         </w:object>
       </w:r>
     </w:p>
@@ -13061,6 +14118,7 @@
         <w:ind w:firstLine="720"/>
       </w:pPr>
       <w:r>
+        <w:lastRenderedPageBreak/>
         <w:t xml:space="preserve">Ở đây </w:t>
       </w:r>
       <w:r>
@@ -13155,7 +14213,6 @@
         <w:rPr>
           <w:noProof/>
         </w:rPr>
-        <w:lastRenderedPageBreak/>
         <w:drawing>
           <wp:inline distT="0" distB="0" distL="0" distR="0" wp14:anchorId="40822ED9" wp14:editId="5D4C0CE1">
             <wp:extent cx="3714750" cy="1276350"/>
@@ -13174,7 +14231,7 @@
                     </pic:cNvPicPr>
                   </pic:nvPicPr>
                   <pic:blipFill>
-                    <a:blip r:embed="rId48">
+                    <a:blip r:embed="rId45">
                       <a:extLst>
                         <a:ext uri="{28A0092B-C50C-407E-A947-70E740481C1C}">
                           <a14:useLocalDpi xmlns:a14="http://schemas.microsoft.com/office/drawing/2010/main" val="0"/>
@@ -13260,9 +14317,9 @@
         </w:rPr>
         <w:object w:dxaOrig="279" w:dyaOrig="380">
           <v:shape id="_x0000_i1037" type="#_x0000_t75" style="width:14.25pt;height:18.75pt" o:ole="">
-            <v:imagedata r:id="rId49" o:title=""/>
+            <v:imagedata r:id="rId46" o:title=""/>
           </v:shape>
-          <o:OLEObject Type="Embed" ProgID="Equation.DSMT4" ShapeID="_x0000_i1037" DrawAspect="Content" ObjectID="_1493249014" r:id="rId50"/>
+          <o:OLEObject Type="Embed" ProgID="Equation.DSMT4" ShapeID="_x0000_i1037" DrawAspect="Content" ObjectID="_1493250410" r:id="rId47"/>
         </w:object>
       </w:r>
       <w:r>
@@ -13274,9 +14331,9 @@
         </w:rPr>
         <w:object w:dxaOrig="279" w:dyaOrig="380">
           <v:shape id="_x0000_i1038" type="#_x0000_t75" style="width:14.25pt;height:18.75pt" o:ole="">
-            <v:imagedata r:id="rId51" o:title=""/>
+            <v:imagedata r:id="rId48" o:title=""/>
           </v:shape>
-          <o:OLEObject Type="Embed" ProgID="Equation.DSMT4" ShapeID="_x0000_i1038" DrawAspect="Content" ObjectID="_1493249015" r:id="rId52"/>
+          <o:OLEObject Type="Embed" ProgID="Equation.DSMT4" ShapeID="_x0000_i1038" DrawAspect="Content" ObjectID="_1493250411" r:id="rId49"/>
         </w:object>
       </w:r>
       <w:r>
@@ -13288,9 +14345,9 @@
         </w:rPr>
         <w:object w:dxaOrig="340" w:dyaOrig="360">
           <v:shape id="_x0000_i1039" type="#_x0000_t75" style="width:17.25pt;height:18pt" o:ole="">
-            <v:imagedata r:id="rId53" o:title=""/>
+            <v:imagedata r:id="rId50" o:title=""/>
           </v:shape>
-          <o:OLEObject Type="Embed" ProgID="Equation.DSMT4" ShapeID="_x0000_i1039" DrawAspect="Content" ObjectID="_1493249016" r:id="rId54"/>
+          <o:OLEObject Type="Embed" ProgID="Equation.DSMT4" ShapeID="_x0000_i1039" DrawAspect="Content" ObjectID="_1493250412" r:id="rId51"/>
         </w:object>
       </w:r>
       <w:r>
@@ -13302,9 +14359,9 @@
         </w:rPr>
         <w:object w:dxaOrig="320" w:dyaOrig="360">
           <v:shape id="_x0000_i1040" type="#_x0000_t75" style="width:15.75pt;height:18pt" o:ole="">
-            <v:imagedata r:id="rId55" o:title=""/>
+            <v:imagedata r:id="rId52" o:title=""/>
           </v:shape>
-          <o:OLEObject Type="Embed" ProgID="Equation.DSMT4" ShapeID="_x0000_i1040" DrawAspect="Content" ObjectID="_1493249017" r:id="rId56"/>
+          <o:OLEObject Type="Embed" ProgID="Equation.DSMT4" ShapeID="_x0000_i1040" DrawAspect="Content" ObjectID="_1493250413" r:id="rId53"/>
         </w:object>
       </w:r>
       <w:r>
@@ -13328,9 +14385,9 @@
         </w:rPr>
         <w:object w:dxaOrig="1680" w:dyaOrig="440">
           <v:shape id="_x0000_i1041" type="#_x0000_t75" style="width:84pt;height:21.75pt" o:ole="">
-            <v:imagedata r:id="rId57" o:title=""/>
+            <v:imagedata r:id="rId54" o:title=""/>
           </v:shape>
-          <o:OLEObject Type="Embed" ProgID="Equation.DSMT4" ShapeID="_x0000_i1041" DrawAspect="Content" ObjectID="_1493249018" r:id="rId58"/>
+          <o:OLEObject Type="Embed" ProgID="Equation.DSMT4" ShapeID="_x0000_i1041" DrawAspect="Content" ObjectID="_1493250414" r:id="rId55"/>
         </w:object>
       </w:r>
       <w:r>
@@ -13448,66 +14505,424 @@
       </w:r>
     </w:p>
     <w:p>
-      <w:r>
-        <w:rPr>
-          <w:noProof/>
+      <w:pPr>
+        <w:pBdr>
+          <w:top w:val="single" w:sz="4" w:space="1" w:color="auto"/>
+          <w:left w:val="single" w:sz="4" w:space="4" w:color="auto"/>
+          <w:bottom w:val="single" w:sz="4" w:space="1" w:color="auto"/>
+          <w:right w:val="single" w:sz="4" w:space="4" w:color="auto"/>
+        </w:pBdr>
+        <w:spacing w:line="276" w:lineRule="auto"/>
+        <w:rPr>
+          <w:i/>
+        </w:rPr>
+      </w:pPr>
+      <w:r>
+        <w:rPr>
+          <w:i/>
         </w:rPr>
         <w:lastRenderedPageBreak/>
-        <w:drawing>
-          <wp:inline distT="0" distB="0" distL="0" distR="0" wp14:anchorId="4996E99B" wp14:editId="3D8CBF4B">
-            <wp:extent cx="5762625" cy="5076825"/>
-            <wp:effectExtent l="0" t="0" r="9525" b="9525"/>
-            <wp:docPr id="20" name="Picture 20"/>
-            <wp:cNvGraphicFramePr>
-              <a:graphicFrameLocks xmlns:a="http://schemas.openxmlformats.org/drawingml/2006/main" noChangeAspect="1"/>
-            </wp:cNvGraphicFramePr>
-            <a:graphic xmlns:a="http://schemas.openxmlformats.org/drawingml/2006/main">
-              <a:graphicData uri="http://schemas.openxmlformats.org/drawingml/2006/picture">
-                <pic:pic xmlns:pic="http://schemas.openxmlformats.org/drawingml/2006/picture">
-                  <pic:nvPicPr>
-                    <pic:cNvPr id="0" name="Picture 118"/>
-                    <pic:cNvPicPr>
-                      <a:picLocks noChangeAspect="1" noChangeArrowheads="1"/>
-                    </pic:cNvPicPr>
-                  </pic:nvPicPr>
-                  <pic:blipFill>
-                    <a:blip r:embed="rId59">
-                      <a:extLst>
-                        <a:ext uri="{28A0092B-C50C-407E-A947-70E740481C1C}">
-                          <a14:useLocalDpi xmlns:a14="http://schemas.microsoft.com/office/drawing/2010/main" val="0"/>
-                        </a:ext>
-                      </a:extLst>
-                    </a:blip>
-                    <a:srcRect/>
-                    <a:stretch>
-                      <a:fillRect/>
-                    </a:stretch>
-                  </pic:blipFill>
-                  <pic:spPr bwMode="auto">
-                    <a:xfrm>
-                      <a:off x="0" y="0"/>
-                      <a:ext cx="5762625" cy="5076825"/>
-                    </a:xfrm>
-                    <a:prstGeom prst="rect">
-                      <a:avLst/>
-                    </a:prstGeom>
-                    <a:noFill/>
-                    <a:ln>
-                      <a:noFill/>
-                    </a:ln>
-                  </pic:spPr>
-                </pic:pic>
-              </a:graphicData>
-            </a:graphic>
-          </wp:inline>
-        </w:drawing>
+        <w:t>// Initializtion</w:t>
+      </w:r>
+    </w:p>
+    <w:p>
+      <w:pPr>
+        <w:pBdr>
+          <w:top w:val="single" w:sz="4" w:space="1" w:color="auto"/>
+          <w:left w:val="single" w:sz="4" w:space="4" w:color="auto"/>
+          <w:bottom w:val="single" w:sz="4" w:space="1" w:color="auto"/>
+          <w:right w:val="single" w:sz="4" w:space="4" w:color="auto"/>
+        </w:pBdr>
+        <w:spacing w:line="276" w:lineRule="auto"/>
+        <w:rPr>
+          <w:i/>
+        </w:rPr>
+      </w:pPr>
+      <w:r>
+        <w:rPr>
+          <w:i/>
+        </w:rPr>
+        <w:t xml:space="preserve"> w = size of input vector</w:t>
+      </w:r>
+    </w:p>
+    <w:p>
+      <w:pPr>
+        <w:pBdr>
+          <w:top w:val="single" w:sz="4" w:space="1" w:color="auto"/>
+          <w:left w:val="single" w:sz="4" w:space="4" w:color="auto"/>
+          <w:bottom w:val="single" w:sz="4" w:space="1" w:color="auto"/>
+          <w:right w:val="single" w:sz="4" w:space="4" w:color="auto"/>
+        </w:pBdr>
+        <w:spacing w:line="276" w:lineRule="auto"/>
+        <w:rPr>
+          <w:i/>
+        </w:rPr>
+      </w:pPr>
+      <w:r>
+        <w:rPr>
+          <w:i/>
+        </w:rPr>
+        <w:t xml:space="preserve"> output vector = all zero</w:t>
+      </w:r>
+    </w:p>
+    <w:p>
+      <w:pPr>
+        <w:pBdr>
+          <w:top w:val="single" w:sz="4" w:space="1" w:color="auto"/>
+          <w:left w:val="single" w:sz="4" w:space="4" w:color="auto"/>
+          <w:bottom w:val="single" w:sz="4" w:space="1" w:color="auto"/>
+          <w:right w:val="single" w:sz="4" w:space="4" w:color="auto"/>
+        </w:pBdr>
+        <w:spacing w:line="276" w:lineRule="auto"/>
+        <w:rPr>
+          <w:i/>
+        </w:rPr>
+      </w:pPr>
+      <w:r>
+        <w:rPr>
+          <w:i/>
+        </w:rPr>
+        <w:t>dummy vector = all zero</w:t>
+      </w:r>
+    </w:p>
+    <w:p>
+      <w:pPr>
+        <w:pBdr>
+          <w:top w:val="single" w:sz="4" w:space="1" w:color="auto"/>
+          <w:left w:val="single" w:sz="4" w:space="4" w:color="auto"/>
+          <w:bottom w:val="single" w:sz="4" w:space="1" w:color="auto"/>
+          <w:right w:val="single" w:sz="4" w:space="4" w:color="auto"/>
+        </w:pBdr>
+        <w:spacing w:line="276" w:lineRule="auto"/>
+      </w:pPr>
+      <w:r>
+        <w:t>//start the conversion</w:t>
+      </w:r>
+    </w:p>
+    <w:p>
+      <w:pPr>
+        <w:pBdr>
+          <w:top w:val="single" w:sz="4" w:space="1" w:color="auto"/>
+          <w:left w:val="single" w:sz="4" w:space="4" w:color="auto"/>
+          <w:bottom w:val="single" w:sz="4" w:space="1" w:color="auto"/>
+          <w:right w:val="single" w:sz="4" w:space="4" w:color="auto"/>
+        </w:pBdr>
+        <w:spacing w:line="276" w:lineRule="auto"/>
+      </w:pPr>
+      <w:r>
+        <w:rPr>
+          <w:b/>
+        </w:rPr>
+        <w:t>while</w:t>
+      </w:r>
+      <w:r>
+        <w:t xml:space="preserve"> w&gt; 1 </w:t>
+      </w:r>
+      <w:r>
+        <w:rPr>
+          <w:b/>
+        </w:rPr>
+        <w:t>do</w:t>
+      </w:r>
+    </w:p>
+    <w:p>
+      <w:pPr>
+        <w:pBdr>
+          <w:top w:val="single" w:sz="4" w:space="1" w:color="auto"/>
+          <w:left w:val="single" w:sz="4" w:space="4" w:color="auto"/>
+          <w:bottom w:val="single" w:sz="4" w:space="1" w:color="auto"/>
+          <w:right w:val="single" w:sz="4" w:space="4" w:color="auto"/>
+        </w:pBdr>
+        <w:spacing w:line="276" w:lineRule="auto"/>
+      </w:pPr>
+      <w:r>
+        <w:tab/>
+      </w:r>
+      <w:r>
+        <w:t>w = w/2</w:t>
+      </w:r>
+    </w:p>
+    <w:p>
+      <w:pPr>
+        <w:pBdr>
+          <w:top w:val="single" w:sz="4" w:space="1" w:color="auto"/>
+          <w:left w:val="single" w:sz="4" w:space="4" w:color="auto"/>
+          <w:bottom w:val="single" w:sz="4" w:space="1" w:color="auto"/>
+          <w:right w:val="single" w:sz="4" w:space="4" w:color="auto"/>
+        </w:pBdr>
+        <w:spacing w:line="276" w:lineRule="auto"/>
+      </w:pPr>
+      <w:r>
+        <w:t xml:space="preserve"> </w:t>
+      </w:r>
+      <w:r>
+        <w:tab/>
+      </w:r>
+      <w:r>
+        <w:rPr>
+          <w:b/>
+        </w:rPr>
+        <w:t>for</w:t>
+      </w:r>
+      <w:r>
+        <w:t xml:space="preserve"> i =0; i&lt;w; i++ </w:t>
+      </w:r>
+      <w:r>
+        <w:rPr>
+          <w:b/>
+        </w:rPr>
+        <w:t>do</w:t>
+      </w:r>
+    </w:p>
+    <w:p>
+      <w:pPr>
+        <w:pBdr>
+          <w:top w:val="single" w:sz="4" w:space="1" w:color="auto"/>
+          <w:left w:val="single" w:sz="4" w:space="4" w:color="auto"/>
+          <w:bottom w:val="single" w:sz="4" w:space="1" w:color="auto"/>
+          <w:right w:val="single" w:sz="4" w:space="4" w:color="auto"/>
+        </w:pBdr>
+        <w:spacing w:line="276" w:lineRule="auto"/>
+      </w:pPr>
+      <w:r>
+        <w:t xml:space="preserve"> </w:t>
+      </w:r>
+      <w:r>
+        <w:tab/>
+      </w:r>
+      <w:r>
+        <w:tab/>
+      </w:r>
+      <w:r>
+        <w:t>dummy vector[i]= input vector[2</w:t>
+      </w:r>
+      <w:r>
+        <w:rPr>
+          <w:rFonts w:ascii="Cambria Math" w:hAnsi="Cambria Math" w:cs="Cambria Math"/>
+        </w:rPr>
+        <w:t>∗</w:t>
+      </w:r>
+      <w:r>
+        <w:t>i]+input vector[2</w:t>
+      </w:r>
+      <w:r>
+        <w:rPr>
+          <w:rFonts w:ascii="Cambria Math" w:hAnsi="Cambria Math" w:cs="Cambria Math"/>
+        </w:rPr>
+        <w:t>∗</w:t>
+      </w:r>
+      <w:r>
+        <w:t>i+1]/</w:t>
+      </w:r>
+      <m:oMath>
+        <m:rad>
+          <m:radPr>
+            <m:degHide m:val="1"/>
+            <m:ctrlPr>
+              <w:rPr>
+                <w:rFonts w:ascii="Cambria Math" w:hAnsi="Cambria Math"/>
+              </w:rPr>
+            </m:ctrlPr>
+          </m:radPr>
+          <m:deg/>
+          <m:e>
+            <m:r>
+              <w:rPr>
+                <w:rFonts w:ascii="Cambria Math" w:hAnsi="Cambria Math"/>
+              </w:rPr>
+              <m:t>2</m:t>
+            </m:r>
+          </m:e>
+        </m:rad>
+      </m:oMath>
+    </w:p>
+    <w:p>
+      <w:pPr>
+        <w:pBdr>
+          <w:top w:val="single" w:sz="4" w:space="1" w:color="auto"/>
+          <w:left w:val="single" w:sz="4" w:space="4" w:color="auto"/>
+          <w:bottom w:val="single" w:sz="4" w:space="1" w:color="auto"/>
+          <w:right w:val="single" w:sz="4" w:space="4" w:color="auto"/>
+        </w:pBdr>
+        <w:spacing w:line="276" w:lineRule="auto"/>
+      </w:pPr>
+      <w:r>
+        <w:tab/>
+      </w:r>
+      <w:r>
+        <w:tab/>
+      </w:r>
+      <w:r>
+        <w:t>dummy vector[i + w]= input vector[2</w:t>
+      </w:r>
+      <w:r>
+        <w:rPr>
+          <w:rFonts w:ascii="Cambria Math" w:hAnsi="Cambria Math" w:cs="Cambria Math"/>
+        </w:rPr>
+        <w:t>∗</w:t>
+      </w:r>
+      <w:r>
+        <w:t>i]</w:t>
+      </w:r>
+      <w:bookmarkStart w:id="32" w:name="_GoBack"/>
+      <w:bookmarkEnd w:id="32"/>
+      <w:r>
+        <w:t>−input vector[2</w:t>
+      </w:r>
+      <w:r>
+        <w:rPr>
+          <w:rFonts w:ascii="Cambria Math" w:hAnsi="Cambria Math" w:cs="Cambria Math"/>
+        </w:rPr>
+        <w:t>∗</w:t>
+      </w:r>
+      <w:r>
+        <w:t>i+1]/</w:t>
+      </w:r>
+      <m:oMath>
+        <m:rad>
+          <m:radPr>
+            <m:degHide m:val="1"/>
+            <m:ctrlPr>
+              <w:rPr>
+                <w:rFonts w:ascii="Cambria Math" w:hAnsi="Cambria Math"/>
+              </w:rPr>
+            </m:ctrlPr>
+          </m:radPr>
+          <m:deg/>
+          <m:e>
+            <m:r>
+              <w:rPr>
+                <w:rFonts w:ascii="Cambria Math" w:hAnsi="Cambria Math"/>
+              </w:rPr>
+              <m:t>2</m:t>
+            </m:r>
+          </m:e>
+        </m:rad>
+      </m:oMath>
+    </w:p>
+    <w:p>
+      <w:pPr>
+        <w:pBdr>
+          <w:top w:val="single" w:sz="4" w:space="1" w:color="auto"/>
+          <w:left w:val="single" w:sz="4" w:space="4" w:color="auto"/>
+          <w:bottom w:val="single" w:sz="4" w:space="1" w:color="auto"/>
+          <w:right w:val="single" w:sz="4" w:space="4" w:color="auto"/>
+        </w:pBdr>
+        <w:spacing w:line="276" w:lineRule="auto"/>
+        <w:rPr>
+          <w:b/>
+        </w:rPr>
+      </w:pPr>
+      <w:r>
+        <w:rPr>
+          <w:b/>
+        </w:rPr>
+        <w:tab/>
+      </w:r>
+      <w:r>
+        <w:rPr>
+          <w:b/>
+        </w:rPr>
+        <w:t>end for</w:t>
+      </w:r>
+    </w:p>
+    <w:p>
+      <w:pPr>
+        <w:pBdr>
+          <w:top w:val="single" w:sz="4" w:space="1" w:color="auto"/>
+          <w:left w:val="single" w:sz="4" w:space="4" w:color="auto"/>
+          <w:bottom w:val="single" w:sz="4" w:space="1" w:color="auto"/>
+          <w:right w:val="single" w:sz="4" w:space="4" w:color="auto"/>
+        </w:pBdr>
+        <w:spacing w:line="276" w:lineRule="auto"/>
+      </w:pPr>
+      <w:r>
+        <w:rPr>
+          <w:b/>
+        </w:rPr>
+        <w:t>for</w:t>
+      </w:r>
+      <w:r>
+        <w:t xml:space="preserve"> i =0; i&lt; (w </w:t>
+      </w:r>
+      <w:r>
+        <w:rPr>
+          <w:rFonts w:ascii="Cambria Math" w:hAnsi="Cambria Math" w:cs="Cambria Math"/>
+        </w:rPr>
+        <w:t>∗</w:t>
+      </w:r>
+      <w:r>
+        <w:t xml:space="preserve"> 2); i++ </w:t>
+      </w:r>
+      <w:r>
+        <w:rPr>
+          <w:b/>
+        </w:rPr>
+        <w:t>do</w:t>
+      </w:r>
+    </w:p>
+    <w:p>
+      <w:pPr>
+        <w:pBdr>
+          <w:top w:val="single" w:sz="4" w:space="1" w:color="auto"/>
+          <w:left w:val="single" w:sz="4" w:space="4" w:color="auto"/>
+          <w:bottom w:val="single" w:sz="4" w:space="1" w:color="auto"/>
+          <w:right w:val="single" w:sz="4" w:space="4" w:color="auto"/>
+        </w:pBdr>
+        <w:spacing w:line="276" w:lineRule="auto"/>
+      </w:pPr>
+      <w:r>
+        <w:tab/>
+      </w:r>
+      <w:r>
+        <w:t>output vector[i]= dummy vector[i]</w:t>
+      </w:r>
+    </w:p>
+    <w:p>
+      <w:pPr>
+        <w:pBdr>
+          <w:top w:val="single" w:sz="4" w:space="1" w:color="auto"/>
+          <w:left w:val="single" w:sz="4" w:space="4" w:color="auto"/>
+          <w:bottom w:val="single" w:sz="4" w:space="1" w:color="auto"/>
+          <w:right w:val="single" w:sz="4" w:space="4" w:color="auto"/>
+        </w:pBdr>
+        <w:spacing w:line="276" w:lineRule="auto"/>
+        <w:rPr>
+          <w:b/>
+        </w:rPr>
+      </w:pPr>
+      <w:r>
+        <w:rPr>
+          <w:b/>
+        </w:rPr>
+        <w:t>end for</w:t>
+      </w:r>
+    </w:p>
+    <w:p>
+      <w:pPr>
+        <w:pBdr>
+          <w:top w:val="single" w:sz="4" w:space="1" w:color="auto"/>
+          <w:left w:val="single" w:sz="4" w:space="4" w:color="auto"/>
+          <w:bottom w:val="single" w:sz="4" w:space="1" w:color="auto"/>
+          <w:right w:val="single" w:sz="4" w:space="4" w:color="auto"/>
+        </w:pBdr>
+        <w:spacing w:line="276" w:lineRule="auto"/>
+        <w:rPr>
+          <w:b/>
+        </w:rPr>
+      </w:pPr>
+      <w:r>
+        <w:rPr>
+          <w:b/>
+        </w:rPr>
+        <w:t>end while</w:t>
       </w:r>
     </w:p>
     <w:p>
       <w:pPr>
         <w:ind w:firstLine="720"/>
       </w:pPr>
-      <w:bookmarkStart w:id="32" w:name="_Toc419425011"/>
+      <w:bookmarkStart w:id="33" w:name="_Toc419425011"/>
       <w:r>
         <w:t xml:space="preserve">Hình </w:t>
       </w:r>
@@ -13533,17 +14948,17 @@
       <w:r>
         <w:t>. Giải thuật biến đổi dạng sóng Haar của Fu và các cộng sự</w:t>
       </w:r>
-      <w:bookmarkEnd w:id="32"/>
+      <w:bookmarkEnd w:id="33"/>
     </w:p>
     <w:p>
       <w:pPr>
         <w:pStyle w:val="Heading3"/>
       </w:pPr>
-      <w:bookmarkStart w:id="33" w:name="_Toc419424989"/>
+      <w:bookmarkStart w:id="34" w:name="_Toc419424989"/>
       <w:r>
         <w:t>Phương pháp biểu diễn SAX</w:t>
       </w:r>
-      <w:bookmarkEnd w:id="33"/>
+      <w:bookmarkEnd w:id="34"/>
     </w:p>
     <w:p>
       <w:pPr>
@@ -13661,124 +15076,127 @@
         <w:ind w:firstLine="720"/>
       </w:pPr>
       <w:r>
+        <w:t xml:space="preserve">Bước thứ hai: xác định các </w:t>
+      </w:r>
+      <w:r>
+        <w:rPr>
+          <w:i/>
+        </w:rPr>
+        <w:t>điểm chia</w:t>
+      </w:r>
+      <w:r>
+        <w:t xml:space="preserve"> (breakpoints). Các điểm chia là một danh sách các điểm có thứ thự </w:t>
+      </w:r>
+      <w:r>
+        <w:rPr>
+          <w:i/>
+        </w:rPr>
+        <w:t>B = B</w:t>
+      </w:r>
+      <w:r>
+        <w:rPr>
+          <w:i/>
+          <w:vertAlign w:val="subscript"/>
+        </w:rPr>
+        <w:t>1</w:t>
+      </w:r>
+      <w:r>
+        <w:rPr>
+          <w:i/>
+        </w:rPr>
+        <w:t>, B</w:t>
+      </w:r>
+      <w:r>
+        <w:rPr>
+          <w:i/>
+          <w:vertAlign w:val="subscript"/>
+        </w:rPr>
+        <w:t>2</w:t>
+      </w:r>
+      <w:r>
+        <w:rPr>
+          <w:i/>
+        </w:rPr>
+        <w:t>, …, B</w:t>
+      </w:r>
+      <w:r>
+        <w:rPr>
+          <w:i/>
+          <w:vertAlign w:val="subscript"/>
+        </w:rPr>
+        <w:t>a-1</w:t>
+      </w:r>
+      <w:r>
+        <w:t xml:space="preserve"> sau cho phần diện tích dưới đường cong </w:t>
+      </w:r>
+      <w:r>
+        <w:rPr>
+          <w:i/>
+        </w:rPr>
+        <w:t>N(0,1)</w:t>
+      </w:r>
+      <w:r>
+        <w:t xml:space="preserve"> Gauss từ </w:t>
+      </w:r>
+      <w:r>
+        <w:rPr>
+          <w:i/>
+        </w:rPr>
+        <w:t>B</w:t>
+      </w:r>
+      <w:r>
+        <w:rPr>
+          <w:i/>
+          <w:vertAlign w:val="subscript"/>
+        </w:rPr>
+        <w:t>i</w:t>
+      </w:r>
+      <w:r>
+        <w:t xml:space="preserve"> đến </w:t>
+      </w:r>
+      <w:r>
+        <w:rPr>
+          <w:i/>
+        </w:rPr>
+        <w:t>B</w:t>
+      </w:r>
+      <w:r>
+        <w:rPr>
+          <w:i/>
+          <w:vertAlign w:val="subscript"/>
+        </w:rPr>
+        <w:t>i+1</w:t>
+      </w:r>
+      <w:r>
+        <w:t xml:space="preserve"> bằng </w:t>
+      </w:r>
+      <w:r>
+        <w:rPr>
+          <w:i/>
+        </w:rPr>
+        <w:t>1/a</w:t>
+      </w:r>
+      <w:r>
+        <w:t xml:space="preserve"> với </w:t>
+      </w:r>
+      <w:r>
+        <w:rPr>
+          <w:i/>
+        </w:rPr>
+        <w:t>a</w:t>
+      </w:r>
+      <w:r>
+        <w:t xml:space="preserve"> là một số nguyên</w:t>
+      </w:r>
+      <w:r>
+        <w:t xml:space="preserve">. </w:t>
+      </w:r>
+      <w:r>
+        <w:t xml:space="preserve">Các điểm chia này </w:t>
+      </w:r>
+      <w:r>
         <w:lastRenderedPageBreak/>
-        <w:t xml:space="preserve">Bước thứ hai: xác định các </w:t>
-      </w:r>
-      <w:r>
-        <w:rPr>
-          <w:i/>
-        </w:rPr>
-        <w:t>điểm chia</w:t>
-      </w:r>
-      <w:r>
-        <w:t xml:space="preserve"> (breakpoints). Các điểm chia là một danh sách các điểm có thứ thự </w:t>
-      </w:r>
-      <w:r>
-        <w:rPr>
-          <w:i/>
-        </w:rPr>
-        <w:t>B = B</w:t>
-      </w:r>
-      <w:r>
-        <w:rPr>
-          <w:i/>
-          <w:vertAlign w:val="subscript"/>
-        </w:rPr>
-        <w:t>1</w:t>
-      </w:r>
-      <w:r>
-        <w:rPr>
-          <w:i/>
-        </w:rPr>
-        <w:t>, B</w:t>
-      </w:r>
-      <w:r>
-        <w:rPr>
-          <w:i/>
-          <w:vertAlign w:val="subscript"/>
-        </w:rPr>
-        <w:t>2</w:t>
-      </w:r>
-      <w:r>
-        <w:rPr>
-          <w:i/>
-        </w:rPr>
-        <w:t>, …, B</w:t>
-      </w:r>
-      <w:r>
-        <w:rPr>
-          <w:i/>
-          <w:vertAlign w:val="subscript"/>
-        </w:rPr>
-        <w:t>a-1</w:t>
-      </w:r>
-      <w:r>
-        <w:t xml:space="preserve"> sau cho phần diện tích dưới đường cong </w:t>
-      </w:r>
-      <w:r>
-        <w:rPr>
-          <w:i/>
-        </w:rPr>
-        <w:t>N(0,1)</w:t>
-      </w:r>
-      <w:r>
-        <w:t xml:space="preserve"> Gauss từ </w:t>
-      </w:r>
-      <w:r>
-        <w:rPr>
-          <w:i/>
-        </w:rPr>
-        <w:t>B</w:t>
-      </w:r>
-      <w:r>
-        <w:rPr>
-          <w:i/>
-          <w:vertAlign w:val="subscript"/>
-        </w:rPr>
-        <w:t>i</w:t>
-      </w:r>
-      <w:r>
-        <w:t xml:space="preserve"> đến </w:t>
-      </w:r>
-      <w:r>
-        <w:rPr>
-          <w:i/>
-        </w:rPr>
-        <w:t>B</w:t>
-      </w:r>
-      <w:r>
-        <w:rPr>
-          <w:i/>
-          <w:vertAlign w:val="subscript"/>
-        </w:rPr>
-        <w:t>i+1</w:t>
-      </w:r>
-      <w:r>
-        <w:t xml:space="preserve"> bằng </w:t>
-      </w:r>
-      <w:r>
-        <w:rPr>
-          <w:i/>
-        </w:rPr>
-        <w:t>1/a</w:t>
-      </w:r>
-      <w:r>
-        <w:t xml:space="preserve"> với </w:t>
-      </w:r>
-      <w:r>
-        <w:rPr>
-          <w:i/>
-        </w:rPr>
-        <w:t>a</w:t>
-      </w:r>
-      <w:r>
-        <w:t xml:space="preserve"> là một số nguyên</w:t>
-      </w:r>
-      <w:r>
-        <w:t xml:space="preserve">. </w:t>
-      </w:r>
-      <w:r>
-        <w:t xml:space="preserve">Các điểm chia này thường được xác định trong một bảng thống kê. Hình là bảng các điểm chia cho giá trị </w:t>
+        <w:t xml:space="preserve">thường được xác định trong một bảng thống kê. Hình là bảng các điểm chia cho giá trị </w:t>
       </w:r>
       <w:r>
         <w:rPr>
@@ -14182,7 +15600,7 @@
                     </pic:cNvPicPr>
                   </pic:nvPicPr>
                   <pic:blipFill>
-                    <a:blip r:embed="rId60">
+                    <a:blip r:embed="rId56">
                       <a:extLst>
                         <a:ext uri="{28A0092B-C50C-407E-A947-70E740481C1C}">
                           <a14:useLocalDpi xmlns:a14="http://schemas.microsoft.com/office/drawing/2010/main" val="0"/>
@@ -14218,7 +15636,7 @@
       <w:pPr>
         <w:ind w:firstLine="720"/>
       </w:pPr>
-      <w:bookmarkStart w:id="34" w:name="_Toc419425012"/>
+      <w:bookmarkStart w:id="35" w:name="_Toc419425012"/>
       <w:r>
         <w:t xml:space="preserve">Hình </w:t>
       </w:r>
@@ -14253,7 +15671,7 @@
       <w:r>
         <w:t xml:space="preserve"> từ 3 đến 10</w:t>
       </w:r>
-      <w:bookmarkEnd w:id="34"/>
+      <w:bookmarkEnd w:id="35"/>
     </w:p>
     <w:p>
       <w:pPr>
@@ -14281,7 +15699,7 @@
                     </pic:cNvPicPr>
                   </pic:nvPicPr>
                   <pic:blipFill>
-                    <a:blip r:embed="rId61">
+                    <a:blip r:embed="rId57">
                       <a:extLst>
                         <a:ext uri="{28A0092B-C50C-407E-A947-70E740481C1C}">
                           <a14:useLocalDpi xmlns:a14="http://schemas.microsoft.com/office/drawing/2010/main" val="0"/>
@@ -14317,7 +15735,7 @@
       <w:pPr>
         <w:ind w:firstLine="720"/>
       </w:pPr>
-      <w:bookmarkStart w:id="35" w:name="_Toc419425013"/>
+      <w:bookmarkStart w:id="36" w:name="_Toc419425013"/>
       <w:r>
         <w:t xml:space="preserve">Hình </w:t>
       </w:r>
@@ -14352,7 +15770,7 @@
         </w:rPr>
         <w:t>cbccbaab</w:t>
       </w:r>
-      <w:bookmarkEnd w:id="35"/>
+      <w:bookmarkEnd w:id="36"/>
     </w:p>
     <w:p>
       <w:pPr>
@@ -14362,7 +15780,6 @@
         <w:rPr>
           <w:szCs w:val="26"/>
         </w:rPr>
-        <w:lastRenderedPageBreak/>
         <w:t>Trong bài toán tìm chuỗi con bất thường trong dữ liệu chuỗi thời gian, phương pháp biểu diễn SAX được dùng để xây dựng các cấu trúc chỉ mục hỗ trợ cho việc tìm kiếm</w:t>
       </w:r>
       <w:r>
@@ -14499,16 +15916,16 @@
       <w:pPr>
         <w:pStyle w:val="Heading1"/>
       </w:pPr>
-      <w:bookmarkStart w:id="36" w:name="_Toc326315151"/>
+      <w:bookmarkStart w:id="37" w:name="_Toc326315151"/>
       <w:r>
         <w:br/>
       </w:r>
-      <w:bookmarkStart w:id="37" w:name="_Toc419424990"/>
-      <w:bookmarkEnd w:id="36"/>
+      <w:bookmarkStart w:id="38" w:name="_Toc419424990"/>
+      <w:bookmarkEnd w:id="37"/>
       <w:r>
         <w:t>GiỚI THIỆU CÁC CÔNG TRÌNH LIÊN QUAN</w:t>
       </w:r>
-      <w:bookmarkEnd w:id="37"/>
+      <w:bookmarkEnd w:id="38"/>
     </w:p>
     <w:p>
       <w:pPr>
@@ -14851,21 +16268,21 @@
       <w:pPr>
         <w:pStyle w:val="Heading2"/>
       </w:pPr>
-      <w:bookmarkStart w:id="38" w:name="_Toc419424991"/>
+      <w:bookmarkStart w:id="39" w:name="_Toc419424991"/>
       <w:r>
         <w:t>Các công trình liên quan đến phân đoạn</w:t>
       </w:r>
-      <w:bookmarkEnd w:id="38"/>
+      <w:bookmarkEnd w:id="39"/>
     </w:p>
     <w:p>
       <w:pPr>
         <w:pStyle w:val="Heading3"/>
       </w:pPr>
-      <w:bookmarkStart w:id="39" w:name="_Toc419424992"/>
+      <w:bookmarkStart w:id="40" w:name="_Toc419424992"/>
       <w:r>
         <w:t>Giải thuật phân đoạn từ trên xuống cải tiến của D. Lemire</w:t>
       </w:r>
-      <w:bookmarkEnd w:id="39"/>
+      <w:bookmarkEnd w:id="40"/>
     </w:p>
     <w:p>
       <w:pPr>
@@ -15848,7 +17265,7 @@
           <w:szCs w:val="26"/>
         </w:rPr>
       </w:pPr>
-      <w:bookmarkStart w:id="40" w:name="_Toc419425014"/>
+      <w:bookmarkStart w:id="41" w:name="_Toc419425014"/>
       <w:r>
         <w:t xml:space="preserve">Hình </w:t>
       </w:r>
@@ -15874,7 +17291,7 @@
       <w:r>
         <w:t>. Mã giả cho giải thuật của D. Lemire.</w:t>
       </w:r>
-      <w:bookmarkEnd w:id="40"/>
+      <w:bookmarkEnd w:id="41"/>
     </w:p>
     <w:p>
       <w:pPr>
@@ -16040,11 +17457,11 @@
       <w:pPr>
         <w:pStyle w:val="Heading3"/>
       </w:pPr>
-      <w:bookmarkStart w:id="41" w:name="_Toc419424993"/>
+      <w:bookmarkStart w:id="42" w:name="_Toc419424993"/>
       <w:r>
         <w:t>Giải thuật phân đoạn SWAB</w:t>
       </w:r>
-      <w:bookmarkEnd w:id="41"/>
+      <w:bookmarkEnd w:id="42"/>
     </w:p>
     <w:p>
       <w:pPr>
@@ -17128,7 +18545,7 @@
           <w:szCs w:val="26"/>
         </w:rPr>
       </w:pPr>
-      <w:bookmarkStart w:id="42" w:name="_Toc419425015"/>
+      <w:bookmarkStart w:id="43" w:name="_Toc419425015"/>
       <w:r>
         <w:t xml:space="preserve">Hình </w:t>
       </w:r>
@@ -17157,30 +18574,30 @@
         </w:rPr>
         <w:t>. Giải thuật SWAB</w:t>
       </w:r>
-      <w:bookmarkEnd w:id="42"/>
+      <w:bookmarkEnd w:id="43"/>
     </w:p>
     <w:p>
       <w:pPr>
         <w:pStyle w:val="Heading2"/>
       </w:pPr>
-      <w:bookmarkStart w:id="43" w:name="_Toc419424994"/>
+      <w:bookmarkStart w:id="44" w:name="_Toc419424994"/>
       <w:r>
         <w:t>Các công trình v</w:t>
       </w:r>
       <w:r>
         <w:t>ề tìm kiếm chuỗi con bất thường</w:t>
       </w:r>
-      <w:bookmarkEnd w:id="43"/>
+      <w:bookmarkEnd w:id="44"/>
     </w:p>
     <w:p>
       <w:pPr>
         <w:pStyle w:val="Heading3"/>
       </w:pPr>
-      <w:bookmarkStart w:id="44" w:name="_Toc419424995"/>
+      <w:bookmarkStart w:id="45" w:name="_Toc419424995"/>
       <w:r>
         <w:t>Giải thuật HOT SAX</w:t>
       </w:r>
-      <w:bookmarkEnd w:id="44"/>
+      <w:bookmarkEnd w:id="45"/>
     </w:p>
     <w:p>
       <w:pPr>
@@ -18599,7 +20016,7 @@
       <w:pPr>
         <w:ind w:firstLine="720"/>
       </w:pPr>
-      <w:bookmarkStart w:id="45" w:name="_Toc419425016"/>
+      <w:bookmarkStart w:id="46" w:name="_Toc419425016"/>
       <w:r>
         <w:t xml:space="preserve">Hình </w:t>
       </w:r>
@@ -18625,7 +20042,7 @@
       <w:r>
         <w:t>. Giải thuật vét cạn tìm chuỗi con bất thường</w:t>
       </w:r>
-      <w:bookmarkEnd w:id="45"/>
+      <w:bookmarkEnd w:id="46"/>
     </w:p>
     <w:p>
       <w:pPr>
@@ -19590,7 +21007,7 @@
       <w:pPr>
         <w:ind w:firstLine="720"/>
       </w:pPr>
-      <w:bookmarkStart w:id="46" w:name="_Toc419425017"/>
+      <w:bookmarkStart w:id="47" w:name="_Toc419425017"/>
       <w:r>
         <w:t xml:space="preserve">Hình </w:t>
       </w:r>
@@ -19616,7 +21033,7 @@
       <w:r>
         <w:t>. Giải thuật cải tiến từ giải thuật vét cạn.</w:t>
       </w:r>
-      <w:bookmarkEnd w:id="46"/>
+      <w:bookmarkEnd w:id="47"/>
     </w:p>
     <w:p>
       <w:pPr>
@@ -19812,7 +21229,7 @@
                     </pic:cNvPicPr>
                   </pic:nvPicPr>
                   <pic:blipFill>
-                    <a:blip r:embed="rId62">
+                    <a:blip r:embed="rId58">
                       <a:extLst>
                         <a:ext uri="{28A0092B-C50C-407E-A947-70E740481C1C}">
                           <a14:useLocalDpi xmlns:a14="http://schemas.microsoft.com/office/drawing/2010/main" val="0"/>
@@ -19848,7 +21265,7 @@
       <w:pPr>
         <w:ind w:firstLine="720"/>
       </w:pPr>
-      <w:bookmarkStart w:id="47" w:name="_Toc419425018"/>
+      <w:bookmarkStart w:id="48" w:name="_Toc419425018"/>
       <w:r>
         <w:t xml:space="preserve">Hình </w:t>
       </w:r>
@@ -19889,7 +21306,7 @@
       <w:r>
         <w:t>.</w:t>
       </w:r>
-      <w:bookmarkEnd w:id="47"/>
+      <w:bookmarkEnd w:id="48"/>
     </w:p>
     <w:p>
       <w:pPr>
@@ -20104,11 +21521,11 @@
       <w:pPr>
         <w:pStyle w:val="Heading3"/>
       </w:pPr>
-      <w:bookmarkStart w:id="48" w:name="_Toc419424996"/>
+      <w:bookmarkStart w:id="49" w:name="_Toc419424996"/>
       <w:r>
         <w:t>Giải thuật WAT</w:t>
       </w:r>
-      <w:bookmarkEnd w:id="48"/>
+      <w:bookmarkEnd w:id="49"/>
     </w:p>
     <w:p>
       <w:pPr>
@@ -20749,7 +22166,7 @@
                     </pic:cNvPicPr>
                   </pic:nvPicPr>
                   <pic:blipFill>
-                    <a:blip r:embed="rId63">
+                    <a:blip r:embed="rId59">
                       <a:extLst>
                         <a:ext uri="{28A0092B-C50C-407E-A947-70E740481C1C}">
                           <a14:useLocalDpi xmlns:a14="http://schemas.microsoft.com/office/drawing/2010/main" val="0"/>
@@ -20840,7 +22257,7 @@
                     </pic:cNvPicPr>
                   </pic:nvPicPr>
                   <pic:blipFill>
-                    <a:blip r:embed="rId64">
+                    <a:blip r:embed="rId60">
                       <a:extLst>
                         <a:ext uri="{28A0092B-C50C-407E-A947-70E740481C1C}">
                           <a14:useLocalDpi xmlns:a14="http://schemas.microsoft.com/office/drawing/2010/main" val="0"/>
@@ -21260,11 +22677,11 @@
       <w:pPr>
         <w:pStyle w:val="Heading3"/>
       </w:pPr>
-      <w:bookmarkStart w:id="49" w:name="_Toc419424997"/>
+      <w:bookmarkStart w:id="50" w:name="_Toc419424997"/>
       <w:r>
         <w:t>Giải thuật tìm các chuỗi con bất thường có độ dài khác nhau của Leng và các cộng sự</w:t>
       </w:r>
-      <w:bookmarkEnd w:id="49"/>
+      <w:bookmarkEnd w:id="50"/>
     </w:p>
     <w:p>
       <w:pPr>
@@ -21841,57 +23258,799 @@
         </w:rPr>
         <w:object w:dxaOrig="3440" w:dyaOrig="460">
           <v:shape id="_x0000_i1042" type="#_x0000_t75" style="width:205.5pt;height:33.75pt" o:ole="">
+            <v:imagedata r:id="rId61" o:title=""/>
+          </v:shape>
+          <o:OLEObject Type="Embed" ProgID="Equation.DSMT4" ShapeID="_x0000_i1042" DrawAspect="Content" ObjectID="_1493250415" r:id="rId62"/>
+        </w:object>
+      </w:r>
+      <w:r>
+        <w:t>.</w:t>
+      </w:r>
+    </w:p>
+    <w:p>
+      <w:pPr>
+        <w:ind w:firstLine="720"/>
+      </w:pPr>
+      <w:r>
+        <w:t>Các tác giả khẳng định trong [</w:t>
+      </w:r>
+      <w:r>
+        <w:fldChar w:fldCharType="begin"/>
+      </w:r>
+      <w:r>
+        <w:instrText xml:space="preserve"> REF r5 \h </w:instrText>
+      </w:r>
+      <w:r>
+        <w:fldChar w:fldCharType="separate"/>
+      </w:r>
+      <w:r>
+        <w:t>5</w:t>
+      </w:r>
+      <w:r>
+        <w:fldChar w:fldCharType="end"/>
+      </w:r>
+      <w:r>
+        <w:t>] là tính</w:t>
+      </w:r>
+      <w:r>
+        <w:t xml:space="preserve"> khoảng cách như trên hiệu quả hơn cách tính thông thường.</w:t>
+      </w:r>
+      <w:r>
+        <w:t xml:space="preserve"> Từ ma trận khoảng cách các tác giả tính</w:t>
+      </w:r>
+      <w:r>
+        <w:t xml:space="preserve"> được hệ số bất thường của các chuỗi con</w:t>
+      </w:r>
+      <w:r>
+        <w:t xml:space="preserve"> theo khoảng cách thứ </w:t>
+      </w:r>
+      <w:r>
+        <w:rPr>
+          <w:i/>
+        </w:rPr>
+        <w:t>k</w:t>
+      </w:r>
+      <w:r>
+        <w:t xml:space="preserve"> (</w:t>
+      </w:r>
+      <w:r>
+        <w:rPr>
+          <w:i/>
+        </w:rPr>
+        <w:t>k-dist</w:t>
+      </w:r>
+      <w:r>
+        <w:t>)</w:t>
+      </w:r>
+      <w:r>
+        <w:t xml:space="preserve">. Những chuỗi nào có hệ số bất thường lớn hơn một giá trị được người dùng chọn </w:t>
+      </w:r>
+      <w:r>
+        <w:rPr>
+          <w:rFonts w:ascii="Cambria Math" w:hAnsi="Cambria Math"/>
+          <w:i/>
+        </w:rPr>
+        <w:t>α</w:t>
+      </w:r>
+      <w:r>
+        <w:rPr>
+          <w:i/>
+          <w:vertAlign w:val="subscript"/>
+        </w:rPr>
+        <w:t>0</w:t>
+      </w:r>
+      <w:r>
+        <w:t xml:space="preserve"> thì chuỗi đó là chuỗi </w:t>
+      </w:r>
+      <w:r>
+        <w:t xml:space="preserve">con </w:t>
+      </w:r>
+      <w:r>
+        <w:t>bất thường.</w:t>
+      </w:r>
+      <w:r>
+        <w:t xml:space="preserve"> Hai chuỗi </w:t>
+      </w:r>
+      <w:r>
+        <w:t xml:space="preserve">con </w:t>
+      </w:r>
+      <w:r>
+        <w:t>bất thường</w:t>
+      </w:r>
+      <w:r>
+        <w:t xml:space="preserve"> </w:t>
+      </w:r>
+      <w:r>
+        <w:rPr>
+          <w:i/>
+        </w:rPr>
+        <w:t>(s</w:t>
+      </w:r>
+      <w:r>
+        <w:rPr>
+          <w:i/>
+          <w:vertAlign w:val="subscript"/>
+        </w:rPr>
+        <w:t>i</w:t>
+      </w:r>
+      <w:r>
+        <w:rPr>
+          <w:i/>
+        </w:rPr>
+        <w:t>, e</w:t>
+      </w:r>
+      <w:r>
+        <w:rPr>
+          <w:i/>
+          <w:vertAlign w:val="subscript"/>
+        </w:rPr>
+        <w:t>i</w:t>
+      </w:r>
+      <w:r>
+        <w:rPr>
+          <w:i/>
+        </w:rPr>
+        <w:t>)</w:t>
+      </w:r>
+      <w:r>
+        <w:t xml:space="preserve"> và </w:t>
+      </w:r>
+      <w:r>
+        <w:rPr>
+          <w:i/>
+        </w:rPr>
+        <w:t>(s</w:t>
+      </w:r>
+      <w:r>
+        <w:rPr>
+          <w:i/>
+          <w:vertAlign w:val="subscript"/>
+        </w:rPr>
+        <w:t>j</w:t>
+      </w:r>
+      <w:r>
+        <w:rPr>
+          <w:i/>
+        </w:rPr>
+        <w:t>, e</w:t>
+      </w:r>
+      <w:r>
+        <w:rPr>
+          <w:i/>
+          <w:vertAlign w:val="subscript"/>
+        </w:rPr>
+        <w:t>j</w:t>
+      </w:r>
+      <w:r>
+        <w:rPr>
+          <w:i/>
+        </w:rPr>
+        <w:t>)</w:t>
+      </w:r>
+      <w:r>
+        <w:t xml:space="preserve"> nếu </w:t>
+      </w:r>
+      <w:r>
+        <w:rPr>
+          <w:i/>
+        </w:rPr>
+        <w:t>s</w:t>
+      </w:r>
+      <w:r>
+        <w:rPr>
+          <w:i/>
+          <w:vertAlign w:val="subscript"/>
+        </w:rPr>
+        <w:t>i</w:t>
+      </w:r>
+      <w:r>
+        <w:rPr>
+          <w:i/>
+        </w:rPr>
+        <w:t xml:space="preserve"> </w:t>
+      </w:r>
+      <w:r>
+        <w:rPr>
+          <w:rFonts w:ascii="Cambria Math" w:hAnsi="Cambria Math"/>
+          <w:i/>
+        </w:rPr>
+        <w:t>≤</w:t>
+      </w:r>
+      <w:r>
+        <w:rPr>
+          <w:i/>
+        </w:rPr>
+        <w:t xml:space="preserve"> s</w:t>
+      </w:r>
+      <w:r>
+        <w:rPr>
+          <w:i/>
+          <w:vertAlign w:val="subscript"/>
+        </w:rPr>
+        <w:t>j</w:t>
+      </w:r>
+      <w:r>
+        <w:rPr>
+          <w:i/>
+        </w:rPr>
+        <w:t xml:space="preserve"> </w:t>
+      </w:r>
+      <w:r>
+        <w:rPr>
+          <w:rFonts w:ascii="Cambria Math" w:hAnsi="Cambria Math"/>
+          <w:i/>
+        </w:rPr>
+        <w:t>≤</w:t>
+      </w:r>
+      <w:r>
+        <w:rPr>
+          <w:i/>
+        </w:rPr>
+        <w:t xml:space="preserve"> e</w:t>
+      </w:r>
+      <w:r>
+        <w:rPr>
+          <w:i/>
+          <w:vertAlign w:val="subscript"/>
+        </w:rPr>
+        <w:t>i</w:t>
+      </w:r>
+      <w:r>
+        <w:t xml:space="preserve"> thì trộn chúng lại thành một chuỗi con </w:t>
+      </w:r>
+      <w:r>
+        <w:rPr>
+          <w:i/>
+        </w:rPr>
+        <w:t>(s</w:t>
+      </w:r>
+      <w:r>
+        <w:rPr>
+          <w:i/>
+          <w:vertAlign w:val="subscript"/>
+        </w:rPr>
+        <w:t>i</w:t>
+      </w:r>
+      <w:r>
+        <w:rPr>
+          <w:i/>
+        </w:rPr>
+        <w:t>, e</w:t>
+      </w:r>
+      <w:r>
+        <w:rPr>
+          <w:i/>
+          <w:vertAlign w:val="subscript"/>
+        </w:rPr>
+        <w:t>j</w:t>
+      </w:r>
+      <w:r>
+        <w:rPr>
+          <w:i/>
+        </w:rPr>
+        <w:t>)</w:t>
+      </w:r>
+      <w:r>
+        <w:rPr>
+          <w:i/>
+        </w:rPr>
+        <w:t>.</w:t>
+      </w:r>
+      <w:r>
+        <w:t xml:space="preserve"> Ngược lại </w:t>
+      </w:r>
+      <w:r>
+        <w:rPr>
+          <w:i/>
+        </w:rPr>
+        <w:t>nếu s</w:t>
+      </w:r>
+      <w:r>
+        <w:rPr>
+          <w:i/>
+          <w:vertAlign w:val="subscript"/>
+        </w:rPr>
+        <w:t>j</w:t>
+      </w:r>
+      <w:r>
+        <w:rPr>
+          <w:i/>
+        </w:rPr>
+        <w:t xml:space="preserve"> </w:t>
+      </w:r>
+      <w:r>
+        <w:rPr>
+          <w:rFonts w:ascii="Cambria Math" w:hAnsi="Cambria Math"/>
+          <w:i/>
+        </w:rPr>
+        <w:t>≤</w:t>
+      </w:r>
+      <w:r>
+        <w:rPr>
+          <w:i/>
+        </w:rPr>
+        <w:t xml:space="preserve"> s</w:t>
+      </w:r>
+      <w:r>
+        <w:rPr>
+          <w:i/>
+          <w:vertAlign w:val="subscript"/>
+        </w:rPr>
+        <w:t>i</w:t>
+      </w:r>
+      <w:r>
+        <w:rPr>
+          <w:i/>
+        </w:rPr>
+        <w:t xml:space="preserve"> </w:t>
+      </w:r>
+      <w:r>
+        <w:rPr>
+          <w:rFonts w:ascii="Cambria Math" w:hAnsi="Cambria Math"/>
+          <w:i/>
+        </w:rPr>
+        <w:t>≤</w:t>
+      </w:r>
+      <w:r>
+        <w:rPr>
+          <w:i/>
+        </w:rPr>
+        <w:t xml:space="preserve"> e</w:t>
+      </w:r>
+      <w:r>
+        <w:rPr>
+          <w:i/>
+          <w:vertAlign w:val="subscript"/>
+        </w:rPr>
+        <w:t>j</w:t>
+      </w:r>
+      <w:r>
+        <w:t xml:space="preserve"> thì trộn chúng lại thành một chuỗi con </w:t>
+      </w:r>
+      <w:r>
+        <w:rPr>
+          <w:i/>
+        </w:rPr>
+        <w:t>(s</w:t>
+      </w:r>
+      <w:r>
+        <w:rPr>
+          <w:i/>
+          <w:vertAlign w:val="subscript"/>
+        </w:rPr>
+        <w:t>j</w:t>
+      </w:r>
+      <w:r>
+        <w:rPr>
+          <w:i/>
+        </w:rPr>
+        <w:t>, e</w:t>
+      </w:r>
+      <w:r>
+        <w:rPr>
+          <w:i/>
+          <w:vertAlign w:val="subscript"/>
+        </w:rPr>
+        <w:t>i</w:t>
+      </w:r>
+      <w:r>
+        <w:rPr>
+          <w:i/>
+        </w:rPr>
+        <w:t>)</w:t>
+      </w:r>
+      <w:r>
+        <w:t>.</w:t>
+      </w:r>
+      <w:r>
+        <w:t xml:space="preserve"> Trong bài báo của mình</w:t>
+      </w:r>
+      <w:r>
+        <w:t xml:space="preserve"> [</w:t>
+      </w:r>
+      <w:r>
+        <w:fldChar w:fldCharType="begin"/>
+      </w:r>
+      <w:r>
+        <w:instrText xml:space="preserve"> REF r5 \h </w:instrText>
+      </w:r>
+      <w:r>
+        <w:fldChar w:fldCharType="separate"/>
+      </w:r>
+      <w:r>
+        <w:t>5</w:t>
+      </w:r>
+      <w:r>
+        <w:fldChar w:fldCharType="end"/>
+      </w:r>
+      <w:r>
+        <w:t>]</w:t>
+      </w:r>
+      <w:r>
+        <w:t xml:space="preserve">, Leng và các cộng sự chọn </w:t>
+      </w:r>
+      <w:r>
+        <w:t xml:space="preserve">k bằng là số nguyên nhỏ nhất </w:t>
+      </w:r>
+      <w:r>
+        <w:t>lớn hơn hay bằng 0.05</w:t>
+      </w:r>
+      <w:r>
+        <w:rPr>
+          <w:i/>
+        </w:rPr>
+        <w:t>m</w:t>
+      </w:r>
+      <w:r>
+        <w:t xml:space="preserve"> (</w:t>
+      </w:r>
+      <w:r>
+        <w:t>m là số chuỗi con</w:t>
+      </w:r>
+      <w:r>
+        <w:t xml:space="preserve">). Hệ số </w:t>
+      </w:r>
+      <w:r>
+        <w:rPr>
+          <w:rFonts w:ascii="Cambria Math" w:hAnsi="Cambria Math"/>
+          <w:i/>
+        </w:rPr>
+        <w:t>α</w:t>
+      </w:r>
+      <w:r>
+        <w:rPr>
+          <w:i/>
+          <w:vertAlign w:val="subscript"/>
+        </w:rPr>
+        <w:t>0</w:t>
+      </w:r>
+      <w:r>
+        <w:rPr>
+          <w:i/>
+          <w:vertAlign w:val="subscript"/>
+        </w:rPr>
+        <w:softHyphen/>
+      </w:r>
+      <w:r>
+        <w:t xml:space="preserve"> được chọn bằng 3 vì các tác giả cho rằng trong thống kê một đối tượng được coi là phần tử ngoại biên nếu khoảng cách của nó đến giá trị trung bình lớn hơn độ lệch chuẩn 3 lần</w:t>
+      </w:r>
+      <w:r>
+        <w:t xml:space="preserve"> [</w:t>
+      </w:r>
+      <w:r>
+        <w:fldChar w:fldCharType="begin"/>
+      </w:r>
+      <w:r>
+        <w:instrText xml:space="preserve"> REF r5 \h </w:instrText>
+      </w:r>
+      <w:r>
+        <w:fldChar w:fldCharType="separate"/>
+      </w:r>
+      <w:r>
+        <w:t>5</w:t>
+      </w:r>
+      <w:r>
+        <w:fldChar w:fldCharType="end"/>
+      </w:r>
+      <w:r>
+        <w:t>]</w:t>
+      </w:r>
+      <w:r>
+        <w:t xml:space="preserve"> </w:t>
+      </w:r>
+      <w:r>
+        <w:t>.</w:t>
+      </w:r>
+      <w:r>
+        <w:t xml:space="preserve"> Như vậy giải thuật chỉ cần 2 thông số </w:t>
+      </w:r>
+      <w:r>
+        <w:rPr>
+          <w:rFonts w:ascii="Cambria Math" w:hAnsi="Cambria Math"/>
+          <w:i/>
+        </w:rPr>
+        <w:t>ε</w:t>
+      </w:r>
+      <w:r>
+        <w:rPr>
+          <w:i/>
+          <w:vertAlign w:val="subscript"/>
+        </w:rPr>
+        <w:t>1</w:t>
+      </w:r>
+      <w:r>
+        <w:t xml:space="preserve"> và </w:t>
+      </w:r>
+      <w:r>
+        <w:rPr>
+          <w:rFonts w:ascii="Cambria Math" w:hAnsi="Cambria Math"/>
+          <w:i/>
+        </w:rPr>
+        <w:t>ε</w:t>
+      </w:r>
+      <w:r>
+        <w:rPr>
+          <w:i/>
+          <w:vertAlign w:val="subscript"/>
+        </w:rPr>
+        <w:t>2</w:t>
+      </w:r>
+      <w:r>
+        <w:t xml:space="preserve"> nhưng bằng thực</w:t>
+      </w:r>
+      <w:r>
+        <w:t xml:space="preserve"> nghiệm các tác giả cũng chứng minh được sự thay đổi của chúng không ảnh hưởng nhiều đến kết quả của giải thuật.</w:t>
+      </w:r>
+    </w:p>
+    <w:p>
+      <w:pPr>
+        <w:ind w:firstLine="720"/>
+        <w:rPr>
+          <w:lang w:val="fr-FR"/>
+        </w:rPr>
+      </w:pPr>
+      <w:r>
+        <w:t>Giải thuật của Leng và các cộng sự có thể tìm thấy các chuỗi con bất thường mà không biết trước độ dài của chúng là một điểm hay hơn giải thuật HOT SAX, tuy nhiên vì phải  tính khoảng cách của các chuỗi có chiều dài khác nhau</w:t>
+      </w:r>
+      <w:r>
+        <w:t xml:space="preserve"> nên các tác giả dùng phương pháp xoắn thời gian động. Điều này làm cho giải thuật chạy chậm bởi vì </w:t>
+      </w:r>
+      <w:r>
+        <w:lastRenderedPageBreak/>
+        <w:t>bản thân giải thuật phải thực hiện việc tính khoảng cách nhiều lần mà độ phức tạp tính toán của phương pháp xoắn thời gian động</w:t>
+      </w:r>
+      <w:r>
+        <w:t xml:space="preserve"> là O(m*n) với m, n là chiều dà</w:t>
+      </w:r>
+      <w:r>
+        <w:t>i của hai chuỗi thời gian.</w:t>
+      </w:r>
+      <w:bookmarkStart w:id="51" w:name="_Toc326315158"/>
+      <w:r>
+        <w:rPr>
+          <w:lang w:val="fr-FR"/>
+        </w:rPr>
+        <w:br w:type="page"/>
+      </w:r>
+    </w:p>
+    <w:p>
+      <w:pPr>
+        <w:ind w:firstLine="720"/>
+      </w:pPr>
+    </w:p>
+    <w:p>
+      <w:pPr>
+        <w:pStyle w:val="Heading1"/>
+      </w:pPr>
+      <w:r>
+        <w:br/>
+      </w:r>
+      <w:bookmarkStart w:id="52" w:name="_Toc419424998"/>
+      <w:bookmarkEnd w:id="51"/>
+      <w:r>
+        <w:t>NỘI DUNG NGHIÊN CỨU</w:t>
+      </w:r>
+      <w:bookmarkEnd w:id="52"/>
+      <w:r>
+        <w:t xml:space="preserve"> VÀ KẾ HOẠCH LÀ</w:t>
+      </w:r>
+      <w:r>
+        <w:t>M VIỆC</w:t>
+      </w:r>
+    </w:p>
+    <w:p>
+      <w:pPr>
+        <w:pStyle w:val="Heading2"/>
+      </w:pPr>
+      <w:r>
+        <w:t>Nội dung nghiên cứu</w:t>
+      </w:r>
+    </w:p>
+    <w:p>
+      <w:pPr>
+        <w:ind w:firstLine="720"/>
+      </w:pPr>
+      <w:r>
+        <w:t>Mục đích của của đề tài luận văn này là xây dựng một phương pháp hiệu quả để tìm kiếm các chuỗi con bất thường</w:t>
+      </w:r>
+      <w:r>
+        <w:t xml:space="preserve"> trong dữ liệu chuỗi thời gian</w:t>
+      </w:r>
+      <w:r>
+        <w:t>.</w:t>
+      </w:r>
+      <w:r>
+        <w:t xml:space="preserve"> Ở đây tôi sẽ tiếp cận theo phương pháp của M. Leng và các cộng sự trong [</w:t>
+      </w:r>
+      <w:r>
+        <w:fldChar w:fldCharType="begin"/>
+      </w:r>
+      <w:r>
+        <w:instrText xml:space="preserve"> REF r5 \h </w:instrText>
+      </w:r>
+      <w:r>
+        <w:fldChar w:fldCharType="separate"/>
+      </w:r>
+      <w:r>
+        <w:t>5</w:t>
+      </w:r>
+      <w:r>
+        <w:fldChar w:fldCharType="end"/>
+      </w:r>
+      <w:r>
+        <w:t>] bởi vì nó có 2</w:t>
+      </w:r>
+      <w:r>
+        <w:t xml:space="preserve"> ưu điểm. Phương pháp của các tác giả có thể tìm được các chuỗi con bất thường có chiều dài khác nhau mà không cần biết trước độ dài của chúng. Đây là một lợi thế rất quan trọng của phương pháp này </w:t>
+      </w:r>
+      <w:r>
+        <w:t xml:space="preserve">so với giải thuật HOT SAX hay WAT </w:t>
+      </w:r>
+      <w:r>
+        <w:t>bởi vì không phải lúc nào ta cũng có thể biết trước được chiều d</w:t>
+      </w:r>
+      <w:r>
+        <w:t>ài của các chuỗi con bất thường. Hơn nữa phương pháp này sử dụng cửa số trượt để phân đoạn chuỗi thời gian nên có thể thích nghi được với các chuỗi thời gian dạng luồng. Điểm hạn chế đáng tiếc của phương pháp này là phải sử dụng phương pháp xoắn thời gian động để tính khoảng cách giữa các chuỗi thời gian có khoảng cách khác nhau. Như đã nói ở chương 2, phương pháp tính khoảng cách xoắn thời gian động</w:t>
+      </w:r>
+      <w:r>
+        <w:t xml:space="preserve"> có độ phức tạp tính toán cao mà việc tính khoảng cách giữa hai chuỗi thời gian được thực hiện nhiều lần trong việc phân đoạn và xây dựng ma trận khoảng cách. Điều này làm chậm tốc độ tính toán của giải thuật.</w:t>
+      </w:r>
+    </w:p>
+    <w:p>
+      <w:pPr>
+        <w:ind w:firstLine="720"/>
+        <w:rPr>
+          <w:i/>
+        </w:rPr>
+      </w:pPr>
+      <w:r>
+        <w:t>Để giải</w:t>
+      </w:r>
+      <w:r>
+        <w:t xml:space="preserve"> quyết khó khăn này tôi sẽ sử dụng phương </w:t>
+      </w:r>
+      <w:r>
+        <w:t>pháp tính kh</w:t>
+      </w:r>
+      <w:r>
+        <w:t>oảng cách Euclid, một phương pháp có tốc độ tính toán nhanh hơn nhiều phương pháp xoắn thời gian động nhằm tăng tốc độ tính toán. Tuy nhiên, công thức tính khoảng cách Euclid chỉ áp dụng c</w:t>
+      </w:r>
+      <w:r>
+        <w:t>ho hai chuỗi có cùng độ dài.</w:t>
+      </w:r>
+      <w:r>
+        <w:t xml:space="preserve"> Do đó trước tiên, tôi sẽ dùng phép </w:t>
+      </w:r>
+      <w:r>
+        <w:rPr>
+          <w:i/>
+        </w:rPr>
+        <w:t>biến hình vị tự</w:t>
+      </w:r>
+      <w:r>
+        <w:t xml:space="preserve"> (homothetic) để biến đổi hai chuỗi thời gian về cùng một độ dài. Sở dĩ có thể làm được điều này vì phép biến hình vị tự có thể thay đổi kích thước</w:t>
+      </w:r>
+      <w:r>
+        <w:t xml:space="preserve"> của một đối tượng hình học </w:t>
+      </w:r>
+      <w:r>
+        <w:t xml:space="preserve">trong không gian affine </w:t>
+      </w:r>
+      <w:r>
+        <w:t>mà không làm thay đổi hình dạng của nó.</w:t>
+      </w:r>
+      <w:r>
+        <w:t xml:space="preserve"> Một pháp biến hìn vị tự tâm </w:t>
+      </w:r>
+      <w:r>
+        <w:rPr>
+          <w:i/>
+        </w:rPr>
+        <w:t>O</w:t>
+      </w:r>
+      <w:r>
+        <w:t xml:space="preserve">, tỉ số </w:t>
+      </w:r>
+      <w:r>
+        <w:rPr>
+          <w:i/>
+        </w:rPr>
+        <w:t>k</w:t>
+      </w:r>
+      <w:r>
+        <w:t xml:space="preserve"> niến một điểm </w:t>
+      </w:r>
+      <w:r>
+        <w:rPr>
+          <w:i/>
+        </w:rPr>
+        <w:t>M</w:t>
+      </w:r>
+      <w:r>
+        <w:t xml:space="preserve"> thành điểm </w:t>
+      </w:r>
+      <w:r>
+        <w:rPr>
+          <w:i/>
+        </w:rPr>
+        <w:t>M’</w:t>
+      </w:r>
+      <w:r>
+        <w:t xml:space="preserve"> sao cho </w:t>
+      </w:r>
+      <w:r>
+        <w:rPr>
+          <w:position w:val="-6"/>
+        </w:rPr>
+        <w:object w:dxaOrig="480" w:dyaOrig="340">
+          <v:shape id="_x0000_i1043" type="#_x0000_t75" style="width:24pt;height:17.25pt" o:ole="">
+            <v:imagedata r:id="rId63" o:title=""/>
+          </v:shape>
+          <o:OLEObject Type="Embed" ProgID="Equation.DSMT4" ShapeID="_x0000_i1043" DrawAspect="Content" ObjectID="_1493250416" r:id="rId64"/>
+        </w:object>
+      </w:r>
+      <w:r>
+        <w:t xml:space="preserve"> </w:t>
+      </w:r>
+      <w:r>
+        <w:t>= k*</w:t>
+      </w:r>
+      <w:r>
+        <w:rPr>
+          <w:position w:val="-6"/>
+        </w:rPr>
+        <w:object w:dxaOrig="540" w:dyaOrig="340">
+          <v:shape id="_x0000_i1044" type="#_x0000_t75" style="width:27pt;height:17.25pt" o:ole="">
             <v:imagedata r:id="rId65" o:title=""/>
           </v:shape>
-          <o:OLEObject Type="Embed" ProgID="Equation.DSMT4" ShapeID="_x0000_i1042" DrawAspect="Content" ObjectID="_1493249019" r:id="rId66"/>
+          <o:OLEObject Type="Embed" ProgID="Equation.DSMT4" ShapeID="_x0000_i1044" DrawAspect="Content" ObjectID="_1493250417" r:id="rId66"/>
         </w:object>
       </w:r>
       <w:r>
-        <w:t>.</w:t>
-      </w:r>
-    </w:p>
-    <w:p>
-      <w:pPr>
-        <w:ind w:firstLine="720"/>
-      </w:pPr>
-      <w:r>
-        <w:t>Các tác giả khẳng định trong [</w:t>
+        <w:t xml:space="preserve">. </w:t>
+      </w:r>
+      <w:r>
+        <w:t xml:space="preserve">Việc sử dụng phép </w:t>
+      </w:r>
+      <w:r>
+        <w:t xml:space="preserve">biến hình </w:t>
+      </w:r>
+      <w:r>
+        <w:t>vị tự để biến đổi các chuỗi thời gian đã được C.D. Truong và các cộng sự sử dụng trong [</w:t>
       </w:r>
       <w:r>
         <w:fldChar w:fldCharType="begin"/>
       </w:r>
       <w:r>
-        <w:instrText xml:space="preserve"> REF r5 \h </w:instrText>
+        <w:instrText xml:space="preserve"> REF r1 \h </w:instrText>
       </w:r>
       <w:r>
         <w:fldChar w:fldCharType="separate"/>
       </w:r>
       <w:r>
-        <w:t>5</w:t>
+        <w:t>1</w:t>
       </w:r>
       <w:r>
         <w:fldChar w:fldCharType="end"/>
       </w:r>
       <w:r>
-        <w:t>] là tính</w:t>
-      </w:r>
-      <w:r>
-        <w:t xml:space="preserve"> khoảng cách như trên hiệu quả hơn cách tính thông thường.</w:t>
-      </w:r>
-      <w:r>
-        <w:t xml:space="preserve"> Từ ma trận khoảng cách các tác giả tính</w:t>
-      </w:r>
-      <w:r>
-        <w:t xml:space="preserve"> được hệ số bất thường của các chuỗi con</w:t>
-      </w:r>
-      <w:r>
-        <w:t xml:space="preserve"> theo khoảng cách thứ </w:t>
-      </w:r>
-      <w:r>
-        <w:rPr>
-          <w:i/>
-        </w:rPr>
-        <w:t>k</w:t>
+        <w:t>].</w:t>
+      </w:r>
+      <w:r>
+        <w:t xml:space="preserve"> </w:t>
+      </w:r>
+      <w:r>
+        <w:t xml:space="preserve">Phép vị tự để biến đổi một chuỗi thời gian T </w:t>
+      </w:r>
+      <w:r>
+        <w:lastRenderedPageBreak/>
+        <w:t xml:space="preserve">có chiều dài </w:t>
+      </w:r>
+      <w:r>
+        <w:rPr>
+          <w:i/>
+        </w:rPr>
+        <w:t>n</w:t>
       </w:r>
       <w:r>
         <w:t xml:space="preserve"> (</w:t>
@@ -21900,907 +24059,165 @@
         <w:rPr>
           <w:i/>
         </w:rPr>
-        <w:t>k-dist</w:t>
-      </w:r>
-      <w:r>
-        <w:t>)</w:t>
-      </w:r>
-      <w:r>
-        <w:t xml:space="preserve">. Những chuỗi nào có hệ số bất thường lớn hơn một giá trị được người dùng chọn </w:t>
-      </w:r>
-      <w:r>
-        <w:rPr>
-          <w:rFonts w:ascii="Cambria Math" w:hAnsi="Cambria Math"/>
-          <w:i/>
-        </w:rPr>
-        <w:t>α</w:t>
+        <w:t>T={y</w:t>
       </w:r>
       <w:r>
         <w:rPr>
           <w:i/>
           <w:vertAlign w:val="subscript"/>
         </w:rPr>
-        <w:t>0</w:t>
-      </w:r>
-      <w:r>
-        <w:t xml:space="preserve"> thì chuỗi đó là chuỗi </w:t>
-      </w:r>
-      <w:r>
-        <w:t xml:space="preserve">con </w:t>
-      </w:r>
-      <w:r>
-        <w:t>bất thường.</w:t>
-      </w:r>
-      <w:r>
-        <w:t xml:space="preserve"> Hai chuỗi </w:t>
-      </w:r>
-      <w:r>
-        <w:t xml:space="preserve">con </w:t>
-      </w:r>
-      <w:r>
-        <w:t>bất thường</w:t>
+        <w:t>1</w:t>
+      </w:r>
+      <w:r>
+        <w:rPr>
+          <w:i/>
+        </w:rPr>
+        <w:t>, y</w:t>
+      </w:r>
+      <w:r>
+        <w:rPr>
+          <w:i/>
+          <w:vertAlign w:val="subscript"/>
+        </w:rPr>
+        <w:t>2</w:t>
+      </w:r>
+      <w:r>
+        <w:rPr>
+          <w:i/>
+        </w:rPr>
+        <w:t>, …, y</w:t>
+      </w:r>
+      <w:r>
+        <w:rPr>
+          <w:i/>
+          <w:vertAlign w:val="subscript"/>
+        </w:rPr>
+        <w:t>n</w:t>
+      </w:r>
+      <w:r>
+        <w:rPr>
+          <w:i/>
+        </w:rPr>
+        <w:t>})</w:t>
       </w:r>
       <w:r>
         <w:t xml:space="preserve"> </w:t>
       </w:r>
       <w:r>
-        <w:rPr>
-          <w:i/>
-        </w:rPr>
-        <w:t>(s</w:t>
+        <w:t xml:space="preserve">thành </w:t>
+      </w:r>
+      <w:r>
+        <w:rPr>
+          <w:i/>
+        </w:rPr>
+        <w:t>n’</w:t>
+      </w:r>
+      <w:r>
+        <w:t xml:space="preserve"> </w:t>
+      </w:r>
+      <w:r>
+        <w:t xml:space="preserve">được thực </w:t>
+      </w:r>
+      <w:r>
+        <w:t>hiện theo các bước</w:t>
+      </w:r>
+      <w:r>
+        <w:t xml:space="preserve"> như sau.</w:t>
+      </w:r>
+      <w:r>
+        <w:t xml:space="preserve"> Thứ nhất</w:t>
+      </w:r>
+      <w:r>
+        <w:t xml:space="preserve"> gọi </w:t>
+      </w:r>
+      <w:r>
+        <w:rPr>
+          <w:i/>
+        </w:rPr>
+        <w:t>Y_MAX</w:t>
+      </w:r>
+      <w:r>
+        <w:t xml:space="preserve"> = </w:t>
+      </w:r>
+      <w:r>
+        <w:rPr>
+          <w:i/>
+        </w:rPr>
+        <w:t>MAX{y</w:t>
       </w:r>
       <w:r>
         <w:rPr>
           <w:i/>
           <w:vertAlign w:val="subscript"/>
         </w:rPr>
-        <w:t>i</w:t>
-      </w:r>
-      <w:r>
-        <w:rPr>
-          <w:i/>
-        </w:rPr>
-        <w:t>, e</w:t>
+        <w:t>1</w:t>
+      </w:r>
+      <w:r>
+        <w:rPr>
+          <w:i/>
+        </w:rPr>
+        <w:t>, …, y</w:t>
       </w:r>
       <w:r>
         <w:rPr>
           <w:i/>
           <w:vertAlign w:val="subscript"/>
         </w:rPr>
-        <w:t>i</w:t>
-      </w:r>
-      <w:r>
-        <w:rPr>
-          <w:i/>
-        </w:rPr>
-        <w:t>)</w:t>
-      </w:r>
-      <w:r>
-        <w:t xml:space="preserve"> và </w:t>
-      </w:r>
-      <w:r>
-        <w:rPr>
-          <w:i/>
-        </w:rPr>
-        <w:t>(s</w:t>
+        <w:t>n</w:t>
+      </w:r>
+      <w:r>
+        <w:rPr>
+          <w:i/>
+        </w:rPr>
+        <w:t>}, Y_MIN = MIN{y</w:t>
       </w:r>
       <w:r>
         <w:rPr>
           <w:i/>
           <w:vertAlign w:val="subscript"/>
         </w:rPr>
-        <w:t>j</w:t>
-      </w:r>
-      <w:r>
-        <w:rPr>
-          <w:i/>
-        </w:rPr>
-        <w:t>, e</w:t>
+        <w:t>1</w:t>
+      </w:r>
+      <w:r>
+        <w:rPr>
+          <w:i/>
+        </w:rPr>
+        <w:t>, …,y</w:t>
       </w:r>
       <w:r>
         <w:rPr>
           <w:i/>
           <w:vertAlign w:val="subscript"/>
         </w:rPr>
-        <w:t>j</w:t>
-      </w:r>
-      <w:r>
-        <w:rPr>
-          <w:i/>
-        </w:rPr>
-        <w:t>)</w:t>
-      </w:r>
-      <w:r>
-        <w:t xml:space="preserve"> nếu </w:t>
-      </w:r>
-      <w:r>
-        <w:rPr>
-          <w:i/>
-        </w:rPr>
-        <w:t>s</w:t>
-      </w:r>
-      <w:r>
-        <w:rPr>
-          <w:i/>
-          <w:vertAlign w:val="subscript"/>
-        </w:rPr>
-        <w:t>i</w:t>
-      </w:r>
-      <w:r>
-        <w:rPr>
-          <w:i/>
-        </w:rPr>
-        <w:t xml:space="preserve"> </w:t>
-      </w:r>
-      <w:r>
-        <w:rPr>
-          <w:rFonts w:ascii="Cambria Math" w:hAnsi="Cambria Math"/>
-          <w:i/>
-        </w:rPr>
-        <w:t>≤</w:t>
-      </w:r>
-      <w:r>
-        <w:rPr>
-          <w:i/>
-        </w:rPr>
-        <w:t xml:space="preserve"> s</w:t>
-      </w:r>
-      <w:r>
-        <w:rPr>
-          <w:i/>
-          <w:vertAlign w:val="subscript"/>
-        </w:rPr>
-        <w:t>j</w:t>
-      </w:r>
-      <w:r>
-        <w:rPr>
-          <w:i/>
-        </w:rPr>
-        <w:t xml:space="preserve"> </w:t>
-      </w:r>
-      <w:r>
-        <w:rPr>
-          <w:rFonts w:ascii="Cambria Math" w:hAnsi="Cambria Math"/>
-          <w:i/>
-        </w:rPr>
-        <w:t>≤</w:t>
-      </w:r>
-      <w:r>
-        <w:rPr>
-          <w:i/>
-        </w:rPr>
-        <w:t xml:space="preserve"> e</w:t>
-      </w:r>
-      <w:r>
-        <w:rPr>
-          <w:i/>
-          <w:vertAlign w:val="subscript"/>
-        </w:rPr>
-        <w:t>i</w:t>
-      </w:r>
-      <w:r>
-        <w:t xml:space="preserve"> thì trộn chúng lại thành một chuỗi con </w:t>
-      </w:r>
-      <w:r>
-        <w:rPr>
-          <w:i/>
-        </w:rPr>
-        <w:t>(s</w:t>
-      </w:r>
-      <w:r>
-        <w:rPr>
-          <w:i/>
-          <w:vertAlign w:val="subscript"/>
-        </w:rPr>
-        <w:t>i</w:t>
-      </w:r>
-      <w:r>
-        <w:rPr>
-          <w:i/>
-        </w:rPr>
-        <w:t>, e</w:t>
-      </w:r>
-      <w:r>
-        <w:rPr>
-          <w:i/>
-          <w:vertAlign w:val="subscript"/>
-        </w:rPr>
-        <w:t>j</w:t>
-      </w:r>
-      <w:r>
-        <w:rPr>
-          <w:i/>
-        </w:rPr>
-        <w:t>)</w:t>
-      </w:r>
-      <w:r>
-        <w:rPr>
-          <w:i/>
-        </w:rPr>
-        <w:t>.</w:t>
-      </w:r>
-      <w:r>
-        <w:t xml:space="preserve"> Ngược lại </w:t>
-      </w:r>
-      <w:r>
-        <w:rPr>
-          <w:i/>
-        </w:rPr>
-        <w:t>nếu s</w:t>
-      </w:r>
-      <w:r>
-        <w:rPr>
-          <w:i/>
-          <w:vertAlign w:val="subscript"/>
-        </w:rPr>
-        <w:t>j</w:t>
-      </w:r>
-      <w:r>
-        <w:rPr>
-          <w:i/>
-        </w:rPr>
-        <w:t xml:space="preserve"> </w:t>
-      </w:r>
-      <w:r>
-        <w:rPr>
-          <w:rFonts w:ascii="Cambria Math" w:hAnsi="Cambria Math"/>
-          <w:i/>
-        </w:rPr>
-        <w:t>≤</w:t>
-      </w:r>
-      <w:r>
-        <w:rPr>
-          <w:i/>
-        </w:rPr>
-        <w:t xml:space="preserve"> s</w:t>
-      </w:r>
-      <w:r>
-        <w:rPr>
-          <w:i/>
-          <w:vertAlign w:val="subscript"/>
-        </w:rPr>
-        <w:t>i</w:t>
-      </w:r>
-      <w:r>
-        <w:rPr>
-          <w:i/>
-        </w:rPr>
-        <w:t xml:space="preserve"> </w:t>
-      </w:r>
-      <w:r>
-        <w:rPr>
-          <w:rFonts w:ascii="Cambria Math" w:hAnsi="Cambria Math"/>
-          <w:i/>
-        </w:rPr>
-        <w:t>≤</w:t>
-      </w:r>
-      <w:r>
-        <w:rPr>
-          <w:i/>
-        </w:rPr>
-        <w:t xml:space="preserve"> e</w:t>
-      </w:r>
-      <w:r>
-        <w:rPr>
-          <w:i/>
-          <w:vertAlign w:val="subscript"/>
-        </w:rPr>
-        <w:t>j</w:t>
-      </w:r>
-      <w:r>
-        <w:t xml:space="preserve"> thì trộn chúng lại thành một chuỗi con </w:t>
-      </w:r>
-      <w:r>
-        <w:rPr>
-          <w:i/>
-        </w:rPr>
-        <w:t>(s</w:t>
-      </w:r>
-      <w:r>
-        <w:rPr>
-          <w:i/>
-          <w:vertAlign w:val="subscript"/>
-        </w:rPr>
-        <w:t>j</w:t>
-      </w:r>
-      <w:r>
-        <w:rPr>
-          <w:i/>
-        </w:rPr>
-        <w:t>, e</w:t>
-      </w:r>
-      <w:r>
-        <w:rPr>
-          <w:i/>
-          <w:vertAlign w:val="subscript"/>
-        </w:rPr>
-        <w:t>i</w:t>
-      </w:r>
-      <w:r>
-        <w:rPr>
-          <w:i/>
-        </w:rPr>
-        <w:t>)</w:t>
-      </w:r>
-      <w:r>
-        <w:t>.</w:t>
-      </w:r>
-      <w:r>
-        <w:t xml:space="preserve"> Trong bài báo của mình</w:t>
-      </w:r>
-      <w:r>
-        <w:t xml:space="preserve"> [</w:t>
-      </w:r>
-      <w:r>
-        <w:fldChar w:fldCharType="begin"/>
-      </w:r>
-      <w:r>
-        <w:instrText xml:space="preserve"> REF r5 \h </w:instrText>
-      </w:r>
-      <w:r>
-        <w:fldChar w:fldCharType="separate"/>
-      </w:r>
-      <w:r>
-        <w:t>5</w:t>
-      </w:r>
-      <w:r>
-        <w:fldChar w:fldCharType="end"/>
-      </w:r>
-      <w:r>
-        <w:t>]</w:t>
-      </w:r>
-      <w:r>
-        <w:t xml:space="preserve">, Leng và các cộng sự chọn </w:t>
-      </w:r>
-      <w:r>
-        <w:t xml:space="preserve">k bằng là số nguyên nhỏ nhất </w:t>
-      </w:r>
-      <w:r>
-        <w:t>lớn hơn hay bằng 0.05</w:t>
-      </w:r>
-      <w:r>
-        <w:rPr>
-          <w:i/>
-        </w:rPr>
-        <w:t>m</w:t>
-      </w:r>
-      <w:r>
-        <w:t xml:space="preserve"> (</w:t>
-      </w:r>
-      <w:r>
-        <w:t>m là số chuỗi con</w:t>
-      </w:r>
-      <w:r>
-        <w:t xml:space="preserve">). Hệ số </w:t>
-      </w:r>
-      <w:r>
-        <w:rPr>
-          <w:rFonts w:ascii="Cambria Math" w:hAnsi="Cambria Math"/>
-          <w:i/>
-        </w:rPr>
-        <w:t>α</w:t>
-      </w:r>
-      <w:r>
-        <w:rPr>
-          <w:i/>
-          <w:vertAlign w:val="subscript"/>
-        </w:rPr>
-        <w:t>0</w:t>
-      </w:r>
-      <w:r>
-        <w:rPr>
-          <w:i/>
-          <w:vertAlign w:val="subscript"/>
-        </w:rPr>
-        <w:softHyphen/>
-      </w:r>
-      <w:r>
-        <w:t xml:space="preserve"> được chọn bằng 3 vì các tác giả cho rằng trong thống kê một đối tượng được coi là phần tử ngoại biên nếu khoảng cách của nó đến giá trị trung bình lớn hơn độ lệch chuẩn 3 lần</w:t>
-      </w:r>
-      <w:r>
-        <w:t xml:space="preserve"> [</w:t>
-      </w:r>
-      <w:r>
-        <w:fldChar w:fldCharType="begin"/>
-      </w:r>
-      <w:r>
-        <w:instrText xml:space="preserve"> REF r5 \h </w:instrText>
-      </w:r>
-      <w:r>
-        <w:fldChar w:fldCharType="separate"/>
-      </w:r>
-      <w:r>
-        <w:t>5</w:t>
-      </w:r>
-      <w:r>
-        <w:fldChar w:fldCharType="end"/>
-      </w:r>
-      <w:r>
-        <w:t>]</w:t>
-      </w:r>
-      <w:r>
-        <w:t xml:space="preserve"> </w:t>
-      </w:r>
-      <w:r>
-        <w:t>.</w:t>
-      </w:r>
-      <w:r>
-        <w:t xml:space="preserve"> Như vậy giải thuật chỉ cần 2 thông số </w:t>
-      </w:r>
-      <w:r>
-        <w:rPr>
-          <w:rFonts w:ascii="Cambria Math" w:hAnsi="Cambria Math"/>
-          <w:i/>
-        </w:rPr>
-        <w:t>ε</w:t>
-      </w:r>
-      <w:r>
-        <w:rPr>
-          <w:i/>
-          <w:vertAlign w:val="subscript"/>
-        </w:rPr>
-        <w:t>1</w:t>
-      </w:r>
-      <w:r>
-        <w:t xml:space="preserve"> và </w:t>
-      </w:r>
-      <w:r>
-        <w:rPr>
-          <w:rFonts w:ascii="Cambria Math" w:hAnsi="Cambria Math"/>
-          <w:i/>
-        </w:rPr>
-        <w:t>ε</w:t>
-      </w:r>
-      <w:r>
-        <w:rPr>
-          <w:i/>
-          <w:vertAlign w:val="subscript"/>
-        </w:rPr>
-        <w:t>2</w:t>
-      </w:r>
-      <w:r>
-        <w:t xml:space="preserve"> nhưng bằng thực</w:t>
-      </w:r>
-      <w:r>
-        <w:t xml:space="preserve"> nghiệm các tác giả cũng chứng minh được sự thay đổi của chúng không ảnh hưởng nhiều đến kết quả của giải thuật.</w:t>
-      </w:r>
-    </w:p>
-    <w:p>
-      <w:pPr>
-        <w:ind w:firstLine="720"/>
-        <w:rPr>
-          <w:lang w:val="fr-FR"/>
-        </w:rPr>
-      </w:pPr>
-      <w:r>
-        <w:t>Giải thuật của Leng và các cộng sự có thể tìm thấy các chuỗi con bất thường mà không biết trước độ dài của chúng là một điểm hay hơn giải thuật HOT SAX, tuy nhiên vì phải  tính khoảng cách của các chuỗi có chiều dài khác nhau</w:t>
-      </w:r>
-      <w:r>
-        <w:t xml:space="preserve"> nên các tác giả dùng phương pháp xoắn thời gian động. Điều này làm cho giải thuật chạy chậm bởi vì </w:t>
-      </w:r>
-      <w:r>
-        <w:lastRenderedPageBreak/>
-        <w:t>bản thân giải thuật phải thực hiện việc tính khoảng cách nhiều lần mà độ phức tạp tính toán của phương pháp xoắn thời gian động</w:t>
-      </w:r>
-      <w:r>
-        <w:t xml:space="preserve"> là O(m*n) với m, n là chiều dà</w:t>
-      </w:r>
-      <w:r>
-        <w:t>i của hai chuỗi thời gian.</w:t>
-      </w:r>
-      <w:bookmarkStart w:id="50" w:name="_Toc326315158"/>
-      <w:r>
-        <w:rPr>
-          <w:lang w:val="fr-FR"/>
-        </w:rPr>
-        <w:br w:type="page"/>
-      </w:r>
-    </w:p>
-    <w:p>
-      <w:pPr>
-        <w:ind w:firstLine="720"/>
-      </w:pPr>
-    </w:p>
-    <w:p>
-      <w:pPr>
-        <w:pStyle w:val="Heading1"/>
-      </w:pPr>
-      <w:r>
-        <w:br/>
-      </w:r>
-      <w:bookmarkStart w:id="51" w:name="_Toc419424998"/>
-      <w:bookmarkEnd w:id="50"/>
-      <w:r>
-        <w:t>NỘI DUNG NGHIÊN CỨU</w:t>
-      </w:r>
-      <w:bookmarkEnd w:id="51"/>
-      <w:r>
-        <w:t xml:space="preserve"> VÀ KẾ HOẠCH LÀ</w:t>
-      </w:r>
-      <w:r>
-        <w:t>M VIỆC</w:t>
-      </w:r>
-    </w:p>
-    <w:p>
-      <w:pPr>
-        <w:pStyle w:val="Heading2"/>
-      </w:pPr>
-      <w:r>
-        <w:t>Nội dung nghiên cứu</w:t>
-      </w:r>
-    </w:p>
-    <w:p>
-      <w:pPr>
-        <w:ind w:firstLine="720"/>
-      </w:pPr>
-      <w:r>
-        <w:t>Mục đích của của đề tài luận văn này là xây dựng một phương pháp hiệu quả để tìm kiếm các chuỗi con bất thường</w:t>
-      </w:r>
-      <w:r>
-        <w:t xml:space="preserve"> trong dữ liệu chuỗi thời gian</w:t>
-      </w:r>
-      <w:r>
-        <w:t>.</w:t>
-      </w:r>
-      <w:r>
-        <w:t xml:space="preserve"> Ở đây tôi sẽ tiếp cận theo phương pháp của M. Leng và các cộng sự trong [</w:t>
-      </w:r>
-      <w:r>
-        <w:fldChar w:fldCharType="begin"/>
-      </w:r>
-      <w:r>
-        <w:instrText xml:space="preserve"> REF r5 \h </w:instrText>
-      </w:r>
-      <w:r>
-        <w:fldChar w:fldCharType="separate"/>
-      </w:r>
-      <w:r>
-        <w:t>5</w:t>
-      </w:r>
-      <w:r>
-        <w:fldChar w:fldCharType="end"/>
-      </w:r>
-      <w:r>
-        <w:t>] bởi vì nó có 2</w:t>
-      </w:r>
-      <w:r>
-        <w:t xml:space="preserve"> ưu điểm. Phương pháp của các tác giả có thể tìm được các chuỗi con bất thường có chiều dài khác nhau mà không cần biết trước độ dài của chúng. Đây là một lợi thế rất quan trọng của phương pháp này </w:t>
-      </w:r>
-      <w:r>
-        <w:t xml:space="preserve">so với giải thuật HOT SAX hay WAT </w:t>
-      </w:r>
-      <w:r>
-        <w:t>bởi vì không phải lúc nào ta cũng có thể biết trước được chiều d</w:t>
-      </w:r>
-      <w:r>
-        <w:t>ài của các chuỗi con bất thường. Hơn nữa phương pháp này sử dụng cửa số trượt để phân đoạn chuỗi thời gian nên có thể thích nghi được với các chuỗi thời gian dạng luồng. Điểm hạn chế đáng tiếc của phương pháp này là phải sử dụng phương pháp xoắn thời gian động để tính khoảng cách giữa các chuỗi thời gian có khoảng cách khác nhau. Như đã nói ở chương 2, phương pháp tính khoảng cách xoắn thời gian động</w:t>
-      </w:r>
-      <w:r>
-        <w:t xml:space="preserve"> có độ phức tạp tính toán cao mà việc tính khoảng cách giữa hai chuỗi thời gian được thực hiện nhiều lần trong việc phân đoạn và xây dựng ma trận khoảng cách. Điều này làm chậm tốc độ tính toán của giải thuật.</w:t>
-      </w:r>
-    </w:p>
-    <w:p>
-      <w:pPr>
-        <w:ind w:firstLine="720"/>
-        <w:rPr>
-          <w:i/>
-        </w:rPr>
-      </w:pPr>
-      <w:r>
-        <w:t>Để giải</w:t>
-      </w:r>
-      <w:r>
-        <w:t xml:space="preserve"> quyết khó khăn này tôi sẽ sử dụng phương </w:t>
-      </w:r>
-      <w:r>
-        <w:t>pháp tính kh</w:t>
-      </w:r>
-      <w:r>
-        <w:t>oảng cách Euclid, một phương pháp có tốc độ tính toán nhanh hơn nhiều phương pháp xoắn thời gian động nhằm tăng tốc độ tính toán. Tuy nhiên, công thức tính khoảng cách Euclid chỉ áp dụng c</w:t>
-      </w:r>
-      <w:r>
-        <w:t>ho hai chuỗi có cùng độ dài.</w:t>
-      </w:r>
-      <w:r>
-        <w:t xml:space="preserve"> Do đó trước tiên, tôi sẽ dùng phép </w:t>
-      </w:r>
-      <w:r>
-        <w:rPr>
-          <w:i/>
-        </w:rPr>
-        <w:t>biến hình vị tự</w:t>
-      </w:r>
-      <w:r>
-        <w:t xml:space="preserve"> (homothetic) để biến đổi hai chuỗi thời gian về cùng một độ dài. Sở dĩ có thể làm được điều này vì phép biến hình vị tự có thể thay đổi kích thước</w:t>
-      </w:r>
-      <w:r>
-        <w:t xml:space="preserve"> của một đối tượng hình học </w:t>
-      </w:r>
-      <w:r>
-        <w:t xml:space="preserve">trong không gian affine </w:t>
-      </w:r>
-      <w:r>
-        <w:t>mà không làm thay đổi hình dạng của nó.</w:t>
-      </w:r>
-      <w:r>
-        <w:t xml:space="preserve"> Một pháp biến hìn vị tự tâm </w:t>
-      </w:r>
-      <w:r>
-        <w:rPr>
-          <w:i/>
-        </w:rPr>
-        <w:t>O</w:t>
-      </w:r>
-      <w:r>
-        <w:t xml:space="preserve">, tỉ số </w:t>
-      </w:r>
-      <w:r>
-        <w:rPr>
-          <w:i/>
-        </w:rPr>
-        <w:t>k</w:t>
-      </w:r>
-      <w:r>
-        <w:t xml:space="preserve"> niến một điểm </w:t>
-      </w:r>
-      <w:r>
-        <w:rPr>
-          <w:i/>
-        </w:rPr>
-        <w:t>M</w:t>
-      </w:r>
-      <w:r>
-        <w:t xml:space="preserve"> thành điểm </w:t>
-      </w:r>
-      <w:r>
-        <w:rPr>
-          <w:i/>
-        </w:rPr>
-        <w:t>M’</w:t>
-      </w:r>
-      <w:r>
-        <w:t xml:space="preserve"> sao cho </w:t>
-      </w:r>
-      <w:r>
-        <w:rPr>
-          <w:position w:val="-6"/>
-        </w:rPr>
-        <w:object w:dxaOrig="480" w:dyaOrig="340">
-          <v:shape id="_x0000_i1043" type="#_x0000_t75" style="width:24pt;height:17.25pt" o:ole="">
+        <w:t>n</w:t>
+      </w:r>
+      <w:r>
+        <w:rPr>
+          <w:i/>
+        </w:rPr>
+        <w:t xml:space="preserve"> }</w:t>
+      </w:r>
+      <w:r>
+        <w:t xml:space="preserve">. Thứ hai tìm I là tâm của chuỗi </w:t>
+      </w:r>
+      <w:r>
+        <w:rPr>
+          <w:i/>
+        </w:rPr>
+        <w:t>X_C = n/2, Y_C = (Y_MAX + Y_MIN)/2</w:t>
+      </w:r>
+      <w:r>
+        <w:t xml:space="preserve">. Cuối cùng thực hiện phép biến hình vị tự với tâm I và tỉ số k = </w:t>
+      </w:r>
+      <w:r>
+        <w:rPr>
+          <w:position w:val="-24"/>
+        </w:rPr>
+        <w:object w:dxaOrig="300" w:dyaOrig="620">
+          <v:shape id="_x0000_i1045" type="#_x0000_t75" style="width:15pt;height:30.75pt" o:ole="">
             <v:imagedata r:id="rId67" o:title=""/>
           </v:shape>
-          <o:OLEObject Type="Embed" ProgID="Equation.DSMT4" ShapeID="_x0000_i1043" DrawAspect="Content" ObjectID="_1493249020" r:id="rId68"/>
-        </w:object>
-      </w:r>
-      <w:r>
-        <w:t xml:space="preserve"> </w:t>
-      </w:r>
-      <w:r>
-        <w:t>= k*</w:t>
-      </w:r>
-      <w:r>
-        <w:rPr>
-          <w:position w:val="-6"/>
-        </w:rPr>
-        <w:object w:dxaOrig="540" w:dyaOrig="340">
-          <v:shape id="_x0000_i1044" type="#_x0000_t75" style="width:27pt;height:17.25pt" o:ole="">
-            <v:imagedata r:id="rId69" o:title=""/>
-          </v:shape>
-          <o:OLEObject Type="Embed" ProgID="Equation.DSMT4" ShapeID="_x0000_i1044" DrawAspect="Content" ObjectID="_1493249021" r:id="rId70"/>
-        </w:object>
-      </w:r>
-      <w:r>
-        <w:t xml:space="preserve">. </w:t>
-      </w:r>
-      <w:r>
-        <w:t xml:space="preserve">Việc sử dụng phép </w:t>
-      </w:r>
-      <w:r>
-        <w:t xml:space="preserve">biến hình </w:t>
-      </w:r>
-      <w:r>
-        <w:t>vị tự để biến đổi các chuỗi thời gian đã được C.D. Truong và các cộng sự sử dụng trong [</w:t>
-      </w:r>
-      <w:r>
-        <w:fldChar w:fldCharType="begin"/>
-      </w:r>
-      <w:r>
-        <w:instrText xml:space="preserve"> REF r1 \h </w:instrText>
-      </w:r>
-      <w:r>
-        <w:fldChar w:fldCharType="separate"/>
-      </w:r>
-      <w:r>
-        <w:t>1</w:t>
-      </w:r>
-      <w:r>
-        <w:fldChar w:fldCharType="end"/>
-      </w:r>
-      <w:r>
-        <w:t>].</w:t>
-      </w:r>
-      <w:r>
-        <w:t xml:space="preserve"> </w:t>
-      </w:r>
-      <w:r>
-        <w:t xml:space="preserve">Phép vị tự để biến đổi một chuỗi thời gian T </w:t>
-      </w:r>
-      <w:r>
-        <w:lastRenderedPageBreak/>
-        <w:t xml:space="preserve">có chiều dài </w:t>
-      </w:r>
-      <w:r>
-        <w:rPr>
-          <w:i/>
-        </w:rPr>
-        <w:t>n</w:t>
-      </w:r>
-      <w:r>
-        <w:t xml:space="preserve"> (</w:t>
-      </w:r>
-      <w:r>
-        <w:rPr>
-          <w:i/>
-        </w:rPr>
-        <w:t>T={y</w:t>
-      </w:r>
-      <w:r>
-        <w:rPr>
-          <w:i/>
-          <w:vertAlign w:val="subscript"/>
-        </w:rPr>
-        <w:t>1</w:t>
-      </w:r>
-      <w:r>
-        <w:rPr>
-          <w:i/>
-        </w:rPr>
-        <w:t>, y</w:t>
-      </w:r>
-      <w:r>
-        <w:rPr>
-          <w:i/>
-          <w:vertAlign w:val="subscript"/>
-        </w:rPr>
-        <w:t>2</w:t>
-      </w:r>
-      <w:r>
-        <w:rPr>
-          <w:i/>
-        </w:rPr>
-        <w:t>, …, y</w:t>
-      </w:r>
-      <w:r>
-        <w:rPr>
-          <w:i/>
-          <w:vertAlign w:val="subscript"/>
-        </w:rPr>
-        <w:t>n</w:t>
-      </w:r>
-      <w:r>
-        <w:rPr>
-          <w:i/>
-        </w:rPr>
-        <w:t>})</w:t>
-      </w:r>
-      <w:r>
-        <w:t xml:space="preserve"> </w:t>
-      </w:r>
-      <w:r>
-        <w:t xml:space="preserve">thành </w:t>
-      </w:r>
-      <w:r>
-        <w:rPr>
-          <w:i/>
-        </w:rPr>
-        <w:t>n’</w:t>
-      </w:r>
-      <w:r>
-        <w:t xml:space="preserve"> </w:t>
-      </w:r>
-      <w:r>
-        <w:t xml:space="preserve">được thực </w:t>
-      </w:r>
-      <w:r>
-        <w:t>hiện theo các bước</w:t>
-      </w:r>
-      <w:r>
-        <w:t xml:space="preserve"> như sau.</w:t>
-      </w:r>
-      <w:r>
-        <w:t xml:space="preserve"> Thứ nhất</w:t>
-      </w:r>
-      <w:r>
-        <w:t xml:space="preserve"> gọi </w:t>
-      </w:r>
-      <w:r>
-        <w:rPr>
-          <w:i/>
-        </w:rPr>
-        <w:t>Y_MAX</w:t>
-      </w:r>
-      <w:r>
-        <w:t xml:space="preserve"> = </w:t>
-      </w:r>
-      <w:r>
-        <w:rPr>
-          <w:i/>
-        </w:rPr>
-        <w:t>MAX{y</w:t>
-      </w:r>
-      <w:r>
-        <w:rPr>
-          <w:i/>
-          <w:vertAlign w:val="subscript"/>
-        </w:rPr>
-        <w:t>1</w:t>
-      </w:r>
-      <w:r>
-        <w:rPr>
-          <w:i/>
-        </w:rPr>
-        <w:t>, …, y</w:t>
-      </w:r>
-      <w:r>
-        <w:rPr>
-          <w:i/>
-          <w:vertAlign w:val="subscript"/>
-        </w:rPr>
-        <w:t>n</w:t>
-      </w:r>
-      <w:r>
-        <w:rPr>
-          <w:i/>
-        </w:rPr>
-        <w:t>}, Y_MIN = MIN{y</w:t>
-      </w:r>
-      <w:r>
-        <w:rPr>
-          <w:i/>
-          <w:vertAlign w:val="subscript"/>
-        </w:rPr>
-        <w:t>1</w:t>
-      </w:r>
-      <w:r>
-        <w:rPr>
-          <w:i/>
-        </w:rPr>
-        <w:t>, …,y</w:t>
-      </w:r>
-      <w:r>
-        <w:rPr>
-          <w:i/>
-          <w:vertAlign w:val="subscript"/>
-        </w:rPr>
-        <w:t>n</w:t>
-      </w:r>
-      <w:r>
-        <w:rPr>
-          <w:i/>
-        </w:rPr>
-        <w:t xml:space="preserve"> }</w:t>
-      </w:r>
-      <w:r>
-        <w:t xml:space="preserve">. Thứ hai tìm I là tâm của chuỗi </w:t>
-      </w:r>
-      <w:r>
-        <w:rPr>
-          <w:i/>
-        </w:rPr>
-        <w:t>X_C = n/2, Y_C = (Y_MAX + Y_MIN)/2</w:t>
-      </w:r>
-      <w:r>
-        <w:t xml:space="preserve">. Cuối cùng thực hiện phép biến hình vị tự với tâm I và tỉ số k = </w:t>
-      </w:r>
-      <w:r>
-        <w:rPr>
-          <w:position w:val="-24"/>
-        </w:rPr>
-        <w:object w:dxaOrig="300" w:dyaOrig="620">
-          <v:shape id="_x0000_i1045" type="#_x0000_t75" style="width:15pt;height:30.75pt" o:ole="">
-            <v:imagedata r:id="rId71" o:title=""/>
-          </v:shape>
-          <o:OLEObject Type="Embed" ProgID="Equation.DSMT4" ShapeID="_x0000_i1045" DrawAspect="Content" ObjectID="_1493249022" r:id="rId72"/>
+          <o:OLEObject Type="Embed" ProgID="Equation.DSMT4" ShapeID="_x0000_i1045" DrawAspect="Content" ObjectID="_1493250418" r:id="rId68"/>
         </w:object>
       </w:r>
       <w:r>
@@ -23321,7 +24738,7 @@
       <w:pPr>
         <w:ind w:firstLine="720"/>
       </w:pPr>
-      <w:bookmarkStart w:id="52" w:name="_Toc419425020"/>
+      <w:bookmarkStart w:id="53" w:name="_Toc419425020"/>
       <w:r>
         <w:t xml:space="preserve">Bảng </w:t>
       </w:r>
@@ -23347,7 +24764,7 @@
       <w:r>
         <w:t>. Bảng kế hoạch làm việc.</w:t>
       </w:r>
-      <w:bookmarkEnd w:id="52"/>
+      <w:bookmarkEnd w:id="53"/>
     </w:p>
     <w:p>
       <w:pPr>
@@ -23378,16 +24795,16 @@
           <w:numId w:val="0"/>
         </w:numPr>
       </w:pPr>
-      <w:bookmarkStart w:id="53" w:name="_Toc326315165"/>
-      <w:bookmarkStart w:id="54" w:name="_Toc419425000"/>
+      <w:bookmarkStart w:id="54" w:name="_Toc326315165"/>
+      <w:bookmarkStart w:id="55" w:name="_Toc419425000"/>
       <w:r>
         <w:t xml:space="preserve">TÀI LIỆU </w:t>
       </w:r>
       <w:r>
         <w:t>THAM KHẢO</w:t>
       </w:r>
-      <w:bookmarkEnd w:id="53"/>
       <w:bookmarkEnd w:id="54"/>
+      <w:bookmarkEnd w:id="55"/>
     </w:p>
     <w:p/>
     <w:p>
@@ -23401,11 +24818,11 @@
       <w:r>
         <w:t>[</w:t>
       </w:r>
-      <w:bookmarkStart w:id="55" w:name="r1"/>
+      <w:bookmarkStart w:id="56" w:name="r1"/>
       <w:r>
         <w:t>1</w:t>
       </w:r>
-      <w:bookmarkEnd w:id="55"/>
+      <w:bookmarkEnd w:id="56"/>
       <w:r>
         <w:t xml:space="preserve">] </w:t>
       </w:r>
@@ -23484,11 +24901,11 @@
       <w:r>
         <w:t>[</w:t>
       </w:r>
-      <w:bookmarkStart w:id="56" w:name="r2"/>
+      <w:bookmarkStart w:id="57" w:name="r2"/>
       <w:r>
         <w:t>2</w:t>
       </w:r>
-      <w:bookmarkEnd w:id="56"/>
+      <w:bookmarkEnd w:id="57"/>
       <w:r>
         <w:t xml:space="preserve">] </w:t>
       </w:r>
@@ -23574,11 +24991,11 @@
       <w:r>
         <w:t>[</w:t>
       </w:r>
-      <w:bookmarkStart w:id="57" w:name="r3"/>
+      <w:bookmarkStart w:id="58" w:name="r3"/>
       <w:r>
         <w:t>3</w:t>
       </w:r>
-      <w:bookmarkEnd w:id="57"/>
+      <w:bookmarkEnd w:id="58"/>
       <w:r>
         <w:t>]</w:t>
       </w:r>
@@ -23667,11 +25084,11 @@
       <w:r>
         <w:t>[</w:t>
       </w:r>
-      <w:bookmarkStart w:id="58" w:name="r4"/>
+      <w:bookmarkStart w:id="59" w:name="r4"/>
       <w:r>
         <w:t>4</w:t>
       </w:r>
-      <w:bookmarkEnd w:id="58"/>
+      <w:bookmarkEnd w:id="59"/>
       <w:r>
         <w:t xml:space="preserve">] </w:t>
       </w:r>
@@ -23758,11 +25175,11 @@
       <w:r>
         <w:t>[</w:t>
       </w:r>
-      <w:bookmarkStart w:id="59" w:name="r5"/>
+      <w:bookmarkStart w:id="60" w:name="r5"/>
       <w:r>
         <w:t>5</w:t>
       </w:r>
-      <w:bookmarkEnd w:id="59"/>
+      <w:bookmarkEnd w:id="60"/>
       <w:r>
         <w:t xml:space="preserve">] </w:t>
       </w:r>
@@ -23847,11 +25264,11 @@
       <w:r>
         <w:t>[</w:t>
       </w:r>
-      <w:bookmarkStart w:id="60" w:name="r6"/>
+      <w:bookmarkStart w:id="61" w:name="r6"/>
       <w:r>
         <w:t>6</w:t>
       </w:r>
-      <w:bookmarkEnd w:id="60"/>
+      <w:bookmarkEnd w:id="61"/>
       <w:r>
         <w:t xml:space="preserve">] </w:t>
       </w:r>
@@ -23915,14 +25332,14 @@
         </w:rPr>
         <w:t>[</w:t>
       </w:r>
-      <w:bookmarkStart w:id="61" w:name="r7"/>
+      <w:bookmarkStart w:id="62" w:name="r7"/>
       <w:r>
         <w:rPr>
           <w:szCs w:val="26"/>
         </w:rPr>
         <w:t>7</w:t>
       </w:r>
-      <w:bookmarkEnd w:id="61"/>
+      <w:bookmarkEnd w:id="62"/>
       <w:r>
         <w:rPr>
           <w:szCs w:val="26"/>
@@ -23993,14 +25410,14 @@
         </w:rPr>
         <w:t>[</w:t>
       </w:r>
-      <w:bookmarkStart w:id="62" w:name="r8"/>
+      <w:bookmarkStart w:id="63" w:name="r8"/>
       <w:r>
         <w:rPr>
           <w:szCs w:val="26"/>
         </w:rPr>
         <w:t>8</w:t>
       </w:r>
-      <w:bookmarkEnd w:id="62"/>
+      <w:bookmarkEnd w:id="63"/>
       <w:r>
         <w:rPr>
           <w:szCs w:val="26"/>
@@ -24047,14 +25464,14 @@
         </w:rPr>
         <w:t>[</w:t>
       </w:r>
-      <w:bookmarkStart w:id="63" w:name="r9"/>
+      <w:bookmarkStart w:id="64" w:name="r9"/>
       <w:r>
         <w:rPr>
           <w:szCs w:val="26"/>
         </w:rPr>
         <w:t>9</w:t>
       </w:r>
-      <w:bookmarkEnd w:id="63"/>
+      <w:bookmarkEnd w:id="64"/>
       <w:r>
         <w:rPr>
           <w:szCs w:val="26"/>
@@ -24102,14 +25519,14 @@
         <w:lastRenderedPageBreak/>
         <w:t>[</w:t>
       </w:r>
-      <w:bookmarkStart w:id="64" w:name="r10"/>
+      <w:bookmarkStart w:id="65" w:name="r10"/>
       <w:r>
         <w:rPr>
           <w:szCs w:val="26"/>
         </w:rPr>
         <w:t>10</w:t>
       </w:r>
-      <w:bookmarkEnd w:id="64"/>
+      <w:bookmarkEnd w:id="65"/>
       <w:r>
         <w:rPr>
           <w:szCs w:val="26"/>
@@ -24162,14 +25579,14 @@
         </w:rPr>
         <w:t>[</w:t>
       </w:r>
-      <w:bookmarkStart w:id="65" w:name="r11"/>
+      <w:bookmarkStart w:id="66" w:name="r11"/>
       <w:r>
         <w:rPr>
           <w:szCs w:val="26"/>
         </w:rPr>
         <w:t>11</w:t>
       </w:r>
-      <w:bookmarkEnd w:id="65"/>
+      <w:bookmarkEnd w:id="66"/>
       <w:r>
         <w:rPr>
           <w:szCs w:val="26"/>
@@ -24234,14 +25651,14 @@
         </w:rPr>
         <w:t>[</w:t>
       </w:r>
-      <w:bookmarkStart w:id="66" w:name="r12"/>
+      <w:bookmarkStart w:id="67" w:name="r12"/>
       <w:r>
         <w:rPr>
           <w:szCs w:val="26"/>
         </w:rPr>
         <w:t>12</w:t>
       </w:r>
-      <w:bookmarkEnd w:id="66"/>
+      <w:bookmarkEnd w:id="67"/>
       <w:r>
         <w:rPr>
           <w:szCs w:val="26"/>
@@ -24379,14 +25796,14 @@
         </w:rPr>
         <w:t>[</w:t>
       </w:r>
-      <w:bookmarkStart w:id="67" w:name="r13"/>
+      <w:bookmarkStart w:id="68" w:name="r13"/>
       <w:r>
         <w:rPr>
           <w:szCs w:val="26"/>
         </w:rPr>
         <w:t>13</w:t>
       </w:r>
-      <w:bookmarkEnd w:id="67"/>
+      <w:bookmarkEnd w:id="68"/>
       <w:r>
         <w:rPr>
           <w:szCs w:val="26"/>
@@ -24459,11 +25876,11 @@
       <w:r>
         <w:t>[</w:t>
       </w:r>
-      <w:bookmarkStart w:id="68" w:name="r14"/>
+      <w:bookmarkStart w:id="69" w:name="r14"/>
       <w:r>
         <w:t>14</w:t>
       </w:r>
-      <w:bookmarkEnd w:id="68"/>
+      <w:bookmarkEnd w:id="69"/>
       <w:r>
         <w:t xml:space="preserve">] </w:t>
       </w:r>
@@ -24485,8 +25902,6 @@
       <w:r>
         <w:t>, pp. 481-492, 1015</w:t>
       </w:r>
-      <w:bookmarkStart w:id="69" w:name="_GoBack"/>
-      <w:bookmarkEnd w:id="69"/>
     </w:p>
     <w:p>
       <w:pPr>
@@ -24629,7 +26044,7 @@
       <w:rPr>
         <w:noProof/>
       </w:rPr>
-      <w:t>38</w:t>
+      <w:t>35</w:t>
     </w:r>
     <w:r>
       <w:rPr>
@@ -27980,6 +29395,7 @@
   <w:style w:type="character" w:default="1" w:styleId="DefaultParagraphFont">
     <w:name w:val="Default Paragraph Font"/>
     <w:uiPriority w:val="1"/>
+    <w:semiHidden/>
     <w:unhideWhenUsed/>
   </w:style>
   <w:style w:type="table" w:default="1" w:styleId="TableNormal">
@@ -29197,6 +30613,7 @@
   <w:style w:type="character" w:default="1" w:styleId="DefaultParagraphFont">
     <w:name w:val="Default Paragraph Font"/>
     <w:uiPriority w:val="1"/>
+    <w:semiHidden/>
     <w:unhideWhenUsed/>
   </w:style>
   <w:style w:type="table" w:default="1" w:styleId="TableNormal">
@@ -30346,7 +31763,7 @@
 </file>
 
 <file path=customXml/itemProps1.xml><?xml version="1.0" encoding="utf-8"?>
-<ds:datastoreItem xmlns:ds="http://schemas.openxmlformats.org/officeDocument/2006/customXml" ds:itemID="{01F06D3E-F526-4E5C-B981-3FFF110CC408}">
+<ds:datastoreItem xmlns:ds="http://schemas.openxmlformats.org/officeDocument/2006/customXml" ds:itemID="{1137A2C6-D8DE-44A2-B398-0ABD2365C3AC}">
   <ds:schemaRefs>
     <ds:schemaRef ds:uri="http://schemas.openxmlformats.org/officeDocument/2006/bibliography"/>
   </ds:schemaRefs>

--- a/Report/De cuong.docx
+++ b/Report/De cuong.docx
@@ -415,7 +415,7 @@
         </w:numPr>
         <w:ind w:left="360"/>
       </w:pPr>
-      <w:bookmarkStart w:id="0" w:name="_Toc419522941"/>
+      <w:bookmarkStart w:id="0" w:name="_Toc419526331"/>
       <w:r>
         <w:t>MỤC LỤC</w:t>
       </w:r>
@@ -444,7 +444,7 @@
       <w:r>
         <w:fldChar w:fldCharType="separate"/>
       </w:r>
-      <w:hyperlink w:anchor="_Toc419522941" w:history="1">
+      <w:hyperlink w:anchor="_Toc419526331" w:history="1">
         <w:r>
           <w:rPr>
             <w:rStyle w:val="Hyperlink"/>
@@ -471,7 +471,7 @@
             <w:noProof/>
             <w:webHidden/>
           </w:rPr>
-          <w:instrText xml:space="preserve"> PAGEREF _Toc419522941 \h </w:instrText>
+          <w:instrText xml:space="preserve"> PAGEREF _Toc419526331 \h </w:instrText>
         </w:r>
         <w:r>
           <w:rPr>
@@ -515,7 +515,7 @@
           <w:szCs w:val="22"/>
         </w:rPr>
       </w:pPr>
-      <w:hyperlink w:anchor="_Toc419522942" w:history="1">
+      <w:hyperlink w:anchor="_Toc419526332" w:history="1">
         <w:r>
           <w:rPr>
             <w:rStyle w:val="Hyperlink"/>
@@ -542,7 +542,7 @@
             <w:noProof/>
             <w:webHidden/>
           </w:rPr>
-          <w:instrText xml:space="preserve"> PAGEREF _Toc419522942 \h </w:instrText>
+          <w:instrText xml:space="preserve"> PAGEREF _Toc419526332 \h </w:instrText>
         </w:r>
         <w:r>
           <w:rPr>
@@ -586,7 +586,7 @@
           <w:szCs w:val="22"/>
         </w:rPr>
       </w:pPr>
-      <w:hyperlink w:anchor="_Toc419522943" w:history="1">
+      <w:hyperlink w:anchor="_Toc419526333" w:history="1">
         <w:r>
           <w:rPr>
             <w:rStyle w:val="Hyperlink"/>
@@ -613,7 +613,7 @@
             <w:noProof/>
             <w:webHidden/>
           </w:rPr>
-          <w:instrText xml:space="preserve"> PAGEREF _Toc419522943 \h </w:instrText>
+          <w:instrText xml:space="preserve"> PAGEREF _Toc419526333 \h </w:instrText>
         </w:r>
         <w:r>
           <w:rPr>
@@ -658,7 +658,7 @@
           <w:szCs w:val="22"/>
         </w:rPr>
       </w:pPr>
-      <w:hyperlink w:anchor="_Toc419522944" w:history="1">
+      <w:hyperlink w:anchor="_Toc419526334" w:history="1">
         <w:r>
           <w:rPr>
             <w:rStyle w:val="Hyperlink"/>
@@ -701,7 +701,7 @@
             <w:noProof/>
             <w:webHidden/>
           </w:rPr>
-          <w:instrText xml:space="preserve"> PAGEREF _Toc419522944 \h </w:instrText>
+          <w:instrText xml:space="preserve"> PAGEREF _Toc419526334 \h </w:instrText>
         </w:r>
         <w:r>
           <w:rPr>
@@ -746,7 +746,7 @@
           <w:szCs w:val="22"/>
         </w:rPr>
       </w:pPr>
-      <w:hyperlink w:anchor="_Toc419522945" w:history="1">
+      <w:hyperlink w:anchor="_Toc419526335" w:history="1">
         <w:r>
           <w:rPr>
             <w:rStyle w:val="Hyperlink"/>
@@ -789,7 +789,7 @@
             <w:noProof/>
             <w:webHidden/>
           </w:rPr>
-          <w:instrText xml:space="preserve"> PAGEREF _Toc419522945 \h </w:instrText>
+          <w:instrText xml:space="preserve"> PAGEREF _Toc419526335 \h </w:instrText>
         </w:r>
         <w:r>
           <w:rPr>
@@ -834,7 +834,7 @@
           <w:szCs w:val="22"/>
         </w:rPr>
       </w:pPr>
-      <w:hyperlink w:anchor="_Toc419522946" w:history="1">
+      <w:hyperlink w:anchor="_Toc419526336" w:history="1">
         <w:r>
           <w:rPr>
             <w:rStyle w:val="Hyperlink"/>
@@ -877,7 +877,7 @@
             <w:noProof/>
             <w:webHidden/>
           </w:rPr>
-          <w:instrText xml:space="preserve"> PAGEREF _Toc419522946 \h </w:instrText>
+          <w:instrText xml:space="preserve"> PAGEREF _Toc419526336 \h </w:instrText>
         </w:r>
         <w:r>
           <w:rPr>
@@ -922,7 +922,7 @@
           <w:szCs w:val="22"/>
         </w:rPr>
       </w:pPr>
-      <w:hyperlink w:anchor="_Toc419522947" w:history="1">
+      <w:hyperlink w:anchor="_Toc419526337" w:history="1">
         <w:r>
           <w:rPr>
             <w:rStyle w:val="Hyperlink"/>
@@ -965,7 +965,7 @@
             <w:noProof/>
             <w:webHidden/>
           </w:rPr>
-          <w:instrText xml:space="preserve"> PAGEREF _Toc419522947 \h </w:instrText>
+          <w:instrText xml:space="preserve"> PAGEREF _Toc419526337 \h </w:instrText>
         </w:r>
         <w:r>
           <w:rPr>
@@ -1010,7 +1010,7 @@
           <w:szCs w:val="22"/>
         </w:rPr>
       </w:pPr>
-      <w:hyperlink w:anchor="_Toc419522948" w:history="1">
+      <w:hyperlink w:anchor="_Toc419526338" w:history="1">
         <w:r>
           <w:rPr>
             <w:rStyle w:val="Hyperlink"/>
@@ -1053,7 +1053,7 @@
             <w:noProof/>
             <w:webHidden/>
           </w:rPr>
-          <w:instrText xml:space="preserve"> PAGEREF _Toc419522948 \h </w:instrText>
+          <w:instrText xml:space="preserve"> PAGEREF _Toc419526338 \h </w:instrText>
         </w:r>
         <w:r>
           <w:rPr>
@@ -1098,7 +1098,7 @@
           <w:szCs w:val="22"/>
         </w:rPr>
       </w:pPr>
-      <w:hyperlink w:anchor="_Toc419522949" w:history="1">
+      <w:hyperlink w:anchor="_Toc419526339" w:history="1">
         <w:r>
           <w:rPr>
             <w:rStyle w:val="Hyperlink"/>
@@ -1141,7 +1141,7 @@
             <w:noProof/>
             <w:webHidden/>
           </w:rPr>
-          <w:instrText xml:space="preserve"> PAGEREF _Toc419522949 \h </w:instrText>
+          <w:instrText xml:space="preserve"> PAGEREF _Toc419526339 \h </w:instrText>
         </w:r>
         <w:r>
           <w:rPr>
@@ -1186,7 +1186,7 @@
           <w:szCs w:val="22"/>
         </w:rPr>
       </w:pPr>
-      <w:hyperlink w:anchor="_Toc419522950" w:history="1">
+      <w:hyperlink w:anchor="_Toc419526340" w:history="1">
         <w:r>
           <w:rPr>
             <w:rStyle w:val="Hyperlink"/>
@@ -1229,7 +1229,7 @@
             <w:noProof/>
             <w:webHidden/>
           </w:rPr>
-          <w:instrText xml:space="preserve"> PAGEREF _Toc419522950 \h </w:instrText>
+          <w:instrText xml:space="preserve"> PAGEREF _Toc419526340 \h </w:instrText>
         </w:r>
         <w:r>
           <w:rPr>
@@ -1274,7 +1274,7 @@
           <w:szCs w:val="22"/>
         </w:rPr>
       </w:pPr>
-      <w:hyperlink w:anchor="_Toc419522951" w:history="1">
+      <w:hyperlink w:anchor="_Toc419526341" w:history="1">
         <w:r>
           <w:rPr>
             <w:rStyle w:val="Hyperlink"/>
@@ -1317,7 +1317,7 @@
             <w:noProof/>
             <w:webHidden/>
           </w:rPr>
-          <w:instrText xml:space="preserve"> PAGEREF _Toc419522951 \h </w:instrText>
+          <w:instrText xml:space="preserve"> PAGEREF _Toc419526341 \h </w:instrText>
         </w:r>
         <w:r>
           <w:rPr>
@@ -1362,7 +1362,7 @@
           <w:szCs w:val="22"/>
         </w:rPr>
       </w:pPr>
-      <w:hyperlink w:anchor="_Toc419522952" w:history="1">
+      <w:hyperlink w:anchor="_Toc419526342" w:history="1">
         <w:r>
           <w:rPr>
             <w:rStyle w:val="Hyperlink"/>
@@ -1405,7 +1405,7 @@
             <w:noProof/>
             <w:webHidden/>
           </w:rPr>
-          <w:instrText xml:space="preserve"> PAGEREF _Toc419522952 \h </w:instrText>
+          <w:instrText xml:space="preserve"> PAGEREF _Toc419526342 \h </w:instrText>
         </w:r>
         <w:r>
           <w:rPr>
@@ -1450,7 +1450,7 @@
           <w:szCs w:val="22"/>
         </w:rPr>
       </w:pPr>
-      <w:hyperlink w:anchor="_Toc419522953" w:history="1">
+      <w:hyperlink w:anchor="_Toc419526343" w:history="1">
         <w:r>
           <w:rPr>
             <w:rStyle w:val="Hyperlink"/>
@@ -1493,7 +1493,7 @@
             <w:noProof/>
             <w:webHidden/>
           </w:rPr>
-          <w:instrText xml:space="preserve"> PAGEREF _Toc419522953 \h </w:instrText>
+          <w:instrText xml:space="preserve"> PAGEREF _Toc419526343 \h </w:instrText>
         </w:r>
         <w:r>
           <w:rPr>
@@ -1538,7 +1538,7 @@
           <w:szCs w:val="22"/>
         </w:rPr>
       </w:pPr>
-      <w:hyperlink w:anchor="_Toc419522954" w:history="1">
+      <w:hyperlink w:anchor="_Toc419526344" w:history="1">
         <w:r>
           <w:rPr>
             <w:rStyle w:val="Hyperlink"/>
@@ -1581,7 +1581,7 @@
             <w:noProof/>
             <w:webHidden/>
           </w:rPr>
-          <w:instrText xml:space="preserve"> PAGEREF _Toc419522954 \h </w:instrText>
+          <w:instrText xml:space="preserve"> PAGEREF _Toc419526344 \h </w:instrText>
         </w:r>
         <w:r>
           <w:rPr>
@@ -1626,7 +1626,7 @@
           <w:szCs w:val="22"/>
         </w:rPr>
       </w:pPr>
-      <w:hyperlink w:anchor="_Toc419522955" w:history="1">
+      <w:hyperlink w:anchor="_Toc419526345" w:history="1">
         <w:r>
           <w:rPr>
             <w:rStyle w:val="Hyperlink"/>
@@ -1669,7 +1669,7 @@
             <w:noProof/>
             <w:webHidden/>
           </w:rPr>
-          <w:instrText xml:space="preserve"> PAGEREF _Toc419522955 \h </w:instrText>
+          <w:instrText xml:space="preserve"> PAGEREF _Toc419526345 \h </w:instrText>
         </w:r>
         <w:r>
           <w:rPr>
@@ -1714,7 +1714,7 @@
           <w:szCs w:val="22"/>
         </w:rPr>
       </w:pPr>
-      <w:hyperlink w:anchor="_Toc419522956" w:history="1">
+      <w:hyperlink w:anchor="_Toc419526346" w:history="1">
         <w:r>
           <w:rPr>
             <w:rStyle w:val="Hyperlink"/>
@@ -1757,7 +1757,7 @@
             <w:noProof/>
             <w:webHidden/>
           </w:rPr>
-          <w:instrText xml:space="preserve"> PAGEREF _Toc419522956 \h </w:instrText>
+          <w:instrText xml:space="preserve"> PAGEREF _Toc419526346 \h </w:instrText>
         </w:r>
         <w:r>
           <w:rPr>
@@ -1802,7 +1802,7 @@
           <w:szCs w:val="22"/>
         </w:rPr>
       </w:pPr>
-      <w:hyperlink w:anchor="_Toc419522957" w:history="1">
+      <w:hyperlink w:anchor="_Toc419526347" w:history="1">
         <w:r>
           <w:rPr>
             <w:rStyle w:val="Hyperlink"/>
@@ -1845,7 +1845,7 @@
             <w:noProof/>
             <w:webHidden/>
           </w:rPr>
-          <w:instrText xml:space="preserve"> PAGEREF _Toc419522957 \h </w:instrText>
+          <w:instrText xml:space="preserve"> PAGEREF _Toc419526347 \h </w:instrText>
         </w:r>
         <w:r>
           <w:rPr>
@@ -1890,7 +1890,7 @@
           <w:szCs w:val="22"/>
         </w:rPr>
       </w:pPr>
-      <w:hyperlink w:anchor="_Toc419522958" w:history="1">
+      <w:hyperlink w:anchor="_Toc419526348" w:history="1">
         <w:r>
           <w:rPr>
             <w:rStyle w:val="Hyperlink"/>
@@ -1933,7 +1933,7 @@
             <w:noProof/>
             <w:webHidden/>
           </w:rPr>
-          <w:instrText xml:space="preserve"> PAGEREF _Toc419522958 \h </w:instrText>
+          <w:instrText xml:space="preserve"> PAGEREF _Toc419526348 \h </w:instrText>
         </w:r>
         <w:r>
           <w:rPr>
@@ -1978,7 +1978,7 @@
           <w:szCs w:val="22"/>
         </w:rPr>
       </w:pPr>
-      <w:hyperlink w:anchor="_Toc419522959" w:history="1">
+      <w:hyperlink w:anchor="_Toc419526349" w:history="1">
         <w:r>
           <w:rPr>
             <w:rStyle w:val="Hyperlink"/>
@@ -2021,7 +2021,7 @@
             <w:noProof/>
             <w:webHidden/>
           </w:rPr>
-          <w:instrText xml:space="preserve"> PAGEREF _Toc419522959 \h </w:instrText>
+          <w:instrText xml:space="preserve"> PAGEREF _Toc419526349 \h </w:instrText>
         </w:r>
         <w:r>
           <w:rPr>
@@ -2066,7 +2066,7 @@
           <w:szCs w:val="22"/>
         </w:rPr>
       </w:pPr>
-      <w:hyperlink w:anchor="_Toc419522960" w:history="1">
+      <w:hyperlink w:anchor="_Toc419526350" w:history="1">
         <w:r>
           <w:rPr>
             <w:rStyle w:val="Hyperlink"/>
@@ -2109,7 +2109,7 @@
             <w:noProof/>
             <w:webHidden/>
           </w:rPr>
-          <w:instrText xml:space="preserve"> PAGEREF _Toc419522960 \h </w:instrText>
+          <w:instrText xml:space="preserve"> PAGEREF _Toc419526350 \h </w:instrText>
         </w:r>
         <w:r>
           <w:rPr>
@@ -2154,7 +2154,7 @@
           <w:szCs w:val="22"/>
         </w:rPr>
       </w:pPr>
-      <w:hyperlink w:anchor="_Toc419522961" w:history="1">
+      <w:hyperlink w:anchor="_Toc419526351" w:history="1">
         <w:r>
           <w:rPr>
             <w:rStyle w:val="Hyperlink"/>
@@ -2197,7 +2197,7 @@
             <w:noProof/>
             <w:webHidden/>
           </w:rPr>
-          <w:instrText xml:space="preserve"> PAGEREF _Toc419522961 \h </w:instrText>
+          <w:instrText xml:space="preserve"> PAGEREF _Toc419526351 \h </w:instrText>
         </w:r>
         <w:r>
           <w:rPr>
@@ -2217,7 +2217,7 @@
             <w:noProof/>
             <w:webHidden/>
           </w:rPr>
-          <w:t>19</w:t>
+          <w:t>20</w:t>
         </w:r>
         <w:r>
           <w:rPr>
@@ -2242,7 +2242,7 @@
           <w:szCs w:val="22"/>
         </w:rPr>
       </w:pPr>
-      <w:hyperlink w:anchor="_Toc419522962" w:history="1">
+      <w:hyperlink w:anchor="_Toc419526352" w:history="1">
         <w:r>
           <w:rPr>
             <w:rStyle w:val="Hyperlink"/>
@@ -2285,7 +2285,7 @@
             <w:noProof/>
             <w:webHidden/>
           </w:rPr>
-          <w:instrText xml:space="preserve"> PAGEREF _Toc419522962 \h </w:instrText>
+          <w:instrText xml:space="preserve"> PAGEREF _Toc419526352 \h </w:instrText>
         </w:r>
         <w:r>
           <w:rPr>
@@ -2305,7 +2305,7 @@
             <w:noProof/>
             <w:webHidden/>
           </w:rPr>
-          <w:t>19</w:t>
+          <w:t>20</w:t>
         </w:r>
         <w:r>
           <w:rPr>
@@ -2330,7 +2330,7 @@
           <w:szCs w:val="22"/>
         </w:rPr>
       </w:pPr>
-      <w:hyperlink w:anchor="_Toc419522963" w:history="1">
+      <w:hyperlink w:anchor="_Toc419526353" w:history="1">
         <w:r>
           <w:rPr>
             <w:rStyle w:val="Hyperlink"/>
@@ -2373,7 +2373,7 @@
             <w:noProof/>
             <w:webHidden/>
           </w:rPr>
-          <w:instrText xml:space="preserve"> PAGEREF _Toc419522963 \h </w:instrText>
+          <w:instrText xml:space="preserve"> PAGEREF _Toc419526353 \h </w:instrText>
         </w:r>
         <w:r>
           <w:rPr>
@@ -2393,7 +2393,7 @@
             <w:noProof/>
             <w:webHidden/>
           </w:rPr>
-          <w:t>19</w:t>
+          <w:t>20</w:t>
         </w:r>
         <w:r>
           <w:rPr>
@@ -2418,7 +2418,7 @@
           <w:szCs w:val="22"/>
         </w:rPr>
       </w:pPr>
-      <w:hyperlink w:anchor="_Toc419522964" w:history="1">
+      <w:hyperlink w:anchor="_Toc419526354" w:history="1">
         <w:r>
           <w:rPr>
             <w:rStyle w:val="Hyperlink"/>
@@ -2461,7 +2461,7 @@
             <w:noProof/>
             <w:webHidden/>
           </w:rPr>
-          <w:instrText xml:space="preserve"> PAGEREF _Toc419522964 \h </w:instrText>
+          <w:instrText xml:space="preserve"> PAGEREF _Toc419526354 \h </w:instrText>
         </w:r>
         <w:r>
           <w:rPr>
@@ -2481,7 +2481,7 @@
             <w:noProof/>
             <w:webHidden/>
           </w:rPr>
-          <w:t>21</w:t>
+          <w:t>22</w:t>
         </w:r>
         <w:r>
           <w:rPr>
@@ -2506,7 +2506,7 @@
           <w:szCs w:val="22"/>
         </w:rPr>
       </w:pPr>
-      <w:hyperlink w:anchor="_Toc419522965" w:history="1">
+      <w:hyperlink w:anchor="_Toc419526355" w:history="1">
         <w:r>
           <w:rPr>
             <w:rStyle w:val="Hyperlink"/>
@@ -2549,7 +2549,7 @@
             <w:noProof/>
             <w:webHidden/>
           </w:rPr>
-          <w:instrText xml:space="preserve"> PAGEREF _Toc419522965 \h </w:instrText>
+          <w:instrText xml:space="preserve"> PAGEREF _Toc419526355 \h </w:instrText>
         </w:r>
         <w:r>
           <w:rPr>
@@ -2569,7 +2569,7 @@
             <w:noProof/>
             <w:webHidden/>
           </w:rPr>
-          <w:t>22</w:t>
+          <w:t>23</w:t>
         </w:r>
         <w:r>
           <w:rPr>
@@ -2594,7 +2594,7 @@
           <w:szCs w:val="22"/>
         </w:rPr>
       </w:pPr>
-      <w:hyperlink w:anchor="_Toc419522966" w:history="1">
+      <w:hyperlink w:anchor="_Toc419526356" w:history="1">
         <w:r>
           <w:rPr>
             <w:rStyle w:val="Hyperlink"/>
@@ -2637,7 +2637,7 @@
             <w:noProof/>
             <w:webHidden/>
           </w:rPr>
-          <w:instrText xml:space="preserve"> PAGEREF _Toc419522966 \h </w:instrText>
+          <w:instrText xml:space="preserve"> PAGEREF _Toc419526356 \h </w:instrText>
         </w:r>
         <w:r>
           <w:rPr>
@@ -2657,7 +2657,7 @@
             <w:noProof/>
             <w:webHidden/>
           </w:rPr>
-          <w:t>22</w:t>
+          <w:t>23</w:t>
         </w:r>
         <w:r>
           <w:rPr>
@@ -2682,7 +2682,7 @@
           <w:szCs w:val="22"/>
         </w:rPr>
       </w:pPr>
-      <w:hyperlink w:anchor="_Toc419522967" w:history="1">
+      <w:hyperlink w:anchor="_Toc419526357" w:history="1">
         <w:r>
           <w:rPr>
             <w:rStyle w:val="Hyperlink"/>
@@ -2725,7 +2725,7 @@
             <w:noProof/>
             <w:webHidden/>
           </w:rPr>
-          <w:instrText xml:space="preserve"> PAGEREF _Toc419522967 \h </w:instrText>
+          <w:instrText xml:space="preserve"> PAGEREF _Toc419526357 \h </w:instrText>
         </w:r>
         <w:r>
           <w:rPr>
@@ -2745,7 +2745,7 @@
             <w:noProof/>
             <w:webHidden/>
           </w:rPr>
-          <w:t>26</w:t>
+          <w:t>27</w:t>
         </w:r>
         <w:r>
           <w:rPr>
@@ -2770,7 +2770,7 @@
           <w:szCs w:val="22"/>
         </w:rPr>
       </w:pPr>
-      <w:hyperlink w:anchor="_Toc419522968" w:history="1">
+      <w:hyperlink w:anchor="_Toc419526358" w:history="1">
         <w:r>
           <w:rPr>
             <w:rStyle w:val="Hyperlink"/>
@@ -2813,7 +2813,7 @@
             <w:noProof/>
             <w:webHidden/>
           </w:rPr>
-          <w:instrText xml:space="preserve"> PAGEREF _Toc419522968 \h </w:instrText>
+          <w:instrText xml:space="preserve"> PAGEREF _Toc419526358 \h </w:instrText>
         </w:r>
         <w:r>
           <w:rPr>
@@ -2833,7 +2833,7 @@
             <w:noProof/>
             <w:webHidden/>
           </w:rPr>
-          <w:t>29</w:t>
+          <w:t>30</w:t>
         </w:r>
         <w:r>
           <w:rPr>
@@ -2858,7 +2858,7 @@
           <w:szCs w:val="22"/>
         </w:rPr>
       </w:pPr>
-      <w:hyperlink w:anchor="_Toc419522969" w:history="1">
+      <w:hyperlink w:anchor="_Toc419526359" w:history="1">
         <w:r>
           <w:rPr>
             <w:rStyle w:val="Hyperlink"/>
@@ -2901,7 +2901,7 @@
             <w:noProof/>
             <w:webHidden/>
           </w:rPr>
-          <w:instrText xml:space="preserve"> PAGEREF _Toc419522969 \h </w:instrText>
+          <w:instrText xml:space="preserve"> PAGEREF _Toc419526359 \h </w:instrText>
         </w:r>
         <w:r>
           <w:rPr>
@@ -2921,7 +2921,7 @@
             <w:noProof/>
             <w:webHidden/>
           </w:rPr>
-          <w:t>31</w:t>
+          <w:t>32</w:t>
         </w:r>
         <w:r>
           <w:rPr>
@@ -2946,7 +2946,7 @@
           <w:szCs w:val="22"/>
         </w:rPr>
       </w:pPr>
-      <w:hyperlink w:anchor="_Toc419522970" w:history="1">
+      <w:hyperlink w:anchor="_Toc419526360" w:history="1">
         <w:r>
           <w:rPr>
             <w:rStyle w:val="Hyperlink"/>
@@ -2989,7 +2989,7 @@
             <w:noProof/>
             <w:webHidden/>
           </w:rPr>
-          <w:instrText xml:space="preserve"> PAGEREF _Toc419522970 \h </w:instrText>
+          <w:instrText xml:space="preserve"> PAGEREF _Toc419526360 \h </w:instrText>
         </w:r>
         <w:r>
           <w:rPr>
@@ -3009,7 +3009,7 @@
             <w:noProof/>
             <w:webHidden/>
           </w:rPr>
-          <w:t>31</w:t>
+          <w:t>32</w:t>
         </w:r>
         <w:r>
           <w:rPr>
@@ -3034,7 +3034,7 @@
           <w:szCs w:val="22"/>
         </w:rPr>
       </w:pPr>
-      <w:hyperlink w:anchor="_Toc419522971" w:history="1">
+      <w:hyperlink w:anchor="_Toc419526361" w:history="1">
         <w:r>
           <w:rPr>
             <w:rStyle w:val="Hyperlink"/>
@@ -3077,7 +3077,7 @@
             <w:noProof/>
             <w:webHidden/>
           </w:rPr>
-          <w:instrText xml:space="preserve"> PAGEREF _Toc419522971 \h </w:instrText>
+          <w:instrText xml:space="preserve"> PAGEREF _Toc419526361 \h </w:instrText>
         </w:r>
         <w:r>
           <w:rPr>
@@ -3097,7 +3097,7 @@
             <w:noProof/>
             <w:webHidden/>
           </w:rPr>
-          <w:t>33</w:t>
+          <w:t>34</w:t>
         </w:r>
         <w:r>
           <w:rPr>
@@ -3121,7 +3121,7 @@
           <w:szCs w:val="22"/>
         </w:rPr>
       </w:pPr>
-      <w:hyperlink w:anchor="_Toc419522972" w:history="1">
+      <w:hyperlink w:anchor="_Toc419526362" w:history="1">
         <w:r>
           <w:rPr>
             <w:rStyle w:val="Hyperlink"/>
@@ -3148,7 +3148,7 @@
             <w:noProof/>
             <w:webHidden/>
           </w:rPr>
-          <w:instrText xml:space="preserve"> PAGEREF _Toc419522972 \h </w:instrText>
+          <w:instrText xml:space="preserve"> PAGEREF _Toc419526362 \h </w:instrText>
         </w:r>
         <w:r>
           <w:rPr>
@@ -3168,7 +3168,7 @@
             <w:noProof/>
             <w:webHidden/>
           </w:rPr>
-          <w:t>34</w:t>
+          <w:t>35</w:t>
         </w:r>
         <w:r>
           <w:rPr>
@@ -3230,7 +3230,7 @@
         </w:rPr>
       </w:pPr>
       <w:bookmarkStart w:id="1" w:name="_Toc326315144"/>
-      <w:bookmarkStart w:id="2" w:name="_Toc419522942"/>
+      <w:bookmarkStart w:id="2" w:name="_Toc419526332"/>
       <w:r>
         <w:rPr>
           <w:noProof/>
@@ -3281,7 +3281,7 @@
         </w:rPr>
         <w:fldChar w:fldCharType="separate"/>
       </w:r>
-      <w:hyperlink w:anchor="_Toc419522973" w:history="1">
+      <w:hyperlink w:anchor="_Toc419526363" w:history="1">
         <w:r>
           <w:rPr>
             <w:rStyle w:val="Hyperlink"/>
@@ -3308,7 +3308,7 @@
             <w:noProof/>
             <w:webHidden/>
           </w:rPr>
-          <w:instrText xml:space="preserve"> PAGEREF _Toc419522973 \h </w:instrText>
+          <w:instrText xml:space="preserve"> PAGEREF _Toc419526363 \h </w:instrText>
         </w:r>
         <w:r>
           <w:rPr>
@@ -3352,7 +3352,7 @@
           <w:szCs w:val="22"/>
         </w:rPr>
       </w:pPr>
-      <w:hyperlink w:anchor="_Toc419522974" w:history="1">
+      <w:hyperlink w:anchor="_Toc419526364" w:history="1">
         <w:r>
           <w:rPr>
             <w:rStyle w:val="Hyperlink"/>
@@ -3379,7 +3379,7 @@
             <w:noProof/>
             <w:webHidden/>
           </w:rPr>
-          <w:instrText xml:space="preserve"> PAGEREF _Toc419522974 \h </w:instrText>
+          <w:instrText xml:space="preserve"> PAGEREF _Toc419526364 \h </w:instrText>
         </w:r>
         <w:r>
           <w:rPr>
@@ -3423,7 +3423,7 @@
           <w:szCs w:val="22"/>
         </w:rPr>
       </w:pPr>
-      <w:hyperlink w:anchor="_Toc419522975" w:history="1">
+      <w:hyperlink w:anchor="_Toc419526365" w:history="1">
         <w:r>
           <w:rPr>
             <w:rStyle w:val="Hyperlink"/>
@@ -3450,7 +3450,7 @@
             <w:noProof/>
             <w:webHidden/>
           </w:rPr>
-          <w:instrText xml:space="preserve"> PAGEREF _Toc419522975 \h </w:instrText>
+          <w:instrText xml:space="preserve"> PAGEREF _Toc419526365 \h </w:instrText>
         </w:r>
         <w:r>
           <w:rPr>
@@ -3494,7 +3494,7 @@
           <w:szCs w:val="22"/>
         </w:rPr>
       </w:pPr>
-      <w:hyperlink w:anchor="_Toc419522976" w:history="1">
+      <w:hyperlink w:anchor="_Toc419526366" w:history="1">
         <w:r>
           <w:rPr>
             <w:rStyle w:val="Hyperlink"/>
@@ -3521,7 +3521,7 @@
             <w:noProof/>
             <w:webHidden/>
           </w:rPr>
-          <w:instrText xml:space="preserve"> PAGEREF _Toc419522976 \h </w:instrText>
+          <w:instrText xml:space="preserve"> PAGEREF _Toc419526366 \h </w:instrText>
         </w:r>
         <w:r>
           <w:rPr>
@@ -3565,7 +3565,7 @@
           <w:szCs w:val="22"/>
         </w:rPr>
       </w:pPr>
-      <w:hyperlink w:anchor="_Toc419522977" w:history="1">
+      <w:hyperlink w:anchor="_Toc419526367" w:history="1">
         <w:r>
           <w:rPr>
             <w:rStyle w:val="Hyperlink"/>
@@ -3592,7 +3592,7 @@
             <w:noProof/>
             <w:webHidden/>
           </w:rPr>
-          <w:instrText xml:space="preserve"> PAGEREF _Toc419522977 \h </w:instrText>
+          <w:instrText xml:space="preserve"> PAGEREF _Toc419526367 \h </w:instrText>
         </w:r>
         <w:r>
           <w:rPr>
@@ -3636,7 +3636,7 @@
           <w:szCs w:val="22"/>
         </w:rPr>
       </w:pPr>
-      <w:hyperlink w:anchor="_Toc419522978" w:history="1">
+      <w:hyperlink w:anchor="_Toc419526368" w:history="1">
         <w:r>
           <w:rPr>
             <w:rStyle w:val="Hyperlink"/>
@@ -3663,7 +3663,7 @@
             <w:noProof/>
             <w:webHidden/>
           </w:rPr>
-          <w:instrText xml:space="preserve"> PAGEREF _Toc419522978 \h </w:instrText>
+          <w:instrText xml:space="preserve"> PAGEREF _Toc419526368 \h </w:instrText>
         </w:r>
         <w:r>
           <w:rPr>
@@ -3707,7 +3707,7 @@
           <w:szCs w:val="22"/>
         </w:rPr>
       </w:pPr>
-      <w:hyperlink w:anchor="_Toc419522979" w:history="1">
+      <w:hyperlink w:anchor="_Toc419526369" w:history="1">
         <w:r>
           <w:rPr>
             <w:rStyle w:val="Hyperlink"/>
@@ -3734,7 +3734,7 @@
             <w:noProof/>
             <w:webHidden/>
           </w:rPr>
-          <w:instrText xml:space="preserve"> PAGEREF _Toc419522979 \h </w:instrText>
+          <w:instrText xml:space="preserve"> PAGEREF _Toc419526369 \h </w:instrText>
         </w:r>
         <w:r>
           <w:rPr>
@@ -3778,7 +3778,7 @@
           <w:szCs w:val="22"/>
         </w:rPr>
       </w:pPr>
-      <w:hyperlink w:anchor="_Toc419522980" w:history="1">
+      <w:hyperlink w:anchor="_Toc419526370" w:history="1">
         <w:r>
           <w:rPr>
             <w:rStyle w:val="Hyperlink"/>
@@ -3805,7 +3805,7 @@
             <w:noProof/>
             <w:webHidden/>
           </w:rPr>
-          <w:instrText xml:space="preserve"> PAGEREF _Toc419522980 \h </w:instrText>
+          <w:instrText xml:space="preserve"> PAGEREF _Toc419526370 \h </w:instrText>
         </w:r>
         <w:r>
           <w:rPr>
@@ -3849,7 +3849,7 @@
           <w:szCs w:val="22"/>
         </w:rPr>
       </w:pPr>
-      <w:hyperlink w:anchor="_Toc419522981" w:history="1">
+      <w:hyperlink w:anchor="_Toc419526371" w:history="1">
         <w:r>
           <w:rPr>
             <w:rStyle w:val="Hyperlink"/>
@@ -3891,7 +3891,7 @@
             <w:noProof/>
             <w:webHidden/>
           </w:rPr>
-          <w:instrText xml:space="preserve"> PAGEREF _Toc419522981 \h </w:instrText>
+          <w:instrText xml:space="preserve"> PAGEREF _Toc419526371 \h </w:instrText>
         </w:r>
         <w:r>
           <w:rPr>
@@ -3935,7 +3935,7 @@
           <w:szCs w:val="22"/>
         </w:rPr>
       </w:pPr>
-      <w:hyperlink w:anchor="_Toc419522982" w:history="1">
+      <w:hyperlink w:anchor="_Toc419526372" w:history="1">
         <w:r>
           <w:rPr>
             <w:rStyle w:val="Hyperlink"/>
@@ -3962,7 +3962,7 @@
             <w:noProof/>
             <w:webHidden/>
           </w:rPr>
-          <w:instrText xml:space="preserve"> PAGEREF _Toc419522982 \h </w:instrText>
+          <w:instrText xml:space="preserve"> PAGEREF _Toc419526372 \h </w:instrText>
         </w:r>
         <w:r>
           <w:rPr>
@@ -4006,7 +4006,7 @@
           <w:szCs w:val="22"/>
         </w:rPr>
       </w:pPr>
-      <w:hyperlink w:anchor="_Toc419522983" w:history="1">
+      <w:hyperlink w:anchor="_Toc419526373" w:history="1">
         <w:r>
           <w:rPr>
             <w:rStyle w:val="Hyperlink"/>
@@ -4033,7 +4033,7 @@
             <w:noProof/>
             <w:webHidden/>
           </w:rPr>
-          <w:instrText xml:space="preserve"> PAGEREF _Toc419522983 \h </w:instrText>
+          <w:instrText xml:space="preserve"> PAGEREF _Toc419526373 \h </w:instrText>
         </w:r>
         <w:r>
           <w:rPr>
@@ -4077,7 +4077,7 @@
           <w:szCs w:val="22"/>
         </w:rPr>
       </w:pPr>
-      <w:hyperlink w:anchor="_Toc419522984" w:history="1">
+      <w:hyperlink w:anchor="_Toc419526374" w:history="1">
         <w:r>
           <w:rPr>
             <w:rStyle w:val="Hyperlink"/>
@@ -4119,7 +4119,7 @@
             <w:noProof/>
             <w:webHidden/>
           </w:rPr>
-          <w:instrText xml:space="preserve"> PAGEREF _Toc419522984 \h </w:instrText>
+          <w:instrText xml:space="preserve"> PAGEREF _Toc419526374 \h </w:instrText>
         </w:r>
         <w:r>
           <w:rPr>
@@ -4163,7 +4163,7 @@
           <w:szCs w:val="22"/>
         </w:rPr>
       </w:pPr>
-      <w:hyperlink w:anchor="_Toc419522985" w:history="1">
+      <w:hyperlink w:anchor="_Toc419526375" w:history="1">
         <w:r>
           <w:rPr>
             <w:rStyle w:val="Hyperlink"/>
@@ -4198,7 +4198,7 @@
             <w:noProof/>
             <w:webHidden/>
           </w:rPr>
-          <w:instrText xml:space="preserve"> PAGEREF _Toc419522985 \h </w:instrText>
+          <w:instrText xml:space="preserve"> PAGEREF _Toc419526375 \h </w:instrText>
         </w:r>
         <w:r>
           <w:rPr>
@@ -4242,7 +4242,7 @@
           <w:szCs w:val="22"/>
         </w:rPr>
       </w:pPr>
-      <w:hyperlink w:anchor="_Toc419522986" w:history="1">
+      <w:hyperlink w:anchor="_Toc419526376" w:history="1">
         <w:r>
           <w:rPr>
             <w:rStyle w:val="Hyperlink"/>
@@ -4269,7 +4269,7 @@
             <w:noProof/>
             <w:webHidden/>
           </w:rPr>
-          <w:instrText xml:space="preserve"> PAGEREF _Toc419522986 \h </w:instrText>
+          <w:instrText xml:space="preserve"> PAGEREF _Toc419526376 \h </w:instrText>
         </w:r>
         <w:r>
           <w:rPr>
@@ -4289,7 +4289,7 @@
             <w:noProof/>
             <w:webHidden/>
           </w:rPr>
-          <w:t>20</w:t>
+          <w:t>21</w:t>
         </w:r>
         <w:r>
           <w:rPr>
@@ -4313,7 +4313,7 @@
           <w:szCs w:val="22"/>
         </w:rPr>
       </w:pPr>
-      <w:hyperlink w:anchor="_Toc419522987" w:history="1">
+      <w:hyperlink w:anchor="_Toc419526377" w:history="1">
         <w:r>
           <w:rPr>
             <w:rStyle w:val="Hyperlink"/>
@@ -4340,7 +4340,7 @@
             <w:noProof/>
             <w:webHidden/>
           </w:rPr>
-          <w:instrText xml:space="preserve"> PAGEREF _Toc419522987 \h </w:instrText>
+          <w:instrText xml:space="preserve"> PAGEREF _Toc419526377 \h </w:instrText>
         </w:r>
         <w:r>
           <w:rPr>
@@ -4360,7 +4360,7 @@
             <w:noProof/>
             <w:webHidden/>
           </w:rPr>
-          <w:t>22</w:t>
+          <w:t>23</w:t>
         </w:r>
         <w:r>
           <w:rPr>
@@ -4384,7 +4384,7 @@
           <w:szCs w:val="22"/>
         </w:rPr>
       </w:pPr>
-      <w:hyperlink w:anchor="_Toc419522988" w:history="1">
+      <w:hyperlink w:anchor="_Toc419526378" w:history="1">
         <w:r>
           <w:rPr>
             <w:rStyle w:val="Hyperlink"/>
@@ -4411,7 +4411,7 @@
             <w:noProof/>
             <w:webHidden/>
           </w:rPr>
-          <w:instrText xml:space="preserve"> PAGEREF _Toc419522988 \h </w:instrText>
+          <w:instrText xml:space="preserve"> PAGEREF _Toc419526378 \h </w:instrText>
         </w:r>
         <w:r>
           <w:rPr>
@@ -4431,7 +4431,7 @@
             <w:noProof/>
             <w:webHidden/>
           </w:rPr>
-          <w:t>24</w:t>
+          <w:t>25</w:t>
         </w:r>
         <w:r>
           <w:rPr>
@@ -4455,7 +4455,7 @@
           <w:szCs w:val="22"/>
         </w:rPr>
       </w:pPr>
-      <w:hyperlink w:anchor="_Toc419522989" w:history="1">
+      <w:hyperlink w:anchor="_Toc419526379" w:history="1">
         <w:r>
           <w:rPr>
             <w:rStyle w:val="Hyperlink"/>
@@ -4482,7 +4482,7 @@
             <w:noProof/>
             <w:webHidden/>
           </w:rPr>
-          <w:instrText xml:space="preserve"> PAGEREF _Toc419522989 \h </w:instrText>
+          <w:instrText xml:space="preserve"> PAGEREF _Toc419526379 \h </w:instrText>
         </w:r>
         <w:r>
           <w:rPr>
@@ -4502,7 +4502,7 @@
             <w:noProof/>
             <w:webHidden/>
           </w:rPr>
-          <w:t>24</w:t>
+          <w:t>25</w:t>
         </w:r>
         <w:r>
           <w:rPr>
@@ -4526,7 +4526,7 @@
           <w:szCs w:val="22"/>
         </w:rPr>
       </w:pPr>
-      <w:hyperlink w:anchor="_Toc419522990" w:history="1">
+      <w:hyperlink w:anchor="_Toc419526380" w:history="1">
         <w:r>
           <w:rPr>
             <w:rStyle w:val="Hyperlink"/>
@@ -4553,7 +4553,7 @@
             <w:noProof/>
             <w:webHidden/>
           </w:rPr>
-          <w:instrText xml:space="preserve"> PAGEREF _Toc419522990 \h </w:instrText>
+          <w:instrText xml:space="preserve"> PAGEREF _Toc419526380 \h </w:instrText>
         </w:r>
         <w:r>
           <w:rPr>
@@ -4573,7 +4573,7 @@
             <w:noProof/>
             <w:webHidden/>
           </w:rPr>
-          <w:t>25</w:t>
+          <w:t>26</w:t>
         </w:r>
         <w:r>
           <w:rPr>
@@ -4597,7 +4597,7 @@
           <w:szCs w:val="22"/>
         </w:rPr>
       </w:pPr>
-      <w:hyperlink w:anchor="_Toc419522991" w:history="1">
+      <w:hyperlink w:anchor="_Toc419526381" w:history="1">
         <w:r>
           <w:rPr>
             <w:rStyle w:val="Hyperlink"/>
@@ -4624,7 +4624,7 @@
             <w:noProof/>
             <w:webHidden/>
           </w:rPr>
-          <w:instrText xml:space="preserve"> PAGEREF _Toc419522991 \h </w:instrText>
+          <w:instrText xml:space="preserve"> PAGEREF _Toc419526381 \h </w:instrText>
         </w:r>
         <w:r>
           <w:rPr>
@@ -4644,7 +4644,7 @@
             <w:noProof/>
             <w:webHidden/>
           </w:rPr>
-          <w:t>27</w:t>
+          <w:t>28</w:t>
         </w:r>
         <w:r>
           <w:rPr>
@@ -4668,7 +4668,7 @@
           <w:szCs w:val="22"/>
         </w:rPr>
       </w:pPr>
-      <w:hyperlink w:anchor="_Toc419522992" w:history="1">
+      <w:hyperlink w:anchor="_Toc419526382" w:history="1">
         <w:r>
           <w:rPr>
             <w:rStyle w:val="Hyperlink"/>
@@ -4710,7 +4710,7 @@
             <w:noProof/>
             <w:webHidden/>
           </w:rPr>
-          <w:instrText xml:space="preserve"> PAGEREF _Toc419522992 \h </w:instrText>
+          <w:instrText xml:space="preserve"> PAGEREF _Toc419526382 \h </w:instrText>
         </w:r>
         <w:r>
           <w:rPr>
@@ -4730,7 +4730,7 @@
             <w:noProof/>
             <w:webHidden/>
           </w:rPr>
-          <w:t>28</w:t>
+          <w:t>29</w:t>
         </w:r>
         <w:r>
           <w:rPr>
@@ -5029,7 +5029,7 @@
           <w:noProof/>
         </w:rPr>
       </w:pPr>
-      <w:bookmarkStart w:id="3" w:name="_Toc419522943"/>
+      <w:bookmarkStart w:id="3" w:name="_Toc419526333"/>
       <w:r>
         <w:t>DANH</w:t>
       </w:r>
@@ -5042,6 +5042,8 @@
       <w:bookmarkEnd w:id="3"/>
     </w:p>
     <w:p/>
+    <w:bookmarkStart w:id="4" w:name="_GoBack"/>
+    <w:bookmarkEnd w:id="4"/>
     <w:p>
       <w:pPr>
         <w:pStyle w:val="TableofFigures"/>
@@ -5073,7 +5075,7 @@
         </w:rPr>
         <w:fldChar w:fldCharType="separate"/>
       </w:r>
-      <w:hyperlink w:anchor="_Toc419522993" w:history="1">
+      <w:hyperlink w:anchor="_Toc419526383" w:history="1">
         <w:r>
           <w:rPr>
             <w:rStyle w:val="Hyperlink"/>
@@ -5100,7 +5102,7 @@
             <w:noProof/>
             <w:webHidden/>
           </w:rPr>
-          <w:instrText xml:space="preserve"> PAGEREF _Toc419522993 \h </w:instrText>
+          <w:instrText xml:space="preserve"> PAGEREF _Toc419526383 \h </w:instrText>
         </w:r>
         <w:r>
           <w:rPr>
@@ -5144,7 +5146,7 @@
           <w:szCs w:val="22"/>
         </w:rPr>
       </w:pPr>
-      <w:hyperlink w:anchor="_Toc419522994" w:history="1">
+      <w:hyperlink w:anchor="_Toc419526384" w:history="1">
         <w:r>
           <w:rPr>
             <w:rStyle w:val="Hyperlink"/>
@@ -5171,7 +5173,7 @@
             <w:noProof/>
             <w:webHidden/>
           </w:rPr>
-          <w:instrText xml:space="preserve"> PAGEREF _Toc419522994 \h </w:instrText>
+          <w:instrText xml:space="preserve"> PAGEREF _Toc419526384 \h </w:instrText>
         </w:r>
         <w:r>
           <w:rPr>
@@ -5191,7 +5193,7 @@
             <w:noProof/>
             <w:webHidden/>
           </w:rPr>
-          <w:t>33</w:t>
+          <w:t>34</w:t>
         </w:r>
         <w:r>
           <w:rPr>
@@ -5250,11 +5252,11 @@
       <w:r>
         <w:br/>
       </w:r>
-      <w:bookmarkStart w:id="4" w:name="_Toc419522944"/>
+      <w:bookmarkStart w:id="5" w:name="_Toc419526334"/>
       <w:r>
         <w:t>GIỚI THIỆU</w:t>
       </w:r>
-      <w:bookmarkEnd w:id="4"/>
+      <w:bookmarkEnd w:id="5"/>
     </w:p>
     <w:p/>
     <w:p>
@@ -5264,14 +5266,14 @@
           <w:i/>
         </w:rPr>
       </w:pPr>
-      <w:bookmarkStart w:id="5" w:name="_Toc419522945"/>
+      <w:bookmarkStart w:id="6" w:name="_Toc419526335"/>
       <w:r>
         <w:t>Đ</w:t>
       </w:r>
       <w:r>
         <w:t>ặt vấn đề</w:t>
       </w:r>
-      <w:bookmarkEnd w:id="5"/>
+      <w:bookmarkEnd w:id="6"/>
     </w:p>
     <w:p>
       <w:pPr>
@@ -5522,33 +5524,59 @@
       <w:r>
         <w:tab/>
       </w:r>
-      <w:bookmarkStart w:id="6" w:name="_Toc419522973"/>
+      <w:bookmarkStart w:id="7" w:name="_Toc419526363"/>
       <w:r>
         <w:t xml:space="preserve">Hình </w:t>
       </w:r>
-      <w:fldSimple w:instr=" STYLEREF 1 \s ">
-        <w:r>
-          <w:rPr>
-            <w:noProof/>
-          </w:rPr>
-          <w:t>1</w:t>
-        </w:r>
-      </w:fldSimple>
+      <w:r>
+        <w:fldChar w:fldCharType="begin"/>
+      </w:r>
+      <w:r>
+        <w:instrText xml:space="preserve"> STYLEREF 1 \s </w:instrText>
+      </w:r>
+      <w:r>
+        <w:fldChar w:fldCharType="separate"/>
+      </w:r>
+      <w:r>
+        <w:rPr>
+          <w:noProof/>
+        </w:rPr>
+        <w:t>1</w:t>
+      </w:r>
+      <w:r>
+        <w:rPr>
+          <w:noProof/>
+        </w:rPr>
+        <w:fldChar w:fldCharType="end"/>
+      </w:r>
       <w:r>
         <w:t>.</w:t>
       </w:r>
-      <w:fldSimple w:instr=" SEQ Hình \* ARABIC \s 1 ">
-        <w:r>
-          <w:rPr>
-            <w:noProof/>
-          </w:rPr>
-          <w:t>1</w:t>
-        </w:r>
-      </w:fldSimple>
+      <w:r>
+        <w:fldChar w:fldCharType="begin"/>
+      </w:r>
+      <w:r>
+        <w:instrText xml:space="preserve"> SEQ Hình \* ARABIC \s 1 </w:instrText>
+      </w:r>
+      <w:r>
+        <w:fldChar w:fldCharType="separate"/>
+      </w:r>
+      <w:r>
+        <w:rPr>
+          <w:noProof/>
+        </w:rPr>
+        <w:t>1</w:t>
+      </w:r>
+      <w:r>
+        <w:rPr>
+          <w:noProof/>
+        </w:rPr>
+        <w:fldChar w:fldCharType="end"/>
+      </w:r>
       <w:r>
         <w:t>: Chuỗi thời gian biểu diễn trên mặt phẳng</w:t>
       </w:r>
-      <w:bookmarkEnd w:id="6"/>
+      <w:bookmarkEnd w:id="7"/>
     </w:p>
     <w:p>
       <w:pPr>
@@ -5777,11 +5805,11 @@
       <w:pPr>
         <w:pStyle w:val="Heading2"/>
       </w:pPr>
-      <w:bookmarkStart w:id="7" w:name="_Toc419522946"/>
+      <w:bookmarkStart w:id="8" w:name="_Toc419526336"/>
       <w:r>
         <w:t>Mục tiêu của đề tài</w:t>
       </w:r>
-      <w:bookmarkEnd w:id="7"/>
+      <w:bookmarkEnd w:id="8"/>
     </w:p>
     <w:p>
       <w:pPr>
@@ -5891,7 +5919,7 @@
           <w:i/>
         </w:rPr>
       </w:pPr>
-      <w:bookmarkStart w:id="8" w:name="_Toc419522947"/>
+      <w:bookmarkStart w:id="9" w:name="_Toc419526337"/>
       <w:r>
         <w:t>C</w:t>
       </w:r>
@@ -5901,7 +5929,7 @@
       <w:r>
         <w:t>đề cương</w:t>
       </w:r>
-      <w:bookmarkEnd w:id="8"/>
+      <w:bookmarkEnd w:id="9"/>
     </w:p>
     <w:p>
       <w:pPr>
@@ -6076,16 +6104,16 @@
       <w:pPr>
         <w:pStyle w:val="Heading1"/>
       </w:pPr>
-      <w:bookmarkStart w:id="9" w:name="_Toc326315146"/>
+      <w:bookmarkStart w:id="10" w:name="_Toc326315146"/>
       <w:r>
         <w:br/>
       </w:r>
-      <w:bookmarkStart w:id="10" w:name="_Toc419522948"/>
-      <w:bookmarkEnd w:id="9"/>
+      <w:bookmarkStart w:id="11" w:name="_Toc419526338"/>
+      <w:bookmarkEnd w:id="10"/>
       <w:r>
         <w:t>CƠ SỞ LÝ THUYẾT</w:t>
       </w:r>
-      <w:bookmarkEnd w:id="10"/>
+      <w:bookmarkEnd w:id="11"/>
     </w:p>
     <w:p/>
     <w:p>
@@ -6136,11 +6164,11 @@
       <w:pPr>
         <w:pStyle w:val="Heading2"/>
       </w:pPr>
-      <w:bookmarkStart w:id="11" w:name="_Toc419522949"/>
+      <w:bookmarkStart w:id="12" w:name="_Toc419526339"/>
       <w:r>
         <w:t>Các định nghĩa</w:t>
       </w:r>
-      <w:bookmarkEnd w:id="11"/>
+      <w:bookmarkEnd w:id="12"/>
     </w:p>
     <w:p>
       <w:pPr>
@@ -7872,13 +7900,7 @@
         <w:rPr>
           <w:szCs w:val="26"/>
         </w:rPr>
-        <w:t>1</w:t>
-      </w:r>
-      <w:r>
-        <w:rPr>
-          <w:szCs w:val="26"/>
-        </w:rPr>
-        <w:t>5</w:t>
+        <w:t>15</w:t>
       </w:r>
       <w:r>
         <w:rPr>
@@ -7985,7 +8007,7 @@
       <w:pPr>
         <w:pStyle w:val="Heading2"/>
       </w:pPr>
-      <w:bookmarkStart w:id="12" w:name="_Toc419522950"/>
+      <w:bookmarkStart w:id="13" w:name="_Toc419526340"/>
       <w:r>
         <w:t>C</w:t>
       </w:r>
@@ -7998,7 +8020,7 @@
       <w:r>
         <w:t>n đoạn</w:t>
       </w:r>
-      <w:bookmarkEnd w:id="12"/>
+      <w:bookmarkEnd w:id="13"/>
     </w:p>
     <w:p>
       <w:pPr>
@@ -8152,11 +8174,11 @@
       <w:pPr>
         <w:pStyle w:val="Heading3"/>
       </w:pPr>
-      <w:bookmarkStart w:id="13" w:name="_Toc419522951"/>
+      <w:bookmarkStart w:id="14" w:name="_Toc419526341"/>
       <w:r>
         <w:t>Giải thuật cửa sổ trượt</w:t>
       </w:r>
-      <w:bookmarkEnd w:id="13"/>
+      <w:bookmarkEnd w:id="14"/>
     </w:p>
     <w:p>
       <w:pPr>
@@ -8871,36 +8893,62 @@
       <w:pPr>
         <w:ind w:firstLine="720"/>
       </w:pPr>
-      <w:bookmarkStart w:id="14" w:name="_Toc419522993"/>
+      <w:bookmarkStart w:id="15" w:name="_Toc419526383"/>
       <w:r>
         <w:t xml:space="preserve">Bảng </w:t>
       </w:r>
-      <w:fldSimple w:instr=" STYLEREF 1 \s ">
-        <w:r>
-          <w:rPr>
-            <w:noProof/>
-          </w:rPr>
-          <w:t>2</w:t>
-        </w:r>
-      </w:fldSimple>
+      <w:r>
+        <w:fldChar w:fldCharType="begin"/>
+      </w:r>
+      <w:r>
+        <w:instrText xml:space="preserve"> STYLEREF 1 \s </w:instrText>
+      </w:r>
+      <w:r>
+        <w:fldChar w:fldCharType="separate"/>
+      </w:r>
+      <w:r>
+        <w:rPr>
+          <w:noProof/>
+        </w:rPr>
+        <w:t>2</w:t>
+      </w:r>
+      <w:r>
+        <w:rPr>
+          <w:noProof/>
+        </w:rPr>
+        <w:fldChar w:fldCharType="end"/>
+      </w:r>
       <w:r>
         <w:t>.</w:t>
       </w:r>
-      <w:fldSimple w:instr=" SEQ Bảng \* ARABIC \s 1 ">
-        <w:r>
-          <w:rPr>
-            <w:noProof/>
-          </w:rPr>
-          <w:t>1</w:t>
-        </w:r>
-      </w:fldSimple>
+      <w:r>
+        <w:fldChar w:fldCharType="begin"/>
+      </w:r>
+      <w:r>
+        <w:instrText xml:space="preserve"> SEQ Bảng \* ARABIC \s 1 </w:instrText>
+      </w:r>
+      <w:r>
+        <w:fldChar w:fldCharType="separate"/>
+      </w:r>
+      <w:r>
+        <w:rPr>
+          <w:noProof/>
+        </w:rPr>
+        <w:t>1</w:t>
+      </w:r>
+      <w:r>
+        <w:rPr>
+          <w:noProof/>
+        </w:rPr>
+        <w:fldChar w:fldCharType="end"/>
+      </w:r>
       <w:r>
         <w:t>. Các ký hiệu sử dụng trong mục 2.2</w:t>
       </w:r>
       <w:r>
         <w:t>.</w:t>
       </w:r>
-      <w:bookmarkEnd w:id="14"/>
+      <w:bookmarkEnd w:id="15"/>
     </w:p>
     <w:p>
       <w:pPr>
@@ -9208,44 +9256,70 @@
           <w:szCs w:val="26"/>
         </w:rPr>
       </w:pPr>
-      <w:bookmarkStart w:id="15" w:name="_Toc419522974"/>
+      <w:bookmarkStart w:id="16" w:name="_Toc419526364"/>
       <w:r>
         <w:t xml:space="preserve">Hình </w:t>
       </w:r>
-      <w:fldSimple w:instr=" STYLEREF 1 \s ">
-        <w:r>
-          <w:rPr>
-            <w:noProof/>
-          </w:rPr>
-          <w:t>2</w:t>
-        </w:r>
-      </w:fldSimple>
+      <w:r>
+        <w:fldChar w:fldCharType="begin"/>
+      </w:r>
+      <w:r>
+        <w:instrText xml:space="preserve"> STYLEREF 1 \s </w:instrText>
+      </w:r>
+      <w:r>
+        <w:fldChar w:fldCharType="separate"/>
+      </w:r>
+      <w:r>
+        <w:rPr>
+          <w:noProof/>
+        </w:rPr>
+        <w:t>2</w:t>
+      </w:r>
+      <w:r>
+        <w:rPr>
+          <w:noProof/>
+        </w:rPr>
+        <w:fldChar w:fldCharType="end"/>
+      </w:r>
       <w:r>
         <w:t>.</w:t>
       </w:r>
-      <w:fldSimple w:instr=" SEQ Hình \* ARABIC \s 1 ">
-        <w:r>
-          <w:rPr>
-            <w:noProof/>
-          </w:rPr>
-          <w:t>1</w:t>
-        </w:r>
-      </w:fldSimple>
+      <w:r>
+        <w:fldChar w:fldCharType="begin"/>
+      </w:r>
+      <w:r>
+        <w:instrText xml:space="preserve"> SEQ Hình \* ARABIC \s 1 </w:instrText>
+      </w:r>
+      <w:r>
+        <w:fldChar w:fldCharType="separate"/>
+      </w:r>
+      <w:r>
+        <w:rPr>
+          <w:noProof/>
+        </w:rPr>
+        <w:t>1</w:t>
+      </w:r>
+      <w:r>
+        <w:rPr>
+          <w:noProof/>
+        </w:rPr>
+        <w:fldChar w:fldCharType="end"/>
+      </w:r>
       <w:r>
         <w:t>. Giải thuật cửa sổ trượt.</w:t>
       </w:r>
-      <w:bookmarkEnd w:id="15"/>
+      <w:bookmarkEnd w:id="16"/>
     </w:p>
     <w:p>
       <w:pPr>
         <w:pStyle w:val="Heading3"/>
       </w:pPr>
-      <w:bookmarkStart w:id="16" w:name="_Toc419522952"/>
+      <w:bookmarkStart w:id="17" w:name="_Toc419526342"/>
       <w:r>
         <w:lastRenderedPageBreak/>
         <w:t>Giải thuật từ trên xuống</w:t>
       </w:r>
-      <w:bookmarkEnd w:id="16"/>
+      <w:bookmarkEnd w:id="17"/>
     </w:p>
     <w:p>
       <w:pPr>
@@ -9978,29 +10052,55 @@
       <w:r>
         <w:tab/>
       </w:r>
-      <w:bookmarkStart w:id="17" w:name="_Toc419522975"/>
+      <w:bookmarkStart w:id="18" w:name="_Toc419526365"/>
       <w:r>
         <w:t xml:space="preserve">Hình </w:t>
       </w:r>
-      <w:fldSimple w:instr=" STYLEREF 1 \s ">
-        <w:r>
-          <w:rPr>
-            <w:noProof/>
-          </w:rPr>
-          <w:t>2</w:t>
-        </w:r>
-      </w:fldSimple>
+      <w:r>
+        <w:fldChar w:fldCharType="begin"/>
+      </w:r>
+      <w:r>
+        <w:instrText xml:space="preserve"> STYLEREF 1 \s </w:instrText>
+      </w:r>
+      <w:r>
+        <w:fldChar w:fldCharType="separate"/>
+      </w:r>
+      <w:r>
+        <w:rPr>
+          <w:noProof/>
+        </w:rPr>
+        <w:t>2</w:t>
+      </w:r>
+      <w:r>
+        <w:rPr>
+          <w:noProof/>
+        </w:rPr>
+        <w:fldChar w:fldCharType="end"/>
+      </w:r>
       <w:r>
         <w:t>.</w:t>
       </w:r>
-      <w:fldSimple w:instr=" SEQ Hình \* ARABIC \s 1 ">
-        <w:r>
-          <w:rPr>
-            <w:noProof/>
-          </w:rPr>
-          <w:t>2</w:t>
-        </w:r>
-      </w:fldSimple>
+      <w:r>
+        <w:fldChar w:fldCharType="begin"/>
+      </w:r>
+      <w:r>
+        <w:instrText xml:space="preserve"> SEQ Hình \* ARABIC \s 1 </w:instrText>
+      </w:r>
+      <w:r>
+        <w:fldChar w:fldCharType="separate"/>
+      </w:r>
+      <w:r>
+        <w:rPr>
+          <w:noProof/>
+        </w:rPr>
+        <w:t>2</w:t>
+      </w:r>
+      <w:r>
+        <w:rPr>
+          <w:noProof/>
+        </w:rPr>
+        <w:fldChar w:fldCharType="end"/>
+      </w:r>
       <w:r>
         <w:t xml:space="preserve">. Giải thuật </w:t>
       </w:r>
@@ -10010,17 +10110,17 @@
       <w:r>
         <w:t>.</w:t>
       </w:r>
-      <w:bookmarkEnd w:id="17"/>
+      <w:bookmarkEnd w:id="18"/>
     </w:p>
     <w:p>
       <w:pPr>
         <w:pStyle w:val="Heading3"/>
       </w:pPr>
-      <w:bookmarkStart w:id="18" w:name="_Toc419522953"/>
+      <w:bookmarkStart w:id="19" w:name="_Toc419526343"/>
       <w:r>
         <w:t>Giải thuật từ dưới lên</w:t>
       </w:r>
-      <w:bookmarkEnd w:id="18"/>
+      <w:bookmarkEnd w:id="19"/>
     </w:p>
     <w:p>
       <w:pPr>
@@ -10703,29 +10803,55 @@
       <w:r>
         <w:tab/>
       </w:r>
-      <w:bookmarkStart w:id="19" w:name="_Toc419522976"/>
+      <w:bookmarkStart w:id="20" w:name="_Toc419526366"/>
       <w:r>
         <w:t xml:space="preserve">Hình </w:t>
       </w:r>
-      <w:fldSimple w:instr=" STYLEREF 1 \s ">
-        <w:r>
-          <w:rPr>
-            <w:noProof/>
-          </w:rPr>
-          <w:t>2</w:t>
-        </w:r>
-      </w:fldSimple>
+      <w:r>
+        <w:fldChar w:fldCharType="begin"/>
+      </w:r>
+      <w:r>
+        <w:instrText xml:space="preserve"> STYLEREF 1 \s </w:instrText>
+      </w:r>
+      <w:r>
+        <w:fldChar w:fldCharType="separate"/>
+      </w:r>
+      <w:r>
+        <w:rPr>
+          <w:noProof/>
+        </w:rPr>
+        <w:t>2</w:t>
+      </w:r>
+      <w:r>
+        <w:rPr>
+          <w:noProof/>
+        </w:rPr>
+        <w:fldChar w:fldCharType="end"/>
+      </w:r>
       <w:r>
         <w:t>.</w:t>
       </w:r>
-      <w:fldSimple w:instr=" SEQ Hình \* ARABIC \s 1 ">
-        <w:r>
-          <w:rPr>
-            <w:noProof/>
-          </w:rPr>
-          <w:t>3</w:t>
-        </w:r>
-      </w:fldSimple>
+      <w:r>
+        <w:fldChar w:fldCharType="begin"/>
+      </w:r>
+      <w:r>
+        <w:instrText xml:space="preserve"> SEQ Hình \* ARABIC \s 1 </w:instrText>
+      </w:r>
+      <w:r>
+        <w:fldChar w:fldCharType="separate"/>
+      </w:r>
+      <w:r>
+        <w:rPr>
+          <w:noProof/>
+        </w:rPr>
+        <w:t>3</w:t>
+      </w:r>
+      <w:r>
+        <w:rPr>
+          <w:noProof/>
+        </w:rPr>
+        <w:fldChar w:fldCharType="end"/>
+      </w:r>
       <w:r>
         <w:t>. Giải thuật từ dưới lên</w:t>
       </w:r>
@@ -10735,18 +10861,18 @@
         </w:rPr>
         <w:t>.</w:t>
       </w:r>
-      <w:bookmarkEnd w:id="19"/>
+      <w:bookmarkEnd w:id="20"/>
     </w:p>
     <w:p>
       <w:pPr>
         <w:pStyle w:val="Heading2"/>
       </w:pPr>
-      <w:bookmarkStart w:id="20" w:name="_Toc419522954"/>
+      <w:bookmarkStart w:id="21" w:name="_Toc419526344"/>
       <w:r>
         <w:lastRenderedPageBreak/>
         <w:t>Các phương pháp tính khoảng cách</w:t>
       </w:r>
-      <w:bookmarkEnd w:id="20"/>
+      <w:bookmarkEnd w:id="21"/>
     </w:p>
     <w:p>
       <w:pPr>
@@ -10901,11 +11027,11 @@
       <w:pPr>
         <w:pStyle w:val="Heading3"/>
       </w:pPr>
-      <w:bookmarkStart w:id="21" w:name="_Toc419522955"/>
+      <w:bookmarkStart w:id="22" w:name="_Toc419526345"/>
       <w:r>
         <w:t>Công thức tính khoảng cách Euclid</w:t>
       </w:r>
-      <w:bookmarkEnd w:id="21"/>
+      <w:bookmarkEnd w:id="22"/>
     </w:p>
     <w:p>
       <w:pPr>
@@ -11031,7 +11157,7 @@
           <v:shape id="_x0000_i1025" type="#_x0000_t75" style="width:108pt;height:38.25pt" o:ole="">
             <v:imagedata r:id="rId15" o:title=""/>
           </v:shape>
-          <o:OLEObject Type="Embed" ProgID="Equation.DSMT4" ShapeID="_x0000_i1025" DrawAspect="Content" ObjectID="_1493267037" r:id="rId16"/>
+          <o:OLEObject Type="Embed" ProgID="Equation.DSMT4" ShapeID="_x0000_i1025" DrawAspect="Content" ObjectID="_1493268932" r:id="rId16"/>
         </w:object>
       </w:r>
       <w:r>
@@ -11372,7 +11498,7 @@
           <v:shape id="_x0000_i1026" type="#_x0000_t75" style="width:120.75pt;height:38.25pt" o:ole="">
             <v:imagedata r:id="rId17" o:title=""/>
           </v:shape>
-          <o:OLEObject Type="Embed" ProgID="Equation.DSMT4" ShapeID="_x0000_i1026" DrawAspect="Content" ObjectID="_1493267038" r:id="rId18"/>
+          <o:OLEObject Type="Embed" ProgID="Equation.DSMT4" ShapeID="_x0000_i1026" DrawAspect="Content" ObjectID="_1493268933" r:id="rId18"/>
         </w:object>
       </w:r>
       <w:r>
@@ -11426,7 +11552,7 @@
           <v:shape id="_x0000_i1027" type="#_x0000_t75" style="width:99.75pt;height:33.75pt" o:ole="">
             <v:imagedata r:id="rId19" o:title=""/>
           </v:shape>
-          <o:OLEObject Type="Embed" ProgID="Equation.DSMT4" ShapeID="_x0000_i1027" DrawAspect="Content" ObjectID="_1493267039" r:id="rId20"/>
+          <o:OLEObject Type="Embed" ProgID="Equation.DSMT4" ShapeID="_x0000_i1027" DrawAspect="Content" ObjectID="_1493268934" r:id="rId20"/>
         </w:object>
       </w:r>
     </w:p>
@@ -11523,7 +11649,7 @@
           <v:shape id="_x0000_i1028" type="#_x0000_t75" style="width:179.25pt;height:39.75pt" o:ole="">
             <v:imagedata r:id="rId21" o:title=""/>
           </v:shape>
-          <o:OLEObject Type="Embed" ProgID="Equation.DSMT4" ShapeID="_x0000_i1028" DrawAspect="Content" ObjectID="_1493267040" r:id="rId22"/>
+          <o:OLEObject Type="Embed" ProgID="Equation.DSMT4" ShapeID="_x0000_i1028" DrawAspect="Content" ObjectID="_1493268935" r:id="rId22"/>
         </w:object>
       </w:r>
     </w:p>
@@ -11551,7 +11677,7 @@
           <v:shape id="_x0000_i1029" type="#_x0000_t75" style="width:60.75pt;height:33.75pt" o:ole="">
             <v:imagedata r:id="rId23" o:title=""/>
           </v:shape>
-          <o:OLEObject Type="Embed" ProgID="Equation.DSMT4" ShapeID="_x0000_i1029" DrawAspect="Content" ObjectID="_1493267041" r:id="rId24"/>
+          <o:OLEObject Type="Embed" ProgID="Equation.DSMT4" ShapeID="_x0000_i1029" DrawAspect="Content" ObjectID="_1493268936" r:id="rId24"/>
         </w:object>
       </w:r>
       <w:r>
@@ -11569,7 +11695,7 @@
           <v:shape id="_x0000_i1030" type="#_x0000_t75" style="width:59.25pt;height:33.75pt" o:ole="">
             <v:imagedata r:id="rId25" o:title=""/>
           </v:shape>
-          <o:OLEObject Type="Embed" ProgID="Equation.DSMT4" ShapeID="_x0000_i1030" DrawAspect="Content" ObjectID="_1493267042" r:id="rId26"/>
+          <o:OLEObject Type="Embed" ProgID="Equation.DSMT4" ShapeID="_x0000_i1030" DrawAspect="Content" ObjectID="_1493268937" r:id="rId26"/>
         </w:object>
       </w:r>
     </w:p>
@@ -11689,46 +11815,72 @@
           <w:szCs w:val="26"/>
         </w:rPr>
       </w:pPr>
-      <w:bookmarkStart w:id="22" w:name="_Toc419522977"/>
+      <w:bookmarkStart w:id="23" w:name="_Toc419526367"/>
       <w:r>
         <w:t xml:space="preserve">Hình </w:t>
       </w:r>
-      <w:fldSimple w:instr=" STYLEREF 1 \s ">
-        <w:r>
-          <w:rPr>
-            <w:noProof/>
-          </w:rPr>
-          <w:t>2</w:t>
-        </w:r>
-      </w:fldSimple>
+      <w:r>
+        <w:fldChar w:fldCharType="begin"/>
+      </w:r>
+      <w:r>
+        <w:instrText xml:space="preserve"> STYLEREF 1 \s </w:instrText>
+      </w:r>
+      <w:r>
+        <w:fldChar w:fldCharType="separate"/>
+      </w:r>
+      <w:r>
+        <w:rPr>
+          <w:noProof/>
+        </w:rPr>
+        <w:t>2</w:t>
+      </w:r>
+      <w:r>
+        <w:rPr>
+          <w:noProof/>
+        </w:rPr>
+        <w:fldChar w:fldCharType="end"/>
+      </w:r>
       <w:r>
         <w:t>.</w:t>
       </w:r>
-      <w:fldSimple w:instr=" SEQ Hình \* ARABIC \s 1 ">
-        <w:r>
-          <w:rPr>
-            <w:noProof/>
-          </w:rPr>
-          <w:t>4</w:t>
-        </w:r>
-      </w:fldSimple>
+      <w:r>
+        <w:fldChar w:fldCharType="begin"/>
+      </w:r>
+      <w:r>
+        <w:instrText xml:space="preserve"> SEQ Hình \* ARABIC \s 1 </w:instrText>
+      </w:r>
+      <w:r>
+        <w:fldChar w:fldCharType="separate"/>
+      </w:r>
+      <w:r>
+        <w:rPr>
+          <w:noProof/>
+        </w:rPr>
+        <w:t>4</w:t>
+      </w:r>
+      <w:r>
+        <w:rPr>
+          <w:noProof/>
+        </w:rPr>
+        <w:fldChar w:fldCharType="end"/>
+      </w:r>
       <w:r>
         <w:t xml:space="preserve">. Hai chuỗi thời gian </w:t>
       </w:r>
       <w:r>
         <w:t>hình dạng giống nhau nhưng bị lệch theo trục tung</w:t>
       </w:r>
-      <w:bookmarkEnd w:id="22"/>
+      <w:bookmarkEnd w:id="23"/>
     </w:p>
     <w:p>
       <w:pPr>
         <w:pStyle w:val="Heading3"/>
       </w:pPr>
-      <w:bookmarkStart w:id="23" w:name="_Toc419522956"/>
+      <w:bookmarkStart w:id="24" w:name="_Toc419526346"/>
       <w:r>
         <w:t>Phương pháp xoắn thời gian động</w:t>
       </w:r>
-      <w:bookmarkEnd w:id="23"/>
+      <w:bookmarkEnd w:id="24"/>
     </w:p>
     <w:p>
       <w:pPr>
@@ -13161,36 +13313,62 @@
           <w:szCs w:val="26"/>
         </w:rPr>
       </w:pPr>
-      <w:bookmarkStart w:id="24" w:name="_Toc419522978"/>
+      <w:bookmarkStart w:id="25" w:name="_Toc419526368"/>
       <w:r>
         <w:t xml:space="preserve">Hình </w:t>
       </w:r>
-      <w:fldSimple w:instr=" STYLEREF 1 \s ">
-        <w:r>
-          <w:rPr>
-            <w:noProof/>
-          </w:rPr>
-          <w:t>2</w:t>
-        </w:r>
-      </w:fldSimple>
+      <w:r>
+        <w:fldChar w:fldCharType="begin"/>
+      </w:r>
+      <w:r>
+        <w:instrText xml:space="preserve"> STYLEREF 1 \s </w:instrText>
+      </w:r>
+      <w:r>
+        <w:fldChar w:fldCharType="separate"/>
+      </w:r>
+      <w:r>
+        <w:rPr>
+          <w:noProof/>
+        </w:rPr>
+        <w:t>2</w:t>
+      </w:r>
+      <w:r>
+        <w:rPr>
+          <w:noProof/>
+        </w:rPr>
+        <w:fldChar w:fldCharType="end"/>
+      </w:r>
       <w:r>
         <w:t>.</w:t>
       </w:r>
-      <w:fldSimple w:instr=" SEQ Hình \* ARABIC \s 1 ">
-        <w:r>
-          <w:rPr>
-            <w:noProof/>
-          </w:rPr>
-          <w:t>5</w:t>
-        </w:r>
-      </w:fldSimple>
+      <w:r>
+        <w:fldChar w:fldCharType="begin"/>
+      </w:r>
+      <w:r>
+        <w:instrText xml:space="preserve"> SEQ Hình \* ARABIC \s 1 </w:instrText>
+      </w:r>
+      <w:r>
+        <w:fldChar w:fldCharType="separate"/>
+      </w:r>
+      <w:r>
+        <w:rPr>
+          <w:noProof/>
+        </w:rPr>
+        <w:t>5</w:t>
+      </w:r>
+      <w:r>
+        <w:rPr>
+          <w:noProof/>
+        </w:rPr>
+        <w:fldChar w:fldCharType="end"/>
+      </w:r>
       <w:r>
         <w:rPr>
           <w:szCs w:val="26"/>
         </w:rPr>
         <w:t>. (a) Đo khoảng cách bằng công thức Euclid. (b) Đo khoảng cách bằng phương pháp xoắn thời gian động.</w:t>
       </w:r>
-      <w:bookmarkEnd w:id="24"/>
+      <w:bookmarkEnd w:id="25"/>
     </w:p>
     <w:p>
       <w:pPr>
@@ -13288,7 +13466,7 @@
           <v:shape id="_x0000_i1031" type="#_x0000_t75" style="width:144.75pt;height:21pt" o:ole="">
             <v:imagedata r:id="rId30" o:title=""/>
           </v:shape>
-          <o:OLEObject Type="Embed" ProgID="Equation.DSMT4" ShapeID="_x0000_i1031" DrawAspect="Content" ObjectID="_1493267043" r:id="rId31"/>
+          <o:OLEObject Type="Embed" ProgID="Equation.DSMT4" ShapeID="_x0000_i1031" DrawAspect="Content" ObjectID="_1493268938" r:id="rId31"/>
         </w:object>
       </w:r>
       <w:r>
@@ -13307,7 +13485,7 @@
           <v:shape id="_x0000_i1032" type="#_x0000_t75" style="width:33pt;height:15.75pt" o:ole="">
             <v:imagedata r:id="rId32" o:title=""/>
           </v:shape>
-          <o:OLEObject Type="Embed" ProgID="Equation.DSMT4" ShapeID="_x0000_i1032" DrawAspect="Content" ObjectID="_1493267044" r:id="rId33"/>
+          <o:OLEObject Type="Embed" ProgID="Equation.DSMT4" ShapeID="_x0000_i1032" DrawAspect="Content" ObjectID="_1493268939" r:id="rId33"/>
         </w:object>
       </w:r>
       <w:r>
@@ -13326,7 +13504,7 @@
           <v:shape id="_x0000_i1033" type="#_x0000_t75" style="width:313.5pt;height:24pt" o:ole="">
             <v:imagedata r:id="rId34" o:title=""/>
           </v:shape>
-          <o:OLEObject Type="Embed" ProgID="Equation.DSMT4" ShapeID="_x0000_i1033" DrawAspect="Content" ObjectID="_1493267045" r:id="rId35"/>
+          <o:OLEObject Type="Embed" ProgID="Equation.DSMT4" ShapeID="_x0000_i1033" DrawAspect="Content" ObjectID="_1493268940" r:id="rId35"/>
         </w:object>
       </w:r>
     </w:p>
@@ -13342,7 +13520,7 @@
           <v:shape id="_x0000_i1034" type="#_x0000_t75" style="width:80.25pt;height:21.75pt" o:ole="">
             <v:imagedata r:id="rId36" o:title=""/>
           </v:shape>
-          <o:OLEObject Type="Embed" ProgID="Equation.DSMT4" ShapeID="_x0000_i1034" DrawAspect="Content" ObjectID="_1493267046" r:id="rId37"/>
+          <o:OLEObject Type="Embed" ProgID="Equation.DSMT4" ShapeID="_x0000_i1034" DrawAspect="Content" ObjectID="_1493268941" r:id="rId37"/>
         </w:object>
       </w:r>
     </w:p>
@@ -13568,29 +13746,55 @@
       <w:r>
         <w:tab/>
       </w:r>
-      <w:bookmarkStart w:id="25" w:name="_Toc419522979"/>
+      <w:bookmarkStart w:id="26" w:name="_Toc419526369"/>
       <w:r>
         <w:t xml:space="preserve">Hình </w:t>
       </w:r>
-      <w:fldSimple w:instr=" STYLEREF 1 \s ">
-        <w:r>
-          <w:rPr>
-            <w:noProof/>
-          </w:rPr>
-          <w:t>2</w:t>
-        </w:r>
-      </w:fldSimple>
+      <w:r>
+        <w:fldChar w:fldCharType="begin"/>
+      </w:r>
+      <w:r>
+        <w:instrText xml:space="preserve"> STYLEREF 1 \s </w:instrText>
+      </w:r>
+      <w:r>
+        <w:fldChar w:fldCharType="separate"/>
+      </w:r>
+      <w:r>
+        <w:rPr>
+          <w:noProof/>
+        </w:rPr>
+        <w:t>2</w:t>
+      </w:r>
+      <w:r>
+        <w:rPr>
+          <w:noProof/>
+        </w:rPr>
+        <w:fldChar w:fldCharType="end"/>
+      </w:r>
       <w:r>
         <w:t>.</w:t>
       </w:r>
-      <w:fldSimple w:instr=" SEQ Hình \* ARABIC \s 1 ">
-        <w:r>
-          <w:rPr>
-            <w:noProof/>
-          </w:rPr>
-          <w:t>6</w:t>
-        </w:r>
-      </w:fldSimple>
+      <w:r>
+        <w:fldChar w:fldCharType="begin"/>
+      </w:r>
+      <w:r>
+        <w:instrText xml:space="preserve"> SEQ Hình \* ARABIC \s 1 </w:instrText>
+      </w:r>
+      <w:r>
+        <w:fldChar w:fldCharType="separate"/>
+      </w:r>
+      <w:r>
+        <w:rPr>
+          <w:noProof/>
+        </w:rPr>
+        <w:t>6</w:t>
+      </w:r>
+      <w:r>
+        <w:rPr>
+          <w:noProof/>
+        </w:rPr>
+        <w:fldChar w:fldCharType="end"/>
+      </w:r>
       <w:r>
         <w:t xml:space="preserve">. </w:t>
       </w:r>
@@ -13603,7 +13807,7 @@
         </w:rPr>
         <w:t>.</w:t>
       </w:r>
-      <w:bookmarkEnd w:id="25"/>
+      <w:bookmarkEnd w:id="26"/>
     </w:p>
     <w:p>
       <w:pPr>
@@ -13675,7 +13879,7 @@
       <w:pPr>
         <w:pStyle w:val="Heading2"/>
       </w:pPr>
-      <w:bookmarkStart w:id="26" w:name="_Toc419522957"/>
+      <w:bookmarkStart w:id="27" w:name="_Toc419526347"/>
       <w:r>
         <w:t xml:space="preserve">Các </w:t>
       </w:r>
@@ -13685,7 +13889,7 @@
       <w:r>
         <w:t>thu giảm số chiều và rời rạc hóa dữ liệu</w:t>
       </w:r>
-      <w:bookmarkEnd w:id="26"/>
+      <w:bookmarkEnd w:id="27"/>
     </w:p>
     <w:p>
       <w:pPr>
@@ -13762,11 +13966,11 @@
       <w:pPr>
         <w:pStyle w:val="Heading3"/>
       </w:pPr>
-      <w:bookmarkStart w:id="27" w:name="_Toc419522958"/>
+      <w:bookmarkStart w:id="28" w:name="_Toc419526348"/>
       <w:r>
         <w:t>Phương pháp xấp xỉ PAA.</w:t>
       </w:r>
-      <w:bookmarkEnd w:id="27"/>
+      <w:bookmarkEnd w:id="28"/>
     </w:p>
     <w:p>
       <w:pPr>
@@ -13968,7 +14172,7 @@
           <v:shape id="_x0000_i1035" type="#_x0000_t75" style="width:139.5pt;height:56.25pt" o:ole="">
             <v:imagedata r:id="rId39" o:title=""/>
           </v:shape>
-          <o:OLEObject Type="Embed" ProgID="Equation.DSMT4" ShapeID="_x0000_i1035" DrawAspect="Content" ObjectID="_1493267047" r:id="rId40"/>
+          <o:OLEObject Type="Embed" ProgID="Equation.DSMT4" ShapeID="_x0000_i1035" DrawAspect="Content" ObjectID="_1493268942" r:id="rId40"/>
         </w:object>
       </w:r>
     </w:p>
@@ -14408,29 +14612,55 @@
       <w:pPr>
         <w:ind w:firstLine="720"/>
       </w:pPr>
-      <w:bookmarkStart w:id="28" w:name="_Toc419522980"/>
+      <w:bookmarkStart w:id="29" w:name="_Toc419526370"/>
       <w:r>
         <w:t xml:space="preserve">Hình </w:t>
       </w:r>
-      <w:fldSimple w:instr=" STYLEREF 1 \s ">
-        <w:r>
-          <w:rPr>
-            <w:noProof/>
-          </w:rPr>
-          <w:t>2</w:t>
-        </w:r>
-      </w:fldSimple>
+      <w:r>
+        <w:fldChar w:fldCharType="begin"/>
+      </w:r>
+      <w:r>
+        <w:instrText xml:space="preserve"> STYLEREF 1 \s </w:instrText>
+      </w:r>
+      <w:r>
+        <w:fldChar w:fldCharType="separate"/>
+      </w:r>
+      <w:r>
+        <w:rPr>
+          <w:noProof/>
+        </w:rPr>
+        <w:t>2</w:t>
+      </w:r>
+      <w:r>
+        <w:rPr>
+          <w:noProof/>
+        </w:rPr>
+        <w:fldChar w:fldCharType="end"/>
+      </w:r>
       <w:r>
         <w:t>.</w:t>
       </w:r>
-      <w:fldSimple w:instr=" SEQ Hình \* ARABIC \s 1 ">
-        <w:r>
-          <w:rPr>
-            <w:noProof/>
-          </w:rPr>
-          <w:t>7</w:t>
-        </w:r>
-      </w:fldSimple>
+      <w:r>
+        <w:fldChar w:fldCharType="begin"/>
+      </w:r>
+      <w:r>
+        <w:instrText xml:space="preserve"> SEQ Hình \* ARABIC \s 1 </w:instrText>
+      </w:r>
+      <w:r>
+        <w:fldChar w:fldCharType="separate"/>
+      </w:r>
+      <w:r>
+        <w:rPr>
+          <w:noProof/>
+        </w:rPr>
+        <w:t>7</w:t>
+      </w:r>
+      <w:r>
+        <w:rPr>
+          <w:noProof/>
+        </w:rPr>
+        <w:fldChar w:fldCharType="end"/>
+      </w:r>
       <w:r>
         <w:t>. Phương pháp xấp xỉ PAA</w:t>
       </w:r>
@@ -14440,7 +14670,7 @@
       <w:r>
         <w:t>.</w:t>
       </w:r>
-      <w:bookmarkEnd w:id="28"/>
+      <w:bookmarkEnd w:id="29"/>
     </w:p>
     <w:p>
       <w:pPr>
@@ -14514,11 +14744,11 @@
       <w:pPr>
         <w:pStyle w:val="Heading3"/>
       </w:pPr>
-      <w:bookmarkStart w:id="29" w:name="_Toc419522959"/>
+      <w:bookmarkStart w:id="30" w:name="_Toc419526349"/>
       <w:r>
         <w:t>Phương pháp biến đổi dạng sóng Haar</w:t>
       </w:r>
-      <w:bookmarkEnd w:id="29"/>
+      <w:bookmarkEnd w:id="30"/>
     </w:p>
     <w:p>
       <w:pPr>
@@ -14799,29 +15029,58 @@
       <w:pPr>
         <w:ind w:firstLine="720"/>
       </w:pPr>
-      <w:bookmarkStart w:id="30" w:name="_Toc419522981"/>
+      <w:bookmarkStart w:id="31" w:name="_Toc419526371"/>
       <w:r>
         <w:t xml:space="preserve">Hình </w:t>
       </w:r>
-      <w:fldSimple w:instr=" STYLEREF 1 \s ">
-        <w:r>
-          <w:rPr>
-            <w:noProof/>
-          </w:rPr>
-          <w:t>2</w:t>
-        </w:r>
-      </w:fldSimple>
+      <w:r>
+        <w:fldChar w:fldCharType="begin"/>
+      </w:r>
+      <w:r>
+        <w:instrText xml:space="preserve"> STYLEREF 1 \s </w:instrText>
+      </w:r>
+      <w:r>
+        <w:fldChar w:fldCharType="separate"/>
+      </w:r>
+      <w:r>
+        <w:rPr>
+          <w:noProof/>
+        </w:rPr>
+        <w:t>2</w:t>
+      </w:r>
+      <w:r>
+        <w:rPr>
+          <w:noProof/>
+        </w:rPr>
+        <w:fldChar w:fldCharType="end"/>
+      </w:r>
       <w:r>
         <w:t>.</w:t>
       </w:r>
-      <w:fldSimple w:instr=" SEQ Hình \* ARABIC \s 1 ">
-        <w:r>
-          <w:rPr>
-            <w:noProof/>
-          </w:rPr>
-          <w:t>8</w:t>
-        </w:r>
-      </w:fldSimple>
+      <w:r>
+        <w:fldChar w:fldCharType="begin"/>
+      </w:r>
+      <w:r>
+        <w:instrText xml:space="preserve"> SEQ H</w:instrText>
+      </w:r>
+      <w:r>
+        <w:instrText xml:space="preserve">ình \* ARABIC \s 1 </w:instrText>
+      </w:r>
+      <w:r>
+        <w:fldChar w:fldCharType="separate"/>
+      </w:r>
+      <w:r>
+        <w:rPr>
+          <w:noProof/>
+        </w:rPr>
+        <w:t>8</w:t>
+      </w:r>
+      <w:r>
+        <w:rPr>
+          <w:noProof/>
+        </w:rPr>
+        <w:fldChar w:fldCharType="end"/>
+      </w:r>
       <w:r>
         <w:t xml:space="preserve">  </w:t>
       </w:r>
@@ -14840,7 +15099,7 @@
       <w:r>
         <w:t>.</w:t>
       </w:r>
-      <w:bookmarkEnd w:id="30"/>
+      <w:bookmarkEnd w:id="31"/>
     </w:p>
     <w:p>
       <w:pPr>
@@ -14904,7 +15163,7 @@
           <v:shape id="_x0000_i1036" type="#_x0000_t75" style="width:170.25pt;height:18.75pt" o:ole="">
             <v:imagedata r:id="rId43" o:title=""/>
           </v:shape>
-          <o:OLEObject Type="Embed" ProgID="Equation.DSMT4" ShapeID="_x0000_i1036" DrawAspect="Content" ObjectID="_1493267048" r:id="rId44"/>
+          <o:OLEObject Type="Embed" ProgID="Equation.DSMT4" ShapeID="_x0000_i1036" DrawAspect="Content" ObjectID="_1493268943" r:id="rId44"/>
         </w:object>
       </w:r>
     </w:p>
@@ -15062,36 +15321,62 @@
       <w:pPr>
         <w:ind w:firstLine="720"/>
       </w:pPr>
-      <w:bookmarkStart w:id="31" w:name="_Toc419522982"/>
+      <w:bookmarkStart w:id="32" w:name="_Toc419526372"/>
       <w:r>
         <w:t xml:space="preserve">Hình </w:t>
       </w:r>
-      <w:fldSimple w:instr=" STYLEREF 1 \s ">
-        <w:r>
-          <w:rPr>
-            <w:noProof/>
-          </w:rPr>
-          <w:t>2</w:t>
-        </w:r>
-      </w:fldSimple>
+      <w:r>
+        <w:fldChar w:fldCharType="begin"/>
+      </w:r>
+      <w:r>
+        <w:instrText xml:space="preserve"> STYLEREF 1 \s </w:instrText>
+      </w:r>
+      <w:r>
+        <w:fldChar w:fldCharType="separate"/>
+      </w:r>
+      <w:r>
+        <w:rPr>
+          <w:noProof/>
+        </w:rPr>
+        <w:t>2</w:t>
+      </w:r>
+      <w:r>
+        <w:rPr>
+          <w:noProof/>
+        </w:rPr>
+        <w:fldChar w:fldCharType="end"/>
+      </w:r>
       <w:r>
         <w:t>.</w:t>
       </w:r>
-      <w:fldSimple w:instr=" SEQ Hình \* ARABIC \s 1 ">
-        <w:r>
-          <w:rPr>
-            <w:noProof/>
-          </w:rPr>
-          <w:t>9</w:t>
-        </w:r>
-      </w:fldSimple>
+      <w:r>
+        <w:fldChar w:fldCharType="begin"/>
+      </w:r>
+      <w:r>
+        <w:instrText xml:space="preserve"> SEQ Hình \* ARABIC \s 1 </w:instrText>
+      </w:r>
+      <w:r>
+        <w:fldChar w:fldCharType="separate"/>
+      </w:r>
+      <w:r>
+        <w:rPr>
+          <w:noProof/>
+        </w:rPr>
+        <w:t>9</w:t>
+      </w:r>
+      <w:r>
+        <w:rPr>
+          <w:noProof/>
+        </w:rPr>
+        <w:fldChar w:fldCharType="end"/>
+      </w:r>
       <w:r>
         <w:t>. Hiện thực phương pháp biến đổi dạng sóng Haar bằng phép nhân ma trận</w:t>
       </w:r>
       <w:r>
         <w:t>.</w:t>
       </w:r>
-      <w:bookmarkEnd w:id="31"/>
+      <w:bookmarkEnd w:id="32"/>
     </w:p>
     <w:p>
       <w:pPr>
@@ -15114,7 +15399,7 @@
           <v:shape id="_x0000_i1037" type="#_x0000_t75" style="width:14.25pt;height:18.75pt" o:ole="">
             <v:imagedata r:id="rId46" o:title=""/>
           </v:shape>
-          <o:OLEObject Type="Embed" ProgID="Equation.DSMT4" ShapeID="_x0000_i1037" DrawAspect="Content" ObjectID="_1493267049" r:id="rId47"/>
+          <o:OLEObject Type="Embed" ProgID="Equation.DSMT4" ShapeID="_x0000_i1037" DrawAspect="Content" ObjectID="_1493268944" r:id="rId47"/>
         </w:object>
       </w:r>
       <w:r>
@@ -15128,7 +15413,7 @@
           <v:shape id="_x0000_i1038" type="#_x0000_t75" style="width:14.25pt;height:18.75pt" o:ole="">
             <v:imagedata r:id="rId48" o:title=""/>
           </v:shape>
-          <o:OLEObject Type="Embed" ProgID="Equation.DSMT4" ShapeID="_x0000_i1038" DrawAspect="Content" ObjectID="_1493267050" r:id="rId49"/>
+          <o:OLEObject Type="Embed" ProgID="Equation.DSMT4" ShapeID="_x0000_i1038" DrawAspect="Content" ObjectID="_1493268945" r:id="rId49"/>
         </w:object>
       </w:r>
       <w:r>
@@ -15142,7 +15427,7 @@
           <v:shape id="_x0000_i1039" type="#_x0000_t75" style="width:17.25pt;height:18pt" o:ole="">
             <v:imagedata r:id="rId50" o:title=""/>
           </v:shape>
-          <o:OLEObject Type="Embed" ProgID="Equation.DSMT4" ShapeID="_x0000_i1039" DrawAspect="Content" ObjectID="_1493267051" r:id="rId51"/>
+          <o:OLEObject Type="Embed" ProgID="Equation.DSMT4" ShapeID="_x0000_i1039" DrawAspect="Content" ObjectID="_1493268946" r:id="rId51"/>
         </w:object>
       </w:r>
       <w:r>
@@ -15156,7 +15441,7 @@
           <v:shape id="_x0000_i1040" type="#_x0000_t75" style="width:15.75pt;height:18pt" o:ole="">
             <v:imagedata r:id="rId52" o:title=""/>
           </v:shape>
-          <o:OLEObject Type="Embed" ProgID="Equation.DSMT4" ShapeID="_x0000_i1040" DrawAspect="Content" ObjectID="_1493267052" r:id="rId53"/>
+          <o:OLEObject Type="Embed" ProgID="Equation.DSMT4" ShapeID="_x0000_i1040" DrawAspect="Content" ObjectID="_1493268947" r:id="rId53"/>
         </w:object>
       </w:r>
       <w:r>
@@ -15182,7 +15467,7 @@
           <v:shape id="_x0000_i1041" type="#_x0000_t75" style="width:84pt;height:21.75pt" o:ole="">
             <v:imagedata r:id="rId54" o:title=""/>
           </v:shape>
-          <o:OLEObject Type="Embed" ProgID="Equation.DSMT4" ShapeID="_x0000_i1041" DrawAspect="Content" ObjectID="_1493267053" r:id="rId55"/>
+          <o:OLEObject Type="Embed" ProgID="Equation.DSMT4" ShapeID="_x0000_i1041" DrawAspect="Content" ObjectID="_1493268948" r:id="rId55"/>
         </w:object>
       </w:r>
       <w:r>
@@ -15851,43 +16136,69 @@
       <w:pPr>
         <w:ind w:firstLine="720"/>
       </w:pPr>
-      <w:bookmarkStart w:id="32" w:name="_Toc419522983"/>
+      <w:bookmarkStart w:id="33" w:name="_Toc419526373"/>
       <w:r>
         <w:t xml:space="preserve">Hình </w:t>
       </w:r>
-      <w:fldSimple w:instr=" STYLEREF 1 \s ">
-        <w:r>
-          <w:rPr>
-            <w:noProof/>
-          </w:rPr>
-          <w:t>2</w:t>
-        </w:r>
-      </w:fldSimple>
+      <w:r>
+        <w:fldChar w:fldCharType="begin"/>
+      </w:r>
+      <w:r>
+        <w:instrText xml:space="preserve"> STYLEREF 1 \s </w:instrText>
+      </w:r>
+      <w:r>
+        <w:fldChar w:fldCharType="separate"/>
+      </w:r>
+      <w:r>
+        <w:rPr>
+          <w:noProof/>
+        </w:rPr>
+        <w:t>2</w:t>
+      </w:r>
+      <w:r>
+        <w:rPr>
+          <w:noProof/>
+        </w:rPr>
+        <w:fldChar w:fldCharType="end"/>
+      </w:r>
       <w:r>
         <w:t>.</w:t>
       </w:r>
-      <w:fldSimple w:instr=" SEQ Hình \* ARABIC \s 1 ">
-        <w:r>
-          <w:rPr>
-            <w:noProof/>
-          </w:rPr>
-          <w:t>10</w:t>
-        </w:r>
-      </w:fldSimple>
+      <w:r>
+        <w:fldChar w:fldCharType="begin"/>
+      </w:r>
+      <w:r>
+        <w:instrText xml:space="preserve"> SEQ Hình \* ARABIC \s 1 </w:instrText>
+      </w:r>
+      <w:r>
+        <w:fldChar w:fldCharType="separate"/>
+      </w:r>
+      <w:r>
+        <w:rPr>
+          <w:noProof/>
+        </w:rPr>
+        <w:t>10</w:t>
+      </w:r>
+      <w:r>
+        <w:rPr>
+          <w:noProof/>
+        </w:rPr>
+        <w:fldChar w:fldCharType="end"/>
+      </w:r>
       <w:r>
         <w:t>. Giải thuật biến đổi dạng sóng Haar của Fu và các cộng sự</w:t>
       </w:r>
-      <w:bookmarkEnd w:id="32"/>
+      <w:bookmarkEnd w:id="33"/>
     </w:p>
     <w:p>
       <w:pPr>
         <w:pStyle w:val="Heading3"/>
       </w:pPr>
-      <w:bookmarkStart w:id="33" w:name="_Toc419522960"/>
+      <w:bookmarkStart w:id="34" w:name="_Toc419526350"/>
       <w:r>
         <w:t>Phương pháp biểu diễn SAX</w:t>
       </w:r>
-      <w:bookmarkEnd w:id="33"/>
+      <w:bookmarkEnd w:id="34"/>
     </w:p>
     <w:p>
       <w:pPr>
@@ -16130,8 +16441,6 @@
         <w:lastRenderedPageBreak/>
         <w:t>thường được xác định trong một bảng thống kê. Hình</w:t>
       </w:r>
-      <w:bookmarkStart w:id="34" w:name="_GoBack"/>
-      <w:bookmarkEnd w:id="34"/>
       <w:r>
         <w:t xml:space="preserve"> 2.11</w:t>
       </w:r>
@@ -16576,29 +16885,55 @@
       <w:pPr>
         <w:ind w:firstLine="720"/>
       </w:pPr>
-      <w:bookmarkStart w:id="35" w:name="_Toc419522984"/>
+      <w:bookmarkStart w:id="35" w:name="_Toc419526374"/>
       <w:r>
         <w:t xml:space="preserve">Hình </w:t>
       </w:r>
-      <w:fldSimple w:instr=" STYLEREF 1 \s ">
-        <w:r>
-          <w:rPr>
-            <w:noProof/>
-          </w:rPr>
-          <w:t>2</w:t>
-        </w:r>
-      </w:fldSimple>
+      <w:r>
+        <w:fldChar w:fldCharType="begin"/>
+      </w:r>
+      <w:r>
+        <w:instrText xml:space="preserve"> STYLEREF 1 \s </w:instrText>
+      </w:r>
+      <w:r>
+        <w:fldChar w:fldCharType="separate"/>
+      </w:r>
+      <w:r>
+        <w:rPr>
+          <w:noProof/>
+        </w:rPr>
+        <w:t>2</w:t>
+      </w:r>
+      <w:r>
+        <w:rPr>
+          <w:noProof/>
+        </w:rPr>
+        <w:fldChar w:fldCharType="end"/>
+      </w:r>
       <w:r>
         <w:t>.</w:t>
       </w:r>
-      <w:fldSimple w:instr=" SEQ Hình \* ARABIC \s 1 ">
-        <w:r>
-          <w:rPr>
-            <w:noProof/>
-          </w:rPr>
-          <w:t>11</w:t>
-        </w:r>
-      </w:fldSimple>
+      <w:r>
+        <w:fldChar w:fldCharType="begin"/>
+      </w:r>
+      <w:r>
+        <w:instrText xml:space="preserve"> SEQ Hình \* ARABIC \s 1 </w:instrText>
+      </w:r>
+      <w:r>
+        <w:fldChar w:fldCharType="separate"/>
+      </w:r>
+      <w:r>
+        <w:rPr>
+          <w:noProof/>
+        </w:rPr>
+        <w:t>11</w:t>
+      </w:r>
+      <w:r>
+        <w:rPr>
+          <w:noProof/>
+        </w:rPr>
+        <w:fldChar w:fldCharType="end"/>
+      </w:r>
       <w:r>
         <w:t xml:space="preserve">. Bảng các điểm chia với </w:t>
       </w:r>
@@ -16675,29 +17010,55 @@
       <w:pPr>
         <w:ind w:firstLine="720"/>
       </w:pPr>
-      <w:bookmarkStart w:id="36" w:name="_Toc419522985"/>
+      <w:bookmarkStart w:id="36" w:name="_Toc419526375"/>
       <w:r>
         <w:t xml:space="preserve">Hình </w:t>
       </w:r>
-      <w:fldSimple w:instr=" STYLEREF 1 \s ">
-        <w:r>
-          <w:rPr>
-            <w:noProof/>
-          </w:rPr>
-          <w:t>2</w:t>
-        </w:r>
-      </w:fldSimple>
+      <w:r>
+        <w:fldChar w:fldCharType="begin"/>
+      </w:r>
+      <w:r>
+        <w:instrText xml:space="preserve"> STYLEREF 1 \s </w:instrText>
+      </w:r>
+      <w:r>
+        <w:fldChar w:fldCharType="separate"/>
+      </w:r>
+      <w:r>
+        <w:rPr>
+          <w:noProof/>
+        </w:rPr>
+        <w:t>2</w:t>
+      </w:r>
+      <w:r>
+        <w:rPr>
+          <w:noProof/>
+        </w:rPr>
+        <w:fldChar w:fldCharType="end"/>
+      </w:r>
       <w:r>
         <w:t>.</w:t>
       </w:r>
-      <w:fldSimple w:instr=" SEQ Hình \* ARABIC \s 1 ">
-        <w:r>
-          <w:rPr>
-            <w:noProof/>
-          </w:rPr>
-          <w:t>12</w:t>
-        </w:r>
-      </w:fldSimple>
+      <w:r>
+        <w:fldChar w:fldCharType="begin"/>
+      </w:r>
+      <w:r>
+        <w:instrText xml:space="preserve"> SEQ Hình \* ARABIC \s 1 </w:instrText>
+      </w:r>
+      <w:r>
+        <w:fldChar w:fldCharType="separate"/>
+      </w:r>
+      <w:r>
+        <w:rPr>
+          <w:noProof/>
+        </w:rPr>
+        <w:t>12</w:t>
+      </w:r>
+      <w:r>
+        <w:rPr>
+          <w:noProof/>
+        </w:rPr>
+        <w:fldChar w:fldCharType="end"/>
+      </w:r>
       <w:r>
         <w:t xml:space="preserve">. </w:t>
       </w:r>
@@ -16867,7 +17228,7 @@
       <w:r>
         <w:br/>
       </w:r>
-      <w:bookmarkStart w:id="38" w:name="_Toc419522961"/>
+      <w:bookmarkStart w:id="38" w:name="_Toc419526351"/>
       <w:bookmarkEnd w:id="37"/>
       <w:r>
         <w:t>GiỚI THIỆU CÁC CÔNG TRÌNH LIÊN QUAN</w:t>
@@ -17215,7 +17576,7 @@
       <w:pPr>
         <w:pStyle w:val="Heading2"/>
       </w:pPr>
-      <w:bookmarkStart w:id="39" w:name="_Toc419522962"/>
+      <w:bookmarkStart w:id="39" w:name="_Toc419526352"/>
       <w:r>
         <w:t>Các công trình liên quan đến phân đoạn</w:t>
       </w:r>
@@ -17225,7 +17586,7 @@
       <w:pPr>
         <w:pStyle w:val="Heading3"/>
       </w:pPr>
-      <w:bookmarkStart w:id="40" w:name="_Toc419522963"/>
+      <w:bookmarkStart w:id="40" w:name="_Toc419526353"/>
       <w:r>
         <w:t>Giải thuật phân đoạn từ trên xuống cải tiến của D. Lemire</w:t>
       </w:r>
@@ -18127,7 +18488,27 @@
           <w:szCs w:val="26"/>
         </w:rPr>
         <w:tab/>
-        <w:t>if m &lt; e then</w:t>
+      </w:r>
+      <w:r>
+        <w:rPr>
+          <w:b/>
+          <w:szCs w:val="26"/>
+        </w:rPr>
+        <w:t>if</w:t>
+      </w:r>
+      <w:r>
+        <w:rPr>
+          <w:i/>
+          <w:szCs w:val="26"/>
+        </w:rPr>
+        <w:t xml:space="preserve"> m &lt; e </w:t>
+      </w:r>
+      <w:r>
+        <w:rPr>
+          <w:b/>
+          <w:szCs w:val="26"/>
+        </w:rPr>
+        <w:t>then</w:t>
       </w:r>
     </w:p>
     <w:p>
@@ -18150,6 +18531,19 @@
           <w:szCs w:val="26"/>
         </w:rPr>
         <w:tab/>
+      </w:r>
+      <w:r>
+        <w:rPr>
+          <w:i/>
+          <w:szCs w:val="26"/>
+        </w:rPr>
+        <w:t xml:space="preserve">     </w:t>
+      </w:r>
+      <w:r>
+        <w:rPr>
+          <w:i/>
+          <w:szCs w:val="26"/>
+        </w:rPr>
         <w:t>remove tuple (i, j, q, e</w:t>
       </w:r>
       <w:r>
@@ -18180,6 +18574,19 @@
           <w:szCs w:val="26"/>
         </w:rPr>
         <w:tab/>
+      </w:r>
+      <w:r>
+        <w:rPr>
+          <w:i/>
+          <w:szCs w:val="26"/>
+        </w:rPr>
+        <w:t xml:space="preserve">     </w:t>
+      </w:r>
+      <w:r>
+        <w:rPr>
+          <w:i/>
+          <w:szCs w:val="26"/>
+        </w:rPr>
         <w:t>insert tuples (i, l, d′,E(i, l, d′)) and (l, j, q − d′−1,E(l, j, q − d′− 1)) in S</w:t>
       </w:r>
     </w:p>
@@ -18212,29 +18619,55 @@
           <w:szCs w:val="26"/>
         </w:rPr>
       </w:pPr>
-      <w:bookmarkStart w:id="41" w:name="_Toc419522986"/>
+      <w:bookmarkStart w:id="41" w:name="_Toc419526376"/>
       <w:r>
         <w:t xml:space="preserve">Hình </w:t>
       </w:r>
-      <w:fldSimple w:instr=" STYLEREF 1 \s ">
-        <w:r>
-          <w:rPr>
-            <w:noProof/>
-          </w:rPr>
-          <w:t>3</w:t>
-        </w:r>
-      </w:fldSimple>
+      <w:r>
+        <w:fldChar w:fldCharType="begin"/>
+      </w:r>
+      <w:r>
+        <w:instrText xml:space="preserve"> STYLEREF 1 \s </w:instrText>
+      </w:r>
+      <w:r>
+        <w:fldChar w:fldCharType="separate"/>
+      </w:r>
+      <w:r>
+        <w:rPr>
+          <w:noProof/>
+        </w:rPr>
+        <w:t>3</w:t>
+      </w:r>
+      <w:r>
+        <w:rPr>
+          <w:noProof/>
+        </w:rPr>
+        <w:fldChar w:fldCharType="end"/>
+      </w:r>
       <w:r>
         <w:t>.</w:t>
       </w:r>
-      <w:fldSimple w:instr=" SEQ Hình \* ARABIC \s 1 ">
-        <w:r>
-          <w:rPr>
-            <w:noProof/>
-          </w:rPr>
-          <w:t>1</w:t>
-        </w:r>
-      </w:fldSimple>
+      <w:r>
+        <w:fldChar w:fldCharType="begin"/>
+      </w:r>
+      <w:r>
+        <w:instrText xml:space="preserve"> SEQ Hình \* ARABIC \s 1 </w:instrText>
+      </w:r>
+      <w:r>
+        <w:fldChar w:fldCharType="separate"/>
+      </w:r>
+      <w:r>
+        <w:rPr>
+          <w:noProof/>
+        </w:rPr>
+        <w:t>1</w:t>
+      </w:r>
+      <w:r>
+        <w:rPr>
+          <w:noProof/>
+        </w:rPr>
+        <w:fldChar w:fldCharType="end"/>
+      </w:r>
       <w:r>
         <w:t>. Mã giả cho giải thuật của D. Lemire.</w:t>
       </w:r>
@@ -18404,7 +18837,7 @@
       <w:pPr>
         <w:pStyle w:val="Heading3"/>
       </w:pPr>
-      <w:bookmarkStart w:id="42" w:name="_Toc419522964"/>
+      <w:bookmarkStart w:id="42" w:name="_Toc419526354"/>
       <w:r>
         <w:t>Giải thuật phân đoạn SWAB</w:t>
       </w:r>
@@ -19492,29 +19925,55 @@
           <w:szCs w:val="26"/>
         </w:rPr>
       </w:pPr>
-      <w:bookmarkStart w:id="43" w:name="_Toc419522987"/>
+      <w:bookmarkStart w:id="43" w:name="_Toc419526377"/>
       <w:r>
         <w:t xml:space="preserve">Hình </w:t>
       </w:r>
-      <w:fldSimple w:instr=" STYLEREF 1 \s ">
-        <w:r>
-          <w:rPr>
-            <w:noProof/>
-          </w:rPr>
-          <w:t>3</w:t>
-        </w:r>
-      </w:fldSimple>
+      <w:r>
+        <w:fldChar w:fldCharType="begin"/>
+      </w:r>
+      <w:r>
+        <w:instrText xml:space="preserve"> STYLEREF 1 \s </w:instrText>
+      </w:r>
+      <w:r>
+        <w:fldChar w:fldCharType="separate"/>
+      </w:r>
+      <w:r>
+        <w:rPr>
+          <w:noProof/>
+        </w:rPr>
+        <w:t>3</w:t>
+      </w:r>
+      <w:r>
+        <w:rPr>
+          <w:noProof/>
+        </w:rPr>
+        <w:fldChar w:fldCharType="end"/>
+      </w:r>
       <w:r>
         <w:t>.</w:t>
       </w:r>
-      <w:fldSimple w:instr=" SEQ Hình \* ARABIC \s 1 ">
-        <w:r>
-          <w:rPr>
-            <w:noProof/>
-          </w:rPr>
-          <w:t>2</w:t>
-        </w:r>
-      </w:fldSimple>
+      <w:r>
+        <w:fldChar w:fldCharType="begin"/>
+      </w:r>
+      <w:r>
+        <w:instrText xml:space="preserve"> SEQ Hình \* ARABIC \s 1 </w:instrText>
+      </w:r>
+      <w:r>
+        <w:fldChar w:fldCharType="separate"/>
+      </w:r>
+      <w:r>
+        <w:rPr>
+          <w:noProof/>
+        </w:rPr>
+        <w:t>2</w:t>
+      </w:r>
+      <w:r>
+        <w:rPr>
+          <w:noProof/>
+        </w:rPr>
+        <w:fldChar w:fldCharType="end"/>
+      </w:r>
       <w:r>
         <w:rPr>
           <w:szCs w:val="26"/>
@@ -19527,7 +19986,7 @@
       <w:pPr>
         <w:pStyle w:val="Heading2"/>
       </w:pPr>
-      <w:bookmarkStart w:id="44" w:name="_Toc419522965"/>
+      <w:bookmarkStart w:id="44" w:name="_Toc419526355"/>
       <w:r>
         <w:t>Các công trình v</w:t>
       </w:r>
@@ -19540,7 +19999,7 @@
       <w:pPr>
         <w:pStyle w:val="Heading3"/>
       </w:pPr>
-      <w:bookmarkStart w:id="45" w:name="_Toc419522966"/>
+      <w:bookmarkStart w:id="45" w:name="_Toc419526356"/>
       <w:r>
         <w:t>Giải thuật HOT SAX</w:t>
       </w:r>
@@ -20100,7 +20559,79 @@
         <w:rPr>
           <w:szCs w:val="26"/>
         </w:rPr>
-        <w:t xml:space="preserve">E. Keogh và các cộng sự nhận thấy rằng đối với mỗi chuỗi con, ta không nhất thiết phải tính được khoảng cách đến lân cận gần nhất của nó mà chỉ cần ta phát hiện khoảng cách của nó đến một chuỗi con khác không tự khớp với nó nhỏ hơn giá trị </w:t>
+        <w:t xml:space="preserve">E. Keogh và các cộng sự nhận thấy rằng đối với mỗi chuỗi con, ta không nhất thiết phải tính được khoảng cách </w:t>
+      </w:r>
+      <w:r>
+        <w:rPr>
+          <w:szCs w:val="26"/>
+        </w:rPr>
+        <w:t>giữa n</w:t>
+      </w:r>
+      <w:r>
+        <w:rPr>
+          <w:szCs w:val="26"/>
+        </w:rPr>
+        <w:t xml:space="preserve">ó </w:t>
+      </w:r>
+      <w:r>
+        <w:rPr>
+          <w:szCs w:val="26"/>
+        </w:rPr>
+        <w:t>đến</w:t>
+      </w:r>
+      <w:r>
+        <w:rPr>
+          <w:szCs w:val="26"/>
+        </w:rPr>
+        <w:t xml:space="preserve"> chuỗi con</w:t>
+      </w:r>
+      <w:r>
+        <w:rPr>
+          <w:szCs w:val="26"/>
+        </w:rPr>
+        <w:t xml:space="preserve"> </w:t>
+      </w:r>
+      <w:r>
+        <w:rPr>
+          <w:szCs w:val="26"/>
+        </w:rPr>
+        <w:t xml:space="preserve">khớp không tầm thường </w:t>
+      </w:r>
+      <w:r>
+        <w:rPr>
+          <w:szCs w:val="26"/>
+        </w:rPr>
+        <w:t>gần nó nhất</w:t>
+      </w:r>
+      <w:r>
+        <w:rPr>
+          <w:szCs w:val="26"/>
+        </w:rPr>
+        <w:t xml:space="preserve"> mà chỉ cần ta phát hiện khoảng các</w:t>
+      </w:r>
+      <w:r>
+        <w:rPr>
+          <w:szCs w:val="26"/>
+        </w:rPr>
+        <w:t xml:space="preserve">h của nó đến một chuỗi con </w:t>
+      </w:r>
+      <w:r>
+        <w:rPr>
+          <w:szCs w:val="26"/>
+        </w:rPr>
+        <w:t xml:space="preserve">khớp </w:t>
+      </w:r>
+      <w:r>
+        <w:rPr>
+          <w:szCs w:val="26"/>
+        </w:rPr>
+        <w:t xml:space="preserve">không tầm thường </w:t>
+      </w:r>
+      <w:r>
+        <w:rPr>
+          <w:szCs w:val="26"/>
+        </w:rPr>
+        <w:t xml:space="preserve">với nó nhỏ hơn giá trị </w:t>
       </w:r>
       <w:r>
         <w:rPr>
@@ -20113,7 +20644,79 @@
         <w:rPr>
           <w:szCs w:val="26"/>
         </w:rPr>
-        <w:t xml:space="preserve"> trong giải thuật hình 3.3 thì ta lặp tức loại nó khỏi danh sách các chuỗi con bất thường ngay. Như vậy vòng lặp bên trong của giải thuật có thể kết thúc sớm. Lợi dụng nhận xét này, nếu ta có cách sắp xếp thứ tự các chuỗi con ở vòng lặp ngoài và vòng lặp trong của giải thuật vét cạn ta có thể làm cho giải thuật kết thúc sớm. Giải thuật được minh họa ở hình 3.4. Ở vòng lặp ngoài nếu các chuỗi có khoảng cách đến lân cận gần nhất lớn được xếp các vị trí đầu và ở vòng lặp trong các chuỗi con có khoảng cách đến chuỗi con đang được chọn ở vòng lặp ngoài nhỏ được xếp ở các vị trí đầu thì ta có thể dừng vòng lặp trong chỉ sau một vài lần lặp. Trường hợp tốt nhất ta có thể đạt được độ phức tạp </w:t>
+        <w:t xml:space="preserve"> trong giải thuật hình 3.3 thì ta lặp tức loại nó khỏi danh sách các chuỗi con bất thường ngay. Như vậy vòng lặp bên trong của giải thuật có thể kết thúc sớm. Lợi dụng nhận </w:t>
+      </w:r>
+      <w:r>
+        <w:rPr>
+          <w:szCs w:val="26"/>
+        </w:rPr>
+        <w:t xml:space="preserve">xét này, nếu </w:t>
+      </w:r>
+      <w:r>
+        <w:rPr>
+          <w:szCs w:val="26"/>
+        </w:rPr>
+        <w:t xml:space="preserve">thứ tự các chuỗi con ở vòng lặp ngoài và vòng lặp trong của giải thuật vét cạn </w:t>
+      </w:r>
+      <w:r>
+        <w:rPr>
+          <w:szCs w:val="26"/>
+        </w:rPr>
+        <w:t xml:space="preserve">được sắp xếp hợp lý </w:t>
+      </w:r>
+      <w:r>
+        <w:rPr>
+          <w:szCs w:val="26"/>
+        </w:rPr>
+        <w:t xml:space="preserve">có </w:t>
+      </w:r>
+      <w:r>
+        <w:rPr>
+          <w:szCs w:val="26"/>
+        </w:rPr>
+        <w:t xml:space="preserve">thể làm cho giải thuật </w:t>
+      </w:r>
+      <w:r>
+        <w:rPr>
+          <w:szCs w:val="26"/>
+        </w:rPr>
+        <w:t>sớm</w:t>
+      </w:r>
+      <w:r>
+        <w:rPr>
+          <w:szCs w:val="26"/>
+        </w:rPr>
+        <w:t xml:space="preserve"> hội tụ</w:t>
+      </w:r>
+      <w:r>
+        <w:rPr>
+          <w:szCs w:val="26"/>
+        </w:rPr>
+        <w:t xml:space="preserve">. Giải thuật được minh họa ở hình 3.4. Ở vòng lặp ngoài nếu các chuỗi có khoảng cách đến </w:t>
+      </w:r>
+      <w:r>
+        <w:rPr>
+          <w:szCs w:val="26"/>
+        </w:rPr>
+        <w:t xml:space="preserve">chuỗi con khớp không tầm thường </w:t>
+      </w:r>
+      <w:r>
+        <w:rPr>
+          <w:szCs w:val="26"/>
+        </w:rPr>
+        <w:t>gần nhất</w:t>
+      </w:r>
+      <w:r>
+        <w:rPr>
+          <w:szCs w:val="26"/>
+        </w:rPr>
+        <w:t xml:space="preserve"> với nó</w:t>
+      </w:r>
+      <w:r>
+        <w:rPr>
+          <w:szCs w:val="26"/>
+        </w:rPr>
+        <w:t xml:space="preserve"> lớn được xếp các vị trí đầu và ở vòng lặp trong các chuỗi con có khoảng cách đến chuỗi con đang được chọn ở vòng lặp ngoài nhỏ được xếp ở các vị trí đầu thì ta có thể dừng vòng lặp trong chỉ sau một vài lần lặp. Trường hợp tốt nhất ta có thể đạt được độ phức tạp </w:t>
       </w:r>
       <w:r>
         <w:rPr>
@@ -20215,7 +20818,6 @@
           <w:b/>
           <w:szCs w:val="26"/>
         </w:rPr>
-        <w:lastRenderedPageBreak/>
         <w:t>Function</w:t>
       </w:r>
       <w:r>
@@ -20963,29 +21565,55 @@
       <w:pPr>
         <w:ind w:firstLine="720"/>
       </w:pPr>
-      <w:bookmarkStart w:id="46" w:name="_Toc419522988"/>
+      <w:bookmarkStart w:id="46" w:name="_Toc419526378"/>
       <w:r>
         <w:t xml:space="preserve">Hình </w:t>
       </w:r>
-      <w:fldSimple w:instr=" STYLEREF 1 \s ">
-        <w:r>
-          <w:rPr>
-            <w:noProof/>
-          </w:rPr>
-          <w:t>3</w:t>
-        </w:r>
-      </w:fldSimple>
+      <w:r>
+        <w:fldChar w:fldCharType="begin"/>
+      </w:r>
+      <w:r>
+        <w:instrText xml:space="preserve"> STYLEREF 1 \s </w:instrText>
+      </w:r>
+      <w:r>
+        <w:fldChar w:fldCharType="separate"/>
+      </w:r>
+      <w:r>
+        <w:rPr>
+          <w:noProof/>
+        </w:rPr>
+        <w:t>3</w:t>
+      </w:r>
+      <w:r>
+        <w:rPr>
+          <w:noProof/>
+        </w:rPr>
+        <w:fldChar w:fldCharType="end"/>
+      </w:r>
       <w:r>
         <w:t>.</w:t>
       </w:r>
-      <w:fldSimple w:instr=" SEQ Hình \* ARABIC \s 1 ">
-        <w:r>
-          <w:rPr>
-            <w:noProof/>
-          </w:rPr>
-          <w:t>3</w:t>
-        </w:r>
-      </w:fldSimple>
+      <w:r>
+        <w:fldChar w:fldCharType="begin"/>
+      </w:r>
+      <w:r>
+        <w:instrText xml:space="preserve"> SEQ Hình \* ARABIC \s 1 </w:instrText>
+      </w:r>
+      <w:r>
+        <w:fldChar w:fldCharType="separate"/>
+      </w:r>
+      <w:r>
+        <w:rPr>
+          <w:noProof/>
+        </w:rPr>
+        <w:t>3</w:t>
+      </w:r>
+      <w:r>
+        <w:rPr>
+          <w:noProof/>
+        </w:rPr>
+        <w:fldChar w:fldCharType="end"/>
+      </w:r>
       <w:r>
         <w:t>. Giải thuật vét cạn tìm chuỗi con bất thường</w:t>
       </w:r>
@@ -21908,29 +22536,55 @@
       <w:pPr>
         <w:ind w:firstLine="720"/>
       </w:pPr>
-      <w:bookmarkStart w:id="47" w:name="_Toc419522989"/>
+      <w:bookmarkStart w:id="47" w:name="_Toc419526379"/>
       <w:r>
         <w:t xml:space="preserve">Hình </w:t>
       </w:r>
-      <w:fldSimple w:instr=" STYLEREF 1 \s ">
-        <w:r>
-          <w:rPr>
-            <w:noProof/>
-          </w:rPr>
-          <w:t>3</w:t>
-        </w:r>
-      </w:fldSimple>
+      <w:r>
+        <w:fldChar w:fldCharType="begin"/>
+      </w:r>
+      <w:r>
+        <w:instrText xml:space="preserve"> STYLEREF 1 \s </w:instrText>
+      </w:r>
+      <w:r>
+        <w:fldChar w:fldCharType="separate"/>
+      </w:r>
+      <w:r>
+        <w:rPr>
+          <w:noProof/>
+        </w:rPr>
+        <w:t>3</w:t>
+      </w:r>
+      <w:r>
+        <w:rPr>
+          <w:noProof/>
+        </w:rPr>
+        <w:fldChar w:fldCharType="end"/>
+      </w:r>
       <w:r>
         <w:t>.</w:t>
       </w:r>
-      <w:fldSimple w:instr=" SEQ Hình \* ARABIC \s 1 ">
-        <w:r>
-          <w:rPr>
-            <w:noProof/>
-          </w:rPr>
-          <w:t>4</w:t>
-        </w:r>
-      </w:fldSimple>
+      <w:r>
+        <w:fldChar w:fldCharType="begin"/>
+      </w:r>
+      <w:r>
+        <w:instrText xml:space="preserve"> SEQ Hình \* ARABIC \s 1 </w:instrText>
+      </w:r>
+      <w:r>
+        <w:fldChar w:fldCharType="separate"/>
+      </w:r>
+      <w:r>
+        <w:rPr>
+          <w:noProof/>
+        </w:rPr>
+        <w:t>4</w:t>
+      </w:r>
+      <w:r>
+        <w:rPr>
+          <w:noProof/>
+        </w:rPr>
+        <w:fldChar w:fldCharType="end"/>
+      </w:r>
       <w:r>
         <w:t>. Giải thuật cải tiến từ giải thuật vét cạn.</w:t>
       </w:r>
@@ -22163,29 +22817,55 @@
       <w:pPr>
         <w:ind w:firstLine="720"/>
       </w:pPr>
-      <w:bookmarkStart w:id="48" w:name="_Toc419522990"/>
+      <w:bookmarkStart w:id="48" w:name="_Toc419526380"/>
       <w:r>
         <w:t xml:space="preserve">Hình </w:t>
       </w:r>
-      <w:fldSimple w:instr=" STYLEREF 1 \s ">
-        <w:r>
-          <w:rPr>
-            <w:noProof/>
-          </w:rPr>
-          <w:t>3</w:t>
-        </w:r>
-      </w:fldSimple>
+      <w:r>
+        <w:fldChar w:fldCharType="begin"/>
+      </w:r>
+      <w:r>
+        <w:instrText xml:space="preserve"> STYLEREF 1 \s </w:instrText>
+      </w:r>
+      <w:r>
+        <w:fldChar w:fldCharType="separate"/>
+      </w:r>
+      <w:r>
+        <w:rPr>
+          <w:noProof/>
+        </w:rPr>
+        <w:t>3</w:t>
+      </w:r>
+      <w:r>
+        <w:rPr>
+          <w:noProof/>
+        </w:rPr>
+        <w:fldChar w:fldCharType="end"/>
+      </w:r>
       <w:r>
         <w:t>.</w:t>
       </w:r>
-      <w:fldSimple w:instr=" SEQ Hình \* ARABIC \s 1 ">
-        <w:r>
-          <w:rPr>
-            <w:noProof/>
-          </w:rPr>
-          <w:t>5</w:t>
-        </w:r>
-      </w:fldSimple>
+      <w:r>
+        <w:fldChar w:fldCharType="begin"/>
+      </w:r>
+      <w:r>
+        <w:instrText xml:space="preserve"> SEQ Hình \* ARABIC \s 1 </w:instrText>
+      </w:r>
+      <w:r>
+        <w:fldChar w:fldCharType="separate"/>
+      </w:r>
+      <w:r>
+        <w:rPr>
+          <w:noProof/>
+        </w:rPr>
+        <w:t>5</w:t>
+      </w:r>
+      <w:r>
+        <w:rPr>
+          <w:noProof/>
+        </w:rPr>
+        <w:fldChar w:fldCharType="end"/>
+      </w:r>
       <w:r>
         <w:t xml:space="preserve"> </w:t>
       </w:r>
@@ -22416,7 +23096,7 @@
       <w:pPr>
         <w:pStyle w:val="Heading3"/>
       </w:pPr>
-      <w:bookmarkStart w:id="49" w:name="_Toc419522967"/>
+      <w:bookmarkStart w:id="49" w:name="_Toc419526357"/>
       <w:r>
         <w:t>Giải thuật WAT</w:t>
       </w:r>
@@ -22906,7 +23586,13 @@
         <w:t>Khi các chuỗi con đã được ánh xạ thành các t</w:t>
       </w:r>
       <w:r>
-        <w:t xml:space="preserve">ừ, các từ sẽ được lưu trong một mảng có </w:t>
+        <w:t xml:space="preserve">ừ, các từ </w:t>
+      </w:r>
+      <w:r>
+        <w:t xml:space="preserve">này </w:t>
+      </w:r>
+      <w:r>
+        <w:t xml:space="preserve">sẽ được lưu trong một mảng có </w:t>
       </w:r>
       <w:r>
         <w:t xml:space="preserve">các </w:t>
@@ -23017,16 +23703,28 @@
         <w:t xml:space="preserve"> của mỗi từ trong nút đang xét </w:t>
       </w:r>
       <w:r>
-        <w:t>sẽ được tá</w:t>
-      </w:r>
-      <w:r>
-        <w:t>ch ra để xây dựng các nhánh con mới của nút đó.</w:t>
+        <w:t xml:space="preserve">sẽ được dùng làm điều kiện </w:t>
+      </w:r>
+      <w:r>
+        <w:t xml:space="preserve">rẽ nhánh </w:t>
+      </w:r>
+      <w:r>
+        <w:t>để xây dựng các nhánh con mới của nút đó.</w:t>
       </w:r>
       <w:r>
         <w:t xml:space="preserve"> </w:t>
       </w:r>
       <w:r>
-        <w:t xml:space="preserve">Bước xây dựng cấu trúc cây sẽ dừng nếu phát hiện có tồn tại  nút là chỉ chứa </w:t>
+        <w:t xml:space="preserve">Bước xây dựng cấu trúc cây sẽ dừng </w:t>
+      </w:r>
+      <w:r>
+        <w:t>nếu phát hiện có tồn tại</w:t>
+      </w:r>
+      <w:r>
+        <w:t xml:space="preserve"> nút lá</w:t>
+      </w:r>
+      <w:r>
+        <w:t xml:space="preserve"> chỉ chứa </w:t>
       </w:r>
       <w:r>
         <w:t>1 từ duy nhất hoặc toàn bộ chữ cái trong ký tự đã được chọn.</w:t>
@@ -23097,29 +23795,55 @@
       <w:pPr>
         <w:ind w:firstLine="720"/>
       </w:pPr>
-      <w:bookmarkStart w:id="50" w:name="_Toc419522991"/>
+      <w:bookmarkStart w:id="50" w:name="_Toc419526381"/>
       <w:r>
         <w:t xml:space="preserve">Hình </w:t>
       </w:r>
-      <w:fldSimple w:instr=" STYLEREF 1 \s ">
-        <w:r>
-          <w:rPr>
-            <w:noProof/>
-          </w:rPr>
-          <w:t>3</w:t>
-        </w:r>
-      </w:fldSimple>
+      <w:r>
+        <w:fldChar w:fldCharType="begin"/>
+      </w:r>
+      <w:r>
+        <w:instrText xml:space="preserve"> STYLEREF 1 \s </w:instrText>
+      </w:r>
+      <w:r>
+        <w:fldChar w:fldCharType="separate"/>
+      </w:r>
+      <w:r>
+        <w:rPr>
+          <w:noProof/>
+        </w:rPr>
+        <w:t>3</w:t>
+      </w:r>
+      <w:r>
+        <w:rPr>
+          <w:noProof/>
+        </w:rPr>
+        <w:fldChar w:fldCharType="end"/>
+      </w:r>
       <w:r>
         <w:t>.</w:t>
       </w:r>
-      <w:fldSimple w:instr=" SEQ Hình \* ARABIC \s 1 ">
-        <w:r>
-          <w:rPr>
-            <w:noProof/>
-          </w:rPr>
-          <w:t>6</w:t>
-        </w:r>
-      </w:fldSimple>
+      <w:r>
+        <w:fldChar w:fldCharType="begin"/>
+      </w:r>
+      <w:r>
+        <w:instrText xml:space="preserve"> SEQ Hình \* ARABIC \s 1 </w:instrText>
+      </w:r>
+      <w:r>
+        <w:fldChar w:fldCharType="separate"/>
+      </w:r>
+      <w:r>
+        <w:rPr>
+          <w:noProof/>
+        </w:rPr>
+        <w:t>6</w:t>
+      </w:r>
+      <w:r>
+        <w:rPr>
+          <w:noProof/>
+        </w:rPr>
+        <w:fldChar w:fldCharType="end"/>
+      </w:r>
       <w:r>
         <w:t xml:space="preserve">. </w:t>
       </w:r>
@@ -23191,29 +23915,55 @@
       <w:pPr>
         <w:ind w:firstLine="720"/>
       </w:pPr>
-      <w:bookmarkStart w:id="51" w:name="_Toc419522992"/>
+      <w:bookmarkStart w:id="51" w:name="_Toc419526382"/>
       <w:r>
         <w:t xml:space="preserve">Hình </w:t>
       </w:r>
-      <w:fldSimple w:instr=" STYLEREF 1 \s ">
-        <w:r>
-          <w:rPr>
-            <w:noProof/>
-          </w:rPr>
-          <w:t>3</w:t>
-        </w:r>
-      </w:fldSimple>
+      <w:r>
+        <w:fldChar w:fldCharType="begin"/>
+      </w:r>
+      <w:r>
+        <w:instrText xml:space="preserve"> STYLEREF 1 \s </w:instrText>
+      </w:r>
+      <w:r>
+        <w:fldChar w:fldCharType="separate"/>
+      </w:r>
+      <w:r>
+        <w:rPr>
+          <w:noProof/>
+        </w:rPr>
+        <w:t>3</w:t>
+      </w:r>
+      <w:r>
+        <w:rPr>
+          <w:noProof/>
+        </w:rPr>
+        <w:fldChar w:fldCharType="end"/>
+      </w:r>
       <w:r>
         <w:t>.</w:t>
       </w:r>
-      <w:fldSimple w:instr=" SEQ Hình \* ARABIC \s 1 ">
-        <w:r>
-          <w:rPr>
-            <w:noProof/>
-          </w:rPr>
-          <w:t>7</w:t>
-        </w:r>
-      </w:fldSimple>
+      <w:r>
+        <w:fldChar w:fldCharType="begin"/>
+      </w:r>
+      <w:r>
+        <w:instrText xml:space="preserve"> SEQ Hình \* ARABIC \s 1 </w:instrText>
+      </w:r>
+      <w:r>
+        <w:fldChar w:fldCharType="separate"/>
+      </w:r>
+      <w:r>
+        <w:rPr>
+          <w:noProof/>
+        </w:rPr>
+        <w:t>7</w:t>
+      </w:r>
+      <w:r>
+        <w:rPr>
+          <w:noProof/>
+        </w:rPr>
+        <w:fldChar w:fldCharType="end"/>
+      </w:r>
       <w:r>
         <w:t>. Chữ cái thứ hai được xem xét khi tiến hành ph</w:t>
       </w:r>
@@ -23367,22 +24117,148 @@
       <w:r>
         <w:t>.</w:t>
       </w:r>
+      <w:r>
+        <w:t xml:space="preserve"> </w:t>
+      </w:r>
+      <w:r>
+        <w:t>Bởi vì c</w:t>
+      </w:r>
+      <w:r>
+        <w:t>ác</w:t>
+      </w:r>
+      <w:r>
+        <w:t xml:space="preserve"> chữ cái biểu diễn các mức phân giải khác nhau của các chuỗi con nên khi có nhiều từ được xét và cấu trúc cây càng cao thì điều đó có nghĩa là giải thuật cần mức phân giải cao hơn</w:t>
+      </w:r>
+      <w:r>
+        <w:t xml:space="preserve"> để xác định được chuỗi con bất thường.</w:t>
+      </w:r>
     </w:p>
     <w:p>
       <w:pPr>
         <w:ind w:firstLine="720"/>
       </w:pPr>
       <w:r>
-        <w:t>Bởi vì c</w:t>
-      </w:r>
-      <w:r>
-        <w:t>ác</w:t>
-      </w:r>
-      <w:r>
-        <w:t xml:space="preserve"> chữ cái biểu diễn các mức phân giải khác nhau của các chuỗi con nên khi có nhiều từ được xét và cấu trúc cây càng cao thì điều đó có nghĩa là giải thuật cần mức phân giải cao hơn</w:t>
-      </w:r>
-      <w:r>
-        <w:t xml:space="preserve"> để xác định được chuỗi con bất thường.</w:t>
+        <w:t>Thứ tự các chuỗi con trong vòng lặp ngoài</w:t>
+      </w:r>
+      <w:r>
+        <w:t xml:space="preserve"> và vòng lặp trong</w:t>
+      </w:r>
+      <w:r>
+        <w:t xml:space="preserve"> </w:t>
+      </w:r>
+      <w:r>
+        <w:t xml:space="preserve">của giải thuật hình 3.4 </w:t>
+      </w:r>
+      <w:r>
+        <w:t xml:space="preserve">sẽ được sắp xếp như sau: </w:t>
+      </w:r>
+      <w:r>
+        <w:t>các chuỗi con nằm trong các nút lá có ít số chỉ mục đến các từ nhất sẽ được duyệt trước</w:t>
+      </w:r>
+      <w:r>
+        <w:t xml:space="preserve"> trong vòng lặp ngoài</w:t>
+      </w:r>
+      <w:r>
+        <w:t>.</w:t>
+      </w:r>
+      <w:r>
+        <w:t xml:space="preserve"> Ví dụ trong hình 3.7 chuỗi con có vị trí bắt đầu là </w:t>
+      </w:r>
+      <w:r>
+        <w:rPr>
+          <w:i/>
+        </w:rPr>
+        <w:t>m-n</w:t>
+      </w:r>
+      <w:r>
+        <w:t xml:space="preserve"> </w:t>
+      </w:r>
+      <w:r>
+        <w:t xml:space="preserve">sẽ được duyệt trước. Khi duyệt qua một chuỗi con </w:t>
+      </w:r>
+      <w:r>
+        <w:rPr>
+          <w:i/>
+        </w:rPr>
+        <w:t>p</w:t>
+      </w:r>
+      <w:r>
+        <w:t xml:space="preserve"> ở vòn</w:t>
+      </w:r>
+      <w:r>
+        <w:t xml:space="preserve">g lặp ngoài các chuỗi con nằm trong các nút có đường đi đến nút gốc khớp nhiều nhất với đường đi từ nút </w:t>
+      </w:r>
+      <w:r>
+        <w:t xml:space="preserve">chứa </w:t>
+      </w:r>
+      <w:r>
+        <w:rPr>
+          <w:i/>
+        </w:rPr>
+        <w:t>p</w:t>
+      </w:r>
+      <w:r>
+        <w:t xml:space="preserve"> đến nút gốc sẽ được duyệt trước.</w:t>
+      </w:r>
+      <w:r>
+        <w:t xml:space="preserve"> Giải thuật WAT có thể tìm  được </w:t>
+      </w:r>
+      <w:r>
+        <w:rPr>
+          <w:i/>
+        </w:rPr>
+        <w:t>k</w:t>
+      </w:r>
+      <w:r>
+        <w:t xml:space="preserve"> chuỗi con bất thường nhất trong chuỗi thời gia</w:t>
+      </w:r>
+      <w:r>
+        <w:t xml:space="preserve">n bằng cách chạy lại giải thuật hình 3.4 </w:t>
+      </w:r>
+      <w:r>
+        <w:rPr>
+          <w:i/>
+        </w:rPr>
+        <w:t>k</w:t>
+      </w:r>
+      <w:r>
+        <w:t xml:space="preserve"> lần, mỗi khi tìm được</w:t>
+      </w:r>
+      <w:r>
+        <w:t xml:space="preserve"> </w:t>
+      </w:r>
+      <w:r>
+        <w:t xml:space="preserve">chuỗi con bất thường </w:t>
+      </w:r>
+      <w:r>
+        <w:t xml:space="preserve">thứ </w:t>
+      </w:r>
+      <w:r>
+        <w:rPr>
+          <w:i/>
+        </w:rPr>
+        <w:t>i</w:t>
+      </w:r>
+      <w:r>
+        <w:t xml:space="preserve"> </w:t>
+      </w:r>
+      <w:r>
+        <w:t>thì xóa nó ra khỏi tập các chuỗi con cần xét</w:t>
+      </w:r>
+      <w:r>
+        <w:t xml:space="preserve"> và chạy lại giải thuật để tìm chuỗi con bất thường thứ </w:t>
+      </w:r>
+      <w:r>
+        <w:rPr>
+          <w:i/>
+        </w:rPr>
+        <w:t>i+</w:t>
+      </w:r>
+      <w:r>
+        <w:t>1</w:t>
+      </w:r>
+      <w:r>
+        <w:t>.</w:t>
       </w:r>
     </w:p>
     <w:p>
@@ -23390,773 +24266,642 @@
         <w:ind w:firstLine="720"/>
       </w:pPr>
       <w:r>
-        <w:t>Thứ tự các chuỗi con trong vòng lặp ngoài</w:t>
-      </w:r>
-      <w:r>
-        <w:t xml:space="preserve"> và vòng lặp trong</w:t>
+        <w:lastRenderedPageBreak/>
+        <w:t>Giải th</w:t>
+      </w:r>
+      <w:r>
+        <w:t>uật WAT có khả năng xác định chiều dài của các từ một cách tự động dựa vào biểu diễn đa mức phân giải của các chuỗi con.</w:t>
       </w:r>
       <w:r>
         <w:t xml:space="preserve"> </w:t>
       </w:r>
       <w:r>
-        <w:t xml:space="preserve">của giải thuật hình 3.4 </w:t>
-      </w:r>
-      <w:r>
-        <w:t xml:space="preserve">sẽ được sắp xếp như sau: </w:t>
-      </w:r>
-      <w:r>
-        <w:t>các chuỗi con nằm trong các nút lá có ít số chỉ mục đến các từ nhất sẽ được duyệt trước</w:t>
-      </w:r>
-      <w:r>
-        <w:t xml:space="preserve"> trong vòng lặp ngoài</w:t>
+        <w:t xml:space="preserve">Điều này giúp giải thuật  WAT dễ sử dụng hơn so với giải thuật HOT SAX. Tuy nhiên </w:t>
+      </w:r>
+      <w:r>
+        <w:t xml:space="preserve">cũng giống như giải thuật HOT SAX, </w:t>
+      </w:r>
+      <w:r>
+        <w:t xml:space="preserve">giải thuật WAT cũng cần biết trước kích thước </w:t>
+      </w:r>
+      <w:r>
+        <w:rPr>
+          <w:i/>
+        </w:rPr>
+        <w:t>n</w:t>
+      </w:r>
+      <w:r>
+        <w:t xml:space="preserve"> của chuỗi con bất thường</w:t>
+      </w:r>
+      <w:r>
+        <w:t xml:space="preserve">. Điều này hạn chế khả năng ứng dụng của WAT trong thực tế vì giá trị </w:t>
+      </w:r>
+      <w:r>
+        <w:rPr>
+          <w:i/>
+        </w:rPr>
+        <w:t>n</w:t>
+      </w:r>
+      <w:r>
+        <w:t xml:space="preserve"> </w:t>
+      </w:r>
+      <w:r>
+        <w:t>r</w:t>
+      </w:r>
+      <w:r>
+        <w:t>ất khó</w:t>
+      </w:r>
+      <w:r>
+        <w:t xml:space="preserve"> được xác định chính xác và thay đổi tùy loại dữ liệu</w:t>
       </w:r>
       <w:r>
         <w:t>.</w:t>
       </w:r>
-      <w:r>
-        <w:t xml:space="preserve"> Ví dụ trong hình 3.7 chuỗi con có vị trí bắt đầu là </w:t>
-      </w:r>
-      <w:r>
-        <w:rPr>
-          <w:i/>
-        </w:rPr>
-        <w:t>m-n</w:t>
-      </w:r>
-      <w:r>
+    </w:p>
+    <w:p>
+      <w:pPr>
+        <w:pStyle w:val="Heading3"/>
+      </w:pPr>
+      <w:bookmarkStart w:id="52" w:name="_Toc419526358"/>
+      <w:r>
+        <w:t>Giải thuật tìm các chuỗi con bất thường có độ dài khác nhau của Leng và các cộng sự</w:t>
+      </w:r>
+      <w:bookmarkEnd w:id="52"/>
+    </w:p>
+    <w:p>
+      <w:pPr>
+        <w:ind w:firstLine="720"/>
+      </w:pPr>
+      <w:r>
+        <w:t>M. Leng và các cộng sự trong bài báo [</w:t>
+      </w:r>
+      <w:r>
+        <w:fldChar w:fldCharType="begin"/>
+      </w:r>
+      <w:r>
+        <w:instrText xml:space="preserve"> REF r5 \h </w:instrText>
+      </w:r>
+      <w:r>
+        <w:fldChar w:fldCharType="separate"/>
+      </w:r>
+      <w:r>
+        <w:t>10</w:t>
+      </w:r>
+      <w:r>
+        <w:fldChar w:fldCharType="end"/>
+      </w:r>
+      <w:r>
+        <w:t>] đã xây dựng một giả</w:t>
+      </w:r>
+      <w:r>
+        <w:t xml:space="preserve">i thuật </w:t>
+      </w:r>
+      <w:r>
+        <w:t>có khả năng tìm ra các chuỗi con bất thường có chiều dài khác nhau</w:t>
+      </w:r>
+      <w:r>
+        <w:t xml:space="preserve"> mà không cần biết trước chiều dài của chúng</w:t>
+      </w:r>
+      <w:r>
+        <w:t>. Giải thuật của các tác giả được chia làm hai bước.</w:t>
+      </w:r>
+    </w:p>
+    <w:p>
+      <w:pPr>
+        <w:ind w:firstLine="720"/>
+      </w:pPr>
+      <w:r>
+        <w:t>Bước thứ nhất</w:t>
+      </w:r>
+      <w:r>
+        <w:t xml:space="preserve"> các tác giả tiến hành phân đoạn chuỗi thời gian</w:t>
+      </w:r>
+      <w:r>
+        <w:t xml:space="preserve"> bằng phương pháp cửa số trượt. Các điểm của chuỗi thời gian được xấp xỉ bằng một đa thức bậc 2 </w:t>
+      </w:r>
+      <w:r>
+        <w:rPr>
+          <w:i/>
+        </w:rPr>
+        <w:t>f(t) = b</w:t>
+      </w:r>
+      <w:r>
+        <w:rPr>
+          <w:i/>
+          <w:vertAlign w:val="subscript"/>
+        </w:rPr>
+        <w:t>0</w:t>
+      </w:r>
+      <w:r>
+        <w:rPr>
+          <w:i/>
+        </w:rPr>
+        <w:t xml:space="preserve"> + b</w:t>
+      </w:r>
+      <w:r>
+        <w:rPr>
+          <w:i/>
+          <w:vertAlign w:val="subscript"/>
+        </w:rPr>
+        <w:t>1</w:t>
+      </w:r>
+      <w:r>
+        <w:rPr>
+          <w:i/>
+        </w:rPr>
+        <w:t>t  + b</w:t>
+      </w:r>
+      <w:r>
+        <w:rPr>
+          <w:i/>
+          <w:vertAlign w:val="subscript"/>
+        </w:rPr>
+        <w:t>2</w:t>
+      </w:r>
+      <w:r>
+        <w:rPr>
+          <w:i/>
+        </w:rPr>
+        <w:t>t</w:t>
+      </w:r>
+      <w:r>
+        <w:rPr>
+          <w:i/>
+          <w:vertAlign w:val="superscript"/>
+        </w:rPr>
+        <w:t>2</w:t>
+      </w:r>
+      <w:r>
+        <w:t xml:space="preserve"> cho đến</w:t>
+      </w:r>
+      <w:r>
+        <w:rPr>
+          <w:vertAlign w:val="superscript"/>
+        </w:rPr>
         <w:t xml:space="preserve"> </w:t>
       </w:r>
       <w:r>
-        <w:t xml:space="preserve">sẽ được duyệt trước. Khi duyệt qua một chuỗi con </w:t>
-      </w:r>
-      <w:r>
-        <w:rPr>
-          <w:i/>
-        </w:rPr>
-        <w:t>p</w:t>
-      </w:r>
-      <w:r>
-        <w:t xml:space="preserve"> ở vòn</w:t>
-      </w:r>
-      <w:r>
-        <w:t xml:space="preserve">g lặp ngoài các chuỗi con nằm trong các nút có đường đi đến nút gốc khớp nhiều nhất với đường đi từ nút </w:t>
-      </w:r>
-      <w:r>
-        <w:t xml:space="preserve">chứa </w:t>
-      </w:r>
-      <w:r>
-        <w:rPr>
-          <w:i/>
-        </w:rPr>
-        <w:t>p</w:t>
-      </w:r>
-      <w:r>
-        <w:t xml:space="preserve"> đến nút gốc sẽ được duyệt trước.</w:t>
-      </w:r>
-      <w:r>
-        <w:t xml:space="preserve"> Giải thuật WAT có thể tìm  được </w:t>
-      </w:r>
-      <w:r>
-        <w:rPr>
-          <w:i/>
-        </w:rPr>
-        <w:t>k</w:t>
-      </w:r>
-      <w:r>
-        <w:t xml:space="preserve"> chuỗi con bất thường nhất trong chuỗi thời gia</w:t>
-      </w:r>
-      <w:r>
-        <w:t xml:space="preserve">n bằng cách chạy lại giải thuật </w:t>
-      </w:r>
-      <w:r>
-        <w:lastRenderedPageBreak/>
-        <w:t xml:space="preserve">hình 3.4 </w:t>
-      </w:r>
-      <w:r>
-        <w:rPr>
-          <w:i/>
-        </w:rPr>
-        <w:t>k</w:t>
-      </w:r>
-      <w:r>
-        <w:t xml:space="preserve"> lần, mỗi khi tìm được</w:t>
-      </w:r>
-      <w:r>
+        <w:t xml:space="preserve">khi sai số lớn hơn một giá trị </w:t>
+      </w:r>
+      <w:r>
+        <w:rPr>
+          <w:rFonts w:ascii="Cambria Math" w:hAnsi="Cambria Math"/>
+          <w:i/>
+        </w:rPr>
+        <w:t>ε</w:t>
+      </w:r>
+      <w:r>
+        <w:rPr>
+          <w:i/>
+          <w:vertAlign w:val="subscript"/>
+        </w:rPr>
+        <w:t>1</w:t>
+      </w:r>
+      <w:r>
+        <w:rPr>
+          <w:i/>
+          <w:vertAlign w:val="subscript"/>
+        </w:rPr>
+        <w:softHyphen/>
+      </w:r>
+      <w:r>
+        <w:t xml:space="preserve"> mà người dùng chọn.</w:t>
+      </w:r>
+      <w:r>
+        <w:t xml:space="preserve"> Chuỗi con thứ </w:t>
+      </w:r>
+      <w:r>
+        <w:rPr>
+          <w:i/>
+        </w:rPr>
+        <w:t>i</w:t>
+      </w:r>
+      <w:r>
+        <w:t xml:space="preserve"> tìm được biểu diễn bằng ký hiệu </w:t>
+      </w:r>
+      <w:r>
+        <w:rPr>
+          <w:i/>
+        </w:rPr>
+        <w:t>(s</w:t>
+      </w:r>
+      <w:r>
+        <w:rPr>
+          <w:i/>
+          <w:vertAlign w:val="subscript"/>
+        </w:rPr>
+        <w:t>i</w:t>
+      </w:r>
+      <w:r>
+        <w:rPr>
+          <w:i/>
+        </w:rPr>
+        <w:t>, e</w:t>
+      </w:r>
+      <w:r>
+        <w:rPr>
+          <w:i/>
+          <w:vertAlign w:val="subscript"/>
+        </w:rPr>
+        <w:t>i</w:t>
+      </w:r>
+      <w:r>
+        <w:rPr>
+          <w:i/>
+        </w:rPr>
+        <w:t>)</w:t>
+      </w:r>
+      <w:r>
+        <w:t xml:space="preserve"> với </w:t>
+      </w:r>
+      <w:r>
+        <w:rPr>
+          <w:i/>
+        </w:rPr>
+        <w:t>s</w:t>
+      </w:r>
+      <w:r>
+        <w:rPr>
+          <w:i/>
+          <w:vertAlign w:val="subscript"/>
+        </w:rPr>
+        <w:t>i</w:t>
+      </w:r>
+      <w:r>
+        <w:t xml:space="preserve"> là vị trí bắt đầu và </w:t>
+      </w:r>
+      <w:r>
+        <w:rPr>
+          <w:i/>
+        </w:rPr>
+        <w:t>e</w:t>
+      </w:r>
+      <w:r>
+        <w:rPr>
+          <w:i/>
+          <w:vertAlign w:val="subscript"/>
+        </w:rPr>
+        <w:t>i</w:t>
+      </w:r>
+      <w:r>
+        <w:t xml:space="preserve"> là vị trí kết thúc của chuỗi</w:t>
+      </w:r>
+      <w:r>
+        <w:t>.</w:t>
+      </w:r>
+      <w:r>
+        <w:t xml:space="preserve"> Các tác giả không chọn </w:t>
+      </w:r>
+      <w:r>
+        <w:t xml:space="preserve"> đa thức bậc 1 như thông thường vì cho rằng nó quá đơn giản, không thể phát hiện được các chuỗi con phức tạp.</w:t>
+      </w:r>
+      <w:r>
+        <w:t xml:space="preserve"> Sau khi tìm được chuỗi con thứ </w:t>
+      </w:r>
+      <w:r>
+        <w:rPr>
+          <w:i/>
+        </w:rPr>
+        <w:t>i</w:t>
+      </w:r>
+      <w:r>
+        <w:t>, các tác giả tìm</w:t>
+      </w:r>
+      <w:r>
+        <w:t xml:space="preserve"> chuỗi con thứ </w:t>
+      </w:r>
+      <w:r>
+        <w:rPr>
+          <w:i/>
+        </w:rPr>
+        <w:t>i+1</w:t>
+      </w:r>
+      <w:r>
+        <w:t xml:space="preserve"> bắt đầu tại vị trí </w:t>
+      </w:r>
+      <w:r>
+        <w:rPr>
+          <w:i/>
+        </w:rPr>
+        <w:t>s</w:t>
+      </w:r>
+      <w:r>
+        <w:rPr>
+          <w:i/>
+          <w:vertAlign w:val="subscript"/>
+        </w:rPr>
+        <w:t>i+1</w:t>
+      </w:r>
+      <w:r>
+        <w:rPr>
+          <w:i/>
+        </w:rPr>
+        <w:t>=e</w:t>
+      </w:r>
+      <w:r>
+        <w:rPr>
+          <w:i/>
+          <w:vertAlign w:val="subscript"/>
+        </w:rPr>
+        <w:t>i</w:t>
+      </w:r>
+      <w:r>
+        <w:rPr>
+          <w:i/>
+        </w:rPr>
+        <w:t>+j</w:t>
+      </w:r>
+      <w:r>
+        <w:t xml:space="preserve"> với </w:t>
+      </w:r>
+      <w:r>
+        <w:rPr>
+          <w:i/>
+        </w:rPr>
+        <w:t xml:space="preserve">j </w:t>
+      </w:r>
+      <w:r>
+        <w:t xml:space="preserve">là số nguyên bé nhất sau cho khoảng cách từ hai chuỗi </w:t>
+      </w:r>
+      <w:r>
+        <w:rPr>
+          <w:i/>
+        </w:rPr>
+        <w:t>(s</w:t>
+      </w:r>
+      <w:r>
+        <w:rPr>
+          <w:i/>
+          <w:vertAlign w:val="subscript"/>
+        </w:rPr>
+        <w:t>i</w:t>
+      </w:r>
+      <w:r>
+        <w:rPr>
+          <w:i/>
+        </w:rPr>
+        <w:t>, e</w:t>
+      </w:r>
+      <w:r>
+        <w:rPr>
+          <w:i/>
+          <w:vertAlign w:val="subscript"/>
+        </w:rPr>
+        <w:t>i</w:t>
+      </w:r>
+      <w:r>
+        <w:rPr>
+          <w:i/>
+        </w:rPr>
+        <w:t>)</w:t>
+      </w:r>
+      <w:r>
+        <w:t xml:space="preserve"> và </w:t>
+      </w:r>
+      <w:r>
+        <w:rPr>
+          <w:i/>
+        </w:rPr>
+        <w:t>(s</w:t>
+      </w:r>
+      <w:r>
+        <w:rPr>
+          <w:i/>
+          <w:vertAlign w:val="subscript"/>
+        </w:rPr>
+        <w:t>i</w:t>
+      </w:r>
+      <w:r>
+        <w:rPr>
+          <w:i/>
+        </w:rPr>
+        <w:t xml:space="preserve"> + j, e</w:t>
+      </w:r>
+      <w:r>
+        <w:rPr>
+          <w:i/>
+          <w:vertAlign w:val="subscript"/>
+        </w:rPr>
+        <w:t>i</w:t>
+      </w:r>
+      <w:r>
+        <w:rPr>
+          <w:i/>
+        </w:rPr>
+        <w:t xml:space="preserve"> + j)</w:t>
+      </w:r>
+      <w:r>
+        <w:t xml:space="preserve"> nhỏ hơn </w:t>
+      </w:r>
+      <w:r>
+        <w:rPr>
+          <w:rFonts w:ascii="Cambria Math" w:hAnsi="Cambria Math"/>
+          <w:i/>
+        </w:rPr>
+        <w:t>ε</w:t>
+      </w:r>
+      <w:r>
+        <w:rPr>
+          <w:rFonts w:ascii="Cambria Math" w:hAnsi="Cambria Math"/>
+          <w:i/>
+          <w:vertAlign w:val="subscript"/>
+        </w:rPr>
+        <w:t>2</w:t>
+      </w:r>
+      <w:r>
+        <w:rPr>
+          <w:rFonts w:ascii="Cambria Math" w:hAnsi="Cambria Math"/>
+        </w:rPr>
         <w:t xml:space="preserve"> </w:t>
       </w:r>
       <w:r>
-        <w:t xml:space="preserve">chuỗi con bất thường </w:t>
-      </w:r>
-      <w:r>
-        <w:t xml:space="preserve">thứ </w:t>
-      </w:r>
-      <w:r>
-        <w:rPr>
-          <w:i/>
+        <w:t>mà người dùng chọn</w:t>
+      </w:r>
+      <w:r>
+        <w:t xml:space="preserve"> hoặc </w:t>
+      </w:r>
+      <w:r>
+        <w:rPr>
+          <w:i/>
+        </w:rPr>
+        <w:t>j ≥ (e</w:t>
+      </w:r>
+      <w:r>
+        <w:rPr>
+          <w:i/>
+          <w:vertAlign w:val="subscript"/>
+        </w:rPr>
+        <w:t xml:space="preserve">i </w:t>
+      </w:r>
+      <w:r>
+        <w:rPr>
+          <w:i/>
+        </w:rPr>
+        <w:t>- s</w:t>
+      </w:r>
+      <w:r>
+        <w:rPr>
+          <w:i/>
+          <w:vertAlign w:val="subscript"/>
         </w:rPr>
         <w:t>i</w:t>
       </w:r>
       <w:r>
+        <w:rPr>
+          <w:i/>
+        </w:rPr>
+        <w:t>)</w:t>
+      </w:r>
+      <w:r>
+        <w:t>.</w:t>
+      </w:r>
+      <w:r>
+        <w:t xml:space="preserve"> Các bước trên được lặp lại cho đến khi toàn bộ chuỗi thời gian ban đầu đã</w:t>
+      </w:r>
+      <w:r>
+        <w:t xml:space="preserve"> được phân đoạn hoàn toàn thành các chuỗi con.</w:t>
+      </w:r>
+    </w:p>
+    <w:p>
+      <w:pPr>
+        <w:ind w:firstLine="720"/>
+      </w:pPr>
+      <w:r>
+        <w:t xml:space="preserve">Bước thứ hai các tác giả sẽ tìm hai giá trị </w:t>
+      </w:r>
+      <w:r>
+        <w:rPr>
+          <w:i/>
+        </w:rPr>
+        <w:t>l</w:t>
+      </w:r>
+      <w:r>
+        <w:rPr>
+          <w:i/>
+          <w:vertAlign w:val="subscript"/>
+        </w:rPr>
+        <w:t>min</w:t>
+      </w:r>
+      <w:r>
+        <w:t xml:space="preserve"> và </w:t>
+      </w:r>
+      <w:r>
+        <w:rPr>
+          <w:i/>
+        </w:rPr>
+        <w:t>l</w:t>
+      </w:r>
+      <w:r>
+        <w:rPr>
+          <w:i/>
+          <w:vertAlign w:val="subscript"/>
+        </w:rPr>
+        <w:t>max</w:t>
+      </w:r>
+      <w:r>
+        <w:t xml:space="preserve"> là chiều dài lớn nhất và nhỏ nhất của các chuỗi con</w:t>
+      </w:r>
+      <w:r>
+        <w:t xml:space="preserve"> và xây dựng một ma trận khoảng cách </w:t>
+      </w:r>
+      <w:r>
+        <w:rPr>
+          <w:i/>
+        </w:rPr>
+        <w:t>D = (d</w:t>
+      </w:r>
+      <w:r>
+        <w:rPr>
+          <w:i/>
+          <w:vertAlign w:val="subscript"/>
+        </w:rPr>
+        <w:t>ij</w:t>
+      </w:r>
+      <w:r>
+        <w:rPr>
+          <w:i/>
+        </w:rPr>
+        <w:t>)</w:t>
+      </w:r>
+      <w:r>
+        <w:rPr>
+          <w:i/>
+          <w:vertAlign w:val="subscript"/>
+        </w:rPr>
+        <w:t>mxm</w:t>
+      </w:r>
+      <w:r>
+        <w:t xml:space="preserve"> với </w:t>
+      </w:r>
+      <w:r>
+        <w:rPr>
+          <w:i/>
+        </w:rPr>
+        <w:t>m</w:t>
+      </w:r>
+      <w:r>
+        <w:t xml:space="preserve"> là số chuỗi con.</w:t>
+      </w:r>
+      <w:r>
+        <w:t xml:space="preserve"> Giá trị </w:t>
+      </w:r>
+      <w:r>
+        <w:rPr>
+          <w:i/>
+        </w:rPr>
+        <w:t>d</w:t>
+      </w:r>
+      <w:r>
+        <w:rPr>
+          <w:i/>
+          <w:vertAlign w:val="subscript"/>
+        </w:rPr>
+        <w:t>ij</w:t>
+      </w:r>
+      <w:r>
+        <w:t xml:space="preserve"> là khoảng cách của chuỗi con thứ </w:t>
+      </w:r>
+      <w:r>
+        <w:rPr>
+          <w:i/>
+        </w:rPr>
+        <w:t xml:space="preserve">i </w:t>
+      </w:r>
+      <w:r>
+        <w:t xml:space="preserve">và thứ </w:t>
+      </w:r>
+      <w:r>
+        <w:rPr>
+          <w:i/>
+        </w:rPr>
+        <w:t>j</w:t>
+      </w:r>
+      <w:r>
+        <w:t>,</w:t>
+      </w:r>
+      <w:r>
+        <w:t xml:space="preserve"> được tính bằng công thức</w:t>
+      </w:r>
+      <w:r>
+        <w:t>:</w:t>
+      </w:r>
+      <w:r>
         <w:t xml:space="preserve"> </w:t>
       </w:r>
-      <w:r>
-        <w:t>thì xóa nó ra khỏi tập các chuỗi con cần xét</w:t>
-      </w:r>
-      <w:r>
-        <w:t xml:space="preserve"> và chạy lại giải thuật để tìm chuỗi con bất thường thứ </w:t>
-      </w:r>
-      <w:r>
-        <w:rPr>
-          <w:i/>
-        </w:rPr>
-        <w:t>i+</w:t>
-      </w:r>
-      <w:r>
-        <w:t>1</w:t>
-      </w:r>
-      <w:r>
-        <w:t>.</w:t>
-      </w:r>
     </w:p>
     <w:p>
       <w:pPr>
         <w:ind w:firstLine="720"/>
       </w:pPr>
       <w:r>
-        <w:t>Giải th</w:t>
-      </w:r>
-      <w:r>
-        <w:t>uật WAT có khả năng xác định chiều dài của các từ một cách tự động dựa vào biểu diễn đa mức phân giải của các chuỗi con.</w:t>
-      </w:r>
-      <w:r>
-        <w:t xml:space="preserve"> </w:t>
-      </w:r>
-      <w:r>
-        <w:t xml:space="preserve">Điều này giúp giải thuật  WAT dễ sử dụng hơn so với giải thuật HOT SAX. Tuy nhiên </w:t>
-      </w:r>
-      <w:r>
-        <w:t xml:space="preserve">cũng giống như giải thuật HOT SAX, </w:t>
-      </w:r>
-      <w:r>
-        <w:t xml:space="preserve">giải thuật WAT cũng cần biết trước kích thước </w:t>
-      </w:r>
-      <w:r>
-        <w:rPr>
-          <w:i/>
-        </w:rPr>
-        <w:t>n</w:t>
-      </w:r>
-      <w:r>
-        <w:t xml:space="preserve"> của chuỗi con bất thường</w:t>
-      </w:r>
-      <w:r>
-        <w:t xml:space="preserve">. Điều này hạn chế khả năng ứng dụng của WAT trong thực tế vì giá trị </w:t>
-      </w:r>
-      <w:r>
-        <w:rPr>
-          <w:i/>
-        </w:rPr>
-        <w:t>n</w:t>
-      </w:r>
-      <w:r>
-        <w:t xml:space="preserve"> </w:t>
-      </w:r>
-      <w:r>
-        <w:t>r</w:t>
-      </w:r>
-      <w:r>
-        <w:t>ất khó</w:t>
-      </w:r>
-      <w:r>
-        <w:t xml:space="preserve"> được xác định chính xác và thay đổi tùy loại dữ liệu</w:t>
-      </w:r>
-      <w:r>
-        <w:t>.</w:t>
-      </w:r>
-    </w:p>
-    <w:p>
-      <w:pPr>
-        <w:pStyle w:val="Heading3"/>
-      </w:pPr>
-      <w:bookmarkStart w:id="52" w:name="_Toc419522968"/>
-      <w:r>
-        <w:t>Giải thuật tìm các chuỗi con bất thường có độ dài khác nhau của Leng và các cộng sự</w:t>
-      </w:r>
-      <w:bookmarkEnd w:id="52"/>
-    </w:p>
-    <w:p>
-      <w:pPr>
-        <w:ind w:firstLine="720"/>
-      </w:pPr>
-      <w:r>
-        <w:t>M. Leng và các cộng sự trong bài báo [</w:t>
-      </w:r>
-      <w:r>
-        <w:fldChar w:fldCharType="begin"/>
-      </w:r>
-      <w:r>
-        <w:instrText xml:space="preserve"> REF r5 \h </w:instrText>
-      </w:r>
-      <w:r>
-        <w:fldChar w:fldCharType="separate"/>
-      </w:r>
-      <w:r>
-        <w:t>10</w:t>
-      </w:r>
-      <w:r>
-        <w:fldChar w:fldCharType="end"/>
-      </w:r>
-      <w:r>
-        <w:t>] đã xây dựng một giả</w:t>
-      </w:r>
-      <w:r>
-        <w:t xml:space="preserve">i thuật </w:t>
-      </w:r>
-      <w:r>
-        <w:t>có khả năng tìm ra các chuỗi con bất thường có chiều dài khác nhau</w:t>
-      </w:r>
-      <w:r>
-        <w:t xml:space="preserve"> mà không cần biết trước chiều dài của chúng</w:t>
-      </w:r>
-      <w:r>
-        <w:t>. Giải thuật của các tác giả được chia làm hai bước.</w:t>
-      </w:r>
-    </w:p>
-    <w:p>
-      <w:pPr>
-        <w:ind w:firstLine="720"/>
-      </w:pPr>
-      <w:r>
-        <w:t>Bước thứ nhất</w:t>
-      </w:r>
-      <w:r>
-        <w:t xml:space="preserve"> các tác giả tiến hành phân đoạn chuỗi thời gian</w:t>
-      </w:r>
-      <w:r>
-        <w:t xml:space="preserve"> bằng phương pháp cửa số trượt. Các điểm của chuỗi thời gian được xấp xỉ bằng một đa thức bậc 2 </w:t>
-      </w:r>
-      <w:r>
-        <w:rPr>
-          <w:i/>
-        </w:rPr>
-        <w:t>f(t) = b</w:t>
-      </w:r>
-      <w:r>
-        <w:rPr>
-          <w:i/>
-          <w:vertAlign w:val="subscript"/>
-        </w:rPr>
-        <w:t>0</w:t>
-      </w:r>
-      <w:r>
-        <w:rPr>
-          <w:i/>
-        </w:rPr>
-        <w:t xml:space="preserve"> + b</w:t>
-      </w:r>
-      <w:r>
-        <w:rPr>
-          <w:i/>
-          <w:vertAlign w:val="subscript"/>
-        </w:rPr>
-        <w:t>1</w:t>
-      </w:r>
-      <w:r>
-        <w:rPr>
-          <w:i/>
-        </w:rPr>
-        <w:t>t  + b</w:t>
-      </w:r>
-      <w:r>
-        <w:rPr>
-          <w:i/>
-          <w:vertAlign w:val="subscript"/>
-        </w:rPr>
-        <w:t>2</w:t>
-      </w:r>
-      <w:r>
-        <w:rPr>
-          <w:i/>
-        </w:rPr>
-        <w:t>t</w:t>
-      </w:r>
-      <w:r>
-        <w:rPr>
-          <w:i/>
-          <w:vertAlign w:val="superscript"/>
-        </w:rPr>
-        <w:t>2</w:t>
-      </w:r>
-      <w:r>
-        <w:t xml:space="preserve"> cho đến</w:t>
-      </w:r>
-      <w:r>
-        <w:rPr>
-          <w:vertAlign w:val="superscript"/>
-        </w:rPr>
-        <w:t xml:space="preserve"> </w:t>
-      </w:r>
-      <w:r>
-        <w:t xml:space="preserve">khi sai số lớn hơn một giá trị </w:t>
-      </w:r>
-      <w:r>
-        <w:rPr>
-          <w:rFonts w:ascii="Cambria Math" w:hAnsi="Cambria Math"/>
-          <w:i/>
-        </w:rPr>
-        <w:t>ε</w:t>
-      </w:r>
-      <w:r>
-        <w:rPr>
-          <w:i/>
-          <w:vertAlign w:val="subscript"/>
-        </w:rPr>
-        <w:t>1</w:t>
-      </w:r>
-      <w:r>
-        <w:rPr>
-          <w:i/>
-          <w:vertAlign w:val="subscript"/>
-        </w:rPr>
-        <w:softHyphen/>
-      </w:r>
-      <w:r>
-        <w:t xml:space="preserve"> mà người dùng chọn.</w:t>
-      </w:r>
-      <w:r>
-        <w:t xml:space="preserve"> Chuỗi con thứ </w:t>
-      </w:r>
-      <w:r>
-        <w:rPr>
-          <w:i/>
-        </w:rPr>
-        <w:t>i</w:t>
-      </w:r>
-      <w:r>
-        <w:t xml:space="preserve"> tìm được biểu diễn bằng ký hiệu </w:t>
-      </w:r>
-      <w:r>
-        <w:rPr>
-          <w:i/>
-        </w:rPr>
-        <w:t>(s</w:t>
-      </w:r>
-      <w:r>
-        <w:rPr>
-          <w:i/>
-          <w:vertAlign w:val="subscript"/>
-        </w:rPr>
-        <w:t>i</w:t>
-      </w:r>
-      <w:r>
-        <w:rPr>
-          <w:i/>
-        </w:rPr>
-        <w:t>, e</w:t>
-      </w:r>
-      <w:r>
-        <w:rPr>
-          <w:i/>
-          <w:vertAlign w:val="subscript"/>
-        </w:rPr>
-        <w:t>i</w:t>
-      </w:r>
-      <w:r>
-        <w:rPr>
-          <w:i/>
-        </w:rPr>
-        <w:t>)</w:t>
-      </w:r>
-      <w:r>
-        <w:t xml:space="preserve"> với </w:t>
-      </w:r>
-      <w:r>
-        <w:rPr>
-          <w:i/>
-        </w:rPr>
-        <w:t>s</w:t>
-      </w:r>
-      <w:r>
-        <w:rPr>
-          <w:i/>
-          <w:vertAlign w:val="subscript"/>
-        </w:rPr>
-        <w:t>i</w:t>
-      </w:r>
-      <w:r>
-        <w:t xml:space="preserve"> là vị trí bắt đầu và </w:t>
-      </w:r>
-      <w:r>
-        <w:rPr>
-          <w:i/>
-        </w:rPr>
-        <w:t>e</w:t>
-      </w:r>
-      <w:r>
-        <w:rPr>
-          <w:i/>
-          <w:vertAlign w:val="subscript"/>
-        </w:rPr>
-        <w:t>i</w:t>
-      </w:r>
-      <w:r>
-        <w:t xml:space="preserve"> là vị trí kết thúc của chuỗi</w:t>
-      </w:r>
-      <w:r>
-        <w:t>.</w:t>
-      </w:r>
-      <w:r>
-        <w:t xml:space="preserve"> Các tác giả không chọn </w:t>
-      </w:r>
-      <w:r>
-        <w:t xml:space="preserve"> đa thức bậc 1 như thông thường vì cho rằng nó quá đơn giản, không thể phát hiện được các chuỗi con phức tạp.</w:t>
-      </w:r>
-      <w:r>
-        <w:t xml:space="preserve"> Sau khi tìm được chuỗi con thứ </w:t>
-      </w:r>
-      <w:r>
-        <w:rPr>
-          <w:i/>
-        </w:rPr>
-        <w:t>i</w:t>
-      </w:r>
-      <w:r>
-        <w:t>, các tác giả tìm</w:t>
-      </w:r>
-      <w:r>
-        <w:t xml:space="preserve"> chuỗi con thứ </w:t>
-      </w:r>
-      <w:r>
-        <w:rPr>
-          <w:i/>
-        </w:rPr>
-        <w:t>i+1</w:t>
-      </w:r>
-      <w:r>
-        <w:t xml:space="preserve"> bắt đầu tại vị trí </w:t>
-      </w:r>
-      <w:r>
-        <w:rPr>
-          <w:i/>
-        </w:rPr>
-        <w:t>s</w:t>
-      </w:r>
-      <w:r>
-        <w:rPr>
-          <w:i/>
-          <w:vertAlign w:val="subscript"/>
-        </w:rPr>
-        <w:t>i+1</w:t>
-      </w:r>
-      <w:r>
-        <w:rPr>
-          <w:i/>
-        </w:rPr>
-        <w:t>=e</w:t>
-      </w:r>
-      <w:r>
-        <w:rPr>
-          <w:i/>
-          <w:vertAlign w:val="subscript"/>
-        </w:rPr>
-        <w:t>i</w:t>
-      </w:r>
-      <w:r>
-        <w:rPr>
-          <w:i/>
-        </w:rPr>
-        <w:t>+j</w:t>
-      </w:r>
-      <w:r>
-        <w:t xml:space="preserve"> với </w:t>
-      </w:r>
-      <w:r>
-        <w:rPr>
-          <w:i/>
-        </w:rPr>
-        <w:t xml:space="preserve">j </w:t>
-      </w:r>
-      <w:r>
-        <w:t xml:space="preserve">là số nguyên bé nhất sau cho khoảng cách từ hai chuỗi </w:t>
-      </w:r>
-      <w:r>
-        <w:rPr>
-          <w:i/>
-        </w:rPr>
-        <w:t>(s</w:t>
-      </w:r>
-      <w:r>
-        <w:rPr>
-          <w:i/>
-          <w:vertAlign w:val="subscript"/>
-        </w:rPr>
-        <w:t>i</w:t>
-      </w:r>
-      <w:r>
-        <w:rPr>
-          <w:i/>
-        </w:rPr>
-        <w:t>, e</w:t>
-      </w:r>
-      <w:r>
-        <w:rPr>
-          <w:i/>
-          <w:vertAlign w:val="subscript"/>
-        </w:rPr>
-        <w:t>i</w:t>
-      </w:r>
-      <w:r>
-        <w:rPr>
-          <w:i/>
-        </w:rPr>
-        <w:t>)</w:t>
-      </w:r>
-      <w:r>
-        <w:t xml:space="preserve"> và </w:t>
-      </w:r>
-      <w:r>
-        <w:rPr>
-          <w:i/>
-        </w:rPr>
-        <w:t>(s</w:t>
-      </w:r>
-      <w:r>
-        <w:rPr>
-          <w:i/>
-          <w:vertAlign w:val="subscript"/>
-        </w:rPr>
-        <w:t>i</w:t>
-      </w:r>
-      <w:r>
-        <w:rPr>
-          <w:i/>
-        </w:rPr>
-        <w:t xml:space="preserve"> + j, e</w:t>
-      </w:r>
-      <w:r>
-        <w:rPr>
-          <w:i/>
-          <w:vertAlign w:val="subscript"/>
-        </w:rPr>
-        <w:t>i</w:t>
-      </w:r>
-      <w:r>
-        <w:rPr>
-          <w:i/>
-        </w:rPr>
-        <w:t xml:space="preserve"> + j)</w:t>
-      </w:r>
-      <w:r>
-        <w:t xml:space="preserve"> nhỏ hơn </w:t>
-      </w:r>
-      <w:r>
-        <w:rPr>
-          <w:rFonts w:ascii="Cambria Math" w:hAnsi="Cambria Math"/>
-          <w:i/>
-        </w:rPr>
-        <w:t>ε</w:t>
-      </w:r>
-      <w:r>
-        <w:rPr>
-          <w:rFonts w:ascii="Cambria Math" w:hAnsi="Cambria Math"/>
-          <w:i/>
-          <w:vertAlign w:val="subscript"/>
-        </w:rPr>
-        <w:t>2</w:t>
-      </w:r>
-      <w:r>
-        <w:rPr>
-          <w:rFonts w:ascii="Cambria Math" w:hAnsi="Cambria Math"/>
-        </w:rPr>
-        <w:t xml:space="preserve"> </w:t>
-      </w:r>
-      <w:r>
-        <w:t>mà người dùng chọn</w:t>
-      </w:r>
-      <w:r>
-        <w:t xml:space="preserve"> hoặc </w:t>
-      </w:r>
-      <w:r>
-        <w:rPr>
-          <w:i/>
-        </w:rPr>
-        <w:t>j ≥ (e</w:t>
-      </w:r>
-      <w:r>
-        <w:rPr>
-          <w:i/>
-          <w:vertAlign w:val="subscript"/>
-        </w:rPr>
-        <w:t xml:space="preserve">i </w:t>
-      </w:r>
-      <w:r>
-        <w:rPr>
-          <w:i/>
-        </w:rPr>
-        <w:t>- s</w:t>
-      </w:r>
-      <w:r>
-        <w:rPr>
-          <w:i/>
-          <w:vertAlign w:val="subscript"/>
-        </w:rPr>
-        <w:t>i</w:t>
-      </w:r>
-      <w:r>
-        <w:rPr>
-          <w:i/>
-        </w:rPr>
-        <w:t>)</w:t>
-      </w:r>
-      <w:r>
-        <w:t>.</w:t>
-      </w:r>
-      <w:r>
-        <w:t xml:space="preserve"> Các bước trên được lặp lại cho đến khi toàn bộ chuỗi thời gian ban đầu đã</w:t>
-      </w:r>
-      <w:r>
-        <w:t xml:space="preserve"> được phân đoạn hoàn toàn thành các chuỗi con.</w:t>
-      </w:r>
-    </w:p>
-    <w:p>
-      <w:pPr>
-        <w:ind w:firstLine="720"/>
-      </w:pPr>
-      <w:r>
-        <w:t xml:space="preserve">Bước thứ hai các tác giả sẽ tìm hai giá trị </w:t>
-      </w:r>
-      <w:r>
-        <w:rPr>
-          <w:i/>
-        </w:rPr>
-        <w:t>l</w:t>
-      </w:r>
-      <w:r>
-        <w:rPr>
-          <w:i/>
-          <w:vertAlign w:val="subscript"/>
-        </w:rPr>
-        <w:t>min</w:t>
-      </w:r>
-      <w:r>
-        <w:t xml:space="preserve"> và </w:t>
-      </w:r>
-      <w:r>
-        <w:rPr>
-          <w:i/>
-        </w:rPr>
-        <w:t>l</w:t>
-      </w:r>
-      <w:r>
-        <w:rPr>
-          <w:i/>
-          <w:vertAlign w:val="subscript"/>
-        </w:rPr>
-        <w:t>max</w:t>
-      </w:r>
-      <w:r>
-        <w:t xml:space="preserve"> là chiều dài lớn nhất và nhỏ nhất của các chuỗi con</w:t>
-      </w:r>
-      <w:r>
-        <w:t xml:space="preserve"> và xây dựng một ma trận khoảng cách </w:t>
-      </w:r>
-      <w:r>
-        <w:rPr>
-          <w:i/>
-        </w:rPr>
-        <w:t>D = (d</w:t>
-      </w:r>
-      <w:r>
-        <w:rPr>
-          <w:i/>
-          <w:vertAlign w:val="subscript"/>
-        </w:rPr>
-        <w:t>ij</w:t>
-      </w:r>
-      <w:r>
-        <w:rPr>
-          <w:i/>
-        </w:rPr>
-        <w:t>)</w:t>
-      </w:r>
-      <w:r>
-        <w:rPr>
-          <w:i/>
-          <w:vertAlign w:val="subscript"/>
-        </w:rPr>
-        <w:t>mxm</w:t>
-      </w:r>
-      <w:r>
-        <w:t xml:space="preserve"> với </w:t>
-      </w:r>
-      <w:r>
-        <w:rPr>
-          <w:i/>
-        </w:rPr>
-        <w:t>m</w:t>
-      </w:r>
-      <w:r>
-        <w:t xml:space="preserve"> là số chuỗi con.</w:t>
-      </w:r>
-      <w:r>
-        <w:t xml:space="preserve"> Giá trị </w:t>
-      </w:r>
-      <w:r>
-        <w:rPr>
-          <w:i/>
-        </w:rPr>
-        <w:t>d</w:t>
-      </w:r>
-      <w:r>
-        <w:rPr>
-          <w:i/>
-          <w:vertAlign w:val="subscript"/>
-        </w:rPr>
-        <w:t>ij</w:t>
-      </w:r>
-      <w:r>
-        <w:t xml:space="preserve"> là khoảng cách của chuỗi con thứ </w:t>
-      </w:r>
-      <w:r>
-        <w:rPr>
-          <w:i/>
-        </w:rPr>
-        <w:t xml:space="preserve">i </w:t>
-      </w:r>
-      <w:r>
-        <w:t xml:space="preserve">và thứ </w:t>
-      </w:r>
-      <w:r>
-        <w:rPr>
-          <w:i/>
-        </w:rPr>
-        <w:t>j</w:t>
-      </w:r>
-      <w:r>
-        <w:t>,</w:t>
-      </w:r>
-      <w:r>
-        <w:t xml:space="preserve"> được tính bằng công thức</w:t>
-      </w:r>
-      <w:r>
-        <w:t>:</w:t>
-      </w:r>
-      <w:r>
-        <w:t xml:space="preserve"> </w:t>
-      </w:r>
-    </w:p>
-    <w:p>
-      <w:pPr>
-        <w:ind w:firstLine="720"/>
-      </w:pPr>
-      <w:r>
         <w:rPr>
           <w:position w:val="-22"/>
         </w:rPr>
         <w:object w:dxaOrig="4140" w:dyaOrig="460">
-          <v:shape id="_x0000_i1045" type="#_x0000_t75" style="width:247.5pt;height:33.75pt" o:ole="">
+          <v:shape id="_x0000_i1042" type="#_x0000_t75" style="width:247.5pt;height:33.75pt" o:ole="">
             <v:imagedata r:id="rId61" o:title=""/>
           </v:shape>
-          <o:OLEObject Type="Embed" ProgID="Equation.DSMT4" ShapeID="_x0000_i1045" DrawAspect="Content" ObjectID="_1493267054" r:id="rId62"/>
+          <o:OLEObject Type="Embed" ProgID="Equation.DSMT4" ShapeID="_x0000_i1042" DrawAspect="Content" ObjectID="_1493268949" r:id="rId62"/>
         </w:object>
       </w:r>
       <w:r>
@@ -24168,6 +24913,7 @@
         <w:ind w:firstLine="720"/>
       </w:pPr>
       <w:r>
+        <w:lastRenderedPageBreak/>
         <w:t>Các tác giả khẳng định trong [</w:t>
       </w:r>
       <w:r>
@@ -24180,28 +24926,810 @@
         <w:fldChar w:fldCharType="separate"/>
       </w:r>
       <w:r>
+        <w:t>10</w:t>
+      </w:r>
+      <w:r>
+        <w:fldChar w:fldCharType="end"/>
+      </w:r>
+      <w:r>
+        <w:t>] là tính</w:t>
+      </w:r>
+      <w:r>
+        <w:t xml:space="preserve"> khoảng cách như trên hiệu quả hơn cách tính thông thường.</w:t>
+      </w:r>
+      <w:r>
+        <w:t xml:space="preserve"> Từ ma trận khoảng cách các tác giả tính</w:t>
+      </w:r>
+      <w:r>
+        <w:t xml:space="preserve"> được hệ số bất thường của các chuỗi con</w:t>
+      </w:r>
+      <w:r>
+        <w:t xml:space="preserve"> theo khoảng cách thứ </w:t>
+      </w:r>
+      <w:r>
+        <w:rPr>
+          <w:i/>
+        </w:rPr>
+        <w:t>k</w:t>
+      </w:r>
+      <w:r>
+        <w:t xml:space="preserve"> (</w:t>
+      </w:r>
+      <w:r>
+        <w:rPr>
+          <w:i/>
+        </w:rPr>
+        <w:t>k-dist</w:t>
+      </w:r>
+      <w:r>
+        <w:t>)</w:t>
+      </w:r>
+      <w:r>
+        <w:t xml:space="preserve">. Những chuỗi nào có hệ số bất thường lớn hơn một giá trị được người dùng chọn </w:t>
+      </w:r>
+      <w:r>
+        <w:rPr>
+          <w:rFonts w:ascii="Cambria Math" w:hAnsi="Cambria Math"/>
+          <w:i/>
+        </w:rPr>
+        <w:t>α</w:t>
+      </w:r>
+      <w:r>
+        <w:rPr>
+          <w:i/>
+          <w:vertAlign w:val="subscript"/>
+        </w:rPr>
+        <w:t>0</w:t>
+      </w:r>
+      <w:r>
+        <w:t xml:space="preserve"> thì chuỗi đó là chuỗi </w:t>
+      </w:r>
+      <w:r>
+        <w:t xml:space="preserve">con </w:t>
+      </w:r>
+      <w:r>
+        <w:t>bất thường.</w:t>
+      </w:r>
+      <w:r>
+        <w:t xml:space="preserve"> Hai chuỗi </w:t>
+      </w:r>
+      <w:r>
+        <w:t xml:space="preserve">con </w:t>
+      </w:r>
+      <w:r>
+        <w:t>bất thường</w:t>
+      </w:r>
+      <w:r>
+        <w:t xml:space="preserve"> </w:t>
+      </w:r>
+      <w:r>
+        <w:rPr>
+          <w:i/>
+        </w:rPr>
+        <w:t>(s</w:t>
+      </w:r>
+      <w:r>
+        <w:rPr>
+          <w:i/>
+          <w:vertAlign w:val="subscript"/>
+        </w:rPr>
+        <w:t>i</w:t>
+      </w:r>
+      <w:r>
+        <w:rPr>
+          <w:i/>
+        </w:rPr>
+        <w:t>, e</w:t>
+      </w:r>
+      <w:r>
+        <w:rPr>
+          <w:i/>
+          <w:vertAlign w:val="subscript"/>
+        </w:rPr>
+        <w:t>i</w:t>
+      </w:r>
+      <w:r>
+        <w:rPr>
+          <w:i/>
+        </w:rPr>
+        <w:t>)</w:t>
+      </w:r>
+      <w:r>
+        <w:t xml:space="preserve"> và </w:t>
+      </w:r>
+      <w:r>
+        <w:rPr>
+          <w:i/>
+        </w:rPr>
+        <w:t>(s</w:t>
+      </w:r>
+      <w:r>
+        <w:rPr>
+          <w:i/>
+          <w:vertAlign w:val="subscript"/>
+        </w:rPr>
+        <w:t>j</w:t>
+      </w:r>
+      <w:r>
+        <w:rPr>
+          <w:i/>
+        </w:rPr>
+        <w:t>, e</w:t>
+      </w:r>
+      <w:r>
+        <w:rPr>
+          <w:i/>
+          <w:vertAlign w:val="subscript"/>
+        </w:rPr>
+        <w:t>j</w:t>
+      </w:r>
+      <w:r>
+        <w:rPr>
+          <w:i/>
+        </w:rPr>
+        <w:t>)</w:t>
+      </w:r>
+      <w:r>
+        <w:t xml:space="preserve"> nếu </w:t>
+      </w:r>
+      <w:r>
+        <w:rPr>
+          <w:i/>
+        </w:rPr>
+        <w:t>s</w:t>
+      </w:r>
+      <w:r>
+        <w:rPr>
+          <w:i/>
+          <w:vertAlign w:val="subscript"/>
+        </w:rPr>
+        <w:t>i</w:t>
+      </w:r>
+      <w:r>
+        <w:rPr>
+          <w:i/>
+        </w:rPr>
+        <w:t xml:space="preserve"> </w:t>
+      </w:r>
+      <w:r>
+        <w:rPr>
+          <w:rFonts w:ascii="Cambria Math" w:hAnsi="Cambria Math"/>
+          <w:i/>
+        </w:rPr>
+        <w:t>≤</w:t>
+      </w:r>
+      <w:r>
+        <w:rPr>
+          <w:i/>
+        </w:rPr>
+        <w:t xml:space="preserve"> s</w:t>
+      </w:r>
+      <w:r>
+        <w:rPr>
+          <w:i/>
+          <w:vertAlign w:val="subscript"/>
+        </w:rPr>
+        <w:t>j</w:t>
+      </w:r>
+      <w:r>
+        <w:rPr>
+          <w:i/>
+        </w:rPr>
+        <w:t xml:space="preserve"> </w:t>
+      </w:r>
+      <w:r>
+        <w:rPr>
+          <w:rFonts w:ascii="Cambria Math" w:hAnsi="Cambria Math"/>
+          <w:i/>
+        </w:rPr>
+        <w:t>≤</w:t>
+      </w:r>
+      <w:r>
+        <w:rPr>
+          <w:i/>
+        </w:rPr>
+        <w:t xml:space="preserve"> e</w:t>
+      </w:r>
+      <w:r>
+        <w:rPr>
+          <w:i/>
+          <w:vertAlign w:val="subscript"/>
+        </w:rPr>
+        <w:t>i</w:t>
+      </w:r>
+      <w:r>
+        <w:t xml:space="preserve"> thì trộn chúng lại thành một chuỗi con </w:t>
+      </w:r>
+      <w:r>
+        <w:rPr>
+          <w:i/>
+        </w:rPr>
+        <w:t>(s</w:t>
+      </w:r>
+      <w:r>
+        <w:rPr>
+          <w:i/>
+          <w:vertAlign w:val="subscript"/>
+        </w:rPr>
+        <w:t>i</w:t>
+      </w:r>
+      <w:r>
+        <w:rPr>
+          <w:i/>
+        </w:rPr>
+        <w:t>, e</w:t>
+      </w:r>
+      <w:r>
+        <w:rPr>
+          <w:i/>
+          <w:vertAlign w:val="subscript"/>
+        </w:rPr>
+        <w:t>j</w:t>
+      </w:r>
+      <w:r>
+        <w:rPr>
+          <w:i/>
+        </w:rPr>
+        <w:t>)</w:t>
+      </w:r>
+      <w:r>
+        <w:rPr>
+          <w:i/>
+        </w:rPr>
+        <w:t>.</w:t>
+      </w:r>
+      <w:r>
+        <w:t xml:space="preserve"> Ngược lại </w:t>
+      </w:r>
+      <w:r>
+        <w:rPr>
+          <w:i/>
+        </w:rPr>
+        <w:t>nếu s</w:t>
+      </w:r>
+      <w:r>
+        <w:rPr>
+          <w:i/>
+          <w:vertAlign w:val="subscript"/>
+        </w:rPr>
+        <w:t>j</w:t>
+      </w:r>
+      <w:r>
+        <w:rPr>
+          <w:i/>
+        </w:rPr>
+        <w:t xml:space="preserve"> </w:t>
+      </w:r>
+      <w:r>
+        <w:rPr>
+          <w:rFonts w:ascii="Cambria Math" w:hAnsi="Cambria Math"/>
+          <w:i/>
+        </w:rPr>
+        <w:t>≤</w:t>
+      </w:r>
+      <w:r>
+        <w:rPr>
+          <w:i/>
+        </w:rPr>
+        <w:t xml:space="preserve"> s</w:t>
+      </w:r>
+      <w:r>
+        <w:rPr>
+          <w:i/>
+          <w:vertAlign w:val="subscript"/>
+        </w:rPr>
+        <w:t>i</w:t>
+      </w:r>
+      <w:r>
+        <w:rPr>
+          <w:i/>
+        </w:rPr>
+        <w:t xml:space="preserve"> </w:t>
+      </w:r>
+      <w:r>
+        <w:rPr>
+          <w:rFonts w:ascii="Cambria Math" w:hAnsi="Cambria Math"/>
+          <w:i/>
+        </w:rPr>
+        <w:t>≤</w:t>
+      </w:r>
+      <w:r>
+        <w:rPr>
+          <w:i/>
+        </w:rPr>
+        <w:t xml:space="preserve"> e</w:t>
+      </w:r>
+      <w:r>
+        <w:rPr>
+          <w:i/>
+          <w:vertAlign w:val="subscript"/>
+        </w:rPr>
+        <w:t>j</w:t>
+      </w:r>
+      <w:r>
+        <w:t xml:space="preserve"> thì trộn chúng lại thành một chuỗi con </w:t>
+      </w:r>
+      <w:r>
+        <w:rPr>
+          <w:i/>
+        </w:rPr>
+        <w:t>(s</w:t>
+      </w:r>
+      <w:r>
+        <w:rPr>
+          <w:i/>
+          <w:vertAlign w:val="subscript"/>
+        </w:rPr>
+        <w:t>j</w:t>
+      </w:r>
+      <w:r>
+        <w:rPr>
+          <w:i/>
+        </w:rPr>
+        <w:t>, e</w:t>
+      </w:r>
+      <w:r>
+        <w:rPr>
+          <w:i/>
+          <w:vertAlign w:val="subscript"/>
+        </w:rPr>
+        <w:t>i</w:t>
+      </w:r>
+      <w:r>
+        <w:rPr>
+          <w:i/>
+        </w:rPr>
+        <w:t>)</w:t>
+      </w:r>
+      <w:r>
+        <w:t>.</w:t>
+      </w:r>
+      <w:r>
+        <w:t xml:space="preserve"> </w:t>
+      </w:r>
+    </w:p>
+    <w:p>
+      <w:pPr>
+        <w:ind w:firstLine="720"/>
+      </w:pPr>
+      <w:r>
+        <w:t>Trong bài báo</w:t>
+      </w:r>
+      <w:r>
+        <w:t xml:space="preserve"> [</w:t>
+      </w:r>
+      <w:r>
+        <w:fldChar w:fldCharType="begin"/>
+      </w:r>
+      <w:r>
+        <w:instrText xml:space="preserve"> REF r5 \h </w:instrText>
+      </w:r>
+      <w:r>
+        <w:fldChar w:fldCharType="separate"/>
+      </w:r>
+      <w:r>
+        <w:t>10</w:t>
+      </w:r>
+      <w:r>
+        <w:fldChar w:fldCharType="end"/>
+      </w:r>
+      <w:r>
+        <w:t>]</w:t>
+      </w:r>
+      <w:r>
+        <w:t xml:space="preserve">, Leng và các cộng sự chọn </w:t>
+      </w:r>
+      <w:r>
+        <w:t xml:space="preserve">k bằng là số nguyên nhỏ nhất </w:t>
+      </w:r>
+      <w:r>
+        <w:t>lớn hơn hay bằng 0.05</w:t>
+      </w:r>
+      <w:r>
+        <w:rPr>
+          <w:i/>
+        </w:rPr>
+        <w:t>m</w:t>
+      </w:r>
+      <w:r>
+        <w:t xml:space="preserve"> (</w:t>
+      </w:r>
+      <w:r>
+        <w:t>m là số chuỗi con</w:t>
+      </w:r>
+      <w:r>
+        <w:t xml:space="preserve">). Hệ số </w:t>
+      </w:r>
+      <w:r>
+        <w:rPr>
+          <w:rFonts w:ascii="Cambria Math" w:hAnsi="Cambria Math"/>
+          <w:i/>
+        </w:rPr>
+        <w:t>α</w:t>
+      </w:r>
+      <w:r>
+        <w:rPr>
+          <w:i/>
+          <w:vertAlign w:val="subscript"/>
+        </w:rPr>
+        <w:t>0</w:t>
+      </w:r>
+      <w:r>
+        <w:rPr>
+          <w:i/>
+          <w:vertAlign w:val="subscript"/>
+        </w:rPr>
+        <w:softHyphen/>
+      </w:r>
+      <w:r>
+        <w:t xml:space="preserve"> được chọn bằng 3 vì các tác giả cho rằng trong thống kê một đối tượng được coi là phần tử ngoại biên nếu khoảng cách của nó đến giá trị trung bình lớn hơn độ lệch chuẩn 3 lần</w:t>
+      </w:r>
+      <w:r>
+        <w:t xml:space="preserve"> [</w:t>
+      </w:r>
+      <w:r>
+        <w:fldChar w:fldCharType="begin"/>
+      </w:r>
+      <w:r>
+        <w:instrText xml:space="preserve"> REF r5 \h </w:instrText>
+      </w:r>
+      <w:r>
+        <w:fldChar w:fldCharType="separate"/>
+      </w:r>
+      <w:r>
+        <w:t>10</w:t>
+      </w:r>
+      <w:r>
+        <w:fldChar w:fldCharType="end"/>
+      </w:r>
+      <w:r>
+        <w:t>]</w:t>
+      </w:r>
+      <w:r>
+        <w:t xml:space="preserve"> </w:t>
+      </w:r>
+      <w:r>
+        <w:t>.</w:t>
+      </w:r>
+      <w:r>
+        <w:t xml:space="preserve"> Như vậy giải thuật chỉ cần 2 thông số </w:t>
+      </w:r>
+      <w:r>
+        <w:rPr>
+          <w:rFonts w:ascii="Cambria Math" w:hAnsi="Cambria Math"/>
+          <w:i/>
+        </w:rPr>
+        <w:t>ε</w:t>
+      </w:r>
+      <w:r>
+        <w:rPr>
+          <w:i/>
+          <w:vertAlign w:val="subscript"/>
+        </w:rPr>
         <w:t>1</w:t>
       </w:r>
       <w:r>
-        <w:t>0</w:t>
+        <w:t xml:space="preserve"> và </w:t>
+      </w:r>
+      <w:r>
+        <w:rPr>
+          <w:rFonts w:ascii="Cambria Math" w:hAnsi="Cambria Math"/>
+          <w:i/>
+        </w:rPr>
+        <w:t>ε</w:t>
+      </w:r>
+      <w:r>
+        <w:rPr>
+          <w:i/>
+          <w:vertAlign w:val="subscript"/>
+        </w:rPr>
+        <w:t>2</w:t>
+      </w:r>
+      <w:r>
+        <w:t xml:space="preserve"> nhưng bằng thực</w:t>
+      </w:r>
+      <w:r>
+        <w:t xml:space="preserve"> nghiệm các tác giả cũng chứng minh được sự thay đổi của chúng không ảnh hưởng nhiều đến kết quả của giải thuật.</w:t>
+      </w:r>
+    </w:p>
+    <w:p>
+      <w:pPr>
+        <w:ind w:firstLine="720"/>
+        <w:rPr>
+          <w:lang w:val="fr-FR"/>
+        </w:rPr>
+      </w:pPr>
+      <w:r>
+        <w:t xml:space="preserve">Giải thuật của Leng và các cộng sự có thể tìm thấy các chuỗi con bất thường </w:t>
+      </w:r>
+      <w:r>
+        <w:t xml:space="preserve">có chiều dài khác nhau </w:t>
+      </w:r>
+      <w:r>
+        <w:t>mà không</w:t>
+      </w:r>
+      <w:r>
+        <w:t xml:space="preserve"> cần</w:t>
+      </w:r>
+      <w:r>
+        <w:t xml:space="preserve"> biết trước độ dài của chúng</w:t>
+      </w:r>
+      <w:r>
+        <w:t>. Đây</w:t>
+      </w:r>
+      <w:r>
+        <w:t xml:space="preserve"> là một </w:t>
+      </w:r>
+      <w:r>
+        <w:t xml:space="preserve">ưu điểm so với các </w:t>
+      </w:r>
+      <w:r>
+        <w:t>giải thuật</w:t>
+      </w:r>
+      <w:r>
+        <w:t xml:space="preserve"> tìm k</w:t>
+      </w:r>
+      <w:r>
+        <w:t>iếm chuỗi con bất thường khác như</w:t>
+      </w:r>
+      <w:r>
+        <w:t xml:space="preserve"> HOT SAX</w:t>
+      </w:r>
+      <w:r>
+        <w:t>, WAT. T</w:t>
+      </w:r>
+      <w:r>
+        <w:t xml:space="preserve">uy nhiên vì phải </w:t>
+      </w:r>
+      <w:r>
+        <w:t>tính khoảng cách của các chuỗi có chiều dài khác nhau</w:t>
+      </w:r>
+      <w:r>
+        <w:t xml:space="preserve"> nên các tác giả dùng phương pháp xoắn thời gian động. Đ</w:t>
+      </w:r>
+      <w:r>
+        <w:t xml:space="preserve">iều này làm cho giải thuật </w:t>
+      </w:r>
+      <w:r>
+        <w:t xml:space="preserve">chậm </w:t>
+      </w:r>
+      <w:r>
+        <w:t xml:space="preserve">hội tụ </w:t>
+      </w:r>
+      <w:r>
+        <w:t>vì bản thân giải thuật phải thực hiện việc tính khoảng cách nhiều lần mà độ phức tạp tính toán của phương pháp xoắn thời gian động</w:t>
+      </w:r>
+      <w:r>
+        <w:t xml:space="preserve"> là </w:t>
+      </w:r>
+      <w:r>
+        <w:rPr>
+          <w:i/>
+        </w:rPr>
+        <w:t>O(m*n)</w:t>
+      </w:r>
+      <w:r>
+        <w:t xml:space="preserve"> với </w:t>
+      </w:r>
+      <w:r>
+        <w:rPr>
+          <w:i/>
+        </w:rPr>
+        <w:t>m, n</w:t>
+      </w:r>
+      <w:r>
+        <w:t xml:space="preserve"> là chiều dà</w:t>
+      </w:r>
+      <w:r>
+        <w:t>i của hai chuỗi thời gian.</w:t>
+      </w:r>
+      <w:bookmarkStart w:id="53" w:name="_Toc326315158"/>
+      <w:r>
+        <w:rPr>
+          <w:lang w:val="fr-FR"/>
+        </w:rPr>
+        <w:br w:type="page"/>
+      </w:r>
+    </w:p>
+    <w:p>
+      <w:pPr>
+        <w:ind w:firstLine="720"/>
+      </w:pPr>
+    </w:p>
+    <w:p>
+      <w:pPr>
+        <w:pStyle w:val="Heading1"/>
+      </w:pPr>
+      <w:r>
+        <w:br/>
+      </w:r>
+      <w:bookmarkStart w:id="54" w:name="_Toc419526359"/>
+      <w:bookmarkEnd w:id="53"/>
+      <w:r>
+        <w:t>NỘI DUNG NGHIÊN CỨU</w:t>
+      </w:r>
+      <w:r>
+        <w:t xml:space="preserve"> VÀ KẾ HOẠCH LÀ</w:t>
+      </w:r>
+      <w:r>
+        <w:t>M VIỆC</w:t>
+      </w:r>
+      <w:bookmarkEnd w:id="54"/>
+    </w:p>
+    <w:p>
+      <w:pPr>
+        <w:pStyle w:val="Heading2"/>
+      </w:pPr>
+      <w:bookmarkStart w:id="55" w:name="_Toc419526360"/>
+      <w:r>
+        <w:t>Nội dung nghiên cứu</w:t>
+      </w:r>
+      <w:bookmarkEnd w:id="55"/>
+    </w:p>
+    <w:p>
+      <w:pPr>
+        <w:ind w:firstLine="720"/>
+      </w:pPr>
+      <w:r>
+        <w:t>Mục đích của của đề tài luận văn này là xây dựng một phương pháp hiệu quả để tìm kiếm các chuỗi con bất thường</w:t>
+      </w:r>
+      <w:r>
+        <w:t xml:space="preserve"> trong dữ liệu chuỗi thời gian</w:t>
+      </w:r>
+      <w:r>
+        <w:t>.</w:t>
+      </w:r>
+      <w:r>
+        <w:t xml:space="preserve"> Ở đây tôi sẽ tiếp cận theo phương pháp của M. Leng và các cộng sự trong [</w:t>
+      </w:r>
+      <w:r>
+        <w:fldChar w:fldCharType="begin"/>
+      </w:r>
+      <w:r>
+        <w:instrText xml:space="preserve"> REF r5 \h </w:instrText>
+      </w:r>
+      <w:r>
+        <w:fldChar w:fldCharType="separate"/>
+      </w:r>
+      <w:r>
+        <w:t>10</w:t>
       </w:r>
       <w:r>
         <w:fldChar w:fldCharType="end"/>
       </w:r>
       <w:r>
-        <w:t>] là tính</w:t>
-      </w:r>
-      <w:r>
-        <w:t xml:space="preserve"> khoảng cách như trên hiệu quả hơn cách tính thông thường.</w:t>
-      </w:r>
-      <w:r>
-        <w:t xml:space="preserve"> Từ ma trận khoảng cách các tác giả tính</w:t>
-      </w:r>
-      <w:r>
-        <w:t xml:space="preserve"> được hệ số bất thường của các chuỗi con</w:t>
-      </w:r>
-      <w:r>
-        <w:t xml:space="preserve"> theo khoảng cách thứ </w:t>
+        <w:t>] bởi vì nó có 3</w:t>
+      </w:r>
+      <w:r>
+        <w:t xml:space="preserve"> ưu điểm</w:t>
+      </w:r>
+      <w:r>
+        <w:t xml:space="preserve"> chính</w:t>
+      </w:r>
+      <w:r>
+        <w:t xml:space="preserve">. </w:t>
+      </w:r>
+      <w:r>
+        <w:t>Thứ nhất</w:t>
+      </w:r>
+      <w:r>
+        <w:t>,</w:t>
+      </w:r>
+      <w:r>
+        <w:t xml:space="preserve"> p</w:t>
+      </w:r>
+      <w:r>
+        <w:t xml:space="preserve">hương pháp của các tác giả có thể tìm được các chuỗi con bất thường có chiều dài khác nhau mà không </w:t>
+      </w:r>
+      <w:r>
+        <w:t>cần biết trước độ dài của chúng. Thứ</w:t>
+      </w:r>
+      <w:r>
+        <w:t xml:space="preserve"> </w:t>
+      </w:r>
+      <w:r>
+        <w:t xml:space="preserve">hai, </w:t>
+      </w:r>
+      <w:r>
+        <w:t xml:space="preserve">giải thuật </w:t>
+      </w:r>
+      <w:r>
+        <w:t>sử dụng cửa số trượt để phân đoạn chuỗi thời gian nên có thể thích nghi được với các chuỗi thời gian dạn</w:t>
+      </w:r>
+      <w:r>
+        <w:t>g luồng.</w:t>
+      </w:r>
+      <w:r>
+        <w:t xml:space="preserve"> Thứ ba, ý tưởng của giải thuật đơn giản, dễ hiện thực</w:t>
+      </w:r>
+      <w:r>
+        <w:t>.</w:t>
+      </w:r>
+      <w:r>
+        <w:t xml:space="preserve"> Điểm hạn chế </w:t>
+      </w:r>
+      <w:r>
+        <w:t>trong</w:t>
+      </w:r>
+      <w:r>
+        <w:t xml:space="preserve"> phương pháp của Leng và các cộng sự</w:t>
+      </w:r>
+      <w:r>
+        <w:t xml:space="preserve"> là phải sử dụng phương pháp xoắn thời gian động để tính khoảng cách giữa cá</w:t>
+      </w:r>
+      <w:r>
+        <w:t>c chuỗi thời gian có chiều dài</w:t>
+      </w:r>
+      <w:r>
+        <w:t xml:space="preserve"> khác nhau. Như đã nói ở chương 2, phương pháp tính khoảng cách xoắn thời gian động</w:t>
+      </w:r>
+      <w:r>
+        <w:t xml:space="preserve"> có độ phức tạp tính toán cao mà việc tính khoảng cách giữa hai chuỗi thời gian được thực hiện nhiều lần trong việc phân đoạn và xây dựng ma trận khoảng cách. Đi</w:t>
+      </w:r>
+      <w:r>
+        <w:t>ều này làm chậm tốc độ hội tụ</w:t>
+      </w:r>
+      <w:r>
+        <w:t xml:space="preserve"> của giải thuật.</w:t>
+      </w:r>
+    </w:p>
+    <w:p>
+      <w:pPr>
+        <w:ind w:firstLine="720"/>
+      </w:pPr>
+      <w:r>
+        <w:t>Để giải</w:t>
+      </w:r>
+      <w:r>
+        <w:t xml:space="preserve"> quyết khó khăn này tôi sẽ sử dụng phương </w:t>
+      </w:r>
+      <w:r>
+        <w:t>pháp tính kh</w:t>
+      </w:r>
+      <w:r>
+        <w:t>oảng cách Euclid, một phương pháp có tốc độ tính toán nhanh hơn nhiều phương pháp xoắn thời gian động nhằm tăng tốc độ tính toán. Tuy nhiên, công thức tính khoảng cách Euclid chỉ áp dụng c</w:t>
+      </w:r>
+      <w:r>
+        <w:t>ho hai chuỗi có cùng độ dài.</w:t>
+      </w:r>
+      <w:r>
+        <w:t xml:space="preserve"> Do đó trước tiên, tôi sẽ dùng phép </w:t>
+      </w:r>
+      <w:r>
+        <w:rPr>
+          <w:i/>
+        </w:rPr>
+        <w:t>biến hình vị tự</w:t>
+      </w:r>
+      <w:r>
+        <w:t xml:space="preserve"> (homothetic) để biến đổi hai chuỗi thời gian về cùng một độ dài. Sở dĩ có thể làm được điều này vì phép biến hình vị tự có thể thay đổi kích thước</w:t>
+      </w:r>
+      <w:r>
+        <w:t xml:space="preserve"> của một đối tượng hình học </w:t>
+      </w:r>
+      <w:r>
+        <w:t xml:space="preserve">trong không gian affine </w:t>
+      </w:r>
+      <w:r>
+        <w:t>mà không làm thay đổi hình dạng của nó.</w:t>
+      </w:r>
+      <w:r>
+        <w:t xml:space="preserve"> Một pháp biến hìn</w:t>
+      </w:r>
+      <w:r>
+        <w:t>h</w:t>
+      </w:r>
+      <w:r>
+        <w:t xml:space="preserve"> vị tự tâm </w:t>
+      </w:r>
+      <w:r>
+        <w:rPr>
+          <w:i/>
+        </w:rPr>
+        <w:t>O</w:t>
+      </w:r>
+      <w:r>
+        <w:t xml:space="preserve">, tỉ số </w:t>
       </w:r>
       <w:r>
         <w:rPr>
@@ -24210,696 +25738,6 @@
         <w:t>k</w:t>
       </w:r>
       <w:r>
-        <w:t xml:space="preserve"> (</w:t>
-      </w:r>
-      <w:r>
-        <w:rPr>
-          <w:i/>
-        </w:rPr>
-        <w:t>k-dist</w:t>
-      </w:r>
-      <w:r>
-        <w:t>)</w:t>
-      </w:r>
-      <w:r>
-        <w:t xml:space="preserve">. Những chuỗi nào có hệ số bất thường lớn hơn một giá trị được người dùng chọn </w:t>
-      </w:r>
-      <w:r>
-        <w:rPr>
-          <w:rFonts w:ascii="Cambria Math" w:hAnsi="Cambria Math"/>
-          <w:i/>
-        </w:rPr>
-        <w:t>α</w:t>
-      </w:r>
-      <w:r>
-        <w:rPr>
-          <w:i/>
-          <w:vertAlign w:val="subscript"/>
-        </w:rPr>
-        <w:t>0</w:t>
-      </w:r>
-      <w:r>
-        <w:t xml:space="preserve"> thì chuỗi đó là chuỗi </w:t>
-      </w:r>
-      <w:r>
-        <w:t xml:space="preserve">con </w:t>
-      </w:r>
-      <w:r>
-        <w:t>bất thường.</w:t>
-      </w:r>
-      <w:r>
-        <w:t xml:space="preserve"> Hai chuỗi </w:t>
-      </w:r>
-      <w:r>
-        <w:t xml:space="preserve">con </w:t>
-      </w:r>
-      <w:r>
-        <w:t>bất thường</w:t>
-      </w:r>
-      <w:r>
-        <w:t xml:space="preserve"> </w:t>
-      </w:r>
-      <w:r>
-        <w:rPr>
-          <w:i/>
-        </w:rPr>
-        <w:t>(s</w:t>
-      </w:r>
-      <w:r>
-        <w:rPr>
-          <w:i/>
-          <w:vertAlign w:val="subscript"/>
-        </w:rPr>
-        <w:t>i</w:t>
-      </w:r>
-      <w:r>
-        <w:rPr>
-          <w:i/>
-        </w:rPr>
-        <w:t>, e</w:t>
-      </w:r>
-      <w:r>
-        <w:rPr>
-          <w:i/>
-          <w:vertAlign w:val="subscript"/>
-        </w:rPr>
-        <w:t>i</w:t>
-      </w:r>
-      <w:r>
-        <w:rPr>
-          <w:i/>
-        </w:rPr>
-        <w:t>)</w:t>
-      </w:r>
-      <w:r>
-        <w:t xml:space="preserve"> và </w:t>
-      </w:r>
-      <w:r>
-        <w:rPr>
-          <w:i/>
-        </w:rPr>
-        <w:t>(s</w:t>
-      </w:r>
-      <w:r>
-        <w:rPr>
-          <w:i/>
-          <w:vertAlign w:val="subscript"/>
-        </w:rPr>
-        <w:t>j</w:t>
-      </w:r>
-      <w:r>
-        <w:rPr>
-          <w:i/>
-        </w:rPr>
-        <w:t>, e</w:t>
-      </w:r>
-      <w:r>
-        <w:rPr>
-          <w:i/>
-          <w:vertAlign w:val="subscript"/>
-        </w:rPr>
-        <w:t>j</w:t>
-      </w:r>
-      <w:r>
-        <w:rPr>
-          <w:i/>
-        </w:rPr>
-        <w:t>)</w:t>
-      </w:r>
-      <w:r>
-        <w:t xml:space="preserve"> nếu </w:t>
-      </w:r>
-      <w:r>
-        <w:rPr>
-          <w:i/>
-        </w:rPr>
-        <w:t>s</w:t>
-      </w:r>
-      <w:r>
-        <w:rPr>
-          <w:i/>
-          <w:vertAlign w:val="subscript"/>
-        </w:rPr>
-        <w:t>i</w:t>
-      </w:r>
-      <w:r>
-        <w:rPr>
-          <w:i/>
-        </w:rPr>
-        <w:t xml:space="preserve"> </w:t>
-      </w:r>
-      <w:r>
-        <w:rPr>
-          <w:rFonts w:ascii="Cambria Math" w:hAnsi="Cambria Math"/>
-          <w:i/>
-        </w:rPr>
-        <w:t>≤</w:t>
-      </w:r>
-      <w:r>
-        <w:rPr>
-          <w:i/>
-        </w:rPr>
-        <w:t xml:space="preserve"> s</w:t>
-      </w:r>
-      <w:r>
-        <w:rPr>
-          <w:i/>
-          <w:vertAlign w:val="subscript"/>
-        </w:rPr>
-        <w:t>j</w:t>
-      </w:r>
-      <w:r>
-        <w:rPr>
-          <w:i/>
-        </w:rPr>
-        <w:t xml:space="preserve"> </w:t>
-      </w:r>
-      <w:r>
-        <w:rPr>
-          <w:rFonts w:ascii="Cambria Math" w:hAnsi="Cambria Math"/>
-          <w:i/>
-        </w:rPr>
-        <w:t>≤</w:t>
-      </w:r>
-      <w:r>
-        <w:rPr>
-          <w:i/>
-        </w:rPr>
-        <w:t xml:space="preserve"> e</w:t>
-      </w:r>
-      <w:r>
-        <w:rPr>
-          <w:i/>
-          <w:vertAlign w:val="subscript"/>
-        </w:rPr>
-        <w:t>i</w:t>
-      </w:r>
-      <w:r>
-        <w:t xml:space="preserve"> thì trộn chúng lại thành một chuỗi con </w:t>
-      </w:r>
-      <w:r>
-        <w:rPr>
-          <w:i/>
-        </w:rPr>
-        <w:t>(s</w:t>
-      </w:r>
-      <w:r>
-        <w:rPr>
-          <w:i/>
-          <w:vertAlign w:val="subscript"/>
-        </w:rPr>
-        <w:t>i</w:t>
-      </w:r>
-      <w:r>
-        <w:rPr>
-          <w:i/>
-        </w:rPr>
-        <w:t>, e</w:t>
-      </w:r>
-      <w:r>
-        <w:rPr>
-          <w:i/>
-          <w:vertAlign w:val="subscript"/>
-        </w:rPr>
-        <w:t>j</w:t>
-      </w:r>
-      <w:r>
-        <w:rPr>
-          <w:i/>
-        </w:rPr>
-        <w:t>)</w:t>
-      </w:r>
-      <w:r>
-        <w:rPr>
-          <w:i/>
-        </w:rPr>
-        <w:t>.</w:t>
-      </w:r>
-      <w:r>
-        <w:t xml:space="preserve"> Ngược lại </w:t>
-      </w:r>
-      <w:r>
-        <w:rPr>
-          <w:i/>
-        </w:rPr>
-        <w:t>nếu s</w:t>
-      </w:r>
-      <w:r>
-        <w:rPr>
-          <w:i/>
-          <w:vertAlign w:val="subscript"/>
-        </w:rPr>
-        <w:t>j</w:t>
-      </w:r>
-      <w:r>
-        <w:rPr>
-          <w:i/>
-        </w:rPr>
-        <w:t xml:space="preserve"> </w:t>
-      </w:r>
-      <w:r>
-        <w:rPr>
-          <w:rFonts w:ascii="Cambria Math" w:hAnsi="Cambria Math"/>
-          <w:i/>
-        </w:rPr>
-        <w:t>≤</w:t>
-      </w:r>
-      <w:r>
-        <w:rPr>
-          <w:i/>
-        </w:rPr>
-        <w:t xml:space="preserve"> s</w:t>
-      </w:r>
-      <w:r>
-        <w:rPr>
-          <w:i/>
-          <w:vertAlign w:val="subscript"/>
-        </w:rPr>
-        <w:t>i</w:t>
-      </w:r>
-      <w:r>
-        <w:rPr>
-          <w:i/>
-        </w:rPr>
-        <w:t xml:space="preserve"> </w:t>
-      </w:r>
-      <w:r>
-        <w:rPr>
-          <w:rFonts w:ascii="Cambria Math" w:hAnsi="Cambria Math"/>
-          <w:i/>
-        </w:rPr>
-        <w:t>≤</w:t>
-      </w:r>
-      <w:r>
-        <w:rPr>
-          <w:i/>
-        </w:rPr>
-        <w:t xml:space="preserve"> e</w:t>
-      </w:r>
-      <w:r>
-        <w:rPr>
-          <w:i/>
-          <w:vertAlign w:val="subscript"/>
-        </w:rPr>
-        <w:t>j</w:t>
-      </w:r>
-      <w:r>
-        <w:t xml:space="preserve"> thì trộn chúng lại thành một chuỗi con </w:t>
-      </w:r>
-      <w:r>
-        <w:rPr>
-          <w:i/>
-        </w:rPr>
-        <w:t>(s</w:t>
-      </w:r>
-      <w:r>
-        <w:rPr>
-          <w:i/>
-          <w:vertAlign w:val="subscript"/>
-        </w:rPr>
-        <w:t>j</w:t>
-      </w:r>
-      <w:r>
-        <w:rPr>
-          <w:i/>
-        </w:rPr>
-        <w:t>, e</w:t>
-      </w:r>
-      <w:r>
-        <w:rPr>
-          <w:i/>
-          <w:vertAlign w:val="subscript"/>
-        </w:rPr>
-        <w:t>i</w:t>
-      </w:r>
-      <w:r>
-        <w:rPr>
-          <w:i/>
-        </w:rPr>
-        <w:t>)</w:t>
-      </w:r>
-      <w:r>
-        <w:t>.</w:t>
-      </w:r>
-      <w:r>
-        <w:t xml:space="preserve"> Trong bài báo của mình</w:t>
-      </w:r>
-      <w:r>
-        <w:t xml:space="preserve"> [</w:t>
-      </w:r>
-      <w:r>
-        <w:fldChar w:fldCharType="begin"/>
-      </w:r>
-      <w:r>
-        <w:instrText xml:space="preserve"> REF r5 \h </w:instrText>
-      </w:r>
-      <w:r>
-        <w:fldChar w:fldCharType="separate"/>
-      </w:r>
-      <w:r>
-        <w:t>10</w:t>
-      </w:r>
-      <w:r>
-        <w:fldChar w:fldCharType="end"/>
-      </w:r>
-      <w:r>
-        <w:t>]</w:t>
-      </w:r>
-      <w:r>
-        <w:t xml:space="preserve">, Leng và các cộng sự chọn </w:t>
-      </w:r>
-      <w:r>
-        <w:t xml:space="preserve">k bằng là số nguyên nhỏ nhất </w:t>
-      </w:r>
-      <w:r>
-        <w:t>lớn hơn hay bằng 0.05</w:t>
-      </w:r>
-      <w:r>
-        <w:rPr>
-          <w:i/>
-        </w:rPr>
-        <w:t>m</w:t>
-      </w:r>
-      <w:r>
-        <w:t xml:space="preserve"> (</w:t>
-      </w:r>
-      <w:r>
-        <w:t>m là số chuỗi con</w:t>
-      </w:r>
-      <w:r>
-        <w:t xml:space="preserve">). Hệ số </w:t>
-      </w:r>
-      <w:r>
-        <w:rPr>
-          <w:rFonts w:ascii="Cambria Math" w:hAnsi="Cambria Math"/>
-          <w:i/>
-        </w:rPr>
-        <w:t>α</w:t>
-      </w:r>
-      <w:r>
-        <w:rPr>
-          <w:i/>
-          <w:vertAlign w:val="subscript"/>
-        </w:rPr>
-        <w:t>0</w:t>
-      </w:r>
-      <w:r>
-        <w:rPr>
-          <w:i/>
-          <w:vertAlign w:val="subscript"/>
-        </w:rPr>
-        <w:softHyphen/>
-      </w:r>
-      <w:r>
-        <w:t xml:space="preserve"> được chọn bằng 3 vì các tác giả cho rằng trong thống kê một đối tượng được coi là phần tử ngoại biên nếu khoảng cách của nó đến giá trị trung bình lớn hơn độ lệch chuẩn 3 lần</w:t>
-      </w:r>
-      <w:r>
-        <w:t xml:space="preserve"> [</w:t>
-      </w:r>
-      <w:r>
-        <w:fldChar w:fldCharType="begin"/>
-      </w:r>
-      <w:r>
-        <w:instrText xml:space="preserve"> REF r5 \h </w:instrText>
-      </w:r>
-      <w:r>
-        <w:fldChar w:fldCharType="separate"/>
-      </w:r>
-      <w:r>
-        <w:t>10</w:t>
-      </w:r>
-      <w:r>
-        <w:fldChar w:fldCharType="end"/>
-      </w:r>
-      <w:r>
-        <w:t>]</w:t>
-      </w:r>
-      <w:r>
-        <w:t xml:space="preserve"> </w:t>
-      </w:r>
-      <w:r>
-        <w:t>.</w:t>
-      </w:r>
-      <w:r>
-        <w:t xml:space="preserve"> Như vậy giải thuật chỉ cần 2 thông số </w:t>
-      </w:r>
-      <w:r>
-        <w:rPr>
-          <w:rFonts w:ascii="Cambria Math" w:hAnsi="Cambria Math"/>
-          <w:i/>
-        </w:rPr>
-        <w:t>ε</w:t>
-      </w:r>
-      <w:r>
-        <w:rPr>
-          <w:i/>
-          <w:vertAlign w:val="subscript"/>
-        </w:rPr>
-        <w:t>1</w:t>
-      </w:r>
-      <w:r>
-        <w:t xml:space="preserve"> và </w:t>
-      </w:r>
-      <w:r>
-        <w:rPr>
-          <w:rFonts w:ascii="Cambria Math" w:hAnsi="Cambria Math"/>
-          <w:i/>
-        </w:rPr>
-        <w:t>ε</w:t>
-      </w:r>
-      <w:r>
-        <w:rPr>
-          <w:i/>
-          <w:vertAlign w:val="subscript"/>
-        </w:rPr>
-        <w:t>2</w:t>
-      </w:r>
-      <w:r>
-        <w:t xml:space="preserve"> nhưng bằng thực</w:t>
-      </w:r>
-      <w:r>
-        <w:t xml:space="preserve"> nghiệm các tác giả cũng chứng minh được sự thay đổi của chúng không ảnh hưởng nhiều đến kết quả của giải thuật.</w:t>
-      </w:r>
-    </w:p>
-    <w:p>
-      <w:pPr>
-        <w:ind w:firstLine="720"/>
-        <w:rPr>
-          <w:lang w:val="fr-FR"/>
-        </w:rPr>
-      </w:pPr>
-      <w:r>
-        <w:t>Giải thuật của Leng và các cộng sự có thể tìm thấy các chuỗi con bất thường mà không biết trước độ dài của chúng là một điểm hay hơn giải thuật HOT SAX, tuy nhiên vì phải  tính khoảng cách của các chuỗi có chiều dài khác nhau</w:t>
-      </w:r>
-      <w:r>
-        <w:t xml:space="preserve"> nên các tác giả dùng phương pháp xoắn thời gian động. Điều này làm cho giải thuật chạy chậm bởi vì bản thân giải thuật phải thực hiện việc tính khoảng cách nhiều lần mà độ phức tạp tính toán của phương pháp xoắn thời gian động</w:t>
-      </w:r>
-      <w:r>
-        <w:t xml:space="preserve"> là </w:t>
-      </w:r>
-      <w:r>
-        <w:rPr>
-          <w:i/>
-        </w:rPr>
-        <w:t>O(m*n)</w:t>
-      </w:r>
-      <w:r>
-        <w:t xml:space="preserve"> với </w:t>
-      </w:r>
-      <w:r>
-        <w:rPr>
-          <w:i/>
-        </w:rPr>
-        <w:t>m, n</w:t>
-      </w:r>
-      <w:r>
-        <w:t xml:space="preserve"> là chiều dà</w:t>
-      </w:r>
-      <w:r>
-        <w:t>i của hai chuỗi thời gian.</w:t>
-      </w:r>
-      <w:bookmarkStart w:id="53" w:name="_Toc326315158"/>
-      <w:r>
-        <w:rPr>
-          <w:lang w:val="fr-FR"/>
-        </w:rPr>
-        <w:br w:type="page"/>
-      </w:r>
-    </w:p>
-    <w:p>
-      <w:pPr>
-        <w:ind w:firstLine="720"/>
-      </w:pPr>
-    </w:p>
-    <w:p>
-      <w:pPr>
-        <w:pStyle w:val="Heading1"/>
-      </w:pPr>
-      <w:r>
-        <w:br/>
-      </w:r>
-      <w:bookmarkStart w:id="54" w:name="_Toc419522969"/>
-      <w:bookmarkEnd w:id="53"/>
-      <w:r>
-        <w:t>NỘI DUNG NGHIÊN CỨU</w:t>
-      </w:r>
-      <w:r>
-        <w:t xml:space="preserve"> VÀ KẾ HOẠCH LÀ</w:t>
-      </w:r>
-      <w:r>
-        <w:t>M VIỆC</w:t>
-      </w:r>
-      <w:bookmarkEnd w:id="54"/>
-    </w:p>
-    <w:p>
-      <w:pPr>
-        <w:pStyle w:val="Heading2"/>
-      </w:pPr>
-      <w:bookmarkStart w:id="55" w:name="_Toc419522970"/>
-      <w:r>
-        <w:t>Nội dung nghiên cứu</w:t>
-      </w:r>
-      <w:bookmarkEnd w:id="55"/>
-    </w:p>
-    <w:p>
-      <w:pPr>
-        <w:ind w:firstLine="720"/>
-      </w:pPr>
-      <w:r>
-        <w:t>Mục đích của của đề tài luận văn này là xây dựng một phương pháp hiệu quả để tìm kiếm các chuỗi con bất thường</w:t>
-      </w:r>
-      <w:r>
-        <w:t xml:space="preserve"> trong dữ liệu chuỗi thời gian</w:t>
-      </w:r>
-      <w:r>
-        <w:t>.</w:t>
-      </w:r>
-      <w:r>
-        <w:t xml:space="preserve"> Ở đây tôi sẽ tiếp cận theo phương pháp của M. Leng và các cộng sự trong [</w:t>
-      </w:r>
-      <w:r>
-        <w:fldChar w:fldCharType="begin"/>
-      </w:r>
-      <w:r>
-        <w:instrText xml:space="preserve"> REF r5 \h </w:instrText>
-      </w:r>
-      <w:r>
-        <w:fldChar w:fldCharType="separate"/>
-      </w:r>
-      <w:r>
-        <w:t>10</w:t>
-      </w:r>
-      <w:r>
-        <w:fldChar w:fldCharType="end"/>
-      </w:r>
-      <w:r>
-        <w:t>] bởi vì nó có 2</w:t>
-      </w:r>
-      <w:r>
-        <w:t xml:space="preserve"> ưu điểm. Phương pháp của các tác giả có thể tìm được các chuỗi con bất thường có chiều dài khác nhau mà không cần biết trước độ dài của chúng. Đây là một lợi thế rất quan trọng của phương pháp này </w:t>
-      </w:r>
-      <w:r>
-        <w:t xml:space="preserve">so với giải thuật HOT SAX hay WAT </w:t>
-      </w:r>
-      <w:r>
-        <w:t>bởi vì không phải lúc nào ta cũng có thể biết trước được chiều d</w:t>
-      </w:r>
-      <w:r>
-        <w:t xml:space="preserve">ài của các chuỗi con bất thường. Hơn nữa </w:t>
-      </w:r>
-      <w:r>
-        <w:t xml:space="preserve">giải thuật </w:t>
-      </w:r>
-      <w:r>
-        <w:t>sử dụng cửa số trượt để phân đoạn chuỗi thời gian nên có thể thích nghi được với các chuỗi thời gian dạn</w:t>
-      </w:r>
-      <w:r>
-        <w:t xml:space="preserve">g luồng. Điểm hạn chế </w:t>
-      </w:r>
-      <w:r>
-        <w:t>trong</w:t>
-      </w:r>
-      <w:r>
-        <w:t xml:space="preserve"> phương pháp của Leng và các cộng sự</w:t>
-      </w:r>
-      <w:r>
-        <w:t xml:space="preserve"> là phải sử dụng phương pháp xoắn thời gian động để tính khoảng cách giữa cá</w:t>
-      </w:r>
-      <w:r>
-        <w:t>c chuỗi thời gian có chiều dài</w:t>
-      </w:r>
-      <w:r>
-        <w:t xml:space="preserve"> khác nhau. Như đã nói ở chương 2, phương pháp tính khoảng cách xoắn thời gian động</w:t>
-      </w:r>
-      <w:r>
-        <w:t xml:space="preserve"> có độ phức tạp tính toán cao mà việc tính khoảng cách giữa hai chuỗi thời gian được thực hiện nhiều lần trong việc phân đoạn và xây dựng ma trận khoảng cách. Điều này làm chậm tốc độ tính toán của giải thuật.</w:t>
-      </w:r>
-    </w:p>
-    <w:p>
-      <w:pPr>
-        <w:ind w:firstLine="720"/>
-      </w:pPr>
-      <w:r>
-        <w:t>Để giải</w:t>
-      </w:r>
-      <w:r>
-        <w:t xml:space="preserve"> quyết khó khăn này tôi sẽ sử dụng phương </w:t>
-      </w:r>
-      <w:r>
-        <w:t>pháp tính kh</w:t>
-      </w:r>
-      <w:r>
-        <w:t>oảng cách Euclid, một phương pháp có tốc độ tính toán nhanh hơn nhiều phương pháp xoắn thời gian động nhằm tăng tốc độ tính toán. Tuy nhiên, công thức tính khoảng cách Euclid chỉ áp dụng c</w:t>
-      </w:r>
-      <w:r>
-        <w:t>ho hai chuỗi có cùng độ dài.</w:t>
-      </w:r>
-      <w:r>
-        <w:t xml:space="preserve"> Do đó trước tiên, tôi sẽ dùng phép </w:t>
-      </w:r>
-      <w:r>
-        <w:rPr>
-          <w:i/>
-        </w:rPr>
-        <w:t>biến hình vị tự</w:t>
-      </w:r>
-      <w:r>
-        <w:t xml:space="preserve"> (homothetic) để biến đổi hai chuỗi thời gian về cùng một độ dài. Sở dĩ có thể làm được điều này vì phép biến hình vị tự có thể thay đổi kích thước</w:t>
-      </w:r>
-      <w:r>
-        <w:t xml:space="preserve"> của một đối tượng hình học </w:t>
-      </w:r>
-      <w:r>
-        <w:t xml:space="preserve">trong không gian affine </w:t>
-      </w:r>
-      <w:r>
-        <w:t>mà không làm thay đổi hình dạng của nó.</w:t>
-      </w:r>
-      <w:r>
-        <w:t xml:space="preserve"> Một pháp biến hìn</w:t>
-      </w:r>
-      <w:r>
-        <w:t>h</w:t>
-      </w:r>
-      <w:r>
-        <w:t xml:space="preserve"> vị tự tâm </w:t>
-      </w:r>
-      <w:r>
-        <w:rPr>
-          <w:i/>
-        </w:rPr>
-        <w:t>O</w:t>
-      </w:r>
-      <w:r>
-        <w:t xml:space="preserve">, tỉ số </w:t>
-      </w:r>
-      <w:r>
-        <w:rPr>
-          <w:i/>
-        </w:rPr>
-        <w:t>k</w:t>
-      </w:r>
-      <w:r>
         <w:t xml:space="preserve"> b</w:t>
       </w:r>
       <w:r>
@@ -24928,10 +25766,10 @@
           <w:position w:val="-6"/>
         </w:rPr>
         <w:object w:dxaOrig="480" w:dyaOrig="340">
-          <v:shape id="_x0000_i1042" type="#_x0000_t75" style="width:24pt;height:17.25pt" o:ole="">
+          <v:shape id="_x0000_i1043" type="#_x0000_t75" style="width:24pt;height:17.25pt" o:ole="">
             <v:imagedata r:id="rId63" o:title=""/>
           </v:shape>
-          <o:OLEObject Type="Embed" ProgID="Equation.DSMT4" ShapeID="_x0000_i1042" DrawAspect="Content" ObjectID="_1493267055" r:id="rId64"/>
+          <o:OLEObject Type="Embed" ProgID="Equation.DSMT4" ShapeID="_x0000_i1043" DrawAspect="Content" ObjectID="_1493268950" r:id="rId64"/>
         </w:object>
       </w:r>
       <w:r>
@@ -24954,10 +25792,10 @@
           <w:position w:val="-6"/>
         </w:rPr>
         <w:object w:dxaOrig="540" w:dyaOrig="340">
-          <v:shape id="_x0000_i1043" type="#_x0000_t75" style="width:27pt;height:17.25pt" o:ole="">
+          <v:shape id="_x0000_i1044" type="#_x0000_t75" style="width:27pt;height:17.25pt" o:ole="">
             <v:imagedata r:id="rId65" o:title=""/>
           </v:shape>
-          <o:OLEObject Type="Embed" ProgID="Equation.DSMT4" ShapeID="_x0000_i1043" DrawAspect="Content" ObjectID="_1493267056" r:id="rId66"/>
+          <o:OLEObject Type="Embed" ProgID="Equation.DSMT4" ShapeID="_x0000_i1044" DrawAspect="Content" ObjectID="_1493268951" r:id="rId66"/>
         </w:object>
       </w:r>
       <w:r>
@@ -25209,10 +26047,10 @@
           <w:position w:val="-24"/>
         </w:rPr>
         <w:object w:dxaOrig="300" w:dyaOrig="620">
-          <v:shape id="_x0000_i1044" type="#_x0000_t75" style="width:15pt;height:30.75pt" o:ole="">
+          <v:shape id="_x0000_i1045" type="#_x0000_t75" style="width:15pt;height:30.75pt" o:ole="">
             <v:imagedata r:id="rId67" o:title=""/>
           </v:shape>
-          <o:OLEObject Type="Embed" ProgID="Equation.DSMT4" ShapeID="_x0000_i1044" DrawAspect="Content" ObjectID="_1493267057" r:id="rId68"/>
+          <o:OLEObject Type="Embed" ProgID="Equation.DSMT4" ShapeID="_x0000_i1045" DrawAspect="Content" ObjectID="_1493268952" r:id="rId68"/>
         </w:object>
       </w:r>
       <w:r>
@@ -25224,7 +26062,16 @@
         <w:ind w:firstLine="720"/>
       </w:pPr>
       <w:r>
-        <w:t>Phương pháp tình khoảng cách của tôi trước hết sẽ kiểm tra chiều dài của hai chuỗi nhập, nếu chúng dài bằng nhau thì áp dụng</w:t>
+        <w:t xml:space="preserve">Để tính khoảng cách giữa hai chuỗi thời gian, </w:t>
+      </w:r>
+      <w:r>
+        <w:t xml:space="preserve">trước hết </w:t>
+      </w:r>
+      <w:r>
+        <w:t xml:space="preserve">ta </w:t>
+      </w:r>
+      <w:r>
+        <w:t>sẽ kiểm tra chiều dài của hai chuỗi nhập, nếu chúng dài bằng nhau thì áp dụng</w:t>
       </w:r>
       <w:r>
         <w:t xml:space="preserve"> công thứ</w:t>
@@ -25269,7 +26116,13 @@
         <w:t>, nhanh hơn nhiều so với phương pháp xoắn thời gian động (có độ phức tạp tính toán</w:t>
       </w:r>
       <w:r>
-        <w:t xml:space="preserve"> O(m*n)</w:t>
+        <w:t xml:space="preserve"> </w:t>
+      </w:r>
+      <w:r>
+        <w:rPr>
+          <w:i/>
+        </w:rPr>
+        <w:t>O(m*n)</w:t>
       </w:r>
       <w:r>
         <w:t>)</w:t>
@@ -25437,7 +26290,7 @@
       <w:pPr>
         <w:pStyle w:val="Heading2"/>
       </w:pPr>
-      <w:bookmarkStart w:id="56" w:name="_Toc419522971"/>
+      <w:bookmarkStart w:id="56" w:name="_Toc419526361"/>
       <w:r>
         <w:lastRenderedPageBreak/>
         <w:t>Kế hoạch làm việc</w:t>
@@ -25532,10 +26385,19 @@
               <w:t xml:space="preserve">Tìm hiểu bài toán tìm chuỗi con bất thường, các giải thuật phân đoạn, </w:t>
             </w:r>
             <w:r>
-              <w:t xml:space="preserve">các công thức tính khoảng cách </w:t>
+              <w:t>các công thức tính khoảng cách</w:t>
+            </w:r>
+            <w:r>
+              <w:t xml:space="preserve"> và</w:t>
+            </w:r>
+            <w:r>
+              <w:t xml:space="preserve"> </w:t>
             </w:r>
             <w:r>
               <w:t>các tiêu chuẩn đánh giá độ bất thường.</w:t>
+            </w:r>
+            <w:r>
+              <w:t xml:space="preserve"> Các công trình liên quan đến bài toán.</w:t>
             </w:r>
           </w:p>
         </w:tc>
@@ -25583,10 +26445,31 @@
               <w:t>Tìm hiểu giải thuật HOT SAX</w:t>
             </w:r>
             <w:r>
-              <w:t xml:space="preserve"> và giải thuật của Mingwei Leng</w:t>
+              <w:t xml:space="preserve"> và</w:t>
             </w:r>
             <w:r>
-              <w:t xml:space="preserve"> và các cộng sự</w:t>
+              <w:t xml:space="preserve"> giải thuật </w:t>
+            </w:r>
+            <w:r>
+              <w:t xml:space="preserve">được </w:t>
+            </w:r>
+            <w:r>
+              <w:t>M.</w:t>
+            </w:r>
+            <w:r>
+              <w:t xml:space="preserve"> Leng</w:t>
+            </w:r>
+            <w:r>
+              <w:t xml:space="preserve"> cùng</w:t>
+            </w:r>
+            <w:r>
+              <w:t xml:space="preserve"> các cộng sự</w:t>
+            </w:r>
+            <w:r>
+              <w:t xml:space="preserve"> đề xuất</w:t>
+            </w:r>
+            <w:r>
+              <w:t>.</w:t>
             </w:r>
           </w:p>
         </w:tc>
@@ -25759,29 +26642,55 @@
       <w:pPr>
         <w:ind w:firstLine="720"/>
       </w:pPr>
-      <w:bookmarkStart w:id="57" w:name="_Toc419522994"/>
+      <w:bookmarkStart w:id="57" w:name="_Toc419526384"/>
       <w:r>
         <w:t xml:space="preserve">Bảng </w:t>
       </w:r>
-      <w:fldSimple w:instr=" STYLEREF 1 \s ">
-        <w:r>
-          <w:rPr>
-            <w:noProof/>
-          </w:rPr>
-          <w:t>4</w:t>
-        </w:r>
-      </w:fldSimple>
+      <w:r>
+        <w:fldChar w:fldCharType="begin"/>
+      </w:r>
+      <w:r>
+        <w:instrText xml:space="preserve"> STYLEREF 1 \s </w:instrText>
+      </w:r>
+      <w:r>
+        <w:fldChar w:fldCharType="separate"/>
+      </w:r>
+      <w:r>
+        <w:rPr>
+          <w:noProof/>
+        </w:rPr>
+        <w:t>4</w:t>
+      </w:r>
+      <w:r>
+        <w:rPr>
+          <w:noProof/>
+        </w:rPr>
+        <w:fldChar w:fldCharType="end"/>
+      </w:r>
       <w:r>
         <w:t>.</w:t>
       </w:r>
-      <w:fldSimple w:instr=" SEQ Bảng \* ARABIC \s 1 ">
-        <w:r>
-          <w:rPr>
-            <w:noProof/>
-          </w:rPr>
-          <w:t>1</w:t>
-        </w:r>
-      </w:fldSimple>
+      <w:r>
+        <w:fldChar w:fldCharType="begin"/>
+      </w:r>
+      <w:r>
+        <w:instrText xml:space="preserve"> SEQ Bảng \* ARABIC \s 1 </w:instrText>
+      </w:r>
+      <w:r>
+        <w:fldChar w:fldCharType="separate"/>
+      </w:r>
+      <w:r>
+        <w:rPr>
+          <w:noProof/>
+        </w:rPr>
+        <w:t>1</w:t>
+      </w:r>
+      <w:r>
+        <w:rPr>
+          <w:noProof/>
+        </w:rPr>
+        <w:fldChar w:fldCharType="end"/>
+      </w:r>
       <w:r>
         <w:t>. Bảng kế hoạch làm việc.</w:t>
       </w:r>
@@ -25817,7 +26726,7 @@
         </w:numPr>
       </w:pPr>
       <w:bookmarkStart w:id="58" w:name="_Toc326315165"/>
-      <w:bookmarkStart w:id="59" w:name="_Toc419522972"/>
+      <w:bookmarkStart w:id="59" w:name="_Toc419526362"/>
       <w:r>
         <w:t xml:space="preserve">TÀI LIỆU </w:t>
       </w:r>
@@ -26316,6 +27225,7 @@
         <w:rPr>
           <w:szCs w:val="26"/>
         </w:rPr>
+        <w:lastRenderedPageBreak/>
         <w:t>[</w:t>
       </w:r>
       <w:bookmarkStart w:id="67" w:name="r9"/>
@@ -26409,7 +27319,6 @@
         </w:rPr>
       </w:pPr>
       <w:r>
-        <w:lastRenderedPageBreak/>
         <w:t>[</w:t>
       </w:r>
       <w:bookmarkStart w:id="69" w:name="r5"/>
@@ -26895,7 +27804,7 @@
       <w:rPr>
         <w:noProof/>
       </w:rPr>
-      <w:t>18</w:t>
+      <w:t>vi</w:t>
     </w:r>
     <w:r>
       <w:rPr>
@@ -32614,7 +33523,7 @@
 </file>
 
 <file path=customXml/itemProps1.xml><?xml version="1.0" encoding="utf-8"?>
-<ds:datastoreItem xmlns:ds="http://schemas.openxmlformats.org/officeDocument/2006/customXml" ds:itemID="{616395DA-974C-48F1-950B-21B5006C9D9F}">
+<ds:datastoreItem xmlns:ds="http://schemas.openxmlformats.org/officeDocument/2006/customXml" ds:itemID="{BA3AA60A-91BC-40AB-ACB0-098817C104EA}">
   <ds:schemaRefs>
     <ds:schemaRef ds:uri="http://schemas.openxmlformats.org/officeDocument/2006/bibliography"/>
   </ds:schemaRefs>

--- a/Report/De cuong.docx
+++ b/Report/De cuong.docx
@@ -415,13 +415,15 @@
         </w:numPr>
         <w:ind w:left="360"/>
       </w:pPr>
-      <w:bookmarkStart w:id="0" w:name="_Toc419526331"/>
+      <w:bookmarkStart w:id="0" w:name="_Toc419549689"/>
       <w:r>
         <w:t>MỤC LỤC</w:t>
       </w:r>
       <w:bookmarkEnd w:id="0"/>
     </w:p>
     <w:p/>
+    <w:bookmarkStart w:id="1" w:name="_GoBack"/>
+    <w:bookmarkEnd w:id="1"/>
     <w:p>
       <w:pPr>
         <w:pStyle w:val="TOC1"/>
@@ -444,7 +446,7 @@
       <w:r>
         <w:fldChar w:fldCharType="separate"/>
       </w:r>
-      <w:hyperlink w:anchor="_Toc419526331" w:history="1">
+      <w:hyperlink w:anchor="_Toc419549689" w:history="1">
         <w:r>
           <w:rPr>
             <w:rStyle w:val="Hyperlink"/>
@@ -471,7 +473,7 @@
             <w:noProof/>
             <w:webHidden/>
           </w:rPr>
-          <w:instrText xml:space="preserve"> PAGEREF _Toc419526331 \h </w:instrText>
+          <w:instrText xml:space="preserve"> PAGEREF _Toc419549689 \h </w:instrText>
         </w:r>
         <w:r>
           <w:rPr>
@@ -515,7 +517,7 @@
           <w:szCs w:val="22"/>
         </w:rPr>
       </w:pPr>
-      <w:hyperlink w:anchor="_Toc419526332" w:history="1">
+      <w:hyperlink w:anchor="_Toc419549690" w:history="1">
         <w:r>
           <w:rPr>
             <w:rStyle w:val="Hyperlink"/>
@@ -542,7 +544,7 @@
             <w:noProof/>
             <w:webHidden/>
           </w:rPr>
-          <w:instrText xml:space="preserve"> PAGEREF _Toc419526332 \h </w:instrText>
+          <w:instrText xml:space="preserve"> PAGEREF _Toc419549690 \h </w:instrText>
         </w:r>
         <w:r>
           <w:rPr>
@@ -586,7 +588,7 @@
           <w:szCs w:val="22"/>
         </w:rPr>
       </w:pPr>
-      <w:hyperlink w:anchor="_Toc419526333" w:history="1">
+      <w:hyperlink w:anchor="_Toc419549691" w:history="1">
         <w:r>
           <w:rPr>
             <w:rStyle w:val="Hyperlink"/>
@@ -613,7 +615,7 @@
             <w:noProof/>
             <w:webHidden/>
           </w:rPr>
-          <w:instrText xml:space="preserve"> PAGEREF _Toc419526333 \h </w:instrText>
+          <w:instrText xml:space="preserve"> PAGEREF _Toc419549691 \h </w:instrText>
         </w:r>
         <w:r>
           <w:rPr>
@@ -658,7 +660,7 @@
           <w:szCs w:val="22"/>
         </w:rPr>
       </w:pPr>
-      <w:hyperlink w:anchor="_Toc419526334" w:history="1">
+      <w:hyperlink w:anchor="_Toc419549692" w:history="1">
         <w:r>
           <w:rPr>
             <w:rStyle w:val="Hyperlink"/>
@@ -701,7 +703,7 @@
             <w:noProof/>
             <w:webHidden/>
           </w:rPr>
-          <w:instrText xml:space="preserve"> PAGEREF _Toc419526334 \h </w:instrText>
+          <w:instrText xml:space="preserve"> PAGEREF _Toc419549692 \h </w:instrText>
         </w:r>
         <w:r>
           <w:rPr>
@@ -746,7 +748,7 @@
           <w:szCs w:val="22"/>
         </w:rPr>
       </w:pPr>
-      <w:hyperlink w:anchor="_Toc419526335" w:history="1">
+      <w:hyperlink w:anchor="_Toc419549693" w:history="1">
         <w:r>
           <w:rPr>
             <w:rStyle w:val="Hyperlink"/>
@@ -789,7 +791,7 @@
             <w:noProof/>
             <w:webHidden/>
           </w:rPr>
-          <w:instrText xml:space="preserve"> PAGEREF _Toc419526335 \h </w:instrText>
+          <w:instrText xml:space="preserve"> PAGEREF _Toc419549693 \h </w:instrText>
         </w:r>
         <w:r>
           <w:rPr>
@@ -834,7 +836,7 @@
           <w:szCs w:val="22"/>
         </w:rPr>
       </w:pPr>
-      <w:hyperlink w:anchor="_Toc419526336" w:history="1">
+      <w:hyperlink w:anchor="_Toc419549694" w:history="1">
         <w:r>
           <w:rPr>
             <w:rStyle w:val="Hyperlink"/>
@@ -877,7 +879,7 @@
             <w:noProof/>
             <w:webHidden/>
           </w:rPr>
-          <w:instrText xml:space="preserve"> PAGEREF _Toc419526336 \h </w:instrText>
+          <w:instrText xml:space="preserve"> PAGEREF _Toc419549694 \h </w:instrText>
         </w:r>
         <w:r>
           <w:rPr>
@@ -922,7 +924,7 @@
           <w:szCs w:val="22"/>
         </w:rPr>
       </w:pPr>
-      <w:hyperlink w:anchor="_Toc419526337" w:history="1">
+      <w:hyperlink w:anchor="_Toc419549695" w:history="1">
         <w:r>
           <w:rPr>
             <w:rStyle w:val="Hyperlink"/>
@@ -965,7 +967,7 @@
             <w:noProof/>
             <w:webHidden/>
           </w:rPr>
-          <w:instrText xml:space="preserve"> PAGEREF _Toc419526337 \h </w:instrText>
+          <w:instrText xml:space="preserve"> PAGEREF _Toc419549695 \h </w:instrText>
         </w:r>
         <w:r>
           <w:rPr>
@@ -1010,7 +1012,7 @@
           <w:szCs w:val="22"/>
         </w:rPr>
       </w:pPr>
-      <w:hyperlink w:anchor="_Toc419526338" w:history="1">
+      <w:hyperlink w:anchor="_Toc419549696" w:history="1">
         <w:r>
           <w:rPr>
             <w:rStyle w:val="Hyperlink"/>
@@ -1053,7 +1055,7 @@
             <w:noProof/>
             <w:webHidden/>
           </w:rPr>
-          <w:instrText xml:space="preserve"> PAGEREF _Toc419526338 \h </w:instrText>
+          <w:instrText xml:space="preserve"> PAGEREF _Toc419549696 \h </w:instrText>
         </w:r>
         <w:r>
           <w:rPr>
@@ -1098,7 +1100,7 @@
           <w:szCs w:val="22"/>
         </w:rPr>
       </w:pPr>
-      <w:hyperlink w:anchor="_Toc419526339" w:history="1">
+      <w:hyperlink w:anchor="_Toc419549697" w:history="1">
         <w:r>
           <w:rPr>
             <w:rStyle w:val="Hyperlink"/>
@@ -1141,7 +1143,7 @@
             <w:noProof/>
             <w:webHidden/>
           </w:rPr>
-          <w:instrText xml:space="preserve"> PAGEREF _Toc419526339 \h </w:instrText>
+          <w:instrText xml:space="preserve"> PAGEREF _Toc419549697 \h </w:instrText>
         </w:r>
         <w:r>
           <w:rPr>
@@ -1186,7 +1188,7 @@
           <w:szCs w:val="22"/>
         </w:rPr>
       </w:pPr>
-      <w:hyperlink w:anchor="_Toc419526340" w:history="1">
+      <w:hyperlink w:anchor="_Toc419549698" w:history="1">
         <w:r>
           <w:rPr>
             <w:rStyle w:val="Hyperlink"/>
@@ -1229,7 +1231,7 @@
             <w:noProof/>
             <w:webHidden/>
           </w:rPr>
-          <w:instrText xml:space="preserve"> PAGEREF _Toc419526340 \h </w:instrText>
+          <w:instrText xml:space="preserve"> PAGEREF _Toc419549698 \h </w:instrText>
         </w:r>
         <w:r>
           <w:rPr>
@@ -1274,7 +1276,7 @@
           <w:szCs w:val="22"/>
         </w:rPr>
       </w:pPr>
-      <w:hyperlink w:anchor="_Toc419526341" w:history="1">
+      <w:hyperlink w:anchor="_Toc419549699" w:history="1">
         <w:r>
           <w:rPr>
             <w:rStyle w:val="Hyperlink"/>
@@ -1317,7 +1319,7 @@
             <w:noProof/>
             <w:webHidden/>
           </w:rPr>
-          <w:instrText xml:space="preserve"> PAGEREF _Toc419526341 \h </w:instrText>
+          <w:instrText xml:space="preserve"> PAGEREF _Toc419549699 \h </w:instrText>
         </w:r>
         <w:r>
           <w:rPr>
@@ -1362,7 +1364,7 @@
           <w:szCs w:val="22"/>
         </w:rPr>
       </w:pPr>
-      <w:hyperlink w:anchor="_Toc419526342" w:history="1">
+      <w:hyperlink w:anchor="_Toc419549700" w:history="1">
         <w:r>
           <w:rPr>
             <w:rStyle w:val="Hyperlink"/>
@@ -1405,7 +1407,7 @@
             <w:noProof/>
             <w:webHidden/>
           </w:rPr>
-          <w:instrText xml:space="preserve"> PAGEREF _Toc419526342 \h </w:instrText>
+          <w:instrText xml:space="preserve"> PAGEREF _Toc419549700 \h </w:instrText>
         </w:r>
         <w:r>
           <w:rPr>
@@ -1450,7 +1452,7 @@
           <w:szCs w:val="22"/>
         </w:rPr>
       </w:pPr>
-      <w:hyperlink w:anchor="_Toc419526343" w:history="1">
+      <w:hyperlink w:anchor="_Toc419549701" w:history="1">
         <w:r>
           <w:rPr>
             <w:rStyle w:val="Hyperlink"/>
@@ -1493,7 +1495,7 @@
             <w:noProof/>
             <w:webHidden/>
           </w:rPr>
-          <w:instrText xml:space="preserve"> PAGEREF _Toc419526343 \h </w:instrText>
+          <w:instrText xml:space="preserve"> PAGEREF _Toc419549701 \h </w:instrText>
         </w:r>
         <w:r>
           <w:rPr>
@@ -1538,7 +1540,7 @@
           <w:szCs w:val="22"/>
         </w:rPr>
       </w:pPr>
-      <w:hyperlink w:anchor="_Toc419526344" w:history="1">
+      <w:hyperlink w:anchor="_Toc419549702" w:history="1">
         <w:r>
           <w:rPr>
             <w:rStyle w:val="Hyperlink"/>
@@ -1581,7 +1583,7 @@
             <w:noProof/>
             <w:webHidden/>
           </w:rPr>
-          <w:instrText xml:space="preserve"> PAGEREF _Toc419526344 \h </w:instrText>
+          <w:instrText xml:space="preserve"> PAGEREF _Toc419549702 \h </w:instrText>
         </w:r>
         <w:r>
           <w:rPr>
@@ -1626,7 +1628,7 @@
           <w:szCs w:val="22"/>
         </w:rPr>
       </w:pPr>
-      <w:hyperlink w:anchor="_Toc419526345" w:history="1">
+      <w:hyperlink w:anchor="_Toc419549703" w:history="1">
         <w:r>
           <w:rPr>
             <w:rStyle w:val="Hyperlink"/>
@@ -1669,7 +1671,7 @@
             <w:noProof/>
             <w:webHidden/>
           </w:rPr>
-          <w:instrText xml:space="preserve"> PAGEREF _Toc419526345 \h </w:instrText>
+          <w:instrText xml:space="preserve"> PAGEREF _Toc419549703 \h </w:instrText>
         </w:r>
         <w:r>
           <w:rPr>
@@ -1714,7 +1716,7 @@
           <w:szCs w:val="22"/>
         </w:rPr>
       </w:pPr>
-      <w:hyperlink w:anchor="_Toc419526346" w:history="1">
+      <w:hyperlink w:anchor="_Toc419549704" w:history="1">
         <w:r>
           <w:rPr>
             <w:rStyle w:val="Hyperlink"/>
@@ -1757,7 +1759,7 @@
             <w:noProof/>
             <w:webHidden/>
           </w:rPr>
-          <w:instrText xml:space="preserve"> PAGEREF _Toc419526346 \h </w:instrText>
+          <w:instrText xml:space="preserve"> PAGEREF _Toc419549704 \h </w:instrText>
         </w:r>
         <w:r>
           <w:rPr>
@@ -1802,7 +1804,7 @@
           <w:szCs w:val="22"/>
         </w:rPr>
       </w:pPr>
-      <w:hyperlink w:anchor="_Toc419526347" w:history="1">
+      <w:hyperlink w:anchor="_Toc419549705" w:history="1">
         <w:r>
           <w:rPr>
             <w:rStyle w:val="Hyperlink"/>
@@ -1845,7 +1847,7 @@
             <w:noProof/>
             <w:webHidden/>
           </w:rPr>
-          <w:instrText xml:space="preserve"> PAGEREF _Toc419526347 \h </w:instrText>
+          <w:instrText xml:space="preserve"> PAGEREF _Toc419549705 \h </w:instrText>
         </w:r>
         <w:r>
           <w:rPr>
@@ -1890,7 +1892,7 @@
           <w:szCs w:val="22"/>
         </w:rPr>
       </w:pPr>
-      <w:hyperlink w:anchor="_Toc419526348" w:history="1">
+      <w:hyperlink w:anchor="_Toc419549706" w:history="1">
         <w:r>
           <w:rPr>
             <w:rStyle w:val="Hyperlink"/>
@@ -1933,7 +1935,7 @@
             <w:noProof/>
             <w:webHidden/>
           </w:rPr>
-          <w:instrText xml:space="preserve"> PAGEREF _Toc419526348 \h </w:instrText>
+          <w:instrText xml:space="preserve"> PAGEREF _Toc419549706 \h </w:instrText>
         </w:r>
         <w:r>
           <w:rPr>
@@ -1978,7 +1980,7 @@
           <w:szCs w:val="22"/>
         </w:rPr>
       </w:pPr>
-      <w:hyperlink w:anchor="_Toc419526349" w:history="1">
+      <w:hyperlink w:anchor="_Toc419549707" w:history="1">
         <w:r>
           <w:rPr>
             <w:rStyle w:val="Hyperlink"/>
@@ -2021,7 +2023,7 @@
             <w:noProof/>
             <w:webHidden/>
           </w:rPr>
-          <w:instrText xml:space="preserve"> PAGEREF _Toc419526349 \h </w:instrText>
+          <w:instrText xml:space="preserve"> PAGEREF _Toc419549707 \h </w:instrText>
         </w:r>
         <w:r>
           <w:rPr>
@@ -2066,7 +2068,7 @@
           <w:szCs w:val="22"/>
         </w:rPr>
       </w:pPr>
-      <w:hyperlink w:anchor="_Toc419526350" w:history="1">
+      <w:hyperlink w:anchor="_Toc419549708" w:history="1">
         <w:r>
           <w:rPr>
             <w:rStyle w:val="Hyperlink"/>
@@ -2109,7 +2111,7 @@
             <w:noProof/>
             <w:webHidden/>
           </w:rPr>
-          <w:instrText xml:space="preserve"> PAGEREF _Toc419526350 \h </w:instrText>
+          <w:instrText xml:space="preserve"> PAGEREF _Toc419549708 \h </w:instrText>
         </w:r>
         <w:r>
           <w:rPr>
@@ -2154,7 +2156,7 @@
           <w:szCs w:val="22"/>
         </w:rPr>
       </w:pPr>
-      <w:hyperlink w:anchor="_Toc419526351" w:history="1">
+      <w:hyperlink w:anchor="_Toc419549709" w:history="1">
         <w:r>
           <w:rPr>
             <w:rStyle w:val="Hyperlink"/>
@@ -2197,7 +2199,7 @@
             <w:noProof/>
             <w:webHidden/>
           </w:rPr>
-          <w:instrText xml:space="preserve"> PAGEREF _Toc419526351 \h </w:instrText>
+          <w:instrText xml:space="preserve"> PAGEREF _Toc419549709 \h </w:instrText>
         </w:r>
         <w:r>
           <w:rPr>
@@ -2242,7 +2244,7 @@
           <w:szCs w:val="22"/>
         </w:rPr>
       </w:pPr>
-      <w:hyperlink w:anchor="_Toc419526352" w:history="1">
+      <w:hyperlink w:anchor="_Toc419549710" w:history="1">
         <w:r>
           <w:rPr>
             <w:rStyle w:val="Hyperlink"/>
@@ -2285,7 +2287,7 @@
             <w:noProof/>
             <w:webHidden/>
           </w:rPr>
-          <w:instrText xml:space="preserve"> PAGEREF _Toc419526352 \h </w:instrText>
+          <w:instrText xml:space="preserve"> PAGEREF _Toc419549710 \h </w:instrText>
         </w:r>
         <w:r>
           <w:rPr>
@@ -2330,7 +2332,7 @@
           <w:szCs w:val="22"/>
         </w:rPr>
       </w:pPr>
-      <w:hyperlink w:anchor="_Toc419526353" w:history="1">
+      <w:hyperlink w:anchor="_Toc419549711" w:history="1">
         <w:r>
           <w:rPr>
             <w:rStyle w:val="Hyperlink"/>
@@ -2373,7 +2375,7 @@
             <w:noProof/>
             <w:webHidden/>
           </w:rPr>
-          <w:instrText xml:space="preserve"> PAGEREF _Toc419526353 \h </w:instrText>
+          <w:instrText xml:space="preserve"> PAGEREF _Toc419549711 \h </w:instrText>
         </w:r>
         <w:r>
           <w:rPr>
@@ -2418,7 +2420,7 @@
           <w:szCs w:val="22"/>
         </w:rPr>
       </w:pPr>
-      <w:hyperlink w:anchor="_Toc419526354" w:history="1">
+      <w:hyperlink w:anchor="_Toc419549712" w:history="1">
         <w:r>
           <w:rPr>
             <w:rStyle w:val="Hyperlink"/>
@@ -2461,7 +2463,7 @@
             <w:noProof/>
             <w:webHidden/>
           </w:rPr>
-          <w:instrText xml:space="preserve"> PAGEREF _Toc419526354 \h </w:instrText>
+          <w:instrText xml:space="preserve"> PAGEREF _Toc419549712 \h </w:instrText>
         </w:r>
         <w:r>
           <w:rPr>
@@ -2506,7 +2508,7 @@
           <w:szCs w:val="22"/>
         </w:rPr>
       </w:pPr>
-      <w:hyperlink w:anchor="_Toc419526355" w:history="1">
+      <w:hyperlink w:anchor="_Toc419549713" w:history="1">
         <w:r>
           <w:rPr>
             <w:rStyle w:val="Hyperlink"/>
@@ -2549,7 +2551,7 @@
             <w:noProof/>
             <w:webHidden/>
           </w:rPr>
-          <w:instrText xml:space="preserve"> PAGEREF _Toc419526355 \h </w:instrText>
+          <w:instrText xml:space="preserve"> PAGEREF _Toc419549713 \h </w:instrText>
         </w:r>
         <w:r>
           <w:rPr>
@@ -2594,7 +2596,7 @@
           <w:szCs w:val="22"/>
         </w:rPr>
       </w:pPr>
-      <w:hyperlink w:anchor="_Toc419526356" w:history="1">
+      <w:hyperlink w:anchor="_Toc419549714" w:history="1">
         <w:r>
           <w:rPr>
             <w:rStyle w:val="Hyperlink"/>
@@ -2637,7 +2639,7 @@
             <w:noProof/>
             <w:webHidden/>
           </w:rPr>
-          <w:instrText xml:space="preserve"> PAGEREF _Toc419526356 \h </w:instrText>
+          <w:instrText xml:space="preserve"> PAGEREF _Toc419549714 \h </w:instrText>
         </w:r>
         <w:r>
           <w:rPr>
@@ -2682,7 +2684,7 @@
           <w:szCs w:val="22"/>
         </w:rPr>
       </w:pPr>
-      <w:hyperlink w:anchor="_Toc419526357" w:history="1">
+      <w:hyperlink w:anchor="_Toc419549715" w:history="1">
         <w:r>
           <w:rPr>
             <w:rStyle w:val="Hyperlink"/>
@@ -2725,7 +2727,7 @@
             <w:noProof/>
             <w:webHidden/>
           </w:rPr>
-          <w:instrText xml:space="preserve"> PAGEREF _Toc419526357 \h </w:instrText>
+          <w:instrText xml:space="preserve"> PAGEREF _Toc419549715 \h </w:instrText>
         </w:r>
         <w:r>
           <w:rPr>
@@ -2770,7 +2772,7 @@
           <w:szCs w:val="22"/>
         </w:rPr>
       </w:pPr>
-      <w:hyperlink w:anchor="_Toc419526358" w:history="1">
+      <w:hyperlink w:anchor="_Toc419549716" w:history="1">
         <w:r>
           <w:rPr>
             <w:rStyle w:val="Hyperlink"/>
@@ -2813,7 +2815,7 @@
             <w:noProof/>
             <w:webHidden/>
           </w:rPr>
-          <w:instrText xml:space="preserve"> PAGEREF _Toc419526358 \h </w:instrText>
+          <w:instrText xml:space="preserve"> PAGEREF _Toc419549716 \h </w:instrText>
         </w:r>
         <w:r>
           <w:rPr>
@@ -2858,7 +2860,7 @@
           <w:szCs w:val="22"/>
         </w:rPr>
       </w:pPr>
-      <w:hyperlink w:anchor="_Toc419526359" w:history="1">
+      <w:hyperlink w:anchor="_Toc419549717" w:history="1">
         <w:r>
           <w:rPr>
             <w:rStyle w:val="Hyperlink"/>
@@ -2901,7 +2903,7 @@
             <w:noProof/>
             <w:webHidden/>
           </w:rPr>
-          <w:instrText xml:space="preserve"> PAGEREF _Toc419526359 \h </w:instrText>
+          <w:instrText xml:space="preserve"> PAGEREF _Toc419549717 \h </w:instrText>
         </w:r>
         <w:r>
           <w:rPr>
@@ -2946,7 +2948,7 @@
           <w:szCs w:val="22"/>
         </w:rPr>
       </w:pPr>
-      <w:hyperlink w:anchor="_Toc419526360" w:history="1">
+      <w:hyperlink w:anchor="_Toc419549718" w:history="1">
         <w:r>
           <w:rPr>
             <w:rStyle w:val="Hyperlink"/>
@@ -2989,7 +2991,7 @@
             <w:noProof/>
             <w:webHidden/>
           </w:rPr>
-          <w:instrText xml:space="preserve"> PAGEREF _Toc419526360 \h </w:instrText>
+          <w:instrText xml:space="preserve"> PAGEREF _Toc419549718 \h </w:instrText>
         </w:r>
         <w:r>
           <w:rPr>
@@ -3034,7 +3036,7 @@
           <w:szCs w:val="22"/>
         </w:rPr>
       </w:pPr>
-      <w:hyperlink w:anchor="_Toc419526361" w:history="1">
+      <w:hyperlink w:anchor="_Toc419549719" w:history="1">
         <w:r>
           <w:rPr>
             <w:rStyle w:val="Hyperlink"/>
@@ -3077,7 +3079,7 @@
             <w:noProof/>
             <w:webHidden/>
           </w:rPr>
-          <w:instrText xml:space="preserve"> PAGEREF _Toc419526361 \h </w:instrText>
+          <w:instrText xml:space="preserve"> PAGEREF _Toc419549719 \h </w:instrText>
         </w:r>
         <w:r>
           <w:rPr>
@@ -3121,7 +3123,7 @@
           <w:szCs w:val="22"/>
         </w:rPr>
       </w:pPr>
-      <w:hyperlink w:anchor="_Toc419526362" w:history="1">
+      <w:hyperlink w:anchor="_Toc419549720" w:history="1">
         <w:r>
           <w:rPr>
             <w:rStyle w:val="Hyperlink"/>
@@ -3148,7 +3150,7 @@
             <w:noProof/>
             <w:webHidden/>
           </w:rPr>
-          <w:instrText xml:space="preserve"> PAGEREF _Toc419526362 \h </w:instrText>
+          <w:instrText xml:space="preserve"> PAGEREF _Toc419549720 \h </w:instrText>
         </w:r>
         <w:r>
           <w:rPr>
@@ -3229,22 +3231,22 @@
           <w:noProof/>
         </w:rPr>
       </w:pPr>
-      <w:bookmarkStart w:id="1" w:name="_Toc326315144"/>
-      <w:bookmarkStart w:id="2" w:name="_Toc419526332"/>
+      <w:bookmarkStart w:id="2" w:name="_Toc326315144"/>
+      <w:bookmarkStart w:id="3" w:name="_Toc419549690"/>
       <w:r>
         <w:rPr>
           <w:noProof/>
         </w:rPr>
         <w:t>DANH M</w:t>
       </w:r>
-      <w:bookmarkEnd w:id="1"/>
+      <w:bookmarkEnd w:id="2"/>
       <w:r>
         <w:rPr>
           <w:noProof/>
         </w:rPr>
         <w:t>ỤC HÌNH</w:t>
       </w:r>
-      <w:bookmarkEnd w:id="2"/>
+      <w:bookmarkEnd w:id="3"/>
     </w:p>
     <w:p/>
     <w:p>
@@ -3281,7 +3283,7 @@
         </w:rPr>
         <w:fldChar w:fldCharType="separate"/>
       </w:r>
-      <w:hyperlink w:anchor="_Toc419526363" w:history="1">
+      <w:hyperlink w:anchor="_Toc419549667" w:history="1">
         <w:r>
           <w:rPr>
             <w:rStyle w:val="Hyperlink"/>
@@ -3308,7 +3310,7 @@
             <w:noProof/>
             <w:webHidden/>
           </w:rPr>
-          <w:instrText xml:space="preserve"> PAGEREF _Toc419526363 \h </w:instrText>
+          <w:instrText xml:space="preserve"> PAGEREF _Toc419549667 \h </w:instrText>
         </w:r>
         <w:r>
           <w:rPr>
@@ -3352,7 +3354,7 @@
           <w:szCs w:val="22"/>
         </w:rPr>
       </w:pPr>
-      <w:hyperlink w:anchor="_Toc419526364" w:history="1">
+      <w:hyperlink w:anchor="_Toc419549668" w:history="1">
         <w:r>
           <w:rPr>
             <w:rStyle w:val="Hyperlink"/>
@@ -3379,7 +3381,7 @@
             <w:noProof/>
             <w:webHidden/>
           </w:rPr>
-          <w:instrText xml:space="preserve"> PAGEREF _Toc419526364 \h </w:instrText>
+          <w:instrText xml:space="preserve"> PAGEREF _Toc419549668 \h </w:instrText>
         </w:r>
         <w:r>
           <w:rPr>
@@ -3423,7 +3425,7 @@
           <w:szCs w:val="22"/>
         </w:rPr>
       </w:pPr>
-      <w:hyperlink w:anchor="_Toc419526365" w:history="1">
+      <w:hyperlink w:anchor="_Toc419549669" w:history="1">
         <w:r>
           <w:rPr>
             <w:rStyle w:val="Hyperlink"/>
@@ -3450,7 +3452,7 @@
             <w:noProof/>
             <w:webHidden/>
           </w:rPr>
-          <w:instrText xml:space="preserve"> PAGEREF _Toc419526365 \h </w:instrText>
+          <w:instrText xml:space="preserve"> PAGEREF _Toc419549669 \h </w:instrText>
         </w:r>
         <w:r>
           <w:rPr>
@@ -3494,7 +3496,7 @@
           <w:szCs w:val="22"/>
         </w:rPr>
       </w:pPr>
-      <w:hyperlink w:anchor="_Toc419526366" w:history="1">
+      <w:hyperlink w:anchor="_Toc419549670" w:history="1">
         <w:r>
           <w:rPr>
             <w:rStyle w:val="Hyperlink"/>
@@ -3521,7 +3523,7 @@
             <w:noProof/>
             <w:webHidden/>
           </w:rPr>
-          <w:instrText xml:space="preserve"> PAGEREF _Toc419526366 \h </w:instrText>
+          <w:instrText xml:space="preserve"> PAGEREF _Toc419549670 \h </w:instrText>
         </w:r>
         <w:r>
           <w:rPr>
@@ -3565,7 +3567,7 @@
           <w:szCs w:val="22"/>
         </w:rPr>
       </w:pPr>
-      <w:hyperlink w:anchor="_Toc419526367" w:history="1">
+      <w:hyperlink w:anchor="_Toc419549671" w:history="1">
         <w:r>
           <w:rPr>
             <w:rStyle w:val="Hyperlink"/>
@@ -3592,7 +3594,7 @@
             <w:noProof/>
             <w:webHidden/>
           </w:rPr>
-          <w:instrText xml:space="preserve"> PAGEREF _Toc419526367 \h </w:instrText>
+          <w:instrText xml:space="preserve"> PAGEREF _Toc419549671 \h </w:instrText>
         </w:r>
         <w:r>
           <w:rPr>
@@ -3636,7 +3638,7 @@
           <w:szCs w:val="22"/>
         </w:rPr>
       </w:pPr>
-      <w:hyperlink w:anchor="_Toc419526368" w:history="1">
+      <w:hyperlink w:anchor="_Toc419549672" w:history="1">
         <w:r>
           <w:rPr>
             <w:rStyle w:val="Hyperlink"/>
@@ -3663,7 +3665,7 @@
             <w:noProof/>
             <w:webHidden/>
           </w:rPr>
-          <w:instrText xml:space="preserve"> PAGEREF _Toc419526368 \h </w:instrText>
+          <w:instrText xml:space="preserve"> PAGEREF _Toc419549672 \h </w:instrText>
         </w:r>
         <w:r>
           <w:rPr>
@@ -3707,7 +3709,7 @@
           <w:szCs w:val="22"/>
         </w:rPr>
       </w:pPr>
-      <w:hyperlink w:anchor="_Toc419526369" w:history="1">
+      <w:hyperlink w:anchor="_Toc419549673" w:history="1">
         <w:r>
           <w:rPr>
             <w:rStyle w:val="Hyperlink"/>
@@ -3734,7 +3736,7 @@
             <w:noProof/>
             <w:webHidden/>
           </w:rPr>
-          <w:instrText xml:space="preserve"> PAGEREF _Toc419526369 \h </w:instrText>
+          <w:instrText xml:space="preserve"> PAGEREF _Toc419549673 \h </w:instrText>
         </w:r>
         <w:r>
           <w:rPr>
@@ -3778,7 +3780,7 @@
           <w:szCs w:val="22"/>
         </w:rPr>
       </w:pPr>
-      <w:hyperlink w:anchor="_Toc419526370" w:history="1">
+      <w:hyperlink w:anchor="_Toc419549674" w:history="1">
         <w:r>
           <w:rPr>
             <w:rStyle w:val="Hyperlink"/>
@@ -3805,7 +3807,7 @@
             <w:noProof/>
             <w:webHidden/>
           </w:rPr>
-          <w:instrText xml:space="preserve"> PAGEREF _Toc419526370 \h </w:instrText>
+          <w:instrText xml:space="preserve"> PAGEREF _Toc419549674 \h </w:instrText>
         </w:r>
         <w:r>
           <w:rPr>
@@ -3849,7 +3851,7 @@
           <w:szCs w:val="22"/>
         </w:rPr>
       </w:pPr>
-      <w:hyperlink w:anchor="_Toc419526371" w:history="1">
+      <w:hyperlink w:anchor="_Toc419549675" w:history="1">
         <w:r>
           <w:rPr>
             <w:rStyle w:val="Hyperlink"/>
@@ -3891,7 +3893,7 @@
             <w:noProof/>
             <w:webHidden/>
           </w:rPr>
-          <w:instrText xml:space="preserve"> PAGEREF _Toc419526371 \h </w:instrText>
+          <w:instrText xml:space="preserve"> PAGEREF _Toc419549675 \h </w:instrText>
         </w:r>
         <w:r>
           <w:rPr>
@@ -3935,7 +3937,7 @@
           <w:szCs w:val="22"/>
         </w:rPr>
       </w:pPr>
-      <w:hyperlink w:anchor="_Toc419526372" w:history="1">
+      <w:hyperlink w:anchor="_Toc419549676" w:history="1">
         <w:r>
           <w:rPr>
             <w:rStyle w:val="Hyperlink"/>
@@ -3962,7 +3964,7 @@
             <w:noProof/>
             <w:webHidden/>
           </w:rPr>
-          <w:instrText xml:space="preserve"> PAGEREF _Toc419526372 \h </w:instrText>
+          <w:instrText xml:space="preserve"> PAGEREF _Toc419549676 \h </w:instrText>
         </w:r>
         <w:r>
           <w:rPr>
@@ -4006,7 +4008,7 @@
           <w:szCs w:val="22"/>
         </w:rPr>
       </w:pPr>
-      <w:hyperlink w:anchor="_Toc419526373" w:history="1">
+      <w:hyperlink w:anchor="_Toc419549677" w:history="1">
         <w:r>
           <w:rPr>
             <w:rStyle w:val="Hyperlink"/>
@@ -4033,7 +4035,7 @@
             <w:noProof/>
             <w:webHidden/>
           </w:rPr>
-          <w:instrText xml:space="preserve"> PAGEREF _Toc419526373 \h </w:instrText>
+          <w:instrText xml:space="preserve"> PAGEREF _Toc419549677 \h </w:instrText>
         </w:r>
         <w:r>
           <w:rPr>
@@ -4077,7 +4079,7 @@
           <w:szCs w:val="22"/>
         </w:rPr>
       </w:pPr>
-      <w:hyperlink w:anchor="_Toc419526374" w:history="1">
+      <w:hyperlink w:anchor="_Toc419549678" w:history="1">
         <w:r>
           <w:rPr>
             <w:rStyle w:val="Hyperlink"/>
@@ -4119,7 +4121,7 @@
             <w:noProof/>
             <w:webHidden/>
           </w:rPr>
-          <w:instrText xml:space="preserve"> PAGEREF _Toc419526374 \h </w:instrText>
+          <w:instrText xml:space="preserve"> PAGEREF _Toc419549678 \h </w:instrText>
         </w:r>
         <w:r>
           <w:rPr>
@@ -4163,7 +4165,7 @@
           <w:szCs w:val="22"/>
         </w:rPr>
       </w:pPr>
-      <w:hyperlink w:anchor="_Toc419526375" w:history="1">
+      <w:hyperlink w:anchor="_Toc419549679" w:history="1">
         <w:r>
           <w:rPr>
             <w:rStyle w:val="Hyperlink"/>
@@ -4198,7 +4200,7 @@
             <w:noProof/>
             <w:webHidden/>
           </w:rPr>
-          <w:instrText xml:space="preserve"> PAGEREF _Toc419526375 \h </w:instrText>
+          <w:instrText xml:space="preserve"> PAGEREF _Toc419549679 \h </w:instrText>
         </w:r>
         <w:r>
           <w:rPr>
@@ -4242,7 +4244,7 @@
           <w:szCs w:val="22"/>
         </w:rPr>
       </w:pPr>
-      <w:hyperlink w:anchor="_Toc419526376" w:history="1">
+      <w:hyperlink w:anchor="_Toc419549680" w:history="1">
         <w:r>
           <w:rPr>
             <w:rStyle w:val="Hyperlink"/>
@@ -4269,7 +4271,7 @@
             <w:noProof/>
             <w:webHidden/>
           </w:rPr>
-          <w:instrText xml:space="preserve"> PAGEREF _Toc419526376 \h </w:instrText>
+          <w:instrText xml:space="preserve"> PAGEREF _Toc419549680 \h </w:instrText>
         </w:r>
         <w:r>
           <w:rPr>
@@ -4313,7 +4315,7 @@
           <w:szCs w:val="22"/>
         </w:rPr>
       </w:pPr>
-      <w:hyperlink w:anchor="_Toc419526377" w:history="1">
+      <w:hyperlink w:anchor="_Toc419549681" w:history="1">
         <w:r>
           <w:rPr>
             <w:rStyle w:val="Hyperlink"/>
@@ -4340,7 +4342,7 @@
             <w:noProof/>
             <w:webHidden/>
           </w:rPr>
-          <w:instrText xml:space="preserve"> PAGEREF _Toc419526377 \h </w:instrText>
+          <w:instrText xml:space="preserve"> PAGEREF _Toc419549681 \h </w:instrText>
         </w:r>
         <w:r>
           <w:rPr>
@@ -4384,7 +4386,7 @@
           <w:szCs w:val="22"/>
         </w:rPr>
       </w:pPr>
-      <w:hyperlink w:anchor="_Toc419526378" w:history="1">
+      <w:hyperlink w:anchor="_Toc419549682" w:history="1">
         <w:r>
           <w:rPr>
             <w:rStyle w:val="Hyperlink"/>
@@ -4411,7 +4413,7 @@
             <w:noProof/>
             <w:webHidden/>
           </w:rPr>
-          <w:instrText xml:space="preserve"> PAGEREF _Toc419526378 \h </w:instrText>
+          <w:instrText xml:space="preserve"> PAGEREF _Toc419549682 \h </w:instrText>
         </w:r>
         <w:r>
           <w:rPr>
@@ -4455,7 +4457,7 @@
           <w:szCs w:val="22"/>
         </w:rPr>
       </w:pPr>
-      <w:hyperlink w:anchor="_Toc419526379" w:history="1">
+      <w:hyperlink w:anchor="_Toc419549683" w:history="1">
         <w:r>
           <w:rPr>
             <w:rStyle w:val="Hyperlink"/>
@@ -4482,7 +4484,7 @@
             <w:noProof/>
             <w:webHidden/>
           </w:rPr>
-          <w:instrText xml:space="preserve"> PAGEREF _Toc419526379 \h </w:instrText>
+          <w:instrText xml:space="preserve"> PAGEREF _Toc419549683 \h </w:instrText>
         </w:r>
         <w:r>
           <w:rPr>
@@ -4526,7 +4528,7 @@
           <w:szCs w:val="22"/>
         </w:rPr>
       </w:pPr>
-      <w:hyperlink w:anchor="_Toc419526380" w:history="1">
+      <w:hyperlink w:anchor="_Toc419549684" w:history="1">
         <w:r>
           <w:rPr>
             <w:rStyle w:val="Hyperlink"/>
@@ -4553,7 +4555,7 @@
             <w:noProof/>
             <w:webHidden/>
           </w:rPr>
-          <w:instrText xml:space="preserve"> PAGEREF _Toc419526380 \h </w:instrText>
+          <w:instrText xml:space="preserve"> PAGEREF _Toc419549684 \h </w:instrText>
         </w:r>
         <w:r>
           <w:rPr>
@@ -4597,7 +4599,7 @@
           <w:szCs w:val="22"/>
         </w:rPr>
       </w:pPr>
-      <w:hyperlink w:anchor="_Toc419526381" w:history="1">
+      <w:hyperlink w:anchor="_Toc419549685" w:history="1">
         <w:r>
           <w:rPr>
             <w:rStyle w:val="Hyperlink"/>
@@ -4624,7 +4626,7 @@
             <w:noProof/>
             <w:webHidden/>
           </w:rPr>
-          <w:instrText xml:space="preserve"> PAGEREF _Toc419526381 \h </w:instrText>
+          <w:instrText xml:space="preserve"> PAGEREF _Toc419549685 \h </w:instrText>
         </w:r>
         <w:r>
           <w:rPr>
@@ -4668,7 +4670,7 @@
           <w:szCs w:val="22"/>
         </w:rPr>
       </w:pPr>
-      <w:hyperlink w:anchor="_Toc419526382" w:history="1">
+      <w:hyperlink w:anchor="_Toc419549686" w:history="1">
         <w:r>
           <w:rPr>
             <w:rStyle w:val="Hyperlink"/>
@@ -4710,7 +4712,7 @@
             <w:noProof/>
             <w:webHidden/>
           </w:rPr>
-          <w:instrText xml:space="preserve"> PAGEREF _Toc419526382 \h </w:instrText>
+          <w:instrText xml:space="preserve"> PAGEREF _Toc419549686 \h </w:instrText>
         </w:r>
         <w:r>
           <w:rPr>
@@ -5029,7 +5031,7 @@
           <w:noProof/>
         </w:rPr>
       </w:pPr>
-      <w:bookmarkStart w:id="3" w:name="_Toc419526333"/>
+      <w:bookmarkStart w:id="4" w:name="_Toc419549691"/>
       <w:r>
         <w:t>DANH</w:t>
       </w:r>
@@ -5039,11 +5041,9 @@
         </w:rPr>
         <w:t xml:space="preserve"> MỤC BẢNG</w:t>
       </w:r>
-      <w:bookmarkEnd w:id="3"/>
+      <w:bookmarkEnd w:id="4"/>
     </w:p>
     <w:p/>
-    <w:bookmarkStart w:id="4" w:name="_GoBack"/>
-    <w:bookmarkEnd w:id="4"/>
     <w:p>
       <w:pPr>
         <w:pStyle w:val="TableofFigures"/>
@@ -5075,7 +5075,7 @@
         </w:rPr>
         <w:fldChar w:fldCharType="separate"/>
       </w:r>
-      <w:hyperlink w:anchor="_Toc419526383" w:history="1">
+      <w:hyperlink w:anchor="_Toc419549687" w:history="1">
         <w:r>
           <w:rPr>
             <w:rStyle w:val="Hyperlink"/>
@@ -5102,7 +5102,7 @@
             <w:noProof/>
             <w:webHidden/>
           </w:rPr>
-          <w:instrText xml:space="preserve"> PAGEREF _Toc419526383 \h </w:instrText>
+          <w:instrText xml:space="preserve"> PAGEREF _Toc419549687 \h </w:instrText>
         </w:r>
         <w:r>
           <w:rPr>
@@ -5146,7 +5146,7 @@
           <w:szCs w:val="22"/>
         </w:rPr>
       </w:pPr>
-      <w:hyperlink w:anchor="_Toc419526384" w:history="1">
+      <w:hyperlink w:anchor="_Toc419549688" w:history="1">
         <w:r>
           <w:rPr>
             <w:rStyle w:val="Hyperlink"/>
@@ -5173,7 +5173,7 @@
             <w:noProof/>
             <w:webHidden/>
           </w:rPr>
-          <w:instrText xml:space="preserve"> PAGEREF _Toc419526384 \h </w:instrText>
+          <w:instrText xml:space="preserve"> PAGEREF _Toc419549688 \h </w:instrText>
         </w:r>
         <w:r>
           <w:rPr>
@@ -5252,7 +5252,7 @@
       <w:r>
         <w:br/>
       </w:r>
-      <w:bookmarkStart w:id="5" w:name="_Toc419526334"/>
+      <w:bookmarkStart w:id="5" w:name="_Toc419549692"/>
       <w:r>
         <w:t>GIỚI THIỆU</w:t>
       </w:r>
@@ -5266,7 +5266,7 @@
           <w:i/>
         </w:rPr>
       </w:pPr>
-      <w:bookmarkStart w:id="6" w:name="_Toc419526335"/>
+      <w:bookmarkStart w:id="6" w:name="_Toc419549693"/>
       <w:r>
         <w:t>Đ</w:t>
       </w:r>
@@ -5524,55 +5524,29 @@
       <w:r>
         <w:tab/>
       </w:r>
-      <w:bookmarkStart w:id="7" w:name="_Toc419526363"/>
+      <w:bookmarkStart w:id="7" w:name="_Toc419549667"/>
       <w:r>
         <w:t xml:space="preserve">Hình </w:t>
       </w:r>
-      <w:r>
-        <w:fldChar w:fldCharType="begin"/>
-      </w:r>
-      <w:r>
-        <w:instrText xml:space="preserve"> STYLEREF 1 \s </w:instrText>
-      </w:r>
-      <w:r>
-        <w:fldChar w:fldCharType="separate"/>
-      </w:r>
-      <w:r>
-        <w:rPr>
-          <w:noProof/>
-        </w:rPr>
-        <w:t>1</w:t>
-      </w:r>
-      <w:r>
-        <w:rPr>
-          <w:noProof/>
-        </w:rPr>
-        <w:fldChar w:fldCharType="end"/>
-      </w:r>
+      <w:fldSimple w:instr=" STYLEREF 1 \s ">
+        <w:r>
+          <w:rPr>
+            <w:noProof/>
+          </w:rPr>
+          <w:t>1</w:t>
+        </w:r>
+      </w:fldSimple>
       <w:r>
         <w:t>.</w:t>
       </w:r>
-      <w:r>
-        <w:fldChar w:fldCharType="begin"/>
-      </w:r>
-      <w:r>
-        <w:instrText xml:space="preserve"> SEQ Hình \* ARABIC \s 1 </w:instrText>
-      </w:r>
-      <w:r>
-        <w:fldChar w:fldCharType="separate"/>
-      </w:r>
-      <w:r>
-        <w:rPr>
-          <w:noProof/>
-        </w:rPr>
-        <w:t>1</w:t>
-      </w:r>
-      <w:r>
-        <w:rPr>
-          <w:noProof/>
-        </w:rPr>
-        <w:fldChar w:fldCharType="end"/>
-      </w:r>
+      <w:fldSimple w:instr=" SEQ Hình \* ARABIC \s 1 ">
+        <w:r>
+          <w:rPr>
+            <w:noProof/>
+          </w:rPr>
+          <w:t>1</w:t>
+        </w:r>
+      </w:fldSimple>
       <w:r>
         <w:t>: Chuỗi thời gian biểu diễn trên mặt phẳng</w:t>
       </w:r>
@@ -5805,7 +5779,7 @@
       <w:pPr>
         <w:pStyle w:val="Heading2"/>
       </w:pPr>
-      <w:bookmarkStart w:id="8" w:name="_Toc419526336"/>
+      <w:bookmarkStart w:id="8" w:name="_Toc419549694"/>
       <w:r>
         <w:t>Mục tiêu của đề tài</w:t>
       </w:r>
@@ -5919,7 +5893,7 @@
           <w:i/>
         </w:rPr>
       </w:pPr>
-      <w:bookmarkStart w:id="9" w:name="_Toc419526337"/>
+      <w:bookmarkStart w:id="9" w:name="_Toc419549695"/>
       <w:r>
         <w:t>C</w:t>
       </w:r>
@@ -6108,7 +6082,7 @@
       <w:r>
         <w:br/>
       </w:r>
-      <w:bookmarkStart w:id="11" w:name="_Toc419526338"/>
+      <w:bookmarkStart w:id="11" w:name="_Toc419549696"/>
       <w:bookmarkEnd w:id="10"/>
       <w:r>
         <w:t>CƠ SỞ LÝ THUYẾT</w:t>
@@ -6164,7 +6138,7 @@
       <w:pPr>
         <w:pStyle w:val="Heading2"/>
       </w:pPr>
-      <w:bookmarkStart w:id="12" w:name="_Toc419526339"/>
+      <w:bookmarkStart w:id="12" w:name="_Toc419549697"/>
       <w:r>
         <w:t>Các định nghĩa</w:t>
       </w:r>
@@ -8007,7 +7981,7 @@
       <w:pPr>
         <w:pStyle w:val="Heading2"/>
       </w:pPr>
-      <w:bookmarkStart w:id="13" w:name="_Toc419526340"/>
+      <w:bookmarkStart w:id="13" w:name="_Toc419549698"/>
       <w:r>
         <w:t>C</w:t>
       </w:r>
@@ -8174,7 +8148,7 @@
       <w:pPr>
         <w:pStyle w:val="Heading3"/>
       </w:pPr>
-      <w:bookmarkStart w:id="14" w:name="_Toc419526341"/>
+      <w:bookmarkStart w:id="14" w:name="_Toc419549699"/>
       <w:r>
         <w:t>Giải thuật cửa sổ trượt</w:t>
       </w:r>
@@ -8893,55 +8867,29 @@
       <w:pPr>
         <w:ind w:firstLine="720"/>
       </w:pPr>
-      <w:bookmarkStart w:id="15" w:name="_Toc419526383"/>
+      <w:bookmarkStart w:id="15" w:name="_Toc419549687"/>
       <w:r>
         <w:t xml:space="preserve">Bảng </w:t>
       </w:r>
-      <w:r>
-        <w:fldChar w:fldCharType="begin"/>
-      </w:r>
-      <w:r>
-        <w:instrText xml:space="preserve"> STYLEREF 1 \s </w:instrText>
-      </w:r>
-      <w:r>
-        <w:fldChar w:fldCharType="separate"/>
-      </w:r>
-      <w:r>
-        <w:rPr>
-          <w:noProof/>
-        </w:rPr>
-        <w:t>2</w:t>
-      </w:r>
-      <w:r>
-        <w:rPr>
-          <w:noProof/>
-        </w:rPr>
-        <w:fldChar w:fldCharType="end"/>
-      </w:r>
+      <w:fldSimple w:instr=" STYLEREF 1 \s ">
+        <w:r>
+          <w:rPr>
+            <w:noProof/>
+          </w:rPr>
+          <w:t>2</w:t>
+        </w:r>
+      </w:fldSimple>
       <w:r>
         <w:t>.</w:t>
       </w:r>
-      <w:r>
-        <w:fldChar w:fldCharType="begin"/>
-      </w:r>
-      <w:r>
-        <w:instrText xml:space="preserve"> SEQ Bảng \* ARABIC \s 1 </w:instrText>
-      </w:r>
-      <w:r>
-        <w:fldChar w:fldCharType="separate"/>
-      </w:r>
-      <w:r>
-        <w:rPr>
-          <w:noProof/>
-        </w:rPr>
-        <w:t>1</w:t>
-      </w:r>
-      <w:r>
-        <w:rPr>
-          <w:noProof/>
-        </w:rPr>
-        <w:fldChar w:fldCharType="end"/>
-      </w:r>
+      <w:fldSimple w:instr=" SEQ Bảng \* ARABIC \s 1 ">
+        <w:r>
+          <w:rPr>
+            <w:noProof/>
+          </w:rPr>
+          <w:t>1</w:t>
+        </w:r>
+      </w:fldSimple>
       <w:r>
         <w:t>. Các ký hiệu sử dụng trong mục 2.2</w:t>
       </w:r>
@@ -9256,55 +9204,29 @@
           <w:szCs w:val="26"/>
         </w:rPr>
       </w:pPr>
-      <w:bookmarkStart w:id="16" w:name="_Toc419526364"/>
+      <w:bookmarkStart w:id="16" w:name="_Toc419549668"/>
       <w:r>
         <w:t xml:space="preserve">Hình </w:t>
       </w:r>
-      <w:r>
-        <w:fldChar w:fldCharType="begin"/>
-      </w:r>
-      <w:r>
-        <w:instrText xml:space="preserve"> STYLEREF 1 \s </w:instrText>
-      </w:r>
-      <w:r>
-        <w:fldChar w:fldCharType="separate"/>
-      </w:r>
-      <w:r>
-        <w:rPr>
-          <w:noProof/>
-        </w:rPr>
-        <w:t>2</w:t>
-      </w:r>
-      <w:r>
-        <w:rPr>
-          <w:noProof/>
-        </w:rPr>
-        <w:fldChar w:fldCharType="end"/>
-      </w:r>
+      <w:fldSimple w:instr=" STYLEREF 1 \s ">
+        <w:r>
+          <w:rPr>
+            <w:noProof/>
+          </w:rPr>
+          <w:t>2</w:t>
+        </w:r>
+      </w:fldSimple>
       <w:r>
         <w:t>.</w:t>
       </w:r>
-      <w:r>
-        <w:fldChar w:fldCharType="begin"/>
-      </w:r>
-      <w:r>
-        <w:instrText xml:space="preserve"> SEQ Hình \* ARABIC \s 1 </w:instrText>
-      </w:r>
-      <w:r>
-        <w:fldChar w:fldCharType="separate"/>
-      </w:r>
-      <w:r>
-        <w:rPr>
-          <w:noProof/>
-        </w:rPr>
-        <w:t>1</w:t>
-      </w:r>
-      <w:r>
-        <w:rPr>
-          <w:noProof/>
-        </w:rPr>
-        <w:fldChar w:fldCharType="end"/>
-      </w:r>
+      <w:fldSimple w:instr=" SEQ Hình \* ARABIC \s 1 ">
+        <w:r>
+          <w:rPr>
+            <w:noProof/>
+          </w:rPr>
+          <w:t>1</w:t>
+        </w:r>
+      </w:fldSimple>
       <w:r>
         <w:t>. Giải thuật cửa sổ trượt.</w:t>
       </w:r>
@@ -9314,7 +9236,7 @@
       <w:pPr>
         <w:pStyle w:val="Heading3"/>
       </w:pPr>
-      <w:bookmarkStart w:id="17" w:name="_Toc419526342"/>
+      <w:bookmarkStart w:id="17" w:name="_Toc419549700"/>
       <w:r>
         <w:lastRenderedPageBreak/>
         <w:t>Giải thuật từ trên xuống</w:t>
@@ -10052,55 +9974,29 @@
       <w:r>
         <w:tab/>
       </w:r>
-      <w:bookmarkStart w:id="18" w:name="_Toc419526365"/>
+      <w:bookmarkStart w:id="18" w:name="_Toc419549669"/>
       <w:r>
         <w:t xml:space="preserve">Hình </w:t>
       </w:r>
-      <w:r>
-        <w:fldChar w:fldCharType="begin"/>
-      </w:r>
-      <w:r>
-        <w:instrText xml:space="preserve"> STYLEREF 1 \s </w:instrText>
-      </w:r>
-      <w:r>
-        <w:fldChar w:fldCharType="separate"/>
-      </w:r>
-      <w:r>
-        <w:rPr>
-          <w:noProof/>
-        </w:rPr>
-        <w:t>2</w:t>
-      </w:r>
-      <w:r>
-        <w:rPr>
-          <w:noProof/>
-        </w:rPr>
-        <w:fldChar w:fldCharType="end"/>
-      </w:r>
+      <w:fldSimple w:instr=" STYLEREF 1 \s ">
+        <w:r>
+          <w:rPr>
+            <w:noProof/>
+          </w:rPr>
+          <w:t>2</w:t>
+        </w:r>
+      </w:fldSimple>
       <w:r>
         <w:t>.</w:t>
       </w:r>
-      <w:r>
-        <w:fldChar w:fldCharType="begin"/>
-      </w:r>
-      <w:r>
-        <w:instrText xml:space="preserve"> SEQ Hình \* ARABIC \s 1 </w:instrText>
-      </w:r>
-      <w:r>
-        <w:fldChar w:fldCharType="separate"/>
-      </w:r>
-      <w:r>
-        <w:rPr>
-          <w:noProof/>
-        </w:rPr>
-        <w:t>2</w:t>
-      </w:r>
-      <w:r>
-        <w:rPr>
-          <w:noProof/>
-        </w:rPr>
-        <w:fldChar w:fldCharType="end"/>
-      </w:r>
+      <w:fldSimple w:instr=" SEQ Hình \* ARABIC \s 1 ">
+        <w:r>
+          <w:rPr>
+            <w:noProof/>
+          </w:rPr>
+          <w:t>2</w:t>
+        </w:r>
+      </w:fldSimple>
       <w:r>
         <w:t xml:space="preserve">. Giải thuật </w:t>
       </w:r>
@@ -10116,7 +10012,7 @@
       <w:pPr>
         <w:pStyle w:val="Heading3"/>
       </w:pPr>
-      <w:bookmarkStart w:id="19" w:name="_Toc419526343"/>
+      <w:bookmarkStart w:id="19" w:name="_Toc419549701"/>
       <w:r>
         <w:t>Giải thuật từ dưới lên</w:t>
       </w:r>
@@ -10803,55 +10699,29 @@
       <w:r>
         <w:tab/>
       </w:r>
-      <w:bookmarkStart w:id="20" w:name="_Toc419526366"/>
+      <w:bookmarkStart w:id="20" w:name="_Toc419549670"/>
       <w:r>
         <w:t xml:space="preserve">Hình </w:t>
       </w:r>
-      <w:r>
-        <w:fldChar w:fldCharType="begin"/>
-      </w:r>
-      <w:r>
-        <w:instrText xml:space="preserve"> STYLEREF 1 \s </w:instrText>
-      </w:r>
-      <w:r>
-        <w:fldChar w:fldCharType="separate"/>
-      </w:r>
-      <w:r>
-        <w:rPr>
-          <w:noProof/>
-        </w:rPr>
-        <w:t>2</w:t>
-      </w:r>
-      <w:r>
-        <w:rPr>
-          <w:noProof/>
-        </w:rPr>
-        <w:fldChar w:fldCharType="end"/>
-      </w:r>
+      <w:fldSimple w:instr=" STYLEREF 1 \s ">
+        <w:r>
+          <w:rPr>
+            <w:noProof/>
+          </w:rPr>
+          <w:t>2</w:t>
+        </w:r>
+      </w:fldSimple>
       <w:r>
         <w:t>.</w:t>
       </w:r>
-      <w:r>
-        <w:fldChar w:fldCharType="begin"/>
-      </w:r>
-      <w:r>
-        <w:instrText xml:space="preserve"> SEQ Hình \* ARABIC \s 1 </w:instrText>
-      </w:r>
-      <w:r>
-        <w:fldChar w:fldCharType="separate"/>
-      </w:r>
-      <w:r>
-        <w:rPr>
-          <w:noProof/>
-        </w:rPr>
-        <w:t>3</w:t>
-      </w:r>
-      <w:r>
-        <w:rPr>
-          <w:noProof/>
-        </w:rPr>
-        <w:fldChar w:fldCharType="end"/>
-      </w:r>
+      <w:fldSimple w:instr=" SEQ Hình \* ARABIC \s 1 ">
+        <w:r>
+          <w:rPr>
+            <w:noProof/>
+          </w:rPr>
+          <w:t>3</w:t>
+        </w:r>
+      </w:fldSimple>
       <w:r>
         <w:t>. Giải thuật từ dưới lên</w:t>
       </w:r>
@@ -10867,7 +10737,7 @@
       <w:pPr>
         <w:pStyle w:val="Heading2"/>
       </w:pPr>
-      <w:bookmarkStart w:id="21" w:name="_Toc419526344"/>
+      <w:bookmarkStart w:id="21" w:name="_Toc419549702"/>
       <w:r>
         <w:lastRenderedPageBreak/>
         <w:t>Các phương pháp tính khoảng cách</w:t>
@@ -11027,7 +10897,7 @@
       <w:pPr>
         <w:pStyle w:val="Heading3"/>
       </w:pPr>
-      <w:bookmarkStart w:id="22" w:name="_Toc419526345"/>
+      <w:bookmarkStart w:id="22" w:name="_Toc419549703"/>
       <w:r>
         <w:t>Công thức tính khoảng cách Euclid</w:t>
       </w:r>
@@ -11157,7 +11027,7 @@
           <v:shape id="_x0000_i1025" type="#_x0000_t75" style="width:108pt;height:38.25pt" o:ole="">
             <v:imagedata r:id="rId15" o:title=""/>
           </v:shape>
-          <o:OLEObject Type="Embed" ProgID="Equation.DSMT4" ShapeID="_x0000_i1025" DrawAspect="Content" ObjectID="_1493268932" r:id="rId16"/>
+          <o:OLEObject Type="Embed" ProgID="Equation.DSMT4" ShapeID="_x0000_i1025" DrawAspect="Content" ObjectID="_1493291642" r:id="rId16"/>
         </w:object>
       </w:r>
       <w:r>
@@ -11498,7 +11368,7 @@
           <v:shape id="_x0000_i1026" type="#_x0000_t75" style="width:120.75pt;height:38.25pt" o:ole="">
             <v:imagedata r:id="rId17" o:title=""/>
           </v:shape>
-          <o:OLEObject Type="Embed" ProgID="Equation.DSMT4" ShapeID="_x0000_i1026" DrawAspect="Content" ObjectID="_1493268933" r:id="rId18"/>
+          <o:OLEObject Type="Embed" ProgID="Equation.DSMT4" ShapeID="_x0000_i1026" DrawAspect="Content" ObjectID="_1493291643" r:id="rId18"/>
         </w:object>
       </w:r>
       <w:r>
@@ -11552,7 +11422,7 @@
           <v:shape id="_x0000_i1027" type="#_x0000_t75" style="width:99.75pt;height:33.75pt" o:ole="">
             <v:imagedata r:id="rId19" o:title=""/>
           </v:shape>
-          <o:OLEObject Type="Embed" ProgID="Equation.DSMT4" ShapeID="_x0000_i1027" DrawAspect="Content" ObjectID="_1493268934" r:id="rId20"/>
+          <o:OLEObject Type="Embed" ProgID="Equation.DSMT4" ShapeID="_x0000_i1027" DrawAspect="Content" ObjectID="_1493291644" r:id="rId20"/>
         </w:object>
       </w:r>
     </w:p>
@@ -11649,7 +11519,7 @@
           <v:shape id="_x0000_i1028" type="#_x0000_t75" style="width:179.25pt;height:39.75pt" o:ole="">
             <v:imagedata r:id="rId21" o:title=""/>
           </v:shape>
-          <o:OLEObject Type="Embed" ProgID="Equation.DSMT4" ShapeID="_x0000_i1028" DrawAspect="Content" ObjectID="_1493268935" r:id="rId22"/>
+          <o:OLEObject Type="Embed" ProgID="Equation.DSMT4" ShapeID="_x0000_i1028" DrawAspect="Content" ObjectID="_1493291645" r:id="rId22"/>
         </w:object>
       </w:r>
     </w:p>
@@ -11677,7 +11547,7 @@
           <v:shape id="_x0000_i1029" type="#_x0000_t75" style="width:60.75pt;height:33.75pt" o:ole="">
             <v:imagedata r:id="rId23" o:title=""/>
           </v:shape>
-          <o:OLEObject Type="Embed" ProgID="Equation.DSMT4" ShapeID="_x0000_i1029" DrawAspect="Content" ObjectID="_1493268936" r:id="rId24"/>
+          <o:OLEObject Type="Embed" ProgID="Equation.DSMT4" ShapeID="_x0000_i1029" DrawAspect="Content" ObjectID="_1493291646" r:id="rId24"/>
         </w:object>
       </w:r>
       <w:r>
@@ -11695,7 +11565,7 @@
           <v:shape id="_x0000_i1030" type="#_x0000_t75" style="width:59.25pt;height:33.75pt" o:ole="">
             <v:imagedata r:id="rId25" o:title=""/>
           </v:shape>
-          <o:OLEObject Type="Embed" ProgID="Equation.DSMT4" ShapeID="_x0000_i1030" DrawAspect="Content" ObjectID="_1493268937" r:id="rId26"/>
+          <o:OLEObject Type="Embed" ProgID="Equation.DSMT4" ShapeID="_x0000_i1030" DrawAspect="Content" ObjectID="_1493291647" r:id="rId26"/>
         </w:object>
       </w:r>
     </w:p>
@@ -11815,55 +11685,29 @@
           <w:szCs w:val="26"/>
         </w:rPr>
       </w:pPr>
-      <w:bookmarkStart w:id="23" w:name="_Toc419526367"/>
+      <w:bookmarkStart w:id="23" w:name="_Toc419549671"/>
       <w:r>
         <w:t xml:space="preserve">Hình </w:t>
       </w:r>
-      <w:r>
-        <w:fldChar w:fldCharType="begin"/>
-      </w:r>
-      <w:r>
-        <w:instrText xml:space="preserve"> STYLEREF 1 \s </w:instrText>
-      </w:r>
-      <w:r>
-        <w:fldChar w:fldCharType="separate"/>
-      </w:r>
-      <w:r>
-        <w:rPr>
-          <w:noProof/>
-        </w:rPr>
-        <w:t>2</w:t>
-      </w:r>
-      <w:r>
-        <w:rPr>
-          <w:noProof/>
-        </w:rPr>
-        <w:fldChar w:fldCharType="end"/>
-      </w:r>
+      <w:fldSimple w:instr=" STYLEREF 1 \s ">
+        <w:r>
+          <w:rPr>
+            <w:noProof/>
+          </w:rPr>
+          <w:t>2</w:t>
+        </w:r>
+      </w:fldSimple>
       <w:r>
         <w:t>.</w:t>
       </w:r>
-      <w:r>
-        <w:fldChar w:fldCharType="begin"/>
-      </w:r>
-      <w:r>
-        <w:instrText xml:space="preserve"> SEQ Hình \* ARABIC \s 1 </w:instrText>
-      </w:r>
-      <w:r>
-        <w:fldChar w:fldCharType="separate"/>
-      </w:r>
-      <w:r>
-        <w:rPr>
-          <w:noProof/>
-        </w:rPr>
-        <w:t>4</w:t>
-      </w:r>
-      <w:r>
-        <w:rPr>
-          <w:noProof/>
-        </w:rPr>
-        <w:fldChar w:fldCharType="end"/>
-      </w:r>
+      <w:fldSimple w:instr=" SEQ Hình \* ARABIC \s 1 ">
+        <w:r>
+          <w:rPr>
+            <w:noProof/>
+          </w:rPr>
+          <w:t>4</w:t>
+        </w:r>
+      </w:fldSimple>
       <w:r>
         <w:t xml:space="preserve">. Hai chuỗi thời gian </w:t>
       </w:r>
@@ -11876,7 +11720,7 @@
       <w:pPr>
         <w:pStyle w:val="Heading3"/>
       </w:pPr>
-      <w:bookmarkStart w:id="24" w:name="_Toc419526346"/>
+      <w:bookmarkStart w:id="24" w:name="_Toc419549704"/>
       <w:r>
         <w:t>Phương pháp xoắn thời gian động</w:t>
       </w:r>
@@ -13313,55 +13157,29 @@
           <w:szCs w:val="26"/>
         </w:rPr>
       </w:pPr>
-      <w:bookmarkStart w:id="25" w:name="_Toc419526368"/>
+      <w:bookmarkStart w:id="25" w:name="_Toc419549672"/>
       <w:r>
         <w:t xml:space="preserve">Hình </w:t>
       </w:r>
-      <w:r>
-        <w:fldChar w:fldCharType="begin"/>
-      </w:r>
-      <w:r>
-        <w:instrText xml:space="preserve"> STYLEREF 1 \s </w:instrText>
-      </w:r>
-      <w:r>
-        <w:fldChar w:fldCharType="separate"/>
-      </w:r>
-      <w:r>
-        <w:rPr>
-          <w:noProof/>
-        </w:rPr>
-        <w:t>2</w:t>
-      </w:r>
-      <w:r>
-        <w:rPr>
-          <w:noProof/>
-        </w:rPr>
-        <w:fldChar w:fldCharType="end"/>
-      </w:r>
+      <w:fldSimple w:instr=" STYLEREF 1 \s ">
+        <w:r>
+          <w:rPr>
+            <w:noProof/>
+          </w:rPr>
+          <w:t>2</w:t>
+        </w:r>
+      </w:fldSimple>
       <w:r>
         <w:t>.</w:t>
       </w:r>
-      <w:r>
-        <w:fldChar w:fldCharType="begin"/>
-      </w:r>
-      <w:r>
-        <w:instrText xml:space="preserve"> SEQ Hình \* ARABIC \s 1 </w:instrText>
-      </w:r>
-      <w:r>
-        <w:fldChar w:fldCharType="separate"/>
-      </w:r>
-      <w:r>
-        <w:rPr>
-          <w:noProof/>
-        </w:rPr>
-        <w:t>5</w:t>
-      </w:r>
-      <w:r>
-        <w:rPr>
-          <w:noProof/>
-        </w:rPr>
-        <w:fldChar w:fldCharType="end"/>
-      </w:r>
+      <w:fldSimple w:instr=" SEQ Hình \* ARABIC \s 1 ">
+        <w:r>
+          <w:rPr>
+            <w:noProof/>
+          </w:rPr>
+          <w:t>5</w:t>
+        </w:r>
+      </w:fldSimple>
       <w:r>
         <w:rPr>
           <w:szCs w:val="26"/>
@@ -13466,7 +13284,7 @@
           <v:shape id="_x0000_i1031" type="#_x0000_t75" style="width:144.75pt;height:21pt" o:ole="">
             <v:imagedata r:id="rId30" o:title=""/>
           </v:shape>
-          <o:OLEObject Type="Embed" ProgID="Equation.DSMT4" ShapeID="_x0000_i1031" DrawAspect="Content" ObjectID="_1493268938" r:id="rId31"/>
+          <o:OLEObject Type="Embed" ProgID="Equation.DSMT4" ShapeID="_x0000_i1031" DrawAspect="Content" ObjectID="_1493291648" r:id="rId31"/>
         </w:object>
       </w:r>
       <w:r>
@@ -13485,7 +13303,7 @@
           <v:shape id="_x0000_i1032" type="#_x0000_t75" style="width:33pt;height:15.75pt" o:ole="">
             <v:imagedata r:id="rId32" o:title=""/>
           </v:shape>
-          <o:OLEObject Type="Embed" ProgID="Equation.DSMT4" ShapeID="_x0000_i1032" DrawAspect="Content" ObjectID="_1493268939" r:id="rId33"/>
+          <o:OLEObject Type="Embed" ProgID="Equation.DSMT4" ShapeID="_x0000_i1032" DrawAspect="Content" ObjectID="_1493291649" r:id="rId33"/>
         </w:object>
       </w:r>
       <w:r>
@@ -13504,7 +13322,7 @@
           <v:shape id="_x0000_i1033" type="#_x0000_t75" style="width:313.5pt;height:24pt" o:ole="">
             <v:imagedata r:id="rId34" o:title=""/>
           </v:shape>
-          <o:OLEObject Type="Embed" ProgID="Equation.DSMT4" ShapeID="_x0000_i1033" DrawAspect="Content" ObjectID="_1493268940" r:id="rId35"/>
+          <o:OLEObject Type="Embed" ProgID="Equation.DSMT4" ShapeID="_x0000_i1033" DrawAspect="Content" ObjectID="_1493291650" r:id="rId35"/>
         </w:object>
       </w:r>
     </w:p>
@@ -13520,7 +13338,7 @@
           <v:shape id="_x0000_i1034" type="#_x0000_t75" style="width:80.25pt;height:21.75pt" o:ole="">
             <v:imagedata r:id="rId36" o:title=""/>
           </v:shape>
-          <o:OLEObject Type="Embed" ProgID="Equation.DSMT4" ShapeID="_x0000_i1034" DrawAspect="Content" ObjectID="_1493268941" r:id="rId37"/>
+          <o:OLEObject Type="Embed" ProgID="Equation.DSMT4" ShapeID="_x0000_i1034" DrawAspect="Content" ObjectID="_1493291651" r:id="rId37"/>
         </w:object>
       </w:r>
     </w:p>
@@ -13746,55 +13564,29 @@
       <w:r>
         <w:tab/>
       </w:r>
-      <w:bookmarkStart w:id="26" w:name="_Toc419526369"/>
+      <w:bookmarkStart w:id="26" w:name="_Toc419549673"/>
       <w:r>
         <w:t xml:space="preserve">Hình </w:t>
       </w:r>
-      <w:r>
-        <w:fldChar w:fldCharType="begin"/>
-      </w:r>
-      <w:r>
-        <w:instrText xml:space="preserve"> STYLEREF 1 \s </w:instrText>
-      </w:r>
-      <w:r>
-        <w:fldChar w:fldCharType="separate"/>
-      </w:r>
-      <w:r>
-        <w:rPr>
-          <w:noProof/>
-        </w:rPr>
-        <w:t>2</w:t>
-      </w:r>
-      <w:r>
-        <w:rPr>
-          <w:noProof/>
-        </w:rPr>
-        <w:fldChar w:fldCharType="end"/>
-      </w:r>
+      <w:fldSimple w:instr=" STYLEREF 1 \s ">
+        <w:r>
+          <w:rPr>
+            <w:noProof/>
+          </w:rPr>
+          <w:t>2</w:t>
+        </w:r>
+      </w:fldSimple>
       <w:r>
         <w:t>.</w:t>
       </w:r>
-      <w:r>
-        <w:fldChar w:fldCharType="begin"/>
-      </w:r>
-      <w:r>
-        <w:instrText xml:space="preserve"> SEQ Hình \* ARABIC \s 1 </w:instrText>
-      </w:r>
-      <w:r>
-        <w:fldChar w:fldCharType="separate"/>
-      </w:r>
-      <w:r>
-        <w:rPr>
-          <w:noProof/>
-        </w:rPr>
-        <w:t>6</w:t>
-      </w:r>
-      <w:r>
-        <w:rPr>
-          <w:noProof/>
-        </w:rPr>
-        <w:fldChar w:fldCharType="end"/>
-      </w:r>
+      <w:fldSimple w:instr=" SEQ Hình \* ARABIC \s 1 ">
+        <w:r>
+          <w:rPr>
+            <w:noProof/>
+          </w:rPr>
+          <w:t>6</w:t>
+        </w:r>
+      </w:fldSimple>
       <w:r>
         <w:t xml:space="preserve">. </w:t>
       </w:r>
@@ -13879,7 +13671,7 @@
       <w:pPr>
         <w:pStyle w:val="Heading2"/>
       </w:pPr>
-      <w:bookmarkStart w:id="27" w:name="_Toc419526347"/>
+      <w:bookmarkStart w:id="27" w:name="_Toc419549705"/>
       <w:r>
         <w:t xml:space="preserve">Các </w:t>
       </w:r>
@@ -13966,7 +13758,7 @@
       <w:pPr>
         <w:pStyle w:val="Heading3"/>
       </w:pPr>
-      <w:bookmarkStart w:id="28" w:name="_Toc419526348"/>
+      <w:bookmarkStart w:id="28" w:name="_Toc419549706"/>
       <w:r>
         <w:t>Phương pháp xấp xỉ PAA.</w:t>
       </w:r>
@@ -14172,7 +13964,7 @@
           <v:shape id="_x0000_i1035" type="#_x0000_t75" style="width:139.5pt;height:56.25pt" o:ole="">
             <v:imagedata r:id="rId39" o:title=""/>
           </v:shape>
-          <o:OLEObject Type="Embed" ProgID="Equation.DSMT4" ShapeID="_x0000_i1035" DrawAspect="Content" ObjectID="_1493268942" r:id="rId40"/>
+          <o:OLEObject Type="Embed" ProgID="Equation.DSMT4" ShapeID="_x0000_i1035" DrawAspect="Content" ObjectID="_1493291652" r:id="rId40"/>
         </w:object>
       </w:r>
     </w:p>
@@ -14612,55 +14404,29 @@
       <w:pPr>
         <w:ind w:firstLine="720"/>
       </w:pPr>
-      <w:bookmarkStart w:id="29" w:name="_Toc419526370"/>
+      <w:bookmarkStart w:id="29" w:name="_Toc419549674"/>
       <w:r>
         <w:t xml:space="preserve">Hình </w:t>
       </w:r>
-      <w:r>
-        <w:fldChar w:fldCharType="begin"/>
-      </w:r>
-      <w:r>
-        <w:instrText xml:space="preserve"> STYLEREF 1 \s </w:instrText>
-      </w:r>
-      <w:r>
-        <w:fldChar w:fldCharType="separate"/>
-      </w:r>
-      <w:r>
-        <w:rPr>
-          <w:noProof/>
-        </w:rPr>
-        <w:t>2</w:t>
-      </w:r>
-      <w:r>
-        <w:rPr>
-          <w:noProof/>
-        </w:rPr>
-        <w:fldChar w:fldCharType="end"/>
-      </w:r>
+      <w:fldSimple w:instr=" STYLEREF 1 \s ">
+        <w:r>
+          <w:rPr>
+            <w:noProof/>
+          </w:rPr>
+          <w:t>2</w:t>
+        </w:r>
+      </w:fldSimple>
       <w:r>
         <w:t>.</w:t>
       </w:r>
-      <w:r>
-        <w:fldChar w:fldCharType="begin"/>
-      </w:r>
-      <w:r>
-        <w:instrText xml:space="preserve"> SEQ Hình \* ARABIC \s 1 </w:instrText>
-      </w:r>
-      <w:r>
-        <w:fldChar w:fldCharType="separate"/>
-      </w:r>
-      <w:r>
-        <w:rPr>
-          <w:noProof/>
-        </w:rPr>
-        <w:t>7</w:t>
-      </w:r>
-      <w:r>
-        <w:rPr>
-          <w:noProof/>
-        </w:rPr>
-        <w:fldChar w:fldCharType="end"/>
-      </w:r>
+      <w:fldSimple w:instr=" SEQ Hình \* ARABIC \s 1 ">
+        <w:r>
+          <w:rPr>
+            <w:noProof/>
+          </w:rPr>
+          <w:t>7</w:t>
+        </w:r>
+      </w:fldSimple>
       <w:r>
         <w:t>. Phương pháp xấp xỉ PAA</w:t>
       </w:r>
@@ -14744,7 +14510,7 @@
       <w:pPr>
         <w:pStyle w:val="Heading3"/>
       </w:pPr>
-      <w:bookmarkStart w:id="30" w:name="_Toc419526349"/>
+      <w:bookmarkStart w:id="30" w:name="_Toc419549707"/>
       <w:r>
         <w:t>Phương pháp biến đổi dạng sóng Haar</w:t>
       </w:r>
@@ -15029,58 +14795,29 @@
       <w:pPr>
         <w:ind w:firstLine="720"/>
       </w:pPr>
-      <w:bookmarkStart w:id="31" w:name="_Toc419526371"/>
+      <w:bookmarkStart w:id="31" w:name="_Toc419549675"/>
       <w:r>
         <w:t xml:space="preserve">Hình </w:t>
       </w:r>
-      <w:r>
-        <w:fldChar w:fldCharType="begin"/>
-      </w:r>
-      <w:r>
-        <w:instrText xml:space="preserve"> STYLEREF 1 \s </w:instrText>
-      </w:r>
-      <w:r>
-        <w:fldChar w:fldCharType="separate"/>
-      </w:r>
-      <w:r>
-        <w:rPr>
-          <w:noProof/>
-        </w:rPr>
-        <w:t>2</w:t>
-      </w:r>
-      <w:r>
-        <w:rPr>
-          <w:noProof/>
-        </w:rPr>
-        <w:fldChar w:fldCharType="end"/>
-      </w:r>
+      <w:fldSimple w:instr=" STYLEREF 1 \s ">
+        <w:r>
+          <w:rPr>
+            <w:noProof/>
+          </w:rPr>
+          <w:t>2</w:t>
+        </w:r>
+      </w:fldSimple>
       <w:r>
         <w:t>.</w:t>
       </w:r>
-      <w:r>
-        <w:fldChar w:fldCharType="begin"/>
-      </w:r>
-      <w:r>
-        <w:instrText xml:space="preserve"> SEQ H</w:instrText>
-      </w:r>
-      <w:r>
-        <w:instrText xml:space="preserve">ình \* ARABIC \s 1 </w:instrText>
-      </w:r>
-      <w:r>
-        <w:fldChar w:fldCharType="separate"/>
-      </w:r>
-      <w:r>
-        <w:rPr>
-          <w:noProof/>
-        </w:rPr>
-        <w:t>8</w:t>
-      </w:r>
-      <w:r>
-        <w:rPr>
-          <w:noProof/>
-        </w:rPr>
-        <w:fldChar w:fldCharType="end"/>
-      </w:r>
+      <w:fldSimple w:instr=" SEQ Hình \* ARABIC \s 1 ">
+        <w:r>
+          <w:rPr>
+            <w:noProof/>
+          </w:rPr>
+          <w:t>8</w:t>
+        </w:r>
+      </w:fldSimple>
       <w:r>
         <w:t xml:space="preserve">  </w:t>
       </w:r>
@@ -15163,7 +14900,7 @@
           <v:shape id="_x0000_i1036" type="#_x0000_t75" style="width:170.25pt;height:18.75pt" o:ole="">
             <v:imagedata r:id="rId43" o:title=""/>
           </v:shape>
-          <o:OLEObject Type="Embed" ProgID="Equation.DSMT4" ShapeID="_x0000_i1036" DrawAspect="Content" ObjectID="_1493268943" r:id="rId44"/>
+          <o:OLEObject Type="Embed" ProgID="Equation.DSMT4" ShapeID="_x0000_i1036" DrawAspect="Content" ObjectID="_1493291653" r:id="rId44"/>
         </w:object>
       </w:r>
     </w:p>
@@ -15321,55 +15058,29 @@
       <w:pPr>
         <w:ind w:firstLine="720"/>
       </w:pPr>
-      <w:bookmarkStart w:id="32" w:name="_Toc419526372"/>
+      <w:bookmarkStart w:id="32" w:name="_Toc419549676"/>
       <w:r>
         <w:t xml:space="preserve">Hình </w:t>
       </w:r>
-      <w:r>
-        <w:fldChar w:fldCharType="begin"/>
-      </w:r>
-      <w:r>
-        <w:instrText xml:space="preserve"> STYLEREF 1 \s </w:instrText>
-      </w:r>
-      <w:r>
-        <w:fldChar w:fldCharType="separate"/>
-      </w:r>
-      <w:r>
-        <w:rPr>
-          <w:noProof/>
-        </w:rPr>
-        <w:t>2</w:t>
-      </w:r>
-      <w:r>
-        <w:rPr>
-          <w:noProof/>
-        </w:rPr>
-        <w:fldChar w:fldCharType="end"/>
-      </w:r>
+      <w:fldSimple w:instr=" STYLEREF 1 \s ">
+        <w:r>
+          <w:rPr>
+            <w:noProof/>
+          </w:rPr>
+          <w:t>2</w:t>
+        </w:r>
+      </w:fldSimple>
       <w:r>
         <w:t>.</w:t>
       </w:r>
-      <w:r>
-        <w:fldChar w:fldCharType="begin"/>
-      </w:r>
-      <w:r>
-        <w:instrText xml:space="preserve"> SEQ Hình \* ARABIC \s 1 </w:instrText>
-      </w:r>
-      <w:r>
-        <w:fldChar w:fldCharType="separate"/>
-      </w:r>
-      <w:r>
-        <w:rPr>
-          <w:noProof/>
-        </w:rPr>
-        <w:t>9</w:t>
-      </w:r>
-      <w:r>
-        <w:rPr>
-          <w:noProof/>
-        </w:rPr>
-        <w:fldChar w:fldCharType="end"/>
-      </w:r>
+      <w:fldSimple w:instr=" SEQ Hình \* ARABIC \s 1 ">
+        <w:r>
+          <w:rPr>
+            <w:noProof/>
+          </w:rPr>
+          <w:t>9</w:t>
+        </w:r>
+      </w:fldSimple>
       <w:r>
         <w:t>. Hiện thực phương pháp biến đổi dạng sóng Haar bằng phép nhân ma trận</w:t>
       </w:r>
@@ -15399,7 +15110,7 @@
           <v:shape id="_x0000_i1037" type="#_x0000_t75" style="width:14.25pt;height:18.75pt" o:ole="">
             <v:imagedata r:id="rId46" o:title=""/>
           </v:shape>
-          <o:OLEObject Type="Embed" ProgID="Equation.DSMT4" ShapeID="_x0000_i1037" DrawAspect="Content" ObjectID="_1493268944" r:id="rId47"/>
+          <o:OLEObject Type="Embed" ProgID="Equation.DSMT4" ShapeID="_x0000_i1037" DrawAspect="Content" ObjectID="_1493291654" r:id="rId47"/>
         </w:object>
       </w:r>
       <w:r>
@@ -15413,7 +15124,7 @@
           <v:shape id="_x0000_i1038" type="#_x0000_t75" style="width:14.25pt;height:18.75pt" o:ole="">
             <v:imagedata r:id="rId48" o:title=""/>
           </v:shape>
-          <o:OLEObject Type="Embed" ProgID="Equation.DSMT4" ShapeID="_x0000_i1038" DrawAspect="Content" ObjectID="_1493268945" r:id="rId49"/>
+          <o:OLEObject Type="Embed" ProgID="Equation.DSMT4" ShapeID="_x0000_i1038" DrawAspect="Content" ObjectID="_1493291655" r:id="rId49"/>
         </w:object>
       </w:r>
       <w:r>
@@ -15427,7 +15138,7 @@
           <v:shape id="_x0000_i1039" type="#_x0000_t75" style="width:17.25pt;height:18pt" o:ole="">
             <v:imagedata r:id="rId50" o:title=""/>
           </v:shape>
-          <o:OLEObject Type="Embed" ProgID="Equation.DSMT4" ShapeID="_x0000_i1039" DrawAspect="Content" ObjectID="_1493268946" r:id="rId51"/>
+          <o:OLEObject Type="Embed" ProgID="Equation.DSMT4" ShapeID="_x0000_i1039" DrawAspect="Content" ObjectID="_1493291656" r:id="rId51"/>
         </w:object>
       </w:r>
       <w:r>
@@ -15441,7 +15152,7 @@
           <v:shape id="_x0000_i1040" type="#_x0000_t75" style="width:15.75pt;height:18pt" o:ole="">
             <v:imagedata r:id="rId52" o:title=""/>
           </v:shape>
-          <o:OLEObject Type="Embed" ProgID="Equation.DSMT4" ShapeID="_x0000_i1040" DrawAspect="Content" ObjectID="_1493268947" r:id="rId53"/>
+          <o:OLEObject Type="Embed" ProgID="Equation.DSMT4" ShapeID="_x0000_i1040" DrawAspect="Content" ObjectID="_1493291657" r:id="rId53"/>
         </w:object>
       </w:r>
       <w:r>
@@ -15467,7 +15178,7 @@
           <v:shape id="_x0000_i1041" type="#_x0000_t75" style="width:84pt;height:21.75pt" o:ole="">
             <v:imagedata r:id="rId54" o:title=""/>
           </v:shape>
-          <o:OLEObject Type="Embed" ProgID="Equation.DSMT4" ShapeID="_x0000_i1041" DrawAspect="Content" ObjectID="_1493268948" r:id="rId55"/>
+          <o:OLEObject Type="Embed" ProgID="Equation.DSMT4" ShapeID="_x0000_i1041" DrawAspect="Content" ObjectID="_1493291658" r:id="rId55"/>
         </w:object>
       </w:r>
       <w:r>
@@ -16136,55 +15847,29 @@
       <w:pPr>
         <w:ind w:firstLine="720"/>
       </w:pPr>
-      <w:bookmarkStart w:id="33" w:name="_Toc419526373"/>
+      <w:bookmarkStart w:id="33" w:name="_Toc419549677"/>
       <w:r>
         <w:t xml:space="preserve">Hình </w:t>
       </w:r>
-      <w:r>
-        <w:fldChar w:fldCharType="begin"/>
-      </w:r>
-      <w:r>
-        <w:instrText xml:space="preserve"> STYLEREF 1 \s </w:instrText>
-      </w:r>
-      <w:r>
-        <w:fldChar w:fldCharType="separate"/>
-      </w:r>
-      <w:r>
-        <w:rPr>
-          <w:noProof/>
-        </w:rPr>
-        <w:t>2</w:t>
-      </w:r>
-      <w:r>
-        <w:rPr>
-          <w:noProof/>
-        </w:rPr>
-        <w:fldChar w:fldCharType="end"/>
-      </w:r>
+      <w:fldSimple w:instr=" STYLEREF 1 \s ">
+        <w:r>
+          <w:rPr>
+            <w:noProof/>
+          </w:rPr>
+          <w:t>2</w:t>
+        </w:r>
+      </w:fldSimple>
       <w:r>
         <w:t>.</w:t>
       </w:r>
-      <w:r>
-        <w:fldChar w:fldCharType="begin"/>
-      </w:r>
-      <w:r>
-        <w:instrText xml:space="preserve"> SEQ Hình \* ARABIC \s 1 </w:instrText>
-      </w:r>
-      <w:r>
-        <w:fldChar w:fldCharType="separate"/>
-      </w:r>
-      <w:r>
-        <w:rPr>
-          <w:noProof/>
-        </w:rPr>
-        <w:t>10</w:t>
-      </w:r>
-      <w:r>
-        <w:rPr>
-          <w:noProof/>
-        </w:rPr>
-        <w:fldChar w:fldCharType="end"/>
-      </w:r>
+      <w:fldSimple w:instr=" SEQ Hình \* ARABIC \s 1 ">
+        <w:r>
+          <w:rPr>
+            <w:noProof/>
+          </w:rPr>
+          <w:t>10</w:t>
+        </w:r>
+      </w:fldSimple>
       <w:r>
         <w:t>. Giải thuật biến đổi dạng sóng Haar của Fu và các cộng sự</w:t>
       </w:r>
@@ -16194,7 +15879,7 @@
       <w:pPr>
         <w:pStyle w:val="Heading3"/>
       </w:pPr>
-      <w:bookmarkStart w:id="34" w:name="_Toc419526350"/>
+      <w:bookmarkStart w:id="34" w:name="_Toc419549708"/>
       <w:r>
         <w:t>Phương pháp biểu diễn SAX</w:t>
       </w:r>
@@ -16885,55 +16570,29 @@
       <w:pPr>
         <w:ind w:firstLine="720"/>
       </w:pPr>
-      <w:bookmarkStart w:id="35" w:name="_Toc419526374"/>
+      <w:bookmarkStart w:id="35" w:name="_Toc419549678"/>
       <w:r>
         <w:t xml:space="preserve">Hình </w:t>
       </w:r>
-      <w:r>
-        <w:fldChar w:fldCharType="begin"/>
-      </w:r>
-      <w:r>
-        <w:instrText xml:space="preserve"> STYLEREF 1 \s </w:instrText>
-      </w:r>
-      <w:r>
-        <w:fldChar w:fldCharType="separate"/>
-      </w:r>
-      <w:r>
-        <w:rPr>
-          <w:noProof/>
-        </w:rPr>
-        <w:t>2</w:t>
-      </w:r>
-      <w:r>
-        <w:rPr>
-          <w:noProof/>
-        </w:rPr>
-        <w:fldChar w:fldCharType="end"/>
-      </w:r>
+      <w:fldSimple w:instr=" STYLEREF 1 \s ">
+        <w:r>
+          <w:rPr>
+            <w:noProof/>
+          </w:rPr>
+          <w:t>2</w:t>
+        </w:r>
+      </w:fldSimple>
       <w:r>
         <w:t>.</w:t>
       </w:r>
-      <w:r>
-        <w:fldChar w:fldCharType="begin"/>
-      </w:r>
-      <w:r>
-        <w:instrText xml:space="preserve"> SEQ Hình \* ARABIC \s 1 </w:instrText>
-      </w:r>
-      <w:r>
-        <w:fldChar w:fldCharType="separate"/>
-      </w:r>
-      <w:r>
-        <w:rPr>
-          <w:noProof/>
-        </w:rPr>
-        <w:t>11</w:t>
-      </w:r>
-      <w:r>
-        <w:rPr>
-          <w:noProof/>
-        </w:rPr>
-        <w:fldChar w:fldCharType="end"/>
-      </w:r>
+      <w:fldSimple w:instr=" SEQ Hình \* ARABIC \s 1 ">
+        <w:r>
+          <w:rPr>
+            <w:noProof/>
+          </w:rPr>
+          <w:t>11</w:t>
+        </w:r>
+      </w:fldSimple>
       <w:r>
         <w:t xml:space="preserve">. Bảng các điểm chia với </w:t>
       </w:r>
@@ -17010,55 +16669,29 @@
       <w:pPr>
         <w:ind w:firstLine="720"/>
       </w:pPr>
-      <w:bookmarkStart w:id="36" w:name="_Toc419526375"/>
+      <w:bookmarkStart w:id="36" w:name="_Toc419549679"/>
       <w:r>
         <w:t xml:space="preserve">Hình </w:t>
       </w:r>
-      <w:r>
-        <w:fldChar w:fldCharType="begin"/>
-      </w:r>
-      <w:r>
-        <w:instrText xml:space="preserve"> STYLEREF 1 \s </w:instrText>
-      </w:r>
-      <w:r>
-        <w:fldChar w:fldCharType="separate"/>
-      </w:r>
-      <w:r>
-        <w:rPr>
-          <w:noProof/>
-        </w:rPr>
-        <w:t>2</w:t>
-      </w:r>
-      <w:r>
-        <w:rPr>
-          <w:noProof/>
-        </w:rPr>
-        <w:fldChar w:fldCharType="end"/>
-      </w:r>
+      <w:fldSimple w:instr=" STYLEREF 1 \s ">
+        <w:r>
+          <w:rPr>
+            <w:noProof/>
+          </w:rPr>
+          <w:t>2</w:t>
+        </w:r>
+      </w:fldSimple>
       <w:r>
         <w:t>.</w:t>
       </w:r>
-      <w:r>
-        <w:fldChar w:fldCharType="begin"/>
-      </w:r>
-      <w:r>
-        <w:instrText xml:space="preserve"> SEQ Hình \* ARABIC \s 1 </w:instrText>
-      </w:r>
-      <w:r>
-        <w:fldChar w:fldCharType="separate"/>
-      </w:r>
-      <w:r>
-        <w:rPr>
-          <w:noProof/>
-        </w:rPr>
-        <w:t>12</w:t>
-      </w:r>
-      <w:r>
-        <w:rPr>
-          <w:noProof/>
-        </w:rPr>
-        <w:fldChar w:fldCharType="end"/>
-      </w:r>
+      <w:fldSimple w:instr=" SEQ Hình \* ARABIC \s 1 ">
+        <w:r>
+          <w:rPr>
+            <w:noProof/>
+          </w:rPr>
+          <w:t>12</w:t>
+        </w:r>
+      </w:fldSimple>
       <w:r>
         <w:t xml:space="preserve">. </w:t>
       </w:r>
@@ -17228,7 +16861,7 @@
       <w:r>
         <w:br/>
       </w:r>
-      <w:bookmarkStart w:id="38" w:name="_Toc419526351"/>
+      <w:bookmarkStart w:id="38" w:name="_Toc419549709"/>
       <w:bookmarkEnd w:id="37"/>
       <w:r>
         <w:t>GiỚI THIỆU CÁC CÔNG TRÌNH LIÊN QUAN</w:t>
@@ -17576,7 +17209,7 @@
       <w:pPr>
         <w:pStyle w:val="Heading2"/>
       </w:pPr>
-      <w:bookmarkStart w:id="39" w:name="_Toc419526352"/>
+      <w:bookmarkStart w:id="39" w:name="_Toc419549710"/>
       <w:r>
         <w:t>Các công trình liên quan đến phân đoạn</w:t>
       </w:r>
@@ -17586,7 +17219,7 @@
       <w:pPr>
         <w:pStyle w:val="Heading3"/>
       </w:pPr>
-      <w:bookmarkStart w:id="40" w:name="_Toc419526353"/>
+      <w:bookmarkStart w:id="40" w:name="_Toc419549711"/>
       <w:r>
         <w:t>Giải thuật phân đoạn từ trên xuống cải tiến của D. Lemire</w:t>
       </w:r>
@@ -18619,55 +18252,29 @@
           <w:szCs w:val="26"/>
         </w:rPr>
       </w:pPr>
-      <w:bookmarkStart w:id="41" w:name="_Toc419526376"/>
+      <w:bookmarkStart w:id="41" w:name="_Toc419549680"/>
       <w:r>
         <w:t xml:space="preserve">Hình </w:t>
       </w:r>
-      <w:r>
-        <w:fldChar w:fldCharType="begin"/>
-      </w:r>
-      <w:r>
-        <w:instrText xml:space="preserve"> STYLEREF 1 \s </w:instrText>
-      </w:r>
-      <w:r>
-        <w:fldChar w:fldCharType="separate"/>
-      </w:r>
-      <w:r>
-        <w:rPr>
-          <w:noProof/>
-        </w:rPr>
-        <w:t>3</w:t>
-      </w:r>
-      <w:r>
-        <w:rPr>
-          <w:noProof/>
-        </w:rPr>
-        <w:fldChar w:fldCharType="end"/>
-      </w:r>
+      <w:fldSimple w:instr=" STYLEREF 1 \s ">
+        <w:r>
+          <w:rPr>
+            <w:noProof/>
+          </w:rPr>
+          <w:t>3</w:t>
+        </w:r>
+      </w:fldSimple>
       <w:r>
         <w:t>.</w:t>
       </w:r>
-      <w:r>
-        <w:fldChar w:fldCharType="begin"/>
-      </w:r>
-      <w:r>
-        <w:instrText xml:space="preserve"> SEQ Hình \* ARABIC \s 1 </w:instrText>
-      </w:r>
-      <w:r>
-        <w:fldChar w:fldCharType="separate"/>
-      </w:r>
-      <w:r>
-        <w:rPr>
-          <w:noProof/>
-        </w:rPr>
-        <w:t>1</w:t>
-      </w:r>
-      <w:r>
-        <w:rPr>
-          <w:noProof/>
-        </w:rPr>
-        <w:fldChar w:fldCharType="end"/>
-      </w:r>
+      <w:fldSimple w:instr=" SEQ Hình \* ARABIC \s 1 ">
+        <w:r>
+          <w:rPr>
+            <w:noProof/>
+          </w:rPr>
+          <w:t>1</w:t>
+        </w:r>
+      </w:fldSimple>
       <w:r>
         <w:t>. Mã giả cho giải thuật của D. Lemire.</w:t>
       </w:r>
@@ -18837,7 +18444,7 @@
       <w:pPr>
         <w:pStyle w:val="Heading3"/>
       </w:pPr>
-      <w:bookmarkStart w:id="42" w:name="_Toc419526354"/>
+      <w:bookmarkStart w:id="42" w:name="_Toc419549712"/>
       <w:r>
         <w:t>Giải thuật phân đoạn SWAB</w:t>
       </w:r>
@@ -19925,55 +19532,29 @@
           <w:szCs w:val="26"/>
         </w:rPr>
       </w:pPr>
-      <w:bookmarkStart w:id="43" w:name="_Toc419526377"/>
+      <w:bookmarkStart w:id="43" w:name="_Toc419549681"/>
       <w:r>
         <w:t xml:space="preserve">Hình </w:t>
       </w:r>
-      <w:r>
-        <w:fldChar w:fldCharType="begin"/>
-      </w:r>
-      <w:r>
-        <w:instrText xml:space="preserve"> STYLEREF 1 \s </w:instrText>
-      </w:r>
-      <w:r>
-        <w:fldChar w:fldCharType="separate"/>
-      </w:r>
-      <w:r>
-        <w:rPr>
-          <w:noProof/>
-        </w:rPr>
-        <w:t>3</w:t>
-      </w:r>
-      <w:r>
-        <w:rPr>
-          <w:noProof/>
-        </w:rPr>
-        <w:fldChar w:fldCharType="end"/>
-      </w:r>
+      <w:fldSimple w:instr=" STYLEREF 1 \s ">
+        <w:r>
+          <w:rPr>
+            <w:noProof/>
+          </w:rPr>
+          <w:t>3</w:t>
+        </w:r>
+      </w:fldSimple>
       <w:r>
         <w:t>.</w:t>
       </w:r>
-      <w:r>
-        <w:fldChar w:fldCharType="begin"/>
-      </w:r>
-      <w:r>
-        <w:instrText xml:space="preserve"> SEQ Hình \* ARABIC \s 1 </w:instrText>
-      </w:r>
-      <w:r>
-        <w:fldChar w:fldCharType="separate"/>
-      </w:r>
-      <w:r>
-        <w:rPr>
-          <w:noProof/>
-        </w:rPr>
-        <w:t>2</w:t>
-      </w:r>
-      <w:r>
-        <w:rPr>
-          <w:noProof/>
-        </w:rPr>
-        <w:fldChar w:fldCharType="end"/>
-      </w:r>
+      <w:fldSimple w:instr=" SEQ Hình \* ARABIC \s 1 ">
+        <w:r>
+          <w:rPr>
+            <w:noProof/>
+          </w:rPr>
+          <w:t>2</w:t>
+        </w:r>
+      </w:fldSimple>
       <w:r>
         <w:rPr>
           <w:szCs w:val="26"/>
@@ -19986,7 +19567,7 @@
       <w:pPr>
         <w:pStyle w:val="Heading2"/>
       </w:pPr>
-      <w:bookmarkStart w:id="44" w:name="_Toc419526355"/>
+      <w:bookmarkStart w:id="44" w:name="_Toc419549713"/>
       <w:r>
         <w:t>Các công trình v</w:t>
       </w:r>
@@ -19999,7 +19580,7 @@
       <w:pPr>
         <w:pStyle w:val="Heading3"/>
       </w:pPr>
-      <w:bookmarkStart w:id="45" w:name="_Toc419526356"/>
+      <w:bookmarkStart w:id="45" w:name="_Toc419549714"/>
       <w:r>
         <w:t>Giải thuật HOT SAX</w:t>
       </w:r>
@@ -20595,13 +20176,7 @@
         <w:rPr>
           <w:szCs w:val="26"/>
         </w:rPr>
-        <w:t xml:space="preserve">khớp không tầm thường </w:t>
-      </w:r>
-      <w:r>
-        <w:rPr>
-          <w:szCs w:val="26"/>
-        </w:rPr>
-        <w:t>gần nó nhất</w:t>
+        <w:t>khớp không tầm thường gần nó nhất</w:t>
       </w:r>
       <w:r>
         <w:rPr>
@@ -21565,55 +21140,29 @@
       <w:pPr>
         <w:ind w:firstLine="720"/>
       </w:pPr>
-      <w:bookmarkStart w:id="46" w:name="_Toc419526378"/>
+      <w:bookmarkStart w:id="46" w:name="_Toc419549682"/>
       <w:r>
         <w:t xml:space="preserve">Hình </w:t>
       </w:r>
-      <w:r>
-        <w:fldChar w:fldCharType="begin"/>
-      </w:r>
-      <w:r>
-        <w:instrText xml:space="preserve"> STYLEREF 1 \s </w:instrText>
-      </w:r>
-      <w:r>
-        <w:fldChar w:fldCharType="separate"/>
-      </w:r>
-      <w:r>
-        <w:rPr>
-          <w:noProof/>
-        </w:rPr>
-        <w:t>3</w:t>
-      </w:r>
-      <w:r>
-        <w:rPr>
-          <w:noProof/>
-        </w:rPr>
-        <w:fldChar w:fldCharType="end"/>
-      </w:r>
+      <w:fldSimple w:instr=" STYLEREF 1 \s ">
+        <w:r>
+          <w:rPr>
+            <w:noProof/>
+          </w:rPr>
+          <w:t>3</w:t>
+        </w:r>
+      </w:fldSimple>
       <w:r>
         <w:t>.</w:t>
       </w:r>
-      <w:r>
-        <w:fldChar w:fldCharType="begin"/>
-      </w:r>
-      <w:r>
-        <w:instrText xml:space="preserve"> SEQ Hình \* ARABIC \s 1 </w:instrText>
-      </w:r>
-      <w:r>
-        <w:fldChar w:fldCharType="separate"/>
-      </w:r>
-      <w:r>
-        <w:rPr>
-          <w:noProof/>
-        </w:rPr>
-        <w:t>3</w:t>
-      </w:r>
-      <w:r>
-        <w:rPr>
-          <w:noProof/>
-        </w:rPr>
-        <w:fldChar w:fldCharType="end"/>
-      </w:r>
+      <w:fldSimple w:instr=" SEQ Hình \* ARABIC \s 1 ">
+        <w:r>
+          <w:rPr>
+            <w:noProof/>
+          </w:rPr>
+          <w:t>3</w:t>
+        </w:r>
+      </w:fldSimple>
       <w:r>
         <w:t>. Giải thuật vét cạn tìm chuỗi con bất thường</w:t>
       </w:r>
@@ -22536,55 +22085,29 @@
       <w:pPr>
         <w:ind w:firstLine="720"/>
       </w:pPr>
-      <w:bookmarkStart w:id="47" w:name="_Toc419526379"/>
+      <w:bookmarkStart w:id="47" w:name="_Toc419549683"/>
       <w:r>
         <w:t xml:space="preserve">Hình </w:t>
       </w:r>
-      <w:r>
-        <w:fldChar w:fldCharType="begin"/>
-      </w:r>
-      <w:r>
-        <w:instrText xml:space="preserve"> STYLEREF 1 \s </w:instrText>
-      </w:r>
-      <w:r>
-        <w:fldChar w:fldCharType="separate"/>
-      </w:r>
-      <w:r>
-        <w:rPr>
-          <w:noProof/>
-        </w:rPr>
-        <w:t>3</w:t>
-      </w:r>
-      <w:r>
-        <w:rPr>
-          <w:noProof/>
-        </w:rPr>
-        <w:fldChar w:fldCharType="end"/>
-      </w:r>
+      <w:fldSimple w:instr=" STYLEREF 1 \s ">
+        <w:r>
+          <w:rPr>
+            <w:noProof/>
+          </w:rPr>
+          <w:t>3</w:t>
+        </w:r>
+      </w:fldSimple>
       <w:r>
         <w:t>.</w:t>
       </w:r>
-      <w:r>
-        <w:fldChar w:fldCharType="begin"/>
-      </w:r>
-      <w:r>
-        <w:instrText xml:space="preserve"> SEQ Hình \* ARABIC \s 1 </w:instrText>
-      </w:r>
-      <w:r>
-        <w:fldChar w:fldCharType="separate"/>
-      </w:r>
-      <w:r>
-        <w:rPr>
-          <w:noProof/>
-        </w:rPr>
-        <w:t>4</w:t>
-      </w:r>
-      <w:r>
-        <w:rPr>
-          <w:noProof/>
-        </w:rPr>
-        <w:fldChar w:fldCharType="end"/>
-      </w:r>
+      <w:fldSimple w:instr=" SEQ Hình \* ARABIC \s 1 ">
+        <w:r>
+          <w:rPr>
+            <w:noProof/>
+          </w:rPr>
+          <w:t>4</w:t>
+        </w:r>
+      </w:fldSimple>
       <w:r>
         <w:t>. Giải thuật cải tiến từ giải thuật vét cạn.</w:t>
       </w:r>
@@ -22817,55 +22340,29 @@
       <w:pPr>
         <w:ind w:firstLine="720"/>
       </w:pPr>
-      <w:bookmarkStart w:id="48" w:name="_Toc419526380"/>
+      <w:bookmarkStart w:id="48" w:name="_Toc419549684"/>
       <w:r>
         <w:t xml:space="preserve">Hình </w:t>
       </w:r>
-      <w:r>
-        <w:fldChar w:fldCharType="begin"/>
-      </w:r>
-      <w:r>
-        <w:instrText xml:space="preserve"> STYLEREF 1 \s </w:instrText>
-      </w:r>
-      <w:r>
-        <w:fldChar w:fldCharType="separate"/>
-      </w:r>
-      <w:r>
-        <w:rPr>
-          <w:noProof/>
-        </w:rPr>
-        <w:t>3</w:t>
-      </w:r>
-      <w:r>
-        <w:rPr>
-          <w:noProof/>
-        </w:rPr>
-        <w:fldChar w:fldCharType="end"/>
-      </w:r>
+      <w:fldSimple w:instr=" STYLEREF 1 \s ">
+        <w:r>
+          <w:rPr>
+            <w:noProof/>
+          </w:rPr>
+          <w:t>3</w:t>
+        </w:r>
+      </w:fldSimple>
       <w:r>
         <w:t>.</w:t>
       </w:r>
-      <w:r>
-        <w:fldChar w:fldCharType="begin"/>
-      </w:r>
-      <w:r>
-        <w:instrText xml:space="preserve"> SEQ Hình \* ARABIC \s 1 </w:instrText>
-      </w:r>
-      <w:r>
-        <w:fldChar w:fldCharType="separate"/>
-      </w:r>
-      <w:r>
-        <w:rPr>
-          <w:noProof/>
-        </w:rPr>
-        <w:t>5</w:t>
-      </w:r>
-      <w:r>
-        <w:rPr>
-          <w:noProof/>
-        </w:rPr>
-        <w:fldChar w:fldCharType="end"/>
-      </w:r>
+      <w:fldSimple w:instr=" SEQ Hình \* ARABIC \s 1 ">
+        <w:r>
+          <w:rPr>
+            <w:noProof/>
+          </w:rPr>
+          <w:t>5</w:t>
+        </w:r>
+      </w:fldSimple>
       <w:r>
         <w:t xml:space="preserve"> </w:t>
       </w:r>
@@ -23096,7 +22593,7 @@
       <w:pPr>
         <w:pStyle w:val="Heading3"/>
       </w:pPr>
-      <w:bookmarkStart w:id="49" w:name="_Toc419526357"/>
+      <w:bookmarkStart w:id="49" w:name="_Toc419549715"/>
       <w:r>
         <w:t>Giải thuật WAT</w:t>
       </w:r>
@@ -23795,55 +23292,29 @@
       <w:pPr>
         <w:ind w:firstLine="720"/>
       </w:pPr>
-      <w:bookmarkStart w:id="50" w:name="_Toc419526381"/>
+      <w:bookmarkStart w:id="50" w:name="_Toc419549685"/>
       <w:r>
         <w:t xml:space="preserve">Hình </w:t>
       </w:r>
-      <w:r>
-        <w:fldChar w:fldCharType="begin"/>
-      </w:r>
-      <w:r>
-        <w:instrText xml:space="preserve"> STYLEREF 1 \s </w:instrText>
-      </w:r>
-      <w:r>
-        <w:fldChar w:fldCharType="separate"/>
-      </w:r>
-      <w:r>
-        <w:rPr>
-          <w:noProof/>
-        </w:rPr>
-        <w:t>3</w:t>
-      </w:r>
-      <w:r>
-        <w:rPr>
-          <w:noProof/>
-        </w:rPr>
-        <w:fldChar w:fldCharType="end"/>
-      </w:r>
+      <w:fldSimple w:instr=" STYLEREF 1 \s ">
+        <w:r>
+          <w:rPr>
+            <w:noProof/>
+          </w:rPr>
+          <w:t>3</w:t>
+        </w:r>
+      </w:fldSimple>
       <w:r>
         <w:t>.</w:t>
       </w:r>
-      <w:r>
-        <w:fldChar w:fldCharType="begin"/>
-      </w:r>
-      <w:r>
-        <w:instrText xml:space="preserve"> SEQ Hình \* ARABIC \s 1 </w:instrText>
-      </w:r>
-      <w:r>
-        <w:fldChar w:fldCharType="separate"/>
-      </w:r>
-      <w:r>
-        <w:rPr>
-          <w:noProof/>
-        </w:rPr>
-        <w:t>6</w:t>
-      </w:r>
-      <w:r>
-        <w:rPr>
-          <w:noProof/>
-        </w:rPr>
-        <w:fldChar w:fldCharType="end"/>
-      </w:r>
+      <w:fldSimple w:instr=" SEQ Hình \* ARABIC \s 1 ">
+        <w:r>
+          <w:rPr>
+            <w:noProof/>
+          </w:rPr>
+          <w:t>6</w:t>
+        </w:r>
+      </w:fldSimple>
       <w:r>
         <w:t xml:space="preserve">. </w:t>
       </w:r>
@@ -23915,55 +23386,29 @@
       <w:pPr>
         <w:ind w:firstLine="720"/>
       </w:pPr>
-      <w:bookmarkStart w:id="51" w:name="_Toc419526382"/>
+      <w:bookmarkStart w:id="51" w:name="_Toc419549686"/>
       <w:r>
         <w:t xml:space="preserve">Hình </w:t>
       </w:r>
-      <w:r>
-        <w:fldChar w:fldCharType="begin"/>
-      </w:r>
-      <w:r>
-        <w:instrText xml:space="preserve"> STYLEREF 1 \s </w:instrText>
-      </w:r>
-      <w:r>
-        <w:fldChar w:fldCharType="separate"/>
-      </w:r>
-      <w:r>
-        <w:rPr>
-          <w:noProof/>
-        </w:rPr>
-        <w:t>3</w:t>
-      </w:r>
-      <w:r>
-        <w:rPr>
-          <w:noProof/>
-        </w:rPr>
-        <w:fldChar w:fldCharType="end"/>
-      </w:r>
+      <w:fldSimple w:instr=" STYLEREF 1 \s ">
+        <w:r>
+          <w:rPr>
+            <w:noProof/>
+          </w:rPr>
+          <w:t>3</w:t>
+        </w:r>
+      </w:fldSimple>
       <w:r>
         <w:t>.</w:t>
       </w:r>
-      <w:r>
-        <w:fldChar w:fldCharType="begin"/>
-      </w:r>
-      <w:r>
-        <w:instrText xml:space="preserve"> SEQ Hình \* ARABIC \s 1 </w:instrText>
-      </w:r>
-      <w:r>
-        <w:fldChar w:fldCharType="separate"/>
-      </w:r>
-      <w:r>
-        <w:rPr>
-          <w:noProof/>
-        </w:rPr>
-        <w:t>7</w:t>
-      </w:r>
-      <w:r>
-        <w:rPr>
-          <w:noProof/>
-        </w:rPr>
-        <w:fldChar w:fldCharType="end"/>
-      </w:r>
+      <w:fldSimple w:instr=" SEQ Hình \* ARABIC \s 1 ">
+        <w:r>
+          <w:rPr>
+            <w:noProof/>
+          </w:rPr>
+          <w:t>7</w:t>
+        </w:r>
+      </w:fldSimple>
       <w:r>
         <w:t>. Chữ cái thứ hai được xem xét khi tiến hành ph</w:t>
       </w:r>
@@ -24322,7 +23767,7 @@
       <w:pPr>
         <w:pStyle w:val="Heading3"/>
       </w:pPr>
-      <w:bookmarkStart w:id="52" w:name="_Toc419526358"/>
+      <w:bookmarkStart w:id="52" w:name="_Toc419549716"/>
       <w:r>
         <w:t>Giải thuật tìm các chuỗi con bất thường có độ dài khác nhau của Leng và các cộng sự</w:t>
       </w:r>
@@ -24901,7 +24346,7 @@
           <v:shape id="_x0000_i1042" type="#_x0000_t75" style="width:247.5pt;height:33.75pt" o:ole="">
             <v:imagedata r:id="rId61" o:title=""/>
           </v:shape>
-          <o:OLEObject Type="Embed" ProgID="Equation.DSMT4" ShapeID="_x0000_i1042" DrawAspect="Content" ObjectID="_1493268949" r:id="rId62"/>
+          <o:OLEObject Type="Embed" ProgID="Equation.DSMT4" ShapeID="_x0000_i1042" DrawAspect="Content" ObjectID="_1493291659" r:id="rId62"/>
         </w:object>
       </w:r>
       <w:r>
@@ -25543,7 +24988,7 @@
       <w:r>
         <w:br/>
       </w:r>
-      <w:bookmarkStart w:id="54" w:name="_Toc419526359"/>
+      <w:bookmarkStart w:id="54" w:name="_Toc419549717"/>
       <w:bookmarkEnd w:id="53"/>
       <w:r>
         <w:t>NỘI DUNG NGHIÊN CỨU</w:t>
@@ -25560,7 +25005,7 @@
       <w:pPr>
         <w:pStyle w:val="Heading2"/>
       </w:pPr>
-      <w:bookmarkStart w:id="55" w:name="_Toc419526360"/>
+      <w:bookmarkStart w:id="55" w:name="_Toc419549718"/>
       <w:r>
         <w:t>Nội dung nghiên cứu</w:t>
       </w:r>
@@ -25580,7 +25025,13 @@
         <w:t>.</w:t>
       </w:r>
       <w:r>
-        <w:t xml:space="preserve"> Ở đây tôi sẽ tiếp cận theo phương pháp của M. Leng và các cộng sự trong [</w:t>
+        <w:t xml:space="preserve"> Ở đây </w:t>
+      </w:r>
+      <w:r>
+        <w:t xml:space="preserve">chúng </w:t>
+      </w:r>
+      <w:r>
+        <w:t>tôi sẽ tiếp cận theo phương pháp của M. Leng và các cộng sự trong [</w:t>
       </w:r>
       <w:r>
         <w:fldChar w:fldCharType="begin"/>
@@ -25681,7 +25132,13 @@
         <w:t>Để giải</w:t>
       </w:r>
       <w:r>
-        <w:t xml:space="preserve"> quyết khó khăn này tôi sẽ sử dụng phương </w:t>
+        <w:t xml:space="preserve"> quyết khó khăn này </w:t>
+      </w:r>
+      <w:r>
+        <w:t xml:space="preserve">chúng </w:t>
+      </w:r>
+      <w:r>
+        <w:t xml:space="preserve">tôi sẽ sử dụng phương </w:t>
       </w:r>
       <w:r>
         <w:t>pháp tính kh</w:t>
@@ -25693,7 +25150,13 @@
         <w:t>ho hai chuỗi có cùng độ dài.</w:t>
       </w:r>
       <w:r>
-        <w:t xml:space="preserve"> Do đó trước tiên, tôi sẽ dùng phép </w:t>
+        <w:t xml:space="preserve"> Do đó trước tiên, </w:t>
+      </w:r>
+      <w:r>
+        <w:t xml:space="preserve">chúng </w:t>
+      </w:r>
+      <w:r>
+        <w:t xml:space="preserve">tôi sẽ dùng phép </w:t>
       </w:r>
       <w:r>
         <w:rPr>
@@ -25769,7 +25232,7 @@
           <v:shape id="_x0000_i1043" type="#_x0000_t75" style="width:24pt;height:17.25pt" o:ole="">
             <v:imagedata r:id="rId63" o:title=""/>
           </v:shape>
-          <o:OLEObject Type="Embed" ProgID="Equation.DSMT4" ShapeID="_x0000_i1043" DrawAspect="Content" ObjectID="_1493268950" r:id="rId64"/>
+          <o:OLEObject Type="Embed" ProgID="Equation.DSMT4" ShapeID="_x0000_i1043" DrawAspect="Content" ObjectID="_1493291660" r:id="rId64"/>
         </w:object>
       </w:r>
       <w:r>
@@ -25795,7 +25258,7 @@
           <v:shape id="_x0000_i1044" type="#_x0000_t75" style="width:27pt;height:17.25pt" o:ole="">
             <v:imagedata r:id="rId65" o:title=""/>
           </v:shape>
-          <o:OLEObject Type="Embed" ProgID="Equation.DSMT4" ShapeID="_x0000_i1044" DrawAspect="Content" ObjectID="_1493268951" r:id="rId66"/>
+          <o:OLEObject Type="Embed" ProgID="Equation.DSMT4" ShapeID="_x0000_i1044" DrawAspect="Content" ObjectID="_1493291661" r:id="rId66"/>
         </w:object>
       </w:r>
       <w:r>
@@ -26050,7 +25513,7 @@
           <v:shape id="_x0000_i1045" type="#_x0000_t75" style="width:15pt;height:30.75pt" o:ole="">
             <v:imagedata r:id="rId67" o:title=""/>
           </v:shape>
-          <o:OLEObject Type="Embed" ProgID="Equation.DSMT4" ShapeID="_x0000_i1045" DrawAspect="Content" ObjectID="_1493268952" r:id="rId68"/>
+          <o:OLEObject Type="Embed" ProgID="Equation.DSMT4" ShapeID="_x0000_i1045" DrawAspect="Content" ObjectID="_1493291662" r:id="rId68"/>
         </w:object>
       </w:r>
       <w:r>
@@ -26139,7 +25602,13 @@
         <w:t>Để tìm chuỗi con bất thường</w:t>
       </w:r>
       <w:r>
-        <w:t xml:space="preserve"> của một chuỗi thời gian, trước tiên tôi sẽ phân đoạn chuỗi thời gian thành những chuỗi con bằng phương pháp cửa sổ trượt và đa thức xấp xỉ là đa thức bật hai </w:t>
+        <w:t xml:space="preserve"> của một chuỗi thời gian, trước tiên </w:t>
+      </w:r>
+      <w:r>
+        <w:t xml:space="preserve">chúng </w:t>
+      </w:r>
+      <w:r>
+        <w:t xml:space="preserve">tôi sẽ phân đoạn chuỗi thời gian thành những chuỗi con bằng phương pháp cửa sổ trượt và đa thức xấp xỉ là đa thức bật hai </w:t>
       </w:r>
       <w:r>
         <w:rPr>
@@ -26244,7 +25713,10 @@
         <w:ind w:firstLine="720"/>
       </w:pPr>
       <w:r>
-        <w:t>Tôi cũng sẽ tìm hiểu và hiện thực giải thuật HOT SAX để làm</w:t>
+        <w:t>Chúng t</w:t>
+      </w:r>
+      <w:r>
+        <w:t>ôi cũng sẽ tìm hiểu và hiện thực giải thuật HOT SAX để làm</w:t>
       </w:r>
       <w:r>
         <w:t xml:space="preserve"> cơ sở đánh giá tính chính xác c</w:t>
@@ -26290,7 +25762,7 @@
       <w:pPr>
         <w:pStyle w:val="Heading2"/>
       </w:pPr>
-      <w:bookmarkStart w:id="56" w:name="_Toc419526361"/>
+      <w:bookmarkStart w:id="56" w:name="_Toc419549719"/>
       <w:r>
         <w:lastRenderedPageBreak/>
         <w:t>Kế hoạch làm việc</w:t>
@@ -26642,55 +26114,29 @@
       <w:pPr>
         <w:ind w:firstLine="720"/>
       </w:pPr>
-      <w:bookmarkStart w:id="57" w:name="_Toc419526384"/>
+      <w:bookmarkStart w:id="57" w:name="_Toc419549688"/>
       <w:r>
         <w:t xml:space="preserve">Bảng </w:t>
       </w:r>
-      <w:r>
-        <w:fldChar w:fldCharType="begin"/>
-      </w:r>
-      <w:r>
-        <w:instrText xml:space="preserve"> STYLEREF 1 \s </w:instrText>
-      </w:r>
-      <w:r>
-        <w:fldChar w:fldCharType="separate"/>
-      </w:r>
-      <w:r>
-        <w:rPr>
-          <w:noProof/>
-        </w:rPr>
-        <w:t>4</w:t>
-      </w:r>
-      <w:r>
-        <w:rPr>
-          <w:noProof/>
-        </w:rPr>
-        <w:fldChar w:fldCharType="end"/>
-      </w:r>
+      <w:fldSimple w:instr=" STYLEREF 1 \s ">
+        <w:r>
+          <w:rPr>
+            <w:noProof/>
+          </w:rPr>
+          <w:t>4</w:t>
+        </w:r>
+      </w:fldSimple>
       <w:r>
         <w:t>.</w:t>
       </w:r>
-      <w:r>
-        <w:fldChar w:fldCharType="begin"/>
-      </w:r>
-      <w:r>
-        <w:instrText xml:space="preserve"> SEQ Bảng \* ARABIC \s 1 </w:instrText>
-      </w:r>
-      <w:r>
-        <w:fldChar w:fldCharType="separate"/>
-      </w:r>
-      <w:r>
-        <w:rPr>
-          <w:noProof/>
-        </w:rPr>
-        <w:t>1</w:t>
-      </w:r>
-      <w:r>
-        <w:rPr>
-          <w:noProof/>
-        </w:rPr>
-        <w:fldChar w:fldCharType="end"/>
-      </w:r>
+      <w:fldSimple w:instr=" SEQ Bảng \* ARABIC \s 1 ">
+        <w:r>
+          <w:rPr>
+            <w:noProof/>
+          </w:rPr>
+          <w:t>1</w:t>
+        </w:r>
+      </w:fldSimple>
       <w:r>
         <w:t>. Bảng kế hoạch làm việc.</w:t>
       </w:r>
@@ -26708,8 +26154,6 @@
         <w:ind w:left="2160" w:firstLine="720"/>
       </w:pPr>
     </w:p>
-    <w:p/>
-    <w:p/>
     <w:p/>
     <w:p/>
     <w:p>
@@ -26726,7 +26170,7 @@
         </w:numPr>
       </w:pPr>
       <w:bookmarkStart w:id="58" w:name="_Toc326315165"/>
-      <w:bookmarkStart w:id="59" w:name="_Toc419526362"/>
+      <w:bookmarkStart w:id="59" w:name="_Toc419549720"/>
       <w:r>
         <w:t xml:space="preserve">TÀI LIỆU </w:t>
       </w:r>
@@ -27225,29 +26669,127 @@
         <w:rPr>
           <w:szCs w:val="26"/>
         </w:rPr>
+        <w:t>[</w:t>
+      </w:r>
+      <w:bookmarkStart w:id="67" w:name="r9"/>
+      <w:r>
+        <w:rPr>
+          <w:szCs w:val="26"/>
+        </w:rPr>
+        <w:t>8</w:t>
+      </w:r>
+      <w:bookmarkEnd w:id="67"/>
+      <w:r>
+        <w:rPr>
+          <w:szCs w:val="26"/>
+        </w:rPr>
+        <w:t xml:space="preserve">] J. Lin, E Keogh, S. Lonardi, B. Chiu. </w:t>
+      </w:r>
+      <w:r>
+        <w:rPr>
+          <w:i/>
+          <w:szCs w:val="26"/>
+        </w:rPr>
+        <w:t>A Symbolic Representation of Time Series, with Implications for Streaming Algorithms</w:t>
+      </w:r>
+      <w:r>
+        <w:rPr>
+          <w:szCs w:val="26"/>
+        </w:rPr>
+        <w:t xml:space="preserve">. </w:t>
+      </w:r>
+      <w:r>
+        <w:t>Proceedings of the 8th ACM SIGMOD</w:t>
+      </w:r>
+      <w:r>
+        <w:t>, pp. 2-11, 2003.</w:t>
+      </w:r>
+    </w:p>
+    <w:p>
+      <w:pPr>
+        <w:spacing w:before="0"/>
+        <w:ind w:firstLine="547"/>
+        <w:rPr>
+          <w:szCs w:val="26"/>
+        </w:rPr>
+      </w:pPr>
+      <w:r>
+        <w:rPr>
+          <w:szCs w:val="26"/>
+        </w:rPr>
+        <w:t>[</w:t>
+      </w:r>
+      <w:bookmarkStart w:id="68" w:name="r11"/>
+      <w:r>
+        <w:rPr>
+          <w:szCs w:val="26"/>
+        </w:rPr>
+        <w:t>9</w:t>
+      </w:r>
+      <w:bookmarkEnd w:id="68"/>
+      <w:r>
+        <w:rPr>
+          <w:szCs w:val="26"/>
+        </w:rPr>
+        <w:t xml:space="preserve">] K. Chan, A.W. Fu. </w:t>
+      </w:r>
+      <w:r>
+        <w:rPr>
+          <w:i/>
+          <w:szCs w:val="26"/>
+        </w:rPr>
+        <w:t>Efficient Time Series Matching by Wavelets</w:t>
+      </w:r>
+      <w:r>
+        <w:rPr>
+          <w:szCs w:val="26"/>
+        </w:rPr>
+        <w:t xml:space="preserve">. Proceedings of the 15th </w:t>
+      </w:r>
+      <w:r>
+        <w:t>Interna</w:t>
+      </w:r>
+      <w:r>
+        <w:t>tional Conference on Data Engineering, pp. 126-133, 1999.</w:t>
+      </w:r>
+    </w:p>
+    <w:p>
+      <w:pPr>
+        <w:spacing w:before="0"/>
+        <w:ind w:firstLine="547"/>
+        <w:rPr>
+          <w:szCs w:val="26"/>
+        </w:rPr>
+      </w:pPr>
+      <w:r>
         <w:lastRenderedPageBreak/>
         <w:t>[</w:t>
       </w:r>
-      <w:bookmarkStart w:id="67" w:name="r9"/>
-      <w:r>
-        <w:rPr>
-          <w:szCs w:val="26"/>
-        </w:rPr>
-        <w:t>8</w:t>
-      </w:r>
-      <w:bookmarkEnd w:id="67"/>
-      <w:r>
-        <w:rPr>
-          <w:szCs w:val="26"/>
-        </w:rPr>
-        <w:t xml:space="preserve">] J. Lin, E Keogh, S. Lonardi, B. Chiu. </w:t>
-      </w:r>
-      <w:r>
-        <w:rPr>
-          <w:i/>
-          <w:szCs w:val="26"/>
-        </w:rPr>
-        <w:t>A Symbolic Representation of Time Series, with Implications for Streaming Algorithms</w:t>
+      <w:bookmarkStart w:id="69" w:name="r5"/>
+      <w:r>
+        <w:t>10</w:t>
+      </w:r>
+      <w:bookmarkEnd w:id="69"/>
+      <w:r>
+        <w:t xml:space="preserve">] </w:t>
+      </w:r>
+      <w:r>
+        <w:rPr>
+          <w:szCs w:val="26"/>
+        </w:rPr>
+        <w:t>M. Leng, X</w:t>
+      </w:r>
+      <w:r>
+        <w:rPr>
+          <w:szCs w:val="26"/>
+        </w:rPr>
+        <w:t>.</w:t>
+      </w:r>
+      <w:r>
+        <w:rPr>
+          <w:szCs w:val="26"/>
+        </w:rPr>
+        <w:t xml:space="preserve"> Chen, L. Li</w:t>
       </w:r>
       <w:r>
         <w:rPr>
@@ -27256,157 +26798,59 @@
         <w:t xml:space="preserve">. </w:t>
       </w:r>
       <w:r>
-        <w:t>Proceedings of the 8th ACM SIGMOD</w:t>
-      </w:r>
-      <w:r>
-        <w:t>, pp. 2-11, 2003.</w:t>
+        <w:rPr>
+          <w:i/>
+          <w:szCs w:val="26"/>
+        </w:rPr>
+        <w:t>Varia</w:t>
+      </w:r>
+      <w:r>
+        <w:rPr>
+          <w:i/>
+          <w:szCs w:val="26"/>
+        </w:rPr>
+        <w:t>ble Length Methods for Detecting</w:t>
+      </w:r>
+      <w:r>
+        <w:rPr>
+          <w:i/>
+          <w:szCs w:val="26"/>
+        </w:rPr>
+        <w:t xml:space="preserve"> Anomaly Patterns in Time Series</w:t>
+      </w:r>
+      <w:r>
+        <w:rPr>
+          <w:szCs w:val="26"/>
+        </w:rPr>
+        <w:t>. International Symposium on Computationa</w:t>
+      </w:r>
+      <w:r>
+        <w:rPr>
+          <w:szCs w:val="26"/>
+        </w:rPr>
+        <w:t>l Intelligence and Design, pp.</w:t>
+      </w:r>
+      <w:r>
+        <w:rPr>
+          <w:szCs w:val="26"/>
+        </w:rPr>
+        <w:t xml:space="preserve"> 52-56, 2008</w:t>
+      </w:r>
+      <w:r>
+        <w:rPr>
+          <w:szCs w:val="26"/>
+        </w:rPr>
+        <w:t>.</w:t>
       </w:r>
     </w:p>
     <w:p>
       <w:pPr>
         <w:spacing w:before="0"/>
         <w:ind w:firstLine="547"/>
-        <w:rPr>
-          <w:szCs w:val="26"/>
-        </w:rPr>
-      </w:pPr>
-      <w:r>
-        <w:rPr>
-          <w:szCs w:val="26"/>
-        </w:rPr>
+      </w:pPr>
+      <w:r>
         <w:t>[</w:t>
       </w:r>
-      <w:bookmarkStart w:id="68" w:name="r11"/>
-      <w:r>
-        <w:rPr>
-          <w:szCs w:val="26"/>
-        </w:rPr>
-        <w:t>9</w:t>
-      </w:r>
-      <w:bookmarkEnd w:id="68"/>
-      <w:r>
-        <w:rPr>
-          <w:szCs w:val="26"/>
-        </w:rPr>
-        <w:t xml:space="preserve">] K. Chan, A.W. Fu. </w:t>
-      </w:r>
-      <w:r>
-        <w:rPr>
-          <w:i/>
-          <w:szCs w:val="26"/>
-        </w:rPr>
-        <w:t>Efficient Time Series Matching by Wavelets</w:t>
-      </w:r>
-      <w:r>
-        <w:rPr>
-          <w:szCs w:val="26"/>
-        </w:rPr>
-        <w:t xml:space="preserve">. Proceedings of the 15th </w:t>
-      </w:r>
-      <w:r>
-        <w:t>Interna</w:t>
-      </w:r>
-      <w:r>
-        <w:t>tional Conference on Data Engineering, pp. 126-133, 1999.</w:t>
-      </w:r>
-    </w:p>
-    <w:p>
-      <w:pPr>
-        <w:spacing w:before="0"/>
-        <w:ind w:firstLine="547"/>
-        <w:rPr>
-          <w:szCs w:val="26"/>
-        </w:rPr>
-      </w:pPr>
-      <w:r>
-        <w:t>[</w:t>
-      </w:r>
-      <w:bookmarkStart w:id="69" w:name="r5"/>
-      <w:r>
-        <w:t>10</w:t>
-      </w:r>
-      <w:bookmarkEnd w:id="69"/>
-      <w:r>
-        <w:t xml:space="preserve">] </w:t>
-      </w:r>
-      <w:r>
-        <w:rPr>
-          <w:szCs w:val="26"/>
-        </w:rPr>
-        <w:t>M. Leng, X</w:t>
-      </w:r>
-      <w:r>
-        <w:rPr>
-          <w:szCs w:val="26"/>
-        </w:rPr>
-        <w:t>.</w:t>
-      </w:r>
-      <w:r>
-        <w:rPr>
-          <w:szCs w:val="26"/>
-        </w:rPr>
-        <w:t xml:space="preserve"> Chen, L. Li</w:t>
-      </w:r>
-      <w:r>
-        <w:rPr>
-          <w:szCs w:val="26"/>
-        </w:rPr>
-        <w:t xml:space="preserve">. </w:t>
-      </w:r>
-      <w:r>
-        <w:rPr>
-          <w:i/>
-          <w:szCs w:val="26"/>
-        </w:rPr>
-        <w:t>Varia</w:t>
-      </w:r>
-      <w:r>
-        <w:rPr>
-          <w:i/>
-          <w:szCs w:val="26"/>
-        </w:rPr>
-        <w:t>ble Length Methods for Detecting</w:t>
-      </w:r>
-      <w:r>
-        <w:rPr>
-          <w:i/>
-          <w:szCs w:val="26"/>
-        </w:rPr>
-        <w:t xml:space="preserve"> Anomaly Patterns in Time Series</w:t>
-      </w:r>
-      <w:r>
-        <w:rPr>
-          <w:szCs w:val="26"/>
-        </w:rPr>
-        <w:t>. International Symposium on Computationa</w:t>
-      </w:r>
-      <w:r>
-        <w:rPr>
-          <w:szCs w:val="26"/>
-        </w:rPr>
-        <w:t>l Intelligence and Design, pp.</w:t>
-      </w:r>
-      <w:r>
-        <w:rPr>
-          <w:szCs w:val="26"/>
-        </w:rPr>
-        <w:t xml:space="preserve"> 52-56, 2008</w:t>
-      </w:r>
-      <w:r>
-        <w:rPr>
-          <w:szCs w:val="26"/>
-        </w:rPr>
-        <w:t>.</w:t>
-      </w:r>
-    </w:p>
-    <w:p>
-      <w:pPr>
-        <w:spacing w:before="0"/>
-        <w:ind w:firstLine="547"/>
-      </w:pPr>
-      <w:r>
-        <w:t>[</w:t>
-      </w:r>
       <w:bookmarkStart w:id="70" w:name="r14"/>
       <w:r>
         <w:t>1</w:t>
@@ -27425,7 +26869,13 @@
         <w:t>Times Series anomaly discovery with grammar-based compression.</w:t>
       </w:r>
       <w:r>
-        <w:t xml:space="preserve"> 18th International Conference on Extending Database Technology, pp. 481-492, 1015.</w:t>
+        <w:t xml:space="preserve"> 18th International Conference on Extending Dat</w:t>
+      </w:r>
+      <w:r>
+        <w:t>abase Technology, pp. 481-492, 2</w:t>
+      </w:r>
+      <w:r>
+        <w:t>015.</w:t>
       </w:r>
     </w:p>
     <w:p>
@@ -27804,7 +27254,7 @@
       <w:rPr>
         <w:noProof/>
       </w:rPr>
-      <w:t>vi</w:t>
+      <w:t>ii</w:t>
     </w:r>
     <w:r>
       <w:rPr>
@@ -33523,7 +32973,7 @@
 </file>
 
 <file path=customXml/itemProps1.xml><?xml version="1.0" encoding="utf-8"?>
-<ds:datastoreItem xmlns:ds="http://schemas.openxmlformats.org/officeDocument/2006/customXml" ds:itemID="{BA3AA60A-91BC-40AB-ACB0-098817C104EA}">
+<ds:datastoreItem xmlns:ds="http://schemas.openxmlformats.org/officeDocument/2006/customXml" ds:itemID="{CF94B3B2-3C6E-41BA-9F6E-0D58C3BE95F6}">
   <ds:schemaRefs>
     <ds:schemaRef ds:uri="http://schemas.openxmlformats.org/officeDocument/2006/bibliography"/>
   </ds:schemaRefs>

--- a/Report/De cuong.docx
+++ b/Report/De cuong.docx
@@ -422,8 +422,6 @@
       <w:bookmarkEnd w:id="0"/>
     </w:p>
     <w:p/>
-    <w:bookmarkStart w:id="1" w:name="_GoBack"/>
-    <w:bookmarkEnd w:id="1"/>
     <w:p>
       <w:pPr>
         <w:pStyle w:val="TOC1"/>
@@ -3231,22 +3229,22 @@
           <w:noProof/>
         </w:rPr>
       </w:pPr>
-      <w:bookmarkStart w:id="2" w:name="_Toc326315144"/>
-      <w:bookmarkStart w:id="3" w:name="_Toc419549690"/>
+      <w:bookmarkStart w:id="1" w:name="_Toc326315144"/>
+      <w:bookmarkStart w:id="2" w:name="_Toc419549690"/>
       <w:r>
         <w:rPr>
           <w:noProof/>
         </w:rPr>
         <w:t>DANH M</w:t>
       </w:r>
+      <w:bookmarkEnd w:id="1"/>
+      <w:r>
+        <w:rPr>
+          <w:noProof/>
+        </w:rPr>
+        <w:t>ỤC HÌNH</w:t>
+      </w:r>
       <w:bookmarkEnd w:id="2"/>
-      <w:r>
-        <w:rPr>
-          <w:noProof/>
-        </w:rPr>
-        <w:t>ỤC HÌNH</w:t>
-      </w:r>
-      <w:bookmarkEnd w:id="3"/>
     </w:p>
     <w:p/>
     <w:p>
@@ -5031,7 +5029,7 @@
           <w:noProof/>
         </w:rPr>
       </w:pPr>
-      <w:bookmarkStart w:id="4" w:name="_Toc419549691"/>
+      <w:bookmarkStart w:id="3" w:name="_Toc419549691"/>
       <w:r>
         <w:t>DANH</w:t>
       </w:r>
@@ -5041,7 +5039,7 @@
         </w:rPr>
         <w:t xml:space="preserve"> MỤC BẢNG</w:t>
       </w:r>
-      <w:bookmarkEnd w:id="4"/>
+      <w:bookmarkEnd w:id="3"/>
     </w:p>
     <w:p/>
     <w:p>
@@ -5252,28 +5250,28 @@
       <w:r>
         <w:br/>
       </w:r>
-      <w:bookmarkStart w:id="5" w:name="_Toc419549692"/>
+      <w:bookmarkStart w:id="4" w:name="_Toc419549692"/>
       <w:r>
         <w:t>GIỚI THIỆU</w:t>
       </w:r>
+      <w:bookmarkEnd w:id="4"/>
+    </w:p>
+    <w:p/>
+    <w:p>
+      <w:pPr>
+        <w:pStyle w:val="Heading2"/>
+        <w:rPr>
+          <w:i/>
+        </w:rPr>
+      </w:pPr>
+      <w:bookmarkStart w:id="5" w:name="_Toc419549693"/>
+      <w:r>
+        <w:t>Đ</w:t>
+      </w:r>
+      <w:r>
+        <w:t>ặt vấn đề</w:t>
+      </w:r>
       <w:bookmarkEnd w:id="5"/>
-    </w:p>
-    <w:p/>
-    <w:p>
-      <w:pPr>
-        <w:pStyle w:val="Heading2"/>
-        <w:rPr>
-          <w:i/>
-        </w:rPr>
-      </w:pPr>
-      <w:bookmarkStart w:id="6" w:name="_Toc419549693"/>
-      <w:r>
-        <w:t>Đ</w:t>
-      </w:r>
-      <w:r>
-        <w:t>ặt vấn đề</w:t>
-      </w:r>
-      <w:bookmarkEnd w:id="6"/>
     </w:p>
     <w:p>
       <w:pPr>
@@ -5524,33 +5522,59 @@
       <w:r>
         <w:tab/>
       </w:r>
-      <w:bookmarkStart w:id="7" w:name="_Toc419549667"/>
+      <w:bookmarkStart w:id="6" w:name="_Toc419549667"/>
       <w:r>
         <w:t xml:space="preserve">Hình </w:t>
       </w:r>
-      <w:fldSimple w:instr=" STYLEREF 1 \s ">
-        <w:r>
-          <w:rPr>
-            <w:noProof/>
-          </w:rPr>
-          <w:t>1</w:t>
-        </w:r>
-      </w:fldSimple>
+      <w:r>
+        <w:fldChar w:fldCharType="begin"/>
+      </w:r>
+      <w:r>
+        <w:instrText xml:space="preserve"> STYLEREF 1 \s </w:instrText>
+      </w:r>
+      <w:r>
+        <w:fldChar w:fldCharType="separate"/>
+      </w:r>
+      <w:r>
+        <w:rPr>
+          <w:noProof/>
+        </w:rPr>
+        <w:t>1</w:t>
+      </w:r>
+      <w:r>
+        <w:rPr>
+          <w:noProof/>
+        </w:rPr>
+        <w:fldChar w:fldCharType="end"/>
+      </w:r>
       <w:r>
         <w:t>.</w:t>
       </w:r>
-      <w:fldSimple w:instr=" SEQ Hình \* ARABIC \s 1 ">
-        <w:r>
-          <w:rPr>
-            <w:noProof/>
-          </w:rPr>
-          <w:t>1</w:t>
-        </w:r>
-      </w:fldSimple>
+      <w:r>
+        <w:fldChar w:fldCharType="begin"/>
+      </w:r>
+      <w:r>
+        <w:instrText xml:space="preserve"> SEQ Hình \* ARABIC \s 1 </w:instrText>
+      </w:r>
+      <w:r>
+        <w:fldChar w:fldCharType="separate"/>
+      </w:r>
+      <w:r>
+        <w:rPr>
+          <w:noProof/>
+        </w:rPr>
+        <w:t>1</w:t>
+      </w:r>
+      <w:r>
+        <w:rPr>
+          <w:noProof/>
+        </w:rPr>
+        <w:fldChar w:fldCharType="end"/>
+      </w:r>
       <w:r>
         <w:t>: Chuỗi thời gian biểu diễn trên mặt phẳng</w:t>
       </w:r>
-      <w:bookmarkEnd w:id="7"/>
+      <w:bookmarkEnd w:id="6"/>
     </w:p>
     <w:p>
       <w:pPr>
@@ -5779,11 +5803,11 @@
       <w:pPr>
         <w:pStyle w:val="Heading2"/>
       </w:pPr>
-      <w:bookmarkStart w:id="8" w:name="_Toc419549694"/>
+      <w:bookmarkStart w:id="7" w:name="_Toc419549694"/>
       <w:r>
         <w:t>Mục tiêu của đề tài</w:t>
       </w:r>
-      <w:bookmarkEnd w:id="8"/>
+      <w:bookmarkEnd w:id="7"/>
     </w:p>
     <w:p>
       <w:pPr>
@@ -5893,7 +5917,7 @@
           <w:i/>
         </w:rPr>
       </w:pPr>
-      <w:bookmarkStart w:id="9" w:name="_Toc419549695"/>
+      <w:bookmarkStart w:id="8" w:name="_Toc419549695"/>
       <w:r>
         <w:t>C</w:t>
       </w:r>
@@ -5903,246 +5927,249 @@
       <w:r>
         <w:t>đề cương</w:t>
       </w:r>
+      <w:bookmarkEnd w:id="8"/>
+    </w:p>
+    <w:p>
+      <w:pPr>
+        <w:ind w:firstLine="720"/>
+        <w:rPr>
+          <w:szCs w:val="26"/>
+        </w:rPr>
+      </w:pPr>
+      <w:r>
+        <w:rPr>
+          <w:szCs w:val="26"/>
+        </w:rPr>
+        <w:t>Đề cương chia làm 4</w:t>
+      </w:r>
+      <w:r>
+        <w:rPr>
+          <w:szCs w:val="26"/>
+        </w:rPr>
+        <w:t xml:space="preserve"> chương:</w:t>
+      </w:r>
+    </w:p>
+    <w:p>
+      <w:pPr>
+        <w:ind w:firstLine="720"/>
+        <w:rPr>
+          <w:szCs w:val="26"/>
+        </w:rPr>
+      </w:pPr>
+      <w:r>
+        <w:rPr>
+          <w:b/>
+          <w:szCs w:val="26"/>
+        </w:rPr>
+        <w:t xml:space="preserve">Chương 1: </w:t>
+      </w:r>
+      <w:r>
+        <w:rPr>
+          <w:szCs w:val="26"/>
+        </w:rPr>
+        <w:t>Giới thiệu về bài toán và nhiệm vụ đề tài.</w:t>
+      </w:r>
+    </w:p>
+    <w:p>
+      <w:pPr>
+        <w:ind w:firstLine="720"/>
+        <w:rPr>
+          <w:szCs w:val="26"/>
+        </w:rPr>
+      </w:pPr>
+      <w:r>
+        <w:rPr>
+          <w:b/>
+          <w:szCs w:val="26"/>
+        </w:rPr>
+        <w:t>Chương 2</w:t>
+      </w:r>
+      <w:r>
+        <w:rPr>
+          <w:b/>
+          <w:szCs w:val="26"/>
+        </w:rPr>
+        <w:t xml:space="preserve">: </w:t>
+      </w:r>
+      <w:r>
+        <w:rPr>
+          <w:szCs w:val="26"/>
+        </w:rPr>
+        <w:t>Các cơ sở lý thuyết.</w:t>
+      </w:r>
+    </w:p>
+    <w:p>
+      <w:pPr>
+        <w:ind w:firstLine="720"/>
+        <w:rPr>
+          <w:szCs w:val="26"/>
+        </w:rPr>
+      </w:pPr>
+      <w:r>
+        <w:rPr>
+          <w:b/>
+          <w:szCs w:val="26"/>
+        </w:rPr>
+        <w:t>Chương 3</w:t>
+      </w:r>
+      <w:r>
+        <w:rPr>
+          <w:b/>
+          <w:szCs w:val="26"/>
+        </w:rPr>
+        <w:t>:</w:t>
+      </w:r>
+      <w:r>
+        <w:rPr>
+          <w:szCs w:val="26"/>
+        </w:rPr>
+        <w:t xml:space="preserve"> G</w:t>
+      </w:r>
+      <w:r>
+        <w:rPr>
+          <w:szCs w:val="26"/>
+        </w:rPr>
+        <w:t>iới th</w:t>
+      </w:r>
+      <w:r>
+        <w:rPr>
+          <w:szCs w:val="26"/>
+        </w:rPr>
+        <w:t>iệu các công trình liên quan</w:t>
+      </w:r>
+      <w:r>
+        <w:rPr>
+          <w:szCs w:val="26"/>
+        </w:rPr>
+        <w:t>.</w:t>
+      </w:r>
+    </w:p>
+    <w:p>
+      <w:pPr>
+        <w:ind w:firstLine="720"/>
+        <w:rPr>
+          <w:szCs w:val="26"/>
+        </w:rPr>
+      </w:pPr>
+      <w:r>
+        <w:rPr>
+          <w:b/>
+          <w:szCs w:val="26"/>
+        </w:rPr>
+        <w:t>Chương 4</w:t>
+      </w:r>
+      <w:r>
+        <w:rPr>
+          <w:b/>
+          <w:szCs w:val="26"/>
+        </w:rPr>
+        <w:t>:</w:t>
+      </w:r>
+      <w:r>
+        <w:rPr>
+          <w:szCs w:val="26"/>
+        </w:rPr>
+        <w:t xml:space="preserve"> </w:t>
+      </w:r>
+      <w:r>
+        <w:rPr>
+          <w:szCs w:val="26"/>
+        </w:rPr>
+        <w:t>Nội dung nghiên cứu và kế hoạch là việc</w:t>
+      </w:r>
+      <w:r>
+        <w:rPr>
+          <w:szCs w:val="26"/>
+        </w:rPr>
+        <w:t>.</w:t>
+      </w:r>
+      <w:r>
+        <w:rPr>
+          <w:szCs w:val="26"/>
+        </w:rPr>
+        <w:br w:type="page"/>
+      </w:r>
+    </w:p>
+    <w:p>
+      <w:pPr>
+        <w:ind w:firstLine="720"/>
+        <w:rPr>
+          <w:szCs w:val="26"/>
+        </w:rPr>
+      </w:pPr>
+    </w:p>
+    <w:p>
+      <w:pPr>
+        <w:pStyle w:val="Heading1"/>
+      </w:pPr>
+      <w:bookmarkStart w:id="9" w:name="_Toc326315146"/>
+      <w:r>
+        <w:br/>
+      </w:r>
+      <w:bookmarkStart w:id="10" w:name="_Toc419549696"/>
       <w:bookmarkEnd w:id="9"/>
-    </w:p>
-    <w:p>
-      <w:pPr>
-        <w:ind w:firstLine="720"/>
-        <w:rPr>
-          <w:szCs w:val="26"/>
-        </w:rPr>
-      </w:pPr>
-      <w:r>
-        <w:rPr>
-          <w:szCs w:val="26"/>
-        </w:rPr>
-        <w:t>Đề cương chia làm 5</w:t>
-      </w:r>
-      <w:r>
-        <w:rPr>
-          <w:szCs w:val="26"/>
-        </w:rPr>
-        <w:t xml:space="preserve"> chương:</w:t>
-      </w:r>
-    </w:p>
-    <w:p>
-      <w:pPr>
-        <w:ind w:firstLine="720"/>
-        <w:rPr>
-          <w:szCs w:val="26"/>
-        </w:rPr>
-      </w:pPr>
-      <w:r>
-        <w:rPr>
-          <w:b/>
-          <w:szCs w:val="26"/>
-        </w:rPr>
-        <w:t xml:space="preserve">Chương 1: </w:t>
-      </w:r>
-      <w:r>
-        <w:rPr>
-          <w:szCs w:val="26"/>
-        </w:rPr>
-        <w:t>Giới thiệu về bài toán và nhiệm vụ đề tài.</w:t>
-      </w:r>
-    </w:p>
-    <w:p>
-      <w:pPr>
-        <w:ind w:firstLine="720"/>
-        <w:rPr>
-          <w:szCs w:val="26"/>
-        </w:rPr>
-      </w:pPr>
-      <w:r>
-        <w:rPr>
-          <w:b/>
-          <w:szCs w:val="26"/>
-        </w:rPr>
-        <w:t>Chương 2</w:t>
-      </w:r>
-      <w:r>
-        <w:rPr>
-          <w:b/>
-          <w:szCs w:val="26"/>
-        </w:rPr>
-        <w:t xml:space="preserve">: </w:t>
-      </w:r>
-      <w:r>
-        <w:rPr>
-          <w:szCs w:val="26"/>
-        </w:rPr>
-        <w:t>Các cơ sở lý thuyết.</w:t>
-      </w:r>
-    </w:p>
-    <w:p>
-      <w:pPr>
-        <w:ind w:firstLine="720"/>
-        <w:rPr>
-          <w:szCs w:val="26"/>
-        </w:rPr>
-      </w:pPr>
-      <w:r>
-        <w:rPr>
-          <w:b/>
-          <w:szCs w:val="26"/>
-        </w:rPr>
-        <w:t>Chương 3</w:t>
-      </w:r>
-      <w:r>
-        <w:rPr>
-          <w:b/>
-          <w:szCs w:val="26"/>
-        </w:rPr>
-        <w:t>:</w:t>
-      </w:r>
-      <w:r>
-        <w:rPr>
-          <w:szCs w:val="26"/>
-        </w:rPr>
-        <w:t xml:space="preserve"> G</w:t>
-      </w:r>
-      <w:r>
-        <w:rPr>
-          <w:szCs w:val="26"/>
-        </w:rPr>
-        <w:t>iới th</w:t>
-      </w:r>
-      <w:r>
-        <w:rPr>
-          <w:szCs w:val="26"/>
-        </w:rPr>
-        <w:t>iệu các công trình liên quan</w:t>
-      </w:r>
-      <w:r>
-        <w:rPr>
-          <w:szCs w:val="26"/>
-        </w:rPr>
+      <w:r>
+        <w:t>CƠ SỞ LÝ THUYẾT</w:t>
+      </w:r>
+      <w:bookmarkEnd w:id="10"/>
+    </w:p>
+    <w:p/>
+    <w:p>
+      <w:r>
+        <w:t>Chương này</w:t>
+      </w:r>
+      <w:r>
+        <w:t xml:space="preserve"> sẽ trình bày các định nghĩa, các giải thuật phân đoạn, các phương pháp đo khoảng cách, các giải thuật </w:t>
+      </w:r>
+      <w:r>
+        <w:rPr>
+          <w:i/>
+        </w:rPr>
+        <w:t>thu giảm số chiều</w:t>
+      </w:r>
+      <w:r>
+        <w:rPr>
+          <w:i/>
+        </w:rPr>
+        <w:t xml:space="preserve"> </w:t>
+      </w:r>
+      <w:r>
+        <w:t xml:space="preserve">(dimensionality reduction) và </w:t>
+      </w:r>
+      <w:r>
+        <w:rPr>
+          <w:i/>
+        </w:rPr>
+        <w:t xml:space="preserve">rời rạc hóa </w:t>
+      </w:r>
+      <w:r>
+        <w:t xml:space="preserve">(discretization) </w:t>
+      </w:r>
+      <w:r>
+        <w:t>dữ liệu</w:t>
+      </w:r>
+      <w:r>
+        <w:t xml:space="preserve">  thường được sử dụng trong các công trình liên quan đến </w:t>
+      </w:r>
+      <w:r>
+        <w:t>bài toán tìm chuỗi con bất thường</w:t>
+      </w:r>
+      <w:r>
+        <w:t xml:space="preserve"> trong dữ liệu chuỗi thời gian</w:t>
+      </w:r>
+      <w:r>
         <w:t>.</w:t>
       </w:r>
     </w:p>
     <w:p>
       <w:pPr>
-        <w:ind w:firstLine="720"/>
-        <w:rPr>
-          <w:szCs w:val="26"/>
-        </w:rPr>
-      </w:pPr>
-      <w:r>
-        <w:rPr>
-          <w:b/>
-          <w:szCs w:val="26"/>
-        </w:rPr>
-        <w:t>Chương 4</w:t>
-      </w:r>
-      <w:r>
-        <w:rPr>
-          <w:b/>
-          <w:szCs w:val="26"/>
-        </w:rPr>
-        <w:t>:</w:t>
-      </w:r>
-      <w:r>
-        <w:rPr>
-          <w:szCs w:val="26"/>
-        </w:rPr>
-        <w:t xml:space="preserve"> </w:t>
-      </w:r>
-      <w:r>
-        <w:rPr>
-          <w:szCs w:val="26"/>
-        </w:rPr>
-        <w:t>Nội dung nghiên cứu và kế hoạch là việc</w:t>
-      </w:r>
-      <w:r>
-        <w:rPr>
-          <w:szCs w:val="26"/>
-        </w:rPr>
-        <w:t>.</w:t>
-      </w:r>
-      <w:r>
-        <w:rPr>
-          <w:szCs w:val="26"/>
-        </w:rPr>
-        <w:br w:type="page"/>
-      </w:r>
-    </w:p>
-    <w:p>
-      <w:pPr>
-        <w:ind w:firstLine="720"/>
-        <w:rPr>
-          <w:szCs w:val="26"/>
-        </w:rPr>
-      </w:pPr>
-    </w:p>
-    <w:p>
-      <w:pPr>
-        <w:pStyle w:val="Heading1"/>
-      </w:pPr>
-      <w:bookmarkStart w:id="10" w:name="_Toc326315146"/>
-      <w:r>
-        <w:br/>
-      </w:r>
-      <w:bookmarkStart w:id="11" w:name="_Toc419549696"/>
-      <w:bookmarkEnd w:id="10"/>
-      <w:r>
-        <w:t>CƠ SỞ LÝ THUYẾT</w:t>
+        <w:pStyle w:val="Heading2"/>
+      </w:pPr>
+      <w:bookmarkStart w:id="11" w:name="_Toc419549697"/>
+      <w:r>
+        <w:t>Các định nghĩa</w:t>
       </w:r>
       <w:bookmarkEnd w:id="11"/>
-    </w:p>
-    <w:p/>
-    <w:p>
-      <w:r>
-        <w:t>Chương này</w:t>
-      </w:r>
-      <w:r>
-        <w:t xml:space="preserve"> sẽ trình bày các định nghĩa, các giải thuật phân đoạn, các phương pháp đo khoảng cách, các giải thuật </w:t>
-      </w:r>
-      <w:r>
-        <w:rPr>
-          <w:i/>
-        </w:rPr>
-        <w:t>thu giảm số chiều</w:t>
-      </w:r>
-      <w:r>
-        <w:rPr>
-          <w:i/>
-        </w:rPr>
-        <w:t xml:space="preserve"> </w:t>
-      </w:r>
-      <w:r>
-        <w:t xml:space="preserve">(dimensionality reduction) và </w:t>
-      </w:r>
-      <w:r>
-        <w:rPr>
-          <w:i/>
-        </w:rPr>
-        <w:t xml:space="preserve">rời rạc hóa </w:t>
-      </w:r>
-      <w:r>
-        <w:t xml:space="preserve">(discretization) </w:t>
-      </w:r>
-      <w:r>
-        <w:t>dữ liệu</w:t>
-      </w:r>
-      <w:r>
-        <w:t xml:space="preserve">  thường được sử dụng trong các công trình liên quan đến </w:t>
-      </w:r>
-      <w:r>
-        <w:t>bài toán tìm chuỗi con bất thường</w:t>
-      </w:r>
-      <w:r>
-        <w:t>.</w:t>
-      </w:r>
-    </w:p>
-    <w:p>
-      <w:pPr>
-        <w:pStyle w:val="Heading2"/>
-      </w:pPr>
-      <w:bookmarkStart w:id="12" w:name="_Toc419549697"/>
-      <w:r>
-        <w:t>Các định nghĩa</w:t>
-      </w:r>
-      <w:bookmarkEnd w:id="12"/>
     </w:p>
     <w:p>
       <w:pPr>
@@ -7021,7 +7048,13 @@
         <w:rPr>
           <w:szCs w:val="26"/>
         </w:rPr>
-        <w:t xml:space="preserve"> là khoảng cách của </w:t>
+        <w:t xml:space="preserve"> là khoảng cách giữa</w:t>
+      </w:r>
+      <w:r>
+        <w:rPr>
+          <w:szCs w:val="26"/>
+        </w:rPr>
+        <w:t xml:space="preserve"> </w:t>
       </w:r>
       <w:r>
         <w:rPr>
@@ -7981,7 +8014,7 @@
       <w:pPr>
         <w:pStyle w:val="Heading2"/>
       </w:pPr>
-      <w:bookmarkStart w:id="13" w:name="_Toc419549698"/>
+      <w:bookmarkStart w:id="12" w:name="_Toc419549698"/>
       <w:r>
         <w:t>C</w:t>
       </w:r>
@@ -7994,7 +8027,7 @@
       <w:r>
         <w:t>n đoạn</w:t>
       </w:r>
-      <w:bookmarkEnd w:id="13"/>
+      <w:bookmarkEnd w:id="12"/>
     </w:p>
     <w:p>
       <w:pPr>
@@ -8148,11 +8181,11 @@
       <w:pPr>
         <w:pStyle w:val="Heading3"/>
       </w:pPr>
-      <w:bookmarkStart w:id="14" w:name="_Toc419549699"/>
+      <w:bookmarkStart w:id="13" w:name="_Toc419549699"/>
       <w:r>
         <w:t>Giải thuật cửa sổ trượt</w:t>
       </w:r>
-      <w:bookmarkEnd w:id="14"/>
+      <w:bookmarkEnd w:id="13"/>
     </w:p>
     <w:p>
       <w:pPr>
@@ -8497,8 +8530,8 @@
         <w:tblLook w:val="04A0" w:firstRow="1" w:lastRow="0" w:firstColumn="1" w:lastColumn="0" w:noHBand="0" w:noVBand="1"/>
       </w:tblPr>
       <w:tblGrid>
-        <w:gridCol w:w="2165"/>
-        <w:gridCol w:w="7123"/>
+        <w:gridCol w:w="2166"/>
+        <w:gridCol w:w="7122"/>
       </w:tblGrid>
       <w:tr>
         <w:trPr>
@@ -8514,11 +8547,13 @@
             <w:pPr>
               <w:spacing w:before="0"/>
               <w:rPr>
+                <w:i/>
                 <w:szCs w:val="26"/>
               </w:rPr>
             </w:pPr>
             <w:r>
               <w:rPr>
+                <w:i/>
                 <w:szCs w:val="26"/>
               </w:rPr>
               <w:t>T</w:t>
@@ -8620,11 +8655,13 @@
             <w:pPr>
               <w:spacing w:before="0"/>
               <w:rPr>
+                <w:i/>
                 <w:szCs w:val="26"/>
               </w:rPr>
             </w:pPr>
             <w:r>
               <w:rPr>
+                <w:i/>
                 <w:szCs w:val="26"/>
               </w:rPr>
               <w:t>T[a:b]</w:t>
@@ -8699,11 +8736,13 @@
             <w:pPr>
               <w:spacing w:before="0"/>
               <w:rPr>
+                <w:i/>
                 <w:szCs w:val="26"/>
               </w:rPr>
             </w:pPr>
             <w:r>
               <w:rPr>
+                <w:i/>
                 <w:szCs w:val="26"/>
               </w:rPr>
               <w:t>Seg_TS</w:t>
@@ -8784,11 +8823,13 @@
             <w:pPr>
               <w:spacing w:before="0"/>
               <w:rPr>
+                <w:i/>
                 <w:szCs w:val="26"/>
               </w:rPr>
             </w:pPr>
             <w:r>
               <w:rPr>
+                <w:i/>
                 <w:szCs w:val="26"/>
               </w:rPr>
               <w:t>create_segment(T)</w:t>
@@ -8830,11 +8871,13 @@
             <w:pPr>
               <w:spacing w:before="0"/>
               <w:rPr>
+                <w:i/>
                 <w:szCs w:val="26"/>
               </w:rPr>
             </w:pPr>
             <w:r>
               <w:rPr>
+                <w:i/>
                 <w:szCs w:val="26"/>
               </w:rPr>
               <w:t>calculate_error(T)</w:t>
@@ -8867,36 +8910,62 @@
       <w:pPr>
         <w:ind w:firstLine="720"/>
       </w:pPr>
-      <w:bookmarkStart w:id="15" w:name="_Toc419549687"/>
+      <w:bookmarkStart w:id="14" w:name="_Toc419549687"/>
       <w:r>
         <w:t xml:space="preserve">Bảng </w:t>
       </w:r>
-      <w:fldSimple w:instr=" STYLEREF 1 \s ">
-        <w:r>
-          <w:rPr>
-            <w:noProof/>
-          </w:rPr>
-          <w:t>2</w:t>
-        </w:r>
-      </w:fldSimple>
+      <w:r>
+        <w:fldChar w:fldCharType="begin"/>
+      </w:r>
+      <w:r>
+        <w:instrText xml:space="preserve"> STYLEREF 1 \s </w:instrText>
+      </w:r>
+      <w:r>
+        <w:fldChar w:fldCharType="separate"/>
+      </w:r>
+      <w:r>
+        <w:rPr>
+          <w:noProof/>
+        </w:rPr>
+        <w:t>2</w:t>
+      </w:r>
+      <w:r>
+        <w:rPr>
+          <w:noProof/>
+        </w:rPr>
+        <w:fldChar w:fldCharType="end"/>
+      </w:r>
       <w:r>
         <w:t>.</w:t>
       </w:r>
-      <w:fldSimple w:instr=" SEQ Bảng \* ARABIC \s 1 ">
-        <w:r>
-          <w:rPr>
-            <w:noProof/>
-          </w:rPr>
-          <w:t>1</w:t>
-        </w:r>
-      </w:fldSimple>
+      <w:r>
+        <w:fldChar w:fldCharType="begin"/>
+      </w:r>
+      <w:r>
+        <w:instrText xml:space="preserve"> SEQ Bảng \* ARABIC \s 1 </w:instrText>
+      </w:r>
+      <w:r>
+        <w:fldChar w:fldCharType="separate"/>
+      </w:r>
+      <w:r>
+        <w:rPr>
+          <w:noProof/>
+        </w:rPr>
+        <w:t>1</w:t>
+      </w:r>
+      <w:r>
+        <w:rPr>
+          <w:noProof/>
+        </w:rPr>
+        <w:fldChar w:fldCharType="end"/>
+      </w:r>
       <w:r>
         <w:t>. Các ký hiệu sử dụng trong mục 2.2</w:t>
       </w:r>
       <w:r>
         <w:t>.</w:t>
       </w:r>
-      <w:bookmarkEnd w:id="15"/>
+      <w:bookmarkEnd w:id="14"/>
     </w:p>
     <w:p>
       <w:pPr>
@@ -9204,44 +9273,70 @@
           <w:szCs w:val="26"/>
         </w:rPr>
       </w:pPr>
-      <w:bookmarkStart w:id="16" w:name="_Toc419549668"/>
+      <w:bookmarkStart w:id="15" w:name="_Toc419549668"/>
       <w:r>
         <w:t xml:space="preserve">Hình </w:t>
       </w:r>
-      <w:fldSimple w:instr=" STYLEREF 1 \s ">
-        <w:r>
-          <w:rPr>
-            <w:noProof/>
-          </w:rPr>
-          <w:t>2</w:t>
-        </w:r>
-      </w:fldSimple>
+      <w:r>
+        <w:fldChar w:fldCharType="begin"/>
+      </w:r>
+      <w:r>
+        <w:instrText xml:space="preserve"> STYLEREF 1 \s </w:instrText>
+      </w:r>
+      <w:r>
+        <w:fldChar w:fldCharType="separate"/>
+      </w:r>
+      <w:r>
+        <w:rPr>
+          <w:noProof/>
+        </w:rPr>
+        <w:t>2</w:t>
+      </w:r>
+      <w:r>
+        <w:rPr>
+          <w:noProof/>
+        </w:rPr>
+        <w:fldChar w:fldCharType="end"/>
+      </w:r>
       <w:r>
         <w:t>.</w:t>
       </w:r>
-      <w:fldSimple w:instr=" SEQ Hình \* ARABIC \s 1 ">
-        <w:r>
-          <w:rPr>
-            <w:noProof/>
-          </w:rPr>
-          <w:t>1</w:t>
-        </w:r>
-      </w:fldSimple>
+      <w:r>
+        <w:fldChar w:fldCharType="begin"/>
+      </w:r>
+      <w:r>
+        <w:instrText xml:space="preserve"> SEQ Hình \* ARABIC \s 1 </w:instrText>
+      </w:r>
+      <w:r>
+        <w:fldChar w:fldCharType="separate"/>
+      </w:r>
+      <w:r>
+        <w:rPr>
+          <w:noProof/>
+        </w:rPr>
+        <w:t>1</w:t>
+      </w:r>
+      <w:r>
+        <w:rPr>
+          <w:noProof/>
+        </w:rPr>
+        <w:fldChar w:fldCharType="end"/>
+      </w:r>
       <w:r>
         <w:t>. Giải thuật cửa sổ trượt.</w:t>
       </w:r>
-      <w:bookmarkEnd w:id="16"/>
+      <w:bookmarkEnd w:id="15"/>
     </w:p>
     <w:p>
       <w:pPr>
         <w:pStyle w:val="Heading3"/>
       </w:pPr>
-      <w:bookmarkStart w:id="17" w:name="_Toc419549700"/>
+      <w:bookmarkStart w:id="16" w:name="_Toc419549700"/>
       <w:r>
         <w:lastRenderedPageBreak/>
         <w:t>Giải thuật từ trên xuống</w:t>
       </w:r>
-      <w:bookmarkEnd w:id="17"/>
+      <w:bookmarkEnd w:id="16"/>
     </w:p>
     <w:p>
       <w:pPr>
@@ -9336,7 +9431,19 @@
         <w:rPr>
           <w:szCs w:val="26"/>
         </w:rPr>
-        <w:t xml:space="preserve"> trả về sai số xấp nếu chia chuỗi </w:t>
+        <w:t xml:space="preserve"> trả về sai số xấp </w:t>
+      </w:r>
+      <w:r>
+        <w:rPr>
+          <w:szCs w:val="26"/>
+        </w:rPr>
+        <w:t xml:space="preserve">xỉ </w:t>
+      </w:r>
+      <w:r>
+        <w:rPr>
+          <w:szCs w:val="26"/>
+        </w:rPr>
+        <w:t xml:space="preserve">nếu chia chuỗi </w:t>
       </w:r>
       <w:r>
         <w:rPr>
@@ -9974,29 +10081,55 @@
       <w:r>
         <w:tab/>
       </w:r>
-      <w:bookmarkStart w:id="18" w:name="_Toc419549669"/>
+      <w:bookmarkStart w:id="17" w:name="_Toc419549669"/>
       <w:r>
         <w:t xml:space="preserve">Hình </w:t>
       </w:r>
-      <w:fldSimple w:instr=" STYLEREF 1 \s ">
-        <w:r>
-          <w:rPr>
-            <w:noProof/>
-          </w:rPr>
-          <w:t>2</w:t>
-        </w:r>
-      </w:fldSimple>
+      <w:r>
+        <w:fldChar w:fldCharType="begin"/>
+      </w:r>
+      <w:r>
+        <w:instrText xml:space="preserve"> STYLEREF 1 \s </w:instrText>
+      </w:r>
+      <w:r>
+        <w:fldChar w:fldCharType="separate"/>
+      </w:r>
+      <w:r>
+        <w:rPr>
+          <w:noProof/>
+        </w:rPr>
+        <w:t>2</w:t>
+      </w:r>
+      <w:r>
+        <w:rPr>
+          <w:noProof/>
+        </w:rPr>
+        <w:fldChar w:fldCharType="end"/>
+      </w:r>
       <w:r>
         <w:t>.</w:t>
       </w:r>
-      <w:fldSimple w:instr=" SEQ Hình \* ARABIC \s 1 ">
-        <w:r>
-          <w:rPr>
-            <w:noProof/>
-          </w:rPr>
-          <w:t>2</w:t>
-        </w:r>
-      </w:fldSimple>
+      <w:r>
+        <w:fldChar w:fldCharType="begin"/>
+      </w:r>
+      <w:r>
+        <w:instrText xml:space="preserve"> SEQ Hình \* ARABIC \s 1 </w:instrText>
+      </w:r>
+      <w:r>
+        <w:fldChar w:fldCharType="separate"/>
+      </w:r>
+      <w:r>
+        <w:rPr>
+          <w:noProof/>
+        </w:rPr>
+        <w:t>2</w:t>
+      </w:r>
+      <w:r>
+        <w:rPr>
+          <w:noProof/>
+        </w:rPr>
+        <w:fldChar w:fldCharType="end"/>
+      </w:r>
       <w:r>
         <w:t xml:space="preserve">. Giải thuật </w:t>
       </w:r>
@@ -10006,17 +10139,17 @@
       <w:r>
         <w:t>.</w:t>
       </w:r>
+      <w:bookmarkEnd w:id="17"/>
+    </w:p>
+    <w:p>
+      <w:pPr>
+        <w:pStyle w:val="Heading3"/>
+      </w:pPr>
+      <w:bookmarkStart w:id="18" w:name="_Toc419549701"/>
+      <w:r>
+        <w:t>Giải thuật từ dưới lên</w:t>
+      </w:r>
       <w:bookmarkEnd w:id="18"/>
-    </w:p>
-    <w:p>
-      <w:pPr>
-        <w:pStyle w:val="Heading3"/>
-      </w:pPr>
-      <w:bookmarkStart w:id="19" w:name="_Toc419549701"/>
-      <w:r>
-        <w:t>Giải thuật từ dưới lên</w:t>
-      </w:r>
-      <w:bookmarkEnd w:id="19"/>
     </w:p>
     <w:p>
       <w:pPr>
@@ -10117,7 +10250,19 @@
         <w:rPr>
           <w:szCs w:val="26"/>
         </w:rPr>
-        <w:t xml:space="preserve">rong quá trình tính toán giải thuật dùng </w:t>
+        <w:t>rong quá trình tính toán</w:t>
+      </w:r>
+      <w:r>
+        <w:rPr>
+          <w:szCs w:val="26"/>
+        </w:rPr>
+        <w:t>,</w:t>
+      </w:r>
+      <w:r>
+        <w:rPr>
+          <w:szCs w:val="26"/>
+        </w:rPr>
+        <w:t xml:space="preserve"> giải thuật dùng </w:t>
       </w:r>
       <w:r>
         <w:rPr>
@@ -10160,7 +10305,19 @@
         <w:rPr>
           <w:szCs w:val="26"/>
         </w:rPr>
-        <w:t xml:space="preserve">u khi trộn hai đoạn với nhau giải thuật </w:t>
+        <w:t>u khi trộn hai đoạn với nhau</w:t>
+      </w:r>
+      <w:r>
+        <w:rPr>
+          <w:szCs w:val="26"/>
+        </w:rPr>
+        <w:t>,</w:t>
+      </w:r>
+      <w:r>
+        <w:rPr>
+          <w:szCs w:val="26"/>
+        </w:rPr>
+        <w:t xml:space="preserve"> giải thuật </w:t>
       </w:r>
       <w:r>
         <w:rPr>
@@ -10699,29 +10856,55 @@
       <w:r>
         <w:tab/>
       </w:r>
-      <w:bookmarkStart w:id="20" w:name="_Toc419549670"/>
+      <w:bookmarkStart w:id="19" w:name="_Toc419549670"/>
       <w:r>
         <w:t xml:space="preserve">Hình </w:t>
       </w:r>
-      <w:fldSimple w:instr=" STYLEREF 1 \s ">
-        <w:r>
-          <w:rPr>
-            <w:noProof/>
-          </w:rPr>
-          <w:t>2</w:t>
-        </w:r>
-      </w:fldSimple>
+      <w:r>
+        <w:fldChar w:fldCharType="begin"/>
+      </w:r>
+      <w:r>
+        <w:instrText xml:space="preserve"> STYLEREF 1 \s </w:instrText>
+      </w:r>
+      <w:r>
+        <w:fldChar w:fldCharType="separate"/>
+      </w:r>
+      <w:r>
+        <w:rPr>
+          <w:noProof/>
+        </w:rPr>
+        <w:t>2</w:t>
+      </w:r>
+      <w:r>
+        <w:rPr>
+          <w:noProof/>
+        </w:rPr>
+        <w:fldChar w:fldCharType="end"/>
+      </w:r>
       <w:r>
         <w:t>.</w:t>
       </w:r>
-      <w:fldSimple w:instr=" SEQ Hình \* ARABIC \s 1 ">
-        <w:r>
-          <w:rPr>
-            <w:noProof/>
-          </w:rPr>
-          <w:t>3</w:t>
-        </w:r>
-      </w:fldSimple>
+      <w:r>
+        <w:fldChar w:fldCharType="begin"/>
+      </w:r>
+      <w:r>
+        <w:instrText xml:space="preserve"> SEQ Hình \* ARABIC \s 1 </w:instrText>
+      </w:r>
+      <w:r>
+        <w:fldChar w:fldCharType="separate"/>
+      </w:r>
+      <w:r>
+        <w:rPr>
+          <w:noProof/>
+        </w:rPr>
+        <w:t>3</w:t>
+      </w:r>
+      <w:r>
+        <w:rPr>
+          <w:noProof/>
+        </w:rPr>
+        <w:fldChar w:fldCharType="end"/>
+      </w:r>
       <w:r>
         <w:t>. Giải thuật từ dưới lên</w:t>
       </w:r>
@@ -10731,18 +10914,18 @@
         </w:rPr>
         <w:t>.</w:t>
       </w:r>
-      <w:bookmarkEnd w:id="20"/>
+      <w:bookmarkEnd w:id="19"/>
     </w:p>
     <w:p>
       <w:pPr>
         <w:pStyle w:val="Heading2"/>
       </w:pPr>
-      <w:bookmarkStart w:id="21" w:name="_Toc419549702"/>
+      <w:bookmarkStart w:id="20" w:name="_Toc419549702"/>
       <w:r>
         <w:lastRenderedPageBreak/>
         <w:t>Các phương pháp tính khoảng cách</w:t>
       </w:r>
-      <w:bookmarkEnd w:id="21"/>
+      <w:bookmarkEnd w:id="20"/>
     </w:p>
     <w:p>
       <w:pPr>
@@ -10897,11 +11080,11 @@
       <w:pPr>
         <w:pStyle w:val="Heading3"/>
       </w:pPr>
-      <w:bookmarkStart w:id="22" w:name="_Toc419549703"/>
+      <w:bookmarkStart w:id="21" w:name="_Toc419549703"/>
       <w:r>
         <w:t>Công thức tính khoảng cách Euclid</w:t>
       </w:r>
-      <w:bookmarkEnd w:id="22"/>
+      <w:bookmarkEnd w:id="21"/>
     </w:p>
     <w:p>
       <w:pPr>
@@ -11027,7 +11210,7 @@
           <v:shape id="_x0000_i1025" type="#_x0000_t75" style="width:108pt;height:38.25pt" o:ole="">
             <v:imagedata r:id="rId15" o:title=""/>
           </v:shape>
-          <o:OLEObject Type="Embed" ProgID="Equation.DSMT4" ShapeID="_x0000_i1025" DrawAspect="Content" ObjectID="_1493291642" r:id="rId16"/>
+          <o:OLEObject Type="Embed" ProgID="Equation.DSMT4" ShapeID="_x0000_i1025" DrawAspect="Content" ObjectID="_1493841263" r:id="rId16"/>
         </w:object>
       </w:r>
       <w:r>
@@ -11141,13 +11324,19 @@
         <w:rPr>
           <w:szCs w:val="26"/>
         </w:rPr>
-        <w:t xml:space="preserve"> như trong hình 2.4</w:t>
-      </w:r>
-      <w:r>
-        <w:rPr>
-          <w:szCs w:val="26"/>
-        </w:rPr>
-        <w:t>, hai chuỗi thời gian rất giống nhau về hình dạng nhưng sẽ có khoảng cách lớn nếu tính theo công thức (2.3.1)</w:t>
+        <w:t>. Ví dụ</w:t>
+      </w:r>
+      <w:r>
+        <w:rPr>
+          <w:szCs w:val="26"/>
+        </w:rPr>
+        <w:t xml:space="preserve"> trong hình 2.4</w:t>
+      </w:r>
+      <w:r>
+        <w:rPr>
+          <w:szCs w:val="26"/>
+        </w:rPr>
+        <w:t xml:space="preserve"> hai chuỗi thời gian rất giống nhau về hình dạng nhưng sẽ có khoảng cách lớn nếu tính theo công thức (2.3.1)</w:t>
       </w:r>
       <w:r>
         <w:rPr>
@@ -11368,7 +11557,7 @@
           <v:shape id="_x0000_i1026" type="#_x0000_t75" style="width:120.75pt;height:38.25pt" o:ole="">
             <v:imagedata r:id="rId17" o:title=""/>
           </v:shape>
-          <o:OLEObject Type="Embed" ProgID="Equation.DSMT4" ShapeID="_x0000_i1026" DrawAspect="Content" ObjectID="_1493291643" r:id="rId18"/>
+          <o:OLEObject Type="Embed" ProgID="Equation.DSMT4" ShapeID="_x0000_i1026" DrawAspect="Content" ObjectID="_1493841264" r:id="rId18"/>
         </w:object>
       </w:r>
       <w:r>
@@ -11422,7 +11611,7 @@
           <v:shape id="_x0000_i1027" type="#_x0000_t75" style="width:99.75pt;height:33.75pt" o:ole="">
             <v:imagedata r:id="rId19" o:title=""/>
           </v:shape>
-          <o:OLEObject Type="Embed" ProgID="Equation.DSMT4" ShapeID="_x0000_i1027" DrawAspect="Content" ObjectID="_1493291644" r:id="rId20"/>
+          <o:OLEObject Type="Embed" ProgID="Equation.DSMT4" ShapeID="_x0000_i1027" DrawAspect="Content" ObjectID="_1493841265" r:id="rId20"/>
         </w:object>
       </w:r>
     </w:p>
@@ -11519,7 +11708,7 @@
           <v:shape id="_x0000_i1028" type="#_x0000_t75" style="width:179.25pt;height:39.75pt" o:ole="">
             <v:imagedata r:id="rId21" o:title=""/>
           </v:shape>
-          <o:OLEObject Type="Embed" ProgID="Equation.DSMT4" ShapeID="_x0000_i1028" DrawAspect="Content" ObjectID="_1493291645" r:id="rId22"/>
+          <o:OLEObject Type="Embed" ProgID="Equation.DSMT4" ShapeID="_x0000_i1028" DrawAspect="Content" ObjectID="_1493841266" r:id="rId22"/>
         </w:object>
       </w:r>
     </w:p>
@@ -11547,7 +11736,7 @@
           <v:shape id="_x0000_i1029" type="#_x0000_t75" style="width:60.75pt;height:33.75pt" o:ole="">
             <v:imagedata r:id="rId23" o:title=""/>
           </v:shape>
-          <o:OLEObject Type="Embed" ProgID="Equation.DSMT4" ShapeID="_x0000_i1029" DrawAspect="Content" ObjectID="_1493291646" r:id="rId24"/>
+          <o:OLEObject Type="Embed" ProgID="Equation.DSMT4" ShapeID="_x0000_i1029" DrawAspect="Content" ObjectID="_1493841267" r:id="rId24"/>
         </w:object>
       </w:r>
       <w:r>
@@ -11565,7 +11754,7 @@
           <v:shape id="_x0000_i1030" type="#_x0000_t75" style="width:59.25pt;height:33.75pt" o:ole="">
             <v:imagedata r:id="rId25" o:title=""/>
           </v:shape>
-          <o:OLEObject Type="Embed" ProgID="Equation.DSMT4" ShapeID="_x0000_i1030" DrawAspect="Content" ObjectID="_1493291647" r:id="rId26"/>
+          <o:OLEObject Type="Embed" ProgID="Equation.DSMT4" ShapeID="_x0000_i1030" DrawAspect="Content" ObjectID="_1493841268" r:id="rId26"/>
         </w:object>
       </w:r>
     </w:p>
@@ -11581,7 +11770,19 @@
         <w:rPr>
           <w:szCs w:val="26"/>
         </w:rPr>
-        <w:t xml:space="preserve">Phương pháp tính khoảng cách bằng công thức Euclid đơn giản, dễ hiện thực và cố độ phức tạp tính toán tuyến tính </w:t>
+        <w:t>Phương pháp tính khoảng cách bằng công thức Euc</w:t>
+      </w:r>
+      <w:r>
+        <w:rPr>
+          <w:szCs w:val="26"/>
+        </w:rPr>
+        <w:t>lid đơn giản, dễ hiện thực và có</w:t>
+      </w:r>
+      <w:r>
+        <w:rPr>
+          <w:szCs w:val="26"/>
+        </w:rPr>
+        <w:t xml:space="preserve"> độ phức tạp tính toán tuyến tính </w:t>
       </w:r>
       <w:r>
         <w:rPr>
@@ -11685,46 +11886,72 @@
           <w:szCs w:val="26"/>
         </w:rPr>
       </w:pPr>
-      <w:bookmarkStart w:id="23" w:name="_Toc419549671"/>
+      <w:bookmarkStart w:id="22" w:name="_Toc419549671"/>
       <w:r>
         <w:t xml:space="preserve">Hình </w:t>
       </w:r>
-      <w:fldSimple w:instr=" STYLEREF 1 \s ">
-        <w:r>
-          <w:rPr>
-            <w:noProof/>
-          </w:rPr>
-          <w:t>2</w:t>
-        </w:r>
-      </w:fldSimple>
+      <w:r>
+        <w:fldChar w:fldCharType="begin"/>
+      </w:r>
+      <w:r>
+        <w:instrText xml:space="preserve"> STYLEREF 1 \s </w:instrText>
+      </w:r>
+      <w:r>
+        <w:fldChar w:fldCharType="separate"/>
+      </w:r>
+      <w:r>
+        <w:rPr>
+          <w:noProof/>
+        </w:rPr>
+        <w:t>2</w:t>
+      </w:r>
+      <w:r>
+        <w:rPr>
+          <w:noProof/>
+        </w:rPr>
+        <w:fldChar w:fldCharType="end"/>
+      </w:r>
       <w:r>
         <w:t>.</w:t>
       </w:r>
-      <w:fldSimple w:instr=" SEQ Hình \* ARABIC \s 1 ">
-        <w:r>
-          <w:rPr>
-            <w:noProof/>
-          </w:rPr>
-          <w:t>4</w:t>
-        </w:r>
-      </w:fldSimple>
+      <w:r>
+        <w:fldChar w:fldCharType="begin"/>
+      </w:r>
+      <w:r>
+        <w:instrText xml:space="preserve"> SEQ Hình \* ARABIC \s 1 </w:instrText>
+      </w:r>
+      <w:r>
+        <w:fldChar w:fldCharType="separate"/>
+      </w:r>
+      <w:r>
+        <w:rPr>
+          <w:noProof/>
+        </w:rPr>
+        <w:t>4</w:t>
+      </w:r>
+      <w:r>
+        <w:rPr>
+          <w:noProof/>
+        </w:rPr>
+        <w:fldChar w:fldCharType="end"/>
+      </w:r>
       <w:r>
         <w:t xml:space="preserve">. Hai chuỗi thời gian </w:t>
       </w:r>
       <w:r>
         <w:t>hình dạng giống nhau nhưng bị lệch theo trục tung</w:t>
       </w:r>
+      <w:bookmarkEnd w:id="22"/>
+    </w:p>
+    <w:p>
+      <w:pPr>
+        <w:pStyle w:val="Heading3"/>
+      </w:pPr>
+      <w:bookmarkStart w:id="23" w:name="_Toc419549704"/>
+      <w:r>
+        <w:t>Phương pháp xoắn thời gian động</w:t>
+      </w:r>
       <w:bookmarkEnd w:id="23"/>
-    </w:p>
-    <w:p>
-      <w:pPr>
-        <w:pStyle w:val="Heading3"/>
-      </w:pPr>
-      <w:bookmarkStart w:id="24" w:name="_Toc419549704"/>
-      <w:r>
-        <w:t>Phương pháp xoắn thời gian động</w:t>
-      </w:r>
-      <w:bookmarkEnd w:id="24"/>
     </w:p>
     <w:p>
       <w:pPr>
@@ -11792,7 +12019,19 @@
         <w:rPr>
           <w:szCs w:val="26"/>
         </w:rPr>
-        <w:t xml:space="preserve"> Ý tưởng chính của phương pháp này là nó cố gắng tìm một </w:t>
+        <w:t xml:space="preserve"> Ý tưởng </w:t>
+      </w:r>
+      <w:r>
+        <w:rPr>
+          <w:szCs w:val="26"/>
+        </w:rPr>
+        <w:t xml:space="preserve">chính của phương pháp này là </w:t>
+      </w:r>
+      <w:r>
+        <w:rPr>
+          <w:szCs w:val="26"/>
+        </w:rPr>
+        <w:t xml:space="preserve">cố gắng tìm một </w:t>
       </w:r>
       <w:r>
         <w:rPr>
@@ -13157,36 +13396,62 @@
           <w:szCs w:val="26"/>
         </w:rPr>
       </w:pPr>
-      <w:bookmarkStart w:id="25" w:name="_Toc419549672"/>
+      <w:bookmarkStart w:id="24" w:name="_Toc419549672"/>
       <w:r>
         <w:t xml:space="preserve">Hình </w:t>
       </w:r>
-      <w:fldSimple w:instr=" STYLEREF 1 \s ">
-        <w:r>
-          <w:rPr>
-            <w:noProof/>
-          </w:rPr>
-          <w:t>2</w:t>
-        </w:r>
-      </w:fldSimple>
+      <w:r>
+        <w:fldChar w:fldCharType="begin"/>
+      </w:r>
+      <w:r>
+        <w:instrText xml:space="preserve"> STYLEREF 1 \s </w:instrText>
+      </w:r>
+      <w:r>
+        <w:fldChar w:fldCharType="separate"/>
+      </w:r>
+      <w:r>
+        <w:rPr>
+          <w:noProof/>
+        </w:rPr>
+        <w:t>2</w:t>
+      </w:r>
+      <w:r>
+        <w:rPr>
+          <w:noProof/>
+        </w:rPr>
+        <w:fldChar w:fldCharType="end"/>
+      </w:r>
       <w:r>
         <w:t>.</w:t>
       </w:r>
-      <w:fldSimple w:instr=" SEQ Hình \* ARABIC \s 1 ">
-        <w:r>
-          <w:rPr>
-            <w:noProof/>
-          </w:rPr>
-          <w:t>5</w:t>
-        </w:r>
-      </w:fldSimple>
+      <w:r>
+        <w:fldChar w:fldCharType="begin"/>
+      </w:r>
+      <w:r>
+        <w:instrText xml:space="preserve"> SEQ Hình \* ARABIC \s 1 </w:instrText>
+      </w:r>
+      <w:r>
+        <w:fldChar w:fldCharType="separate"/>
+      </w:r>
+      <w:r>
+        <w:rPr>
+          <w:noProof/>
+        </w:rPr>
+        <w:t>5</w:t>
+      </w:r>
+      <w:r>
+        <w:rPr>
+          <w:noProof/>
+        </w:rPr>
+        <w:fldChar w:fldCharType="end"/>
+      </w:r>
       <w:r>
         <w:rPr>
           <w:szCs w:val="26"/>
         </w:rPr>
         <w:t>. (a) Đo khoảng cách bằng công thức Euclid. (b) Đo khoảng cách bằng phương pháp xoắn thời gian động.</w:t>
       </w:r>
-      <w:bookmarkEnd w:id="25"/>
+      <w:bookmarkEnd w:id="24"/>
     </w:p>
     <w:p>
       <w:pPr>
@@ -13284,7 +13549,7 @@
           <v:shape id="_x0000_i1031" type="#_x0000_t75" style="width:144.75pt;height:21pt" o:ole="">
             <v:imagedata r:id="rId30" o:title=""/>
           </v:shape>
-          <o:OLEObject Type="Embed" ProgID="Equation.DSMT4" ShapeID="_x0000_i1031" DrawAspect="Content" ObjectID="_1493291648" r:id="rId31"/>
+          <o:OLEObject Type="Embed" ProgID="Equation.DSMT4" ShapeID="_x0000_i1031" DrawAspect="Content" ObjectID="_1493841269" r:id="rId31"/>
         </w:object>
       </w:r>
       <w:r>
@@ -13303,7 +13568,7 @@
           <v:shape id="_x0000_i1032" type="#_x0000_t75" style="width:33pt;height:15.75pt" o:ole="">
             <v:imagedata r:id="rId32" o:title=""/>
           </v:shape>
-          <o:OLEObject Type="Embed" ProgID="Equation.DSMT4" ShapeID="_x0000_i1032" DrawAspect="Content" ObjectID="_1493291649" r:id="rId33"/>
+          <o:OLEObject Type="Embed" ProgID="Equation.DSMT4" ShapeID="_x0000_i1032" DrawAspect="Content" ObjectID="_1493841270" r:id="rId33"/>
         </w:object>
       </w:r>
       <w:r>
@@ -13322,7 +13587,7 @@
           <v:shape id="_x0000_i1033" type="#_x0000_t75" style="width:313.5pt;height:24pt" o:ole="">
             <v:imagedata r:id="rId34" o:title=""/>
           </v:shape>
-          <o:OLEObject Type="Embed" ProgID="Equation.DSMT4" ShapeID="_x0000_i1033" DrawAspect="Content" ObjectID="_1493291650" r:id="rId35"/>
+          <o:OLEObject Type="Embed" ProgID="Equation.DSMT4" ShapeID="_x0000_i1033" DrawAspect="Content" ObjectID="_1493841271" r:id="rId35"/>
         </w:object>
       </w:r>
     </w:p>
@@ -13338,7 +13603,7 @@
           <v:shape id="_x0000_i1034" type="#_x0000_t75" style="width:80.25pt;height:21.75pt" o:ole="">
             <v:imagedata r:id="rId36" o:title=""/>
           </v:shape>
-          <o:OLEObject Type="Embed" ProgID="Equation.DSMT4" ShapeID="_x0000_i1034" DrawAspect="Content" ObjectID="_1493291651" r:id="rId37"/>
+          <o:OLEObject Type="Embed" ProgID="Equation.DSMT4" ShapeID="_x0000_i1034" DrawAspect="Content" ObjectID="_1493841272" r:id="rId37"/>
         </w:object>
       </w:r>
     </w:p>
@@ -13564,29 +13829,55 @@
       <w:r>
         <w:tab/>
       </w:r>
-      <w:bookmarkStart w:id="26" w:name="_Toc419549673"/>
+      <w:bookmarkStart w:id="25" w:name="_Toc419549673"/>
       <w:r>
         <w:t xml:space="preserve">Hình </w:t>
       </w:r>
-      <w:fldSimple w:instr=" STYLEREF 1 \s ">
-        <w:r>
-          <w:rPr>
-            <w:noProof/>
-          </w:rPr>
-          <w:t>2</w:t>
-        </w:r>
-      </w:fldSimple>
+      <w:r>
+        <w:fldChar w:fldCharType="begin"/>
+      </w:r>
+      <w:r>
+        <w:instrText xml:space="preserve"> STYLEREF 1 \s </w:instrText>
+      </w:r>
+      <w:r>
+        <w:fldChar w:fldCharType="separate"/>
+      </w:r>
+      <w:r>
+        <w:rPr>
+          <w:noProof/>
+        </w:rPr>
+        <w:t>2</w:t>
+      </w:r>
+      <w:r>
+        <w:rPr>
+          <w:noProof/>
+        </w:rPr>
+        <w:fldChar w:fldCharType="end"/>
+      </w:r>
       <w:r>
         <w:t>.</w:t>
       </w:r>
-      <w:fldSimple w:instr=" SEQ Hình \* ARABIC \s 1 ">
-        <w:r>
-          <w:rPr>
-            <w:noProof/>
-          </w:rPr>
-          <w:t>6</w:t>
-        </w:r>
-      </w:fldSimple>
+      <w:r>
+        <w:fldChar w:fldCharType="begin"/>
+      </w:r>
+      <w:r>
+        <w:instrText xml:space="preserve"> SEQ Hình \* ARABIC \s 1 </w:instrText>
+      </w:r>
+      <w:r>
+        <w:fldChar w:fldCharType="separate"/>
+      </w:r>
+      <w:r>
+        <w:rPr>
+          <w:noProof/>
+        </w:rPr>
+        <w:t>6</w:t>
+      </w:r>
+      <w:r>
+        <w:rPr>
+          <w:noProof/>
+        </w:rPr>
+        <w:fldChar w:fldCharType="end"/>
+      </w:r>
       <w:r>
         <w:t xml:space="preserve">. </w:t>
       </w:r>
@@ -13599,170 +13890,176 @@
         </w:rPr>
         <w:t>.</w:t>
       </w:r>
+      <w:bookmarkEnd w:id="25"/>
+    </w:p>
+    <w:p>
+      <w:pPr>
+        <w:ind w:firstLine="720"/>
+        <w:rPr>
+          <w:szCs w:val="26"/>
+        </w:rPr>
+      </w:pPr>
+      <w:r>
+        <w:rPr>
+          <w:szCs w:val="26"/>
+        </w:rPr>
+        <w:t>Phương pháp tính khoảng cách bằng phương pháp xoắn th</w:t>
+      </w:r>
+      <w:r>
+        <w:rPr>
+          <w:szCs w:val="26"/>
+        </w:rPr>
+        <w:t>ời gian động có độ phức tạp cao hơn phương pháp tính bằng khoảng cách Euclid (</w:t>
+      </w:r>
+      <w:r>
+        <w:rPr>
+          <w:i/>
+          <w:szCs w:val="26"/>
+        </w:rPr>
+        <w:t>O(m</w:t>
+      </w:r>
+      <w:r>
+        <w:rPr>
+          <w:i/>
+          <w:szCs w:val="26"/>
+        </w:rPr>
+        <w:t>*</w:t>
+      </w:r>
+      <w:r>
+        <w:rPr>
+          <w:i/>
+          <w:szCs w:val="26"/>
+        </w:rPr>
+        <w:t>n)</w:t>
+      </w:r>
+      <w:r>
+        <w:rPr>
+          <w:szCs w:val="26"/>
+        </w:rPr>
+        <w:t xml:space="preserve"> so với </w:t>
+      </w:r>
+      <w:r>
+        <w:rPr>
+          <w:i/>
+          <w:szCs w:val="26"/>
+        </w:rPr>
+        <w:t>O(n)</w:t>
+      </w:r>
+      <w:r>
+        <w:rPr>
+          <w:szCs w:val="26"/>
+        </w:rPr>
+        <w:t>).</w:t>
+      </w:r>
+      <w:r>
+        <w:rPr>
+          <w:szCs w:val="26"/>
+        </w:rPr>
+        <w:t xml:space="preserve"> Do đó nó khó có thể áp dụng đối với các chuỗi thời gian có kích thước lớn hay những chuỗi dạng luồng, khi mà dữ liệu mới liên tục cập nhập đòi hỏi các bước tính toán phải thực hiện nhanh.</w:t>
+      </w:r>
+    </w:p>
+    <w:p>
+      <w:pPr>
+        <w:pStyle w:val="Heading2"/>
+      </w:pPr>
+      <w:bookmarkStart w:id="26" w:name="_Toc419549705"/>
+      <w:r>
+        <w:t xml:space="preserve">Các </w:t>
+      </w:r>
+      <w:r>
+        <w:t xml:space="preserve">phương pháp </w:t>
+      </w:r>
+      <w:r>
+        <w:t>thu giảm số chiều và rời rạc hóa dữ liệu</w:t>
+      </w:r>
       <w:bookmarkEnd w:id="26"/>
     </w:p>
     <w:p>
       <w:pPr>
         <w:ind w:firstLine="720"/>
-        <w:rPr>
-          <w:szCs w:val="26"/>
-        </w:rPr>
-      </w:pPr>
-      <w:r>
-        <w:rPr>
-          <w:szCs w:val="26"/>
-        </w:rPr>
-        <w:t>Phương pháp tính khoảng cách bằng phương pháp xoắn th</w:t>
-      </w:r>
-      <w:r>
-        <w:rPr>
-          <w:szCs w:val="26"/>
-        </w:rPr>
-        <w:t>ời gian động có độ phức tạp cao hơn phương pháp tính bằng khoảng cách Euclid (</w:t>
-      </w:r>
-      <w:r>
-        <w:rPr>
-          <w:i/>
-          <w:szCs w:val="26"/>
-        </w:rPr>
-        <w:t>O(m</w:t>
-      </w:r>
-      <w:r>
-        <w:rPr>
-          <w:i/>
-          <w:szCs w:val="26"/>
-        </w:rPr>
-        <w:t>*</w:t>
-      </w:r>
-      <w:r>
-        <w:rPr>
-          <w:i/>
-          <w:szCs w:val="26"/>
-        </w:rPr>
-        <w:t>n)</w:t>
-      </w:r>
-      <w:r>
-        <w:rPr>
-          <w:szCs w:val="26"/>
-        </w:rPr>
-        <w:t xml:space="preserve"> so với </w:t>
-      </w:r>
-      <w:r>
-        <w:rPr>
-          <w:i/>
-          <w:szCs w:val="26"/>
-        </w:rPr>
-        <w:t>O(n)</w:t>
-      </w:r>
-      <w:r>
-        <w:rPr>
-          <w:szCs w:val="26"/>
-        </w:rPr>
-        <w:t>).</w:t>
-      </w:r>
-      <w:r>
-        <w:rPr>
-          <w:szCs w:val="26"/>
-        </w:rPr>
-        <w:t xml:space="preserve"> Do đó nó khó có thể áp dụng đối với các chuỗi thời gian có kích thước lớn hay những chuỗi dạng luồng, khi mà dữ liệu mới liên tục cập nhập đòi hỏi các bước tính toán phải thực hiện nhanh.</w:t>
-      </w:r>
-    </w:p>
-    <w:p>
-      <w:pPr>
-        <w:pStyle w:val="Heading2"/>
-      </w:pPr>
-      <w:bookmarkStart w:id="27" w:name="_Toc419549705"/>
-      <w:r>
-        <w:t xml:space="preserve">Các </w:t>
+      </w:pPr>
+      <w:r>
+        <w:t xml:space="preserve">Mục này sẽ trình bày các </w:t>
       </w:r>
       <w:r>
         <w:t xml:space="preserve">phương pháp </w:t>
       </w:r>
       <w:r>
-        <w:t>thu giảm số chiều và rời rạc hóa dữ liệu</w:t>
+        <w:t>thu giảm số chiều</w:t>
+      </w:r>
+      <w:r>
+        <w:t xml:space="preserve"> và rời rạc hóa </w:t>
+      </w:r>
+      <w:r>
+        <w:t>dữ liệu thường dùng trong các cô</w:t>
+      </w:r>
+      <w:r>
+        <w:t>ng trình lên quan đến bài toán tìm chuỗi con bất thường trong dữ liệu chuỗi thời</w:t>
+      </w:r>
+      <w:r>
+        <w:t xml:space="preserve"> gian: phương pháp</w:t>
+      </w:r>
+      <w:r>
+        <w:t xml:space="preserve"> </w:t>
+      </w:r>
+      <w:r>
+        <w:rPr>
+          <w:i/>
+        </w:rPr>
+        <w:t>xấp xỉ PAA</w:t>
+      </w:r>
+      <w:r>
+        <w:t xml:space="preserve"> (Piecewise Aggregate Approximation), </w:t>
+      </w:r>
+      <w:r>
+        <w:t xml:space="preserve">phương pháp </w:t>
+      </w:r>
+      <w:r>
+        <w:rPr>
+          <w:i/>
+        </w:rPr>
+        <w:t>biến đổi</w:t>
+      </w:r>
+      <w:r>
+        <w:rPr>
+          <w:i/>
+        </w:rPr>
+        <w:t xml:space="preserve"> dạng sóng Haar</w:t>
+      </w:r>
+      <w:r>
+        <w:t xml:space="preserve"> (Haar Wavelet Transform)</w:t>
+      </w:r>
+      <w:r>
+        <w:t xml:space="preserve">, phương pháp </w:t>
+      </w:r>
+      <w:r>
+        <w:rPr>
+          <w:i/>
+        </w:rPr>
+        <w:t>biểu diễn SAX</w:t>
+      </w:r>
+      <w:r>
+        <w:t xml:space="preserve"> (Sympolic </w:t>
+      </w:r>
+      <w:r>
+        <w:t>Aggregate Approximation</w:t>
+      </w:r>
+      <w:r>
+        <w:t>)</w:t>
+      </w:r>
+      <w:r>
+        <w:t>.</w:t>
+      </w:r>
+    </w:p>
+    <w:p>
+      <w:pPr>
+        <w:pStyle w:val="Heading3"/>
+      </w:pPr>
+      <w:bookmarkStart w:id="27" w:name="_Toc419549706"/>
+      <w:r>
+        <w:t>Phương pháp xấp xỉ PAA.</w:t>
       </w:r>
       <w:bookmarkEnd w:id="27"/>
-    </w:p>
-    <w:p>
-      <w:pPr>
-        <w:ind w:firstLine="720"/>
-      </w:pPr>
-      <w:r>
-        <w:t xml:space="preserve">Mục này sẽ trình bày các </w:t>
-      </w:r>
-      <w:r>
-        <w:t xml:space="preserve">phương pháp </w:t>
-      </w:r>
-      <w:r>
-        <w:t>thu giảm số chiều</w:t>
-      </w:r>
-      <w:r>
-        <w:t xml:space="preserve"> và rời rạc hóa dữ liệu thường dùng trong các cộng trình lên quan đến bài toán tìm chuỗi con bất thường trong dữ liệu chuỗi thời</w:t>
-      </w:r>
-      <w:r>
-        <w:t xml:space="preserve"> gian: phương pháp</w:t>
-      </w:r>
-      <w:r>
-        <w:t xml:space="preserve"> </w:t>
-      </w:r>
-      <w:r>
-        <w:rPr>
-          <w:i/>
-        </w:rPr>
-        <w:t>xấp xỉ PAA</w:t>
-      </w:r>
-      <w:r>
-        <w:t xml:space="preserve"> (Piecewise Aggregate Approximation), </w:t>
-      </w:r>
-      <w:r>
-        <w:t xml:space="preserve">phương pháp </w:t>
-      </w:r>
-      <w:r>
-        <w:rPr>
-          <w:i/>
-        </w:rPr>
-        <w:t>biến đổi</w:t>
-      </w:r>
-      <w:r>
-        <w:rPr>
-          <w:i/>
-        </w:rPr>
-        <w:t xml:space="preserve"> dạng sóng Haar</w:t>
-      </w:r>
-      <w:r>
-        <w:t xml:space="preserve"> (Haar Wavelet Transform)</w:t>
-      </w:r>
-      <w:r>
-        <w:t xml:space="preserve">, phương pháp </w:t>
-      </w:r>
-      <w:r>
-        <w:rPr>
-          <w:i/>
-        </w:rPr>
-        <w:t>biểu diễn SAX</w:t>
-      </w:r>
-      <w:r>
-        <w:t xml:space="preserve"> (Sympolic </w:t>
-      </w:r>
-      <w:r>
-        <w:t>Aggregate Approximation</w:t>
-      </w:r>
-      <w:r>
-        <w:t>)</w:t>
-      </w:r>
-      <w:r>
-        <w:t>.</w:t>
-      </w:r>
-    </w:p>
-    <w:p>
-      <w:pPr>
-        <w:pStyle w:val="Heading3"/>
-      </w:pPr>
-      <w:bookmarkStart w:id="28" w:name="_Toc419549706"/>
-      <w:r>
-        <w:t>Phương pháp xấp xỉ PAA.</w:t>
-      </w:r>
-      <w:bookmarkEnd w:id="28"/>
     </w:p>
     <w:p>
       <w:pPr>
@@ -13964,7 +14261,7 @@
           <v:shape id="_x0000_i1035" type="#_x0000_t75" style="width:139.5pt;height:56.25pt" o:ole="">
             <v:imagedata r:id="rId39" o:title=""/>
           </v:shape>
-          <o:OLEObject Type="Embed" ProgID="Equation.DSMT4" ShapeID="_x0000_i1035" DrawAspect="Content" ObjectID="_1493291652" r:id="rId40"/>
+          <o:OLEObject Type="Embed" ProgID="Equation.DSMT4" ShapeID="_x0000_i1035" DrawAspect="Content" ObjectID="_1493841273" r:id="rId40"/>
         </w:object>
       </w:r>
     </w:p>
@@ -14404,29 +14701,55 @@
       <w:pPr>
         <w:ind w:firstLine="720"/>
       </w:pPr>
-      <w:bookmarkStart w:id="29" w:name="_Toc419549674"/>
+      <w:bookmarkStart w:id="28" w:name="_Toc419549674"/>
       <w:r>
         <w:t xml:space="preserve">Hình </w:t>
       </w:r>
-      <w:fldSimple w:instr=" STYLEREF 1 \s ">
-        <w:r>
-          <w:rPr>
-            <w:noProof/>
-          </w:rPr>
-          <w:t>2</w:t>
-        </w:r>
-      </w:fldSimple>
+      <w:r>
+        <w:fldChar w:fldCharType="begin"/>
+      </w:r>
+      <w:r>
+        <w:instrText xml:space="preserve"> STYLEREF 1 \s </w:instrText>
+      </w:r>
+      <w:r>
+        <w:fldChar w:fldCharType="separate"/>
+      </w:r>
+      <w:r>
+        <w:rPr>
+          <w:noProof/>
+        </w:rPr>
+        <w:t>2</w:t>
+      </w:r>
+      <w:r>
+        <w:rPr>
+          <w:noProof/>
+        </w:rPr>
+        <w:fldChar w:fldCharType="end"/>
+      </w:r>
       <w:r>
         <w:t>.</w:t>
       </w:r>
-      <w:fldSimple w:instr=" SEQ Hình \* ARABIC \s 1 ">
-        <w:r>
-          <w:rPr>
-            <w:noProof/>
-          </w:rPr>
-          <w:t>7</w:t>
-        </w:r>
-      </w:fldSimple>
+      <w:r>
+        <w:fldChar w:fldCharType="begin"/>
+      </w:r>
+      <w:r>
+        <w:instrText xml:space="preserve"> SEQ Hình \* ARABIC \s 1 </w:instrText>
+      </w:r>
+      <w:r>
+        <w:fldChar w:fldCharType="separate"/>
+      </w:r>
+      <w:r>
+        <w:rPr>
+          <w:noProof/>
+        </w:rPr>
+        <w:t>7</w:t>
+      </w:r>
+      <w:r>
+        <w:rPr>
+          <w:noProof/>
+        </w:rPr>
+        <w:fldChar w:fldCharType="end"/>
+      </w:r>
       <w:r>
         <w:t>. Phương pháp xấp xỉ PAA</w:t>
       </w:r>
@@ -14436,7 +14759,7 @@
       <w:r>
         <w:t>.</w:t>
       </w:r>
-      <w:bookmarkEnd w:id="29"/>
+      <w:bookmarkEnd w:id="28"/>
     </w:p>
     <w:p>
       <w:pPr>
@@ -14510,11 +14833,11 @@
       <w:pPr>
         <w:pStyle w:val="Heading3"/>
       </w:pPr>
-      <w:bookmarkStart w:id="30" w:name="_Toc419549707"/>
+      <w:bookmarkStart w:id="29" w:name="_Toc419549707"/>
       <w:r>
         <w:t>Phương pháp biến đổi dạng sóng Haar</w:t>
       </w:r>
-      <w:bookmarkEnd w:id="30"/>
+      <w:bookmarkEnd w:id="29"/>
     </w:p>
     <w:p>
       <w:pPr>
@@ -14795,29 +15118,58 @@
       <w:pPr>
         <w:ind w:firstLine="720"/>
       </w:pPr>
-      <w:bookmarkStart w:id="31" w:name="_Toc419549675"/>
+      <w:bookmarkStart w:id="30" w:name="_Toc419549675"/>
       <w:r>
         <w:t xml:space="preserve">Hình </w:t>
       </w:r>
-      <w:fldSimple w:instr=" STYLEREF 1 \s ">
-        <w:r>
-          <w:rPr>
-            <w:noProof/>
-          </w:rPr>
-          <w:t>2</w:t>
-        </w:r>
-      </w:fldSimple>
+      <w:r>
+        <w:fldChar w:fldCharType="begin"/>
+      </w:r>
+      <w:r>
+        <w:instrText xml:space="preserve"> STYLEREF 1 \s </w:instrText>
+      </w:r>
+      <w:r>
+        <w:fldChar w:fldCharType="separate"/>
+      </w:r>
+      <w:r>
+        <w:rPr>
+          <w:noProof/>
+        </w:rPr>
+        <w:t>2</w:t>
+      </w:r>
+      <w:r>
+        <w:rPr>
+          <w:noProof/>
+        </w:rPr>
+        <w:fldChar w:fldCharType="end"/>
+      </w:r>
       <w:r>
         <w:t>.</w:t>
       </w:r>
-      <w:fldSimple w:instr=" SEQ Hình \* ARABIC \s 1 ">
-        <w:r>
-          <w:rPr>
-            <w:noProof/>
-          </w:rPr>
-          <w:t>8</w:t>
-        </w:r>
-      </w:fldSimple>
+      <w:r>
+        <w:fldChar w:fldCharType="begin"/>
+      </w:r>
+      <w:r>
+        <w:instrText xml:space="preserve"> SEQ H</w:instrText>
+      </w:r>
+      <w:r>
+        <w:instrText xml:space="preserve">ình \* ARABIC \s 1 </w:instrText>
+      </w:r>
+      <w:r>
+        <w:fldChar w:fldCharType="separate"/>
+      </w:r>
+      <w:r>
+        <w:rPr>
+          <w:noProof/>
+        </w:rPr>
+        <w:t>8</w:t>
+      </w:r>
+      <w:r>
+        <w:rPr>
+          <w:noProof/>
+        </w:rPr>
+        <w:fldChar w:fldCharType="end"/>
+      </w:r>
       <w:r>
         <w:t xml:space="preserve">  </w:t>
       </w:r>
@@ -14836,7 +15188,7 @@
       <w:r>
         <w:t>.</w:t>
       </w:r>
-      <w:bookmarkEnd w:id="31"/>
+      <w:bookmarkEnd w:id="30"/>
     </w:p>
     <w:p>
       <w:pPr>
@@ -14900,7 +15252,7 @@
           <v:shape id="_x0000_i1036" type="#_x0000_t75" style="width:170.25pt;height:18.75pt" o:ole="">
             <v:imagedata r:id="rId43" o:title=""/>
           </v:shape>
-          <o:OLEObject Type="Embed" ProgID="Equation.DSMT4" ShapeID="_x0000_i1036" DrawAspect="Content" ObjectID="_1493291653" r:id="rId44"/>
+          <o:OLEObject Type="Embed" ProgID="Equation.DSMT4" ShapeID="_x0000_i1036" DrawAspect="Content" ObjectID="_1493841274" r:id="rId44"/>
         </w:object>
       </w:r>
     </w:p>
@@ -15058,36 +15410,62 @@
       <w:pPr>
         <w:ind w:firstLine="720"/>
       </w:pPr>
-      <w:bookmarkStart w:id="32" w:name="_Toc419549676"/>
+      <w:bookmarkStart w:id="31" w:name="_Toc419549676"/>
       <w:r>
         <w:t xml:space="preserve">Hình </w:t>
       </w:r>
-      <w:fldSimple w:instr=" STYLEREF 1 \s ">
-        <w:r>
-          <w:rPr>
-            <w:noProof/>
-          </w:rPr>
-          <w:t>2</w:t>
-        </w:r>
-      </w:fldSimple>
+      <w:r>
+        <w:fldChar w:fldCharType="begin"/>
+      </w:r>
+      <w:r>
+        <w:instrText xml:space="preserve"> STYLEREF 1 \s </w:instrText>
+      </w:r>
+      <w:r>
+        <w:fldChar w:fldCharType="separate"/>
+      </w:r>
+      <w:r>
+        <w:rPr>
+          <w:noProof/>
+        </w:rPr>
+        <w:t>2</w:t>
+      </w:r>
+      <w:r>
+        <w:rPr>
+          <w:noProof/>
+        </w:rPr>
+        <w:fldChar w:fldCharType="end"/>
+      </w:r>
       <w:r>
         <w:t>.</w:t>
       </w:r>
-      <w:fldSimple w:instr=" SEQ Hình \* ARABIC \s 1 ">
-        <w:r>
-          <w:rPr>
-            <w:noProof/>
-          </w:rPr>
-          <w:t>9</w:t>
-        </w:r>
-      </w:fldSimple>
+      <w:r>
+        <w:fldChar w:fldCharType="begin"/>
+      </w:r>
+      <w:r>
+        <w:instrText xml:space="preserve"> SEQ Hình \* ARABIC \s 1 </w:instrText>
+      </w:r>
+      <w:r>
+        <w:fldChar w:fldCharType="separate"/>
+      </w:r>
+      <w:r>
+        <w:rPr>
+          <w:noProof/>
+        </w:rPr>
+        <w:t>9</w:t>
+      </w:r>
+      <w:r>
+        <w:rPr>
+          <w:noProof/>
+        </w:rPr>
+        <w:fldChar w:fldCharType="end"/>
+      </w:r>
       <w:r>
         <w:t>. Hiện thực phương pháp biến đổi dạng sóng Haar bằng phép nhân ma trận</w:t>
       </w:r>
       <w:r>
         <w:t>.</w:t>
       </w:r>
-      <w:bookmarkEnd w:id="32"/>
+      <w:bookmarkEnd w:id="31"/>
     </w:p>
     <w:p>
       <w:pPr>
@@ -15110,7 +15488,7 @@
           <v:shape id="_x0000_i1037" type="#_x0000_t75" style="width:14.25pt;height:18.75pt" o:ole="">
             <v:imagedata r:id="rId46" o:title=""/>
           </v:shape>
-          <o:OLEObject Type="Embed" ProgID="Equation.DSMT4" ShapeID="_x0000_i1037" DrawAspect="Content" ObjectID="_1493291654" r:id="rId47"/>
+          <o:OLEObject Type="Embed" ProgID="Equation.DSMT4" ShapeID="_x0000_i1037" DrawAspect="Content" ObjectID="_1493841275" r:id="rId47"/>
         </w:object>
       </w:r>
       <w:r>
@@ -15124,7 +15502,7 @@
           <v:shape id="_x0000_i1038" type="#_x0000_t75" style="width:14.25pt;height:18.75pt" o:ole="">
             <v:imagedata r:id="rId48" o:title=""/>
           </v:shape>
-          <o:OLEObject Type="Embed" ProgID="Equation.DSMT4" ShapeID="_x0000_i1038" DrawAspect="Content" ObjectID="_1493291655" r:id="rId49"/>
+          <o:OLEObject Type="Embed" ProgID="Equation.DSMT4" ShapeID="_x0000_i1038" DrawAspect="Content" ObjectID="_1493841276" r:id="rId49"/>
         </w:object>
       </w:r>
       <w:r>
@@ -15138,7 +15516,7 @@
           <v:shape id="_x0000_i1039" type="#_x0000_t75" style="width:17.25pt;height:18pt" o:ole="">
             <v:imagedata r:id="rId50" o:title=""/>
           </v:shape>
-          <o:OLEObject Type="Embed" ProgID="Equation.DSMT4" ShapeID="_x0000_i1039" DrawAspect="Content" ObjectID="_1493291656" r:id="rId51"/>
+          <o:OLEObject Type="Embed" ProgID="Equation.DSMT4" ShapeID="_x0000_i1039" DrawAspect="Content" ObjectID="_1493841277" r:id="rId51"/>
         </w:object>
       </w:r>
       <w:r>
@@ -15152,7 +15530,7 @@
           <v:shape id="_x0000_i1040" type="#_x0000_t75" style="width:15.75pt;height:18pt" o:ole="">
             <v:imagedata r:id="rId52" o:title=""/>
           </v:shape>
-          <o:OLEObject Type="Embed" ProgID="Equation.DSMT4" ShapeID="_x0000_i1040" DrawAspect="Content" ObjectID="_1493291657" r:id="rId53"/>
+          <o:OLEObject Type="Embed" ProgID="Equation.DSMT4" ShapeID="_x0000_i1040" DrawAspect="Content" ObjectID="_1493841278" r:id="rId53"/>
         </w:object>
       </w:r>
       <w:r>
@@ -15178,7 +15556,7 @@
           <v:shape id="_x0000_i1041" type="#_x0000_t75" style="width:84pt;height:21.75pt" o:ole="">
             <v:imagedata r:id="rId54" o:title=""/>
           </v:shape>
-          <o:OLEObject Type="Embed" ProgID="Equation.DSMT4" ShapeID="_x0000_i1041" DrawAspect="Content" ObjectID="_1493291658" r:id="rId55"/>
+          <o:OLEObject Type="Embed" ProgID="Equation.DSMT4" ShapeID="_x0000_i1041" DrawAspect="Content" ObjectID="_1493841279" r:id="rId55"/>
         </w:object>
       </w:r>
       <w:r>
@@ -15847,43 +16225,69 @@
       <w:pPr>
         <w:ind w:firstLine="720"/>
       </w:pPr>
-      <w:bookmarkStart w:id="33" w:name="_Toc419549677"/>
+      <w:bookmarkStart w:id="32" w:name="_Toc419549677"/>
       <w:r>
         <w:t xml:space="preserve">Hình </w:t>
       </w:r>
-      <w:fldSimple w:instr=" STYLEREF 1 \s ">
-        <w:r>
-          <w:rPr>
-            <w:noProof/>
-          </w:rPr>
-          <w:t>2</w:t>
-        </w:r>
-      </w:fldSimple>
+      <w:r>
+        <w:fldChar w:fldCharType="begin"/>
+      </w:r>
+      <w:r>
+        <w:instrText xml:space="preserve"> STYLEREF 1 \s </w:instrText>
+      </w:r>
+      <w:r>
+        <w:fldChar w:fldCharType="separate"/>
+      </w:r>
+      <w:r>
+        <w:rPr>
+          <w:noProof/>
+        </w:rPr>
+        <w:t>2</w:t>
+      </w:r>
+      <w:r>
+        <w:rPr>
+          <w:noProof/>
+        </w:rPr>
+        <w:fldChar w:fldCharType="end"/>
+      </w:r>
       <w:r>
         <w:t>.</w:t>
       </w:r>
-      <w:fldSimple w:instr=" SEQ Hình \* ARABIC \s 1 ">
-        <w:r>
-          <w:rPr>
-            <w:noProof/>
-          </w:rPr>
-          <w:t>10</w:t>
-        </w:r>
-      </w:fldSimple>
+      <w:r>
+        <w:fldChar w:fldCharType="begin"/>
+      </w:r>
+      <w:r>
+        <w:instrText xml:space="preserve"> SEQ Hình \* ARABIC \s 1 </w:instrText>
+      </w:r>
+      <w:r>
+        <w:fldChar w:fldCharType="separate"/>
+      </w:r>
+      <w:r>
+        <w:rPr>
+          <w:noProof/>
+        </w:rPr>
+        <w:t>10</w:t>
+      </w:r>
+      <w:r>
+        <w:rPr>
+          <w:noProof/>
+        </w:rPr>
+        <w:fldChar w:fldCharType="end"/>
+      </w:r>
       <w:r>
         <w:t>. Giải thuật biến đổi dạng sóng Haar của Fu và các cộng sự</w:t>
       </w:r>
+      <w:bookmarkEnd w:id="32"/>
+    </w:p>
+    <w:p>
+      <w:pPr>
+        <w:pStyle w:val="Heading3"/>
+      </w:pPr>
+      <w:bookmarkStart w:id="33" w:name="_Toc419549708"/>
+      <w:r>
+        <w:t>Phương pháp biểu diễn SAX</w:t>
+      </w:r>
       <w:bookmarkEnd w:id="33"/>
-    </w:p>
-    <w:p>
-      <w:pPr>
-        <w:pStyle w:val="Heading3"/>
-      </w:pPr>
-      <w:bookmarkStart w:id="34" w:name="_Toc419549708"/>
-      <w:r>
-        <w:t>Phương pháp biểu diễn SAX</w:t>
-      </w:r>
-      <w:bookmarkEnd w:id="34"/>
     </w:p>
     <w:p>
       <w:pPr>
@@ -16570,29 +16974,55 @@
       <w:pPr>
         <w:ind w:firstLine="720"/>
       </w:pPr>
-      <w:bookmarkStart w:id="35" w:name="_Toc419549678"/>
+      <w:bookmarkStart w:id="34" w:name="_Toc419549678"/>
       <w:r>
         <w:t xml:space="preserve">Hình </w:t>
       </w:r>
-      <w:fldSimple w:instr=" STYLEREF 1 \s ">
-        <w:r>
-          <w:rPr>
-            <w:noProof/>
-          </w:rPr>
-          <w:t>2</w:t>
-        </w:r>
-      </w:fldSimple>
+      <w:r>
+        <w:fldChar w:fldCharType="begin"/>
+      </w:r>
+      <w:r>
+        <w:instrText xml:space="preserve"> STYLEREF 1 \s </w:instrText>
+      </w:r>
+      <w:r>
+        <w:fldChar w:fldCharType="separate"/>
+      </w:r>
+      <w:r>
+        <w:rPr>
+          <w:noProof/>
+        </w:rPr>
+        <w:t>2</w:t>
+      </w:r>
+      <w:r>
+        <w:rPr>
+          <w:noProof/>
+        </w:rPr>
+        <w:fldChar w:fldCharType="end"/>
+      </w:r>
       <w:r>
         <w:t>.</w:t>
       </w:r>
-      <w:fldSimple w:instr=" SEQ Hình \* ARABIC \s 1 ">
-        <w:r>
-          <w:rPr>
-            <w:noProof/>
-          </w:rPr>
-          <w:t>11</w:t>
-        </w:r>
-      </w:fldSimple>
+      <w:r>
+        <w:fldChar w:fldCharType="begin"/>
+      </w:r>
+      <w:r>
+        <w:instrText xml:space="preserve"> SEQ Hình \* ARABIC \s 1 </w:instrText>
+      </w:r>
+      <w:r>
+        <w:fldChar w:fldCharType="separate"/>
+      </w:r>
+      <w:r>
+        <w:rPr>
+          <w:noProof/>
+        </w:rPr>
+        <w:t>11</w:t>
+      </w:r>
+      <w:r>
+        <w:rPr>
+          <w:noProof/>
+        </w:rPr>
+        <w:fldChar w:fldCharType="end"/>
+      </w:r>
       <w:r>
         <w:t xml:space="preserve">. Bảng các điểm chia với </w:t>
       </w:r>
@@ -16605,7 +17035,7 @@
       <w:r>
         <w:t xml:space="preserve"> từ 3 đến 10</w:t>
       </w:r>
-      <w:bookmarkEnd w:id="35"/>
+      <w:bookmarkEnd w:id="34"/>
     </w:p>
     <w:p>
       <w:pPr>
@@ -16669,29 +17099,55 @@
       <w:pPr>
         <w:ind w:firstLine="720"/>
       </w:pPr>
-      <w:bookmarkStart w:id="36" w:name="_Toc419549679"/>
+      <w:bookmarkStart w:id="35" w:name="_Toc419549679"/>
       <w:r>
         <w:t xml:space="preserve">Hình </w:t>
       </w:r>
-      <w:fldSimple w:instr=" STYLEREF 1 \s ">
-        <w:r>
-          <w:rPr>
-            <w:noProof/>
-          </w:rPr>
-          <w:t>2</w:t>
-        </w:r>
-      </w:fldSimple>
+      <w:r>
+        <w:fldChar w:fldCharType="begin"/>
+      </w:r>
+      <w:r>
+        <w:instrText xml:space="preserve"> STYLEREF 1 \s </w:instrText>
+      </w:r>
+      <w:r>
+        <w:fldChar w:fldCharType="separate"/>
+      </w:r>
+      <w:r>
+        <w:rPr>
+          <w:noProof/>
+        </w:rPr>
+        <w:t>2</w:t>
+      </w:r>
+      <w:r>
+        <w:rPr>
+          <w:noProof/>
+        </w:rPr>
+        <w:fldChar w:fldCharType="end"/>
+      </w:r>
       <w:r>
         <w:t>.</w:t>
       </w:r>
-      <w:fldSimple w:instr=" SEQ Hình \* ARABIC \s 1 ">
-        <w:r>
-          <w:rPr>
-            <w:noProof/>
-          </w:rPr>
-          <w:t>12</w:t>
-        </w:r>
-      </w:fldSimple>
+      <w:r>
+        <w:fldChar w:fldCharType="begin"/>
+      </w:r>
+      <w:r>
+        <w:instrText xml:space="preserve"> SEQ Hình \* ARABIC \s 1 </w:instrText>
+      </w:r>
+      <w:r>
+        <w:fldChar w:fldCharType="separate"/>
+      </w:r>
+      <w:r>
+        <w:rPr>
+          <w:noProof/>
+        </w:rPr>
+        <w:t>12</w:t>
+      </w:r>
+      <w:r>
+        <w:rPr>
+          <w:noProof/>
+        </w:rPr>
+        <w:fldChar w:fldCharType="end"/>
+      </w:r>
       <w:r>
         <w:t xml:space="preserve">. </w:t>
       </w:r>
@@ -16704,7 +17160,7 @@
         </w:rPr>
         <w:t>cbccbaab</w:t>
       </w:r>
-      <w:bookmarkEnd w:id="36"/>
+      <w:bookmarkEnd w:id="35"/>
     </w:p>
     <w:p>
       <w:pPr>
@@ -16774,7 +17230,20 @@
         <w:rPr>
           <w:szCs w:val="26"/>
         </w:rPr>
-        <w:t>] hay dùng để rút ra các luật văn phạm (</w:t>
+        <w:t xml:space="preserve">] hay dùng để rút ra các </w:t>
+      </w:r>
+      <w:r>
+        <w:rPr>
+          <w:i/>
+          <w:szCs w:val="26"/>
+        </w:rPr>
+        <w:t>luật văn phạm</w:t>
+      </w:r>
+      <w:r>
+        <w:rPr>
+          <w:szCs w:val="26"/>
+        </w:rPr>
+        <w:t xml:space="preserve"> (</w:t>
       </w:r>
       <w:r>
         <w:rPr>
@@ -16857,16 +17326,16 @@
       <w:pPr>
         <w:pStyle w:val="Heading1"/>
       </w:pPr>
-      <w:bookmarkStart w:id="37" w:name="_Toc326315151"/>
+      <w:bookmarkStart w:id="36" w:name="_Toc326315151"/>
       <w:r>
         <w:br/>
       </w:r>
-      <w:bookmarkStart w:id="38" w:name="_Toc419549709"/>
+      <w:bookmarkStart w:id="37" w:name="_Toc419549709"/>
+      <w:bookmarkEnd w:id="36"/>
+      <w:r>
+        <w:t>GiỚI THIỆU CÁC CÔNG TRÌNH LIÊN QUAN</w:t>
+      </w:r>
       <w:bookmarkEnd w:id="37"/>
-      <w:r>
-        <w:t>GiỚI THIỆU CÁC CÔNG TRÌNH LIÊN QUAN</w:t>
-      </w:r>
-      <w:bookmarkEnd w:id="38"/>
     </w:p>
     <w:p>
       <w:pPr>
@@ -17209,21 +17678,21 @@
       <w:pPr>
         <w:pStyle w:val="Heading2"/>
       </w:pPr>
-      <w:bookmarkStart w:id="39" w:name="_Toc419549710"/>
+      <w:bookmarkStart w:id="38" w:name="_Toc419549710"/>
       <w:r>
         <w:t>Các công trình liên quan đến phân đoạn</w:t>
       </w:r>
+      <w:bookmarkEnd w:id="38"/>
+    </w:p>
+    <w:p>
+      <w:pPr>
+        <w:pStyle w:val="Heading3"/>
+      </w:pPr>
+      <w:bookmarkStart w:id="39" w:name="_Toc419549711"/>
+      <w:r>
+        <w:t>Giải thuật phân đoạn từ trên xuống cải tiến của D. Lemire</w:t>
+      </w:r>
       <w:bookmarkEnd w:id="39"/>
-    </w:p>
-    <w:p>
-      <w:pPr>
-        <w:pStyle w:val="Heading3"/>
-      </w:pPr>
-      <w:bookmarkStart w:id="40" w:name="_Toc419549711"/>
-      <w:r>
-        <w:t>Giải thuật phân đoạn từ trên xuống cải tiến của D. Lemire</w:t>
-      </w:r>
-      <w:bookmarkEnd w:id="40"/>
     </w:p>
     <w:p>
       <w:pPr>
@@ -18252,33 +18721,59 @@
           <w:szCs w:val="26"/>
         </w:rPr>
       </w:pPr>
-      <w:bookmarkStart w:id="41" w:name="_Toc419549680"/>
+      <w:bookmarkStart w:id="40" w:name="_Toc419549680"/>
       <w:r>
         <w:t xml:space="preserve">Hình </w:t>
       </w:r>
-      <w:fldSimple w:instr=" STYLEREF 1 \s ">
-        <w:r>
-          <w:rPr>
-            <w:noProof/>
-          </w:rPr>
-          <w:t>3</w:t>
-        </w:r>
-      </w:fldSimple>
+      <w:r>
+        <w:fldChar w:fldCharType="begin"/>
+      </w:r>
+      <w:r>
+        <w:instrText xml:space="preserve"> STYLEREF 1 \s </w:instrText>
+      </w:r>
+      <w:r>
+        <w:fldChar w:fldCharType="separate"/>
+      </w:r>
+      <w:r>
+        <w:rPr>
+          <w:noProof/>
+        </w:rPr>
+        <w:t>3</w:t>
+      </w:r>
+      <w:r>
+        <w:rPr>
+          <w:noProof/>
+        </w:rPr>
+        <w:fldChar w:fldCharType="end"/>
+      </w:r>
       <w:r>
         <w:t>.</w:t>
       </w:r>
-      <w:fldSimple w:instr=" SEQ Hình \* ARABIC \s 1 ">
-        <w:r>
-          <w:rPr>
-            <w:noProof/>
-          </w:rPr>
-          <w:t>1</w:t>
-        </w:r>
-      </w:fldSimple>
+      <w:r>
+        <w:fldChar w:fldCharType="begin"/>
+      </w:r>
+      <w:r>
+        <w:instrText xml:space="preserve"> SEQ Hình \* ARABIC \s 1 </w:instrText>
+      </w:r>
+      <w:r>
+        <w:fldChar w:fldCharType="separate"/>
+      </w:r>
+      <w:r>
+        <w:rPr>
+          <w:noProof/>
+        </w:rPr>
+        <w:t>1</w:t>
+      </w:r>
+      <w:r>
+        <w:rPr>
+          <w:noProof/>
+        </w:rPr>
+        <w:fldChar w:fldCharType="end"/>
+      </w:r>
       <w:r>
         <w:t>. Mã giả cho giải thuật của D. Lemire.</w:t>
       </w:r>
-      <w:bookmarkEnd w:id="41"/>
+      <w:bookmarkEnd w:id="40"/>
     </w:p>
     <w:p>
       <w:pPr>
@@ -18444,11 +18939,11 @@
       <w:pPr>
         <w:pStyle w:val="Heading3"/>
       </w:pPr>
-      <w:bookmarkStart w:id="42" w:name="_Toc419549712"/>
+      <w:bookmarkStart w:id="41" w:name="_Toc419549712"/>
       <w:r>
         <w:t>Giải thuật phân đoạn SWAB</w:t>
       </w:r>
-      <w:bookmarkEnd w:id="42"/>
+      <w:bookmarkEnd w:id="41"/>
     </w:p>
     <w:p>
       <w:pPr>
@@ -19532,62 +20027,88 @@
           <w:szCs w:val="26"/>
         </w:rPr>
       </w:pPr>
-      <w:bookmarkStart w:id="43" w:name="_Toc419549681"/>
+      <w:bookmarkStart w:id="42" w:name="_Toc419549681"/>
       <w:r>
         <w:t xml:space="preserve">Hình </w:t>
       </w:r>
-      <w:fldSimple w:instr=" STYLEREF 1 \s ">
-        <w:r>
-          <w:rPr>
-            <w:noProof/>
-          </w:rPr>
-          <w:t>3</w:t>
-        </w:r>
-      </w:fldSimple>
+      <w:r>
+        <w:fldChar w:fldCharType="begin"/>
+      </w:r>
+      <w:r>
+        <w:instrText xml:space="preserve"> STYLEREF 1 \s </w:instrText>
+      </w:r>
+      <w:r>
+        <w:fldChar w:fldCharType="separate"/>
+      </w:r>
+      <w:r>
+        <w:rPr>
+          <w:noProof/>
+        </w:rPr>
+        <w:t>3</w:t>
+      </w:r>
+      <w:r>
+        <w:rPr>
+          <w:noProof/>
+        </w:rPr>
+        <w:fldChar w:fldCharType="end"/>
+      </w:r>
       <w:r>
         <w:t>.</w:t>
       </w:r>
-      <w:fldSimple w:instr=" SEQ Hình \* ARABIC \s 1 ">
-        <w:r>
-          <w:rPr>
-            <w:noProof/>
-          </w:rPr>
-          <w:t>2</w:t>
-        </w:r>
-      </w:fldSimple>
+      <w:r>
+        <w:fldChar w:fldCharType="begin"/>
+      </w:r>
+      <w:r>
+        <w:instrText xml:space="preserve"> SEQ Hình \* ARABIC \s 1 </w:instrText>
+      </w:r>
+      <w:r>
+        <w:fldChar w:fldCharType="separate"/>
+      </w:r>
+      <w:r>
+        <w:rPr>
+          <w:noProof/>
+        </w:rPr>
+        <w:t>2</w:t>
+      </w:r>
+      <w:r>
+        <w:rPr>
+          <w:noProof/>
+        </w:rPr>
+        <w:fldChar w:fldCharType="end"/>
+      </w:r>
       <w:r>
         <w:rPr>
           <w:szCs w:val="26"/>
         </w:rPr>
         <w:t>. Giải thuật SWAB</w:t>
       </w:r>
+      <w:bookmarkEnd w:id="42"/>
+    </w:p>
+    <w:p>
+      <w:pPr>
+        <w:pStyle w:val="Heading2"/>
+      </w:pPr>
+      <w:bookmarkStart w:id="43" w:name="_Toc419549713"/>
+      <w:r>
+        <w:t>Các công trình v</w:t>
+      </w:r>
+      <w:r>
+        <w:t>ề tìm kiếm chuỗi con bất thường</w:t>
+      </w:r>
       <w:bookmarkEnd w:id="43"/>
     </w:p>
     <w:p>
       <w:pPr>
-        <w:pStyle w:val="Heading2"/>
-      </w:pPr>
-      <w:bookmarkStart w:id="44" w:name="_Toc419549713"/>
-      <w:r>
-        <w:t>Các công trình v</w:t>
-      </w:r>
-      <w:r>
-        <w:t>ề tìm kiếm chuỗi con bất thường</w:t>
+        <w:pStyle w:val="Heading3"/>
+      </w:pPr>
+      <w:bookmarkStart w:id="44" w:name="_Toc419549714"/>
+      <w:r>
+        <w:t>Giải thuật HOT SAX</w:t>
       </w:r>
       <w:bookmarkEnd w:id="44"/>
     </w:p>
     <w:p>
       <w:pPr>
-        <w:pStyle w:val="Heading3"/>
-      </w:pPr>
-      <w:bookmarkStart w:id="45" w:name="_Toc419549714"/>
-      <w:r>
-        <w:t>Giải thuật HOT SAX</w:t>
-      </w:r>
-      <w:bookmarkEnd w:id="45"/>
-    </w:p>
-    <w:p>
-      <w:pPr>
         <w:ind w:firstLine="720"/>
         <w:rPr>
           <w:szCs w:val="26"/>
@@ -19979,7 +20500,7 @@
           <w:i/>
           <w:szCs w:val="26"/>
         </w:rPr>
-        <w:t>≤</w:t>
+        <w:t>≥</w:t>
       </w:r>
       <w:r>
         <w:rPr>
@@ -20112,7 +20633,13 @@
         </w:rPr>
       </w:pPr>
       <w:r>
-        <w:t xml:space="preserve">Giải thuật vét cạn cho kết quả chính xác và đơn gian nhưng độ phức tạp tính toán là </w:t>
+        <w:t xml:space="preserve">Giải thuật vét cạn </w:t>
+      </w:r>
+      <w:r>
+        <w:t>cho kết quả chính xác và đơn giả</w:t>
+      </w:r>
+      <w:r>
+        <w:t xml:space="preserve">n nhưng độ phức tạp tính toán là </w:t>
       </w:r>
       <w:r>
         <w:rPr>
@@ -20267,7 +20794,19 @@
         <w:rPr>
           <w:szCs w:val="26"/>
         </w:rPr>
-        <w:t xml:space="preserve">. Giải thuật được minh họa ở hình 3.4. Ở vòng lặp ngoài nếu các chuỗi có khoảng cách đến </w:t>
+        <w:t xml:space="preserve">. Giải thuật </w:t>
+      </w:r>
+      <w:r>
+        <w:rPr>
+          <w:szCs w:val="26"/>
+        </w:rPr>
+        <w:t xml:space="preserve">cải tiến </w:t>
+      </w:r>
+      <w:r>
+        <w:rPr>
+          <w:szCs w:val="26"/>
+        </w:rPr>
+        <w:t xml:space="preserve">được minh họa ở hình 3.4. Ở vòng lặp ngoài nếu các chuỗi có khoảng cách đến </w:t>
       </w:r>
       <w:r>
         <w:rPr>
@@ -21140,33 +21679,62 @@
       <w:pPr>
         <w:ind w:firstLine="720"/>
       </w:pPr>
-      <w:bookmarkStart w:id="46" w:name="_Toc419549682"/>
+      <w:bookmarkStart w:id="45" w:name="_Toc419549682"/>
       <w:r>
         <w:t xml:space="preserve">Hình </w:t>
       </w:r>
-      <w:fldSimple w:instr=" STYLEREF 1 \s ">
-        <w:r>
-          <w:rPr>
-            <w:noProof/>
-          </w:rPr>
-          <w:t>3</w:t>
-        </w:r>
-      </w:fldSimple>
+      <w:r>
+        <w:fldChar w:fldCharType="begin"/>
+      </w:r>
+      <w:r>
+        <w:instrText xml:space="preserve"> STYLEREF 1</w:instrText>
+      </w:r>
+      <w:r>
+        <w:instrText xml:space="preserve"> \s </w:instrText>
+      </w:r>
+      <w:r>
+        <w:fldChar w:fldCharType="separate"/>
+      </w:r>
+      <w:r>
+        <w:rPr>
+          <w:noProof/>
+        </w:rPr>
+        <w:t>3</w:t>
+      </w:r>
+      <w:r>
+        <w:rPr>
+          <w:noProof/>
+        </w:rPr>
+        <w:fldChar w:fldCharType="end"/>
+      </w:r>
       <w:r>
         <w:t>.</w:t>
       </w:r>
-      <w:fldSimple w:instr=" SEQ Hình \* ARABIC \s 1 ">
-        <w:r>
-          <w:rPr>
-            <w:noProof/>
-          </w:rPr>
-          <w:t>3</w:t>
-        </w:r>
-      </w:fldSimple>
+      <w:r>
+        <w:fldChar w:fldCharType="begin"/>
+      </w:r>
+      <w:r>
+        <w:instrText xml:space="preserve"> SEQ Hình \* ARABIC \s 1 </w:instrText>
+      </w:r>
+      <w:r>
+        <w:fldChar w:fldCharType="separate"/>
+      </w:r>
+      <w:r>
+        <w:rPr>
+          <w:noProof/>
+        </w:rPr>
+        <w:t>3</w:t>
+      </w:r>
+      <w:r>
+        <w:rPr>
+          <w:noProof/>
+        </w:rPr>
+        <w:fldChar w:fldCharType="end"/>
+      </w:r>
       <w:r>
         <w:t>. Giải thuật vét cạn tìm chuỗi con bất thường</w:t>
       </w:r>
-      <w:bookmarkEnd w:id="46"/>
+      <w:bookmarkEnd w:id="45"/>
     </w:p>
     <w:p>
       <w:pPr>
@@ -22085,33 +22653,59 @@
       <w:pPr>
         <w:ind w:firstLine="720"/>
       </w:pPr>
-      <w:bookmarkStart w:id="47" w:name="_Toc419549683"/>
+      <w:bookmarkStart w:id="46" w:name="_Toc419549683"/>
       <w:r>
         <w:t xml:space="preserve">Hình </w:t>
       </w:r>
-      <w:fldSimple w:instr=" STYLEREF 1 \s ">
-        <w:r>
-          <w:rPr>
-            <w:noProof/>
-          </w:rPr>
-          <w:t>3</w:t>
-        </w:r>
-      </w:fldSimple>
+      <w:r>
+        <w:fldChar w:fldCharType="begin"/>
+      </w:r>
+      <w:r>
+        <w:instrText xml:space="preserve"> STYLEREF 1 \s </w:instrText>
+      </w:r>
+      <w:r>
+        <w:fldChar w:fldCharType="separate"/>
+      </w:r>
+      <w:r>
+        <w:rPr>
+          <w:noProof/>
+        </w:rPr>
+        <w:t>3</w:t>
+      </w:r>
+      <w:r>
+        <w:rPr>
+          <w:noProof/>
+        </w:rPr>
+        <w:fldChar w:fldCharType="end"/>
+      </w:r>
       <w:r>
         <w:t>.</w:t>
       </w:r>
-      <w:fldSimple w:instr=" SEQ Hình \* ARABIC \s 1 ">
-        <w:r>
-          <w:rPr>
-            <w:noProof/>
-          </w:rPr>
-          <w:t>4</w:t>
-        </w:r>
-      </w:fldSimple>
+      <w:r>
+        <w:fldChar w:fldCharType="begin"/>
+      </w:r>
+      <w:r>
+        <w:instrText xml:space="preserve"> SEQ Hình \* ARABIC \s 1 </w:instrText>
+      </w:r>
+      <w:r>
+        <w:fldChar w:fldCharType="separate"/>
+      </w:r>
+      <w:r>
+        <w:rPr>
+          <w:noProof/>
+        </w:rPr>
+        <w:t>4</w:t>
+      </w:r>
+      <w:r>
+        <w:rPr>
+          <w:noProof/>
+        </w:rPr>
+        <w:fldChar w:fldCharType="end"/>
+      </w:r>
       <w:r>
         <w:t>. Giải thuật cải tiến từ giải thuật vét cạn.</w:t>
       </w:r>
-      <w:bookmarkEnd w:id="47"/>
+      <w:bookmarkEnd w:id="46"/>
     </w:p>
     <w:p>
       <w:pPr>
@@ -22251,7 +22845,13 @@
         <w:t xml:space="preserve">SAX </w:t>
       </w:r>
       <w:r>
-        <w:t>khớp với đường duyệt cây từ gốc đến nốt đó</w:t>
+        <w:t xml:space="preserve">khớp với đường duyệt cây từ gốc đến nốt </w:t>
+      </w:r>
+      <w:r>
+        <w:t xml:space="preserve">lá </w:t>
+      </w:r>
+      <w:r>
+        <w:t>đó</w:t>
       </w:r>
       <w:r>
         <w:t>.</w:t>
@@ -22340,29 +22940,58 @@
       <w:pPr>
         <w:ind w:firstLine="720"/>
       </w:pPr>
-      <w:bookmarkStart w:id="48" w:name="_Toc419549684"/>
+      <w:bookmarkStart w:id="47" w:name="_Toc419549684"/>
       <w:r>
         <w:t xml:space="preserve">Hình </w:t>
       </w:r>
-      <w:fldSimple w:instr=" STYLEREF 1 \s ">
-        <w:r>
-          <w:rPr>
-            <w:noProof/>
-          </w:rPr>
-          <w:t>3</w:t>
-        </w:r>
-      </w:fldSimple>
+      <w:r>
+        <w:fldChar w:fldCharType="begin"/>
+      </w:r>
+      <w:r>
+        <w:instrText xml:space="preserve"> </w:instrText>
+      </w:r>
+      <w:r>
+        <w:instrText xml:space="preserve">STYLEREF 1 \s </w:instrText>
+      </w:r>
+      <w:r>
+        <w:fldChar w:fldCharType="separate"/>
+      </w:r>
+      <w:r>
+        <w:rPr>
+          <w:noProof/>
+        </w:rPr>
+        <w:t>3</w:t>
+      </w:r>
+      <w:r>
+        <w:rPr>
+          <w:noProof/>
+        </w:rPr>
+        <w:fldChar w:fldCharType="end"/>
+      </w:r>
       <w:r>
         <w:t>.</w:t>
       </w:r>
-      <w:fldSimple w:instr=" SEQ Hình \* ARABIC \s 1 ">
-        <w:r>
-          <w:rPr>
-            <w:noProof/>
-          </w:rPr>
-          <w:t>5</w:t>
-        </w:r>
-      </w:fldSimple>
+      <w:r>
+        <w:fldChar w:fldCharType="begin"/>
+      </w:r>
+      <w:r>
+        <w:instrText xml:space="preserve"> SEQ Hình \* ARABIC \s 1 </w:instrText>
+      </w:r>
+      <w:r>
+        <w:fldChar w:fldCharType="separate"/>
+      </w:r>
+      <w:r>
+        <w:rPr>
+          <w:noProof/>
+        </w:rPr>
+        <w:t>5</w:t>
+      </w:r>
+      <w:r>
+        <w:rPr>
+          <w:noProof/>
+        </w:rPr>
+        <w:fldChar w:fldCharType="end"/>
+      </w:r>
       <w:r>
         <w:t xml:space="preserve"> </w:t>
       </w:r>
@@ -22381,7 +23010,7 @@
       <w:r>
         <w:t>.</w:t>
       </w:r>
-      <w:bookmarkEnd w:id="48"/>
+      <w:bookmarkEnd w:id="47"/>
     </w:p>
     <w:p>
       <w:pPr>
@@ -22541,7 +23170,10 @@
         <w:fldChar w:fldCharType="end"/>
       </w:r>
       <w:r>
-        <w:t xml:space="preserve">] rằng các thông số </w:t>
+        <w:t xml:space="preserve">] rằng </w:t>
+      </w:r>
+      <w:r>
+        <w:t xml:space="preserve">thông số </w:t>
       </w:r>
       <w:r>
         <w:rPr>
@@ -22593,11 +23225,11 @@
       <w:pPr>
         <w:pStyle w:val="Heading3"/>
       </w:pPr>
-      <w:bookmarkStart w:id="49" w:name="_Toc419549715"/>
+      <w:bookmarkStart w:id="48" w:name="_Toc419549715"/>
       <w:r>
         <w:t>Giải thuật WAT</w:t>
       </w:r>
-      <w:bookmarkEnd w:id="49"/>
+      <w:bookmarkEnd w:id="48"/>
     </w:p>
     <w:p>
       <w:pPr>
@@ -23179,7 +23811,16 @@
         <w:t>(h+1)</w:t>
       </w:r>
       <w:r>
-        <w:t>, với h là chiều cao của câ</w:t>
+        <w:t xml:space="preserve">, với </w:t>
+      </w:r>
+      <w:r>
+        <w:rPr>
+          <w:i/>
+        </w:rPr>
+        <w:t>h</w:t>
+      </w:r>
+      <w:r>
+        <w:t xml:space="preserve"> là chiều cao của câ</w:t>
       </w:r>
       <w:r>
         <w:t xml:space="preserve">y trước khi phân tách các nút lá, </w:t>
@@ -23224,7 +23865,19 @@
         <w:t xml:space="preserve"> chỉ chứa </w:t>
       </w:r>
       <w:r>
-        <w:t>1 từ duy nhất hoặc toàn bộ chữ cái trong ký tự đã được chọn.</w:t>
+        <w:t xml:space="preserve">1 từ duy nhất </w:t>
+      </w:r>
+      <w:r>
+        <w:t xml:space="preserve">hoặc toàn bộ chữ cái trong </w:t>
+      </w:r>
+      <w:r>
+        <w:t xml:space="preserve">mỗi </w:t>
+      </w:r>
+      <w:r>
+        <w:t>từ</w:t>
+      </w:r>
+      <w:r>
+        <w:t xml:space="preserve"> đã được chọn.</w:t>
       </w:r>
       <w:r>
         <w:t xml:space="preserve"> Như vậy giải thuật WAT có thể tự xác định kích thước của các từ dựa vào bản chất của dữ liệu</w:t>
@@ -23292,29 +23945,55 @@
       <w:pPr>
         <w:ind w:firstLine="720"/>
       </w:pPr>
-      <w:bookmarkStart w:id="50" w:name="_Toc419549685"/>
+      <w:bookmarkStart w:id="49" w:name="_Toc419549685"/>
       <w:r>
         <w:t xml:space="preserve">Hình </w:t>
       </w:r>
-      <w:fldSimple w:instr=" STYLEREF 1 \s ">
-        <w:r>
-          <w:rPr>
-            <w:noProof/>
-          </w:rPr>
-          <w:t>3</w:t>
-        </w:r>
-      </w:fldSimple>
+      <w:r>
+        <w:fldChar w:fldCharType="begin"/>
+      </w:r>
+      <w:r>
+        <w:instrText xml:space="preserve"> STYLEREF 1 \s </w:instrText>
+      </w:r>
+      <w:r>
+        <w:fldChar w:fldCharType="separate"/>
+      </w:r>
+      <w:r>
+        <w:rPr>
+          <w:noProof/>
+        </w:rPr>
+        <w:t>3</w:t>
+      </w:r>
+      <w:r>
+        <w:rPr>
+          <w:noProof/>
+        </w:rPr>
+        <w:fldChar w:fldCharType="end"/>
+      </w:r>
       <w:r>
         <w:t>.</w:t>
       </w:r>
-      <w:fldSimple w:instr=" SEQ Hình \* ARABIC \s 1 ">
-        <w:r>
-          <w:rPr>
-            <w:noProof/>
-          </w:rPr>
-          <w:t>6</w:t>
-        </w:r>
-      </w:fldSimple>
+      <w:r>
+        <w:fldChar w:fldCharType="begin"/>
+      </w:r>
+      <w:r>
+        <w:instrText xml:space="preserve"> SEQ Hình \* ARABIC \s 1 </w:instrText>
+      </w:r>
+      <w:r>
+        <w:fldChar w:fldCharType="separate"/>
+      </w:r>
+      <w:r>
+        <w:rPr>
+          <w:noProof/>
+        </w:rPr>
+        <w:t>6</w:t>
+      </w:r>
+      <w:r>
+        <w:rPr>
+          <w:noProof/>
+        </w:rPr>
+        <w:fldChar w:fldCharType="end"/>
+      </w:r>
       <w:r>
         <w:t xml:space="preserve">. </w:t>
       </w:r>
@@ -23324,7 +24003,7 @@
       <w:r>
         <w:t xml:space="preserve"> xét khi phân tách nút gốc của cây</w:t>
       </w:r>
-      <w:bookmarkEnd w:id="50"/>
+      <w:bookmarkEnd w:id="49"/>
     </w:p>
     <w:p>
       <w:r>
@@ -23386,29 +24065,55 @@
       <w:pPr>
         <w:ind w:firstLine="720"/>
       </w:pPr>
-      <w:bookmarkStart w:id="51" w:name="_Toc419549686"/>
+      <w:bookmarkStart w:id="50" w:name="_Toc419549686"/>
       <w:r>
         <w:t xml:space="preserve">Hình </w:t>
       </w:r>
-      <w:fldSimple w:instr=" STYLEREF 1 \s ">
-        <w:r>
-          <w:rPr>
-            <w:noProof/>
-          </w:rPr>
-          <w:t>3</w:t>
-        </w:r>
-      </w:fldSimple>
+      <w:r>
+        <w:fldChar w:fldCharType="begin"/>
+      </w:r>
+      <w:r>
+        <w:instrText xml:space="preserve"> STYLEREF 1 \s </w:instrText>
+      </w:r>
+      <w:r>
+        <w:fldChar w:fldCharType="separate"/>
+      </w:r>
+      <w:r>
+        <w:rPr>
+          <w:noProof/>
+        </w:rPr>
+        <w:t>3</w:t>
+      </w:r>
+      <w:r>
+        <w:rPr>
+          <w:noProof/>
+        </w:rPr>
+        <w:fldChar w:fldCharType="end"/>
+      </w:r>
       <w:r>
         <w:t>.</w:t>
       </w:r>
-      <w:fldSimple w:instr=" SEQ Hình \* ARABIC \s 1 ">
-        <w:r>
-          <w:rPr>
-            <w:noProof/>
-          </w:rPr>
-          <w:t>7</w:t>
-        </w:r>
-      </w:fldSimple>
+      <w:r>
+        <w:fldChar w:fldCharType="begin"/>
+      </w:r>
+      <w:r>
+        <w:instrText xml:space="preserve"> SEQ Hình \* ARABIC \s 1 </w:instrText>
+      </w:r>
+      <w:r>
+        <w:fldChar w:fldCharType="separate"/>
+      </w:r>
+      <w:r>
+        <w:rPr>
+          <w:noProof/>
+        </w:rPr>
+        <w:t>7</w:t>
+      </w:r>
+      <w:r>
+        <w:rPr>
+          <w:noProof/>
+        </w:rPr>
+        <w:fldChar w:fldCharType="end"/>
+      </w:r>
       <w:r>
         <w:t>. Chữ cái thứ hai được xem xét khi tiến hành ph</w:t>
       </w:r>
@@ -23427,7 +24132,7 @@
       <w:r>
         <w:t>.</w:t>
       </w:r>
-      <w:bookmarkEnd w:id="51"/>
+      <w:bookmarkEnd w:id="50"/>
     </w:p>
     <w:p>
       <w:pPr>
@@ -23536,7 +24241,13 @@
         <w:t>, chữ cái</w:t>
       </w:r>
       <w:r>
-        <w:t xml:space="preserve"> thứ hai của các từ có chỉ số tương ứng chứa trong các nốt này sẽ đực xem xét.</w:t>
+        <w:t xml:space="preserve"> thứ hai của các từ có chỉ số tương </w:t>
+      </w:r>
+      <w:r>
+        <w:t>ứng chứa trong các nốt này sẽ đượ</w:t>
+      </w:r>
+      <w:r>
+        <w:t>c xem xét.</w:t>
       </w:r>
       <w:r>
         <w:t xml:space="preserve"> Đến đây việc xây dựng cấu trúc cây sẽ dừng</w:t>
@@ -23767,11 +24478,11 @@
       <w:pPr>
         <w:pStyle w:val="Heading3"/>
       </w:pPr>
-      <w:bookmarkStart w:id="52" w:name="_Toc419549716"/>
+      <w:bookmarkStart w:id="51" w:name="_Toc419549716"/>
       <w:r>
         <w:t>Giải thuật tìm các chuỗi con bất thường có độ dài khác nhau của Leng và các cộng sự</w:t>
       </w:r>
-      <w:bookmarkEnd w:id="52"/>
+      <w:bookmarkEnd w:id="51"/>
     </w:p>
     <w:p>
       <w:pPr>
@@ -24041,7 +24752,13 @@
         <w:rPr>
           <w:i/>
         </w:rPr>
-        <w:t>=e</w:t>
+        <w:t>=</w:t>
+      </w:r>
+      <w:r>
+        <w:rPr>
+          <w:i/>
+        </w:rPr>
+        <w:t>s</w:t>
       </w:r>
       <w:r>
         <w:rPr>
@@ -24136,7 +24853,10 @@
         <w:t xml:space="preserve"> + j)</w:t>
       </w:r>
       <w:r>
-        <w:t xml:space="preserve"> nhỏ hơn </w:t>
+        <w:t xml:space="preserve"> lớn</w:t>
+      </w:r>
+      <w:r>
+        <w:t xml:space="preserve"> hơn </w:t>
       </w:r>
       <w:r>
         <w:rPr>
@@ -24346,7 +25066,7 @@
           <v:shape id="_x0000_i1042" type="#_x0000_t75" style="width:247.5pt;height:33.75pt" o:ole="">
             <v:imagedata r:id="rId61" o:title=""/>
           </v:shape>
-          <o:OLEObject Type="Embed" ProgID="Equation.DSMT4" ShapeID="_x0000_i1042" DrawAspect="Content" ObjectID="_1493291659" r:id="rId62"/>
+          <o:OLEObject Type="Embed" ProgID="Equation.DSMT4" ShapeID="_x0000_i1042" DrawAspect="Content" ObjectID="_1493841280" r:id="rId62"/>
         </w:object>
       </w:r>
       <w:r>
@@ -24765,7 +25485,13 @@
         <w:t xml:space="preserve">, Leng và các cộng sự chọn </w:t>
       </w:r>
       <w:r>
-        <w:t xml:space="preserve">k bằng là số nguyên nhỏ nhất </w:t>
+        <w:rPr>
+          <w:i/>
+        </w:rPr>
+        <w:t>k</w:t>
+      </w:r>
+      <w:r>
+        <w:t xml:space="preserve"> bằng là số nguyên nhỏ nhất </w:t>
       </w:r>
       <w:r>
         <w:t>lớn hơn hay bằng 0.05</w:t>
@@ -24885,7 +25611,12 @@
         </w:rPr>
       </w:pPr>
       <w:r>
-        <w:t xml:space="preserve">Giải thuật của Leng và các cộng sự có thể tìm thấy các chuỗi con bất thường </w:t>
+        <w:t>Giải thuật của Leng và các cộng sự có thể tìm th</w:t>
+      </w:r>
+      <w:bookmarkStart w:id="52" w:name="_GoBack"/>
+      <w:bookmarkEnd w:id="52"/>
+      <w:r>
+        <w:t xml:space="preserve">ấy các chuỗi con bất thường </w:t>
       </w:r>
       <w:r>
         <w:t xml:space="preserve">có chiều dài khác nhau </w:t>
@@ -25232,7 +25963,7 @@
           <v:shape id="_x0000_i1043" type="#_x0000_t75" style="width:24pt;height:17.25pt" o:ole="">
             <v:imagedata r:id="rId63" o:title=""/>
           </v:shape>
-          <o:OLEObject Type="Embed" ProgID="Equation.DSMT4" ShapeID="_x0000_i1043" DrawAspect="Content" ObjectID="_1493291660" r:id="rId64"/>
+          <o:OLEObject Type="Embed" ProgID="Equation.DSMT4" ShapeID="_x0000_i1043" DrawAspect="Content" ObjectID="_1493841281" r:id="rId64"/>
         </w:object>
       </w:r>
       <w:r>
@@ -25258,7 +25989,7 @@
           <v:shape id="_x0000_i1044" type="#_x0000_t75" style="width:27pt;height:17.25pt" o:ole="">
             <v:imagedata r:id="rId65" o:title=""/>
           </v:shape>
-          <o:OLEObject Type="Embed" ProgID="Equation.DSMT4" ShapeID="_x0000_i1044" DrawAspect="Content" ObjectID="_1493291661" r:id="rId66"/>
+          <o:OLEObject Type="Embed" ProgID="Equation.DSMT4" ShapeID="_x0000_i1044" DrawAspect="Content" ObjectID="_1493841282" r:id="rId66"/>
         </w:object>
       </w:r>
       <w:r>
@@ -25513,7 +26244,7 @@
           <v:shape id="_x0000_i1045" type="#_x0000_t75" style="width:15pt;height:30.75pt" o:ole="">
             <v:imagedata r:id="rId67" o:title=""/>
           </v:shape>
-          <o:OLEObject Type="Embed" ProgID="Equation.DSMT4" ShapeID="_x0000_i1045" DrawAspect="Content" ObjectID="_1493291662" r:id="rId68"/>
+          <o:OLEObject Type="Embed" ProgID="Equation.DSMT4" ShapeID="_x0000_i1045" DrawAspect="Content" ObjectID="_1493841283" r:id="rId68"/>
         </w:object>
       </w:r>
       <w:r>
@@ -26118,25 +26849,51 @@
       <w:r>
         <w:t xml:space="preserve">Bảng </w:t>
       </w:r>
-      <w:fldSimple w:instr=" STYLEREF 1 \s ">
-        <w:r>
-          <w:rPr>
-            <w:noProof/>
-          </w:rPr>
-          <w:t>4</w:t>
-        </w:r>
-      </w:fldSimple>
+      <w:r>
+        <w:fldChar w:fldCharType="begin"/>
+      </w:r>
+      <w:r>
+        <w:instrText xml:space="preserve"> STYLEREF 1 \s </w:instrText>
+      </w:r>
+      <w:r>
+        <w:fldChar w:fldCharType="separate"/>
+      </w:r>
+      <w:r>
+        <w:rPr>
+          <w:noProof/>
+        </w:rPr>
+        <w:t>4</w:t>
+      </w:r>
+      <w:r>
+        <w:rPr>
+          <w:noProof/>
+        </w:rPr>
+        <w:fldChar w:fldCharType="end"/>
+      </w:r>
       <w:r>
         <w:t>.</w:t>
       </w:r>
-      <w:fldSimple w:instr=" SEQ Bảng \* ARABIC \s 1 ">
-        <w:r>
-          <w:rPr>
-            <w:noProof/>
-          </w:rPr>
-          <w:t>1</w:t>
-        </w:r>
-      </w:fldSimple>
+      <w:r>
+        <w:fldChar w:fldCharType="begin"/>
+      </w:r>
+      <w:r>
+        <w:instrText xml:space="preserve"> SEQ Bảng \* ARABIC \s 1 </w:instrText>
+      </w:r>
+      <w:r>
+        <w:fldChar w:fldCharType="separate"/>
+      </w:r>
+      <w:r>
+        <w:rPr>
+          <w:noProof/>
+        </w:rPr>
+        <w:t>1</w:t>
+      </w:r>
+      <w:r>
+        <w:rPr>
+          <w:noProof/>
+        </w:rPr>
+        <w:fldChar w:fldCharType="end"/>
+      </w:r>
       <w:r>
         <w:t>. Bảng kế hoạch làm việc.</w:t>
       </w:r>
@@ -27254,7 +28011,7 @@
       <w:rPr>
         <w:noProof/>
       </w:rPr>
-      <w:t>ii</w:t>
+      <w:t>31</w:t>
     </w:r>
     <w:r>
       <w:rPr>
@@ -32973,7 +33730,7 @@
 </file>
 
 <file path=customXml/itemProps1.xml><?xml version="1.0" encoding="utf-8"?>
-<ds:datastoreItem xmlns:ds="http://schemas.openxmlformats.org/officeDocument/2006/customXml" ds:itemID="{CF94B3B2-3C6E-41BA-9F6E-0D58C3BE95F6}">
+<ds:datastoreItem xmlns:ds="http://schemas.openxmlformats.org/officeDocument/2006/customXml" ds:itemID="{B0836D9A-F46C-4DA3-8503-553723353371}">
   <ds:schemaRefs>
     <ds:schemaRef ds:uri="http://schemas.openxmlformats.org/officeDocument/2006/bibliography"/>
   </ds:schemaRefs>
